--- a/Oreilly_intro.docx
+++ b/Oreilly_intro.docx
@@ -46,35 +46,213 @@
         <w:rPr>
           <w:lang w:val="en-US"/>
         </w:rPr>
-        <w:t xml:space="preserve"> we have to add about 1 million of people </w:t>
+        <w:t xml:space="preserve"> we have to add about 1 million of</w:t>
+      </w:r>
+      <w:r>
+        <w:rPr>
+          <w:lang w:val="en-US"/>
+        </w:rPr>
+        <w:t xml:space="preserve"> non resident</w:t>
+      </w:r>
+      <w:r>
+        <w:rPr>
+          <w:lang w:val="en-US"/>
+        </w:rPr>
+        <w:t xml:space="preserve"> people</w:t>
+      </w:r>
+      <w:r>
+        <w:rPr>
+          <w:lang w:val="en-US"/>
+        </w:rPr>
+        <w:t xml:space="preserve"> (students,</w:t>
+      </w:r>
+      <w:r>
+        <w:rPr>
+          <w:lang w:val="en-US"/>
+        </w:rPr>
+        <w:t xml:space="preserve"> tourists</w:t>
+      </w:r>
+      <w:r>
+        <w:rPr>
+          <w:lang w:val="en-US"/>
+        </w:rPr>
+        <w:t>, workers)</w:t>
+      </w:r>
+      <w:r>
+        <w:rPr>
+          <w:lang w:val="en-US"/>
+        </w:rPr>
+        <w:t>. To these figures we have also to add about 700 vehicles each 1000 people, a rate that makes mobility a challenge.</w:t>
+      </w:r>
+    </w:p>
+    <w:p>
+      <w:pPr>
+        <w:rPr>
+          <w:lang w:val="en-US"/>
+        </w:rPr>
+      </w:pPr>
+      <w:r>
+        <w:rPr>
+          <w:lang w:val="en-US"/>
+        </w:rPr>
+        <w:t>For a more sustainable</w:t>
+      </w:r>
+      <w:r>
+        <w:rPr>
+          <w:lang w:val="en-US"/>
+        </w:rPr>
+        <w:t xml:space="preserve"> for the environment and efficient mobility in such a context the daily  delivery of goods could be done by means of (through) “smart” electrical vehicles.</w:t>
+      </w:r>
+    </w:p>
+    <w:p>
+      <w:pPr>
+        <w:rPr>
+          <w:lang w:val="en-US"/>
+        </w:rPr>
+      </w:pPr>
+      <w:r>
+        <w:rPr>
+          <w:lang w:val="en-US"/>
+        </w:rPr>
+        <w:t>To overcome the</w:t>
+      </w:r>
+      <w:r>
+        <w:rPr>
+          <w:lang w:val="en-US"/>
+        </w:rPr>
+        <w:t xml:space="preserve"> limited life of the batteries t</w:t>
+      </w:r>
+      <w:r>
+        <w:rPr>
+          <w:lang w:val="en-US"/>
+        </w:rPr>
+        <w:t xml:space="preserve">hese vehicles has been </w:t>
       </w:r>
       <w:proofErr w:type="spellStart"/>
       <w:r>
         <w:rPr>
           <w:lang w:val="en-US"/>
         </w:rPr>
-        <w:t>non resident</w:t>
+        <w:t>enginnered</w:t>
       </w:r>
       <w:proofErr w:type="spellEnd"/>
       <w:r>
         <w:rPr>
           <w:lang w:val="en-US"/>
         </w:rPr>
-        <w:t xml:space="preserve"> (students, politicians, tourists). To these figures we have also to add about 700 vehicles each 1000 people, a rate that makes mobility a challenge.</w:t>
-      </w:r>
-    </w:p>
-    <w:p>
-      <w:pPr>
-        <w:rPr>
-          <w:lang w:val="en-US"/>
-        </w:rPr>
-      </w:pPr>
-      <w:r>
-        <w:rPr>
-          <w:lang w:val="en-US"/>
-        </w:rPr>
-        <w:t>For a more sustainable</w:t>
-      </w:r>
+        <w:t xml:space="preserve"> with special battery pack that could be easily and rapidly changed in dedicated service station.</w:t>
+      </w:r>
+    </w:p>
+    <w:p>
+      <w:pPr>
+        <w:rPr>
+          <w:lang w:val="en-US"/>
+        </w:rPr>
+      </w:pPr>
+      <w:r>
+        <w:rPr>
+          <w:lang w:val="en-US"/>
+        </w:rPr>
+        <w:t xml:space="preserve">In this way these vehicle will not need to stop for charging their batteries and so </w:t>
+      </w:r>
+      <w:r>
+        <w:rPr>
+          <w:lang w:val="en-US"/>
+        </w:rPr>
+        <w:t>could guarantee</w:t>
+      </w:r>
+      <w:r>
+        <w:rPr>
+          <w:lang w:val="en-US"/>
+        </w:rPr>
+        <w:t xml:space="preserve"> much more short breaks </w:t>
+      </w:r>
+    </w:p>
+    <w:p>
+      <w:pPr>
+        <w:rPr>
+          <w:lang w:val="en-US"/>
+        </w:rPr>
+      </w:pPr>
+      <w:r>
+        <w:rPr>
+          <w:lang w:val="en-US"/>
+        </w:rPr>
+        <w:t xml:space="preserve">Could be much more efficient in comparison to the other electric vehicle (that do </w:t>
+      </w:r>
+      <w:proofErr w:type="spellStart"/>
+      <w:r>
+        <w:rPr>
+          <w:lang w:val="en-US"/>
+        </w:rPr>
+        <w:t>non</w:t>
+      </w:r>
+      <w:proofErr w:type="spellEnd"/>
+      <w:r>
+        <w:rPr>
+          <w:lang w:val="en-US"/>
+        </w:rPr>
+        <w:t xml:space="preserve"> support this kind of batteries – not engineered in such a way)</w:t>
+      </w:r>
+    </w:p>
+    <w:p>
+      <w:pPr>
+        <w:rPr>
+          <w:lang w:val="en-US"/>
+        </w:rPr>
+      </w:pPr>
+      <w:r>
+        <w:rPr>
+          <w:lang w:val="en-US"/>
+        </w:rPr>
+        <w:t>I do not know if this is a realizable scenario but if so it is necessary a software solution by witch manage this scenario.</w:t>
+      </w:r>
+    </w:p>
+    <w:p>
+      <w:pPr>
+        <w:rPr>
+          <w:lang w:val="en-US"/>
+        </w:rPr>
+      </w:pPr>
+      <w:r>
+        <w:rPr>
+          <w:lang w:val="en-US"/>
+        </w:rPr>
+        <w:t>Each driver of this ecological delivery company according to his delivery plan each morning program the expected battery changes that will reasonably occur during a day. By means of a mobile application (web application) he will book one or more fresh batteries supplied by the stations distributed in the city.</w:t>
+      </w:r>
+    </w:p>
+    <w:p>
+      <w:pPr>
+        <w:rPr>
+          <w:lang w:val="en-US"/>
+        </w:rPr>
+      </w:pPr>
+      <w:r>
+        <w:rPr>
+          <w:lang w:val="en-US"/>
+        </w:rPr>
+        <w:t>In case of emergency it will be the vehicle itself that will notify to the driver the necessity to come to the nearest station</w:t>
+      </w:r>
+      <w:r>
+        <w:rPr>
+          <w:lang w:val="en-US"/>
+        </w:rPr>
+        <w:t xml:space="preserve"> with available fresh batteries, find by a software running in the vehicle.</w:t>
+      </w:r>
+    </w:p>
+    <w:p>
+      <w:pPr>
+        <w:rPr>
+          <w:lang w:val="en-US"/>
+        </w:rPr>
+      </w:pPr>
+    </w:p>
+    <w:p>
+      <w:pPr>
+        <w:rPr>
+          <w:lang w:val="en-US"/>
+        </w:rPr>
+      </w:pPr>
     </w:p>
     <w:sectPr>
       <w:pgSz w:w="11906" w:h="16838"/>

--- a/Oreilly_intro.docx
+++ b/Oreilly_intro.docx
@@ -239,6 +239,20 @@
         </w:rPr>
         <w:t xml:space="preserve"> with available fresh batteries, find by a software running in the vehicle.</w:t>
       </w:r>
+    </w:p>
+    <w:p>
+      <w:pPr>
+        <w:rPr>
+          <w:lang w:val="en-US"/>
+        </w:rPr>
+      </w:pPr>
+    </w:p>
+    <w:p>
+      <w:pPr>
+        <w:rPr>
+          <w:lang w:val="en-US"/>
+        </w:rPr>
+      </w:pPr>
     </w:p>
     <w:p>
       <w:pPr>

--- a/Oreilly_intro.docx
+++ b/Oreilly_intro.docx
@@ -1,6 +1,6 @@
 
 <file path=word/document.xml><?xml version="1.0" encoding="utf-8"?>
-<w:document xmlns:ve="http://schemas.openxmlformats.org/markup-compatibility/2006" xmlns:o="urn:schemas-microsoft-com:office:office" xmlns:r="http://schemas.openxmlformats.org/officeDocument/2006/relationships" xmlns:m="http://schemas.openxmlformats.org/officeDocument/2006/math" xmlns:v="urn:schemas-microsoft-com:vml" xmlns:wp="http://schemas.openxmlformats.org/drawingml/2006/wordprocessingDrawing" xmlns:w10="urn:schemas-microsoft-com:office:word" xmlns:w="http://schemas.openxmlformats.org/wordprocessingml/2006/main" xmlns:wne="http://schemas.microsoft.com/office/word/2006/wordml">
+<w:document xmlns:wpc="http://schemas.microsoft.com/office/word/2010/wordprocessingCanvas" xmlns:mc="http://schemas.openxmlformats.org/markup-compatibility/2006" xmlns:o="urn:schemas-microsoft-com:office:office" xmlns:r="http://schemas.openxmlformats.org/officeDocument/2006/relationships" xmlns:m="http://schemas.openxmlformats.org/officeDocument/2006/math" xmlns:v="urn:schemas-microsoft-com:vml" xmlns:wp14="http://schemas.microsoft.com/office/word/2010/wordprocessingDrawing" xmlns:wp="http://schemas.openxmlformats.org/drawingml/2006/wordprocessingDrawing" xmlns:w10="urn:schemas-microsoft-com:office:word" xmlns:w="http://schemas.openxmlformats.org/wordprocessingml/2006/main" xmlns:w14="http://schemas.microsoft.com/office/word/2010/wordml" xmlns:wpg="http://schemas.microsoft.com/office/word/2010/wordprocessingGroup" xmlns:wpi="http://schemas.microsoft.com/office/word/2010/wordprocessingInk" xmlns:wne="http://schemas.microsoft.com/office/word/2006/wordml" xmlns:wps="http://schemas.microsoft.com/office/word/2010/wordprocessingShape" mc:Ignorable="w14 wp14">
   <w:body>
     <w:p>
       <w:pPr>
@@ -32,57 +32,83 @@
         <w:rPr>
           <w:lang w:val="en-US"/>
         </w:rPr>
-        <w:t xml:space="preserve">It counts about 3.5 official inhabitants to </w:t>
+        <w:t>It counts about 3.5 official inhabitants to witch we have to add about 1 million of</w:t>
+      </w:r>
+      <w:r>
+        <w:rPr>
+          <w:lang w:val="en-US"/>
+        </w:rPr>
+        <w:t xml:space="preserve"> non resident</w:t>
+      </w:r>
+      <w:r>
+        <w:rPr>
+          <w:lang w:val="en-US"/>
+        </w:rPr>
+        <w:t xml:space="preserve"> people</w:t>
+      </w:r>
+      <w:r>
+        <w:rPr>
+          <w:lang w:val="en-US"/>
+        </w:rPr>
+        <w:t xml:space="preserve"> (students,</w:t>
+      </w:r>
+      <w:r>
+        <w:rPr>
+          <w:lang w:val="en-US"/>
+        </w:rPr>
+        <w:t xml:space="preserve"> tourists</w:t>
+      </w:r>
+      <w:r>
+        <w:rPr>
+          <w:lang w:val="en-US"/>
+        </w:rPr>
+        <w:t>, workers)</w:t>
+      </w:r>
+      <w:r>
+        <w:rPr>
+          <w:lang w:val="en-US"/>
+        </w:rPr>
+        <w:t>. To these figures we have also to add about 700 vehicles each 1000 people, a rate that makes mobility a challenge.</w:t>
+      </w:r>
+    </w:p>
+    <w:p>
+      <w:pPr>
+        <w:rPr>
+          <w:lang w:val="en-US"/>
+        </w:rPr>
+      </w:pPr>
+      <w:r>
+        <w:rPr>
+          <w:lang w:val="en-US"/>
+        </w:rPr>
+        <w:t xml:space="preserve">Everyone could easily realize that with </w:t>
       </w:r>
       <w:proofErr w:type="spellStart"/>
       <w:r>
         <w:rPr>
           <w:lang w:val="en-US"/>
         </w:rPr>
-        <w:t>witch</w:t>
+        <w:t>there</w:t>
       </w:r>
       <w:proofErr w:type="spellEnd"/>
       <w:r>
         <w:rPr>
           <w:lang w:val="en-US"/>
         </w:rPr>
-        <w:t xml:space="preserve"> we have to add about 1 million of</w:t>
-      </w:r>
-      <w:r>
-        <w:rPr>
-          <w:lang w:val="en-US"/>
-        </w:rPr>
-        <w:t xml:space="preserve"> non resident</w:t>
-      </w:r>
-      <w:r>
-        <w:rPr>
-          <w:lang w:val="en-US"/>
-        </w:rPr>
-        <w:t xml:space="preserve"> people</w:t>
-      </w:r>
-      <w:r>
-        <w:rPr>
-          <w:lang w:val="en-US"/>
-        </w:rPr>
-        <w:t xml:space="preserve"> (students,</w:t>
-      </w:r>
-      <w:r>
-        <w:rPr>
-          <w:lang w:val="en-US"/>
-        </w:rPr>
-        <w:t xml:space="preserve"> tourists</w:t>
-      </w:r>
-      <w:r>
-        <w:rPr>
-          <w:lang w:val="en-US"/>
-        </w:rPr>
-        <w:t>, workers)</w:t>
-      </w:r>
-      <w:r>
-        <w:rPr>
-          <w:lang w:val="en-US"/>
-        </w:rPr>
-        <w:t>. To these figures we have also to add about 700 vehicles each 1000 people, a rate that makes mobility a challenge.</w:t>
+        <w:t xml:space="preserve"> figures besides mobility there are also pollution issues.</w:t>
+      </w:r>
+    </w:p>
+    <w:p>
+      <w:pPr>
+        <w:rPr>
+          <w:lang w:val="en-US"/>
+        </w:rPr>
+      </w:pPr>
+      <w:r>
+        <w:rPr>
+          <w:lang w:val="en-US"/>
+        </w:rPr>
+        <w:t xml:space="preserve">A partial solution of these issues could be addressed reducing the vehicles that daily deliver goods. </w:t>
       </w:r>
     </w:p>
     <w:p>
@@ -185,14 +211,14 @@
         <w:rPr>
           <w:lang w:val="en-US"/>
         </w:rPr>
-        <w:t>non</w:t>
+        <w:t>non support</w:t>
       </w:r>
       <w:proofErr w:type="spellEnd"/>
       <w:r>
         <w:rPr>
           <w:lang w:val="en-US"/>
         </w:rPr>
-        <w:t xml:space="preserve"> support this kind of batteries – not engineered in such a way)</w:t>
+        <w:t xml:space="preserve"> this kind of batteries – not engineered in such a way)</w:t>
       </w:r>
     </w:p>
     <w:p>
@@ -267,6 +293,67 @@
           <w:lang w:val="en-US"/>
         </w:rPr>
       </w:pPr>
+      <w:r>
+        <w:rPr>
+          <w:lang w:val="en-US"/>
+        </w:rPr>
+        <w:t xml:space="preserve">In this chart I have tried to summarize </w:t>
+      </w:r>
+      <w:r>
+        <w:rPr>
+          <w:lang w:val="en-US"/>
+        </w:rPr>
+        <w:t xml:space="preserve">the technology stacks that realize the design patterns </w:t>
+      </w:r>
+      <w:proofErr w:type="spellStart"/>
+      <w:r>
+        <w:rPr>
+          <w:lang w:val="en-US"/>
+        </w:rPr>
+        <w:t>chosed</w:t>
+      </w:r>
+      <w:proofErr w:type="spellEnd"/>
+      <w:r>
+        <w:rPr>
+          <w:lang w:val="en-US"/>
+        </w:rPr>
+        <w:t xml:space="preserve"> for the architecture of this system</w:t>
+      </w:r>
+    </w:p>
+    <w:p>
+      <w:pPr>
+        <w:rPr>
+          <w:lang w:val="en-US"/>
+        </w:rPr>
+      </w:pPr>
+    </w:p>
+    <w:p>
+      <w:pPr>
+        <w:rPr>
+          <w:lang w:val="en-US"/>
+        </w:rPr>
+      </w:pPr>
+    </w:p>
+    <w:p>
+      <w:pPr>
+        <w:rPr>
+          <w:lang w:val="en-US"/>
+        </w:rPr>
+      </w:pPr>
+      <w:r>
+        <w:rPr>
+          <w:lang w:val="en-US"/>
+        </w:rPr>
+        <w:t>In this chart I have arranged     that will accomplish the lifecycle steps imagined for this project and the corresponding realizing services  both in a local and in a cloud environment.</w:t>
+      </w:r>
+      <w:bookmarkStart w:id="0" w:name="_GoBack"/>
+      <w:bookmarkEnd w:id="0"/>
+      <w:r>
+        <w:rPr>
+          <w:lang w:val="en-US"/>
+        </w:rPr>
+        <w:t xml:space="preserve"> </w:t>
+      </w:r>
     </w:p>
     <w:sectPr>
       <w:pgSz w:w="11906" w:h="16838"/>
@@ -279,7 +366,7 @@
 </file>
 
 <file path=word/styles.xml><?xml version="1.0" encoding="utf-8"?>
-<w:styles xmlns:r="http://schemas.openxmlformats.org/officeDocument/2006/relationships" xmlns:w="http://schemas.openxmlformats.org/wordprocessingml/2006/main">
+<w:styles xmlns:mc="http://schemas.openxmlformats.org/markup-compatibility/2006" xmlns:r="http://schemas.openxmlformats.org/officeDocument/2006/relationships" xmlns:w="http://schemas.openxmlformats.org/wordprocessingml/2006/main" xmlns:w14="http://schemas.microsoft.com/office/word/2010/wordml" mc:Ignorable="w14">
   <w:docDefaults>
     <w:rPrDefault>
       <w:rPr>
@@ -449,7 +536,196 @@
     <w:uiPriority w:val="99"/>
     <w:semiHidden/>
     <w:unhideWhenUsed/>
+    <w:tblPr>
+      <w:tblInd w:w="0" w:type="dxa"/>
+      <w:tblCellMar>
+        <w:top w:w="0" w:type="dxa"/>
+        <w:left w:w="108" w:type="dxa"/>
+        <w:bottom w:w="0" w:type="dxa"/>
+        <w:right w:w="108" w:type="dxa"/>
+      </w:tblCellMar>
+    </w:tblPr>
+  </w:style>
+  <w:style w:type="numbering" w:default="1" w:styleId="Nessunelenco">
+    <w:name w:val="No List"/>
+    <w:uiPriority w:val="99"/>
+    <w:semiHidden/>
+    <w:unhideWhenUsed/>
+  </w:style>
+</w:styles>
+</file>
+
+<file path=word/stylesWithEffects.xml><?xml version="1.0" encoding="utf-8"?>
+<w:styles xmlns:wpc="http://schemas.microsoft.com/office/word/2010/wordprocessingCanvas" xmlns:mc="http://schemas.openxmlformats.org/markup-compatibility/2006" xmlns:o="urn:schemas-microsoft-com:office:office" xmlns:r="http://schemas.openxmlformats.org/officeDocument/2006/relationships" xmlns:m="http://schemas.openxmlformats.org/officeDocument/2006/math" xmlns:v="urn:schemas-microsoft-com:vml" xmlns:wp14="http://schemas.microsoft.com/office/word/2010/wordprocessingDrawing" xmlns:wp="http://schemas.openxmlformats.org/drawingml/2006/wordprocessingDrawing" xmlns:w10="urn:schemas-microsoft-com:office:word" xmlns:w="http://schemas.openxmlformats.org/wordprocessingml/2006/main" xmlns:w14="http://schemas.microsoft.com/office/word/2010/wordml" xmlns:wpg="http://schemas.microsoft.com/office/word/2010/wordprocessingGroup" xmlns:wpi="http://schemas.microsoft.com/office/word/2010/wordprocessingInk" xmlns:wne="http://schemas.microsoft.com/office/word/2006/wordml" xmlns:wps="http://schemas.microsoft.com/office/word/2010/wordprocessingShape" mc:Ignorable="w14 wp14">
+  <w:docDefaults>
+    <w:rPrDefault>
+      <w:rPr>
+        <w:rFonts w:asciiTheme="minorHAnsi" w:eastAsiaTheme="minorEastAsia" w:hAnsiTheme="minorHAnsi" w:cstheme="minorBidi"/>
+        <w:sz w:val="22"/>
+        <w:szCs w:val="22"/>
+        <w:lang w:val="it-IT" w:eastAsia="it-IT" w:bidi="ar-SA"/>
+      </w:rPr>
+    </w:rPrDefault>
+    <w:pPrDefault>
+      <w:pPr>
+        <w:spacing w:after="200" w:line="276" w:lineRule="auto"/>
+      </w:pPr>
+    </w:pPrDefault>
+  </w:docDefaults>
+  <w:latentStyles w:defLockedState="0" w:defUIPriority="99" w:defSemiHidden="1" w:defUnhideWhenUsed="1" w:defQFormat="0" w:count="267">
+    <w:lsdException w:name="Normal" w:semiHidden="0" w:uiPriority="0" w:unhideWhenUsed="0" w:qFormat="1"/>
+    <w:lsdException w:name="heading 1" w:semiHidden="0" w:uiPriority="9" w:unhideWhenUsed="0" w:qFormat="1"/>
+    <w:lsdException w:name="heading 2" w:uiPriority="9" w:qFormat="1"/>
+    <w:lsdException w:name="heading 3" w:uiPriority="9" w:qFormat="1"/>
+    <w:lsdException w:name="heading 4" w:uiPriority="9" w:qFormat="1"/>
+    <w:lsdException w:name="heading 5" w:uiPriority="9" w:qFormat="1"/>
+    <w:lsdException w:name="heading 6" w:uiPriority="9" w:qFormat="1"/>
+    <w:lsdException w:name="heading 7" w:uiPriority="9" w:qFormat="1"/>
+    <w:lsdException w:name="heading 8" w:uiPriority="9" w:qFormat="1"/>
+    <w:lsdException w:name="heading 9" w:uiPriority="9" w:qFormat="1"/>
+    <w:lsdException w:name="toc 1" w:uiPriority="39"/>
+    <w:lsdException w:name="toc 2" w:uiPriority="39"/>
+    <w:lsdException w:name="toc 3" w:uiPriority="39"/>
+    <w:lsdException w:name="toc 4" w:uiPriority="39"/>
+    <w:lsdException w:name="toc 5" w:uiPriority="39"/>
+    <w:lsdException w:name="toc 6" w:uiPriority="39"/>
+    <w:lsdException w:name="toc 7" w:uiPriority="39"/>
+    <w:lsdException w:name="toc 8" w:uiPriority="39"/>
+    <w:lsdException w:name="toc 9" w:uiPriority="39"/>
+    <w:lsdException w:name="caption" w:uiPriority="35" w:qFormat="1"/>
+    <w:lsdException w:name="Title" w:semiHidden="0" w:uiPriority="10" w:unhideWhenUsed="0" w:qFormat="1"/>
+    <w:lsdException w:name="Default Paragraph Font" w:uiPriority="1"/>
+    <w:lsdException w:name="Subtitle" w:semiHidden="0" w:uiPriority="11" w:unhideWhenUsed="0" w:qFormat="1"/>
+    <w:lsdException w:name="Strong" w:semiHidden="0" w:uiPriority="22" w:unhideWhenUsed="0" w:qFormat="1"/>
+    <w:lsdException w:name="Emphasis" w:semiHidden="0" w:uiPriority="20" w:unhideWhenUsed="0" w:qFormat="1"/>
+    <w:lsdException w:name="Table Grid" w:semiHidden="0" w:uiPriority="59" w:unhideWhenUsed="0"/>
+    <w:lsdException w:name="Placeholder Text" w:unhideWhenUsed="0"/>
+    <w:lsdException w:name="No Spacing" w:semiHidden="0" w:uiPriority="1" w:unhideWhenUsed="0" w:qFormat="1"/>
+    <w:lsdException w:name="Light Shading" w:semiHidden="0" w:uiPriority="60" w:unhideWhenUsed="0"/>
+    <w:lsdException w:name="Light List" w:semiHidden="0" w:uiPriority="61" w:unhideWhenUsed="0"/>
+    <w:lsdException w:name="Light Grid" w:semiHidden="0" w:uiPriority="62" w:unhideWhenUsed="0"/>
+    <w:lsdException w:name="Medium Shading 1" w:semiHidden="0" w:uiPriority="63" w:unhideWhenUsed="0"/>
+    <w:lsdException w:name="Medium Shading 2" w:semiHidden="0" w:uiPriority="64" w:unhideWhenUsed="0"/>
+    <w:lsdException w:name="Medium List 1" w:semiHidden="0" w:uiPriority="65" w:unhideWhenUsed="0"/>
+    <w:lsdException w:name="Medium List 2" w:semiHidden="0" w:uiPriority="66" w:unhideWhenUsed="0"/>
+    <w:lsdException w:name="Medium Grid 1" w:semiHidden="0" w:uiPriority="67" w:unhideWhenUsed="0"/>
+    <w:lsdException w:name="Medium Grid 2" w:semiHidden="0" w:uiPriority="68" w:unhideWhenUsed="0"/>
+    <w:lsdException w:name="Medium Grid 3" w:semiHidden="0" w:uiPriority="69" w:unhideWhenUsed="0"/>
+    <w:lsdException w:name="Dark List" w:semiHidden="0" w:uiPriority="70" w:unhideWhenUsed="0"/>
+    <w:lsdException w:name="Colorful Shading" w:semiHidden="0" w:uiPriority="71" w:unhideWhenUsed="0"/>
+    <w:lsdException w:name="Colorful List" w:semiHidden="0" w:uiPriority="72" w:unhideWhenUsed="0"/>
+    <w:lsdException w:name="Colorful Grid" w:semiHidden="0" w:uiPriority="73" w:unhideWhenUsed="0"/>
+    <w:lsdException w:name="Light Shading Accent 1" w:semiHidden="0" w:uiPriority="60" w:unhideWhenUsed="0"/>
+    <w:lsdException w:name="Light List Accent 1" w:semiHidden="0" w:uiPriority="61" w:unhideWhenUsed="0"/>
+    <w:lsdException w:name="Light Grid Accent 1" w:semiHidden="0" w:uiPriority="62" w:unhideWhenUsed="0"/>
+    <w:lsdException w:name="Medium Shading 1 Accent 1" w:semiHidden="0" w:uiPriority="63" w:unhideWhenUsed="0"/>
+    <w:lsdException w:name="Medium Shading 2 Accent 1" w:semiHidden="0" w:uiPriority="64" w:unhideWhenUsed="0"/>
+    <w:lsdException w:name="Medium List 1 Accent 1" w:semiHidden="0" w:uiPriority="65" w:unhideWhenUsed="0"/>
+    <w:lsdException w:name="Revision" w:unhideWhenUsed="0"/>
+    <w:lsdException w:name="List Paragraph" w:semiHidden="0" w:uiPriority="34" w:unhideWhenUsed="0" w:qFormat="1"/>
+    <w:lsdException w:name="Quote" w:semiHidden="0" w:uiPriority="29" w:unhideWhenUsed="0" w:qFormat="1"/>
+    <w:lsdException w:name="Intense Quote" w:semiHidden="0" w:uiPriority="30" w:unhideWhenUsed="0" w:qFormat="1"/>
+    <w:lsdException w:name="Medium List 2 Accent 1" w:semiHidden="0" w:uiPriority="66" w:unhideWhenUsed="0"/>
+    <w:lsdException w:name="Medium Grid 1 Accent 1" w:semiHidden="0" w:uiPriority="67" w:unhideWhenUsed="0"/>
+    <w:lsdException w:name="Medium Grid 2 Accent 1" w:semiHidden="0" w:uiPriority="68" w:unhideWhenUsed="0"/>
+    <w:lsdException w:name="Medium Grid 3 Accent 1" w:semiHidden="0" w:uiPriority="69" w:unhideWhenUsed="0"/>
+    <w:lsdException w:name="Dark List Accent 1" w:semiHidden="0" w:uiPriority="70" w:unhideWhenUsed="0"/>
+    <w:lsdException w:name="Colorful Shading Accent 1" w:semiHidden="0" w:uiPriority="71" w:unhideWhenUsed="0"/>
+    <w:lsdException w:name="Colorful List Accent 1" w:semiHidden="0" w:uiPriority="72" w:unhideWhenUsed="0"/>
+    <w:lsdException w:name="Colorful Grid Accent 1" w:semiHidden="0" w:uiPriority="73" w:unhideWhenUsed="0"/>
+    <w:lsdException w:name="Light Shading Accent 2" w:semiHidden="0" w:uiPriority="60" w:unhideWhenUsed="0"/>
+    <w:lsdException w:name="Light List Accent 2" w:semiHidden="0" w:uiPriority="61" w:unhideWhenUsed="0"/>
+    <w:lsdException w:name="Light Grid Accent 2" w:semiHidden="0" w:uiPriority="62" w:unhideWhenUsed="0"/>
+    <w:lsdException w:name="Medium Shading 1 Accent 2" w:semiHidden="0" w:uiPriority="63" w:unhideWhenUsed="0"/>
+    <w:lsdException w:name="Medium Shading 2 Accent 2" w:semiHidden="0" w:uiPriority="64" w:unhideWhenUsed="0"/>
+    <w:lsdException w:name="Medium List 1 Accent 2" w:semiHidden="0" w:uiPriority="65" w:unhideWhenUsed="0"/>
+    <w:lsdException w:name="Medium List 2 Accent 2" w:semiHidden="0" w:uiPriority="66" w:unhideWhenUsed="0"/>
+    <w:lsdException w:name="Medium Grid 1 Accent 2" w:semiHidden="0" w:uiPriority="67" w:unhideWhenUsed="0"/>
+    <w:lsdException w:name="Medium Grid 2 Accent 2" w:semiHidden="0" w:uiPriority="68" w:unhideWhenUsed="0"/>
+    <w:lsdException w:name="Medium Grid 3 Accent 2" w:semiHidden="0" w:uiPriority="69" w:unhideWhenUsed="0"/>
+    <w:lsdException w:name="Dark List Accent 2" w:semiHidden="0" w:uiPriority="70" w:unhideWhenUsed="0"/>
+    <w:lsdException w:name="Colorful Shading Accent 2" w:semiHidden="0" w:uiPriority="71" w:unhideWhenUsed="0"/>
+    <w:lsdException w:name="Colorful List Accent 2" w:semiHidden="0" w:uiPriority="72" w:unhideWhenUsed="0"/>
+    <w:lsdException w:name="Colorful Grid Accent 2" w:semiHidden="0" w:uiPriority="73" w:unhideWhenUsed="0"/>
+    <w:lsdException w:name="Light Shading Accent 3" w:semiHidden="0" w:uiPriority="60" w:unhideWhenUsed="0"/>
+    <w:lsdException w:name="Light List Accent 3" w:semiHidden="0" w:uiPriority="61" w:unhideWhenUsed="0"/>
+    <w:lsdException w:name="Light Grid Accent 3" w:semiHidden="0" w:uiPriority="62" w:unhideWhenUsed="0"/>
+    <w:lsdException w:name="Medium Shading 1 Accent 3" w:semiHidden="0" w:uiPriority="63" w:unhideWhenUsed="0"/>
+    <w:lsdException w:name="Medium Shading 2 Accent 3" w:semiHidden="0" w:uiPriority="64" w:unhideWhenUsed="0"/>
+    <w:lsdException w:name="Medium List 1 Accent 3" w:semiHidden="0" w:uiPriority="65" w:unhideWhenUsed="0"/>
+    <w:lsdException w:name="Medium List 2 Accent 3" w:semiHidden="0" w:uiPriority="66" w:unhideWhenUsed="0"/>
+    <w:lsdException w:name="Medium Grid 1 Accent 3" w:semiHidden="0" w:uiPriority="67" w:unhideWhenUsed="0"/>
+    <w:lsdException w:name="Medium Grid 2 Accent 3" w:semiHidden="0" w:uiPriority="68" w:unhideWhenUsed="0"/>
+    <w:lsdException w:name="Medium Grid 3 Accent 3" w:semiHidden="0" w:uiPriority="69" w:unhideWhenUsed="0"/>
+    <w:lsdException w:name="Dark List Accent 3" w:semiHidden="0" w:uiPriority="70" w:unhideWhenUsed="0"/>
+    <w:lsdException w:name="Colorful Shading Accent 3" w:semiHidden="0" w:uiPriority="71" w:unhideWhenUsed="0"/>
+    <w:lsdException w:name="Colorful List Accent 3" w:semiHidden="0" w:uiPriority="72" w:unhideWhenUsed="0"/>
+    <w:lsdException w:name="Colorful Grid Accent 3" w:semiHidden="0" w:uiPriority="73" w:unhideWhenUsed="0"/>
+    <w:lsdException w:name="Light Shading Accent 4" w:semiHidden="0" w:uiPriority="60" w:unhideWhenUsed="0"/>
+    <w:lsdException w:name="Light List Accent 4" w:semiHidden="0" w:uiPriority="61" w:unhideWhenUsed="0"/>
+    <w:lsdException w:name="Light Grid Accent 4" w:semiHidden="0" w:uiPriority="62" w:unhideWhenUsed="0"/>
+    <w:lsdException w:name="Medium Shading 1 Accent 4" w:semiHidden="0" w:uiPriority="63" w:unhideWhenUsed="0"/>
+    <w:lsdException w:name="Medium Shading 2 Accent 4" w:semiHidden="0" w:uiPriority="64" w:unhideWhenUsed="0"/>
+    <w:lsdException w:name="Medium List 1 Accent 4" w:semiHidden="0" w:uiPriority="65" w:unhideWhenUsed="0"/>
+    <w:lsdException w:name="Medium List 2 Accent 4" w:semiHidden="0" w:uiPriority="66" w:unhideWhenUsed="0"/>
+    <w:lsdException w:name="Medium Grid 1 Accent 4" w:semiHidden="0" w:uiPriority="67" w:unhideWhenUsed="0"/>
+    <w:lsdException w:name="Medium Grid 2 Accent 4" w:semiHidden="0" w:uiPriority="68" w:unhideWhenUsed="0"/>
+    <w:lsdException w:name="Medium Grid 3 Accent 4" w:semiHidden="0" w:uiPriority="69" w:unhideWhenUsed="0"/>
+    <w:lsdException w:name="Dark List Accent 4" w:semiHidden="0" w:uiPriority="70" w:unhideWhenUsed="0"/>
+    <w:lsdException w:name="Colorful Shading Accent 4" w:semiHidden="0" w:uiPriority="71" w:unhideWhenUsed="0"/>
+    <w:lsdException w:name="Colorful List Accent 4" w:semiHidden="0" w:uiPriority="72" w:unhideWhenUsed="0"/>
+    <w:lsdException w:name="Colorful Grid Accent 4" w:semiHidden="0" w:uiPriority="73" w:unhideWhenUsed="0"/>
+    <w:lsdException w:name="Light Shading Accent 5" w:semiHidden="0" w:uiPriority="60" w:unhideWhenUsed="0"/>
+    <w:lsdException w:name="Light List Accent 5" w:semiHidden="0" w:uiPriority="61" w:unhideWhenUsed="0"/>
+    <w:lsdException w:name="Light Grid Accent 5" w:semiHidden="0" w:uiPriority="62" w:unhideWhenUsed="0"/>
+    <w:lsdException w:name="Medium Shading 1 Accent 5" w:semiHidden="0" w:uiPriority="63" w:unhideWhenUsed="0"/>
+    <w:lsdException w:name="Medium Shading 2 Accent 5" w:semiHidden="0" w:uiPriority="64" w:unhideWhenUsed="0"/>
+    <w:lsdException w:name="Medium List 1 Accent 5" w:semiHidden="0" w:uiPriority="65" w:unhideWhenUsed="0"/>
+    <w:lsdException w:name="Medium List 2 Accent 5" w:semiHidden="0" w:uiPriority="66" w:unhideWhenUsed="0"/>
+    <w:lsdException w:name="Medium Grid 1 Accent 5" w:semiHidden="0" w:uiPriority="67" w:unhideWhenUsed="0"/>
+    <w:lsdException w:name="Medium Grid 2 Accent 5" w:semiHidden="0" w:uiPriority="68" w:unhideWhenUsed="0"/>
+    <w:lsdException w:name="Medium Grid 3 Accent 5" w:semiHidden="0" w:uiPriority="69" w:unhideWhenUsed="0"/>
+    <w:lsdException w:name="Dark List Accent 5" w:semiHidden="0" w:uiPriority="70" w:unhideWhenUsed="0"/>
+    <w:lsdException w:name="Colorful Shading Accent 5" w:semiHidden="0" w:uiPriority="71" w:unhideWhenUsed="0"/>
+    <w:lsdException w:name="Colorful List Accent 5" w:semiHidden="0" w:uiPriority="72" w:unhideWhenUsed="0"/>
+    <w:lsdException w:name="Colorful Grid Accent 5" w:semiHidden="0" w:uiPriority="73" w:unhideWhenUsed="0"/>
+    <w:lsdException w:name="Light Shading Accent 6" w:semiHidden="0" w:uiPriority="60" w:unhideWhenUsed="0"/>
+    <w:lsdException w:name="Light List Accent 6" w:semiHidden="0" w:uiPriority="61" w:unhideWhenUsed="0"/>
+    <w:lsdException w:name="Light Grid Accent 6" w:semiHidden="0" w:uiPriority="62" w:unhideWhenUsed="0"/>
+    <w:lsdException w:name="Medium Shading 1 Accent 6" w:semiHidden="0" w:uiPriority="63" w:unhideWhenUsed="0"/>
+    <w:lsdException w:name="Medium Shading 2 Accent 6" w:semiHidden="0" w:uiPriority="64" w:unhideWhenUsed="0"/>
+    <w:lsdException w:name="Medium List 1 Accent 6" w:semiHidden="0" w:uiPriority="65" w:unhideWhenUsed="0"/>
+    <w:lsdException w:name="Medium List 2 Accent 6" w:semiHidden="0" w:uiPriority="66" w:unhideWhenUsed="0"/>
+    <w:lsdException w:name="Medium Grid 1 Accent 6" w:semiHidden="0" w:uiPriority="67" w:unhideWhenUsed="0"/>
+    <w:lsdException w:name="Medium Grid 2 Accent 6" w:semiHidden="0" w:uiPriority="68" w:unhideWhenUsed="0"/>
+    <w:lsdException w:name="Medium Grid 3 Accent 6" w:semiHidden="0" w:uiPriority="69" w:unhideWhenUsed="0"/>
+    <w:lsdException w:name="Dark List Accent 6" w:semiHidden="0" w:uiPriority="70" w:unhideWhenUsed="0"/>
+    <w:lsdException w:name="Colorful Shading Accent 6" w:semiHidden="0" w:uiPriority="71" w:unhideWhenUsed="0"/>
+    <w:lsdException w:name="Colorful List Accent 6" w:semiHidden="0" w:uiPriority="72" w:unhideWhenUsed="0"/>
+    <w:lsdException w:name="Colorful Grid Accent 6" w:semiHidden="0" w:uiPriority="73" w:unhideWhenUsed="0"/>
+    <w:lsdException w:name="Subtle Emphasis" w:semiHidden="0" w:uiPriority="19" w:unhideWhenUsed="0" w:qFormat="1"/>
+    <w:lsdException w:name="Intense Emphasis" w:semiHidden="0" w:uiPriority="21" w:unhideWhenUsed="0" w:qFormat="1"/>
+    <w:lsdException w:name="Subtle Reference" w:semiHidden="0" w:uiPriority="31" w:unhideWhenUsed="0" w:qFormat="1"/>
+    <w:lsdException w:name="Intense Reference" w:semiHidden="0" w:uiPriority="32" w:unhideWhenUsed="0" w:qFormat="1"/>
+    <w:lsdException w:name="Book Title" w:semiHidden="0" w:uiPriority="33" w:unhideWhenUsed="0" w:qFormat="1"/>
+    <w:lsdException w:name="Bibliography" w:uiPriority="37"/>
+    <w:lsdException w:name="TOC Heading" w:uiPriority="39" w:qFormat="1"/>
+  </w:latentStyles>
+  <w:style w:type="paragraph" w:default="1" w:styleId="Normale">
+    <w:name w:val="Normal"/>
     <w:qFormat/>
+  </w:style>
+  <w:style w:type="character" w:default="1" w:styleId="Carpredefinitoparagrafo">
+    <w:name w:val="Default Paragraph Font"/>
+    <w:uiPriority w:val="1"/>
+    <w:semiHidden/>
+    <w:unhideWhenUsed/>
+  </w:style>
+  <w:style w:type="table" w:default="1" w:styleId="Tabellanormale">
+    <w:name w:val="Normal Table"/>
+    <w:uiPriority w:val="99"/>
+    <w:semiHidden/>
+    <w:unhideWhenUsed/>
     <w:tblPr>
       <w:tblInd w:w="0" w:type="dxa"/>
       <w:tblCellMar>

--- a/Oreilly_intro.docx
+++ b/Oreilly_intro.docx
@@ -346,6 +346,20 @@
         </w:rPr>
         <w:t>In this chart I have arranged     that will accomplish the lifecycle steps imagined for this project and the corresponding realizing services  both in a local and in a cloud environment.</w:t>
       </w:r>
+    </w:p>
+    <w:p>
+      <w:pPr>
+        <w:rPr>
+          <w:lang w:val="en-US"/>
+        </w:rPr>
+      </w:pPr>
+    </w:p>
+    <w:p>
+      <w:pPr>
+        <w:rPr>
+          <w:lang w:val="en-US"/>
+        </w:rPr>
+      </w:pPr>
       <w:bookmarkStart w:id="0" w:name="_GoBack"/>
       <w:bookmarkEnd w:id="0"/>
       <w:r>

--- a/Oreilly_intro.docx
+++ b/Oreilly_intro.docx
@@ -360,8 +360,124 @@
           <w:lang w:val="en-US"/>
         </w:rPr>
       </w:pPr>
+    </w:p>
+    <w:p>
+      <w:pPr>
+        <w:rPr>
+          <w:lang w:val="en-US"/>
+        </w:rPr>
+      </w:pPr>
+    </w:p>
+    <w:p>
+      <w:pPr>
+        <w:rPr>
+          <w:lang w:val="en-US"/>
+        </w:rPr>
+      </w:pPr>
+    </w:p>
+    <w:p>
+      <w:pPr>
+        <w:rPr>
+          <w:lang w:val="en-US"/>
+        </w:rPr>
+      </w:pPr>
+    </w:p>
+    <w:p>
+      <w:pPr>
+        <w:pStyle w:val="Titolo2"/>
+        <w:numPr>
+          <w:ilvl w:val="0"/>
+          <w:numId w:val="1"/>
+        </w:numPr>
+        <w:rPr>
+          <w:lang w:val="en-US"/>
+        </w:rPr>
+      </w:pPr>
       <w:bookmarkStart w:id="0" w:name="_GoBack"/>
       <w:bookmarkEnd w:id="0"/>
+      <w:r>
+        <w:rPr>
+          <w:lang w:val="en-US"/>
+        </w:rPr>
+        <w:t xml:space="preserve">Demo </w:t>
+      </w:r>
+    </w:p>
+    <w:p>
+      <w:pPr>
+        <w:pStyle w:val="Titolo2"/>
+        <w:rPr>
+          <w:lang w:val="en-US"/>
+        </w:rPr>
+      </w:pPr>
+      <w:r>
+        <w:rPr>
+          <w:lang w:val="en-US"/>
+        </w:rPr>
+        <w:t xml:space="preserve">Integration test - </w:t>
+      </w:r>
+      <w:proofErr w:type="spellStart"/>
+      <w:r>
+        <w:rPr>
+          <w:lang w:val="en-US"/>
+        </w:rPr>
+        <w:t>Docker</w:t>
+      </w:r>
+      <w:proofErr w:type="spellEnd"/>
+      <w:r>
+        <w:rPr>
+          <w:lang w:val="en-US"/>
+        </w:rPr>
+        <w:t xml:space="preserve"> Local</w:t>
+      </w:r>
+    </w:p>
+    <w:p>
+      <w:pPr>
+        <w:rPr>
+          <w:lang w:val="en-US"/>
+        </w:rPr>
+      </w:pPr>
+    </w:p>
+    <w:p>
+      <w:pPr>
+        <w:pStyle w:val="Titolo2"/>
+        <w:rPr>
+          <w:lang w:val="en-US"/>
+        </w:rPr>
+      </w:pPr>
+      <w:r>
+        <w:rPr>
+          <w:lang w:val="en-US"/>
+        </w:rPr>
+        <w:t xml:space="preserve">Quality assurance - </w:t>
+      </w:r>
+      <w:proofErr w:type="spellStart"/>
+      <w:r>
+        <w:rPr>
+          <w:lang w:val="en-US"/>
+        </w:rPr>
+        <w:t>Docker</w:t>
+      </w:r>
+      <w:proofErr w:type="spellEnd"/>
+      <w:r>
+        <w:rPr>
+          <w:lang w:val="en-US"/>
+        </w:rPr>
+        <w:t xml:space="preserve"> Hub - </w:t>
+      </w:r>
+      <w:r>
+        <w:rPr>
+          <w:lang w:val="en-US"/>
+        </w:rPr>
+        <w:t xml:space="preserve"> </w:t>
+      </w:r>
+      <w:proofErr w:type="spellStart"/>
+      <w:r>
+        <w:rPr>
+          <w:lang w:val="en-US"/>
+        </w:rPr>
+        <w:t>Jenkins@openshift</w:t>
+      </w:r>
+      <w:proofErr w:type="spellEnd"/>
       <w:r>
         <w:rPr>
           <w:lang w:val="en-US"/>
@@ -377,6 +493,201 @@
     </w:sectPr>
   </w:body>
 </w:document>
+</file>
+
+<file path=word/numbering.xml><?xml version="1.0" encoding="utf-8"?>
+<w:numbering xmlns:wpc="http://schemas.microsoft.com/office/word/2010/wordprocessingCanvas" xmlns:mc="http://schemas.openxmlformats.org/markup-compatibility/2006" xmlns:o="urn:schemas-microsoft-com:office:office" xmlns:r="http://schemas.openxmlformats.org/officeDocument/2006/relationships" xmlns:m="http://schemas.openxmlformats.org/officeDocument/2006/math" xmlns:v="urn:schemas-microsoft-com:vml" xmlns:wp14="http://schemas.microsoft.com/office/word/2010/wordprocessingDrawing" xmlns:wp="http://schemas.openxmlformats.org/drawingml/2006/wordprocessingDrawing" xmlns:w10="urn:schemas-microsoft-com:office:word" xmlns:w="http://schemas.openxmlformats.org/wordprocessingml/2006/main" xmlns:w14="http://schemas.microsoft.com/office/word/2010/wordml" xmlns:wpg="http://schemas.microsoft.com/office/word/2010/wordprocessingGroup" xmlns:wpi="http://schemas.microsoft.com/office/word/2010/wordprocessingInk" xmlns:wne="http://schemas.microsoft.com/office/word/2006/wordml" xmlns:wps="http://schemas.microsoft.com/office/word/2010/wordprocessingShape" mc:Ignorable="w14 wp14">
+  <w:abstractNum w:abstractNumId="0">
+    <w:nsid w:val="01041B59"/>
+    <w:multiLevelType w:val="multilevel"/>
+    <w:tmpl w:val="04100025"/>
+    <w:lvl w:ilvl="0">
+      <w:start w:val="1"/>
+      <w:numFmt w:val="decimal"/>
+      <w:pStyle w:val="Titolo1"/>
+      <w:lvlText w:val="%1"/>
+      <w:lvlJc w:val="left"/>
+      <w:pPr>
+        <w:ind w:left="432" w:hanging="432"/>
+      </w:pPr>
+    </w:lvl>
+    <w:lvl w:ilvl="1">
+      <w:start w:val="1"/>
+      <w:numFmt w:val="decimal"/>
+      <w:pStyle w:val="Titolo2"/>
+      <w:lvlText w:val="%1.%2"/>
+      <w:lvlJc w:val="left"/>
+      <w:pPr>
+        <w:ind w:left="576" w:hanging="576"/>
+      </w:pPr>
+    </w:lvl>
+    <w:lvl w:ilvl="2">
+      <w:start w:val="1"/>
+      <w:numFmt w:val="decimal"/>
+      <w:pStyle w:val="Titolo3"/>
+      <w:lvlText w:val="%1.%2.%3"/>
+      <w:lvlJc w:val="left"/>
+      <w:pPr>
+        <w:ind w:left="720" w:hanging="720"/>
+      </w:pPr>
+    </w:lvl>
+    <w:lvl w:ilvl="3">
+      <w:start w:val="1"/>
+      <w:numFmt w:val="decimal"/>
+      <w:pStyle w:val="Titolo4"/>
+      <w:lvlText w:val="%1.%2.%3.%4"/>
+      <w:lvlJc w:val="left"/>
+      <w:pPr>
+        <w:ind w:left="864" w:hanging="864"/>
+      </w:pPr>
+    </w:lvl>
+    <w:lvl w:ilvl="4">
+      <w:start w:val="1"/>
+      <w:numFmt w:val="decimal"/>
+      <w:pStyle w:val="Titolo5"/>
+      <w:lvlText w:val="%1.%2.%3.%4.%5"/>
+      <w:lvlJc w:val="left"/>
+      <w:pPr>
+        <w:ind w:left="1008" w:hanging="1008"/>
+      </w:pPr>
+    </w:lvl>
+    <w:lvl w:ilvl="5">
+      <w:start w:val="1"/>
+      <w:numFmt w:val="decimal"/>
+      <w:pStyle w:val="Titolo6"/>
+      <w:lvlText w:val="%1.%2.%3.%4.%5.%6"/>
+      <w:lvlJc w:val="left"/>
+      <w:pPr>
+        <w:ind w:left="1152" w:hanging="1152"/>
+      </w:pPr>
+    </w:lvl>
+    <w:lvl w:ilvl="6">
+      <w:start w:val="1"/>
+      <w:numFmt w:val="decimal"/>
+      <w:pStyle w:val="Titolo7"/>
+      <w:lvlText w:val="%1.%2.%3.%4.%5.%6.%7"/>
+      <w:lvlJc w:val="left"/>
+      <w:pPr>
+        <w:ind w:left="1296" w:hanging="1296"/>
+      </w:pPr>
+    </w:lvl>
+    <w:lvl w:ilvl="7">
+      <w:start w:val="1"/>
+      <w:numFmt w:val="decimal"/>
+      <w:pStyle w:val="Titolo8"/>
+      <w:lvlText w:val="%1.%2.%3.%4.%5.%6.%7.%8"/>
+      <w:lvlJc w:val="left"/>
+      <w:pPr>
+        <w:ind w:left="1440" w:hanging="1440"/>
+      </w:pPr>
+    </w:lvl>
+    <w:lvl w:ilvl="8">
+      <w:start w:val="1"/>
+      <w:numFmt w:val="decimal"/>
+      <w:pStyle w:val="Titolo9"/>
+      <w:lvlText w:val="%1.%2.%3.%4.%5.%6.%7.%8.%9"/>
+      <w:lvlJc w:val="left"/>
+      <w:pPr>
+        <w:ind w:left="1584" w:hanging="1584"/>
+      </w:pPr>
+    </w:lvl>
+  </w:abstractNum>
+  <w:abstractNum w:abstractNumId="1">
+    <w:nsid w:val="4EB427A5"/>
+    <w:multiLevelType w:val="hybridMultilevel"/>
+    <w:tmpl w:val="769263B6"/>
+    <w:lvl w:ilvl="0" w:tplc="0410000F">
+      <w:start w:val="1"/>
+      <w:numFmt w:val="decimal"/>
+      <w:lvlText w:val="%1."/>
+      <w:lvlJc w:val="left"/>
+      <w:pPr>
+        <w:ind w:left="360" w:hanging="360"/>
+      </w:pPr>
+    </w:lvl>
+    <w:lvl w:ilvl="1" w:tplc="04100019">
+      <w:start w:val="1"/>
+      <w:numFmt w:val="lowerLetter"/>
+      <w:lvlText w:val="%2."/>
+      <w:lvlJc w:val="left"/>
+      <w:pPr>
+        <w:ind w:left="1080" w:hanging="360"/>
+      </w:pPr>
+    </w:lvl>
+    <w:lvl w:ilvl="2" w:tplc="0410001B" w:tentative="1">
+      <w:start w:val="1"/>
+      <w:numFmt w:val="lowerRoman"/>
+      <w:lvlText w:val="%3."/>
+      <w:lvlJc w:val="right"/>
+      <w:pPr>
+        <w:ind w:left="1800" w:hanging="180"/>
+      </w:pPr>
+    </w:lvl>
+    <w:lvl w:ilvl="3" w:tplc="0410000F" w:tentative="1">
+      <w:start w:val="1"/>
+      <w:numFmt w:val="decimal"/>
+      <w:lvlText w:val="%4."/>
+      <w:lvlJc w:val="left"/>
+      <w:pPr>
+        <w:ind w:left="2520" w:hanging="360"/>
+      </w:pPr>
+    </w:lvl>
+    <w:lvl w:ilvl="4" w:tplc="04100019" w:tentative="1">
+      <w:start w:val="1"/>
+      <w:numFmt w:val="lowerLetter"/>
+      <w:lvlText w:val="%5."/>
+      <w:lvlJc w:val="left"/>
+      <w:pPr>
+        <w:ind w:left="3240" w:hanging="360"/>
+      </w:pPr>
+    </w:lvl>
+    <w:lvl w:ilvl="5" w:tplc="0410001B" w:tentative="1">
+      <w:start w:val="1"/>
+      <w:numFmt w:val="lowerRoman"/>
+      <w:lvlText w:val="%6."/>
+      <w:lvlJc w:val="right"/>
+      <w:pPr>
+        <w:ind w:left="3960" w:hanging="180"/>
+      </w:pPr>
+    </w:lvl>
+    <w:lvl w:ilvl="6" w:tplc="0410000F" w:tentative="1">
+      <w:start w:val="1"/>
+      <w:numFmt w:val="decimal"/>
+      <w:lvlText w:val="%7."/>
+      <w:lvlJc w:val="left"/>
+      <w:pPr>
+        <w:ind w:left="4680" w:hanging="360"/>
+      </w:pPr>
+    </w:lvl>
+    <w:lvl w:ilvl="7" w:tplc="04100019" w:tentative="1">
+      <w:start w:val="1"/>
+      <w:numFmt w:val="lowerLetter"/>
+      <w:lvlText w:val="%8."/>
+      <w:lvlJc w:val="left"/>
+      <w:pPr>
+        <w:ind w:left="5400" w:hanging="360"/>
+      </w:pPr>
+    </w:lvl>
+    <w:lvl w:ilvl="8" w:tplc="0410001B" w:tentative="1">
+      <w:start w:val="1"/>
+      <w:numFmt w:val="lowerRoman"/>
+      <w:lvlText w:val="%9."/>
+      <w:lvlJc w:val="right"/>
+      <w:pPr>
+        <w:ind w:left="6120" w:hanging="180"/>
+      </w:pPr>
+    </w:lvl>
+  </w:abstractNum>
+  <w:num w:numId="1">
+    <w:abstractNumId w:val="1"/>
+  </w:num>
+  <w:num w:numId="2">
+    <w:abstractNumId w:val="0"/>
+  </w:num>
+  <w:num w:numId="3">
+    <w:abstractNumId w:val="0"/>
+  </w:num>
+</w:numbering>
 </file>
 
 <file path=word/styles.xml><?xml version="1.0" encoding="utf-8"?>
@@ -539,6 +850,251 @@
     <w:name w:val="Normal"/>
     <w:qFormat/>
   </w:style>
+  <w:style w:type="paragraph" w:styleId="Titolo1">
+    <w:name w:val="heading 1"/>
+    <w:basedOn w:val="Normale"/>
+    <w:next w:val="Normale"/>
+    <w:link w:val="Titolo1Carattere"/>
+    <w:uiPriority w:val="9"/>
+    <w:qFormat/>
+    <w:rsid w:val="00B45945"/>
+    <w:pPr>
+      <w:keepNext/>
+      <w:keepLines/>
+      <w:numPr>
+        <w:numId w:val="2"/>
+      </w:numPr>
+      <w:spacing w:before="480" w:after="0"/>
+      <w:outlineLvl w:val="0"/>
+    </w:pPr>
+    <w:rPr>
+      <w:rFonts w:asciiTheme="majorHAnsi" w:eastAsiaTheme="majorEastAsia" w:hAnsiTheme="majorHAnsi" w:cstheme="majorBidi"/>
+      <w:b/>
+      <w:bCs/>
+      <w:color w:val="365F91" w:themeColor="accent1" w:themeShade="BF"/>
+      <w:sz w:val="28"/>
+      <w:szCs w:val="28"/>
+    </w:rPr>
+  </w:style>
+  <w:style w:type="paragraph" w:styleId="Titolo2">
+    <w:name w:val="heading 2"/>
+    <w:basedOn w:val="Normale"/>
+    <w:next w:val="Normale"/>
+    <w:link w:val="Titolo2Carattere"/>
+    <w:uiPriority w:val="9"/>
+    <w:unhideWhenUsed/>
+    <w:qFormat/>
+    <w:rsid w:val="00B45945"/>
+    <w:pPr>
+      <w:keepNext/>
+      <w:keepLines/>
+      <w:numPr>
+        <w:ilvl w:val="1"/>
+        <w:numId w:val="2"/>
+      </w:numPr>
+      <w:spacing w:before="200" w:after="0"/>
+      <w:outlineLvl w:val="1"/>
+    </w:pPr>
+    <w:rPr>
+      <w:rFonts w:asciiTheme="majorHAnsi" w:eastAsiaTheme="majorEastAsia" w:hAnsiTheme="majorHAnsi" w:cstheme="majorBidi"/>
+      <w:b/>
+      <w:bCs/>
+      <w:color w:val="4F81BD" w:themeColor="accent1"/>
+      <w:sz w:val="26"/>
+      <w:szCs w:val="26"/>
+    </w:rPr>
+  </w:style>
+  <w:style w:type="paragraph" w:styleId="Titolo3">
+    <w:name w:val="heading 3"/>
+    <w:basedOn w:val="Normale"/>
+    <w:next w:val="Normale"/>
+    <w:link w:val="Titolo3Carattere"/>
+    <w:uiPriority w:val="9"/>
+    <w:semiHidden/>
+    <w:unhideWhenUsed/>
+    <w:qFormat/>
+    <w:rsid w:val="00B45945"/>
+    <w:pPr>
+      <w:keepNext/>
+      <w:keepLines/>
+      <w:numPr>
+        <w:ilvl w:val="2"/>
+        <w:numId w:val="2"/>
+      </w:numPr>
+      <w:spacing w:before="200" w:after="0"/>
+      <w:outlineLvl w:val="2"/>
+    </w:pPr>
+    <w:rPr>
+      <w:rFonts w:asciiTheme="majorHAnsi" w:eastAsiaTheme="majorEastAsia" w:hAnsiTheme="majorHAnsi" w:cstheme="majorBidi"/>
+      <w:b/>
+      <w:bCs/>
+      <w:color w:val="4F81BD" w:themeColor="accent1"/>
+    </w:rPr>
+  </w:style>
+  <w:style w:type="paragraph" w:styleId="Titolo4">
+    <w:name w:val="heading 4"/>
+    <w:basedOn w:val="Normale"/>
+    <w:next w:val="Normale"/>
+    <w:link w:val="Titolo4Carattere"/>
+    <w:uiPriority w:val="9"/>
+    <w:semiHidden/>
+    <w:unhideWhenUsed/>
+    <w:qFormat/>
+    <w:rsid w:val="00B45945"/>
+    <w:pPr>
+      <w:keepNext/>
+      <w:keepLines/>
+      <w:numPr>
+        <w:ilvl w:val="3"/>
+        <w:numId w:val="2"/>
+      </w:numPr>
+      <w:spacing w:before="200" w:after="0"/>
+      <w:outlineLvl w:val="3"/>
+    </w:pPr>
+    <w:rPr>
+      <w:rFonts w:asciiTheme="majorHAnsi" w:eastAsiaTheme="majorEastAsia" w:hAnsiTheme="majorHAnsi" w:cstheme="majorBidi"/>
+      <w:b/>
+      <w:bCs/>
+      <w:i/>
+      <w:iCs/>
+      <w:color w:val="4F81BD" w:themeColor="accent1"/>
+    </w:rPr>
+  </w:style>
+  <w:style w:type="paragraph" w:styleId="Titolo5">
+    <w:name w:val="heading 5"/>
+    <w:basedOn w:val="Normale"/>
+    <w:next w:val="Normale"/>
+    <w:link w:val="Titolo5Carattere"/>
+    <w:uiPriority w:val="9"/>
+    <w:semiHidden/>
+    <w:unhideWhenUsed/>
+    <w:qFormat/>
+    <w:rsid w:val="00B45945"/>
+    <w:pPr>
+      <w:keepNext/>
+      <w:keepLines/>
+      <w:numPr>
+        <w:ilvl w:val="4"/>
+        <w:numId w:val="2"/>
+      </w:numPr>
+      <w:spacing w:before="200" w:after="0"/>
+      <w:outlineLvl w:val="4"/>
+    </w:pPr>
+    <w:rPr>
+      <w:rFonts w:asciiTheme="majorHAnsi" w:eastAsiaTheme="majorEastAsia" w:hAnsiTheme="majorHAnsi" w:cstheme="majorBidi"/>
+      <w:color w:val="243F60" w:themeColor="accent1" w:themeShade="7F"/>
+    </w:rPr>
+  </w:style>
+  <w:style w:type="paragraph" w:styleId="Titolo6">
+    <w:name w:val="heading 6"/>
+    <w:basedOn w:val="Normale"/>
+    <w:next w:val="Normale"/>
+    <w:link w:val="Titolo6Carattere"/>
+    <w:uiPriority w:val="9"/>
+    <w:semiHidden/>
+    <w:unhideWhenUsed/>
+    <w:qFormat/>
+    <w:rsid w:val="00B45945"/>
+    <w:pPr>
+      <w:keepNext/>
+      <w:keepLines/>
+      <w:numPr>
+        <w:ilvl w:val="5"/>
+        <w:numId w:val="2"/>
+      </w:numPr>
+      <w:spacing w:before="200" w:after="0"/>
+      <w:outlineLvl w:val="5"/>
+    </w:pPr>
+    <w:rPr>
+      <w:rFonts w:asciiTheme="majorHAnsi" w:eastAsiaTheme="majorEastAsia" w:hAnsiTheme="majorHAnsi" w:cstheme="majorBidi"/>
+      <w:i/>
+      <w:iCs/>
+      <w:color w:val="243F60" w:themeColor="accent1" w:themeShade="7F"/>
+    </w:rPr>
+  </w:style>
+  <w:style w:type="paragraph" w:styleId="Titolo7">
+    <w:name w:val="heading 7"/>
+    <w:basedOn w:val="Normale"/>
+    <w:next w:val="Normale"/>
+    <w:link w:val="Titolo7Carattere"/>
+    <w:uiPriority w:val="9"/>
+    <w:semiHidden/>
+    <w:unhideWhenUsed/>
+    <w:qFormat/>
+    <w:rsid w:val="00B45945"/>
+    <w:pPr>
+      <w:keepNext/>
+      <w:keepLines/>
+      <w:numPr>
+        <w:ilvl w:val="6"/>
+        <w:numId w:val="2"/>
+      </w:numPr>
+      <w:spacing w:before="200" w:after="0"/>
+      <w:outlineLvl w:val="6"/>
+    </w:pPr>
+    <w:rPr>
+      <w:rFonts w:asciiTheme="majorHAnsi" w:eastAsiaTheme="majorEastAsia" w:hAnsiTheme="majorHAnsi" w:cstheme="majorBidi"/>
+      <w:i/>
+      <w:iCs/>
+      <w:color w:val="404040" w:themeColor="text1" w:themeTint="BF"/>
+    </w:rPr>
+  </w:style>
+  <w:style w:type="paragraph" w:styleId="Titolo8">
+    <w:name w:val="heading 8"/>
+    <w:basedOn w:val="Normale"/>
+    <w:next w:val="Normale"/>
+    <w:link w:val="Titolo8Carattere"/>
+    <w:uiPriority w:val="9"/>
+    <w:semiHidden/>
+    <w:unhideWhenUsed/>
+    <w:qFormat/>
+    <w:rsid w:val="00B45945"/>
+    <w:pPr>
+      <w:keepNext/>
+      <w:keepLines/>
+      <w:numPr>
+        <w:ilvl w:val="7"/>
+        <w:numId w:val="2"/>
+      </w:numPr>
+      <w:spacing w:before="200" w:after="0"/>
+      <w:outlineLvl w:val="7"/>
+    </w:pPr>
+    <w:rPr>
+      <w:rFonts w:asciiTheme="majorHAnsi" w:eastAsiaTheme="majorEastAsia" w:hAnsiTheme="majorHAnsi" w:cstheme="majorBidi"/>
+      <w:color w:val="404040" w:themeColor="text1" w:themeTint="BF"/>
+      <w:sz w:val="20"/>
+      <w:szCs w:val="20"/>
+    </w:rPr>
+  </w:style>
+  <w:style w:type="paragraph" w:styleId="Titolo9">
+    <w:name w:val="heading 9"/>
+    <w:basedOn w:val="Normale"/>
+    <w:next w:val="Normale"/>
+    <w:link w:val="Titolo9Carattere"/>
+    <w:uiPriority w:val="9"/>
+    <w:semiHidden/>
+    <w:unhideWhenUsed/>
+    <w:qFormat/>
+    <w:rsid w:val="00B45945"/>
+    <w:pPr>
+      <w:keepNext/>
+      <w:keepLines/>
+      <w:numPr>
+        <w:ilvl w:val="8"/>
+        <w:numId w:val="2"/>
+      </w:numPr>
+      <w:spacing w:before="200" w:after="0"/>
+      <w:outlineLvl w:val="8"/>
+    </w:pPr>
+    <w:rPr>
+      <w:rFonts w:asciiTheme="majorHAnsi" w:eastAsiaTheme="majorEastAsia" w:hAnsiTheme="majorHAnsi" w:cstheme="majorBidi"/>
+      <w:i/>
+      <w:iCs/>
+      <w:color w:val="404040" w:themeColor="text1" w:themeTint="BF"/>
+      <w:sz w:val="20"/>
+      <w:szCs w:val="20"/>
+    </w:rPr>
+  </w:style>
   <w:style w:type="character" w:default="1" w:styleId="Carpredefinitoparagrafo">
     <w:name w:val="Default Paragraph Font"/>
     <w:uiPriority w:val="1"/>
@@ -565,6 +1121,136 @@
     <w:uiPriority w:val="99"/>
     <w:semiHidden/>
     <w:unhideWhenUsed/>
+  </w:style>
+  <w:style w:type="character" w:customStyle="1" w:styleId="Titolo2Carattere">
+    <w:name w:val="Titolo 2 Carattere"/>
+    <w:basedOn w:val="Carpredefinitoparagrafo"/>
+    <w:link w:val="Titolo2"/>
+    <w:uiPriority w:val="9"/>
+    <w:rsid w:val="00B45945"/>
+    <w:rPr>
+      <w:rFonts w:asciiTheme="majorHAnsi" w:eastAsiaTheme="majorEastAsia" w:hAnsiTheme="majorHAnsi" w:cstheme="majorBidi"/>
+      <w:b/>
+      <w:bCs/>
+      <w:color w:val="4F81BD" w:themeColor="accent1"/>
+      <w:sz w:val="26"/>
+      <w:szCs w:val="26"/>
+    </w:rPr>
+  </w:style>
+  <w:style w:type="character" w:customStyle="1" w:styleId="Titolo1Carattere">
+    <w:name w:val="Titolo 1 Carattere"/>
+    <w:basedOn w:val="Carpredefinitoparagrafo"/>
+    <w:link w:val="Titolo1"/>
+    <w:uiPriority w:val="9"/>
+    <w:rsid w:val="00B45945"/>
+    <w:rPr>
+      <w:rFonts w:asciiTheme="majorHAnsi" w:eastAsiaTheme="majorEastAsia" w:hAnsiTheme="majorHAnsi" w:cstheme="majorBidi"/>
+      <w:b/>
+      <w:bCs/>
+      <w:color w:val="365F91" w:themeColor="accent1" w:themeShade="BF"/>
+      <w:sz w:val="28"/>
+      <w:szCs w:val="28"/>
+    </w:rPr>
+  </w:style>
+  <w:style w:type="character" w:customStyle="1" w:styleId="Titolo3Carattere">
+    <w:name w:val="Titolo 3 Carattere"/>
+    <w:basedOn w:val="Carpredefinitoparagrafo"/>
+    <w:link w:val="Titolo3"/>
+    <w:uiPriority w:val="9"/>
+    <w:semiHidden/>
+    <w:rsid w:val="00B45945"/>
+    <w:rPr>
+      <w:rFonts w:asciiTheme="majorHAnsi" w:eastAsiaTheme="majorEastAsia" w:hAnsiTheme="majorHAnsi" w:cstheme="majorBidi"/>
+      <w:b/>
+      <w:bCs/>
+      <w:color w:val="4F81BD" w:themeColor="accent1"/>
+    </w:rPr>
+  </w:style>
+  <w:style w:type="character" w:customStyle="1" w:styleId="Titolo4Carattere">
+    <w:name w:val="Titolo 4 Carattere"/>
+    <w:basedOn w:val="Carpredefinitoparagrafo"/>
+    <w:link w:val="Titolo4"/>
+    <w:uiPriority w:val="9"/>
+    <w:semiHidden/>
+    <w:rsid w:val="00B45945"/>
+    <w:rPr>
+      <w:rFonts w:asciiTheme="majorHAnsi" w:eastAsiaTheme="majorEastAsia" w:hAnsiTheme="majorHAnsi" w:cstheme="majorBidi"/>
+      <w:b/>
+      <w:bCs/>
+      <w:i/>
+      <w:iCs/>
+      <w:color w:val="4F81BD" w:themeColor="accent1"/>
+    </w:rPr>
+  </w:style>
+  <w:style w:type="character" w:customStyle="1" w:styleId="Titolo5Carattere">
+    <w:name w:val="Titolo 5 Carattere"/>
+    <w:basedOn w:val="Carpredefinitoparagrafo"/>
+    <w:link w:val="Titolo5"/>
+    <w:uiPriority w:val="9"/>
+    <w:semiHidden/>
+    <w:rsid w:val="00B45945"/>
+    <w:rPr>
+      <w:rFonts w:asciiTheme="majorHAnsi" w:eastAsiaTheme="majorEastAsia" w:hAnsiTheme="majorHAnsi" w:cstheme="majorBidi"/>
+      <w:color w:val="243F60" w:themeColor="accent1" w:themeShade="7F"/>
+    </w:rPr>
+  </w:style>
+  <w:style w:type="character" w:customStyle="1" w:styleId="Titolo6Carattere">
+    <w:name w:val="Titolo 6 Carattere"/>
+    <w:basedOn w:val="Carpredefinitoparagrafo"/>
+    <w:link w:val="Titolo6"/>
+    <w:uiPriority w:val="9"/>
+    <w:semiHidden/>
+    <w:rsid w:val="00B45945"/>
+    <w:rPr>
+      <w:rFonts w:asciiTheme="majorHAnsi" w:eastAsiaTheme="majorEastAsia" w:hAnsiTheme="majorHAnsi" w:cstheme="majorBidi"/>
+      <w:i/>
+      <w:iCs/>
+      <w:color w:val="243F60" w:themeColor="accent1" w:themeShade="7F"/>
+    </w:rPr>
+  </w:style>
+  <w:style w:type="character" w:customStyle="1" w:styleId="Titolo7Carattere">
+    <w:name w:val="Titolo 7 Carattere"/>
+    <w:basedOn w:val="Carpredefinitoparagrafo"/>
+    <w:link w:val="Titolo7"/>
+    <w:uiPriority w:val="9"/>
+    <w:semiHidden/>
+    <w:rsid w:val="00B45945"/>
+    <w:rPr>
+      <w:rFonts w:asciiTheme="majorHAnsi" w:eastAsiaTheme="majorEastAsia" w:hAnsiTheme="majorHAnsi" w:cstheme="majorBidi"/>
+      <w:i/>
+      <w:iCs/>
+      <w:color w:val="404040" w:themeColor="text1" w:themeTint="BF"/>
+    </w:rPr>
+  </w:style>
+  <w:style w:type="character" w:customStyle="1" w:styleId="Titolo8Carattere">
+    <w:name w:val="Titolo 8 Carattere"/>
+    <w:basedOn w:val="Carpredefinitoparagrafo"/>
+    <w:link w:val="Titolo8"/>
+    <w:uiPriority w:val="9"/>
+    <w:semiHidden/>
+    <w:rsid w:val="00B45945"/>
+    <w:rPr>
+      <w:rFonts w:asciiTheme="majorHAnsi" w:eastAsiaTheme="majorEastAsia" w:hAnsiTheme="majorHAnsi" w:cstheme="majorBidi"/>
+      <w:color w:val="404040" w:themeColor="text1" w:themeTint="BF"/>
+      <w:sz w:val="20"/>
+      <w:szCs w:val="20"/>
+    </w:rPr>
+  </w:style>
+  <w:style w:type="character" w:customStyle="1" w:styleId="Titolo9Carattere">
+    <w:name w:val="Titolo 9 Carattere"/>
+    <w:basedOn w:val="Carpredefinitoparagrafo"/>
+    <w:link w:val="Titolo9"/>
+    <w:uiPriority w:val="9"/>
+    <w:semiHidden/>
+    <w:rsid w:val="00B45945"/>
+    <w:rPr>
+      <w:rFonts w:asciiTheme="majorHAnsi" w:eastAsiaTheme="majorEastAsia" w:hAnsiTheme="majorHAnsi" w:cstheme="majorBidi"/>
+      <w:i/>
+      <w:iCs/>
+      <w:color w:val="404040" w:themeColor="text1" w:themeTint="BF"/>
+      <w:sz w:val="20"/>
+      <w:szCs w:val="20"/>
+    </w:rPr>
   </w:style>
 </w:styles>
 </file>

--- a/Oreilly_intro.docx
+++ b/Oreilly_intro.docx
@@ -293,23 +293,254 @@
           <w:lang w:val="en-US"/>
         </w:rPr>
       </w:pPr>
-      <w:r>
-        <w:rPr>
-          <w:lang w:val="en-US"/>
-        </w:rPr>
-        <w:t xml:space="preserve">In this chart I have tried to summarize </w:t>
-      </w:r>
-      <w:r>
-        <w:rPr>
-          <w:lang w:val="en-US"/>
-        </w:rPr>
-        <w:t xml:space="preserve">the technology stacks that realize the design patterns </w:t>
+    </w:p>
+    <w:p>
+      <w:pPr>
+        <w:rPr>
+          <w:lang w:val="en-US"/>
+        </w:rPr>
+      </w:pPr>
+    </w:p>
+    <w:p>
+      <w:pPr>
+        <w:rPr>
+          <w:lang w:val="en-US"/>
+        </w:rPr>
+      </w:pPr>
+    </w:p>
+    <w:p>
+      <w:pPr>
+        <w:spacing w:after="0" w:line="240" w:lineRule="auto"/>
+        <w:rPr>
+          <w:lang w:val="en-US"/>
+        </w:rPr>
+      </w:pPr>
+      <w:r>
+        <w:rPr>
+          <w:lang w:val="en-US"/>
+        </w:rPr>
+        <w:t xml:space="preserve">I do  not know if this is realizable because i am not an engineer but is so the management should be </w:t>
       </w:r>
       <w:proofErr w:type="spellStart"/>
       <w:r>
         <w:rPr>
           <w:lang w:val="en-US"/>
         </w:rPr>
+        <w:t>addessed</w:t>
+      </w:r>
+      <w:proofErr w:type="spellEnd"/>
+      <w:r>
+        <w:rPr>
+          <w:lang w:val="en-US"/>
+        </w:rPr>
+        <w:t xml:space="preserve"> by a system that will satisfy the following requirements </w:t>
+      </w:r>
+    </w:p>
+    <w:p>
+      <w:pPr>
+        <w:spacing w:after="0" w:line="240" w:lineRule="auto"/>
+        <w:rPr>
+          <w:rFonts w:ascii="Tahoma" w:eastAsia="Times New Roman" w:hAnsi="Tahoma" w:cs="Tahoma"/>
+          <w:color w:val="000000"/>
+          <w:sz w:val="27"/>
+          <w:szCs w:val="27"/>
+          <w:lang w:val="en-US"/>
+        </w:rPr>
+      </w:pPr>
+    </w:p>
+    <w:p>
+      <w:pPr>
+        <w:spacing w:after="0" w:line="240" w:lineRule="auto"/>
+        <w:rPr>
+          <w:rFonts w:ascii="Tahoma" w:eastAsia="Times New Roman" w:hAnsi="Tahoma" w:cs="Tahoma"/>
+          <w:color w:val="000000"/>
+          <w:sz w:val="27"/>
+          <w:szCs w:val="27"/>
+          <w:lang w:val="en-US"/>
+        </w:rPr>
+      </w:pPr>
+    </w:p>
+    <w:p>
+      <w:pPr>
+        <w:spacing w:after="0" w:line="240" w:lineRule="auto"/>
+        <w:rPr>
+          <w:rFonts w:ascii="Tahoma" w:eastAsia="Times New Roman" w:hAnsi="Tahoma" w:cs="Tahoma"/>
+          <w:b/>
+          <w:color w:val="000000"/>
+          <w:sz w:val="27"/>
+          <w:szCs w:val="27"/>
+          <w:lang w:val="en-US"/>
+        </w:rPr>
+      </w:pPr>
+      <w:r>
+        <w:rPr>
+          <w:rFonts w:ascii="Tahoma" w:eastAsia="Times New Roman" w:hAnsi="Tahoma" w:cs="Tahoma"/>
+          <w:b/>
+          <w:color w:val="000000"/>
+          <w:sz w:val="27"/>
+          <w:szCs w:val="27"/>
+          <w:lang w:val="en-US"/>
+        </w:rPr>
+        <w:t xml:space="preserve">Requirements </w:t>
+      </w:r>
+    </w:p>
+    <w:p>
+      <w:pPr>
+        <w:spacing w:after="0" w:line="240" w:lineRule="auto"/>
+        <w:rPr>
+          <w:rFonts w:ascii="Tahoma" w:eastAsia="Times New Roman" w:hAnsi="Tahoma" w:cs="Tahoma"/>
+          <w:color w:val="000000"/>
+          <w:sz w:val="27"/>
+          <w:szCs w:val="27"/>
+          <w:lang w:val="en-US"/>
+        </w:rPr>
+      </w:pPr>
+      <w:proofErr w:type="spellStart"/>
+      <w:r>
+        <w:rPr>
+          <w:rFonts w:ascii="Tahoma" w:eastAsia="Times New Roman" w:hAnsi="Tahoma" w:cs="Tahoma"/>
+          <w:color w:val="000000"/>
+          <w:sz w:val="27"/>
+          <w:szCs w:val="27"/>
+          <w:lang w:val="en-US"/>
+        </w:rPr>
+        <w:t>Funtional</w:t>
+      </w:r>
+      <w:proofErr w:type="spellEnd"/>
+    </w:p>
+    <w:p>
+      <w:pPr>
+        <w:spacing w:after="0" w:line="240" w:lineRule="auto"/>
+        <w:rPr>
+          <w:rFonts w:ascii="Tahoma" w:eastAsia="Times New Roman" w:hAnsi="Tahoma" w:cs="Tahoma"/>
+          <w:color w:val="000000"/>
+          <w:sz w:val="27"/>
+          <w:szCs w:val="27"/>
+          <w:lang w:val="en-US"/>
+        </w:rPr>
+      </w:pPr>
+      <w:r>
+        <w:rPr>
+          <w:rFonts w:ascii="Tahoma" w:eastAsia="Times New Roman" w:hAnsi="Tahoma" w:cs="Tahoma"/>
+          <w:color w:val="000000"/>
+          <w:sz w:val="27"/>
+          <w:szCs w:val="27"/>
+          <w:lang w:val="en-US"/>
+        </w:rPr>
+        <w:t>Non Functional</w:t>
+      </w:r>
+    </w:p>
+    <w:p>
+      <w:pPr>
+        <w:spacing w:after="0" w:line="240" w:lineRule="auto"/>
+        <w:rPr>
+          <w:rFonts w:ascii="Tahoma" w:eastAsia="Times New Roman" w:hAnsi="Tahoma" w:cs="Tahoma"/>
+          <w:color w:val="000000"/>
+          <w:sz w:val="27"/>
+          <w:szCs w:val="27"/>
+          <w:lang w:val="en-US"/>
+        </w:rPr>
+      </w:pPr>
+      <w:r>
+        <w:rPr>
+          <w:rFonts w:ascii="Tahoma" w:eastAsia="Times New Roman" w:hAnsi="Tahoma" w:cs="Tahoma"/>
+          <w:color w:val="000000"/>
+          <w:sz w:val="27"/>
+          <w:szCs w:val="27"/>
+          <w:lang w:val="en-US"/>
+        </w:rPr>
+        <w:t xml:space="preserve">Project Management </w:t>
+      </w:r>
+    </w:p>
+    <w:p>
+      <w:pPr>
+        <w:spacing w:after="0" w:line="240" w:lineRule="auto"/>
+        <w:rPr>
+          <w:rFonts w:ascii="Tahoma" w:eastAsia="Times New Roman" w:hAnsi="Tahoma" w:cs="Tahoma"/>
+          <w:color w:val="000000"/>
+          <w:sz w:val="27"/>
+          <w:szCs w:val="27"/>
+          <w:lang w:val="en-US"/>
+        </w:rPr>
+      </w:pPr>
+    </w:p>
+    <w:p>
+      <w:pPr>
+        <w:spacing w:after="0" w:line="240" w:lineRule="auto"/>
+        <w:rPr>
+          <w:rFonts w:ascii="Tahoma" w:eastAsia="Times New Roman" w:hAnsi="Tahoma" w:cs="Tahoma"/>
+          <w:color w:val="000000"/>
+          <w:sz w:val="27"/>
+          <w:szCs w:val="27"/>
+          <w:lang w:val="en-US"/>
+        </w:rPr>
+      </w:pPr>
+    </w:p>
+    <w:p>
+      <w:pPr>
+        <w:spacing w:after="0" w:line="240" w:lineRule="auto"/>
+        <w:rPr>
+          <w:rFonts w:ascii="Tahoma" w:eastAsia="Times New Roman" w:hAnsi="Tahoma" w:cs="Tahoma"/>
+          <w:b/>
+          <w:color w:val="000000"/>
+          <w:sz w:val="27"/>
+          <w:szCs w:val="27"/>
+          <w:lang w:val="en-US"/>
+        </w:rPr>
+      </w:pPr>
+      <w:r>
+        <w:rPr>
+          <w:rFonts w:ascii="Tahoma" w:eastAsia="Times New Roman" w:hAnsi="Tahoma" w:cs="Tahoma"/>
+          <w:b/>
+          <w:color w:val="000000"/>
+          <w:sz w:val="27"/>
+          <w:szCs w:val="27"/>
+          <w:lang w:val="en-US"/>
+        </w:rPr>
+        <w:t xml:space="preserve">Patterns </w:t>
+      </w:r>
+      <w:proofErr w:type="spellStart"/>
+      <w:r>
+        <w:rPr>
+          <w:rFonts w:ascii="Tahoma" w:eastAsia="Times New Roman" w:hAnsi="Tahoma" w:cs="Tahoma"/>
+          <w:b/>
+          <w:color w:val="000000"/>
+          <w:sz w:val="27"/>
+          <w:szCs w:val="27"/>
+          <w:lang w:val="en-US"/>
+        </w:rPr>
+        <w:t>vs</w:t>
+      </w:r>
+      <w:proofErr w:type="spellEnd"/>
+      <w:r>
+        <w:rPr>
+          <w:rFonts w:ascii="Tahoma" w:eastAsia="Times New Roman" w:hAnsi="Tahoma" w:cs="Tahoma"/>
+          <w:b/>
+          <w:color w:val="000000"/>
+          <w:sz w:val="27"/>
+          <w:szCs w:val="27"/>
+          <w:lang w:val="en-US"/>
+        </w:rPr>
+        <w:t xml:space="preserve"> technology stacks</w:t>
+      </w:r>
+    </w:p>
+    <w:p>
+      <w:pPr>
+        <w:rPr>
+          <w:lang w:val="en-US"/>
+        </w:rPr>
+      </w:pPr>
+      <w:r>
+        <w:rPr>
+          <w:lang w:val="en-US"/>
+        </w:rPr>
+        <w:t xml:space="preserve">In this chart i have tried to summarize the technology stacks that realize the design patterns </w:t>
+      </w:r>
+      <w:proofErr w:type="spellStart"/>
+      <w:r>
+        <w:rPr>
+          <w:lang w:val="en-US"/>
+        </w:rPr>
         <w:t>chosed</w:t>
       </w:r>
       <w:proofErr w:type="spellEnd"/>
@@ -317,19 +548,183 @@
         <w:rPr>
           <w:lang w:val="en-US"/>
         </w:rPr>
+        <w:t xml:space="preserve"> for the development.</w:t>
+      </w:r>
+    </w:p>
+    <w:p>
+      <w:pPr>
+        <w:rPr>
+          <w:lang w:val="en-US"/>
+        </w:rPr>
+      </w:pPr>
+    </w:p>
+    <w:p>
+      <w:pPr>
+        <w:rPr>
+          <w:lang w:val="en-US"/>
+        </w:rPr>
+      </w:pPr>
+      <w:r>
+        <w:rPr>
+          <w:lang w:val="en-US"/>
+        </w:rPr>
+        <w:t xml:space="preserve">In this chart I have tried to summarize the technology stacks that realize the design patterns </w:t>
+      </w:r>
+      <w:proofErr w:type="spellStart"/>
+      <w:r>
+        <w:rPr>
+          <w:lang w:val="en-US"/>
+        </w:rPr>
+        <w:t>chosed</w:t>
+      </w:r>
+      <w:proofErr w:type="spellEnd"/>
+      <w:r>
+        <w:rPr>
+          <w:lang w:val="en-US"/>
+        </w:rPr>
         <w:t xml:space="preserve"> for the architecture of this system</w:t>
       </w:r>
     </w:p>
     <w:p>
       <w:pPr>
-        <w:rPr>
-          <w:lang w:val="en-US"/>
-        </w:rPr>
-      </w:pPr>
-    </w:p>
-    <w:p>
-      <w:pPr>
-        <w:rPr>
+        <w:spacing w:after="0" w:line="240" w:lineRule="auto"/>
+        <w:rPr>
+          <w:rFonts w:ascii="Tahoma" w:eastAsia="Times New Roman" w:hAnsi="Tahoma" w:cs="Tahoma"/>
+          <w:color w:val="000000"/>
+          <w:sz w:val="27"/>
+          <w:szCs w:val="27"/>
+          <w:lang w:val="en-US"/>
+        </w:rPr>
+      </w:pPr>
+    </w:p>
+    <w:p>
+      <w:pPr>
+        <w:spacing w:after="0" w:line="240" w:lineRule="auto"/>
+        <w:rPr>
+          <w:rFonts w:ascii="Tahoma" w:eastAsia="Times New Roman" w:hAnsi="Tahoma" w:cs="Tahoma"/>
+          <w:color w:val="000000"/>
+          <w:sz w:val="27"/>
+          <w:szCs w:val="27"/>
+          <w:lang w:val="en-US"/>
+        </w:rPr>
+      </w:pPr>
+    </w:p>
+    <w:p>
+      <w:pPr>
+        <w:spacing w:after="0" w:line="240" w:lineRule="auto"/>
+        <w:rPr>
+          <w:rFonts w:ascii="Tahoma" w:eastAsia="Times New Roman" w:hAnsi="Tahoma" w:cs="Tahoma"/>
+          <w:color w:val="000000"/>
+          <w:sz w:val="27"/>
+          <w:szCs w:val="27"/>
+          <w:lang w:val="en-US"/>
+        </w:rPr>
+      </w:pPr>
+    </w:p>
+    <w:p>
+      <w:pPr>
+        <w:spacing w:after="0" w:line="240" w:lineRule="auto"/>
+        <w:rPr>
+          <w:rFonts w:ascii="Tahoma" w:eastAsia="Times New Roman" w:hAnsi="Tahoma" w:cs="Tahoma"/>
+          <w:b/>
+          <w:color w:val="000000"/>
+          <w:sz w:val="27"/>
+          <w:szCs w:val="27"/>
+          <w:lang w:val="en-US"/>
+        </w:rPr>
+      </w:pPr>
+      <w:r>
+        <w:rPr>
+          <w:rFonts w:ascii="Tahoma" w:eastAsia="Times New Roman" w:hAnsi="Tahoma" w:cs="Tahoma"/>
+          <w:b/>
+          <w:color w:val="000000"/>
+          <w:sz w:val="27"/>
+          <w:szCs w:val="27"/>
+          <w:lang w:val="en-US"/>
+        </w:rPr>
+        <w:t xml:space="preserve">Lifecycle </w:t>
+      </w:r>
+      <w:proofErr w:type="spellStart"/>
+      <w:r>
+        <w:rPr>
+          <w:rFonts w:ascii="Tahoma" w:eastAsia="Times New Roman" w:hAnsi="Tahoma" w:cs="Tahoma"/>
+          <w:b/>
+          <w:color w:val="000000"/>
+          <w:sz w:val="27"/>
+          <w:szCs w:val="27"/>
+          <w:lang w:val="en-US"/>
+        </w:rPr>
+        <w:t>vs</w:t>
+      </w:r>
+      <w:proofErr w:type="spellEnd"/>
+      <w:r>
+        <w:rPr>
+          <w:rFonts w:ascii="Tahoma" w:eastAsia="Times New Roman" w:hAnsi="Tahoma" w:cs="Tahoma"/>
+          <w:b/>
+          <w:color w:val="000000"/>
+          <w:sz w:val="27"/>
+          <w:szCs w:val="27"/>
+          <w:lang w:val="en-US"/>
+        </w:rPr>
+        <w:t xml:space="preserve"> service </w:t>
+      </w:r>
+      <w:proofErr w:type="spellStart"/>
+      <w:r>
+        <w:rPr>
+          <w:rFonts w:ascii="Tahoma" w:eastAsia="Times New Roman" w:hAnsi="Tahoma" w:cs="Tahoma"/>
+          <w:b/>
+          <w:color w:val="000000"/>
+          <w:sz w:val="27"/>
+          <w:szCs w:val="27"/>
+          <w:lang w:val="en-US"/>
+        </w:rPr>
+        <w:t>vs</w:t>
+      </w:r>
+      <w:proofErr w:type="spellEnd"/>
+      <w:r>
+        <w:rPr>
+          <w:rFonts w:ascii="Tahoma" w:eastAsia="Times New Roman" w:hAnsi="Tahoma" w:cs="Tahoma"/>
+          <w:b/>
+          <w:color w:val="000000"/>
+          <w:sz w:val="27"/>
+          <w:szCs w:val="27"/>
+          <w:lang w:val="en-US"/>
+        </w:rPr>
+        <w:t xml:space="preserve"> </w:t>
+      </w:r>
+      <w:proofErr w:type="spellStart"/>
+      <w:r>
+        <w:rPr>
+          <w:rFonts w:ascii="Tahoma" w:eastAsia="Times New Roman" w:hAnsi="Tahoma" w:cs="Tahoma"/>
+          <w:b/>
+          <w:color w:val="000000"/>
+          <w:sz w:val="27"/>
+          <w:szCs w:val="27"/>
+          <w:lang w:val="en-US"/>
+        </w:rPr>
+        <w:t>env</w:t>
+      </w:r>
+      <w:proofErr w:type="spellEnd"/>
+      <w:r>
+        <w:rPr>
+          <w:rFonts w:ascii="Tahoma" w:eastAsia="Times New Roman" w:hAnsi="Tahoma" w:cs="Tahoma"/>
+          <w:b/>
+          <w:color w:val="000000"/>
+          <w:sz w:val="27"/>
+          <w:szCs w:val="27"/>
+          <w:lang w:val="en-US"/>
+        </w:rPr>
+        <w:t xml:space="preserve"> </w:t>
+      </w:r>
+    </w:p>
+    <w:p>
+      <w:pPr>
+        <w:spacing w:after="0" w:line="240" w:lineRule="auto"/>
+        <w:rPr>
+          <w:rFonts w:ascii="Tahoma" w:eastAsia="Times New Roman" w:hAnsi="Tahoma" w:cs="Tahoma"/>
+          <w:color w:val="000000"/>
+          <w:sz w:val="27"/>
+          <w:szCs w:val="27"/>
           <w:lang w:val="en-US"/>
         </w:rPr>
       </w:pPr>
@@ -349,10 +744,303 @@
     </w:p>
     <w:p>
       <w:pPr>
-        <w:rPr>
-          <w:lang w:val="en-US"/>
-        </w:rPr>
-      </w:pPr>
+        <w:spacing w:after="0" w:line="240" w:lineRule="auto"/>
+        <w:rPr>
+          <w:lang w:val="en-US"/>
+        </w:rPr>
+      </w:pPr>
+      <w:r>
+        <w:rPr>
+          <w:lang w:val="en-US"/>
+        </w:rPr>
+        <w:t xml:space="preserve">In this chart i have </w:t>
+      </w:r>
+      <w:proofErr w:type="spellStart"/>
+      <w:r>
+        <w:rPr>
+          <w:lang w:val="en-US"/>
+        </w:rPr>
+        <w:t>arraged</w:t>
+      </w:r>
+      <w:proofErr w:type="spellEnd"/>
+      <w:r>
+        <w:rPr>
+          <w:lang w:val="en-US"/>
+        </w:rPr>
+        <w:t xml:space="preserve"> the    that accomplish the lifecycle steps imagined for this project and the </w:t>
+      </w:r>
+      <w:proofErr w:type="spellStart"/>
+      <w:r>
+        <w:rPr>
+          <w:lang w:val="en-US"/>
+        </w:rPr>
+        <w:t>corrispondending</w:t>
+      </w:r>
+      <w:proofErr w:type="spellEnd"/>
+      <w:r>
+        <w:rPr>
+          <w:lang w:val="en-US"/>
+        </w:rPr>
+        <w:t xml:space="preserve"> realizing services </w:t>
+      </w:r>
+      <w:r>
+        <w:rPr>
+          <w:lang w:val="en-US"/>
+        </w:rPr>
+        <w:br/>
+        <w:t>both in a local and in a cloud environment. </w:t>
+      </w:r>
+    </w:p>
+    <w:p>
+      <w:pPr>
+        <w:spacing w:after="0" w:line="240" w:lineRule="auto"/>
+        <w:rPr>
+          <w:rFonts w:ascii="Tahoma" w:eastAsia="Times New Roman" w:hAnsi="Tahoma" w:cs="Tahoma"/>
+          <w:color w:val="000000"/>
+          <w:sz w:val="27"/>
+          <w:szCs w:val="27"/>
+          <w:lang w:val="en-US"/>
+        </w:rPr>
+      </w:pPr>
+    </w:p>
+    <w:p>
+      <w:pPr>
+        <w:spacing w:after="0" w:line="240" w:lineRule="auto"/>
+        <w:rPr>
+          <w:rFonts w:ascii="Tahoma" w:eastAsia="Times New Roman" w:hAnsi="Tahoma" w:cs="Tahoma"/>
+          <w:color w:val="000000"/>
+          <w:sz w:val="27"/>
+          <w:szCs w:val="27"/>
+          <w:lang w:val="en-US"/>
+        </w:rPr>
+      </w:pPr>
+    </w:p>
+    <w:p>
+      <w:pPr>
+        <w:spacing w:after="0" w:line="240" w:lineRule="auto"/>
+        <w:rPr>
+          <w:rFonts w:ascii="Tahoma" w:eastAsia="Times New Roman" w:hAnsi="Tahoma" w:cs="Tahoma"/>
+          <w:color w:val="000000"/>
+          <w:sz w:val="27"/>
+          <w:szCs w:val="27"/>
+          <w:lang w:val="en-US"/>
+        </w:rPr>
+      </w:pPr>
+    </w:p>
+    <w:p>
+      <w:pPr>
+        <w:spacing w:after="0" w:line="240" w:lineRule="auto"/>
+        <w:rPr>
+          <w:rFonts w:ascii="Tahoma" w:eastAsia="Times New Roman" w:hAnsi="Tahoma" w:cs="Tahoma"/>
+          <w:b/>
+          <w:color w:val="000000"/>
+          <w:sz w:val="27"/>
+          <w:szCs w:val="27"/>
+          <w:lang w:val="en-US"/>
+        </w:rPr>
+      </w:pPr>
+      <w:r>
+        <w:rPr>
+          <w:rFonts w:ascii="Tahoma" w:eastAsia="Times New Roman" w:hAnsi="Tahoma" w:cs="Tahoma"/>
+          <w:b/>
+          <w:color w:val="000000"/>
+          <w:sz w:val="27"/>
+          <w:szCs w:val="27"/>
+          <w:lang w:val="en-US"/>
+        </w:rPr>
+        <w:t xml:space="preserve">Database per service will fulfill the </w:t>
+      </w:r>
+      <w:proofErr w:type="spellStart"/>
+      <w:r>
+        <w:rPr>
+          <w:rFonts w:ascii="Tahoma" w:eastAsia="Times New Roman" w:hAnsi="Tahoma" w:cs="Tahoma"/>
+          <w:b/>
+          <w:color w:val="000000"/>
+          <w:sz w:val="27"/>
+          <w:szCs w:val="27"/>
+          <w:lang w:val="en-US"/>
+        </w:rPr>
+        <w:t>non functional</w:t>
+      </w:r>
+      <w:proofErr w:type="spellEnd"/>
+      <w:r>
+        <w:rPr>
+          <w:rFonts w:ascii="Tahoma" w:eastAsia="Times New Roman" w:hAnsi="Tahoma" w:cs="Tahoma"/>
+          <w:b/>
+          <w:color w:val="000000"/>
+          <w:sz w:val="27"/>
+          <w:szCs w:val="27"/>
+          <w:lang w:val="en-US"/>
+        </w:rPr>
+        <w:t xml:space="preserve"> requirements </w:t>
+      </w:r>
+    </w:p>
+    <w:p>
+      <w:pPr>
+        <w:spacing w:after="0" w:line="240" w:lineRule="auto"/>
+        <w:rPr>
+          <w:rFonts w:ascii="Tahoma" w:eastAsia="Times New Roman" w:hAnsi="Tahoma" w:cs="Tahoma"/>
+          <w:color w:val="000000"/>
+          <w:sz w:val="27"/>
+          <w:szCs w:val="27"/>
+          <w:lang w:val="en-US"/>
+        </w:rPr>
+      </w:pPr>
+    </w:p>
+    <w:p>
+      <w:pPr>
+        <w:spacing w:after="0" w:line="240" w:lineRule="auto"/>
+        <w:rPr>
+          <w:rFonts w:ascii="Tahoma" w:eastAsia="Times New Roman" w:hAnsi="Tahoma" w:cs="Tahoma"/>
+          <w:color w:val="000000"/>
+          <w:sz w:val="27"/>
+          <w:szCs w:val="27"/>
+          <w:lang w:val="en-US"/>
+        </w:rPr>
+      </w:pPr>
+      <w:r>
+        <w:rPr>
+          <w:rFonts w:ascii="Tahoma" w:eastAsia="Times New Roman" w:hAnsi="Tahoma" w:cs="Tahoma"/>
+          <w:color w:val="000000"/>
+          <w:sz w:val="27"/>
+          <w:szCs w:val="27"/>
+          <w:lang w:val="en-US"/>
+        </w:rPr>
+        <w:t xml:space="preserve">Description of database per service pattern for developing </w:t>
+      </w:r>
+      <w:proofErr w:type="spellStart"/>
+      <w:r>
+        <w:rPr>
+          <w:rFonts w:ascii="Tahoma" w:eastAsia="Times New Roman" w:hAnsi="Tahoma" w:cs="Tahoma"/>
+          <w:color w:val="000000"/>
+          <w:sz w:val="27"/>
+          <w:szCs w:val="27"/>
+          <w:lang w:val="en-US"/>
+        </w:rPr>
+        <w:t>Micorservices</w:t>
+      </w:r>
+      <w:proofErr w:type="spellEnd"/>
+    </w:p>
+    <w:p>
+      <w:pPr>
+        <w:spacing w:after="0" w:line="240" w:lineRule="auto"/>
+        <w:rPr>
+          <w:rFonts w:ascii="Tahoma" w:eastAsia="Times New Roman" w:hAnsi="Tahoma" w:cs="Tahoma"/>
+          <w:color w:val="000000"/>
+          <w:sz w:val="27"/>
+          <w:szCs w:val="27"/>
+          <w:lang w:val="en-US"/>
+        </w:rPr>
+      </w:pPr>
+    </w:p>
+    <w:p>
+      <w:pPr>
+        <w:spacing w:after="0" w:line="240" w:lineRule="auto"/>
+        <w:rPr>
+          <w:rFonts w:ascii="Tahoma" w:eastAsia="Times New Roman" w:hAnsi="Tahoma" w:cs="Tahoma"/>
+          <w:color w:val="000000"/>
+          <w:sz w:val="27"/>
+          <w:szCs w:val="27"/>
+          <w:lang w:val="en-US"/>
+        </w:rPr>
+      </w:pPr>
+    </w:p>
+    <w:p>
+      <w:pPr>
+        <w:spacing w:after="0" w:line="240" w:lineRule="auto"/>
+        <w:rPr>
+          <w:rFonts w:ascii="Tahoma" w:eastAsia="Times New Roman" w:hAnsi="Tahoma" w:cs="Tahoma"/>
+          <w:b/>
+          <w:color w:val="000000"/>
+          <w:sz w:val="27"/>
+          <w:szCs w:val="27"/>
+          <w:lang w:val="en-US"/>
+        </w:rPr>
+      </w:pPr>
+      <w:r>
+        <w:rPr>
+          <w:rFonts w:ascii="Tahoma" w:eastAsia="Times New Roman" w:hAnsi="Tahoma" w:cs="Tahoma"/>
+          <w:b/>
+          <w:color w:val="000000"/>
+          <w:sz w:val="27"/>
+          <w:szCs w:val="27"/>
+          <w:lang w:val="en-US"/>
+        </w:rPr>
+        <w:t xml:space="preserve">Demo </w:t>
+      </w:r>
+    </w:p>
+    <w:p>
+      <w:pPr>
+        <w:spacing w:after="0" w:line="240" w:lineRule="auto"/>
+        <w:rPr>
+          <w:rFonts w:ascii="Tahoma" w:eastAsia="Times New Roman" w:hAnsi="Tahoma" w:cs="Tahoma"/>
+          <w:color w:val="000000"/>
+          <w:sz w:val="27"/>
+          <w:szCs w:val="27"/>
+          <w:lang w:val="en-US"/>
+        </w:rPr>
+      </w:pPr>
+    </w:p>
+    <w:p>
+      <w:pPr>
+        <w:spacing w:after="0" w:line="240" w:lineRule="auto"/>
+        <w:rPr>
+          <w:rFonts w:ascii="Tahoma" w:eastAsia="Times New Roman" w:hAnsi="Tahoma" w:cs="Tahoma"/>
+          <w:color w:val="000000"/>
+          <w:sz w:val="27"/>
+          <w:szCs w:val="27"/>
+          <w:lang w:val="en-US"/>
+        </w:rPr>
+      </w:pPr>
+    </w:p>
+    <w:p>
+      <w:pPr>
+        <w:spacing w:after="0" w:line="240" w:lineRule="auto"/>
+        <w:rPr>
+          <w:lang w:val="en-US"/>
+        </w:rPr>
+      </w:pPr>
+      <w:r>
+        <w:rPr>
+          <w:rFonts w:ascii="Tahoma" w:eastAsia="Times New Roman" w:hAnsi="Tahoma" w:cs="Tahoma"/>
+          <w:b/>
+          <w:color w:val="000000"/>
+          <w:sz w:val="27"/>
+          <w:szCs w:val="27"/>
+          <w:lang w:val="en-US"/>
+        </w:rPr>
+        <w:t xml:space="preserve">Demo </w:t>
+      </w:r>
+      <w:proofErr w:type="spellStart"/>
+      <w:r>
+        <w:rPr>
+          <w:rFonts w:ascii="Tahoma" w:eastAsia="Times New Roman" w:hAnsi="Tahoma" w:cs="Tahoma"/>
+          <w:b/>
+          <w:color w:val="000000"/>
+          <w:sz w:val="27"/>
+          <w:szCs w:val="27"/>
+          <w:lang w:val="en-US"/>
+        </w:rPr>
+        <w:t>Pws</w:t>
+      </w:r>
+      <w:proofErr w:type="spellEnd"/>
+      <w:r>
+        <w:rPr>
+          <w:rFonts w:ascii="Tahoma" w:eastAsia="Times New Roman" w:hAnsi="Tahoma" w:cs="Tahoma"/>
+          <w:b/>
+          <w:color w:val="000000"/>
+          <w:sz w:val="27"/>
+          <w:szCs w:val="27"/>
+          <w:lang w:val="en-US"/>
+        </w:rPr>
+        <w:br/>
+      </w:r>
+      <w:r>
+        <w:rPr>
+          <w:lang w:val="en-US"/>
+        </w:rPr>
+        <w:t>Database as service pattern will enforce database per service pattern.  Dedicated instance , dedicated schema and horizontal scale up</w:t>
+      </w:r>
     </w:p>
     <w:p>
       <w:pPr>
@@ -393,14 +1081,147 @@
           <w:lang w:val="en-US"/>
         </w:rPr>
       </w:pPr>
+      <w:r>
+        <w:rPr>
+          <w:lang w:val="en-US"/>
+        </w:rPr>
+        <w:t xml:space="preserve">Demo </w:t>
+      </w:r>
+    </w:p>
+    <w:p>
+      <w:pPr>
+        <w:pStyle w:val="Titolo2"/>
+        <w:rPr>
+          <w:lang w:val="en-US"/>
+        </w:rPr>
+      </w:pPr>
+      <w:r>
+        <w:rPr>
+          <w:lang w:val="en-US"/>
+        </w:rPr>
+        <w:t xml:space="preserve">Integration test - </w:t>
+      </w:r>
+      <w:proofErr w:type="spellStart"/>
+      <w:r>
+        <w:rPr>
+          <w:lang w:val="en-US"/>
+        </w:rPr>
+        <w:t>Docker</w:t>
+      </w:r>
+      <w:proofErr w:type="spellEnd"/>
+      <w:r>
+        <w:rPr>
+          <w:lang w:val="en-US"/>
+        </w:rPr>
+        <w:t xml:space="preserve"> Local</w:t>
+      </w:r>
+    </w:p>
+    <w:p>
+      <w:pPr>
+        <w:rPr>
+          <w:lang w:val="en-US"/>
+        </w:rPr>
+      </w:pPr>
+    </w:p>
+    <w:p>
+      <w:pPr>
+        <w:pStyle w:val="Titolo2"/>
+        <w:rPr>
+          <w:lang w:val="en-US"/>
+        </w:rPr>
+      </w:pPr>
+      <w:r>
+        <w:rPr>
+          <w:lang w:val="en-US"/>
+        </w:rPr>
+        <w:lastRenderedPageBreak/>
+        <w:t xml:space="preserve">Quality assurance - </w:t>
+      </w:r>
+      <w:proofErr w:type="spellStart"/>
+      <w:r>
+        <w:rPr>
+          <w:lang w:val="en-US"/>
+        </w:rPr>
+        <w:t>Docker</w:t>
+      </w:r>
+      <w:proofErr w:type="spellEnd"/>
+      <w:r>
+        <w:rPr>
+          <w:lang w:val="en-US"/>
+        </w:rPr>
+        <w:t xml:space="preserve"> Hub - </w:t>
+      </w:r>
+      <w:r>
+        <w:rPr>
+          <w:lang w:val="en-US"/>
+        </w:rPr>
+        <w:t xml:space="preserve"> </w:t>
+      </w:r>
+      <w:proofErr w:type="spellStart"/>
+      <w:r>
+        <w:rPr>
+          <w:lang w:val="en-US"/>
+        </w:rPr>
+        <w:t>Jenkins@openshift</w:t>
+      </w:r>
+      <w:proofErr w:type="spellEnd"/>
+      <w:r>
+        <w:rPr>
+          <w:lang w:val="en-US"/>
+        </w:rPr>
+        <w:t xml:space="preserve"> </w:t>
+      </w:r>
+    </w:p>
+    <w:p>
+      <w:pPr>
+        <w:rPr>
+          <w:lang w:val="en-US"/>
+        </w:rPr>
+      </w:pPr>
+    </w:p>
+    <w:p>
+      <w:pPr>
+        <w:rPr>
+          <w:lang w:val="en-US"/>
+        </w:rPr>
+      </w:pPr>
+    </w:p>
+    <w:p>
+      <w:pPr>
+        <w:rPr>
+          <w:lang w:val="en-US"/>
+        </w:rPr>
+      </w:pPr>
+    </w:p>
+    <w:p>
+      <w:pPr>
+        <w:rPr>
+          <w:lang w:val="en-US"/>
+        </w:rPr>
+      </w:pPr>
+    </w:p>
+    <w:p>
+      <w:pPr>
+        <w:pStyle w:val="Titolo2"/>
+        <w:rPr>
+          <w:lang w:val="en-US"/>
+        </w:rPr>
+      </w:pPr>
+      <w:r>
+        <w:rPr>
+          <w:lang w:val="en-US"/>
+        </w:rPr>
+        <w:t xml:space="preserve">Service Discovery </w:t>
+      </w:r>
+    </w:p>
+    <w:p>
+      <w:pPr>
+        <w:rPr>
+          <w:lang w:val="en-US"/>
+        </w:rPr>
+      </w:pPr>
       <w:bookmarkStart w:id="0" w:name="_GoBack"/>
       <w:bookmarkEnd w:id="0"/>
-      <w:r>
-        <w:rPr>
-          <w:lang w:val="en-US"/>
-        </w:rPr>
-        <w:t xml:space="preserve">Demo </w:t>
-      </w:r>
     </w:p>
     <w:p>
       <w:pPr>
@@ -413,76 +1234,7 @@
         <w:rPr>
           <w:lang w:val="en-US"/>
         </w:rPr>
-        <w:t xml:space="preserve">Integration test - </w:t>
-      </w:r>
-      <w:proofErr w:type="spellStart"/>
-      <w:r>
-        <w:rPr>
-          <w:lang w:val="en-US"/>
-        </w:rPr>
-        <w:t>Docker</w:t>
-      </w:r>
-      <w:proofErr w:type="spellEnd"/>
-      <w:r>
-        <w:rPr>
-          <w:lang w:val="en-US"/>
-        </w:rPr>
-        <w:t xml:space="preserve"> Local</w:t>
-      </w:r>
-    </w:p>
-    <w:p>
-      <w:pPr>
-        <w:rPr>
-          <w:lang w:val="en-US"/>
-        </w:rPr>
-      </w:pPr>
-    </w:p>
-    <w:p>
-      <w:pPr>
-        <w:pStyle w:val="Titolo2"/>
-        <w:rPr>
-          <w:lang w:val="en-US"/>
-        </w:rPr>
-      </w:pPr>
-      <w:r>
-        <w:rPr>
-          <w:lang w:val="en-US"/>
-        </w:rPr>
-        <w:t xml:space="preserve">Quality assurance - </w:t>
-      </w:r>
-      <w:proofErr w:type="spellStart"/>
-      <w:r>
-        <w:rPr>
-          <w:lang w:val="en-US"/>
-        </w:rPr>
-        <w:t>Docker</w:t>
-      </w:r>
-      <w:proofErr w:type="spellEnd"/>
-      <w:r>
-        <w:rPr>
-          <w:lang w:val="en-US"/>
-        </w:rPr>
-        <w:t xml:space="preserve"> Hub - </w:t>
-      </w:r>
-      <w:r>
-        <w:rPr>
-          <w:lang w:val="en-US"/>
-        </w:rPr>
-        <w:t xml:space="preserve"> </w:t>
-      </w:r>
-      <w:proofErr w:type="spellStart"/>
-      <w:r>
-        <w:rPr>
-          <w:lang w:val="en-US"/>
-        </w:rPr>
-        <w:t>Jenkins@openshift</w:t>
-      </w:r>
-      <w:proofErr w:type="spellEnd"/>
-      <w:r>
-        <w:rPr>
-          <w:lang w:val="en-US"/>
-        </w:rPr>
-        <w:t xml:space="preserve"> </w:t>
+        <w:t xml:space="preserve">Load Balancing </w:t>
       </w:r>
     </w:p>
     <w:sectPr>
@@ -685,6 +1437,12 @@
     <w:abstractNumId w:val="0"/>
   </w:num>
   <w:num w:numId="3">
+    <w:abstractNumId w:val="0"/>
+  </w:num>
+  <w:num w:numId="4">
+    <w:abstractNumId w:val="0"/>
+  </w:num>
+  <w:num w:numId="5">
     <w:abstractNumId w:val="0"/>
   </w:num>
 </w:numbering>

--- a/Oreilly_intro.docx
+++ b/Oreilly_intro.docx
@@ -319,21 +319,147 @@
         <w:rPr>
           <w:lang w:val="en-US"/>
         </w:rPr>
-        <w:t xml:space="preserve">I do  not know if this is realizable because i am not an engineer but is so the management should be </w:t>
-      </w:r>
+        <w:t>I do  not know if this is realizable because i am not an engineer but is so the management should be add</w:t>
+      </w:r>
+      <w:r>
+        <w:rPr>
+          <w:lang w:val="en-US"/>
+        </w:rPr>
+        <w:t>r</w:t>
+      </w:r>
+      <w:r>
+        <w:rPr>
+          <w:lang w:val="en-US"/>
+        </w:rPr>
+        <w:t>es</w:t>
+      </w:r>
+      <w:r>
+        <w:rPr>
+          <w:lang w:val="en-US"/>
+        </w:rPr>
+        <w:t>s</w:t>
+      </w:r>
+      <w:r>
+        <w:rPr>
+          <w:lang w:val="en-US"/>
+        </w:rPr>
+        <w:t xml:space="preserve">ed by a system that will satisfy the following requirements </w:t>
+      </w:r>
+    </w:p>
+    <w:p>
+      <w:pPr>
+        <w:spacing w:after="0" w:line="240" w:lineRule="auto"/>
+        <w:rPr>
+          <w:rFonts w:ascii="Tahoma" w:eastAsia="Times New Roman" w:hAnsi="Tahoma" w:cs="Tahoma"/>
+          <w:color w:val="000000"/>
+          <w:sz w:val="27"/>
+          <w:szCs w:val="27"/>
+          <w:lang w:val="en-US"/>
+        </w:rPr>
+      </w:pPr>
+    </w:p>
+    <w:p>
+      <w:pPr>
+        <w:spacing w:after="0" w:line="240" w:lineRule="auto"/>
+        <w:rPr>
+          <w:rFonts w:ascii="Tahoma" w:eastAsia="Times New Roman" w:hAnsi="Tahoma" w:cs="Tahoma"/>
+          <w:color w:val="000000"/>
+          <w:sz w:val="27"/>
+          <w:szCs w:val="27"/>
+          <w:lang w:val="en-US"/>
+        </w:rPr>
+      </w:pPr>
+    </w:p>
+    <w:p>
+      <w:pPr>
+        <w:spacing w:after="0" w:line="240" w:lineRule="auto"/>
+        <w:rPr>
+          <w:rFonts w:ascii="Tahoma" w:eastAsia="Times New Roman" w:hAnsi="Tahoma" w:cs="Tahoma"/>
+          <w:b/>
+          <w:color w:val="000000"/>
+          <w:sz w:val="27"/>
+          <w:szCs w:val="27"/>
+          <w:lang w:val="en-US"/>
+        </w:rPr>
+      </w:pPr>
+      <w:r>
+        <w:rPr>
+          <w:rFonts w:ascii="Tahoma" w:eastAsia="Times New Roman" w:hAnsi="Tahoma" w:cs="Tahoma"/>
+          <w:b/>
+          <w:color w:val="000000"/>
+          <w:sz w:val="27"/>
+          <w:szCs w:val="27"/>
+          <w:lang w:val="en-US"/>
+        </w:rPr>
+        <w:t xml:space="preserve">Requirements </w:t>
+      </w:r>
+    </w:p>
+    <w:p>
+      <w:pPr>
+        <w:spacing w:after="0" w:line="240" w:lineRule="auto"/>
+        <w:rPr>
+          <w:rFonts w:ascii="Tahoma" w:eastAsia="Times New Roman" w:hAnsi="Tahoma" w:cs="Tahoma"/>
+          <w:color w:val="000000"/>
+          <w:sz w:val="27"/>
+          <w:szCs w:val="27"/>
+          <w:lang w:val="en-US"/>
+        </w:rPr>
+      </w:pPr>
       <w:proofErr w:type="spellStart"/>
       <w:r>
         <w:rPr>
-          <w:lang w:val="en-US"/>
-        </w:rPr>
-        <w:t>addessed</w:t>
+          <w:rFonts w:ascii="Tahoma" w:eastAsia="Times New Roman" w:hAnsi="Tahoma" w:cs="Tahoma"/>
+          <w:color w:val="000000"/>
+          <w:sz w:val="27"/>
+          <w:szCs w:val="27"/>
+          <w:lang w:val="en-US"/>
+        </w:rPr>
+        <w:t>Funtional</w:t>
       </w:r>
       <w:proofErr w:type="spellEnd"/>
-      <w:r>
-        <w:rPr>
-          <w:lang w:val="en-US"/>
-        </w:rPr>
-        <w:t xml:space="preserve"> by a system that will satisfy the following requirements </w:t>
+    </w:p>
+    <w:p>
+      <w:pPr>
+        <w:spacing w:after="0" w:line="240" w:lineRule="auto"/>
+        <w:rPr>
+          <w:rFonts w:ascii="Tahoma" w:eastAsia="Times New Roman" w:hAnsi="Tahoma" w:cs="Tahoma"/>
+          <w:color w:val="000000"/>
+          <w:sz w:val="27"/>
+          <w:szCs w:val="27"/>
+          <w:lang w:val="en-US"/>
+        </w:rPr>
+      </w:pPr>
+      <w:r>
+        <w:rPr>
+          <w:rFonts w:ascii="Tahoma" w:eastAsia="Times New Roman" w:hAnsi="Tahoma" w:cs="Tahoma"/>
+          <w:color w:val="000000"/>
+          <w:sz w:val="27"/>
+          <w:szCs w:val="27"/>
+          <w:lang w:val="en-US"/>
+        </w:rPr>
+        <w:t>Non Functional</w:t>
+      </w:r>
+    </w:p>
+    <w:p>
+      <w:pPr>
+        <w:spacing w:after="0" w:line="240" w:lineRule="auto"/>
+        <w:rPr>
+          <w:rFonts w:ascii="Tahoma" w:eastAsia="Times New Roman" w:hAnsi="Tahoma" w:cs="Tahoma"/>
+          <w:color w:val="000000"/>
+          <w:sz w:val="27"/>
+          <w:szCs w:val="27"/>
+          <w:lang w:val="en-US"/>
+        </w:rPr>
+      </w:pPr>
+      <w:r>
+        <w:rPr>
+          <w:rFonts w:ascii="Tahoma" w:eastAsia="Times New Roman" w:hAnsi="Tahoma" w:cs="Tahoma"/>
+          <w:color w:val="000000"/>
+          <w:sz w:val="27"/>
+          <w:szCs w:val="27"/>
+          <w:lang w:val="en-US"/>
+        </w:rPr>
+        <w:t xml:space="preserve">Project Management </w:t>
       </w:r>
     </w:p>
     <w:p>
@@ -381,104 +507,22 @@
           <w:szCs w:val="27"/>
           <w:lang w:val="en-US"/>
         </w:rPr>
-        <w:t xml:space="preserve">Requirements </w:t>
-      </w:r>
-    </w:p>
-    <w:p>
-      <w:pPr>
-        <w:spacing w:after="0" w:line="240" w:lineRule="auto"/>
-        <w:rPr>
-          <w:rFonts w:ascii="Tahoma" w:eastAsia="Times New Roman" w:hAnsi="Tahoma" w:cs="Tahoma"/>
-          <w:color w:val="000000"/>
-          <w:sz w:val="27"/>
-          <w:szCs w:val="27"/>
-          <w:lang w:val="en-US"/>
-        </w:rPr>
-      </w:pPr>
+        <w:t xml:space="preserve">Patterns </w:t>
+      </w:r>
       <w:proofErr w:type="spellStart"/>
       <w:r>
         <w:rPr>
           <w:rFonts w:ascii="Tahoma" w:eastAsia="Times New Roman" w:hAnsi="Tahoma" w:cs="Tahoma"/>
-          <w:color w:val="000000"/>
-          <w:sz w:val="27"/>
-          <w:szCs w:val="27"/>
-          <w:lang w:val="en-US"/>
-        </w:rPr>
-        <w:t>Funtional</w:t>
+          <w:b/>
+          <w:color w:val="000000"/>
+          <w:sz w:val="27"/>
+          <w:szCs w:val="27"/>
+          <w:lang w:val="en-US"/>
+        </w:rPr>
+        <w:t>vs</w:t>
       </w:r>
       <w:proofErr w:type="spellEnd"/>
-    </w:p>
-    <w:p>
-      <w:pPr>
-        <w:spacing w:after="0" w:line="240" w:lineRule="auto"/>
-        <w:rPr>
-          <w:rFonts w:ascii="Tahoma" w:eastAsia="Times New Roman" w:hAnsi="Tahoma" w:cs="Tahoma"/>
-          <w:color w:val="000000"/>
-          <w:sz w:val="27"/>
-          <w:szCs w:val="27"/>
-          <w:lang w:val="en-US"/>
-        </w:rPr>
-      </w:pPr>
-      <w:r>
-        <w:rPr>
-          <w:rFonts w:ascii="Tahoma" w:eastAsia="Times New Roman" w:hAnsi="Tahoma" w:cs="Tahoma"/>
-          <w:color w:val="000000"/>
-          <w:sz w:val="27"/>
-          <w:szCs w:val="27"/>
-          <w:lang w:val="en-US"/>
-        </w:rPr>
-        <w:t>Non Functional</w:t>
-      </w:r>
-    </w:p>
-    <w:p>
-      <w:pPr>
-        <w:spacing w:after="0" w:line="240" w:lineRule="auto"/>
-        <w:rPr>
-          <w:rFonts w:ascii="Tahoma" w:eastAsia="Times New Roman" w:hAnsi="Tahoma" w:cs="Tahoma"/>
-          <w:color w:val="000000"/>
-          <w:sz w:val="27"/>
-          <w:szCs w:val="27"/>
-          <w:lang w:val="en-US"/>
-        </w:rPr>
-      </w:pPr>
-      <w:r>
-        <w:rPr>
-          <w:rFonts w:ascii="Tahoma" w:eastAsia="Times New Roman" w:hAnsi="Tahoma" w:cs="Tahoma"/>
-          <w:color w:val="000000"/>
-          <w:sz w:val="27"/>
-          <w:szCs w:val="27"/>
-          <w:lang w:val="en-US"/>
-        </w:rPr>
-        <w:t xml:space="preserve">Project Management </w:t>
-      </w:r>
-    </w:p>
-    <w:p>
-      <w:pPr>
-        <w:spacing w:after="0" w:line="240" w:lineRule="auto"/>
-        <w:rPr>
-          <w:rFonts w:ascii="Tahoma" w:eastAsia="Times New Roman" w:hAnsi="Tahoma" w:cs="Tahoma"/>
-          <w:color w:val="000000"/>
-          <w:sz w:val="27"/>
-          <w:szCs w:val="27"/>
-          <w:lang w:val="en-US"/>
-        </w:rPr>
-      </w:pPr>
-    </w:p>
-    <w:p>
-      <w:pPr>
-        <w:spacing w:after="0" w:line="240" w:lineRule="auto"/>
-        <w:rPr>
-          <w:rFonts w:ascii="Tahoma" w:eastAsia="Times New Roman" w:hAnsi="Tahoma" w:cs="Tahoma"/>
-          <w:color w:val="000000"/>
-          <w:sz w:val="27"/>
-          <w:szCs w:val="27"/>
-          <w:lang w:val="en-US"/>
-        </w:rPr>
-      </w:pPr>
-    </w:p>
-    <w:p>
-      <w:pPr>
-        <w:spacing w:after="0" w:line="240" w:lineRule="auto"/>
+      <w:r>
         <w:rPr>
           <w:rFonts w:ascii="Tahoma" w:eastAsia="Times New Roman" w:hAnsi="Tahoma" w:cs="Tahoma"/>
           <w:b/>
@@ -487,8 +531,151 @@
           <w:szCs w:val="27"/>
           <w:lang w:val="en-US"/>
         </w:rPr>
-      </w:pPr>
-      <w:r>
+        <w:t xml:space="preserve"> technology stacks</w:t>
+      </w:r>
+    </w:p>
+    <w:p>
+      <w:pPr>
+        <w:rPr>
+          <w:lang w:val="en-US"/>
+        </w:rPr>
+      </w:pPr>
+      <w:r>
+        <w:rPr>
+          <w:lang w:val="en-US"/>
+        </w:rPr>
+        <w:t xml:space="preserve">In this chart i have tried to summarize the technology stacks that realize the design patterns </w:t>
+      </w:r>
+      <w:r>
+        <w:rPr>
+          <w:lang w:val="en-US"/>
+        </w:rPr>
+        <w:t xml:space="preserve">defined for </w:t>
+      </w:r>
+      <w:r>
+        <w:rPr>
+          <w:lang w:val="en-US"/>
+        </w:rPr>
+        <w:t>cho</w:t>
+      </w:r>
+      <w:r>
+        <w:rPr>
+          <w:lang w:val="en-US"/>
+        </w:rPr>
+        <w:t>o</w:t>
+      </w:r>
+      <w:r>
+        <w:rPr>
+          <w:lang w:val="en-US"/>
+        </w:rPr>
+        <w:t>se</w:t>
+      </w:r>
+      <w:r>
+        <w:rPr>
+          <w:lang w:val="en-US"/>
+        </w:rPr>
+        <w:t xml:space="preserve"> for the development.</w:t>
+      </w:r>
+    </w:p>
+    <w:p>
+      <w:pPr>
+        <w:rPr>
+          <w:lang w:val="en-US"/>
+        </w:rPr>
+      </w:pPr>
+    </w:p>
+    <w:p>
+      <w:pPr>
+        <w:rPr>
+          <w:lang w:val="en-US"/>
+        </w:rPr>
+      </w:pPr>
+      <w:r>
+        <w:rPr>
+          <w:lang w:val="en-US"/>
+        </w:rPr>
+        <w:t xml:space="preserve">In this chart I have tried to summarize the technology stacks that realize the design patterns </w:t>
+      </w:r>
+      <w:bookmarkStart w:id="0" w:name="_GoBack"/>
+      <w:bookmarkEnd w:id="0"/>
+      <w:proofErr w:type="spellStart"/>
+      <w:r>
+        <w:rPr>
+          <w:lang w:val="en-US"/>
+        </w:rPr>
+        <w:t>ch</w:t>
+      </w:r>
+      <w:r>
+        <w:rPr>
+          <w:lang w:val="en-US"/>
+        </w:rPr>
+        <w:t>o</w:t>
+      </w:r>
+      <w:r>
+        <w:rPr>
+          <w:lang w:val="en-US"/>
+        </w:rPr>
+        <w:t>ose</w:t>
+      </w:r>
+      <w:r>
+        <w:rPr>
+          <w:lang w:val="en-US"/>
+        </w:rPr>
+        <w:t>d</w:t>
+      </w:r>
+      <w:proofErr w:type="spellEnd"/>
+      <w:r>
+        <w:rPr>
+          <w:lang w:val="en-US"/>
+        </w:rPr>
+        <w:t xml:space="preserve"> </w:t>
+      </w:r>
+      <w:r>
+        <w:rPr>
+          <w:lang w:val="en-US"/>
+        </w:rPr>
+        <w:t xml:space="preserve"> for the architecture of this system</w:t>
+      </w:r>
+    </w:p>
+    <w:p>
+      <w:pPr>
+        <w:spacing w:after="0" w:line="240" w:lineRule="auto"/>
+        <w:rPr>
+          <w:rFonts w:ascii="Tahoma" w:eastAsia="Times New Roman" w:hAnsi="Tahoma" w:cs="Tahoma"/>
+          <w:color w:val="000000"/>
+          <w:sz w:val="27"/>
+          <w:szCs w:val="27"/>
+          <w:lang w:val="en-US"/>
+        </w:rPr>
+      </w:pPr>
+    </w:p>
+    <w:p>
+      <w:pPr>
+        <w:spacing w:after="0" w:line="240" w:lineRule="auto"/>
+        <w:rPr>
+          <w:rFonts w:ascii="Tahoma" w:eastAsia="Times New Roman" w:hAnsi="Tahoma" w:cs="Tahoma"/>
+          <w:color w:val="000000"/>
+          <w:sz w:val="27"/>
+          <w:szCs w:val="27"/>
+          <w:lang w:val="en-US"/>
+        </w:rPr>
+      </w:pPr>
+    </w:p>
+    <w:p>
+      <w:pPr>
+        <w:spacing w:after="0" w:line="240" w:lineRule="auto"/>
+        <w:rPr>
+          <w:rFonts w:ascii="Tahoma" w:eastAsia="Times New Roman" w:hAnsi="Tahoma" w:cs="Tahoma"/>
+          <w:color w:val="000000"/>
+          <w:sz w:val="27"/>
+          <w:szCs w:val="27"/>
+          <w:lang w:val="en-US"/>
+        </w:rPr>
+      </w:pPr>
+    </w:p>
+    <w:p>
+      <w:pPr>
+        <w:spacing w:after="0" w:line="240" w:lineRule="auto"/>
         <w:rPr>
           <w:rFonts w:ascii="Tahoma" w:eastAsia="Times New Roman" w:hAnsi="Tahoma" w:cs="Tahoma"/>
           <w:b/>
@@ -497,7 +684,17 @@
           <w:szCs w:val="27"/>
           <w:lang w:val="en-US"/>
         </w:rPr>
-        <w:t xml:space="preserve">Patterns </w:t>
+      </w:pPr>
+      <w:r>
+        <w:rPr>
+          <w:rFonts w:ascii="Tahoma" w:eastAsia="Times New Roman" w:hAnsi="Tahoma" w:cs="Tahoma"/>
+          <w:b/>
+          <w:color w:val="000000"/>
+          <w:sz w:val="27"/>
+          <w:szCs w:val="27"/>
+          <w:lang w:val="en-US"/>
+        </w:rPr>
+        <w:t xml:space="preserve">Lifecycle </w:t>
       </w:r>
       <w:proofErr w:type="spellStart"/>
       <w:r>
@@ -521,110 +718,35 @@
           <w:szCs w:val="27"/>
           <w:lang w:val="en-US"/>
         </w:rPr>
-        <w:t xml:space="preserve"> technology stacks</w:t>
-      </w:r>
-    </w:p>
-    <w:p>
-      <w:pPr>
-        <w:rPr>
-          <w:lang w:val="en-US"/>
-        </w:rPr>
-      </w:pPr>
-      <w:r>
-        <w:rPr>
-          <w:lang w:val="en-US"/>
-        </w:rPr>
-        <w:t xml:space="preserve">In this chart i have tried to summarize the technology stacks that realize the design patterns </w:t>
+        <w:t xml:space="preserve"> service </w:t>
       </w:r>
       <w:proofErr w:type="spellStart"/>
       <w:r>
         <w:rPr>
-          <w:lang w:val="en-US"/>
-        </w:rPr>
-        <w:t>chosed</w:t>
+          <w:rFonts w:ascii="Tahoma" w:eastAsia="Times New Roman" w:hAnsi="Tahoma" w:cs="Tahoma"/>
+          <w:b/>
+          <w:color w:val="000000"/>
+          <w:sz w:val="27"/>
+          <w:szCs w:val="27"/>
+          <w:lang w:val="en-US"/>
+        </w:rPr>
+        <w:t>vs</w:t>
       </w:r>
       <w:proofErr w:type="spellEnd"/>
       <w:r>
         <w:rPr>
-          <w:lang w:val="en-US"/>
-        </w:rPr>
-        <w:t xml:space="preserve"> for the development.</w:t>
-      </w:r>
-    </w:p>
-    <w:p>
-      <w:pPr>
-        <w:rPr>
-          <w:lang w:val="en-US"/>
-        </w:rPr>
-      </w:pPr>
-    </w:p>
-    <w:p>
-      <w:pPr>
-        <w:rPr>
-          <w:lang w:val="en-US"/>
-        </w:rPr>
-      </w:pPr>
-      <w:r>
-        <w:rPr>
-          <w:lang w:val="en-US"/>
-        </w:rPr>
-        <w:t xml:space="preserve">In this chart I have tried to summarize the technology stacks that realize the design patterns </w:t>
+          <w:rFonts w:ascii="Tahoma" w:eastAsia="Times New Roman" w:hAnsi="Tahoma" w:cs="Tahoma"/>
+          <w:b/>
+          <w:color w:val="000000"/>
+          <w:sz w:val="27"/>
+          <w:szCs w:val="27"/>
+          <w:lang w:val="en-US"/>
+        </w:rPr>
+        <w:t xml:space="preserve"> environment </w:t>
       </w:r>
       <w:proofErr w:type="spellStart"/>
       <w:r>
         <w:rPr>
-          <w:lang w:val="en-US"/>
-        </w:rPr>
-        <w:t>chosed</w:t>
-      </w:r>
-      <w:proofErr w:type="spellEnd"/>
-      <w:r>
-        <w:rPr>
-          <w:lang w:val="en-US"/>
-        </w:rPr>
-        <w:t xml:space="preserve"> for the architecture of this system</w:t>
-      </w:r>
-    </w:p>
-    <w:p>
-      <w:pPr>
-        <w:spacing w:after="0" w:line="240" w:lineRule="auto"/>
-        <w:rPr>
-          <w:rFonts w:ascii="Tahoma" w:eastAsia="Times New Roman" w:hAnsi="Tahoma" w:cs="Tahoma"/>
-          <w:color w:val="000000"/>
-          <w:sz w:val="27"/>
-          <w:szCs w:val="27"/>
-          <w:lang w:val="en-US"/>
-        </w:rPr>
-      </w:pPr>
-    </w:p>
-    <w:p>
-      <w:pPr>
-        <w:spacing w:after="0" w:line="240" w:lineRule="auto"/>
-        <w:rPr>
-          <w:rFonts w:ascii="Tahoma" w:eastAsia="Times New Roman" w:hAnsi="Tahoma" w:cs="Tahoma"/>
-          <w:color w:val="000000"/>
-          <w:sz w:val="27"/>
-          <w:szCs w:val="27"/>
-          <w:lang w:val="en-US"/>
-        </w:rPr>
-      </w:pPr>
-    </w:p>
-    <w:p>
-      <w:pPr>
-        <w:spacing w:after="0" w:line="240" w:lineRule="auto"/>
-        <w:rPr>
-          <w:rFonts w:ascii="Tahoma" w:eastAsia="Times New Roman" w:hAnsi="Tahoma" w:cs="Tahoma"/>
-          <w:color w:val="000000"/>
-          <w:sz w:val="27"/>
-          <w:szCs w:val="27"/>
-          <w:lang w:val="en-US"/>
-        </w:rPr>
-      </w:pPr>
-    </w:p>
-    <w:p>
-      <w:pPr>
-        <w:spacing w:after="0" w:line="240" w:lineRule="auto"/>
-        <w:rPr>
           <w:rFonts w:ascii="Tahoma" w:eastAsia="Times New Roman" w:hAnsi="Tahoma" w:cs="Tahoma"/>
           <w:b/>
           <w:color w:val="000000"/>
@@ -632,77 +754,7 @@
           <w:szCs w:val="27"/>
           <w:lang w:val="en-US"/>
         </w:rPr>
-      </w:pPr>
-      <w:r>
-        <w:rPr>
-          <w:rFonts w:ascii="Tahoma" w:eastAsia="Times New Roman" w:hAnsi="Tahoma" w:cs="Tahoma"/>
-          <w:b/>
-          <w:color w:val="000000"/>
-          <w:sz w:val="27"/>
-          <w:szCs w:val="27"/>
-          <w:lang w:val="en-US"/>
-        </w:rPr>
-        <w:t xml:space="preserve">Lifecycle </w:t>
-      </w:r>
-      <w:proofErr w:type="spellStart"/>
-      <w:r>
-        <w:rPr>
-          <w:rFonts w:ascii="Tahoma" w:eastAsia="Times New Roman" w:hAnsi="Tahoma" w:cs="Tahoma"/>
-          <w:b/>
-          <w:color w:val="000000"/>
-          <w:sz w:val="27"/>
-          <w:szCs w:val="27"/>
-          <w:lang w:val="en-US"/>
-        </w:rPr>
-        <w:t>vs</w:t>
-      </w:r>
-      <w:proofErr w:type="spellEnd"/>
-      <w:r>
-        <w:rPr>
-          <w:rFonts w:ascii="Tahoma" w:eastAsia="Times New Roman" w:hAnsi="Tahoma" w:cs="Tahoma"/>
-          <w:b/>
-          <w:color w:val="000000"/>
-          <w:sz w:val="27"/>
-          <w:szCs w:val="27"/>
-          <w:lang w:val="en-US"/>
-        </w:rPr>
-        <w:t xml:space="preserve"> service </w:t>
-      </w:r>
-      <w:proofErr w:type="spellStart"/>
-      <w:r>
-        <w:rPr>
-          <w:rFonts w:ascii="Tahoma" w:eastAsia="Times New Roman" w:hAnsi="Tahoma" w:cs="Tahoma"/>
-          <w:b/>
-          <w:color w:val="000000"/>
-          <w:sz w:val="27"/>
-          <w:szCs w:val="27"/>
-          <w:lang w:val="en-US"/>
-        </w:rPr>
-        <w:t>vs</w:t>
-      </w:r>
-      <w:proofErr w:type="spellEnd"/>
-      <w:r>
-        <w:rPr>
-          <w:rFonts w:ascii="Tahoma" w:eastAsia="Times New Roman" w:hAnsi="Tahoma" w:cs="Tahoma"/>
-          <w:b/>
-          <w:color w:val="000000"/>
-          <w:sz w:val="27"/>
-          <w:szCs w:val="27"/>
-          <w:lang w:val="en-US"/>
-        </w:rPr>
-        <w:t xml:space="preserve"> </w:t>
-      </w:r>
-      <w:proofErr w:type="spellStart"/>
-      <w:r>
-        <w:rPr>
-          <w:rFonts w:ascii="Tahoma" w:eastAsia="Times New Roman" w:hAnsi="Tahoma" w:cs="Tahoma"/>
-          <w:b/>
-          <w:color w:val="000000"/>
-          <w:sz w:val="27"/>
-          <w:szCs w:val="27"/>
-          <w:lang w:val="en-US"/>
-        </w:rPr>
-        <w:t>env</w:t>
+        <w:t>specifity</w:t>
       </w:r>
       <w:proofErr w:type="spellEnd"/>
       <w:r>
@@ -790,6 +842,66 @@
         <w:br/>
         <w:t>both in a local and in a cloud environment. </w:t>
       </w:r>
+    </w:p>
+    <w:p>
+      <w:pPr>
+        <w:spacing w:after="0" w:line="240" w:lineRule="auto"/>
+        <w:rPr>
+          <w:rFonts w:ascii="Tahoma" w:eastAsia="Times New Roman" w:hAnsi="Tahoma" w:cs="Tahoma"/>
+          <w:color w:val="000000"/>
+          <w:sz w:val="27"/>
+          <w:szCs w:val="27"/>
+          <w:lang w:val="en-US"/>
+        </w:rPr>
+      </w:pPr>
+    </w:p>
+    <w:p>
+      <w:pPr>
+        <w:spacing w:after="0" w:line="240" w:lineRule="auto"/>
+        <w:rPr>
+          <w:rFonts w:ascii="Tahoma" w:eastAsia="Times New Roman" w:hAnsi="Tahoma" w:cs="Tahoma"/>
+          <w:color w:val="000000"/>
+          <w:sz w:val="27"/>
+          <w:szCs w:val="27"/>
+          <w:lang w:val="en-US"/>
+        </w:rPr>
+      </w:pPr>
+    </w:p>
+    <w:p>
+      <w:pPr>
+        <w:spacing w:after="0" w:line="240" w:lineRule="auto"/>
+        <w:rPr>
+          <w:rFonts w:ascii="Tahoma" w:eastAsia="Times New Roman" w:hAnsi="Tahoma" w:cs="Tahoma"/>
+          <w:color w:val="000000"/>
+          <w:sz w:val="27"/>
+          <w:szCs w:val="27"/>
+          <w:lang w:val="en-US"/>
+        </w:rPr>
+      </w:pPr>
+    </w:p>
+    <w:p>
+      <w:pPr>
+        <w:spacing w:after="0" w:line="240" w:lineRule="auto"/>
+        <w:rPr>
+          <w:rFonts w:ascii="Tahoma" w:eastAsia="Times New Roman" w:hAnsi="Tahoma" w:cs="Tahoma"/>
+          <w:color w:val="000000"/>
+          <w:sz w:val="27"/>
+          <w:szCs w:val="27"/>
+          <w:lang w:val="en-US"/>
+        </w:rPr>
+      </w:pPr>
+    </w:p>
+    <w:p>
+      <w:pPr>
+        <w:spacing w:after="0" w:line="240" w:lineRule="auto"/>
+        <w:rPr>
+          <w:rFonts w:ascii="Tahoma" w:eastAsia="Times New Roman" w:hAnsi="Tahoma" w:cs="Tahoma"/>
+          <w:color w:val="000000"/>
+          <w:sz w:val="27"/>
+          <w:szCs w:val="27"/>
+          <w:lang w:val="en-US"/>
+        </w:rPr>
+      </w:pPr>
     </w:p>
     <w:p>
       <w:pPr>
@@ -1085,6 +1197,7 @@
         <w:rPr>
           <w:lang w:val="en-US"/>
         </w:rPr>
+        <w:lastRenderedPageBreak/>
         <w:t xml:space="preserve">Demo </w:t>
       </w:r>
     </w:p>
@@ -1134,7 +1247,6 @@
         <w:rPr>
           <w:lang w:val="en-US"/>
         </w:rPr>
-        <w:lastRenderedPageBreak/>
         <w:t xml:space="preserve">Quality assurance - </w:t>
       </w:r>
       <w:proofErr w:type="spellStart"/>
@@ -1220,8 +1332,6 @@
           <w:lang w:val="en-US"/>
         </w:rPr>
       </w:pPr>
-      <w:bookmarkStart w:id="0" w:name="_GoBack"/>
-      <w:bookmarkEnd w:id="0"/>
     </w:p>
     <w:p>
       <w:pPr>

--- a/Oreilly_intro.docx
+++ b/Oreilly_intro.docx
@@ -596,8 +596,6 @@
         </w:rPr>
         <w:t xml:space="preserve">In this chart I have tried to summarize the technology stacks that realize the design patterns </w:t>
       </w:r>
-      <w:bookmarkStart w:id="0" w:name="_GoBack"/>
-      <w:bookmarkEnd w:id="0"/>
       <w:proofErr w:type="spellStart"/>
       <w:r>
         <w:rPr>
@@ -1311,6 +1309,206 @@
           <w:lang w:val="en-US"/>
         </w:rPr>
       </w:pPr>
+    </w:p>
+    <w:p>
+      <w:pPr>
+        <w:pStyle w:val="Titolo2"/>
+        <w:rPr>
+          <w:lang w:val="en-US"/>
+        </w:rPr>
+      </w:pPr>
+      <w:r>
+        <w:rPr>
+          <w:lang w:val="en-US"/>
+        </w:rPr>
+        <w:t xml:space="preserve">Transactional </w:t>
+      </w:r>
+    </w:p>
+    <w:p>
+      <w:pPr>
+        <w:pStyle w:val="Paragrafoelenco"/>
+        <w:numPr>
+          <w:ilvl w:val="0"/>
+          <w:numId w:val="6"/>
+        </w:numPr>
+        <w:rPr>
+          <w:lang w:val="en-US"/>
+        </w:rPr>
+      </w:pPr>
+      <w:r>
+        <w:rPr>
+          <w:lang w:val="en-US"/>
+        </w:rPr>
+        <w:t>DESCRIPTION</w:t>
+      </w:r>
+    </w:p>
+    <w:p>
+      <w:pPr>
+        <w:pStyle w:val="Paragrafoelenco"/>
+        <w:numPr>
+          <w:ilvl w:val="0"/>
+          <w:numId w:val="6"/>
+        </w:numPr>
+        <w:rPr>
+          <w:lang w:val="en-US"/>
+        </w:rPr>
+      </w:pPr>
+      <w:r>
+        <w:rPr>
+          <w:lang w:val="en-US"/>
+        </w:rPr>
+        <w:t>Start ZOOKEEPER</w:t>
+      </w:r>
+    </w:p>
+    <w:p>
+      <w:pPr>
+        <w:pStyle w:val="Paragrafoelenco"/>
+        <w:numPr>
+          <w:ilvl w:val="0"/>
+          <w:numId w:val="6"/>
+        </w:numPr>
+        <w:rPr>
+          <w:lang w:val="en-US"/>
+        </w:rPr>
+      </w:pPr>
+      <w:r>
+        <w:rPr>
+          <w:lang w:val="en-US"/>
+        </w:rPr>
+        <w:t>Start KAFKA</w:t>
+      </w:r>
+    </w:p>
+    <w:p>
+      <w:pPr>
+        <w:pStyle w:val="Paragrafoelenco"/>
+        <w:numPr>
+          <w:ilvl w:val="0"/>
+          <w:numId w:val="6"/>
+        </w:numPr>
+        <w:rPr>
+          <w:lang w:val="en-US"/>
+        </w:rPr>
+      </w:pPr>
+      <w:r>
+        <w:rPr>
+          <w:lang w:val="en-US"/>
+        </w:rPr>
+        <w:t xml:space="preserve">Start </w:t>
+      </w:r>
+      <w:proofErr w:type="spellStart"/>
+      <w:r>
+        <w:rPr>
+          <w:lang w:val="en-US"/>
+        </w:rPr>
+        <w:t>MongoDB</w:t>
+      </w:r>
+      <w:proofErr w:type="spellEnd"/>
+    </w:p>
+    <w:p>
+      <w:pPr>
+        <w:pStyle w:val="Paragrafoelenco"/>
+        <w:numPr>
+          <w:ilvl w:val="0"/>
+          <w:numId w:val="6"/>
+        </w:numPr>
+        <w:rPr>
+          <w:lang w:val="en-US"/>
+        </w:rPr>
+      </w:pPr>
+      <w:r>
+        <w:rPr>
+          <w:lang w:val="en-US"/>
+        </w:rPr>
+        <w:t>START LISTENER TO TOPIC</w:t>
+      </w:r>
+    </w:p>
+    <w:p>
+      <w:pPr>
+        <w:pStyle w:val="Paragrafoelenco"/>
+        <w:numPr>
+          <w:ilvl w:val="1"/>
+          <w:numId w:val="6"/>
+        </w:numPr>
+        <w:autoSpaceDE w:val="0"/>
+        <w:autoSpaceDN w:val="0"/>
+        <w:adjustRightInd w:val="0"/>
+        <w:spacing w:after="0" w:line="240" w:lineRule="auto"/>
+        <w:rPr>
+          <w:rFonts w:ascii="Courier New" w:hAnsi="Courier New" w:cs="Courier New"/>
+          <w:sz w:val="20"/>
+          <w:szCs w:val="20"/>
+        </w:rPr>
+      </w:pPr>
+      <w:proofErr w:type="spellStart"/>
+      <w:r>
+        <w:rPr>
+          <w:rFonts w:ascii="Courier New" w:hAnsi="Courier New" w:cs="Courier New"/>
+          <w:sz w:val="20"/>
+          <w:szCs w:val="20"/>
+        </w:rPr>
+        <w:t>confirmBookingTopic</w:t>
+      </w:r>
+      <w:proofErr w:type="spellEnd"/>
+    </w:p>
+    <w:p>
+      <w:pPr>
+        <w:pStyle w:val="Paragrafoelenco"/>
+        <w:numPr>
+          <w:ilvl w:val="1"/>
+          <w:numId w:val="6"/>
+        </w:numPr>
+        <w:autoSpaceDE w:val="0"/>
+        <w:autoSpaceDN w:val="0"/>
+        <w:adjustRightInd w:val="0"/>
+        <w:spacing w:after="0" w:line="240" w:lineRule="auto"/>
+        <w:rPr>
+          <w:rFonts w:ascii="Courier New" w:hAnsi="Courier New" w:cs="Courier New"/>
+          <w:sz w:val="20"/>
+          <w:szCs w:val="20"/>
+        </w:rPr>
+      </w:pPr>
+      <w:proofErr w:type="spellStart"/>
+      <w:r>
+        <w:rPr>
+          <w:rFonts w:ascii="Courier New" w:hAnsi="Courier New" w:cs="Courier New"/>
+          <w:sz w:val="20"/>
+          <w:szCs w:val="20"/>
+        </w:rPr>
+        <w:t>notConfirmBookingTopic</w:t>
+      </w:r>
+      <w:proofErr w:type="spellEnd"/>
+    </w:p>
+    <w:p>
+      <w:pPr>
+        <w:pStyle w:val="Paragrafoelenco"/>
+        <w:numPr>
+          <w:ilvl w:val="1"/>
+          <w:numId w:val="6"/>
+        </w:numPr>
+        <w:rPr>
+          <w:lang w:val="en-US"/>
+        </w:rPr>
+      </w:pPr>
+      <w:proofErr w:type="spellStart"/>
+      <w:r>
+        <w:rPr>
+          <w:rFonts w:ascii="Courier New" w:hAnsi="Courier New" w:cs="Courier New"/>
+          <w:sz w:val="20"/>
+          <w:szCs w:val="20"/>
+        </w:rPr>
+        <w:t>pendingBookingTopic</w:t>
+      </w:r>
+      <w:proofErr w:type="spellEnd"/>
+    </w:p>
+    <w:p>
+      <w:pPr>
+        <w:ind w:left="1296"/>
+        <w:rPr>
+          <w:lang w:val="en-US"/>
+        </w:rPr>
+      </w:pPr>
+      <w:bookmarkStart w:id="0" w:name="_GoBack"/>
+      <w:bookmarkEnd w:id="0"/>
     </w:p>
     <w:p>
       <w:pPr>
@@ -1380,7 +1578,7 @@
       <w:lvlText w:val="%1.%2"/>
       <w:lvlJc w:val="left"/>
       <w:pPr>
-        <w:ind w:left="576" w:hanging="576"/>
+        <w:ind w:left="3128" w:hanging="576"/>
       </w:pPr>
     </w:lvl>
     <w:lvl w:ilvl="2">
@@ -1537,6 +1735,95 @@
       <w:lvlJc w:val="right"/>
       <w:pPr>
         <w:ind w:left="6120" w:hanging="180"/>
+      </w:pPr>
+    </w:lvl>
+  </w:abstractNum>
+  <w:abstractNum w:abstractNumId="2">
+    <w:nsid w:val="58B030BE"/>
+    <w:multiLevelType w:val="hybridMultilevel"/>
+    <w:tmpl w:val="9ED01AC4"/>
+    <w:lvl w:ilvl="0" w:tplc="CC625EBA">
+      <w:start w:val="1"/>
+      <w:numFmt w:val="decimal"/>
+      <w:lvlText w:val="%1)"/>
+      <w:lvlJc w:val="left"/>
+      <w:pPr>
+        <w:ind w:left="936" w:hanging="360"/>
+      </w:pPr>
+      <w:rPr>
+        <w:rFonts w:hint="default"/>
+      </w:rPr>
+    </w:lvl>
+    <w:lvl w:ilvl="1" w:tplc="04100019">
+      <w:start w:val="1"/>
+      <w:numFmt w:val="lowerLetter"/>
+      <w:lvlText w:val="%2."/>
+      <w:lvlJc w:val="left"/>
+      <w:pPr>
+        <w:ind w:left="1656" w:hanging="360"/>
+      </w:pPr>
+    </w:lvl>
+    <w:lvl w:ilvl="2" w:tplc="0410001B" w:tentative="1">
+      <w:start w:val="1"/>
+      <w:numFmt w:val="lowerRoman"/>
+      <w:lvlText w:val="%3."/>
+      <w:lvlJc w:val="right"/>
+      <w:pPr>
+        <w:ind w:left="2376" w:hanging="180"/>
+      </w:pPr>
+    </w:lvl>
+    <w:lvl w:ilvl="3" w:tplc="0410000F" w:tentative="1">
+      <w:start w:val="1"/>
+      <w:numFmt w:val="decimal"/>
+      <w:lvlText w:val="%4."/>
+      <w:lvlJc w:val="left"/>
+      <w:pPr>
+        <w:ind w:left="3096" w:hanging="360"/>
+      </w:pPr>
+    </w:lvl>
+    <w:lvl w:ilvl="4" w:tplc="04100019" w:tentative="1">
+      <w:start w:val="1"/>
+      <w:numFmt w:val="lowerLetter"/>
+      <w:lvlText w:val="%5."/>
+      <w:lvlJc w:val="left"/>
+      <w:pPr>
+        <w:ind w:left="3816" w:hanging="360"/>
+      </w:pPr>
+    </w:lvl>
+    <w:lvl w:ilvl="5" w:tplc="0410001B" w:tentative="1">
+      <w:start w:val="1"/>
+      <w:numFmt w:val="lowerRoman"/>
+      <w:lvlText w:val="%6."/>
+      <w:lvlJc w:val="right"/>
+      <w:pPr>
+        <w:ind w:left="4536" w:hanging="180"/>
+      </w:pPr>
+    </w:lvl>
+    <w:lvl w:ilvl="6" w:tplc="0410000F" w:tentative="1">
+      <w:start w:val="1"/>
+      <w:numFmt w:val="decimal"/>
+      <w:lvlText w:val="%7."/>
+      <w:lvlJc w:val="left"/>
+      <w:pPr>
+        <w:ind w:left="5256" w:hanging="360"/>
+      </w:pPr>
+    </w:lvl>
+    <w:lvl w:ilvl="7" w:tplc="04100019" w:tentative="1">
+      <w:start w:val="1"/>
+      <w:numFmt w:val="lowerLetter"/>
+      <w:lvlText w:val="%8."/>
+      <w:lvlJc w:val="left"/>
+      <w:pPr>
+        <w:ind w:left="5976" w:hanging="360"/>
+      </w:pPr>
+    </w:lvl>
+    <w:lvl w:ilvl="8" w:tplc="0410001B" w:tentative="1">
+      <w:start w:val="1"/>
+      <w:numFmt w:val="lowerRoman"/>
+      <w:lvlText w:val="%9."/>
+      <w:lvlJc w:val="right"/>
+      <w:pPr>
+        <w:ind w:left="6696" w:hanging="180"/>
       </w:pPr>
     </w:lvl>
   </w:abstractNum>
@@ -1554,6 +1841,9 @@
   </w:num>
   <w:num w:numId="5">
     <w:abstractNumId w:val="0"/>
+  </w:num>
+  <w:num w:numId="6">
+    <w:abstractNumId w:val="2"/>
   </w:num>
 </w:numbering>
 </file>
@@ -1761,6 +2051,7 @@
         <w:numId w:val="2"/>
       </w:numPr>
       <w:spacing w:before="200" w:after="0"/>
+      <w:ind w:left="576"/>
       <w:outlineLvl w:val="1"/>
     </w:pPr>
     <w:rPr>
@@ -2119,6 +2410,17 @@
       <w:sz w:val="20"/>
       <w:szCs w:val="20"/>
     </w:rPr>
+  </w:style>
+  <w:style w:type="paragraph" w:styleId="Paragrafoelenco">
+    <w:name w:val="List Paragraph"/>
+    <w:basedOn w:val="Normale"/>
+    <w:uiPriority w:val="34"/>
+    <w:qFormat/>
+    <w:rsid w:val="00501E8E"/>
+    <w:pPr>
+      <w:ind w:left="720"/>
+      <w:contextualSpacing/>
+    </w:pPr>
   </w:style>
 </w:styles>
 </file>

--- a/Oreilly_intro.docx
+++ b/Oreilly_intro.docx
@@ -1502,13 +1502,1880 @@
     </w:p>
     <w:p>
       <w:pPr>
-        <w:ind w:left="1296"/>
-        <w:rPr>
+        <w:pStyle w:val="Paragrafoelenco"/>
+        <w:ind w:left="1656"/>
+        <w:rPr>
+          <w:rFonts w:ascii="Courier New" w:hAnsi="Courier New" w:cs="Courier New"/>
+          <w:sz w:val="20"/>
+          <w:szCs w:val="20"/>
+        </w:rPr>
+      </w:pPr>
+    </w:p>
+    <w:p>
+      <w:pPr>
+        <w:pStyle w:val="Paragrafoelenco"/>
+        <w:ind w:left="1656"/>
+        <w:rPr>
+          <w:rFonts w:ascii="Courier New" w:hAnsi="Courier New" w:cs="Courier New"/>
+          <w:sz w:val="20"/>
+          <w:szCs w:val="20"/>
+        </w:rPr>
+      </w:pPr>
+    </w:p>
+    <w:p>
+      <w:pPr>
+        <w:pStyle w:val="Paragrafoelenco"/>
+        <w:ind w:left="1656"/>
+        <w:rPr>
+          <w:rFonts w:ascii="Courier New" w:hAnsi="Courier New" w:cs="Courier New"/>
+          <w:sz w:val="20"/>
+          <w:szCs w:val="20"/>
+        </w:rPr>
+      </w:pPr>
+    </w:p>
+    <w:p>
+      <w:pPr>
+        <w:pStyle w:val="Paragrafoelenco"/>
+        <w:ind w:left="1656"/>
+        <w:rPr>
+          <w:lang w:val="en-US"/>
+        </w:rPr>
+      </w:pPr>
+    </w:p>
+    <w:p>
+      <w:pPr>
+        <w:pStyle w:val="Paragrafoelenco"/>
+        <w:numPr>
+          <w:ilvl w:val="0"/>
+          <w:numId w:val="6"/>
+        </w:numPr>
+        <w:rPr>
+          <w:lang w:val="en-US"/>
+        </w:rPr>
+      </w:pPr>
+      <w:r>
+        <w:rPr>
+          <w:lang w:val="en-US"/>
+        </w:rPr>
+        <w:t xml:space="preserve">project </w:t>
+      </w:r>
+      <w:r>
+        <w:rPr>
+          <w:b/>
+          <w:lang w:val="en-US"/>
+        </w:rPr>
+        <w:t>01-batteryBookingInformation_SERVICE</w:t>
+      </w:r>
+      <w:r>
+        <w:rPr>
+          <w:b/>
+          <w:lang w:val="en-US"/>
+        </w:rPr>
+        <w:t xml:space="preserve"> </w:t>
+      </w:r>
+    </w:p>
+    <w:p>
+      <w:pPr>
+        <w:pStyle w:val="Paragrafoelenco"/>
+        <w:numPr>
+          <w:ilvl w:val="1"/>
+          <w:numId w:val="6"/>
+        </w:numPr>
+        <w:rPr>
+          <w:lang w:val="en-US"/>
+        </w:rPr>
+      </w:pPr>
+      <w:r>
+        <w:rPr>
+          <w:lang w:val="en-US"/>
+        </w:rPr>
+        <w:t>DETAILS: TOPIC IMPLEMENTATION</w:t>
+      </w:r>
+    </w:p>
+    <w:p>
+      <w:pPr>
+        <w:pStyle w:val="Paragrafoelenco"/>
+        <w:numPr>
+          <w:ilvl w:val="1"/>
+          <w:numId w:val="6"/>
+        </w:numPr>
+        <w:rPr>
+          <w:lang w:val="en-US"/>
+        </w:rPr>
+      </w:pPr>
+      <w:r>
+        <w:rPr>
+          <w:lang w:val="en-US"/>
+        </w:rPr>
+        <w:t xml:space="preserve">DETAILS: PROCESS DB INQUIRY </w:t>
+      </w:r>
+    </w:p>
+    <w:p>
+      <w:pPr>
+        <w:pStyle w:val="Paragrafoelenco"/>
+        <w:numPr>
+          <w:ilvl w:val="1"/>
+          <w:numId w:val="6"/>
+        </w:numPr>
+        <w:autoSpaceDE w:val="0"/>
+        <w:autoSpaceDN w:val="0"/>
+        <w:adjustRightInd w:val="0"/>
+        <w:spacing w:after="0" w:line="240" w:lineRule="auto"/>
+        <w:rPr>
+          <w:rFonts w:ascii="Courier New" w:hAnsi="Courier New" w:cs="Courier New"/>
+          <w:sz w:val="20"/>
+          <w:szCs w:val="20"/>
+          <w:lang w:val="en-US"/>
+        </w:rPr>
+      </w:pPr>
+      <w:r>
+        <w:rPr>
+          <w:lang w:val="en-US"/>
+        </w:rPr>
+        <w:t xml:space="preserve">DETAILS: POM </w:t>
+      </w:r>
+    </w:p>
+    <w:p>
+      <w:pPr>
+        <w:pStyle w:val="Paragrafoelenco"/>
+        <w:numPr>
+          <w:ilvl w:val="2"/>
+          <w:numId w:val="6"/>
+        </w:numPr>
+        <w:autoSpaceDE w:val="0"/>
+        <w:autoSpaceDN w:val="0"/>
+        <w:adjustRightInd w:val="0"/>
+        <w:spacing w:after="0" w:line="240" w:lineRule="auto"/>
+        <w:rPr>
+          <w:rFonts w:ascii="Courier New" w:hAnsi="Courier New" w:cs="Courier New"/>
+          <w:sz w:val="20"/>
+          <w:szCs w:val="20"/>
+          <w:lang w:val="en-US"/>
+        </w:rPr>
+      </w:pPr>
+      <w:r>
+        <w:rPr>
+          <w:rFonts w:ascii="Courier New" w:hAnsi="Courier New" w:cs="Courier New"/>
+          <w:color w:val="000000"/>
+          <w:sz w:val="20"/>
+          <w:szCs w:val="20"/>
+          <w:lang w:val="en-US"/>
+        </w:rPr>
+        <w:t>spring-cloud-stream</w:t>
+      </w:r>
+    </w:p>
+    <w:p>
+      <w:pPr>
+        <w:pStyle w:val="Paragrafoelenco"/>
+        <w:numPr>
+          <w:ilvl w:val="2"/>
+          <w:numId w:val="6"/>
+        </w:numPr>
+        <w:autoSpaceDE w:val="0"/>
+        <w:autoSpaceDN w:val="0"/>
+        <w:adjustRightInd w:val="0"/>
+        <w:spacing w:after="0" w:line="240" w:lineRule="auto"/>
+        <w:rPr>
+          <w:rFonts w:ascii="Courier New" w:hAnsi="Courier New" w:cs="Courier New"/>
+          <w:color w:val="000000"/>
+          <w:sz w:val="20"/>
+          <w:szCs w:val="20"/>
+          <w:lang w:val="en-US"/>
+        </w:rPr>
+      </w:pPr>
+      <w:r>
+        <w:rPr>
+          <w:rFonts w:ascii="Courier New" w:hAnsi="Courier New" w:cs="Courier New"/>
+          <w:color w:val="000000"/>
+          <w:sz w:val="20"/>
+          <w:szCs w:val="20"/>
+          <w:lang w:val="en-US"/>
+        </w:rPr>
+        <w:t>spring-cloud-starter-stream-</w:t>
+      </w:r>
+      <w:proofErr w:type="spellStart"/>
+      <w:r>
+        <w:rPr>
+          <w:rFonts w:ascii="Courier New" w:hAnsi="Courier New" w:cs="Courier New"/>
+          <w:color w:val="000000"/>
+          <w:sz w:val="20"/>
+          <w:szCs w:val="20"/>
+          <w:lang w:val="en-US"/>
+        </w:rPr>
+        <w:t>kafka</w:t>
+      </w:r>
+      <w:proofErr w:type="spellEnd"/>
+    </w:p>
+    <w:p>
+      <w:pPr>
+        <w:pStyle w:val="Paragrafoelenco"/>
+        <w:numPr>
+          <w:ilvl w:val="2"/>
+          <w:numId w:val="6"/>
+        </w:numPr>
+        <w:autoSpaceDE w:val="0"/>
+        <w:autoSpaceDN w:val="0"/>
+        <w:adjustRightInd w:val="0"/>
+        <w:spacing w:after="0" w:line="240" w:lineRule="auto"/>
+        <w:rPr>
+          <w:rFonts w:ascii="Courier New" w:hAnsi="Courier New" w:cs="Courier New"/>
+          <w:color w:val="000000"/>
+          <w:sz w:val="20"/>
+          <w:szCs w:val="20"/>
+          <w:lang w:val="en-US"/>
+        </w:rPr>
+      </w:pPr>
+      <w:r>
+        <w:rPr>
+          <w:rFonts w:ascii="Courier New" w:hAnsi="Courier New" w:cs="Courier New"/>
+          <w:color w:val="000000"/>
+          <w:sz w:val="20"/>
+          <w:szCs w:val="20"/>
+          <w:lang w:val="en-US"/>
+        </w:rPr>
+        <w:t>spring-boot-starter-data-</w:t>
+      </w:r>
+      <w:proofErr w:type="spellStart"/>
+      <w:r>
+        <w:rPr>
+          <w:rFonts w:ascii="Courier New" w:hAnsi="Courier New" w:cs="Courier New"/>
+          <w:color w:val="000000"/>
+          <w:sz w:val="20"/>
+          <w:szCs w:val="20"/>
+          <w:lang w:val="en-US"/>
+        </w:rPr>
+        <w:t>mongodb</w:t>
+      </w:r>
+      <w:proofErr w:type="spellEnd"/>
+    </w:p>
+    <w:p>
+      <w:pPr>
+        <w:autoSpaceDE w:val="0"/>
+        <w:autoSpaceDN w:val="0"/>
+        <w:adjustRightInd w:val="0"/>
+        <w:spacing w:after="0" w:line="240" w:lineRule="auto"/>
+        <w:rPr>
+          <w:rFonts w:ascii="Courier New" w:hAnsi="Courier New" w:cs="Courier New"/>
+          <w:color w:val="000000"/>
+          <w:sz w:val="20"/>
+          <w:szCs w:val="20"/>
+          <w:lang w:val="en-US"/>
+        </w:rPr>
+      </w:pPr>
+    </w:p>
+    <w:p>
+      <w:pPr>
+        <w:pStyle w:val="Paragrafoelenco"/>
+        <w:numPr>
+          <w:ilvl w:val="1"/>
+          <w:numId w:val="6"/>
+        </w:numPr>
+        <w:autoSpaceDE w:val="0"/>
+        <w:autoSpaceDN w:val="0"/>
+        <w:adjustRightInd w:val="0"/>
+        <w:spacing w:after="0" w:line="240" w:lineRule="auto"/>
+        <w:rPr>
+          <w:rFonts w:ascii="Courier New" w:hAnsi="Courier New" w:cs="Courier New"/>
+          <w:sz w:val="20"/>
+          <w:szCs w:val="20"/>
+          <w:lang w:val="en-US"/>
+        </w:rPr>
+      </w:pPr>
+      <w:r>
+        <w:rPr>
+          <w:lang w:val="en-US"/>
+        </w:rPr>
+        <w:t>LIST BOOKING INFOS</w:t>
+      </w:r>
+    </w:p>
+    <w:p>
+      <w:pPr>
+        <w:autoSpaceDE w:val="0"/>
+        <w:autoSpaceDN w:val="0"/>
+        <w:adjustRightInd w:val="0"/>
+        <w:spacing w:after="0" w:line="240" w:lineRule="auto"/>
+        <w:rPr>
+          <w:rFonts w:ascii="Courier New" w:hAnsi="Courier New" w:cs="Courier New"/>
+          <w:color w:val="000000"/>
+          <w:sz w:val="20"/>
+          <w:szCs w:val="20"/>
+          <w:lang w:val="en-US"/>
+        </w:rPr>
+      </w:pPr>
+      <w:hyperlink r:id="rId6" w:history="1">
+        <w:r>
+          <w:rPr>
+            <w:rStyle w:val="Collegamentoipertestuale"/>
+            <w:rFonts w:ascii="Courier New" w:hAnsi="Courier New" w:cs="Courier New"/>
+            <w:sz w:val="20"/>
+            <w:szCs w:val="20"/>
+            <w:lang w:val="en-US"/>
+          </w:rPr>
+          <w:t>http://localhost:7112//bookingInfoMaterializedView/list</w:t>
+        </w:r>
+      </w:hyperlink>
+      <w:r>
+        <w:rPr>
+          <w:rFonts w:ascii="Courier New" w:hAnsi="Courier New" w:cs="Courier New"/>
+          <w:color w:val="000000"/>
+          <w:sz w:val="20"/>
+          <w:szCs w:val="20"/>
+          <w:lang w:val="en-US"/>
+        </w:rPr>
+        <w:t xml:space="preserve"> NULL</w:t>
+      </w:r>
+    </w:p>
+    <w:p>
+      <w:pPr>
+        <w:autoSpaceDE w:val="0"/>
+        <w:autoSpaceDN w:val="0"/>
+        <w:adjustRightInd w:val="0"/>
+        <w:spacing w:after="0" w:line="240" w:lineRule="auto"/>
+        <w:rPr>
+          <w:rFonts w:ascii="Courier New" w:hAnsi="Courier New" w:cs="Courier New"/>
+          <w:color w:val="000000"/>
+          <w:sz w:val="20"/>
+          <w:szCs w:val="20"/>
           <w:lang w:val="en-US"/>
         </w:rPr>
       </w:pPr>
       <w:bookmarkStart w:id="0" w:name="_GoBack"/>
       <w:bookmarkEnd w:id="0"/>
+    </w:p>
+    <w:p>
+      <w:pPr>
+        <w:autoSpaceDE w:val="0"/>
+        <w:autoSpaceDN w:val="0"/>
+        <w:adjustRightInd w:val="0"/>
+        <w:spacing w:after="0" w:line="240" w:lineRule="auto"/>
+        <w:rPr>
+          <w:rFonts w:ascii="Courier New" w:hAnsi="Courier New" w:cs="Courier New"/>
+          <w:color w:val="000000"/>
+          <w:sz w:val="20"/>
+          <w:szCs w:val="20"/>
+          <w:lang w:val="en-US"/>
+        </w:rPr>
+      </w:pPr>
+    </w:p>
+    <w:p>
+      <w:pPr>
+        <w:pStyle w:val="Paragrafoelenco"/>
+        <w:numPr>
+          <w:ilvl w:val="0"/>
+          <w:numId w:val="6"/>
+        </w:numPr>
+        <w:rPr>
+          <w:lang w:val="en-US"/>
+        </w:rPr>
+      </w:pPr>
+      <w:r>
+        <w:rPr>
+          <w:lang w:val="en-US"/>
+        </w:rPr>
+        <w:t xml:space="preserve">project </w:t>
+      </w:r>
+      <w:r>
+        <w:rPr>
+          <w:b/>
+          <w:lang w:val="en-US"/>
+        </w:rPr>
+        <w:t>01-batteryManagement_SERVICE</w:t>
+      </w:r>
+    </w:p>
+    <w:p>
+      <w:pPr>
+        <w:pStyle w:val="Paragrafoelenco"/>
+        <w:numPr>
+          <w:ilvl w:val="1"/>
+          <w:numId w:val="7"/>
+        </w:numPr>
+        <w:rPr>
+          <w:lang w:val="en-US"/>
+        </w:rPr>
+      </w:pPr>
+      <w:r>
+        <w:rPr>
+          <w:lang w:val="en-US"/>
+        </w:rPr>
+        <w:t>DETAILS: TOPIC IMPLEMENTATION</w:t>
+      </w:r>
+    </w:p>
+    <w:p>
+      <w:pPr>
+        <w:pStyle w:val="Paragrafoelenco"/>
+        <w:numPr>
+          <w:ilvl w:val="1"/>
+          <w:numId w:val="7"/>
+        </w:numPr>
+        <w:rPr>
+          <w:lang w:val="en-US"/>
+        </w:rPr>
+      </w:pPr>
+      <w:r>
+        <w:rPr>
+          <w:lang w:val="en-US"/>
+        </w:rPr>
+        <w:t xml:space="preserve">DETAILS:   </w:t>
+      </w:r>
+    </w:p>
+    <w:p>
+      <w:pPr>
+        <w:pStyle w:val="Paragrafoelenco"/>
+        <w:numPr>
+          <w:ilvl w:val="1"/>
+          <w:numId w:val="7"/>
+        </w:numPr>
+        <w:autoSpaceDE w:val="0"/>
+        <w:autoSpaceDN w:val="0"/>
+        <w:adjustRightInd w:val="0"/>
+        <w:spacing w:after="0" w:line="240" w:lineRule="auto"/>
+        <w:rPr>
+          <w:rFonts w:ascii="Courier New" w:hAnsi="Courier New" w:cs="Courier New"/>
+          <w:sz w:val="20"/>
+          <w:szCs w:val="20"/>
+          <w:lang w:val="en-US"/>
+        </w:rPr>
+      </w:pPr>
+      <w:r>
+        <w:rPr>
+          <w:lang w:val="en-US"/>
+        </w:rPr>
+        <w:t>RUN 01_</w:t>
+      </w:r>
+      <w:r>
+        <w:rPr>
+          <w:b/>
+          <w:lang w:val="en-US"/>
+        </w:rPr>
+        <w:t xml:space="preserve"> </w:t>
+      </w:r>
+      <w:proofErr w:type="spellStart"/>
+      <w:r>
+        <w:rPr>
+          <w:b/>
+          <w:lang w:val="en-US"/>
+        </w:rPr>
+        <w:t>batteryManagement</w:t>
+      </w:r>
+      <w:proofErr w:type="spellEnd"/>
+      <w:r>
+        <w:rPr>
+          <w:lang w:val="en-US"/>
+        </w:rPr>
+        <w:t xml:space="preserve"> _SERVICE  </w:t>
+      </w:r>
+    </w:p>
+    <w:p>
+      <w:pPr>
+        <w:pStyle w:val="Paragrafoelenco"/>
+        <w:numPr>
+          <w:ilvl w:val="2"/>
+          <w:numId w:val="7"/>
+        </w:numPr>
+        <w:autoSpaceDE w:val="0"/>
+        <w:autoSpaceDN w:val="0"/>
+        <w:adjustRightInd w:val="0"/>
+        <w:spacing w:after="0" w:line="240" w:lineRule="auto"/>
+        <w:rPr>
+          <w:rFonts w:ascii="Courier New" w:hAnsi="Courier New" w:cs="Courier New"/>
+          <w:sz w:val="20"/>
+          <w:szCs w:val="20"/>
+          <w:lang w:val="en-US"/>
+        </w:rPr>
+      </w:pPr>
+      <w:r>
+        <w:rPr>
+          <w:lang w:val="en-US"/>
+        </w:rPr>
+        <w:t xml:space="preserve">Show log output </w:t>
+      </w:r>
+    </w:p>
+    <w:p>
+      <w:pPr>
+        <w:pStyle w:val="Paragrafoelenco"/>
+        <w:numPr>
+          <w:ilvl w:val="2"/>
+          <w:numId w:val="7"/>
+        </w:numPr>
+        <w:autoSpaceDE w:val="0"/>
+        <w:autoSpaceDN w:val="0"/>
+        <w:adjustRightInd w:val="0"/>
+        <w:spacing w:after="0" w:line="240" w:lineRule="auto"/>
+        <w:rPr>
+          <w:rFonts w:ascii="Courier New" w:hAnsi="Courier New" w:cs="Courier New"/>
+          <w:sz w:val="20"/>
+          <w:szCs w:val="20"/>
+          <w:lang w:val="en-US"/>
+        </w:rPr>
+      </w:pPr>
+      <w:r>
+        <w:rPr>
+          <w:lang w:val="en-US"/>
+        </w:rPr>
+        <w:t>Show database load</w:t>
+      </w:r>
+    </w:p>
+    <w:p>
+      <w:pPr>
+        <w:autoSpaceDE w:val="0"/>
+        <w:autoSpaceDN w:val="0"/>
+        <w:adjustRightInd w:val="0"/>
+        <w:spacing w:after="0" w:line="240" w:lineRule="auto"/>
+        <w:rPr>
+          <w:rFonts w:ascii="Courier New" w:hAnsi="Courier New" w:cs="Courier New"/>
+          <w:color w:val="000000"/>
+          <w:sz w:val="20"/>
+          <w:szCs w:val="20"/>
+          <w:lang w:val="en-US"/>
+        </w:rPr>
+      </w:pPr>
+    </w:p>
+    <w:p>
+      <w:pPr>
+        <w:autoSpaceDE w:val="0"/>
+        <w:autoSpaceDN w:val="0"/>
+        <w:adjustRightInd w:val="0"/>
+        <w:spacing w:after="0" w:line="240" w:lineRule="auto"/>
+        <w:rPr>
+          <w:rFonts w:ascii="Courier New" w:hAnsi="Courier New" w:cs="Courier New"/>
+          <w:color w:val="000000"/>
+          <w:sz w:val="20"/>
+          <w:szCs w:val="20"/>
+          <w:lang w:val="en-US"/>
+        </w:rPr>
+      </w:pPr>
+    </w:p>
+    <w:p>
+      <w:pPr>
+        <w:autoSpaceDE w:val="0"/>
+        <w:autoSpaceDN w:val="0"/>
+        <w:adjustRightInd w:val="0"/>
+        <w:spacing w:after="0" w:line="240" w:lineRule="auto"/>
+        <w:rPr>
+          <w:rFonts w:ascii="Courier New" w:hAnsi="Courier New" w:cs="Courier New"/>
+          <w:color w:val="000000"/>
+          <w:sz w:val="20"/>
+          <w:szCs w:val="20"/>
+          <w:lang w:val="en-US"/>
+        </w:rPr>
+      </w:pPr>
+    </w:p>
+    <w:p>
+      <w:pPr>
+        <w:pStyle w:val="Paragrafoelenco"/>
+        <w:numPr>
+          <w:ilvl w:val="0"/>
+          <w:numId w:val="6"/>
+        </w:numPr>
+        <w:rPr>
+          <w:lang w:val="en-US"/>
+        </w:rPr>
+      </w:pPr>
+      <w:r>
+        <w:rPr>
+          <w:lang w:val="en-US"/>
+        </w:rPr>
+        <w:t>project 01_bookAbattery_SERVICE</w:t>
+      </w:r>
+      <w:r>
+        <w:rPr>
+          <w:lang w:val="en-US"/>
+        </w:rPr>
+        <w:t xml:space="preserve"> </w:t>
+      </w:r>
+    </w:p>
+    <w:p>
+      <w:pPr>
+        <w:pStyle w:val="Paragrafoelenco"/>
+        <w:numPr>
+          <w:ilvl w:val="1"/>
+          <w:numId w:val="6"/>
+        </w:numPr>
+        <w:rPr>
+          <w:lang w:val="en-US"/>
+        </w:rPr>
+      </w:pPr>
+      <w:r>
+        <w:rPr>
+          <w:lang w:val="en-US"/>
+        </w:rPr>
+        <w:t>DETAILS: TOPIC IMPLEMENTATION</w:t>
+      </w:r>
+    </w:p>
+    <w:p>
+      <w:pPr>
+        <w:pStyle w:val="Paragrafoelenco"/>
+        <w:numPr>
+          <w:ilvl w:val="1"/>
+          <w:numId w:val="6"/>
+        </w:numPr>
+        <w:rPr>
+          <w:lang w:val="en-US"/>
+        </w:rPr>
+      </w:pPr>
+      <w:r>
+        <w:rPr>
+          <w:lang w:val="en-US"/>
+        </w:rPr>
+        <w:t>DETAILS:</w:t>
+      </w:r>
+      <w:r>
+        <w:rPr>
+          <w:lang w:val="en-US"/>
+        </w:rPr>
+        <w:t xml:space="preserve"> PROCESS DB INQUIRY </w:t>
+      </w:r>
+    </w:p>
+    <w:p>
+      <w:pPr>
+        <w:pStyle w:val="Paragrafoelenco"/>
+        <w:numPr>
+          <w:ilvl w:val="1"/>
+          <w:numId w:val="6"/>
+        </w:numPr>
+        <w:autoSpaceDE w:val="0"/>
+        <w:autoSpaceDN w:val="0"/>
+        <w:adjustRightInd w:val="0"/>
+        <w:spacing w:after="0" w:line="240" w:lineRule="auto"/>
+        <w:rPr>
+          <w:rFonts w:ascii="Courier New" w:hAnsi="Courier New" w:cs="Courier New"/>
+          <w:sz w:val="20"/>
+          <w:szCs w:val="20"/>
+          <w:lang w:val="en-US"/>
+        </w:rPr>
+      </w:pPr>
+      <w:r>
+        <w:rPr>
+          <w:lang w:val="en-US"/>
+        </w:rPr>
+        <w:t xml:space="preserve">DETAILS: POM </w:t>
+      </w:r>
+    </w:p>
+    <w:p>
+      <w:pPr>
+        <w:pStyle w:val="Paragrafoelenco"/>
+        <w:numPr>
+          <w:ilvl w:val="2"/>
+          <w:numId w:val="6"/>
+        </w:numPr>
+        <w:autoSpaceDE w:val="0"/>
+        <w:autoSpaceDN w:val="0"/>
+        <w:adjustRightInd w:val="0"/>
+        <w:spacing w:after="0" w:line="240" w:lineRule="auto"/>
+        <w:rPr>
+          <w:rFonts w:ascii="Courier New" w:hAnsi="Courier New" w:cs="Courier New"/>
+          <w:sz w:val="20"/>
+          <w:szCs w:val="20"/>
+          <w:lang w:val="en-US"/>
+        </w:rPr>
+      </w:pPr>
+      <w:r>
+        <w:rPr>
+          <w:rFonts w:ascii="Courier New" w:hAnsi="Courier New" w:cs="Courier New"/>
+          <w:color w:val="000000"/>
+          <w:sz w:val="20"/>
+          <w:szCs w:val="20"/>
+          <w:lang w:val="en-US"/>
+        </w:rPr>
+        <w:lastRenderedPageBreak/>
+        <w:t>spring-cloud-stream</w:t>
+      </w:r>
+    </w:p>
+    <w:p>
+      <w:pPr>
+        <w:pStyle w:val="Paragrafoelenco"/>
+        <w:numPr>
+          <w:ilvl w:val="2"/>
+          <w:numId w:val="6"/>
+        </w:numPr>
+        <w:autoSpaceDE w:val="0"/>
+        <w:autoSpaceDN w:val="0"/>
+        <w:adjustRightInd w:val="0"/>
+        <w:spacing w:after="0" w:line="240" w:lineRule="auto"/>
+        <w:rPr>
+          <w:rFonts w:ascii="Courier New" w:hAnsi="Courier New" w:cs="Courier New"/>
+          <w:color w:val="000000"/>
+          <w:sz w:val="20"/>
+          <w:szCs w:val="20"/>
+          <w:lang w:val="en-US"/>
+        </w:rPr>
+      </w:pPr>
+      <w:r>
+        <w:rPr>
+          <w:rFonts w:ascii="Courier New" w:hAnsi="Courier New" w:cs="Courier New"/>
+          <w:color w:val="000000"/>
+          <w:sz w:val="20"/>
+          <w:szCs w:val="20"/>
+          <w:lang w:val="en-US"/>
+        </w:rPr>
+        <w:t>spring-cloud-starter-stream-</w:t>
+      </w:r>
+      <w:proofErr w:type="spellStart"/>
+      <w:r>
+        <w:rPr>
+          <w:rFonts w:ascii="Courier New" w:hAnsi="Courier New" w:cs="Courier New"/>
+          <w:color w:val="000000"/>
+          <w:sz w:val="20"/>
+          <w:szCs w:val="20"/>
+          <w:lang w:val="en-US"/>
+        </w:rPr>
+        <w:t>kafka</w:t>
+      </w:r>
+      <w:proofErr w:type="spellEnd"/>
+    </w:p>
+    <w:p>
+      <w:pPr>
+        <w:pStyle w:val="Paragrafoelenco"/>
+        <w:numPr>
+          <w:ilvl w:val="1"/>
+          <w:numId w:val="6"/>
+        </w:numPr>
+        <w:autoSpaceDE w:val="0"/>
+        <w:autoSpaceDN w:val="0"/>
+        <w:adjustRightInd w:val="0"/>
+        <w:spacing w:after="0" w:line="240" w:lineRule="auto"/>
+        <w:rPr>
+          <w:rFonts w:ascii="Courier New" w:hAnsi="Courier New" w:cs="Courier New"/>
+          <w:sz w:val="20"/>
+          <w:szCs w:val="20"/>
+          <w:lang w:val="en-US"/>
+        </w:rPr>
+      </w:pPr>
+      <w:r>
+        <w:rPr>
+          <w:lang w:val="en-US"/>
+        </w:rPr>
+        <w:t xml:space="preserve">RUN </w:t>
+      </w:r>
+      <w:r>
+        <w:rPr>
+          <w:lang w:val="en-US"/>
+        </w:rPr>
+        <w:t>01_bookAbattery_SERVICE</w:t>
+      </w:r>
+      <w:r>
+        <w:rPr>
+          <w:lang w:val="en-US"/>
+        </w:rPr>
+        <w:t xml:space="preserve"> –profile </w:t>
+      </w:r>
+      <w:proofErr w:type="spellStart"/>
+      <w:r>
+        <w:rPr>
+          <w:lang w:val="en-US"/>
+        </w:rPr>
+        <w:t>localmysql</w:t>
+      </w:r>
+      <w:proofErr w:type="spellEnd"/>
+      <w:r>
+        <w:rPr>
+          <w:lang w:val="en-US"/>
+        </w:rPr>
+        <w:t xml:space="preserve"> </w:t>
+      </w:r>
+    </w:p>
+    <w:p>
+      <w:pPr>
+        <w:pStyle w:val="Paragrafoelenco"/>
+        <w:numPr>
+          <w:ilvl w:val="2"/>
+          <w:numId w:val="6"/>
+        </w:numPr>
+        <w:autoSpaceDE w:val="0"/>
+        <w:autoSpaceDN w:val="0"/>
+        <w:adjustRightInd w:val="0"/>
+        <w:spacing w:after="0" w:line="240" w:lineRule="auto"/>
+        <w:rPr>
+          <w:rFonts w:ascii="Courier New" w:hAnsi="Courier New" w:cs="Courier New"/>
+          <w:sz w:val="20"/>
+          <w:szCs w:val="20"/>
+          <w:lang w:val="en-US"/>
+        </w:rPr>
+      </w:pPr>
+      <w:r>
+        <w:rPr>
+          <w:lang w:val="en-US"/>
+        </w:rPr>
+        <w:t xml:space="preserve">Show log output </w:t>
+      </w:r>
+    </w:p>
+    <w:p>
+      <w:pPr>
+        <w:pStyle w:val="Paragrafoelenco"/>
+        <w:numPr>
+          <w:ilvl w:val="2"/>
+          <w:numId w:val="6"/>
+        </w:numPr>
+        <w:autoSpaceDE w:val="0"/>
+        <w:autoSpaceDN w:val="0"/>
+        <w:adjustRightInd w:val="0"/>
+        <w:spacing w:after="0" w:line="240" w:lineRule="auto"/>
+        <w:rPr>
+          <w:rFonts w:ascii="Courier New" w:hAnsi="Courier New" w:cs="Courier New"/>
+          <w:sz w:val="20"/>
+          <w:szCs w:val="20"/>
+          <w:lang w:val="en-US"/>
+        </w:rPr>
+      </w:pPr>
+      <w:r>
+        <w:rPr>
+          <w:lang w:val="en-US"/>
+        </w:rPr>
+        <w:t>Show database load</w:t>
+      </w:r>
+    </w:p>
+    <w:p>
+      <w:pPr>
+        <w:pStyle w:val="Paragrafoelenco"/>
+        <w:autoSpaceDE w:val="0"/>
+        <w:autoSpaceDN w:val="0"/>
+        <w:adjustRightInd w:val="0"/>
+        <w:spacing w:after="0" w:line="240" w:lineRule="auto"/>
+        <w:ind w:left="2376"/>
+        <w:rPr>
+          <w:rFonts w:ascii="Courier New" w:hAnsi="Courier New" w:cs="Courier New"/>
+          <w:sz w:val="20"/>
+          <w:szCs w:val="20"/>
+          <w:lang w:val="en-US"/>
+        </w:rPr>
+      </w:pPr>
+      <w:r>
+        <w:rPr>
+          <w:noProof/>
+        </w:rPr>
+        <w:drawing>
+          <wp:inline distT="0" distB="0" distL="0" distR="0" wp14:anchorId="4E9E5386" wp14:editId="5B2566CC">
+            <wp:extent cx="4640239" cy="2344317"/>
+            <wp:effectExtent l="0" t="0" r="0" b="0"/>
+            <wp:docPr id="1" name="Immagine 1"/>
+            <wp:cNvGraphicFramePr>
+              <a:graphicFrameLocks xmlns:a="http://schemas.openxmlformats.org/drawingml/2006/main" noChangeAspect="1"/>
+            </wp:cNvGraphicFramePr>
+            <a:graphic xmlns:a="http://schemas.openxmlformats.org/drawingml/2006/main">
+              <a:graphicData uri="http://schemas.openxmlformats.org/drawingml/2006/picture">
+                <pic:pic xmlns:pic="http://schemas.openxmlformats.org/drawingml/2006/picture">
+                  <pic:nvPicPr>
+                    <pic:cNvPr id="0" name=""/>
+                    <pic:cNvPicPr/>
+                  </pic:nvPicPr>
+                  <pic:blipFill>
+                    <a:blip r:embed="rId7"/>
+                    <a:stretch>
+                      <a:fillRect/>
+                    </a:stretch>
+                  </pic:blipFill>
+                  <pic:spPr>
+                    <a:xfrm>
+                      <a:off x="0" y="0"/>
+                      <a:ext cx="4639371" cy="2343879"/>
+                    </a:xfrm>
+                    <a:prstGeom prst="rect">
+                      <a:avLst/>
+                    </a:prstGeom>
+                  </pic:spPr>
+                </pic:pic>
+              </a:graphicData>
+            </a:graphic>
+          </wp:inline>
+        </w:drawing>
+      </w:r>
+    </w:p>
+    <w:p>
+      <w:pPr>
+        <w:pStyle w:val="Paragrafoelenco"/>
+        <w:autoSpaceDE w:val="0"/>
+        <w:autoSpaceDN w:val="0"/>
+        <w:adjustRightInd w:val="0"/>
+        <w:spacing w:after="0" w:line="240" w:lineRule="auto"/>
+        <w:ind w:left="2376"/>
+        <w:rPr>
+          <w:rFonts w:ascii="Courier New" w:hAnsi="Courier New" w:cs="Courier New"/>
+          <w:sz w:val="20"/>
+          <w:szCs w:val="20"/>
+          <w:lang w:val="en-US"/>
+        </w:rPr>
+      </w:pPr>
+    </w:p>
+    <w:p>
+      <w:pPr>
+        <w:pStyle w:val="Paragrafoelenco"/>
+        <w:numPr>
+          <w:ilvl w:val="2"/>
+          <w:numId w:val="6"/>
+        </w:numPr>
+        <w:autoSpaceDE w:val="0"/>
+        <w:autoSpaceDN w:val="0"/>
+        <w:adjustRightInd w:val="0"/>
+        <w:spacing w:after="0" w:line="240" w:lineRule="auto"/>
+        <w:rPr>
+          <w:rFonts w:ascii="Courier New" w:hAnsi="Courier New" w:cs="Courier New"/>
+          <w:sz w:val="20"/>
+          <w:szCs w:val="20"/>
+          <w:lang w:val="en-US"/>
+        </w:rPr>
+      </w:pPr>
+      <w:r>
+        <w:rPr>
+          <w:lang w:val="en-US"/>
+        </w:rPr>
+        <w:t xml:space="preserve">Show </w:t>
+      </w:r>
+      <w:r>
+        <w:rPr>
+          <w:lang w:val="en-US"/>
+        </w:rPr>
+        <w:t>log file with executing jobs</w:t>
+      </w:r>
+    </w:p>
+    <w:p>
+      <w:pPr>
+        <w:autoSpaceDE w:val="0"/>
+        <w:autoSpaceDN w:val="0"/>
+        <w:adjustRightInd w:val="0"/>
+        <w:spacing w:after="0" w:line="240" w:lineRule="auto"/>
+        <w:ind w:left="2196"/>
+        <w:rPr>
+          <w:rFonts w:ascii="Courier New" w:hAnsi="Courier New" w:cs="Courier New"/>
+          <w:sz w:val="20"/>
+          <w:szCs w:val="20"/>
+        </w:rPr>
+      </w:pPr>
+      <w:proofErr w:type="spellStart"/>
+      <w:r>
+        <w:rPr>
+          <w:rFonts w:ascii="Courier New" w:hAnsi="Courier New" w:cs="Courier New"/>
+          <w:color w:val="000000"/>
+          <w:sz w:val="20"/>
+          <w:szCs w:val="20"/>
+        </w:rPr>
+        <w:t>DbPollingPendingCleaner</w:t>
+      </w:r>
+      <w:proofErr w:type="spellEnd"/>
+      <w:r>
+        <w:rPr>
+          <w:rFonts w:ascii="Courier New" w:hAnsi="Courier New" w:cs="Courier New"/>
+          <w:color w:val="000000"/>
+          <w:sz w:val="20"/>
+          <w:szCs w:val="20"/>
+        </w:rPr>
+        <w:t xml:space="preserve"> Job -&gt; 09/06/2016 16:29:13</w:t>
+      </w:r>
+    </w:p>
+    <w:p>
+      <w:pPr>
+        <w:autoSpaceDE w:val="0"/>
+        <w:autoSpaceDN w:val="0"/>
+        <w:adjustRightInd w:val="0"/>
+        <w:spacing w:after="0" w:line="240" w:lineRule="auto"/>
+        <w:ind w:left="2196"/>
+        <w:rPr>
+          <w:rFonts w:ascii="Courier New" w:hAnsi="Courier New" w:cs="Courier New"/>
+          <w:sz w:val="20"/>
+          <w:szCs w:val="20"/>
+        </w:rPr>
+      </w:pPr>
+      <w:proofErr w:type="spellStart"/>
+      <w:r>
+        <w:rPr>
+          <w:rFonts w:ascii="Courier New" w:hAnsi="Courier New" w:cs="Courier New"/>
+          <w:color w:val="000000"/>
+          <w:sz w:val="20"/>
+          <w:szCs w:val="20"/>
+        </w:rPr>
+        <w:t>DbPollingPending</w:t>
+      </w:r>
+      <w:proofErr w:type="spellEnd"/>
+      <w:r>
+        <w:rPr>
+          <w:rFonts w:ascii="Courier New" w:hAnsi="Courier New" w:cs="Courier New"/>
+          <w:color w:val="000000"/>
+          <w:sz w:val="20"/>
+          <w:szCs w:val="20"/>
+        </w:rPr>
+        <w:t xml:space="preserve"> Job -&gt; 09/06/2016 16:29:13</w:t>
+      </w:r>
+    </w:p>
+    <w:p>
+      <w:pPr>
+        <w:autoSpaceDE w:val="0"/>
+        <w:autoSpaceDN w:val="0"/>
+        <w:adjustRightInd w:val="0"/>
+        <w:spacing w:after="0" w:line="240" w:lineRule="auto"/>
+        <w:ind w:left="2196"/>
+        <w:rPr>
+          <w:rFonts w:ascii="Courier New" w:hAnsi="Courier New" w:cs="Courier New"/>
+          <w:sz w:val="20"/>
+          <w:szCs w:val="20"/>
+        </w:rPr>
+      </w:pPr>
+      <w:proofErr w:type="spellStart"/>
+      <w:r>
+        <w:rPr>
+          <w:rFonts w:ascii="Courier New" w:hAnsi="Courier New" w:cs="Courier New"/>
+          <w:color w:val="000000"/>
+          <w:sz w:val="20"/>
+          <w:szCs w:val="20"/>
+        </w:rPr>
+        <w:t>DbPollingPending</w:t>
+      </w:r>
+      <w:proofErr w:type="spellEnd"/>
+      <w:r>
+        <w:rPr>
+          <w:rFonts w:ascii="Courier New" w:hAnsi="Courier New" w:cs="Courier New"/>
+          <w:color w:val="000000"/>
+          <w:sz w:val="20"/>
+          <w:szCs w:val="20"/>
+        </w:rPr>
+        <w:t xml:space="preserve"> Job -&gt; 09/06/2016 16:29:23</w:t>
+      </w:r>
+    </w:p>
+    <w:p>
+      <w:pPr>
+        <w:autoSpaceDE w:val="0"/>
+        <w:autoSpaceDN w:val="0"/>
+        <w:adjustRightInd w:val="0"/>
+        <w:spacing w:after="0" w:line="240" w:lineRule="auto"/>
+        <w:ind w:left="2196"/>
+        <w:rPr>
+          <w:rFonts w:ascii="Courier New" w:hAnsi="Courier New" w:cs="Courier New"/>
+          <w:sz w:val="20"/>
+          <w:szCs w:val="20"/>
+        </w:rPr>
+      </w:pPr>
+      <w:proofErr w:type="spellStart"/>
+      <w:r>
+        <w:rPr>
+          <w:rFonts w:ascii="Courier New" w:hAnsi="Courier New" w:cs="Courier New"/>
+          <w:color w:val="000000"/>
+          <w:sz w:val="20"/>
+          <w:szCs w:val="20"/>
+        </w:rPr>
+        <w:t>DbPollingPending</w:t>
+      </w:r>
+      <w:proofErr w:type="spellEnd"/>
+      <w:r>
+        <w:rPr>
+          <w:rFonts w:ascii="Courier New" w:hAnsi="Courier New" w:cs="Courier New"/>
+          <w:color w:val="000000"/>
+          <w:sz w:val="20"/>
+          <w:szCs w:val="20"/>
+        </w:rPr>
+        <w:t xml:space="preserve"> Job -&gt; 09/06/2016 16:29:33</w:t>
+      </w:r>
+    </w:p>
+    <w:p>
+      <w:pPr>
+        <w:autoSpaceDE w:val="0"/>
+        <w:autoSpaceDN w:val="0"/>
+        <w:adjustRightInd w:val="0"/>
+        <w:spacing w:after="0" w:line="240" w:lineRule="auto"/>
+        <w:ind w:left="2196"/>
+        <w:rPr>
+          <w:rFonts w:ascii="Courier New" w:hAnsi="Courier New" w:cs="Courier New"/>
+          <w:sz w:val="20"/>
+          <w:szCs w:val="20"/>
+        </w:rPr>
+      </w:pPr>
+      <w:proofErr w:type="spellStart"/>
+      <w:r>
+        <w:rPr>
+          <w:rFonts w:ascii="Courier New" w:hAnsi="Courier New" w:cs="Courier New"/>
+          <w:color w:val="000000"/>
+          <w:sz w:val="20"/>
+          <w:szCs w:val="20"/>
+        </w:rPr>
+        <w:t>DbPollingPendingCleaner</w:t>
+      </w:r>
+      <w:proofErr w:type="spellEnd"/>
+      <w:r>
+        <w:rPr>
+          <w:rFonts w:ascii="Courier New" w:hAnsi="Courier New" w:cs="Courier New"/>
+          <w:color w:val="000000"/>
+          <w:sz w:val="20"/>
+          <w:szCs w:val="20"/>
+        </w:rPr>
+        <w:t xml:space="preserve"> Job -&gt; 09/06/2016 16:29:38</w:t>
+      </w:r>
+    </w:p>
+    <w:p>
+      <w:pPr>
+        <w:autoSpaceDE w:val="0"/>
+        <w:autoSpaceDN w:val="0"/>
+        <w:adjustRightInd w:val="0"/>
+        <w:spacing w:after="0" w:line="240" w:lineRule="auto"/>
+        <w:ind w:left="2196"/>
+        <w:rPr>
+          <w:rFonts w:ascii="Courier New" w:hAnsi="Courier New" w:cs="Courier New"/>
+          <w:sz w:val="20"/>
+          <w:szCs w:val="20"/>
+        </w:rPr>
+      </w:pPr>
+      <w:proofErr w:type="spellStart"/>
+      <w:r>
+        <w:rPr>
+          <w:rFonts w:ascii="Courier New" w:hAnsi="Courier New" w:cs="Courier New"/>
+          <w:color w:val="000000"/>
+          <w:sz w:val="20"/>
+          <w:szCs w:val="20"/>
+        </w:rPr>
+        <w:t>DbPollingPending</w:t>
+      </w:r>
+      <w:proofErr w:type="spellEnd"/>
+      <w:r>
+        <w:rPr>
+          <w:rFonts w:ascii="Courier New" w:hAnsi="Courier New" w:cs="Courier New"/>
+          <w:color w:val="000000"/>
+          <w:sz w:val="20"/>
+          <w:szCs w:val="20"/>
+        </w:rPr>
+        <w:t xml:space="preserve"> Job -&gt; 09/06/2016 16:29:43</w:t>
+      </w:r>
+    </w:p>
+    <w:p>
+      <w:pPr>
+        <w:autoSpaceDE w:val="0"/>
+        <w:autoSpaceDN w:val="0"/>
+        <w:adjustRightInd w:val="0"/>
+        <w:spacing w:after="0" w:line="240" w:lineRule="auto"/>
+        <w:ind w:left="2196"/>
+        <w:rPr>
+          <w:rFonts w:ascii="Courier New" w:hAnsi="Courier New" w:cs="Courier New"/>
+          <w:sz w:val="20"/>
+          <w:szCs w:val="20"/>
+        </w:rPr>
+      </w:pPr>
+      <w:proofErr w:type="spellStart"/>
+      <w:r>
+        <w:rPr>
+          <w:rFonts w:ascii="Courier New" w:hAnsi="Courier New" w:cs="Courier New"/>
+          <w:color w:val="000000"/>
+          <w:sz w:val="20"/>
+          <w:szCs w:val="20"/>
+        </w:rPr>
+        <w:t>DbPollingPending</w:t>
+      </w:r>
+      <w:proofErr w:type="spellEnd"/>
+      <w:r>
+        <w:rPr>
+          <w:rFonts w:ascii="Courier New" w:hAnsi="Courier New" w:cs="Courier New"/>
+          <w:color w:val="000000"/>
+          <w:sz w:val="20"/>
+          <w:szCs w:val="20"/>
+        </w:rPr>
+        <w:t xml:space="preserve"> Job -&gt; 09/06/2016 16:29:53</w:t>
+      </w:r>
+    </w:p>
+    <w:p>
+      <w:pPr>
+        <w:autoSpaceDE w:val="0"/>
+        <w:autoSpaceDN w:val="0"/>
+        <w:adjustRightInd w:val="0"/>
+        <w:spacing w:after="0" w:line="240" w:lineRule="auto"/>
+        <w:ind w:left="2196"/>
+        <w:rPr>
+          <w:rFonts w:ascii="Courier New" w:hAnsi="Courier New" w:cs="Courier New"/>
+          <w:sz w:val="20"/>
+          <w:szCs w:val="20"/>
+        </w:rPr>
+      </w:pPr>
+      <w:proofErr w:type="spellStart"/>
+      <w:r>
+        <w:rPr>
+          <w:rFonts w:ascii="Courier New" w:hAnsi="Courier New" w:cs="Courier New"/>
+          <w:color w:val="000000"/>
+          <w:sz w:val="20"/>
+          <w:szCs w:val="20"/>
+        </w:rPr>
+        <w:t>DbPollingPending</w:t>
+      </w:r>
+      <w:proofErr w:type="spellEnd"/>
+      <w:r>
+        <w:rPr>
+          <w:rFonts w:ascii="Courier New" w:hAnsi="Courier New" w:cs="Courier New"/>
+          <w:color w:val="000000"/>
+          <w:sz w:val="20"/>
+          <w:szCs w:val="20"/>
+        </w:rPr>
+        <w:t xml:space="preserve"> Job -&gt; 09/06/2016 16:30:03</w:t>
+      </w:r>
+    </w:p>
+    <w:p>
+      <w:pPr>
+        <w:autoSpaceDE w:val="0"/>
+        <w:autoSpaceDN w:val="0"/>
+        <w:adjustRightInd w:val="0"/>
+        <w:spacing w:after="0" w:line="240" w:lineRule="auto"/>
+        <w:ind w:left="2196"/>
+        <w:rPr>
+          <w:rFonts w:ascii="Courier New" w:hAnsi="Courier New" w:cs="Courier New"/>
+          <w:sz w:val="20"/>
+          <w:szCs w:val="20"/>
+        </w:rPr>
+      </w:pPr>
+      <w:proofErr w:type="spellStart"/>
+      <w:r>
+        <w:rPr>
+          <w:rFonts w:ascii="Courier New" w:hAnsi="Courier New" w:cs="Courier New"/>
+          <w:color w:val="000000"/>
+          <w:sz w:val="20"/>
+          <w:szCs w:val="20"/>
+        </w:rPr>
+        <w:t>DbPollingPendingCleaner</w:t>
+      </w:r>
+      <w:proofErr w:type="spellEnd"/>
+      <w:r>
+        <w:rPr>
+          <w:rFonts w:ascii="Courier New" w:hAnsi="Courier New" w:cs="Courier New"/>
+          <w:color w:val="000000"/>
+          <w:sz w:val="20"/>
+          <w:szCs w:val="20"/>
+        </w:rPr>
+        <w:t xml:space="preserve"> Job -&gt; 09/06/2016 16:30:03</w:t>
+      </w:r>
+    </w:p>
+    <w:p>
+      <w:pPr>
+        <w:autoSpaceDE w:val="0"/>
+        <w:autoSpaceDN w:val="0"/>
+        <w:adjustRightInd w:val="0"/>
+        <w:spacing w:after="0" w:line="240" w:lineRule="auto"/>
+        <w:ind w:left="2196"/>
+        <w:rPr>
+          <w:rFonts w:ascii="Courier New" w:hAnsi="Courier New" w:cs="Courier New"/>
+          <w:sz w:val="20"/>
+          <w:szCs w:val="20"/>
+        </w:rPr>
+      </w:pPr>
+      <w:proofErr w:type="spellStart"/>
+      <w:r>
+        <w:rPr>
+          <w:rFonts w:ascii="Courier New" w:hAnsi="Courier New" w:cs="Courier New"/>
+          <w:color w:val="000000"/>
+          <w:sz w:val="20"/>
+          <w:szCs w:val="20"/>
+        </w:rPr>
+        <w:t>DbPollingPending</w:t>
+      </w:r>
+      <w:proofErr w:type="spellEnd"/>
+      <w:r>
+        <w:rPr>
+          <w:rFonts w:ascii="Courier New" w:hAnsi="Courier New" w:cs="Courier New"/>
+          <w:color w:val="000000"/>
+          <w:sz w:val="20"/>
+          <w:szCs w:val="20"/>
+        </w:rPr>
+        <w:t xml:space="preserve"> Job -&gt; 09/06/2016 16:30:13</w:t>
+      </w:r>
+    </w:p>
+    <w:p>
+      <w:pPr>
+        <w:autoSpaceDE w:val="0"/>
+        <w:autoSpaceDN w:val="0"/>
+        <w:adjustRightInd w:val="0"/>
+        <w:spacing w:after="0" w:line="240" w:lineRule="auto"/>
+        <w:ind w:left="2196"/>
+        <w:rPr>
+          <w:rFonts w:ascii="Courier New" w:hAnsi="Courier New" w:cs="Courier New"/>
+          <w:sz w:val="20"/>
+          <w:szCs w:val="20"/>
+        </w:rPr>
+      </w:pPr>
+      <w:proofErr w:type="spellStart"/>
+      <w:r>
+        <w:rPr>
+          <w:rFonts w:ascii="Courier New" w:hAnsi="Courier New" w:cs="Courier New"/>
+          <w:color w:val="000000"/>
+          <w:sz w:val="20"/>
+          <w:szCs w:val="20"/>
+        </w:rPr>
+        <w:t>DbPollingPending</w:t>
+      </w:r>
+      <w:proofErr w:type="spellEnd"/>
+      <w:r>
+        <w:rPr>
+          <w:rFonts w:ascii="Courier New" w:hAnsi="Courier New" w:cs="Courier New"/>
+          <w:color w:val="000000"/>
+          <w:sz w:val="20"/>
+          <w:szCs w:val="20"/>
+        </w:rPr>
+        <w:t xml:space="preserve"> Job -&gt; 09/06/2016 16:30:23</w:t>
+      </w:r>
+    </w:p>
+    <w:p>
+      <w:pPr>
+        <w:autoSpaceDE w:val="0"/>
+        <w:autoSpaceDN w:val="0"/>
+        <w:adjustRightInd w:val="0"/>
+        <w:spacing w:after="0" w:line="240" w:lineRule="auto"/>
+        <w:ind w:left="2196"/>
+        <w:rPr>
+          <w:rFonts w:ascii="Courier New" w:hAnsi="Courier New" w:cs="Courier New"/>
+          <w:sz w:val="20"/>
+          <w:szCs w:val="20"/>
+          <w:lang w:val="en-US"/>
+        </w:rPr>
+      </w:pPr>
+      <w:proofErr w:type="spellStart"/>
+      <w:r>
+        <w:rPr>
+          <w:rFonts w:ascii="Courier New" w:hAnsi="Courier New" w:cs="Courier New"/>
+          <w:color w:val="000000"/>
+          <w:sz w:val="20"/>
+          <w:szCs w:val="20"/>
+        </w:rPr>
+        <w:t>DbPollingPendingCleaner</w:t>
+      </w:r>
+      <w:proofErr w:type="spellEnd"/>
+      <w:r>
+        <w:rPr>
+          <w:rFonts w:ascii="Courier New" w:hAnsi="Courier New" w:cs="Courier New"/>
+          <w:color w:val="000000"/>
+          <w:sz w:val="20"/>
+          <w:szCs w:val="20"/>
+        </w:rPr>
+        <w:t xml:space="preserve"> Job -&gt; 09/06/2016 16:30:28</w:t>
+      </w:r>
+    </w:p>
+    <w:p>
+      <w:pPr>
+        <w:pStyle w:val="Paragrafoelenco"/>
+        <w:numPr>
+          <w:ilvl w:val="2"/>
+          <w:numId w:val="6"/>
+        </w:numPr>
+        <w:autoSpaceDE w:val="0"/>
+        <w:autoSpaceDN w:val="0"/>
+        <w:adjustRightInd w:val="0"/>
+        <w:spacing w:after="0" w:line="240" w:lineRule="auto"/>
+        <w:rPr>
+          <w:rFonts w:ascii="Courier New" w:hAnsi="Courier New" w:cs="Courier New"/>
+          <w:sz w:val="20"/>
+          <w:szCs w:val="20"/>
+          <w:lang w:val="en-US"/>
+        </w:rPr>
+      </w:pPr>
+      <w:r>
+        <w:rPr>
+          <w:lang w:val="en-US"/>
+        </w:rPr>
+        <w:t xml:space="preserve">Show Topic subscriber </w:t>
+      </w:r>
+    </w:p>
+    <w:p>
+      <w:pPr>
+        <w:autoSpaceDE w:val="0"/>
+        <w:autoSpaceDN w:val="0"/>
+        <w:adjustRightInd w:val="0"/>
+        <w:spacing w:after="0" w:line="240" w:lineRule="auto"/>
+        <w:rPr>
+          <w:rFonts w:ascii="Courier New" w:hAnsi="Courier New" w:cs="Courier New"/>
+          <w:sz w:val="20"/>
+          <w:szCs w:val="20"/>
+          <w:lang w:val="en-US"/>
+        </w:rPr>
+      </w:pPr>
+      <w:r>
+        <w:rPr>
+          <w:noProof/>
+        </w:rPr>
+        <w:drawing>
+          <wp:inline distT="0" distB="0" distL="0" distR="0" wp14:anchorId="10BAC55D" wp14:editId="68324C29">
+            <wp:extent cx="6120130" cy="1411605"/>
+            <wp:effectExtent l="0" t="0" r="0" b="0"/>
+            <wp:docPr id="2" name="Immagine 2"/>
+            <wp:cNvGraphicFramePr>
+              <a:graphicFrameLocks xmlns:a="http://schemas.openxmlformats.org/drawingml/2006/main" noChangeAspect="1"/>
+            </wp:cNvGraphicFramePr>
+            <a:graphic xmlns:a="http://schemas.openxmlformats.org/drawingml/2006/main">
+              <a:graphicData uri="http://schemas.openxmlformats.org/drawingml/2006/picture">
+                <pic:pic xmlns:pic="http://schemas.openxmlformats.org/drawingml/2006/picture">
+                  <pic:nvPicPr>
+                    <pic:cNvPr id="0" name=""/>
+                    <pic:cNvPicPr/>
+                  </pic:nvPicPr>
+                  <pic:blipFill>
+                    <a:blip r:embed="rId8"/>
+                    <a:stretch>
+                      <a:fillRect/>
+                    </a:stretch>
+                  </pic:blipFill>
+                  <pic:spPr>
+                    <a:xfrm>
+                      <a:off x="0" y="0"/>
+                      <a:ext cx="6120130" cy="1411605"/>
+                    </a:xfrm>
+                    <a:prstGeom prst="rect">
+                      <a:avLst/>
+                    </a:prstGeom>
+                  </pic:spPr>
+                </pic:pic>
+              </a:graphicData>
+            </a:graphic>
+          </wp:inline>
+        </w:drawing>
+      </w:r>
+    </w:p>
+    <w:p>
+      <w:pPr>
+        <w:pStyle w:val="Paragrafoelenco"/>
+        <w:autoSpaceDE w:val="0"/>
+        <w:autoSpaceDN w:val="0"/>
+        <w:adjustRightInd w:val="0"/>
+        <w:spacing w:after="0" w:line="240" w:lineRule="auto"/>
+        <w:ind w:left="2376"/>
+        <w:rPr>
+          <w:rFonts w:ascii="Courier New" w:hAnsi="Courier New" w:cs="Courier New"/>
+          <w:sz w:val="20"/>
+          <w:szCs w:val="20"/>
+          <w:lang w:val="en-US"/>
+        </w:rPr>
+      </w:pPr>
+      <w:r>
+        <w:rPr>
+          <w:lang w:val="en-US"/>
+        </w:rPr>
+        <w:t xml:space="preserve"> </w:t>
+      </w:r>
+    </w:p>
+    <w:p>
+      <w:pPr>
+        <w:pStyle w:val="Paragrafoelenco"/>
+        <w:numPr>
+          <w:ilvl w:val="2"/>
+          <w:numId w:val="6"/>
+        </w:numPr>
+        <w:autoSpaceDE w:val="0"/>
+        <w:autoSpaceDN w:val="0"/>
+        <w:adjustRightInd w:val="0"/>
+        <w:spacing w:after="0" w:line="240" w:lineRule="auto"/>
+        <w:rPr>
+          <w:rFonts w:ascii="Courier New" w:hAnsi="Courier New" w:cs="Courier New"/>
+          <w:sz w:val="20"/>
+          <w:szCs w:val="20"/>
+          <w:lang w:val="en-US"/>
+        </w:rPr>
+      </w:pPr>
+      <w:r>
+        <w:rPr>
+          <w:lang w:val="en-US"/>
+        </w:rPr>
+        <w:t xml:space="preserve">Show </w:t>
+      </w:r>
+      <w:r>
+        <w:rPr>
+          <w:lang w:val="en-US"/>
+        </w:rPr>
+        <w:t xml:space="preserve">database update </w:t>
+      </w:r>
+    </w:p>
+    <w:p>
+      <w:pPr>
+        <w:pStyle w:val="Paragrafoelenco"/>
+        <w:autoSpaceDE w:val="0"/>
+        <w:autoSpaceDN w:val="0"/>
+        <w:adjustRightInd w:val="0"/>
+        <w:spacing w:after="0" w:line="240" w:lineRule="auto"/>
+        <w:ind w:left="2376"/>
+        <w:rPr>
+          <w:rFonts w:ascii="Courier New" w:hAnsi="Courier New" w:cs="Courier New"/>
+          <w:sz w:val="20"/>
+          <w:szCs w:val="20"/>
+          <w:lang w:val="en-US"/>
+        </w:rPr>
+      </w:pPr>
+      <w:r>
+        <w:rPr>
+          <w:noProof/>
+        </w:rPr>
+        <w:lastRenderedPageBreak/>
+        <w:drawing>
+          <wp:inline distT="0" distB="0" distL="0" distR="0" wp14:anchorId="2DC04B21" wp14:editId="68622F43">
+            <wp:extent cx="4560249" cy="2749440"/>
+            <wp:effectExtent l="0" t="0" r="0" b="0"/>
+            <wp:docPr id="3" name="Immagine 3"/>
+            <wp:cNvGraphicFramePr>
+              <a:graphicFrameLocks xmlns:a="http://schemas.openxmlformats.org/drawingml/2006/main" noChangeAspect="1"/>
+            </wp:cNvGraphicFramePr>
+            <a:graphic xmlns:a="http://schemas.openxmlformats.org/drawingml/2006/main">
+              <a:graphicData uri="http://schemas.openxmlformats.org/drawingml/2006/picture">
+                <pic:pic xmlns:pic="http://schemas.openxmlformats.org/drawingml/2006/picture">
+                  <pic:nvPicPr>
+                    <pic:cNvPr id="0" name=""/>
+                    <pic:cNvPicPr/>
+                  </pic:nvPicPr>
+                  <pic:blipFill>
+                    <a:blip r:embed="rId9"/>
+                    <a:stretch>
+                      <a:fillRect/>
+                    </a:stretch>
+                  </pic:blipFill>
+                  <pic:spPr>
+                    <a:xfrm>
+                      <a:off x="0" y="0"/>
+                      <a:ext cx="4560454" cy="2749564"/>
+                    </a:xfrm>
+                    <a:prstGeom prst="rect">
+                      <a:avLst/>
+                    </a:prstGeom>
+                  </pic:spPr>
+                </pic:pic>
+              </a:graphicData>
+            </a:graphic>
+          </wp:inline>
+        </w:drawing>
+      </w:r>
+    </w:p>
+    <w:p>
+      <w:pPr>
+        <w:pStyle w:val="Paragrafoelenco"/>
+        <w:numPr>
+          <w:ilvl w:val="2"/>
+          <w:numId w:val="6"/>
+        </w:numPr>
+        <w:autoSpaceDE w:val="0"/>
+        <w:autoSpaceDN w:val="0"/>
+        <w:adjustRightInd w:val="0"/>
+        <w:spacing w:after="0" w:line="240" w:lineRule="auto"/>
+        <w:rPr>
+          <w:rFonts w:ascii="Courier New" w:hAnsi="Courier New" w:cs="Courier New"/>
+          <w:sz w:val="20"/>
+          <w:szCs w:val="20"/>
+          <w:lang w:val="en-US"/>
+        </w:rPr>
+      </w:pPr>
+      <w:r>
+        <w:rPr>
+          <w:lang w:val="en-US"/>
+        </w:rPr>
+        <w:t xml:space="preserve">Blah </w:t>
+      </w:r>
+      <w:r>
+        <w:rPr>
+          <w:lang w:val="en-US"/>
+        </w:rPr>
+        <w:t xml:space="preserve"> </w:t>
+      </w:r>
+    </w:p>
+    <w:p>
+      <w:pPr>
+        <w:pStyle w:val="Paragrafoelenco"/>
+        <w:autoSpaceDE w:val="0"/>
+        <w:autoSpaceDN w:val="0"/>
+        <w:adjustRightInd w:val="0"/>
+        <w:spacing w:after="0" w:line="240" w:lineRule="auto"/>
+        <w:ind w:left="2376"/>
+        <w:rPr>
+          <w:rFonts w:ascii="Courier New" w:hAnsi="Courier New" w:cs="Courier New"/>
+          <w:sz w:val="20"/>
+          <w:szCs w:val="20"/>
+          <w:lang w:val="en-US"/>
+        </w:rPr>
+      </w:pPr>
+    </w:p>
+    <w:p>
+      <w:pPr>
+        <w:autoSpaceDE w:val="0"/>
+        <w:autoSpaceDN w:val="0"/>
+        <w:adjustRightInd w:val="0"/>
+        <w:spacing w:after="0" w:line="240" w:lineRule="auto"/>
+        <w:rPr>
+          <w:rFonts w:ascii="Courier New" w:hAnsi="Courier New" w:cs="Courier New"/>
+          <w:color w:val="000000"/>
+          <w:sz w:val="20"/>
+          <w:szCs w:val="20"/>
+          <w:lang w:val="en-US"/>
+        </w:rPr>
+      </w:pPr>
+    </w:p>
+    <w:p>
+      <w:pPr>
+        <w:pStyle w:val="Paragrafoelenco"/>
+        <w:numPr>
+          <w:ilvl w:val="0"/>
+          <w:numId w:val="6"/>
+        </w:numPr>
+        <w:rPr>
+          <w:lang w:val="en-US"/>
+        </w:rPr>
+      </w:pPr>
+      <w:r>
+        <w:rPr>
+          <w:lang w:val="en-US"/>
+        </w:rPr>
+        <w:t xml:space="preserve">project </w:t>
+      </w:r>
+      <w:r>
+        <w:rPr>
+          <w:b/>
+          <w:lang w:val="en-US"/>
+        </w:rPr>
+        <w:t>01-batteryBookingInformation_SERVICE</w:t>
+      </w:r>
+      <w:r>
+        <w:rPr>
+          <w:b/>
+          <w:lang w:val="en-US"/>
+        </w:rPr>
+        <w:t xml:space="preserve"> </w:t>
+      </w:r>
+    </w:p>
+    <w:p>
+      <w:pPr>
+        <w:pStyle w:val="Paragrafoelenco"/>
+        <w:autoSpaceDE w:val="0"/>
+        <w:autoSpaceDN w:val="0"/>
+        <w:adjustRightInd w:val="0"/>
+        <w:spacing w:after="0" w:line="240" w:lineRule="auto"/>
+        <w:ind w:left="2376"/>
+        <w:rPr>
+          <w:rFonts w:ascii="Courier New" w:hAnsi="Courier New" w:cs="Courier New"/>
+          <w:color w:val="000000"/>
+          <w:sz w:val="20"/>
+          <w:szCs w:val="20"/>
+          <w:lang w:val="en-US"/>
+        </w:rPr>
+      </w:pPr>
+    </w:p>
+    <w:p>
+      <w:pPr>
+        <w:autoSpaceDE w:val="0"/>
+        <w:autoSpaceDN w:val="0"/>
+        <w:adjustRightInd w:val="0"/>
+        <w:spacing w:after="0" w:line="240" w:lineRule="auto"/>
+        <w:rPr>
+          <w:rFonts w:ascii="Courier New" w:hAnsi="Courier New" w:cs="Courier New"/>
+          <w:color w:val="000000"/>
+          <w:sz w:val="20"/>
+          <w:szCs w:val="20"/>
+          <w:lang w:val="en-US"/>
+        </w:rPr>
+      </w:pPr>
+    </w:p>
+    <w:p>
+      <w:pPr>
+        <w:pStyle w:val="Paragrafoelenco"/>
+        <w:numPr>
+          <w:ilvl w:val="1"/>
+          <w:numId w:val="6"/>
+        </w:numPr>
+        <w:autoSpaceDE w:val="0"/>
+        <w:autoSpaceDN w:val="0"/>
+        <w:adjustRightInd w:val="0"/>
+        <w:spacing w:after="0" w:line="240" w:lineRule="auto"/>
+        <w:rPr>
+          <w:rFonts w:ascii="Courier New" w:hAnsi="Courier New" w:cs="Courier New"/>
+          <w:sz w:val="20"/>
+          <w:szCs w:val="20"/>
+          <w:lang w:val="en-US"/>
+        </w:rPr>
+      </w:pPr>
+      <w:r>
+        <w:rPr>
+          <w:lang w:val="en-US"/>
+        </w:rPr>
+        <w:t>LIST BOOKING INFOS</w:t>
+      </w:r>
+    </w:p>
+    <w:p>
+      <w:pPr>
+        <w:autoSpaceDE w:val="0"/>
+        <w:autoSpaceDN w:val="0"/>
+        <w:adjustRightInd w:val="0"/>
+        <w:spacing w:after="0" w:line="240" w:lineRule="auto"/>
+        <w:rPr>
+          <w:rFonts w:ascii="Courier New" w:hAnsi="Courier New" w:cs="Courier New"/>
+          <w:color w:val="000000"/>
+          <w:sz w:val="20"/>
+          <w:szCs w:val="20"/>
+          <w:lang w:val="en-US"/>
+        </w:rPr>
+      </w:pPr>
+      <w:hyperlink r:id="rId10" w:history="1">
+        <w:r>
+          <w:rPr>
+            <w:rStyle w:val="Collegamentoipertestuale"/>
+            <w:rFonts w:ascii="Courier New" w:hAnsi="Courier New" w:cs="Courier New"/>
+            <w:sz w:val="20"/>
+            <w:szCs w:val="20"/>
+            <w:lang w:val="en-US"/>
+          </w:rPr>
+          <w:t>http://localhost:7112//bookingInfoMaterializedView/list</w:t>
+        </w:r>
+      </w:hyperlink>
+      <w:r>
+        <w:rPr>
+          <w:rFonts w:ascii="Courier New" w:hAnsi="Courier New" w:cs="Courier New"/>
+          <w:color w:val="000000"/>
+          <w:sz w:val="20"/>
+          <w:szCs w:val="20"/>
+          <w:lang w:val="en-US"/>
+        </w:rPr>
+        <w:t xml:space="preserve"> </w:t>
+      </w:r>
+    </w:p>
+    <w:p>
+      <w:pPr>
+        <w:autoSpaceDE w:val="0"/>
+        <w:autoSpaceDN w:val="0"/>
+        <w:adjustRightInd w:val="0"/>
+        <w:spacing w:after="0" w:line="240" w:lineRule="auto"/>
+        <w:rPr>
+          <w:rFonts w:ascii="Courier New" w:hAnsi="Courier New" w:cs="Courier New"/>
+          <w:color w:val="000000"/>
+          <w:sz w:val="20"/>
+          <w:szCs w:val="20"/>
+          <w:lang w:val="en-US"/>
+        </w:rPr>
+      </w:pPr>
+    </w:p>
+    <w:p>
+      <w:pPr>
+        <w:autoSpaceDE w:val="0"/>
+        <w:autoSpaceDN w:val="0"/>
+        <w:adjustRightInd w:val="0"/>
+        <w:spacing w:after="0" w:line="240" w:lineRule="auto"/>
+        <w:rPr>
+          <w:rFonts w:ascii="Courier New" w:hAnsi="Courier New" w:cs="Courier New"/>
+          <w:color w:val="000000"/>
+          <w:sz w:val="20"/>
+          <w:szCs w:val="20"/>
+          <w:lang w:val="en-US"/>
+        </w:rPr>
+      </w:pPr>
+    </w:p>
+    <w:p>
+      <w:pPr>
+        <w:autoSpaceDE w:val="0"/>
+        <w:autoSpaceDN w:val="0"/>
+        <w:adjustRightInd w:val="0"/>
+        <w:spacing w:after="0" w:line="240" w:lineRule="auto"/>
+        <w:rPr>
+          <w:rFonts w:ascii="Courier New" w:hAnsi="Courier New" w:cs="Courier New"/>
+          <w:color w:val="000000"/>
+          <w:sz w:val="20"/>
+          <w:szCs w:val="20"/>
+          <w:lang w:val="en-US"/>
+        </w:rPr>
+      </w:pPr>
+      <w:r>
+        <w:rPr>
+          <w:rFonts w:ascii="Courier New" w:hAnsi="Courier New" w:cs="Courier New"/>
+          <w:noProof/>
+          <w:color w:val="000000"/>
+          <w:sz w:val="20"/>
+          <w:szCs w:val="20"/>
+        </w:rPr>
+        <w:drawing>
+          <wp:inline distT="0" distB="0" distL="0" distR="0">
+            <wp:extent cx="6115050" cy="1609725"/>
+            <wp:effectExtent l="0" t="0" r="0" b="0"/>
+            <wp:docPr id="4" name="Immagine 4"/>
+            <wp:cNvGraphicFramePr>
+              <a:graphicFrameLocks xmlns:a="http://schemas.openxmlformats.org/drawingml/2006/main" noChangeAspect="1"/>
+            </wp:cNvGraphicFramePr>
+            <a:graphic xmlns:a="http://schemas.openxmlformats.org/drawingml/2006/main">
+              <a:graphicData uri="http://schemas.openxmlformats.org/drawingml/2006/picture">
+                <pic:pic xmlns:pic="http://schemas.openxmlformats.org/drawingml/2006/picture">
+                  <pic:nvPicPr>
+                    <pic:cNvPr id="0" name="Picture 1"/>
+                    <pic:cNvPicPr>
+                      <a:picLocks noChangeAspect="1" noChangeArrowheads="1"/>
+                    </pic:cNvPicPr>
+                  </pic:nvPicPr>
+                  <pic:blipFill>
+                    <a:blip r:embed="rId11">
+                      <a:extLst>
+                        <a:ext uri="{28A0092B-C50C-407E-A947-70E740481C1C}">
+                          <a14:useLocalDpi xmlns:a14="http://schemas.microsoft.com/office/drawing/2010/main" val="0"/>
+                        </a:ext>
+                      </a:extLst>
+                    </a:blip>
+                    <a:srcRect/>
+                    <a:stretch>
+                      <a:fillRect/>
+                    </a:stretch>
+                  </pic:blipFill>
+                  <pic:spPr bwMode="auto">
+                    <a:xfrm>
+                      <a:off x="0" y="0"/>
+                      <a:ext cx="6115050" cy="1609725"/>
+                    </a:xfrm>
+                    <a:prstGeom prst="rect">
+                      <a:avLst/>
+                    </a:prstGeom>
+                    <a:noFill/>
+                    <a:ln>
+                      <a:noFill/>
+                    </a:ln>
+                  </pic:spPr>
+                </pic:pic>
+              </a:graphicData>
+            </a:graphic>
+          </wp:inline>
+        </w:drawing>
+      </w:r>
+    </w:p>
+    <w:p>
+      <w:pPr>
+        <w:autoSpaceDE w:val="0"/>
+        <w:autoSpaceDN w:val="0"/>
+        <w:adjustRightInd w:val="0"/>
+        <w:spacing w:after="0" w:line="240" w:lineRule="auto"/>
+        <w:rPr>
+          <w:rFonts w:ascii="Courier New" w:hAnsi="Courier New" w:cs="Courier New"/>
+          <w:color w:val="000000"/>
+          <w:sz w:val="20"/>
+          <w:szCs w:val="20"/>
+          <w:lang w:val="en-US"/>
+        </w:rPr>
+      </w:pPr>
+    </w:p>
+    <w:p>
+      <w:pPr>
+        <w:autoSpaceDE w:val="0"/>
+        <w:autoSpaceDN w:val="0"/>
+        <w:adjustRightInd w:val="0"/>
+        <w:spacing w:after="0" w:line="240" w:lineRule="auto"/>
+        <w:rPr>
+          <w:rFonts w:ascii="Courier New" w:hAnsi="Courier New" w:cs="Courier New"/>
+          <w:color w:val="000000"/>
+          <w:sz w:val="20"/>
+          <w:szCs w:val="20"/>
+          <w:lang w:val="en-US"/>
+        </w:rPr>
+      </w:pPr>
+    </w:p>
+    <w:p>
+      <w:pPr>
+        <w:autoSpaceDE w:val="0"/>
+        <w:autoSpaceDN w:val="0"/>
+        <w:adjustRightInd w:val="0"/>
+        <w:spacing w:after="0" w:line="240" w:lineRule="auto"/>
+        <w:rPr>
+          <w:rFonts w:ascii="Courier New" w:hAnsi="Courier New" w:cs="Courier New"/>
+          <w:color w:val="000000"/>
+          <w:sz w:val="20"/>
+          <w:szCs w:val="20"/>
+          <w:lang w:val="en-US"/>
+        </w:rPr>
+      </w:pPr>
+    </w:p>
+    <w:p>
+      <w:pPr>
+        <w:pStyle w:val="Paragrafoelenco"/>
+        <w:autoSpaceDE w:val="0"/>
+        <w:autoSpaceDN w:val="0"/>
+        <w:adjustRightInd w:val="0"/>
+        <w:spacing w:after="0" w:line="240" w:lineRule="auto"/>
+        <w:ind w:left="2376"/>
+        <w:rPr>
+          <w:rFonts w:ascii="Courier New" w:hAnsi="Courier New" w:cs="Courier New"/>
+          <w:color w:val="000000"/>
+          <w:sz w:val="20"/>
+          <w:szCs w:val="20"/>
+          <w:lang w:val="en-US"/>
+        </w:rPr>
+      </w:pPr>
     </w:p>
     <w:p>
       <w:pPr>
@@ -1653,93 +3520,7 @@
     </w:lvl>
   </w:abstractNum>
   <w:abstractNum w:abstractNumId="1">
-    <w:nsid w:val="4EB427A5"/>
-    <w:multiLevelType w:val="hybridMultilevel"/>
-    <w:tmpl w:val="769263B6"/>
-    <w:lvl w:ilvl="0" w:tplc="0410000F">
-      <w:start w:val="1"/>
-      <w:numFmt w:val="decimal"/>
-      <w:lvlText w:val="%1."/>
-      <w:lvlJc w:val="left"/>
-      <w:pPr>
-        <w:ind w:left="360" w:hanging="360"/>
-      </w:pPr>
-    </w:lvl>
-    <w:lvl w:ilvl="1" w:tplc="04100019">
-      <w:start w:val="1"/>
-      <w:numFmt w:val="lowerLetter"/>
-      <w:lvlText w:val="%2."/>
-      <w:lvlJc w:val="left"/>
-      <w:pPr>
-        <w:ind w:left="1080" w:hanging="360"/>
-      </w:pPr>
-    </w:lvl>
-    <w:lvl w:ilvl="2" w:tplc="0410001B" w:tentative="1">
-      <w:start w:val="1"/>
-      <w:numFmt w:val="lowerRoman"/>
-      <w:lvlText w:val="%3."/>
-      <w:lvlJc w:val="right"/>
-      <w:pPr>
-        <w:ind w:left="1800" w:hanging="180"/>
-      </w:pPr>
-    </w:lvl>
-    <w:lvl w:ilvl="3" w:tplc="0410000F" w:tentative="1">
-      <w:start w:val="1"/>
-      <w:numFmt w:val="decimal"/>
-      <w:lvlText w:val="%4."/>
-      <w:lvlJc w:val="left"/>
-      <w:pPr>
-        <w:ind w:left="2520" w:hanging="360"/>
-      </w:pPr>
-    </w:lvl>
-    <w:lvl w:ilvl="4" w:tplc="04100019" w:tentative="1">
-      <w:start w:val="1"/>
-      <w:numFmt w:val="lowerLetter"/>
-      <w:lvlText w:val="%5."/>
-      <w:lvlJc w:val="left"/>
-      <w:pPr>
-        <w:ind w:left="3240" w:hanging="360"/>
-      </w:pPr>
-    </w:lvl>
-    <w:lvl w:ilvl="5" w:tplc="0410001B" w:tentative="1">
-      <w:start w:val="1"/>
-      <w:numFmt w:val="lowerRoman"/>
-      <w:lvlText w:val="%6."/>
-      <w:lvlJc w:val="right"/>
-      <w:pPr>
-        <w:ind w:left="3960" w:hanging="180"/>
-      </w:pPr>
-    </w:lvl>
-    <w:lvl w:ilvl="6" w:tplc="0410000F" w:tentative="1">
-      <w:start w:val="1"/>
-      <w:numFmt w:val="decimal"/>
-      <w:lvlText w:val="%7."/>
-      <w:lvlJc w:val="left"/>
-      <w:pPr>
-        <w:ind w:left="4680" w:hanging="360"/>
-      </w:pPr>
-    </w:lvl>
-    <w:lvl w:ilvl="7" w:tplc="04100019" w:tentative="1">
-      <w:start w:val="1"/>
-      <w:numFmt w:val="lowerLetter"/>
-      <w:lvlText w:val="%8."/>
-      <w:lvlJc w:val="left"/>
-      <w:pPr>
-        <w:ind w:left="5400" w:hanging="360"/>
-      </w:pPr>
-    </w:lvl>
-    <w:lvl w:ilvl="8" w:tplc="0410001B" w:tentative="1">
-      <w:start w:val="1"/>
-      <w:numFmt w:val="lowerRoman"/>
-      <w:lvlText w:val="%9."/>
-      <w:lvlJc w:val="right"/>
-      <w:pPr>
-        <w:ind w:left="6120" w:hanging="180"/>
-      </w:pPr>
-    </w:lvl>
-  </w:abstractNum>
-  <w:abstractNum w:abstractNumId="2">
-    <w:nsid w:val="58B030BE"/>
+    <w:nsid w:val="3E1B5234"/>
     <w:multiLevelType w:val="hybridMultilevel"/>
     <w:tmpl w:val="9ED01AC4"/>
     <w:lvl w:ilvl="0" w:tplc="CC625EBA">
@@ -1748,7 +3529,7 @@
       <w:lvlText w:val="%1)"/>
       <w:lvlJc w:val="left"/>
       <w:pPr>
-        <w:ind w:left="936" w:hanging="360"/>
+        <w:ind w:left="786" w:hanging="360"/>
       </w:pPr>
       <w:rPr>
         <w:rFonts w:hint="default"/>
@@ -1760,7 +3541,93 @@
       <w:lvlText w:val="%2."/>
       <w:lvlJc w:val="left"/>
       <w:pPr>
-        <w:ind w:left="1656" w:hanging="360"/>
+        <w:ind w:left="1506" w:hanging="360"/>
+      </w:pPr>
+    </w:lvl>
+    <w:lvl w:ilvl="2" w:tplc="0410001B">
+      <w:start w:val="1"/>
+      <w:numFmt w:val="lowerRoman"/>
+      <w:lvlText w:val="%3."/>
+      <w:lvlJc w:val="right"/>
+      <w:pPr>
+        <w:ind w:left="2226" w:hanging="180"/>
+      </w:pPr>
+    </w:lvl>
+    <w:lvl w:ilvl="3" w:tplc="0410000F">
+      <w:start w:val="1"/>
+      <w:numFmt w:val="decimal"/>
+      <w:lvlText w:val="%4."/>
+      <w:lvlJc w:val="left"/>
+      <w:pPr>
+        <w:ind w:left="2946" w:hanging="360"/>
+      </w:pPr>
+    </w:lvl>
+    <w:lvl w:ilvl="4" w:tplc="04100019" w:tentative="1">
+      <w:start w:val="1"/>
+      <w:numFmt w:val="lowerLetter"/>
+      <w:lvlText w:val="%5."/>
+      <w:lvlJc w:val="left"/>
+      <w:pPr>
+        <w:ind w:left="3666" w:hanging="360"/>
+      </w:pPr>
+    </w:lvl>
+    <w:lvl w:ilvl="5" w:tplc="0410001B" w:tentative="1">
+      <w:start w:val="1"/>
+      <w:numFmt w:val="lowerRoman"/>
+      <w:lvlText w:val="%6."/>
+      <w:lvlJc w:val="right"/>
+      <w:pPr>
+        <w:ind w:left="4386" w:hanging="180"/>
+      </w:pPr>
+    </w:lvl>
+    <w:lvl w:ilvl="6" w:tplc="0410000F" w:tentative="1">
+      <w:start w:val="1"/>
+      <w:numFmt w:val="decimal"/>
+      <w:lvlText w:val="%7."/>
+      <w:lvlJc w:val="left"/>
+      <w:pPr>
+        <w:ind w:left="5106" w:hanging="360"/>
+      </w:pPr>
+    </w:lvl>
+    <w:lvl w:ilvl="7" w:tplc="04100019" w:tentative="1">
+      <w:start w:val="1"/>
+      <w:numFmt w:val="lowerLetter"/>
+      <w:lvlText w:val="%8."/>
+      <w:lvlJc w:val="left"/>
+      <w:pPr>
+        <w:ind w:left="5826" w:hanging="360"/>
+      </w:pPr>
+    </w:lvl>
+    <w:lvl w:ilvl="8" w:tplc="0410001B" w:tentative="1">
+      <w:start w:val="1"/>
+      <w:numFmt w:val="lowerRoman"/>
+      <w:lvlText w:val="%9."/>
+      <w:lvlJc w:val="right"/>
+      <w:pPr>
+        <w:ind w:left="6546" w:hanging="180"/>
+      </w:pPr>
+    </w:lvl>
+  </w:abstractNum>
+  <w:abstractNum w:abstractNumId="2">
+    <w:nsid w:val="4EB427A5"/>
+    <w:multiLevelType w:val="hybridMultilevel"/>
+    <w:tmpl w:val="769263B6"/>
+    <w:lvl w:ilvl="0" w:tplc="0410000F">
+      <w:start w:val="1"/>
+      <w:numFmt w:val="decimal"/>
+      <w:lvlText w:val="%1."/>
+      <w:lvlJc w:val="left"/>
+      <w:pPr>
+        <w:ind w:left="360" w:hanging="360"/>
+      </w:pPr>
+    </w:lvl>
+    <w:lvl w:ilvl="1" w:tplc="04100019">
+      <w:start w:val="1"/>
+      <w:numFmt w:val="lowerLetter"/>
+      <w:lvlText w:val="%2."/>
+      <w:lvlJc w:val="left"/>
+      <w:pPr>
+        <w:ind w:left="1080" w:hanging="360"/>
       </w:pPr>
     </w:lvl>
     <w:lvl w:ilvl="2" w:tplc="0410001B" w:tentative="1">
@@ -1769,7 +3636,7 @@
       <w:lvlText w:val="%3."/>
       <w:lvlJc w:val="right"/>
       <w:pPr>
-        <w:ind w:left="2376" w:hanging="180"/>
+        <w:ind w:left="1800" w:hanging="180"/>
       </w:pPr>
     </w:lvl>
     <w:lvl w:ilvl="3" w:tplc="0410000F" w:tentative="1">
@@ -1778,7 +3645,7 @@
       <w:lvlText w:val="%4."/>
       <w:lvlJc w:val="left"/>
       <w:pPr>
-        <w:ind w:left="3096" w:hanging="360"/>
+        <w:ind w:left="2520" w:hanging="360"/>
       </w:pPr>
     </w:lvl>
     <w:lvl w:ilvl="4" w:tplc="04100019" w:tentative="1">
@@ -1787,7 +3654,7 @@
       <w:lvlText w:val="%5."/>
       <w:lvlJc w:val="left"/>
       <w:pPr>
-        <w:ind w:left="3816" w:hanging="360"/>
+        <w:ind w:left="3240" w:hanging="360"/>
       </w:pPr>
     </w:lvl>
     <w:lvl w:ilvl="5" w:tplc="0410001B" w:tentative="1">
@@ -1796,7 +3663,7 @@
       <w:lvlText w:val="%6."/>
       <w:lvlJc w:val="right"/>
       <w:pPr>
-        <w:ind w:left="4536" w:hanging="180"/>
+        <w:ind w:left="3960" w:hanging="180"/>
       </w:pPr>
     </w:lvl>
     <w:lvl w:ilvl="6" w:tplc="0410000F" w:tentative="1">
@@ -1805,7 +3672,7 @@
       <w:lvlText w:val="%7."/>
       <w:lvlJc w:val="left"/>
       <w:pPr>
-        <w:ind w:left="5256" w:hanging="360"/>
+        <w:ind w:left="4680" w:hanging="360"/>
       </w:pPr>
     </w:lvl>
     <w:lvl w:ilvl="7" w:tplc="04100019" w:tentative="1">
@@ -1814,7 +3681,7 @@
       <w:lvlText w:val="%8."/>
       <w:lvlJc w:val="left"/>
       <w:pPr>
-        <w:ind w:left="5976" w:hanging="360"/>
+        <w:ind w:left="5400" w:hanging="360"/>
       </w:pPr>
     </w:lvl>
     <w:lvl w:ilvl="8" w:tplc="0410001B" w:tentative="1">
@@ -1823,12 +3690,101 @@
       <w:lvlText w:val="%9."/>
       <w:lvlJc w:val="right"/>
       <w:pPr>
+        <w:ind w:left="6120" w:hanging="180"/>
+      </w:pPr>
+    </w:lvl>
+  </w:abstractNum>
+  <w:abstractNum w:abstractNumId="3">
+    <w:nsid w:val="58B030BE"/>
+    <w:multiLevelType w:val="hybridMultilevel"/>
+    <w:tmpl w:val="9ED01AC4"/>
+    <w:lvl w:ilvl="0" w:tplc="CC625EBA">
+      <w:start w:val="1"/>
+      <w:numFmt w:val="decimal"/>
+      <w:lvlText w:val="%1)"/>
+      <w:lvlJc w:val="left"/>
+      <w:pPr>
+        <w:ind w:left="936" w:hanging="360"/>
+      </w:pPr>
+      <w:rPr>
+        <w:rFonts w:hint="default"/>
+      </w:rPr>
+    </w:lvl>
+    <w:lvl w:ilvl="1" w:tplc="04100019">
+      <w:start w:val="1"/>
+      <w:numFmt w:val="lowerLetter"/>
+      <w:lvlText w:val="%2."/>
+      <w:lvlJc w:val="left"/>
+      <w:pPr>
+        <w:ind w:left="1656" w:hanging="360"/>
+      </w:pPr>
+    </w:lvl>
+    <w:lvl w:ilvl="2" w:tplc="0410001B">
+      <w:start w:val="1"/>
+      <w:numFmt w:val="lowerRoman"/>
+      <w:lvlText w:val="%3."/>
+      <w:lvlJc w:val="right"/>
+      <w:pPr>
+        <w:ind w:left="2376" w:hanging="180"/>
+      </w:pPr>
+    </w:lvl>
+    <w:lvl w:ilvl="3" w:tplc="0410000F">
+      <w:start w:val="1"/>
+      <w:numFmt w:val="decimal"/>
+      <w:lvlText w:val="%4."/>
+      <w:lvlJc w:val="left"/>
+      <w:pPr>
+        <w:ind w:left="3096" w:hanging="360"/>
+      </w:pPr>
+    </w:lvl>
+    <w:lvl w:ilvl="4" w:tplc="04100019" w:tentative="1">
+      <w:start w:val="1"/>
+      <w:numFmt w:val="lowerLetter"/>
+      <w:lvlText w:val="%5."/>
+      <w:lvlJc w:val="left"/>
+      <w:pPr>
+        <w:ind w:left="3816" w:hanging="360"/>
+      </w:pPr>
+    </w:lvl>
+    <w:lvl w:ilvl="5" w:tplc="0410001B" w:tentative="1">
+      <w:start w:val="1"/>
+      <w:numFmt w:val="lowerRoman"/>
+      <w:lvlText w:val="%6."/>
+      <w:lvlJc w:val="right"/>
+      <w:pPr>
+        <w:ind w:left="4536" w:hanging="180"/>
+      </w:pPr>
+    </w:lvl>
+    <w:lvl w:ilvl="6" w:tplc="0410000F" w:tentative="1">
+      <w:start w:val="1"/>
+      <w:numFmt w:val="decimal"/>
+      <w:lvlText w:val="%7."/>
+      <w:lvlJc w:val="left"/>
+      <w:pPr>
+        <w:ind w:left="5256" w:hanging="360"/>
+      </w:pPr>
+    </w:lvl>
+    <w:lvl w:ilvl="7" w:tplc="04100019" w:tentative="1">
+      <w:start w:val="1"/>
+      <w:numFmt w:val="lowerLetter"/>
+      <w:lvlText w:val="%8."/>
+      <w:lvlJc w:val="left"/>
+      <w:pPr>
+        <w:ind w:left="5976" w:hanging="360"/>
+      </w:pPr>
+    </w:lvl>
+    <w:lvl w:ilvl="8" w:tplc="0410001B" w:tentative="1">
+      <w:start w:val="1"/>
+      <w:numFmt w:val="lowerRoman"/>
+      <w:lvlText w:val="%9."/>
+      <w:lvlJc w:val="right"/>
+      <w:pPr>
         <w:ind w:left="6696" w:hanging="180"/>
       </w:pPr>
     </w:lvl>
   </w:abstractNum>
   <w:num w:numId="1">
-    <w:abstractNumId w:val="1"/>
+    <w:abstractNumId w:val="2"/>
   </w:num>
   <w:num w:numId="2">
     <w:abstractNumId w:val="0"/>
@@ -1843,7 +3799,10 @@
     <w:abstractNumId w:val="0"/>
   </w:num>
   <w:num w:numId="6">
-    <w:abstractNumId w:val="2"/>
+    <w:abstractNumId w:val="3"/>
+  </w:num>
+  <w:num w:numId="7">
+    <w:abstractNumId w:val="1"/>
   </w:num>
 </w:numbering>
 </file>
@@ -2422,6 +4381,47 @@
       <w:contextualSpacing/>
     </w:pPr>
   </w:style>
+  <w:style w:type="paragraph" w:styleId="Testofumetto">
+    <w:name w:val="Balloon Text"/>
+    <w:basedOn w:val="Normale"/>
+    <w:link w:val="TestofumettoCarattere"/>
+    <w:uiPriority w:val="99"/>
+    <w:semiHidden/>
+    <w:unhideWhenUsed/>
+    <w:rsid w:val="0021324A"/>
+    <w:pPr>
+      <w:spacing w:after="0" w:line="240" w:lineRule="auto"/>
+    </w:pPr>
+    <w:rPr>
+      <w:rFonts w:ascii="Tahoma" w:hAnsi="Tahoma" w:cs="Tahoma"/>
+      <w:sz w:val="16"/>
+      <w:szCs w:val="16"/>
+    </w:rPr>
+  </w:style>
+  <w:style w:type="character" w:customStyle="1" w:styleId="TestofumettoCarattere">
+    <w:name w:val="Testo fumetto Carattere"/>
+    <w:basedOn w:val="Carpredefinitoparagrafo"/>
+    <w:link w:val="Testofumetto"/>
+    <w:uiPriority w:val="99"/>
+    <w:semiHidden/>
+    <w:rsid w:val="0021324A"/>
+    <w:rPr>
+      <w:rFonts w:ascii="Tahoma" w:hAnsi="Tahoma" w:cs="Tahoma"/>
+      <w:sz w:val="16"/>
+      <w:szCs w:val="16"/>
+    </w:rPr>
+  </w:style>
+  <w:style w:type="character" w:styleId="Collegamentoipertestuale">
+    <w:name w:val="Hyperlink"/>
+    <w:basedOn w:val="Carpredefinitoparagrafo"/>
+    <w:uiPriority w:val="99"/>
+    <w:unhideWhenUsed/>
+    <w:rsid w:val="001D33AD"/>
+    <w:rPr>
+      <w:color w:val="0000FF" w:themeColor="hyperlink"/>
+      <w:u w:val="single"/>
+    </w:rPr>
+  </w:style>
 </w:styles>
 </file>
 

--- a/Oreilly_intro.docx
+++ b/Oreilly_intro.docx
@@ -1839,8 +1839,6 @@
           <w:lang w:val="en-US"/>
         </w:rPr>
       </w:pPr>
-      <w:bookmarkStart w:id="0" w:name="_GoBack"/>
-      <w:bookmarkEnd w:id="0"/>
     </w:p>
     <w:p>
       <w:pPr>
@@ -2017,6 +2015,50 @@
     </w:p>
     <w:p>
       <w:pPr>
+        <w:pStyle w:val="Paragrafoelenco"/>
+        <w:numPr>
+          <w:ilvl w:val="2"/>
+          <w:numId w:val="7"/>
+        </w:numPr>
+        <w:autoSpaceDE w:val="0"/>
+        <w:autoSpaceDN w:val="0"/>
+        <w:adjustRightInd w:val="0"/>
+        <w:spacing w:after="0" w:line="240" w:lineRule="auto"/>
+        <w:rPr>
+          <w:rFonts w:ascii="Courier New" w:hAnsi="Courier New" w:cs="Courier New"/>
+          <w:sz w:val="20"/>
+          <w:szCs w:val="20"/>
+          <w:lang w:val="en-US"/>
+        </w:rPr>
+      </w:pPr>
+    </w:p>
+    <w:p>
+      <w:pPr>
+        <w:pStyle w:val="Paragrafoelenco"/>
+        <w:numPr>
+          <w:ilvl w:val="1"/>
+          <w:numId w:val="7"/>
+        </w:numPr>
+        <w:autoSpaceDE w:val="0"/>
+        <w:autoSpaceDN w:val="0"/>
+        <w:adjustRightInd w:val="0"/>
+        <w:spacing w:after="0" w:line="240" w:lineRule="auto"/>
+        <w:rPr>
+          <w:rFonts w:ascii="Courier New" w:hAnsi="Courier New" w:cs="Courier New"/>
+          <w:sz w:val="20"/>
+          <w:szCs w:val="20"/>
+          <w:lang w:val="en-US"/>
+        </w:rPr>
+      </w:pPr>
+      <w:r>
+        <w:rPr>
+          <w:lang w:val="en-US"/>
+        </w:rPr>
+        <w:t>Show topic subscriber EMPTY</w:t>
+      </w:r>
+    </w:p>
+    <w:p>
+      <w:pPr>
         <w:autoSpaceDE w:val="0"/>
         <w:autoSpaceDN w:val="0"/>
         <w:adjustRightInd w:val="0"/>
@@ -2117,13 +2159,8 @@
         <w:rPr>
           <w:lang w:val="en-US"/>
         </w:rPr>
-        <w:t>DETAILS:</w:t>
-      </w:r>
-      <w:r>
-        <w:rPr>
-          <w:lang w:val="en-US"/>
-        </w:rPr>
-        <w:t xml:space="preserve"> PROCESS DB INQUIRY </w:t>
+        <w:lastRenderedPageBreak/>
+        <w:t xml:space="preserve">DETAILS: PROCESS DB INQUIRY </w:t>
       </w:r>
     </w:p>
     <w:p>
@@ -2177,7 +2214,6 @@
           <w:szCs w:val="20"/>
           <w:lang w:val="en-US"/>
         </w:rPr>
-        <w:lastRenderedPageBreak/>
         <w:t>spring-cloud-stream</w:t>
       </w:r>
     </w:p>
@@ -2245,13 +2281,7 @@
         <w:rPr>
           <w:lang w:val="en-US"/>
         </w:rPr>
-        <w:t xml:space="preserve">RUN </w:t>
-      </w:r>
-      <w:r>
-        <w:rPr>
-          <w:lang w:val="en-US"/>
-        </w:rPr>
-        <w:t>01_bookAbattery_SERVICE</w:t>
+        <w:t>RUN 01_bookAbattery_SERVICE</w:t>
       </w:r>
       <w:r>
         <w:rPr>
@@ -2418,13 +2448,7 @@
         <w:rPr>
           <w:lang w:val="en-US"/>
         </w:rPr>
-        <w:t xml:space="preserve">Show </w:t>
-      </w:r>
-      <w:r>
-        <w:rPr>
-          <w:lang w:val="en-US"/>
-        </w:rPr>
-        <w:t>log file with executing jobs</w:t>
+        <w:t>Show log file with executing jobs</w:t>
       </w:r>
     </w:p>
     <w:p>
@@ -2438,6 +2462,7 @@
           <w:rFonts w:ascii="Courier New" w:hAnsi="Courier New" w:cs="Courier New"/>
           <w:sz w:val="20"/>
           <w:szCs w:val="20"/>
+          <w:lang w:val="en-US"/>
         </w:rPr>
       </w:pPr>
       <w:proofErr w:type="spellStart"/>
@@ -2447,6 +2472,7 @@
           <w:color w:val="000000"/>
           <w:sz w:val="20"/>
           <w:szCs w:val="20"/>
+          <w:lang w:val="en-US"/>
         </w:rPr>
         <w:t>DbPollingPendingCleaner</w:t>
       </w:r>
@@ -2457,6 +2483,7 @@
           <w:color w:val="000000"/>
           <w:sz w:val="20"/>
           <w:szCs w:val="20"/>
+          <w:lang w:val="en-US"/>
         </w:rPr>
         <w:t xml:space="preserve"> Job -&gt; 09/06/2016 16:29:13</w:t>
       </w:r>
@@ -2472,6 +2499,7 @@
           <w:rFonts w:ascii="Courier New" w:hAnsi="Courier New" w:cs="Courier New"/>
           <w:sz w:val="20"/>
           <w:szCs w:val="20"/>
+          <w:lang w:val="en-US"/>
         </w:rPr>
       </w:pPr>
       <w:proofErr w:type="spellStart"/>
@@ -2481,6 +2509,7 @@
           <w:color w:val="000000"/>
           <w:sz w:val="20"/>
           <w:szCs w:val="20"/>
+          <w:lang w:val="en-US"/>
         </w:rPr>
         <w:t>DbPollingPending</w:t>
       </w:r>
@@ -2491,6 +2520,7 @@
           <w:color w:val="000000"/>
           <w:sz w:val="20"/>
           <w:szCs w:val="20"/>
+          <w:lang w:val="en-US"/>
         </w:rPr>
         <w:t xml:space="preserve"> Job -&gt; 09/06/2016 16:29:13</w:t>
       </w:r>
@@ -2506,6 +2536,7 @@
           <w:rFonts w:ascii="Courier New" w:hAnsi="Courier New" w:cs="Courier New"/>
           <w:sz w:val="20"/>
           <w:szCs w:val="20"/>
+          <w:lang w:val="en-US"/>
         </w:rPr>
       </w:pPr>
       <w:proofErr w:type="spellStart"/>
@@ -2515,6 +2546,7 @@
           <w:color w:val="000000"/>
           <w:sz w:val="20"/>
           <w:szCs w:val="20"/>
+          <w:lang w:val="en-US"/>
         </w:rPr>
         <w:t>DbPollingPending</w:t>
       </w:r>
@@ -2525,6 +2557,7 @@
           <w:color w:val="000000"/>
           <w:sz w:val="20"/>
           <w:szCs w:val="20"/>
+          <w:lang w:val="en-US"/>
         </w:rPr>
         <w:t xml:space="preserve"> Job -&gt; 09/06/2016 16:29:23</w:t>
       </w:r>
@@ -2540,6 +2573,7 @@
           <w:rFonts w:ascii="Courier New" w:hAnsi="Courier New" w:cs="Courier New"/>
           <w:sz w:val="20"/>
           <w:szCs w:val="20"/>
+          <w:lang w:val="en-US"/>
         </w:rPr>
       </w:pPr>
       <w:proofErr w:type="spellStart"/>
@@ -2549,6 +2583,7 @@
           <w:color w:val="000000"/>
           <w:sz w:val="20"/>
           <w:szCs w:val="20"/>
+          <w:lang w:val="en-US"/>
         </w:rPr>
         <w:t>DbPollingPending</w:t>
       </w:r>
@@ -2559,6 +2594,7 @@
           <w:color w:val="000000"/>
           <w:sz w:val="20"/>
           <w:szCs w:val="20"/>
+          <w:lang w:val="en-US"/>
         </w:rPr>
         <w:t xml:space="preserve"> Job -&gt; 09/06/2016 16:29:33</w:t>
       </w:r>
@@ -2574,6 +2610,7 @@
           <w:rFonts w:ascii="Courier New" w:hAnsi="Courier New" w:cs="Courier New"/>
           <w:sz w:val="20"/>
           <w:szCs w:val="20"/>
+          <w:lang w:val="en-US"/>
         </w:rPr>
       </w:pPr>
       <w:proofErr w:type="spellStart"/>
@@ -2583,6 +2620,7 @@
           <w:color w:val="000000"/>
           <w:sz w:val="20"/>
           <w:szCs w:val="20"/>
+          <w:lang w:val="en-US"/>
         </w:rPr>
         <w:t>DbPollingPendingCleaner</w:t>
       </w:r>
@@ -2593,6 +2631,7 @@
           <w:color w:val="000000"/>
           <w:sz w:val="20"/>
           <w:szCs w:val="20"/>
+          <w:lang w:val="en-US"/>
         </w:rPr>
         <w:t xml:space="preserve"> Job -&gt; 09/06/2016 16:29:38</w:t>
       </w:r>
@@ -2608,6 +2647,7 @@
           <w:rFonts w:ascii="Courier New" w:hAnsi="Courier New" w:cs="Courier New"/>
           <w:sz w:val="20"/>
           <w:szCs w:val="20"/>
+          <w:lang w:val="en-US"/>
         </w:rPr>
       </w:pPr>
       <w:proofErr w:type="spellStart"/>
@@ -2617,6 +2657,7 @@
           <w:color w:val="000000"/>
           <w:sz w:val="20"/>
           <w:szCs w:val="20"/>
+          <w:lang w:val="en-US"/>
         </w:rPr>
         <w:t>DbPollingPending</w:t>
       </w:r>
@@ -2627,6 +2668,7 @@
           <w:color w:val="000000"/>
           <w:sz w:val="20"/>
           <w:szCs w:val="20"/>
+          <w:lang w:val="en-US"/>
         </w:rPr>
         <w:t xml:space="preserve"> Job -&gt; 09/06/2016 16:29:43</w:t>
       </w:r>
@@ -2642,6 +2684,7 @@
           <w:rFonts w:ascii="Courier New" w:hAnsi="Courier New" w:cs="Courier New"/>
           <w:sz w:val="20"/>
           <w:szCs w:val="20"/>
+          <w:lang w:val="en-US"/>
         </w:rPr>
       </w:pPr>
       <w:proofErr w:type="spellStart"/>
@@ -2651,6 +2694,7 @@
           <w:color w:val="000000"/>
           <w:sz w:val="20"/>
           <w:szCs w:val="20"/>
+          <w:lang w:val="en-US"/>
         </w:rPr>
         <w:t>DbPollingPending</w:t>
       </w:r>
@@ -2661,6 +2705,7 @@
           <w:color w:val="000000"/>
           <w:sz w:val="20"/>
           <w:szCs w:val="20"/>
+          <w:lang w:val="en-US"/>
         </w:rPr>
         <w:t xml:space="preserve"> Job -&gt; 09/06/2016 16:29:53</w:t>
       </w:r>
@@ -2676,6 +2721,7 @@
           <w:rFonts w:ascii="Courier New" w:hAnsi="Courier New" w:cs="Courier New"/>
           <w:sz w:val="20"/>
           <w:szCs w:val="20"/>
+          <w:lang w:val="en-US"/>
         </w:rPr>
       </w:pPr>
       <w:proofErr w:type="spellStart"/>
@@ -2685,6 +2731,7 @@
           <w:color w:val="000000"/>
           <w:sz w:val="20"/>
           <w:szCs w:val="20"/>
+          <w:lang w:val="en-US"/>
         </w:rPr>
         <w:t>DbPollingPending</w:t>
       </w:r>
@@ -2695,6 +2742,7 @@
           <w:color w:val="000000"/>
           <w:sz w:val="20"/>
           <w:szCs w:val="20"/>
+          <w:lang w:val="en-US"/>
         </w:rPr>
         <w:t xml:space="preserve"> Job -&gt; 09/06/2016 16:30:03</w:t>
       </w:r>
@@ -2710,6 +2758,7 @@
           <w:rFonts w:ascii="Courier New" w:hAnsi="Courier New" w:cs="Courier New"/>
           <w:sz w:val="20"/>
           <w:szCs w:val="20"/>
+          <w:lang w:val="en-US"/>
         </w:rPr>
       </w:pPr>
       <w:proofErr w:type="spellStart"/>
@@ -2719,6 +2768,7 @@
           <w:color w:val="000000"/>
           <w:sz w:val="20"/>
           <w:szCs w:val="20"/>
+          <w:lang w:val="en-US"/>
         </w:rPr>
         <w:t>DbPollingPendingCleaner</w:t>
       </w:r>
@@ -2729,6 +2779,7 @@
           <w:color w:val="000000"/>
           <w:sz w:val="20"/>
           <w:szCs w:val="20"/>
+          <w:lang w:val="en-US"/>
         </w:rPr>
         <w:t xml:space="preserve"> Job -&gt; 09/06/2016 16:30:03</w:t>
       </w:r>
@@ -2744,6 +2795,7 @@
           <w:rFonts w:ascii="Courier New" w:hAnsi="Courier New" w:cs="Courier New"/>
           <w:sz w:val="20"/>
           <w:szCs w:val="20"/>
+          <w:lang w:val="en-US"/>
         </w:rPr>
       </w:pPr>
       <w:proofErr w:type="spellStart"/>
@@ -2753,6 +2805,7 @@
           <w:color w:val="000000"/>
           <w:sz w:val="20"/>
           <w:szCs w:val="20"/>
+          <w:lang w:val="en-US"/>
         </w:rPr>
         <w:t>DbPollingPending</w:t>
       </w:r>
@@ -2763,6 +2816,7 @@
           <w:color w:val="000000"/>
           <w:sz w:val="20"/>
           <w:szCs w:val="20"/>
+          <w:lang w:val="en-US"/>
         </w:rPr>
         <w:t xml:space="preserve"> Job -&gt; 09/06/2016 16:30:13</w:t>
       </w:r>
@@ -2778,6 +2832,7 @@
           <w:rFonts w:ascii="Courier New" w:hAnsi="Courier New" w:cs="Courier New"/>
           <w:sz w:val="20"/>
           <w:szCs w:val="20"/>
+          <w:lang w:val="en-US"/>
         </w:rPr>
       </w:pPr>
       <w:proofErr w:type="spellStart"/>
@@ -2787,6 +2842,7 @@
           <w:color w:val="000000"/>
           <w:sz w:val="20"/>
           <w:szCs w:val="20"/>
+          <w:lang w:val="en-US"/>
         </w:rPr>
         <w:t>DbPollingPending</w:t>
       </w:r>
@@ -2797,6 +2853,7 @@
           <w:color w:val="000000"/>
           <w:sz w:val="20"/>
           <w:szCs w:val="20"/>
+          <w:lang w:val="en-US"/>
         </w:rPr>
         <w:t xml:space="preserve"> Job -&gt; 09/06/2016 16:30:23</w:t>
       </w:r>
@@ -2822,6 +2879,7 @@
           <w:color w:val="000000"/>
           <w:sz w:val="20"/>
           <w:szCs w:val="20"/>
+          <w:lang w:val="en-US"/>
         </w:rPr>
         <w:t>DbPollingPendingCleaner</w:t>
       </w:r>
@@ -2832,6 +2890,7 @@
           <w:color w:val="000000"/>
           <w:sz w:val="20"/>
           <w:szCs w:val="20"/>
+          <w:lang w:val="en-US"/>
         </w:rPr>
         <w:t xml:space="preserve"> Job -&gt; 09/06/2016 16:30:28</w:t>
       </w:r>
@@ -2959,13 +3018,7 @@
         <w:rPr>
           <w:lang w:val="en-US"/>
         </w:rPr>
-        <w:t xml:space="preserve">Show </w:t>
-      </w:r>
-      <w:r>
-        <w:rPr>
-          <w:lang w:val="en-US"/>
-        </w:rPr>
-        <w:t xml:space="preserve">database update </w:t>
+        <w:t xml:space="preserve">Show database update </w:t>
       </w:r>
     </w:p>
     <w:p>
@@ -3089,172 +3142,97 @@
     </w:p>
     <w:p>
       <w:pPr>
-        <w:pStyle w:val="Paragrafoelenco"/>
-        <w:numPr>
-          <w:ilvl w:val="0"/>
-          <w:numId w:val="6"/>
-        </w:numPr>
-        <w:rPr>
-          <w:lang w:val="en-US"/>
-        </w:rPr>
-      </w:pPr>
-      <w:r>
-        <w:rPr>
-          <w:lang w:val="en-US"/>
-        </w:rPr>
-        <w:t xml:space="preserve">project </w:t>
-      </w:r>
-      <w:r>
-        <w:rPr>
-          <w:b/>
-          <w:lang w:val="en-US"/>
-        </w:rPr>
-        <w:t>01-batteryBookingInformation_SERVICE</w:t>
-      </w:r>
-      <w:r>
-        <w:rPr>
-          <w:b/>
-          <w:lang w:val="en-US"/>
-        </w:rPr>
-        <w:t xml:space="preserve"> </w:t>
-      </w:r>
-    </w:p>
-    <w:p>
-      <w:pPr>
-        <w:pStyle w:val="Paragrafoelenco"/>
-        <w:autoSpaceDE w:val="0"/>
-        <w:autoSpaceDN w:val="0"/>
-        <w:adjustRightInd w:val="0"/>
-        <w:spacing w:after="0" w:line="240" w:lineRule="auto"/>
-        <w:ind w:left="2376"/>
-        <w:rPr>
-          <w:rFonts w:ascii="Courier New" w:hAnsi="Courier New" w:cs="Courier New"/>
-          <w:color w:val="000000"/>
-          <w:sz w:val="20"/>
-          <w:szCs w:val="20"/>
-          <w:lang w:val="en-US"/>
-        </w:rPr>
-      </w:pPr>
-    </w:p>
-    <w:p>
-      <w:pPr>
-        <w:autoSpaceDE w:val="0"/>
-        <w:autoSpaceDN w:val="0"/>
-        <w:adjustRightInd w:val="0"/>
-        <w:spacing w:after="0" w:line="240" w:lineRule="auto"/>
-        <w:rPr>
-          <w:rFonts w:ascii="Courier New" w:hAnsi="Courier New" w:cs="Courier New"/>
-          <w:color w:val="000000"/>
-          <w:sz w:val="20"/>
-          <w:szCs w:val="20"/>
-          <w:lang w:val="en-US"/>
-        </w:rPr>
-      </w:pPr>
-    </w:p>
-    <w:p>
-      <w:pPr>
-        <w:pStyle w:val="Paragrafoelenco"/>
-        <w:numPr>
-          <w:ilvl w:val="1"/>
-          <w:numId w:val="6"/>
-        </w:numPr>
-        <w:autoSpaceDE w:val="0"/>
-        <w:autoSpaceDN w:val="0"/>
-        <w:adjustRightInd w:val="0"/>
-        <w:spacing w:after="0" w:line="240" w:lineRule="auto"/>
-        <w:rPr>
-          <w:rFonts w:ascii="Courier New" w:hAnsi="Courier New" w:cs="Courier New"/>
-          <w:sz w:val="20"/>
-          <w:szCs w:val="20"/>
-          <w:lang w:val="en-US"/>
-        </w:rPr>
-      </w:pPr>
-      <w:r>
-        <w:rPr>
-          <w:lang w:val="en-US"/>
-        </w:rPr>
-        <w:t>LIST BOOKING INFOS</w:t>
-      </w:r>
-    </w:p>
-    <w:p>
-      <w:pPr>
-        <w:autoSpaceDE w:val="0"/>
-        <w:autoSpaceDN w:val="0"/>
-        <w:adjustRightInd w:val="0"/>
-        <w:spacing w:after="0" w:line="240" w:lineRule="auto"/>
-        <w:rPr>
-          <w:rFonts w:ascii="Courier New" w:hAnsi="Courier New" w:cs="Courier New"/>
-          <w:color w:val="000000"/>
-          <w:sz w:val="20"/>
-          <w:szCs w:val="20"/>
-          <w:lang w:val="en-US"/>
-        </w:rPr>
-      </w:pPr>
-      <w:hyperlink r:id="rId10" w:history="1">
-        <w:r>
-          <w:rPr>
-            <w:rStyle w:val="Collegamentoipertestuale"/>
-            <w:rFonts w:ascii="Courier New" w:hAnsi="Courier New" w:cs="Courier New"/>
-            <w:sz w:val="20"/>
-            <w:szCs w:val="20"/>
-            <w:lang w:val="en-US"/>
-          </w:rPr>
-          <w:t>http://localhost:7112//bookingInfoMaterializedView/list</w:t>
-        </w:r>
-      </w:hyperlink>
-      <w:r>
-        <w:rPr>
-          <w:rFonts w:ascii="Courier New" w:hAnsi="Courier New" w:cs="Courier New"/>
-          <w:color w:val="000000"/>
-          <w:sz w:val="20"/>
-          <w:szCs w:val="20"/>
-          <w:lang w:val="en-US"/>
-        </w:rPr>
-        <w:t xml:space="preserve"> </w:t>
-      </w:r>
-    </w:p>
-    <w:p>
-      <w:pPr>
-        <w:autoSpaceDE w:val="0"/>
-        <w:autoSpaceDN w:val="0"/>
-        <w:adjustRightInd w:val="0"/>
-        <w:spacing w:after="0" w:line="240" w:lineRule="auto"/>
-        <w:rPr>
-          <w:rFonts w:ascii="Courier New" w:hAnsi="Courier New" w:cs="Courier New"/>
-          <w:color w:val="000000"/>
-          <w:sz w:val="20"/>
-          <w:szCs w:val="20"/>
-          <w:lang w:val="en-US"/>
-        </w:rPr>
-      </w:pPr>
-    </w:p>
-    <w:p>
-      <w:pPr>
-        <w:autoSpaceDE w:val="0"/>
-        <w:autoSpaceDN w:val="0"/>
-        <w:adjustRightInd w:val="0"/>
-        <w:spacing w:after="0" w:line="240" w:lineRule="auto"/>
-        <w:rPr>
-          <w:rFonts w:ascii="Courier New" w:hAnsi="Courier New" w:cs="Courier New"/>
-          <w:color w:val="000000"/>
-          <w:sz w:val="20"/>
-          <w:szCs w:val="20"/>
-          <w:lang w:val="en-US"/>
-        </w:rPr>
-      </w:pPr>
-    </w:p>
-    <w:p>
-      <w:pPr>
-        <w:autoSpaceDE w:val="0"/>
-        <w:autoSpaceDN w:val="0"/>
-        <w:adjustRightInd w:val="0"/>
-        <w:spacing w:after="0" w:line="240" w:lineRule="auto"/>
-        <w:rPr>
-          <w:rFonts w:ascii="Courier New" w:hAnsi="Courier New" w:cs="Courier New"/>
-          <w:color w:val="000000"/>
-          <w:sz w:val="20"/>
-          <w:szCs w:val="20"/>
-          <w:lang w:val="en-US"/>
+        <w:autoSpaceDE w:val="0"/>
+        <w:autoSpaceDN w:val="0"/>
+        <w:adjustRightInd w:val="0"/>
+        <w:spacing w:after="0" w:line="240" w:lineRule="auto"/>
+        <w:rPr>
+          <w:rFonts w:ascii="Courier New" w:hAnsi="Courier New" w:cs="Courier New"/>
+          <w:color w:val="000000"/>
+          <w:sz w:val="20"/>
+          <w:szCs w:val="20"/>
+          <w:lang w:val="en-US"/>
+        </w:rPr>
+      </w:pPr>
+    </w:p>
+    <w:p>
+      <w:pPr>
+        <w:autoSpaceDE w:val="0"/>
+        <w:autoSpaceDN w:val="0"/>
+        <w:adjustRightInd w:val="0"/>
+        <w:spacing w:after="0" w:line="240" w:lineRule="auto"/>
+        <w:rPr>
+          <w:rFonts w:ascii="Courier New" w:hAnsi="Courier New" w:cs="Courier New"/>
+          <w:color w:val="000000"/>
+          <w:sz w:val="20"/>
+          <w:szCs w:val="20"/>
+          <w:lang w:val="en-US"/>
+        </w:rPr>
+      </w:pPr>
+    </w:p>
+    <w:p>
+      <w:pPr>
+        <w:autoSpaceDE w:val="0"/>
+        <w:autoSpaceDN w:val="0"/>
+        <w:adjustRightInd w:val="0"/>
+        <w:spacing w:after="0" w:line="240" w:lineRule="auto"/>
+        <w:rPr>
+          <w:rFonts w:ascii="Courier New" w:hAnsi="Courier New" w:cs="Courier New"/>
+          <w:color w:val="000000"/>
+          <w:sz w:val="20"/>
+          <w:szCs w:val="20"/>
+          <w:lang w:val="en-US"/>
+        </w:rPr>
+        <w:sectPr>
+          <w:pgSz w:w="11906" w:h="16838"/>
+          <w:pgMar w:top="1417" w:right="1134" w:bottom="1134" w:left="1134" w:header="708" w:footer="708" w:gutter="0"/>
+          <w:cols w:space="708"/>
+          <w:docGrid w:linePitch="360"/>
+        </w:sectPr>
+      </w:pPr>
+    </w:p>
+    <w:p>
+      <w:pPr>
+        <w:autoSpaceDE w:val="0"/>
+        <w:autoSpaceDN w:val="0"/>
+        <w:adjustRightInd w:val="0"/>
+        <w:spacing w:after="0" w:line="240" w:lineRule="auto"/>
+        <w:rPr>
+          <w:rFonts w:ascii="Courier New" w:hAnsi="Courier New" w:cs="Courier New"/>
+          <w:noProof/>
+          <w:color w:val="000000"/>
+          <w:sz w:val="20"/>
+          <w:szCs w:val="20"/>
+        </w:rPr>
+      </w:pPr>
+    </w:p>
+    <w:p>
+      <w:pPr>
+        <w:autoSpaceDE w:val="0"/>
+        <w:autoSpaceDN w:val="0"/>
+        <w:adjustRightInd w:val="0"/>
+        <w:spacing w:after="0" w:line="240" w:lineRule="auto"/>
+        <w:rPr>
+          <w:rFonts w:ascii="Courier New" w:hAnsi="Courier New" w:cs="Courier New"/>
+          <w:noProof/>
+          <w:color w:val="000000"/>
+          <w:sz w:val="20"/>
+          <w:szCs w:val="20"/>
+        </w:rPr>
+      </w:pPr>
+    </w:p>
+    <w:p>
+      <w:pPr>
+        <w:autoSpaceDE w:val="0"/>
+        <w:autoSpaceDN w:val="0"/>
+        <w:adjustRightInd w:val="0"/>
+        <w:spacing w:after="0" w:line="240" w:lineRule="auto"/>
+        <w:rPr>
+          <w:rFonts w:ascii="Courier New" w:hAnsi="Courier New" w:cs="Courier New"/>
+          <w:noProof/>
+          <w:color w:val="000000"/>
+          <w:sz w:val="20"/>
+          <w:szCs w:val="20"/>
         </w:rPr>
       </w:pPr>
       <w:r>
@@ -3267,9 +3245,9 @@
         </w:rPr>
         <w:drawing>
           <wp:inline distT="0" distB="0" distL="0" distR="0">
-            <wp:extent cx="6115050" cy="1609725"/>
+            <wp:extent cx="9069705" cy="4731385"/>
             <wp:effectExtent l="0" t="0" r="0" b="0"/>
-            <wp:docPr id="4" name="Immagine 4"/>
+            <wp:docPr id="6" name="Immagine 6"/>
             <wp:cNvGraphicFramePr>
               <a:graphicFrameLocks xmlns:a="http://schemas.openxmlformats.org/drawingml/2006/main" noChangeAspect="1"/>
             </wp:cNvGraphicFramePr>
@@ -3277,7 +3255,110 @@
               <a:graphicData uri="http://schemas.openxmlformats.org/drawingml/2006/picture">
                 <pic:pic xmlns:pic="http://schemas.openxmlformats.org/drawingml/2006/picture">
                   <pic:nvPicPr>
-                    <pic:cNvPr id="0" name="Picture 1"/>
+                    <pic:cNvPr id="0" name="Picture 2"/>
+                    <pic:cNvPicPr>
+                      <a:picLocks noChangeAspect="1" noChangeArrowheads="1"/>
+                    </pic:cNvPicPr>
+                  </pic:nvPicPr>
+                  <pic:blipFill>
+                    <a:blip r:embed="rId10">
+                      <a:extLst>
+                        <a:ext uri="{28A0092B-C50C-407E-A947-70E740481C1C}">
+                          <a14:useLocalDpi xmlns:a14="http://schemas.microsoft.com/office/drawing/2010/main" val="0"/>
+                        </a:ext>
+                      </a:extLst>
+                    </a:blip>
+                    <a:srcRect/>
+                    <a:stretch>
+                      <a:fillRect/>
+                    </a:stretch>
+                  </pic:blipFill>
+                  <pic:spPr bwMode="auto">
+                    <a:xfrm>
+                      <a:off x="0" y="0"/>
+                      <a:ext cx="9069705" cy="4731385"/>
+                    </a:xfrm>
+                    <a:prstGeom prst="rect">
+                      <a:avLst/>
+                    </a:prstGeom>
+                    <a:noFill/>
+                    <a:ln>
+                      <a:noFill/>
+                    </a:ln>
+                  </pic:spPr>
+                </pic:pic>
+              </a:graphicData>
+            </a:graphic>
+          </wp:inline>
+        </w:drawing>
+      </w:r>
+    </w:p>
+    <w:p>
+      <w:pPr>
+        <w:autoSpaceDE w:val="0"/>
+        <w:autoSpaceDN w:val="0"/>
+        <w:adjustRightInd w:val="0"/>
+        <w:spacing w:after="0" w:line="240" w:lineRule="auto"/>
+        <w:rPr>
+          <w:rFonts w:ascii="Courier New" w:hAnsi="Courier New" w:cs="Courier New"/>
+          <w:noProof/>
+          <w:color w:val="000000"/>
+          <w:sz w:val="20"/>
+          <w:szCs w:val="20"/>
+        </w:rPr>
+      </w:pPr>
+    </w:p>
+    <w:p>
+      <w:pPr>
+        <w:autoSpaceDE w:val="0"/>
+        <w:autoSpaceDN w:val="0"/>
+        <w:adjustRightInd w:val="0"/>
+        <w:spacing w:after="0" w:line="240" w:lineRule="auto"/>
+        <w:rPr>
+          <w:rFonts w:ascii="Courier New" w:hAnsi="Courier New" w:cs="Courier New"/>
+          <w:noProof/>
+          <w:color w:val="000000"/>
+          <w:sz w:val="20"/>
+          <w:szCs w:val="20"/>
+        </w:rPr>
+      </w:pPr>
+    </w:p>
+    <w:p>
+      <w:pPr>
+        <w:autoSpaceDE w:val="0"/>
+        <w:autoSpaceDN w:val="0"/>
+        <w:adjustRightInd w:val="0"/>
+        <w:spacing w:after="0" w:line="240" w:lineRule="auto"/>
+        <w:rPr>
+          <w:rFonts w:ascii="Courier New" w:hAnsi="Courier New" w:cs="Courier New"/>
+          <w:noProof/>
+          <w:color w:val="000000"/>
+          <w:sz w:val="20"/>
+          <w:szCs w:val="20"/>
+        </w:rPr>
+      </w:pPr>
+      <w:r>
+        <w:rPr>
+          <w:rFonts w:ascii="Courier New" w:hAnsi="Courier New" w:cs="Courier New"/>
+          <w:noProof/>
+          <w:color w:val="000000"/>
+          <w:sz w:val="20"/>
+          <w:szCs w:val="20"/>
+        </w:rPr>
+        <w:lastRenderedPageBreak/>
+        <w:drawing>
+          <wp:inline distT="0" distB="0" distL="0" distR="0">
+            <wp:extent cx="9058910" cy="4710430"/>
+            <wp:effectExtent l="0" t="0" r="0" b="0"/>
+            <wp:docPr id="7" name="Immagine 7"/>
+            <wp:cNvGraphicFramePr>
+              <a:graphicFrameLocks xmlns:a="http://schemas.openxmlformats.org/drawingml/2006/main" noChangeAspect="1"/>
+            </wp:cNvGraphicFramePr>
+            <a:graphic xmlns:a="http://schemas.openxmlformats.org/drawingml/2006/main">
+              <a:graphicData uri="http://schemas.openxmlformats.org/drawingml/2006/picture">
+                <pic:pic xmlns:pic="http://schemas.openxmlformats.org/drawingml/2006/picture">
+                  <pic:nvPicPr>
+                    <pic:cNvPr id="0" name="Picture 3"/>
                     <pic:cNvPicPr>
                       <a:picLocks noChangeAspect="1" noChangeArrowheads="1"/>
                     </pic:cNvPicPr>
@@ -3298,7 +3379,7 @@
                   <pic:spPr bwMode="auto">
                     <a:xfrm>
                       <a:off x="0" y="0"/>
-                      <a:ext cx="6115050" cy="1609725"/>
+                      <a:ext cx="9058910" cy="4710430"/>
                     </a:xfrm>
                     <a:prstGeom prst="rect">
                       <a:avLst/>
@@ -3323,27 +3404,450 @@
         <w:spacing w:after="0" w:line="240" w:lineRule="auto"/>
         <w:rPr>
           <w:rFonts w:ascii="Courier New" w:hAnsi="Courier New" w:cs="Courier New"/>
-          <w:color w:val="000000"/>
-          <w:sz w:val="20"/>
-          <w:szCs w:val="20"/>
-          <w:lang w:val="en-US"/>
-        </w:rPr>
-      </w:pPr>
-    </w:p>
-    <w:p>
-      <w:pPr>
-        <w:autoSpaceDE w:val="0"/>
-        <w:autoSpaceDN w:val="0"/>
-        <w:adjustRightInd w:val="0"/>
-        <w:spacing w:after="0" w:line="240" w:lineRule="auto"/>
-        <w:rPr>
-          <w:rFonts w:ascii="Courier New" w:hAnsi="Courier New" w:cs="Courier New"/>
-          <w:color w:val="000000"/>
-          <w:sz w:val="20"/>
-          <w:szCs w:val="20"/>
-          <w:lang w:val="en-US"/>
-        </w:rPr>
-      </w:pPr>
+          <w:noProof/>
+          <w:color w:val="000000"/>
+          <w:sz w:val="20"/>
+          <w:szCs w:val="20"/>
+        </w:rPr>
+      </w:pPr>
+    </w:p>
+    <w:p>
+      <w:pPr>
+        <w:autoSpaceDE w:val="0"/>
+        <w:autoSpaceDN w:val="0"/>
+        <w:adjustRightInd w:val="0"/>
+        <w:spacing w:after="0" w:line="240" w:lineRule="auto"/>
+        <w:rPr>
+          <w:rFonts w:ascii="Courier New" w:hAnsi="Courier New" w:cs="Courier New"/>
+          <w:noProof/>
+          <w:color w:val="000000"/>
+          <w:sz w:val="20"/>
+          <w:szCs w:val="20"/>
+        </w:rPr>
+      </w:pPr>
+    </w:p>
+    <w:p>
+      <w:pPr>
+        <w:autoSpaceDE w:val="0"/>
+        <w:autoSpaceDN w:val="0"/>
+        <w:adjustRightInd w:val="0"/>
+        <w:spacing w:after="0" w:line="240" w:lineRule="auto"/>
+        <w:rPr>
+          <w:rFonts w:ascii="Courier New" w:hAnsi="Courier New" w:cs="Courier New"/>
+          <w:noProof/>
+          <w:color w:val="000000"/>
+          <w:sz w:val="20"/>
+          <w:szCs w:val="20"/>
+        </w:rPr>
+      </w:pPr>
+      <w:r>
+        <w:rPr>
+          <w:rFonts w:ascii="Courier New" w:hAnsi="Courier New" w:cs="Courier New"/>
+          <w:noProof/>
+          <w:color w:val="000000"/>
+          <w:sz w:val="20"/>
+          <w:szCs w:val="20"/>
+        </w:rPr>
+        <w:lastRenderedPageBreak/>
+        <w:drawing>
+          <wp:inline distT="0" distB="0" distL="0" distR="0">
+            <wp:extent cx="9067800" cy="4791075"/>
+            <wp:effectExtent l="0" t="0" r="0" b="0"/>
+            <wp:docPr id="8" name="Immagine 8"/>
+            <wp:cNvGraphicFramePr>
+              <a:graphicFrameLocks xmlns:a="http://schemas.openxmlformats.org/drawingml/2006/main" noChangeAspect="1"/>
+            </wp:cNvGraphicFramePr>
+            <a:graphic xmlns:a="http://schemas.openxmlformats.org/drawingml/2006/main">
+              <a:graphicData uri="http://schemas.openxmlformats.org/drawingml/2006/picture">
+                <pic:pic xmlns:pic="http://schemas.openxmlformats.org/drawingml/2006/picture">
+                  <pic:nvPicPr>
+                    <pic:cNvPr id="0" name="Picture 4"/>
+                    <pic:cNvPicPr>
+                      <a:picLocks noChangeAspect="1" noChangeArrowheads="1"/>
+                    </pic:cNvPicPr>
+                  </pic:nvPicPr>
+                  <pic:blipFill>
+                    <a:blip r:embed="rId12">
+                      <a:extLst>
+                        <a:ext uri="{28A0092B-C50C-407E-A947-70E740481C1C}">
+                          <a14:useLocalDpi xmlns:a14="http://schemas.microsoft.com/office/drawing/2010/main" val="0"/>
+                        </a:ext>
+                      </a:extLst>
+                    </a:blip>
+                    <a:srcRect/>
+                    <a:stretch>
+                      <a:fillRect/>
+                    </a:stretch>
+                  </pic:blipFill>
+                  <pic:spPr bwMode="auto">
+                    <a:xfrm>
+                      <a:off x="0" y="0"/>
+                      <a:ext cx="9067800" cy="4791075"/>
+                    </a:xfrm>
+                    <a:prstGeom prst="rect">
+                      <a:avLst/>
+                    </a:prstGeom>
+                    <a:noFill/>
+                    <a:ln>
+                      <a:noFill/>
+                    </a:ln>
+                  </pic:spPr>
+                </pic:pic>
+              </a:graphicData>
+            </a:graphic>
+          </wp:inline>
+        </w:drawing>
+      </w:r>
+    </w:p>
+    <w:p>
+      <w:pPr>
+        <w:autoSpaceDE w:val="0"/>
+        <w:autoSpaceDN w:val="0"/>
+        <w:adjustRightInd w:val="0"/>
+        <w:spacing w:after="0" w:line="240" w:lineRule="auto"/>
+        <w:rPr>
+          <w:rFonts w:ascii="Courier New" w:hAnsi="Courier New" w:cs="Courier New"/>
+          <w:noProof/>
+          <w:color w:val="000000"/>
+          <w:sz w:val="20"/>
+          <w:szCs w:val="20"/>
+        </w:rPr>
+      </w:pPr>
+      <w:r>
+        <w:rPr>
+          <w:rFonts w:ascii="Courier New" w:hAnsi="Courier New" w:cs="Courier New"/>
+          <w:noProof/>
+          <w:color w:val="000000"/>
+          <w:sz w:val="20"/>
+          <w:szCs w:val="20"/>
+        </w:rPr>
+        <w:lastRenderedPageBreak/>
+        <w:drawing>
+          <wp:inline distT="0" distB="0" distL="0" distR="0">
+            <wp:extent cx="9069705" cy="1903095"/>
+            <wp:effectExtent l="0" t="0" r="0" b="0"/>
+            <wp:docPr id="9" name="Immagine 9"/>
+            <wp:cNvGraphicFramePr>
+              <a:graphicFrameLocks xmlns:a="http://schemas.openxmlformats.org/drawingml/2006/main" noChangeAspect="1"/>
+            </wp:cNvGraphicFramePr>
+            <a:graphic xmlns:a="http://schemas.openxmlformats.org/drawingml/2006/main">
+              <a:graphicData uri="http://schemas.openxmlformats.org/drawingml/2006/picture">
+                <pic:pic xmlns:pic="http://schemas.openxmlformats.org/drawingml/2006/picture">
+                  <pic:nvPicPr>
+                    <pic:cNvPr id="0" name="Picture 5"/>
+                    <pic:cNvPicPr>
+                      <a:picLocks noChangeAspect="1" noChangeArrowheads="1"/>
+                    </pic:cNvPicPr>
+                  </pic:nvPicPr>
+                  <pic:blipFill>
+                    <a:blip r:embed="rId13">
+                      <a:extLst>
+                        <a:ext uri="{28A0092B-C50C-407E-A947-70E740481C1C}">
+                          <a14:useLocalDpi xmlns:a14="http://schemas.microsoft.com/office/drawing/2010/main" val="0"/>
+                        </a:ext>
+                      </a:extLst>
+                    </a:blip>
+                    <a:srcRect/>
+                    <a:stretch>
+                      <a:fillRect/>
+                    </a:stretch>
+                  </pic:blipFill>
+                  <pic:spPr bwMode="auto">
+                    <a:xfrm>
+                      <a:off x="0" y="0"/>
+                      <a:ext cx="9069705" cy="1903095"/>
+                    </a:xfrm>
+                    <a:prstGeom prst="rect">
+                      <a:avLst/>
+                    </a:prstGeom>
+                    <a:noFill/>
+                    <a:ln>
+                      <a:noFill/>
+                    </a:ln>
+                  </pic:spPr>
+                </pic:pic>
+              </a:graphicData>
+            </a:graphic>
+          </wp:inline>
+        </w:drawing>
+      </w:r>
+    </w:p>
+    <w:p>
+      <w:pPr>
+        <w:autoSpaceDE w:val="0"/>
+        <w:autoSpaceDN w:val="0"/>
+        <w:adjustRightInd w:val="0"/>
+        <w:spacing w:after="0" w:line="240" w:lineRule="auto"/>
+        <w:rPr>
+          <w:rFonts w:ascii="Courier New" w:hAnsi="Courier New" w:cs="Courier New"/>
+          <w:noProof/>
+          <w:color w:val="000000"/>
+          <w:sz w:val="20"/>
+          <w:szCs w:val="20"/>
+        </w:rPr>
+      </w:pPr>
+    </w:p>
+    <w:p>
+      <w:pPr>
+        <w:autoSpaceDE w:val="0"/>
+        <w:autoSpaceDN w:val="0"/>
+        <w:adjustRightInd w:val="0"/>
+        <w:spacing w:after="0" w:line="240" w:lineRule="auto"/>
+        <w:rPr>
+          <w:rFonts w:ascii="Courier New" w:hAnsi="Courier New" w:cs="Courier New"/>
+          <w:noProof/>
+          <w:color w:val="000000"/>
+          <w:sz w:val="20"/>
+          <w:szCs w:val="20"/>
+        </w:rPr>
+      </w:pPr>
+    </w:p>
+    <w:p>
+      <w:pPr>
+        <w:autoSpaceDE w:val="0"/>
+        <w:autoSpaceDN w:val="0"/>
+        <w:adjustRightInd w:val="0"/>
+        <w:spacing w:after="0" w:line="240" w:lineRule="auto"/>
+        <w:rPr>
+          <w:rFonts w:ascii="Courier New" w:hAnsi="Courier New" w:cs="Courier New"/>
+          <w:noProof/>
+          <w:color w:val="000000"/>
+          <w:sz w:val="20"/>
+          <w:szCs w:val="20"/>
+        </w:rPr>
+      </w:pPr>
+    </w:p>
+    <w:p>
+      <w:pPr>
+        <w:autoSpaceDE w:val="0"/>
+        <w:autoSpaceDN w:val="0"/>
+        <w:adjustRightInd w:val="0"/>
+        <w:spacing w:after="0" w:line="240" w:lineRule="auto"/>
+        <w:rPr>
+          <w:rFonts w:ascii="Courier New" w:hAnsi="Courier New" w:cs="Courier New"/>
+          <w:color w:val="000000"/>
+          <w:sz w:val="20"/>
+          <w:szCs w:val="20"/>
+          <w:lang w:val="en-US"/>
+        </w:rPr>
+      </w:pPr>
+      <w:r>
+        <w:rPr>
+          <w:rFonts w:ascii="Courier New" w:hAnsi="Courier New" w:cs="Courier New"/>
+          <w:noProof/>
+          <w:color w:val="000000"/>
+          <w:sz w:val="20"/>
+          <w:szCs w:val="20"/>
+        </w:rPr>
+        <w:lastRenderedPageBreak/>
+        <w:drawing>
+          <wp:inline distT="0" distB="0" distL="0" distR="0" wp14:anchorId="22FD253B" wp14:editId="648A0C8B">
+            <wp:extent cx="9069705" cy="4731385"/>
+            <wp:effectExtent l="0" t="0" r="0" b="0"/>
+            <wp:docPr id="5" name="Immagine 5"/>
+            <wp:cNvGraphicFramePr>
+              <a:graphicFrameLocks xmlns:a="http://schemas.openxmlformats.org/drawingml/2006/main" noChangeAspect="1"/>
+            </wp:cNvGraphicFramePr>
+            <a:graphic xmlns:a="http://schemas.openxmlformats.org/drawingml/2006/main">
+              <a:graphicData uri="http://schemas.openxmlformats.org/drawingml/2006/picture">
+                <pic:pic xmlns:pic="http://schemas.openxmlformats.org/drawingml/2006/picture">
+                  <pic:nvPicPr>
+                    <pic:cNvPr id="0" name="Picture 1"/>
+                    <pic:cNvPicPr>
+                      <a:picLocks noChangeAspect="1" noChangeArrowheads="1"/>
+                    </pic:cNvPicPr>
+                  </pic:nvPicPr>
+                  <pic:blipFill>
+                    <a:blip r:embed="rId14">
+                      <a:extLst>
+                        <a:ext uri="{28A0092B-C50C-407E-A947-70E740481C1C}">
+                          <a14:useLocalDpi xmlns:a14="http://schemas.microsoft.com/office/drawing/2010/main" val="0"/>
+                        </a:ext>
+                      </a:extLst>
+                    </a:blip>
+                    <a:srcRect/>
+                    <a:stretch>
+                      <a:fillRect/>
+                    </a:stretch>
+                  </pic:blipFill>
+                  <pic:spPr bwMode="auto">
+                    <a:xfrm>
+                      <a:off x="0" y="0"/>
+                      <a:ext cx="9069705" cy="4731385"/>
+                    </a:xfrm>
+                    <a:prstGeom prst="rect">
+                      <a:avLst/>
+                    </a:prstGeom>
+                    <a:noFill/>
+                    <a:ln>
+                      <a:noFill/>
+                    </a:ln>
+                  </pic:spPr>
+                </pic:pic>
+              </a:graphicData>
+            </a:graphic>
+          </wp:inline>
+        </w:drawing>
+      </w:r>
+    </w:p>
+    <w:p>
+      <w:pPr>
+        <w:autoSpaceDE w:val="0"/>
+        <w:autoSpaceDN w:val="0"/>
+        <w:adjustRightInd w:val="0"/>
+        <w:spacing w:after="0" w:line="240" w:lineRule="auto"/>
+        <w:rPr>
+          <w:rFonts w:ascii="Courier New" w:hAnsi="Courier New" w:cs="Courier New"/>
+          <w:color w:val="000000"/>
+          <w:sz w:val="20"/>
+          <w:szCs w:val="20"/>
+          <w:lang w:val="en-US"/>
+        </w:rPr>
+      </w:pPr>
+    </w:p>
+    <w:p>
+      <w:pPr>
+        <w:autoSpaceDE w:val="0"/>
+        <w:autoSpaceDN w:val="0"/>
+        <w:adjustRightInd w:val="0"/>
+        <w:spacing w:after="0" w:line="240" w:lineRule="auto"/>
+        <w:rPr>
+          <w:rFonts w:ascii="Courier New" w:hAnsi="Courier New" w:cs="Courier New"/>
+          <w:color w:val="000000"/>
+          <w:sz w:val="20"/>
+          <w:szCs w:val="20"/>
+          <w:lang w:val="en-US"/>
+        </w:rPr>
+      </w:pPr>
+    </w:p>
+    <w:p>
+      <w:pPr>
+        <w:autoSpaceDE w:val="0"/>
+        <w:autoSpaceDN w:val="0"/>
+        <w:adjustRightInd w:val="0"/>
+        <w:spacing w:after="0" w:line="240" w:lineRule="auto"/>
+        <w:rPr>
+          <w:rFonts w:ascii="Courier New" w:hAnsi="Courier New" w:cs="Courier New"/>
+          <w:color w:val="000000"/>
+          <w:sz w:val="20"/>
+          <w:szCs w:val="20"/>
+          <w:lang w:val="en-US"/>
+        </w:rPr>
+        <w:sectPr>
+          <w:pgSz w:w="16838" w:h="11906" w:orient="landscape"/>
+          <w:pgMar w:top="1134" w:right="1417" w:bottom="1134" w:left="1134" w:header="708" w:footer="708" w:gutter="0"/>
+          <w:cols w:space="708"/>
+          <w:docGrid w:linePitch="360"/>
+        </w:sectPr>
+      </w:pPr>
+      <w:r>
+        <w:rPr>
+          <w:rFonts w:ascii="Courier New" w:hAnsi="Courier New" w:cs="Courier New"/>
+          <w:noProof/>
+          <w:color w:val="000000"/>
+          <w:sz w:val="20"/>
+          <w:szCs w:val="20"/>
+        </w:rPr>
+        <w:lastRenderedPageBreak/>
+        <w:drawing>
+          <wp:inline distT="0" distB="0" distL="0" distR="0">
+            <wp:extent cx="9069705" cy="1818005"/>
+            <wp:effectExtent l="0" t="0" r="0" b="0"/>
+            <wp:docPr id="10" name="Immagine 10"/>
+            <wp:cNvGraphicFramePr>
+              <a:graphicFrameLocks xmlns:a="http://schemas.openxmlformats.org/drawingml/2006/main" noChangeAspect="1"/>
+            </wp:cNvGraphicFramePr>
+            <a:graphic xmlns:a="http://schemas.openxmlformats.org/drawingml/2006/main">
+              <a:graphicData uri="http://schemas.openxmlformats.org/drawingml/2006/picture">
+                <pic:pic xmlns:pic="http://schemas.openxmlformats.org/drawingml/2006/picture">
+                  <pic:nvPicPr>
+                    <pic:cNvPr id="0" name="Picture 6"/>
+                    <pic:cNvPicPr>
+                      <a:picLocks noChangeAspect="1" noChangeArrowheads="1"/>
+                    </pic:cNvPicPr>
+                  </pic:nvPicPr>
+                  <pic:blipFill>
+                    <a:blip r:embed="rId15">
+                      <a:extLst>
+                        <a:ext uri="{28A0092B-C50C-407E-A947-70E740481C1C}">
+                          <a14:useLocalDpi xmlns:a14="http://schemas.microsoft.com/office/drawing/2010/main" val="0"/>
+                        </a:ext>
+                      </a:extLst>
+                    </a:blip>
+                    <a:srcRect/>
+                    <a:stretch>
+                      <a:fillRect/>
+                    </a:stretch>
+                  </pic:blipFill>
+                  <pic:spPr bwMode="auto">
+                    <a:xfrm>
+                      <a:off x="0" y="0"/>
+                      <a:ext cx="9069705" cy="1818005"/>
+                    </a:xfrm>
+                    <a:prstGeom prst="rect">
+                      <a:avLst/>
+                    </a:prstGeom>
+                    <a:noFill/>
+                    <a:ln>
+                      <a:noFill/>
+                    </a:ln>
+                  </pic:spPr>
+                </pic:pic>
+              </a:graphicData>
+            </a:graphic>
+          </wp:inline>
+        </w:drawing>
+      </w:r>
+    </w:p>
+    <w:p>
+      <w:pPr>
+        <w:autoSpaceDE w:val="0"/>
+        <w:autoSpaceDN w:val="0"/>
+        <w:adjustRightInd w:val="0"/>
+        <w:spacing w:after="0" w:line="240" w:lineRule="auto"/>
+        <w:rPr>
+          <w:rFonts w:ascii="Courier New" w:hAnsi="Courier New" w:cs="Courier New"/>
+          <w:color w:val="000000"/>
+          <w:sz w:val="20"/>
+          <w:szCs w:val="20"/>
+          <w:lang w:val="en-US"/>
+        </w:rPr>
+      </w:pPr>
+      <w:bookmarkStart w:id="0" w:name="_GoBack"/>
+      <w:bookmarkEnd w:id="0"/>
+    </w:p>
+    <w:p>
+      <w:pPr>
+        <w:autoSpaceDE w:val="0"/>
+        <w:autoSpaceDN w:val="0"/>
+        <w:adjustRightInd w:val="0"/>
+        <w:spacing w:after="0" w:line="240" w:lineRule="auto"/>
+        <w:rPr>
+          <w:rFonts w:ascii="Courier New" w:hAnsi="Courier New" w:cs="Courier New"/>
+          <w:color w:val="000000"/>
+          <w:sz w:val="20"/>
+          <w:szCs w:val="20"/>
+          <w:lang w:val="en-US"/>
+        </w:rPr>
+      </w:pPr>
+    </w:p>
+    <w:p>
+      <w:pPr>
+        <w:pStyle w:val="Paragrafoelenco"/>
+        <w:numPr>
+          <w:ilvl w:val="0"/>
+          <w:numId w:val="8"/>
+        </w:numPr>
+        <w:rPr>
+          <w:lang w:val="en-US"/>
+        </w:rPr>
+      </w:pPr>
+      <w:r>
+        <w:rPr>
+          <w:lang w:val="en-US"/>
+        </w:rPr>
+        <w:t xml:space="preserve">Stop core services and check information services still running </w:t>
+      </w:r>
     </w:p>
     <w:p>
       <w:pPr>
@@ -3520,7 +4024,7 @@
     </w:lvl>
   </w:abstractNum>
   <w:abstractNum w:abstractNumId="1">
-    <w:nsid w:val="3E1B5234"/>
+    <w:nsid w:val="1AA438A6"/>
     <w:multiLevelType w:val="hybridMultilevel"/>
     <w:tmpl w:val="9ED01AC4"/>
     <w:lvl w:ilvl="0" w:tplc="CC625EBA">
@@ -3529,7 +4033,7 @@
       <w:lvlText w:val="%1)"/>
       <w:lvlJc w:val="left"/>
       <w:pPr>
-        <w:ind w:left="786" w:hanging="360"/>
+        <w:ind w:left="936" w:hanging="360"/>
       </w:pPr>
       <w:rPr>
         <w:rFonts w:hint="default"/>
@@ -3541,7 +4045,7 @@
       <w:lvlText w:val="%2."/>
       <w:lvlJc w:val="left"/>
       <w:pPr>
-        <w:ind w:left="1506" w:hanging="360"/>
+        <w:ind w:left="1656" w:hanging="360"/>
       </w:pPr>
     </w:lvl>
     <w:lvl w:ilvl="2" w:tplc="0410001B">
@@ -3550,7 +4054,7 @@
       <w:lvlText w:val="%3."/>
       <w:lvlJc w:val="right"/>
       <w:pPr>
-        <w:ind w:left="2226" w:hanging="180"/>
+        <w:ind w:left="2376" w:hanging="180"/>
       </w:pPr>
     </w:lvl>
     <w:lvl w:ilvl="3" w:tplc="0410000F">
@@ -3559,7 +4063,7 @@
       <w:lvlText w:val="%4."/>
       <w:lvlJc w:val="left"/>
       <w:pPr>
-        <w:ind w:left="2946" w:hanging="360"/>
+        <w:ind w:left="3096" w:hanging="360"/>
       </w:pPr>
     </w:lvl>
     <w:lvl w:ilvl="4" w:tplc="04100019" w:tentative="1">
@@ -3568,7 +4072,7 @@
       <w:lvlText w:val="%5."/>
       <w:lvlJc w:val="left"/>
       <w:pPr>
-        <w:ind w:left="3666" w:hanging="360"/>
+        <w:ind w:left="3816" w:hanging="360"/>
       </w:pPr>
     </w:lvl>
     <w:lvl w:ilvl="5" w:tplc="0410001B" w:tentative="1">
@@ -3577,7 +4081,7 @@
       <w:lvlText w:val="%6."/>
       <w:lvlJc w:val="right"/>
       <w:pPr>
-        <w:ind w:left="4386" w:hanging="180"/>
+        <w:ind w:left="4536" w:hanging="180"/>
       </w:pPr>
     </w:lvl>
     <w:lvl w:ilvl="6" w:tplc="0410000F" w:tentative="1">
@@ -3586,7 +4090,7 @@
       <w:lvlText w:val="%7."/>
       <w:lvlJc w:val="left"/>
       <w:pPr>
-        <w:ind w:left="5106" w:hanging="360"/>
+        <w:ind w:left="5256" w:hanging="360"/>
       </w:pPr>
     </w:lvl>
     <w:lvl w:ilvl="7" w:tplc="04100019" w:tentative="1">
@@ -3595,7 +4099,7 @@
       <w:lvlText w:val="%8."/>
       <w:lvlJc w:val="left"/>
       <w:pPr>
-        <w:ind w:left="5826" w:hanging="360"/>
+        <w:ind w:left="5976" w:hanging="360"/>
       </w:pPr>
     </w:lvl>
     <w:lvl w:ilvl="8" w:tplc="0410001B" w:tentative="1">
@@ -3604,98 +4108,12 @@
       <w:lvlText w:val="%9."/>
       <w:lvlJc w:val="right"/>
       <w:pPr>
-        <w:ind w:left="6546" w:hanging="180"/>
+        <w:ind w:left="6696" w:hanging="180"/>
       </w:pPr>
     </w:lvl>
   </w:abstractNum>
   <w:abstractNum w:abstractNumId="2">
-    <w:nsid w:val="4EB427A5"/>
-    <w:multiLevelType w:val="hybridMultilevel"/>
-    <w:tmpl w:val="769263B6"/>
-    <w:lvl w:ilvl="0" w:tplc="0410000F">
-      <w:start w:val="1"/>
-      <w:numFmt w:val="decimal"/>
-      <w:lvlText w:val="%1."/>
-      <w:lvlJc w:val="left"/>
-      <w:pPr>
-        <w:ind w:left="360" w:hanging="360"/>
-      </w:pPr>
-    </w:lvl>
-    <w:lvl w:ilvl="1" w:tplc="04100019">
-      <w:start w:val="1"/>
-      <w:numFmt w:val="lowerLetter"/>
-      <w:lvlText w:val="%2."/>
-      <w:lvlJc w:val="left"/>
-      <w:pPr>
-        <w:ind w:left="1080" w:hanging="360"/>
-      </w:pPr>
-    </w:lvl>
-    <w:lvl w:ilvl="2" w:tplc="0410001B" w:tentative="1">
-      <w:start w:val="1"/>
-      <w:numFmt w:val="lowerRoman"/>
-      <w:lvlText w:val="%3."/>
-      <w:lvlJc w:val="right"/>
-      <w:pPr>
-        <w:ind w:left="1800" w:hanging="180"/>
-      </w:pPr>
-    </w:lvl>
-    <w:lvl w:ilvl="3" w:tplc="0410000F" w:tentative="1">
-      <w:start w:val="1"/>
-      <w:numFmt w:val="decimal"/>
-      <w:lvlText w:val="%4."/>
-      <w:lvlJc w:val="left"/>
-      <w:pPr>
-        <w:ind w:left="2520" w:hanging="360"/>
-      </w:pPr>
-    </w:lvl>
-    <w:lvl w:ilvl="4" w:tplc="04100019" w:tentative="1">
-      <w:start w:val="1"/>
-      <w:numFmt w:val="lowerLetter"/>
-      <w:lvlText w:val="%5."/>
-      <w:lvlJc w:val="left"/>
-      <w:pPr>
-        <w:ind w:left="3240" w:hanging="360"/>
-      </w:pPr>
-    </w:lvl>
-    <w:lvl w:ilvl="5" w:tplc="0410001B" w:tentative="1">
-      <w:start w:val="1"/>
-      <w:numFmt w:val="lowerRoman"/>
-      <w:lvlText w:val="%6."/>
-      <w:lvlJc w:val="right"/>
-      <w:pPr>
-        <w:ind w:left="3960" w:hanging="180"/>
-      </w:pPr>
-    </w:lvl>
-    <w:lvl w:ilvl="6" w:tplc="0410000F" w:tentative="1">
-      <w:start w:val="1"/>
-      <w:numFmt w:val="decimal"/>
-      <w:lvlText w:val="%7."/>
-      <w:lvlJc w:val="left"/>
-      <w:pPr>
-        <w:ind w:left="4680" w:hanging="360"/>
-      </w:pPr>
-    </w:lvl>
-    <w:lvl w:ilvl="7" w:tplc="04100019" w:tentative="1">
-      <w:start w:val="1"/>
-      <w:numFmt w:val="lowerLetter"/>
-      <w:lvlText w:val="%8."/>
-      <w:lvlJc w:val="left"/>
-      <w:pPr>
-        <w:ind w:left="5400" w:hanging="360"/>
-      </w:pPr>
-    </w:lvl>
-    <w:lvl w:ilvl="8" w:tplc="0410001B" w:tentative="1">
-      <w:start w:val="1"/>
-      <w:numFmt w:val="lowerRoman"/>
-      <w:lvlText w:val="%9."/>
-      <w:lvlJc w:val="right"/>
-      <w:pPr>
-        <w:ind w:left="6120" w:hanging="180"/>
-      </w:pPr>
-    </w:lvl>
-  </w:abstractNum>
-  <w:abstractNum w:abstractNumId="3">
-    <w:nsid w:val="58B030BE"/>
+    <w:nsid w:val="3E1B5234"/>
     <w:multiLevelType w:val="hybridMultilevel"/>
     <w:tmpl w:val="9ED01AC4"/>
     <w:lvl w:ilvl="0" w:tplc="CC625EBA">
@@ -3704,7 +4122,7 @@
       <w:lvlText w:val="%1)"/>
       <w:lvlJc w:val="left"/>
       <w:pPr>
-        <w:ind w:left="936" w:hanging="360"/>
+        <w:ind w:left="786" w:hanging="360"/>
       </w:pPr>
       <w:rPr>
         <w:rFonts w:hint="default"/>
@@ -3716,7 +4134,7 @@
       <w:lvlText w:val="%2."/>
       <w:lvlJc w:val="left"/>
       <w:pPr>
-        <w:ind w:left="1656" w:hanging="360"/>
+        <w:ind w:left="1506" w:hanging="360"/>
       </w:pPr>
     </w:lvl>
     <w:lvl w:ilvl="2" w:tplc="0410001B">
@@ -3725,7 +4143,7 @@
       <w:lvlText w:val="%3."/>
       <w:lvlJc w:val="right"/>
       <w:pPr>
-        <w:ind w:left="2376" w:hanging="180"/>
+        <w:ind w:left="2226" w:hanging="180"/>
       </w:pPr>
     </w:lvl>
     <w:lvl w:ilvl="3" w:tplc="0410000F">
@@ -3734,7 +4152,7 @@
       <w:lvlText w:val="%4."/>
       <w:lvlJc w:val="left"/>
       <w:pPr>
-        <w:ind w:left="3096" w:hanging="360"/>
+        <w:ind w:left="2946" w:hanging="360"/>
       </w:pPr>
     </w:lvl>
     <w:lvl w:ilvl="4" w:tplc="04100019" w:tentative="1">
@@ -3743,7 +4161,7 @@
       <w:lvlText w:val="%5."/>
       <w:lvlJc w:val="left"/>
       <w:pPr>
-        <w:ind w:left="3816" w:hanging="360"/>
+        <w:ind w:left="3666" w:hanging="360"/>
       </w:pPr>
     </w:lvl>
     <w:lvl w:ilvl="5" w:tplc="0410001B" w:tentative="1">
@@ -3752,7 +4170,7 @@
       <w:lvlText w:val="%6."/>
       <w:lvlJc w:val="right"/>
       <w:pPr>
-        <w:ind w:left="4536" w:hanging="180"/>
+        <w:ind w:left="4386" w:hanging="180"/>
       </w:pPr>
     </w:lvl>
     <w:lvl w:ilvl="6" w:tplc="0410000F" w:tentative="1">
@@ -3761,7 +4179,7 @@
       <w:lvlText w:val="%7."/>
       <w:lvlJc w:val="left"/>
       <w:pPr>
-        <w:ind w:left="5256" w:hanging="360"/>
+        <w:ind w:left="5106" w:hanging="360"/>
       </w:pPr>
     </w:lvl>
     <w:lvl w:ilvl="7" w:tplc="04100019" w:tentative="1">
@@ -3770,7 +4188,7 @@
       <w:lvlText w:val="%8."/>
       <w:lvlJc w:val="left"/>
       <w:pPr>
-        <w:ind w:left="5976" w:hanging="360"/>
+        <w:ind w:left="5826" w:hanging="360"/>
       </w:pPr>
     </w:lvl>
     <w:lvl w:ilvl="8" w:tplc="0410001B" w:tentative="1">
@@ -3779,12 +4197,187 @@
       <w:lvlText w:val="%9."/>
       <w:lvlJc w:val="right"/>
       <w:pPr>
+        <w:ind w:left="6546" w:hanging="180"/>
+      </w:pPr>
+    </w:lvl>
+  </w:abstractNum>
+  <w:abstractNum w:abstractNumId="3">
+    <w:nsid w:val="4EB427A5"/>
+    <w:multiLevelType w:val="hybridMultilevel"/>
+    <w:tmpl w:val="769263B6"/>
+    <w:lvl w:ilvl="0" w:tplc="0410000F">
+      <w:start w:val="1"/>
+      <w:numFmt w:val="decimal"/>
+      <w:lvlText w:val="%1."/>
+      <w:lvlJc w:val="left"/>
+      <w:pPr>
+        <w:ind w:left="360" w:hanging="360"/>
+      </w:pPr>
+    </w:lvl>
+    <w:lvl w:ilvl="1" w:tplc="04100019">
+      <w:start w:val="1"/>
+      <w:numFmt w:val="lowerLetter"/>
+      <w:lvlText w:val="%2."/>
+      <w:lvlJc w:val="left"/>
+      <w:pPr>
+        <w:ind w:left="1080" w:hanging="360"/>
+      </w:pPr>
+    </w:lvl>
+    <w:lvl w:ilvl="2" w:tplc="0410001B" w:tentative="1">
+      <w:start w:val="1"/>
+      <w:numFmt w:val="lowerRoman"/>
+      <w:lvlText w:val="%3."/>
+      <w:lvlJc w:val="right"/>
+      <w:pPr>
+        <w:ind w:left="1800" w:hanging="180"/>
+      </w:pPr>
+    </w:lvl>
+    <w:lvl w:ilvl="3" w:tplc="0410000F" w:tentative="1">
+      <w:start w:val="1"/>
+      <w:numFmt w:val="decimal"/>
+      <w:lvlText w:val="%4."/>
+      <w:lvlJc w:val="left"/>
+      <w:pPr>
+        <w:ind w:left="2520" w:hanging="360"/>
+      </w:pPr>
+    </w:lvl>
+    <w:lvl w:ilvl="4" w:tplc="04100019" w:tentative="1">
+      <w:start w:val="1"/>
+      <w:numFmt w:val="lowerLetter"/>
+      <w:lvlText w:val="%5."/>
+      <w:lvlJc w:val="left"/>
+      <w:pPr>
+        <w:ind w:left="3240" w:hanging="360"/>
+      </w:pPr>
+    </w:lvl>
+    <w:lvl w:ilvl="5" w:tplc="0410001B" w:tentative="1">
+      <w:start w:val="1"/>
+      <w:numFmt w:val="lowerRoman"/>
+      <w:lvlText w:val="%6."/>
+      <w:lvlJc w:val="right"/>
+      <w:pPr>
+        <w:ind w:left="3960" w:hanging="180"/>
+      </w:pPr>
+    </w:lvl>
+    <w:lvl w:ilvl="6" w:tplc="0410000F" w:tentative="1">
+      <w:start w:val="1"/>
+      <w:numFmt w:val="decimal"/>
+      <w:lvlText w:val="%7."/>
+      <w:lvlJc w:val="left"/>
+      <w:pPr>
+        <w:ind w:left="4680" w:hanging="360"/>
+      </w:pPr>
+    </w:lvl>
+    <w:lvl w:ilvl="7" w:tplc="04100019" w:tentative="1">
+      <w:start w:val="1"/>
+      <w:numFmt w:val="lowerLetter"/>
+      <w:lvlText w:val="%8."/>
+      <w:lvlJc w:val="left"/>
+      <w:pPr>
+        <w:ind w:left="5400" w:hanging="360"/>
+      </w:pPr>
+    </w:lvl>
+    <w:lvl w:ilvl="8" w:tplc="0410001B" w:tentative="1">
+      <w:start w:val="1"/>
+      <w:numFmt w:val="lowerRoman"/>
+      <w:lvlText w:val="%9."/>
+      <w:lvlJc w:val="right"/>
+      <w:pPr>
+        <w:ind w:left="6120" w:hanging="180"/>
+      </w:pPr>
+    </w:lvl>
+  </w:abstractNum>
+  <w:abstractNum w:abstractNumId="4">
+    <w:nsid w:val="58B030BE"/>
+    <w:multiLevelType w:val="hybridMultilevel"/>
+    <w:tmpl w:val="9ED01AC4"/>
+    <w:lvl w:ilvl="0" w:tplc="CC625EBA">
+      <w:start w:val="1"/>
+      <w:numFmt w:val="decimal"/>
+      <w:lvlText w:val="%1)"/>
+      <w:lvlJc w:val="left"/>
+      <w:pPr>
+        <w:ind w:left="936" w:hanging="360"/>
+      </w:pPr>
+      <w:rPr>
+        <w:rFonts w:hint="default"/>
+      </w:rPr>
+    </w:lvl>
+    <w:lvl w:ilvl="1" w:tplc="04100019">
+      <w:start w:val="1"/>
+      <w:numFmt w:val="lowerLetter"/>
+      <w:lvlText w:val="%2."/>
+      <w:lvlJc w:val="left"/>
+      <w:pPr>
+        <w:ind w:left="1656" w:hanging="360"/>
+      </w:pPr>
+    </w:lvl>
+    <w:lvl w:ilvl="2" w:tplc="0410001B">
+      <w:start w:val="1"/>
+      <w:numFmt w:val="lowerRoman"/>
+      <w:lvlText w:val="%3."/>
+      <w:lvlJc w:val="right"/>
+      <w:pPr>
+        <w:ind w:left="2376" w:hanging="180"/>
+      </w:pPr>
+    </w:lvl>
+    <w:lvl w:ilvl="3" w:tplc="0410000F">
+      <w:start w:val="1"/>
+      <w:numFmt w:val="decimal"/>
+      <w:lvlText w:val="%4."/>
+      <w:lvlJc w:val="left"/>
+      <w:pPr>
+        <w:ind w:left="3096" w:hanging="360"/>
+      </w:pPr>
+    </w:lvl>
+    <w:lvl w:ilvl="4" w:tplc="04100019" w:tentative="1">
+      <w:start w:val="1"/>
+      <w:numFmt w:val="lowerLetter"/>
+      <w:lvlText w:val="%5."/>
+      <w:lvlJc w:val="left"/>
+      <w:pPr>
+        <w:ind w:left="3816" w:hanging="360"/>
+      </w:pPr>
+    </w:lvl>
+    <w:lvl w:ilvl="5" w:tplc="0410001B" w:tentative="1">
+      <w:start w:val="1"/>
+      <w:numFmt w:val="lowerRoman"/>
+      <w:lvlText w:val="%6."/>
+      <w:lvlJc w:val="right"/>
+      <w:pPr>
+        <w:ind w:left="4536" w:hanging="180"/>
+      </w:pPr>
+    </w:lvl>
+    <w:lvl w:ilvl="6" w:tplc="0410000F" w:tentative="1">
+      <w:start w:val="1"/>
+      <w:numFmt w:val="decimal"/>
+      <w:lvlText w:val="%7."/>
+      <w:lvlJc w:val="left"/>
+      <w:pPr>
+        <w:ind w:left="5256" w:hanging="360"/>
+      </w:pPr>
+    </w:lvl>
+    <w:lvl w:ilvl="7" w:tplc="04100019" w:tentative="1">
+      <w:start w:val="1"/>
+      <w:numFmt w:val="lowerLetter"/>
+      <w:lvlText w:val="%8."/>
+      <w:lvlJc w:val="left"/>
+      <w:pPr>
+        <w:ind w:left="5976" w:hanging="360"/>
+      </w:pPr>
+    </w:lvl>
+    <w:lvl w:ilvl="8" w:tplc="0410001B" w:tentative="1">
+      <w:start w:val="1"/>
+      <w:numFmt w:val="lowerRoman"/>
+      <w:lvlText w:val="%9."/>
+      <w:lvlJc w:val="right"/>
+      <w:pPr>
         <w:ind w:left="6696" w:hanging="180"/>
       </w:pPr>
     </w:lvl>
   </w:abstractNum>
   <w:num w:numId="1">
-    <w:abstractNumId w:val="2"/>
+    <w:abstractNumId w:val="3"/>
   </w:num>
   <w:num w:numId="2">
     <w:abstractNumId w:val="0"/>
@@ -3799,9 +4392,12 @@
     <w:abstractNumId w:val="0"/>
   </w:num>
   <w:num w:numId="6">
-    <w:abstractNumId w:val="3"/>
+    <w:abstractNumId w:val="4"/>
   </w:num>
   <w:num w:numId="7">
+    <w:abstractNumId w:val="2"/>
+  </w:num>
+  <w:num w:numId="8">
     <w:abstractNumId w:val="1"/>
   </w:num>
 </w:numbering>

--- a/Oreilly_intro.docx
+++ b/Oreilly_intro.docx
@@ -1,6 +1,6 @@
 
 <file path=word/document.xml><?xml version="1.0" encoding="utf-8"?>
-<w:document xmlns:wpc="http://schemas.microsoft.com/office/word/2010/wordprocessingCanvas" xmlns:mc="http://schemas.openxmlformats.org/markup-compatibility/2006" xmlns:o="urn:schemas-microsoft-com:office:office" xmlns:r="http://schemas.openxmlformats.org/officeDocument/2006/relationships" xmlns:m="http://schemas.openxmlformats.org/officeDocument/2006/math" xmlns:v="urn:schemas-microsoft-com:vml" xmlns:wp14="http://schemas.microsoft.com/office/word/2010/wordprocessingDrawing" xmlns:wp="http://schemas.openxmlformats.org/drawingml/2006/wordprocessingDrawing" xmlns:w10="urn:schemas-microsoft-com:office:word" xmlns:w="http://schemas.openxmlformats.org/wordprocessingml/2006/main" xmlns:w14="http://schemas.microsoft.com/office/word/2010/wordml" xmlns:wpg="http://schemas.microsoft.com/office/word/2010/wordprocessingGroup" xmlns:wpi="http://schemas.microsoft.com/office/word/2010/wordprocessingInk" xmlns:wne="http://schemas.microsoft.com/office/word/2006/wordml" xmlns:wps="http://schemas.microsoft.com/office/word/2010/wordprocessingShape" mc:Ignorable="w14 wp14">
+<w:document xmlns:ve="http://schemas.openxmlformats.org/markup-compatibility/2006" xmlns:o="urn:schemas-microsoft-com:office:office" xmlns:r="http://schemas.openxmlformats.org/officeDocument/2006/relationships" xmlns:m="http://schemas.openxmlformats.org/officeDocument/2006/math" xmlns:v="urn:schemas-microsoft-com:vml" xmlns:wp="http://schemas.openxmlformats.org/drawingml/2006/wordprocessingDrawing" xmlns:w10="urn:schemas-microsoft-com:office:word" xmlns:w="http://schemas.openxmlformats.org/wordprocessingml/2006/main" xmlns:wne="http://schemas.microsoft.com/office/word/2006/wordml">
   <w:body>
     <w:p>
       <w:pPr>
@@ -211,14 +211,14 @@
         <w:rPr>
           <w:lang w:val="en-US"/>
         </w:rPr>
-        <w:t>non support</w:t>
+        <w:t>non</w:t>
       </w:r>
       <w:proofErr w:type="spellEnd"/>
       <w:r>
         <w:rPr>
           <w:lang w:val="en-US"/>
         </w:rPr>
-        <w:t xml:space="preserve"> this kind of batteries – not engineered in such a way)</w:t>
+        <w:t xml:space="preserve"> support this kind of batteries – not engineered in such a way)</w:t>
       </w:r>
     </w:p>
     <w:p>
@@ -491,7 +491,6 @@
         <w:spacing w:after="0" w:line="240" w:lineRule="auto"/>
         <w:rPr>
           <w:rFonts w:ascii="Tahoma" w:eastAsia="Times New Roman" w:hAnsi="Tahoma" w:cs="Tahoma"/>
-          <w:b/>
           <w:color w:val="000000"/>
           <w:sz w:val="27"/>
           <w:szCs w:val="27"/>
@@ -501,16 +500,51 @@
       <w:r>
         <w:rPr>
           <w:rFonts w:ascii="Tahoma" w:eastAsia="Times New Roman" w:hAnsi="Tahoma" w:cs="Tahoma"/>
-          <w:b/>
           <w:color w:val="000000"/>
           <w:sz w:val="27"/>
           <w:szCs w:val="27"/>
           <w:lang w:val="en-US"/>
         </w:rPr>
-        <w:t xml:space="preserve">Patterns </w:t>
+        <w:t xml:space="preserve">So I will try to show a possible process of development of a </w:t>
       </w:r>
       <w:proofErr w:type="spellStart"/>
       <w:r>
+        <w:rPr>
+          <w:rFonts w:ascii="Tahoma" w:eastAsia="Times New Roman" w:hAnsi="Tahoma" w:cs="Tahoma"/>
+          <w:color w:val="000000"/>
+          <w:sz w:val="27"/>
+          <w:szCs w:val="27"/>
+          <w:lang w:val="en-US"/>
+        </w:rPr>
+        <w:t>microservices</w:t>
+      </w:r>
+      <w:proofErr w:type="spellEnd"/>
+      <w:r>
+        <w:rPr>
+          <w:rFonts w:ascii="Tahoma" w:eastAsia="Times New Roman" w:hAnsi="Tahoma" w:cs="Tahoma"/>
+          <w:color w:val="000000"/>
+          <w:sz w:val="27"/>
+          <w:szCs w:val="27"/>
+          <w:lang w:val="en-US"/>
+        </w:rPr>
+        <w:t xml:space="preserve"> ecosystem from the very first phase of design to delivery </w:t>
+      </w:r>
+    </w:p>
+    <w:p>
+      <w:pPr>
+        <w:spacing w:after="0" w:line="240" w:lineRule="auto"/>
+        <w:rPr>
+          <w:rFonts w:ascii="Tahoma" w:eastAsia="Times New Roman" w:hAnsi="Tahoma" w:cs="Tahoma"/>
+          <w:color w:val="000000"/>
+          <w:sz w:val="27"/>
+          <w:szCs w:val="27"/>
+          <w:lang w:val="en-US"/>
+        </w:rPr>
+      </w:pPr>
+    </w:p>
+    <w:p>
+      <w:pPr>
+        <w:spacing w:after="0" w:line="240" w:lineRule="auto"/>
         <w:rPr>
           <w:rFonts w:ascii="Tahoma" w:eastAsia="Times New Roman" w:hAnsi="Tahoma" w:cs="Tahoma"/>
           <w:b/>
@@ -519,9 +553,7 @@
           <w:szCs w:val="27"/>
           <w:lang w:val="en-US"/>
         </w:rPr>
-        <w:t>vs</w:t>
-      </w:r>
-      <w:proofErr w:type="spellEnd"/>
+      </w:pPr>
       <w:r>
         <w:rPr>
           <w:rFonts w:ascii="Tahoma" w:eastAsia="Times New Roman" w:hAnsi="Tahoma" w:cs="Tahoma"/>
@@ -531,133 +563,127 @@
           <w:szCs w:val="27"/>
           <w:lang w:val="en-US"/>
         </w:rPr>
-        <w:t xml:space="preserve"> technology stacks</w:t>
-      </w:r>
-    </w:p>
-    <w:p>
-      <w:pPr>
-        <w:rPr>
-          <w:lang w:val="en-US"/>
-        </w:rPr>
-      </w:pPr>
-      <w:r>
-        <w:rPr>
-          <w:lang w:val="en-US"/>
-        </w:rPr>
-        <w:t xml:space="preserve">In this chart i have tried to summarize the technology stacks that realize the design patterns </w:t>
-      </w:r>
-      <w:r>
-        <w:rPr>
-          <w:lang w:val="en-US"/>
-        </w:rPr>
-        <w:t xml:space="preserve">defined for </w:t>
-      </w:r>
-      <w:r>
-        <w:rPr>
-          <w:lang w:val="en-US"/>
-        </w:rPr>
-        <w:t>cho</w:t>
-      </w:r>
-      <w:r>
-        <w:rPr>
-          <w:lang w:val="en-US"/>
-        </w:rPr>
-        <w:t>o</w:t>
-      </w:r>
-      <w:r>
-        <w:rPr>
-          <w:lang w:val="en-US"/>
-        </w:rPr>
-        <w:t>se</w:t>
-      </w:r>
-      <w:r>
-        <w:rPr>
-          <w:lang w:val="en-US"/>
-        </w:rPr>
-        <w:t xml:space="preserve"> for the development.</w:t>
-      </w:r>
-    </w:p>
-    <w:p>
-      <w:pPr>
-        <w:rPr>
-          <w:lang w:val="en-US"/>
-        </w:rPr>
-      </w:pPr>
-    </w:p>
-    <w:p>
-      <w:pPr>
-        <w:rPr>
-          <w:lang w:val="en-US"/>
-        </w:rPr>
-      </w:pPr>
-      <w:r>
-        <w:rPr>
-          <w:lang w:val="en-US"/>
-        </w:rPr>
-        <w:t xml:space="preserve">In this chart I have tried to summarize the technology stacks that realize the design patterns </w:t>
+        <w:t xml:space="preserve">Patterns </w:t>
       </w:r>
       <w:proofErr w:type="spellStart"/>
       <w:r>
         <w:rPr>
-          <w:lang w:val="en-US"/>
-        </w:rPr>
-        <w:t>ch</w:t>
-      </w:r>
-      <w:r>
-        <w:rPr>
-          <w:lang w:val="en-US"/>
-        </w:rPr>
-        <w:t>o</w:t>
-      </w:r>
-      <w:r>
-        <w:rPr>
-          <w:lang w:val="en-US"/>
-        </w:rPr>
-        <w:t>ose</w:t>
-      </w:r>
-      <w:r>
-        <w:rPr>
-          <w:lang w:val="en-US"/>
-        </w:rPr>
-        <w:t>d</w:t>
-      </w:r>
-      <w:proofErr w:type="spellEnd"/>
-      <w:r>
-        <w:rPr>
-          <w:lang w:val="en-US"/>
-        </w:rPr>
-        <w:t xml:space="preserve"> </w:t>
-      </w:r>
-      <w:r>
-        <w:rPr>
-          <w:lang w:val="en-US"/>
-        </w:rPr>
-        <w:t xml:space="preserve"> for the architecture of this system</w:t>
-      </w:r>
-    </w:p>
-    <w:p>
-      <w:pPr>
-        <w:spacing w:after="0" w:line="240" w:lineRule="auto"/>
-        <w:rPr>
           <w:rFonts w:ascii="Tahoma" w:eastAsia="Times New Roman" w:hAnsi="Tahoma" w:cs="Tahoma"/>
+          <w:b/>
           <w:color w:val="000000"/>
           <w:sz w:val="27"/>
           <w:szCs w:val="27"/>
           <w:lang w:val="en-US"/>
         </w:rPr>
-      </w:pPr>
-    </w:p>
-    <w:p>
-      <w:pPr>
-        <w:spacing w:after="0" w:line="240" w:lineRule="auto"/>
+        <w:t>vs</w:t>
+      </w:r>
+      <w:proofErr w:type="spellEnd"/>
+      <w:r>
         <w:rPr>
           <w:rFonts w:ascii="Tahoma" w:eastAsia="Times New Roman" w:hAnsi="Tahoma" w:cs="Tahoma"/>
+          <w:b/>
           <w:color w:val="000000"/>
           <w:sz w:val="27"/>
           <w:szCs w:val="27"/>
           <w:lang w:val="en-US"/>
         </w:rPr>
-      </w:pPr>
+        <w:t xml:space="preserve"> technology stacks</w:t>
+      </w:r>
+    </w:p>
+    <w:p>
+      <w:pPr>
+        <w:rPr>
+          <w:lang w:val="en-US"/>
+        </w:rPr>
+      </w:pPr>
+      <w:r>
+        <w:rPr>
+          <w:lang w:val="en-US"/>
+        </w:rPr>
+        <w:t xml:space="preserve">In this chart i have tried to summarize the technology stacks that realize the design patterns </w:t>
+      </w:r>
+      <w:r>
+        <w:rPr>
+          <w:lang w:val="en-US"/>
+        </w:rPr>
+        <w:t xml:space="preserve">defined for </w:t>
+      </w:r>
+      <w:r>
+        <w:rPr>
+          <w:lang w:val="en-US"/>
+        </w:rPr>
+        <w:t>cho</w:t>
+      </w:r>
+      <w:r>
+        <w:rPr>
+          <w:lang w:val="en-US"/>
+        </w:rPr>
+        <w:t>o</w:t>
+      </w:r>
+      <w:r>
+        <w:rPr>
+          <w:lang w:val="en-US"/>
+        </w:rPr>
+        <w:t>se</w:t>
+      </w:r>
+      <w:r>
+        <w:rPr>
+          <w:lang w:val="en-US"/>
+        </w:rPr>
+        <w:t xml:space="preserve"> for the development.</w:t>
+      </w:r>
+    </w:p>
+    <w:p>
+      <w:pPr>
+        <w:rPr>
+          <w:lang w:val="en-US"/>
+        </w:rPr>
+      </w:pPr>
+    </w:p>
+    <w:p>
+      <w:pPr>
+        <w:rPr>
+          <w:lang w:val="en-US"/>
+        </w:rPr>
+      </w:pPr>
+      <w:r>
+        <w:rPr>
+          <w:lang w:val="en-US"/>
+        </w:rPr>
+        <w:t xml:space="preserve">In this chart I have tried to summarize the technology stacks that realize the design patterns </w:t>
+      </w:r>
+      <w:proofErr w:type="spellStart"/>
+      <w:r>
+        <w:rPr>
+          <w:lang w:val="en-US"/>
+        </w:rPr>
+        <w:t>ch</w:t>
+      </w:r>
+      <w:r>
+        <w:rPr>
+          <w:lang w:val="en-US"/>
+        </w:rPr>
+        <w:t>o</w:t>
+      </w:r>
+      <w:r>
+        <w:rPr>
+          <w:lang w:val="en-US"/>
+        </w:rPr>
+        <w:t>ose</w:t>
+      </w:r>
+      <w:r>
+        <w:rPr>
+          <w:lang w:val="en-US"/>
+        </w:rPr>
+        <w:t>d</w:t>
+      </w:r>
+      <w:proofErr w:type="spellEnd"/>
+      <w:r>
+        <w:rPr>
+          <w:lang w:val="en-US"/>
+        </w:rPr>
+        <w:t xml:space="preserve"> for the architecture of this system</w:t>
+      </w:r>
     </w:p>
     <w:p>
       <w:pPr>
@@ -676,14 +702,28 @@
         <w:spacing w:after="0" w:line="240" w:lineRule="auto"/>
         <w:rPr>
           <w:rFonts w:ascii="Tahoma" w:eastAsia="Times New Roman" w:hAnsi="Tahoma" w:cs="Tahoma"/>
-          <w:b/>
           <w:color w:val="000000"/>
           <w:sz w:val="27"/>
           <w:szCs w:val="27"/>
           <w:lang w:val="en-US"/>
         </w:rPr>
       </w:pPr>
-      <w:r>
+    </w:p>
+    <w:p>
+      <w:pPr>
+        <w:spacing w:after="0" w:line="240" w:lineRule="auto"/>
+        <w:rPr>
+          <w:rFonts w:ascii="Tahoma" w:eastAsia="Times New Roman" w:hAnsi="Tahoma" w:cs="Tahoma"/>
+          <w:color w:val="000000"/>
+          <w:sz w:val="27"/>
+          <w:szCs w:val="27"/>
+          <w:lang w:val="en-US"/>
+        </w:rPr>
+      </w:pPr>
+    </w:p>
+    <w:p>
+      <w:pPr>
+        <w:spacing w:after="0" w:line="240" w:lineRule="auto"/>
         <w:rPr>
           <w:rFonts w:ascii="Tahoma" w:eastAsia="Times New Roman" w:hAnsi="Tahoma" w:cs="Tahoma"/>
           <w:b/>
@@ -692,9 +732,7 @@
           <w:szCs w:val="27"/>
           <w:lang w:val="en-US"/>
         </w:rPr>
-        <w:t xml:space="preserve">Lifecycle </w:t>
-      </w:r>
-      <w:proofErr w:type="spellStart"/>
+      </w:pPr>
       <w:r>
         <w:rPr>
           <w:rFonts w:ascii="Tahoma" w:eastAsia="Times New Roman" w:hAnsi="Tahoma" w:cs="Tahoma"/>
@@ -704,9 +742,9 @@
           <w:szCs w:val="27"/>
           <w:lang w:val="en-US"/>
         </w:rPr>
-        <w:t>vs</w:t>
-      </w:r>
-      <w:proofErr w:type="spellEnd"/>
+        <w:t xml:space="preserve">Lifecycle </w:t>
+      </w:r>
+      <w:proofErr w:type="spellStart"/>
       <w:r>
         <w:rPr>
           <w:rFonts w:ascii="Tahoma" w:eastAsia="Times New Roman" w:hAnsi="Tahoma" w:cs="Tahoma"/>
@@ -716,9 +754,9 @@
           <w:szCs w:val="27"/>
           <w:lang w:val="en-US"/>
         </w:rPr>
-        <w:t xml:space="preserve"> service </w:t>
-      </w:r>
-      <w:proofErr w:type="spellStart"/>
+        <w:t>vs</w:t>
+      </w:r>
+      <w:proofErr w:type="spellEnd"/>
       <w:r>
         <w:rPr>
           <w:rFonts w:ascii="Tahoma" w:eastAsia="Times New Roman" w:hAnsi="Tahoma" w:cs="Tahoma"/>
@@ -728,9 +766,9 @@
           <w:szCs w:val="27"/>
           <w:lang w:val="en-US"/>
         </w:rPr>
-        <w:t>vs</w:t>
-      </w:r>
-      <w:proofErr w:type="spellEnd"/>
+        <w:t xml:space="preserve"> service </w:t>
+      </w:r>
+      <w:proofErr w:type="spellStart"/>
       <w:r>
         <w:rPr>
           <w:rFonts w:ascii="Tahoma" w:eastAsia="Times New Roman" w:hAnsi="Tahoma" w:cs="Tahoma"/>
@@ -740,9 +778,9 @@
           <w:szCs w:val="27"/>
           <w:lang w:val="en-US"/>
         </w:rPr>
-        <w:t xml:space="preserve"> environment </w:t>
-      </w:r>
-      <w:proofErr w:type="spellStart"/>
+        <w:t>vs</w:t>
+      </w:r>
+      <w:proofErr w:type="spellEnd"/>
       <w:r>
         <w:rPr>
           <w:rFonts w:ascii="Tahoma" w:eastAsia="Times New Roman" w:hAnsi="Tahoma" w:cs="Tahoma"/>
@@ -752,9 +790,9 @@
           <w:szCs w:val="27"/>
           <w:lang w:val="en-US"/>
         </w:rPr>
-        <w:t>specifity</w:t>
-      </w:r>
-      <w:proofErr w:type="spellEnd"/>
+        <w:t xml:space="preserve"> environment </w:t>
+      </w:r>
+      <w:proofErr w:type="spellStart"/>
       <w:r>
         <w:rPr>
           <w:rFonts w:ascii="Tahoma" w:eastAsia="Times New Roman" w:hAnsi="Tahoma" w:cs="Tahoma"/>
@@ -764,8 +802,9 @@
           <w:szCs w:val="27"/>
           <w:lang w:val="en-US"/>
         </w:rPr>
-        <w:t xml:space="preserve"> </w:t>
-      </w:r>
+        <w:t>specifity</w:t>
+      </w:r>
+      <w:proofErr w:type="spellEnd"/>
     </w:p>
     <w:p>
       <w:pPr>
@@ -803,7 +842,21 @@
         <w:rPr>
           <w:lang w:val="en-US"/>
         </w:rPr>
-        <w:t xml:space="preserve">In this chart i have </w:t>
+        <w:t xml:space="preserve">In this chart </w:t>
+      </w:r>
+      <w:proofErr w:type="spellStart"/>
+      <w:r>
+        <w:rPr>
+          <w:lang w:val="en-US"/>
+        </w:rPr>
+        <w:t>i</w:t>
+      </w:r>
+      <w:proofErr w:type="spellEnd"/>
+      <w:r>
+        <w:rPr>
+          <w:lang w:val="en-US"/>
+        </w:rPr>
+        <w:t xml:space="preserve"> have </w:t>
       </w:r>
       <w:proofErr w:type="spellStart"/>
       <w:r>
@@ -958,31 +1011,7 @@
           <w:szCs w:val="27"/>
           <w:lang w:val="en-US"/>
         </w:rPr>
-        <w:t xml:space="preserve">Database per service will fulfill the </w:t>
-      </w:r>
-      <w:proofErr w:type="spellStart"/>
-      <w:r>
-        <w:rPr>
-          <w:rFonts w:ascii="Tahoma" w:eastAsia="Times New Roman" w:hAnsi="Tahoma" w:cs="Tahoma"/>
-          <w:b/>
-          <w:color w:val="000000"/>
-          <w:sz w:val="27"/>
-          <w:szCs w:val="27"/>
-          <w:lang w:val="en-US"/>
-        </w:rPr>
-        <w:t>non functional</w:t>
-      </w:r>
-      <w:proofErr w:type="spellEnd"/>
-      <w:r>
-        <w:rPr>
-          <w:rFonts w:ascii="Tahoma" w:eastAsia="Times New Roman" w:hAnsi="Tahoma" w:cs="Tahoma"/>
-          <w:b/>
-          <w:color w:val="000000"/>
-          <w:sz w:val="27"/>
-          <w:szCs w:val="27"/>
-          <w:lang w:val="en-US"/>
-        </w:rPr>
-        <w:t xml:space="preserve"> requirements </w:t>
+        <w:t xml:space="preserve">Database per service will fulfill the non functional requirements </w:t>
       </w:r>
     </w:p>
     <w:p>
@@ -1195,7 +1224,6 @@
         <w:rPr>
           <w:lang w:val="en-US"/>
         </w:rPr>
-        <w:lastRenderedPageBreak/>
         <w:t xml:space="preserve">Demo </w:t>
       </w:r>
     </w:p>
@@ -1229,6 +1257,163 @@
     </w:p>
     <w:p>
       <w:pPr>
+        <w:ind w:left="576"/>
+        <w:rPr>
+          <w:lang w:val="en-US"/>
+        </w:rPr>
+      </w:pPr>
+      <w:proofErr w:type="spellStart"/>
+      <w:r>
+        <w:rPr>
+          <w:lang w:val="en-US"/>
+        </w:rPr>
+        <w:t>Docker</w:t>
+      </w:r>
+      <w:proofErr w:type="spellEnd"/>
+      <w:r>
+        <w:rPr>
+          <w:lang w:val="en-US"/>
+        </w:rPr>
+        <w:t xml:space="preserve"> definition</w:t>
+      </w:r>
+    </w:p>
+    <w:p>
+      <w:pPr>
+        <w:ind w:left="576"/>
+        <w:rPr>
+          <w:lang w:val="en-US"/>
+        </w:rPr>
+      </w:pPr>
+      <w:r>
+        <w:rPr>
+          <w:lang w:val="en-US"/>
+        </w:rPr>
+        <w:t xml:space="preserve">-I have provided an empty database image that will be load by flyway at start up </w:t>
+      </w:r>
+    </w:p>
+    <w:p>
+      <w:pPr>
+        <w:ind w:left="576"/>
+        <w:rPr>
+          <w:lang w:val="en-US"/>
+        </w:rPr>
+      </w:pPr>
+      <w:r>
+        <w:rPr>
+          <w:lang w:val="en-US"/>
+        </w:rPr>
+        <w:t xml:space="preserve">Show </w:t>
+      </w:r>
+      <w:proofErr w:type="spellStart"/>
+      <w:r>
+        <w:rPr>
+          <w:lang w:val="en-US"/>
+        </w:rPr>
+        <w:t>Dockerfile</w:t>
+      </w:r>
+      <w:proofErr w:type="spellEnd"/>
+    </w:p>
+    <w:p>
+      <w:pPr>
+        <w:ind w:left="576"/>
+        <w:rPr>
+          <w:lang w:val="en-US"/>
+        </w:rPr>
+      </w:pPr>
+      <w:r>
+        <w:rPr>
+          <w:lang w:val="en-US"/>
+        </w:rPr>
+        <w:t xml:space="preserve">Show </w:t>
+      </w:r>
+      <w:proofErr w:type="spellStart"/>
+      <w:r>
+        <w:rPr>
+          <w:lang w:val="en-US"/>
+        </w:rPr>
+        <w:t>dockerfile</w:t>
+      </w:r>
+      <w:proofErr w:type="spellEnd"/>
+      <w:r>
+        <w:rPr>
+          <w:lang w:val="en-US"/>
+        </w:rPr>
+        <w:t xml:space="preserve"> template</w:t>
+      </w:r>
+    </w:p>
+    <w:p>
+      <w:pPr>
+        <w:ind w:left="576"/>
+        <w:rPr>
+          <w:lang w:val="en-US"/>
+        </w:rPr>
+      </w:pPr>
+      <w:r>
+        <w:rPr>
+          <w:lang w:val="en-US"/>
+        </w:rPr>
+        <w:t>Show maven implementation and plug in</w:t>
+      </w:r>
+    </w:p>
+    <w:p>
+      <w:pPr>
+        <w:ind w:left="576"/>
+        <w:rPr>
+          <w:lang w:val="en-US"/>
+        </w:rPr>
+      </w:pPr>
+      <w:r>
+        <w:rPr>
+          <w:lang w:val="en-US"/>
+        </w:rPr>
+        <w:t xml:space="preserve">Create a local </w:t>
+      </w:r>
+      <w:proofErr w:type="spellStart"/>
+      <w:r>
+        <w:rPr>
+          <w:lang w:val="en-US"/>
+        </w:rPr>
+        <w:t>docker</w:t>
+      </w:r>
+      <w:proofErr w:type="spellEnd"/>
+      <w:r>
+        <w:rPr>
+          <w:lang w:val="en-US"/>
+        </w:rPr>
+        <w:t xml:space="preserve"> image</w:t>
+      </w:r>
+    </w:p>
+    <w:p>
+      <w:pPr>
+        <w:ind w:left="576"/>
+        <w:rPr>
+          <w:lang w:val="en-US"/>
+        </w:rPr>
+      </w:pPr>
+      <w:r>
+        <w:rPr>
+          <w:lang w:val="en-US"/>
+        </w:rPr>
+        <w:t xml:space="preserve">Run the container + database </w:t>
+      </w:r>
+    </w:p>
+    <w:p>
+      <w:pPr>
+        <w:ind w:left="576"/>
+        <w:rPr>
+          <w:lang w:val="en-US"/>
+        </w:rPr>
+      </w:pPr>
+      <w:r>
+        <w:rPr>
+          <w:lang w:val="en-US"/>
+        </w:rPr>
+        <w:t>Show bindings</w:t>
+      </w:r>
+    </w:p>
+    <w:p>
+      <w:pPr>
+        <w:ind w:left="576"/>
         <w:rPr>
           <w:lang w:val="en-US"/>
         </w:rPr>
@@ -1261,12 +1446,6 @@
         </w:rPr>
         <w:t xml:space="preserve"> Hub - </w:t>
       </w:r>
-      <w:r>
-        <w:rPr>
-          <w:lang w:val="en-US"/>
-        </w:rPr>
-        <w:t xml:space="preserve"> </w:t>
-      </w:r>
       <w:proofErr w:type="spellStart"/>
       <w:r>
         <w:rPr>
@@ -1275,12 +1454,6 @@
         <w:t>Jenkins@openshift</w:t>
       </w:r>
       <w:proofErr w:type="spellEnd"/>
-      <w:r>
-        <w:rPr>
-          <w:lang w:val="en-US"/>
-        </w:rPr>
-        <w:t xml:space="preserve"> </w:t>
-      </w:r>
     </w:p>
     <w:p>
       <w:pPr>
@@ -1566,13 +1739,6 @@
         </w:rPr>
         <w:t>01-batteryBookingInformation_SERVICE</w:t>
       </w:r>
-      <w:r>
-        <w:rPr>
-          <w:b/>
-          <w:lang w:val="en-US"/>
-        </w:rPr>
-        <w:t xml:space="preserve"> </w:t>
-      </w:r>
     </w:p>
     <w:p>
       <w:pPr>
@@ -1733,6 +1899,7 @@
           <w:szCs w:val="20"/>
           <w:lang w:val="en-US"/>
         </w:rPr>
+        <w:lastRenderedPageBreak/>
         <w:t>spring-boot-starter-data-</w:t>
       </w:r>
       <w:proofErr w:type="spellStart"/>
@@ -1802,7 +1969,7 @@
           <w:lang w:val="en-US"/>
         </w:rPr>
       </w:pPr>
-      <w:hyperlink r:id="rId6" w:history="1">
+      <w:hyperlink r:id="rId5" w:history="1">
         <w:r>
           <w:rPr>
             <w:rStyle w:val="Collegamentoipertestuale"/>
@@ -1945,17 +2112,8 @@
           <w:b/>
           <w:lang w:val="en-US"/>
         </w:rPr>
-        <w:t xml:space="preserve"> </w:t>
-      </w:r>
-      <w:proofErr w:type="spellStart"/>
-      <w:r>
-        <w:rPr>
-          <w:b/>
-          <w:lang w:val="en-US"/>
-        </w:rPr>
         <w:t>batteryManagement</w:t>
       </w:r>
-      <w:proofErr w:type="spellEnd"/>
       <w:r>
         <w:rPr>
           <w:lang w:val="en-US"/>
@@ -2054,7 +2212,14 @@
         <w:rPr>
           <w:lang w:val="en-US"/>
         </w:rPr>
-        <w:t>Show topic subscriber EMPTY</w:t>
+        <w:t xml:space="preserve">Show topic subscriber </w:t>
+      </w:r>
+      <w:r>
+        <w:rPr>
+          <w:b/>
+          <w:lang w:val="en-US"/>
+        </w:rPr>
+        <w:t>EMPTY</w:t>
       </w:r>
     </w:p>
     <w:p>
@@ -2119,12 +2284,6 @@
         </w:rPr>
         <w:t>project 01_bookAbattery_SERVICE</w:t>
       </w:r>
-      <w:r>
-        <w:rPr>
-          <w:lang w:val="en-US"/>
-        </w:rPr>
-        <w:t xml:space="preserve"> </w:t>
-      </w:r>
     </w:p>
     <w:p>
       <w:pPr>
@@ -2159,7 +2318,6 @@
         <w:rPr>
           <w:lang w:val="en-US"/>
         </w:rPr>
-        <w:lastRenderedPageBreak/>
         <w:t xml:space="preserve">DETAILS: PROCESS DB INQUIRY </w:t>
       </w:r>
     </w:p>
@@ -2297,12 +2455,6 @@
         <w:t>localmysql</w:t>
       </w:r>
       <w:proofErr w:type="spellEnd"/>
-      <w:r>
-        <w:rPr>
-          <w:lang w:val="en-US"/>
-        </w:rPr>
-        <w:t xml:space="preserve"> </w:t>
-      </w:r>
     </w:p>
     <w:p>
       <w:pPr>
@@ -2374,10 +2526,575 @@
           <w:noProof/>
         </w:rPr>
         <w:drawing>
-          <wp:inline distT="0" distB="0" distL="0" distR="0" wp14:anchorId="4E9E5386" wp14:editId="5B2566CC">
+          <wp:inline distT="0" distB="0" distL="0" distR="0">
             <wp:extent cx="4640239" cy="2344317"/>
             <wp:effectExtent l="0" t="0" r="0" b="0"/>
             <wp:docPr id="1" name="Immagine 1"/>
+            <wp:cNvGraphicFramePr>
+              <a:graphicFrameLocks xmlns:a="http://schemas.openxmlformats.org/drawingml/2006/main" noChangeAspect="1"/>
+            </wp:cNvGraphicFramePr>
+            <a:graphic xmlns:a="http://schemas.openxmlformats.org/drawingml/2006/main">
+              <a:graphicData uri="http://schemas.openxmlformats.org/drawingml/2006/picture">
+                <pic:pic xmlns:pic="http://schemas.openxmlformats.org/drawingml/2006/picture">
+                  <pic:nvPicPr>
+                    <pic:cNvPr id="0" name=""/>
+                    <pic:cNvPicPr/>
+                  </pic:nvPicPr>
+                  <pic:blipFill>
+                    <a:blip r:embed="rId6"/>
+                    <a:stretch>
+                      <a:fillRect/>
+                    </a:stretch>
+                  </pic:blipFill>
+                  <pic:spPr>
+                    <a:xfrm>
+                      <a:off x="0" y="0"/>
+                      <a:ext cx="4639371" cy="2343879"/>
+                    </a:xfrm>
+                    <a:prstGeom prst="rect">
+                      <a:avLst/>
+                    </a:prstGeom>
+                  </pic:spPr>
+                </pic:pic>
+              </a:graphicData>
+            </a:graphic>
+          </wp:inline>
+        </w:drawing>
+      </w:r>
+    </w:p>
+    <w:p>
+      <w:pPr>
+        <w:pStyle w:val="Paragrafoelenco"/>
+        <w:autoSpaceDE w:val="0"/>
+        <w:autoSpaceDN w:val="0"/>
+        <w:adjustRightInd w:val="0"/>
+        <w:spacing w:after="0" w:line="240" w:lineRule="auto"/>
+        <w:ind w:left="2376"/>
+        <w:rPr>
+          <w:rFonts w:ascii="Courier New" w:hAnsi="Courier New" w:cs="Courier New"/>
+          <w:sz w:val="20"/>
+          <w:szCs w:val="20"/>
+          <w:lang w:val="en-US"/>
+        </w:rPr>
+      </w:pPr>
+    </w:p>
+    <w:p>
+      <w:pPr>
+        <w:pStyle w:val="Paragrafoelenco"/>
+        <w:numPr>
+          <w:ilvl w:val="2"/>
+          <w:numId w:val="6"/>
+        </w:numPr>
+        <w:autoSpaceDE w:val="0"/>
+        <w:autoSpaceDN w:val="0"/>
+        <w:adjustRightInd w:val="0"/>
+        <w:spacing w:after="0" w:line="240" w:lineRule="auto"/>
+        <w:rPr>
+          <w:rFonts w:ascii="Courier New" w:hAnsi="Courier New" w:cs="Courier New"/>
+          <w:sz w:val="20"/>
+          <w:szCs w:val="20"/>
+          <w:lang w:val="en-US"/>
+        </w:rPr>
+      </w:pPr>
+      <w:r>
+        <w:rPr>
+          <w:lang w:val="en-US"/>
+        </w:rPr>
+        <w:t>Show log file with executing jobs</w:t>
+      </w:r>
+    </w:p>
+    <w:p>
+      <w:pPr>
+        <w:autoSpaceDE w:val="0"/>
+        <w:autoSpaceDN w:val="0"/>
+        <w:adjustRightInd w:val="0"/>
+        <w:spacing w:after="0" w:line="240" w:lineRule="auto"/>
+        <w:ind w:left="2196"/>
+        <w:rPr>
+          <w:rFonts w:ascii="Courier New" w:hAnsi="Courier New" w:cs="Courier New"/>
+          <w:sz w:val="20"/>
+          <w:szCs w:val="20"/>
+          <w:lang w:val="en-US"/>
+        </w:rPr>
+      </w:pPr>
+      <w:proofErr w:type="spellStart"/>
+      <w:r>
+        <w:rPr>
+          <w:rFonts w:ascii="Courier New" w:hAnsi="Courier New" w:cs="Courier New"/>
+          <w:color w:val="000000"/>
+          <w:sz w:val="20"/>
+          <w:szCs w:val="20"/>
+          <w:lang w:val="en-US"/>
+        </w:rPr>
+        <w:t>DbPollingPendingCleaner</w:t>
+      </w:r>
+      <w:proofErr w:type="spellEnd"/>
+      <w:r>
+        <w:rPr>
+          <w:rFonts w:ascii="Courier New" w:hAnsi="Courier New" w:cs="Courier New"/>
+          <w:color w:val="000000"/>
+          <w:sz w:val="20"/>
+          <w:szCs w:val="20"/>
+          <w:lang w:val="en-US"/>
+        </w:rPr>
+        <w:t xml:space="preserve"> Job -&gt; 09/06/2016 16:29:13</w:t>
+      </w:r>
+    </w:p>
+    <w:p>
+      <w:pPr>
+        <w:autoSpaceDE w:val="0"/>
+        <w:autoSpaceDN w:val="0"/>
+        <w:adjustRightInd w:val="0"/>
+        <w:spacing w:after="0" w:line="240" w:lineRule="auto"/>
+        <w:ind w:left="2196"/>
+        <w:rPr>
+          <w:rFonts w:ascii="Courier New" w:hAnsi="Courier New" w:cs="Courier New"/>
+          <w:sz w:val="20"/>
+          <w:szCs w:val="20"/>
+          <w:lang w:val="en-US"/>
+        </w:rPr>
+      </w:pPr>
+      <w:proofErr w:type="spellStart"/>
+      <w:r>
+        <w:rPr>
+          <w:rFonts w:ascii="Courier New" w:hAnsi="Courier New" w:cs="Courier New"/>
+          <w:color w:val="000000"/>
+          <w:sz w:val="20"/>
+          <w:szCs w:val="20"/>
+          <w:lang w:val="en-US"/>
+        </w:rPr>
+        <w:t>DbPollingPending</w:t>
+      </w:r>
+      <w:proofErr w:type="spellEnd"/>
+      <w:r>
+        <w:rPr>
+          <w:rFonts w:ascii="Courier New" w:hAnsi="Courier New" w:cs="Courier New"/>
+          <w:color w:val="000000"/>
+          <w:sz w:val="20"/>
+          <w:szCs w:val="20"/>
+          <w:lang w:val="en-US"/>
+        </w:rPr>
+        <w:t xml:space="preserve"> Job -&gt; 09/06/2016 16:29:13</w:t>
+      </w:r>
+    </w:p>
+    <w:p>
+      <w:pPr>
+        <w:autoSpaceDE w:val="0"/>
+        <w:autoSpaceDN w:val="0"/>
+        <w:adjustRightInd w:val="0"/>
+        <w:spacing w:after="0" w:line="240" w:lineRule="auto"/>
+        <w:ind w:left="2196"/>
+        <w:rPr>
+          <w:rFonts w:ascii="Courier New" w:hAnsi="Courier New" w:cs="Courier New"/>
+          <w:sz w:val="20"/>
+          <w:szCs w:val="20"/>
+          <w:lang w:val="en-US"/>
+        </w:rPr>
+      </w:pPr>
+      <w:proofErr w:type="spellStart"/>
+      <w:r>
+        <w:rPr>
+          <w:rFonts w:ascii="Courier New" w:hAnsi="Courier New" w:cs="Courier New"/>
+          <w:color w:val="000000"/>
+          <w:sz w:val="20"/>
+          <w:szCs w:val="20"/>
+          <w:lang w:val="en-US"/>
+        </w:rPr>
+        <w:t>DbPollingPending</w:t>
+      </w:r>
+      <w:proofErr w:type="spellEnd"/>
+      <w:r>
+        <w:rPr>
+          <w:rFonts w:ascii="Courier New" w:hAnsi="Courier New" w:cs="Courier New"/>
+          <w:color w:val="000000"/>
+          <w:sz w:val="20"/>
+          <w:szCs w:val="20"/>
+          <w:lang w:val="en-US"/>
+        </w:rPr>
+        <w:t xml:space="preserve"> Job -&gt; 09/06/2016 16:29:23</w:t>
+      </w:r>
+    </w:p>
+    <w:p>
+      <w:pPr>
+        <w:autoSpaceDE w:val="0"/>
+        <w:autoSpaceDN w:val="0"/>
+        <w:adjustRightInd w:val="0"/>
+        <w:spacing w:after="0" w:line="240" w:lineRule="auto"/>
+        <w:ind w:left="2196"/>
+        <w:rPr>
+          <w:rFonts w:ascii="Courier New" w:hAnsi="Courier New" w:cs="Courier New"/>
+          <w:sz w:val="20"/>
+          <w:szCs w:val="20"/>
+          <w:lang w:val="en-US"/>
+        </w:rPr>
+      </w:pPr>
+      <w:proofErr w:type="spellStart"/>
+      <w:r>
+        <w:rPr>
+          <w:rFonts w:ascii="Courier New" w:hAnsi="Courier New" w:cs="Courier New"/>
+          <w:color w:val="000000"/>
+          <w:sz w:val="20"/>
+          <w:szCs w:val="20"/>
+          <w:lang w:val="en-US"/>
+        </w:rPr>
+        <w:t>DbPollingPending</w:t>
+      </w:r>
+      <w:proofErr w:type="spellEnd"/>
+      <w:r>
+        <w:rPr>
+          <w:rFonts w:ascii="Courier New" w:hAnsi="Courier New" w:cs="Courier New"/>
+          <w:color w:val="000000"/>
+          <w:sz w:val="20"/>
+          <w:szCs w:val="20"/>
+          <w:lang w:val="en-US"/>
+        </w:rPr>
+        <w:t xml:space="preserve"> Job -&gt; 09/06/2016 16:29:33</w:t>
+      </w:r>
+    </w:p>
+    <w:p>
+      <w:pPr>
+        <w:autoSpaceDE w:val="0"/>
+        <w:autoSpaceDN w:val="0"/>
+        <w:adjustRightInd w:val="0"/>
+        <w:spacing w:after="0" w:line="240" w:lineRule="auto"/>
+        <w:ind w:left="2196"/>
+        <w:rPr>
+          <w:rFonts w:ascii="Courier New" w:hAnsi="Courier New" w:cs="Courier New"/>
+          <w:sz w:val="20"/>
+          <w:szCs w:val="20"/>
+          <w:lang w:val="en-US"/>
+        </w:rPr>
+      </w:pPr>
+      <w:proofErr w:type="spellStart"/>
+      <w:r>
+        <w:rPr>
+          <w:rFonts w:ascii="Courier New" w:hAnsi="Courier New" w:cs="Courier New"/>
+          <w:color w:val="000000"/>
+          <w:sz w:val="20"/>
+          <w:szCs w:val="20"/>
+          <w:lang w:val="en-US"/>
+        </w:rPr>
+        <w:t>DbPollingPendingCleaner</w:t>
+      </w:r>
+      <w:proofErr w:type="spellEnd"/>
+      <w:r>
+        <w:rPr>
+          <w:rFonts w:ascii="Courier New" w:hAnsi="Courier New" w:cs="Courier New"/>
+          <w:color w:val="000000"/>
+          <w:sz w:val="20"/>
+          <w:szCs w:val="20"/>
+          <w:lang w:val="en-US"/>
+        </w:rPr>
+        <w:t xml:space="preserve"> Job -&gt; 09/06/2016 16:29:38</w:t>
+      </w:r>
+    </w:p>
+    <w:p>
+      <w:pPr>
+        <w:autoSpaceDE w:val="0"/>
+        <w:autoSpaceDN w:val="0"/>
+        <w:adjustRightInd w:val="0"/>
+        <w:spacing w:after="0" w:line="240" w:lineRule="auto"/>
+        <w:ind w:left="2196"/>
+        <w:rPr>
+          <w:rFonts w:ascii="Courier New" w:hAnsi="Courier New" w:cs="Courier New"/>
+          <w:sz w:val="20"/>
+          <w:szCs w:val="20"/>
+          <w:lang w:val="en-US"/>
+        </w:rPr>
+      </w:pPr>
+      <w:proofErr w:type="spellStart"/>
+      <w:r>
+        <w:rPr>
+          <w:rFonts w:ascii="Courier New" w:hAnsi="Courier New" w:cs="Courier New"/>
+          <w:color w:val="000000"/>
+          <w:sz w:val="20"/>
+          <w:szCs w:val="20"/>
+          <w:lang w:val="en-US"/>
+        </w:rPr>
+        <w:t>DbPollingPending</w:t>
+      </w:r>
+      <w:proofErr w:type="spellEnd"/>
+      <w:r>
+        <w:rPr>
+          <w:rFonts w:ascii="Courier New" w:hAnsi="Courier New" w:cs="Courier New"/>
+          <w:color w:val="000000"/>
+          <w:sz w:val="20"/>
+          <w:szCs w:val="20"/>
+          <w:lang w:val="en-US"/>
+        </w:rPr>
+        <w:t xml:space="preserve"> Job -&gt; 09/06/2016 16:29:43</w:t>
+      </w:r>
+    </w:p>
+    <w:p>
+      <w:pPr>
+        <w:autoSpaceDE w:val="0"/>
+        <w:autoSpaceDN w:val="0"/>
+        <w:adjustRightInd w:val="0"/>
+        <w:spacing w:after="0" w:line="240" w:lineRule="auto"/>
+        <w:ind w:left="2196"/>
+        <w:rPr>
+          <w:rFonts w:ascii="Courier New" w:hAnsi="Courier New" w:cs="Courier New"/>
+          <w:sz w:val="20"/>
+          <w:szCs w:val="20"/>
+          <w:lang w:val="en-US"/>
+        </w:rPr>
+      </w:pPr>
+      <w:proofErr w:type="spellStart"/>
+      <w:r>
+        <w:rPr>
+          <w:rFonts w:ascii="Courier New" w:hAnsi="Courier New" w:cs="Courier New"/>
+          <w:color w:val="000000"/>
+          <w:sz w:val="20"/>
+          <w:szCs w:val="20"/>
+          <w:lang w:val="en-US"/>
+        </w:rPr>
+        <w:t>DbPollingPending</w:t>
+      </w:r>
+      <w:proofErr w:type="spellEnd"/>
+      <w:r>
+        <w:rPr>
+          <w:rFonts w:ascii="Courier New" w:hAnsi="Courier New" w:cs="Courier New"/>
+          <w:color w:val="000000"/>
+          <w:sz w:val="20"/>
+          <w:szCs w:val="20"/>
+          <w:lang w:val="en-US"/>
+        </w:rPr>
+        <w:t xml:space="preserve"> Job -&gt; 09/06/2016 16:29:53</w:t>
+      </w:r>
+    </w:p>
+    <w:p>
+      <w:pPr>
+        <w:autoSpaceDE w:val="0"/>
+        <w:autoSpaceDN w:val="0"/>
+        <w:adjustRightInd w:val="0"/>
+        <w:spacing w:after="0" w:line="240" w:lineRule="auto"/>
+        <w:ind w:left="2196"/>
+        <w:rPr>
+          <w:rFonts w:ascii="Courier New" w:hAnsi="Courier New" w:cs="Courier New"/>
+          <w:sz w:val="20"/>
+          <w:szCs w:val="20"/>
+          <w:lang w:val="en-US"/>
+        </w:rPr>
+      </w:pPr>
+      <w:proofErr w:type="spellStart"/>
+      <w:r>
+        <w:rPr>
+          <w:rFonts w:ascii="Courier New" w:hAnsi="Courier New" w:cs="Courier New"/>
+          <w:color w:val="000000"/>
+          <w:sz w:val="20"/>
+          <w:szCs w:val="20"/>
+          <w:lang w:val="en-US"/>
+        </w:rPr>
+        <w:t>DbPollingPending</w:t>
+      </w:r>
+      <w:proofErr w:type="spellEnd"/>
+      <w:r>
+        <w:rPr>
+          <w:rFonts w:ascii="Courier New" w:hAnsi="Courier New" w:cs="Courier New"/>
+          <w:color w:val="000000"/>
+          <w:sz w:val="20"/>
+          <w:szCs w:val="20"/>
+          <w:lang w:val="en-US"/>
+        </w:rPr>
+        <w:t xml:space="preserve"> Job -&gt; 09/06/2016 16:30:03</w:t>
+      </w:r>
+    </w:p>
+    <w:p>
+      <w:pPr>
+        <w:autoSpaceDE w:val="0"/>
+        <w:autoSpaceDN w:val="0"/>
+        <w:adjustRightInd w:val="0"/>
+        <w:spacing w:after="0" w:line="240" w:lineRule="auto"/>
+        <w:ind w:left="2196"/>
+        <w:rPr>
+          <w:rFonts w:ascii="Courier New" w:hAnsi="Courier New" w:cs="Courier New"/>
+          <w:sz w:val="20"/>
+          <w:szCs w:val="20"/>
+          <w:lang w:val="en-US"/>
+        </w:rPr>
+      </w:pPr>
+      <w:proofErr w:type="spellStart"/>
+      <w:r>
+        <w:rPr>
+          <w:rFonts w:ascii="Courier New" w:hAnsi="Courier New" w:cs="Courier New"/>
+          <w:color w:val="000000"/>
+          <w:sz w:val="20"/>
+          <w:szCs w:val="20"/>
+          <w:lang w:val="en-US"/>
+        </w:rPr>
+        <w:t>DbPollingPendingCleaner</w:t>
+      </w:r>
+      <w:proofErr w:type="spellEnd"/>
+      <w:r>
+        <w:rPr>
+          <w:rFonts w:ascii="Courier New" w:hAnsi="Courier New" w:cs="Courier New"/>
+          <w:color w:val="000000"/>
+          <w:sz w:val="20"/>
+          <w:szCs w:val="20"/>
+          <w:lang w:val="en-US"/>
+        </w:rPr>
+        <w:t xml:space="preserve"> Job -&gt; 09/06/2016 16:30:03</w:t>
+      </w:r>
+    </w:p>
+    <w:p>
+      <w:pPr>
+        <w:autoSpaceDE w:val="0"/>
+        <w:autoSpaceDN w:val="0"/>
+        <w:adjustRightInd w:val="0"/>
+        <w:spacing w:after="0" w:line="240" w:lineRule="auto"/>
+        <w:ind w:left="2196"/>
+        <w:rPr>
+          <w:rFonts w:ascii="Courier New" w:hAnsi="Courier New" w:cs="Courier New"/>
+          <w:sz w:val="20"/>
+          <w:szCs w:val="20"/>
+          <w:lang w:val="en-US"/>
+        </w:rPr>
+      </w:pPr>
+      <w:proofErr w:type="spellStart"/>
+      <w:r>
+        <w:rPr>
+          <w:rFonts w:ascii="Courier New" w:hAnsi="Courier New" w:cs="Courier New"/>
+          <w:color w:val="000000"/>
+          <w:sz w:val="20"/>
+          <w:szCs w:val="20"/>
+          <w:lang w:val="en-US"/>
+        </w:rPr>
+        <w:t>DbPollingPending</w:t>
+      </w:r>
+      <w:proofErr w:type="spellEnd"/>
+      <w:r>
+        <w:rPr>
+          <w:rFonts w:ascii="Courier New" w:hAnsi="Courier New" w:cs="Courier New"/>
+          <w:color w:val="000000"/>
+          <w:sz w:val="20"/>
+          <w:szCs w:val="20"/>
+          <w:lang w:val="en-US"/>
+        </w:rPr>
+        <w:t xml:space="preserve"> Job -&gt; 09/06/2016 16:30:13</w:t>
+      </w:r>
+    </w:p>
+    <w:p>
+      <w:pPr>
+        <w:autoSpaceDE w:val="0"/>
+        <w:autoSpaceDN w:val="0"/>
+        <w:adjustRightInd w:val="0"/>
+        <w:spacing w:after="0" w:line="240" w:lineRule="auto"/>
+        <w:ind w:left="2196"/>
+        <w:rPr>
+          <w:rFonts w:ascii="Courier New" w:hAnsi="Courier New" w:cs="Courier New"/>
+          <w:sz w:val="20"/>
+          <w:szCs w:val="20"/>
+          <w:lang w:val="en-US"/>
+        </w:rPr>
+      </w:pPr>
+      <w:proofErr w:type="spellStart"/>
+      <w:r>
+        <w:rPr>
+          <w:rFonts w:ascii="Courier New" w:hAnsi="Courier New" w:cs="Courier New"/>
+          <w:color w:val="000000"/>
+          <w:sz w:val="20"/>
+          <w:szCs w:val="20"/>
+          <w:lang w:val="en-US"/>
+        </w:rPr>
+        <w:t>DbPollingPending</w:t>
+      </w:r>
+      <w:proofErr w:type="spellEnd"/>
+      <w:r>
+        <w:rPr>
+          <w:rFonts w:ascii="Courier New" w:hAnsi="Courier New" w:cs="Courier New"/>
+          <w:color w:val="000000"/>
+          <w:sz w:val="20"/>
+          <w:szCs w:val="20"/>
+          <w:lang w:val="en-US"/>
+        </w:rPr>
+        <w:t xml:space="preserve"> Job -&gt; 09/06/2016 16:30:23</w:t>
+      </w:r>
+    </w:p>
+    <w:p>
+      <w:pPr>
+        <w:autoSpaceDE w:val="0"/>
+        <w:autoSpaceDN w:val="0"/>
+        <w:adjustRightInd w:val="0"/>
+        <w:spacing w:after="0" w:line="240" w:lineRule="auto"/>
+        <w:ind w:left="2196"/>
+        <w:rPr>
+          <w:rFonts w:ascii="Courier New" w:hAnsi="Courier New" w:cs="Courier New"/>
+          <w:sz w:val="20"/>
+          <w:szCs w:val="20"/>
+          <w:lang w:val="en-US"/>
+        </w:rPr>
+      </w:pPr>
+      <w:proofErr w:type="spellStart"/>
+      <w:r>
+        <w:rPr>
+          <w:rFonts w:ascii="Courier New" w:hAnsi="Courier New" w:cs="Courier New"/>
+          <w:color w:val="000000"/>
+          <w:sz w:val="20"/>
+          <w:szCs w:val="20"/>
+          <w:lang w:val="en-US"/>
+        </w:rPr>
+        <w:t>DbPollingPendingCleaner</w:t>
+      </w:r>
+      <w:proofErr w:type="spellEnd"/>
+      <w:r>
+        <w:rPr>
+          <w:rFonts w:ascii="Courier New" w:hAnsi="Courier New" w:cs="Courier New"/>
+          <w:color w:val="000000"/>
+          <w:sz w:val="20"/>
+          <w:szCs w:val="20"/>
+          <w:lang w:val="en-US"/>
+        </w:rPr>
+        <w:t xml:space="preserve"> Job -&gt; 09/06/2016 16:30:28</w:t>
+      </w:r>
+    </w:p>
+    <w:p>
+      <w:pPr>
+        <w:pStyle w:val="Paragrafoelenco"/>
+        <w:numPr>
+          <w:ilvl w:val="2"/>
+          <w:numId w:val="6"/>
+        </w:numPr>
+        <w:autoSpaceDE w:val="0"/>
+        <w:autoSpaceDN w:val="0"/>
+        <w:adjustRightInd w:val="0"/>
+        <w:spacing w:after="0" w:line="240" w:lineRule="auto"/>
+        <w:rPr>
+          <w:rFonts w:ascii="Courier New" w:hAnsi="Courier New" w:cs="Courier New"/>
+          <w:sz w:val="20"/>
+          <w:szCs w:val="20"/>
+          <w:lang w:val="en-US"/>
+        </w:rPr>
+      </w:pPr>
+      <w:r>
+        <w:rPr>
+          <w:lang w:val="en-US"/>
+        </w:rPr>
+        <w:t xml:space="preserve">Show Topic subscriber </w:t>
+      </w:r>
+    </w:p>
+    <w:p>
+      <w:pPr>
+        <w:autoSpaceDE w:val="0"/>
+        <w:autoSpaceDN w:val="0"/>
+        <w:adjustRightInd w:val="0"/>
+        <w:spacing w:after="0" w:line="240" w:lineRule="auto"/>
+        <w:rPr>
+          <w:rFonts w:ascii="Courier New" w:hAnsi="Courier New" w:cs="Courier New"/>
+          <w:sz w:val="20"/>
+          <w:szCs w:val="20"/>
+          <w:lang w:val="en-US"/>
+        </w:rPr>
+      </w:pPr>
+      <w:r>
+        <w:rPr>
+          <w:noProof/>
+        </w:rPr>
+        <w:lastRenderedPageBreak/>
+        <w:drawing>
+          <wp:inline distT="0" distB="0" distL="0" distR="0">
+            <wp:extent cx="6120130" cy="1411605"/>
+            <wp:effectExtent l="0" t="0" r="0" b="0"/>
+            <wp:docPr id="2" name="Immagine 2"/>
             <wp:cNvGraphicFramePr>
               <a:graphicFrameLocks xmlns:a="http://schemas.openxmlformats.org/drawingml/2006/main" noChangeAspect="1"/>
             </wp:cNvGraphicFramePr>
@@ -2397,7 +3114,7 @@
                   <pic:spPr>
                     <a:xfrm>
                       <a:off x="0" y="0"/>
-                      <a:ext cx="4639371" cy="2343879"/>
+                      <a:ext cx="6120130" cy="1411605"/>
                     </a:xfrm>
                     <a:prstGeom prst="rect">
                       <a:avLst/>
@@ -2448,484 +3165,17 @@
         <w:rPr>
           <w:lang w:val="en-US"/>
         </w:rPr>
-        <w:t>Show log file with executing jobs</w:t>
-      </w:r>
-    </w:p>
-    <w:p>
-      <w:pPr>
-        <w:autoSpaceDE w:val="0"/>
-        <w:autoSpaceDN w:val="0"/>
-        <w:adjustRightInd w:val="0"/>
-        <w:spacing w:after="0" w:line="240" w:lineRule="auto"/>
-        <w:ind w:left="2196"/>
-        <w:rPr>
-          <w:rFonts w:ascii="Courier New" w:hAnsi="Courier New" w:cs="Courier New"/>
-          <w:sz w:val="20"/>
-          <w:szCs w:val="20"/>
-          <w:lang w:val="en-US"/>
-        </w:rPr>
-      </w:pPr>
-      <w:proofErr w:type="spellStart"/>
-      <w:r>
-        <w:rPr>
-          <w:rFonts w:ascii="Courier New" w:hAnsi="Courier New" w:cs="Courier New"/>
-          <w:color w:val="000000"/>
-          <w:sz w:val="20"/>
-          <w:szCs w:val="20"/>
-          <w:lang w:val="en-US"/>
-        </w:rPr>
-        <w:t>DbPollingPendingCleaner</w:t>
-      </w:r>
-      <w:proofErr w:type="spellEnd"/>
-      <w:r>
-        <w:rPr>
-          <w:rFonts w:ascii="Courier New" w:hAnsi="Courier New" w:cs="Courier New"/>
-          <w:color w:val="000000"/>
-          <w:sz w:val="20"/>
-          <w:szCs w:val="20"/>
-          <w:lang w:val="en-US"/>
-        </w:rPr>
-        <w:t xml:space="preserve"> Job -&gt; 09/06/2016 16:29:13</w:t>
-      </w:r>
-    </w:p>
-    <w:p>
-      <w:pPr>
-        <w:autoSpaceDE w:val="0"/>
-        <w:autoSpaceDN w:val="0"/>
-        <w:adjustRightInd w:val="0"/>
-        <w:spacing w:after="0" w:line="240" w:lineRule="auto"/>
-        <w:ind w:left="2196"/>
-        <w:rPr>
-          <w:rFonts w:ascii="Courier New" w:hAnsi="Courier New" w:cs="Courier New"/>
-          <w:sz w:val="20"/>
-          <w:szCs w:val="20"/>
-          <w:lang w:val="en-US"/>
-        </w:rPr>
-      </w:pPr>
-      <w:proofErr w:type="spellStart"/>
-      <w:r>
-        <w:rPr>
-          <w:rFonts w:ascii="Courier New" w:hAnsi="Courier New" w:cs="Courier New"/>
-          <w:color w:val="000000"/>
-          <w:sz w:val="20"/>
-          <w:szCs w:val="20"/>
-          <w:lang w:val="en-US"/>
-        </w:rPr>
-        <w:t>DbPollingPending</w:t>
-      </w:r>
-      <w:proofErr w:type="spellEnd"/>
-      <w:r>
-        <w:rPr>
-          <w:rFonts w:ascii="Courier New" w:hAnsi="Courier New" w:cs="Courier New"/>
-          <w:color w:val="000000"/>
-          <w:sz w:val="20"/>
-          <w:szCs w:val="20"/>
-          <w:lang w:val="en-US"/>
-        </w:rPr>
-        <w:t xml:space="preserve"> Job -&gt; 09/06/2016 16:29:13</w:t>
-      </w:r>
-    </w:p>
-    <w:p>
-      <w:pPr>
-        <w:autoSpaceDE w:val="0"/>
-        <w:autoSpaceDN w:val="0"/>
-        <w:adjustRightInd w:val="0"/>
-        <w:spacing w:after="0" w:line="240" w:lineRule="auto"/>
-        <w:ind w:left="2196"/>
-        <w:rPr>
-          <w:rFonts w:ascii="Courier New" w:hAnsi="Courier New" w:cs="Courier New"/>
-          <w:sz w:val="20"/>
-          <w:szCs w:val="20"/>
-          <w:lang w:val="en-US"/>
-        </w:rPr>
-      </w:pPr>
-      <w:proofErr w:type="spellStart"/>
-      <w:r>
-        <w:rPr>
-          <w:rFonts w:ascii="Courier New" w:hAnsi="Courier New" w:cs="Courier New"/>
-          <w:color w:val="000000"/>
-          <w:sz w:val="20"/>
-          <w:szCs w:val="20"/>
-          <w:lang w:val="en-US"/>
-        </w:rPr>
-        <w:t>DbPollingPending</w:t>
-      </w:r>
-      <w:proofErr w:type="spellEnd"/>
-      <w:r>
-        <w:rPr>
-          <w:rFonts w:ascii="Courier New" w:hAnsi="Courier New" w:cs="Courier New"/>
-          <w:color w:val="000000"/>
-          <w:sz w:val="20"/>
-          <w:szCs w:val="20"/>
-          <w:lang w:val="en-US"/>
-        </w:rPr>
-        <w:t xml:space="preserve"> Job -&gt; 09/06/2016 16:29:23</w:t>
-      </w:r>
-    </w:p>
-    <w:p>
-      <w:pPr>
-        <w:autoSpaceDE w:val="0"/>
-        <w:autoSpaceDN w:val="0"/>
-        <w:adjustRightInd w:val="0"/>
-        <w:spacing w:after="0" w:line="240" w:lineRule="auto"/>
-        <w:ind w:left="2196"/>
-        <w:rPr>
-          <w:rFonts w:ascii="Courier New" w:hAnsi="Courier New" w:cs="Courier New"/>
-          <w:sz w:val="20"/>
-          <w:szCs w:val="20"/>
-          <w:lang w:val="en-US"/>
-        </w:rPr>
-      </w:pPr>
-      <w:proofErr w:type="spellStart"/>
-      <w:r>
-        <w:rPr>
-          <w:rFonts w:ascii="Courier New" w:hAnsi="Courier New" w:cs="Courier New"/>
-          <w:color w:val="000000"/>
-          <w:sz w:val="20"/>
-          <w:szCs w:val="20"/>
-          <w:lang w:val="en-US"/>
-        </w:rPr>
-        <w:t>DbPollingPending</w:t>
-      </w:r>
-      <w:proofErr w:type="spellEnd"/>
-      <w:r>
-        <w:rPr>
-          <w:rFonts w:ascii="Courier New" w:hAnsi="Courier New" w:cs="Courier New"/>
-          <w:color w:val="000000"/>
-          <w:sz w:val="20"/>
-          <w:szCs w:val="20"/>
-          <w:lang w:val="en-US"/>
-        </w:rPr>
-        <w:t xml:space="preserve"> Job -&gt; 09/06/2016 16:29:33</w:t>
-      </w:r>
-    </w:p>
-    <w:p>
-      <w:pPr>
-        <w:autoSpaceDE w:val="0"/>
-        <w:autoSpaceDN w:val="0"/>
-        <w:adjustRightInd w:val="0"/>
-        <w:spacing w:after="0" w:line="240" w:lineRule="auto"/>
-        <w:ind w:left="2196"/>
-        <w:rPr>
-          <w:rFonts w:ascii="Courier New" w:hAnsi="Courier New" w:cs="Courier New"/>
-          <w:sz w:val="20"/>
-          <w:szCs w:val="20"/>
-          <w:lang w:val="en-US"/>
-        </w:rPr>
-      </w:pPr>
-      <w:proofErr w:type="spellStart"/>
-      <w:r>
-        <w:rPr>
-          <w:rFonts w:ascii="Courier New" w:hAnsi="Courier New" w:cs="Courier New"/>
-          <w:color w:val="000000"/>
-          <w:sz w:val="20"/>
-          <w:szCs w:val="20"/>
-          <w:lang w:val="en-US"/>
-        </w:rPr>
-        <w:t>DbPollingPendingCleaner</w:t>
-      </w:r>
-      <w:proofErr w:type="spellEnd"/>
-      <w:r>
-        <w:rPr>
-          <w:rFonts w:ascii="Courier New" w:hAnsi="Courier New" w:cs="Courier New"/>
-          <w:color w:val="000000"/>
-          <w:sz w:val="20"/>
-          <w:szCs w:val="20"/>
-          <w:lang w:val="en-US"/>
-        </w:rPr>
-        <w:t xml:space="preserve"> Job -&gt; 09/06/2016 16:29:38</w:t>
-      </w:r>
-    </w:p>
-    <w:p>
-      <w:pPr>
-        <w:autoSpaceDE w:val="0"/>
-        <w:autoSpaceDN w:val="0"/>
-        <w:adjustRightInd w:val="0"/>
-        <w:spacing w:after="0" w:line="240" w:lineRule="auto"/>
-        <w:ind w:left="2196"/>
-        <w:rPr>
-          <w:rFonts w:ascii="Courier New" w:hAnsi="Courier New" w:cs="Courier New"/>
-          <w:sz w:val="20"/>
-          <w:szCs w:val="20"/>
-          <w:lang w:val="en-US"/>
-        </w:rPr>
-      </w:pPr>
-      <w:proofErr w:type="spellStart"/>
-      <w:r>
-        <w:rPr>
-          <w:rFonts w:ascii="Courier New" w:hAnsi="Courier New" w:cs="Courier New"/>
-          <w:color w:val="000000"/>
-          <w:sz w:val="20"/>
-          <w:szCs w:val="20"/>
-          <w:lang w:val="en-US"/>
-        </w:rPr>
-        <w:t>DbPollingPending</w:t>
-      </w:r>
-      <w:proofErr w:type="spellEnd"/>
-      <w:r>
-        <w:rPr>
-          <w:rFonts w:ascii="Courier New" w:hAnsi="Courier New" w:cs="Courier New"/>
-          <w:color w:val="000000"/>
-          <w:sz w:val="20"/>
-          <w:szCs w:val="20"/>
-          <w:lang w:val="en-US"/>
-        </w:rPr>
-        <w:t xml:space="preserve"> Job -&gt; 09/06/2016 16:29:43</w:t>
-      </w:r>
-    </w:p>
-    <w:p>
-      <w:pPr>
-        <w:autoSpaceDE w:val="0"/>
-        <w:autoSpaceDN w:val="0"/>
-        <w:adjustRightInd w:val="0"/>
-        <w:spacing w:after="0" w:line="240" w:lineRule="auto"/>
-        <w:ind w:left="2196"/>
-        <w:rPr>
-          <w:rFonts w:ascii="Courier New" w:hAnsi="Courier New" w:cs="Courier New"/>
-          <w:sz w:val="20"/>
-          <w:szCs w:val="20"/>
-          <w:lang w:val="en-US"/>
-        </w:rPr>
-      </w:pPr>
-      <w:proofErr w:type="spellStart"/>
-      <w:r>
-        <w:rPr>
-          <w:rFonts w:ascii="Courier New" w:hAnsi="Courier New" w:cs="Courier New"/>
-          <w:color w:val="000000"/>
-          <w:sz w:val="20"/>
-          <w:szCs w:val="20"/>
-          <w:lang w:val="en-US"/>
-        </w:rPr>
-        <w:t>DbPollingPending</w:t>
-      </w:r>
-      <w:proofErr w:type="spellEnd"/>
-      <w:r>
-        <w:rPr>
-          <w:rFonts w:ascii="Courier New" w:hAnsi="Courier New" w:cs="Courier New"/>
-          <w:color w:val="000000"/>
-          <w:sz w:val="20"/>
-          <w:szCs w:val="20"/>
-          <w:lang w:val="en-US"/>
-        </w:rPr>
-        <w:t xml:space="preserve"> Job -&gt; 09/06/2016 16:29:53</w:t>
-      </w:r>
-    </w:p>
-    <w:p>
-      <w:pPr>
-        <w:autoSpaceDE w:val="0"/>
-        <w:autoSpaceDN w:val="0"/>
-        <w:adjustRightInd w:val="0"/>
-        <w:spacing w:after="0" w:line="240" w:lineRule="auto"/>
-        <w:ind w:left="2196"/>
-        <w:rPr>
-          <w:rFonts w:ascii="Courier New" w:hAnsi="Courier New" w:cs="Courier New"/>
-          <w:sz w:val="20"/>
-          <w:szCs w:val="20"/>
-          <w:lang w:val="en-US"/>
-        </w:rPr>
-      </w:pPr>
-      <w:proofErr w:type="spellStart"/>
-      <w:r>
-        <w:rPr>
-          <w:rFonts w:ascii="Courier New" w:hAnsi="Courier New" w:cs="Courier New"/>
-          <w:color w:val="000000"/>
-          <w:sz w:val="20"/>
-          <w:szCs w:val="20"/>
-          <w:lang w:val="en-US"/>
-        </w:rPr>
-        <w:t>DbPollingPending</w:t>
-      </w:r>
-      <w:proofErr w:type="spellEnd"/>
-      <w:r>
-        <w:rPr>
-          <w:rFonts w:ascii="Courier New" w:hAnsi="Courier New" w:cs="Courier New"/>
-          <w:color w:val="000000"/>
-          <w:sz w:val="20"/>
-          <w:szCs w:val="20"/>
-          <w:lang w:val="en-US"/>
-        </w:rPr>
-        <w:t xml:space="preserve"> Job -&gt; 09/06/2016 16:30:03</w:t>
-      </w:r>
-    </w:p>
-    <w:p>
-      <w:pPr>
-        <w:autoSpaceDE w:val="0"/>
-        <w:autoSpaceDN w:val="0"/>
-        <w:adjustRightInd w:val="0"/>
-        <w:spacing w:after="0" w:line="240" w:lineRule="auto"/>
-        <w:ind w:left="2196"/>
-        <w:rPr>
-          <w:rFonts w:ascii="Courier New" w:hAnsi="Courier New" w:cs="Courier New"/>
-          <w:sz w:val="20"/>
-          <w:szCs w:val="20"/>
-          <w:lang w:val="en-US"/>
-        </w:rPr>
-      </w:pPr>
-      <w:proofErr w:type="spellStart"/>
-      <w:r>
-        <w:rPr>
-          <w:rFonts w:ascii="Courier New" w:hAnsi="Courier New" w:cs="Courier New"/>
-          <w:color w:val="000000"/>
-          <w:sz w:val="20"/>
-          <w:szCs w:val="20"/>
-          <w:lang w:val="en-US"/>
-        </w:rPr>
-        <w:t>DbPollingPendingCleaner</w:t>
-      </w:r>
-      <w:proofErr w:type="spellEnd"/>
-      <w:r>
-        <w:rPr>
-          <w:rFonts w:ascii="Courier New" w:hAnsi="Courier New" w:cs="Courier New"/>
-          <w:color w:val="000000"/>
-          <w:sz w:val="20"/>
-          <w:szCs w:val="20"/>
-          <w:lang w:val="en-US"/>
-        </w:rPr>
-        <w:t xml:space="preserve"> Job -&gt; 09/06/2016 16:30:03</w:t>
-      </w:r>
-    </w:p>
-    <w:p>
-      <w:pPr>
-        <w:autoSpaceDE w:val="0"/>
-        <w:autoSpaceDN w:val="0"/>
-        <w:adjustRightInd w:val="0"/>
-        <w:spacing w:after="0" w:line="240" w:lineRule="auto"/>
-        <w:ind w:left="2196"/>
-        <w:rPr>
-          <w:rFonts w:ascii="Courier New" w:hAnsi="Courier New" w:cs="Courier New"/>
-          <w:sz w:val="20"/>
-          <w:szCs w:val="20"/>
-          <w:lang w:val="en-US"/>
-        </w:rPr>
-      </w:pPr>
-      <w:proofErr w:type="spellStart"/>
-      <w:r>
-        <w:rPr>
-          <w:rFonts w:ascii="Courier New" w:hAnsi="Courier New" w:cs="Courier New"/>
-          <w:color w:val="000000"/>
-          <w:sz w:val="20"/>
-          <w:szCs w:val="20"/>
-          <w:lang w:val="en-US"/>
-        </w:rPr>
-        <w:t>DbPollingPending</w:t>
-      </w:r>
-      <w:proofErr w:type="spellEnd"/>
-      <w:r>
-        <w:rPr>
-          <w:rFonts w:ascii="Courier New" w:hAnsi="Courier New" w:cs="Courier New"/>
-          <w:color w:val="000000"/>
-          <w:sz w:val="20"/>
-          <w:szCs w:val="20"/>
-          <w:lang w:val="en-US"/>
-        </w:rPr>
-        <w:t xml:space="preserve"> Job -&gt; 09/06/2016 16:30:13</w:t>
-      </w:r>
-    </w:p>
-    <w:p>
-      <w:pPr>
-        <w:autoSpaceDE w:val="0"/>
-        <w:autoSpaceDN w:val="0"/>
-        <w:adjustRightInd w:val="0"/>
-        <w:spacing w:after="0" w:line="240" w:lineRule="auto"/>
-        <w:ind w:left="2196"/>
-        <w:rPr>
-          <w:rFonts w:ascii="Courier New" w:hAnsi="Courier New" w:cs="Courier New"/>
-          <w:sz w:val="20"/>
-          <w:szCs w:val="20"/>
-          <w:lang w:val="en-US"/>
-        </w:rPr>
-      </w:pPr>
-      <w:proofErr w:type="spellStart"/>
-      <w:r>
-        <w:rPr>
-          <w:rFonts w:ascii="Courier New" w:hAnsi="Courier New" w:cs="Courier New"/>
-          <w:color w:val="000000"/>
-          <w:sz w:val="20"/>
-          <w:szCs w:val="20"/>
-          <w:lang w:val="en-US"/>
-        </w:rPr>
-        <w:t>DbPollingPending</w:t>
-      </w:r>
-      <w:proofErr w:type="spellEnd"/>
-      <w:r>
-        <w:rPr>
-          <w:rFonts w:ascii="Courier New" w:hAnsi="Courier New" w:cs="Courier New"/>
-          <w:color w:val="000000"/>
-          <w:sz w:val="20"/>
-          <w:szCs w:val="20"/>
-          <w:lang w:val="en-US"/>
-        </w:rPr>
-        <w:t xml:space="preserve"> Job -&gt; 09/06/2016 16:30:23</w:t>
-      </w:r>
-    </w:p>
-    <w:p>
-      <w:pPr>
-        <w:autoSpaceDE w:val="0"/>
-        <w:autoSpaceDN w:val="0"/>
-        <w:adjustRightInd w:val="0"/>
-        <w:spacing w:after="0" w:line="240" w:lineRule="auto"/>
-        <w:ind w:left="2196"/>
-        <w:rPr>
-          <w:rFonts w:ascii="Courier New" w:hAnsi="Courier New" w:cs="Courier New"/>
-          <w:sz w:val="20"/>
-          <w:szCs w:val="20"/>
-          <w:lang w:val="en-US"/>
-        </w:rPr>
-      </w:pPr>
-      <w:proofErr w:type="spellStart"/>
-      <w:r>
-        <w:rPr>
-          <w:rFonts w:ascii="Courier New" w:hAnsi="Courier New" w:cs="Courier New"/>
-          <w:color w:val="000000"/>
-          <w:sz w:val="20"/>
-          <w:szCs w:val="20"/>
-          <w:lang w:val="en-US"/>
-        </w:rPr>
-        <w:t>DbPollingPendingCleaner</w:t>
-      </w:r>
-      <w:proofErr w:type="spellEnd"/>
-      <w:r>
-        <w:rPr>
-          <w:rFonts w:ascii="Courier New" w:hAnsi="Courier New" w:cs="Courier New"/>
-          <w:color w:val="000000"/>
-          <w:sz w:val="20"/>
-          <w:szCs w:val="20"/>
-          <w:lang w:val="en-US"/>
-        </w:rPr>
-        <w:t xml:space="preserve"> Job -&gt; 09/06/2016 16:30:28</w:t>
+        <w:t xml:space="preserve">Show database update </w:t>
       </w:r>
     </w:p>
     <w:p>
       <w:pPr>
         <w:pStyle w:val="Paragrafoelenco"/>
-        <w:numPr>
-          <w:ilvl w:val="2"/>
-          <w:numId w:val="6"/>
-        </w:numPr>
-        <w:autoSpaceDE w:val="0"/>
-        <w:autoSpaceDN w:val="0"/>
-        <w:adjustRightInd w:val="0"/>
-        <w:spacing w:after="0" w:line="240" w:lineRule="auto"/>
-        <w:rPr>
-          <w:rFonts w:ascii="Courier New" w:hAnsi="Courier New" w:cs="Courier New"/>
-          <w:sz w:val="20"/>
-          <w:szCs w:val="20"/>
-          <w:lang w:val="en-US"/>
-        </w:rPr>
-      </w:pPr>
-      <w:r>
-        <w:rPr>
-          <w:lang w:val="en-US"/>
-        </w:rPr>
-        <w:t xml:space="preserve">Show Topic subscriber </w:t>
-      </w:r>
-    </w:p>
-    <w:p>
-      <w:pPr>
-        <w:autoSpaceDE w:val="0"/>
-        <w:autoSpaceDN w:val="0"/>
-        <w:adjustRightInd w:val="0"/>
-        <w:spacing w:after="0" w:line="240" w:lineRule="auto"/>
+        <w:autoSpaceDE w:val="0"/>
+        <w:autoSpaceDN w:val="0"/>
+        <w:adjustRightInd w:val="0"/>
+        <w:spacing w:after="0" w:line="240" w:lineRule="auto"/>
+        <w:ind w:left="2376"/>
         <w:rPr>
           <w:rFonts w:ascii="Courier New" w:hAnsi="Courier New" w:cs="Courier New"/>
           <w:sz w:val="20"/>
@@ -2938,10 +3188,10 @@
           <w:noProof/>
         </w:rPr>
         <w:drawing>
-          <wp:inline distT="0" distB="0" distL="0" distR="0" wp14:anchorId="10BAC55D" wp14:editId="68324C29">
-            <wp:extent cx="6120130" cy="1411605"/>
+          <wp:inline distT="0" distB="0" distL="0" distR="0">
+            <wp:extent cx="4560249" cy="2749440"/>
             <wp:effectExtent l="0" t="0" r="0" b="0"/>
-            <wp:docPr id="2" name="Immagine 2"/>
+            <wp:docPr id="3" name="Immagine 3"/>
             <wp:cNvGraphicFramePr>
               <a:graphicFrameLocks xmlns:a="http://schemas.openxmlformats.org/drawingml/2006/main" noChangeAspect="1"/>
             </wp:cNvGraphicFramePr>
@@ -2961,110 +3211,6 @@
                   <pic:spPr>
                     <a:xfrm>
                       <a:off x="0" y="0"/>
-                      <a:ext cx="6120130" cy="1411605"/>
-                    </a:xfrm>
-                    <a:prstGeom prst="rect">
-                      <a:avLst/>
-                    </a:prstGeom>
-                  </pic:spPr>
-                </pic:pic>
-              </a:graphicData>
-            </a:graphic>
-          </wp:inline>
-        </w:drawing>
-      </w:r>
-    </w:p>
-    <w:p>
-      <w:pPr>
-        <w:pStyle w:val="Paragrafoelenco"/>
-        <w:autoSpaceDE w:val="0"/>
-        <w:autoSpaceDN w:val="0"/>
-        <w:adjustRightInd w:val="0"/>
-        <w:spacing w:after="0" w:line="240" w:lineRule="auto"/>
-        <w:ind w:left="2376"/>
-        <w:rPr>
-          <w:rFonts w:ascii="Courier New" w:hAnsi="Courier New" w:cs="Courier New"/>
-          <w:sz w:val="20"/>
-          <w:szCs w:val="20"/>
-          <w:lang w:val="en-US"/>
-        </w:rPr>
-      </w:pPr>
-      <w:r>
-        <w:rPr>
-          <w:lang w:val="en-US"/>
-        </w:rPr>
-        <w:t xml:space="preserve"> </w:t>
-      </w:r>
-    </w:p>
-    <w:p>
-      <w:pPr>
-        <w:pStyle w:val="Paragrafoelenco"/>
-        <w:numPr>
-          <w:ilvl w:val="2"/>
-          <w:numId w:val="6"/>
-        </w:numPr>
-        <w:autoSpaceDE w:val="0"/>
-        <w:autoSpaceDN w:val="0"/>
-        <w:adjustRightInd w:val="0"/>
-        <w:spacing w:after="0" w:line="240" w:lineRule="auto"/>
-        <w:rPr>
-          <w:rFonts w:ascii="Courier New" w:hAnsi="Courier New" w:cs="Courier New"/>
-          <w:sz w:val="20"/>
-          <w:szCs w:val="20"/>
-          <w:lang w:val="en-US"/>
-        </w:rPr>
-      </w:pPr>
-      <w:r>
-        <w:rPr>
-          <w:lang w:val="en-US"/>
-        </w:rPr>
-        <w:t xml:space="preserve">Show database update </w:t>
-      </w:r>
-    </w:p>
-    <w:p>
-      <w:pPr>
-        <w:pStyle w:val="Paragrafoelenco"/>
-        <w:autoSpaceDE w:val="0"/>
-        <w:autoSpaceDN w:val="0"/>
-        <w:adjustRightInd w:val="0"/>
-        <w:spacing w:after="0" w:line="240" w:lineRule="auto"/>
-        <w:ind w:left="2376"/>
-        <w:rPr>
-          <w:rFonts w:ascii="Courier New" w:hAnsi="Courier New" w:cs="Courier New"/>
-          <w:sz w:val="20"/>
-          <w:szCs w:val="20"/>
-          <w:lang w:val="en-US"/>
-        </w:rPr>
-      </w:pPr>
-      <w:r>
-        <w:rPr>
-          <w:noProof/>
-        </w:rPr>
-        <w:lastRenderedPageBreak/>
-        <w:drawing>
-          <wp:inline distT="0" distB="0" distL="0" distR="0" wp14:anchorId="2DC04B21" wp14:editId="68622F43">
-            <wp:extent cx="4560249" cy="2749440"/>
-            <wp:effectExtent l="0" t="0" r="0" b="0"/>
-            <wp:docPr id="3" name="Immagine 3"/>
-            <wp:cNvGraphicFramePr>
-              <a:graphicFrameLocks xmlns:a="http://schemas.openxmlformats.org/drawingml/2006/main" noChangeAspect="1"/>
-            </wp:cNvGraphicFramePr>
-            <a:graphic xmlns:a="http://schemas.openxmlformats.org/drawingml/2006/main">
-              <a:graphicData uri="http://schemas.openxmlformats.org/drawingml/2006/picture">
-                <pic:pic xmlns:pic="http://schemas.openxmlformats.org/drawingml/2006/picture">
-                  <pic:nvPicPr>
-                    <pic:cNvPr id="0" name=""/>
-                    <pic:cNvPicPr/>
-                  </pic:nvPicPr>
-                  <pic:blipFill>
-                    <a:blip r:embed="rId9"/>
-                    <a:stretch>
-                      <a:fillRect/>
-                    </a:stretch>
-                  </pic:blipFill>
-                  <pic:spPr>
-                    <a:xfrm>
-                      <a:off x="0" y="0"/>
                       <a:ext cx="4560454" cy="2749564"/>
                     </a:xfrm>
                     <a:prstGeom prst="rect">
@@ -3101,12 +3247,6 @@
           <w:lang w:val="en-US"/>
         </w:rPr>
         <w:t xml:space="preserve">Blah </w:t>
-      </w:r>
-      <w:r>
-        <w:rPr>
-          <w:lang w:val="en-US"/>
-        </w:rPr>
-        <w:t xml:space="preserve"> </w:t>
       </w:r>
     </w:p>
     <w:p>
@@ -3261,10 +3401,10 @@
                     </pic:cNvPicPr>
                   </pic:nvPicPr>
                   <pic:blipFill>
-                    <a:blip r:embed="rId10">
+                    <a:blip r:embed="rId9">
                       <a:extLst>
                         <a:ext uri="{28A0092B-C50C-407E-A947-70E740481C1C}">
-                          <a14:useLocalDpi xmlns:a14="http://schemas.microsoft.com/office/drawing/2010/main" val="0"/>
+                          <a14:useLocalDpi xmlns:a14="http://schemas.microsoft.com/office/drawing/2010/main" xmlns:wps="http://schemas.microsoft.com/office/word/2010/wordprocessingShape" xmlns:wpi="http://schemas.microsoft.com/office/word/2010/wordprocessingInk" xmlns:wpg="http://schemas.microsoft.com/office/word/2010/wordprocessingGroup" xmlns:w14="http://schemas.microsoft.com/office/word/2010/wordml" xmlns:w="http://schemas.openxmlformats.org/wordprocessingml/2006/main" xmlns:w10="urn:schemas-microsoft-com:office:word" xmlns:wp14="http://schemas.microsoft.com/office/word/2010/wordprocessingDrawing" xmlns:v="urn:schemas-microsoft-com:vml" xmlns:o="urn:schemas-microsoft-com:office:office" xmlns:mc="http://schemas.openxmlformats.org/markup-compatibility/2006" xmlns:wpc="http://schemas.microsoft.com/office/word/2010/wordprocessingCanvas" xmlns="" val="0"/>
                         </a:ext>
                       </a:extLst>
                     </a:blip>
@@ -3364,10 +3504,10 @@
                     </pic:cNvPicPr>
                   </pic:nvPicPr>
                   <pic:blipFill>
-                    <a:blip r:embed="rId11">
+                    <a:blip r:embed="rId10">
                       <a:extLst>
                         <a:ext uri="{28A0092B-C50C-407E-A947-70E740481C1C}">
-                          <a14:useLocalDpi xmlns:a14="http://schemas.microsoft.com/office/drawing/2010/main" val="0"/>
+                          <a14:useLocalDpi xmlns:a14="http://schemas.microsoft.com/office/drawing/2010/main" xmlns:wps="http://schemas.microsoft.com/office/word/2010/wordprocessingShape" xmlns:wpi="http://schemas.microsoft.com/office/word/2010/wordprocessingInk" xmlns:wpg="http://schemas.microsoft.com/office/word/2010/wordprocessingGroup" xmlns:w14="http://schemas.microsoft.com/office/word/2010/wordml" xmlns:w="http://schemas.openxmlformats.org/wordprocessingml/2006/main" xmlns:w10="urn:schemas-microsoft-com:office:word" xmlns:wp14="http://schemas.microsoft.com/office/word/2010/wordprocessingDrawing" xmlns:v="urn:schemas-microsoft-com:vml" xmlns:o="urn:schemas-microsoft-com:office:office" xmlns:mc="http://schemas.openxmlformats.org/markup-compatibility/2006" xmlns:wpc="http://schemas.microsoft.com/office/word/2010/wordprocessingCanvas" xmlns="" val="0"/>
                         </a:ext>
                       </a:extLst>
                     </a:blip>
@@ -3467,10 +3607,10 @@
                     </pic:cNvPicPr>
                   </pic:nvPicPr>
                   <pic:blipFill>
-                    <a:blip r:embed="rId12">
+                    <a:blip r:embed="rId11">
                       <a:extLst>
                         <a:ext uri="{28A0092B-C50C-407E-A947-70E740481C1C}">
-                          <a14:useLocalDpi xmlns:a14="http://schemas.microsoft.com/office/drawing/2010/main" val="0"/>
+                          <a14:useLocalDpi xmlns:a14="http://schemas.microsoft.com/office/drawing/2010/main" xmlns:wps="http://schemas.microsoft.com/office/word/2010/wordprocessingShape" xmlns:wpi="http://schemas.microsoft.com/office/word/2010/wordprocessingInk" xmlns:wpg="http://schemas.microsoft.com/office/word/2010/wordprocessingGroup" xmlns:w14="http://schemas.microsoft.com/office/word/2010/wordml" xmlns:w="http://schemas.openxmlformats.org/wordprocessingml/2006/main" xmlns:w10="urn:schemas-microsoft-com:office:word" xmlns:wp14="http://schemas.microsoft.com/office/word/2010/wordprocessingDrawing" xmlns:v="urn:schemas-microsoft-com:vml" xmlns:o="urn:schemas-microsoft-com:office:office" xmlns:mc="http://schemas.openxmlformats.org/markup-compatibility/2006" xmlns:wpc="http://schemas.microsoft.com/office/word/2010/wordprocessingCanvas" xmlns="" val="0"/>
                         </a:ext>
                       </a:extLst>
                     </a:blip>
@@ -3540,10 +3680,10 @@
                     </pic:cNvPicPr>
                   </pic:nvPicPr>
                   <pic:blipFill>
-                    <a:blip r:embed="rId13">
+                    <a:blip r:embed="rId12">
                       <a:extLst>
                         <a:ext uri="{28A0092B-C50C-407E-A947-70E740481C1C}">
-                          <a14:useLocalDpi xmlns:a14="http://schemas.microsoft.com/office/drawing/2010/main" val="0"/>
+                          <a14:useLocalDpi xmlns:a14="http://schemas.microsoft.com/office/drawing/2010/main" xmlns:wps="http://schemas.microsoft.com/office/word/2010/wordprocessingShape" xmlns:wpi="http://schemas.microsoft.com/office/word/2010/wordprocessingInk" xmlns:wpg="http://schemas.microsoft.com/office/word/2010/wordprocessingGroup" xmlns:w14="http://schemas.microsoft.com/office/word/2010/wordml" xmlns:w="http://schemas.openxmlformats.org/wordprocessingml/2006/main" xmlns:w10="urn:schemas-microsoft-com:office:word" xmlns:wp14="http://schemas.microsoft.com/office/word/2010/wordprocessingDrawing" xmlns:v="urn:schemas-microsoft-com:vml" xmlns:o="urn:schemas-microsoft-com:office:office" xmlns:mc="http://schemas.openxmlformats.org/markup-compatibility/2006" xmlns:wpc="http://schemas.microsoft.com/office/word/2010/wordprocessingCanvas" xmlns="" val="0"/>
                         </a:ext>
                       </a:extLst>
                     </a:blip>
@@ -3641,7 +3781,7 @@
         </w:rPr>
         <w:lastRenderedPageBreak/>
         <w:drawing>
-          <wp:inline distT="0" distB="0" distL="0" distR="0" wp14:anchorId="22FD253B" wp14:editId="648A0C8B">
+          <wp:inline distT="0" distB="0" distL="0" distR="0">
             <wp:extent cx="9069705" cy="4731385"/>
             <wp:effectExtent l="0" t="0" r="0" b="0"/>
             <wp:docPr id="5" name="Immagine 5"/>
@@ -3658,10 +3798,10 @@
                     </pic:cNvPicPr>
                   </pic:nvPicPr>
                   <pic:blipFill>
-                    <a:blip r:embed="rId14">
+                    <a:blip r:embed="rId13">
                       <a:extLst>
                         <a:ext uri="{28A0092B-C50C-407E-A947-70E740481C1C}">
-                          <a14:useLocalDpi xmlns:a14="http://schemas.microsoft.com/office/drawing/2010/main" val="0"/>
+                          <a14:useLocalDpi xmlns:a14="http://schemas.microsoft.com/office/drawing/2010/main" xmlns:wps="http://schemas.microsoft.com/office/word/2010/wordprocessingShape" xmlns:wpi="http://schemas.microsoft.com/office/word/2010/wordprocessingInk" xmlns:wpg="http://schemas.microsoft.com/office/word/2010/wordprocessingGroup" xmlns:w14="http://schemas.microsoft.com/office/word/2010/wordml" xmlns:w="http://schemas.openxmlformats.org/wordprocessingml/2006/main" xmlns:w10="urn:schemas-microsoft-com:office:word" xmlns:wp14="http://schemas.microsoft.com/office/word/2010/wordprocessingDrawing" xmlns:v="urn:schemas-microsoft-com:vml" xmlns:o="urn:schemas-microsoft-com:office:office" xmlns:mc="http://schemas.openxmlformats.org/markup-compatibility/2006" xmlns:wpc="http://schemas.microsoft.com/office/word/2010/wordprocessingCanvas" xmlns="" val="0"/>
                         </a:ext>
                       </a:extLst>
                     </a:blip>
@@ -3767,10 +3907,10 @@
                     </pic:cNvPicPr>
                   </pic:nvPicPr>
                   <pic:blipFill>
-                    <a:blip r:embed="rId15">
+                    <a:blip r:embed="rId14">
                       <a:extLst>
                         <a:ext uri="{28A0092B-C50C-407E-A947-70E740481C1C}">
-                          <a14:useLocalDpi xmlns:a14="http://schemas.microsoft.com/office/drawing/2010/main" val="0"/>
+                          <a14:useLocalDpi xmlns:a14="http://schemas.microsoft.com/office/drawing/2010/main" xmlns:wps="http://schemas.microsoft.com/office/word/2010/wordprocessingShape" xmlns:wpi="http://schemas.microsoft.com/office/word/2010/wordprocessingInk" xmlns:wpg="http://schemas.microsoft.com/office/word/2010/wordprocessingGroup" xmlns:w14="http://schemas.microsoft.com/office/word/2010/wordml" xmlns:w="http://schemas.openxmlformats.org/wordprocessingml/2006/main" xmlns:w10="urn:schemas-microsoft-com:office:word" xmlns:wp14="http://schemas.microsoft.com/office/word/2010/wordprocessingDrawing" xmlns:v="urn:schemas-microsoft-com:vml" xmlns:o="urn:schemas-microsoft-com:office:office" xmlns:mc="http://schemas.openxmlformats.org/markup-compatibility/2006" xmlns:wpc="http://schemas.microsoft.com/office/word/2010/wordprocessingCanvas" xmlns="" val="0"/>
                         </a:ext>
                       </a:extLst>
                     </a:blip>
@@ -3916,6 +4056,53 @@
         <w:t xml:space="preserve">Load Balancing </w:t>
       </w:r>
     </w:p>
+    <w:p>
+      <w:pPr>
+        <w:pStyle w:val="Titolo2"/>
+        <w:rPr>
+          <w:lang w:val="en-US"/>
+        </w:rPr>
+      </w:pPr>
+      <w:r>
+        <w:rPr>
+          <w:lang w:val="en-US"/>
+        </w:rPr>
+        <w:t xml:space="preserve">Load Balancing </w:t>
+      </w:r>
+    </w:p>
+    <w:p>
+      <w:pPr>
+        <w:rPr>
+          <w:lang w:val="en-US"/>
+        </w:rPr>
+      </w:pPr>
+      <w:r>
+        <w:rPr>
+          <w:lang w:val="en-US"/>
+        </w:rPr>
+        <w:t xml:space="preserve">To cover in such a short time all these aspect each technology and  process aspects are been </w:t>
+      </w:r>
+      <w:r>
+        <w:rPr>
+          <w:lang w:val="en-US"/>
+        </w:rPr>
+        <w:t xml:space="preserve">described at a very high </w:t>
+      </w:r>
+      <w:proofErr w:type="spellStart"/>
+      <w:r>
+        <w:rPr>
+          <w:lang w:val="en-US"/>
+        </w:rPr>
+        <w:t>level,and</w:t>
+      </w:r>
+      <w:proofErr w:type="spellEnd"/>
+      <w:r>
+        <w:rPr>
+          <w:lang w:val="en-US"/>
+        </w:rPr>
+        <w:t xml:space="preserve"> need to be detailed in deep </w:t>
+      </w:r>
+    </w:p>
     <w:sectPr>
       <w:pgSz w:w="11906" w:h="16838"/>
       <w:pgMar w:top="1417" w:right="1134" w:bottom="1134" w:left="1134" w:header="708" w:footer="708" w:gutter="0"/>
@@ -3927,7 +4114,7 @@
 </file>
 
 <file path=word/numbering.xml><?xml version="1.0" encoding="utf-8"?>
-<w:numbering xmlns:wpc="http://schemas.microsoft.com/office/word/2010/wordprocessingCanvas" xmlns:mc="http://schemas.openxmlformats.org/markup-compatibility/2006" xmlns:o="urn:schemas-microsoft-com:office:office" xmlns:r="http://schemas.openxmlformats.org/officeDocument/2006/relationships" xmlns:m="http://schemas.openxmlformats.org/officeDocument/2006/math" xmlns:v="urn:schemas-microsoft-com:vml" xmlns:wp14="http://schemas.microsoft.com/office/word/2010/wordprocessingDrawing" xmlns:wp="http://schemas.openxmlformats.org/drawingml/2006/wordprocessingDrawing" xmlns:w10="urn:schemas-microsoft-com:office:word" xmlns:w="http://schemas.openxmlformats.org/wordprocessingml/2006/main" xmlns:w14="http://schemas.microsoft.com/office/word/2010/wordml" xmlns:wpg="http://schemas.microsoft.com/office/word/2010/wordprocessingGroup" xmlns:wpi="http://schemas.microsoft.com/office/word/2010/wordprocessingInk" xmlns:wne="http://schemas.microsoft.com/office/word/2006/wordml" xmlns:wps="http://schemas.microsoft.com/office/word/2010/wordprocessingShape" mc:Ignorable="w14 wp14">
+<w:numbering xmlns:ve="http://schemas.openxmlformats.org/markup-compatibility/2006" xmlns:o="urn:schemas-microsoft-com:office:office" xmlns:r="http://schemas.openxmlformats.org/officeDocument/2006/relationships" xmlns:m="http://schemas.openxmlformats.org/officeDocument/2006/math" xmlns:v="urn:schemas-microsoft-com:vml" xmlns:wp="http://schemas.openxmlformats.org/drawingml/2006/wordprocessingDrawing" xmlns:w10="urn:schemas-microsoft-com:office:word" xmlns:w="http://schemas.openxmlformats.org/wordprocessingml/2006/main" xmlns:wne="http://schemas.microsoft.com/office/word/2006/wordml">
   <w:abstractNum w:abstractNumId="0">
     <w:nsid w:val="01041B59"/>
     <w:multiLevelType w:val="multilevel"/>
@@ -4404,7 +4591,7 @@
 </file>
 
 <file path=word/styles.xml><?xml version="1.0" encoding="utf-8"?>
-<w:styles xmlns:mc="http://schemas.openxmlformats.org/markup-compatibility/2006" xmlns:r="http://schemas.openxmlformats.org/officeDocument/2006/relationships" xmlns:w="http://schemas.openxmlformats.org/wordprocessingml/2006/main" xmlns:w14="http://schemas.microsoft.com/office/word/2010/wordml" mc:Ignorable="w14">
+<w:styles xmlns:r="http://schemas.openxmlformats.org/officeDocument/2006/relationships" xmlns:w="http://schemas.openxmlformats.org/wordprocessingml/2006/main">
   <w:docDefaults>
     <w:rPrDefault>
       <w:rPr>
@@ -4562,6 +4749,7 @@
   <w:style w:type="paragraph" w:default="1" w:styleId="Normale">
     <w:name w:val="Normal"/>
     <w:qFormat/>
+    <w:rsid w:val="007C1CD2"/>
   </w:style>
   <w:style w:type="paragraph" w:styleId="Titolo1">
     <w:name w:val="heading 1"/>
@@ -4820,6 +5008,7 @@
     <w:uiPriority w:val="99"/>
     <w:semiHidden/>
     <w:unhideWhenUsed/>
+    <w:qFormat/>
     <w:tblPr>
       <w:tblInd w:w="0" w:type="dxa"/>
       <w:tblCellMar>

--- a/Oreilly_intro.docx
+++ b/Oreilly_intro.docx
@@ -1,6 +1,6 @@
 
 <file path=word/document.xml><?xml version="1.0" encoding="utf-8"?>
-<w:document xmlns:ve="http://schemas.openxmlformats.org/markup-compatibility/2006" xmlns:o="urn:schemas-microsoft-com:office:office" xmlns:r="http://schemas.openxmlformats.org/officeDocument/2006/relationships" xmlns:m="http://schemas.openxmlformats.org/officeDocument/2006/math" xmlns:v="urn:schemas-microsoft-com:vml" xmlns:wp="http://schemas.openxmlformats.org/drawingml/2006/wordprocessingDrawing" xmlns:w10="urn:schemas-microsoft-com:office:word" xmlns:w="http://schemas.openxmlformats.org/wordprocessingml/2006/main" xmlns:wne="http://schemas.microsoft.com/office/word/2006/wordml">
+<w:document xmlns:wpc="http://schemas.microsoft.com/office/word/2010/wordprocessingCanvas" xmlns:mc="http://schemas.openxmlformats.org/markup-compatibility/2006" xmlns:o="urn:schemas-microsoft-com:office:office" xmlns:r="http://schemas.openxmlformats.org/officeDocument/2006/relationships" xmlns:m="http://schemas.openxmlformats.org/officeDocument/2006/math" xmlns:v="urn:schemas-microsoft-com:vml" xmlns:wp14="http://schemas.microsoft.com/office/word/2010/wordprocessingDrawing" xmlns:wp="http://schemas.openxmlformats.org/drawingml/2006/wordprocessingDrawing" xmlns:w10="urn:schemas-microsoft-com:office:word" xmlns:w="http://schemas.openxmlformats.org/wordprocessingml/2006/main" xmlns:w14="http://schemas.microsoft.com/office/word/2010/wordml" xmlns:wpg="http://schemas.microsoft.com/office/word/2010/wordprocessingGroup" xmlns:wpi="http://schemas.microsoft.com/office/word/2010/wordprocessingInk" xmlns:wne="http://schemas.microsoft.com/office/word/2006/wordml" xmlns:wps="http://schemas.microsoft.com/office/word/2010/wordprocessingShape" mc:Ignorable="w14 wp14">
   <w:body>
     <w:p>
       <w:pPr>
@@ -211,14 +211,14 @@
         <w:rPr>
           <w:lang w:val="en-US"/>
         </w:rPr>
-        <w:t>non</w:t>
+        <w:t>non support</w:t>
       </w:r>
       <w:proofErr w:type="spellEnd"/>
       <w:r>
         <w:rPr>
           <w:lang w:val="en-US"/>
         </w:rPr>
-        <w:t xml:space="preserve"> support this kind of batteries – not engineered in such a way)</w:t>
+        <w:t xml:space="preserve"> this kind of batteries – not engineered in such a way)</w:t>
       </w:r>
     </w:p>
     <w:p>
@@ -505,10 +505,12 @@
           <w:szCs w:val="27"/>
           <w:lang w:val="en-US"/>
         </w:rPr>
-        <w:t xml:space="preserve">So I will try to show a possible process of development of a </w:t>
-      </w:r>
-      <w:proofErr w:type="spellStart"/>
-      <w:r>
+        <w:t xml:space="preserve">So I will try to show a possible process of development of a microservices ecosystem from the very first phase of design to delivery </w:t>
+      </w:r>
+    </w:p>
+    <w:p>
+      <w:pPr>
+        <w:spacing w:after="0" w:line="240" w:lineRule="auto"/>
         <w:rPr>
           <w:rFonts w:ascii="Tahoma" w:eastAsia="Times New Roman" w:hAnsi="Tahoma" w:cs="Tahoma"/>
           <w:color w:val="000000"/>
@@ -516,35 +518,33 @@
           <w:szCs w:val="27"/>
           <w:lang w:val="en-US"/>
         </w:rPr>
-        <w:t>microservices</w:t>
-      </w:r>
-      <w:proofErr w:type="spellEnd"/>
-      <w:r>
+      </w:pPr>
+    </w:p>
+    <w:p>
+      <w:pPr>
+        <w:spacing w:after="0" w:line="240" w:lineRule="auto"/>
         <w:rPr>
           <w:rFonts w:ascii="Tahoma" w:eastAsia="Times New Roman" w:hAnsi="Tahoma" w:cs="Tahoma"/>
+          <w:b/>
           <w:color w:val="000000"/>
           <w:sz w:val="27"/>
           <w:szCs w:val="27"/>
           <w:lang w:val="en-US"/>
         </w:rPr>
-        <w:t xml:space="preserve"> ecosystem from the very first phase of design to delivery </w:t>
-      </w:r>
-    </w:p>
-    <w:p>
-      <w:pPr>
-        <w:spacing w:after="0" w:line="240" w:lineRule="auto"/>
+      </w:pPr>
+      <w:r>
         <w:rPr>
           <w:rFonts w:ascii="Tahoma" w:eastAsia="Times New Roman" w:hAnsi="Tahoma" w:cs="Tahoma"/>
+          <w:b/>
           <w:color w:val="000000"/>
           <w:sz w:val="27"/>
           <w:szCs w:val="27"/>
           <w:lang w:val="en-US"/>
         </w:rPr>
-      </w:pPr>
-    </w:p>
-    <w:p>
-      <w:pPr>
-        <w:spacing w:after="0" w:line="240" w:lineRule="auto"/>
+        <w:t xml:space="preserve">Patterns </w:t>
+      </w:r>
+      <w:proofErr w:type="spellStart"/>
+      <w:r>
         <w:rPr>
           <w:rFonts w:ascii="Tahoma" w:eastAsia="Times New Roman" w:hAnsi="Tahoma" w:cs="Tahoma"/>
           <w:b/>
@@ -553,7 +553,9 @@
           <w:szCs w:val="27"/>
           <w:lang w:val="en-US"/>
         </w:rPr>
-      </w:pPr>
+        <w:t>vs</w:t>
+      </w:r>
+      <w:proofErr w:type="spellEnd"/>
       <w:r>
         <w:rPr>
           <w:rFonts w:ascii="Tahoma" w:eastAsia="Times New Roman" w:hAnsi="Tahoma" w:cs="Tahoma"/>
@@ -563,10 +565,143 @@
           <w:szCs w:val="27"/>
           <w:lang w:val="en-US"/>
         </w:rPr>
-        <w:t xml:space="preserve">Patterns </w:t>
+        <w:t xml:space="preserve"> technology stacks</w:t>
+      </w:r>
+    </w:p>
+    <w:p>
+      <w:pPr>
+        <w:rPr>
+          <w:lang w:val="en-US"/>
+        </w:rPr>
+      </w:pPr>
+      <w:r>
+        <w:rPr>
+          <w:lang w:val="en-US"/>
+        </w:rPr>
+        <w:t xml:space="preserve">In this chart i have tried to summarize the technology stacks that realize the design patterns </w:t>
+      </w:r>
+      <w:r>
+        <w:rPr>
+          <w:lang w:val="en-US"/>
+        </w:rPr>
+        <w:t xml:space="preserve">defined for </w:t>
+      </w:r>
+      <w:r>
+        <w:rPr>
+          <w:lang w:val="en-US"/>
+        </w:rPr>
+        <w:t>cho</w:t>
+      </w:r>
+      <w:r>
+        <w:rPr>
+          <w:lang w:val="en-US"/>
+        </w:rPr>
+        <w:t>o</w:t>
+      </w:r>
+      <w:r>
+        <w:rPr>
+          <w:lang w:val="en-US"/>
+        </w:rPr>
+        <w:t>se</w:t>
+      </w:r>
+      <w:r>
+        <w:rPr>
+          <w:lang w:val="en-US"/>
+        </w:rPr>
+        <w:t xml:space="preserve"> for the development.</w:t>
+      </w:r>
+    </w:p>
+    <w:p>
+      <w:pPr>
+        <w:rPr>
+          <w:lang w:val="en-US"/>
+        </w:rPr>
+      </w:pPr>
+    </w:p>
+    <w:p>
+      <w:pPr>
+        <w:rPr>
+          <w:lang w:val="en-US"/>
+        </w:rPr>
+      </w:pPr>
+      <w:r>
+        <w:rPr>
+          <w:lang w:val="en-US"/>
+        </w:rPr>
+        <w:t xml:space="preserve">In this chart I have tried to summarize the technology stacks that realize the design patterns </w:t>
       </w:r>
       <w:proofErr w:type="spellStart"/>
       <w:r>
+        <w:rPr>
+          <w:lang w:val="en-US"/>
+        </w:rPr>
+        <w:t>ch</w:t>
+      </w:r>
+      <w:r>
+        <w:rPr>
+          <w:lang w:val="en-US"/>
+        </w:rPr>
+        <w:t>o</w:t>
+      </w:r>
+      <w:r>
+        <w:rPr>
+          <w:lang w:val="en-US"/>
+        </w:rPr>
+        <w:t>ose</w:t>
+      </w:r>
+      <w:r>
+        <w:rPr>
+          <w:lang w:val="en-US"/>
+        </w:rPr>
+        <w:t>d</w:t>
+      </w:r>
+      <w:proofErr w:type="spellEnd"/>
+      <w:r>
+        <w:rPr>
+          <w:lang w:val="en-US"/>
+        </w:rPr>
+        <w:t xml:space="preserve"> for the architecture of this system</w:t>
+      </w:r>
+    </w:p>
+    <w:p>
+      <w:pPr>
+        <w:spacing w:after="0" w:line="240" w:lineRule="auto"/>
+        <w:rPr>
+          <w:rFonts w:ascii="Tahoma" w:eastAsia="Times New Roman" w:hAnsi="Tahoma" w:cs="Tahoma"/>
+          <w:color w:val="000000"/>
+          <w:sz w:val="27"/>
+          <w:szCs w:val="27"/>
+          <w:lang w:val="en-US"/>
+        </w:rPr>
+      </w:pPr>
+    </w:p>
+    <w:p>
+      <w:pPr>
+        <w:spacing w:after="0" w:line="240" w:lineRule="auto"/>
+        <w:rPr>
+          <w:rFonts w:ascii="Tahoma" w:eastAsia="Times New Roman" w:hAnsi="Tahoma" w:cs="Tahoma"/>
+          <w:color w:val="000000"/>
+          <w:sz w:val="27"/>
+          <w:szCs w:val="27"/>
+          <w:lang w:val="en-US"/>
+        </w:rPr>
+      </w:pPr>
+    </w:p>
+    <w:p>
+      <w:pPr>
+        <w:spacing w:after="0" w:line="240" w:lineRule="auto"/>
+        <w:rPr>
+          <w:rFonts w:ascii="Tahoma" w:eastAsia="Times New Roman" w:hAnsi="Tahoma" w:cs="Tahoma"/>
+          <w:color w:val="000000"/>
+          <w:sz w:val="27"/>
+          <w:szCs w:val="27"/>
+          <w:lang w:val="en-US"/>
+        </w:rPr>
+      </w:pPr>
+    </w:p>
+    <w:p>
+      <w:pPr>
+        <w:spacing w:after="0" w:line="240" w:lineRule="auto"/>
         <w:rPr>
           <w:rFonts w:ascii="Tahoma" w:eastAsia="Times New Roman" w:hAnsi="Tahoma" w:cs="Tahoma"/>
           <w:b/>
@@ -575,9 +710,7 @@
           <w:szCs w:val="27"/>
           <w:lang w:val="en-US"/>
         </w:rPr>
-        <w:t>vs</w:t>
-      </w:r>
-      <w:proofErr w:type="spellEnd"/>
+      </w:pPr>
       <w:r>
         <w:rPr>
           <w:rFonts w:ascii="Tahoma" w:eastAsia="Times New Roman" w:hAnsi="Tahoma" w:cs="Tahoma"/>
@@ -587,143 +720,46 @@
           <w:szCs w:val="27"/>
           <w:lang w:val="en-US"/>
         </w:rPr>
-        <w:t xml:space="preserve"> technology stacks</w:t>
-      </w:r>
-    </w:p>
-    <w:p>
-      <w:pPr>
-        <w:rPr>
-          <w:lang w:val="en-US"/>
-        </w:rPr>
-      </w:pPr>
-      <w:r>
-        <w:rPr>
-          <w:lang w:val="en-US"/>
-        </w:rPr>
-        <w:t xml:space="preserve">In this chart i have tried to summarize the technology stacks that realize the design patterns </w:t>
-      </w:r>
-      <w:r>
-        <w:rPr>
-          <w:lang w:val="en-US"/>
-        </w:rPr>
-        <w:t xml:space="preserve">defined for </w:t>
-      </w:r>
-      <w:r>
-        <w:rPr>
-          <w:lang w:val="en-US"/>
-        </w:rPr>
-        <w:t>cho</w:t>
-      </w:r>
-      <w:r>
-        <w:rPr>
-          <w:lang w:val="en-US"/>
-        </w:rPr>
-        <w:t>o</w:t>
-      </w:r>
-      <w:r>
-        <w:rPr>
-          <w:lang w:val="en-US"/>
-        </w:rPr>
-        <w:t>se</w:t>
-      </w:r>
-      <w:r>
-        <w:rPr>
-          <w:lang w:val="en-US"/>
-        </w:rPr>
-        <w:t xml:space="preserve"> for the development.</w:t>
-      </w:r>
-    </w:p>
-    <w:p>
-      <w:pPr>
-        <w:rPr>
-          <w:lang w:val="en-US"/>
-        </w:rPr>
-      </w:pPr>
-    </w:p>
-    <w:p>
-      <w:pPr>
-        <w:rPr>
-          <w:lang w:val="en-US"/>
-        </w:rPr>
-      </w:pPr>
-      <w:r>
-        <w:rPr>
-          <w:lang w:val="en-US"/>
-        </w:rPr>
-        <w:t xml:space="preserve">In this chart I have tried to summarize the technology stacks that realize the design patterns </w:t>
+        <w:t xml:space="preserve">Lifecycle </w:t>
       </w:r>
       <w:proofErr w:type="spellStart"/>
       <w:r>
         <w:rPr>
-          <w:lang w:val="en-US"/>
-        </w:rPr>
-        <w:t>ch</w:t>
-      </w:r>
-      <w:r>
-        <w:rPr>
-          <w:lang w:val="en-US"/>
-        </w:rPr>
-        <w:t>o</w:t>
-      </w:r>
-      <w:r>
-        <w:rPr>
-          <w:lang w:val="en-US"/>
-        </w:rPr>
-        <w:t>ose</w:t>
-      </w:r>
-      <w:r>
-        <w:rPr>
-          <w:lang w:val="en-US"/>
-        </w:rPr>
-        <w:t>d</w:t>
-      </w:r>
-      <w:proofErr w:type="spellEnd"/>
-      <w:r>
-        <w:rPr>
-          <w:lang w:val="en-US"/>
-        </w:rPr>
-        <w:t xml:space="preserve"> for the architecture of this system</w:t>
-      </w:r>
-    </w:p>
-    <w:p>
-      <w:pPr>
-        <w:spacing w:after="0" w:line="240" w:lineRule="auto"/>
-        <w:rPr>
           <w:rFonts w:ascii="Tahoma" w:eastAsia="Times New Roman" w:hAnsi="Tahoma" w:cs="Tahoma"/>
+          <w:b/>
           <w:color w:val="000000"/>
           <w:sz w:val="27"/>
           <w:szCs w:val="27"/>
           <w:lang w:val="en-US"/>
         </w:rPr>
-      </w:pPr>
-    </w:p>
-    <w:p>
-      <w:pPr>
-        <w:spacing w:after="0" w:line="240" w:lineRule="auto"/>
+        <w:t>vs</w:t>
+      </w:r>
+      <w:proofErr w:type="spellEnd"/>
+      <w:r>
         <w:rPr>
           <w:rFonts w:ascii="Tahoma" w:eastAsia="Times New Roman" w:hAnsi="Tahoma" w:cs="Tahoma"/>
+          <w:b/>
           <w:color w:val="000000"/>
           <w:sz w:val="27"/>
           <w:szCs w:val="27"/>
           <w:lang w:val="en-US"/>
         </w:rPr>
-      </w:pPr>
-    </w:p>
-    <w:p>
-      <w:pPr>
-        <w:spacing w:after="0" w:line="240" w:lineRule="auto"/>
+        <w:t xml:space="preserve"> service </w:t>
+      </w:r>
+      <w:proofErr w:type="spellStart"/>
+      <w:r>
         <w:rPr>
           <w:rFonts w:ascii="Tahoma" w:eastAsia="Times New Roman" w:hAnsi="Tahoma" w:cs="Tahoma"/>
+          <w:b/>
           <w:color w:val="000000"/>
           <w:sz w:val="27"/>
           <w:szCs w:val="27"/>
           <w:lang w:val="en-US"/>
         </w:rPr>
-      </w:pPr>
-    </w:p>
-    <w:p>
-      <w:pPr>
-        <w:spacing w:after="0" w:line="240" w:lineRule="auto"/>
+        <w:t>vs</w:t>
+      </w:r>
+      <w:proofErr w:type="spellEnd"/>
+      <w:r>
         <w:rPr>
           <w:rFonts w:ascii="Tahoma" w:eastAsia="Times New Roman" w:hAnsi="Tahoma" w:cs="Tahoma"/>
           <w:b/>
@@ -732,7 +768,9 @@
           <w:szCs w:val="27"/>
           <w:lang w:val="en-US"/>
         </w:rPr>
-      </w:pPr>
+        <w:t xml:space="preserve"> environment </w:t>
+      </w:r>
+      <w:proofErr w:type="spellStart"/>
       <w:r>
         <w:rPr>
           <w:rFonts w:ascii="Tahoma" w:eastAsia="Times New Roman" w:hAnsi="Tahoma" w:cs="Tahoma"/>
@@ -742,80 +780,20 @@
           <w:szCs w:val="27"/>
           <w:lang w:val="en-US"/>
         </w:rPr>
-        <w:t xml:space="preserve">Lifecycle </w:t>
-      </w:r>
-      <w:proofErr w:type="spellStart"/>
-      <w:r>
+        <w:t>specifity</w:t>
+      </w:r>
+      <w:proofErr w:type="spellEnd"/>
+    </w:p>
+    <w:p>
+      <w:pPr>
+        <w:spacing w:after="0" w:line="240" w:lineRule="auto"/>
         <w:rPr>
           <w:rFonts w:ascii="Tahoma" w:eastAsia="Times New Roman" w:hAnsi="Tahoma" w:cs="Tahoma"/>
-          <w:b/>
           <w:color w:val="000000"/>
           <w:sz w:val="27"/>
           <w:szCs w:val="27"/>
           <w:lang w:val="en-US"/>
         </w:rPr>
-        <w:t>vs</w:t>
-      </w:r>
-      <w:proofErr w:type="spellEnd"/>
-      <w:r>
-        <w:rPr>
-          <w:rFonts w:ascii="Tahoma" w:eastAsia="Times New Roman" w:hAnsi="Tahoma" w:cs="Tahoma"/>
-          <w:b/>
-          <w:color w:val="000000"/>
-          <w:sz w:val="27"/>
-          <w:szCs w:val="27"/>
-          <w:lang w:val="en-US"/>
-        </w:rPr>
-        <w:t xml:space="preserve"> service </w:t>
-      </w:r>
-      <w:proofErr w:type="spellStart"/>
-      <w:r>
-        <w:rPr>
-          <w:rFonts w:ascii="Tahoma" w:eastAsia="Times New Roman" w:hAnsi="Tahoma" w:cs="Tahoma"/>
-          <w:b/>
-          <w:color w:val="000000"/>
-          <w:sz w:val="27"/>
-          <w:szCs w:val="27"/>
-          <w:lang w:val="en-US"/>
-        </w:rPr>
-        <w:t>vs</w:t>
-      </w:r>
-      <w:proofErr w:type="spellEnd"/>
-      <w:r>
-        <w:rPr>
-          <w:rFonts w:ascii="Tahoma" w:eastAsia="Times New Roman" w:hAnsi="Tahoma" w:cs="Tahoma"/>
-          <w:b/>
-          <w:color w:val="000000"/>
-          <w:sz w:val="27"/>
-          <w:szCs w:val="27"/>
-          <w:lang w:val="en-US"/>
-        </w:rPr>
-        <w:t xml:space="preserve"> environment </w:t>
-      </w:r>
-      <w:proofErr w:type="spellStart"/>
-      <w:r>
-        <w:rPr>
-          <w:rFonts w:ascii="Tahoma" w:eastAsia="Times New Roman" w:hAnsi="Tahoma" w:cs="Tahoma"/>
-          <w:b/>
-          <w:color w:val="000000"/>
-          <w:sz w:val="27"/>
-          <w:szCs w:val="27"/>
-          <w:lang w:val="en-US"/>
-        </w:rPr>
-        <w:t>specifity</w:t>
-      </w:r>
-      <w:proofErr w:type="spellEnd"/>
-    </w:p>
-    <w:p>
-      <w:pPr>
-        <w:spacing w:after="0" w:line="240" w:lineRule="auto"/>
-        <w:rPr>
-          <w:rFonts w:ascii="Tahoma" w:eastAsia="Times New Roman" w:hAnsi="Tahoma" w:cs="Tahoma"/>
-          <w:color w:val="000000"/>
-          <w:sz w:val="27"/>
-          <w:szCs w:val="27"/>
-          <w:lang w:val="en-US"/>
-        </w:rPr>
       </w:pPr>
     </w:p>
     <w:p>
@@ -842,21 +820,7 @@
         <w:rPr>
           <w:lang w:val="en-US"/>
         </w:rPr>
-        <w:t xml:space="preserve">In this chart </w:t>
-      </w:r>
-      <w:proofErr w:type="spellStart"/>
-      <w:r>
-        <w:rPr>
-          <w:lang w:val="en-US"/>
-        </w:rPr>
-        <w:t>i</w:t>
-      </w:r>
-      <w:proofErr w:type="spellEnd"/>
-      <w:r>
-        <w:rPr>
-          <w:lang w:val="en-US"/>
-        </w:rPr>
-        <w:t xml:space="preserve"> have </w:t>
+        <w:t xml:space="preserve">In this chart i have </w:t>
       </w:r>
       <w:proofErr w:type="spellStart"/>
       <w:r>
@@ -1917,21 +1881,6 @@
     </w:p>
     <w:p>
       <w:pPr>
-        <w:autoSpaceDE w:val="0"/>
-        <w:autoSpaceDN w:val="0"/>
-        <w:adjustRightInd w:val="0"/>
-        <w:spacing w:after="0" w:line="240" w:lineRule="auto"/>
-        <w:rPr>
-          <w:rFonts w:ascii="Courier New" w:hAnsi="Courier New" w:cs="Courier New"/>
-          <w:color w:val="000000"/>
-          <w:sz w:val="20"/>
-          <w:szCs w:val="20"/>
-          <w:lang w:val="en-US"/>
-        </w:rPr>
-      </w:pPr>
-    </w:p>
-    <w:p>
-      <w:pPr>
         <w:pStyle w:val="Paragrafoelenco"/>
         <w:numPr>
           <w:ilvl w:val="1"/>
@@ -1952,6 +1901,63 @@
         <w:rPr>
           <w:lang w:val="en-US"/>
         </w:rPr>
+        <w:t xml:space="preserve">RUN FROM .BAT </w:t>
+      </w:r>
+    </w:p>
+    <w:p>
+      <w:pPr>
+        <w:pStyle w:val="Paragrafoelenco"/>
+        <w:autoSpaceDE w:val="0"/>
+        <w:autoSpaceDN w:val="0"/>
+        <w:adjustRightInd w:val="0"/>
+        <w:spacing w:after="0" w:line="240" w:lineRule="auto"/>
+        <w:ind w:left="2376"/>
+        <w:rPr>
+          <w:rFonts w:ascii="Courier New" w:hAnsi="Courier New" w:cs="Courier New"/>
+          <w:color w:val="000000"/>
+          <w:sz w:val="20"/>
+          <w:szCs w:val="20"/>
+          <w:lang w:val="en-US"/>
+        </w:rPr>
+      </w:pPr>
+    </w:p>
+    <w:p>
+      <w:pPr>
+        <w:autoSpaceDE w:val="0"/>
+        <w:autoSpaceDN w:val="0"/>
+        <w:adjustRightInd w:val="0"/>
+        <w:spacing w:after="0" w:line="240" w:lineRule="auto"/>
+        <w:rPr>
+          <w:rFonts w:ascii="Courier New" w:hAnsi="Courier New" w:cs="Courier New"/>
+          <w:color w:val="000000"/>
+          <w:sz w:val="20"/>
+          <w:szCs w:val="20"/>
+          <w:lang w:val="en-US"/>
+        </w:rPr>
+      </w:pPr>
+    </w:p>
+    <w:p>
+      <w:pPr>
+        <w:pStyle w:val="Paragrafoelenco"/>
+        <w:numPr>
+          <w:ilvl w:val="1"/>
+          <w:numId w:val="6"/>
+        </w:numPr>
+        <w:autoSpaceDE w:val="0"/>
+        <w:autoSpaceDN w:val="0"/>
+        <w:adjustRightInd w:val="0"/>
+        <w:spacing w:after="0" w:line="240" w:lineRule="auto"/>
+        <w:rPr>
+          <w:rFonts w:ascii="Courier New" w:hAnsi="Courier New" w:cs="Courier New"/>
+          <w:sz w:val="20"/>
+          <w:szCs w:val="20"/>
+          <w:lang w:val="en-US"/>
+        </w:rPr>
+      </w:pPr>
+      <w:r>
+        <w:rPr>
+          <w:lang w:val="en-US"/>
+        </w:rPr>
         <w:t>LIST BOOKING INFOS</w:t>
       </w:r>
     </w:p>
@@ -1969,7 +1975,7 @@
           <w:lang w:val="en-US"/>
         </w:rPr>
       </w:pPr>
-      <w:hyperlink r:id="rId5" w:history="1">
+      <w:hyperlink r:id="rId6" w:history="1">
         <w:r>
           <w:rPr>
             <w:rStyle w:val="Collegamentoipertestuale"/>
@@ -2239,6 +2245,31 @@
     </w:p>
     <w:p>
       <w:pPr>
+        <w:pStyle w:val="Paragrafoelenco"/>
+        <w:numPr>
+          <w:ilvl w:val="1"/>
+          <w:numId w:val="7"/>
+        </w:numPr>
+        <w:autoSpaceDE w:val="0"/>
+        <w:autoSpaceDN w:val="0"/>
+        <w:adjustRightInd w:val="0"/>
+        <w:spacing w:after="0" w:line="240" w:lineRule="auto"/>
+        <w:rPr>
+          <w:rFonts w:ascii="Courier New" w:hAnsi="Courier New" w:cs="Courier New"/>
+          <w:sz w:val="20"/>
+          <w:szCs w:val="20"/>
+          <w:lang w:val="en-US"/>
+        </w:rPr>
+      </w:pPr>
+      <w:r>
+        <w:rPr>
+          <w:lang w:val="en-US"/>
+        </w:rPr>
+        <w:t xml:space="preserve">RUN FROM .BAT </w:t>
+      </w:r>
+    </w:p>
+    <w:p>
+      <w:pPr>
         <w:autoSpaceDE w:val="0"/>
         <w:autoSpaceDN w:val="0"/>
         <w:adjustRightInd w:val="0"/>
@@ -2429,12 +2460,10 @@
         <w:adjustRightInd w:val="0"/>
         <w:spacing w:after="0" w:line="240" w:lineRule="auto"/>
         <w:rPr>
-          <w:rFonts w:ascii="Courier New" w:hAnsi="Courier New" w:cs="Courier New"/>
-          <w:sz w:val="20"/>
-          <w:szCs w:val="20"/>
-          <w:lang w:val="en-US"/>
-        </w:rPr>
-      </w:pPr>
+          <w:lang w:val="en-US"/>
+        </w:rPr>
+      </w:pPr>
+      <w:bookmarkStart w:id="0" w:name="_GoBack"/>
       <w:r>
         <w:rPr>
           <w:lang w:val="en-US"/>
@@ -2455,6 +2484,35 @@
         <w:t>localmysql</w:t>
       </w:r>
       <w:proofErr w:type="spellEnd"/>
+      <w:r>
+        <w:rPr>
+          <w:lang w:val="en-US"/>
+        </w:rPr>
+        <w:t xml:space="preserve"> </w:t>
+      </w:r>
+      <w:r>
+        <w:rPr>
+          <w:lang w:val="en-US"/>
+        </w:rPr>
+        <w:t xml:space="preserve">FROM .BAT </w:t>
+      </w:r>
+    </w:p>
+    <w:bookmarkEnd w:id="0"/>
+    <w:p>
+      <w:pPr>
+        <w:pStyle w:val="Paragrafoelenco"/>
+        <w:autoSpaceDE w:val="0"/>
+        <w:autoSpaceDN w:val="0"/>
+        <w:adjustRightInd w:val="0"/>
+        <w:spacing w:after="0" w:line="240" w:lineRule="auto"/>
+        <w:ind w:left="1656"/>
+        <w:rPr>
+          <w:rFonts w:ascii="Courier New" w:hAnsi="Courier New" w:cs="Courier New"/>
+          <w:sz w:val="20"/>
+          <w:szCs w:val="20"/>
+          <w:lang w:val="en-US"/>
+        </w:rPr>
+      </w:pPr>
     </w:p>
     <w:p>
       <w:pPr>
@@ -2530,571 +2588,6 @@
             <wp:extent cx="4640239" cy="2344317"/>
             <wp:effectExtent l="0" t="0" r="0" b="0"/>
             <wp:docPr id="1" name="Immagine 1"/>
-            <wp:cNvGraphicFramePr>
-              <a:graphicFrameLocks xmlns:a="http://schemas.openxmlformats.org/drawingml/2006/main" noChangeAspect="1"/>
-            </wp:cNvGraphicFramePr>
-            <a:graphic xmlns:a="http://schemas.openxmlformats.org/drawingml/2006/main">
-              <a:graphicData uri="http://schemas.openxmlformats.org/drawingml/2006/picture">
-                <pic:pic xmlns:pic="http://schemas.openxmlformats.org/drawingml/2006/picture">
-                  <pic:nvPicPr>
-                    <pic:cNvPr id="0" name=""/>
-                    <pic:cNvPicPr/>
-                  </pic:nvPicPr>
-                  <pic:blipFill>
-                    <a:blip r:embed="rId6"/>
-                    <a:stretch>
-                      <a:fillRect/>
-                    </a:stretch>
-                  </pic:blipFill>
-                  <pic:spPr>
-                    <a:xfrm>
-                      <a:off x="0" y="0"/>
-                      <a:ext cx="4639371" cy="2343879"/>
-                    </a:xfrm>
-                    <a:prstGeom prst="rect">
-                      <a:avLst/>
-                    </a:prstGeom>
-                  </pic:spPr>
-                </pic:pic>
-              </a:graphicData>
-            </a:graphic>
-          </wp:inline>
-        </w:drawing>
-      </w:r>
-    </w:p>
-    <w:p>
-      <w:pPr>
-        <w:pStyle w:val="Paragrafoelenco"/>
-        <w:autoSpaceDE w:val="0"/>
-        <w:autoSpaceDN w:val="0"/>
-        <w:adjustRightInd w:val="0"/>
-        <w:spacing w:after="0" w:line="240" w:lineRule="auto"/>
-        <w:ind w:left="2376"/>
-        <w:rPr>
-          <w:rFonts w:ascii="Courier New" w:hAnsi="Courier New" w:cs="Courier New"/>
-          <w:sz w:val="20"/>
-          <w:szCs w:val="20"/>
-          <w:lang w:val="en-US"/>
-        </w:rPr>
-      </w:pPr>
-    </w:p>
-    <w:p>
-      <w:pPr>
-        <w:pStyle w:val="Paragrafoelenco"/>
-        <w:numPr>
-          <w:ilvl w:val="2"/>
-          <w:numId w:val="6"/>
-        </w:numPr>
-        <w:autoSpaceDE w:val="0"/>
-        <w:autoSpaceDN w:val="0"/>
-        <w:adjustRightInd w:val="0"/>
-        <w:spacing w:after="0" w:line="240" w:lineRule="auto"/>
-        <w:rPr>
-          <w:rFonts w:ascii="Courier New" w:hAnsi="Courier New" w:cs="Courier New"/>
-          <w:sz w:val="20"/>
-          <w:szCs w:val="20"/>
-          <w:lang w:val="en-US"/>
-        </w:rPr>
-      </w:pPr>
-      <w:r>
-        <w:rPr>
-          <w:lang w:val="en-US"/>
-        </w:rPr>
-        <w:t>Show log file with executing jobs</w:t>
-      </w:r>
-    </w:p>
-    <w:p>
-      <w:pPr>
-        <w:autoSpaceDE w:val="0"/>
-        <w:autoSpaceDN w:val="0"/>
-        <w:adjustRightInd w:val="0"/>
-        <w:spacing w:after="0" w:line="240" w:lineRule="auto"/>
-        <w:ind w:left="2196"/>
-        <w:rPr>
-          <w:rFonts w:ascii="Courier New" w:hAnsi="Courier New" w:cs="Courier New"/>
-          <w:sz w:val="20"/>
-          <w:szCs w:val="20"/>
-          <w:lang w:val="en-US"/>
-        </w:rPr>
-      </w:pPr>
-      <w:proofErr w:type="spellStart"/>
-      <w:r>
-        <w:rPr>
-          <w:rFonts w:ascii="Courier New" w:hAnsi="Courier New" w:cs="Courier New"/>
-          <w:color w:val="000000"/>
-          <w:sz w:val="20"/>
-          <w:szCs w:val="20"/>
-          <w:lang w:val="en-US"/>
-        </w:rPr>
-        <w:t>DbPollingPendingCleaner</w:t>
-      </w:r>
-      <w:proofErr w:type="spellEnd"/>
-      <w:r>
-        <w:rPr>
-          <w:rFonts w:ascii="Courier New" w:hAnsi="Courier New" w:cs="Courier New"/>
-          <w:color w:val="000000"/>
-          <w:sz w:val="20"/>
-          <w:szCs w:val="20"/>
-          <w:lang w:val="en-US"/>
-        </w:rPr>
-        <w:t xml:space="preserve"> Job -&gt; 09/06/2016 16:29:13</w:t>
-      </w:r>
-    </w:p>
-    <w:p>
-      <w:pPr>
-        <w:autoSpaceDE w:val="0"/>
-        <w:autoSpaceDN w:val="0"/>
-        <w:adjustRightInd w:val="0"/>
-        <w:spacing w:after="0" w:line="240" w:lineRule="auto"/>
-        <w:ind w:left="2196"/>
-        <w:rPr>
-          <w:rFonts w:ascii="Courier New" w:hAnsi="Courier New" w:cs="Courier New"/>
-          <w:sz w:val="20"/>
-          <w:szCs w:val="20"/>
-          <w:lang w:val="en-US"/>
-        </w:rPr>
-      </w:pPr>
-      <w:proofErr w:type="spellStart"/>
-      <w:r>
-        <w:rPr>
-          <w:rFonts w:ascii="Courier New" w:hAnsi="Courier New" w:cs="Courier New"/>
-          <w:color w:val="000000"/>
-          <w:sz w:val="20"/>
-          <w:szCs w:val="20"/>
-          <w:lang w:val="en-US"/>
-        </w:rPr>
-        <w:t>DbPollingPending</w:t>
-      </w:r>
-      <w:proofErr w:type="spellEnd"/>
-      <w:r>
-        <w:rPr>
-          <w:rFonts w:ascii="Courier New" w:hAnsi="Courier New" w:cs="Courier New"/>
-          <w:color w:val="000000"/>
-          <w:sz w:val="20"/>
-          <w:szCs w:val="20"/>
-          <w:lang w:val="en-US"/>
-        </w:rPr>
-        <w:t xml:space="preserve"> Job -&gt; 09/06/2016 16:29:13</w:t>
-      </w:r>
-    </w:p>
-    <w:p>
-      <w:pPr>
-        <w:autoSpaceDE w:val="0"/>
-        <w:autoSpaceDN w:val="0"/>
-        <w:adjustRightInd w:val="0"/>
-        <w:spacing w:after="0" w:line="240" w:lineRule="auto"/>
-        <w:ind w:left="2196"/>
-        <w:rPr>
-          <w:rFonts w:ascii="Courier New" w:hAnsi="Courier New" w:cs="Courier New"/>
-          <w:sz w:val="20"/>
-          <w:szCs w:val="20"/>
-          <w:lang w:val="en-US"/>
-        </w:rPr>
-      </w:pPr>
-      <w:proofErr w:type="spellStart"/>
-      <w:r>
-        <w:rPr>
-          <w:rFonts w:ascii="Courier New" w:hAnsi="Courier New" w:cs="Courier New"/>
-          <w:color w:val="000000"/>
-          <w:sz w:val="20"/>
-          <w:szCs w:val="20"/>
-          <w:lang w:val="en-US"/>
-        </w:rPr>
-        <w:t>DbPollingPending</w:t>
-      </w:r>
-      <w:proofErr w:type="spellEnd"/>
-      <w:r>
-        <w:rPr>
-          <w:rFonts w:ascii="Courier New" w:hAnsi="Courier New" w:cs="Courier New"/>
-          <w:color w:val="000000"/>
-          <w:sz w:val="20"/>
-          <w:szCs w:val="20"/>
-          <w:lang w:val="en-US"/>
-        </w:rPr>
-        <w:t xml:space="preserve"> Job -&gt; 09/06/2016 16:29:23</w:t>
-      </w:r>
-    </w:p>
-    <w:p>
-      <w:pPr>
-        <w:autoSpaceDE w:val="0"/>
-        <w:autoSpaceDN w:val="0"/>
-        <w:adjustRightInd w:val="0"/>
-        <w:spacing w:after="0" w:line="240" w:lineRule="auto"/>
-        <w:ind w:left="2196"/>
-        <w:rPr>
-          <w:rFonts w:ascii="Courier New" w:hAnsi="Courier New" w:cs="Courier New"/>
-          <w:sz w:val="20"/>
-          <w:szCs w:val="20"/>
-          <w:lang w:val="en-US"/>
-        </w:rPr>
-      </w:pPr>
-      <w:proofErr w:type="spellStart"/>
-      <w:r>
-        <w:rPr>
-          <w:rFonts w:ascii="Courier New" w:hAnsi="Courier New" w:cs="Courier New"/>
-          <w:color w:val="000000"/>
-          <w:sz w:val="20"/>
-          <w:szCs w:val="20"/>
-          <w:lang w:val="en-US"/>
-        </w:rPr>
-        <w:t>DbPollingPending</w:t>
-      </w:r>
-      <w:proofErr w:type="spellEnd"/>
-      <w:r>
-        <w:rPr>
-          <w:rFonts w:ascii="Courier New" w:hAnsi="Courier New" w:cs="Courier New"/>
-          <w:color w:val="000000"/>
-          <w:sz w:val="20"/>
-          <w:szCs w:val="20"/>
-          <w:lang w:val="en-US"/>
-        </w:rPr>
-        <w:t xml:space="preserve"> Job -&gt; 09/06/2016 16:29:33</w:t>
-      </w:r>
-    </w:p>
-    <w:p>
-      <w:pPr>
-        <w:autoSpaceDE w:val="0"/>
-        <w:autoSpaceDN w:val="0"/>
-        <w:adjustRightInd w:val="0"/>
-        <w:spacing w:after="0" w:line="240" w:lineRule="auto"/>
-        <w:ind w:left="2196"/>
-        <w:rPr>
-          <w:rFonts w:ascii="Courier New" w:hAnsi="Courier New" w:cs="Courier New"/>
-          <w:sz w:val="20"/>
-          <w:szCs w:val="20"/>
-          <w:lang w:val="en-US"/>
-        </w:rPr>
-      </w:pPr>
-      <w:proofErr w:type="spellStart"/>
-      <w:r>
-        <w:rPr>
-          <w:rFonts w:ascii="Courier New" w:hAnsi="Courier New" w:cs="Courier New"/>
-          <w:color w:val="000000"/>
-          <w:sz w:val="20"/>
-          <w:szCs w:val="20"/>
-          <w:lang w:val="en-US"/>
-        </w:rPr>
-        <w:t>DbPollingPendingCleaner</w:t>
-      </w:r>
-      <w:proofErr w:type="spellEnd"/>
-      <w:r>
-        <w:rPr>
-          <w:rFonts w:ascii="Courier New" w:hAnsi="Courier New" w:cs="Courier New"/>
-          <w:color w:val="000000"/>
-          <w:sz w:val="20"/>
-          <w:szCs w:val="20"/>
-          <w:lang w:val="en-US"/>
-        </w:rPr>
-        <w:t xml:space="preserve"> Job -&gt; 09/06/2016 16:29:38</w:t>
-      </w:r>
-    </w:p>
-    <w:p>
-      <w:pPr>
-        <w:autoSpaceDE w:val="0"/>
-        <w:autoSpaceDN w:val="0"/>
-        <w:adjustRightInd w:val="0"/>
-        <w:spacing w:after="0" w:line="240" w:lineRule="auto"/>
-        <w:ind w:left="2196"/>
-        <w:rPr>
-          <w:rFonts w:ascii="Courier New" w:hAnsi="Courier New" w:cs="Courier New"/>
-          <w:sz w:val="20"/>
-          <w:szCs w:val="20"/>
-          <w:lang w:val="en-US"/>
-        </w:rPr>
-      </w:pPr>
-      <w:proofErr w:type="spellStart"/>
-      <w:r>
-        <w:rPr>
-          <w:rFonts w:ascii="Courier New" w:hAnsi="Courier New" w:cs="Courier New"/>
-          <w:color w:val="000000"/>
-          <w:sz w:val="20"/>
-          <w:szCs w:val="20"/>
-          <w:lang w:val="en-US"/>
-        </w:rPr>
-        <w:t>DbPollingPending</w:t>
-      </w:r>
-      <w:proofErr w:type="spellEnd"/>
-      <w:r>
-        <w:rPr>
-          <w:rFonts w:ascii="Courier New" w:hAnsi="Courier New" w:cs="Courier New"/>
-          <w:color w:val="000000"/>
-          <w:sz w:val="20"/>
-          <w:szCs w:val="20"/>
-          <w:lang w:val="en-US"/>
-        </w:rPr>
-        <w:t xml:space="preserve"> Job -&gt; 09/06/2016 16:29:43</w:t>
-      </w:r>
-    </w:p>
-    <w:p>
-      <w:pPr>
-        <w:autoSpaceDE w:val="0"/>
-        <w:autoSpaceDN w:val="0"/>
-        <w:adjustRightInd w:val="0"/>
-        <w:spacing w:after="0" w:line="240" w:lineRule="auto"/>
-        <w:ind w:left="2196"/>
-        <w:rPr>
-          <w:rFonts w:ascii="Courier New" w:hAnsi="Courier New" w:cs="Courier New"/>
-          <w:sz w:val="20"/>
-          <w:szCs w:val="20"/>
-          <w:lang w:val="en-US"/>
-        </w:rPr>
-      </w:pPr>
-      <w:proofErr w:type="spellStart"/>
-      <w:r>
-        <w:rPr>
-          <w:rFonts w:ascii="Courier New" w:hAnsi="Courier New" w:cs="Courier New"/>
-          <w:color w:val="000000"/>
-          <w:sz w:val="20"/>
-          <w:szCs w:val="20"/>
-          <w:lang w:val="en-US"/>
-        </w:rPr>
-        <w:t>DbPollingPending</w:t>
-      </w:r>
-      <w:proofErr w:type="spellEnd"/>
-      <w:r>
-        <w:rPr>
-          <w:rFonts w:ascii="Courier New" w:hAnsi="Courier New" w:cs="Courier New"/>
-          <w:color w:val="000000"/>
-          <w:sz w:val="20"/>
-          <w:szCs w:val="20"/>
-          <w:lang w:val="en-US"/>
-        </w:rPr>
-        <w:t xml:space="preserve"> Job -&gt; 09/06/2016 16:29:53</w:t>
-      </w:r>
-    </w:p>
-    <w:p>
-      <w:pPr>
-        <w:autoSpaceDE w:val="0"/>
-        <w:autoSpaceDN w:val="0"/>
-        <w:adjustRightInd w:val="0"/>
-        <w:spacing w:after="0" w:line="240" w:lineRule="auto"/>
-        <w:ind w:left="2196"/>
-        <w:rPr>
-          <w:rFonts w:ascii="Courier New" w:hAnsi="Courier New" w:cs="Courier New"/>
-          <w:sz w:val="20"/>
-          <w:szCs w:val="20"/>
-          <w:lang w:val="en-US"/>
-        </w:rPr>
-      </w:pPr>
-      <w:proofErr w:type="spellStart"/>
-      <w:r>
-        <w:rPr>
-          <w:rFonts w:ascii="Courier New" w:hAnsi="Courier New" w:cs="Courier New"/>
-          <w:color w:val="000000"/>
-          <w:sz w:val="20"/>
-          <w:szCs w:val="20"/>
-          <w:lang w:val="en-US"/>
-        </w:rPr>
-        <w:t>DbPollingPending</w:t>
-      </w:r>
-      <w:proofErr w:type="spellEnd"/>
-      <w:r>
-        <w:rPr>
-          <w:rFonts w:ascii="Courier New" w:hAnsi="Courier New" w:cs="Courier New"/>
-          <w:color w:val="000000"/>
-          <w:sz w:val="20"/>
-          <w:szCs w:val="20"/>
-          <w:lang w:val="en-US"/>
-        </w:rPr>
-        <w:t xml:space="preserve"> Job -&gt; 09/06/2016 16:30:03</w:t>
-      </w:r>
-    </w:p>
-    <w:p>
-      <w:pPr>
-        <w:autoSpaceDE w:val="0"/>
-        <w:autoSpaceDN w:val="0"/>
-        <w:adjustRightInd w:val="0"/>
-        <w:spacing w:after="0" w:line="240" w:lineRule="auto"/>
-        <w:ind w:left="2196"/>
-        <w:rPr>
-          <w:rFonts w:ascii="Courier New" w:hAnsi="Courier New" w:cs="Courier New"/>
-          <w:sz w:val="20"/>
-          <w:szCs w:val="20"/>
-          <w:lang w:val="en-US"/>
-        </w:rPr>
-      </w:pPr>
-      <w:proofErr w:type="spellStart"/>
-      <w:r>
-        <w:rPr>
-          <w:rFonts w:ascii="Courier New" w:hAnsi="Courier New" w:cs="Courier New"/>
-          <w:color w:val="000000"/>
-          <w:sz w:val="20"/>
-          <w:szCs w:val="20"/>
-          <w:lang w:val="en-US"/>
-        </w:rPr>
-        <w:t>DbPollingPendingCleaner</w:t>
-      </w:r>
-      <w:proofErr w:type="spellEnd"/>
-      <w:r>
-        <w:rPr>
-          <w:rFonts w:ascii="Courier New" w:hAnsi="Courier New" w:cs="Courier New"/>
-          <w:color w:val="000000"/>
-          <w:sz w:val="20"/>
-          <w:szCs w:val="20"/>
-          <w:lang w:val="en-US"/>
-        </w:rPr>
-        <w:t xml:space="preserve"> Job -&gt; 09/06/2016 16:30:03</w:t>
-      </w:r>
-    </w:p>
-    <w:p>
-      <w:pPr>
-        <w:autoSpaceDE w:val="0"/>
-        <w:autoSpaceDN w:val="0"/>
-        <w:adjustRightInd w:val="0"/>
-        <w:spacing w:after="0" w:line="240" w:lineRule="auto"/>
-        <w:ind w:left="2196"/>
-        <w:rPr>
-          <w:rFonts w:ascii="Courier New" w:hAnsi="Courier New" w:cs="Courier New"/>
-          <w:sz w:val="20"/>
-          <w:szCs w:val="20"/>
-          <w:lang w:val="en-US"/>
-        </w:rPr>
-      </w:pPr>
-      <w:proofErr w:type="spellStart"/>
-      <w:r>
-        <w:rPr>
-          <w:rFonts w:ascii="Courier New" w:hAnsi="Courier New" w:cs="Courier New"/>
-          <w:color w:val="000000"/>
-          <w:sz w:val="20"/>
-          <w:szCs w:val="20"/>
-          <w:lang w:val="en-US"/>
-        </w:rPr>
-        <w:t>DbPollingPending</w:t>
-      </w:r>
-      <w:proofErr w:type="spellEnd"/>
-      <w:r>
-        <w:rPr>
-          <w:rFonts w:ascii="Courier New" w:hAnsi="Courier New" w:cs="Courier New"/>
-          <w:color w:val="000000"/>
-          <w:sz w:val="20"/>
-          <w:szCs w:val="20"/>
-          <w:lang w:val="en-US"/>
-        </w:rPr>
-        <w:t xml:space="preserve"> Job -&gt; 09/06/2016 16:30:13</w:t>
-      </w:r>
-    </w:p>
-    <w:p>
-      <w:pPr>
-        <w:autoSpaceDE w:val="0"/>
-        <w:autoSpaceDN w:val="0"/>
-        <w:adjustRightInd w:val="0"/>
-        <w:spacing w:after="0" w:line="240" w:lineRule="auto"/>
-        <w:ind w:left="2196"/>
-        <w:rPr>
-          <w:rFonts w:ascii="Courier New" w:hAnsi="Courier New" w:cs="Courier New"/>
-          <w:sz w:val="20"/>
-          <w:szCs w:val="20"/>
-          <w:lang w:val="en-US"/>
-        </w:rPr>
-      </w:pPr>
-      <w:proofErr w:type="spellStart"/>
-      <w:r>
-        <w:rPr>
-          <w:rFonts w:ascii="Courier New" w:hAnsi="Courier New" w:cs="Courier New"/>
-          <w:color w:val="000000"/>
-          <w:sz w:val="20"/>
-          <w:szCs w:val="20"/>
-          <w:lang w:val="en-US"/>
-        </w:rPr>
-        <w:t>DbPollingPending</w:t>
-      </w:r>
-      <w:proofErr w:type="spellEnd"/>
-      <w:r>
-        <w:rPr>
-          <w:rFonts w:ascii="Courier New" w:hAnsi="Courier New" w:cs="Courier New"/>
-          <w:color w:val="000000"/>
-          <w:sz w:val="20"/>
-          <w:szCs w:val="20"/>
-          <w:lang w:val="en-US"/>
-        </w:rPr>
-        <w:t xml:space="preserve"> Job -&gt; 09/06/2016 16:30:23</w:t>
-      </w:r>
-    </w:p>
-    <w:p>
-      <w:pPr>
-        <w:autoSpaceDE w:val="0"/>
-        <w:autoSpaceDN w:val="0"/>
-        <w:adjustRightInd w:val="0"/>
-        <w:spacing w:after="0" w:line="240" w:lineRule="auto"/>
-        <w:ind w:left="2196"/>
-        <w:rPr>
-          <w:rFonts w:ascii="Courier New" w:hAnsi="Courier New" w:cs="Courier New"/>
-          <w:sz w:val="20"/>
-          <w:szCs w:val="20"/>
-          <w:lang w:val="en-US"/>
-        </w:rPr>
-      </w:pPr>
-      <w:proofErr w:type="spellStart"/>
-      <w:r>
-        <w:rPr>
-          <w:rFonts w:ascii="Courier New" w:hAnsi="Courier New" w:cs="Courier New"/>
-          <w:color w:val="000000"/>
-          <w:sz w:val="20"/>
-          <w:szCs w:val="20"/>
-          <w:lang w:val="en-US"/>
-        </w:rPr>
-        <w:t>DbPollingPendingCleaner</w:t>
-      </w:r>
-      <w:proofErr w:type="spellEnd"/>
-      <w:r>
-        <w:rPr>
-          <w:rFonts w:ascii="Courier New" w:hAnsi="Courier New" w:cs="Courier New"/>
-          <w:color w:val="000000"/>
-          <w:sz w:val="20"/>
-          <w:szCs w:val="20"/>
-          <w:lang w:val="en-US"/>
-        </w:rPr>
-        <w:t xml:space="preserve"> Job -&gt; 09/06/2016 16:30:28</w:t>
-      </w:r>
-    </w:p>
-    <w:p>
-      <w:pPr>
-        <w:pStyle w:val="Paragrafoelenco"/>
-        <w:numPr>
-          <w:ilvl w:val="2"/>
-          <w:numId w:val="6"/>
-        </w:numPr>
-        <w:autoSpaceDE w:val="0"/>
-        <w:autoSpaceDN w:val="0"/>
-        <w:adjustRightInd w:val="0"/>
-        <w:spacing w:after="0" w:line="240" w:lineRule="auto"/>
-        <w:rPr>
-          <w:rFonts w:ascii="Courier New" w:hAnsi="Courier New" w:cs="Courier New"/>
-          <w:sz w:val="20"/>
-          <w:szCs w:val="20"/>
-          <w:lang w:val="en-US"/>
-        </w:rPr>
-      </w:pPr>
-      <w:r>
-        <w:rPr>
-          <w:lang w:val="en-US"/>
-        </w:rPr>
-        <w:t xml:space="preserve">Show Topic subscriber </w:t>
-      </w:r>
-    </w:p>
-    <w:p>
-      <w:pPr>
-        <w:autoSpaceDE w:val="0"/>
-        <w:autoSpaceDN w:val="0"/>
-        <w:adjustRightInd w:val="0"/>
-        <w:spacing w:after="0" w:line="240" w:lineRule="auto"/>
-        <w:rPr>
-          <w:rFonts w:ascii="Courier New" w:hAnsi="Courier New" w:cs="Courier New"/>
-          <w:sz w:val="20"/>
-          <w:szCs w:val="20"/>
-          <w:lang w:val="en-US"/>
-        </w:rPr>
-      </w:pPr>
-      <w:r>
-        <w:rPr>
-          <w:noProof/>
-        </w:rPr>
-        <w:lastRenderedPageBreak/>
-        <w:drawing>
-          <wp:inline distT="0" distB="0" distL="0" distR="0">
-            <wp:extent cx="6120130" cy="1411605"/>
-            <wp:effectExtent l="0" t="0" r="0" b="0"/>
-            <wp:docPr id="2" name="Immagine 2"/>
             <wp:cNvGraphicFramePr>
               <a:graphicFrameLocks xmlns:a="http://schemas.openxmlformats.org/drawingml/2006/main" noChangeAspect="1"/>
             </wp:cNvGraphicFramePr>
@@ -3114,7 +2607,7 @@
                   <pic:spPr>
                     <a:xfrm>
                       <a:off x="0" y="0"/>
-                      <a:ext cx="6120130" cy="1411605"/>
+                      <a:ext cx="4639371" cy="2343879"/>
                     </a:xfrm>
                     <a:prstGeom prst="rect">
                       <a:avLst/>
@@ -3165,17 +2658,485 @@
         <w:rPr>
           <w:lang w:val="en-US"/>
         </w:rPr>
-        <w:t xml:space="preserve">Show database update </w:t>
+        <w:t>Show log file with executing jobs</w:t>
+      </w:r>
+    </w:p>
+    <w:p>
+      <w:pPr>
+        <w:autoSpaceDE w:val="0"/>
+        <w:autoSpaceDN w:val="0"/>
+        <w:adjustRightInd w:val="0"/>
+        <w:spacing w:after="0" w:line="240" w:lineRule="auto"/>
+        <w:ind w:left="2196"/>
+        <w:rPr>
+          <w:rFonts w:ascii="Courier New" w:hAnsi="Courier New" w:cs="Courier New"/>
+          <w:sz w:val="20"/>
+          <w:szCs w:val="20"/>
+          <w:lang w:val="en-US"/>
+        </w:rPr>
+      </w:pPr>
+      <w:proofErr w:type="spellStart"/>
+      <w:r>
+        <w:rPr>
+          <w:rFonts w:ascii="Courier New" w:hAnsi="Courier New" w:cs="Courier New"/>
+          <w:color w:val="000000"/>
+          <w:sz w:val="20"/>
+          <w:szCs w:val="20"/>
+          <w:lang w:val="en-US"/>
+        </w:rPr>
+        <w:t>DbPollingPendingCleaner</w:t>
+      </w:r>
+      <w:proofErr w:type="spellEnd"/>
+      <w:r>
+        <w:rPr>
+          <w:rFonts w:ascii="Courier New" w:hAnsi="Courier New" w:cs="Courier New"/>
+          <w:color w:val="000000"/>
+          <w:sz w:val="20"/>
+          <w:szCs w:val="20"/>
+          <w:lang w:val="en-US"/>
+        </w:rPr>
+        <w:t xml:space="preserve"> Job -&gt; 09/06/2016 16:29:13</w:t>
+      </w:r>
+    </w:p>
+    <w:p>
+      <w:pPr>
+        <w:autoSpaceDE w:val="0"/>
+        <w:autoSpaceDN w:val="0"/>
+        <w:adjustRightInd w:val="0"/>
+        <w:spacing w:after="0" w:line="240" w:lineRule="auto"/>
+        <w:ind w:left="2196"/>
+        <w:rPr>
+          <w:rFonts w:ascii="Courier New" w:hAnsi="Courier New" w:cs="Courier New"/>
+          <w:sz w:val="20"/>
+          <w:szCs w:val="20"/>
+          <w:lang w:val="en-US"/>
+        </w:rPr>
+      </w:pPr>
+      <w:proofErr w:type="spellStart"/>
+      <w:r>
+        <w:rPr>
+          <w:rFonts w:ascii="Courier New" w:hAnsi="Courier New" w:cs="Courier New"/>
+          <w:color w:val="000000"/>
+          <w:sz w:val="20"/>
+          <w:szCs w:val="20"/>
+          <w:lang w:val="en-US"/>
+        </w:rPr>
+        <w:t>DbPollingPending</w:t>
+      </w:r>
+      <w:proofErr w:type="spellEnd"/>
+      <w:r>
+        <w:rPr>
+          <w:rFonts w:ascii="Courier New" w:hAnsi="Courier New" w:cs="Courier New"/>
+          <w:color w:val="000000"/>
+          <w:sz w:val="20"/>
+          <w:szCs w:val="20"/>
+          <w:lang w:val="en-US"/>
+        </w:rPr>
+        <w:t xml:space="preserve"> Job -&gt; 09/06/2016 16:29:13</w:t>
+      </w:r>
+    </w:p>
+    <w:p>
+      <w:pPr>
+        <w:autoSpaceDE w:val="0"/>
+        <w:autoSpaceDN w:val="0"/>
+        <w:adjustRightInd w:val="0"/>
+        <w:spacing w:after="0" w:line="240" w:lineRule="auto"/>
+        <w:ind w:left="2196"/>
+        <w:rPr>
+          <w:rFonts w:ascii="Courier New" w:hAnsi="Courier New" w:cs="Courier New"/>
+          <w:sz w:val="20"/>
+          <w:szCs w:val="20"/>
+          <w:lang w:val="en-US"/>
+        </w:rPr>
+      </w:pPr>
+      <w:proofErr w:type="spellStart"/>
+      <w:r>
+        <w:rPr>
+          <w:rFonts w:ascii="Courier New" w:hAnsi="Courier New" w:cs="Courier New"/>
+          <w:color w:val="000000"/>
+          <w:sz w:val="20"/>
+          <w:szCs w:val="20"/>
+          <w:lang w:val="en-US"/>
+        </w:rPr>
+        <w:t>DbPollingPending</w:t>
+      </w:r>
+      <w:proofErr w:type="spellEnd"/>
+      <w:r>
+        <w:rPr>
+          <w:rFonts w:ascii="Courier New" w:hAnsi="Courier New" w:cs="Courier New"/>
+          <w:color w:val="000000"/>
+          <w:sz w:val="20"/>
+          <w:szCs w:val="20"/>
+          <w:lang w:val="en-US"/>
+        </w:rPr>
+        <w:t xml:space="preserve"> Job -&gt; 09/06/2016 16:29:23</w:t>
+      </w:r>
+    </w:p>
+    <w:p>
+      <w:pPr>
+        <w:autoSpaceDE w:val="0"/>
+        <w:autoSpaceDN w:val="0"/>
+        <w:adjustRightInd w:val="0"/>
+        <w:spacing w:after="0" w:line="240" w:lineRule="auto"/>
+        <w:ind w:left="2196"/>
+        <w:rPr>
+          <w:rFonts w:ascii="Courier New" w:hAnsi="Courier New" w:cs="Courier New"/>
+          <w:sz w:val="20"/>
+          <w:szCs w:val="20"/>
+          <w:lang w:val="en-US"/>
+        </w:rPr>
+      </w:pPr>
+      <w:proofErr w:type="spellStart"/>
+      <w:r>
+        <w:rPr>
+          <w:rFonts w:ascii="Courier New" w:hAnsi="Courier New" w:cs="Courier New"/>
+          <w:color w:val="000000"/>
+          <w:sz w:val="20"/>
+          <w:szCs w:val="20"/>
+          <w:lang w:val="en-US"/>
+        </w:rPr>
+        <w:t>DbPollingPending</w:t>
+      </w:r>
+      <w:proofErr w:type="spellEnd"/>
+      <w:r>
+        <w:rPr>
+          <w:rFonts w:ascii="Courier New" w:hAnsi="Courier New" w:cs="Courier New"/>
+          <w:color w:val="000000"/>
+          <w:sz w:val="20"/>
+          <w:szCs w:val="20"/>
+          <w:lang w:val="en-US"/>
+        </w:rPr>
+        <w:t xml:space="preserve"> Job -&gt; 09/06/2016 16:29:33</w:t>
+      </w:r>
+    </w:p>
+    <w:p>
+      <w:pPr>
+        <w:autoSpaceDE w:val="0"/>
+        <w:autoSpaceDN w:val="0"/>
+        <w:adjustRightInd w:val="0"/>
+        <w:spacing w:after="0" w:line="240" w:lineRule="auto"/>
+        <w:ind w:left="2196"/>
+        <w:rPr>
+          <w:rFonts w:ascii="Courier New" w:hAnsi="Courier New" w:cs="Courier New"/>
+          <w:sz w:val="20"/>
+          <w:szCs w:val="20"/>
+          <w:lang w:val="en-US"/>
+        </w:rPr>
+      </w:pPr>
+      <w:proofErr w:type="spellStart"/>
+      <w:r>
+        <w:rPr>
+          <w:rFonts w:ascii="Courier New" w:hAnsi="Courier New" w:cs="Courier New"/>
+          <w:color w:val="000000"/>
+          <w:sz w:val="20"/>
+          <w:szCs w:val="20"/>
+          <w:lang w:val="en-US"/>
+        </w:rPr>
+        <w:t>DbPollingPendingCleaner</w:t>
+      </w:r>
+      <w:proofErr w:type="spellEnd"/>
+      <w:r>
+        <w:rPr>
+          <w:rFonts w:ascii="Courier New" w:hAnsi="Courier New" w:cs="Courier New"/>
+          <w:color w:val="000000"/>
+          <w:sz w:val="20"/>
+          <w:szCs w:val="20"/>
+          <w:lang w:val="en-US"/>
+        </w:rPr>
+        <w:t xml:space="preserve"> Job -&gt; 09/06/2016 16:29:38</w:t>
+      </w:r>
+    </w:p>
+    <w:p>
+      <w:pPr>
+        <w:autoSpaceDE w:val="0"/>
+        <w:autoSpaceDN w:val="0"/>
+        <w:adjustRightInd w:val="0"/>
+        <w:spacing w:after="0" w:line="240" w:lineRule="auto"/>
+        <w:ind w:left="2196"/>
+        <w:rPr>
+          <w:rFonts w:ascii="Courier New" w:hAnsi="Courier New" w:cs="Courier New"/>
+          <w:sz w:val="20"/>
+          <w:szCs w:val="20"/>
+          <w:lang w:val="en-US"/>
+        </w:rPr>
+      </w:pPr>
+      <w:proofErr w:type="spellStart"/>
+      <w:r>
+        <w:rPr>
+          <w:rFonts w:ascii="Courier New" w:hAnsi="Courier New" w:cs="Courier New"/>
+          <w:color w:val="000000"/>
+          <w:sz w:val="20"/>
+          <w:szCs w:val="20"/>
+          <w:lang w:val="en-US"/>
+        </w:rPr>
+        <w:t>DbPollingPending</w:t>
+      </w:r>
+      <w:proofErr w:type="spellEnd"/>
+      <w:r>
+        <w:rPr>
+          <w:rFonts w:ascii="Courier New" w:hAnsi="Courier New" w:cs="Courier New"/>
+          <w:color w:val="000000"/>
+          <w:sz w:val="20"/>
+          <w:szCs w:val="20"/>
+          <w:lang w:val="en-US"/>
+        </w:rPr>
+        <w:t xml:space="preserve"> Job -&gt; 09/06/2016 16:29:43</w:t>
+      </w:r>
+    </w:p>
+    <w:p>
+      <w:pPr>
+        <w:autoSpaceDE w:val="0"/>
+        <w:autoSpaceDN w:val="0"/>
+        <w:adjustRightInd w:val="0"/>
+        <w:spacing w:after="0" w:line="240" w:lineRule="auto"/>
+        <w:ind w:left="2196"/>
+        <w:rPr>
+          <w:rFonts w:ascii="Courier New" w:hAnsi="Courier New" w:cs="Courier New"/>
+          <w:sz w:val="20"/>
+          <w:szCs w:val="20"/>
+          <w:lang w:val="en-US"/>
+        </w:rPr>
+      </w:pPr>
+      <w:proofErr w:type="spellStart"/>
+      <w:r>
+        <w:rPr>
+          <w:rFonts w:ascii="Courier New" w:hAnsi="Courier New" w:cs="Courier New"/>
+          <w:color w:val="000000"/>
+          <w:sz w:val="20"/>
+          <w:szCs w:val="20"/>
+          <w:lang w:val="en-US"/>
+        </w:rPr>
+        <w:t>DbPollingPending</w:t>
+      </w:r>
+      <w:proofErr w:type="spellEnd"/>
+      <w:r>
+        <w:rPr>
+          <w:rFonts w:ascii="Courier New" w:hAnsi="Courier New" w:cs="Courier New"/>
+          <w:color w:val="000000"/>
+          <w:sz w:val="20"/>
+          <w:szCs w:val="20"/>
+          <w:lang w:val="en-US"/>
+        </w:rPr>
+        <w:t xml:space="preserve"> Job -&gt; 09/06/2016 16:29:53</w:t>
+      </w:r>
+    </w:p>
+    <w:p>
+      <w:pPr>
+        <w:autoSpaceDE w:val="0"/>
+        <w:autoSpaceDN w:val="0"/>
+        <w:adjustRightInd w:val="0"/>
+        <w:spacing w:after="0" w:line="240" w:lineRule="auto"/>
+        <w:ind w:left="2196"/>
+        <w:rPr>
+          <w:rFonts w:ascii="Courier New" w:hAnsi="Courier New" w:cs="Courier New"/>
+          <w:sz w:val="20"/>
+          <w:szCs w:val="20"/>
+          <w:lang w:val="en-US"/>
+        </w:rPr>
+      </w:pPr>
+      <w:proofErr w:type="spellStart"/>
+      <w:r>
+        <w:rPr>
+          <w:rFonts w:ascii="Courier New" w:hAnsi="Courier New" w:cs="Courier New"/>
+          <w:color w:val="000000"/>
+          <w:sz w:val="20"/>
+          <w:szCs w:val="20"/>
+          <w:lang w:val="en-US"/>
+        </w:rPr>
+        <w:t>DbPollingPending</w:t>
+      </w:r>
+      <w:proofErr w:type="spellEnd"/>
+      <w:r>
+        <w:rPr>
+          <w:rFonts w:ascii="Courier New" w:hAnsi="Courier New" w:cs="Courier New"/>
+          <w:color w:val="000000"/>
+          <w:sz w:val="20"/>
+          <w:szCs w:val="20"/>
+          <w:lang w:val="en-US"/>
+        </w:rPr>
+        <w:t xml:space="preserve"> Job -&gt; 09/06/2016 16:30:03</w:t>
+      </w:r>
+    </w:p>
+    <w:p>
+      <w:pPr>
+        <w:autoSpaceDE w:val="0"/>
+        <w:autoSpaceDN w:val="0"/>
+        <w:adjustRightInd w:val="0"/>
+        <w:spacing w:after="0" w:line="240" w:lineRule="auto"/>
+        <w:ind w:left="2196"/>
+        <w:rPr>
+          <w:rFonts w:ascii="Courier New" w:hAnsi="Courier New" w:cs="Courier New"/>
+          <w:sz w:val="20"/>
+          <w:szCs w:val="20"/>
+          <w:lang w:val="en-US"/>
+        </w:rPr>
+      </w:pPr>
+      <w:proofErr w:type="spellStart"/>
+      <w:r>
+        <w:rPr>
+          <w:rFonts w:ascii="Courier New" w:hAnsi="Courier New" w:cs="Courier New"/>
+          <w:color w:val="000000"/>
+          <w:sz w:val="20"/>
+          <w:szCs w:val="20"/>
+          <w:lang w:val="en-US"/>
+        </w:rPr>
+        <w:t>DbPollingPendingCleaner</w:t>
+      </w:r>
+      <w:proofErr w:type="spellEnd"/>
+      <w:r>
+        <w:rPr>
+          <w:rFonts w:ascii="Courier New" w:hAnsi="Courier New" w:cs="Courier New"/>
+          <w:color w:val="000000"/>
+          <w:sz w:val="20"/>
+          <w:szCs w:val="20"/>
+          <w:lang w:val="en-US"/>
+        </w:rPr>
+        <w:t xml:space="preserve"> Job -&gt; 09/06/2016 16:30:03</w:t>
+      </w:r>
+    </w:p>
+    <w:p>
+      <w:pPr>
+        <w:autoSpaceDE w:val="0"/>
+        <w:autoSpaceDN w:val="0"/>
+        <w:adjustRightInd w:val="0"/>
+        <w:spacing w:after="0" w:line="240" w:lineRule="auto"/>
+        <w:ind w:left="2196"/>
+        <w:rPr>
+          <w:rFonts w:ascii="Courier New" w:hAnsi="Courier New" w:cs="Courier New"/>
+          <w:sz w:val="20"/>
+          <w:szCs w:val="20"/>
+          <w:lang w:val="en-US"/>
+        </w:rPr>
+      </w:pPr>
+      <w:proofErr w:type="spellStart"/>
+      <w:r>
+        <w:rPr>
+          <w:rFonts w:ascii="Courier New" w:hAnsi="Courier New" w:cs="Courier New"/>
+          <w:color w:val="000000"/>
+          <w:sz w:val="20"/>
+          <w:szCs w:val="20"/>
+          <w:lang w:val="en-US"/>
+        </w:rPr>
+        <w:t>DbPollingPending</w:t>
+      </w:r>
+      <w:proofErr w:type="spellEnd"/>
+      <w:r>
+        <w:rPr>
+          <w:rFonts w:ascii="Courier New" w:hAnsi="Courier New" w:cs="Courier New"/>
+          <w:color w:val="000000"/>
+          <w:sz w:val="20"/>
+          <w:szCs w:val="20"/>
+          <w:lang w:val="en-US"/>
+        </w:rPr>
+        <w:t xml:space="preserve"> Job -&gt; 09/06/2016 16:30:13</w:t>
+      </w:r>
+    </w:p>
+    <w:p>
+      <w:pPr>
+        <w:autoSpaceDE w:val="0"/>
+        <w:autoSpaceDN w:val="0"/>
+        <w:adjustRightInd w:val="0"/>
+        <w:spacing w:after="0" w:line="240" w:lineRule="auto"/>
+        <w:ind w:left="2196"/>
+        <w:rPr>
+          <w:rFonts w:ascii="Courier New" w:hAnsi="Courier New" w:cs="Courier New"/>
+          <w:sz w:val="20"/>
+          <w:szCs w:val="20"/>
+          <w:lang w:val="en-US"/>
+        </w:rPr>
+      </w:pPr>
+      <w:proofErr w:type="spellStart"/>
+      <w:r>
+        <w:rPr>
+          <w:rFonts w:ascii="Courier New" w:hAnsi="Courier New" w:cs="Courier New"/>
+          <w:color w:val="000000"/>
+          <w:sz w:val="20"/>
+          <w:szCs w:val="20"/>
+          <w:lang w:val="en-US"/>
+        </w:rPr>
+        <w:lastRenderedPageBreak/>
+        <w:t>DbPollingPending</w:t>
+      </w:r>
+      <w:proofErr w:type="spellEnd"/>
+      <w:r>
+        <w:rPr>
+          <w:rFonts w:ascii="Courier New" w:hAnsi="Courier New" w:cs="Courier New"/>
+          <w:color w:val="000000"/>
+          <w:sz w:val="20"/>
+          <w:szCs w:val="20"/>
+          <w:lang w:val="en-US"/>
+        </w:rPr>
+        <w:t xml:space="preserve"> Job -&gt; 09/06/2016 16:30:23</w:t>
+      </w:r>
+    </w:p>
+    <w:p>
+      <w:pPr>
+        <w:autoSpaceDE w:val="0"/>
+        <w:autoSpaceDN w:val="0"/>
+        <w:adjustRightInd w:val="0"/>
+        <w:spacing w:after="0" w:line="240" w:lineRule="auto"/>
+        <w:ind w:left="2196"/>
+        <w:rPr>
+          <w:rFonts w:ascii="Courier New" w:hAnsi="Courier New" w:cs="Courier New"/>
+          <w:sz w:val="20"/>
+          <w:szCs w:val="20"/>
+          <w:lang w:val="en-US"/>
+        </w:rPr>
+      </w:pPr>
+      <w:proofErr w:type="spellStart"/>
+      <w:r>
+        <w:rPr>
+          <w:rFonts w:ascii="Courier New" w:hAnsi="Courier New" w:cs="Courier New"/>
+          <w:color w:val="000000"/>
+          <w:sz w:val="20"/>
+          <w:szCs w:val="20"/>
+          <w:lang w:val="en-US"/>
+        </w:rPr>
+        <w:t>DbPollingPendingCleaner</w:t>
+      </w:r>
+      <w:proofErr w:type="spellEnd"/>
+      <w:r>
+        <w:rPr>
+          <w:rFonts w:ascii="Courier New" w:hAnsi="Courier New" w:cs="Courier New"/>
+          <w:color w:val="000000"/>
+          <w:sz w:val="20"/>
+          <w:szCs w:val="20"/>
+          <w:lang w:val="en-US"/>
+        </w:rPr>
+        <w:t xml:space="preserve"> Job -&gt; 09/06/2016 16:30:28</w:t>
       </w:r>
     </w:p>
     <w:p>
       <w:pPr>
         <w:pStyle w:val="Paragrafoelenco"/>
-        <w:autoSpaceDE w:val="0"/>
-        <w:autoSpaceDN w:val="0"/>
-        <w:adjustRightInd w:val="0"/>
-        <w:spacing w:after="0" w:line="240" w:lineRule="auto"/>
-        <w:ind w:left="2376"/>
+        <w:numPr>
+          <w:ilvl w:val="2"/>
+          <w:numId w:val="6"/>
+        </w:numPr>
+        <w:autoSpaceDE w:val="0"/>
+        <w:autoSpaceDN w:val="0"/>
+        <w:adjustRightInd w:val="0"/>
+        <w:spacing w:after="0" w:line="240" w:lineRule="auto"/>
+        <w:rPr>
+          <w:rFonts w:ascii="Courier New" w:hAnsi="Courier New" w:cs="Courier New"/>
+          <w:sz w:val="20"/>
+          <w:szCs w:val="20"/>
+          <w:lang w:val="en-US"/>
+        </w:rPr>
+      </w:pPr>
+      <w:r>
+        <w:rPr>
+          <w:lang w:val="en-US"/>
+        </w:rPr>
+        <w:t xml:space="preserve">Show Topic subscriber </w:t>
+      </w:r>
+    </w:p>
+    <w:p>
+      <w:pPr>
+        <w:autoSpaceDE w:val="0"/>
+        <w:autoSpaceDN w:val="0"/>
+        <w:adjustRightInd w:val="0"/>
+        <w:spacing w:after="0" w:line="240" w:lineRule="auto"/>
         <w:rPr>
           <w:rFonts w:ascii="Courier New" w:hAnsi="Courier New" w:cs="Courier New"/>
           <w:sz w:val="20"/>
@@ -3189,9 +3150,9 @@
         </w:rPr>
         <w:drawing>
           <wp:inline distT="0" distB="0" distL="0" distR="0">
-            <wp:extent cx="4560249" cy="2749440"/>
+            <wp:extent cx="6120130" cy="1411605"/>
             <wp:effectExtent l="0" t="0" r="0" b="0"/>
-            <wp:docPr id="3" name="Immagine 3"/>
+            <wp:docPr id="2" name="Immagine 2"/>
             <wp:cNvGraphicFramePr>
               <a:graphicFrameLocks xmlns:a="http://schemas.openxmlformats.org/drawingml/2006/main" noChangeAspect="1"/>
             </wp:cNvGraphicFramePr>
@@ -3211,6 +3172,103 @@
                   <pic:spPr>
                     <a:xfrm>
                       <a:off x="0" y="0"/>
+                      <a:ext cx="6120130" cy="1411605"/>
+                    </a:xfrm>
+                    <a:prstGeom prst="rect">
+                      <a:avLst/>
+                    </a:prstGeom>
+                  </pic:spPr>
+                </pic:pic>
+              </a:graphicData>
+            </a:graphic>
+          </wp:inline>
+        </w:drawing>
+      </w:r>
+    </w:p>
+    <w:p>
+      <w:pPr>
+        <w:pStyle w:val="Paragrafoelenco"/>
+        <w:autoSpaceDE w:val="0"/>
+        <w:autoSpaceDN w:val="0"/>
+        <w:adjustRightInd w:val="0"/>
+        <w:spacing w:after="0" w:line="240" w:lineRule="auto"/>
+        <w:ind w:left="2376"/>
+        <w:rPr>
+          <w:rFonts w:ascii="Courier New" w:hAnsi="Courier New" w:cs="Courier New"/>
+          <w:sz w:val="20"/>
+          <w:szCs w:val="20"/>
+          <w:lang w:val="en-US"/>
+        </w:rPr>
+      </w:pPr>
+    </w:p>
+    <w:p>
+      <w:pPr>
+        <w:pStyle w:val="Paragrafoelenco"/>
+        <w:numPr>
+          <w:ilvl w:val="2"/>
+          <w:numId w:val="6"/>
+        </w:numPr>
+        <w:autoSpaceDE w:val="0"/>
+        <w:autoSpaceDN w:val="0"/>
+        <w:adjustRightInd w:val="0"/>
+        <w:spacing w:after="0" w:line="240" w:lineRule="auto"/>
+        <w:rPr>
+          <w:rFonts w:ascii="Courier New" w:hAnsi="Courier New" w:cs="Courier New"/>
+          <w:sz w:val="20"/>
+          <w:szCs w:val="20"/>
+          <w:lang w:val="en-US"/>
+        </w:rPr>
+      </w:pPr>
+      <w:r>
+        <w:rPr>
+          <w:lang w:val="en-US"/>
+        </w:rPr>
+        <w:t xml:space="preserve">Show database update </w:t>
+      </w:r>
+    </w:p>
+    <w:p>
+      <w:pPr>
+        <w:pStyle w:val="Paragrafoelenco"/>
+        <w:autoSpaceDE w:val="0"/>
+        <w:autoSpaceDN w:val="0"/>
+        <w:adjustRightInd w:val="0"/>
+        <w:spacing w:after="0" w:line="240" w:lineRule="auto"/>
+        <w:ind w:left="2376"/>
+        <w:rPr>
+          <w:rFonts w:ascii="Courier New" w:hAnsi="Courier New" w:cs="Courier New"/>
+          <w:sz w:val="20"/>
+          <w:szCs w:val="20"/>
+          <w:lang w:val="en-US"/>
+        </w:rPr>
+      </w:pPr>
+      <w:r>
+        <w:rPr>
+          <w:noProof/>
+        </w:rPr>
+        <w:drawing>
+          <wp:inline distT="0" distB="0" distL="0" distR="0">
+            <wp:extent cx="4560249" cy="2749440"/>
+            <wp:effectExtent l="0" t="0" r="0" b="0"/>
+            <wp:docPr id="3" name="Immagine 3"/>
+            <wp:cNvGraphicFramePr>
+              <a:graphicFrameLocks xmlns:a="http://schemas.openxmlformats.org/drawingml/2006/main" noChangeAspect="1"/>
+            </wp:cNvGraphicFramePr>
+            <a:graphic xmlns:a="http://schemas.openxmlformats.org/drawingml/2006/main">
+              <a:graphicData uri="http://schemas.openxmlformats.org/drawingml/2006/picture">
+                <pic:pic xmlns:pic="http://schemas.openxmlformats.org/drawingml/2006/picture">
+                  <pic:nvPicPr>
+                    <pic:cNvPr id="0" name=""/>
+                    <pic:cNvPicPr/>
+                  </pic:nvPicPr>
+                  <pic:blipFill>
+                    <a:blip r:embed="rId9"/>
+                    <a:stretch>
+                      <a:fillRect/>
+                    </a:stretch>
+                  </pic:blipFill>
+                  <pic:spPr>
+                    <a:xfrm>
+                      <a:off x="0" y="0"/>
                       <a:ext cx="4560454" cy="2749564"/>
                     </a:xfrm>
                     <a:prstGeom prst="rect">
@@ -3401,10 +3459,10 @@
                     </pic:cNvPicPr>
                   </pic:nvPicPr>
                   <pic:blipFill>
-                    <a:blip r:embed="rId9">
+                    <a:blip r:embed="rId10">
                       <a:extLst>
                         <a:ext uri="{28A0092B-C50C-407E-A947-70E740481C1C}">
-                          <a14:useLocalDpi xmlns:a14="http://schemas.microsoft.com/office/drawing/2010/main" xmlns:wps="http://schemas.microsoft.com/office/word/2010/wordprocessingShape" xmlns:wpi="http://schemas.microsoft.com/office/word/2010/wordprocessingInk" xmlns:wpg="http://schemas.microsoft.com/office/word/2010/wordprocessingGroup" xmlns:w14="http://schemas.microsoft.com/office/word/2010/wordml" xmlns:w="http://schemas.openxmlformats.org/wordprocessingml/2006/main" xmlns:w10="urn:schemas-microsoft-com:office:word" xmlns:wp14="http://schemas.microsoft.com/office/word/2010/wordprocessingDrawing" xmlns:v="urn:schemas-microsoft-com:vml" xmlns:o="urn:schemas-microsoft-com:office:office" xmlns:mc="http://schemas.openxmlformats.org/markup-compatibility/2006" xmlns:wpc="http://schemas.microsoft.com/office/word/2010/wordprocessingCanvas" xmlns="" val="0"/>
+                          <a14:useLocalDpi xmlns:a14="http://schemas.microsoft.com/office/drawing/2010/main" val="0"/>
                         </a:ext>
                       </a:extLst>
                     </a:blip>
@@ -3504,10 +3562,10 @@
                     </pic:cNvPicPr>
                   </pic:nvPicPr>
                   <pic:blipFill>
-                    <a:blip r:embed="rId10">
+                    <a:blip r:embed="rId11">
                       <a:extLst>
                         <a:ext uri="{28A0092B-C50C-407E-A947-70E740481C1C}">
-                          <a14:useLocalDpi xmlns:a14="http://schemas.microsoft.com/office/drawing/2010/main" xmlns:wps="http://schemas.microsoft.com/office/word/2010/wordprocessingShape" xmlns:wpi="http://schemas.microsoft.com/office/word/2010/wordprocessingInk" xmlns:wpg="http://schemas.microsoft.com/office/word/2010/wordprocessingGroup" xmlns:w14="http://schemas.microsoft.com/office/word/2010/wordml" xmlns:w="http://schemas.openxmlformats.org/wordprocessingml/2006/main" xmlns:w10="urn:schemas-microsoft-com:office:word" xmlns:wp14="http://schemas.microsoft.com/office/word/2010/wordprocessingDrawing" xmlns:v="urn:schemas-microsoft-com:vml" xmlns:o="urn:schemas-microsoft-com:office:office" xmlns:mc="http://schemas.openxmlformats.org/markup-compatibility/2006" xmlns:wpc="http://schemas.microsoft.com/office/word/2010/wordprocessingCanvas" xmlns="" val="0"/>
+                          <a14:useLocalDpi xmlns:a14="http://schemas.microsoft.com/office/drawing/2010/main" val="0"/>
                         </a:ext>
                       </a:extLst>
                     </a:blip>
@@ -3607,10 +3665,10 @@
                     </pic:cNvPicPr>
                   </pic:nvPicPr>
                   <pic:blipFill>
-                    <a:blip r:embed="rId11">
+                    <a:blip r:embed="rId12">
                       <a:extLst>
                         <a:ext uri="{28A0092B-C50C-407E-A947-70E740481C1C}">
-                          <a14:useLocalDpi xmlns:a14="http://schemas.microsoft.com/office/drawing/2010/main" xmlns:wps="http://schemas.microsoft.com/office/word/2010/wordprocessingShape" xmlns:wpi="http://schemas.microsoft.com/office/word/2010/wordprocessingInk" xmlns:wpg="http://schemas.microsoft.com/office/word/2010/wordprocessingGroup" xmlns:w14="http://schemas.microsoft.com/office/word/2010/wordml" xmlns:w="http://schemas.openxmlformats.org/wordprocessingml/2006/main" xmlns:w10="urn:schemas-microsoft-com:office:word" xmlns:wp14="http://schemas.microsoft.com/office/word/2010/wordprocessingDrawing" xmlns:v="urn:schemas-microsoft-com:vml" xmlns:o="urn:schemas-microsoft-com:office:office" xmlns:mc="http://schemas.openxmlformats.org/markup-compatibility/2006" xmlns:wpc="http://schemas.microsoft.com/office/word/2010/wordprocessingCanvas" xmlns="" val="0"/>
+                          <a14:useLocalDpi xmlns:a14="http://schemas.microsoft.com/office/drawing/2010/main" val="0"/>
                         </a:ext>
                       </a:extLst>
                     </a:blip>
@@ -3680,10 +3738,10 @@
                     </pic:cNvPicPr>
                   </pic:nvPicPr>
                   <pic:blipFill>
-                    <a:blip r:embed="rId12">
+                    <a:blip r:embed="rId13">
                       <a:extLst>
                         <a:ext uri="{28A0092B-C50C-407E-A947-70E740481C1C}">
-                          <a14:useLocalDpi xmlns:a14="http://schemas.microsoft.com/office/drawing/2010/main" xmlns:wps="http://schemas.microsoft.com/office/word/2010/wordprocessingShape" xmlns:wpi="http://schemas.microsoft.com/office/word/2010/wordprocessingInk" xmlns:wpg="http://schemas.microsoft.com/office/word/2010/wordprocessingGroup" xmlns:w14="http://schemas.microsoft.com/office/word/2010/wordml" xmlns:w="http://schemas.openxmlformats.org/wordprocessingml/2006/main" xmlns:w10="urn:schemas-microsoft-com:office:word" xmlns:wp14="http://schemas.microsoft.com/office/word/2010/wordprocessingDrawing" xmlns:v="urn:schemas-microsoft-com:vml" xmlns:o="urn:schemas-microsoft-com:office:office" xmlns:mc="http://schemas.openxmlformats.org/markup-compatibility/2006" xmlns:wpc="http://schemas.microsoft.com/office/word/2010/wordprocessingCanvas" xmlns="" val="0"/>
+                          <a14:useLocalDpi xmlns:a14="http://schemas.microsoft.com/office/drawing/2010/main" val="0"/>
                         </a:ext>
                       </a:extLst>
                     </a:blip>
@@ -3798,10 +3856,10 @@
                     </pic:cNvPicPr>
                   </pic:nvPicPr>
                   <pic:blipFill>
-                    <a:blip r:embed="rId13">
+                    <a:blip r:embed="rId14">
                       <a:extLst>
                         <a:ext uri="{28A0092B-C50C-407E-A947-70E740481C1C}">
-                          <a14:useLocalDpi xmlns:a14="http://schemas.microsoft.com/office/drawing/2010/main" xmlns:wps="http://schemas.microsoft.com/office/word/2010/wordprocessingShape" xmlns:wpi="http://schemas.microsoft.com/office/word/2010/wordprocessingInk" xmlns:wpg="http://schemas.microsoft.com/office/word/2010/wordprocessingGroup" xmlns:w14="http://schemas.microsoft.com/office/word/2010/wordml" xmlns:w="http://schemas.openxmlformats.org/wordprocessingml/2006/main" xmlns:w10="urn:schemas-microsoft-com:office:word" xmlns:wp14="http://schemas.microsoft.com/office/word/2010/wordprocessingDrawing" xmlns:v="urn:schemas-microsoft-com:vml" xmlns:o="urn:schemas-microsoft-com:office:office" xmlns:mc="http://schemas.openxmlformats.org/markup-compatibility/2006" xmlns:wpc="http://schemas.microsoft.com/office/word/2010/wordprocessingCanvas" xmlns="" val="0"/>
+                          <a14:useLocalDpi xmlns:a14="http://schemas.microsoft.com/office/drawing/2010/main" val="0"/>
                         </a:ext>
                       </a:extLst>
                     </a:blip>
@@ -3907,10 +3965,10 @@
                     </pic:cNvPicPr>
                   </pic:nvPicPr>
                   <pic:blipFill>
-                    <a:blip r:embed="rId14">
+                    <a:blip r:embed="rId15">
                       <a:extLst>
                         <a:ext uri="{28A0092B-C50C-407E-A947-70E740481C1C}">
-                          <a14:useLocalDpi xmlns:a14="http://schemas.microsoft.com/office/drawing/2010/main" xmlns:wps="http://schemas.microsoft.com/office/word/2010/wordprocessingShape" xmlns:wpi="http://schemas.microsoft.com/office/word/2010/wordprocessingInk" xmlns:wpg="http://schemas.microsoft.com/office/word/2010/wordprocessingGroup" xmlns:w14="http://schemas.microsoft.com/office/word/2010/wordml" xmlns:w="http://schemas.openxmlformats.org/wordprocessingml/2006/main" xmlns:w10="urn:schemas-microsoft-com:office:word" xmlns:wp14="http://schemas.microsoft.com/office/word/2010/wordprocessingDrawing" xmlns:v="urn:schemas-microsoft-com:vml" xmlns:o="urn:schemas-microsoft-com:office:office" xmlns:mc="http://schemas.openxmlformats.org/markup-compatibility/2006" xmlns:wpc="http://schemas.microsoft.com/office/word/2010/wordprocessingCanvas" xmlns="" val="0"/>
+                          <a14:useLocalDpi xmlns:a14="http://schemas.microsoft.com/office/drawing/2010/main" val="0"/>
                         </a:ext>
                       </a:extLst>
                     </a:blip>
@@ -3953,8 +4011,6 @@
           <w:lang w:val="en-US"/>
         </w:rPr>
       </w:pPr>
-      <w:bookmarkStart w:id="0" w:name="_GoBack"/>
-      <w:bookmarkEnd w:id="0"/>
     </w:p>
     <w:p>
       <w:pPr>
@@ -4114,7 +4170,7 @@
 </file>
 
 <file path=word/numbering.xml><?xml version="1.0" encoding="utf-8"?>
-<w:numbering xmlns:ve="http://schemas.openxmlformats.org/markup-compatibility/2006" xmlns:o="urn:schemas-microsoft-com:office:office" xmlns:r="http://schemas.openxmlformats.org/officeDocument/2006/relationships" xmlns:m="http://schemas.openxmlformats.org/officeDocument/2006/math" xmlns:v="urn:schemas-microsoft-com:vml" xmlns:wp="http://schemas.openxmlformats.org/drawingml/2006/wordprocessingDrawing" xmlns:w10="urn:schemas-microsoft-com:office:word" xmlns:w="http://schemas.openxmlformats.org/wordprocessingml/2006/main" xmlns:wne="http://schemas.microsoft.com/office/word/2006/wordml">
+<w:numbering xmlns:wpc="http://schemas.microsoft.com/office/word/2010/wordprocessingCanvas" xmlns:mc="http://schemas.openxmlformats.org/markup-compatibility/2006" xmlns:o="urn:schemas-microsoft-com:office:office" xmlns:r="http://schemas.openxmlformats.org/officeDocument/2006/relationships" xmlns:m="http://schemas.openxmlformats.org/officeDocument/2006/math" xmlns:v="urn:schemas-microsoft-com:vml" xmlns:wp14="http://schemas.microsoft.com/office/word/2010/wordprocessingDrawing" xmlns:wp="http://schemas.openxmlformats.org/drawingml/2006/wordprocessingDrawing" xmlns:w10="urn:schemas-microsoft-com:office:word" xmlns:w="http://schemas.openxmlformats.org/wordprocessingml/2006/main" xmlns:w14="http://schemas.microsoft.com/office/word/2010/wordml" xmlns:wpg="http://schemas.microsoft.com/office/word/2010/wordprocessingGroup" xmlns:wpi="http://schemas.microsoft.com/office/word/2010/wordprocessingInk" xmlns:wne="http://schemas.microsoft.com/office/word/2006/wordml" xmlns:wps="http://schemas.microsoft.com/office/word/2010/wordprocessingShape" mc:Ignorable="w14 wp14">
   <w:abstractNum w:abstractNumId="0">
     <w:nsid w:val="01041B59"/>
     <w:multiLevelType w:val="multilevel"/>
@@ -4591,7 +4647,7 @@
 </file>
 
 <file path=word/styles.xml><?xml version="1.0" encoding="utf-8"?>
-<w:styles xmlns:r="http://schemas.openxmlformats.org/officeDocument/2006/relationships" xmlns:w="http://schemas.openxmlformats.org/wordprocessingml/2006/main">
+<w:styles xmlns:mc="http://schemas.openxmlformats.org/markup-compatibility/2006" xmlns:r="http://schemas.openxmlformats.org/officeDocument/2006/relationships" xmlns:w="http://schemas.openxmlformats.org/wordprocessingml/2006/main" xmlns:w14="http://schemas.microsoft.com/office/word/2010/wordml" mc:Ignorable="w14">
   <w:docDefaults>
     <w:rPrDefault>
       <w:rPr>
@@ -5008,7 +5064,6 @@
     <w:uiPriority w:val="99"/>
     <w:semiHidden/>
     <w:unhideWhenUsed/>
-    <w:qFormat/>
     <w:tblPr>
       <w:tblInd w:w="0" w:type="dxa"/>
       <w:tblCellMar>

--- a/Oreilly_intro.docx
+++ b/Oreilly_intro.docx
@@ -1975,7 +1975,7 @@
           <w:lang w:val="en-US"/>
         </w:rPr>
       </w:pPr>
-      <w:hyperlink r:id="rId6" w:history="1">
+      <w:hyperlink r:id="rId7" w:history="1">
         <w:r>
           <w:rPr>
             <w:rStyle w:val="Collegamentoipertestuale"/>
@@ -2463,7 +2463,6 @@
           <w:lang w:val="en-US"/>
         </w:rPr>
       </w:pPr>
-      <w:bookmarkStart w:id="0" w:name="_GoBack"/>
       <w:r>
         <w:rPr>
           <w:lang w:val="en-US"/>
@@ -2497,7 +2496,6 @@
         <w:t xml:space="preserve">FROM .BAT </w:t>
       </w:r>
     </w:p>
-    <w:bookmarkEnd w:id="0"/>
     <w:p>
       <w:pPr>
         <w:pStyle w:val="Paragrafoelenco"/>
@@ -2588,571 +2586,6 @@
             <wp:extent cx="4640239" cy="2344317"/>
             <wp:effectExtent l="0" t="0" r="0" b="0"/>
             <wp:docPr id="1" name="Immagine 1"/>
-            <wp:cNvGraphicFramePr>
-              <a:graphicFrameLocks xmlns:a="http://schemas.openxmlformats.org/drawingml/2006/main" noChangeAspect="1"/>
-            </wp:cNvGraphicFramePr>
-            <a:graphic xmlns:a="http://schemas.openxmlformats.org/drawingml/2006/main">
-              <a:graphicData uri="http://schemas.openxmlformats.org/drawingml/2006/picture">
-                <pic:pic xmlns:pic="http://schemas.openxmlformats.org/drawingml/2006/picture">
-                  <pic:nvPicPr>
-                    <pic:cNvPr id="0" name=""/>
-                    <pic:cNvPicPr/>
-                  </pic:nvPicPr>
-                  <pic:blipFill>
-                    <a:blip r:embed="rId7"/>
-                    <a:stretch>
-                      <a:fillRect/>
-                    </a:stretch>
-                  </pic:blipFill>
-                  <pic:spPr>
-                    <a:xfrm>
-                      <a:off x="0" y="0"/>
-                      <a:ext cx="4639371" cy="2343879"/>
-                    </a:xfrm>
-                    <a:prstGeom prst="rect">
-                      <a:avLst/>
-                    </a:prstGeom>
-                  </pic:spPr>
-                </pic:pic>
-              </a:graphicData>
-            </a:graphic>
-          </wp:inline>
-        </w:drawing>
-      </w:r>
-    </w:p>
-    <w:p>
-      <w:pPr>
-        <w:pStyle w:val="Paragrafoelenco"/>
-        <w:autoSpaceDE w:val="0"/>
-        <w:autoSpaceDN w:val="0"/>
-        <w:adjustRightInd w:val="0"/>
-        <w:spacing w:after="0" w:line="240" w:lineRule="auto"/>
-        <w:ind w:left="2376"/>
-        <w:rPr>
-          <w:rFonts w:ascii="Courier New" w:hAnsi="Courier New" w:cs="Courier New"/>
-          <w:sz w:val="20"/>
-          <w:szCs w:val="20"/>
-          <w:lang w:val="en-US"/>
-        </w:rPr>
-      </w:pPr>
-    </w:p>
-    <w:p>
-      <w:pPr>
-        <w:pStyle w:val="Paragrafoelenco"/>
-        <w:numPr>
-          <w:ilvl w:val="2"/>
-          <w:numId w:val="6"/>
-        </w:numPr>
-        <w:autoSpaceDE w:val="0"/>
-        <w:autoSpaceDN w:val="0"/>
-        <w:adjustRightInd w:val="0"/>
-        <w:spacing w:after="0" w:line="240" w:lineRule="auto"/>
-        <w:rPr>
-          <w:rFonts w:ascii="Courier New" w:hAnsi="Courier New" w:cs="Courier New"/>
-          <w:sz w:val="20"/>
-          <w:szCs w:val="20"/>
-          <w:lang w:val="en-US"/>
-        </w:rPr>
-      </w:pPr>
-      <w:r>
-        <w:rPr>
-          <w:lang w:val="en-US"/>
-        </w:rPr>
-        <w:t>Show log file with executing jobs</w:t>
-      </w:r>
-    </w:p>
-    <w:p>
-      <w:pPr>
-        <w:autoSpaceDE w:val="0"/>
-        <w:autoSpaceDN w:val="0"/>
-        <w:adjustRightInd w:val="0"/>
-        <w:spacing w:after="0" w:line="240" w:lineRule="auto"/>
-        <w:ind w:left="2196"/>
-        <w:rPr>
-          <w:rFonts w:ascii="Courier New" w:hAnsi="Courier New" w:cs="Courier New"/>
-          <w:sz w:val="20"/>
-          <w:szCs w:val="20"/>
-          <w:lang w:val="en-US"/>
-        </w:rPr>
-      </w:pPr>
-      <w:proofErr w:type="spellStart"/>
-      <w:r>
-        <w:rPr>
-          <w:rFonts w:ascii="Courier New" w:hAnsi="Courier New" w:cs="Courier New"/>
-          <w:color w:val="000000"/>
-          <w:sz w:val="20"/>
-          <w:szCs w:val="20"/>
-          <w:lang w:val="en-US"/>
-        </w:rPr>
-        <w:t>DbPollingPendingCleaner</w:t>
-      </w:r>
-      <w:proofErr w:type="spellEnd"/>
-      <w:r>
-        <w:rPr>
-          <w:rFonts w:ascii="Courier New" w:hAnsi="Courier New" w:cs="Courier New"/>
-          <w:color w:val="000000"/>
-          <w:sz w:val="20"/>
-          <w:szCs w:val="20"/>
-          <w:lang w:val="en-US"/>
-        </w:rPr>
-        <w:t xml:space="preserve"> Job -&gt; 09/06/2016 16:29:13</w:t>
-      </w:r>
-    </w:p>
-    <w:p>
-      <w:pPr>
-        <w:autoSpaceDE w:val="0"/>
-        <w:autoSpaceDN w:val="0"/>
-        <w:adjustRightInd w:val="0"/>
-        <w:spacing w:after="0" w:line="240" w:lineRule="auto"/>
-        <w:ind w:left="2196"/>
-        <w:rPr>
-          <w:rFonts w:ascii="Courier New" w:hAnsi="Courier New" w:cs="Courier New"/>
-          <w:sz w:val="20"/>
-          <w:szCs w:val="20"/>
-          <w:lang w:val="en-US"/>
-        </w:rPr>
-      </w:pPr>
-      <w:proofErr w:type="spellStart"/>
-      <w:r>
-        <w:rPr>
-          <w:rFonts w:ascii="Courier New" w:hAnsi="Courier New" w:cs="Courier New"/>
-          <w:color w:val="000000"/>
-          <w:sz w:val="20"/>
-          <w:szCs w:val="20"/>
-          <w:lang w:val="en-US"/>
-        </w:rPr>
-        <w:t>DbPollingPending</w:t>
-      </w:r>
-      <w:proofErr w:type="spellEnd"/>
-      <w:r>
-        <w:rPr>
-          <w:rFonts w:ascii="Courier New" w:hAnsi="Courier New" w:cs="Courier New"/>
-          <w:color w:val="000000"/>
-          <w:sz w:val="20"/>
-          <w:szCs w:val="20"/>
-          <w:lang w:val="en-US"/>
-        </w:rPr>
-        <w:t xml:space="preserve"> Job -&gt; 09/06/2016 16:29:13</w:t>
-      </w:r>
-    </w:p>
-    <w:p>
-      <w:pPr>
-        <w:autoSpaceDE w:val="0"/>
-        <w:autoSpaceDN w:val="0"/>
-        <w:adjustRightInd w:val="0"/>
-        <w:spacing w:after="0" w:line="240" w:lineRule="auto"/>
-        <w:ind w:left="2196"/>
-        <w:rPr>
-          <w:rFonts w:ascii="Courier New" w:hAnsi="Courier New" w:cs="Courier New"/>
-          <w:sz w:val="20"/>
-          <w:szCs w:val="20"/>
-          <w:lang w:val="en-US"/>
-        </w:rPr>
-      </w:pPr>
-      <w:proofErr w:type="spellStart"/>
-      <w:r>
-        <w:rPr>
-          <w:rFonts w:ascii="Courier New" w:hAnsi="Courier New" w:cs="Courier New"/>
-          <w:color w:val="000000"/>
-          <w:sz w:val="20"/>
-          <w:szCs w:val="20"/>
-          <w:lang w:val="en-US"/>
-        </w:rPr>
-        <w:t>DbPollingPending</w:t>
-      </w:r>
-      <w:proofErr w:type="spellEnd"/>
-      <w:r>
-        <w:rPr>
-          <w:rFonts w:ascii="Courier New" w:hAnsi="Courier New" w:cs="Courier New"/>
-          <w:color w:val="000000"/>
-          <w:sz w:val="20"/>
-          <w:szCs w:val="20"/>
-          <w:lang w:val="en-US"/>
-        </w:rPr>
-        <w:t xml:space="preserve"> Job -&gt; 09/06/2016 16:29:23</w:t>
-      </w:r>
-    </w:p>
-    <w:p>
-      <w:pPr>
-        <w:autoSpaceDE w:val="0"/>
-        <w:autoSpaceDN w:val="0"/>
-        <w:adjustRightInd w:val="0"/>
-        <w:spacing w:after="0" w:line="240" w:lineRule="auto"/>
-        <w:ind w:left="2196"/>
-        <w:rPr>
-          <w:rFonts w:ascii="Courier New" w:hAnsi="Courier New" w:cs="Courier New"/>
-          <w:sz w:val="20"/>
-          <w:szCs w:val="20"/>
-          <w:lang w:val="en-US"/>
-        </w:rPr>
-      </w:pPr>
-      <w:proofErr w:type="spellStart"/>
-      <w:r>
-        <w:rPr>
-          <w:rFonts w:ascii="Courier New" w:hAnsi="Courier New" w:cs="Courier New"/>
-          <w:color w:val="000000"/>
-          <w:sz w:val="20"/>
-          <w:szCs w:val="20"/>
-          <w:lang w:val="en-US"/>
-        </w:rPr>
-        <w:t>DbPollingPending</w:t>
-      </w:r>
-      <w:proofErr w:type="spellEnd"/>
-      <w:r>
-        <w:rPr>
-          <w:rFonts w:ascii="Courier New" w:hAnsi="Courier New" w:cs="Courier New"/>
-          <w:color w:val="000000"/>
-          <w:sz w:val="20"/>
-          <w:szCs w:val="20"/>
-          <w:lang w:val="en-US"/>
-        </w:rPr>
-        <w:t xml:space="preserve"> Job -&gt; 09/06/2016 16:29:33</w:t>
-      </w:r>
-    </w:p>
-    <w:p>
-      <w:pPr>
-        <w:autoSpaceDE w:val="0"/>
-        <w:autoSpaceDN w:val="0"/>
-        <w:adjustRightInd w:val="0"/>
-        <w:spacing w:after="0" w:line="240" w:lineRule="auto"/>
-        <w:ind w:left="2196"/>
-        <w:rPr>
-          <w:rFonts w:ascii="Courier New" w:hAnsi="Courier New" w:cs="Courier New"/>
-          <w:sz w:val="20"/>
-          <w:szCs w:val="20"/>
-          <w:lang w:val="en-US"/>
-        </w:rPr>
-      </w:pPr>
-      <w:proofErr w:type="spellStart"/>
-      <w:r>
-        <w:rPr>
-          <w:rFonts w:ascii="Courier New" w:hAnsi="Courier New" w:cs="Courier New"/>
-          <w:color w:val="000000"/>
-          <w:sz w:val="20"/>
-          <w:szCs w:val="20"/>
-          <w:lang w:val="en-US"/>
-        </w:rPr>
-        <w:t>DbPollingPendingCleaner</w:t>
-      </w:r>
-      <w:proofErr w:type="spellEnd"/>
-      <w:r>
-        <w:rPr>
-          <w:rFonts w:ascii="Courier New" w:hAnsi="Courier New" w:cs="Courier New"/>
-          <w:color w:val="000000"/>
-          <w:sz w:val="20"/>
-          <w:szCs w:val="20"/>
-          <w:lang w:val="en-US"/>
-        </w:rPr>
-        <w:t xml:space="preserve"> Job -&gt; 09/06/2016 16:29:38</w:t>
-      </w:r>
-    </w:p>
-    <w:p>
-      <w:pPr>
-        <w:autoSpaceDE w:val="0"/>
-        <w:autoSpaceDN w:val="0"/>
-        <w:adjustRightInd w:val="0"/>
-        <w:spacing w:after="0" w:line="240" w:lineRule="auto"/>
-        <w:ind w:left="2196"/>
-        <w:rPr>
-          <w:rFonts w:ascii="Courier New" w:hAnsi="Courier New" w:cs="Courier New"/>
-          <w:sz w:val="20"/>
-          <w:szCs w:val="20"/>
-          <w:lang w:val="en-US"/>
-        </w:rPr>
-      </w:pPr>
-      <w:proofErr w:type="spellStart"/>
-      <w:r>
-        <w:rPr>
-          <w:rFonts w:ascii="Courier New" w:hAnsi="Courier New" w:cs="Courier New"/>
-          <w:color w:val="000000"/>
-          <w:sz w:val="20"/>
-          <w:szCs w:val="20"/>
-          <w:lang w:val="en-US"/>
-        </w:rPr>
-        <w:t>DbPollingPending</w:t>
-      </w:r>
-      <w:proofErr w:type="spellEnd"/>
-      <w:r>
-        <w:rPr>
-          <w:rFonts w:ascii="Courier New" w:hAnsi="Courier New" w:cs="Courier New"/>
-          <w:color w:val="000000"/>
-          <w:sz w:val="20"/>
-          <w:szCs w:val="20"/>
-          <w:lang w:val="en-US"/>
-        </w:rPr>
-        <w:t xml:space="preserve"> Job -&gt; 09/06/2016 16:29:43</w:t>
-      </w:r>
-    </w:p>
-    <w:p>
-      <w:pPr>
-        <w:autoSpaceDE w:val="0"/>
-        <w:autoSpaceDN w:val="0"/>
-        <w:adjustRightInd w:val="0"/>
-        <w:spacing w:after="0" w:line="240" w:lineRule="auto"/>
-        <w:ind w:left="2196"/>
-        <w:rPr>
-          <w:rFonts w:ascii="Courier New" w:hAnsi="Courier New" w:cs="Courier New"/>
-          <w:sz w:val="20"/>
-          <w:szCs w:val="20"/>
-          <w:lang w:val="en-US"/>
-        </w:rPr>
-      </w:pPr>
-      <w:proofErr w:type="spellStart"/>
-      <w:r>
-        <w:rPr>
-          <w:rFonts w:ascii="Courier New" w:hAnsi="Courier New" w:cs="Courier New"/>
-          <w:color w:val="000000"/>
-          <w:sz w:val="20"/>
-          <w:szCs w:val="20"/>
-          <w:lang w:val="en-US"/>
-        </w:rPr>
-        <w:t>DbPollingPending</w:t>
-      </w:r>
-      <w:proofErr w:type="spellEnd"/>
-      <w:r>
-        <w:rPr>
-          <w:rFonts w:ascii="Courier New" w:hAnsi="Courier New" w:cs="Courier New"/>
-          <w:color w:val="000000"/>
-          <w:sz w:val="20"/>
-          <w:szCs w:val="20"/>
-          <w:lang w:val="en-US"/>
-        </w:rPr>
-        <w:t xml:space="preserve"> Job -&gt; 09/06/2016 16:29:53</w:t>
-      </w:r>
-    </w:p>
-    <w:p>
-      <w:pPr>
-        <w:autoSpaceDE w:val="0"/>
-        <w:autoSpaceDN w:val="0"/>
-        <w:adjustRightInd w:val="0"/>
-        <w:spacing w:after="0" w:line="240" w:lineRule="auto"/>
-        <w:ind w:left="2196"/>
-        <w:rPr>
-          <w:rFonts w:ascii="Courier New" w:hAnsi="Courier New" w:cs="Courier New"/>
-          <w:sz w:val="20"/>
-          <w:szCs w:val="20"/>
-          <w:lang w:val="en-US"/>
-        </w:rPr>
-      </w:pPr>
-      <w:proofErr w:type="spellStart"/>
-      <w:r>
-        <w:rPr>
-          <w:rFonts w:ascii="Courier New" w:hAnsi="Courier New" w:cs="Courier New"/>
-          <w:color w:val="000000"/>
-          <w:sz w:val="20"/>
-          <w:szCs w:val="20"/>
-          <w:lang w:val="en-US"/>
-        </w:rPr>
-        <w:t>DbPollingPending</w:t>
-      </w:r>
-      <w:proofErr w:type="spellEnd"/>
-      <w:r>
-        <w:rPr>
-          <w:rFonts w:ascii="Courier New" w:hAnsi="Courier New" w:cs="Courier New"/>
-          <w:color w:val="000000"/>
-          <w:sz w:val="20"/>
-          <w:szCs w:val="20"/>
-          <w:lang w:val="en-US"/>
-        </w:rPr>
-        <w:t xml:space="preserve"> Job -&gt; 09/06/2016 16:30:03</w:t>
-      </w:r>
-    </w:p>
-    <w:p>
-      <w:pPr>
-        <w:autoSpaceDE w:val="0"/>
-        <w:autoSpaceDN w:val="0"/>
-        <w:adjustRightInd w:val="0"/>
-        <w:spacing w:after="0" w:line="240" w:lineRule="auto"/>
-        <w:ind w:left="2196"/>
-        <w:rPr>
-          <w:rFonts w:ascii="Courier New" w:hAnsi="Courier New" w:cs="Courier New"/>
-          <w:sz w:val="20"/>
-          <w:szCs w:val="20"/>
-          <w:lang w:val="en-US"/>
-        </w:rPr>
-      </w:pPr>
-      <w:proofErr w:type="spellStart"/>
-      <w:r>
-        <w:rPr>
-          <w:rFonts w:ascii="Courier New" w:hAnsi="Courier New" w:cs="Courier New"/>
-          <w:color w:val="000000"/>
-          <w:sz w:val="20"/>
-          <w:szCs w:val="20"/>
-          <w:lang w:val="en-US"/>
-        </w:rPr>
-        <w:t>DbPollingPendingCleaner</w:t>
-      </w:r>
-      <w:proofErr w:type="spellEnd"/>
-      <w:r>
-        <w:rPr>
-          <w:rFonts w:ascii="Courier New" w:hAnsi="Courier New" w:cs="Courier New"/>
-          <w:color w:val="000000"/>
-          <w:sz w:val="20"/>
-          <w:szCs w:val="20"/>
-          <w:lang w:val="en-US"/>
-        </w:rPr>
-        <w:t xml:space="preserve"> Job -&gt; 09/06/2016 16:30:03</w:t>
-      </w:r>
-    </w:p>
-    <w:p>
-      <w:pPr>
-        <w:autoSpaceDE w:val="0"/>
-        <w:autoSpaceDN w:val="0"/>
-        <w:adjustRightInd w:val="0"/>
-        <w:spacing w:after="0" w:line="240" w:lineRule="auto"/>
-        <w:ind w:left="2196"/>
-        <w:rPr>
-          <w:rFonts w:ascii="Courier New" w:hAnsi="Courier New" w:cs="Courier New"/>
-          <w:sz w:val="20"/>
-          <w:szCs w:val="20"/>
-          <w:lang w:val="en-US"/>
-        </w:rPr>
-      </w:pPr>
-      <w:proofErr w:type="spellStart"/>
-      <w:r>
-        <w:rPr>
-          <w:rFonts w:ascii="Courier New" w:hAnsi="Courier New" w:cs="Courier New"/>
-          <w:color w:val="000000"/>
-          <w:sz w:val="20"/>
-          <w:szCs w:val="20"/>
-          <w:lang w:val="en-US"/>
-        </w:rPr>
-        <w:t>DbPollingPending</w:t>
-      </w:r>
-      <w:proofErr w:type="spellEnd"/>
-      <w:r>
-        <w:rPr>
-          <w:rFonts w:ascii="Courier New" w:hAnsi="Courier New" w:cs="Courier New"/>
-          <w:color w:val="000000"/>
-          <w:sz w:val="20"/>
-          <w:szCs w:val="20"/>
-          <w:lang w:val="en-US"/>
-        </w:rPr>
-        <w:t xml:space="preserve"> Job -&gt; 09/06/2016 16:30:13</w:t>
-      </w:r>
-    </w:p>
-    <w:p>
-      <w:pPr>
-        <w:autoSpaceDE w:val="0"/>
-        <w:autoSpaceDN w:val="0"/>
-        <w:adjustRightInd w:val="0"/>
-        <w:spacing w:after="0" w:line="240" w:lineRule="auto"/>
-        <w:ind w:left="2196"/>
-        <w:rPr>
-          <w:rFonts w:ascii="Courier New" w:hAnsi="Courier New" w:cs="Courier New"/>
-          <w:sz w:val="20"/>
-          <w:szCs w:val="20"/>
-          <w:lang w:val="en-US"/>
-        </w:rPr>
-      </w:pPr>
-      <w:proofErr w:type="spellStart"/>
-      <w:r>
-        <w:rPr>
-          <w:rFonts w:ascii="Courier New" w:hAnsi="Courier New" w:cs="Courier New"/>
-          <w:color w:val="000000"/>
-          <w:sz w:val="20"/>
-          <w:szCs w:val="20"/>
-          <w:lang w:val="en-US"/>
-        </w:rPr>
-        <w:lastRenderedPageBreak/>
-        <w:t>DbPollingPending</w:t>
-      </w:r>
-      <w:proofErr w:type="spellEnd"/>
-      <w:r>
-        <w:rPr>
-          <w:rFonts w:ascii="Courier New" w:hAnsi="Courier New" w:cs="Courier New"/>
-          <w:color w:val="000000"/>
-          <w:sz w:val="20"/>
-          <w:szCs w:val="20"/>
-          <w:lang w:val="en-US"/>
-        </w:rPr>
-        <w:t xml:space="preserve"> Job -&gt; 09/06/2016 16:30:23</w:t>
-      </w:r>
-    </w:p>
-    <w:p>
-      <w:pPr>
-        <w:autoSpaceDE w:val="0"/>
-        <w:autoSpaceDN w:val="0"/>
-        <w:adjustRightInd w:val="0"/>
-        <w:spacing w:after="0" w:line="240" w:lineRule="auto"/>
-        <w:ind w:left="2196"/>
-        <w:rPr>
-          <w:rFonts w:ascii="Courier New" w:hAnsi="Courier New" w:cs="Courier New"/>
-          <w:sz w:val="20"/>
-          <w:szCs w:val="20"/>
-          <w:lang w:val="en-US"/>
-        </w:rPr>
-      </w:pPr>
-      <w:proofErr w:type="spellStart"/>
-      <w:r>
-        <w:rPr>
-          <w:rFonts w:ascii="Courier New" w:hAnsi="Courier New" w:cs="Courier New"/>
-          <w:color w:val="000000"/>
-          <w:sz w:val="20"/>
-          <w:szCs w:val="20"/>
-          <w:lang w:val="en-US"/>
-        </w:rPr>
-        <w:t>DbPollingPendingCleaner</w:t>
-      </w:r>
-      <w:proofErr w:type="spellEnd"/>
-      <w:r>
-        <w:rPr>
-          <w:rFonts w:ascii="Courier New" w:hAnsi="Courier New" w:cs="Courier New"/>
-          <w:color w:val="000000"/>
-          <w:sz w:val="20"/>
-          <w:szCs w:val="20"/>
-          <w:lang w:val="en-US"/>
-        </w:rPr>
-        <w:t xml:space="preserve"> Job -&gt; 09/06/2016 16:30:28</w:t>
-      </w:r>
-    </w:p>
-    <w:p>
-      <w:pPr>
-        <w:pStyle w:val="Paragrafoelenco"/>
-        <w:numPr>
-          <w:ilvl w:val="2"/>
-          <w:numId w:val="6"/>
-        </w:numPr>
-        <w:autoSpaceDE w:val="0"/>
-        <w:autoSpaceDN w:val="0"/>
-        <w:adjustRightInd w:val="0"/>
-        <w:spacing w:after="0" w:line="240" w:lineRule="auto"/>
-        <w:rPr>
-          <w:rFonts w:ascii="Courier New" w:hAnsi="Courier New" w:cs="Courier New"/>
-          <w:sz w:val="20"/>
-          <w:szCs w:val="20"/>
-          <w:lang w:val="en-US"/>
-        </w:rPr>
-      </w:pPr>
-      <w:r>
-        <w:rPr>
-          <w:lang w:val="en-US"/>
-        </w:rPr>
-        <w:t xml:space="preserve">Show Topic subscriber </w:t>
-      </w:r>
-    </w:p>
-    <w:p>
-      <w:pPr>
-        <w:autoSpaceDE w:val="0"/>
-        <w:autoSpaceDN w:val="0"/>
-        <w:adjustRightInd w:val="0"/>
-        <w:spacing w:after="0" w:line="240" w:lineRule="auto"/>
-        <w:rPr>
-          <w:rFonts w:ascii="Courier New" w:hAnsi="Courier New" w:cs="Courier New"/>
-          <w:sz w:val="20"/>
-          <w:szCs w:val="20"/>
-          <w:lang w:val="en-US"/>
-        </w:rPr>
-      </w:pPr>
-      <w:r>
-        <w:rPr>
-          <w:noProof/>
-        </w:rPr>
-        <w:drawing>
-          <wp:inline distT="0" distB="0" distL="0" distR="0">
-            <wp:extent cx="6120130" cy="1411605"/>
-            <wp:effectExtent l="0" t="0" r="0" b="0"/>
-            <wp:docPr id="2" name="Immagine 2"/>
             <wp:cNvGraphicFramePr>
               <a:graphicFrameLocks xmlns:a="http://schemas.openxmlformats.org/drawingml/2006/main" noChangeAspect="1"/>
             </wp:cNvGraphicFramePr>
@@ -3172,7 +2605,7 @@
                   <pic:spPr>
                     <a:xfrm>
                       <a:off x="0" y="0"/>
-                      <a:ext cx="6120130" cy="1411605"/>
+                      <a:ext cx="4639371" cy="2343879"/>
                     </a:xfrm>
                     <a:prstGeom prst="rect">
                       <a:avLst/>
@@ -3223,17 +2656,485 @@
         <w:rPr>
           <w:lang w:val="en-US"/>
         </w:rPr>
-        <w:t xml:space="preserve">Show database update </w:t>
+        <w:t>Show log file with executing jobs</w:t>
+      </w:r>
+    </w:p>
+    <w:p>
+      <w:pPr>
+        <w:autoSpaceDE w:val="0"/>
+        <w:autoSpaceDN w:val="0"/>
+        <w:adjustRightInd w:val="0"/>
+        <w:spacing w:after="0" w:line="240" w:lineRule="auto"/>
+        <w:ind w:left="2196"/>
+        <w:rPr>
+          <w:rFonts w:ascii="Courier New" w:hAnsi="Courier New" w:cs="Courier New"/>
+          <w:sz w:val="20"/>
+          <w:szCs w:val="20"/>
+          <w:lang w:val="en-US"/>
+        </w:rPr>
+      </w:pPr>
+      <w:proofErr w:type="spellStart"/>
+      <w:r>
+        <w:rPr>
+          <w:rFonts w:ascii="Courier New" w:hAnsi="Courier New" w:cs="Courier New"/>
+          <w:color w:val="000000"/>
+          <w:sz w:val="20"/>
+          <w:szCs w:val="20"/>
+          <w:lang w:val="en-US"/>
+        </w:rPr>
+        <w:t>DbPollingPendingCleaner</w:t>
+      </w:r>
+      <w:proofErr w:type="spellEnd"/>
+      <w:r>
+        <w:rPr>
+          <w:rFonts w:ascii="Courier New" w:hAnsi="Courier New" w:cs="Courier New"/>
+          <w:color w:val="000000"/>
+          <w:sz w:val="20"/>
+          <w:szCs w:val="20"/>
+          <w:lang w:val="en-US"/>
+        </w:rPr>
+        <w:t xml:space="preserve"> Job -&gt; 09/06/2016 16:29:13</w:t>
+      </w:r>
+    </w:p>
+    <w:p>
+      <w:pPr>
+        <w:autoSpaceDE w:val="0"/>
+        <w:autoSpaceDN w:val="0"/>
+        <w:adjustRightInd w:val="0"/>
+        <w:spacing w:after="0" w:line="240" w:lineRule="auto"/>
+        <w:ind w:left="2196"/>
+        <w:rPr>
+          <w:rFonts w:ascii="Courier New" w:hAnsi="Courier New" w:cs="Courier New"/>
+          <w:sz w:val="20"/>
+          <w:szCs w:val="20"/>
+          <w:lang w:val="en-US"/>
+        </w:rPr>
+      </w:pPr>
+      <w:proofErr w:type="spellStart"/>
+      <w:r>
+        <w:rPr>
+          <w:rFonts w:ascii="Courier New" w:hAnsi="Courier New" w:cs="Courier New"/>
+          <w:color w:val="000000"/>
+          <w:sz w:val="20"/>
+          <w:szCs w:val="20"/>
+          <w:lang w:val="en-US"/>
+        </w:rPr>
+        <w:t>DbPollingPending</w:t>
+      </w:r>
+      <w:proofErr w:type="spellEnd"/>
+      <w:r>
+        <w:rPr>
+          <w:rFonts w:ascii="Courier New" w:hAnsi="Courier New" w:cs="Courier New"/>
+          <w:color w:val="000000"/>
+          <w:sz w:val="20"/>
+          <w:szCs w:val="20"/>
+          <w:lang w:val="en-US"/>
+        </w:rPr>
+        <w:t xml:space="preserve"> Job -&gt; 09/06/2016 16:29:13</w:t>
+      </w:r>
+    </w:p>
+    <w:p>
+      <w:pPr>
+        <w:autoSpaceDE w:val="0"/>
+        <w:autoSpaceDN w:val="0"/>
+        <w:adjustRightInd w:val="0"/>
+        <w:spacing w:after="0" w:line="240" w:lineRule="auto"/>
+        <w:ind w:left="2196"/>
+        <w:rPr>
+          <w:rFonts w:ascii="Courier New" w:hAnsi="Courier New" w:cs="Courier New"/>
+          <w:sz w:val="20"/>
+          <w:szCs w:val="20"/>
+          <w:lang w:val="en-US"/>
+        </w:rPr>
+      </w:pPr>
+      <w:proofErr w:type="spellStart"/>
+      <w:r>
+        <w:rPr>
+          <w:rFonts w:ascii="Courier New" w:hAnsi="Courier New" w:cs="Courier New"/>
+          <w:color w:val="000000"/>
+          <w:sz w:val="20"/>
+          <w:szCs w:val="20"/>
+          <w:lang w:val="en-US"/>
+        </w:rPr>
+        <w:t>DbPollingPending</w:t>
+      </w:r>
+      <w:proofErr w:type="spellEnd"/>
+      <w:r>
+        <w:rPr>
+          <w:rFonts w:ascii="Courier New" w:hAnsi="Courier New" w:cs="Courier New"/>
+          <w:color w:val="000000"/>
+          <w:sz w:val="20"/>
+          <w:szCs w:val="20"/>
+          <w:lang w:val="en-US"/>
+        </w:rPr>
+        <w:t xml:space="preserve"> Job -&gt; 09/06/2016 16:29:23</w:t>
+      </w:r>
+    </w:p>
+    <w:p>
+      <w:pPr>
+        <w:autoSpaceDE w:val="0"/>
+        <w:autoSpaceDN w:val="0"/>
+        <w:adjustRightInd w:val="0"/>
+        <w:spacing w:after="0" w:line="240" w:lineRule="auto"/>
+        <w:ind w:left="2196"/>
+        <w:rPr>
+          <w:rFonts w:ascii="Courier New" w:hAnsi="Courier New" w:cs="Courier New"/>
+          <w:sz w:val="20"/>
+          <w:szCs w:val="20"/>
+          <w:lang w:val="en-US"/>
+        </w:rPr>
+      </w:pPr>
+      <w:proofErr w:type="spellStart"/>
+      <w:r>
+        <w:rPr>
+          <w:rFonts w:ascii="Courier New" w:hAnsi="Courier New" w:cs="Courier New"/>
+          <w:color w:val="000000"/>
+          <w:sz w:val="20"/>
+          <w:szCs w:val="20"/>
+          <w:lang w:val="en-US"/>
+        </w:rPr>
+        <w:t>DbPollingPending</w:t>
+      </w:r>
+      <w:proofErr w:type="spellEnd"/>
+      <w:r>
+        <w:rPr>
+          <w:rFonts w:ascii="Courier New" w:hAnsi="Courier New" w:cs="Courier New"/>
+          <w:color w:val="000000"/>
+          <w:sz w:val="20"/>
+          <w:szCs w:val="20"/>
+          <w:lang w:val="en-US"/>
+        </w:rPr>
+        <w:t xml:space="preserve"> Job -&gt; 09/06/2016 16:29:33</w:t>
+      </w:r>
+    </w:p>
+    <w:p>
+      <w:pPr>
+        <w:autoSpaceDE w:val="0"/>
+        <w:autoSpaceDN w:val="0"/>
+        <w:adjustRightInd w:val="0"/>
+        <w:spacing w:after="0" w:line="240" w:lineRule="auto"/>
+        <w:ind w:left="2196"/>
+        <w:rPr>
+          <w:rFonts w:ascii="Courier New" w:hAnsi="Courier New" w:cs="Courier New"/>
+          <w:sz w:val="20"/>
+          <w:szCs w:val="20"/>
+          <w:lang w:val="en-US"/>
+        </w:rPr>
+      </w:pPr>
+      <w:proofErr w:type="spellStart"/>
+      <w:r>
+        <w:rPr>
+          <w:rFonts w:ascii="Courier New" w:hAnsi="Courier New" w:cs="Courier New"/>
+          <w:color w:val="000000"/>
+          <w:sz w:val="20"/>
+          <w:szCs w:val="20"/>
+          <w:lang w:val="en-US"/>
+        </w:rPr>
+        <w:t>DbPollingPendingCleaner</w:t>
+      </w:r>
+      <w:proofErr w:type="spellEnd"/>
+      <w:r>
+        <w:rPr>
+          <w:rFonts w:ascii="Courier New" w:hAnsi="Courier New" w:cs="Courier New"/>
+          <w:color w:val="000000"/>
+          <w:sz w:val="20"/>
+          <w:szCs w:val="20"/>
+          <w:lang w:val="en-US"/>
+        </w:rPr>
+        <w:t xml:space="preserve"> Job -&gt; 09/06/2016 16:29:38</w:t>
+      </w:r>
+    </w:p>
+    <w:p>
+      <w:pPr>
+        <w:autoSpaceDE w:val="0"/>
+        <w:autoSpaceDN w:val="0"/>
+        <w:adjustRightInd w:val="0"/>
+        <w:spacing w:after="0" w:line="240" w:lineRule="auto"/>
+        <w:ind w:left="2196"/>
+        <w:rPr>
+          <w:rFonts w:ascii="Courier New" w:hAnsi="Courier New" w:cs="Courier New"/>
+          <w:sz w:val="20"/>
+          <w:szCs w:val="20"/>
+          <w:lang w:val="en-US"/>
+        </w:rPr>
+      </w:pPr>
+      <w:proofErr w:type="spellStart"/>
+      <w:r>
+        <w:rPr>
+          <w:rFonts w:ascii="Courier New" w:hAnsi="Courier New" w:cs="Courier New"/>
+          <w:color w:val="000000"/>
+          <w:sz w:val="20"/>
+          <w:szCs w:val="20"/>
+          <w:lang w:val="en-US"/>
+        </w:rPr>
+        <w:t>DbPollingPending</w:t>
+      </w:r>
+      <w:proofErr w:type="spellEnd"/>
+      <w:r>
+        <w:rPr>
+          <w:rFonts w:ascii="Courier New" w:hAnsi="Courier New" w:cs="Courier New"/>
+          <w:color w:val="000000"/>
+          <w:sz w:val="20"/>
+          <w:szCs w:val="20"/>
+          <w:lang w:val="en-US"/>
+        </w:rPr>
+        <w:t xml:space="preserve"> Job -&gt; 09/06/2016 16:29:43</w:t>
+      </w:r>
+    </w:p>
+    <w:p>
+      <w:pPr>
+        <w:autoSpaceDE w:val="0"/>
+        <w:autoSpaceDN w:val="0"/>
+        <w:adjustRightInd w:val="0"/>
+        <w:spacing w:after="0" w:line="240" w:lineRule="auto"/>
+        <w:ind w:left="2196"/>
+        <w:rPr>
+          <w:rFonts w:ascii="Courier New" w:hAnsi="Courier New" w:cs="Courier New"/>
+          <w:sz w:val="20"/>
+          <w:szCs w:val="20"/>
+          <w:lang w:val="en-US"/>
+        </w:rPr>
+      </w:pPr>
+      <w:proofErr w:type="spellStart"/>
+      <w:r>
+        <w:rPr>
+          <w:rFonts w:ascii="Courier New" w:hAnsi="Courier New" w:cs="Courier New"/>
+          <w:color w:val="000000"/>
+          <w:sz w:val="20"/>
+          <w:szCs w:val="20"/>
+          <w:lang w:val="en-US"/>
+        </w:rPr>
+        <w:t>DbPollingPending</w:t>
+      </w:r>
+      <w:proofErr w:type="spellEnd"/>
+      <w:r>
+        <w:rPr>
+          <w:rFonts w:ascii="Courier New" w:hAnsi="Courier New" w:cs="Courier New"/>
+          <w:color w:val="000000"/>
+          <w:sz w:val="20"/>
+          <w:szCs w:val="20"/>
+          <w:lang w:val="en-US"/>
+        </w:rPr>
+        <w:t xml:space="preserve"> Job -&gt; 09/06/2016 16:29:53</w:t>
+      </w:r>
+    </w:p>
+    <w:p>
+      <w:pPr>
+        <w:autoSpaceDE w:val="0"/>
+        <w:autoSpaceDN w:val="0"/>
+        <w:adjustRightInd w:val="0"/>
+        <w:spacing w:after="0" w:line="240" w:lineRule="auto"/>
+        <w:ind w:left="2196"/>
+        <w:rPr>
+          <w:rFonts w:ascii="Courier New" w:hAnsi="Courier New" w:cs="Courier New"/>
+          <w:sz w:val="20"/>
+          <w:szCs w:val="20"/>
+          <w:lang w:val="en-US"/>
+        </w:rPr>
+      </w:pPr>
+      <w:proofErr w:type="spellStart"/>
+      <w:r>
+        <w:rPr>
+          <w:rFonts w:ascii="Courier New" w:hAnsi="Courier New" w:cs="Courier New"/>
+          <w:color w:val="000000"/>
+          <w:sz w:val="20"/>
+          <w:szCs w:val="20"/>
+          <w:lang w:val="en-US"/>
+        </w:rPr>
+        <w:t>DbPollingPending</w:t>
+      </w:r>
+      <w:proofErr w:type="spellEnd"/>
+      <w:r>
+        <w:rPr>
+          <w:rFonts w:ascii="Courier New" w:hAnsi="Courier New" w:cs="Courier New"/>
+          <w:color w:val="000000"/>
+          <w:sz w:val="20"/>
+          <w:szCs w:val="20"/>
+          <w:lang w:val="en-US"/>
+        </w:rPr>
+        <w:t xml:space="preserve"> Job -&gt; 09/06/2016 16:30:03</w:t>
+      </w:r>
+    </w:p>
+    <w:p>
+      <w:pPr>
+        <w:autoSpaceDE w:val="0"/>
+        <w:autoSpaceDN w:val="0"/>
+        <w:adjustRightInd w:val="0"/>
+        <w:spacing w:after="0" w:line="240" w:lineRule="auto"/>
+        <w:ind w:left="2196"/>
+        <w:rPr>
+          <w:rFonts w:ascii="Courier New" w:hAnsi="Courier New" w:cs="Courier New"/>
+          <w:sz w:val="20"/>
+          <w:szCs w:val="20"/>
+          <w:lang w:val="en-US"/>
+        </w:rPr>
+      </w:pPr>
+      <w:proofErr w:type="spellStart"/>
+      <w:r>
+        <w:rPr>
+          <w:rFonts w:ascii="Courier New" w:hAnsi="Courier New" w:cs="Courier New"/>
+          <w:color w:val="000000"/>
+          <w:sz w:val="20"/>
+          <w:szCs w:val="20"/>
+          <w:lang w:val="en-US"/>
+        </w:rPr>
+        <w:t>DbPollingPendingCleaner</w:t>
+      </w:r>
+      <w:proofErr w:type="spellEnd"/>
+      <w:r>
+        <w:rPr>
+          <w:rFonts w:ascii="Courier New" w:hAnsi="Courier New" w:cs="Courier New"/>
+          <w:color w:val="000000"/>
+          <w:sz w:val="20"/>
+          <w:szCs w:val="20"/>
+          <w:lang w:val="en-US"/>
+        </w:rPr>
+        <w:t xml:space="preserve"> Job -&gt; 09/06/2016 16:30:03</w:t>
+      </w:r>
+    </w:p>
+    <w:p>
+      <w:pPr>
+        <w:autoSpaceDE w:val="0"/>
+        <w:autoSpaceDN w:val="0"/>
+        <w:adjustRightInd w:val="0"/>
+        <w:spacing w:after="0" w:line="240" w:lineRule="auto"/>
+        <w:ind w:left="2196"/>
+        <w:rPr>
+          <w:rFonts w:ascii="Courier New" w:hAnsi="Courier New" w:cs="Courier New"/>
+          <w:sz w:val="20"/>
+          <w:szCs w:val="20"/>
+          <w:lang w:val="en-US"/>
+        </w:rPr>
+      </w:pPr>
+      <w:proofErr w:type="spellStart"/>
+      <w:r>
+        <w:rPr>
+          <w:rFonts w:ascii="Courier New" w:hAnsi="Courier New" w:cs="Courier New"/>
+          <w:color w:val="000000"/>
+          <w:sz w:val="20"/>
+          <w:szCs w:val="20"/>
+          <w:lang w:val="en-US"/>
+        </w:rPr>
+        <w:t>DbPollingPending</w:t>
+      </w:r>
+      <w:proofErr w:type="spellEnd"/>
+      <w:r>
+        <w:rPr>
+          <w:rFonts w:ascii="Courier New" w:hAnsi="Courier New" w:cs="Courier New"/>
+          <w:color w:val="000000"/>
+          <w:sz w:val="20"/>
+          <w:szCs w:val="20"/>
+          <w:lang w:val="en-US"/>
+        </w:rPr>
+        <w:t xml:space="preserve"> Job -&gt; 09/06/2016 16:30:13</w:t>
+      </w:r>
+    </w:p>
+    <w:p>
+      <w:pPr>
+        <w:autoSpaceDE w:val="0"/>
+        <w:autoSpaceDN w:val="0"/>
+        <w:adjustRightInd w:val="0"/>
+        <w:spacing w:after="0" w:line="240" w:lineRule="auto"/>
+        <w:ind w:left="2196"/>
+        <w:rPr>
+          <w:rFonts w:ascii="Courier New" w:hAnsi="Courier New" w:cs="Courier New"/>
+          <w:sz w:val="20"/>
+          <w:szCs w:val="20"/>
+          <w:lang w:val="en-US"/>
+        </w:rPr>
+      </w:pPr>
+      <w:proofErr w:type="spellStart"/>
+      <w:r>
+        <w:rPr>
+          <w:rFonts w:ascii="Courier New" w:hAnsi="Courier New" w:cs="Courier New"/>
+          <w:color w:val="000000"/>
+          <w:sz w:val="20"/>
+          <w:szCs w:val="20"/>
+          <w:lang w:val="en-US"/>
+        </w:rPr>
+        <w:lastRenderedPageBreak/>
+        <w:t>DbPollingPending</w:t>
+      </w:r>
+      <w:proofErr w:type="spellEnd"/>
+      <w:r>
+        <w:rPr>
+          <w:rFonts w:ascii="Courier New" w:hAnsi="Courier New" w:cs="Courier New"/>
+          <w:color w:val="000000"/>
+          <w:sz w:val="20"/>
+          <w:szCs w:val="20"/>
+          <w:lang w:val="en-US"/>
+        </w:rPr>
+        <w:t xml:space="preserve"> Job -&gt; 09/06/2016 16:30:23</w:t>
+      </w:r>
+    </w:p>
+    <w:p>
+      <w:pPr>
+        <w:autoSpaceDE w:val="0"/>
+        <w:autoSpaceDN w:val="0"/>
+        <w:adjustRightInd w:val="0"/>
+        <w:spacing w:after="0" w:line="240" w:lineRule="auto"/>
+        <w:ind w:left="2196"/>
+        <w:rPr>
+          <w:rFonts w:ascii="Courier New" w:hAnsi="Courier New" w:cs="Courier New"/>
+          <w:sz w:val="20"/>
+          <w:szCs w:val="20"/>
+          <w:lang w:val="en-US"/>
+        </w:rPr>
+      </w:pPr>
+      <w:proofErr w:type="spellStart"/>
+      <w:r>
+        <w:rPr>
+          <w:rFonts w:ascii="Courier New" w:hAnsi="Courier New" w:cs="Courier New"/>
+          <w:color w:val="000000"/>
+          <w:sz w:val="20"/>
+          <w:szCs w:val="20"/>
+          <w:lang w:val="en-US"/>
+        </w:rPr>
+        <w:t>DbPollingPendingCleaner</w:t>
+      </w:r>
+      <w:proofErr w:type="spellEnd"/>
+      <w:r>
+        <w:rPr>
+          <w:rFonts w:ascii="Courier New" w:hAnsi="Courier New" w:cs="Courier New"/>
+          <w:color w:val="000000"/>
+          <w:sz w:val="20"/>
+          <w:szCs w:val="20"/>
+          <w:lang w:val="en-US"/>
+        </w:rPr>
+        <w:t xml:space="preserve"> Job -&gt; 09/06/2016 16:30:28</w:t>
       </w:r>
     </w:p>
     <w:p>
       <w:pPr>
         <w:pStyle w:val="Paragrafoelenco"/>
-        <w:autoSpaceDE w:val="0"/>
-        <w:autoSpaceDN w:val="0"/>
-        <w:adjustRightInd w:val="0"/>
-        <w:spacing w:after="0" w:line="240" w:lineRule="auto"/>
-        <w:ind w:left="2376"/>
+        <w:numPr>
+          <w:ilvl w:val="2"/>
+          <w:numId w:val="6"/>
+        </w:numPr>
+        <w:autoSpaceDE w:val="0"/>
+        <w:autoSpaceDN w:val="0"/>
+        <w:adjustRightInd w:val="0"/>
+        <w:spacing w:after="0" w:line="240" w:lineRule="auto"/>
+        <w:rPr>
+          <w:rFonts w:ascii="Courier New" w:hAnsi="Courier New" w:cs="Courier New"/>
+          <w:sz w:val="20"/>
+          <w:szCs w:val="20"/>
+          <w:lang w:val="en-US"/>
+        </w:rPr>
+      </w:pPr>
+      <w:r>
+        <w:rPr>
+          <w:lang w:val="en-US"/>
+        </w:rPr>
+        <w:t xml:space="preserve">Show Topic subscriber </w:t>
+      </w:r>
+    </w:p>
+    <w:p>
+      <w:pPr>
+        <w:autoSpaceDE w:val="0"/>
+        <w:autoSpaceDN w:val="0"/>
+        <w:adjustRightInd w:val="0"/>
+        <w:spacing w:after="0" w:line="240" w:lineRule="auto"/>
         <w:rPr>
           <w:rFonts w:ascii="Courier New" w:hAnsi="Courier New" w:cs="Courier New"/>
           <w:sz w:val="20"/>
@@ -3247,9 +3148,9 @@
         </w:rPr>
         <w:drawing>
           <wp:inline distT="0" distB="0" distL="0" distR="0">
-            <wp:extent cx="4560249" cy="2749440"/>
+            <wp:extent cx="6120130" cy="1411605"/>
             <wp:effectExtent l="0" t="0" r="0" b="0"/>
-            <wp:docPr id="3" name="Immagine 3"/>
+            <wp:docPr id="2" name="Immagine 2"/>
             <wp:cNvGraphicFramePr>
               <a:graphicFrameLocks xmlns:a="http://schemas.openxmlformats.org/drawingml/2006/main" noChangeAspect="1"/>
             </wp:cNvGraphicFramePr>
@@ -3269,6 +3170,103 @@
                   <pic:spPr>
                     <a:xfrm>
                       <a:off x="0" y="0"/>
+                      <a:ext cx="6120130" cy="1411605"/>
+                    </a:xfrm>
+                    <a:prstGeom prst="rect">
+                      <a:avLst/>
+                    </a:prstGeom>
+                  </pic:spPr>
+                </pic:pic>
+              </a:graphicData>
+            </a:graphic>
+          </wp:inline>
+        </w:drawing>
+      </w:r>
+    </w:p>
+    <w:p>
+      <w:pPr>
+        <w:pStyle w:val="Paragrafoelenco"/>
+        <w:autoSpaceDE w:val="0"/>
+        <w:autoSpaceDN w:val="0"/>
+        <w:adjustRightInd w:val="0"/>
+        <w:spacing w:after="0" w:line="240" w:lineRule="auto"/>
+        <w:ind w:left="2376"/>
+        <w:rPr>
+          <w:rFonts w:ascii="Courier New" w:hAnsi="Courier New" w:cs="Courier New"/>
+          <w:sz w:val="20"/>
+          <w:szCs w:val="20"/>
+          <w:lang w:val="en-US"/>
+        </w:rPr>
+      </w:pPr>
+    </w:p>
+    <w:p>
+      <w:pPr>
+        <w:pStyle w:val="Paragrafoelenco"/>
+        <w:numPr>
+          <w:ilvl w:val="2"/>
+          <w:numId w:val="6"/>
+        </w:numPr>
+        <w:autoSpaceDE w:val="0"/>
+        <w:autoSpaceDN w:val="0"/>
+        <w:adjustRightInd w:val="0"/>
+        <w:spacing w:after="0" w:line="240" w:lineRule="auto"/>
+        <w:rPr>
+          <w:rFonts w:ascii="Courier New" w:hAnsi="Courier New" w:cs="Courier New"/>
+          <w:sz w:val="20"/>
+          <w:szCs w:val="20"/>
+          <w:lang w:val="en-US"/>
+        </w:rPr>
+      </w:pPr>
+      <w:r>
+        <w:rPr>
+          <w:lang w:val="en-US"/>
+        </w:rPr>
+        <w:t xml:space="preserve">Show database update </w:t>
+      </w:r>
+    </w:p>
+    <w:p>
+      <w:pPr>
+        <w:pStyle w:val="Paragrafoelenco"/>
+        <w:autoSpaceDE w:val="0"/>
+        <w:autoSpaceDN w:val="0"/>
+        <w:adjustRightInd w:val="0"/>
+        <w:spacing w:after="0" w:line="240" w:lineRule="auto"/>
+        <w:ind w:left="2376"/>
+        <w:rPr>
+          <w:rFonts w:ascii="Courier New" w:hAnsi="Courier New" w:cs="Courier New"/>
+          <w:sz w:val="20"/>
+          <w:szCs w:val="20"/>
+          <w:lang w:val="en-US"/>
+        </w:rPr>
+      </w:pPr>
+      <w:r>
+        <w:rPr>
+          <w:noProof/>
+        </w:rPr>
+        <w:drawing>
+          <wp:inline distT="0" distB="0" distL="0" distR="0">
+            <wp:extent cx="4560249" cy="2749440"/>
+            <wp:effectExtent l="0" t="0" r="0" b="0"/>
+            <wp:docPr id="3" name="Immagine 3"/>
+            <wp:cNvGraphicFramePr>
+              <a:graphicFrameLocks xmlns:a="http://schemas.openxmlformats.org/drawingml/2006/main" noChangeAspect="1"/>
+            </wp:cNvGraphicFramePr>
+            <a:graphic xmlns:a="http://schemas.openxmlformats.org/drawingml/2006/main">
+              <a:graphicData uri="http://schemas.openxmlformats.org/drawingml/2006/picture">
+                <pic:pic xmlns:pic="http://schemas.openxmlformats.org/drawingml/2006/picture">
+                  <pic:nvPicPr>
+                    <pic:cNvPr id="0" name=""/>
+                    <pic:cNvPicPr/>
+                  </pic:nvPicPr>
+                  <pic:blipFill>
+                    <a:blip r:embed="rId10"/>
+                    <a:stretch>
+                      <a:fillRect/>
+                    </a:stretch>
+                  </pic:blipFill>
+                  <pic:spPr>
+                    <a:xfrm>
+                      <a:off x="0" y="0"/>
                       <a:ext cx="4560454" cy="2749564"/>
                     </a:xfrm>
                     <a:prstGeom prst="rect">
@@ -3459,7 +3457,7 @@
                     </pic:cNvPicPr>
                   </pic:nvPicPr>
                   <pic:blipFill>
-                    <a:blip r:embed="rId10">
+                    <a:blip r:embed="rId11">
                       <a:extLst>
                         <a:ext uri="{28A0092B-C50C-407E-A947-70E740481C1C}">
                           <a14:useLocalDpi xmlns:a14="http://schemas.microsoft.com/office/drawing/2010/main" val="0"/>
@@ -3562,7 +3560,7 @@
                     </pic:cNvPicPr>
                   </pic:nvPicPr>
                   <pic:blipFill>
-                    <a:blip r:embed="rId11">
+                    <a:blip r:embed="rId12">
                       <a:extLst>
                         <a:ext uri="{28A0092B-C50C-407E-A947-70E740481C1C}">
                           <a14:useLocalDpi xmlns:a14="http://schemas.microsoft.com/office/drawing/2010/main" val="0"/>
@@ -3665,7 +3663,7 @@
                     </pic:cNvPicPr>
                   </pic:nvPicPr>
                   <pic:blipFill>
-                    <a:blip r:embed="rId12">
+                    <a:blip r:embed="rId13">
                       <a:extLst>
                         <a:ext uri="{28A0092B-C50C-407E-A947-70E740481C1C}">
                           <a14:useLocalDpi xmlns:a14="http://schemas.microsoft.com/office/drawing/2010/main" val="0"/>
@@ -3738,7 +3736,7 @@
                     </pic:cNvPicPr>
                   </pic:nvPicPr>
                   <pic:blipFill>
-                    <a:blip r:embed="rId13">
+                    <a:blip r:embed="rId14">
                       <a:extLst>
                         <a:ext uri="{28A0092B-C50C-407E-A947-70E740481C1C}">
                           <a14:useLocalDpi xmlns:a14="http://schemas.microsoft.com/office/drawing/2010/main" val="0"/>
@@ -3856,7 +3854,7 @@
                     </pic:cNvPicPr>
                   </pic:nvPicPr>
                   <pic:blipFill>
-                    <a:blip r:embed="rId14">
+                    <a:blip r:embed="rId15">
                       <a:extLst>
                         <a:ext uri="{28A0092B-C50C-407E-A947-70E740481C1C}">
                           <a14:useLocalDpi xmlns:a14="http://schemas.microsoft.com/office/drawing/2010/main" val="0"/>
@@ -3965,7 +3963,7 @@
                     </pic:cNvPicPr>
                   </pic:nvPicPr>
                   <pic:blipFill>
-                    <a:blip r:embed="rId15">
+                    <a:blip r:embed="rId16">
                       <a:extLst>
                         <a:ext uri="{28A0092B-C50C-407E-A947-70E740481C1C}">
                           <a14:useLocalDpi xmlns:a14="http://schemas.microsoft.com/office/drawing/2010/main" val="0"/>
@@ -4100,6 +4098,198 @@
     </w:p>
     <w:p>
       <w:pPr>
+        <w:rPr>
+          <w:lang w:val="en-US"/>
+        </w:rPr>
+      </w:pPr>
+    </w:p>
+    <w:p>
+      <w:pPr>
+        <w:pStyle w:val="Titolo3"/>
+        <w:rPr>
+          <w:lang w:val="en-US"/>
+        </w:rPr>
+      </w:pPr>
+      <w:r>
+        <w:rPr>
+          <w:lang w:val="en-US"/>
+        </w:rPr>
+        <w:t>02-eureka-server</w:t>
+      </w:r>
+    </w:p>
+    <w:p>
+      <w:pPr>
+        <w:rPr>
+          <w:lang w:val="en-US"/>
+        </w:rPr>
+      </w:pPr>
+      <w:r>
+        <w:rPr>
+          <w:lang w:val="en-US"/>
+        </w:rPr>
+        <w:t xml:space="preserve">Overview of the project </w:t>
+      </w:r>
+    </w:p>
+    <w:p>
+      <w:pPr>
+        <w:rPr>
+          <w:lang w:val="en-US"/>
+        </w:rPr>
+      </w:pPr>
+      <w:r>
+        <w:rPr>
+          <w:lang w:val="en-US"/>
+        </w:rPr>
+        <w:t xml:space="preserve">File </w:t>
+      </w:r>
+      <w:proofErr w:type="spellStart"/>
+      <w:r>
+        <w:rPr>
+          <w:lang w:val="en-US"/>
+        </w:rPr>
+        <w:t>yml</w:t>
+      </w:r>
+      <w:proofErr w:type="spellEnd"/>
+      <w:r>
+        <w:rPr>
+          <w:lang w:val="en-US"/>
+        </w:rPr>
+        <w:t xml:space="preserve"> </w:t>
+      </w:r>
+      <w:proofErr w:type="spellStart"/>
+      <w:r>
+        <w:rPr>
+          <w:lang w:val="en-US"/>
+        </w:rPr>
+        <w:t>etc</w:t>
+      </w:r>
+      <w:proofErr w:type="spellEnd"/>
+    </w:p>
+    <w:p>
+      <w:pPr>
+        <w:rPr>
+          <w:lang w:val="en-US"/>
+        </w:rPr>
+      </w:pPr>
+      <w:r>
+        <w:rPr>
+          <w:lang w:val="en-US"/>
+        </w:rPr>
+        <w:t xml:space="preserve">Run project from command line .bat </w:t>
+      </w:r>
+      <w:bookmarkStart w:id="0" w:name="_GoBack"/>
+      <w:bookmarkEnd w:id="0"/>
+    </w:p>
+    <w:p>
+      <w:pPr>
+        <w:rPr>
+          <w:lang w:val="en-US"/>
+        </w:rPr>
+      </w:pPr>
+    </w:p>
+    <w:p>
+      <w:pPr>
+        <w:rPr>
+          <w:lang w:val="en-US"/>
+        </w:rPr>
+      </w:pPr>
+      <w:r>
+        <w:rPr>
+          <w:lang w:val="en-US"/>
+        </w:rPr>
+        <w:br w:type="page"/>
+      </w:r>
+    </w:p>
+    <w:p>
+      <w:pPr>
+        <w:rPr>
+          <w:lang w:val="en-US"/>
+        </w:rPr>
+        <w:sectPr>
+          <w:pgSz w:w="11906" w:h="16838"/>
+          <w:pgMar w:top="1417" w:right="1134" w:bottom="1134" w:left="1134" w:header="708" w:footer="708" w:gutter="0"/>
+          <w:cols w:space="708"/>
+          <w:docGrid w:linePitch="360"/>
+        </w:sectPr>
+      </w:pPr>
+    </w:p>
+    <w:p>
+      <w:pPr>
+        <w:rPr>
+          <w:lang w:val="en-US"/>
+        </w:rPr>
+      </w:pPr>
+      <w:r>
+        <w:rPr>
+          <w:noProof/>
+        </w:rPr>
+        <w:lastRenderedPageBreak/>
+        <w:drawing>
+          <wp:inline distT="0" distB="0" distL="0" distR="0">
+            <wp:extent cx="9066530" cy="5503545"/>
+            <wp:effectExtent l="0" t="0" r="0" b="0"/>
+            <wp:docPr id="4" name="Immagine 4"/>
+            <wp:cNvGraphicFramePr>
+              <a:graphicFrameLocks xmlns:a="http://schemas.openxmlformats.org/drawingml/2006/main" noChangeAspect="1"/>
+            </wp:cNvGraphicFramePr>
+            <a:graphic xmlns:a="http://schemas.openxmlformats.org/drawingml/2006/main">
+              <a:graphicData uri="http://schemas.openxmlformats.org/drawingml/2006/picture">
+                <pic:pic xmlns:pic="http://schemas.openxmlformats.org/drawingml/2006/picture">
+                  <pic:nvPicPr>
+                    <pic:cNvPr id="0" name="Picture 1"/>
+                    <pic:cNvPicPr>
+                      <a:picLocks noChangeAspect="1" noChangeArrowheads="1"/>
+                    </pic:cNvPicPr>
+                  </pic:nvPicPr>
+                  <pic:blipFill>
+                    <a:blip r:embed="rId17">
+                      <a:extLst>
+                        <a:ext uri="{28A0092B-C50C-407E-A947-70E740481C1C}">
+                          <a14:useLocalDpi xmlns:a14="http://schemas.microsoft.com/office/drawing/2010/main" val="0"/>
+                        </a:ext>
+                      </a:extLst>
+                    </a:blip>
+                    <a:srcRect/>
+                    <a:stretch>
+                      <a:fillRect/>
+                    </a:stretch>
+                  </pic:blipFill>
+                  <pic:spPr bwMode="auto">
+                    <a:xfrm>
+                      <a:off x="0" y="0"/>
+                      <a:ext cx="9066530" cy="5503545"/>
+                    </a:xfrm>
+                    <a:prstGeom prst="rect">
+                      <a:avLst/>
+                    </a:prstGeom>
+                    <a:noFill/>
+                    <a:ln>
+                      <a:noFill/>
+                    </a:ln>
+                  </pic:spPr>
+                </pic:pic>
+              </a:graphicData>
+            </a:graphic>
+          </wp:inline>
+        </w:drawing>
+      </w:r>
+    </w:p>
+    <w:p>
+      <w:pPr>
+        <w:rPr>
+          <w:lang w:val="en-US"/>
+        </w:rPr>
+      </w:pPr>
+    </w:p>
+    <w:p>
+      <w:pPr>
+        <w:rPr>
+          <w:lang w:val="en-US"/>
+        </w:rPr>
+      </w:pPr>
+    </w:p>
+    <w:p>
+      <w:pPr>
         <w:pStyle w:val="Titolo2"/>
         <w:rPr>
           <w:lang w:val="en-US"/>
@@ -4160,8 +4350,8 @@
       </w:r>
     </w:p>
     <w:sectPr>
-      <w:pgSz w:w="11906" w:h="16838"/>
-      <w:pgMar w:top="1417" w:right="1134" w:bottom="1134" w:left="1134" w:header="708" w:footer="708" w:gutter="0"/>
+      <w:pgSz w:w="16838" w:h="11906" w:orient="landscape"/>
+      <w:pgMar w:top="1134" w:right="1417" w:bottom="1134" w:left="1134" w:header="708" w:footer="708" w:gutter="0"/>
       <w:cols w:space="708"/>
       <w:docGrid w:linePitch="360"/>
     </w:sectPr>
@@ -4642,6 +4832,9 @@
   </w:num>
   <w:num w:numId="8">
     <w:abstractNumId w:val="1"/>
+  </w:num>
+  <w:num w:numId="9">
+    <w:abstractNumId w:val="0"/>
   </w:num>
 </w:numbering>
 </file>
@@ -4850,7 +5043,6 @@
         <w:numId w:val="2"/>
       </w:numPr>
       <w:spacing w:before="200" w:after="0"/>
-      <w:ind w:left="576"/>
       <w:outlineLvl w:val="1"/>
     </w:pPr>
     <w:rPr>
@@ -4868,7 +5060,6 @@
     <w:next w:val="Normale"/>
     <w:link w:val="Titolo3Carattere"/>
     <w:uiPriority w:val="9"/>
-    <w:semiHidden/>
     <w:unhideWhenUsed/>
     <w:qFormat/>
     <w:rsid w:val="00B45945"/>
@@ -5115,7 +5306,6 @@
     <w:basedOn w:val="Carpredefinitoparagrafo"/>
     <w:link w:val="Titolo3"/>
     <w:uiPriority w:val="9"/>
-    <w:semiHidden/>
     <w:rsid w:val="00B45945"/>
     <w:rPr>
       <w:rFonts w:asciiTheme="majorHAnsi" w:eastAsiaTheme="majorEastAsia" w:hAnsiTheme="majorHAnsi" w:cstheme="majorBidi"/>
@@ -5736,4 +5926,16 @@
   <a:objectDefaults/>
   <a:extraClrSchemeLst/>
 </a:theme>
+</file>
+
+<file path=customXml/item1.xml><?xml version="1.0" encoding="utf-8"?>
+<b:Sources xmlns:b="http://schemas.openxmlformats.org/officeDocument/2006/bibliography" xmlns="http://schemas.openxmlformats.org/officeDocument/2006/bibliography" SelectedStyle="\APA.XSL" StyleName="APA"/>
+</file>
+
+<file path=customXml/itemProps1.xml><?xml version="1.0" encoding="utf-8"?>
+<ds:datastoreItem xmlns:ds="http://schemas.openxmlformats.org/officeDocument/2006/customXml" ds:itemID="{13731975-498E-4A4C-BB34-F80FD9E0C232}">
+  <ds:schemaRefs>
+    <ds:schemaRef ds:uri="http://schemas.openxmlformats.org/officeDocument/2006/bibliography"/>
+  </ds:schemaRefs>
+</ds:datastoreItem>
 </file>
--- a/Oreilly_intro.docx
+++ b/Oreilly_intro.docx
@@ -2487,13 +2487,7 @@
         <w:rPr>
           <w:lang w:val="en-US"/>
         </w:rPr>
-        <w:t xml:space="preserve"> </w:t>
-      </w:r>
-      <w:r>
-        <w:rPr>
-          <w:lang w:val="en-US"/>
-        </w:rPr>
-        <w:t xml:space="preserve">FROM .BAT </w:t>
+        <w:t xml:space="preserve"> FROM .BAT </w:t>
       </w:r>
     </w:p>
     <w:p>
@@ -4086,7 +4080,7 @@
         <w:rPr>
           <w:lang w:val="en-US"/>
         </w:rPr>
-        <w:t xml:space="preserve">Service Discovery </w:t>
+        <w:t>Service Discovery</w:t>
       </w:r>
     </w:p>
     <w:p>
@@ -4175,7 +4169,7 @@
         <w:rPr>
           <w:lang w:val="en-US"/>
         </w:rPr>
-        <w:t xml:space="preserve">Run project from command line .bat </w:t>
+        <w:t>Configurations of Eureka</w:t>
       </w:r>
       <w:bookmarkStart w:id="0" w:name="_GoBack"/>
       <w:bookmarkEnd w:id="0"/>
@@ -4186,32 +4180,25 @@
           <w:lang w:val="en-US"/>
         </w:rPr>
       </w:pPr>
-    </w:p>
-    <w:p>
-      <w:pPr>
-        <w:rPr>
-          <w:lang w:val="en-US"/>
-        </w:rPr>
-      </w:pPr>
-      <w:r>
-        <w:rPr>
-          <w:lang w:val="en-US"/>
-        </w:rPr>
-        <w:br w:type="page"/>
-      </w:r>
-    </w:p>
-    <w:p>
-      <w:pPr>
-        <w:rPr>
-          <w:lang w:val="en-US"/>
-        </w:rPr>
-        <w:sectPr>
-          <w:pgSz w:w="11906" w:h="16838"/>
-          <w:pgMar w:top="1417" w:right="1134" w:bottom="1134" w:left="1134" w:header="708" w:footer="708" w:gutter="0"/>
-          <w:cols w:space="708"/>
-          <w:docGrid w:linePitch="360"/>
-        </w:sectPr>
-      </w:pPr>
+      <w:r>
+        <w:rPr>
+          <w:lang w:val="en-US"/>
+        </w:rPr>
+        <w:t xml:space="preserve">Run project from command line .bat </w:t>
+      </w:r>
+    </w:p>
+    <w:p>
+      <w:pPr>
+        <w:rPr>
+          <w:lang w:val="en-US"/>
+        </w:rPr>
+      </w:pPr>
+      <w:r>
+        <w:rPr>
+          <w:lang w:val="en-US"/>
+        </w:rPr>
+        <w:t>Show console</w:t>
+      </w:r>
     </w:p>
     <w:p>
       <w:pPr>
@@ -4223,12 +4210,11 @@
         <w:rPr>
           <w:noProof/>
         </w:rPr>
-        <w:lastRenderedPageBreak/>
         <w:drawing>
           <wp:inline distT="0" distB="0" distL="0" distR="0">
-            <wp:extent cx="9066530" cy="5503545"/>
+            <wp:extent cx="6116320" cy="5227320"/>
             <wp:effectExtent l="0" t="0" r="0" b="0"/>
-            <wp:docPr id="4" name="Immagine 4"/>
+            <wp:docPr id="11" name="Immagine 11"/>
             <wp:cNvGraphicFramePr>
               <a:graphicFrameLocks xmlns:a="http://schemas.openxmlformats.org/drawingml/2006/main" noChangeAspect="1"/>
             </wp:cNvGraphicFramePr>
@@ -4257,7 +4243,7 @@
                   <pic:spPr bwMode="auto">
                     <a:xfrm>
                       <a:off x="0" y="0"/>
-                      <a:ext cx="9066530" cy="5503545"/>
+                      <a:ext cx="6116320" cy="5227320"/>
                     </a:xfrm>
                     <a:prstGeom prst="rect">
                       <a:avLst/>
@@ -4273,6 +4259,857 @@
           </wp:inline>
         </w:drawing>
       </w:r>
+    </w:p>
+    <w:p>
+      <w:pPr>
+        <w:pStyle w:val="Titolo4"/>
+        <w:numPr>
+          <w:ilvl w:val="0"/>
+          <w:numId w:val="0"/>
+        </w:numPr>
+        <w:shd w:val="clear" w:color="auto" w:fill="F1F1F1"/>
+        <w:spacing w:before="150" w:after="150"/>
+        <w:ind w:left="864" w:hanging="864"/>
+        <w:rPr>
+          <w:rFonts w:ascii="Arial" w:hAnsi="Arial" w:cs="Arial"/>
+          <w:b w:val="0"/>
+          <w:bCs w:val="0"/>
+          <w:color w:val="34302D"/>
+          <w:sz w:val="27"/>
+          <w:szCs w:val="27"/>
+          <w:lang w:val="en-US"/>
+        </w:rPr>
+      </w:pPr>
+      <w:r>
+        <w:rPr>
+          <w:rFonts w:ascii="Arial" w:hAnsi="Arial" w:cs="Arial"/>
+          <w:color w:val="FF0000"/>
+          <w:sz w:val="27"/>
+          <w:szCs w:val="27"/>
+          <w:lang w:val="en-US"/>
+        </w:rPr>
+        <w:lastRenderedPageBreak/>
+        <w:t>Detail the message “</w:t>
+      </w:r>
+      <w:r>
+        <w:rPr>
+          <w:rFonts w:ascii="Arial" w:hAnsi="Arial" w:cs="Arial"/>
+          <w:color w:val="FF0000"/>
+          <w:sz w:val="27"/>
+          <w:szCs w:val="27"/>
+          <w:lang w:val="en-US"/>
+        </w:rPr>
+        <w:t>THE SELF PRESERVATION MODE IS TURNED OFF.THIS MAY NOT PROTECT INSTANCE EXPIRY IN CASE OF NETWORK/OTHER PROBLEMS</w:t>
+      </w:r>
+      <w:r>
+        <w:rPr>
+          <w:rFonts w:ascii="Arial" w:hAnsi="Arial" w:cs="Arial"/>
+          <w:color w:val="FF0000"/>
+          <w:sz w:val="27"/>
+          <w:szCs w:val="27"/>
+          <w:lang w:val="en-US"/>
+        </w:rPr>
+        <w:t>”</w:t>
+      </w:r>
+    </w:p>
+    <w:p>
+      <w:pPr>
+        <w:rPr>
+          <w:lang w:val="en-US"/>
+        </w:rPr>
+      </w:pPr>
+    </w:p>
+    <w:p>
+      <w:pPr>
+        <w:pStyle w:val="Titolo3"/>
+        <w:rPr>
+          <w:lang w:val="en-US"/>
+        </w:rPr>
+      </w:pPr>
+      <w:r>
+        <w:rPr>
+          <w:lang w:val="en-US"/>
+        </w:rPr>
+        <w:t>06_bookABatterySERVICE4EUREKA</w:t>
+      </w:r>
+    </w:p>
+    <w:p>
+      <w:pPr>
+        <w:rPr>
+          <w:lang w:val="en-US"/>
+        </w:rPr>
+      </w:pPr>
+    </w:p>
+    <w:p>
+      <w:pPr>
+        <w:rPr>
+          <w:lang w:val="en-US"/>
+        </w:rPr>
+      </w:pPr>
+      <w:r>
+        <w:rPr>
+          <w:lang w:val="en-US"/>
+        </w:rPr>
+        <w:t xml:space="preserve">Overview of the project </w:t>
+      </w:r>
+    </w:p>
+    <w:p>
+      <w:pPr>
+        <w:rPr>
+          <w:lang w:val="en-US"/>
+        </w:rPr>
+      </w:pPr>
+      <w:r>
+        <w:rPr>
+          <w:lang w:val="en-US"/>
+        </w:rPr>
+        <w:t>Eureka directives on application .class</w:t>
+      </w:r>
+    </w:p>
+    <w:p>
+      <w:pPr>
+        <w:rPr>
+          <w:lang w:val="en-US"/>
+        </w:rPr>
+      </w:pPr>
+      <w:r>
+        <w:rPr>
+          <w:lang w:val="en-US"/>
+        </w:rPr>
+        <w:t xml:space="preserve">File </w:t>
+      </w:r>
+      <w:proofErr w:type="spellStart"/>
+      <w:r>
+        <w:rPr>
+          <w:lang w:val="en-US"/>
+        </w:rPr>
+        <w:t>yml</w:t>
+      </w:r>
+      <w:proofErr w:type="spellEnd"/>
+      <w:r>
+        <w:rPr>
+          <w:lang w:val="en-US"/>
+        </w:rPr>
+        <w:t xml:space="preserve"> </w:t>
+      </w:r>
+      <w:proofErr w:type="spellStart"/>
+      <w:r>
+        <w:rPr>
+          <w:lang w:val="en-US"/>
+        </w:rPr>
+        <w:t>etc</w:t>
+      </w:r>
+      <w:proofErr w:type="spellEnd"/>
+    </w:p>
+    <w:p>
+      <w:pPr>
+        <w:rPr>
+          <w:lang w:val="en-US"/>
+        </w:rPr>
+      </w:pPr>
+      <w:r>
+        <w:rPr>
+          <w:lang w:val="en-US"/>
+        </w:rPr>
+        <w:t xml:space="preserve">Run project from command line .bat </w:t>
+      </w:r>
+    </w:p>
+    <w:p>
+      <w:pPr>
+        <w:rPr>
+          <w:lang w:val="en-US"/>
+        </w:rPr>
+      </w:pPr>
+      <w:r>
+        <w:rPr>
+          <w:lang w:val="en-US"/>
+        </w:rPr>
+        <w:t>Check registration</w:t>
+      </w:r>
+    </w:p>
+    <w:p>
+      <w:pPr>
+        <w:rPr>
+          <w:lang w:val="en-US"/>
+        </w:rPr>
+      </w:pPr>
+    </w:p>
+    <w:p>
+      <w:pPr>
+        <w:rPr>
+          <w:lang w:val="en-US"/>
+        </w:rPr>
+      </w:pPr>
+      <w:r>
+        <w:rPr>
+          <w:noProof/>
+        </w:rPr>
+        <w:drawing>
+          <wp:inline distT="0" distB="0" distL="0" distR="0">
+            <wp:extent cx="6116320" cy="5175885"/>
+            <wp:effectExtent l="0" t="0" r="0" b="0"/>
+            <wp:docPr id="12" name="Immagine 12"/>
+            <wp:cNvGraphicFramePr>
+              <a:graphicFrameLocks xmlns:a="http://schemas.openxmlformats.org/drawingml/2006/main" noChangeAspect="1"/>
+            </wp:cNvGraphicFramePr>
+            <a:graphic xmlns:a="http://schemas.openxmlformats.org/drawingml/2006/main">
+              <a:graphicData uri="http://schemas.openxmlformats.org/drawingml/2006/picture">
+                <pic:pic xmlns:pic="http://schemas.openxmlformats.org/drawingml/2006/picture">
+                  <pic:nvPicPr>
+                    <pic:cNvPr id="0" name="Picture 2"/>
+                    <pic:cNvPicPr>
+                      <a:picLocks noChangeAspect="1" noChangeArrowheads="1"/>
+                    </pic:cNvPicPr>
+                  </pic:nvPicPr>
+                  <pic:blipFill>
+                    <a:blip r:embed="rId18">
+                      <a:extLst>
+                        <a:ext uri="{28A0092B-C50C-407E-A947-70E740481C1C}">
+                          <a14:useLocalDpi xmlns:a14="http://schemas.microsoft.com/office/drawing/2010/main" val="0"/>
+                        </a:ext>
+                      </a:extLst>
+                    </a:blip>
+                    <a:srcRect/>
+                    <a:stretch>
+                      <a:fillRect/>
+                    </a:stretch>
+                  </pic:blipFill>
+                  <pic:spPr bwMode="auto">
+                    <a:xfrm>
+                      <a:off x="0" y="0"/>
+                      <a:ext cx="6116320" cy="5175885"/>
+                    </a:xfrm>
+                    <a:prstGeom prst="rect">
+                      <a:avLst/>
+                    </a:prstGeom>
+                    <a:noFill/>
+                    <a:ln>
+                      <a:noFill/>
+                    </a:ln>
+                  </pic:spPr>
+                </pic:pic>
+              </a:graphicData>
+            </a:graphic>
+          </wp:inline>
+        </w:drawing>
+      </w:r>
+    </w:p>
+    <w:p>
+      <w:pPr>
+        <w:rPr>
+          <w:lang w:val="en-US"/>
+        </w:rPr>
+      </w:pPr>
+    </w:p>
+    <w:p>
+      <w:pPr>
+        <w:rPr>
+          <w:lang w:val="en-US"/>
+        </w:rPr>
+      </w:pPr>
+    </w:p>
+    <w:p>
+      <w:pPr>
+        <w:rPr>
+          <w:lang w:val="en-US"/>
+        </w:rPr>
+      </w:pPr>
+    </w:p>
+    <w:p>
+      <w:pPr>
+        <w:pStyle w:val="Titolo3"/>
+        <w:rPr>
+          <w:lang w:val="en-US"/>
+        </w:rPr>
+      </w:pPr>
+      <w:r>
+        <w:rPr>
+          <w:lang w:val="en-US"/>
+        </w:rPr>
+        <w:t>06_bookABatterySERVICE4EUREKA</w:t>
+      </w:r>
+      <w:r>
+        <w:rPr>
+          <w:lang w:val="en-US"/>
+        </w:rPr>
+        <w:t xml:space="preserve"> 7113-7115</w:t>
+      </w:r>
+    </w:p>
+    <w:p>
+      <w:pPr>
+        <w:rPr>
+          <w:lang w:val="en-US"/>
+        </w:rPr>
+      </w:pPr>
+    </w:p>
+    <w:p>
+      <w:pPr>
+        <w:rPr>
+          <w:lang w:val="en-US"/>
+        </w:rPr>
+      </w:pPr>
+      <w:r>
+        <w:rPr>
+          <w:lang w:val="en-US"/>
+        </w:rPr>
+        <w:t xml:space="preserve">Overview of the project </w:t>
+      </w:r>
+    </w:p>
+    <w:p>
+      <w:pPr>
+        <w:rPr>
+          <w:lang w:val="en-US"/>
+        </w:rPr>
+      </w:pPr>
+      <w:r>
+        <w:rPr>
+          <w:lang w:val="en-US"/>
+        </w:rPr>
+        <w:t>Eureka directives on application .class</w:t>
+      </w:r>
+    </w:p>
+    <w:p>
+      <w:pPr>
+        <w:rPr>
+          <w:lang w:val="en-US"/>
+        </w:rPr>
+      </w:pPr>
+      <w:r>
+        <w:rPr>
+          <w:lang w:val="en-US"/>
+        </w:rPr>
+        <w:t xml:space="preserve">File </w:t>
+      </w:r>
+      <w:proofErr w:type="spellStart"/>
+      <w:r>
+        <w:rPr>
+          <w:lang w:val="en-US"/>
+        </w:rPr>
+        <w:t>yml</w:t>
+      </w:r>
+      <w:proofErr w:type="spellEnd"/>
+      <w:r>
+        <w:rPr>
+          <w:lang w:val="en-US"/>
+        </w:rPr>
+        <w:t xml:space="preserve"> </w:t>
+      </w:r>
+      <w:proofErr w:type="spellStart"/>
+      <w:r>
+        <w:rPr>
+          <w:lang w:val="en-US"/>
+        </w:rPr>
+        <w:t>etc</w:t>
+      </w:r>
+      <w:proofErr w:type="spellEnd"/>
+    </w:p>
+    <w:p>
+      <w:pPr>
+        <w:rPr>
+          <w:lang w:val="en-US"/>
+        </w:rPr>
+      </w:pPr>
+      <w:r>
+        <w:rPr>
+          <w:lang w:val="en-US"/>
+        </w:rPr>
+        <w:t xml:space="preserve">Run project from command line .bat </w:t>
+      </w:r>
+    </w:p>
+    <w:p>
+      <w:pPr>
+        <w:rPr>
+          <w:lang w:val="en-US"/>
+        </w:rPr>
+      </w:pPr>
+      <w:r>
+        <w:rPr>
+          <w:lang w:val="en-US"/>
+        </w:rPr>
+        <w:t>Check registration</w:t>
+      </w:r>
+    </w:p>
+    <w:p>
+      <w:pPr>
+        <w:rPr>
+          <w:lang w:val="en-US"/>
+        </w:rPr>
+      </w:pPr>
+    </w:p>
+    <w:p>
+      <w:pPr>
+        <w:rPr>
+          <w:lang w:val="en-US"/>
+        </w:rPr>
+      </w:pPr>
+      <w:r>
+        <w:rPr>
+          <w:noProof/>
+        </w:rPr>
+        <w:drawing>
+          <wp:inline distT="0" distB="0" distL="0" distR="0">
+            <wp:extent cx="6116320" cy="5460365"/>
+            <wp:effectExtent l="0" t="0" r="0" b="0"/>
+            <wp:docPr id="13" name="Immagine 13"/>
+            <wp:cNvGraphicFramePr>
+              <a:graphicFrameLocks xmlns:a="http://schemas.openxmlformats.org/drawingml/2006/main" noChangeAspect="1"/>
+            </wp:cNvGraphicFramePr>
+            <a:graphic xmlns:a="http://schemas.openxmlformats.org/drawingml/2006/main">
+              <a:graphicData uri="http://schemas.openxmlformats.org/drawingml/2006/picture">
+                <pic:pic xmlns:pic="http://schemas.openxmlformats.org/drawingml/2006/picture">
+                  <pic:nvPicPr>
+                    <pic:cNvPr id="0" name="Picture 3"/>
+                    <pic:cNvPicPr>
+                      <a:picLocks noChangeAspect="1" noChangeArrowheads="1"/>
+                    </pic:cNvPicPr>
+                  </pic:nvPicPr>
+                  <pic:blipFill>
+                    <a:blip r:embed="rId19">
+                      <a:extLst>
+                        <a:ext uri="{28A0092B-C50C-407E-A947-70E740481C1C}">
+                          <a14:useLocalDpi xmlns:a14="http://schemas.microsoft.com/office/drawing/2010/main" val="0"/>
+                        </a:ext>
+                      </a:extLst>
+                    </a:blip>
+                    <a:srcRect/>
+                    <a:stretch>
+                      <a:fillRect/>
+                    </a:stretch>
+                  </pic:blipFill>
+                  <pic:spPr bwMode="auto">
+                    <a:xfrm>
+                      <a:off x="0" y="0"/>
+                      <a:ext cx="6116320" cy="5460365"/>
+                    </a:xfrm>
+                    <a:prstGeom prst="rect">
+                      <a:avLst/>
+                    </a:prstGeom>
+                    <a:noFill/>
+                    <a:ln>
+                      <a:noFill/>
+                    </a:ln>
+                  </pic:spPr>
+                </pic:pic>
+              </a:graphicData>
+            </a:graphic>
+          </wp:inline>
+        </w:drawing>
+      </w:r>
+    </w:p>
+    <w:p>
+      <w:pPr>
+        <w:rPr>
+          <w:lang w:val="en-US"/>
+        </w:rPr>
+      </w:pPr>
+    </w:p>
+    <w:p>
+      <w:pPr>
+        <w:rPr>
+          <w:lang w:val="en-US"/>
+        </w:rPr>
+      </w:pPr>
+    </w:p>
+    <w:p>
+      <w:pPr>
+        <w:rPr>
+          <w:lang w:val="en-US"/>
+        </w:rPr>
+      </w:pPr>
+    </w:p>
+    <w:p>
+      <w:pPr>
+        <w:rPr>
+          <w:lang w:val="en-US"/>
+        </w:rPr>
+      </w:pPr>
+    </w:p>
+    <w:p>
+      <w:pPr>
+        <w:rPr>
+          <w:lang w:val="en-US"/>
+        </w:rPr>
+      </w:pPr>
+    </w:p>
+    <w:p>
+      <w:pPr>
+        <w:pStyle w:val="Titolo3"/>
+        <w:rPr>
+          <w:lang w:val="en-US"/>
+        </w:rPr>
+      </w:pPr>
+      <w:r>
+        <w:rPr>
+          <w:lang w:val="en-US"/>
+        </w:rPr>
+        <w:t>06_bookABatteryCLIENT_FEIGN_SERVICE</w:t>
+      </w:r>
+    </w:p>
+    <w:p>
+      <w:pPr>
+        <w:rPr>
+          <w:lang w:val="en-US"/>
+        </w:rPr>
+      </w:pPr>
+      <w:r>
+        <w:rPr>
+          <w:lang w:val="en-US"/>
+        </w:rPr>
+        <w:t>Show implementation</w:t>
+      </w:r>
+    </w:p>
+    <w:p>
+      <w:pPr>
+        <w:rPr>
+          <w:lang w:val="en-US"/>
+        </w:rPr>
+      </w:pPr>
+      <w:hyperlink r:id="rId20" w:history="1">
+        <w:r>
+          <w:rPr>
+            <w:rStyle w:val="Collegamentoipertestuale"/>
+            <w:lang w:val="en-US"/>
+          </w:rPr>
+          <w:t>http://sdpsvrsa094:7112/</w:t>
+        </w:r>
+      </w:hyperlink>
+    </w:p>
+    <w:p>
+      <w:pPr>
+        <w:rPr>
+          <w:lang w:val="en-US"/>
+        </w:rPr>
+      </w:pPr>
+    </w:p>
+    <w:p>
+      <w:pPr>
+        <w:rPr>
+          <w:lang w:val="en-US"/>
+        </w:rPr>
+      </w:pPr>
+      <w:r>
+        <w:rPr>
+          <w:lang w:val="en-US"/>
+        </w:rPr>
+        <w:t>show requested on the tree instance</w:t>
+      </w:r>
+    </w:p>
+    <w:p>
+      <w:pPr>
+        <w:rPr>
+          <w:lang w:val="en-US"/>
+        </w:rPr>
+      </w:pPr>
+      <w:r>
+        <w:rPr>
+          <w:noProof/>
+        </w:rPr>
+        <w:drawing>
+          <wp:inline distT="0" distB="0" distL="0" distR="0">
+            <wp:extent cx="6116320" cy="4813300"/>
+            <wp:effectExtent l="0" t="0" r="0" b="0"/>
+            <wp:docPr id="14" name="Immagine 14"/>
+            <wp:cNvGraphicFramePr>
+              <a:graphicFrameLocks xmlns:a="http://schemas.openxmlformats.org/drawingml/2006/main" noChangeAspect="1"/>
+            </wp:cNvGraphicFramePr>
+            <a:graphic xmlns:a="http://schemas.openxmlformats.org/drawingml/2006/main">
+              <a:graphicData uri="http://schemas.openxmlformats.org/drawingml/2006/picture">
+                <pic:pic xmlns:pic="http://schemas.openxmlformats.org/drawingml/2006/picture">
+                  <pic:nvPicPr>
+                    <pic:cNvPr id="0" name="Picture 4"/>
+                    <pic:cNvPicPr>
+                      <a:picLocks noChangeAspect="1" noChangeArrowheads="1"/>
+                    </pic:cNvPicPr>
+                  </pic:nvPicPr>
+                  <pic:blipFill>
+                    <a:blip r:embed="rId21">
+                      <a:extLst>
+                        <a:ext uri="{28A0092B-C50C-407E-A947-70E740481C1C}">
+                          <a14:useLocalDpi xmlns:a14="http://schemas.microsoft.com/office/drawing/2010/main" val="0"/>
+                        </a:ext>
+                      </a:extLst>
+                    </a:blip>
+                    <a:srcRect/>
+                    <a:stretch>
+                      <a:fillRect/>
+                    </a:stretch>
+                  </pic:blipFill>
+                  <pic:spPr bwMode="auto">
+                    <a:xfrm>
+                      <a:off x="0" y="0"/>
+                      <a:ext cx="6116320" cy="4813300"/>
+                    </a:xfrm>
+                    <a:prstGeom prst="rect">
+                      <a:avLst/>
+                    </a:prstGeom>
+                    <a:noFill/>
+                    <a:ln>
+                      <a:noFill/>
+                    </a:ln>
+                  </pic:spPr>
+                </pic:pic>
+              </a:graphicData>
+            </a:graphic>
+          </wp:inline>
+        </w:drawing>
+      </w:r>
+    </w:p>
+    <w:p>
+      <w:pPr>
+        <w:rPr>
+          <w:lang w:val="en-US"/>
+        </w:rPr>
+      </w:pPr>
+    </w:p>
+    <w:p>
+      <w:pPr>
+        <w:rPr>
+          <w:lang w:val="en-US"/>
+        </w:rPr>
+      </w:pPr>
+      <w:r>
+        <w:rPr>
+          <w:lang w:val="en-US"/>
+        </w:rPr>
+        <w:t>Stop two and how requested on the one running</w:t>
+      </w:r>
+    </w:p>
+    <w:p>
+      <w:pPr>
+        <w:rPr>
+          <w:lang w:val="en-US"/>
+        </w:rPr>
+      </w:pPr>
+      <w:r>
+        <w:rPr>
+          <w:noProof/>
+        </w:rPr>
+        <w:lastRenderedPageBreak/>
+        <w:drawing>
+          <wp:inline distT="0" distB="0" distL="0" distR="0">
+            <wp:extent cx="6116320" cy="5477510"/>
+            <wp:effectExtent l="0" t="0" r="0" b="0"/>
+            <wp:docPr id="15" name="Immagine 15"/>
+            <wp:cNvGraphicFramePr>
+              <a:graphicFrameLocks xmlns:a="http://schemas.openxmlformats.org/drawingml/2006/main" noChangeAspect="1"/>
+            </wp:cNvGraphicFramePr>
+            <a:graphic xmlns:a="http://schemas.openxmlformats.org/drawingml/2006/main">
+              <a:graphicData uri="http://schemas.openxmlformats.org/drawingml/2006/picture">
+                <pic:pic xmlns:pic="http://schemas.openxmlformats.org/drawingml/2006/picture">
+                  <pic:nvPicPr>
+                    <pic:cNvPr id="0" name="Picture 5"/>
+                    <pic:cNvPicPr>
+                      <a:picLocks noChangeAspect="1" noChangeArrowheads="1"/>
+                    </pic:cNvPicPr>
+                  </pic:nvPicPr>
+                  <pic:blipFill>
+                    <a:blip r:embed="rId22">
+                      <a:extLst>
+                        <a:ext uri="{28A0092B-C50C-407E-A947-70E740481C1C}">
+                          <a14:useLocalDpi xmlns:a14="http://schemas.microsoft.com/office/drawing/2010/main" val="0"/>
+                        </a:ext>
+                      </a:extLst>
+                    </a:blip>
+                    <a:srcRect/>
+                    <a:stretch>
+                      <a:fillRect/>
+                    </a:stretch>
+                  </pic:blipFill>
+                  <pic:spPr bwMode="auto">
+                    <a:xfrm>
+                      <a:off x="0" y="0"/>
+                      <a:ext cx="6116320" cy="5477510"/>
+                    </a:xfrm>
+                    <a:prstGeom prst="rect">
+                      <a:avLst/>
+                    </a:prstGeom>
+                    <a:noFill/>
+                    <a:ln>
+                      <a:noFill/>
+                    </a:ln>
+                  </pic:spPr>
+                </pic:pic>
+              </a:graphicData>
+            </a:graphic>
+          </wp:inline>
+        </w:drawing>
+      </w:r>
+    </w:p>
+    <w:p>
+      <w:pPr>
+        <w:rPr>
+          <w:lang w:val="en-US"/>
+        </w:rPr>
+      </w:pPr>
+    </w:p>
+    <w:p>
+      <w:pPr>
+        <w:rPr>
+          <w:lang w:val="en-US"/>
+        </w:rPr>
+      </w:pPr>
+    </w:p>
+    <w:p>
+      <w:pPr>
+        <w:rPr>
+          <w:lang w:val="en-US"/>
+        </w:rPr>
+      </w:pPr>
+    </w:p>
+    <w:p>
+      <w:pPr>
+        <w:rPr>
+          <w:lang w:val="en-US"/>
+        </w:rPr>
+      </w:pPr>
+      <w:r>
+        <w:rPr>
+          <w:noProof/>
+        </w:rPr>
+        <w:lastRenderedPageBreak/>
+        <w:drawing>
+          <wp:inline distT="0" distB="0" distL="0" distR="0">
+            <wp:extent cx="6116320" cy="4356100"/>
+            <wp:effectExtent l="0" t="0" r="0" b="0"/>
+            <wp:docPr id="16" name="Immagine 16"/>
+            <wp:cNvGraphicFramePr>
+              <a:graphicFrameLocks xmlns:a="http://schemas.openxmlformats.org/drawingml/2006/main" noChangeAspect="1"/>
+            </wp:cNvGraphicFramePr>
+            <a:graphic xmlns:a="http://schemas.openxmlformats.org/drawingml/2006/main">
+              <a:graphicData uri="http://schemas.openxmlformats.org/drawingml/2006/picture">
+                <pic:pic xmlns:pic="http://schemas.openxmlformats.org/drawingml/2006/picture">
+                  <pic:nvPicPr>
+                    <pic:cNvPr id="0" name="Picture 6"/>
+                    <pic:cNvPicPr>
+                      <a:picLocks noChangeAspect="1" noChangeArrowheads="1"/>
+                    </pic:cNvPicPr>
+                  </pic:nvPicPr>
+                  <pic:blipFill>
+                    <a:blip r:embed="rId23">
+                      <a:extLst>
+                        <a:ext uri="{28A0092B-C50C-407E-A947-70E740481C1C}">
+                          <a14:useLocalDpi xmlns:a14="http://schemas.microsoft.com/office/drawing/2010/main" val="0"/>
+                        </a:ext>
+                      </a:extLst>
+                    </a:blip>
+                    <a:srcRect/>
+                    <a:stretch>
+                      <a:fillRect/>
+                    </a:stretch>
+                  </pic:blipFill>
+                  <pic:spPr bwMode="auto">
+                    <a:xfrm>
+                      <a:off x="0" y="0"/>
+                      <a:ext cx="6116320" cy="4356100"/>
+                    </a:xfrm>
+                    <a:prstGeom prst="rect">
+                      <a:avLst/>
+                    </a:prstGeom>
+                    <a:noFill/>
+                    <a:ln>
+                      <a:noFill/>
+                    </a:ln>
+                  </pic:spPr>
+                </pic:pic>
+              </a:graphicData>
+            </a:graphic>
+          </wp:inline>
+        </w:drawing>
+      </w:r>
+    </w:p>
+    <w:p>
+      <w:pPr>
+        <w:rPr>
+          <w:lang w:val="en-US"/>
+        </w:rPr>
+      </w:pPr>
+    </w:p>
+    <w:p>
+      <w:pPr>
+        <w:rPr>
+          <w:lang w:val="en-US"/>
+        </w:rPr>
+      </w:pPr>
+      <w:r>
+        <w:rPr>
+          <w:lang w:val="en-US"/>
+        </w:rPr>
+        <w:t xml:space="preserve">Suppress warn and info on services </w:t>
+      </w:r>
+      <w:r>
+        <w:rPr>
+          <w:lang w:val="en-US"/>
+        </w:rPr>
+        <w:t>display</w:t>
+      </w:r>
+    </w:p>
+    <w:p>
+      <w:pPr>
+        <w:rPr>
+          <w:lang w:val="en-US"/>
+        </w:rPr>
+      </w:pPr>
+    </w:p>
+    <w:p>
+      <w:pPr>
+        <w:rPr>
+          <w:lang w:val="en-US"/>
+        </w:rPr>
+      </w:pPr>
+    </w:p>
+    <w:p>
+      <w:pPr>
+        <w:rPr>
+          <w:lang w:val="en-US"/>
+        </w:rPr>
+      </w:pPr>
+    </w:p>
+    <w:p>
+      <w:pPr>
+        <w:rPr>
+          <w:lang w:val="en-US"/>
+        </w:rPr>
+      </w:pPr>
+    </w:p>
+    <w:p>
+      <w:pPr>
+        <w:rPr>
+          <w:lang w:val="en-US"/>
+        </w:rPr>
+      </w:pPr>
+    </w:p>
+    <w:p>
+      <w:pPr>
+        <w:rPr>
+          <w:lang w:val="en-US"/>
+        </w:rPr>
+      </w:pPr>
+      <w:r>
+        <w:rPr>
+          <w:lang w:val="en-US"/>
+        </w:rPr>
+        <w:br w:type="page"/>
+      </w:r>
+    </w:p>
+    <w:p>
+      <w:pPr>
+        <w:rPr>
+          <w:lang w:val="en-US"/>
+        </w:rPr>
+        <w:sectPr>
+          <w:pgSz w:w="11906" w:h="16838"/>
+          <w:pgMar w:top="1417" w:right="1134" w:bottom="1134" w:left="1134" w:header="708" w:footer="708" w:gutter="0"/>
+          <w:cols w:space="708"/>
+          <w:docGrid w:linePitch="360"/>
+        </w:sectPr>
+      </w:pPr>
+    </w:p>
+    <w:p>
+      <w:pPr>
+        <w:rPr>
+          <w:lang w:val="en-US"/>
+        </w:rPr>
+      </w:pPr>
     </w:p>
     <w:p>
       <w:pPr>
@@ -4382,7 +5219,7 @@
       <w:lvlText w:val="%1.%2"/>
       <w:lvlJc w:val="left"/>
       <w:pPr>
-        <w:ind w:left="3128" w:hanging="576"/>
+        <w:ind w:left="576" w:hanging="576"/>
       </w:pPr>
     </w:lvl>
     <w:lvl w:ilvl="2">
@@ -4834,6 +5671,9 @@
     <w:abstractNumId w:val="1"/>
   </w:num>
   <w:num w:numId="9">
+    <w:abstractNumId w:val="0"/>
+  </w:num>
+  <w:num w:numId="10">
     <w:abstractNumId w:val="0"/>
   </w:num>
 </w:numbering>
@@ -5043,6 +5883,7 @@
         <w:numId w:val="2"/>
       </w:numPr>
       <w:spacing w:before="200" w:after="0"/>
+      <w:ind w:left="3128"/>
       <w:outlineLvl w:val="1"/>
     </w:pPr>
     <w:rPr>
@@ -5933,7 +6774,7 @@
 </file>
 
 <file path=customXml/itemProps1.xml><?xml version="1.0" encoding="utf-8"?>
-<ds:datastoreItem xmlns:ds="http://schemas.openxmlformats.org/officeDocument/2006/customXml" ds:itemID="{13731975-498E-4A4C-BB34-F80FD9E0C232}">
+<ds:datastoreItem xmlns:ds="http://schemas.openxmlformats.org/officeDocument/2006/customXml" ds:itemID="{0DF3502E-EF05-439A-B61D-1BB5CA4EC6E5}">
   <ds:schemaRefs>
     <ds:schemaRef ds:uri="http://schemas.openxmlformats.org/officeDocument/2006/bibliography"/>
   </ds:schemaRefs>

--- a/Oreilly_intro.docx
+++ b/Oreilly_intro.docx
@@ -4171,8 +4171,6 @@
         </w:rPr>
         <w:t>Configurations of Eureka</w:t>
       </w:r>
-      <w:bookmarkStart w:id="0" w:name="_GoBack"/>
-      <w:bookmarkEnd w:id="0"/>
     </w:p>
     <w:p>
       <w:pPr>
@@ -4318,6 +4316,81 @@
           <w:lang w:val="en-US"/>
         </w:rPr>
       </w:pPr>
+      <w:r>
+        <w:rPr>
+          <w:lang w:val="en-US"/>
+        </w:rPr>
+        <w:t>2016-09-08 14:52:35.431  WARN 8232 --- [a-</w:t>
+      </w:r>
+      <w:proofErr w:type="spellStart"/>
+      <w:r>
+        <w:rPr>
+          <w:lang w:val="en-US"/>
+        </w:rPr>
+        <w:t>EvictionTimer</w:t>
+      </w:r>
+      <w:proofErr w:type="spellEnd"/>
+      <w:r>
+        <w:rPr>
+          <w:lang w:val="en-US"/>
+        </w:rPr>
+        <w:t xml:space="preserve">] </w:t>
+      </w:r>
+      <w:proofErr w:type="spellStart"/>
+      <w:r>
+        <w:rPr>
+          <w:lang w:val="en-US"/>
+        </w:rPr>
+        <w:t>c.n.eureka.PeerAwareInstanceRegistry</w:t>
+      </w:r>
+      <w:proofErr w:type="spellEnd"/>
+      <w:r>
+        <w:rPr>
+          <w:lang w:val="en-US"/>
+        </w:rPr>
+        <w:t xml:space="preserve">     : The </w:t>
+      </w:r>
+      <w:proofErr w:type="spellStart"/>
+      <w:r>
+        <w:rPr>
+          <w:lang w:val="en-US"/>
+        </w:rPr>
+        <w:t>self preservation</w:t>
+      </w:r>
+      <w:proofErr w:type="spellEnd"/>
+      <w:r>
+        <w:rPr>
+          <w:lang w:val="en-US"/>
+        </w:rPr>
+        <w:t xml:space="preserve"> mode is disabled!. Hence allowing the</w:t>
+      </w:r>
+    </w:p>
+    <w:p>
+      <w:pPr>
+        <w:rPr>
+          <w:lang w:val="en-US"/>
+        </w:rPr>
+      </w:pPr>
+      <w:r>
+        <w:rPr>
+          <w:lang w:val="en-US"/>
+        </w:rPr>
+        <w:t>instances to expire.</w:t>
+      </w:r>
+    </w:p>
+    <w:p>
+      <w:pPr>
+        <w:rPr>
+          <w:lang w:val="en-US"/>
+        </w:rPr>
+      </w:pPr>
+    </w:p>
+    <w:p>
+      <w:pPr>
+        <w:rPr>
+          <w:lang w:val="en-US"/>
+        </w:rPr>
+      </w:pPr>
     </w:p>
     <w:p>
       <w:pPr>
@@ -4444,6 +4517,7 @@
         <w:rPr>
           <w:noProof/>
         </w:rPr>
+        <w:lastRenderedPageBreak/>
         <w:drawing>
           <wp:inline distT="0" distB="0" distL="0" distR="0">
             <wp:extent cx="6116320" cy="5175885"/>
@@ -4510,14 +4584,7 @@
     </w:p>
     <w:p>
       <w:pPr>
-        <w:rPr>
-          <w:lang w:val="en-US"/>
-        </w:rPr>
-      </w:pPr>
-    </w:p>
-    <w:p>
-      <w:pPr>
-        <w:pStyle w:val="Titolo3"/>
+        <w:pStyle w:val="Titolo4"/>
         <w:rPr>
           <w:lang w:val="en-US"/>
         </w:rPr>
@@ -4646,6 +4713,7 @@
         <w:rPr>
           <w:noProof/>
         </w:rPr>
+        <w:lastRenderedPageBreak/>
         <w:drawing>
           <wp:inline distT="0" distB="0" distL="0" distR="0">
             <wp:extent cx="6116320" cy="5460365"/>
@@ -4698,24 +4766,123 @@
     </w:p>
     <w:p>
       <w:pPr>
-        <w:rPr>
-          <w:lang w:val="en-US"/>
-        </w:rPr>
-      </w:pPr>
-    </w:p>
-    <w:p>
-      <w:pPr>
-        <w:rPr>
-          <w:lang w:val="en-US"/>
-        </w:rPr>
-      </w:pPr>
-    </w:p>
-    <w:p>
-      <w:pPr>
-        <w:rPr>
-          <w:lang w:val="en-US"/>
-        </w:rPr>
-      </w:pPr>
+        <w:pStyle w:val="Titolo3"/>
+        <w:rPr>
+          <w:lang w:val="en-US"/>
+        </w:rPr>
+      </w:pPr>
+      <w:r>
+        <w:rPr>
+          <w:lang w:val="en-US"/>
+        </w:rPr>
+        <w:t>Discovery</w:t>
+      </w:r>
+    </w:p>
+    <w:p>
+      <w:pPr>
+        <w:pStyle w:val="Titolo3"/>
+        <w:numPr>
+          <w:ilvl w:val="0"/>
+          <w:numId w:val="0"/>
+        </w:numPr>
+        <w:ind w:left="720"/>
+        <w:rPr>
+          <w:lang w:val="en-US"/>
+        </w:rPr>
+      </w:pPr>
+      <w:r>
+        <w:rPr>
+          <w:lang w:val="en-US"/>
+        </w:rPr>
+        <w:t>06_bookABatteryCLIENT_DISCOVERY_SERVICE</w:t>
+      </w:r>
+      <w:r>
+        <w:rPr>
+          <w:lang w:val="en-US"/>
+        </w:rPr>
+        <w:t xml:space="preserve"> </w:t>
+      </w:r>
+    </w:p>
+    <w:p>
+      <w:pPr>
+        <w:rPr>
+          <w:lang w:val="en-US"/>
+        </w:rPr>
+      </w:pPr>
+      <w:r>
+        <w:rPr>
+          <w:lang w:val="en-US"/>
+        </w:rPr>
+        <w:t>Code description</w:t>
+      </w:r>
+    </w:p>
+    <w:p>
+      <w:pPr>
+        <w:rPr>
+          <w:lang w:val="en-US"/>
+        </w:rPr>
+      </w:pPr>
+      <w:r>
+        <w:rPr>
+          <w:lang w:val="en-US"/>
+        </w:rPr>
+        <w:t xml:space="preserve">Run from .bat </w:t>
+      </w:r>
+    </w:p>
+    <w:p>
+      <w:pPr>
+        <w:rPr>
+          <w:lang w:val="en-US"/>
+        </w:rPr>
+      </w:pPr>
+      <w:r>
+        <w:rPr>
+          <w:lang w:val="en-US"/>
+        </w:rPr>
+        <w:t>Call:</w:t>
+      </w:r>
+    </w:p>
+    <w:p>
+      <w:pPr>
+        <w:rPr>
+          <w:lang w:val="en-US"/>
+        </w:rPr>
+      </w:pPr>
+    </w:p>
+    <w:p>
+      <w:pPr>
+        <w:rPr>
+          <w:lang w:val="en-US"/>
+        </w:rPr>
+      </w:pPr>
+    </w:p>
+    <w:p>
+      <w:pPr>
+        <w:rPr>
+          <w:lang w:val="en-US"/>
+        </w:rPr>
+      </w:pPr>
+    </w:p>
+    <w:p>
+      <w:pPr>
+        <w:rPr>
+          <w:lang w:val="en-US"/>
+        </w:rPr>
+      </w:pPr>
+    </w:p>
+    <w:p>
+      <w:pPr>
+        <w:pStyle w:val="Titolo2"/>
+        <w:rPr>
+          <w:lang w:val="en-US"/>
+        </w:rPr>
+      </w:pPr>
+      <w:r>
+        <w:rPr>
+          <w:lang w:val="en-US"/>
+        </w:rPr>
+        <w:t xml:space="preserve">Load balancing with ribbon </w:t>
+      </w:r>
     </w:p>
     <w:p>
       <w:pPr>
@@ -5186,6 +5353,1905 @@
         <w:t xml:space="preserve"> need to be detailed in deep </w:t>
       </w:r>
     </w:p>
+    <w:p>
+      <w:pPr>
+        <w:rPr>
+          <w:lang w:val="en-US"/>
+        </w:rPr>
+      </w:pPr>
+    </w:p>
+    <w:p>
+      <w:pPr>
+        <w:rPr>
+          <w:lang w:val="en-US"/>
+        </w:rPr>
+      </w:pPr>
+    </w:p>
+    <w:p>
+      <w:pPr>
+        <w:rPr>
+          <w:lang w:val="en-US"/>
+        </w:rPr>
+      </w:pPr>
+    </w:p>
+    <w:p>
+      <w:pPr>
+        <w:rPr>
+          <w:lang w:val="en-US"/>
+        </w:rPr>
+      </w:pPr>
+    </w:p>
+    <w:p>
+      <w:pPr>
+        <w:rPr>
+          <w:lang w:val="en-US"/>
+        </w:rPr>
+      </w:pPr>
+    </w:p>
+    <w:p>
+      <w:pPr>
+        <w:rPr>
+          <w:lang w:val="en-US"/>
+        </w:rPr>
+      </w:pPr>
+    </w:p>
+    <w:p>
+      <w:pPr>
+        <w:rPr>
+          <w:lang w:val="en-US"/>
+        </w:rPr>
+      </w:pPr>
+    </w:p>
+    <w:p>
+      <w:pPr>
+        <w:rPr>
+          <w:lang w:val="en-US"/>
+        </w:rPr>
+      </w:pPr>
+      <w:r>
+        <w:rPr>
+          <w:lang w:val="en-US"/>
+        </w:rPr>
+        <w:t>07 June 2016</w:t>
+      </w:r>
+      <w:r>
+        <w:rPr>
+          <w:rStyle w:val="apple-converted-space"/>
+          <w:lang w:val="en-US"/>
+        </w:rPr>
+        <w:t> </w:t>
+      </w:r>
+      <w:r>
+        <w:rPr>
+          <w:lang w:val="en-US"/>
+        </w:rPr>
+        <w:t>on</w:t>
+      </w:r>
+      <w:r>
+        <w:rPr>
+          <w:rStyle w:val="apple-converted-space"/>
+          <w:lang w:val="en-US"/>
+        </w:rPr>
+        <w:t> </w:t>
+      </w:r>
+      <w:proofErr w:type="spellStart"/>
+      <w:r>
+        <w:fldChar w:fldCharType="begin"/>
+      </w:r>
+      <w:proofErr w:type="spellEnd"/>
+      <w:r>
+        <w:rPr>
+          <w:lang w:val="en-US"/>
+        </w:rPr>
+        <w:instrText xml:space="preserve"> HYPERLINK "https://luizkowalski.net/tag/netflix/" </w:instrText>
+      </w:r>
+      <w:proofErr w:type="spellStart"/>
+      <w:r>
+        <w:fldChar w:fldCharType="separate"/>
+      </w:r>
+      <w:proofErr w:type="spellEnd"/>
+      <w:r>
+        <w:rPr>
+          <w:rStyle w:val="Collegamentoipertestuale"/>
+          <w:lang w:val="en-US"/>
+        </w:rPr>
+        <w:t>netflix</w:t>
+      </w:r>
+      <w:r>
+        <w:fldChar w:fldCharType="end"/>
+      </w:r>
+      <w:r>
+        <w:rPr>
+          <w:lang w:val="en-US"/>
+        </w:rPr>
+        <w:t>,</w:t>
+      </w:r>
+      <w:r>
+        <w:rPr>
+          <w:rStyle w:val="apple-converted-space"/>
+          <w:lang w:val="en-US"/>
+        </w:rPr>
+        <w:t> </w:t>
+      </w:r>
+      <w:proofErr w:type="spellStart"/>
+      <w:r>
+        <w:fldChar w:fldCharType="begin"/>
+      </w:r>
+      <w:proofErr w:type="spellEnd"/>
+      <w:r>
+        <w:rPr>
+          <w:lang w:val="en-US"/>
+        </w:rPr>
+        <w:instrText xml:space="preserve"> HYPERLINK "https://luizkowalski.net/tag/oss/" </w:instrText>
+      </w:r>
+      <w:proofErr w:type="spellStart"/>
+      <w:r>
+        <w:fldChar w:fldCharType="separate"/>
+      </w:r>
+      <w:proofErr w:type="spellEnd"/>
+      <w:r>
+        <w:rPr>
+          <w:rStyle w:val="Collegamentoipertestuale"/>
+          <w:lang w:val="en-US"/>
+        </w:rPr>
+        <w:t>oss</w:t>
+      </w:r>
+      <w:r>
+        <w:fldChar w:fldCharType="end"/>
+      </w:r>
+      <w:r>
+        <w:rPr>
+          <w:lang w:val="en-US"/>
+        </w:rPr>
+        <w:t>,</w:t>
+      </w:r>
+      <w:r>
+        <w:rPr>
+          <w:rStyle w:val="apple-converted-space"/>
+          <w:lang w:val="en-US"/>
+        </w:rPr>
+        <w:t> </w:t>
+      </w:r>
+      <w:hyperlink r:id="rId24" w:history="1">
+        <w:r>
+          <w:rPr>
+            <w:rStyle w:val="Collegamentoipertestuale"/>
+            <w:lang w:val="en-US"/>
+          </w:rPr>
+          <w:t>eureka</w:t>
+        </w:r>
+      </w:hyperlink>
+    </w:p>
+    <w:p>
+      <w:pPr>
+        <w:pStyle w:val="NormaleWeb"/>
+        <w:rPr>
+          <w:lang w:val="en-US"/>
+        </w:rPr>
+      </w:pPr>
+      <w:r>
+        <w:rPr>
+          <w:lang w:val="en-US"/>
+        </w:rPr>
+        <w:t>In this series of posts, I'll try to get you inside the Netflix stack: understand how it works and get your feet wet in the microservices world.</w:t>
+      </w:r>
+    </w:p>
+    <w:p>
+      <w:pPr>
+        <w:pStyle w:val="NormaleWeb"/>
+        <w:rPr>
+          <w:lang w:val="en-US"/>
+        </w:rPr>
+      </w:pPr>
+      <w:r>
+        <w:rPr>
+          <w:lang w:val="en-US"/>
+        </w:rPr>
+        <w:t>So, to begin, we need to know the first component of the Netflix stack: Eureka</w:t>
+      </w:r>
+    </w:p>
+    <w:p>
+      <w:pPr>
+        <w:pStyle w:val="NormaleWeb"/>
+        <w:rPr>
+          <w:lang w:val="en-US"/>
+        </w:rPr>
+      </w:pPr>
+      <w:r>
+        <w:rPr>
+          <w:lang w:val="en-US"/>
+        </w:rPr>
+        <w:t>The Eureka is described by Netflix as</w:t>
+      </w:r>
+    </w:p>
+    <w:p>
+      <w:pPr>
+        <w:pStyle w:val="NormaleWeb"/>
+        <w:rPr>
+          <w:lang w:val="en-US"/>
+        </w:rPr>
+      </w:pPr>
+      <w:r>
+        <w:rPr>
+          <w:lang w:val="en-US"/>
+        </w:rPr>
+        <w:t>a REST based service that is primarily used in the AWS cloud for locating services for the purpose of load balancing and failover of middle-tier servers. We call this service, the Eureka Server. Eureka also comes with a Java-based client component,the Eureka Client, which makes interactions with the service much easier. The client also has a built-in load balancer that does basic round-robin load balancing.</w:t>
+      </w:r>
+    </w:p>
+    <w:p>
+      <w:pPr>
+        <w:pStyle w:val="NormaleWeb"/>
+        <w:rPr>
+          <w:lang w:val="en-US"/>
+        </w:rPr>
+      </w:pPr>
+      <w:r>
+        <w:rPr>
+          <w:lang w:val="en-US"/>
+        </w:rPr>
+        <w:lastRenderedPageBreak/>
+        <w:t>So basically, Eureka is a register, that will know where which one of our services lives, how many instances of they are up (or down) and how to access them.</w:t>
+      </w:r>
+    </w:p>
+    <w:p>
+      <w:pPr>
+        <w:pStyle w:val="NormaleWeb"/>
+        <w:rPr>
+          <w:lang w:val="en-US"/>
+        </w:rPr>
+      </w:pPr>
+      <w:r>
+        <w:rPr>
+          <w:lang w:val="en-US"/>
+        </w:rPr>
+        <w:t>Thanks to Spring, all the complexity to get a Eureka server up and running was wrapped inside useful libraries that we'll be using in this series.</w:t>
+      </w:r>
+    </w:p>
+    <w:p>
+      <w:pPr>
+        <w:pStyle w:val="NormaleWeb"/>
+        <w:rPr>
+          <w:lang w:val="en-US"/>
+        </w:rPr>
+      </w:pPr>
+      <w:r>
+        <w:rPr>
+          <w:lang w:val="en-US"/>
+        </w:rPr>
+        <w:t>So, enough with chit chat, let's get to work.</w:t>
+      </w:r>
+    </w:p>
+    <w:p>
+      <w:pPr>
+        <w:pStyle w:val="Titolo4"/>
+        <w:rPr>
+          <w:lang w:val="en-US"/>
+        </w:rPr>
+      </w:pPr>
+      <w:r>
+        <w:rPr>
+          <w:lang w:val="en-US"/>
+        </w:rPr>
+        <w:t>Creating an Eureka Server using Spring</w:t>
+      </w:r>
+    </w:p>
+    <w:p>
+      <w:pPr>
+        <w:pStyle w:val="NormaleWeb"/>
+        <w:rPr>
+          <w:lang w:val="en-US"/>
+        </w:rPr>
+      </w:pPr>
+      <w:r>
+        <w:rPr>
+          <w:lang w:val="en-US"/>
+        </w:rPr>
+        <w:t>Get a Eureka Server to run is unbelievable easy. First, visit</w:t>
+      </w:r>
+      <w:r>
+        <w:rPr>
+          <w:rStyle w:val="apple-converted-space"/>
+          <w:rFonts w:eastAsiaTheme="majorEastAsia"/>
+          <w:lang w:val="en-US"/>
+        </w:rPr>
+        <w:t> </w:t>
+      </w:r>
+      <w:hyperlink r:id="rId25" w:history="1">
+        <w:r>
+          <w:rPr>
+            <w:rStyle w:val="Collegamentoipertestuale"/>
+            <w:rFonts w:eastAsiaTheme="majorEastAsia"/>
+            <w:lang w:val="en-US"/>
+          </w:rPr>
+          <w:t>http://start.spring.io</w:t>
+        </w:r>
+      </w:hyperlink>
+      <w:r>
+        <w:rPr>
+          <w:rStyle w:val="apple-converted-space"/>
+          <w:rFonts w:eastAsiaTheme="majorEastAsia"/>
+          <w:lang w:val="en-US"/>
+        </w:rPr>
+        <w:t> </w:t>
+      </w:r>
+      <w:r>
+        <w:rPr>
+          <w:lang w:val="en-US"/>
+        </w:rPr>
+        <w:t>and fill the form as follow:</w:t>
+      </w:r>
+    </w:p>
+    <w:p>
+      <w:pPr>
+        <w:pStyle w:val="NormaleWeb"/>
+      </w:pPr>
+      <w:r>
+        <w:rPr>
+          <w:noProof/>
+        </w:rPr>
+        <w:drawing>
+          <wp:inline distT="0" distB="0" distL="0" distR="0">
+            <wp:extent cx="11740515" cy="3873500"/>
+            <wp:effectExtent l="0" t="0" r="0" b="0"/>
+            <wp:docPr id="17" name="Immagine 17" descr="Start"/>
+            <wp:cNvGraphicFramePr>
+              <a:graphicFrameLocks xmlns:a="http://schemas.openxmlformats.org/drawingml/2006/main" noChangeAspect="1"/>
+            </wp:cNvGraphicFramePr>
+            <a:graphic xmlns:a="http://schemas.openxmlformats.org/drawingml/2006/main">
+              <a:graphicData uri="http://schemas.openxmlformats.org/drawingml/2006/picture">
+                <pic:pic xmlns:pic="http://schemas.openxmlformats.org/drawingml/2006/picture">
+                  <pic:nvPicPr>
+                    <pic:cNvPr id="0" name="Picture 1" descr="Start"/>
+                    <pic:cNvPicPr>
+                      <a:picLocks noChangeAspect="1" noChangeArrowheads="1"/>
+                    </pic:cNvPicPr>
+                  </pic:nvPicPr>
+                  <pic:blipFill>
+                    <a:blip r:embed="rId26">
+                      <a:extLst>
+                        <a:ext uri="{28A0092B-C50C-407E-A947-70E740481C1C}">
+                          <a14:useLocalDpi xmlns:a14="http://schemas.microsoft.com/office/drawing/2010/main" val="0"/>
+                        </a:ext>
+                      </a:extLst>
+                    </a:blip>
+                    <a:srcRect/>
+                    <a:stretch>
+                      <a:fillRect/>
+                    </a:stretch>
+                  </pic:blipFill>
+                  <pic:spPr bwMode="auto">
+                    <a:xfrm>
+                      <a:off x="0" y="0"/>
+                      <a:ext cx="11740515" cy="3873500"/>
+                    </a:xfrm>
+                    <a:prstGeom prst="rect">
+                      <a:avLst/>
+                    </a:prstGeom>
+                    <a:noFill/>
+                    <a:ln>
+                      <a:noFill/>
+                    </a:ln>
+                  </pic:spPr>
+                </pic:pic>
+              </a:graphicData>
+            </a:graphic>
+          </wp:inline>
+        </w:drawing>
+      </w:r>
+    </w:p>
+    <w:p>
+      <w:pPr>
+        <w:pStyle w:val="NormaleWeb"/>
+        <w:rPr>
+          <w:lang w:val="en-US"/>
+        </w:rPr>
+      </w:pPr>
+      <w:r>
+        <w:rPr>
+          <w:lang w:val="en-US"/>
+        </w:rPr>
+        <w:lastRenderedPageBreak/>
+        <w:t>Pay attention to "Eureka Server" dependency listed.</w:t>
+      </w:r>
+      <w:r>
+        <w:rPr>
+          <w:rStyle w:val="apple-converted-space"/>
+          <w:rFonts w:eastAsiaTheme="majorEastAsia"/>
+          <w:lang w:val="en-US"/>
+        </w:rPr>
+        <w:t> </w:t>
+      </w:r>
+      <w:r>
+        <w:rPr>
+          <w:lang w:val="en-US"/>
+        </w:rPr>
+        <w:br/>
+        <w:t>Now, download the project clicking "Generate Project" and import it to your IDE (if you are using Eclipse, you can "mavenize" it running</w:t>
+      </w:r>
+      <w:r>
+        <w:rPr>
+          <w:rStyle w:val="apple-converted-space"/>
+          <w:rFonts w:eastAsiaTheme="majorEastAsia"/>
+          <w:lang w:val="en-US"/>
+        </w:rPr>
+        <w:t> </w:t>
+      </w:r>
+      <w:r>
+        <w:rPr>
+          <w:rStyle w:val="CodiceHTML"/>
+          <w:rFonts w:eastAsiaTheme="majorEastAsia"/>
+          <w:lang w:val="en-US"/>
+        </w:rPr>
+        <w:t>mvn eclipse:eclipse</w:t>
+      </w:r>
+      <w:r>
+        <w:rPr>
+          <w:rStyle w:val="apple-converted-space"/>
+          <w:rFonts w:eastAsiaTheme="majorEastAsia"/>
+          <w:lang w:val="en-US"/>
+        </w:rPr>
+        <w:t> </w:t>
+      </w:r>
+      <w:r>
+        <w:rPr>
+          <w:lang w:val="en-US"/>
+        </w:rPr>
+        <w:t>on root).</w:t>
+      </w:r>
+    </w:p>
+    <w:p>
+      <w:pPr>
+        <w:pStyle w:val="NormaleWeb"/>
+        <w:rPr>
+          <w:lang w:val="en-US"/>
+        </w:rPr>
+      </w:pPr>
+      <w:r>
+        <w:rPr>
+          <w:lang w:val="en-US"/>
+        </w:rPr>
+        <w:t>Now, if you open it, you'll see an empty Spring Boot project, then, go to your</w:t>
+      </w:r>
+      <w:r>
+        <w:rPr>
+          <w:rStyle w:val="apple-converted-space"/>
+          <w:rFonts w:eastAsiaTheme="majorEastAsia"/>
+          <w:lang w:val="en-US"/>
+        </w:rPr>
+        <w:t> </w:t>
+      </w:r>
+      <w:r>
+        <w:rPr>
+          <w:rStyle w:val="CodiceHTML"/>
+          <w:rFonts w:eastAsiaTheme="majorEastAsia"/>
+          <w:lang w:val="en-US"/>
+        </w:rPr>
+        <w:t>application.yml</w:t>
+      </w:r>
+      <w:r>
+        <w:rPr>
+          <w:rStyle w:val="apple-converted-space"/>
+          <w:rFonts w:eastAsiaTheme="majorEastAsia"/>
+          <w:lang w:val="en-US"/>
+        </w:rPr>
+        <w:t> </w:t>
+      </w:r>
+      <w:r>
+        <w:rPr>
+          <w:lang w:val="en-US"/>
+        </w:rPr>
+        <w:t>(or</w:t>
+      </w:r>
+      <w:r>
+        <w:rPr>
+          <w:rStyle w:val="apple-converted-space"/>
+          <w:rFonts w:eastAsiaTheme="majorEastAsia"/>
+          <w:lang w:val="en-US"/>
+        </w:rPr>
+        <w:t> </w:t>
+      </w:r>
+      <w:r>
+        <w:rPr>
+          <w:rStyle w:val="CodiceHTML"/>
+          <w:rFonts w:eastAsiaTheme="majorEastAsia"/>
+          <w:lang w:val="en-US"/>
+        </w:rPr>
+        <w:t>application.properties</w:t>
+      </w:r>
+      <w:r>
+        <w:rPr>
+          <w:rStyle w:val="apple-converted-space"/>
+          <w:rFonts w:eastAsiaTheme="majorEastAsia"/>
+          <w:lang w:val="en-US"/>
+        </w:rPr>
+        <w:t> </w:t>
+      </w:r>
+      <w:r>
+        <w:rPr>
+          <w:lang w:val="en-US"/>
+        </w:rPr>
+        <w:t>if you prefer) and change as follow:</w:t>
+      </w:r>
+    </w:p>
+    <w:p>
+      <w:pPr>
+        <w:pStyle w:val="PreformattatoHTML"/>
+        <w:rPr>
+          <w:rStyle w:val="CodiceHTML"/>
+          <w:rFonts w:eastAsiaTheme="majorEastAsia"/>
+          <w:lang w:val="en-US"/>
+        </w:rPr>
+      </w:pPr>
+      <w:r>
+        <w:rPr>
+          <w:rStyle w:val="CodiceHTML"/>
+          <w:rFonts w:eastAsiaTheme="majorEastAsia"/>
+          <w:lang w:val="en-US"/>
+        </w:rPr>
+        <w:t xml:space="preserve">server:  </w:t>
+      </w:r>
+    </w:p>
+    <w:p>
+      <w:pPr>
+        <w:pStyle w:val="PreformattatoHTML"/>
+        <w:rPr>
+          <w:rStyle w:val="CodiceHTML"/>
+          <w:rFonts w:eastAsiaTheme="majorEastAsia"/>
+          <w:lang w:val="en-US"/>
+        </w:rPr>
+      </w:pPr>
+      <w:r>
+        <w:rPr>
+          <w:rStyle w:val="CodiceHTML"/>
+          <w:rFonts w:eastAsiaTheme="majorEastAsia"/>
+          <w:lang w:val="en-US"/>
+        </w:rPr>
+        <w:t xml:space="preserve">  port: 8761</w:t>
+      </w:r>
+    </w:p>
+    <w:p>
+      <w:pPr>
+        <w:pStyle w:val="PreformattatoHTML"/>
+        <w:rPr>
+          <w:rStyle w:val="CodiceHTML"/>
+          <w:rFonts w:eastAsiaTheme="majorEastAsia"/>
+          <w:lang w:val="en-US"/>
+        </w:rPr>
+      </w:pPr>
+      <w:r>
+        <w:rPr>
+          <w:rStyle w:val="CodiceHTML"/>
+          <w:rFonts w:eastAsiaTheme="majorEastAsia"/>
+          <w:lang w:val="en-US"/>
+        </w:rPr>
+        <w:t xml:space="preserve">eureka:  </w:t>
+      </w:r>
+    </w:p>
+    <w:p>
+      <w:pPr>
+        <w:pStyle w:val="PreformattatoHTML"/>
+        <w:rPr>
+          <w:rStyle w:val="CodiceHTML"/>
+          <w:rFonts w:eastAsiaTheme="majorEastAsia"/>
+          <w:lang w:val="en-US"/>
+        </w:rPr>
+      </w:pPr>
+      <w:r>
+        <w:rPr>
+          <w:rStyle w:val="CodiceHTML"/>
+          <w:rFonts w:eastAsiaTheme="majorEastAsia"/>
+          <w:lang w:val="en-US"/>
+        </w:rPr>
+        <w:t xml:space="preserve">  numberRegistrySyncRetries: 1</w:t>
+      </w:r>
+    </w:p>
+    <w:p>
+      <w:pPr>
+        <w:pStyle w:val="PreformattatoHTML"/>
+        <w:rPr>
+          <w:rStyle w:val="CodiceHTML"/>
+          <w:rFonts w:eastAsiaTheme="majorEastAsia"/>
+          <w:lang w:val="en-US"/>
+        </w:rPr>
+      </w:pPr>
+      <w:r>
+        <w:rPr>
+          <w:rStyle w:val="CodiceHTML"/>
+          <w:rFonts w:eastAsiaTheme="majorEastAsia"/>
+          <w:lang w:val="en-US"/>
+        </w:rPr>
+        <w:t xml:space="preserve">  instance:</w:t>
+      </w:r>
+    </w:p>
+    <w:p>
+      <w:pPr>
+        <w:pStyle w:val="PreformattatoHTML"/>
+        <w:rPr>
+          <w:rStyle w:val="CodiceHTML"/>
+          <w:rFonts w:eastAsiaTheme="majorEastAsia"/>
+          <w:lang w:val="en-US"/>
+        </w:rPr>
+      </w:pPr>
+      <w:r>
+        <w:rPr>
+          <w:rStyle w:val="CodiceHTML"/>
+          <w:rFonts w:eastAsiaTheme="majorEastAsia"/>
+          <w:lang w:val="en-US"/>
+        </w:rPr>
+        <w:t xml:space="preserve">    hostname: localhost</w:t>
+      </w:r>
+    </w:p>
+    <w:p>
+      <w:pPr>
+        <w:pStyle w:val="PreformattatoHTML"/>
+        <w:rPr>
+          <w:rStyle w:val="CodiceHTML"/>
+          <w:rFonts w:eastAsiaTheme="majorEastAsia"/>
+          <w:lang w:val="en-US"/>
+        </w:rPr>
+      </w:pPr>
+      <w:r>
+        <w:rPr>
+          <w:rStyle w:val="CodiceHTML"/>
+          <w:rFonts w:eastAsiaTheme="majorEastAsia"/>
+          <w:lang w:val="en-US"/>
+        </w:rPr>
+        <w:t xml:space="preserve">  client:</w:t>
+      </w:r>
+    </w:p>
+    <w:p>
+      <w:pPr>
+        <w:pStyle w:val="PreformattatoHTML"/>
+        <w:rPr>
+          <w:rStyle w:val="CodiceHTML"/>
+          <w:rFonts w:eastAsiaTheme="majorEastAsia"/>
+          <w:lang w:val="en-US"/>
+        </w:rPr>
+      </w:pPr>
+      <w:r>
+        <w:rPr>
+          <w:rStyle w:val="CodiceHTML"/>
+          <w:rFonts w:eastAsiaTheme="majorEastAsia"/>
+          <w:lang w:val="en-US"/>
+        </w:rPr>
+        <w:t xml:space="preserve">    registerWithEureka: false</w:t>
+      </w:r>
+    </w:p>
+    <w:p>
+      <w:pPr>
+        <w:pStyle w:val="PreformattatoHTML"/>
+        <w:rPr>
+          <w:rStyle w:val="CodiceHTML"/>
+          <w:rFonts w:eastAsiaTheme="majorEastAsia"/>
+          <w:lang w:val="en-US"/>
+        </w:rPr>
+      </w:pPr>
+      <w:r>
+        <w:rPr>
+          <w:rStyle w:val="CodiceHTML"/>
+          <w:rFonts w:eastAsiaTheme="majorEastAsia"/>
+          <w:lang w:val="en-US"/>
+        </w:rPr>
+        <w:t xml:space="preserve">    fetchRegistry: false</w:t>
+      </w:r>
+    </w:p>
+    <w:p>
+      <w:pPr>
+        <w:pStyle w:val="PreformattatoHTML"/>
+        <w:rPr>
+          <w:rStyle w:val="CodiceHTML"/>
+          <w:rFonts w:eastAsiaTheme="majorEastAsia"/>
+        </w:rPr>
+      </w:pPr>
+      <w:r>
+        <w:rPr>
+          <w:rStyle w:val="CodiceHTML"/>
+          <w:rFonts w:eastAsiaTheme="majorEastAsia"/>
+          <w:lang w:val="en-US"/>
+        </w:rPr>
+        <w:t xml:space="preserve">    </w:t>
+      </w:r>
+      <w:proofErr w:type="spellStart"/>
+      <w:r>
+        <w:rPr>
+          <w:rStyle w:val="CodiceHTML"/>
+          <w:rFonts w:eastAsiaTheme="majorEastAsia"/>
+        </w:rPr>
+        <w:t>serviceUrl</w:t>
+      </w:r>
+      <w:proofErr w:type="spellEnd"/>
+      <w:r>
+        <w:rPr>
+          <w:rStyle w:val="CodiceHTML"/>
+          <w:rFonts w:eastAsiaTheme="majorEastAsia"/>
+        </w:rPr>
+        <w:t>:</w:t>
+      </w:r>
+    </w:p>
+    <w:p>
+      <w:pPr>
+        <w:pStyle w:val="PreformattatoHTML"/>
+        <w:rPr>
+          <w:rStyle w:val="CodiceHTML"/>
+          <w:rFonts w:eastAsiaTheme="majorEastAsia"/>
+        </w:rPr>
+      </w:pPr>
+      <w:r>
+        <w:rPr>
+          <w:rStyle w:val="CodiceHTML"/>
+          <w:rFonts w:eastAsiaTheme="majorEastAsia"/>
+        </w:rPr>
+        <w:t xml:space="preserve">      </w:t>
+      </w:r>
+      <w:proofErr w:type="spellStart"/>
+      <w:r>
+        <w:rPr>
+          <w:rStyle w:val="CodiceHTML"/>
+          <w:rFonts w:eastAsiaTheme="majorEastAsia"/>
+        </w:rPr>
+        <w:t>defaultZone</w:t>
+      </w:r>
+      <w:proofErr w:type="spellEnd"/>
+      <w:r>
+        <w:rPr>
+          <w:rStyle w:val="CodiceHTML"/>
+          <w:rFonts w:eastAsiaTheme="majorEastAsia"/>
+        </w:rPr>
+        <w:t>: http://${eureka.instance.hostname}:${server.port}/eureka/</w:t>
+      </w:r>
+    </w:p>
+    <w:p>
+      <w:pPr>
+        <w:pStyle w:val="PreformattatoHTML"/>
+        <w:rPr>
+          <w:rStyle w:val="CodiceHTML"/>
+          <w:rFonts w:eastAsiaTheme="majorEastAsia"/>
+          <w:lang w:val="en-US"/>
+        </w:rPr>
+      </w:pPr>
+      <w:r>
+        <w:rPr>
+          <w:rStyle w:val="CodiceHTML"/>
+          <w:rFonts w:eastAsiaTheme="majorEastAsia"/>
+        </w:rPr>
+        <w:t xml:space="preserve">  </w:t>
+      </w:r>
+      <w:r>
+        <w:rPr>
+          <w:rStyle w:val="CodiceHTML"/>
+          <w:rFonts w:eastAsiaTheme="majorEastAsia"/>
+          <w:lang w:val="en-US"/>
+        </w:rPr>
+        <w:t>server:</w:t>
+      </w:r>
+    </w:p>
+    <w:p>
+      <w:pPr>
+        <w:pStyle w:val="PreformattatoHTML"/>
+        <w:rPr>
+          <w:rStyle w:val="CodiceHTML"/>
+          <w:rFonts w:eastAsiaTheme="majorEastAsia"/>
+          <w:lang w:val="en-US"/>
+        </w:rPr>
+      </w:pPr>
+      <w:r>
+        <w:rPr>
+          <w:rStyle w:val="CodiceHTML"/>
+          <w:rFonts w:eastAsiaTheme="majorEastAsia"/>
+          <w:lang w:val="en-US"/>
+        </w:rPr>
+        <w:t xml:space="preserve">    enable-self-preservation: true</w:t>
+      </w:r>
+    </w:p>
+    <w:p>
+      <w:pPr>
+        <w:pStyle w:val="NormaleWeb"/>
+        <w:rPr>
+          <w:lang w:val="en-US"/>
+        </w:rPr>
+      </w:pPr>
+      <w:r>
+        <w:rPr>
+          <w:lang w:val="en-US"/>
+        </w:rPr>
+        <w:t>Explaining the most important lines:</w:t>
+      </w:r>
+    </w:p>
+    <w:p>
+      <w:pPr>
+        <w:pStyle w:val="PreformattatoHTML"/>
+        <w:rPr>
+          <w:rStyle w:val="CodiceHTML"/>
+          <w:rFonts w:eastAsiaTheme="majorEastAsia"/>
+          <w:lang w:val="en-US"/>
+        </w:rPr>
+      </w:pPr>
+      <w:r>
+        <w:rPr>
+          <w:rStyle w:val="CodiceHTML"/>
+          <w:rFonts w:eastAsiaTheme="majorEastAsia"/>
+          <w:lang w:val="en-US"/>
+        </w:rPr>
+        <w:t xml:space="preserve">server:  </w:t>
+      </w:r>
+    </w:p>
+    <w:p>
+      <w:pPr>
+        <w:pStyle w:val="PreformattatoHTML"/>
+        <w:rPr>
+          <w:rStyle w:val="CodiceHTML"/>
+          <w:rFonts w:eastAsiaTheme="majorEastAsia"/>
+          <w:lang w:val="en-US"/>
+        </w:rPr>
+      </w:pPr>
+      <w:r>
+        <w:rPr>
+          <w:rStyle w:val="CodiceHTML"/>
+          <w:rFonts w:eastAsiaTheme="majorEastAsia"/>
+          <w:lang w:val="en-US"/>
+        </w:rPr>
+        <w:t xml:space="preserve">  port: 8761</w:t>
+      </w:r>
+    </w:p>
+    <w:p>
+      <w:pPr>
+        <w:pStyle w:val="NormaleWeb"/>
+        <w:rPr>
+          <w:lang w:val="en-US"/>
+        </w:rPr>
+      </w:pPr>
+      <w:r>
+        <w:rPr>
+          <w:lang w:val="en-US"/>
+        </w:rPr>
+        <w:t>Here, we are configuring the Eureka Server to run on port 8761. This is the default port and you can change, but you need to give this port to the clients later on.</w:t>
+      </w:r>
+    </w:p>
+    <w:p>
+      <w:pPr>
+        <w:pStyle w:val="PreformattatoHTML"/>
+        <w:rPr>
+          <w:rStyle w:val="CodiceHTML"/>
+          <w:rFonts w:eastAsiaTheme="majorEastAsia"/>
+          <w:lang w:val="en-US"/>
+        </w:rPr>
+      </w:pPr>
+      <w:r>
+        <w:rPr>
+          <w:rStyle w:val="CodiceHTML"/>
+          <w:rFonts w:eastAsiaTheme="majorEastAsia"/>
+          <w:lang w:val="en-US"/>
+        </w:rPr>
+        <w:t xml:space="preserve">eureka:  </w:t>
+      </w:r>
+    </w:p>
+    <w:p>
+      <w:pPr>
+        <w:pStyle w:val="PreformattatoHTML"/>
+        <w:rPr>
+          <w:rStyle w:val="CodiceHTML"/>
+          <w:rFonts w:eastAsiaTheme="majorEastAsia"/>
+          <w:lang w:val="en-US"/>
+        </w:rPr>
+      </w:pPr>
+      <w:r>
+        <w:rPr>
+          <w:rStyle w:val="CodiceHTML"/>
+          <w:rFonts w:eastAsiaTheme="majorEastAsia"/>
+          <w:lang w:val="en-US"/>
+        </w:rPr>
+        <w:t xml:space="preserve">  numberRegistrySyncRetries: 1</w:t>
+      </w:r>
+    </w:p>
+    <w:p>
+      <w:pPr>
+        <w:pStyle w:val="NormaleWeb"/>
+        <w:rPr>
+          <w:lang w:val="en-US"/>
+        </w:rPr>
+      </w:pPr>
+      <w:r>
+        <w:rPr>
+          <w:lang w:val="en-US"/>
+        </w:rPr>
+        <w:t>If you are running locally, there is a 2 to 3 minutes wait until fulling boot up. This happens because Eureka will be looking for peers. To disable this, set to</w:t>
+      </w:r>
+      <w:r>
+        <w:rPr>
+          <w:rStyle w:val="apple-converted-space"/>
+          <w:rFonts w:eastAsiaTheme="majorEastAsia"/>
+          <w:lang w:val="en-US"/>
+        </w:rPr>
+        <w:t> </w:t>
+      </w:r>
+      <w:r>
+        <w:rPr>
+          <w:rStyle w:val="CodiceHTML"/>
+          <w:rFonts w:eastAsiaTheme="majorEastAsia"/>
+          <w:lang w:val="en-US"/>
+        </w:rPr>
+        <w:t>0</w:t>
+      </w:r>
+      <w:r>
+        <w:rPr>
+          <w:rStyle w:val="apple-converted-space"/>
+          <w:rFonts w:eastAsiaTheme="majorEastAsia"/>
+          <w:lang w:val="en-US"/>
+        </w:rPr>
+        <w:t> </w:t>
+      </w:r>
+      <w:r>
+        <w:rPr>
+          <w:lang w:val="en-US"/>
+        </w:rPr>
+        <w:t>(although you should never do this in production)</w:t>
+      </w:r>
+    </w:p>
+    <w:p>
+      <w:pPr>
+        <w:pStyle w:val="PreformattatoHTML"/>
+        <w:rPr>
+          <w:rStyle w:val="CodiceHTML"/>
+          <w:rFonts w:eastAsiaTheme="majorEastAsia"/>
+          <w:lang w:val="en-US"/>
+        </w:rPr>
+      </w:pPr>
+      <w:r>
+        <w:rPr>
+          <w:rStyle w:val="CodiceHTML"/>
+          <w:rFonts w:eastAsiaTheme="majorEastAsia"/>
+          <w:lang w:val="en-US"/>
+        </w:rPr>
+        <w:t xml:space="preserve">  client:</w:t>
+      </w:r>
+    </w:p>
+    <w:p>
+      <w:pPr>
+        <w:pStyle w:val="PreformattatoHTML"/>
+        <w:rPr>
+          <w:rStyle w:val="CodiceHTML"/>
+          <w:rFonts w:eastAsiaTheme="majorEastAsia"/>
+          <w:lang w:val="en-US"/>
+        </w:rPr>
+      </w:pPr>
+      <w:r>
+        <w:rPr>
+          <w:rStyle w:val="CodiceHTML"/>
+          <w:rFonts w:eastAsiaTheme="majorEastAsia"/>
+          <w:lang w:val="en-US"/>
+        </w:rPr>
+        <w:t xml:space="preserve">    registerWithEureka: false</w:t>
+      </w:r>
+    </w:p>
+    <w:p>
+      <w:pPr>
+        <w:pStyle w:val="NormaleWeb"/>
+        <w:rPr>
+          <w:lang w:val="en-US"/>
+        </w:rPr>
+      </w:pPr>
+      <w:r>
+        <w:rPr>
+          <w:lang w:val="en-US"/>
+        </w:rPr>
+        <w:lastRenderedPageBreak/>
+        <w:t>As this is the Eureka Server, we do not want it to register itself. Will always be set to</w:t>
+      </w:r>
+      <w:r>
+        <w:rPr>
+          <w:rStyle w:val="apple-converted-space"/>
+          <w:rFonts w:eastAsiaTheme="majorEastAsia"/>
+          <w:lang w:val="en-US"/>
+        </w:rPr>
+        <w:t> </w:t>
+      </w:r>
+      <w:r>
+        <w:rPr>
+          <w:rStyle w:val="CodiceHTML"/>
+          <w:rFonts w:eastAsiaTheme="majorEastAsia"/>
+          <w:lang w:val="en-US"/>
+        </w:rPr>
+        <w:t>false</w:t>
+      </w:r>
+      <w:r>
+        <w:rPr>
+          <w:rStyle w:val="apple-converted-space"/>
+          <w:rFonts w:eastAsiaTheme="majorEastAsia"/>
+          <w:lang w:val="en-US"/>
+        </w:rPr>
+        <w:t> </w:t>
+      </w:r>
+      <w:r>
+        <w:rPr>
+          <w:lang w:val="en-US"/>
+        </w:rPr>
+        <w:t>on server and</w:t>
+      </w:r>
+      <w:r>
+        <w:rPr>
+          <w:rStyle w:val="apple-converted-space"/>
+          <w:rFonts w:eastAsiaTheme="majorEastAsia"/>
+          <w:lang w:val="en-US"/>
+        </w:rPr>
+        <w:t> </w:t>
+      </w:r>
+      <w:r>
+        <w:rPr>
+          <w:rStyle w:val="CodiceHTML"/>
+          <w:rFonts w:eastAsiaTheme="majorEastAsia"/>
+          <w:lang w:val="en-US"/>
+        </w:rPr>
+        <w:t>true</w:t>
+      </w:r>
+      <w:r>
+        <w:rPr>
+          <w:rStyle w:val="apple-converted-space"/>
+          <w:rFonts w:eastAsiaTheme="majorEastAsia"/>
+          <w:lang w:val="en-US"/>
+        </w:rPr>
+        <w:t> </w:t>
+      </w:r>
+      <w:r>
+        <w:rPr>
+          <w:lang w:val="en-US"/>
+        </w:rPr>
+        <w:t>on the clients.</w:t>
+      </w:r>
+    </w:p>
+    <w:p>
+      <w:pPr>
+        <w:pStyle w:val="PreformattatoHTML"/>
+        <w:rPr>
+          <w:rStyle w:val="CodiceHTML"/>
+          <w:rFonts w:eastAsiaTheme="majorEastAsia"/>
+        </w:rPr>
+      </w:pPr>
+      <w:proofErr w:type="spellStart"/>
+      <w:r>
+        <w:rPr>
+          <w:rStyle w:val="CodiceHTML"/>
+          <w:rFonts w:eastAsiaTheme="majorEastAsia"/>
+        </w:rPr>
+        <w:t>serviceUrl</w:t>
+      </w:r>
+      <w:proofErr w:type="spellEnd"/>
+      <w:r>
+        <w:rPr>
+          <w:rStyle w:val="CodiceHTML"/>
+          <w:rFonts w:eastAsiaTheme="majorEastAsia"/>
+        </w:rPr>
+        <w:t xml:space="preserve">:  </w:t>
+      </w:r>
+    </w:p>
+    <w:p>
+      <w:pPr>
+        <w:pStyle w:val="PreformattatoHTML"/>
+        <w:rPr>
+          <w:rStyle w:val="CodiceHTML"/>
+          <w:rFonts w:eastAsiaTheme="majorEastAsia"/>
+        </w:rPr>
+      </w:pPr>
+      <w:r>
+        <w:rPr>
+          <w:rStyle w:val="CodiceHTML"/>
+          <w:rFonts w:eastAsiaTheme="majorEastAsia"/>
+        </w:rPr>
+        <w:t xml:space="preserve">      </w:t>
+      </w:r>
+      <w:proofErr w:type="spellStart"/>
+      <w:r>
+        <w:rPr>
+          <w:rStyle w:val="CodiceHTML"/>
+          <w:rFonts w:eastAsiaTheme="majorEastAsia"/>
+        </w:rPr>
+        <w:t>defaultZone</w:t>
+      </w:r>
+      <w:proofErr w:type="spellEnd"/>
+      <w:r>
+        <w:rPr>
+          <w:rStyle w:val="CodiceHTML"/>
+          <w:rFonts w:eastAsiaTheme="majorEastAsia"/>
+        </w:rPr>
+        <w:t>: http://${eureka.instance.hostname}:${server.port}/eureka/</w:t>
+      </w:r>
+    </w:p>
+    <w:p>
+      <w:pPr>
+        <w:pStyle w:val="NormaleWeb"/>
+        <w:rPr>
+          <w:lang w:val="en-US"/>
+        </w:rPr>
+      </w:pPr>
+      <w:r>
+        <w:rPr>
+          <w:lang w:val="en-US"/>
+        </w:rPr>
+        <w:t>the</w:t>
+      </w:r>
+      <w:r>
+        <w:rPr>
+          <w:rStyle w:val="apple-converted-space"/>
+          <w:rFonts w:eastAsiaTheme="majorEastAsia"/>
+          <w:lang w:val="en-US"/>
+        </w:rPr>
+        <w:t> </w:t>
+      </w:r>
+      <w:r>
+        <w:rPr>
+          <w:rStyle w:val="CodiceHTML"/>
+          <w:rFonts w:eastAsiaTheme="majorEastAsia"/>
+          <w:lang w:val="en-US"/>
+        </w:rPr>
+        <w:t>defaultZone</w:t>
+      </w:r>
+      <w:r>
+        <w:rPr>
+          <w:rStyle w:val="apple-converted-space"/>
+          <w:rFonts w:eastAsiaTheme="majorEastAsia"/>
+          <w:lang w:val="en-US"/>
+        </w:rPr>
+        <w:t> </w:t>
+      </w:r>
+      <w:r>
+        <w:rPr>
+          <w:lang w:val="en-US"/>
+        </w:rPr>
+        <w:t>is the fallback URL for every client that doesn't specify a preference for a server.</w:t>
+      </w:r>
+    </w:p>
+    <w:p>
+      <w:pPr>
+        <w:pStyle w:val="NormaleWeb"/>
+        <w:rPr>
+          <w:lang w:val="en-US"/>
+        </w:rPr>
+      </w:pPr>
+      <w:r>
+        <w:rPr>
+          <w:lang w:val="en-US"/>
+        </w:rPr>
+        <w:t>Now, the only thing we should do is enable the Eureka Server.</w:t>
+      </w:r>
+      <w:r>
+        <w:rPr>
+          <w:rStyle w:val="apple-converted-space"/>
+          <w:rFonts w:eastAsiaTheme="majorEastAsia"/>
+          <w:lang w:val="en-US"/>
+        </w:rPr>
+        <w:t> </w:t>
+      </w:r>
+      <w:r>
+        <w:rPr>
+          <w:lang w:val="en-US"/>
+        </w:rPr>
+        <w:br/>
+        <w:t>To do so, go to the main class (at this point, you should only have one class in the project, though) and annotate it with</w:t>
+      </w:r>
+      <w:r>
+        <w:rPr>
+          <w:rStyle w:val="apple-converted-space"/>
+          <w:rFonts w:eastAsiaTheme="majorEastAsia"/>
+          <w:lang w:val="en-US"/>
+        </w:rPr>
+        <w:t> </w:t>
+      </w:r>
+      <w:r>
+        <w:rPr>
+          <w:rStyle w:val="CodiceHTML"/>
+          <w:rFonts w:eastAsiaTheme="majorEastAsia"/>
+          <w:lang w:val="en-US"/>
+        </w:rPr>
+        <w:t>@EnableEurekaServer</w:t>
+      </w:r>
+      <w:r>
+        <w:rPr>
+          <w:lang w:val="en-US"/>
+        </w:rPr>
+        <w:t>, as follow</w:t>
+      </w:r>
+    </w:p>
+    <w:p>
+      <w:pPr>
+        <w:pStyle w:val="PreformattatoHTML"/>
+        <w:rPr>
+          <w:rStyle w:val="CodiceHTML"/>
+          <w:rFonts w:eastAsiaTheme="majorEastAsia"/>
+          <w:lang w:val="en-US"/>
+        </w:rPr>
+      </w:pPr>
+      <w:r>
+        <w:rPr>
+          <w:rStyle w:val="CodiceHTML"/>
+          <w:rFonts w:eastAsiaTheme="majorEastAsia"/>
+          <w:lang w:val="en-US"/>
+        </w:rPr>
+        <w:t>@EnableAutoConfiguration</w:t>
+      </w:r>
+    </w:p>
+    <w:p>
+      <w:pPr>
+        <w:pStyle w:val="PreformattatoHTML"/>
+        <w:rPr>
+          <w:rStyle w:val="CodiceHTML"/>
+          <w:rFonts w:eastAsiaTheme="majorEastAsia"/>
+          <w:lang w:val="en-US"/>
+        </w:rPr>
+      </w:pPr>
+      <w:r>
+        <w:rPr>
+          <w:rStyle w:val="CodiceHTML"/>
+          <w:rFonts w:eastAsiaTheme="majorEastAsia"/>
+          <w:lang w:val="en-US"/>
+        </w:rPr>
+        <w:t>@EnableEurekaServer</w:t>
+      </w:r>
+    </w:p>
+    <w:p>
+      <w:pPr>
+        <w:pStyle w:val="PreformattatoHTML"/>
+        <w:rPr>
+          <w:rStyle w:val="CodiceHTML"/>
+          <w:rFonts w:eastAsiaTheme="majorEastAsia"/>
+          <w:lang w:val="en-US"/>
+        </w:rPr>
+      </w:pPr>
+      <w:r>
+        <w:rPr>
+          <w:rStyle w:val="CodiceHTML"/>
+          <w:rFonts w:eastAsiaTheme="majorEastAsia"/>
+          <w:lang w:val="en-US"/>
+        </w:rPr>
+        <w:t>public class EurekaServerApplication {</w:t>
+      </w:r>
+    </w:p>
+    <w:p>
+      <w:pPr>
+        <w:pStyle w:val="PreformattatoHTML"/>
+        <w:rPr>
+          <w:rStyle w:val="CodiceHTML"/>
+          <w:rFonts w:eastAsiaTheme="majorEastAsia"/>
+          <w:lang w:val="en-US"/>
+        </w:rPr>
+      </w:pPr>
+    </w:p>
+    <w:p>
+      <w:pPr>
+        <w:pStyle w:val="PreformattatoHTML"/>
+        <w:rPr>
+          <w:rStyle w:val="CodiceHTML"/>
+          <w:rFonts w:eastAsiaTheme="majorEastAsia"/>
+          <w:lang w:val="en-US"/>
+        </w:rPr>
+      </w:pPr>
+      <w:r>
+        <w:rPr>
+          <w:rStyle w:val="CodiceHTML"/>
+          <w:rFonts w:eastAsiaTheme="majorEastAsia"/>
+          <w:lang w:val="en-US"/>
+        </w:rPr>
+        <w:t xml:space="preserve">    public static void main(String[] args) {</w:t>
+      </w:r>
+    </w:p>
+    <w:p>
+      <w:pPr>
+        <w:pStyle w:val="PreformattatoHTML"/>
+        <w:rPr>
+          <w:rStyle w:val="CodiceHTML"/>
+          <w:rFonts w:eastAsiaTheme="majorEastAsia"/>
+          <w:lang w:val="en-US"/>
+        </w:rPr>
+      </w:pPr>
+      <w:r>
+        <w:rPr>
+          <w:rStyle w:val="CodiceHTML"/>
+          <w:rFonts w:eastAsiaTheme="majorEastAsia"/>
+          <w:lang w:val="en-US"/>
+        </w:rPr>
+        <w:t xml:space="preserve">        SpringApplication.run(EurekaServerApplication.class, args);</w:t>
+      </w:r>
+    </w:p>
+    <w:p>
+      <w:pPr>
+        <w:pStyle w:val="PreformattatoHTML"/>
+        <w:rPr>
+          <w:rStyle w:val="CodiceHTML"/>
+          <w:rFonts w:eastAsiaTheme="majorEastAsia"/>
+          <w:lang w:val="en-US"/>
+        </w:rPr>
+      </w:pPr>
+      <w:r>
+        <w:rPr>
+          <w:rStyle w:val="CodiceHTML"/>
+          <w:rFonts w:eastAsiaTheme="majorEastAsia"/>
+          <w:lang w:val="en-US"/>
+        </w:rPr>
+        <w:t xml:space="preserve">    }</w:t>
+      </w:r>
+    </w:p>
+    <w:p>
+      <w:pPr>
+        <w:pStyle w:val="PreformattatoHTML"/>
+        <w:rPr>
+          <w:rStyle w:val="CodiceHTML"/>
+          <w:rFonts w:eastAsiaTheme="majorEastAsia"/>
+          <w:lang w:val="en-US"/>
+        </w:rPr>
+      </w:pPr>
+      <w:r>
+        <w:rPr>
+          <w:rStyle w:val="CodiceHTML"/>
+          <w:rFonts w:eastAsiaTheme="majorEastAsia"/>
+          <w:lang w:val="en-US"/>
+        </w:rPr>
+        <w:t>}</w:t>
+      </w:r>
+    </w:p>
+    <w:p>
+      <w:pPr>
+        <w:pStyle w:val="NormaleWeb"/>
+        <w:rPr>
+          <w:lang w:val="en-US"/>
+        </w:rPr>
+      </w:pPr>
+      <w:r>
+        <w:rPr>
+          <w:lang w:val="en-US"/>
+        </w:rPr>
+        <w:t>and start the server with</w:t>
+      </w:r>
+      <w:r>
+        <w:rPr>
+          <w:rStyle w:val="apple-converted-space"/>
+          <w:rFonts w:eastAsiaTheme="majorEastAsia"/>
+          <w:lang w:val="en-US"/>
+        </w:rPr>
+        <w:t> </w:t>
+      </w:r>
+      <w:r>
+        <w:rPr>
+          <w:rStyle w:val="CodiceHTML"/>
+          <w:rFonts w:eastAsiaTheme="majorEastAsia"/>
+          <w:lang w:val="en-US"/>
+        </w:rPr>
+        <w:t>mvn spring-boot:run</w:t>
+      </w:r>
+    </w:p>
+    <w:p>
+      <w:pPr>
+        <w:pStyle w:val="NormaleWeb"/>
+        <w:rPr>
+          <w:lang w:val="en-US"/>
+        </w:rPr>
+      </w:pPr>
+      <w:r>
+        <w:rPr>
+          <w:lang w:val="en-US"/>
+        </w:rPr>
+        <w:t>the latest log lines would be something like this</w:t>
+      </w:r>
+    </w:p>
+    <w:p>
+      <w:pPr>
+        <w:pStyle w:val="PreformattatoHTML"/>
+        <w:rPr>
+          <w:rStyle w:val="CodiceHTML"/>
+          <w:rFonts w:eastAsiaTheme="majorEastAsia"/>
+          <w:lang w:val="en-US"/>
+        </w:rPr>
+      </w:pPr>
+      <w:r>
+        <w:rPr>
+          <w:rStyle w:val="CodiceHTML"/>
+          <w:rFonts w:eastAsiaTheme="majorEastAsia"/>
+          <w:lang w:val="en-US"/>
+        </w:rPr>
+        <w:t xml:space="preserve">2016-06-07 21:34:38.624  INFO 723 --- [           main] o.s.c.support.DefaultLifecycleProcessor  : Starting beans in phase 0  </w:t>
+      </w:r>
+    </w:p>
+    <w:p>
+      <w:pPr>
+        <w:pStyle w:val="PreformattatoHTML"/>
+        <w:rPr>
+          <w:rStyle w:val="CodiceHTML"/>
+          <w:rFonts w:eastAsiaTheme="majorEastAsia"/>
+          <w:lang w:val="en-US"/>
+        </w:rPr>
+      </w:pPr>
+      <w:r>
+        <w:rPr>
+          <w:rStyle w:val="CodiceHTML"/>
+          <w:rFonts w:eastAsiaTheme="majorEastAsia"/>
+          <w:lang w:val="en-US"/>
+        </w:rPr>
+        <w:t xml:space="preserve">2016-06-07 21:34:38.627  INFO 723 --- [           main] .p.EurekaConfigBasedInstanceInfoProvider : Setting initial instance status as: STARTING  </w:t>
+      </w:r>
+    </w:p>
+    <w:p>
+      <w:pPr>
+        <w:pStyle w:val="PreformattatoHTML"/>
+        <w:rPr>
+          <w:rStyle w:val="CodiceHTML"/>
+          <w:rFonts w:eastAsiaTheme="majorEastAsia"/>
+          <w:lang w:val="en-US"/>
+        </w:rPr>
+      </w:pPr>
+      <w:r>
+        <w:rPr>
+          <w:rStyle w:val="CodiceHTML"/>
+          <w:rFonts w:eastAsiaTheme="majorEastAsia"/>
+          <w:lang w:val="en-US"/>
+        </w:rPr>
+        <w:t xml:space="preserve">2016-06-07 21:34:39.120  INFO 723 --- [           main] com.netflix.discovery.DiscoveryClient    : Not registering with Eureka server per configuration  </w:t>
+      </w:r>
+    </w:p>
+    <w:p>
+      <w:pPr>
+        <w:pStyle w:val="PreformattatoHTML"/>
+        <w:rPr>
+          <w:rStyle w:val="CodiceHTML"/>
+          <w:rFonts w:eastAsiaTheme="majorEastAsia"/>
+          <w:lang w:val="en-US"/>
+        </w:rPr>
+      </w:pPr>
+      <w:r>
+        <w:rPr>
+          <w:rStyle w:val="CodiceHTML"/>
+          <w:rFonts w:eastAsiaTheme="majorEastAsia"/>
+          <w:lang w:val="en-US"/>
+        </w:rPr>
+        <w:t xml:space="preserve">2016-06-07 21:34:39.127  INFO 723 --- [           main] c.n.e.EurekaDiscoveryClientConfiguration : Registering application bootstrap with eureka with status UP  </w:t>
+      </w:r>
+    </w:p>
+    <w:p>
+      <w:pPr>
+        <w:pStyle w:val="PreformattatoHTML"/>
+        <w:rPr>
+          <w:rStyle w:val="CodiceHTML"/>
+          <w:rFonts w:eastAsiaTheme="majorEastAsia"/>
+          <w:lang w:val="en-US"/>
+        </w:rPr>
+      </w:pPr>
+      <w:r>
+        <w:rPr>
+          <w:rStyle w:val="CodiceHTML"/>
+          <w:rFonts w:eastAsiaTheme="majorEastAsia"/>
+          <w:lang w:val="en-US"/>
+        </w:rPr>
+        <w:t xml:space="preserve">2016-06-07 21:34:39.202  WARN 723 --- [       Thread-2] c.n.eureka.PeerAwareInstanceRegistry     : The replica size seems to be empty. Check the route 53 DNS Registry  </w:t>
+      </w:r>
+    </w:p>
+    <w:p>
+      <w:pPr>
+        <w:pStyle w:val="PreformattatoHTML"/>
+        <w:rPr>
+          <w:rStyle w:val="CodiceHTML"/>
+          <w:rFonts w:eastAsiaTheme="majorEastAsia"/>
+          <w:lang w:val="en-US"/>
+        </w:rPr>
+      </w:pPr>
+      <w:r>
+        <w:rPr>
+          <w:rStyle w:val="CodiceHTML"/>
+          <w:rFonts w:eastAsiaTheme="majorEastAsia"/>
+          <w:lang w:val="en-US"/>
+        </w:rPr>
+        <w:t xml:space="preserve">2016-06-07 21:34:39.362  INFO 723 --- [           main] s.b.c.e.t.TomcatEmbeddedServletContainer : Tomcat started on port(s): 8761 (http)  </w:t>
+      </w:r>
+    </w:p>
+    <w:p>
+      <w:pPr>
+        <w:pStyle w:val="PreformattatoHTML"/>
+        <w:rPr>
+          <w:rStyle w:val="CodiceHTML"/>
+          <w:rFonts w:eastAsiaTheme="majorEastAsia"/>
+          <w:lang w:val="en-US"/>
+        </w:rPr>
+      </w:pPr>
+      <w:r>
+        <w:rPr>
+          <w:rStyle w:val="CodiceHTML"/>
+          <w:rFonts w:eastAsiaTheme="majorEastAsia"/>
+          <w:lang w:val="en-US"/>
+        </w:rPr>
+        <w:t xml:space="preserve">2016-06-07 21:34:39.366  INFO 723 --- [           main] com.inkdrop.EurekaServerApplication      : Started EurekaServerApplication in 12.2 seconds (JVM running for 18.242)  </w:t>
+      </w:r>
+    </w:p>
+    <w:p>
+      <w:pPr>
+        <w:pStyle w:val="NormaleWeb"/>
+        <w:rPr>
+          <w:lang w:val="en-US"/>
+        </w:rPr>
+      </w:pPr>
+      <w:r>
+        <w:rPr>
+          <w:lang w:val="en-US"/>
+        </w:rPr>
+        <w:lastRenderedPageBreak/>
+        <w:t>Access</w:t>
+      </w:r>
+      <w:r>
+        <w:rPr>
+          <w:rStyle w:val="apple-converted-space"/>
+          <w:rFonts w:eastAsiaTheme="majorEastAsia"/>
+          <w:lang w:val="en-US"/>
+        </w:rPr>
+        <w:t> </w:t>
+      </w:r>
+      <w:hyperlink r:id="rId27" w:history="1">
+        <w:r>
+          <w:rPr>
+            <w:rStyle w:val="Collegamentoipertestuale"/>
+            <w:rFonts w:eastAsiaTheme="majorEastAsia"/>
+            <w:lang w:val="en-US"/>
+          </w:rPr>
+          <w:t>http://127.0.0.1:8761</w:t>
+        </w:r>
+      </w:hyperlink>
+      <w:r>
+        <w:rPr>
+          <w:rStyle w:val="apple-converted-space"/>
+          <w:rFonts w:eastAsiaTheme="majorEastAsia"/>
+          <w:lang w:val="en-US"/>
+        </w:rPr>
+        <w:t> </w:t>
+      </w:r>
+      <w:r>
+        <w:rPr>
+          <w:lang w:val="en-US"/>
+        </w:rPr>
+        <w:t>and you'll see this:</w:t>
+      </w:r>
+    </w:p>
+    <w:p>
+      <w:pPr>
+        <w:pStyle w:val="NormaleWeb"/>
+      </w:pPr>
+      <w:r>
+        <w:rPr>
+          <w:noProof/>
+        </w:rPr>
+        <w:lastRenderedPageBreak/>
+        <w:drawing>
+          <wp:inline distT="0" distB="0" distL="0" distR="0">
+            <wp:extent cx="12059920" cy="6495415"/>
+            <wp:effectExtent l="0" t="0" r="0" b="0"/>
+            <wp:docPr id="4" name="Immagine 4" descr="Eureka"/>
+            <wp:cNvGraphicFramePr>
+              <a:graphicFrameLocks xmlns:a="http://schemas.openxmlformats.org/drawingml/2006/main" noChangeAspect="1"/>
+            </wp:cNvGraphicFramePr>
+            <a:graphic xmlns:a="http://schemas.openxmlformats.org/drawingml/2006/main">
+              <a:graphicData uri="http://schemas.openxmlformats.org/drawingml/2006/picture">
+                <pic:pic xmlns:pic="http://schemas.openxmlformats.org/drawingml/2006/picture">
+                  <pic:nvPicPr>
+                    <pic:cNvPr id="0" name="Picture 2" descr="Eureka"/>
+                    <pic:cNvPicPr>
+                      <a:picLocks noChangeAspect="1" noChangeArrowheads="1"/>
+                    </pic:cNvPicPr>
+                  </pic:nvPicPr>
+                  <pic:blipFill>
+                    <a:blip r:embed="rId28">
+                      <a:extLst>
+                        <a:ext uri="{28A0092B-C50C-407E-A947-70E740481C1C}">
+                          <a14:useLocalDpi xmlns:a14="http://schemas.microsoft.com/office/drawing/2010/main" val="0"/>
+                        </a:ext>
+                      </a:extLst>
+                    </a:blip>
+                    <a:srcRect/>
+                    <a:stretch>
+                      <a:fillRect/>
+                    </a:stretch>
+                  </pic:blipFill>
+                  <pic:spPr bwMode="auto">
+                    <a:xfrm>
+                      <a:off x="0" y="0"/>
+                      <a:ext cx="12059920" cy="6495415"/>
+                    </a:xfrm>
+                    <a:prstGeom prst="rect">
+                      <a:avLst/>
+                    </a:prstGeom>
+                    <a:noFill/>
+                    <a:ln>
+                      <a:noFill/>
+                    </a:ln>
+                  </pic:spPr>
+                </pic:pic>
+              </a:graphicData>
+            </a:graphic>
+          </wp:inline>
+        </w:drawing>
+      </w:r>
+    </w:p>
+    <w:p>
+      <w:pPr>
+        <w:pStyle w:val="NormaleWeb"/>
+        <w:rPr>
+          <w:lang w:val="en-US"/>
+        </w:rPr>
+      </w:pPr>
+      <w:r>
+        <w:rPr>
+          <w:lang w:val="en-US"/>
+        </w:rPr>
+        <w:lastRenderedPageBreak/>
+        <w:t>and that's it! Your Eureka Server is up and running.</w:t>
+      </w:r>
+      <w:r>
+        <w:rPr>
+          <w:rStyle w:val="apple-converted-space"/>
+          <w:rFonts w:eastAsiaTheme="majorEastAsia"/>
+          <w:lang w:val="en-US"/>
+        </w:rPr>
+        <w:t> </w:t>
+      </w:r>
+      <w:r>
+        <w:rPr>
+          <w:lang w:val="en-US"/>
+        </w:rPr>
+        <w:br/>
+        <w:t>In the next post, we'll create a microservice that will register itself on Eureka.</w:t>
+      </w:r>
+    </w:p>
+    <w:p>
+      <w:pPr>
+        <w:pStyle w:val="NormaleWeb"/>
+        <w:rPr>
+          <w:lang w:val="en-US"/>
+        </w:rPr>
+      </w:pPr>
+      <w:r>
+        <w:rPr>
+          <w:lang w:val="en-US"/>
+        </w:rPr>
+        <w:t>If you want to see the code already, go to the</w:t>
+      </w:r>
+      <w:r>
+        <w:rPr>
+          <w:rStyle w:val="apple-converted-space"/>
+          <w:rFonts w:eastAsiaTheme="majorEastAsia"/>
+          <w:lang w:val="en-US"/>
+        </w:rPr>
+        <w:t> </w:t>
+      </w:r>
+      <w:r>
+        <w:rPr>
+          <w:rStyle w:val="Enfasicorsivo"/>
+          <w:rFonts w:eastAsiaTheme="majorEastAsia"/>
+          <w:lang w:val="en-US"/>
+        </w:rPr>
+        <w:t>final</w:t>
+      </w:r>
+      <w:r>
+        <w:rPr>
+          <w:rStyle w:val="apple-converted-space"/>
+          <w:rFonts w:eastAsiaTheme="majorEastAsia"/>
+          <w:lang w:val="en-US"/>
+        </w:rPr>
+        <w:t> </w:t>
+      </w:r>
+      <w:proofErr w:type="spellStart"/>
+      <w:r>
+        <w:fldChar w:fldCharType="begin"/>
+      </w:r>
+      <w:proofErr w:type="spellEnd"/>
+      <w:r>
+        <w:rPr>
+          <w:lang w:val="en-US"/>
+        </w:rPr>
+        <w:instrText xml:space="preserve"> HYPERLINK "https://github.com/luizkowalski/microservices-netflix-sample" </w:instrText>
+      </w:r>
+      <w:proofErr w:type="spellStart"/>
+      <w:r>
+        <w:fldChar w:fldCharType="separate"/>
+      </w:r>
+      <w:proofErr w:type="spellEnd"/>
+      <w:r>
+        <w:rPr>
+          <w:rStyle w:val="Collegamentoipertestuale"/>
+          <w:rFonts w:eastAsiaTheme="majorEastAsia"/>
+          <w:lang w:val="en-US"/>
+        </w:rPr>
+        <w:t>github project</w:t>
+      </w:r>
+      <w:r>
+        <w:fldChar w:fldCharType="end"/>
+      </w:r>
+    </w:p>
+    <w:p>
+      <w:pPr>
+        <w:pStyle w:val="NormaleWeb"/>
+      </w:pPr>
+      <w:r>
+        <w:t>🍻 🍻</w:t>
+      </w:r>
+    </w:p>
+    <w:p>
+      <w:hyperlink r:id="rId29" w:history="1">
+        <w:r>
+          <w:rPr>
+            <w:rStyle w:val="hidden"/>
+            <w:color w:val="0000FF"/>
+            <w:u w:val="single"/>
+          </w:rPr>
+          <w:t xml:space="preserve">Luiz </w:t>
+        </w:r>
+        <w:proofErr w:type="spellStart"/>
+        <w:r>
+          <w:rPr>
+            <w:rStyle w:val="hidden"/>
+            <w:color w:val="0000FF"/>
+            <w:u w:val="single"/>
+          </w:rPr>
+          <w:t>Eduardo's</w:t>
+        </w:r>
+        <w:proofErr w:type="spellEnd"/>
+        <w:r>
+          <w:rPr>
+            <w:rStyle w:val="hidden"/>
+            <w:color w:val="0000FF"/>
+            <w:u w:val="single"/>
+          </w:rPr>
+          <w:t xml:space="preserve"> Picture</w:t>
+        </w:r>
+      </w:hyperlink>
+    </w:p>
+    <w:p>
+      <w:pPr>
+        <w:pStyle w:val="Titolo4"/>
+      </w:pPr>
+      <w:hyperlink r:id="rId30" w:history="1">
+        <w:r>
+          <w:rPr>
+            <w:rStyle w:val="Collegamentoipertestuale"/>
+          </w:rPr>
+          <w:t>Luiz Eduardo</w:t>
+        </w:r>
+      </w:hyperlink>
+    </w:p>
+    <w:p>
+      <w:pPr>
+        <w:pStyle w:val="NormaleWeb"/>
+        <w:rPr>
+          <w:lang w:val="en-US"/>
+        </w:rPr>
+      </w:pPr>
+      <w:r>
+        <w:rPr>
+          <w:lang w:val="en-US"/>
+        </w:rPr>
+        <w:t>Read</w:t>
+      </w:r>
+      <w:r>
+        <w:rPr>
+          <w:rStyle w:val="apple-converted-space"/>
+          <w:rFonts w:eastAsiaTheme="majorEastAsia"/>
+          <w:lang w:val="en-US"/>
+        </w:rPr>
+        <w:t> </w:t>
+      </w:r>
+      <w:r>
+        <w:fldChar w:fldCharType="begin"/>
+      </w:r>
+      <w:r>
+        <w:rPr>
+          <w:lang w:val="en-US"/>
+        </w:rPr>
+        <w:instrText xml:space="preserve"> HYPERLINK "https://luizkowalski.net/author/kowalski/" </w:instrText>
+      </w:r>
+      <w:r>
+        <w:fldChar w:fldCharType="separate"/>
+      </w:r>
+      <w:r>
+        <w:rPr>
+          <w:rStyle w:val="Collegamentoipertestuale"/>
+          <w:rFonts w:eastAsiaTheme="majorEastAsia"/>
+          <w:lang w:val="en-US"/>
+        </w:rPr>
+        <w:t>more posts</w:t>
+      </w:r>
+      <w:r>
+        <w:fldChar w:fldCharType="end"/>
+      </w:r>
+      <w:r>
+        <w:rPr>
+          <w:rStyle w:val="apple-converted-space"/>
+          <w:rFonts w:eastAsiaTheme="majorEastAsia"/>
+          <w:lang w:val="en-US"/>
+        </w:rPr>
+        <w:t> </w:t>
+      </w:r>
+      <w:r>
+        <w:rPr>
+          <w:lang w:val="en-US"/>
+        </w:rPr>
+        <w:t>by this author.</w:t>
+      </w:r>
+    </w:p>
+    <w:p>
+      <w:proofErr w:type="spellStart"/>
+      <w:r>
+        <w:rPr>
+          <w:rStyle w:val="author-location"/>
+        </w:rPr>
+        <w:t>Berlin</w:t>
+      </w:r>
+      <w:proofErr w:type="spellEnd"/>
+    </w:p>
+    <w:p>
+      <w:pPr>
+        <w:pStyle w:val="Titolo4"/>
+      </w:pPr>
+      <w:r>
+        <w:t xml:space="preserve">Share </w:t>
+      </w:r>
+      <w:proofErr w:type="spellStart"/>
+      <w:r>
+        <w:t>this</w:t>
+      </w:r>
+      <w:proofErr w:type="spellEnd"/>
+      <w:r>
+        <w:t xml:space="preserve"> post</w:t>
+      </w:r>
+    </w:p>
+    <w:p>
+      <w:pPr>
+        <w:rPr>
+          <w:lang w:val="en-US"/>
+        </w:rPr>
+      </w:pPr>
+      <w:hyperlink r:id="rId31" w:history="1">
+        <w:proofErr w:type="spellStart"/>
+        <w:r>
+          <w:rPr>
+            <w:rStyle w:val="hidden"/>
+            <w:color w:val="0000FF"/>
+            <w:u w:val="single"/>
+          </w:rPr>
+          <w:t>Twitter</w:t>
+        </w:r>
+        <w:proofErr w:type="spellEnd"/>
+        <w:r>
+          <w:rPr>
+            <w:rStyle w:val="apple-converted-space"/>
+            <w:color w:val="0000FF"/>
+            <w:u w:val="single"/>
+          </w:rPr>
+          <w:t> </w:t>
+        </w:r>
+        <w:proofErr w:type="spellStart"/>
+      </w:hyperlink>
+      <w:hyperlink r:id="rId32" w:history="1">
+        <w:r>
+          <w:rPr>
+            <w:rStyle w:val="hidden"/>
+            <w:color w:val="0000FF"/>
+            <w:u w:val="single"/>
+          </w:rPr>
+          <w:t>Facebook</w:t>
+        </w:r>
+        <w:proofErr w:type="spellEnd"/>
+        <w:r>
+          <w:rPr>
+            <w:rStyle w:val="apple-converted-space"/>
+            <w:color w:val="0000FF"/>
+            <w:u w:val="single"/>
+          </w:rPr>
+          <w:t> </w:t>
+        </w:r>
+      </w:hyperlink>
+      <w:hyperlink r:id="rId33" w:history="1">
+        <w:r>
+          <w:rPr>
+            <w:rStyle w:val="hidden"/>
+            <w:color w:val="0000FF"/>
+            <w:u w:val="single"/>
+          </w:rPr>
+          <w:t>Google+</w:t>
+        </w:r>
+      </w:hyperlink>
+      <w:bookmarkStart w:id="0" w:name="_GoBack"/>
+      <w:bookmarkEnd w:id="0"/>
+    </w:p>
     <w:sectPr>
       <w:pgSz w:w="16838" w:h="11906" w:orient="landscape"/>
       <w:pgMar w:top="1134" w:right="1417" w:bottom="1134" w:left="1134" w:header="708" w:footer="708" w:gutter="0"/>
@@ -5674,6 +7740,9 @@
     <w:abstractNumId w:val="0"/>
   </w:num>
   <w:num w:numId="10">
+    <w:abstractNumId w:val="0"/>
+  </w:num>
+  <w:num w:numId="11">
     <w:abstractNumId w:val="0"/>
   </w:num>
 </w:numbering>
@@ -5927,7 +7996,6 @@
     <w:next w:val="Normale"/>
     <w:link w:val="Titolo4Carattere"/>
     <w:uiPriority w:val="9"/>
-    <w:semiHidden/>
     <w:unhideWhenUsed/>
     <w:qFormat/>
     <w:rsid w:val="00B45945"/>
@@ -6160,7 +8228,6 @@
     <w:basedOn w:val="Carpredefinitoparagrafo"/>
     <w:link w:val="Titolo4"/>
     <w:uiPriority w:val="9"/>
-    <w:semiHidden/>
     <w:rsid w:val="00B45945"/>
     <w:rPr>
       <w:rFonts w:asciiTheme="majorHAnsi" w:eastAsiaTheme="majorEastAsia" w:hAnsiTheme="majorHAnsi" w:cstheme="majorBidi"/>
@@ -6292,6 +8359,109 @@
       <w:color w:val="0000FF" w:themeColor="hyperlink"/>
       <w:u w:val="single"/>
     </w:rPr>
+  </w:style>
+  <w:style w:type="character" w:customStyle="1" w:styleId="apple-converted-space">
+    <w:name w:val="apple-converted-space"/>
+    <w:basedOn w:val="Carpredefinitoparagrafo"/>
+    <w:rsid w:val="00A84630"/>
+  </w:style>
+  <w:style w:type="paragraph" w:styleId="NormaleWeb">
+    <w:name w:val="Normal (Web)"/>
+    <w:basedOn w:val="Normale"/>
+    <w:uiPriority w:val="99"/>
+    <w:semiHidden/>
+    <w:unhideWhenUsed/>
+    <w:rsid w:val="00A84630"/>
+    <w:pPr>
+      <w:spacing w:before="100" w:beforeAutospacing="1" w:after="100" w:afterAutospacing="1" w:line="240" w:lineRule="auto"/>
+    </w:pPr>
+    <w:rPr>
+      <w:rFonts w:ascii="Times New Roman" w:eastAsia="Times New Roman" w:hAnsi="Times New Roman" w:cs="Times New Roman"/>
+      <w:sz w:val="24"/>
+      <w:szCs w:val="24"/>
+    </w:rPr>
+  </w:style>
+  <w:style w:type="character" w:styleId="CodiceHTML">
+    <w:name w:val="HTML Code"/>
+    <w:basedOn w:val="Carpredefinitoparagrafo"/>
+    <w:uiPriority w:val="99"/>
+    <w:semiHidden/>
+    <w:unhideWhenUsed/>
+    <w:rsid w:val="00A84630"/>
+    <w:rPr>
+      <w:rFonts w:ascii="Courier New" w:eastAsia="Times New Roman" w:hAnsi="Courier New" w:cs="Courier New"/>
+      <w:sz w:val="20"/>
+      <w:szCs w:val="20"/>
+    </w:rPr>
+  </w:style>
+  <w:style w:type="paragraph" w:styleId="PreformattatoHTML">
+    <w:name w:val="HTML Preformatted"/>
+    <w:basedOn w:val="Normale"/>
+    <w:link w:val="PreformattatoHTMLCarattere"/>
+    <w:uiPriority w:val="99"/>
+    <w:semiHidden/>
+    <w:unhideWhenUsed/>
+    <w:rsid w:val="00A84630"/>
+    <w:pPr>
+      <w:tabs>
+        <w:tab w:val="left" w:pos="916"/>
+        <w:tab w:val="left" w:pos="1832"/>
+        <w:tab w:val="left" w:pos="2748"/>
+        <w:tab w:val="left" w:pos="3664"/>
+        <w:tab w:val="left" w:pos="4580"/>
+        <w:tab w:val="left" w:pos="5496"/>
+        <w:tab w:val="left" w:pos="6412"/>
+        <w:tab w:val="left" w:pos="7328"/>
+        <w:tab w:val="left" w:pos="8244"/>
+        <w:tab w:val="left" w:pos="9160"/>
+        <w:tab w:val="left" w:pos="10076"/>
+        <w:tab w:val="left" w:pos="10992"/>
+        <w:tab w:val="left" w:pos="11908"/>
+        <w:tab w:val="left" w:pos="12824"/>
+        <w:tab w:val="left" w:pos="13740"/>
+        <w:tab w:val="left" w:pos="14656"/>
+      </w:tabs>
+      <w:spacing w:after="0" w:line="240" w:lineRule="auto"/>
+    </w:pPr>
+    <w:rPr>
+      <w:rFonts w:ascii="Courier New" w:eastAsia="Times New Roman" w:hAnsi="Courier New" w:cs="Courier New"/>
+      <w:sz w:val="20"/>
+      <w:szCs w:val="20"/>
+    </w:rPr>
+  </w:style>
+  <w:style w:type="character" w:customStyle="1" w:styleId="PreformattatoHTMLCarattere">
+    <w:name w:val="Preformattato HTML Carattere"/>
+    <w:basedOn w:val="Carpredefinitoparagrafo"/>
+    <w:link w:val="PreformattatoHTML"/>
+    <w:uiPriority w:val="99"/>
+    <w:semiHidden/>
+    <w:rsid w:val="00A84630"/>
+    <w:rPr>
+      <w:rFonts w:ascii="Courier New" w:eastAsia="Times New Roman" w:hAnsi="Courier New" w:cs="Courier New"/>
+      <w:sz w:val="20"/>
+      <w:szCs w:val="20"/>
+    </w:rPr>
+  </w:style>
+  <w:style w:type="character" w:styleId="Enfasicorsivo">
+    <w:name w:val="Emphasis"/>
+    <w:basedOn w:val="Carpredefinitoparagrafo"/>
+    <w:uiPriority w:val="20"/>
+    <w:qFormat/>
+    <w:rsid w:val="00A84630"/>
+    <w:rPr>
+      <w:i/>
+      <w:iCs/>
+    </w:rPr>
+  </w:style>
+  <w:style w:type="character" w:customStyle="1" w:styleId="hidden">
+    <w:name w:val="hidden"/>
+    <w:basedOn w:val="Carpredefinitoparagrafo"/>
+    <w:rsid w:val="00A84630"/>
+  </w:style>
+  <w:style w:type="character" w:customStyle="1" w:styleId="author-location">
+    <w:name w:val="author-location"/>
+    <w:basedOn w:val="Carpredefinitoparagrafo"/>
+    <w:rsid w:val="00A84630"/>
   </w:style>
 </w:styles>
 </file>
@@ -6774,7 +8944,7 @@
 </file>
 
 <file path=customXml/itemProps1.xml><?xml version="1.0" encoding="utf-8"?>
-<ds:datastoreItem xmlns:ds="http://schemas.openxmlformats.org/officeDocument/2006/customXml" ds:itemID="{0DF3502E-EF05-439A-B61D-1BB5CA4EC6E5}">
+<ds:datastoreItem xmlns:ds="http://schemas.openxmlformats.org/officeDocument/2006/customXml" ds:itemID="{BB734C60-97FA-4CF5-B5D9-85F57BC8B110}">
   <ds:schemaRefs>
     <ds:schemaRef ds:uri="http://schemas.openxmlformats.org/officeDocument/2006/bibliography"/>
   </ds:schemaRefs>

--- a/Oreilly_intro.docx
+++ b/Oreilly_intro.docx
@@ -4384,6 +4384,47 @@
           <w:lang w:val="en-US"/>
         </w:rPr>
       </w:pPr>
+      <w:r>
+        <w:fldChar w:fldCharType="begin"/>
+      </w:r>
+      <w:r>
+        <w:rPr>
+          <w:lang w:val="en-US"/>
+        </w:rPr>
+        <w:instrText xml:space="preserve"> HYPERLINK "https://github.com/ExampleDriven/spring-cloud-eureka-example/blob/master/eureka-server/src/main/resources/application.yml" </w:instrText>
+      </w:r>
+      <w:r>
+        <w:fldChar w:fldCharType="separate"/>
+      </w:r>
+      <w:r>
+        <w:rPr>
+          <w:rStyle w:val="Collegamentoipertestuale"/>
+          <w:lang w:val="en-US"/>
+        </w:rPr>
+        <w:t>https://github.com/ExampleDriven/spring-cloud-eureka-example/blob/master/eureka-server/src/main/resources/application.yml</w:t>
+      </w:r>
+      <w:r>
+        <w:rPr>
+          <w:rStyle w:val="Collegamentoipertestuale"/>
+          <w:lang w:val="en-US"/>
+        </w:rPr>
+        <w:fldChar w:fldCharType="end"/>
+      </w:r>
+    </w:p>
+    <w:p>
+      <w:pPr>
+        <w:rPr>
+          <w:lang w:val="en-US"/>
+        </w:rPr>
+      </w:pPr>
+      <w:r>
+        <w:rPr>
+          <w:lang w:val="en-US"/>
+        </w:rPr>
+        <w:t>http://stackoverflow.com/questions/33921557/understanding-spring-cloud-eureka-server-self-preservation-and-renew-threshold</w:t>
+      </w:r>
+      <w:bookmarkStart w:id="0" w:name="_GoBack"/>
+      <w:bookmarkEnd w:id="0"/>
     </w:p>
     <w:p>
       <w:pPr>
@@ -5438,89 +5479,102 @@
       <w:r>
         <w:fldChar w:fldCharType="begin"/>
       </w:r>
+      <w:r>
+        <w:rPr>
+          <w:lang w:val="en-US"/>
+        </w:rPr>
+        <w:instrText xml:space="preserve"> HYPERLINK "https://luizkowalski.net/tag/netflix/" </w:instrText>
+      </w:r>
+      <w:r>
+        <w:fldChar w:fldCharType="separate"/>
+      </w:r>
+      <w:r>
+        <w:rPr>
+          <w:rStyle w:val="Collegamentoipertestuale"/>
+          <w:lang w:val="en-US"/>
+        </w:rPr>
+        <w:t>netflix</w:t>
+      </w:r>
       <w:proofErr w:type="spellEnd"/>
       <w:r>
-        <w:rPr>
-          <w:lang w:val="en-US"/>
-        </w:rPr>
-        <w:instrText xml:space="preserve"> HYPERLINK "https://luizkowalski.net/tag/netflix/" </w:instrText>
+        <w:fldChar w:fldCharType="end"/>
+      </w:r>
+      <w:r>
+        <w:rPr>
+          <w:lang w:val="en-US"/>
+        </w:rPr>
+        <w:t>,</w:t>
+      </w:r>
+      <w:r>
+        <w:rPr>
+          <w:rStyle w:val="apple-converted-space"/>
+          <w:lang w:val="en-US"/>
+        </w:rPr>
+        <w:t> </w:t>
       </w:r>
       <w:proofErr w:type="spellStart"/>
       <w:r>
+        <w:fldChar w:fldCharType="begin"/>
+      </w:r>
+      <w:r>
+        <w:rPr>
+          <w:lang w:val="en-US"/>
+        </w:rPr>
+        <w:instrText xml:space="preserve"> HYPERLINK "https://luizkowalski.net/tag/oss/" </w:instrText>
+      </w:r>
+      <w:r>
         <w:fldChar w:fldCharType="separate"/>
       </w:r>
+      <w:r>
+        <w:rPr>
+          <w:rStyle w:val="Collegamentoipertestuale"/>
+          <w:lang w:val="en-US"/>
+        </w:rPr>
+        <w:t>oss</w:t>
+      </w:r>
       <w:proofErr w:type="spellEnd"/>
       <w:r>
+        <w:fldChar w:fldCharType="end"/>
+      </w:r>
+      <w:r>
+        <w:rPr>
+          <w:lang w:val="en-US"/>
+        </w:rPr>
+        <w:t>,</w:t>
+      </w:r>
+      <w:r>
+        <w:rPr>
+          <w:rStyle w:val="apple-converted-space"/>
+          <w:lang w:val="en-US"/>
+        </w:rPr>
+        <w:t> </w:t>
+      </w:r>
+      <w:r>
+        <w:fldChar w:fldCharType="begin"/>
+      </w:r>
+      <w:r>
+        <w:rPr>
+          <w:lang w:val="en-US"/>
+        </w:rPr>
+        <w:instrText xml:space="preserve"> HYPERLINK "https://luizkowalski.net/tag/eureka/" </w:instrText>
+      </w:r>
+      <w:r>
+        <w:fldChar w:fldCharType="separate"/>
+      </w:r>
+      <w:r>
         <w:rPr>
           <w:rStyle w:val="Collegamentoipertestuale"/>
           <w:lang w:val="en-US"/>
         </w:rPr>
-        <w:t>netflix</w:t>
-      </w:r>
-      <w:r>
+        <w:t>eureka</w:t>
+      </w:r>
+      <w:r>
+        <w:rPr>
+          <w:rStyle w:val="Collegamentoipertestuale"/>
+          <w:lang w:val="en-US"/>
+        </w:rPr>
         <w:fldChar w:fldCharType="end"/>
       </w:r>
-      <w:r>
-        <w:rPr>
-          <w:lang w:val="en-US"/>
-        </w:rPr>
-        <w:t>,</w:t>
-      </w:r>
-      <w:r>
-        <w:rPr>
-          <w:rStyle w:val="apple-converted-space"/>
-          <w:lang w:val="en-US"/>
-        </w:rPr>
-        <w:t> </w:t>
-      </w:r>
-      <w:proofErr w:type="spellStart"/>
-      <w:r>
-        <w:fldChar w:fldCharType="begin"/>
-      </w:r>
-      <w:proofErr w:type="spellEnd"/>
-      <w:r>
-        <w:rPr>
-          <w:lang w:val="en-US"/>
-        </w:rPr>
-        <w:instrText xml:space="preserve"> HYPERLINK "https://luizkowalski.net/tag/oss/" </w:instrText>
-      </w:r>
-      <w:proofErr w:type="spellStart"/>
-      <w:r>
-        <w:fldChar w:fldCharType="separate"/>
-      </w:r>
-      <w:proofErr w:type="spellEnd"/>
-      <w:r>
-        <w:rPr>
-          <w:rStyle w:val="Collegamentoipertestuale"/>
-          <w:lang w:val="en-US"/>
-        </w:rPr>
-        <w:t>oss</w:t>
-      </w:r>
-      <w:r>
-        <w:fldChar w:fldCharType="end"/>
-      </w:r>
-      <w:r>
-        <w:rPr>
-          <w:lang w:val="en-US"/>
-        </w:rPr>
-        <w:t>,</w:t>
-      </w:r>
-      <w:r>
-        <w:rPr>
-          <w:rStyle w:val="apple-converted-space"/>
-          <w:lang w:val="en-US"/>
-        </w:rPr>
-        <w:t> </w:t>
-      </w:r>
-      <w:hyperlink r:id="rId24" w:history="1">
-        <w:r>
-          <w:rPr>
-            <w:rStyle w:val="Collegamentoipertestuale"/>
-            <w:lang w:val="en-US"/>
-          </w:rPr>
-          <w:t>eureka</w:t>
-        </w:r>
-      </w:hyperlink>
     </w:p>
     <w:p>
       <w:pPr>
@@ -5656,16 +5710,34 @@
         </w:rPr>
         <w:t> </w:t>
       </w:r>
-      <w:hyperlink r:id="rId25" w:history="1">
-        <w:r>
-          <w:rPr>
-            <w:rStyle w:val="Collegamentoipertestuale"/>
-            <w:rFonts w:eastAsiaTheme="majorEastAsia"/>
-            <w:lang w:val="en-US"/>
-          </w:rPr>
-          <w:t>http://start.spring.io</w:t>
-        </w:r>
-      </w:hyperlink>
+      <w:r>
+        <w:fldChar w:fldCharType="begin"/>
+      </w:r>
+      <w:r>
+        <w:rPr>
+          <w:lang w:val="en-US"/>
+        </w:rPr>
+        <w:instrText xml:space="preserve"> HYPERLINK "http://start.spring.io/" </w:instrText>
+      </w:r>
+      <w:r>
+        <w:fldChar w:fldCharType="separate"/>
+      </w:r>
+      <w:r>
+        <w:rPr>
+          <w:rStyle w:val="Collegamentoipertestuale"/>
+          <w:rFonts w:eastAsiaTheme="majorEastAsia"/>
+          <w:lang w:val="en-US"/>
+        </w:rPr>
+        <w:t>http://start.spring.io</w:t>
+      </w:r>
+      <w:r>
+        <w:rPr>
+          <w:rStyle w:val="Collegamentoipertestuale"/>
+          <w:rFonts w:eastAsiaTheme="majorEastAsia"/>
+          <w:lang w:val="en-US"/>
+        </w:rPr>
+        <w:fldChar w:fldCharType="end"/>
+      </w:r>
       <w:r>
         <w:rPr>
           <w:rStyle w:val="apple-converted-space"/>
@@ -5707,7 +5779,7 @@
                     </pic:cNvPicPr>
                   </pic:nvPicPr>
                   <pic:blipFill>
-                    <a:blip r:embed="rId26">
+                    <a:blip r:embed="rId24">
                       <a:extLst>
                         <a:ext uri="{28A0092B-C50C-407E-A947-70E740481C1C}">
                           <a14:useLocalDpi xmlns:a14="http://schemas.microsoft.com/office/drawing/2010/main" val="0"/>
@@ -6878,16 +6950,34 @@
         </w:rPr>
         <w:t> </w:t>
       </w:r>
-      <w:hyperlink r:id="rId27" w:history="1">
-        <w:r>
-          <w:rPr>
-            <w:rStyle w:val="Collegamentoipertestuale"/>
-            <w:rFonts w:eastAsiaTheme="majorEastAsia"/>
-            <w:lang w:val="en-US"/>
-          </w:rPr>
-          <w:t>http://127.0.0.1:8761</w:t>
-        </w:r>
-      </w:hyperlink>
+      <w:r>
+        <w:fldChar w:fldCharType="begin"/>
+      </w:r>
+      <w:r>
+        <w:rPr>
+          <w:lang w:val="en-US"/>
+        </w:rPr>
+        <w:instrText xml:space="preserve"> HYPERLINK "http://127.0.0.1:8761/" </w:instrText>
+      </w:r>
+      <w:r>
+        <w:fldChar w:fldCharType="separate"/>
+      </w:r>
+      <w:r>
+        <w:rPr>
+          <w:rStyle w:val="Collegamentoipertestuale"/>
+          <w:rFonts w:eastAsiaTheme="majorEastAsia"/>
+          <w:lang w:val="en-US"/>
+        </w:rPr>
+        <w:t>http://127.0.0.1:8761</w:t>
+      </w:r>
+      <w:r>
+        <w:rPr>
+          <w:rStyle w:val="Collegamentoipertestuale"/>
+          <w:rFonts w:eastAsiaTheme="majorEastAsia"/>
+          <w:lang w:val="en-US"/>
+        </w:rPr>
+        <w:fldChar w:fldCharType="end"/>
+      </w:r>
       <w:r>
         <w:rPr>
           <w:rStyle w:val="apple-converted-space"/>
@@ -6930,7 +7020,7 @@
                     </pic:cNvPicPr>
                   </pic:nvPicPr>
                   <pic:blipFill>
-                    <a:blip r:embed="rId28">
+                    <a:blip r:embed="rId25">
                       <a:extLst>
                         <a:ext uri="{28A0092B-C50C-407E-A947-70E740481C1C}">
                           <a14:useLocalDpi xmlns:a14="http://schemas.microsoft.com/office/drawing/2010/main" val="0"/>
@@ -7033,25 +7123,31 @@
       <w:r>
         <w:fldChar w:fldCharType="begin"/>
       </w:r>
+      <w:r>
+        <w:rPr>
+          <w:lang w:val="en-US"/>
+        </w:rPr>
+        <w:instrText xml:space="preserve"> HYPERLINK "https://github.com/luizkowalski/microservices-netflix-sample" </w:instrText>
+      </w:r>
+      <w:r>
+        <w:fldChar w:fldCharType="separate"/>
+      </w:r>
+      <w:r>
+        <w:rPr>
+          <w:rStyle w:val="Collegamentoipertestuale"/>
+          <w:rFonts w:eastAsiaTheme="majorEastAsia"/>
+          <w:lang w:val="en-US"/>
+        </w:rPr>
+        <w:t>github</w:t>
+      </w:r>
       <w:proofErr w:type="spellEnd"/>
       <w:r>
         <w:rPr>
-          <w:lang w:val="en-US"/>
-        </w:rPr>
-        <w:instrText xml:space="preserve"> HYPERLINK "https://github.com/luizkowalski/microservices-netflix-sample" </w:instrText>
-      </w:r>
-      <w:proofErr w:type="spellStart"/>
-      <w:r>
-        <w:fldChar w:fldCharType="separate"/>
-      </w:r>
-      <w:proofErr w:type="spellEnd"/>
-      <w:r>
-        <w:rPr>
           <w:rStyle w:val="Collegamentoipertestuale"/>
           <w:rFonts w:eastAsiaTheme="majorEastAsia"/>
           <w:lang w:val="en-US"/>
         </w:rPr>
-        <w:t>github project</w:t>
+        <w:t xml:space="preserve"> project</w:t>
       </w:r>
       <w:r>
         <w:fldChar w:fldCharType="end"/>
@@ -7066,7 +7162,7 @@
       </w:r>
     </w:p>
     <w:p>
-      <w:hyperlink r:id="rId29" w:history="1">
+      <w:hyperlink r:id="rId26" w:history="1">
         <w:r>
           <w:rPr>
             <w:rStyle w:val="hidden"/>
@@ -7099,7 +7195,7 @@
       <w:pPr>
         <w:pStyle w:val="Titolo4"/>
       </w:pPr>
-      <w:hyperlink r:id="rId30" w:history="1">
+      <w:hyperlink r:id="rId27" w:history="1">
         <w:r>
           <w:rPr>
             <w:rStyle w:val="Collegamentoipertestuale"/>
@@ -7150,6 +7246,11 @@
         <w:t>more posts</w:t>
       </w:r>
       <w:r>
+        <w:rPr>
+          <w:rStyle w:val="Collegamentoipertestuale"/>
+          <w:rFonts w:eastAsiaTheme="majorEastAsia"/>
+          <w:lang w:val="en-US"/>
+        </w:rPr>
         <w:fldChar w:fldCharType="end"/>
       </w:r>
       <w:r>
@@ -7199,7 +7300,7 @@
           <w:lang w:val="en-US"/>
         </w:rPr>
       </w:pPr>
-      <w:hyperlink r:id="rId31" w:history="1">
+      <w:hyperlink r:id="rId28" w:history="1">
         <w:proofErr w:type="spellStart"/>
         <w:r>
           <w:rPr>
@@ -7220,7 +7321,7 @@
         </w:r>
         <w:proofErr w:type="spellStart"/>
       </w:hyperlink>
-      <w:hyperlink r:id="rId32" w:history="1">
+      <w:hyperlink r:id="rId29" w:history="1">
         <w:r>
           <w:rPr>
             <w:rStyle w:val="hidden"/>
@@ -7239,7 +7340,7 @@
           <w:t> </w:t>
         </w:r>
       </w:hyperlink>
-      <w:hyperlink r:id="rId33" w:history="1">
+      <w:hyperlink r:id="rId30" w:history="1">
         <w:r>
           <w:rPr>
             <w:rStyle w:val="hidden"/>
@@ -7249,8 +7350,6 @@
           <w:t>Google+</w:t>
         </w:r>
       </w:hyperlink>
-      <w:bookmarkStart w:id="0" w:name="_GoBack"/>
-      <w:bookmarkEnd w:id="0"/>
     </w:p>
     <w:sectPr>
       <w:pgSz w:w="16838" w:h="11906" w:orient="landscape"/>
@@ -8944,7 +9043,7 @@
 </file>
 
 <file path=customXml/itemProps1.xml><?xml version="1.0" encoding="utf-8"?>
-<ds:datastoreItem xmlns:ds="http://schemas.openxmlformats.org/officeDocument/2006/customXml" ds:itemID="{BB734C60-97FA-4CF5-B5D9-85F57BC8B110}">
+<ds:datastoreItem xmlns:ds="http://schemas.openxmlformats.org/officeDocument/2006/customXml" ds:itemID="{7EB8E578-398A-4D03-8D4A-2A027347818D}">
   <ds:schemaRefs>
     <ds:schemaRef ds:uri="http://schemas.openxmlformats.org/officeDocument/2006/bibliography"/>
   </ds:schemaRefs>

--- a/Oreilly_intro.docx
+++ b/Oreilly_intro.docx
@@ -127,7 +127,21 @@
         <w:rPr>
           <w:lang w:val="en-US"/>
         </w:rPr>
-        <w:t xml:space="preserve"> for the environment and efficient mobility in such a context the daily  delivery of goods could be done by means of (through) “smart” electrical vehicles.</w:t>
+        <w:t xml:space="preserve"> for the environment and efficient mobility in such a context the </w:t>
+      </w:r>
+      <w:proofErr w:type="gramStart"/>
+      <w:r>
+        <w:rPr>
+          <w:lang w:val="en-US"/>
+        </w:rPr>
+        <w:t>daily  delivery</w:t>
+      </w:r>
+      <w:proofErr w:type="gramEnd"/>
+      <w:r>
+        <w:rPr>
+          <w:lang w:val="en-US"/>
+        </w:rPr>
+        <w:t xml:space="preserve"> of goods could be done by means of (through) “smart” electrical vehicles.</w:t>
       </w:r>
     </w:p>
     <w:p>
@@ -179,7 +193,21 @@
         <w:rPr>
           <w:lang w:val="en-US"/>
         </w:rPr>
-        <w:t xml:space="preserve">In this way these vehicle will not need to stop for charging their batteries and so </w:t>
+        <w:t xml:space="preserve">In this way </w:t>
+      </w:r>
+      <w:proofErr w:type="gramStart"/>
+      <w:r>
+        <w:rPr>
+          <w:lang w:val="en-US"/>
+        </w:rPr>
+        <w:t>these vehicle</w:t>
+      </w:r>
+      <w:proofErr w:type="gramEnd"/>
+      <w:r>
+        <w:rPr>
+          <w:lang w:val="en-US"/>
+        </w:rPr>
+        <w:t xml:space="preserve"> will not need to stop for charging their batteries and so </w:t>
       </w:r>
       <w:r>
         <w:rPr>
@@ -231,7 +259,21 @@
         <w:rPr>
           <w:lang w:val="en-US"/>
         </w:rPr>
-        <w:t>I do not know if this is a realizable scenario but if so it is necessary a software solution by witch manage this scenario.</w:t>
+        <w:t xml:space="preserve">I do not know if this is a realizable scenario but if so it is necessary </w:t>
+      </w:r>
+      <w:proofErr w:type="gramStart"/>
+      <w:r>
+        <w:rPr>
+          <w:lang w:val="en-US"/>
+        </w:rPr>
+        <w:t>a software solution by witch manage</w:t>
+      </w:r>
+      <w:proofErr w:type="gramEnd"/>
+      <w:r>
+        <w:rPr>
+          <w:lang w:val="en-US"/>
+        </w:rPr>
+        <w:t xml:space="preserve"> this scenario.</w:t>
       </w:r>
     </w:p>
     <w:p>
@@ -263,63 +305,91 @@
         <w:rPr>
           <w:lang w:val="en-US"/>
         </w:rPr>
-        <w:t xml:space="preserve"> with available fresh batteries, find by a software running in the vehicle.</w:t>
-      </w:r>
-    </w:p>
-    <w:p>
-      <w:pPr>
-        <w:rPr>
-          <w:lang w:val="en-US"/>
-        </w:rPr>
-      </w:pPr>
-    </w:p>
-    <w:p>
-      <w:pPr>
-        <w:rPr>
-          <w:lang w:val="en-US"/>
-        </w:rPr>
-      </w:pPr>
-    </w:p>
-    <w:p>
-      <w:pPr>
-        <w:rPr>
-          <w:lang w:val="en-US"/>
-        </w:rPr>
-      </w:pPr>
-    </w:p>
-    <w:p>
-      <w:pPr>
-        <w:rPr>
-          <w:lang w:val="en-US"/>
-        </w:rPr>
-      </w:pPr>
-    </w:p>
-    <w:p>
-      <w:pPr>
-        <w:rPr>
-          <w:lang w:val="en-US"/>
-        </w:rPr>
-      </w:pPr>
-    </w:p>
-    <w:p>
-      <w:pPr>
-        <w:rPr>
-          <w:lang w:val="en-US"/>
-        </w:rPr>
-      </w:pPr>
-    </w:p>
-    <w:p>
-      <w:pPr>
-        <w:spacing w:after="0" w:line="240" w:lineRule="auto"/>
-        <w:rPr>
-          <w:lang w:val="en-US"/>
-        </w:rPr>
-      </w:pPr>
-      <w:r>
-        <w:rPr>
-          <w:lang w:val="en-US"/>
-        </w:rPr>
-        <w:t>I do  not know if this is realizable because i am not an engineer but is so the management should be add</w:t>
+        <w:t xml:space="preserve"> with available fresh batteries, find by </w:t>
+      </w:r>
+      <w:proofErr w:type="gramStart"/>
+      <w:r>
+        <w:rPr>
+          <w:lang w:val="en-US"/>
+        </w:rPr>
+        <w:t>a software</w:t>
+      </w:r>
+      <w:proofErr w:type="gramEnd"/>
+      <w:r>
+        <w:rPr>
+          <w:lang w:val="en-US"/>
+        </w:rPr>
+        <w:t xml:space="preserve"> running in the vehicle.</w:t>
+      </w:r>
+    </w:p>
+    <w:p>
+      <w:pPr>
+        <w:rPr>
+          <w:lang w:val="en-US"/>
+        </w:rPr>
+      </w:pPr>
+    </w:p>
+    <w:p>
+      <w:pPr>
+        <w:rPr>
+          <w:lang w:val="en-US"/>
+        </w:rPr>
+      </w:pPr>
+    </w:p>
+    <w:p>
+      <w:pPr>
+        <w:rPr>
+          <w:lang w:val="en-US"/>
+        </w:rPr>
+      </w:pPr>
+    </w:p>
+    <w:p>
+      <w:pPr>
+        <w:rPr>
+          <w:lang w:val="en-US"/>
+        </w:rPr>
+      </w:pPr>
+    </w:p>
+    <w:p>
+      <w:pPr>
+        <w:rPr>
+          <w:lang w:val="en-US"/>
+        </w:rPr>
+      </w:pPr>
+    </w:p>
+    <w:p>
+      <w:pPr>
+        <w:rPr>
+          <w:lang w:val="en-US"/>
+        </w:rPr>
+      </w:pPr>
+    </w:p>
+    <w:p>
+      <w:pPr>
+        <w:spacing w:after="0" w:line="240" w:lineRule="auto"/>
+        <w:rPr>
+          <w:lang w:val="en-US"/>
+        </w:rPr>
+      </w:pPr>
+      <w:r>
+        <w:rPr>
+          <w:lang w:val="en-US"/>
+        </w:rPr>
+        <w:t>I do</w:t>
+      </w:r>
+      <w:proofErr w:type="gramStart"/>
+      <w:r>
+        <w:rPr>
+          <w:lang w:val="en-US"/>
+        </w:rPr>
+        <w:t>  not</w:t>
+      </w:r>
+      <w:proofErr w:type="gramEnd"/>
+      <w:r>
+        <w:rPr>
+          <w:lang w:val="en-US"/>
+        </w:rPr>
+        <w:t xml:space="preserve"> know if this is realizable because i am not an engineer but is so the management should be add</w:t>
       </w:r>
       <w:r>
         <w:rPr>
@@ -617,13 +687,6 @@
           <w:lang w:val="en-US"/>
         </w:rPr>
       </w:pPr>
-    </w:p>
-    <w:p>
-      <w:pPr>
-        <w:rPr>
-          <w:lang w:val="en-US"/>
-        </w:rPr>
-      </w:pPr>
       <w:r>
         <w:rPr>
           <w:lang w:val="en-US"/>
@@ -806,8 +869,24 @@
         <w:rPr>
           <w:lang w:val="en-US"/>
         </w:rPr>
-        <w:t>In this chart I have arranged     that will accomplish the lifecycle steps imagined for this project and the corresponding realizing services  both in a local and in a cloud environment.</w:t>
-      </w:r>
+        <w:t xml:space="preserve">In this chart I have arranged     that will accomplish the lifecycle steps imagined for this project and the corresponding realizing </w:t>
+      </w:r>
+      <w:proofErr w:type="gramStart"/>
+      <w:r>
+        <w:rPr>
+          <w:lang w:val="en-US"/>
+        </w:rPr>
+        <w:t>services  both</w:t>
+      </w:r>
+      <w:proofErr w:type="gramEnd"/>
+      <w:r>
+        <w:rPr>
+          <w:lang w:val="en-US"/>
+        </w:rPr>
+        <w:t xml:space="preserve"> in a local and in a cloud environment.</w:t>
+      </w:r>
+      <w:bookmarkStart w:id="0" w:name="_GoBack"/>
+      <w:bookmarkEnd w:id="0"/>
     </w:p>
     <w:p>
       <w:pPr>
@@ -1142,7 +1221,21 @@
         <w:rPr>
           <w:lang w:val="en-US"/>
         </w:rPr>
-        <w:t>Database as service pattern will enforce database per service pattern.  Dedicated instance , dedicated schema and horizontal scale up</w:t>
+        <w:t xml:space="preserve">Database as service pattern will enforce database per service pattern.  Dedicated </w:t>
+      </w:r>
+      <w:proofErr w:type="gramStart"/>
+      <w:r>
+        <w:rPr>
+          <w:lang w:val="en-US"/>
+        </w:rPr>
+        <w:t>instance ,</w:t>
+      </w:r>
+      <w:proofErr w:type="gramEnd"/>
+      <w:r>
+        <w:rPr>
+          <w:lang w:val="en-US"/>
+        </w:rPr>
+        <w:t xml:space="preserve"> dedicated schema and horizontal scale up</w:t>
       </w:r>
     </w:p>
     <w:p>
@@ -1577,6 +1670,7 @@
         </w:rPr>
       </w:pPr>
       <w:proofErr w:type="spellStart"/>
+      <w:proofErr w:type="gramStart"/>
       <w:r>
         <w:rPr>
           <w:rFonts w:ascii="Courier New" w:hAnsi="Courier New" w:cs="Courier New"/>
@@ -1586,6 +1680,7 @@
         <w:t>confirmBookingTopic</w:t>
       </w:r>
       <w:proofErr w:type="spellEnd"/>
+      <w:proofErr w:type="gramEnd"/>
     </w:p>
     <w:p>
       <w:pPr>
@@ -1605,6 +1700,7 @@
         </w:rPr>
       </w:pPr>
       <w:proofErr w:type="spellStart"/>
+      <w:proofErr w:type="gramStart"/>
       <w:r>
         <w:rPr>
           <w:rFonts w:ascii="Courier New" w:hAnsi="Courier New" w:cs="Courier New"/>
@@ -1614,6 +1710,7 @@
         <w:t>notConfirmBookingTopic</w:t>
       </w:r>
       <w:proofErr w:type="spellEnd"/>
+      <w:proofErr w:type="gramEnd"/>
     </w:p>
     <w:p>
       <w:pPr>
@@ -1627,6 +1724,7 @@
         </w:rPr>
       </w:pPr>
       <w:proofErr w:type="spellStart"/>
+      <w:proofErr w:type="gramStart"/>
       <w:r>
         <w:rPr>
           <w:rFonts w:ascii="Courier New" w:hAnsi="Courier New" w:cs="Courier New"/>
@@ -1636,6 +1734,7 @@
         <w:t>pendingBookingTopic</w:t>
       </w:r>
       <w:proofErr w:type="spellEnd"/>
+      <w:proofErr w:type="gramEnd"/>
     </w:p>
     <w:p>
       <w:pPr>
@@ -1863,7 +1962,6 @@
           <w:szCs w:val="20"/>
           <w:lang w:val="en-US"/>
         </w:rPr>
-        <w:lastRenderedPageBreak/>
         <w:t>spring-boot-starter-data-</w:t>
       </w:r>
       <w:proofErr w:type="spellStart"/>
@@ -3046,7 +3144,6 @@
           <w:szCs w:val="20"/>
           <w:lang w:val="en-US"/>
         </w:rPr>
-        <w:lastRenderedPageBreak/>
         <w:t>DbPollingPending</w:t>
       </w:r>
       <w:proofErr w:type="spellEnd"/>
@@ -3120,6 +3217,7 @@
         <w:rPr>
           <w:lang w:val="en-US"/>
         </w:rPr>
+        <w:lastRenderedPageBreak/>
         <w:t xml:space="preserve">Show Topic subscriber </w:t>
       </w:r>
     </w:p>
@@ -4320,7 +4418,21 @@
         <w:rPr>
           <w:lang w:val="en-US"/>
         </w:rPr>
-        <w:t>2016-09-08 14:52:35.431  WARN 8232 --- [a-</w:t>
+        <w:t xml:space="preserve">2016-09-08 </w:t>
+      </w:r>
+      <w:proofErr w:type="gramStart"/>
+      <w:r>
+        <w:rPr>
+          <w:lang w:val="en-US"/>
+        </w:rPr>
+        <w:t>14:52:35.431  WARN</w:t>
+      </w:r>
+      <w:proofErr w:type="gramEnd"/>
+      <w:r>
+        <w:rPr>
+          <w:lang w:val="en-US"/>
+        </w:rPr>
+        <w:t xml:space="preserve"> 8232 --- [a-</w:t>
       </w:r>
       <w:proofErr w:type="spellStart"/>
       <w:r>
@@ -4371,45 +4483,36 @@
           <w:lang w:val="en-US"/>
         </w:rPr>
       </w:pPr>
-      <w:r>
-        <w:rPr>
-          <w:lang w:val="en-US"/>
-        </w:rPr>
-        <w:t>instances to expire.</w:t>
-      </w:r>
-    </w:p>
-    <w:p>
-      <w:pPr>
-        <w:rPr>
-          <w:lang w:val="en-US"/>
-        </w:rPr>
-      </w:pPr>
-      <w:r>
-        <w:fldChar w:fldCharType="begin"/>
-      </w:r>
-      <w:r>
-        <w:rPr>
-          <w:lang w:val="en-US"/>
-        </w:rPr>
-        <w:instrText xml:space="preserve"> HYPERLINK "https://github.com/ExampleDriven/spring-cloud-eureka-example/blob/master/eureka-server/src/main/resources/application.yml" </w:instrText>
-      </w:r>
-      <w:r>
-        <w:fldChar w:fldCharType="separate"/>
-      </w:r>
-      <w:r>
-        <w:rPr>
-          <w:rStyle w:val="Collegamentoipertestuale"/>
-          <w:lang w:val="en-US"/>
-        </w:rPr>
-        <w:t>https://github.com/ExampleDriven/spring-cloud-eureka-example/blob/master/eureka-server/src/main/resources/application.yml</w:t>
-      </w:r>
-      <w:r>
-        <w:rPr>
-          <w:rStyle w:val="Collegamentoipertestuale"/>
-          <w:lang w:val="en-US"/>
-        </w:rPr>
-        <w:fldChar w:fldCharType="end"/>
-      </w:r>
+      <w:proofErr w:type="gramStart"/>
+      <w:r>
+        <w:rPr>
+          <w:lang w:val="en-US"/>
+        </w:rPr>
+        <w:t>instances</w:t>
+      </w:r>
+      <w:proofErr w:type="gramEnd"/>
+      <w:r>
+        <w:rPr>
+          <w:lang w:val="en-US"/>
+        </w:rPr>
+        <w:t xml:space="preserve"> to expire.</w:t>
+      </w:r>
+    </w:p>
+    <w:p>
+      <w:pPr>
+        <w:rPr>
+          <w:lang w:val="en-US"/>
+        </w:rPr>
+      </w:pPr>
+      <w:hyperlink r:id="rId18" w:history="1">
+        <w:r>
+          <w:rPr>
+            <w:rStyle w:val="Collegamentoipertestuale"/>
+            <w:lang w:val="en-US"/>
+          </w:rPr>
+          <w:t>https://github.com/ExampleDriven/spring-cloud-eureka-example/blob/master/eureka-server/src/main/resources/application.yml</w:t>
+        </w:r>
+      </w:hyperlink>
     </w:p>
     <w:p>
       <w:pPr>
@@ -4423,8 +4526,6 @@
         </w:rPr>
         <w:t>http://stackoverflow.com/questions/33921557/understanding-spring-cloud-eureka-server-self-preservation-and-renew-threshold</w:t>
       </w:r>
-      <w:bookmarkStart w:id="0" w:name="_GoBack"/>
-      <w:bookmarkEnd w:id="0"/>
     </w:p>
     <w:p>
       <w:pPr>
@@ -4577,7 +4678,7 @@
                     </pic:cNvPicPr>
                   </pic:nvPicPr>
                   <pic:blipFill>
-                    <a:blip r:embed="rId18">
+                    <a:blip r:embed="rId19">
                       <a:extLst>
                         <a:ext uri="{28A0092B-C50C-407E-A947-70E740481C1C}">
                           <a14:useLocalDpi xmlns:a14="http://schemas.microsoft.com/office/drawing/2010/main" val="0"/>
@@ -4773,7 +4874,7 @@
                     </pic:cNvPicPr>
                   </pic:nvPicPr>
                   <pic:blipFill>
-                    <a:blip r:embed="rId19">
+                    <a:blip r:embed="rId20">
                       <a:extLst>
                         <a:ext uri="{28A0092B-C50C-407E-A947-70E740481C1C}">
                           <a14:useLocalDpi xmlns:a14="http://schemas.microsoft.com/office/drawing/2010/main" val="0"/>
@@ -4972,7 +5073,7 @@
           <w:lang w:val="en-US"/>
         </w:rPr>
       </w:pPr>
-      <w:hyperlink r:id="rId20" w:history="1">
+      <w:hyperlink r:id="rId21" w:history="1">
         <w:r>
           <w:rPr>
             <w:rStyle w:val="Collegamentoipertestuale"/>
@@ -4995,11 +5096,19 @@
           <w:lang w:val="en-US"/>
         </w:rPr>
       </w:pPr>
-      <w:r>
-        <w:rPr>
-          <w:lang w:val="en-US"/>
-        </w:rPr>
-        <w:t>show requested on the tree instance</w:t>
+      <w:proofErr w:type="gramStart"/>
+      <w:r>
+        <w:rPr>
+          <w:lang w:val="en-US"/>
+        </w:rPr>
+        <w:t>show</w:t>
+      </w:r>
+      <w:proofErr w:type="gramEnd"/>
+      <w:r>
+        <w:rPr>
+          <w:lang w:val="en-US"/>
+        </w:rPr>
+        <w:t xml:space="preserve"> requested on the tree instance</w:t>
       </w:r>
     </w:p>
     <w:p>
@@ -5030,7 +5139,7 @@
                     </pic:cNvPicPr>
                   </pic:nvPicPr>
                   <pic:blipFill>
-                    <a:blip r:embed="rId21">
+                    <a:blip r:embed="rId22">
                       <a:extLst>
                         <a:ext uri="{28A0092B-C50C-407E-A947-70E740481C1C}">
                           <a14:useLocalDpi xmlns:a14="http://schemas.microsoft.com/office/drawing/2010/main" val="0"/>
@@ -5111,7 +5220,7 @@
                     </pic:cNvPicPr>
                   </pic:nvPicPr>
                   <pic:blipFill>
-                    <a:blip r:embed="rId22">
+                    <a:blip r:embed="rId23">
                       <a:extLst>
                         <a:ext uri="{28A0092B-C50C-407E-A947-70E740481C1C}">
                           <a14:useLocalDpi xmlns:a14="http://schemas.microsoft.com/office/drawing/2010/main" val="0"/>
@@ -5193,7 +5302,7 @@
                     </pic:cNvPicPr>
                   </pic:nvPicPr>
                   <pic:blipFill>
-                    <a:blip r:embed="rId23">
+                    <a:blip r:embed="rId24">
                       <a:extLst>
                         <a:ext uri="{28A0092B-C50C-407E-A947-70E740481C1C}">
                           <a14:useLocalDpi xmlns:a14="http://schemas.microsoft.com/office/drawing/2010/main" val="0"/>
@@ -5371,7 +5480,21 @@
         <w:rPr>
           <w:lang w:val="en-US"/>
         </w:rPr>
-        <w:t xml:space="preserve">To cover in such a short time all these aspect each technology and  process aspects are been </w:t>
+        <w:t xml:space="preserve">To cover in such a short time all these aspect each technology </w:t>
+      </w:r>
+      <w:proofErr w:type="gramStart"/>
+      <w:r>
+        <w:rPr>
+          <w:lang w:val="en-US"/>
+        </w:rPr>
+        <w:t>and  process</w:t>
+      </w:r>
+      <w:proofErr w:type="gramEnd"/>
+      <w:r>
+        <w:rPr>
+          <w:lang w:val="en-US"/>
+        </w:rPr>
+        <w:t xml:space="preserve"> aspects are been </w:t>
       </w:r>
       <w:r>
         <w:rPr>
@@ -5549,32 +5672,15 @@
         </w:rPr>
         <w:t> </w:t>
       </w:r>
-      <w:r>
-        <w:fldChar w:fldCharType="begin"/>
-      </w:r>
-      <w:r>
-        <w:rPr>
-          <w:lang w:val="en-US"/>
-        </w:rPr>
-        <w:instrText xml:space="preserve"> HYPERLINK "https://luizkowalski.net/tag/eureka/" </w:instrText>
-      </w:r>
-      <w:r>
-        <w:fldChar w:fldCharType="separate"/>
-      </w:r>
-      <w:r>
-        <w:rPr>
-          <w:rStyle w:val="Collegamentoipertestuale"/>
-          <w:lang w:val="en-US"/>
-        </w:rPr>
-        <w:t>eureka</w:t>
-      </w:r>
-      <w:r>
-        <w:rPr>
-          <w:rStyle w:val="Collegamentoipertestuale"/>
-          <w:lang w:val="en-US"/>
-        </w:rPr>
-        <w:fldChar w:fldCharType="end"/>
-      </w:r>
+      <w:hyperlink r:id="rId25" w:history="1">
+        <w:r>
+          <w:rPr>
+            <w:rStyle w:val="Collegamentoipertestuale"/>
+            <w:lang w:val="en-US"/>
+          </w:rPr>
+          <w:t>eureka</w:t>
+        </w:r>
+      </w:hyperlink>
     </w:p>
     <w:p>
       <w:pPr>
@@ -5625,11 +5731,33 @@
           <w:lang w:val="en-US"/>
         </w:rPr>
       </w:pPr>
-      <w:r>
-        <w:rPr>
-          <w:lang w:val="en-US"/>
-        </w:rPr>
-        <w:t>a REST based service that is primarily used in the AWS cloud for locating services for the purpose of load balancing and failover of middle-tier servers. We call this service, the Eureka Server. Eureka also comes with a Java-based client component,the Eureka Client, which makes interactions with the service much easier. The client also has a built-in load balancer that does basic round-robin load balancing.</w:t>
+      <w:proofErr w:type="gramStart"/>
+      <w:r>
+        <w:rPr>
+          <w:lang w:val="en-US"/>
+        </w:rPr>
+        <w:t>a</w:t>
+      </w:r>
+      <w:proofErr w:type="gramEnd"/>
+      <w:r>
+        <w:rPr>
+          <w:lang w:val="en-US"/>
+        </w:rPr>
+        <w:t xml:space="preserve"> REST based service that is primarily used in the AWS cloud for locating services for the purpose of load balancing and failover of middle-tier servers. We call this service, the Eureka Server. Eureka also comes with a Java-based client component</w:t>
+      </w:r>
+      <w:proofErr w:type="gramStart"/>
+      <w:r>
+        <w:rPr>
+          <w:lang w:val="en-US"/>
+        </w:rPr>
+        <w:t>,the</w:t>
+      </w:r>
+      <w:proofErr w:type="gramEnd"/>
+      <w:r>
+        <w:rPr>
+          <w:lang w:val="en-US"/>
+        </w:rPr>
+        <w:t xml:space="preserve"> Eureka Client, which makes interactions with the service much easier. The client also has a built-in load balancer that does basic round-robin load balancing.</w:t>
       </w:r>
     </w:p>
     <w:p>
@@ -5644,7 +5772,21 @@
           <w:lang w:val="en-US"/>
         </w:rPr>
         <w:lastRenderedPageBreak/>
-        <w:t>So basically, Eureka is a register, that will know where which one of our services lives, how many instances of they are up (or down) and how to access them.</w:t>
+        <w:t xml:space="preserve">So basically, Eureka is a </w:t>
+      </w:r>
+      <w:proofErr w:type="gramStart"/>
+      <w:r>
+        <w:rPr>
+          <w:lang w:val="en-US"/>
+        </w:rPr>
+        <w:t>register, that</w:t>
+      </w:r>
+      <w:proofErr w:type="gramEnd"/>
+      <w:r>
+        <w:rPr>
+          <w:lang w:val="en-US"/>
+        </w:rPr>
+        <w:t xml:space="preserve"> will know where which one of our services lives, how many instances of they are up (or down) and how to access them.</w:t>
       </w:r>
     </w:p>
     <w:p>
@@ -5658,7 +5800,21 @@
         <w:rPr>
           <w:lang w:val="en-US"/>
         </w:rPr>
-        <w:t>Thanks to Spring, all the complexity to get a Eureka server up and running was wrapped inside useful libraries that we'll be using in this series.</w:t>
+        <w:t xml:space="preserve">Thanks to </w:t>
+      </w:r>
+      <w:proofErr w:type="gramStart"/>
+      <w:r>
+        <w:rPr>
+          <w:lang w:val="en-US"/>
+        </w:rPr>
+        <w:t>Spring</w:t>
+      </w:r>
+      <w:proofErr w:type="gramEnd"/>
+      <w:r>
+        <w:rPr>
+          <w:lang w:val="en-US"/>
+        </w:rPr>
+        <w:t>, all the complexity to get a Eureka server up and running was wrapped inside useful libraries that we'll be using in this series.</w:t>
       </w:r>
     </w:p>
     <w:p>
@@ -5686,8 +5842,16 @@
         <w:rPr>
           <w:lang w:val="en-US"/>
         </w:rPr>
-        <w:t>Creating an Eureka Server using Spring</w:t>
-      </w:r>
+        <w:t xml:space="preserve">Creating an Eureka Server using </w:t>
+      </w:r>
+      <w:proofErr w:type="gramStart"/>
+      <w:r>
+        <w:rPr>
+          <w:lang w:val="en-US"/>
+        </w:rPr>
+        <w:t>Spring</w:t>
+      </w:r>
+      <w:proofErr w:type="gramEnd"/>
     </w:p>
     <w:p>
       <w:pPr>
@@ -5710,34 +5874,16 @@
         </w:rPr>
         <w:t> </w:t>
       </w:r>
-      <w:r>
-        <w:fldChar w:fldCharType="begin"/>
-      </w:r>
-      <w:r>
-        <w:rPr>
-          <w:lang w:val="en-US"/>
-        </w:rPr>
-        <w:instrText xml:space="preserve"> HYPERLINK "http://start.spring.io/" </w:instrText>
-      </w:r>
-      <w:r>
-        <w:fldChar w:fldCharType="separate"/>
-      </w:r>
-      <w:r>
-        <w:rPr>
-          <w:rStyle w:val="Collegamentoipertestuale"/>
-          <w:rFonts w:eastAsiaTheme="majorEastAsia"/>
-          <w:lang w:val="en-US"/>
-        </w:rPr>
-        <w:t>http://start.spring.io</w:t>
-      </w:r>
-      <w:r>
-        <w:rPr>
-          <w:rStyle w:val="Collegamentoipertestuale"/>
-          <w:rFonts w:eastAsiaTheme="majorEastAsia"/>
-          <w:lang w:val="en-US"/>
-        </w:rPr>
-        <w:fldChar w:fldCharType="end"/>
-      </w:r>
+      <w:hyperlink r:id="rId26" w:history="1">
+        <w:r>
+          <w:rPr>
+            <w:rStyle w:val="Collegamentoipertestuale"/>
+            <w:rFonts w:eastAsiaTheme="majorEastAsia"/>
+            <w:lang w:val="en-US"/>
+          </w:rPr>
+          <w:t>http://start.spring.io</w:t>
+        </w:r>
+      </w:hyperlink>
       <w:r>
         <w:rPr>
           <w:rStyle w:val="apple-converted-space"/>
@@ -5779,7 +5925,7 @@
                     </pic:cNvPicPr>
                   </pic:nvPicPr>
                   <pic:blipFill>
-                    <a:blip r:embed="rId24">
+                    <a:blip r:embed="rId27">
                       <a:extLst>
                         <a:ext uri="{28A0092B-C50C-407E-A947-70E740481C1C}">
                           <a14:useLocalDpi xmlns:a14="http://schemas.microsoft.com/office/drawing/2010/main" val="0"/>
@@ -5854,8 +6000,18 @@
           <w:rFonts w:eastAsiaTheme="majorEastAsia"/>
           <w:lang w:val="en-US"/>
         </w:rPr>
-        <w:t>mvn eclipse:eclipse</w:t>
-      </w:r>
+        <w:t>mvn eclipse</w:t>
+      </w:r>
+      <w:proofErr w:type="gramStart"/>
+      <w:r>
+        <w:rPr>
+          <w:rStyle w:val="CodiceHTML"/>
+          <w:rFonts w:eastAsiaTheme="majorEastAsia"/>
+          <w:lang w:val="en-US"/>
+        </w:rPr>
+        <w:t>:eclipse</w:t>
+      </w:r>
+      <w:proofErr w:type="gramEnd"/>
       <w:r>
         <w:rPr>
           <w:rStyle w:val="apple-converted-space"/>
@@ -5954,13 +6110,23 @@
           <w:lang w:val="en-US"/>
         </w:rPr>
       </w:pPr>
-      <w:r>
-        <w:rPr>
-          <w:rStyle w:val="CodiceHTML"/>
-          <w:rFonts w:eastAsiaTheme="majorEastAsia"/>
-          <w:lang w:val="en-US"/>
-        </w:rPr>
-        <w:t xml:space="preserve">server:  </w:t>
+      <w:proofErr w:type="gramStart"/>
+      <w:r>
+        <w:rPr>
+          <w:rStyle w:val="CodiceHTML"/>
+          <w:rFonts w:eastAsiaTheme="majorEastAsia"/>
+          <w:lang w:val="en-US"/>
+        </w:rPr>
+        <w:t>server</w:t>
+      </w:r>
+      <w:proofErr w:type="gramEnd"/>
+      <w:r>
+        <w:rPr>
+          <w:rStyle w:val="CodiceHTML"/>
+          <w:rFonts w:eastAsiaTheme="majorEastAsia"/>
+          <w:lang w:val="en-US"/>
+        </w:rPr>
+        <w:t xml:space="preserve">:  </w:t>
       </w:r>
     </w:p>
     <w:p>
@@ -5978,7 +6144,25 @@
           <w:rFonts w:eastAsiaTheme="majorEastAsia"/>
           <w:lang w:val="en-US"/>
         </w:rPr>
-        <w:t xml:space="preserve">  port: 8761</w:t>
+        <w:t xml:space="preserve">  </w:t>
+      </w:r>
+      <w:proofErr w:type="gramStart"/>
+      <w:r>
+        <w:rPr>
+          <w:rStyle w:val="CodiceHTML"/>
+          <w:rFonts w:eastAsiaTheme="majorEastAsia"/>
+          <w:lang w:val="en-US"/>
+        </w:rPr>
+        <w:t>port</w:t>
+      </w:r>
+      <w:proofErr w:type="gramEnd"/>
+      <w:r>
+        <w:rPr>
+          <w:rStyle w:val="CodiceHTML"/>
+          <w:rFonts w:eastAsiaTheme="majorEastAsia"/>
+          <w:lang w:val="en-US"/>
+        </w:rPr>
+        <w:t>: 8761</w:t>
       </w:r>
     </w:p>
     <w:p>
@@ -5990,13 +6174,23 @@
           <w:lang w:val="en-US"/>
         </w:rPr>
       </w:pPr>
-      <w:r>
-        <w:rPr>
-          <w:rStyle w:val="CodiceHTML"/>
-          <w:rFonts w:eastAsiaTheme="majorEastAsia"/>
-          <w:lang w:val="en-US"/>
-        </w:rPr>
-        <w:t xml:space="preserve">eureka:  </w:t>
+      <w:proofErr w:type="gramStart"/>
+      <w:r>
+        <w:rPr>
+          <w:rStyle w:val="CodiceHTML"/>
+          <w:rFonts w:eastAsiaTheme="majorEastAsia"/>
+          <w:lang w:val="en-US"/>
+        </w:rPr>
+        <w:t>eureka</w:t>
+      </w:r>
+      <w:proofErr w:type="gramEnd"/>
+      <w:r>
+        <w:rPr>
+          <w:rStyle w:val="CodiceHTML"/>
+          <w:rFonts w:eastAsiaTheme="majorEastAsia"/>
+          <w:lang w:val="en-US"/>
+        </w:rPr>
+        <w:t xml:space="preserve">:  </w:t>
       </w:r>
     </w:p>
     <w:p>
@@ -6014,7 +6208,25 @@
           <w:rFonts w:eastAsiaTheme="majorEastAsia"/>
           <w:lang w:val="en-US"/>
         </w:rPr>
-        <w:t xml:space="preserve">  numberRegistrySyncRetries: 1</w:t>
+        <w:t xml:space="preserve">  </w:t>
+      </w:r>
+      <w:proofErr w:type="gramStart"/>
+      <w:r>
+        <w:rPr>
+          <w:rStyle w:val="CodiceHTML"/>
+          <w:rFonts w:eastAsiaTheme="majorEastAsia"/>
+          <w:lang w:val="en-US"/>
+        </w:rPr>
+        <w:t>numberRegistrySyncRetries</w:t>
+      </w:r>
+      <w:proofErr w:type="gramEnd"/>
+      <w:r>
+        <w:rPr>
+          <w:rStyle w:val="CodiceHTML"/>
+          <w:rFonts w:eastAsiaTheme="majorEastAsia"/>
+          <w:lang w:val="en-US"/>
+        </w:rPr>
+        <w:t>: 1</w:t>
       </w:r>
     </w:p>
     <w:p>
@@ -6032,7 +6244,25 @@
           <w:rFonts w:eastAsiaTheme="majorEastAsia"/>
           <w:lang w:val="en-US"/>
         </w:rPr>
-        <w:t xml:space="preserve">  instance:</w:t>
+        <w:t xml:space="preserve">  </w:t>
+      </w:r>
+      <w:proofErr w:type="gramStart"/>
+      <w:r>
+        <w:rPr>
+          <w:rStyle w:val="CodiceHTML"/>
+          <w:rFonts w:eastAsiaTheme="majorEastAsia"/>
+          <w:lang w:val="en-US"/>
+        </w:rPr>
+        <w:t>instance</w:t>
+      </w:r>
+      <w:proofErr w:type="gramEnd"/>
+      <w:r>
+        <w:rPr>
+          <w:rStyle w:val="CodiceHTML"/>
+          <w:rFonts w:eastAsiaTheme="majorEastAsia"/>
+          <w:lang w:val="en-US"/>
+        </w:rPr>
+        <w:t>:</w:t>
       </w:r>
     </w:p>
     <w:p>
@@ -6050,7 +6280,25 @@
           <w:rFonts w:eastAsiaTheme="majorEastAsia"/>
           <w:lang w:val="en-US"/>
         </w:rPr>
-        <w:t xml:space="preserve">    hostname: localhost</w:t>
+        <w:t xml:space="preserve">    </w:t>
+      </w:r>
+      <w:proofErr w:type="gramStart"/>
+      <w:r>
+        <w:rPr>
+          <w:rStyle w:val="CodiceHTML"/>
+          <w:rFonts w:eastAsiaTheme="majorEastAsia"/>
+          <w:lang w:val="en-US"/>
+        </w:rPr>
+        <w:t>hostname</w:t>
+      </w:r>
+      <w:proofErr w:type="gramEnd"/>
+      <w:r>
+        <w:rPr>
+          <w:rStyle w:val="CodiceHTML"/>
+          <w:rFonts w:eastAsiaTheme="majorEastAsia"/>
+          <w:lang w:val="en-US"/>
+        </w:rPr>
+        <w:t>: localhost</w:t>
       </w:r>
     </w:p>
     <w:p>
@@ -6068,7 +6316,25 @@
           <w:rFonts w:eastAsiaTheme="majorEastAsia"/>
           <w:lang w:val="en-US"/>
         </w:rPr>
-        <w:t xml:space="preserve">  client:</w:t>
+        <w:t xml:space="preserve">  </w:t>
+      </w:r>
+      <w:proofErr w:type="gramStart"/>
+      <w:r>
+        <w:rPr>
+          <w:rStyle w:val="CodiceHTML"/>
+          <w:rFonts w:eastAsiaTheme="majorEastAsia"/>
+          <w:lang w:val="en-US"/>
+        </w:rPr>
+        <w:t>client</w:t>
+      </w:r>
+      <w:proofErr w:type="gramEnd"/>
+      <w:r>
+        <w:rPr>
+          <w:rStyle w:val="CodiceHTML"/>
+          <w:rFonts w:eastAsiaTheme="majorEastAsia"/>
+          <w:lang w:val="en-US"/>
+        </w:rPr>
+        <w:t>:</w:t>
       </w:r>
     </w:p>
     <w:p>
@@ -6086,7 +6352,25 @@
           <w:rFonts w:eastAsiaTheme="majorEastAsia"/>
           <w:lang w:val="en-US"/>
         </w:rPr>
-        <w:t xml:space="preserve">    registerWithEureka: false</w:t>
+        <w:t xml:space="preserve">    </w:t>
+      </w:r>
+      <w:proofErr w:type="gramStart"/>
+      <w:r>
+        <w:rPr>
+          <w:rStyle w:val="CodiceHTML"/>
+          <w:rFonts w:eastAsiaTheme="majorEastAsia"/>
+          <w:lang w:val="en-US"/>
+        </w:rPr>
+        <w:t>registerWithEureka</w:t>
+      </w:r>
+      <w:proofErr w:type="gramEnd"/>
+      <w:r>
+        <w:rPr>
+          <w:rStyle w:val="CodiceHTML"/>
+          <w:rFonts w:eastAsiaTheme="majorEastAsia"/>
+          <w:lang w:val="en-US"/>
+        </w:rPr>
+        <w:t>: false</w:t>
       </w:r>
     </w:p>
     <w:p>
@@ -6104,7 +6388,25 @@
           <w:rFonts w:eastAsiaTheme="majorEastAsia"/>
           <w:lang w:val="en-US"/>
         </w:rPr>
-        <w:t xml:space="preserve">    fetchRegistry: false</w:t>
+        <w:t xml:space="preserve">    </w:t>
+      </w:r>
+      <w:proofErr w:type="gramStart"/>
+      <w:r>
+        <w:rPr>
+          <w:rStyle w:val="CodiceHTML"/>
+          <w:rFonts w:eastAsiaTheme="majorEastAsia"/>
+          <w:lang w:val="en-US"/>
+        </w:rPr>
+        <w:t>fetchRegistry</w:t>
+      </w:r>
+      <w:proofErr w:type="gramEnd"/>
+      <w:r>
+        <w:rPr>
+          <w:rStyle w:val="CodiceHTML"/>
+          <w:rFonts w:eastAsiaTheme="majorEastAsia"/>
+          <w:lang w:val="en-US"/>
+        </w:rPr>
+        <w:t>: false</w:t>
       </w:r>
     </w:p>
     <w:p>
@@ -6124,6 +6426,7 @@
         <w:t xml:space="preserve">    </w:t>
       </w:r>
       <w:proofErr w:type="spellStart"/>
+      <w:proofErr w:type="gramStart"/>
       <w:r>
         <w:rPr>
           <w:rStyle w:val="CodiceHTML"/>
@@ -6132,6 +6435,7 @@
         <w:t>serviceUrl</w:t>
       </w:r>
       <w:proofErr w:type="spellEnd"/>
+      <w:proofErr w:type="gramEnd"/>
       <w:r>
         <w:rPr>
           <w:rStyle w:val="CodiceHTML"/>
@@ -6156,6 +6460,7 @@
         <w:t xml:space="preserve">      </w:t>
       </w:r>
       <w:proofErr w:type="spellStart"/>
+      <w:proofErr w:type="gramStart"/>
       <w:r>
         <w:rPr>
           <w:rStyle w:val="CodiceHTML"/>
@@ -6164,12 +6469,29 @@
         <w:t>defaultZone</w:t>
       </w:r>
       <w:proofErr w:type="spellEnd"/>
-      <w:r>
-        <w:rPr>
-          <w:rStyle w:val="CodiceHTML"/>
-          <w:rFonts w:eastAsiaTheme="majorEastAsia"/>
-        </w:rPr>
-        <w:t>: http://${eureka.instance.hostname}:${server.port}/eureka/</w:t>
+      <w:proofErr w:type="gramEnd"/>
+      <w:r>
+        <w:rPr>
+          <w:rStyle w:val="CodiceHTML"/>
+          <w:rFonts w:eastAsiaTheme="majorEastAsia"/>
+        </w:rPr>
+        <w:t>: http://${eureka.instance.hostname}:${server.</w:t>
+      </w:r>
+      <w:proofErr w:type="gramStart"/>
+      <w:r>
+        <w:rPr>
+          <w:rStyle w:val="CodiceHTML"/>
+          <w:rFonts w:eastAsiaTheme="majorEastAsia"/>
+        </w:rPr>
+        <w:t>port</w:t>
+      </w:r>
+      <w:proofErr w:type="gramEnd"/>
+      <w:r>
+        <w:rPr>
+          <w:rStyle w:val="CodiceHTML"/>
+          <w:rFonts w:eastAsiaTheme="majorEastAsia"/>
+        </w:rPr>
+        <w:t>}/eureka/</w:t>
       </w:r>
     </w:p>
     <w:p>
@@ -6188,13 +6510,23 @@
         </w:rPr>
         <w:t xml:space="preserve">  </w:t>
       </w:r>
-      <w:r>
-        <w:rPr>
-          <w:rStyle w:val="CodiceHTML"/>
-          <w:rFonts w:eastAsiaTheme="majorEastAsia"/>
-          <w:lang w:val="en-US"/>
-        </w:rPr>
-        <w:t>server:</w:t>
+      <w:proofErr w:type="gramStart"/>
+      <w:r>
+        <w:rPr>
+          <w:rStyle w:val="CodiceHTML"/>
+          <w:rFonts w:eastAsiaTheme="majorEastAsia"/>
+          <w:lang w:val="en-US"/>
+        </w:rPr>
+        <w:t>server</w:t>
+      </w:r>
+      <w:proofErr w:type="gramEnd"/>
+      <w:r>
+        <w:rPr>
+          <w:rStyle w:val="CodiceHTML"/>
+          <w:rFonts w:eastAsiaTheme="majorEastAsia"/>
+          <w:lang w:val="en-US"/>
+        </w:rPr>
+        <w:t>:</w:t>
       </w:r>
     </w:p>
     <w:p>
@@ -6212,7 +6544,25 @@
           <w:rFonts w:eastAsiaTheme="majorEastAsia"/>
           <w:lang w:val="en-US"/>
         </w:rPr>
-        <w:t xml:space="preserve">    enable-self-preservation: true</w:t>
+        <w:t xml:space="preserve">    </w:t>
+      </w:r>
+      <w:proofErr w:type="gramStart"/>
+      <w:r>
+        <w:rPr>
+          <w:rStyle w:val="CodiceHTML"/>
+          <w:rFonts w:eastAsiaTheme="majorEastAsia"/>
+          <w:lang w:val="en-US"/>
+        </w:rPr>
+        <w:t>enable-self-preservation</w:t>
+      </w:r>
+      <w:proofErr w:type="gramEnd"/>
+      <w:r>
+        <w:rPr>
+          <w:rStyle w:val="CodiceHTML"/>
+          <w:rFonts w:eastAsiaTheme="majorEastAsia"/>
+          <w:lang w:val="en-US"/>
+        </w:rPr>
+        <w:t>: true</w:t>
       </w:r>
     </w:p>
     <w:p>
@@ -6238,13 +6588,23 @@
           <w:lang w:val="en-US"/>
         </w:rPr>
       </w:pPr>
-      <w:r>
-        <w:rPr>
-          <w:rStyle w:val="CodiceHTML"/>
-          <w:rFonts w:eastAsiaTheme="majorEastAsia"/>
-          <w:lang w:val="en-US"/>
-        </w:rPr>
-        <w:t xml:space="preserve">server:  </w:t>
+      <w:proofErr w:type="gramStart"/>
+      <w:r>
+        <w:rPr>
+          <w:rStyle w:val="CodiceHTML"/>
+          <w:rFonts w:eastAsiaTheme="majorEastAsia"/>
+          <w:lang w:val="en-US"/>
+        </w:rPr>
+        <w:t>server</w:t>
+      </w:r>
+      <w:proofErr w:type="gramEnd"/>
+      <w:r>
+        <w:rPr>
+          <w:rStyle w:val="CodiceHTML"/>
+          <w:rFonts w:eastAsiaTheme="majorEastAsia"/>
+          <w:lang w:val="en-US"/>
+        </w:rPr>
+        <w:t xml:space="preserve">:  </w:t>
       </w:r>
     </w:p>
     <w:p>
@@ -6262,7 +6622,25 @@
           <w:rFonts w:eastAsiaTheme="majorEastAsia"/>
           <w:lang w:val="en-US"/>
         </w:rPr>
-        <w:t xml:space="preserve">  port: 8761</w:t>
+        <w:t xml:space="preserve">  </w:t>
+      </w:r>
+      <w:proofErr w:type="gramStart"/>
+      <w:r>
+        <w:rPr>
+          <w:rStyle w:val="CodiceHTML"/>
+          <w:rFonts w:eastAsiaTheme="majorEastAsia"/>
+          <w:lang w:val="en-US"/>
+        </w:rPr>
+        <w:t>port</w:t>
+      </w:r>
+      <w:proofErr w:type="gramEnd"/>
+      <w:r>
+        <w:rPr>
+          <w:rStyle w:val="CodiceHTML"/>
+          <w:rFonts w:eastAsiaTheme="majorEastAsia"/>
+          <w:lang w:val="en-US"/>
+        </w:rPr>
+        <w:t>: 8761</w:t>
       </w:r>
     </w:p>
     <w:p>
@@ -6288,13 +6666,23 @@
           <w:lang w:val="en-US"/>
         </w:rPr>
       </w:pPr>
-      <w:r>
-        <w:rPr>
-          <w:rStyle w:val="CodiceHTML"/>
-          <w:rFonts w:eastAsiaTheme="majorEastAsia"/>
-          <w:lang w:val="en-US"/>
-        </w:rPr>
-        <w:t xml:space="preserve">eureka:  </w:t>
+      <w:proofErr w:type="gramStart"/>
+      <w:r>
+        <w:rPr>
+          <w:rStyle w:val="CodiceHTML"/>
+          <w:rFonts w:eastAsiaTheme="majorEastAsia"/>
+          <w:lang w:val="en-US"/>
+        </w:rPr>
+        <w:t>eureka</w:t>
+      </w:r>
+      <w:proofErr w:type="gramEnd"/>
+      <w:r>
+        <w:rPr>
+          <w:rStyle w:val="CodiceHTML"/>
+          <w:rFonts w:eastAsiaTheme="majorEastAsia"/>
+          <w:lang w:val="en-US"/>
+        </w:rPr>
+        <w:t xml:space="preserve">:  </w:t>
       </w:r>
     </w:p>
     <w:p>
@@ -6312,7 +6700,25 @@
           <w:rFonts w:eastAsiaTheme="majorEastAsia"/>
           <w:lang w:val="en-US"/>
         </w:rPr>
-        <w:t xml:space="preserve">  numberRegistrySyncRetries: 1</w:t>
+        <w:t xml:space="preserve">  </w:t>
+      </w:r>
+      <w:proofErr w:type="gramStart"/>
+      <w:r>
+        <w:rPr>
+          <w:rStyle w:val="CodiceHTML"/>
+          <w:rFonts w:eastAsiaTheme="majorEastAsia"/>
+          <w:lang w:val="en-US"/>
+        </w:rPr>
+        <w:t>numberRegistrySyncRetries</w:t>
+      </w:r>
+      <w:proofErr w:type="gramEnd"/>
+      <w:r>
+        <w:rPr>
+          <w:rStyle w:val="CodiceHTML"/>
+          <w:rFonts w:eastAsiaTheme="majorEastAsia"/>
+          <w:lang w:val="en-US"/>
+        </w:rPr>
+        <w:t>: 1</w:t>
       </w:r>
     </w:p>
     <w:p>
@@ -6374,7 +6780,25 @@
           <w:rFonts w:eastAsiaTheme="majorEastAsia"/>
           <w:lang w:val="en-US"/>
         </w:rPr>
-        <w:t xml:space="preserve">  client:</w:t>
+        <w:t xml:space="preserve">  </w:t>
+      </w:r>
+      <w:proofErr w:type="gramStart"/>
+      <w:r>
+        <w:rPr>
+          <w:rStyle w:val="CodiceHTML"/>
+          <w:rFonts w:eastAsiaTheme="majorEastAsia"/>
+          <w:lang w:val="en-US"/>
+        </w:rPr>
+        <w:t>client</w:t>
+      </w:r>
+      <w:proofErr w:type="gramEnd"/>
+      <w:r>
+        <w:rPr>
+          <w:rStyle w:val="CodiceHTML"/>
+          <w:rFonts w:eastAsiaTheme="majorEastAsia"/>
+          <w:lang w:val="en-US"/>
+        </w:rPr>
+        <w:t>:</w:t>
       </w:r>
     </w:p>
     <w:p>
@@ -6392,7 +6816,25 @@
           <w:rFonts w:eastAsiaTheme="majorEastAsia"/>
           <w:lang w:val="en-US"/>
         </w:rPr>
-        <w:t xml:space="preserve">    registerWithEureka: false</w:t>
+        <w:t xml:space="preserve">    </w:t>
+      </w:r>
+      <w:proofErr w:type="gramStart"/>
+      <w:r>
+        <w:rPr>
+          <w:rStyle w:val="CodiceHTML"/>
+          <w:rFonts w:eastAsiaTheme="majorEastAsia"/>
+          <w:lang w:val="en-US"/>
+        </w:rPr>
+        <w:t>registerWithEureka</w:t>
+      </w:r>
+      <w:proofErr w:type="gramEnd"/>
+      <w:r>
+        <w:rPr>
+          <w:rStyle w:val="CodiceHTML"/>
+          <w:rFonts w:eastAsiaTheme="majorEastAsia"/>
+          <w:lang w:val="en-US"/>
+        </w:rPr>
+        <w:t>: false</w:t>
       </w:r>
     </w:p>
     <w:p>
@@ -6407,7 +6849,14 @@
           <w:lang w:val="en-US"/>
         </w:rPr>
         <w:lastRenderedPageBreak/>
-        <w:t>As this is the Eureka Server, we do not want it to register itself. Will always be set to</w:t>
+        <w:t xml:space="preserve">As this is the Eureka Server, we do not want it to register itself. </w:t>
+      </w:r>
+      <w:proofErr w:type="gramStart"/>
+      <w:r>
+        <w:rPr>
+          <w:lang w:val="en-US"/>
+        </w:rPr>
+        <w:t>Will always be set to</w:t>
       </w:r>
       <w:r>
         <w:rPr>
@@ -6469,6 +6918,7 @@
         </w:rPr>
         <w:t>on the clients.</w:t>
       </w:r>
+      <w:proofErr w:type="gramEnd"/>
     </w:p>
     <w:p>
       <w:pPr>
@@ -6479,6 +6929,7 @@
         </w:rPr>
       </w:pPr>
       <w:proofErr w:type="spellStart"/>
+      <w:proofErr w:type="gramStart"/>
       <w:r>
         <w:rPr>
           <w:rStyle w:val="CodiceHTML"/>
@@ -6487,6 +6938,7 @@
         <w:t>serviceUrl</w:t>
       </w:r>
       <w:proofErr w:type="spellEnd"/>
+      <w:proofErr w:type="gramEnd"/>
       <w:r>
         <w:rPr>
           <w:rStyle w:val="CodiceHTML"/>
@@ -6511,6 +6963,7 @@
         <w:t xml:space="preserve">      </w:t>
       </w:r>
       <w:proofErr w:type="spellStart"/>
+      <w:proofErr w:type="gramStart"/>
       <w:r>
         <w:rPr>
           <w:rStyle w:val="CodiceHTML"/>
@@ -6519,12 +6972,29 @@
         <w:t>defaultZone</w:t>
       </w:r>
       <w:proofErr w:type="spellEnd"/>
-      <w:r>
-        <w:rPr>
-          <w:rStyle w:val="CodiceHTML"/>
-          <w:rFonts w:eastAsiaTheme="majorEastAsia"/>
-        </w:rPr>
-        <w:t>: http://${eureka.instance.hostname}:${server.port}/eureka/</w:t>
+      <w:proofErr w:type="gramEnd"/>
+      <w:r>
+        <w:rPr>
+          <w:rStyle w:val="CodiceHTML"/>
+          <w:rFonts w:eastAsiaTheme="majorEastAsia"/>
+        </w:rPr>
+        <w:t>: http://${eureka.instance.hostname}:${server.</w:t>
+      </w:r>
+      <w:proofErr w:type="gramStart"/>
+      <w:r>
+        <w:rPr>
+          <w:rStyle w:val="CodiceHTML"/>
+          <w:rFonts w:eastAsiaTheme="majorEastAsia"/>
+        </w:rPr>
+        <w:t>port</w:t>
+      </w:r>
+      <w:proofErr w:type="gramEnd"/>
+      <w:r>
+        <w:rPr>
+          <w:rStyle w:val="CodiceHTML"/>
+          <w:rFonts w:eastAsiaTheme="majorEastAsia"/>
+        </w:rPr>
+        <w:t>}/eureka/</w:t>
       </w:r>
     </w:p>
     <w:p>
@@ -6534,12 +7004,14 @@
           <w:lang w:val="en-US"/>
         </w:rPr>
       </w:pPr>
+      <w:proofErr w:type="gramStart"/>
       <w:r>
         <w:rPr>
           <w:lang w:val="en-US"/>
         </w:rPr>
         <w:t>the</w:t>
       </w:r>
+      <w:proofErr w:type="gramEnd"/>
       <w:r>
         <w:rPr>
           <w:rStyle w:val="apple-converted-space"/>
@@ -6667,13 +7139,23 @@
           <w:lang w:val="en-US"/>
         </w:rPr>
       </w:pPr>
-      <w:r>
-        <w:rPr>
-          <w:rStyle w:val="CodiceHTML"/>
-          <w:rFonts w:eastAsiaTheme="majorEastAsia"/>
-          <w:lang w:val="en-US"/>
-        </w:rPr>
-        <w:t>public class EurekaServerApplication {</w:t>
+      <w:proofErr w:type="gramStart"/>
+      <w:r>
+        <w:rPr>
+          <w:rStyle w:val="CodiceHTML"/>
+          <w:rFonts w:eastAsiaTheme="majorEastAsia"/>
+          <w:lang w:val="en-US"/>
+        </w:rPr>
+        <w:t>public</w:t>
+      </w:r>
+      <w:proofErr w:type="gramEnd"/>
+      <w:r>
+        <w:rPr>
+          <w:rStyle w:val="CodiceHTML"/>
+          <w:rFonts w:eastAsiaTheme="majorEastAsia"/>
+          <w:lang w:val="en-US"/>
+        </w:rPr>
+        <w:t xml:space="preserve"> class EurekaServerApplication {</w:t>
       </w:r>
     </w:p>
     <w:p>
@@ -6701,7 +7183,25 @@
           <w:rFonts w:eastAsiaTheme="majorEastAsia"/>
           <w:lang w:val="en-US"/>
         </w:rPr>
-        <w:t xml:space="preserve">    public static void main(String[] args) {</w:t>
+        <w:t xml:space="preserve">    </w:t>
+      </w:r>
+      <w:proofErr w:type="gramStart"/>
+      <w:r>
+        <w:rPr>
+          <w:rStyle w:val="CodiceHTML"/>
+          <w:rFonts w:eastAsiaTheme="majorEastAsia"/>
+          <w:lang w:val="en-US"/>
+        </w:rPr>
+        <w:t>public</w:t>
+      </w:r>
+      <w:proofErr w:type="gramEnd"/>
+      <w:r>
+        <w:rPr>
+          <w:rStyle w:val="CodiceHTML"/>
+          <w:rFonts w:eastAsiaTheme="majorEastAsia"/>
+          <w:lang w:val="en-US"/>
+        </w:rPr>
+        <w:t xml:space="preserve"> static void main(String[] args) {</w:t>
       </w:r>
     </w:p>
     <w:p>
@@ -6719,7 +7219,25 @@
           <w:rFonts w:eastAsiaTheme="majorEastAsia"/>
           <w:lang w:val="en-US"/>
         </w:rPr>
-        <w:t xml:space="preserve">        SpringApplication.run(EurekaServerApplication.class, args);</w:t>
+        <w:t xml:space="preserve">        </w:t>
+      </w:r>
+      <w:proofErr w:type="gramStart"/>
+      <w:r>
+        <w:rPr>
+          <w:rStyle w:val="CodiceHTML"/>
+          <w:rFonts w:eastAsiaTheme="majorEastAsia"/>
+          <w:lang w:val="en-US"/>
+        </w:rPr>
+        <w:t>SpringApplication.run(</w:t>
+      </w:r>
+      <w:proofErr w:type="gramEnd"/>
+      <w:r>
+        <w:rPr>
+          <w:rStyle w:val="CodiceHTML"/>
+          <w:rFonts w:eastAsiaTheme="majorEastAsia"/>
+          <w:lang w:val="en-US"/>
+        </w:rPr>
+        <w:t>EurekaServerApplication.class, args);</w:t>
       </w:r>
     </w:p>
     <w:p>
@@ -6765,11 +7283,19 @@
           <w:lang w:val="en-US"/>
         </w:rPr>
       </w:pPr>
-      <w:r>
-        <w:rPr>
-          <w:lang w:val="en-US"/>
-        </w:rPr>
-        <w:t>and start the server with</w:t>
+      <w:proofErr w:type="gramStart"/>
+      <w:r>
+        <w:rPr>
+          <w:lang w:val="en-US"/>
+        </w:rPr>
+        <w:t>and</w:t>
+      </w:r>
+      <w:proofErr w:type="gramEnd"/>
+      <w:r>
+        <w:rPr>
+          <w:lang w:val="en-US"/>
+        </w:rPr>
+        <w:t xml:space="preserve"> start the server with</w:t>
       </w:r>
       <w:r>
         <w:rPr>
@@ -6795,11 +7321,19 @@
           <w:lang w:val="en-US"/>
         </w:rPr>
       </w:pPr>
-      <w:r>
-        <w:rPr>
-          <w:lang w:val="en-US"/>
-        </w:rPr>
-        <w:t>the latest log lines would be something like this</w:t>
+      <w:proofErr w:type="gramStart"/>
+      <w:r>
+        <w:rPr>
+          <w:lang w:val="en-US"/>
+        </w:rPr>
+        <w:t>the</w:t>
+      </w:r>
+      <w:proofErr w:type="gramEnd"/>
+      <w:r>
+        <w:rPr>
+          <w:lang w:val="en-US"/>
+        </w:rPr>
+        <w:t xml:space="preserve"> latest log lines would be something like this</w:t>
       </w:r>
     </w:p>
     <w:p>
@@ -6817,7 +7351,25 @@
           <w:rFonts w:eastAsiaTheme="majorEastAsia"/>
           <w:lang w:val="en-US"/>
         </w:rPr>
-        <w:t xml:space="preserve">2016-06-07 21:34:38.624  INFO 723 --- [           main] o.s.c.support.DefaultLifecycleProcessor  : Starting beans in phase 0  </w:t>
+        <w:t xml:space="preserve">2016-06-07 </w:t>
+      </w:r>
+      <w:proofErr w:type="gramStart"/>
+      <w:r>
+        <w:rPr>
+          <w:rStyle w:val="CodiceHTML"/>
+          <w:rFonts w:eastAsiaTheme="majorEastAsia"/>
+          <w:lang w:val="en-US"/>
+        </w:rPr>
+        <w:t>21:34:38.624  INFO</w:t>
+      </w:r>
+      <w:proofErr w:type="gramEnd"/>
+      <w:r>
+        <w:rPr>
+          <w:rStyle w:val="CodiceHTML"/>
+          <w:rFonts w:eastAsiaTheme="majorEastAsia"/>
+          <w:lang w:val="en-US"/>
+        </w:rPr>
+        <w:t xml:space="preserve"> 723 --- [           main] o.s.c.support.DefaultLifecycleProcessor  : Starting beans in phase 0  </w:t>
       </w:r>
     </w:p>
     <w:p>
@@ -6835,7 +7387,25 @@
           <w:rFonts w:eastAsiaTheme="majorEastAsia"/>
           <w:lang w:val="en-US"/>
         </w:rPr>
-        <w:t xml:space="preserve">2016-06-07 21:34:38.627  INFO 723 --- [           main] .p.EurekaConfigBasedInstanceInfoProvider : Setting initial instance status as: STARTING  </w:t>
+        <w:t xml:space="preserve">2016-06-07 </w:t>
+      </w:r>
+      <w:proofErr w:type="gramStart"/>
+      <w:r>
+        <w:rPr>
+          <w:rStyle w:val="CodiceHTML"/>
+          <w:rFonts w:eastAsiaTheme="majorEastAsia"/>
+          <w:lang w:val="en-US"/>
+        </w:rPr>
+        <w:t>21:34:38.627  INFO</w:t>
+      </w:r>
+      <w:proofErr w:type="gramEnd"/>
+      <w:r>
+        <w:rPr>
+          <w:rStyle w:val="CodiceHTML"/>
+          <w:rFonts w:eastAsiaTheme="majorEastAsia"/>
+          <w:lang w:val="en-US"/>
+        </w:rPr>
+        <w:t xml:space="preserve"> 723 --- [           main] .p.EurekaConfigBasedInstanceInfoProvider : Setting initial instance status as: STARTING  </w:t>
       </w:r>
     </w:p>
     <w:p>
@@ -6853,7 +7423,25 @@
           <w:rFonts w:eastAsiaTheme="majorEastAsia"/>
           <w:lang w:val="en-US"/>
         </w:rPr>
-        <w:t xml:space="preserve">2016-06-07 21:34:39.120  INFO 723 --- [           main] com.netflix.discovery.DiscoveryClient    : Not registering with Eureka server per configuration  </w:t>
+        <w:t xml:space="preserve">2016-06-07 </w:t>
+      </w:r>
+      <w:proofErr w:type="gramStart"/>
+      <w:r>
+        <w:rPr>
+          <w:rStyle w:val="CodiceHTML"/>
+          <w:rFonts w:eastAsiaTheme="majorEastAsia"/>
+          <w:lang w:val="en-US"/>
+        </w:rPr>
+        <w:t>21:34:39.120  INFO</w:t>
+      </w:r>
+      <w:proofErr w:type="gramEnd"/>
+      <w:r>
+        <w:rPr>
+          <w:rStyle w:val="CodiceHTML"/>
+          <w:rFonts w:eastAsiaTheme="majorEastAsia"/>
+          <w:lang w:val="en-US"/>
+        </w:rPr>
+        <w:t xml:space="preserve"> 723 --- [           main] com.netflix.discovery.DiscoveryClient    : Not registering with Eureka server per configuration  </w:t>
       </w:r>
     </w:p>
     <w:p>
@@ -6871,7 +7459,25 @@
           <w:rFonts w:eastAsiaTheme="majorEastAsia"/>
           <w:lang w:val="en-US"/>
         </w:rPr>
-        <w:t xml:space="preserve">2016-06-07 21:34:39.127  INFO 723 --- [           main] c.n.e.EurekaDiscoveryClientConfiguration : Registering application bootstrap with eureka with status UP  </w:t>
+        <w:t xml:space="preserve">2016-06-07 </w:t>
+      </w:r>
+      <w:proofErr w:type="gramStart"/>
+      <w:r>
+        <w:rPr>
+          <w:rStyle w:val="CodiceHTML"/>
+          <w:rFonts w:eastAsiaTheme="majorEastAsia"/>
+          <w:lang w:val="en-US"/>
+        </w:rPr>
+        <w:t>21:34:39.127  INFO</w:t>
+      </w:r>
+      <w:proofErr w:type="gramEnd"/>
+      <w:r>
+        <w:rPr>
+          <w:rStyle w:val="CodiceHTML"/>
+          <w:rFonts w:eastAsiaTheme="majorEastAsia"/>
+          <w:lang w:val="en-US"/>
+        </w:rPr>
+        <w:t xml:space="preserve"> 723 --- [           main] c.n.e.EurekaDiscoveryClientConfiguration : Registering application bootstrap with eureka with status UP  </w:t>
       </w:r>
     </w:p>
     <w:p>
@@ -6889,7 +7495,25 @@
           <w:rFonts w:eastAsiaTheme="majorEastAsia"/>
           <w:lang w:val="en-US"/>
         </w:rPr>
-        <w:t xml:space="preserve">2016-06-07 21:34:39.202  WARN 723 --- [       Thread-2] c.n.eureka.PeerAwareInstanceRegistry     : The replica size seems to be empty. Check the route 53 DNS Registry  </w:t>
+        <w:t xml:space="preserve">2016-06-07 </w:t>
+      </w:r>
+      <w:proofErr w:type="gramStart"/>
+      <w:r>
+        <w:rPr>
+          <w:rStyle w:val="CodiceHTML"/>
+          <w:rFonts w:eastAsiaTheme="majorEastAsia"/>
+          <w:lang w:val="en-US"/>
+        </w:rPr>
+        <w:t>21:34:39.202  WARN</w:t>
+      </w:r>
+      <w:proofErr w:type="gramEnd"/>
+      <w:r>
+        <w:rPr>
+          <w:rStyle w:val="CodiceHTML"/>
+          <w:rFonts w:eastAsiaTheme="majorEastAsia"/>
+          <w:lang w:val="en-US"/>
+        </w:rPr>
+        <w:t xml:space="preserve"> 723 --- [       Thread-2] c.n.eureka.PeerAwareInstanceRegistry     : The replica size seems to be empty. Check the route 53 DNS Registry  </w:t>
       </w:r>
     </w:p>
     <w:p>
@@ -6907,7 +7531,25 @@
           <w:rFonts w:eastAsiaTheme="majorEastAsia"/>
           <w:lang w:val="en-US"/>
         </w:rPr>
-        <w:t xml:space="preserve">2016-06-07 21:34:39.362  INFO 723 --- [           main] s.b.c.e.t.TomcatEmbeddedServletContainer : Tomcat started on port(s): 8761 (http)  </w:t>
+        <w:t xml:space="preserve">2016-06-07 </w:t>
+      </w:r>
+      <w:proofErr w:type="gramStart"/>
+      <w:r>
+        <w:rPr>
+          <w:rStyle w:val="CodiceHTML"/>
+          <w:rFonts w:eastAsiaTheme="majorEastAsia"/>
+          <w:lang w:val="en-US"/>
+        </w:rPr>
+        <w:t>21:34:39.362  INFO</w:t>
+      </w:r>
+      <w:proofErr w:type="gramEnd"/>
+      <w:r>
+        <w:rPr>
+          <w:rStyle w:val="CodiceHTML"/>
+          <w:rFonts w:eastAsiaTheme="majorEastAsia"/>
+          <w:lang w:val="en-US"/>
+        </w:rPr>
+        <w:t xml:space="preserve"> 723 --- [           main] s.b.c.e.t.TomcatEmbeddedServletContainer : Tomcat started on port(s): 8761 (http)  </w:t>
       </w:r>
     </w:p>
     <w:p>
@@ -6925,7 +7567,25 @@
           <w:rFonts w:eastAsiaTheme="majorEastAsia"/>
           <w:lang w:val="en-US"/>
         </w:rPr>
-        <w:t xml:space="preserve">2016-06-07 21:34:39.366  INFO 723 --- [           main] com.inkdrop.EurekaServerApplication      : Started EurekaServerApplication in 12.2 seconds (JVM running for 18.242)  </w:t>
+        <w:t xml:space="preserve">2016-06-07 </w:t>
+      </w:r>
+      <w:proofErr w:type="gramStart"/>
+      <w:r>
+        <w:rPr>
+          <w:rStyle w:val="CodiceHTML"/>
+          <w:rFonts w:eastAsiaTheme="majorEastAsia"/>
+          <w:lang w:val="en-US"/>
+        </w:rPr>
+        <w:t>21:34:39.366  INFO</w:t>
+      </w:r>
+      <w:proofErr w:type="gramEnd"/>
+      <w:r>
+        <w:rPr>
+          <w:rStyle w:val="CodiceHTML"/>
+          <w:rFonts w:eastAsiaTheme="majorEastAsia"/>
+          <w:lang w:val="en-US"/>
+        </w:rPr>
+        <w:t xml:space="preserve"> 723 --- [           main] com.inkdrop.EurekaServerApplication      : Started EurekaServerApplication in 12.2 seconds (JVM running for 18.242)  </w:t>
       </w:r>
     </w:p>
     <w:p>
@@ -6950,34 +7610,16 @@
         </w:rPr>
         <w:t> </w:t>
       </w:r>
-      <w:r>
-        <w:fldChar w:fldCharType="begin"/>
-      </w:r>
-      <w:r>
-        <w:rPr>
-          <w:lang w:val="en-US"/>
-        </w:rPr>
-        <w:instrText xml:space="preserve"> HYPERLINK "http://127.0.0.1:8761/" </w:instrText>
-      </w:r>
-      <w:r>
-        <w:fldChar w:fldCharType="separate"/>
-      </w:r>
-      <w:r>
-        <w:rPr>
-          <w:rStyle w:val="Collegamentoipertestuale"/>
-          <w:rFonts w:eastAsiaTheme="majorEastAsia"/>
-          <w:lang w:val="en-US"/>
-        </w:rPr>
-        <w:t>http://127.0.0.1:8761</w:t>
-      </w:r>
-      <w:r>
-        <w:rPr>
-          <w:rStyle w:val="Collegamentoipertestuale"/>
-          <w:rFonts w:eastAsiaTheme="majorEastAsia"/>
-          <w:lang w:val="en-US"/>
-        </w:rPr>
-        <w:fldChar w:fldCharType="end"/>
-      </w:r>
+      <w:hyperlink r:id="rId28" w:history="1">
+        <w:r>
+          <w:rPr>
+            <w:rStyle w:val="Collegamentoipertestuale"/>
+            <w:rFonts w:eastAsiaTheme="majorEastAsia"/>
+            <w:lang w:val="en-US"/>
+          </w:rPr>
+          <w:t>http://127.0.0.1:8761</w:t>
+        </w:r>
+      </w:hyperlink>
       <w:r>
         <w:rPr>
           <w:rStyle w:val="apple-converted-space"/>
@@ -7020,7 +7662,7 @@
                     </pic:cNvPicPr>
                   </pic:nvPicPr>
                   <pic:blipFill>
-                    <a:blip r:embed="rId25">
+                    <a:blip r:embed="rId29">
                       <a:extLst>
                         <a:ext uri="{28A0092B-C50C-407E-A947-70E740481C1C}">
                           <a14:useLocalDpi xmlns:a14="http://schemas.microsoft.com/office/drawing/2010/main" val="0"/>
@@ -7059,12 +7701,20 @@
           <w:lang w:val="en-US"/>
         </w:rPr>
       </w:pPr>
+      <w:proofErr w:type="gramStart"/>
       <w:r>
         <w:rPr>
           <w:lang w:val="en-US"/>
         </w:rPr>
         <w:lastRenderedPageBreak/>
-        <w:t>and that's it! Your Eureka Server is up and running.</w:t>
+        <w:t>and</w:t>
+      </w:r>
+      <w:proofErr w:type="gramEnd"/>
+      <w:r>
+        <w:rPr>
+          <w:lang w:val="en-US"/>
+        </w:rPr>
+        <w:t xml:space="preserve"> that's it! Your Eureka Server is up and running.</w:t>
       </w:r>
       <w:r>
         <w:rPr>
@@ -7162,7 +7812,7 @@
       </w:r>
     </w:p>
     <w:p>
-      <w:hyperlink r:id="rId26" w:history="1">
+      <w:hyperlink r:id="rId30" w:history="1">
         <w:r>
           <w:rPr>
             <w:rStyle w:val="hidden"/>
@@ -7195,7 +7845,7 @@
       <w:pPr>
         <w:pStyle w:val="Titolo4"/>
       </w:pPr>
-      <w:hyperlink r:id="rId27" w:history="1">
+      <w:hyperlink r:id="rId31" w:history="1">
         <w:r>
           <w:rPr>
             <w:rStyle w:val="Collegamentoipertestuale"/>
@@ -7225,34 +7875,16 @@
         </w:rPr>
         <w:t> </w:t>
       </w:r>
-      <w:r>
-        <w:fldChar w:fldCharType="begin"/>
-      </w:r>
-      <w:r>
-        <w:rPr>
-          <w:lang w:val="en-US"/>
-        </w:rPr>
-        <w:instrText xml:space="preserve"> HYPERLINK "https://luizkowalski.net/author/kowalski/" </w:instrText>
-      </w:r>
-      <w:r>
-        <w:fldChar w:fldCharType="separate"/>
-      </w:r>
-      <w:r>
-        <w:rPr>
-          <w:rStyle w:val="Collegamentoipertestuale"/>
-          <w:rFonts w:eastAsiaTheme="majorEastAsia"/>
-          <w:lang w:val="en-US"/>
-        </w:rPr>
-        <w:t>more posts</w:t>
-      </w:r>
-      <w:r>
-        <w:rPr>
-          <w:rStyle w:val="Collegamentoipertestuale"/>
-          <w:rFonts w:eastAsiaTheme="majorEastAsia"/>
-          <w:lang w:val="en-US"/>
-        </w:rPr>
-        <w:fldChar w:fldCharType="end"/>
-      </w:r>
+      <w:hyperlink r:id="rId32" w:history="1">
+        <w:r>
+          <w:rPr>
+            <w:rStyle w:val="Collegamentoipertestuale"/>
+            <w:rFonts w:eastAsiaTheme="majorEastAsia"/>
+            <w:lang w:val="en-US"/>
+          </w:rPr>
+          <w:t>more posts</w:t>
+        </w:r>
+      </w:hyperlink>
       <w:r>
         <w:rPr>
           <w:rStyle w:val="apple-converted-space"/>
@@ -7300,7 +7932,7 @@
           <w:lang w:val="en-US"/>
         </w:rPr>
       </w:pPr>
-      <w:hyperlink r:id="rId28" w:history="1">
+      <w:hyperlink r:id="rId33" w:history="1">
         <w:proofErr w:type="spellStart"/>
         <w:r>
           <w:rPr>
@@ -7321,7 +7953,7 @@
         </w:r>
         <w:proofErr w:type="spellStart"/>
       </w:hyperlink>
-      <w:hyperlink r:id="rId29" w:history="1">
+      <w:hyperlink r:id="rId34" w:history="1">
         <w:r>
           <w:rPr>
             <w:rStyle w:val="hidden"/>
@@ -7340,7 +7972,7 @@
           <w:t> </w:t>
         </w:r>
       </w:hyperlink>
-      <w:hyperlink r:id="rId30" w:history="1">
+      <w:hyperlink r:id="rId35" w:history="1">
         <w:r>
           <w:rPr>
             <w:rStyle w:val="hidden"/>
@@ -9043,7 +9675,7 @@
 </file>
 
 <file path=customXml/itemProps1.xml><?xml version="1.0" encoding="utf-8"?>
-<ds:datastoreItem xmlns:ds="http://schemas.openxmlformats.org/officeDocument/2006/customXml" ds:itemID="{7EB8E578-398A-4D03-8D4A-2A027347818D}">
+<ds:datastoreItem xmlns:ds="http://schemas.openxmlformats.org/officeDocument/2006/customXml" ds:itemID="{6A626268-316C-42F8-9884-85A51798E110}">
   <ds:schemaRefs>
     <ds:schemaRef ds:uri="http://schemas.openxmlformats.org/officeDocument/2006/bibliography"/>
   </ds:schemaRefs>

--- a/Oreilly_intro.docx
+++ b/Oreilly_intro.docx
@@ -272,6 +272,718 @@
           <w:lang w:val="en-US"/>
         </w:rPr>
       </w:pPr>
+    </w:p>
+    <w:p>
+      <w:pPr>
+        <w:rPr>
+          <w:lang w:val="en-US"/>
+        </w:rPr>
+      </w:pPr>
+    </w:p>
+    <w:p>
+      <w:pPr>
+        <w:rPr>
+          <w:rFonts w:ascii="Arial" w:hAnsi="Arial" w:cs="Arial"/>
+          <w:color w:val="252525"/>
+          <w:sz w:val="21"/>
+          <w:szCs w:val="21"/>
+          <w:shd w:val="clear" w:color="auto" w:fill="FFFFFF"/>
+          <w:lang w:val="en-US"/>
+        </w:rPr>
+      </w:pPr>
+      <w:r>
+        <w:rPr>
+          <w:rFonts w:ascii="Arial" w:hAnsi="Arial" w:cs="Arial"/>
+          <w:color w:val="252525"/>
+          <w:sz w:val="21"/>
+          <w:szCs w:val="21"/>
+          <w:shd w:val="clear" w:color="auto" w:fill="FFFFFF"/>
+          <w:lang w:val="en-US"/>
+        </w:rPr>
+        <w:t>Today's Rome is a modern</w:t>
+      </w:r>
+      <w:r>
+        <w:rPr>
+          <w:rStyle w:val="apple-converted-space"/>
+          <w:rFonts w:ascii="Arial" w:hAnsi="Arial" w:cs="Arial"/>
+          <w:color w:val="252525"/>
+          <w:sz w:val="21"/>
+          <w:szCs w:val="21"/>
+          <w:shd w:val="clear" w:color="auto" w:fill="FFFFFF"/>
+          <w:lang w:val="en-US"/>
+        </w:rPr>
+        <w:t> </w:t>
+      </w:r>
+      <w:hyperlink r:id="rId7" w:tooltip="Metropolis" w:history="1">
+        <w:r>
+          <w:rPr>
+            <w:rStyle w:val="Collegamentoipertestuale"/>
+            <w:rFonts w:ascii="Arial" w:hAnsi="Arial" w:cs="Arial"/>
+            <w:color w:val="0B0080"/>
+            <w:sz w:val="21"/>
+            <w:szCs w:val="21"/>
+            <w:shd w:val="clear" w:color="auto" w:fill="FFFFFF"/>
+            <w:lang w:val="en-US"/>
+          </w:rPr>
+          <w:t>metropolis</w:t>
+        </w:r>
+      </w:hyperlink>
+      <w:r>
+        <w:rPr>
+          <w:rFonts w:ascii="Arial" w:hAnsi="Arial" w:cs="Arial"/>
+          <w:color w:val="252525"/>
+          <w:sz w:val="21"/>
+          <w:szCs w:val="21"/>
+          <w:shd w:val="clear" w:color="auto" w:fill="FFFFFF"/>
+          <w:lang w:val="en-US"/>
+        </w:rPr>
+        <w:t xml:space="preserve">, yet it reflects the stratification of the epochs of its long history. The historical </w:t>
+      </w:r>
+      <w:proofErr w:type="spellStart"/>
+      <w:r>
+        <w:rPr>
+          <w:rFonts w:ascii="Arial" w:hAnsi="Arial" w:cs="Arial"/>
+          <w:color w:val="252525"/>
+          <w:sz w:val="21"/>
+          <w:szCs w:val="21"/>
+          <w:shd w:val="clear" w:color="auto" w:fill="FFFFFF"/>
+          <w:lang w:val="en-US"/>
+        </w:rPr>
+        <w:t>centre</w:t>
+      </w:r>
+      <w:proofErr w:type="spellEnd"/>
+      <w:r>
+        <w:rPr>
+          <w:rFonts w:ascii="Arial" w:hAnsi="Arial" w:cs="Arial"/>
+          <w:color w:val="252525"/>
+          <w:sz w:val="21"/>
+          <w:szCs w:val="21"/>
+          <w:shd w:val="clear" w:color="auto" w:fill="FFFFFF"/>
+          <w:lang w:val="en-US"/>
+        </w:rPr>
+        <w:t>, identified as those parts within the limits of the ancient Imperial walls, contains archaeological remains from Ancient Rome. These are continuously being excavated and opened to the public, such as the</w:t>
+      </w:r>
+      <w:r>
+        <w:rPr>
+          <w:rStyle w:val="apple-converted-space"/>
+          <w:rFonts w:ascii="Arial" w:hAnsi="Arial" w:cs="Arial"/>
+          <w:color w:val="252525"/>
+          <w:sz w:val="21"/>
+          <w:szCs w:val="21"/>
+          <w:shd w:val="clear" w:color="auto" w:fill="FFFFFF"/>
+          <w:lang w:val="en-US"/>
+        </w:rPr>
+        <w:t> </w:t>
+      </w:r>
+      <w:proofErr w:type="spellStart"/>
+      <w:r>
+        <w:fldChar w:fldCharType="begin"/>
+      </w:r>
+      <w:r>
+        <w:rPr>
+          <w:lang w:val="en-US"/>
+        </w:rPr>
+        <w:instrText xml:space="preserve"> HYPERLINK "https://en.wikipedia.org/wiki/Colosseum" \o "Colosseum" </w:instrText>
+      </w:r>
+      <w:r>
+        <w:fldChar w:fldCharType="separate"/>
+      </w:r>
+      <w:r>
+        <w:rPr>
+          <w:rStyle w:val="Collegamentoipertestuale"/>
+          <w:rFonts w:ascii="Arial" w:hAnsi="Arial" w:cs="Arial"/>
+          <w:color w:val="0B0080"/>
+          <w:sz w:val="21"/>
+          <w:szCs w:val="21"/>
+          <w:shd w:val="clear" w:color="auto" w:fill="FFFFFF"/>
+          <w:lang w:val="en-US"/>
+        </w:rPr>
+        <w:t>Colosseum</w:t>
+      </w:r>
+      <w:proofErr w:type="spellEnd"/>
+      <w:r>
+        <w:fldChar w:fldCharType="end"/>
+      </w:r>
+      <w:r>
+        <w:rPr>
+          <w:rFonts w:ascii="Arial" w:hAnsi="Arial" w:cs="Arial"/>
+          <w:color w:val="252525"/>
+          <w:sz w:val="21"/>
+          <w:szCs w:val="21"/>
+          <w:shd w:val="clear" w:color="auto" w:fill="FFFFFF"/>
+          <w:lang w:val="en-US"/>
+        </w:rPr>
+        <w:t>; the</w:t>
+      </w:r>
+      <w:r>
+        <w:rPr>
+          <w:rStyle w:val="apple-converted-space"/>
+          <w:rFonts w:ascii="Arial" w:hAnsi="Arial" w:cs="Arial"/>
+          <w:color w:val="252525"/>
+          <w:sz w:val="21"/>
+          <w:szCs w:val="21"/>
+          <w:shd w:val="clear" w:color="auto" w:fill="FFFFFF"/>
+          <w:lang w:val="en-US"/>
+        </w:rPr>
+        <w:t> </w:t>
+      </w:r>
+      <w:hyperlink r:id="rId8" w:tooltip="Roman Forum" w:history="1">
+        <w:r>
+          <w:rPr>
+            <w:rStyle w:val="Collegamentoipertestuale"/>
+            <w:rFonts w:ascii="Arial" w:hAnsi="Arial" w:cs="Arial"/>
+            <w:color w:val="0B0080"/>
+            <w:sz w:val="21"/>
+            <w:szCs w:val="21"/>
+            <w:shd w:val="clear" w:color="auto" w:fill="FFFFFF"/>
+            <w:lang w:val="en-US"/>
+          </w:rPr>
+          <w:t>Roman Forum</w:t>
+        </w:r>
+      </w:hyperlink>
+      <w:r>
+        <w:rPr>
+          <w:rFonts w:ascii="Arial" w:hAnsi="Arial" w:cs="Arial"/>
+          <w:color w:val="252525"/>
+          <w:sz w:val="21"/>
+          <w:szCs w:val="21"/>
+          <w:shd w:val="clear" w:color="auto" w:fill="FFFFFF"/>
+          <w:lang w:val="en-US"/>
+        </w:rPr>
+        <w:t>, and the</w:t>
+      </w:r>
+      <w:r>
+        <w:rPr>
+          <w:rStyle w:val="apple-converted-space"/>
+          <w:rFonts w:ascii="Arial" w:hAnsi="Arial" w:cs="Arial"/>
+          <w:color w:val="252525"/>
+          <w:sz w:val="21"/>
+          <w:szCs w:val="21"/>
+          <w:shd w:val="clear" w:color="auto" w:fill="FFFFFF"/>
+          <w:lang w:val="en-US"/>
+        </w:rPr>
+        <w:t> </w:t>
+      </w:r>
+      <w:hyperlink r:id="rId9" w:tooltip="Catacombs of Rome" w:history="1">
+        <w:r>
+          <w:rPr>
+            <w:rStyle w:val="Collegamentoipertestuale"/>
+            <w:rFonts w:ascii="Arial" w:hAnsi="Arial" w:cs="Arial"/>
+            <w:color w:val="0B0080"/>
+            <w:sz w:val="21"/>
+            <w:szCs w:val="21"/>
+            <w:shd w:val="clear" w:color="auto" w:fill="FFFFFF"/>
+            <w:lang w:val="en-US"/>
+          </w:rPr>
+          <w:t>Catacombs</w:t>
+        </w:r>
+      </w:hyperlink>
+      <w:r>
+        <w:rPr>
+          <w:rFonts w:ascii="Arial" w:hAnsi="Arial" w:cs="Arial"/>
+          <w:color w:val="252525"/>
+          <w:sz w:val="21"/>
+          <w:szCs w:val="21"/>
+          <w:shd w:val="clear" w:color="auto" w:fill="FFFFFF"/>
+          <w:lang w:val="en-US"/>
+        </w:rPr>
+        <w:t>. There are areas with remains from</w:t>
+      </w:r>
+      <w:r>
+        <w:rPr>
+          <w:rStyle w:val="apple-converted-space"/>
+          <w:rFonts w:ascii="Arial" w:hAnsi="Arial" w:cs="Arial"/>
+          <w:color w:val="252525"/>
+          <w:sz w:val="21"/>
+          <w:szCs w:val="21"/>
+          <w:shd w:val="clear" w:color="auto" w:fill="FFFFFF"/>
+          <w:lang w:val="en-US"/>
+        </w:rPr>
+        <w:t> </w:t>
+      </w:r>
+      <w:hyperlink r:id="rId10" w:tooltip="Medieval" w:history="1">
+        <w:r>
+          <w:rPr>
+            <w:rStyle w:val="Collegamentoipertestuale"/>
+            <w:rFonts w:ascii="Arial" w:hAnsi="Arial" w:cs="Arial"/>
+            <w:color w:val="0B0080"/>
+            <w:sz w:val="21"/>
+            <w:szCs w:val="21"/>
+            <w:shd w:val="clear" w:color="auto" w:fill="FFFFFF"/>
+            <w:lang w:val="en-US"/>
+          </w:rPr>
+          <w:t>Medieval</w:t>
+        </w:r>
+      </w:hyperlink>
+      <w:r>
+        <w:rPr>
+          <w:rStyle w:val="apple-converted-space"/>
+          <w:rFonts w:ascii="Arial" w:hAnsi="Arial" w:cs="Arial"/>
+          <w:color w:val="252525"/>
+          <w:sz w:val="21"/>
+          <w:szCs w:val="21"/>
+          <w:shd w:val="clear" w:color="auto" w:fill="FFFFFF"/>
+          <w:lang w:val="en-US"/>
+        </w:rPr>
+        <w:t> </w:t>
+      </w:r>
+      <w:r>
+        <w:rPr>
+          <w:rFonts w:ascii="Arial" w:hAnsi="Arial" w:cs="Arial"/>
+          <w:color w:val="252525"/>
+          <w:sz w:val="21"/>
+          <w:szCs w:val="21"/>
+          <w:shd w:val="clear" w:color="auto" w:fill="FFFFFF"/>
+          <w:lang w:val="en-US"/>
+        </w:rPr>
+        <w:t>times. There are palaces and artistic treasures from the</w:t>
+      </w:r>
+      <w:r>
+        <w:rPr>
+          <w:rStyle w:val="apple-converted-space"/>
+          <w:rFonts w:ascii="Arial" w:hAnsi="Arial" w:cs="Arial"/>
+          <w:color w:val="252525"/>
+          <w:sz w:val="21"/>
+          <w:szCs w:val="21"/>
+          <w:shd w:val="clear" w:color="auto" w:fill="FFFFFF"/>
+          <w:lang w:val="en-US"/>
+        </w:rPr>
+        <w:t> </w:t>
+      </w:r>
+      <w:hyperlink r:id="rId11" w:tooltip="Renaissance" w:history="1">
+        <w:r>
+          <w:rPr>
+            <w:rStyle w:val="Collegamentoipertestuale"/>
+            <w:rFonts w:ascii="Arial" w:hAnsi="Arial" w:cs="Arial"/>
+            <w:color w:val="0B0080"/>
+            <w:sz w:val="21"/>
+            <w:szCs w:val="21"/>
+            <w:shd w:val="clear" w:color="auto" w:fill="FFFFFF"/>
+            <w:lang w:val="en-US"/>
+          </w:rPr>
+          <w:t>Renaissance</w:t>
+        </w:r>
+      </w:hyperlink>
+      <w:r>
+        <w:rPr>
+          <w:rFonts w:ascii="Arial" w:hAnsi="Arial" w:cs="Arial"/>
+          <w:color w:val="252525"/>
+          <w:sz w:val="21"/>
+          <w:szCs w:val="21"/>
+          <w:shd w:val="clear" w:color="auto" w:fill="FFFFFF"/>
+          <w:lang w:val="en-US"/>
+        </w:rPr>
+        <w:t>; fountains, churches and palaces from</w:t>
+      </w:r>
+      <w:r>
+        <w:rPr>
+          <w:rStyle w:val="apple-converted-space"/>
+          <w:rFonts w:ascii="Arial" w:hAnsi="Arial" w:cs="Arial"/>
+          <w:color w:val="252525"/>
+          <w:sz w:val="21"/>
+          <w:szCs w:val="21"/>
+          <w:shd w:val="clear" w:color="auto" w:fill="FFFFFF"/>
+          <w:lang w:val="en-US"/>
+        </w:rPr>
+        <w:t> </w:t>
+      </w:r>
+      <w:hyperlink r:id="rId12" w:tooltip="Baroque" w:history="1">
+        <w:r>
+          <w:rPr>
+            <w:rStyle w:val="Collegamentoipertestuale"/>
+            <w:rFonts w:ascii="Arial" w:hAnsi="Arial" w:cs="Arial"/>
+            <w:color w:val="0B0080"/>
+            <w:sz w:val="21"/>
+            <w:szCs w:val="21"/>
+            <w:shd w:val="clear" w:color="auto" w:fill="FFFFFF"/>
+            <w:lang w:val="en-US"/>
+          </w:rPr>
+          <w:t>Baroque</w:t>
+        </w:r>
+      </w:hyperlink>
+      <w:r>
+        <w:rPr>
+          <w:rStyle w:val="apple-converted-space"/>
+          <w:rFonts w:ascii="Arial" w:hAnsi="Arial" w:cs="Arial"/>
+          <w:color w:val="252525"/>
+          <w:sz w:val="21"/>
+          <w:szCs w:val="21"/>
+          <w:shd w:val="clear" w:color="auto" w:fill="FFFFFF"/>
+          <w:lang w:val="en-US"/>
+        </w:rPr>
+        <w:t> </w:t>
+      </w:r>
+      <w:r>
+        <w:rPr>
+          <w:rFonts w:ascii="Arial" w:hAnsi="Arial" w:cs="Arial"/>
+          <w:color w:val="252525"/>
+          <w:sz w:val="21"/>
+          <w:szCs w:val="21"/>
+          <w:shd w:val="clear" w:color="auto" w:fill="FFFFFF"/>
+          <w:lang w:val="en-US"/>
+        </w:rPr>
+        <w:t>times. There is art and architecture from the</w:t>
+      </w:r>
+      <w:r>
+        <w:rPr>
+          <w:rStyle w:val="apple-converted-space"/>
+          <w:rFonts w:ascii="Arial" w:hAnsi="Arial" w:cs="Arial"/>
+          <w:color w:val="252525"/>
+          <w:sz w:val="21"/>
+          <w:szCs w:val="21"/>
+          <w:shd w:val="clear" w:color="auto" w:fill="FFFFFF"/>
+          <w:lang w:val="en-US"/>
+        </w:rPr>
+        <w:t> </w:t>
+      </w:r>
+      <w:hyperlink r:id="rId13" w:tooltip="Art Nouveau" w:history="1">
+        <w:r>
+          <w:rPr>
+            <w:rStyle w:val="Collegamentoipertestuale"/>
+            <w:rFonts w:ascii="Arial" w:hAnsi="Arial" w:cs="Arial"/>
+            <w:color w:val="0B0080"/>
+            <w:sz w:val="21"/>
+            <w:szCs w:val="21"/>
+            <w:shd w:val="clear" w:color="auto" w:fill="FFFFFF"/>
+            <w:lang w:val="en-US"/>
+          </w:rPr>
+          <w:t>Art Nouveau</w:t>
+        </w:r>
+      </w:hyperlink>
+      <w:r>
+        <w:rPr>
+          <w:rFonts w:ascii="Arial" w:hAnsi="Arial" w:cs="Arial"/>
+          <w:color w:val="252525"/>
+          <w:sz w:val="21"/>
+          <w:szCs w:val="21"/>
+          <w:shd w:val="clear" w:color="auto" w:fill="FFFFFF"/>
+          <w:lang w:val="en-US"/>
+        </w:rPr>
+        <w:t>,</w:t>
+      </w:r>
+      <w:r>
+        <w:rPr>
+          <w:rStyle w:val="apple-converted-space"/>
+          <w:rFonts w:ascii="Arial" w:hAnsi="Arial" w:cs="Arial"/>
+          <w:color w:val="252525"/>
+          <w:sz w:val="21"/>
+          <w:szCs w:val="21"/>
+          <w:shd w:val="clear" w:color="auto" w:fill="FFFFFF"/>
+          <w:lang w:val="en-US"/>
+        </w:rPr>
+        <w:t> </w:t>
+      </w:r>
+      <w:hyperlink r:id="rId14" w:tooltip="Neoclassical architecture" w:history="1">
+        <w:r>
+          <w:rPr>
+            <w:rStyle w:val="Collegamentoipertestuale"/>
+            <w:rFonts w:ascii="Arial" w:hAnsi="Arial" w:cs="Arial"/>
+            <w:color w:val="0B0080"/>
+            <w:sz w:val="21"/>
+            <w:szCs w:val="21"/>
+            <w:shd w:val="clear" w:color="auto" w:fill="FFFFFF"/>
+            <w:lang w:val="en-US"/>
+          </w:rPr>
+          <w:t>Neoclassic</w:t>
+        </w:r>
+      </w:hyperlink>
+      <w:r>
+        <w:rPr>
+          <w:rFonts w:ascii="Arial" w:hAnsi="Arial" w:cs="Arial"/>
+          <w:color w:val="252525"/>
+          <w:sz w:val="21"/>
+          <w:szCs w:val="21"/>
+          <w:shd w:val="clear" w:color="auto" w:fill="FFFFFF"/>
+          <w:lang w:val="en-US"/>
+        </w:rPr>
+        <w:t>,</w:t>
+      </w:r>
+      <w:r>
+        <w:rPr>
+          <w:rStyle w:val="apple-converted-space"/>
+          <w:rFonts w:ascii="Arial" w:hAnsi="Arial" w:cs="Arial"/>
+          <w:color w:val="252525"/>
+          <w:sz w:val="21"/>
+          <w:szCs w:val="21"/>
+          <w:shd w:val="clear" w:color="auto" w:fill="FFFFFF"/>
+          <w:lang w:val="en-US"/>
+        </w:rPr>
+        <w:t> </w:t>
+      </w:r>
+      <w:hyperlink r:id="rId15" w:tooltip="Modernist" w:history="1">
+        <w:r>
+          <w:rPr>
+            <w:rStyle w:val="Collegamentoipertestuale"/>
+            <w:rFonts w:ascii="Arial" w:hAnsi="Arial" w:cs="Arial"/>
+            <w:color w:val="0B0080"/>
+            <w:sz w:val="21"/>
+            <w:szCs w:val="21"/>
+            <w:shd w:val="clear" w:color="auto" w:fill="FFFFFF"/>
+            <w:lang w:val="en-US"/>
+          </w:rPr>
+          <w:t>Modernist</w:t>
+        </w:r>
+      </w:hyperlink>
+      <w:r>
+        <w:rPr>
+          <w:rStyle w:val="apple-converted-space"/>
+          <w:rFonts w:ascii="Arial" w:hAnsi="Arial" w:cs="Arial"/>
+          <w:color w:val="252525"/>
+          <w:sz w:val="21"/>
+          <w:szCs w:val="21"/>
+          <w:shd w:val="clear" w:color="auto" w:fill="FFFFFF"/>
+          <w:lang w:val="en-US"/>
+        </w:rPr>
+        <w:t> </w:t>
+      </w:r>
+      <w:r>
+        <w:rPr>
+          <w:rFonts w:ascii="Arial" w:hAnsi="Arial" w:cs="Arial"/>
+          <w:color w:val="252525"/>
+          <w:sz w:val="21"/>
+          <w:szCs w:val="21"/>
+          <w:shd w:val="clear" w:color="auto" w:fill="FFFFFF"/>
+          <w:lang w:val="en-US"/>
+        </w:rPr>
+        <w:t>and</w:t>
+      </w:r>
+      <w:r>
+        <w:rPr>
+          <w:rStyle w:val="apple-converted-space"/>
+          <w:rFonts w:ascii="Arial" w:hAnsi="Arial" w:cs="Arial"/>
+          <w:color w:val="252525"/>
+          <w:sz w:val="21"/>
+          <w:szCs w:val="21"/>
+          <w:shd w:val="clear" w:color="auto" w:fill="FFFFFF"/>
+          <w:lang w:val="en-US"/>
+        </w:rPr>
+        <w:t> </w:t>
+      </w:r>
+      <w:hyperlink r:id="rId16" w:tooltip="Rationalist" w:history="1">
+        <w:r>
+          <w:rPr>
+            <w:rStyle w:val="Collegamentoipertestuale"/>
+            <w:rFonts w:ascii="Arial" w:hAnsi="Arial" w:cs="Arial"/>
+            <w:color w:val="0B0080"/>
+            <w:sz w:val="21"/>
+            <w:szCs w:val="21"/>
+            <w:shd w:val="clear" w:color="auto" w:fill="FFFFFF"/>
+            <w:lang w:val="en-US"/>
+          </w:rPr>
+          <w:t>Rationalist</w:t>
+        </w:r>
+      </w:hyperlink>
+      <w:r>
+        <w:rPr>
+          <w:rStyle w:val="apple-converted-space"/>
+          <w:rFonts w:ascii="Arial" w:hAnsi="Arial" w:cs="Arial"/>
+          <w:color w:val="252525"/>
+          <w:sz w:val="21"/>
+          <w:szCs w:val="21"/>
+          <w:shd w:val="clear" w:color="auto" w:fill="FFFFFF"/>
+          <w:lang w:val="en-US"/>
+        </w:rPr>
+        <w:t> </w:t>
+      </w:r>
+      <w:r>
+        <w:rPr>
+          <w:rFonts w:ascii="Arial" w:hAnsi="Arial" w:cs="Arial"/>
+          <w:color w:val="252525"/>
+          <w:sz w:val="21"/>
+          <w:szCs w:val="21"/>
+          <w:shd w:val="clear" w:color="auto" w:fill="FFFFFF"/>
+          <w:lang w:val="en-US"/>
+        </w:rPr>
+        <w:t xml:space="preserve">periods. There are museums, such as </w:t>
+      </w:r>
+      <w:proofErr w:type="spellStart"/>
+      <w:r>
+        <w:rPr>
+          <w:rFonts w:ascii="Arial" w:hAnsi="Arial" w:cs="Arial"/>
+          <w:color w:val="252525"/>
+          <w:sz w:val="21"/>
+          <w:szCs w:val="21"/>
+          <w:shd w:val="clear" w:color="auto" w:fill="FFFFFF"/>
+          <w:lang w:val="en-US"/>
+        </w:rPr>
+        <w:t>the</w:t>
+      </w:r>
+      <w:hyperlink r:id="rId17" w:tooltip="Capitoline Museums" w:history="1">
+        <w:r>
+          <w:rPr>
+            <w:rStyle w:val="Collegamentoipertestuale"/>
+            <w:rFonts w:ascii="Arial" w:hAnsi="Arial" w:cs="Arial"/>
+            <w:color w:val="0B0080"/>
+            <w:sz w:val="21"/>
+            <w:szCs w:val="21"/>
+            <w:shd w:val="clear" w:color="auto" w:fill="FFFFFF"/>
+            <w:lang w:val="en-US"/>
+          </w:rPr>
+          <w:t>Musei</w:t>
+        </w:r>
+        <w:proofErr w:type="spellEnd"/>
+        <w:r>
+          <w:rPr>
+            <w:rStyle w:val="Collegamentoipertestuale"/>
+            <w:rFonts w:ascii="Arial" w:hAnsi="Arial" w:cs="Arial"/>
+            <w:color w:val="0B0080"/>
+            <w:sz w:val="21"/>
+            <w:szCs w:val="21"/>
+            <w:shd w:val="clear" w:color="auto" w:fill="FFFFFF"/>
+            <w:lang w:val="en-US"/>
+          </w:rPr>
+          <w:t xml:space="preserve"> </w:t>
+        </w:r>
+        <w:proofErr w:type="spellStart"/>
+        <w:r>
+          <w:rPr>
+            <w:rStyle w:val="Collegamentoipertestuale"/>
+            <w:rFonts w:ascii="Arial" w:hAnsi="Arial" w:cs="Arial"/>
+            <w:color w:val="0B0080"/>
+            <w:sz w:val="21"/>
+            <w:szCs w:val="21"/>
+            <w:shd w:val="clear" w:color="auto" w:fill="FFFFFF"/>
+            <w:lang w:val="en-US"/>
+          </w:rPr>
+          <w:t>Capitolini</w:t>
+        </w:r>
+        <w:proofErr w:type="spellEnd"/>
+      </w:hyperlink>
+      <w:r>
+        <w:rPr>
+          <w:rFonts w:ascii="Arial" w:hAnsi="Arial" w:cs="Arial"/>
+          <w:color w:val="252525"/>
+          <w:sz w:val="21"/>
+          <w:szCs w:val="21"/>
+          <w:shd w:val="clear" w:color="auto" w:fill="FFFFFF"/>
+          <w:lang w:val="en-US"/>
+        </w:rPr>
+        <w:t>, the</w:t>
+      </w:r>
+      <w:r>
+        <w:rPr>
+          <w:rStyle w:val="apple-converted-space"/>
+          <w:rFonts w:ascii="Arial" w:hAnsi="Arial" w:cs="Arial"/>
+          <w:color w:val="252525"/>
+          <w:sz w:val="21"/>
+          <w:szCs w:val="21"/>
+          <w:shd w:val="clear" w:color="auto" w:fill="FFFFFF"/>
+          <w:lang w:val="en-US"/>
+        </w:rPr>
+        <w:t> </w:t>
+      </w:r>
+      <w:hyperlink r:id="rId18" w:tooltip="Vatican Museums" w:history="1">
+        <w:r>
+          <w:rPr>
+            <w:rStyle w:val="Collegamentoipertestuale"/>
+            <w:rFonts w:ascii="Arial" w:hAnsi="Arial" w:cs="Arial"/>
+            <w:color w:val="0B0080"/>
+            <w:sz w:val="21"/>
+            <w:szCs w:val="21"/>
+            <w:shd w:val="clear" w:color="auto" w:fill="FFFFFF"/>
+            <w:lang w:val="en-US"/>
+          </w:rPr>
+          <w:t>Vatican Museums</w:t>
+        </w:r>
+      </w:hyperlink>
+      <w:r>
+        <w:rPr>
+          <w:rFonts w:ascii="Arial" w:hAnsi="Arial" w:cs="Arial"/>
+          <w:color w:val="252525"/>
+          <w:sz w:val="21"/>
+          <w:szCs w:val="21"/>
+          <w:shd w:val="clear" w:color="auto" w:fill="FFFFFF"/>
+          <w:lang w:val="en-US"/>
+        </w:rPr>
+        <w:t>,</w:t>
+      </w:r>
+      <w:r>
+        <w:rPr>
+          <w:rStyle w:val="apple-converted-space"/>
+          <w:rFonts w:ascii="Arial" w:hAnsi="Arial" w:cs="Arial"/>
+          <w:color w:val="252525"/>
+          <w:sz w:val="21"/>
+          <w:szCs w:val="21"/>
+          <w:shd w:val="clear" w:color="auto" w:fill="FFFFFF"/>
+          <w:lang w:val="en-US"/>
+        </w:rPr>
+        <w:t> </w:t>
+      </w:r>
+      <w:hyperlink r:id="rId19" w:tooltip="Galleria Borghese" w:history="1">
+        <w:r>
+          <w:rPr>
+            <w:rStyle w:val="Collegamentoipertestuale"/>
+            <w:rFonts w:ascii="Arial" w:hAnsi="Arial" w:cs="Arial"/>
+            <w:color w:val="0B0080"/>
+            <w:sz w:val="21"/>
+            <w:szCs w:val="21"/>
+            <w:shd w:val="clear" w:color="auto" w:fill="FFFFFF"/>
+            <w:lang w:val="en-US"/>
+          </w:rPr>
+          <w:t>Galleria Borghese</w:t>
+        </w:r>
+      </w:hyperlink>
+      <w:r>
+        <w:rPr>
+          <w:rFonts w:ascii="Arial" w:hAnsi="Arial" w:cs="Arial"/>
+          <w:color w:val="252525"/>
+          <w:sz w:val="21"/>
+          <w:szCs w:val="21"/>
+          <w:shd w:val="clear" w:color="auto" w:fill="FFFFFF"/>
+          <w:lang w:val="en-US"/>
+        </w:rPr>
+        <w:t>.</w:t>
+      </w:r>
+    </w:p>
+    <w:p>
+      <w:pPr>
+        <w:rPr>
+          <w:rFonts w:ascii="Arial" w:hAnsi="Arial" w:cs="Arial"/>
+          <w:color w:val="252525"/>
+          <w:sz w:val="21"/>
+          <w:szCs w:val="21"/>
+          <w:shd w:val="clear" w:color="auto" w:fill="FFFFFF"/>
+          <w:lang w:val="en-US"/>
+        </w:rPr>
+      </w:pPr>
+    </w:p>
+    <w:p>
+      <w:pPr>
+        <w:rPr>
+          <w:lang w:val="en-US"/>
+        </w:rPr>
+      </w:pPr>
+      <w:bookmarkStart w:id="0" w:name="_GoBack"/>
+      <w:bookmarkEnd w:id="0"/>
+    </w:p>
+    <w:p>
+      <w:pPr>
+        <w:rPr>
+          <w:lang w:val="en-US"/>
+        </w:rPr>
+      </w:pPr>
+      <w:r>
+        <w:rPr>
+          <w:lang w:val="en-US"/>
+        </w:rPr>
+        <w:t xml:space="preserve">New map </w:t>
+      </w:r>
+    </w:p>
+    <w:p>
+      <w:pPr>
+        <w:rPr>
+          <w:lang w:val="en-US"/>
+        </w:rPr>
+      </w:pPr>
+      <w:hyperlink r:id="rId20" w:history="1">
+        <w:r>
+          <w:rPr>
+            <w:rStyle w:val="Collegamentoipertestuale"/>
+            <w:lang w:val="en-US"/>
+          </w:rPr>
+          <w:t>https://www.google.com/maps/d/u/0/viewer?mid=1KXbNWEmT194EMIVopTnmVTihcyA&amp;hl=it</w:t>
+        </w:r>
+      </w:hyperlink>
     </w:p>
     <w:p>
       <w:pPr>
@@ -1458,6 +2170,7 @@
         <w:rPr>
           <w:lang w:val="en-US"/>
         </w:rPr>
+        <w:lastRenderedPageBreak/>
         <w:t xml:space="preserve">Transactional </w:t>
       </w:r>
     </w:p>
@@ -1863,7 +2576,6 @@
           <w:szCs w:val="20"/>
           <w:lang w:val="en-US"/>
         </w:rPr>
-        <w:lastRenderedPageBreak/>
         <w:t>spring-boot-starter-data-</w:t>
       </w:r>
       <w:proofErr w:type="spellStart"/>
@@ -1975,7 +2687,7 @@
           <w:lang w:val="en-US"/>
         </w:rPr>
       </w:pPr>
-      <w:hyperlink r:id="rId7" w:history="1">
+      <w:hyperlink r:id="rId21" w:history="1">
         <w:r>
           <w:rPr>
             <w:rStyle w:val="Collegamentoipertestuale"/>
@@ -2575,6 +3287,7 @@
         <w:rPr>
           <w:noProof/>
         </w:rPr>
+        <w:lastRenderedPageBreak/>
         <w:drawing>
           <wp:inline distT="0" distB="0" distL="0" distR="0">
             <wp:extent cx="4640239" cy="2344317"/>
@@ -2591,7 +3304,7 @@
                     <pic:cNvPicPr/>
                   </pic:nvPicPr>
                   <pic:blipFill>
-                    <a:blip r:embed="rId8"/>
+                    <a:blip r:embed="rId22"/>
                     <a:stretch>
                       <a:fillRect/>
                     </a:stretch>
@@ -3046,7 +3759,6 @@
           <w:szCs w:val="20"/>
           <w:lang w:val="en-US"/>
         </w:rPr>
-        <w:lastRenderedPageBreak/>
         <w:t>DbPollingPending</w:t>
       </w:r>
       <w:proofErr w:type="spellEnd"/>
@@ -3156,7 +3868,7 @@
                     <pic:cNvPicPr/>
                   </pic:nvPicPr>
                   <pic:blipFill>
-                    <a:blip r:embed="rId9"/>
+                    <a:blip r:embed="rId23"/>
                     <a:stretch>
                       <a:fillRect/>
                     </a:stretch>
@@ -3253,7 +3965,7 @@
                     <pic:cNvPicPr/>
                   </pic:nvPicPr>
                   <pic:blipFill>
-                    <a:blip r:embed="rId10"/>
+                    <a:blip r:embed="rId24"/>
                     <a:stretch>
                       <a:fillRect/>
                     </a:stretch>
@@ -3296,6 +4008,7 @@
         <w:rPr>
           <w:lang w:val="en-US"/>
         </w:rPr>
+        <w:lastRenderedPageBreak/>
         <w:t xml:space="preserve">Blah </w:t>
       </w:r>
     </w:p>
@@ -3451,7 +4164,7 @@
                     </pic:cNvPicPr>
                   </pic:nvPicPr>
                   <pic:blipFill>
-                    <a:blip r:embed="rId11">
+                    <a:blip r:embed="rId25">
                       <a:extLst>
                         <a:ext uri="{28A0092B-C50C-407E-A947-70E740481C1C}">
                           <a14:useLocalDpi xmlns:a14="http://schemas.microsoft.com/office/drawing/2010/main" val="0"/>
@@ -3554,7 +4267,7 @@
                     </pic:cNvPicPr>
                   </pic:nvPicPr>
                   <pic:blipFill>
-                    <a:blip r:embed="rId12">
+                    <a:blip r:embed="rId26">
                       <a:extLst>
                         <a:ext uri="{28A0092B-C50C-407E-A947-70E740481C1C}">
                           <a14:useLocalDpi xmlns:a14="http://schemas.microsoft.com/office/drawing/2010/main" val="0"/>
@@ -3657,7 +4370,7 @@
                     </pic:cNvPicPr>
                   </pic:nvPicPr>
                   <pic:blipFill>
-                    <a:blip r:embed="rId13">
+                    <a:blip r:embed="rId27">
                       <a:extLst>
                         <a:ext uri="{28A0092B-C50C-407E-A947-70E740481C1C}">
                           <a14:useLocalDpi xmlns:a14="http://schemas.microsoft.com/office/drawing/2010/main" val="0"/>
@@ -3730,7 +4443,7 @@
                     </pic:cNvPicPr>
                   </pic:nvPicPr>
                   <pic:blipFill>
-                    <a:blip r:embed="rId14">
+                    <a:blip r:embed="rId28">
                       <a:extLst>
                         <a:ext uri="{28A0092B-C50C-407E-A947-70E740481C1C}">
                           <a14:useLocalDpi xmlns:a14="http://schemas.microsoft.com/office/drawing/2010/main" val="0"/>
@@ -3848,7 +4561,7 @@
                     </pic:cNvPicPr>
                   </pic:nvPicPr>
                   <pic:blipFill>
-                    <a:blip r:embed="rId15">
+                    <a:blip r:embed="rId29">
                       <a:extLst>
                         <a:ext uri="{28A0092B-C50C-407E-A947-70E740481C1C}">
                           <a14:useLocalDpi xmlns:a14="http://schemas.microsoft.com/office/drawing/2010/main" val="0"/>
@@ -3957,7 +4670,7 @@
                     </pic:cNvPicPr>
                   </pic:nvPicPr>
                   <pic:blipFill>
-                    <a:blip r:embed="rId16">
+                    <a:blip r:embed="rId30">
                       <a:extLst>
                         <a:ext uri="{28A0092B-C50C-407E-A947-70E740481C1C}">
                           <a14:useLocalDpi xmlns:a14="http://schemas.microsoft.com/office/drawing/2010/main" val="0"/>
@@ -4226,7 +4939,7 @@
                     </pic:cNvPicPr>
                   </pic:nvPicPr>
                   <pic:blipFill>
-                    <a:blip r:embed="rId17">
+                    <a:blip r:embed="rId31">
                       <a:extLst>
                         <a:ext uri="{28A0092B-C50C-407E-A947-70E740481C1C}">
                           <a14:useLocalDpi xmlns:a14="http://schemas.microsoft.com/office/drawing/2010/main" val="0"/>
@@ -4384,32 +5097,15 @@
           <w:lang w:val="en-US"/>
         </w:rPr>
       </w:pPr>
-      <w:r>
-        <w:fldChar w:fldCharType="begin"/>
-      </w:r>
-      <w:r>
-        <w:rPr>
-          <w:lang w:val="en-US"/>
-        </w:rPr>
-        <w:instrText xml:space="preserve"> HYPERLINK "https://github.com/ExampleDriven/spring-cloud-eureka-example/blob/master/eureka-server/src/main/resources/application.yml" </w:instrText>
-      </w:r>
-      <w:r>
-        <w:fldChar w:fldCharType="separate"/>
-      </w:r>
-      <w:r>
-        <w:rPr>
-          <w:rStyle w:val="Collegamentoipertestuale"/>
-          <w:lang w:val="en-US"/>
-        </w:rPr>
-        <w:t>https://github.com/ExampleDriven/spring-cloud-eureka-example/blob/master/eureka-server/src/main/resources/application.yml</w:t>
-      </w:r>
-      <w:r>
-        <w:rPr>
-          <w:rStyle w:val="Collegamentoipertestuale"/>
-          <w:lang w:val="en-US"/>
-        </w:rPr>
-        <w:fldChar w:fldCharType="end"/>
-      </w:r>
+      <w:hyperlink r:id="rId32" w:history="1">
+        <w:r>
+          <w:rPr>
+            <w:rStyle w:val="Collegamentoipertestuale"/>
+            <w:lang w:val="en-US"/>
+          </w:rPr>
+          <w:t>https://github.com/ExampleDriven/spring-cloud-eureka-example/blob/master/eureka-server/src/main/resources/application.yml</w:t>
+        </w:r>
+      </w:hyperlink>
     </w:p>
     <w:p>
       <w:pPr>
@@ -4423,8 +5119,6 @@
         </w:rPr>
         <w:t>http://stackoverflow.com/questions/33921557/understanding-spring-cloud-eureka-server-self-preservation-and-renew-threshold</w:t>
       </w:r>
-      <w:bookmarkStart w:id="0" w:name="_GoBack"/>
-      <w:bookmarkEnd w:id="0"/>
     </w:p>
     <w:p>
       <w:pPr>
@@ -4577,7 +5271,7 @@
                     </pic:cNvPicPr>
                   </pic:nvPicPr>
                   <pic:blipFill>
-                    <a:blip r:embed="rId18">
+                    <a:blip r:embed="rId33">
                       <a:extLst>
                         <a:ext uri="{28A0092B-C50C-407E-A947-70E740481C1C}">
                           <a14:useLocalDpi xmlns:a14="http://schemas.microsoft.com/office/drawing/2010/main" val="0"/>
@@ -4773,7 +5467,7 @@
                     </pic:cNvPicPr>
                   </pic:nvPicPr>
                   <pic:blipFill>
-                    <a:blip r:embed="rId19">
+                    <a:blip r:embed="rId34">
                       <a:extLst>
                         <a:ext uri="{28A0092B-C50C-407E-A947-70E740481C1C}">
                           <a14:useLocalDpi xmlns:a14="http://schemas.microsoft.com/office/drawing/2010/main" val="0"/>
@@ -4972,7 +5666,7 @@
           <w:lang w:val="en-US"/>
         </w:rPr>
       </w:pPr>
-      <w:hyperlink r:id="rId20" w:history="1">
+      <w:hyperlink r:id="rId35" w:history="1">
         <w:r>
           <w:rPr>
             <w:rStyle w:val="Collegamentoipertestuale"/>
@@ -5030,7 +5724,7 @@
                     </pic:cNvPicPr>
                   </pic:nvPicPr>
                   <pic:blipFill>
-                    <a:blip r:embed="rId21">
+                    <a:blip r:embed="rId36">
                       <a:extLst>
                         <a:ext uri="{28A0092B-C50C-407E-A947-70E740481C1C}">
                           <a14:useLocalDpi xmlns:a14="http://schemas.microsoft.com/office/drawing/2010/main" val="0"/>
@@ -5111,7 +5805,7 @@
                     </pic:cNvPicPr>
                   </pic:nvPicPr>
                   <pic:blipFill>
-                    <a:blip r:embed="rId22">
+                    <a:blip r:embed="rId37">
                       <a:extLst>
                         <a:ext uri="{28A0092B-C50C-407E-A947-70E740481C1C}">
                           <a14:useLocalDpi xmlns:a14="http://schemas.microsoft.com/office/drawing/2010/main" val="0"/>
@@ -5193,7 +5887,7 @@
                     </pic:cNvPicPr>
                   </pic:nvPicPr>
                   <pic:blipFill>
-                    <a:blip r:embed="rId23">
+                    <a:blip r:embed="rId38">
                       <a:extLst>
                         <a:ext uri="{28A0092B-C50C-407E-A947-70E740481C1C}">
                           <a14:useLocalDpi xmlns:a14="http://schemas.microsoft.com/office/drawing/2010/main" val="0"/>
@@ -5549,32 +6243,15 @@
         </w:rPr>
         <w:t> </w:t>
       </w:r>
-      <w:r>
-        <w:fldChar w:fldCharType="begin"/>
-      </w:r>
-      <w:r>
-        <w:rPr>
-          <w:lang w:val="en-US"/>
-        </w:rPr>
-        <w:instrText xml:space="preserve"> HYPERLINK "https://luizkowalski.net/tag/eureka/" </w:instrText>
-      </w:r>
-      <w:r>
-        <w:fldChar w:fldCharType="separate"/>
-      </w:r>
-      <w:r>
-        <w:rPr>
-          <w:rStyle w:val="Collegamentoipertestuale"/>
-          <w:lang w:val="en-US"/>
-        </w:rPr>
-        <w:t>eureka</w:t>
-      </w:r>
-      <w:r>
-        <w:rPr>
-          <w:rStyle w:val="Collegamentoipertestuale"/>
-          <w:lang w:val="en-US"/>
-        </w:rPr>
-        <w:fldChar w:fldCharType="end"/>
-      </w:r>
+      <w:hyperlink r:id="rId39" w:history="1">
+        <w:r>
+          <w:rPr>
+            <w:rStyle w:val="Collegamentoipertestuale"/>
+            <w:lang w:val="en-US"/>
+          </w:rPr>
+          <w:t>eureka</w:t>
+        </w:r>
+      </w:hyperlink>
     </w:p>
     <w:p>
       <w:pPr>
@@ -5710,34 +6387,16 @@
         </w:rPr>
         <w:t> </w:t>
       </w:r>
-      <w:r>
-        <w:fldChar w:fldCharType="begin"/>
-      </w:r>
-      <w:r>
-        <w:rPr>
-          <w:lang w:val="en-US"/>
-        </w:rPr>
-        <w:instrText xml:space="preserve"> HYPERLINK "http://start.spring.io/" </w:instrText>
-      </w:r>
-      <w:r>
-        <w:fldChar w:fldCharType="separate"/>
-      </w:r>
-      <w:r>
-        <w:rPr>
-          <w:rStyle w:val="Collegamentoipertestuale"/>
-          <w:rFonts w:eastAsiaTheme="majorEastAsia"/>
-          <w:lang w:val="en-US"/>
-        </w:rPr>
-        <w:t>http://start.spring.io</w:t>
-      </w:r>
-      <w:r>
-        <w:rPr>
-          <w:rStyle w:val="Collegamentoipertestuale"/>
-          <w:rFonts w:eastAsiaTheme="majorEastAsia"/>
-          <w:lang w:val="en-US"/>
-        </w:rPr>
-        <w:fldChar w:fldCharType="end"/>
-      </w:r>
+      <w:hyperlink r:id="rId40" w:history="1">
+        <w:r>
+          <w:rPr>
+            <w:rStyle w:val="Collegamentoipertestuale"/>
+            <w:rFonts w:eastAsiaTheme="majorEastAsia"/>
+            <w:lang w:val="en-US"/>
+          </w:rPr>
+          <w:t>http://start.spring.io</w:t>
+        </w:r>
+      </w:hyperlink>
       <w:r>
         <w:rPr>
           <w:rStyle w:val="apple-converted-space"/>
@@ -5779,7 +6438,7 @@
                     </pic:cNvPicPr>
                   </pic:nvPicPr>
                   <pic:blipFill>
-                    <a:blip r:embed="rId24">
+                    <a:blip r:embed="rId41">
                       <a:extLst>
                         <a:ext uri="{28A0092B-C50C-407E-A947-70E740481C1C}">
                           <a14:useLocalDpi xmlns:a14="http://schemas.microsoft.com/office/drawing/2010/main" val="0"/>
@@ -6950,34 +7609,16 @@
         </w:rPr>
         <w:t> </w:t>
       </w:r>
-      <w:r>
-        <w:fldChar w:fldCharType="begin"/>
-      </w:r>
-      <w:r>
-        <w:rPr>
-          <w:lang w:val="en-US"/>
-        </w:rPr>
-        <w:instrText xml:space="preserve"> HYPERLINK "http://127.0.0.1:8761/" </w:instrText>
-      </w:r>
-      <w:r>
-        <w:fldChar w:fldCharType="separate"/>
-      </w:r>
-      <w:r>
-        <w:rPr>
-          <w:rStyle w:val="Collegamentoipertestuale"/>
-          <w:rFonts w:eastAsiaTheme="majorEastAsia"/>
-          <w:lang w:val="en-US"/>
-        </w:rPr>
-        <w:t>http://127.0.0.1:8761</w:t>
-      </w:r>
-      <w:r>
-        <w:rPr>
-          <w:rStyle w:val="Collegamentoipertestuale"/>
-          <w:rFonts w:eastAsiaTheme="majorEastAsia"/>
-          <w:lang w:val="en-US"/>
-        </w:rPr>
-        <w:fldChar w:fldCharType="end"/>
-      </w:r>
+      <w:hyperlink r:id="rId42" w:history="1">
+        <w:r>
+          <w:rPr>
+            <w:rStyle w:val="Collegamentoipertestuale"/>
+            <w:rFonts w:eastAsiaTheme="majorEastAsia"/>
+            <w:lang w:val="en-US"/>
+          </w:rPr>
+          <w:t>http://127.0.0.1:8761</w:t>
+        </w:r>
+      </w:hyperlink>
       <w:r>
         <w:rPr>
           <w:rStyle w:val="apple-converted-space"/>
@@ -7020,7 +7661,7 @@
                     </pic:cNvPicPr>
                   </pic:nvPicPr>
                   <pic:blipFill>
-                    <a:blip r:embed="rId25">
+                    <a:blip r:embed="rId43">
                       <a:extLst>
                         <a:ext uri="{28A0092B-C50C-407E-A947-70E740481C1C}">
                           <a14:useLocalDpi xmlns:a14="http://schemas.microsoft.com/office/drawing/2010/main" val="0"/>
@@ -7162,7 +7803,7 @@
       </w:r>
     </w:p>
     <w:p>
-      <w:hyperlink r:id="rId26" w:history="1">
+      <w:hyperlink r:id="rId44" w:history="1">
         <w:r>
           <w:rPr>
             <w:rStyle w:val="hidden"/>
@@ -7195,7 +7836,7 @@
       <w:pPr>
         <w:pStyle w:val="Titolo4"/>
       </w:pPr>
-      <w:hyperlink r:id="rId27" w:history="1">
+      <w:hyperlink r:id="rId45" w:history="1">
         <w:r>
           <w:rPr>
             <w:rStyle w:val="Collegamentoipertestuale"/>
@@ -7225,34 +7866,16 @@
         </w:rPr>
         <w:t> </w:t>
       </w:r>
-      <w:r>
-        <w:fldChar w:fldCharType="begin"/>
-      </w:r>
-      <w:r>
-        <w:rPr>
-          <w:lang w:val="en-US"/>
-        </w:rPr>
-        <w:instrText xml:space="preserve"> HYPERLINK "https://luizkowalski.net/author/kowalski/" </w:instrText>
-      </w:r>
-      <w:r>
-        <w:fldChar w:fldCharType="separate"/>
-      </w:r>
-      <w:r>
-        <w:rPr>
-          <w:rStyle w:val="Collegamentoipertestuale"/>
-          <w:rFonts w:eastAsiaTheme="majorEastAsia"/>
-          <w:lang w:val="en-US"/>
-        </w:rPr>
-        <w:t>more posts</w:t>
-      </w:r>
-      <w:r>
-        <w:rPr>
-          <w:rStyle w:val="Collegamentoipertestuale"/>
-          <w:rFonts w:eastAsiaTheme="majorEastAsia"/>
-          <w:lang w:val="en-US"/>
-        </w:rPr>
-        <w:fldChar w:fldCharType="end"/>
-      </w:r>
+      <w:hyperlink r:id="rId46" w:history="1">
+        <w:r>
+          <w:rPr>
+            <w:rStyle w:val="Collegamentoipertestuale"/>
+            <w:rFonts w:eastAsiaTheme="majorEastAsia"/>
+            <w:lang w:val="en-US"/>
+          </w:rPr>
+          <w:t>more posts</w:t>
+        </w:r>
+      </w:hyperlink>
       <w:r>
         <w:rPr>
           <w:rStyle w:val="apple-converted-space"/>
@@ -7300,7 +7923,7 @@
           <w:lang w:val="en-US"/>
         </w:rPr>
       </w:pPr>
-      <w:hyperlink r:id="rId28" w:history="1">
+      <w:hyperlink r:id="rId47" w:history="1">
         <w:proofErr w:type="spellStart"/>
         <w:r>
           <w:rPr>
@@ -7321,7 +7944,7 @@
         </w:r>
         <w:proofErr w:type="spellStart"/>
       </w:hyperlink>
-      <w:hyperlink r:id="rId29" w:history="1">
+      <w:hyperlink r:id="rId48" w:history="1">
         <w:r>
           <w:rPr>
             <w:rStyle w:val="hidden"/>
@@ -7340,7 +7963,7 @@
           <w:t> </w:t>
         </w:r>
       </w:hyperlink>
-      <w:hyperlink r:id="rId30" w:history="1">
+      <w:hyperlink r:id="rId49" w:history="1">
         <w:r>
           <w:rPr>
             <w:rStyle w:val="hidden"/>
@@ -9043,7 +9666,7 @@
 </file>
 
 <file path=customXml/itemProps1.xml><?xml version="1.0" encoding="utf-8"?>
-<ds:datastoreItem xmlns:ds="http://schemas.openxmlformats.org/officeDocument/2006/customXml" ds:itemID="{7EB8E578-398A-4D03-8D4A-2A027347818D}">
+<ds:datastoreItem xmlns:ds="http://schemas.openxmlformats.org/officeDocument/2006/customXml" ds:itemID="{06B9C84E-60A7-4A37-A17C-3CB8737E463F}">
   <ds:schemaRefs>
     <ds:schemaRef ds:uri="http://schemas.openxmlformats.org/officeDocument/2006/bibliography"/>
   </ds:schemaRefs>

--- a/Oreilly_intro.docx
+++ b/Oreilly_intro.docx
@@ -4,173 +4,1990 @@
   <w:body>
     <w:p>
       <w:pPr>
-        <w:rPr>
-          <w:lang w:val="en-US"/>
-        </w:rPr>
-      </w:pPr>
-      <w:r>
-        <w:rPr>
-          <w:lang w:val="en-US"/>
-        </w:rPr>
-        <w:t xml:space="preserve">Rome is the city where I live since I </w:t>
+        <w:spacing w:after="0" w:line="240" w:lineRule="auto"/>
+        <w:rPr>
+          <w:rFonts w:ascii="Tahoma" w:eastAsia="Times New Roman" w:hAnsi="Tahoma" w:cs="Tahoma"/>
+          <w:color w:val="000000"/>
+          <w:sz w:val="27"/>
+          <w:szCs w:val="27"/>
+          <w:lang w:val="en-US"/>
+        </w:rPr>
+      </w:pPr>
+      <w:r>
+        <w:rPr>
+          <w:rFonts w:ascii="Tahoma" w:eastAsia="Times New Roman" w:hAnsi="Tahoma" w:cs="Tahoma"/>
+          <w:b/>
+          <w:color w:val="000000"/>
+          <w:sz w:val="27"/>
+          <w:szCs w:val="27"/>
+          <w:lang w:val="en-US"/>
+        </w:rPr>
+        <w:t>DEMO</w:t>
+      </w:r>
+      <w:r>
+        <w:rPr>
+          <w:rFonts w:ascii="Tahoma" w:eastAsia="Times New Roman" w:hAnsi="Tahoma" w:cs="Tahoma"/>
+          <w:color w:val="000000"/>
+          <w:sz w:val="27"/>
+          <w:szCs w:val="27"/>
+          <w:lang w:val="en-US"/>
+        </w:rPr>
+        <w:t>:</w:t>
+      </w:r>
+    </w:p>
+    <w:p>
+      <w:pPr>
+        <w:spacing w:after="0" w:line="240" w:lineRule="auto"/>
+        <w:rPr>
+          <w:rFonts w:ascii="Tahoma" w:eastAsia="Times New Roman" w:hAnsi="Tahoma" w:cs="Tahoma"/>
+          <w:color w:val="000000"/>
+          <w:sz w:val="27"/>
+          <w:szCs w:val="27"/>
+          <w:lang w:val="en-US"/>
+        </w:rPr>
+      </w:pPr>
+      <w:r>
+        <w:rPr>
+          <w:rFonts w:ascii="Tahoma" w:eastAsia="Times New Roman" w:hAnsi="Tahoma" w:cs="Tahoma"/>
+          <w:color w:val="000000"/>
+          <w:sz w:val="27"/>
+          <w:szCs w:val="27"/>
+          <w:lang w:val="en-US"/>
+        </w:rPr>
+        <w:t xml:space="preserve">-1H PRERUN PWS </w:t>
+      </w:r>
+      <w:r>
+        <w:rPr>
+          <w:rFonts w:ascii="Tahoma" w:eastAsia="Times New Roman" w:hAnsi="Tahoma" w:cs="Tahoma"/>
+          <w:color w:val="000000"/>
+          <w:sz w:val="27"/>
+          <w:szCs w:val="27"/>
+          <w:lang w:val="en-US"/>
+        </w:rPr>
+        <w:t xml:space="preserve">ON THE CLOUD </w:t>
+      </w:r>
+      <w:r>
+        <w:rPr>
+          <w:rFonts w:ascii="Tahoma" w:eastAsia="Times New Roman" w:hAnsi="Tahoma" w:cs="Tahoma"/>
+          <w:color w:val="000000"/>
+          <w:sz w:val="27"/>
+          <w:szCs w:val="27"/>
+          <w:lang w:val="en-US"/>
+        </w:rPr>
+        <w:t xml:space="preserve">AND TEST </w:t>
+      </w:r>
+      <w:r>
+        <w:rPr>
+          <w:rFonts w:ascii="Tahoma" w:eastAsia="Times New Roman" w:hAnsi="Tahoma" w:cs="Tahoma"/>
+          <w:color w:val="000000"/>
+          <w:sz w:val="27"/>
+          <w:szCs w:val="27"/>
+          <w:lang w:val="en-US"/>
+        </w:rPr>
+        <w:t>IT</w:t>
+      </w:r>
+    </w:p>
+    <w:p>
+      <w:pPr>
+        <w:spacing w:after="0" w:line="240" w:lineRule="auto"/>
+        <w:rPr>
+          <w:rFonts w:ascii="Tahoma" w:eastAsia="Times New Roman" w:hAnsi="Tahoma" w:cs="Tahoma"/>
+          <w:color w:val="000000"/>
+          <w:sz w:val="27"/>
+          <w:szCs w:val="27"/>
+          <w:lang w:val="en-US"/>
+        </w:rPr>
+      </w:pPr>
+      <w:r>
+        <w:rPr>
+          <w:rFonts w:ascii="Tahoma" w:eastAsia="Times New Roman" w:hAnsi="Tahoma" w:cs="Tahoma"/>
+          <w:color w:val="000000"/>
+          <w:sz w:val="27"/>
+          <w:szCs w:val="27"/>
+          <w:lang w:val="en-US"/>
+        </w:rPr>
+        <w:t xml:space="preserve">-1H PRERUN LOCALLY </w:t>
+      </w:r>
+    </w:p>
+    <w:p>
+      <w:pPr>
+        <w:spacing w:after="0" w:line="240" w:lineRule="auto"/>
+        <w:rPr>
+          <w:rFonts w:ascii="Tahoma" w:eastAsia="Times New Roman" w:hAnsi="Tahoma" w:cs="Tahoma"/>
+          <w:color w:val="000000"/>
+          <w:sz w:val="27"/>
+          <w:szCs w:val="27"/>
+          <w:lang w:val="en-US"/>
+        </w:rPr>
+      </w:pPr>
+      <w:r>
+        <w:rPr>
+          <w:rFonts w:ascii="Tahoma" w:eastAsia="Times New Roman" w:hAnsi="Tahoma" w:cs="Tahoma"/>
+          <w:color w:val="000000"/>
+          <w:sz w:val="27"/>
+          <w:szCs w:val="27"/>
+          <w:lang w:val="en-US"/>
+        </w:rPr>
+        <w:tab/>
+      </w:r>
+      <w:r>
+        <w:rPr>
+          <w:rFonts w:ascii="Tahoma" w:eastAsia="Times New Roman" w:hAnsi="Tahoma" w:cs="Tahoma"/>
+          <w:color w:val="000000"/>
+          <w:sz w:val="27"/>
+          <w:szCs w:val="27"/>
+          <w:lang w:val="en-US"/>
+        </w:rPr>
+        <w:t xml:space="preserve">Scenario </w:t>
       </w:r>
       <w:proofErr w:type="spellStart"/>
       <w:r>
         <w:rPr>
-          <w:lang w:val="en-US"/>
-        </w:rPr>
-        <w:t>wos</w:t>
+          <w:rFonts w:ascii="Tahoma" w:eastAsia="Times New Roman" w:hAnsi="Tahoma" w:cs="Tahoma"/>
+          <w:color w:val="000000"/>
+          <w:sz w:val="27"/>
+          <w:szCs w:val="27"/>
+          <w:lang w:val="en-US"/>
+        </w:rPr>
+        <w:t>docker</w:t>
       </w:r>
       <w:proofErr w:type="spellEnd"/>
       <w:r>
         <w:rPr>
-          <w:lang w:val="en-US"/>
-        </w:rPr>
-        <w:t xml:space="preserve"> born. </w:t>
-      </w:r>
-      <w:r>
-        <w:rPr>
-          <w:lang w:val="en-US"/>
-        </w:rPr>
-        <w:t>It counts about 3.5 official inhabitants to witch we have to add about 1 million of</w:t>
-      </w:r>
-      <w:r>
-        <w:rPr>
-          <w:lang w:val="en-US"/>
-        </w:rPr>
-        <w:t xml:space="preserve"> non resident</w:t>
-      </w:r>
-      <w:r>
-        <w:rPr>
-          <w:lang w:val="en-US"/>
-        </w:rPr>
-        <w:t xml:space="preserve"> people</w:t>
-      </w:r>
-      <w:r>
-        <w:rPr>
-          <w:lang w:val="en-US"/>
-        </w:rPr>
-        <w:t xml:space="preserve"> (students,</w:t>
-      </w:r>
-      <w:r>
-        <w:rPr>
-          <w:lang w:val="en-US"/>
-        </w:rPr>
-        <w:t xml:space="preserve"> tourists</w:t>
-      </w:r>
-      <w:r>
-        <w:rPr>
-          <w:lang w:val="en-US"/>
-        </w:rPr>
-        <w:t>, workers)</w:t>
-      </w:r>
-      <w:r>
-        <w:rPr>
-          <w:lang w:val="en-US"/>
-        </w:rPr>
-        <w:t>. To these figures we have also to add about 700 vehicles each 1000 people, a rate that makes mobility a challenge.</w:t>
-      </w:r>
-    </w:p>
-    <w:p>
-      <w:pPr>
-        <w:rPr>
-          <w:lang w:val="en-US"/>
-        </w:rPr>
-      </w:pPr>
-      <w:r>
-        <w:rPr>
-          <w:lang w:val="en-US"/>
-        </w:rPr>
-        <w:t xml:space="preserve">Everyone could easily realize that with </w:t>
+          <w:rFonts w:ascii="Tahoma" w:eastAsia="Times New Roman" w:hAnsi="Tahoma" w:cs="Tahoma"/>
+          <w:color w:val="000000"/>
+          <w:sz w:val="27"/>
+          <w:szCs w:val="27"/>
+          <w:lang w:val="en-US"/>
+        </w:rPr>
+        <w:t xml:space="preserve"> container - stop</w:t>
+      </w:r>
+    </w:p>
+    <w:p>
+      <w:pPr>
+        <w:spacing w:after="0" w:line="240" w:lineRule="auto"/>
+        <w:ind w:firstLine="708"/>
+        <w:rPr>
+          <w:rFonts w:ascii="Tahoma" w:eastAsia="Times New Roman" w:hAnsi="Tahoma" w:cs="Tahoma"/>
+          <w:color w:val="000000"/>
+          <w:sz w:val="27"/>
+          <w:szCs w:val="27"/>
+        </w:rPr>
+      </w:pPr>
+      <w:r>
+        <w:rPr>
+          <w:rFonts w:ascii="Tahoma" w:eastAsia="Times New Roman" w:hAnsi="Tahoma" w:cs="Tahoma"/>
+          <w:color w:val="000000"/>
+          <w:sz w:val="27"/>
+          <w:szCs w:val="27"/>
+        </w:rPr>
+        <w:t xml:space="preserve">scenario base </w:t>
       </w:r>
       <w:proofErr w:type="spellStart"/>
       <w:r>
         <w:rPr>
-          <w:lang w:val="en-US"/>
-        </w:rPr>
-        <w:t>there</w:t>
+          <w:rFonts w:ascii="Tahoma" w:eastAsia="Times New Roman" w:hAnsi="Tahoma" w:cs="Tahoma"/>
+          <w:color w:val="000000"/>
+          <w:sz w:val="27"/>
+          <w:szCs w:val="27"/>
+        </w:rPr>
+        <w:t>transaction</w:t>
       </w:r>
       <w:proofErr w:type="spellEnd"/>
       <w:r>
         <w:rPr>
-          <w:lang w:val="en-US"/>
-        </w:rPr>
-        <w:t xml:space="preserve"> figures besides mobility there are also pollution issues.</w:t>
-      </w:r>
-    </w:p>
-    <w:p>
-      <w:pPr>
-        <w:rPr>
-          <w:lang w:val="en-US"/>
-        </w:rPr>
-      </w:pPr>
-      <w:r>
-        <w:rPr>
-          <w:lang w:val="en-US"/>
-        </w:rPr>
-        <w:t xml:space="preserve">A partial solution of these issues could be addressed reducing the vehicles that daily deliver goods. </w:t>
-      </w:r>
-    </w:p>
-    <w:p>
-      <w:pPr>
-        <w:rPr>
-          <w:lang w:val="en-US"/>
-        </w:rPr>
-      </w:pPr>
-      <w:r>
-        <w:rPr>
-          <w:lang w:val="en-US"/>
-        </w:rPr>
-        <w:t>For a more sustainable</w:t>
-      </w:r>
-      <w:r>
-        <w:rPr>
-          <w:lang w:val="en-US"/>
-        </w:rPr>
-        <w:t xml:space="preserve"> for the environment and efficient mobility in such a context the </w:t>
-      </w:r>
-      <w:proofErr w:type="gramStart"/>
-      <w:r>
-        <w:rPr>
-          <w:lang w:val="en-US"/>
-        </w:rPr>
-        <w:t>daily  delivery</w:t>
-      </w:r>
-      <w:proofErr w:type="gramEnd"/>
-      <w:r>
-        <w:rPr>
-          <w:lang w:val="en-US"/>
-        </w:rPr>
-        <w:t xml:space="preserve"> of goods could be done by means of (through) “smart” electrical vehicles.</w:t>
-      </w:r>
-    </w:p>
-    <w:p>
-      <w:pPr>
-        <w:rPr>
-          <w:lang w:val="en-US"/>
-        </w:rPr>
-      </w:pPr>
-      <w:r>
-        <w:rPr>
-          <w:lang w:val="en-US"/>
-        </w:rPr>
-        <w:t>To overcome the</w:t>
-      </w:r>
-      <w:r>
-        <w:rPr>
-          <w:lang w:val="en-US"/>
-        </w:rPr>
-        <w:t xml:space="preserve"> limited life of the batteries t</w:t>
-      </w:r>
-      <w:r>
-        <w:rPr>
-          <w:lang w:val="en-US"/>
-        </w:rPr>
-        <w:t xml:space="preserve">hese vehicles has been </w:t>
+          <w:rFonts w:ascii="Tahoma" w:eastAsia="Times New Roman" w:hAnsi="Tahoma" w:cs="Tahoma"/>
+          <w:color w:val="000000"/>
+          <w:sz w:val="27"/>
+          <w:szCs w:val="27"/>
+        </w:rPr>
+        <w:t xml:space="preserve"> - stop</w:t>
+      </w:r>
+    </w:p>
+    <w:p>
+      <w:pPr>
+        <w:spacing w:after="0" w:line="240" w:lineRule="auto"/>
+        <w:rPr>
+          <w:rFonts w:ascii="Tahoma" w:eastAsia="Times New Roman" w:hAnsi="Tahoma" w:cs="Tahoma"/>
+          <w:color w:val="000000"/>
+          <w:sz w:val="27"/>
+          <w:szCs w:val="27"/>
+        </w:rPr>
+      </w:pPr>
+      <w:r>
+        <w:rPr>
+          <w:rFonts w:ascii="Tahoma" w:eastAsia="Times New Roman" w:hAnsi="Tahoma" w:cs="Tahoma"/>
+          <w:color w:val="000000"/>
+          <w:sz w:val="27"/>
+          <w:szCs w:val="27"/>
+        </w:rPr>
+        <w:tab/>
+        <w:t>scenario eureka</w:t>
+      </w:r>
+      <w:r>
+        <w:rPr>
+          <w:rFonts w:ascii="Tahoma" w:eastAsia="Times New Roman" w:hAnsi="Tahoma" w:cs="Tahoma"/>
+          <w:color w:val="000000"/>
+          <w:sz w:val="27"/>
+          <w:szCs w:val="27"/>
+        </w:rPr>
+        <w:t xml:space="preserve"> </w:t>
+      </w:r>
+    </w:p>
+    <w:p>
+      <w:pPr>
+        <w:spacing w:after="0" w:line="240" w:lineRule="auto"/>
+        <w:rPr>
+          <w:rFonts w:ascii="Tahoma" w:eastAsia="Times New Roman" w:hAnsi="Tahoma" w:cs="Tahoma"/>
+          <w:color w:val="000000"/>
+          <w:sz w:val="27"/>
+          <w:szCs w:val="27"/>
+        </w:rPr>
+      </w:pPr>
+    </w:p>
+    <w:p>
+      <w:pPr>
+        <w:spacing w:after="0" w:line="240" w:lineRule="auto"/>
+        <w:rPr>
+          <w:rFonts w:ascii="Tahoma" w:eastAsia="Times New Roman" w:hAnsi="Tahoma" w:cs="Tahoma"/>
+          <w:color w:val="000000"/>
+          <w:sz w:val="27"/>
+          <w:szCs w:val="27"/>
+        </w:rPr>
+      </w:pPr>
+    </w:p>
+    <w:p>
+      <w:pPr>
+        <w:spacing w:after="0" w:line="240" w:lineRule="auto"/>
+        <w:rPr>
+          <w:rFonts w:ascii="Tahoma" w:eastAsia="Times New Roman" w:hAnsi="Tahoma" w:cs="Tahoma"/>
+          <w:color w:val="000000"/>
+          <w:sz w:val="27"/>
+          <w:szCs w:val="27"/>
+          <w:lang w:val="en-US"/>
+        </w:rPr>
+      </w:pPr>
+      <w:r>
+        <w:rPr>
+          <w:rFonts w:ascii="Tahoma" w:eastAsia="Times New Roman" w:hAnsi="Tahoma" w:cs="Tahoma"/>
+          <w:color w:val="000000"/>
+          <w:sz w:val="27"/>
+          <w:szCs w:val="27"/>
+          <w:lang w:val="en-US"/>
+        </w:rPr>
+        <w:t>13/09/2016 TODO HOME</w:t>
+      </w:r>
+    </w:p>
+    <w:p>
+      <w:pPr>
+        <w:pStyle w:val="Paragrafoelenco"/>
+        <w:numPr>
+          <w:ilvl w:val="0"/>
+          <w:numId w:val="12"/>
+        </w:numPr>
+        <w:spacing w:after="0" w:line="240" w:lineRule="auto"/>
+        <w:rPr>
+          <w:rFonts w:ascii="Tahoma" w:eastAsia="Times New Roman" w:hAnsi="Tahoma" w:cs="Tahoma"/>
+          <w:color w:val="000000"/>
+          <w:sz w:val="27"/>
+          <w:szCs w:val="27"/>
+          <w:lang w:val="en-US"/>
+        </w:rPr>
+      </w:pPr>
+      <w:r>
+        <w:rPr>
+          <w:rFonts w:ascii="Tahoma" w:eastAsia="Times New Roman" w:hAnsi="Tahoma" w:cs="Tahoma"/>
+          <w:color w:val="000000"/>
+          <w:sz w:val="27"/>
+          <w:szCs w:val="27"/>
+          <w:lang w:val="en-US"/>
+        </w:rPr>
+        <w:t>Check project 00 first demo – please align logic to 00PWS</w:t>
+      </w:r>
+    </w:p>
+    <w:p>
+      <w:pPr>
+        <w:pStyle w:val="Paragrafoelenco"/>
+        <w:numPr>
+          <w:ilvl w:val="0"/>
+          <w:numId w:val="12"/>
+        </w:numPr>
+        <w:spacing w:after="0" w:line="240" w:lineRule="auto"/>
+        <w:rPr>
+          <w:rFonts w:ascii="Tahoma" w:eastAsia="Times New Roman" w:hAnsi="Tahoma" w:cs="Tahoma"/>
+          <w:color w:val="000000"/>
+          <w:sz w:val="27"/>
+          <w:szCs w:val="27"/>
+          <w:lang w:val="en-US"/>
+        </w:rPr>
+      </w:pPr>
+      <w:r>
+        <w:rPr>
+          <w:rFonts w:ascii="Tahoma" w:eastAsia="Times New Roman" w:hAnsi="Tahoma" w:cs="Tahoma"/>
+          <w:color w:val="000000"/>
+          <w:sz w:val="27"/>
+          <w:szCs w:val="27"/>
+          <w:lang w:val="en-US"/>
+        </w:rPr>
+        <w:t xml:space="preserve">Check deployment 00PWS and run </w:t>
+      </w:r>
+      <w:r>
+        <w:rPr>
+          <w:rFonts w:ascii="Tahoma" w:eastAsia="Times New Roman" w:hAnsi="Tahoma" w:cs="Tahoma"/>
+          <w:color w:val="000000"/>
+          <w:sz w:val="27"/>
+          <w:szCs w:val="27"/>
+          <w:lang w:val="en-US"/>
+        </w:rPr>
+        <w:t>it</w:t>
+      </w:r>
+    </w:p>
+    <w:p>
+      <w:pPr>
+        <w:pStyle w:val="Paragrafoelenco"/>
+        <w:numPr>
+          <w:ilvl w:val="0"/>
+          <w:numId w:val="12"/>
+        </w:numPr>
+        <w:spacing w:after="0" w:line="240" w:lineRule="auto"/>
+        <w:rPr>
+          <w:rFonts w:ascii="Tahoma" w:eastAsia="Times New Roman" w:hAnsi="Tahoma" w:cs="Tahoma"/>
+          <w:color w:val="000000"/>
+          <w:sz w:val="27"/>
+          <w:szCs w:val="27"/>
+          <w:lang w:val="en-US"/>
+        </w:rPr>
+      </w:pPr>
+      <w:r>
+        <w:rPr>
+          <w:rFonts w:ascii="Tahoma" w:eastAsia="Times New Roman" w:hAnsi="Tahoma" w:cs="Tahoma"/>
+          <w:color w:val="000000"/>
+          <w:sz w:val="27"/>
+          <w:szCs w:val="27"/>
+          <w:lang w:val="en-US"/>
+        </w:rPr>
+        <w:t xml:space="preserve">CHECK DEMO </w:t>
+      </w:r>
+      <w:r>
+        <w:rPr>
+          <w:rFonts w:ascii="Tahoma" w:eastAsia="Times New Roman" w:hAnsi="Tahoma" w:cs="Tahoma"/>
+          <w:color w:val="000000"/>
+          <w:sz w:val="27"/>
+          <w:szCs w:val="27"/>
+          <w:lang w:val="en-US"/>
+        </w:rPr>
+        <w:t>TRANSACT</w:t>
+      </w:r>
+      <w:r>
+        <w:rPr>
+          <w:rFonts w:ascii="Tahoma" w:eastAsia="Times New Roman" w:hAnsi="Tahoma" w:cs="Tahoma"/>
+          <w:color w:val="000000"/>
+          <w:sz w:val="27"/>
+          <w:szCs w:val="27"/>
+          <w:lang w:val="en-US"/>
+        </w:rPr>
+        <w:t>I</w:t>
+      </w:r>
+      <w:r>
+        <w:rPr>
+          <w:rFonts w:ascii="Tahoma" w:eastAsia="Times New Roman" w:hAnsi="Tahoma" w:cs="Tahoma"/>
+          <w:color w:val="000000"/>
+          <w:sz w:val="27"/>
+          <w:szCs w:val="27"/>
+          <w:lang w:val="en-US"/>
+        </w:rPr>
+        <w:t>O</w:t>
+      </w:r>
+      <w:r>
+        <w:rPr>
+          <w:rFonts w:ascii="Tahoma" w:eastAsia="Times New Roman" w:hAnsi="Tahoma" w:cs="Tahoma"/>
+          <w:color w:val="000000"/>
+          <w:sz w:val="27"/>
+          <w:szCs w:val="27"/>
+          <w:lang w:val="en-US"/>
+        </w:rPr>
+        <w:t>NAL BEHAVIOUR</w:t>
+      </w:r>
+      <w:r>
+        <w:rPr>
+          <w:rFonts w:ascii="Tahoma" w:eastAsia="Times New Roman" w:hAnsi="Tahoma" w:cs="Tahoma"/>
+          <w:color w:val="000000"/>
+          <w:sz w:val="27"/>
+          <w:szCs w:val="27"/>
+          <w:lang w:val="en-US"/>
+        </w:rPr>
+        <w:t xml:space="preserve"> on pc ram consumption</w:t>
+      </w:r>
+    </w:p>
+    <w:p>
+      <w:pPr>
+        <w:spacing w:after="0" w:line="240" w:lineRule="auto"/>
+        <w:rPr>
+          <w:rFonts w:ascii="Tahoma" w:eastAsia="Times New Roman" w:hAnsi="Tahoma" w:cs="Tahoma"/>
+          <w:color w:val="000000"/>
+          <w:sz w:val="27"/>
+          <w:szCs w:val="27"/>
+          <w:lang w:val="en-US"/>
+        </w:rPr>
+      </w:pPr>
+    </w:p>
+    <w:p>
+      <w:pPr>
+        <w:spacing w:after="0" w:line="240" w:lineRule="auto"/>
+        <w:rPr>
+          <w:rFonts w:ascii="Tahoma" w:eastAsia="Times New Roman" w:hAnsi="Tahoma" w:cs="Tahoma"/>
+          <w:color w:val="000000"/>
+          <w:sz w:val="27"/>
+          <w:szCs w:val="27"/>
+          <w:lang w:val="en-US"/>
+        </w:rPr>
+      </w:pPr>
+      <w:r>
+        <w:rPr>
+          <w:rFonts w:ascii="Tahoma" w:eastAsia="Times New Roman" w:hAnsi="Tahoma" w:cs="Tahoma"/>
+          <w:color w:val="000000"/>
+          <w:sz w:val="27"/>
+          <w:szCs w:val="27"/>
+          <w:lang w:val="en-US"/>
+        </w:rPr>
+        <w:t>Complete:</w:t>
+      </w:r>
+    </w:p>
+    <w:p>
+      <w:pPr>
+        <w:pStyle w:val="Paragrafoelenco"/>
+        <w:numPr>
+          <w:ilvl w:val="0"/>
+          <w:numId w:val="15"/>
+        </w:numPr>
+        <w:spacing w:after="0" w:line="240" w:lineRule="auto"/>
+        <w:rPr>
+          <w:rFonts w:ascii="Tahoma" w:eastAsia="Times New Roman" w:hAnsi="Tahoma" w:cs="Tahoma"/>
+          <w:color w:val="000000"/>
+          <w:sz w:val="27"/>
+          <w:szCs w:val="27"/>
+          <w:lang w:val="en-US"/>
+        </w:rPr>
+      </w:pPr>
+      <w:r>
+        <w:rPr>
+          <w:rFonts w:ascii="Tahoma" w:eastAsia="Times New Roman" w:hAnsi="Tahoma" w:cs="Tahoma"/>
+          <w:color w:val="000000"/>
+          <w:sz w:val="27"/>
+          <w:szCs w:val="27"/>
+          <w:lang w:val="en-US"/>
+        </w:rPr>
+        <w:t>Scenario local</w:t>
+      </w:r>
+    </w:p>
+    <w:p>
+      <w:pPr>
+        <w:pStyle w:val="Paragrafoelenco"/>
+        <w:numPr>
+          <w:ilvl w:val="0"/>
+          <w:numId w:val="15"/>
+        </w:numPr>
+        <w:spacing w:after="0" w:line="240" w:lineRule="auto"/>
+        <w:rPr>
+          <w:rFonts w:ascii="Tahoma" w:eastAsia="Times New Roman" w:hAnsi="Tahoma" w:cs="Tahoma"/>
+          <w:color w:val="000000"/>
+          <w:sz w:val="27"/>
+          <w:szCs w:val="27"/>
+          <w:lang w:val="en-US"/>
+        </w:rPr>
+      </w:pPr>
+      <w:r>
+        <w:rPr>
+          <w:rFonts w:ascii="Tahoma" w:eastAsia="Times New Roman" w:hAnsi="Tahoma" w:cs="Tahoma"/>
+          <w:color w:val="000000"/>
+          <w:sz w:val="27"/>
+          <w:szCs w:val="27"/>
+          <w:lang w:val="en-US"/>
+        </w:rPr>
+        <w:t xml:space="preserve">Scenario </w:t>
       </w:r>
       <w:proofErr w:type="spellStart"/>
       <w:r>
         <w:rPr>
+          <w:rFonts w:ascii="Tahoma" w:eastAsia="Times New Roman" w:hAnsi="Tahoma" w:cs="Tahoma"/>
+          <w:color w:val="000000"/>
+          <w:sz w:val="27"/>
+          <w:szCs w:val="27"/>
+          <w:lang w:val="en-US"/>
+        </w:rPr>
+        <w:t>docker</w:t>
+      </w:r>
+      <w:proofErr w:type="spellEnd"/>
+    </w:p>
+    <w:p>
+      <w:pPr>
+        <w:pStyle w:val="Paragrafoelenco"/>
+        <w:numPr>
+          <w:ilvl w:val="0"/>
+          <w:numId w:val="15"/>
+        </w:numPr>
+        <w:spacing w:after="0" w:line="240" w:lineRule="auto"/>
+        <w:rPr>
+          <w:rFonts w:ascii="Tahoma" w:eastAsia="Times New Roman" w:hAnsi="Tahoma" w:cs="Tahoma"/>
+          <w:color w:val="000000"/>
+          <w:sz w:val="27"/>
+          <w:szCs w:val="27"/>
+          <w:lang w:val="en-US"/>
+        </w:rPr>
+      </w:pPr>
+      <w:r>
+        <w:rPr>
+          <w:rFonts w:ascii="Tahoma" w:eastAsia="Times New Roman" w:hAnsi="Tahoma" w:cs="Tahoma"/>
+          <w:color w:val="000000"/>
+          <w:sz w:val="27"/>
+          <w:szCs w:val="27"/>
+          <w:lang w:val="en-US"/>
+        </w:rPr>
+        <w:t xml:space="preserve">Scenario </w:t>
+      </w:r>
+      <w:proofErr w:type="spellStart"/>
+      <w:r>
+        <w:rPr>
+          <w:rFonts w:ascii="Tahoma" w:eastAsia="Times New Roman" w:hAnsi="Tahoma" w:cs="Tahoma"/>
+          <w:color w:val="000000"/>
+          <w:sz w:val="27"/>
+          <w:szCs w:val="27"/>
+          <w:lang w:val="en-US"/>
+        </w:rPr>
+        <w:t>docker</w:t>
+      </w:r>
+      <w:proofErr w:type="spellEnd"/>
+      <w:r>
+        <w:rPr>
+          <w:rFonts w:ascii="Tahoma" w:eastAsia="Times New Roman" w:hAnsi="Tahoma" w:cs="Tahoma"/>
+          <w:color w:val="000000"/>
+          <w:sz w:val="27"/>
+          <w:szCs w:val="27"/>
+          <w:lang w:val="en-US"/>
+        </w:rPr>
+        <w:t xml:space="preserve"> Hub </w:t>
+      </w:r>
+    </w:p>
+    <w:p>
+      <w:pPr>
+        <w:pStyle w:val="Paragrafoelenco"/>
+        <w:numPr>
+          <w:ilvl w:val="0"/>
+          <w:numId w:val="15"/>
+        </w:numPr>
+        <w:spacing w:after="0" w:line="240" w:lineRule="auto"/>
+        <w:rPr>
+          <w:rFonts w:ascii="Tahoma" w:eastAsia="Times New Roman" w:hAnsi="Tahoma" w:cs="Tahoma"/>
+          <w:color w:val="000000"/>
+          <w:sz w:val="27"/>
+          <w:szCs w:val="27"/>
+          <w:lang w:val="en-US"/>
+        </w:rPr>
+      </w:pPr>
+      <w:r>
+        <w:rPr>
+          <w:rFonts w:ascii="Tahoma" w:eastAsia="Times New Roman" w:hAnsi="Tahoma" w:cs="Tahoma"/>
+          <w:color w:val="000000"/>
+          <w:sz w:val="27"/>
+          <w:szCs w:val="27"/>
+          <w:lang w:val="en-US"/>
+        </w:rPr>
+        <w:t>Scenario PWS</w:t>
+      </w:r>
+    </w:p>
+    <w:p>
+      <w:pPr>
+        <w:pStyle w:val="Paragrafoelenco"/>
+        <w:numPr>
+          <w:ilvl w:val="0"/>
+          <w:numId w:val="15"/>
+        </w:numPr>
+        <w:spacing w:after="0" w:line="240" w:lineRule="auto"/>
+        <w:rPr>
+          <w:rFonts w:ascii="Tahoma" w:eastAsia="Times New Roman" w:hAnsi="Tahoma" w:cs="Tahoma"/>
+          <w:color w:val="000000"/>
+          <w:sz w:val="27"/>
+          <w:szCs w:val="27"/>
+          <w:lang w:val="en-US"/>
+        </w:rPr>
+      </w:pPr>
+      <w:r>
+        <w:rPr>
+          <w:rFonts w:ascii="Tahoma" w:eastAsia="Times New Roman" w:hAnsi="Tahoma" w:cs="Tahoma"/>
+          <w:color w:val="000000"/>
+          <w:sz w:val="27"/>
+          <w:szCs w:val="27"/>
+          <w:lang w:val="en-US"/>
+        </w:rPr>
+        <w:t>Scenario Transactional</w:t>
+      </w:r>
+    </w:p>
+    <w:p>
+      <w:pPr>
+        <w:pStyle w:val="Paragrafoelenco"/>
+        <w:numPr>
+          <w:ilvl w:val="0"/>
+          <w:numId w:val="15"/>
+        </w:numPr>
+        <w:spacing w:after="0" w:line="240" w:lineRule="auto"/>
+        <w:rPr>
+          <w:rFonts w:ascii="Tahoma" w:eastAsia="Times New Roman" w:hAnsi="Tahoma" w:cs="Tahoma"/>
+          <w:color w:val="000000"/>
+          <w:sz w:val="27"/>
+          <w:szCs w:val="27"/>
+          <w:lang w:val="en-US"/>
+        </w:rPr>
+      </w:pPr>
+      <w:r>
+        <w:rPr>
+          <w:rFonts w:ascii="Tahoma" w:eastAsia="Times New Roman" w:hAnsi="Tahoma" w:cs="Tahoma"/>
+          <w:color w:val="000000"/>
+          <w:sz w:val="27"/>
+          <w:szCs w:val="27"/>
+          <w:lang w:val="en-US"/>
+        </w:rPr>
+        <w:t>Scenario Eureka</w:t>
+      </w:r>
+    </w:p>
+    <w:p>
+      <w:pPr>
+        <w:spacing w:after="0" w:line="240" w:lineRule="auto"/>
+        <w:rPr>
+          <w:rFonts w:ascii="Tahoma" w:eastAsia="Times New Roman" w:hAnsi="Tahoma" w:cs="Tahoma"/>
+          <w:color w:val="000000"/>
+          <w:sz w:val="27"/>
+          <w:szCs w:val="27"/>
+          <w:lang w:val="en-US"/>
+        </w:rPr>
+      </w:pPr>
+    </w:p>
+    <w:p>
+      <w:pPr>
+        <w:spacing w:after="0" w:line="240" w:lineRule="auto"/>
+        <w:rPr>
+          <w:rFonts w:ascii="Tahoma" w:eastAsia="Times New Roman" w:hAnsi="Tahoma" w:cs="Tahoma"/>
+          <w:b/>
+          <w:color w:val="000000"/>
+          <w:sz w:val="27"/>
+          <w:szCs w:val="27"/>
+          <w:lang w:val="en-US"/>
+        </w:rPr>
+      </w:pPr>
+      <w:r>
+        <w:rPr>
+          <w:rFonts w:ascii="Tahoma" w:eastAsia="Times New Roman" w:hAnsi="Tahoma" w:cs="Tahoma"/>
+          <w:b/>
+          <w:color w:val="000000"/>
+          <w:sz w:val="27"/>
+          <w:szCs w:val="27"/>
+          <w:lang w:val="en-US"/>
+        </w:rPr>
+        <w:t>[</w:t>
+      </w:r>
+      <w:r>
+        <w:rPr>
+          <w:rFonts w:ascii="Tahoma" w:eastAsia="Times New Roman" w:hAnsi="Tahoma" w:cs="Tahoma"/>
+          <w:b/>
+          <w:color w:val="000000"/>
+          <w:sz w:val="27"/>
+          <w:szCs w:val="27"/>
+          <w:lang w:val="en-US"/>
+        </w:rPr>
+        <w:t>PRESENTATION OF THE WORK</w:t>
+      </w:r>
+      <w:r>
+        <w:rPr>
+          <w:rFonts w:ascii="Tahoma" w:eastAsia="Times New Roman" w:hAnsi="Tahoma" w:cs="Tahoma"/>
+          <w:b/>
+          <w:color w:val="000000"/>
+          <w:sz w:val="27"/>
+          <w:szCs w:val="27"/>
+          <w:lang w:val="en-US"/>
+        </w:rPr>
+        <w:t>]</w:t>
+      </w:r>
+    </w:p>
+    <w:p>
+      <w:pPr>
+        <w:spacing w:after="0" w:line="240" w:lineRule="auto"/>
+        <w:rPr>
+          <w:rFonts w:ascii="Tahoma" w:eastAsia="Times New Roman" w:hAnsi="Tahoma" w:cs="Tahoma"/>
+          <w:color w:val="000000"/>
+          <w:sz w:val="27"/>
+          <w:szCs w:val="27"/>
+          <w:lang w:val="en-US"/>
+        </w:rPr>
+      </w:pPr>
+      <w:r>
+        <w:rPr>
+          <w:rFonts w:ascii="Tahoma" w:eastAsia="Times New Roman" w:hAnsi="Tahoma" w:cs="Tahoma"/>
+          <w:color w:val="000000"/>
+          <w:sz w:val="27"/>
+          <w:szCs w:val="27"/>
+          <w:lang w:val="en-US"/>
+        </w:rPr>
+        <w:t xml:space="preserve">As form the title the aim of this work is </w:t>
+      </w:r>
+      <w:r>
+        <w:rPr>
+          <w:rFonts w:ascii="Tahoma" w:eastAsia="Times New Roman" w:hAnsi="Tahoma" w:cs="Tahoma"/>
+          <w:color w:val="000000"/>
+          <w:sz w:val="27"/>
+          <w:szCs w:val="27"/>
+          <w:lang w:val="en-US"/>
+        </w:rPr>
+        <w:t>try to show a possible process of development of a microservices ecosystem from the very first phase of design to delivery</w:t>
+      </w:r>
+      <w:r>
+        <w:rPr>
+          <w:rFonts w:ascii="Tahoma" w:eastAsia="Times New Roman" w:hAnsi="Tahoma" w:cs="Tahoma"/>
+          <w:color w:val="000000"/>
+          <w:sz w:val="27"/>
+          <w:szCs w:val="27"/>
+          <w:lang w:val="en-US"/>
+        </w:rPr>
+        <w:t>.</w:t>
+      </w:r>
+    </w:p>
+    <w:p>
+      <w:pPr>
+        <w:spacing w:after="0" w:line="240" w:lineRule="auto"/>
+        <w:rPr>
+          <w:rFonts w:ascii="Tahoma" w:eastAsia="Times New Roman" w:hAnsi="Tahoma" w:cs="Tahoma"/>
+          <w:color w:val="000000"/>
+          <w:sz w:val="27"/>
+          <w:szCs w:val="27"/>
+          <w:lang w:val="en-US"/>
+        </w:rPr>
+      </w:pPr>
+    </w:p>
+    <w:p>
+      <w:pPr>
+        <w:spacing w:after="0" w:line="240" w:lineRule="auto"/>
+        <w:rPr>
+          <w:rFonts w:ascii="Tahoma" w:eastAsia="Times New Roman" w:hAnsi="Tahoma" w:cs="Tahoma"/>
+          <w:color w:val="000000"/>
+          <w:sz w:val="27"/>
+          <w:szCs w:val="27"/>
+          <w:lang w:val="en-US"/>
+        </w:rPr>
+      </w:pPr>
+    </w:p>
+    <w:p>
+      <w:pPr>
+        <w:spacing w:after="0" w:line="240" w:lineRule="auto"/>
+        <w:rPr>
+          <w:rFonts w:ascii="Tahoma" w:eastAsia="Times New Roman" w:hAnsi="Tahoma" w:cs="Tahoma"/>
+          <w:color w:val="000000"/>
+          <w:sz w:val="27"/>
+          <w:szCs w:val="27"/>
+          <w:lang w:val="en-US"/>
+        </w:rPr>
+      </w:pPr>
+      <w:r>
+        <w:rPr>
+          <w:rFonts w:ascii="Tahoma" w:eastAsia="Times New Roman" w:hAnsi="Tahoma" w:cs="Tahoma"/>
+          <w:b/>
+          <w:color w:val="000000"/>
+          <w:sz w:val="27"/>
+          <w:szCs w:val="27"/>
+          <w:lang w:val="en-US"/>
+        </w:rPr>
+        <w:t>[CONTEXT]</w:t>
+      </w:r>
+    </w:p>
+    <w:p>
+      <w:pPr>
+        <w:spacing w:after="0" w:line="240" w:lineRule="auto"/>
+        <w:rPr>
+          <w:rFonts w:ascii="Times New Roman" w:eastAsia="Times New Roman" w:hAnsi="Times New Roman" w:cs="Times New Roman"/>
+          <w:sz w:val="24"/>
+          <w:szCs w:val="24"/>
+          <w:lang w:val="en-US"/>
+        </w:rPr>
+      </w:pPr>
+      <w:r>
+        <w:rPr>
+          <w:rFonts w:ascii="Tahoma" w:eastAsia="Times New Roman" w:hAnsi="Tahoma" w:cs="Tahoma"/>
+          <w:color w:val="000000"/>
+          <w:sz w:val="27"/>
+          <w:szCs w:val="27"/>
+          <w:lang w:val="en-US"/>
+        </w:rPr>
+        <w:br/>
+      </w:r>
+      <w:r>
+        <w:rPr>
+          <w:rFonts w:ascii="Tahoma" w:eastAsia="Times New Roman" w:hAnsi="Tahoma" w:cs="Tahoma"/>
+          <w:color w:val="000000"/>
+          <w:sz w:val="27"/>
+          <w:szCs w:val="27"/>
+          <w:lang w:val="en-US"/>
+        </w:rPr>
+        <w:t>So l</w:t>
+      </w:r>
+      <w:r>
+        <w:rPr>
+          <w:rFonts w:ascii="Tahoma" w:eastAsia="Times New Roman" w:hAnsi="Tahoma" w:cs="Tahoma"/>
+          <w:color w:val="000000"/>
+          <w:sz w:val="27"/>
+          <w:szCs w:val="27"/>
+          <w:lang w:val="en-US"/>
+        </w:rPr>
+        <w:t>et us see</w:t>
+      </w:r>
+      <w:r>
+        <w:rPr>
+          <w:rFonts w:ascii="Tahoma" w:eastAsia="Times New Roman" w:hAnsi="Tahoma" w:cs="Tahoma"/>
+          <w:color w:val="000000"/>
+          <w:sz w:val="27"/>
+          <w:szCs w:val="27"/>
+          <w:lang w:val="en-US"/>
+        </w:rPr>
+        <w:t xml:space="preserve"> in brief </w:t>
+      </w:r>
+      <w:r>
+        <w:rPr>
+          <w:rFonts w:ascii="Tahoma" w:eastAsia="Times New Roman" w:hAnsi="Tahoma" w:cs="Tahoma"/>
+          <w:color w:val="000000"/>
+          <w:sz w:val="27"/>
+          <w:szCs w:val="27"/>
+          <w:lang w:val="en-US"/>
+        </w:rPr>
+        <w:t xml:space="preserve">the business context </w:t>
+      </w:r>
+      <w:r>
+        <w:rPr>
+          <w:rFonts w:ascii="Tahoma" w:eastAsia="Times New Roman" w:hAnsi="Tahoma" w:cs="Tahoma"/>
+          <w:color w:val="000000"/>
+          <w:sz w:val="27"/>
+          <w:szCs w:val="27"/>
+          <w:lang w:val="en-US"/>
+        </w:rPr>
+        <w:t>that</w:t>
+      </w:r>
+      <w:r>
+        <w:rPr>
+          <w:rFonts w:ascii="Tahoma" w:eastAsia="Times New Roman" w:hAnsi="Tahoma" w:cs="Tahoma"/>
+          <w:color w:val="000000"/>
+          <w:sz w:val="27"/>
+          <w:szCs w:val="27"/>
+          <w:lang w:val="en-US"/>
+        </w:rPr>
+        <w:t xml:space="preserve"> originated the need of </w:t>
+      </w:r>
+      <w:r>
+        <w:rPr>
+          <w:rFonts w:ascii="Tahoma" w:eastAsia="Times New Roman" w:hAnsi="Tahoma" w:cs="Tahoma"/>
+          <w:color w:val="000000"/>
+          <w:sz w:val="27"/>
+          <w:szCs w:val="27"/>
+          <w:lang w:val="en-US"/>
+        </w:rPr>
+        <w:t xml:space="preserve">this </w:t>
+      </w:r>
+      <w:r>
+        <w:rPr>
+          <w:rFonts w:ascii="Tahoma" w:eastAsia="Times New Roman" w:hAnsi="Tahoma" w:cs="Tahoma"/>
+          <w:color w:val="000000"/>
+          <w:sz w:val="27"/>
+          <w:szCs w:val="27"/>
+          <w:lang w:val="en-US"/>
+        </w:rPr>
+        <w:t>application development</w:t>
+      </w:r>
+    </w:p>
+    <w:p>
+      <w:pPr>
+        <w:spacing w:after="0" w:line="240" w:lineRule="auto"/>
+        <w:rPr>
+          <w:rFonts w:ascii="Tahoma" w:eastAsia="Times New Roman" w:hAnsi="Tahoma" w:cs="Tahoma"/>
+          <w:color w:val="000000"/>
+          <w:sz w:val="27"/>
+          <w:szCs w:val="27"/>
+          <w:lang w:val="en-US"/>
+        </w:rPr>
+      </w:pPr>
+    </w:p>
+    <w:p>
+      <w:pPr>
+        <w:spacing w:after="0" w:line="240" w:lineRule="auto"/>
+        <w:rPr>
+          <w:rFonts w:ascii="Tahoma" w:eastAsia="Times New Roman" w:hAnsi="Tahoma" w:cs="Tahoma"/>
+          <w:color w:val="000000"/>
+          <w:sz w:val="27"/>
+          <w:szCs w:val="27"/>
+          <w:lang w:val="en-US"/>
+        </w:rPr>
+      </w:pPr>
+      <w:r>
+        <w:rPr>
+          <w:rFonts w:ascii="Tahoma" w:eastAsia="Times New Roman" w:hAnsi="Tahoma" w:cs="Tahoma"/>
+          <w:color w:val="000000"/>
+          <w:sz w:val="27"/>
+          <w:szCs w:val="27"/>
+          <w:lang w:val="en-US"/>
+        </w:rPr>
+        <w:t>[FIRST IMAGE</w:t>
+      </w:r>
+      <w:r>
+        <w:rPr>
+          <w:rFonts w:ascii="Tahoma" w:eastAsia="Times New Roman" w:hAnsi="Tahoma" w:cs="Tahoma"/>
+          <w:color w:val="000000"/>
+          <w:sz w:val="27"/>
+          <w:szCs w:val="27"/>
+          <w:lang w:val="en-US"/>
+        </w:rPr>
+        <w:t xml:space="preserve"> </w:t>
+      </w:r>
+      <w:proofErr w:type="spellStart"/>
+      <w:r>
+        <w:rPr>
+          <w:rFonts w:ascii="Tahoma" w:eastAsia="Times New Roman" w:hAnsi="Tahoma" w:cs="Tahoma"/>
+          <w:color w:val="000000"/>
+          <w:sz w:val="27"/>
+          <w:szCs w:val="27"/>
+          <w:lang w:val="en-US"/>
+        </w:rPr>
+        <w:t>rome</w:t>
+      </w:r>
+      <w:proofErr w:type="spellEnd"/>
+      <w:r>
+        <w:rPr>
+          <w:rFonts w:ascii="Tahoma" w:eastAsia="Times New Roman" w:hAnsi="Tahoma" w:cs="Tahoma"/>
+          <w:color w:val="000000"/>
+          <w:sz w:val="27"/>
+          <w:szCs w:val="27"/>
+          <w:lang w:val="en-US"/>
+        </w:rPr>
+        <w:t xml:space="preserve"> center</w:t>
+      </w:r>
+      <w:r>
+        <w:rPr>
+          <w:rFonts w:ascii="Tahoma" w:eastAsia="Times New Roman" w:hAnsi="Tahoma" w:cs="Tahoma"/>
+          <w:color w:val="000000"/>
+          <w:sz w:val="27"/>
+          <w:szCs w:val="27"/>
+          <w:lang w:val="en-US"/>
+        </w:rPr>
+        <w:t xml:space="preserve">] </w:t>
+      </w:r>
+    </w:p>
+    <w:p>
+      <w:pPr>
+        <w:spacing w:after="0" w:line="240" w:lineRule="auto"/>
+        <w:rPr>
+          <w:rFonts w:ascii="Tahoma" w:eastAsia="Times New Roman" w:hAnsi="Tahoma" w:cs="Tahoma"/>
+          <w:color w:val="000000"/>
+          <w:sz w:val="27"/>
+          <w:szCs w:val="27"/>
+          <w:lang w:val="en-US"/>
+        </w:rPr>
+      </w:pPr>
+      <w:r>
+        <w:rPr>
+          <w:rFonts w:ascii="Tahoma" w:eastAsia="Times New Roman" w:hAnsi="Tahoma" w:cs="Tahoma"/>
+          <w:color w:val="000000"/>
+          <w:sz w:val="27"/>
+          <w:szCs w:val="27"/>
+          <w:lang w:val="en-US"/>
+        </w:rPr>
+        <w:t>this is historical district of Rome the city where I live since I was born</w:t>
+      </w:r>
+      <w:r>
+        <w:rPr>
+          <w:rFonts w:ascii="Tahoma" w:eastAsia="Times New Roman" w:hAnsi="Tahoma" w:cs="Tahoma"/>
+          <w:color w:val="000000"/>
+          <w:sz w:val="27"/>
+          <w:szCs w:val="27"/>
+          <w:lang w:val="en-US"/>
+        </w:rPr>
+        <w:t xml:space="preserve">. </w:t>
+      </w:r>
+      <w:r>
+        <w:rPr>
+          <w:rFonts w:ascii="Tahoma" w:eastAsia="Times New Roman" w:hAnsi="Tahoma" w:cs="Tahoma"/>
+          <w:color w:val="000000"/>
+          <w:sz w:val="27"/>
+          <w:szCs w:val="27"/>
+          <w:lang w:val="en-US"/>
+        </w:rPr>
+        <w:t>The story of this district goes back in the past from the romans.</w:t>
+      </w:r>
+    </w:p>
+    <w:p>
+      <w:pPr>
+        <w:spacing w:after="0" w:line="240" w:lineRule="auto"/>
+        <w:rPr>
+          <w:rFonts w:ascii="Tahoma" w:eastAsia="Times New Roman" w:hAnsi="Tahoma" w:cs="Tahoma"/>
+          <w:color w:val="000000"/>
+          <w:sz w:val="27"/>
+          <w:szCs w:val="27"/>
+          <w:lang w:val="en-US"/>
+        </w:rPr>
+      </w:pPr>
+    </w:p>
+    <w:p>
+      <w:pPr>
+        <w:spacing w:after="0" w:line="240" w:lineRule="auto"/>
+        <w:rPr>
+          <w:rFonts w:ascii="Tahoma" w:eastAsia="Times New Roman" w:hAnsi="Tahoma" w:cs="Tahoma"/>
+          <w:color w:val="000000"/>
+          <w:sz w:val="27"/>
+          <w:szCs w:val="27"/>
+          <w:lang w:val="en-US"/>
+        </w:rPr>
+      </w:pPr>
+      <w:r>
+        <w:rPr>
+          <w:rFonts w:ascii="Tahoma" w:eastAsia="Times New Roman" w:hAnsi="Tahoma" w:cs="Tahoma"/>
+          <w:color w:val="000000"/>
+          <w:sz w:val="27"/>
+          <w:szCs w:val="27"/>
+          <w:lang w:val="en-US"/>
+        </w:rPr>
+        <w:t>[</w:t>
+      </w:r>
+      <w:r>
+        <w:rPr>
+          <w:rFonts w:ascii="Tahoma" w:eastAsia="Times New Roman" w:hAnsi="Tahoma" w:cs="Tahoma"/>
+          <w:color w:val="000000"/>
+          <w:sz w:val="27"/>
+          <w:szCs w:val="27"/>
+          <w:lang w:val="en-US"/>
+        </w:rPr>
+        <w:t>SECOND</w:t>
+      </w:r>
+      <w:r>
+        <w:rPr>
+          <w:rFonts w:ascii="Tahoma" w:eastAsia="Times New Roman" w:hAnsi="Tahoma" w:cs="Tahoma"/>
+          <w:color w:val="000000"/>
+          <w:sz w:val="27"/>
+          <w:szCs w:val="27"/>
+          <w:lang w:val="en-US"/>
+        </w:rPr>
+        <w:t xml:space="preserve"> IMAGE</w:t>
+      </w:r>
+      <w:r>
+        <w:rPr>
+          <w:rFonts w:ascii="Tahoma" w:eastAsia="Times New Roman" w:hAnsi="Tahoma" w:cs="Tahoma"/>
+          <w:color w:val="000000"/>
+          <w:sz w:val="27"/>
+          <w:szCs w:val="27"/>
+          <w:lang w:val="en-US"/>
+        </w:rPr>
+        <w:t xml:space="preserve"> limited traffic zone</w:t>
+      </w:r>
+      <w:r>
+        <w:rPr>
+          <w:rFonts w:ascii="Tahoma" w:eastAsia="Times New Roman" w:hAnsi="Tahoma" w:cs="Tahoma"/>
+          <w:color w:val="000000"/>
+          <w:sz w:val="27"/>
+          <w:szCs w:val="27"/>
+          <w:lang w:val="en-US"/>
+        </w:rPr>
+        <w:t>]</w:t>
+      </w:r>
+      <w:r>
+        <w:rPr>
+          <w:rFonts w:ascii="Tahoma" w:eastAsia="Times New Roman" w:hAnsi="Tahoma" w:cs="Tahoma"/>
+          <w:color w:val="000000"/>
+          <w:sz w:val="27"/>
+          <w:szCs w:val="27"/>
+          <w:lang w:val="en-US"/>
+        </w:rPr>
+        <w:t xml:space="preserve"> </w:t>
+      </w:r>
+      <w:r>
+        <w:rPr>
+          <w:rFonts w:ascii="Tahoma" w:eastAsia="Times New Roman" w:hAnsi="Tahoma" w:cs="Tahoma"/>
+          <w:color w:val="000000"/>
+          <w:sz w:val="27"/>
+          <w:szCs w:val="27"/>
+          <w:lang w:val="en-US"/>
+        </w:rPr>
+        <w:t xml:space="preserve"> </w:t>
+      </w:r>
+    </w:p>
+    <w:p>
+      <w:pPr>
+        <w:rPr>
+          <w:rFonts w:ascii="Tahoma" w:eastAsia="Times New Roman" w:hAnsi="Tahoma" w:cs="Tahoma"/>
+          <w:color w:val="000000"/>
+          <w:sz w:val="27"/>
+          <w:szCs w:val="27"/>
+          <w:lang w:val="en-US"/>
+        </w:rPr>
+      </w:pPr>
+      <w:r>
+        <w:rPr>
+          <w:rFonts w:ascii="Tahoma" w:eastAsia="Times New Roman" w:hAnsi="Tahoma" w:cs="Tahoma"/>
+          <w:color w:val="000000"/>
+          <w:sz w:val="27"/>
+          <w:szCs w:val="27"/>
+          <w:lang w:val="en-US"/>
+        </w:rPr>
+        <w:t xml:space="preserve">The blue line surround the </w:t>
+      </w:r>
+      <w:proofErr w:type="spellStart"/>
+      <w:r>
+        <w:rPr>
+          <w:rFonts w:ascii="Tahoma" w:eastAsia="Times New Roman" w:hAnsi="Tahoma" w:cs="Tahoma"/>
+          <w:color w:val="000000"/>
+          <w:sz w:val="27"/>
+          <w:szCs w:val="27"/>
+          <w:lang w:val="en-US"/>
+        </w:rPr>
+        <w:t>motorvehicle</w:t>
+      </w:r>
+      <w:proofErr w:type="spellEnd"/>
+      <w:r>
+        <w:rPr>
+          <w:rFonts w:ascii="Tahoma" w:eastAsia="Times New Roman" w:hAnsi="Tahoma" w:cs="Tahoma"/>
+          <w:color w:val="000000"/>
+          <w:sz w:val="27"/>
+          <w:szCs w:val="27"/>
+          <w:lang w:val="en-US"/>
+        </w:rPr>
+        <w:t xml:space="preserve"> limited traffic zone</w:t>
+      </w:r>
+      <w:r>
+        <w:rPr>
+          <w:rFonts w:ascii="Tahoma" w:eastAsia="Times New Roman" w:hAnsi="Tahoma" w:cs="Tahoma"/>
+          <w:color w:val="000000"/>
+          <w:sz w:val="27"/>
+          <w:szCs w:val="27"/>
+          <w:lang w:val="en-US"/>
+        </w:rPr>
+        <w:t xml:space="preserve">. </w:t>
+      </w:r>
+      <w:r>
+        <w:rPr>
+          <w:rFonts w:ascii="Tahoma" w:eastAsia="Times New Roman" w:hAnsi="Tahoma" w:cs="Tahoma"/>
+          <w:color w:val="000000"/>
+          <w:sz w:val="27"/>
+          <w:szCs w:val="27"/>
+          <w:lang w:val="en-US"/>
+        </w:rPr>
+        <w:t xml:space="preserve">It is an area of about 10 square kilometers </w:t>
+      </w:r>
+      <w:proofErr w:type="spellStart"/>
+      <w:r>
+        <w:rPr>
+          <w:rFonts w:ascii="Tahoma" w:eastAsia="Times New Roman" w:hAnsi="Tahoma" w:cs="Tahoma"/>
+          <w:color w:val="000000"/>
+          <w:sz w:val="27"/>
+          <w:szCs w:val="27"/>
+          <w:lang w:val="en-US"/>
+        </w:rPr>
+        <w:t>cara</w:t>
+      </w:r>
+      <w:r>
+        <w:rPr>
+          <w:rFonts w:ascii="Tahoma" w:eastAsia="Times New Roman" w:hAnsi="Tahoma" w:cs="Tahoma"/>
+          <w:color w:val="000000"/>
+          <w:sz w:val="27"/>
+          <w:szCs w:val="27"/>
+          <w:lang w:val="en-US"/>
+        </w:rPr>
+        <w:t>cterized</w:t>
+      </w:r>
+      <w:proofErr w:type="spellEnd"/>
+      <w:r>
+        <w:rPr>
+          <w:rFonts w:ascii="Tahoma" w:eastAsia="Times New Roman" w:hAnsi="Tahoma" w:cs="Tahoma"/>
+          <w:color w:val="000000"/>
+          <w:sz w:val="27"/>
+          <w:szCs w:val="27"/>
+          <w:lang w:val="en-US"/>
+        </w:rPr>
+        <w:t xml:space="preserve"> by a strong concentration </w:t>
+      </w:r>
+      <w:r>
+        <w:rPr>
+          <w:rFonts w:ascii="Tahoma" w:eastAsia="Times New Roman" w:hAnsi="Tahoma" w:cs="Tahoma"/>
+          <w:color w:val="000000"/>
+          <w:sz w:val="27"/>
+          <w:szCs w:val="27"/>
+          <w:lang w:val="en-US"/>
+        </w:rPr>
+        <w:t xml:space="preserve">of </w:t>
+      </w:r>
+      <w:r>
+        <w:rPr>
+          <w:rFonts w:ascii="Tahoma" w:eastAsia="Times New Roman" w:hAnsi="Tahoma" w:cs="Tahoma"/>
+          <w:color w:val="000000"/>
+          <w:sz w:val="27"/>
+          <w:szCs w:val="27"/>
+          <w:lang w:val="en-US"/>
+        </w:rPr>
+        <w:t>historical</w:t>
+      </w:r>
+      <w:r>
+        <w:rPr>
+          <w:rFonts w:ascii="Tahoma" w:eastAsia="Times New Roman" w:hAnsi="Tahoma" w:cs="Tahoma"/>
+          <w:color w:val="000000"/>
+          <w:sz w:val="27"/>
+          <w:szCs w:val="27"/>
+          <w:lang w:val="en-US"/>
+        </w:rPr>
+        <w:t xml:space="preserve"> monuments, tourism facilities and </w:t>
+      </w:r>
+      <w:r>
+        <w:rPr>
+          <w:rFonts w:ascii="Tahoma" w:eastAsia="Times New Roman" w:hAnsi="Tahoma" w:cs="Tahoma"/>
+          <w:color w:val="000000"/>
+          <w:sz w:val="27"/>
+          <w:szCs w:val="27"/>
+          <w:lang w:val="en-US"/>
+        </w:rPr>
+        <w:t>national institutions (</w:t>
+      </w:r>
+      <w:r>
+        <w:rPr>
+          <w:rFonts w:ascii="Tahoma" w:eastAsia="Times New Roman" w:hAnsi="Tahoma" w:cs="Tahoma"/>
+          <w:color w:val="000000"/>
+          <w:sz w:val="27"/>
+          <w:szCs w:val="27"/>
+          <w:lang w:val="en-US"/>
+        </w:rPr>
+        <w:t>government</w:t>
+      </w:r>
+      <w:r>
+        <w:rPr>
+          <w:rFonts w:ascii="Tahoma" w:eastAsia="Times New Roman" w:hAnsi="Tahoma" w:cs="Tahoma"/>
+          <w:color w:val="000000"/>
+          <w:sz w:val="27"/>
+          <w:szCs w:val="27"/>
+          <w:lang w:val="en-US"/>
+        </w:rPr>
+        <w:t xml:space="preserve"> and parliament)</w:t>
+      </w:r>
+      <w:r>
+        <w:rPr>
+          <w:rFonts w:ascii="Tahoma" w:eastAsia="Times New Roman" w:hAnsi="Tahoma" w:cs="Tahoma"/>
+          <w:color w:val="000000"/>
+          <w:sz w:val="27"/>
+          <w:szCs w:val="27"/>
+          <w:lang w:val="en-US"/>
+        </w:rPr>
+        <w:t xml:space="preserve"> with important needs of moving goods.</w:t>
+      </w:r>
+    </w:p>
+    <w:p>
+      <w:pPr>
+        <w:rPr>
+          <w:rFonts w:ascii="Tahoma" w:eastAsia="Times New Roman" w:hAnsi="Tahoma" w:cs="Tahoma"/>
+          <w:color w:val="000000"/>
+          <w:sz w:val="27"/>
+          <w:szCs w:val="27"/>
+          <w:lang w:val="en-US"/>
+        </w:rPr>
+      </w:pPr>
+      <w:r>
+        <w:rPr>
+          <w:rFonts w:ascii="Tahoma" w:eastAsia="Times New Roman" w:hAnsi="Tahoma" w:cs="Tahoma"/>
+          <w:color w:val="000000"/>
+          <w:sz w:val="27"/>
+          <w:szCs w:val="27"/>
+          <w:lang w:val="en-US"/>
+        </w:rPr>
+        <w:lastRenderedPageBreak/>
+        <w:t>As you can see from</w:t>
+      </w:r>
+      <w:r>
+        <w:rPr>
+          <w:rFonts w:ascii="Tahoma" w:eastAsia="Times New Roman" w:hAnsi="Tahoma" w:cs="Tahoma"/>
+          <w:color w:val="000000"/>
+          <w:sz w:val="27"/>
+          <w:szCs w:val="27"/>
+          <w:lang w:val="en-US"/>
+        </w:rPr>
+        <w:t xml:space="preserve"> scale</w:t>
+      </w:r>
+      <w:r>
+        <w:rPr>
+          <w:rFonts w:ascii="Tahoma" w:eastAsia="Times New Roman" w:hAnsi="Tahoma" w:cs="Tahoma"/>
+          <w:color w:val="000000"/>
+          <w:sz w:val="27"/>
+          <w:szCs w:val="27"/>
+          <w:lang w:val="en-US"/>
+        </w:rPr>
+        <w:t xml:space="preserve"> the </w:t>
+      </w:r>
+      <w:r>
+        <w:rPr>
+          <w:rFonts w:ascii="Tahoma" w:eastAsia="Times New Roman" w:hAnsi="Tahoma" w:cs="Tahoma"/>
+          <w:color w:val="000000"/>
+          <w:sz w:val="27"/>
+          <w:szCs w:val="27"/>
+          <w:lang w:val="en-US"/>
+        </w:rPr>
+        <w:t xml:space="preserve">In such area </w:t>
+      </w:r>
+      <w:r>
+        <w:rPr>
+          <w:rFonts w:ascii="Tahoma" w:eastAsia="Times New Roman" w:hAnsi="Tahoma" w:cs="Tahoma"/>
+          <w:color w:val="000000"/>
+          <w:sz w:val="27"/>
+          <w:szCs w:val="27"/>
+          <w:lang w:val="en-US"/>
+        </w:rPr>
+        <w:t xml:space="preserve">mobility </w:t>
+      </w:r>
+      <w:r>
+        <w:rPr>
+          <w:rFonts w:ascii="Tahoma" w:eastAsia="Times New Roman" w:hAnsi="Tahoma" w:cs="Tahoma"/>
+          <w:color w:val="000000"/>
+          <w:sz w:val="27"/>
+          <w:szCs w:val="27"/>
+          <w:lang w:val="en-US"/>
+        </w:rPr>
+        <w:t xml:space="preserve">is a challenge </w:t>
+      </w:r>
+      <w:r>
+        <w:rPr>
+          <w:rFonts w:ascii="Tahoma" w:eastAsia="Times New Roman" w:hAnsi="Tahoma" w:cs="Tahoma"/>
+          <w:color w:val="000000"/>
+          <w:sz w:val="27"/>
+          <w:szCs w:val="27"/>
+          <w:lang w:val="en-US"/>
+        </w:rPr>
+        <w:t xml:space="preserve">for </w:t>
+      </w:r>
+      <w:r>
+        <w:rPr>
+          <w:rFonts w:ascii="Tahoma" w:eastAsia="Times New Roman" w:hAnsi="Tahoma" w:cs="Tahoma"/>
+          <w:color w:val="000000"/>
+          <w:sz w:val="27"/>
+          <w:szCs w:val="27"/>
+          <w:lang w:val="en-US"/>
+        </w:rPr>
+        <w:t xml:space="preserve">the </w:t>
+      </w:r>
+      <w:r>
+        <w:rPr>
+          <w:rFonts w:ascii="Tahoma" w:eastAsia="Times New Roman" w:hAnsi="Tahoma" w:cs="Tahoma"/>
+          <w:color w:val="000000"/>
+          <w:sz w:val="27"/>
+          <w:szCs w:val="27"/>
+          <w:lang w:val="en-US"/>
+        </w:rPr>
+        <w:t>reduced spaces</w:t>
+      </w:r>
+      <w:r>
+        <w:rPr>
+          <w:rFonts w:ascii="Tahoma" w:eastAsia="Times New Roman" w:hAnsi="Tahoma" w:cs="Tahoma"/>
+          <w:color w:val="000000"/>
+          <w:sz w:val="27"/>
+          <w:szCs w:val="27"/>
+          <w:lang w:val="en-US"/>
+        </w:rPr>
+        <w:t xml:space="preserve">. </w:t>
+      </w:r>
+      <w:r>
+        <w:rPr>
+          <w:rFonts w:ascii="Tahoma" w:eastAsia="Times New Roman" w:hAnsi="Tahoma" w:cs="Tahoma"/>
+          <w:color w:val="000000"/>
+          <w:sz w:val="27"/>
+          <w:szCs w:val="27"/>
+          <w:lang w:val="en-US"/>
+        </w:rPr>
+        <w:t xml:space="preserve">Besides also </w:t>
+      </w:r>
+      <w:r>
+        <w:rPr>
+          <w:rFonts w:ascii="Tahoma" w:eastAsia="Times New Roman" w:hAnsi="Tahoma" w:cs="Tahoma"/>
+          <w:color w:val="000000"/>
+          <w:sz w:val="27"/>
+          <w:szCs w:val="27"/>
+          <w:lang w:val="en-US"/>
+        </w:rPr>
+        <w:t xml:space="preserve">pollution </w:t>
+      </w:r>
+      <w:r>
+        <w:rPr>
+          <w:rFonts w:ascii="Tahoma" w:eastAsia="Times New Roman" w:hAnsi="Tahoma" w:cs="Tahoma"/>
+          <w:color w:val="000000"/>
+          <w:sz w:val="27"/>
+          <w:szCs w:val="27"/>
+          <w:lang w:val="en-US"/>
+        </w:rPr>
+        <w:t xml:space="preserve">is an </w:t>
+      </w:r>
+      <w:r>
+        <w:rPr>
+          <w:rFonts w:ascii="Tahoma" w:eastAsia="Times New Roman" w:hAnsi="Tahoma" w:cs="Tahoma"/>
+          <w:color w:val="000000"/>
+          <w:sz w:val="27"/>
+          <w:szCs w:val="27"/>
+          <w:lang w:val="en-US"/>
+        </w:rPr>
+        <w:t>issues</w:t>
+      </w:r>
+      <w:r>
+        <w:rPr>
+          <w:rFonts w:ascii="Tahoma" w:eastAsia="Times New Roman" w:hAnsi="Tahoma" w:cs="Tahoma"/>
+          <w:color w:val="000000"/>
+          <w:sz w:val="27"/>
+          <w:szCs w:val="27"/>
+          <w:lang w:val="en-US"/>
+        </w:rPr>
+        <w:t xml:space="preserve"> not only for the quality of the air but also</w:t>
+      </w:r>
+      <w:r>
+        <w:rPr>
+          <w:rFonts w:ascii="Tahoma" w:eastAsia="Times New Roman" w:hAnsi="Tahoma" w:cs="Tahoma"/>
+          <w:color w:val="000000"/>
+          <w:sz w:val="27"/>
+          <w:szCs w:val="27"/>
+          <w:lang w:val="en-US"/>
+        </w:rPr>
+        <w:t xml:space="preserve"> </w:t>
+      </w:r>
+      <w:proofErr w:type="spellStart"/>
+      <w:r>
+        <w:rPr>
+          <w:rFonts w:ascii="Tahoma" w:eastAsia="Times New Roman" w:hAnsi="Tahoma" w:cs="Tahoma"/>
+          <w:color w:val="000000"/>
+          <w:sz w:val="27"/>
+          <w:szCs w:val="27"/>
+          <w:lang w:val="en-US"/>
+        </w:rPr>
+        <w:t>for</w:t>
+      </w:r>
+      <w:proofErr w:type="spellEnd"/>
+      <w:r>
+        <w:rPr>
+          <w:rFonts w:ascii="Tahoma" w:eastAsia="Times New Roman" w:hAnsi="Tahoma" w:cs="Tahoma"/>
+          <w:color w:val="000000"/>
+          <w:sz w:val="27"/>
+          <w:szCs w:val="27"/>
+          <w:lang w:val="en-US"/>
+        </w:rPr>
+        <w:t xml:space="preserve"> </w:t>
+      </w:r>
+      <w:r>
+        <w:rPr>
+          <w:rFonts w:ascii="Tahoma" w:eastAsia="Times New Roman" w:hAnsi="Tahoma" w:cs="Tahoma"/>
+          <w:color w:val="000000"/>
+          <w:sz w:val="27"/>
+          <w:szCs w:val="27"/>
+          <w:lang w:val="en-US"/>
+        </w:rPr>
+        <w:t>the architectonical values</w:t>
+      </w:r>
+      <w:r>
+        <w:rPr>
+          <w:rFonts w:ascii="Tahoma" w:eastAsia="Times New Roman" w:hAnsi="Tahoma" w:cs="Tahoma"/>
+          <w:color w:val="000000"/>
+          <w:sz w:val="27"/>
+          <w:szCs w:val="27"/>
+          <w:lang w:val="en-US"/>
+        </w:rPr>
+        <w:t>.</w:t>
+      </w:r>
+      <w:r>
+        <w:rPr>
+          <w:rFonts w:ascii="Tahoma" w:eastAsia="Times New Roman" w:hAnsi="Tahoma" w:cs="Tahoma"/>
+          <w:color w:val="000000"/>
+          <w:sz w:val="27"/>
+          <w:szCs w:val="27"/>
+          <w:lang w:val="en-US"/>
+        </w:rPr>
+        <w:t xml:space="preserve"> </w:t>
+      </w:r>
+    </w:p>
+    <w:p>
+      <w:pPr>
+        <w:spacing w:after="0" w:line="240" w:lineRule="auto"/>
+        <w:rPr>
+          <w:rFonts w:ascii="Tahoma" w:eastAsia="Times New Roman" w:hAnsi="Tahoma" w:cs="Tahoma"/>
+          <w:color w:val="000000"/>
+          <w:sz w:val="27"/>
+          <w:szCs w:val="27"/>
+          <w:lang w:val="en-US"/>
+        </w:rPr>
+      </w:pPr>
+      <w:r>
+        <w:rPr>
+          <w:rFonts w:ascii="Tahoma" w:eastAsia="Times New Roman" w:hAnsi="Tahoma" w:cs="Tahoma"/>
+          <w:color w:val="000000"/>
+          <w:sz w:val="27"/>
+          <w:szCs w:val="27"/>
+          <w:lang w:val="en-US"/>
+        </w:rPr>
+        <w:t xml:space="preserve">A possible solution </w:t>
+      </w:r>
+      <w:r>
+        <w:rPr>
+          <w:rFonts w:ascii="Tahoma" w:eastAsia="Times New Roman" w:hAnsi="Tahoma" w:cs="Tahoma"/>
+          <w:color w:val="000000"/>
+          <w:sz w:val="27"/>
+          <w:szCs w:val="27"/>
+          <w:lang w:val="en-US"/>
+        </w:rPr>
+        <w:t xml:space="preserve">for daily goods delivery </w:t>
+      </w:r>
+      <w:r>
+        <w:rPr>
+          <w:rFonts w:ascii="Tahoma" w:eastAsia="Times New Roman" w:hAnsi="Tahoma" w:cs="Tahoma"/>
+          <w:color w:val="000000"/>
+          <w:sz w:val="27"/>
+          <w:szCs w:val="27"/>
+          <w:lang w:val="en-US"/>
+        </w:rPr>
+        <w:t xml:space="preserve">that realize both </w:t>
+      </w:r>
+      <w:r>
+        <w:rPr>
+          <w:rFonts w:ascii="Tahoma" w:eastAsia="Times New Roman" w:hAnsi="Tahoma" w:cs="Tahoma"/>
+          <w:color w:val="000000"/>
+          <w:sz w:val="27"/>
+          <w:szCs w:val="27"/>
+          <w:lang w:val="en-US"/>
+        </w:rPr>
+        <w:t xml:space="preserve">an efficient </w:t>
+      </w:r>
+      <w:r>
+        <w:rPr>
+          <w:rFonts w:ascii="Tahoma" w:eastAsia="Times New Roman" w:hAnsi="Tahoma" w:cs="Tahoma"/>
+          <w:color w:val="000000"/>
+          <w:sz w:val="27"/>
+          <w:szCs w:val="27"/>
+          <w:lang w:val="en-US"/>
+        </w:rPr>
+        <w:t xml:space="preserve">mobility and respect of environment could be led by smart electrical vehicle. </w:t>
+      </w:r>
+    </w:p>
+    <w:p>
+      <w:pPr>
+        <w:spacing w:after="0" w:line="240" w:lineRule="auto"/>
+        <w:rPr>
+          <w:rFonts w:ascii="Tahoma" w:eastAsia="Times New Roman" w:hAnsi="Tahoma" w:cs="Tahoma"/>
+          <w:color w:val="000000"/>
+          <w:sz w:val="27"/>
+          <w:szCs w:val="27"/>
+          <w:lang w:val="en-US"/>
+        </w:rPr>
+      </w:pPr>
+    </w:p>
+    <w:p>
+      <w:pPr>
+        <w:rPr>
+          <w:rFonts w:ascii="Tahoma" w:eastAsia="Times New Roman" w:hAnsi="Tahoma" w:cs="Tahoma"/>
+          <w:color w:val="000000"/>
+          <w:sz w:val="27"/>
+          <w:szCs w:val="27"/>
+          <w:lang w:val="en-US"/>
+        </w:rPr>
+      </w:pPr>
+      <w:r>
+        <w:rPr>
+          <w:rFonts w:ascii="Tahoma" w:eastAsia="Times New Roman" w:hAnsi="Tahoma" w:cs="Tahoma"/>
+          <w:color w:val="000000"/>
+          <w:sz w:val="27"/>
+          <w:szCs w:val="27"/>
+          <w:lang w:val="en-US"/>
+        </w:rPr>
+        <w:t>For a more sustainable for the environment and efficient mobility in such a context the daily  delivery of goods could be done by means of (through) “smart” electrical vehicles.</w:t>
+      </w:r>
+    </w:p>
+    <w:p>
+      <w:pPr>
+        <w:spacing w:after="0" w:line="240" w:lineRule="auto"/>
+        <w:rPr>
+          <w:rFonts w:ascii="Tahoma" w:eastAsia="Times New Roman" w:hAnsi="Tahoma" w:cs="Tahoma"/>
+          <w:color w:val="000000"/>
+          <w:sz w:val="27"/>
+          <w:szCs w:val="27"/>
+          <w:lang w:val="en-US"/>
+        </w:rPr>
+      </w:pPr>
+      <w:r>
+        <w:rPr>
+          <w:rFonts w:ascii="Tahoma" w:eastAsia="Times New Roman" w:hAnsi="Tahoma" w:cs="Tahoma"/>
+          <w:color w:val="000000"/>
+          <w:sz w:val="27"/>
+          <w:szCs w:val="27"/>
+          <w:lang w:val="en-US"/>
+        </w:rPr>
+        <w:t>[</w:t>
+      </w:r>
+      <w:r>
+        <w:rPr>
+          <w:rFonts w:ascii="Tahoma" w:eastAsia="Times New Roman" w:hAnsi="Tahoma" w:cs="Tahoma"/>
+          <w:color w:val="000000"/>
+          <w:sz w:val="27"/>
+          <w:szCs w:val="27"/>
+          <w:lang w:val="en-US"/>
+        </w:rPr>
+        <w:t>IMMAGINE DEL VEICOLO</w:t>
+      </w:r>
+      <w:r>
+        <w:rPr>
+          <w:rFonts w:ascii="Tahoma" w:eastAsia="Times New Roman" w:hAnsi="Tahoma" w:cs="Tahoma"/>
+          <w:color w:val="000000"/>
+          <w:sz w:val="27"/>
+          <w:szCs w:val="27"/>
+          <w:lang w:val="en-US"/>
+        </w:rPr>
+        <w:t xml:space="preserve">] </w:t>
+      </w:r>
+    </w:p>
+    <w:p>
+      <w:pPr>
+        <w:spacing w:after="0" w:line="240" w:lineRule="auto"/>
+        <w:rPr>
+          <w:rFonts w:ascii="Tahoma" w:eastAsia="Times New Roman" w:hAnsi="Tahoma" w:cs="Tahoma"/>
+          <w:color w:val="000000"/>
+          <w:sz w:val="27"/>
+          <w:szCs w:val="27"/>
+          <w:lang w:val="en-US"/>
+        </w:rPr>
+      </w:pPr>
+    </w:p>
+    <w:p>
+      <w:pPr>
+        <w:spacing w:after="0" w:line="240" w:lineRule="auto"/>
+        <w:rPr>
+          <w:rFonts w:ascii="Tahoma" w:eastAsia="Times New Roman" w:hAnsi="Tahoma" w:cs="Tahoma"/>
+          <w:color w:val="000000"/>
+          <w:sz w:val="27"/>
+          <w:szCs w:val="27"/>
+          <w:lang w:val="en-US"/>
+        </w:rPr>
+      </w:pPr>
+      <w:r>
+        <w:rPr>
+          <w:rFonts w:ascii="Tahoma" w:eastAsia="Times New Roman" w:hAnsi="Tahoma" w:cs="Tahoma"/>
+          <w:color w:val="000000"/>
+          <w:sz w:val="27"/>
+          <w:szCs w:val="27"/>
+          <w:lang w:val="en-US"/>
+        </w:rPr>
+        <w:t>Small</w:t>
+      </w:r>
+      <w:r>
+        <w:rPr>
+          <w:rFonts w:ascii="Tahoma" w:eastAsia="Times New Roman" w:hAnsi="Tahoma" w:cs="Tahoma"/>
+          <w:color w:val="000000"/>
+          <w:sz w:val="27"/>
+          <w:szCs w:val="27"/>
+          <w:lang w:val="en-US"/>
+        </w:rPr>
+        <w:t xml:space="preserve"> so</w:t>
+      </w:r>
+      <w:r>
+        <w:rPr>
+          <w:rFonts w:ascii="Tahoma" w:eastAsia="Times New Roman" w:hAnsi="Tahoma" w:cs="Tahoma"/>
+          <w:color w:val="000000"/>
+          <w:sz w:val="27"/>
+          <w:szCs w:val="27"/>
+          <w:lang w:val="en-US"/>
+        </w:rPr>
+        <w:t xml:space="preserve"> that they can easily move among the small </w:t>
+      </w:r>
+      <w:r>
+        <w:rPr>
+          <w:rFonts w:ascii="Tahoma" w:eastAsia="Times New Roman" w:hAnsi="Tahoma" w:cs="Tahoma"/>
+          <w:color w:val="000000"/>
+          <w:sz w:val="27"/>
+          <w:szCs w:val="27"/>
+          <w:lang w:val="en-US"/>
+        </w:rPr>
+        <w:t>street</w:t>
+      </w:r>
+      <w:r>
+        <w:rPr>
+          <w:rFonts w:ascii="Tahoma" w:eastAsia="Times New Roman" w:hAnsi="Tahoma" w:cs="Tahoma"/>
+          <w:color w:val="000000"/>
+          <w:sz w:val="27"/>
+          <w:szCs w:val="27"/>
+          <w:lang w:val="en-US"/>
+        </w:rPr>
+        <w:t xml:space="preserve"> </w:t>
+      </w:r>
+      <w:r>
+        <w:rPr>
+          <w:rFonts w:ascii="Tahoma" w:eastAsia="Times New Roman" w:hAnsi="Tahoma" w:cs="Tahoma"/>
+          <w:color w:val="000000"/>
+          <w:sz w:val="27"/>
+          <w:szCs w:val="27"/>
+          <w:lang w:val="en-US"/>
+        </w:rPr>
+        <w:t>with</w:t>
+      </w:r>
+      <w:r>
+        <w:rPr>
+          <w:rFonts w:ascii="Tahoma" w:eastAsia="Times New Roman" w:hAnsi="Tahoma" w:cs="Tahoma"/>
+          <w:color w:val="000000"/>
+          <w:sz w:val="27"/>
+          <w:szCs w:val="27"/>
+          <w:lang w:val="en-US"/>
+        </w:rPr>
+        <w:t xml:space="preserve"> no </w:t>
+      </w:r>
+      <w:r>
+        <w:rPr>
+          <w:rFonts w:ascii="Tahoma" w:eastAsia="Times New Roman" w:hAnsi="Tahoma" w:cs="Tahoma"/>
+          <w:color w:val="000000"/>
+          <w:sz w:val="27"/>
+          <w:szCs w:val="27"/>
+          <w:lang w:val="en-US"/>
+        </w:rPr>
+        <w:t xml:space="preserve">pollution </w:t>
+      </w:r>
+      <w:r>
+        <w:rPr>
+          <w:rFonts w:ascii="Tahoma" w:eastAsia="Times New Roman" w:hAnsi="Tahoma" w:cs="Tahoma"/>
+          <w:color w:val="000000"/>
+          <w:sz w:val="27"/>
+          <w:szCs w:val="27"/>
+          <w:lang w:val="en-US"/>
+        </w:rPr>
+        <w:t>emission</w:t>
+      </w:r>
+      <w:r>
+        <w:rPr>
+          <w:rFonts w:ascii="Tahoma" w:eastAsia="Times New Roman" w:hAnsi="Tahoma" w:cs="Tahoma"/>
+          <w:color w:val="000000"/>
+          <w:sz w:val="27"/>
+          <w:szCs w:val="27"/>
+          <w:lang w:val="en-US"/>
+        </w:rPr>
+        <w:t>. And safe at the same time for the environment.</w:t>
+      </w:r>
+    </w:p>
+    <w:p>
+      <w:pPr>
+        <w:spacing w:after="0" w:line="240" w:lineRule="auto"/>
+        <w:rPr>
+          <w:rFonts w:ascii="Times New Roman" w:eastAsia="Times New Roman" w:hAnsi="Times New Roman" w:cs="Times New Roman"/>
+          <w:sz w:val="24"/>
+          <w:szCs w:val="24"/>
+          <w:lang w:val="en-US"/>
+        </w:rPr>
+      </w:pPr>
+    </w:p>
+    <w:p>
+      <w:pPr>
+        <w:rPr>
+          <w:rFonts w:ascii="Tahoma" w:eastAsia="Times New Roman" w:hAnsi="Tahoma" w:cs="Tahoma"/>
+          <w:strike/>
+          <w:color w:val="000000"/>
+          <w:sz w:val="27"/>
+          <w:szCs w:val="27"/>
+          <w:lang w:val="en-US"/>
+        </w:rPr>
+      </w:pPr>
+      <w:r>
+        <w:rPr>
+          <w:rFonts w:ascii="Tahoma" w:eastAsia="Times New Roman" w:hAnsi="Tahoma" w:cs="Tahoma"/>
+          <w:strike/>
+          <w:color w:val="000000"/>
+          <w:sz w:val="27"/>
+          <w:szCs w:val="27"/>
+          <w:lang w:val="en-US"/>
+        </w:rPr>
+        <w:t>A partial solution of these issues could be addressed by means of smart electric vehicles for  daily goods delivery.</w:t>
+      </w:r>
+    </w:p>
+    <w:p>
+      <w:pPr>
+        <w:rPr>
+          <w:rFonts w:ascii="Tahoma" w:eastAsia="Times New Roman" w:hAnsi="Tahoma" w:cs="Tahoma"/>
+          <w:strike/>
+          <w:color w:val="000000"/>
+          <w:sz w:val="27"/>
+          <w:szCs w:val="27"/>
+          <w:lang w:val="en-US"/>
+        </w:rPr>
+      </w:pPr>
+      <w:r>
+        <w:rPr>
+          <w:rFonts w:ascii="Tahoma" w:eastAsia="Times New Roman" w:hAnsi="Tahoma" w:cs="Tahoma"/>
+          <w:strike/>
+          <w:color w:val="000000"/>
+          <w:sz w:val="27"/>
+          <w:szCs w:val="27"/>
+          <w:lang w:val="en-US"/>
+        </w:rPr>
+        <w:t xml:space="preserve">In </w:t>
+      </w:r>
+      <w:proofErr w:type="spellStart"/>
+      <w:r>
+        <w:rPr>
+          <w:rFonts w:ascii="Tahoma" w:eastAsia="Times New Roman" w:hAnsi="Tahoma" w:cs="Tahoma"/>
+          <w:strike/>
+          <w:color w:val="000000"/>
+          <w:sz w:val="27"/>
+          <w:szCs w:val="27"/>
+          <w:lang w:val="en-US"/>
+        </w:rPr>
+        <w:t>tye</w:t>
+      </w:r>
+      <w:proofErr w:type="spellEnd"/>
+      <w:r>
+        <w:rPr>
+          <w:rFonts w:ascii="Tahoma" w:eastAsia="Times New Roman" w:hAnsi="Tahoma" w:cs="Tahoma"/>
+          <w:strike/>
+          <w:color w:val="000000"/>
+          <w:sz w:val="27"/>
+          <w:szCs w:val="27"/>
+          <w:lang w:val="en-US"/>
+        </w:rPr>
+        <w:t xml:space="preserve"> same time an issue as good deliveries should be addressed, in fact in this area beside </w:t>
+      </w:r>
+      <w:r>
+        <w:rPr>
+          <w:rFonts w:ascii="Tahoma" w:eastAsia="Times New Roman" w:hAnsi="Tahoma" w:cs="Tahoma"/>
+          <w:strike/>
+          <w:color w:val="000000"/>
+          <w:sz w:val="27"/>
+          <w:szCs w:val="27"/>
+          <w:lang w:val="en-US"/>
+        </w:rPr>
+        <w:t xml:space="preserve">A partial solution of these issues could be addressed </w:t>
+      </w:r>
+      <w:r>
+        <w:rPr>
+          <w:rFonts w:ascii="Tahoma" w:eastAsia="Times New Roman" w:hAnsi="Tahoma" w:cs="Tahoma"/>
+          <w:strike/>
+          <w:color w:val="000000"/>
+          <w:sz w:val="27"/>
+          <w:szCs w:val="27"/>
+          <w:lang w:val="en-US"/>
+        </w:rPr>
+        <w:t xml:space="preserve">by means of smart electric </w:t>
+      </w:r>
+      <w:r>
+        <w:rPr>
+          <w:rFonts w:ascii="Tahoma" w:eastAsia="Times New Roman" w:hAnsi="Tahoma" w:cs="Tahoma"/>
+          <w:strike/>
+          <w:color w:val="000000"/>
+          <w:sz w:val="27"/>
+          <w:szCs w:val="27"/>
+          <w:lang w:val="en-US"/>
+        </w:rPr>
+        <w:t xml:space="preserve">vehicles </w:t>
+      </w:r>
+      <w:r>
+        <w:rPr>
+          <w:rFonts w:ascii="Tahoma" w:eastAsia="Times New Roman" w:hAnsi="Tahoma" w:cs="Tahoma"/>
+          <w:strike/>
+          <w:color w:val="000000"/>
+          <w:sz w:val="27"/>
+          <w:szCs w:val="27"/>
+          <w:lang w:val="en-US"/>
+        </w:rPr>
+        <w:t xml:space="preserve">for </w:t>
+      </w:r>
+      <w:r>
+        <w:rPr>
+          <w:rFonts w:ascii="Tahoma" w:eastAsia="Times New Roman" w:hAnsi="Tahoma" w:cs="Tahoma"/>
+          <w:strike/>
+          <w:color w:val="000000"/>
+          <w:sz w:val="27"/>
+          <w:szCs w:val="27"/>
+          <w:lang w:val="en-US"/>
+        </w:rPr>
+        <w:t xml:space="preserve"> daily </w:t>
+      </w:r>
+      <w:r>
+        <w:rPr>
+          <w:rFonts w:ascii="Tahoma" w:eastAsia="Times New Roman" w:hAnsi="Tahoma" w:cs="Tahoma"/>
+          <w:strike/>
+          <w:color w:val="000000"/>
+          <w:sz w:val="27"/>
+          <w:szCs w:val="27"/>
+          <w:lang w:val="en-US"/>
+        </w:rPr>
+        <w:t>goods</w:t>
+      </w:r>
+      <w:r>
+        <w:rPr>
+          <w:rFonts w:ascii="Tahoma" w:eastAsia="Times New Roman" w:hAnsi="Tahoma" w:cs="Tahoma"/>
+          <w:strike/>
+          <w:color w:val="000000"/>
+          <w:sz w:val="27"/>
+          <w:szCs w:val="27"/>
+          <w:lang w:val="en-US"/>
+        </w:rPr>
+        <w:t xml:space="preserve"> </w:t>
+      </w:r>
+      <w:r>
+        <w:rPr>
+          <w:rFonts w:ascii="Tahoma" w:eastAsia="Times New Roman" w:hAnsi="Tahoma" w:cs="Tahoma"/>
+          <w:strike/>
+          <w:color w:val="000000"/>
+          <w:sz w:val="27"/>
+          <w:szCs w:val="27"/>
+          <w:lang w:val="en-US"/>
+        </w:rPr>
+        <w:t>deliver</w:t>
+      </w:r>
+      <w:r>
+        <w:rPr>
+          <w:rFonts w:ascii="Tahoma" w:eastAsia="Times New Roman" w:hAnsi="Tahoma" w:cs="Tahoma"/>
+          <w:strike/>
+          <w:color w:val="000000"/>
+          <w:sz w:val="27"/>
+          <w:szCs w:val="27"/>
+          <w:lang w:val="en-US"/>
+        </w:rPr>
+        <w:t>y</w:t>
+      </w:r>
+      <w:r>
+        <w:rPr>
+          <w:rFonts w:ascii="Tahoma" w:eastAsia="Times New Roman" w:hAnsi="Tahoma" w:cs="Tahoma"/>
+          <w:strike/>
+          <w:color w:val="000000"/>
+          <w:sz w:val="27"/>
+          <w:szCs w:val="27"/>
+          <w:lang w:val="en-US"/>
+        </w:rPr>
+        <w:t xml:space="preserve">. </w:t>
+      </w:r>
+    </w:p>
+    <w:p>
+      <w:pPr>
+        <w:rPr>
+          <w:rFonts w:ascii="Tahoma" w:eastAsia="Times New Roman" w:hAnsi="Tahoma" w:cs="Tahoma"/>
+          <w:color w:val="000000"/>
+          <w:sz w:val="27"/>
+          <w:szCs w:val="27"/>
+          <w:lang w:val="en-US"/>
+        </w:rPr>
+      </w:pPr>
+    </w:p>
+    <w:p>
+      <w:pPr>
+        <w:rPr>
+          <w:rFonts w:ascii="Tahoma" w:eastAsia="Times New Roman" w:hAnsi="Tahoma" w:cs="Tahoma"/>
+          <w:color w:val="000000"/>
+          <w:sz w:val="27"/>
+          <w:szCs w:val="27"/>
+          <w:lang w:val="en-US"/>
+        </w:rPr>
+      </w:pPr>
+      <w:r>
+        <w:rPr>
+          <w:rFonts w:ascii="Tahoma" w:eastAsia="Times New Roman" w:hAnsi="Tahoma" w:cs="Tahoma"/>
+          <w:color w:val="000000"/>
+          <w:sz w:val="27"/>
+          <w:szCs w:val="27"/>
+          <w:lang w:val="en-US"/>
+        </w:rPr>
+        <w:t xml:space="preserve">To overcome the limited life of the batteries these vehicles has been </w:t>
+      </w:r>
+      <w:proofErr w:type="spellStart"/>
+      <w:r>
+        <w:rPr>
+          <w:rFonts w:ascii="Tahoma" w:eastAsia="Times New Roman" w:hAnsi="Tahoma" w:cs="Tahoma"/>
+          <w:color w:val="000000"/>
+          <w:sz w:val="27"/>
+          <w:szCs w:val="27"/>
           <w:lang w:val="en-US"/>
         </w:rPr>
         <w:t>enginnered</w:t>
@@ -178,6 +1995,10 @@
       <w:proofErr w:type="spellEnd"/>
       <w:r>
         <w:rPr>
+          <w:rFonts w:ascii="Tahoma" w:eastAsia="Times New Roman" w:hAnsi="Tahoma" w:cs="Tahoma"/>
+          <w:color w:val="000000"/>
+          <w:sz w:val="27"/>
+          <w:szCs w:val="27"/>
           <w:lang w:val="en-US"/>
         </w:rPr>
         <w:t xml:space="preserve"> with special battery pack that could be easily and rapidly changed in dedicated service station.</w:t>
@@ -185,264 +2006,492 @@
     </w:p>
     <w:p>
       <w:pPr>
-        <w:rPr>
-          <w:lang w:val="en-US"/>
-        </w:rPr>
-      </w:pPr>
-      <w:r>
-        <w:rPr>
-          <w:lang w:val="en-US"/>
-        </w:rPr>
-        <w:t xml:space="preserve">In this way </w:t>
-      </w:r>
-      <w:proofErr w:type="gramStart"/>
-      <w:r>
-        <w:rPr>
-          <w:lang w:val="en-US"/>
-        </w:rPr>
-        <w:t>these vehicle</w:t>
-      </w:r>
-      <w:proofErr w:type="gramEnd"/>
-      <w:r>
-        <w:rPr>
-          <w:lang w:val="en-US"/>
-        </w:rPr>
-        <w:t xml:space="preserve"> will not need to stop for charging their batteries and so </w:t>
-      </w:r>
-      <w:r>
-        <w:rPr>
-          <w:lang w:val="en-US"/>
-        </w:rPr>
-        <w:t>could guarantee</w:t>
-      </w:r>
-      <w:r>
-        <w:rPr>
-          <w:lang w:val="en-US"/>
-        </w:rPr>
-        <w:t xml:space="preserve"> much more short breaks </w:t>
-      </w:r>
-    </w:p>
-    <w:p>
-      <w:pPr>
-        <w:rPr>
-          <w:lang w:val="en-US"/>
-        </w:rPr>
-      </w:pPr>
-      <w:r>
-        <w:rPr>
-          <w:lang w:val="en-US"/>
-        </w:rPr>
-        <w:t xml:space="preserve">Could be much more efficient in comparison to the other electric vehicle (that do </w:t>
+        <w:spacing w:after="0" w:line="240" w:lineRule="auto"/>
+        <w:rPr>
+          <w:rFonts w:ascii="Tahoma" w:eastAsia="Times New Roman" w:hAnsi="Tahoma" w:cs="Tahoma"/>
+          <w:color w:val="000000"/>
+          <w:sz w:val="27"/>
+          <w:szCs w:val="27"/>
+        </w:rPr>
+      </w:pPr>
+      <w:r>
+        <w:rPr>
+          <w:rFonts w:ascii="Tahoma" w:eastAsia="Times New Roman" w:hAnsi="Tahoma" w:cs="Tahoma"/>
+          <w:color w:val="000000"/>
+          <w:sz w:val="27"/>
+          <w:szCs w:val="27"/>
+        </w:rPr>
+        <w:t>[IMMAGINE DEL VEICOLO</w:t>
+      </w:r>
+      <w:r>
+        <w:rPr>
+          <w:rFonts w:ascii="Tahoma" w:eastAsia="Times New Roman" w:hAnsi="Tahoma" w:cs="Tahoma"/>
+          <w:color w:val="000000"/>
+          <w:sz w:val="27"/>
+          <w:szCs w:val="27"/>
+        </w:rPr>
+        <w:t xml:space="preserve"> CAMBIO BATTERIA</w:t>
+      </w:r>
+      <w:r>
+        <w:rPr>
+          <w:rFonts w:ascii="Tahoma" w:eastAsia="Times New Roman" w:hAnsi="Tahoma" w:cs="Tahoma"/>
+          <w:color w:val="000000"/>
+          <w:sz w:val="27"/>
+          <w:szCs w:val="27"/>
+        </w:rPr>
+        <w:t xml:space="preserve">] </w:t>
+      </w:r>
+    </w:p>
+    <w:p>
+      <w:pPr>
+        <w:rPr>
+          <w:rFonts w:ascii="Tahoma" w:eastAsia="Times New Roman" w:hAnsi="Tahoma" w:cs="Tahoma"/>
+          <w:color w:val="000000"/>
+          <w:sz w:val="27"/>
+          <w:szCs w:val="27"/>
+        </w:rPr>
+      </w:pPr>
+    </w:p>
+    <w:p>
+      <w:pPr>
+        <w:rPr>
+          <w:rFonts w:ascii="Tahoma" w:eastAsia="Times New Roman" w:hAnsi="Tahoma" w:cs="Tahoma"/>
+          <w:color w:val="000000"/>
+          <w:sz w:val="27"/>
+          <w:szCs w:val="27"/>
+          <w:lang w:val="en-US"/>
+        </w:rPr>
+      </w:pPr>
+      <w:r>
+        <w:rPr>
+          <w:rFonts w:ascii="Tahoma" w:eastAsia="Times New Roman" w:hAnsi="Tahoma" w:cs="Tahoma"/>
+          <w:color w:val="000000"/>
+          <w:sz w:val="27"/>
+          <w:szCs w:val="27"/>
+          <w:lang w:val="en-US"/>
+        </w:rPr>
+        <w:t xml:space="preserve">In this way these vehicle will not need to stop for charging their batteries and so could guarantee </w:t>
+      </w:r>
+      <w:r>
+        <w:rPr>
+          <w:rFonts w:ascii="Tahoma" w:eastAsia="Times New Roman" w:hAnsi="Tahoma" w:cs="Tahoma"/>
+          <w:color w:val="000000"/>
+          <w:sz w:val="27"/>
+          <w:szCs w:val="27"/>
+          <w:lang w:val="en-US"/>
+        </w:rPr>
+        <w:t xml:space="preserve">a </w:t>
       </w:r>
       <w:proofErr w:type="spellStart"/>
       <w:r>
         <w:rPr>
-          <w:lang w:val="en-US"/>
-        </w:rPr>
-        <w:t>non support</w:t>
+          <w:rFonts w:ascii="Tahoma" w:eastAsia="Times New Roman" w:hAnsi="Tahoma" w:cs="Tahoma"/>
+          <w:color w:val="000000"/>
+          <w:sz w:val="27"/>
+          <w:szCs w:val="27"/>
+          <w:lang w:val="en-US"/>
+        </w:rPr>
+        <w:t>c</w:t>
+      </w:r>
+      <w:r>
+        <w:rPr>
+          <w:rFonts w:ascii="Tahoma" w:eastAsia="Times New Roman" w:hAnsi="Tahoma" w:cs="Tahoma"/>
+          <w:color w:val="000000"/>
+          <w:sz w:val="27"/>
+          <w:szCs w:val="27"/>
+          <w:lang w:val="en-US"/>
+        </w:rPr>
+        <w:t>o</w:t>
+      </w:r>
+      <w:r>
+        <w:rPr>
+          <w:rFonts w:ascii="Tahoma" w:eastAsia="Times New Roman" w:hAnsi="Tahoma" w:cs="Tahoma"/>
+          <w:color w:val="000000"/>
+          <w:sz w:val="27"/>
+          <w:szCs w:val="27"/>
+          <w:lang w:val="en-US"/>
+        </w:rPr>
+        <w:t>ntinous</w:t>
       </w:r>
       <w:proofErr w:type="spellEnd"/>
       <w:r>
         <w:rPr>
-          <w:lang w:val="en-US"/>
-        </w:rPr>
-        <w:t xml:space="preserve"> this kind of batteries – not engineered in such a way)</w:t>
-      </w:r>
-    </w:p>
-    <w:p>
-      <w:pPr>
-        <w:rPr>
-          <w:lang w:val="en-US"/>
-        </w:rPr>
-      </w:pPr>
-      <w:r>
-        <w:rPr>
-          <w:lang w:val="en-US"/>
-        </w:rPr>
-        <w:t xml:space="preserve">I do not know if this is a realizable scenario but if so it is necessary </w:t>
-      </w:r>
-      <w:proofErr w:type="gramStart"/>
-      <w:r>
-        <w:rPr>
-          <w:lang w:val="en-US"/>
-        </w:rPr>
-        <w:t>a software solution by witch manage</w:t>
-      </w:r>
-      <w:proofErr w:type="gramEnd"/>
-      <w:r>
-        <w:rPr>
-          <w:lang w:val="en-US"/>
-        </w:rPr>
-        <w:t xml:space="preserve"> this scenario.</w:t>
-      </w:r>
-    </w:p>
-    <w:p>
-      <w:pPr>
-        <w:rPr>
-          <w:lang w:val="en-US"/>
-        </w:rPr>
-      </w:pPr>
-      <w:r>
-        <w:rPr>
-          <w:lang w:val="en-US"/>
-        </w:rPr>
-        <w:t>Each driver of this ecological delivery company according to his delivery plan each morning program the expected battery changes that will reasonably occur during a day. By means of a mobile application (web application) he will book one or more fresh batteries supplied by the stations distributed in the city.</w:t>
-      </w:r>
-    </w:p>
-    <w:p>
-      <w:pPr>
-        <w:rPr>
-          <w:lang w:val="en-US"/>
-        </w:rPr>
-      </w:pPr>
-      <w:r>
-        <w:rPr>
-          <w:lang w:val="en-US"/>
-        </w:rPr>
-        <w:t>In case of emergency it will be the vehicle itself that will notify to the driver the necessity to come to the nearest station</w:t>
-      </w:r>
-      <w:r>
-        <w:rPr>
-          <w:lang w:val="en-US"/>
-        </w:rPr>
-        <w:t xml:space="preserve"> with available fresh batteries, find by </w:t>
-      </w:r>
-      <w:proofErr w:type="gramStart"/>
-      <w:r>
-        <w:rPr>
-          <w:lang w:val="en-US"/>
-        </w:rPr>
-        <w:t>a software</w:t>
-      </w:r>
-      <w:proofErr w:type="gramEnd"/>
-      <w:r>
-        <w:rPr>
-          <w:lang w:val="en-US"/>
-        </w:rPr>
-        <w:t xml:space="preserve"> running in the vehicle.</w:t>
-      </w:r>
-    </w:p>
-    <w:p>
-      <w:pPr>
-        <w:rPr>
-          <w:lang w:val="en-US"/>
-        </w:rPr>
-      </w:pPr>
-    </w:p>
-    <w:p>
-      <w:pPr>
-        <w:rPr>
-          <w:lang w:val="en-US"/>
-        </w:rPr>
-      </w:pPr>
-    </w:p>
-    <w:p>
-      <w:pPr>
-        <w:rPr>
-          <w:lang w:val="en-US"/>
-        </w:rPr>
-      </w:pPr>
-    </w:p>
-    <w:p>
-      <w:pPr>
-        <w:rPr>
-          <w:lang w:val="en-US"/>
-        </w:rPr>
-      </w:pPr>
-    </w:p>
-    <w:p>
-      <w:pPr>
-        <w:rPr>
-          <w:lang w:val="en-US"/>
-        </w:rPr>
-      </w:pPr>
-    </w:p>
-    <w:p>
-      <w:pPr>
-        <w:rPr>
-          <w:lang w:val="en-US"/>
-        </w:rPr>
-      </w:pPr>
-    </w:p>
-    <w:p>
-      <w:pPr>
-        <w:spacing w:after="0" w:line="240" w:lineRule="auto"/>
-        <w:rPr>
-          <w:lang w:val="en-US"/>
-        </w:rPr>
-      </w:pPr>
-      <w:r>
-        <w:rPr>
-          <w:lang w:val="en-US"/>
-        </w:rPr>
-        <w:t>I do</w:t>
-      </w:r>
-      <w:proofErr w:type="gramStart"/>
-      <w:r>
-        <w:rPr>
-          <w:lang w:val="en-US"/>
-        </w:rPr>
-        <w:t>  not</w:t>
-      </w:r>
-      <w:proofErr w:type="gramEnd"/>
-      <w:r>
-        <w:rPr>
-          <w:lang w:val="en-US"/>
-        </w:rPr>
-        <w:t xml:space="preserve"> know if this is realizable because i am not an engineer but is so the management should be add</w:t>
-      </w:r>
-      <w:r>
-        <w:rPr>
-          <w:lang w:val="en-US"/>
-        </w:rPr>
-        <w:t>r</w:t>
-      </w:r>
-      <w:r>
-        <w:rPr>
-          <w:lang w:val="en-US"/>
-        </w:rPr>
-        <w:t>es</w:t>
-      </w:r>
-      <w:r>
-        <w:rPr>
-          <w:lang w:val="en-US"/>
-        </w:rPr>
-        <w:t>s</w:t>
-      </w:r>
-      <w:r>
-        <w:rPr>
-          <w:lang w:val="en-US"/>
-        </w:rPr>
-        <w:t xml:space="preserve">ed by a system that will satisfy the following requirements </w:t>
-      </w:r>
-    </w:p>
-    <w:p>
-      <w:pPr>
-        <w:spacing w:after="0" w:line="240" w:lineRule="auto"/>
-        <w:rPr>
-          <w:rFonts w:ascii="Tahoma" w:eastAsia="Times New Roman" w:hAnsi="Tahoma" w:cs="Tahoma"/>
-          <w:color w:val="000000"/>
-          <w:sz w:val="27"/>
-          <w:szCs w:val="27"/>
-          <w:lang w:val="en-US"/>
-        </w:rPr>
-      </w:pPr>
-    </w:p>
-    <w:p>
-      <w:pPr>
-        <w:spacing w:after="0" w:line="240" w:lineRule="auto"/>
-        <w:rPr>
-          <w:rFonts w:ascii="Tahoma" w:eastAsia="Times New Roman" w:hAnsi="Tahoma" w:cs="Tahoma"/>
-          <w:color w:val="000000"/>
-          <w:sz w:val="27"/>
-          <w:szCs w:val="27"/>
-          <w:lang w:val="en-US"/>
-        </w:rPr>
-      </w:pPr>
-    </w:p>
-    <w:p>
-      <w:pPr>
-        <w:spacing w:after="0" w:line="240" w:lineRule="auto"/>
+          <w:rFonts w:ascii="Tahoma" w:eastAsia="Times New Roman" w:hAnsi="Tahoma" w:cs="Tahoma"/>
+          <w:color w:val="000000"/>
+          <w:sz w:val="27"/>
+          <w:szCs w:val="27"/>
+          <w:lang w:val="en-US"/>
+        </w:rPr>
+        <w:t xml:space="preserve"> ideal </w:t>
+      </w:r>
+      <w:r>
+        <w:rPr>
+          <w:rFonts w:ascii="Tahoma" w:eastAsia="Times New Roman" w:hAnsi="Tahoma" w:cs="Tahoma"/>
+          <w:color w:val="000000"/>
+          <w:sz w:val="27"/>
+          <w:szCs w:val="27"/>
+          <w:lang w:val="en-US"/>
+        </w:rPr>
+        <w:t>24/7</w:t>
+      </w:r>
+      <w:r>
+        <w:rPr>
+          <w:rFonts w:ascii="Tahoma" w:eastAsia="Times New Roman" w:hAnsi="Tahoma" w:cs="Tahoma"/>
+          <w:color w:val="000000"/>
+          <w:sz w:val="27"/>
+          <w:szCs w:val="27"/>
+          <w:lang w:val="en-US"/>
+        </w:rPr>
+        <w:t>service</w:t>
+      </w:r>
+      <w:r>
+        <w:rPr>
+          <w:rFonts w:ascii="Tahoma" w:eastAsia="Times New Roman" w:hAnsi="Tahoma" w:cs="Tahoma"/>
+          <w:color w:val="000000"/>
+          <w:sz w:val="27"/>
+          <w:szCs w:val="27"/>
+          <w:lang w:val="en-US"/>
+        </w:rPr>
+        <w:t xml:space="preserve"> in comparison with those vehicles not engineered in such a way.</w:t>
+      </w:r>
+    </w:p>
+    <w:p>
+      <w:pPr>
+        <w:spacing w:after="0" w:line="240" w:lineRule="auto"/>
+        <w:rPr>
+          <w:rFonts w:ascii="Tahoma" w:eastAsia="Times New Roman" w:hAnsi="Tahoma" w:cs="Tahoma"/>
+          <w:color w:val="000000"/>
+          <w:sz w:val="27"/>
+          <w:szCs w:val="27"/>
+          <w:lang w:val="en-US"/>
+        </w:rPr>
+      </w:pPr>
+      <w:r>
+        <w:rPr>
+          <w:rFonts w:ascii="Tahoma" w:eastAsia="Times New Roman" w:hAnsi="Tahoma" w:cs="Tahoma"/>
+          <w:color w:val="000000"/>
+          <w:sz w:val="27"/>
+          <w:szCs w:val="27"/>
+          <w:lang w:val="en-US"/>
+        </w:rPr>
+        <w:t>[</w:t>
+      </w:r>
+      <w:r>
+        <w:rPr>
+          <w:rFonts w:ascii="Tahoma" w:eastAsia="Times New Roman" w:hAnsi="Tahoma" w:cs="Tahoma"/>
+          <w:color w:val="000000"/>
+          <w:sz w:val="27"/>
+          <w:szCs w:val="27"/>
+          <w:lang w:val="en-US"/>
+        </w:rPr>
+        <w:t>THIRD</w:t>
+      </w:r>
+      <w:r>
+        <w:rPr>
+          <w:rFonts w:ascii="Tahoma" w:eastAsia="Times New Roman" w:hAnsi="Tahoma" w:cs="Tahoma"/>
+          <w:color w:val="000000"/>
+          <w:sz w:val="27"/>
+          <w:szCs w:val="27"/>
+          <w:lang w:val="en-US"/>
+        </w:rPr>
+        <w:t xml:space="preserve"> IMAGE</w:t>
+      </w:r>
+      <w:r>
+        <w:rPr>
+          <w:rFonts w:ascii="Tahoma" w:eastAsia="Times New Roman" w:hAnsi="Tahoma" w:cs="Tahoma"/>
+          <w:color w:val="000000"/>
+          <w:sz w:val="27"/>
+          <w:szCs w:val="27"/>
+          <w:lang w:val="en-US"/>
+        </w:rPr>
+        <w:t xml:space="preserve"> PIT-STATION</w:t>
+      </w:r>
+      <w:r>
+        <w:rPr>
+          <w:rFonts w:ascii="Tahoma" w:eastAsia="Times New Roman" w:hAnsi="Tahoma" w:cs="Tahoma"/>
+          <w:color w:val="000000"/>
+          <w:sz w:val="27"/>
+          <w:szCs w:val="27"/>
+          <w:lang w:val="en-US"/>
+        </w:rPr>
+        <w:t xml:space="preserve">] </w:t>
+      </w:r>
+    </w:p>
+    <w:p>
+      <w:pPr>
+        <w:spacing w:after="0" w:line="240" w:lineRule="auto"/>
+        <w:rPr>
+          <w:rFonts w:ascii="Tahoma" w:eastAsia="Times New Roman" w:hAnsi="Tahoma" w:cs="Tahoma"/>
+          <w:color w:val="000000"/>
+          <w:sz w:val="27"/>
+          <w:szCs w:val="27"/>
+          <w:lang w:val="en-US"/>
+        </w:rPr>
+      </w:pPr>
+    </w:p>
+    <w:p>
+      <w:pPr>
+        <w:spacing w:after="0" w:line="240" w:lineRule="auto"/>
+        <w:rPr>
+          <w:rFonts w:ascii="Tahoma" w:eastAsia="Times New Roman" w:hAnsi="Tahoma" w:cs="Tahoma"/>
+          <w:color w:val="000000"/>
+          <w:sz w:val="27"/>
+          <w:szCs w:val="27"/>
+          <w:lang w:val="en-US"/>
+        </w:rPr>
+      </w:pPr>
+      <w:r>
+        <w:rPr>
+          <w:rFonts w:ascii="Tahoma" w:eastAsia="Times New Roman" w:hAnsi="Tahoma" w:cs="Tahoma"/>
+          <w:color w:val="000000"/>
+          <w:sz w:val="27"/>
+          <w:szCs w:val="27"/>
+          <w:lang w:val="en-US"/>
+        </w:rPr>
+        <w:t xml:space="preserve">So here </w:t>
+      </w:r>
+      <w:proofErr w:type="spellStart"/>
+      <w:r>
+        <w:rPr>
+          <w:rFonts w:ascii="Tahoma" w:eastAsia="Times New Roman" w:hAnsi="Tahoma" w:cs="Tahoma"/>
+          <w:color w:val="000000"/>
+          <w:sz w:val="27"/>
+          <w:szCs w:val="27"/>
+          <w:lang w:val="en-US"/>
+        </w:rPr>
+        <w:t>reprensented</w:t>
+      </w:r>
+      <w:proofErr w:type="spellEnd"/>
+      <w:r>
+        <w:rPr>
+          <w:rFonts w:ascii="Tahoma" w:eastAsia="Times New Roman" w:hAnsi="Tahoma" w:cs="Tahoma"/>
+          <w:color w:val="000000"/>
+          <w:sz w:val="27"/>
+          <w:szCs w:val="27"/>
+          <w:lang w:val="en-US"/>
+        </w:rPr>
+        <w:t xml:space="preserve"> </w:t>
+      </w:r>
+      <w:r>
+        <w:rPr>
+          <w:rFonts w:ascii="Tahoma" w:eastAsia="Times New Roman" w:hAnsi="Tahoma" w:cs="Tahoma"/>
+          <w:color w:val="000000"/>
+          <w:sz w:val="27"/>
+          <w:szCs w:val="27"/>
+          <w:lang w:val="en-US"/>
+        </w:rPr>
+        <w:t xml:space="preserve">the map of </w:t>
+      </w:r>
+      <w:r>
+        <w:rPr>
+          <w:rFonts w:ascii="Tahoma" w:eastAsia="Times New Roman" w:hAnsi="Tahoma" w:cs="Tahoma"/>
+          <w:color w:val="000000"/>
+          <w:sz w:val="27"/>
+          <w:szCs w:val="27"/>
+          <w:lang w:val="en-US"/>
+        </w:rPr>
+        <w:t xml:space="preserve">the pit station that will deliver the fresh </w:t>
+      </w:r>
+      <w:r>
+        <w:rPr>
+          <w:rFonts w:ascii="Tahoma" w:eastAsia="Times New Roman" w:hAnsi="Tahoma" w:cs="Tahoma"/>
+          <w:color w:val="000000"/>
+          <w:sz w:val="27"/>
+          <w:szCs w:val="27"/>
+          <w:lang w:val="en-US"/>
+        </w:rPr>
+        <w:t xml:space="preserve">charged </w:t>
+      </w:r>
+      <w:r>
+        <w:rPr>
+          <w:rFonts w:ascii="Tahoma" w:eastAsia="Times New Roman" w:hAnsi="Tahoma" w:cs="Tahoma"/>
+          <w:color w:val="000000"/>
+          <w:sz w:val="27"/>
+          <w:szCs w:val="27"/>
+          <w:lang w:val="en-US"/>
+        </w:rPr>
+        <w:t xml:space="preserve">battery </w:t>
+      </w:r>
+      <w:r>
+        <w:rPr>
+          <w:rFonts w:ascii="Tahoma" w:eastAsia="Times New Roman" w:hAnsi="Tahoma" w:cs="Tahoma"/>
+          <w:color w:val="000000"/>
+          <w:sz w:val="27"/>
+          <w:szCs w:val="27"/>
+          <w:lang w:val="en-US"/>
+        </w:rPr>
+        <w:t>for</w:t>
+      </w:r>
+      <w:r>
+        <w:rPr>
+          <w:rFonts w:ascii="Tahoma" w:eastAsia="Times New Roman" w:hAnsi="Tahoma" w:cs="Tahoma"/>
+          <w:color w:val="000000"/>
+          <w:sz w:val="27"/>
+          <w:szCs w:val="27"/>
+          <w:lang w:val="en-US"/>
+        </w:rPr>
+        <w:t xml:space="preserve"> the </w:t>
+      </w:r>
+      <w:r>
+        <w:rPr>
+          <w:rFonts w:ascii="Tahoma" w:eastAsia="Times New Roman" w:hAnsi="Tahoma" w:cs="Tahoma"/>
+          <w:color w:val="000000"/>
+          <w:sz w:val="27"/>
+          <w:szCs w:val="27"/>
+          <w:lang w:val="en-US"/>
+        </w:rPr>
+        <w:t xml:space="preserve">delivery </w:t>
+      </w:r>
+      <w:r>
+        <w:rPr>
+          <w:rFonts w:ascii="Tahoma" w:eastAsia="Times New Roman" w:hAnsi="Tahoma" w:cs="Tahoma"/>
+          <w:color w:val="000000"/>
+          <w:sz w:val="27"/>
+          <w:szCs w:val="27"/>
+          <w:lang w:val="en-US"/>
+        </w:rPr>
+        <w:t>fleet</w:t>
+      </w:r>
+      <w:r>
+        <w:rPr>
+          <w:rFonts w:ascii="Tahoma" w:eastAsia="Times New Roman" w:hAnsi="Tahoma" w:cs="Tahoma"/>
+          <w:color w:val="000000"/>
+          <w:sz w:val="27"/>
+          <w:szCs w:val="27"/>
+          <w:lang w:val="en-US"/>
+        </w:rPr>
+        <w:t>.</w:t>
+      </w:r>
+    </w:p>
+    <w:p>
+      <w:pPr>
+        <w:spacing w:after="0" w:line="240" w:lineRule="auto"/>
+        <w:rPr>
+          <w:rFonts w:ascii="Tahoma" w:eastAsia="Times New Roman" w:hAnsi="Tahoma" w:cs="Tahoma"/>
+          <w:color w:val="000000"/>
+          <w:sz w:val="27"/>
+          <w:szCs w:val="27"/>
+          <w:lang w:val="en-US"/>
+        </w:rPr>
+      </w:pPr>
+    </w:p>
+    <w:p>
+      <w:pPr>
+        <w:spacing w:after="0" w:line="240" w:lineRule="auto"/>
+        <w:rPr>
+          <w:rFonts w:ascii="Tahoma" w:eastAsia="Times New Roman" w:hAnsi="Tahoma" w:cs="Tahoma"/>
+          <w:color w:val="000000"/>
+          <w:sz w:val="27"/>
+          <w:szCs w:val="27"/>
+          <w:lang w:val="en-US"/>
+        </w:rPr>
+      </w:pPr>
+    </w:p>
+    <w:p>
+      <w:pPr>
+        <w:rPr>
+          <w:rFonts w:ascii="Tahoma" w:eastAsia="Times New Roman" w:hAnsi="Tahoma" w:cs="Tahoma"/>
+          <w:color w:val="000000"/>
+          <w:sz w:val="27"/>
+          <w:szCs w:val="27"/>
+          <w:lang w:val="en-US"/>
+        </w:rPr>
+      </w:pPr>
+    </w:p>
+    <w:p>
+      <w:pPr>
+        <w:rPr>
+          <w:rFonts w:ascii="Tahoma" w:eastAsia="Times New Roman" w:hAnsi="Tahoma" w:cs="Tahoma"/>
+          <w:color w:val="000000"/>
+          <w:sz w:val="27"/>
+          <w:szCs w:val="27"/>
+          <w:lang w:val="en-US"/>
+        </w:rPr>
+      </w:pPr>
+      <w:r>
+        <w:rPr>
+          <w:rFonts w:ascii="Tahoma" w:eastAsia="Times New Roman" w:hAnsi="Tahoma" w:cs="Tahoma"/>
+          <w:color w:val="000000"/>
+          <w:sz w:val="27"/>
+          <w:szCs w:val="27"/>
+          <w:lang w:val="en-US"/>
+        </w:rPr>
+        <w:lastRenderedPageBreak/>
+        <w:t xml:space="preserve">I do not know if this is a realizable scenario but if so it is necessary a software solution by witch manage </w:t>
+      </w:r>
+      <w:r>
+        <w:rPr>
+          <w:rFonts w:ascii="Tahoma" w:eastAsia="Times New Roman" w:hAnsi="Tahoma" w:cs="Tahoma"/>
+          <w:color w:val="000000"/>
+          <w:sz w:val="27"/>
+          <w:szCs w:val="27"/>
+          <w:lang w:val="en-US"/>
+        </w:rPr>
+        <w:t>these service of smart delivery</w:t>
+      </w:r>
+      <w:r>
+        <w:rPr>
+          <w:rFonts w:ascii="Tahoma" w:eastAsia="Times New Roman" w:hAnsi="Tahoma" w:cs="Tahoma"/>
+          <w:color w:val="000000"/>
+          <w:sz w:val="27"/>
+          <w:szCs w:val="27"/>
+          <w:lang w:val="en-US"/>
+        </w:rPr>
+        <w:t xml:space="preserve">. So </w:t>
+      </w:r>
+      <w:r>
+        <w:rPr>
+          <w:rFonts w:ascii="Tahoma" w:eastAsia="Times New Roman" w:hAnsi="Tahoma" w:cs="Tahoma"/>
+          <w:color w:val="000000"/>
+          <w:sz w:val="27"/>
+          <w:szCs w:val="27"/>
+          <w:lang w:val="en-US"/>
+        </w:rPr>
+        <w:t>let me</w:t>
+      </w:r>
+      <w:r>
+        <w:rPr>
+          <w:rFonts w:ascii="Tahoma" w:eastAsia="Times New Roman" w:hAnsi="Tahoma" w:cs="Tahoma"/>
+          <w:color w:val="000000"/>
+          <w:sz w:val="27"/>
+          <w:szCs w:val="27"/>
+          <w:lang w:val="en-US"/>
+        </w:rPr>
+        <w:t xml:space="preserve"> </w:t>
+      </w:r>
+      <w:r>
+        <w:rPr>
+          <w:rFonts w:ascii="Tahoma" w:eastAsia="Times New Roman" w:hAnsi="Tahoma" w:cs="Tahoma"/>
+          <w:color w:val="000000"/>
+          <w:sz w:val="27"/>
+          <w:szCs w:val="27"/>
+          <w:lang w:val="en-US"/>
+        </w:rPr>
+        <w:t>list the requirements</w:t>
+      </w:r>
+      <w:r>
+        <w:rPr>
+          <w:rFonts w:ascii="Tahoma" w:eastAsia="Times New Roman" w:hAnsi="Tahoma" w:cs="Tahoma"/>
+          <w:color w:val="000000"/>
+          <w:sz w:val="27"/>
+          <w:szCs w:val="27"/>
+          <w:lang w:val="en-US"/>
+        </w:rPr>
+        <w:t xml:space="preserve"> in a very summarized way.</w:t>
+      </w:r>
+    </w:p>
+    <w:p>
+      <w:pPr>
+        <w:spacing w:after="0" w:line="240" w:lineRule="auto"/>
+        <w:rPr>
+          <w:rFonts w:ascii="Tahoma" w:eastAsia="Times New Roman" w:hAnsi="Tahoma" w:cs="Tahoma"/>
+          <w:color w:val="000000"/>
+          <w:sz w:val="27"/>
+          <w:szCs w:val="27"/>
+          <w:lang w:val="en-US"/>
+        </w:rPr>
+      </w:pPr>
+      <w:r>
         <w:rPr>
           <w:rFonts w:ascii="Tahoma" w:eastAsia="Times New Roman" w:hAnsi="Tahoma" w:cs="Tahoma"/>
           <w:b/>
@@ -451,7 +2500,8 @@
           <w:szCs w:val="27"/>
           <w:lang w:val="en-US"/>
         </w:rPr>
-      </w:pPr>
+        <w:t>[</w:t>
+      </w:r>
       <w:r>
         <w:rPr>
           <w:rFonts w:ascii="Tahoma" w:eastAsia="Times New Roman" w:hAnsi="Tahoma" w:cs="Tahoma"/>
@@ -461,138 +2511,9 @@
           <w:szCs w:val="27"/>
           <w:lang w:val="en-US"/>
         </w:rPr>
-        <w:t xml:space="preserve">Requirements </w:t>
-      </w:r>
-    </w:p>
-    <w:p>
-      <w:pPr>
-        <w:spacing w:after="0" w:line="240" w:lineRule="auto"/>
-        <w:rPr>
-          <w:rFonts w:ascii="Tahoma" w:eastAsia="Times New Roman" w:hAnsi="Tahoma" w:cs="Tahoma"/>
-          <w:color w:val="000000"/>
-          <w:sz w:val="27"/>
-          <w:szCs w:val="27"/>
-          <w:lang w:val="en-US"/>
-        </w:rPr>
-      </w:pPr>
-      <w:proofErr w:type="spellStart"/>
-      <w:r>
-        <w:rPr>
-          <w:rFonts w:ascii="Tahoma" w:eastAsia="Times New Roman" w:hAnsi="Tahoma" w:cs="Tahoma"/>
-          <w:color w:val="000000"/>
-          <w:sz w:val="27"/>
-          <w:szCs w:val="27"/>
-          <w:lang w:val="en-US"/>
-        </w:rPr>
-        <w:t>Funtional</w:t>
-      </w:r>
-      <w:proofErr w:type="spellEnd"/>
-    </w:p>
-    <w:p>
-      <w:pPr>
-        <w:spacing w:after="0" w:line="240" w:lineRule="auto"/>
-        <w:rPr>
-          <w:rFonts w:ascii="Tahoma" w:eastAsia="Times New Roman" w:hAnsi="Tahoma" w:cs="Tahoma"/>
-          <w:color w:val="000000"/>
-          <w:sz w:val="27"/>
-          <w:szCs w:val="27"/>
-          <w:lang w:val="en-US"/>
-        </w:rPr>
-      </w:pPr>
-      <w:r>
-        <w:rPr>
-          <w:rFonts w:ascii="Tahoma" w:eastAsia="Times New Roman" w:hAnsi="Tahoma" w:cs="Tahoma"/>
-          <w:color w:val="000000"/>
-          <w:sz w:val="27"/>
-          <w:szCs w:val="27"/>
-          <w:lang w:val="en-US"/>
-        </w:rPr>
-        <w:t>Non Functional</w:t>
-      </w:r>
-    </w:p>
-    <w:p>
-      <w:pPr>
-        <w:spacing w:after="0" w:line="240" w:lineRule="auto"/>
-        <w:rPr>
-          <w:rFonts w:ascii="Tahoma" w:eastAsia="Times New Roman" w:hAnsi="Tahoma" w:cs="Tahoma"/>
-          <w:color w:val="000000"/>
-          <w:sz w:val="27"/>
-          <w:szCs w:val="27"/>
-          <w:lang w:val="en-US"/>
-        </w:rPr>
-      </w:pPr>
-      <w:r>
-        <w:rPr>
-          <w:rFonts w:ascii="Tahoma" w:eastAsia="Times New Roman" w:hAnsi="Tahoma" w:cs="Tahoma"/>
-          <w:color w:val="000000"/>
-          <w:sz w:val="27"/>
-          <w:szCs w:val="27"/>
-          <w:lang w:val="en-US"/>
-        </w:rPr>
-        <w:t xml:space="preserve">Project Management </w:t>
-      </w:r>
-    </w:p>
-    <w:p>
-      <w:pPr>
-        <w:spacing w:after="0" w:line="240" w:lineRule="auto"/>
-        <w:rPr>
-          <w:rFonts w:ascii="Tahoma" w:eastAsia="Times New Roman" w:hAnsi="Tahoma" w:cs="Tahoma"/>
-          <w:color w:val="000000"/>
-          <w:sz w:val="27"/>
-          <w:szCs w:val="27"/>
-          <w:lang w:val="en-US"/>
-        </w:rPr>
-      </w:pPr>
-    </w:p>
-    <w:p>
-      <w:pPr>
-        <w:spacing w:after="0" w:line="240" w:lineRule="auto"/>
-        <w:rPr>
-          <w:rFonts w:ascii="Tahoma" w:eastAsia="Times New Roman" w:hAnsi="Tahoma" w:cs="Tahoma"/>
-          <w:color w:val="000000"/>
-          <w:sz w:val="27"/>
-          <w:szCs w:val="27"/>
-          <w:lang w:val="en-US"/>
-        </w:rPr>
-      </w:pPr>
-    </w:p>
-    <w:p>
-      <w:pPr>
-        <w:spacing w:after="0" w:line="240" w:lineRule="auto"/>
-        <w:rPr>
-          <w:rFonts w:ascii="Tahoma" w:eastAsia="Times New Roman" w:hAnsi="Tahoma" w:cs="Tahoma"/>
-          <w:color w:val="000000"/>
-          <w:sz w:val="27"/>
-          <w:szCs w:val="27"/>
-          <w:lang w:val="en-US"/>
-        </w:rPr>
-      </w:pPr>
-      <w:r>
-        <w:rPr>
-          <w:rFonts w:ascii="Tahoma" w:eastAsia="Times New Roman" w:hAnsi="Tahoma" w:cs="Tahoma"/>
-          <w:color w:val="000000"/>
-          <w:sz w:val="27"/>
-          <w:szCs w:val="27"/>
-          <w:lang w:val="en-US"/>
-        </w:rPr>
-        <w:t xml:space="preserve">So I will try to show a possible process of development of a microservices ecosystem from the very first phase of design to delivery </w:t>
-      </w:r>
-    </w:p>
-    <w:p>
-      <w:pPr>
-        <w:spacing w:after="0" w:line="240" w:lineRule="auto"/>
-        <w:rPr>
-          <w:rFonts w:ascii="Tahoma" w:eastAsia="Times New Roman" w:hAnsi="Tahoma" w:cs="Tahoma"/>
-          <w:color w:val="000000"/>
-          <w:sz w:val="27"/>
-          <w:szCs w:val="27"/>
-          <w:lang w:val="en-US"/>
-        </w:rPr>
-      </w:pPr>
-    </w:p>
-    <w:p>
-      <w:pPr>
-        <w:spacing w:after="0" w:line="240" w:lineRule="auto"/>
+        <w:t xml:space="preserve">REQUISITI 1 – FUNZIONALI </w:t>
+      </w:r>
+      <w:r>
         <w:rPr>
           <w:rFonts w:ascii="Tahoma" w:eastAsia="Times New Roman" w:hAnsi="Tahoma" w:cs="Tahoma"/>
           <w:b/>
@@ -601,6 +2522,86 @@
           <w:szCs w:val="27"/>
           <w:lang w:val="en-US"/>
         </w:rPr>
+        <w:t>]</w:t>
+      </w:r>
+    </w:p>
+    <w:p>
+      <w:pPr>
+        <w:rPr>
+          <w:rFonts w:ascii="Tahoma" w:eastAsia="Times New Roman" w:hAnsi="Tahoma" w:cs="Tahoma"/>
+          <w:color w:val="000000"/>
+          <w:sz w:val="27"/>
+          <w:szCs w:val="27"/>
+          <w:lang w:val="en-US"/>
+        </w:rPr>
+      </w:pPr>
+    </w:p>
+    <w:p>
+      <w:pPr>
+        <w:rPr>
+          <w:rFonts w:ascii="Tahoma" w:eastAsia="Times New Roman" w:hAnsi="Tahoma" w:cs="Tahoma"/>
+          <w:color w:val="000000"/>
+          <w:sz w:val="27"/>
+          <w:szCs w:val="27"/>
+          <w:lang w:val="en-US"/>
+        </w:rPr>
+      </w:pPr>
+    </w:p>
+    <w:p>
+      <w:pPr>
+        <w:rPr>
+          <w:rFonts w:ascii="Tahoma" w:eastAsia="Times New Roman" w:hAnsi="Tahoma" w:cs="Tahoma"/>
+          <w:color w:val="000000"/>
+          <w:sz w:val="27"/>
+          <w:szCs w:val="27"/>
+          <w:lang w:val="en-US"/>
+        </w:rPr>
+      </w:pPr>
+      <w:r>
+        <w:rPr>
+          <w:rFonts w:ascii="Tahoma" w:eastAsia="Times New Roman" w:hAnsi="Tahoma" w:cs="Tahoma"/>
+          <w:color w:val="000000"/>
+          <w:sz w:val="27"/>
+          <w:szCs w:val="27"/>
+          <w:lang w:val="en-US"/>
+        </w:rPr>
+        <w:t>.</w:t>
+      </w:r>
+    </w:p>
+    <w:p>
+      <w:pPr>
+        <w:rPr>
+          <w:rFonts w:ascii="Tahoma" w:eastAsia="Times New Roman" w:hAnsi="Tahoma" w:cs="Tahoma"/>
+          <w:color w:val="000000"/>
+          <w:sz w:val="27"/>
+          <w:szCs w:val="27"/>
+          <w:lang w:val="en-US"/>
+        </w:rPr>
+      </w:pPr>
+    </w:p>
+    <w:p>
+      <w:pPr>
+        <w:rPr>
+          <w:lang w:val="en-US"/>
+        </w:rPr>
+      </w:pPr>
+    </w:p>
+    <w:p>
+      <w:pPr>
+        <w:rPr>
+          <w:lang w:val="en-US"/>
+        </w:rPr>
+      </w:pPr>
+    </w:p>
+    <w:p>
+      <w:pPr>
+        <w:spacing w:after="0" w:line="240" w:lineRule="auto"/>
+        <w:rPr>
+          <w:rFonts w:ascii="Tahoma" w:eastAsia="Times New Roman" w:hAnsi="Tahoma" w:cs="Tahoma"/>
+          <w:color w:val="000000"/>
+          <w:sz w:val="27"/>
+          <w:szCs w:val="27"/>
+        </w:rPr>
       </w:pPr>
       <w:r>
         <w:rPr>
@@ -609,11 +2610,9 @@
           <w:color w:val="000000"/>
           <w:sz w:val="27"/>
           <w:szCs w:val="27"/>
-          <w:lang w:val="en-US"/>
-        </w:rPr>
-        <w:t xml:space="preserve">Patterns </w:t>
-      </w:r>
-      <w:proofErr w:type="spellStart"/>
+        </w:rPr>
+        <w:t xml:space="preserve">[REQUISITI </w:t>
+      </w:r>
       <w:r>
         <w:rPr>
           <w:rFonts w:ascii="Tahoma" w:eastAsia="Times New Roman" w:hAnsi="Tahoma" w:cs="Tahoma"/>
@@ -621,11 +2620,9 @@
           <w:color w:val="000000"/>
           <w:sz w:val="27"/>
           <w:szCs w:val="27"/>
-          <w:lang w:val="en-US"/>
-        </w:rPr>
-        <w:t>vs</w:t>
-      </w:r>
-      <w:proofErr w:type="spellEnd"/>
+        </w:rPr>
+        <w:t>2</w:t>
+      </w:r>
       <w:r>
         <w:rPr>
           <w:rFonts w:ascii="Tahoma" w:eastAsia="Times New Roman" w:hAnsi="Tahoma" w:cs="Tahoma"/>
@@ -633,147 +2630,19 @@
           <w:color w:val="000000"/>
           <w:sz w:val="27"/>
           <w:szCs w:val="27"/>
-          <w:lang w:val="en-US"/>
-        </w:rPr>
-        <w:t xml:space="preserve"> technology stacks</w:t>
-      </w:r>
-    </w:p>
-    <w:p>
-      <w:pPr>
-        <w:rPr>
-          <w:lang w:val="en-US"/>
-        </w:rPr>
-      </w:pPr>
-      <w:r>
-        <w:rPr>
-          <w:lang w:val="en-US"/>
-        </w:rPr>
-        <w:t xml:space="preserve">In this chart i have tried to summarize the technology stacks that realize the design patterns </w:t>
-      </w:r>
-      <w:r>
-        <w:rPr>
-          <w:lang w:val="en-US"/>
-        </w:rPr>
-        <w:t xml:space="preserve">defined for </w:t>
-      </w:r>
-      <w:r>
-        <w:rPr>
-          <w:lang w:val="en-US"/>
-        </w:rPr>
-        <w:t>cho</w:t>
-      </w:r>
-      <w:r>
-        <w:rPr>
-          <w:lang w:val="en-US"/>
-        </w:rPr>
-        <w:t>o</w:t>
-      </w:r>
-      <w:r>
-        <w:rPr>
-          <w:lang w:val="en-US"/>
-        </w:rPr>
-        <w:t>se</w:t>
-      </w:r>
-      <w:r>
-        <w:rPr>
-          <w:lang w:val="en-US"/>
-        </w:rPr>
-        <w:t xml:space="preserve"> for the development.</w:t>
-      </w:r>
-    </w:p>
-    <w:p>
-      <w:pPr>
-        <w:rPr>
-          <w:lang w:val="en-US"/>
-        </w:rPr>
-      </w:pPr>
-      <w:r>
-        <w:rPr>
-          <w:lang w:val="en-US"/>
-        </w:rPr>
-        <w:t xml:space="preserve">In this chart I have tried to summarize the technology stacks that realize the design patterns </w:t>
-      </w:r>
-      <w:proofErr w:type="spellStart"/>
-      <w:r>
-        <w:rPr>
-          <w:lang w:val="en-US"/>
-        </w:rPr>
-        <w:t>ch</w:t>
-      </w:r>
-      <w:r>
-        <w:rPr>
-          <w:lang w:val="en-US"/>
-        </w:rPr>
-        <w:t>o</w:t>
-      </w:r>
-      <w:r>
-        <w:rPr>
-          <w:lang w:val="en-US"/>
-        </w:rPr>
-        <w:t>ose</w:t>
-      </w:r>
-      <w:r>
-        <w:rPr>
-          <w:lang w:val="en-US"/>
-        </w:rPr>
-        <w:t>d</w:t>
-      </w:r>
-      <w:proofErr w:type="spellEnd"/>
-      <w:r>
-        <w:rPr>
-          <w:lang w:val="en-US"/>
-        </w:rPr>
-        <w:t xml:space="preserve"> for the architecture of this system</w:t>
-      </w:r>
-    </w:p>
-    <w:p>
-      <w:pPr>
-        <w:spacing w:after="0" w:line="240" w:lineRule="auto"/>
-        <w:rPr>
-          <w:rFonts w:ascii="Tahoma" w:eastAsia="Times New Roman" w:hAnsi="Tahoma" w:cs="Tahoma"/>
-          <w:color w:val="000000"/>
-          <w:sz w:val="27"/>
-          <w:szCs w:val="27"/>
-          <w:lang w:val="en-US"/>
-        </w:rPr>
-      </w:pPr>
-    </w:p>
-    <w:p>
-      <w:pPr>
-        <w:spacing w:after="0" w:line="240" w:lineRule="auto"/>
-        <w:rPr>
-          <w:rFonts w:ascii="Tahoma" w:eastAsia="Times New Roman" w:hAnsi="Tahoma" w:cs="Tahoma"/>
-          <w:color w:val="000000"/>
-          <w:sz w:val="27"/>
-          <w:szCs w:val="27"/>
-          <w:lang w:val="en-US"/>
-        </w:rPr>
-      </w:pPr>
-    </w:p>
-    <w:p>
-      <w:pPr>
-        <w:spacing w:after="0" w:line="240" w:lineRule="auto"/>
-        <w:rPr>
-          <w:rFonts w:ascii="Tahoma" w:eastAsia="Times New Roman" w:hAnsi="Tahoma" w:cs="Tahoma"/>
-          <w:color w:val="000000"/>
-          <w:sz w:val="27"/>
-          <w:szCs w:val="27"/>
-          <w:lang w:val="en-US"/>
-        </w:rPr>
-      </w:pPr>
-    </w:p>
-    <w:p>
-      <w:pPr>
-        <w:spacing w:after="0" w:line="240" w:lineRule="auto"/>
+        </w:rPr>
+        <w:t xml:space="preserve">– </w:t>
+      </w:r>
+      <w:r>
         <w:rPr>
           <w:rFonts w:ascii="Tahoma" w:eastAsia="Times New Roman" w:hAnsi="Tahoma" w:cs="Tahoma"/>
           <w:b/>
           <w:color w:val="000000"/>
           <w:sz w:val="27"/>
           <w:szCs w:val="27"/>
-          <w:lang w:val="en-US"/>
-        </w:rPr>
-      </w:pPr>
+        </w:rPr>
+        <w:t xml:space="preserve">non </w:t>
+      </w:r>
       <w:r>
         <w:rPr>
           <w:rFonts w:ascii="Tahoma" w:eastAsia="Times New Roman" w:hAnsi="Tahoma" w:cs="Tahoma"/>
@@ -781,11 +2650,33 @@
           <w:color w:val="000000"/>
           <w:sz w:val="27"/>
           <w:szCs w:val="27"/>
-          <w:lang w:val="en-US"/>
-        </w:rPr>
-        <w:t xml:space="preserve">Lifecycle </w:t>
-      </w:r>
-      <w:proofErr w:type="spellStart"/>
+        </w:rPr>
+        <w:t>FUNZIONALI ]</w:t>
+      </w:r>
+    </w:p>
+    <w:p/>
+    <w:p/>
+    <w:p/>
+    <w:p/>
+    <w:p>
+      <w:pPr>
+        <w:spacing w:after="0" w:line="240" w:lineRule="auto"/>
+      </w:pPr>
+      <w:r>
+        <w:t xml:space="preserve"> </w:t>
+      </w:r>
+    </w:p>
+    <w:p>
+      <w:pPr>
+        <w:spacing w:after="0" w:line="240" w:lineRule="auto"/>
+        <w:rPr>
+          <w:rFonts w:ascii="Tahoma" w:eastAsia="Times New Roman" w:hAnsi="Tahoma" w:cs="Tahoma"/>
+          <w:color w:val="000000"/>
+          <w:sz w:val="27"/>
+          <w:szCs w:val="27"/>
+          <w:lang w:val="en-US"/>
+        </w:rPr>
+      </w:pPr>
       <w:r>
         <w:rPr>
           <w:rFonts w:ascii="Tahoma" w:eastAsia="Times New Roman" w:hAnsi="Tahoma" w:cs="Tahoma"/>
@@ -795,9 +2686,8 @@
           <w:szCs w:val="27"/>
           <w:lang w:val="en-US"/>
         </w:rPr>
-        <w:t>vs</w:t>
-      </w:r>
-      <w:proofErr w:type="spellEnd"/>
+        <w:t xml:space="preserve">[REQUISITI </w:t>
+      </w:r>
       <w:r>
         <w:rPr>
           <w:rFonts w:ascii="Tahoma" w:eastAsia="Times New Roman" w:hAnsi="Tahoma" w:cs="Tahoma"/>
@@ -807,9 +2697,8 @@
           <w:szCs w:val="27"/>
           <w:lang w:val="en-US"/>
         </w:rPr>
-        <w:t xml:space="preserve"> service </w:t>
-      </w:r>
-      <w:proofErr w:type="spellStart"/>
+        <w:t>3</w:t>
+      </w:r>
       <w:r>
         <w:rPr>
           <w:rFonts w:ascii="Tahoma" w:eastAsia="Times New Roman" w:hAnsi="Tahoma" w:cs="Tahoma"/>
@@ -819,9 +2708,8 @@
           <w:szCs w:val="27"/>
           <w:lang w:val="en-US"/>
         </w:rPr>
-        <w:t>vs</w:t>
-      </w:r>
-      <w:proofErr w:type="spellEnd"/>
+        <w:t xml:space="preserve">– </w:t>
+      </w:r>
       <w:r>
         <w:rPr>
           <w:rFonts w:ascii="Tahoma" w:eastAsia="Times New Roman" w:hAnsi="Tahoma" w:cs="Tahoma"/>
@@ -831,9 +2719,8 @@
           <w:szCs w:val="27"/>
           <w:lang w:val="en-US"/>
         </w:rPr>
-        <w:t xml:space="preserve"> environment </w:t>
-      </w:r>
-      <w:proofErr w:type="spellStart"/>
+        <w:t>project management</w:t>
+      </w:r>
       <w:r>
         <w:rPr>
           <w:rFonts w:ascii="Tahoma" w:eastAsia="Times New Roman" w:hAnsi="Tahoma" w:cs="Tahoma"/>
@@ -843,47 +2730,347 @@
           <w:szCs w:val="27"/>
           <w:lang w:val="en-US"/>
         </w:rPr>
-        <w:t>specifity</w:t>
-      </w:r>
-      <w:proofErr w:type="spellEnd"/>
-    </w:p>
-    <w:p>
-      <w:pPr>
-        <w:spacing w:after="0" w:line="240" w:lineRule="auto"/>
-        <w:rPr>
-          <w:rFonts w:ascii="Tahoma" w:eastAsia="Times New Roman" w:hAnsi="Tahoma" w:cs="Tahoma"/>
-          <w:color w:val="000000"/>
-          <w:sz w:val="27"/>
-          <w:szCs w:val="27"/>
-          <w:lang w:val="en-US"/>
-        </w:rPr>
-      </w:pPr>
-    </w:p>
-    <w:p>
-      <w:pPr>
-        <w:rPr>
-          <w:lang w:val="en-US"/>
-        </w:rPr>
-      </w:pPr>
-      <w:r>
-        <w:rPr>
-          <w:lang w:val="en-US"/>
-        </w:rPr>
-        <w:t xml:space="preserve">In this chart I have arranged     that will accomplish the lifecycle steps imagined for this project and the corresponding realizing </w:t>
-      </w:r>
-      <w:proofErr w:type="gramStart"/>
-      <w:r>
-        <w:rPr>
-          <w:lang w:val="en-US"/>
-        </w:rPr>
-        <w:t>services  both</w:t>
-      </w:r>
-      <w:proofErr w:type="gramEnd"/>
-      <w:r>
-        <w:rPr>
-          <w:lang w:val="en-US"/>
-        </w:rPr>
-        <w:t xml:space="preserve"> in a local and in a cloud environment.</w:t>
+        <w:t xml:space="preserve"> ]</w:t>
+      </w:r>
+    </w:p>
+    <w:p>
+      <w:pPr>
+        <w:spacing w:after="0" w:line="240" w:lineRule="auto"/>
+        <w:rPr>
+          <w:rFonts w:ascii="Tahoma" w:eastAsia="Times New Roman" w:hAnsi="Tahoma" w:cs="Tahoma"/>
+          <w:color w:val="000000"/>
+          <w:sz w:val="27"/>
+          <w:szCs w:val="27"/>
+          <w:lang w:val="en-US"/>
+        </w:rPr>
+      </w:pPr>
+    </w:p>
+    <w:p>
+      <w:pPr>
+        <w:spacing w:after="0" w:line="240" w:lineRule="auto"/>
+        <w:rPr>
+          <w:rFonts w:ascii="Tahoma" w:eastAsia="Times New Roman" w:hAnsi="Tahoma" w:cs="Tahoma"/>
+          <w:color w:val="000000"/>
+          <w:sz w:val="27"/>
+          <w:szCs w:val="27"/>
+          <w:lang w:val="en-US"/>
+        </w:rPr>
+      </w:pPr>
+    </w:p>
+    <w:p>
+      <w:pPr>
+        <w:spacing w:after="0" w:line="240" w:lineRule="auto"/>
+        <w:rPr>
+          <w:rFonts w:ascii="Tahoma" w:eastAsia="Times New Roman" w:hAnsi="Tahoma" w:cs="Tahoma"/>
+          <w:color w:val="000000"/>
+          <w:sz w:val="27"/>
+          <w:szCs w:val="27"/>
+          <w:lang w:val="en-US"/>
+        </w:rPr>
+      </w:pPr>
+    </w:p>
+    <w:p>
+      <w:pPr>
+        <w:spacing w:after="0" w:line="240" w:lineRule="auto"/>
+        <w:rPr>
+          <w:rFonts w:ascii="Tahoma" w:eastAsia="Times New Roman" w:hAnsi="Tahoma" w:cs="Tahoma"/>
+          <w:color w:val="000000"/>
+          <w:sz w:val="27"/>
+          <w:szCs w:val="27"/>
+          <w:lang w:val="en-US"/>
+        </w:rPr>
+      </w:pPr>
+    </w:p>
+    <w:p>
+      <w:pPr>
+        <w:spacing w:after="0" w:line="240" w:lineRule="auto"/>
+        <w:rPr>
+          <w:rFonts w:ascii="Tahoma" w:eastAsia="Times New Roman" w:hAnsi="Tahoma" w:cs="Tahoma"/>
+          <w:color w:val="000000"/>
+          <w:sz w:val="27"/>
+          <w:szCs w:val="27"/>
+          <w:lang w:val="en-US"/>
+        </w:rPr>
+      </w:pPr>
+    </w:p>
+    <w:p>
+      <w:pPr>
+        <w:spacing w:after="0" w:line="240" w:lineRule="auto"/>
+        <w:rPr>
+          <w:rFonts w:ascii="Tahoma" w:eastAsia="Times New Roman" w:hAnsi="Tahoma" w:cs="Tahoma"/>
+          <w:color w:val="000000"/>
+          <w:sz w:val="27"/>
+          <w:szCs w:val="27"/>
+          <w:lang w:val="en-US"/>
+        </w:rPr>
+      </w:pPr>
+    </w:p>
+    <w:p>
+      <w:pPr>
+        <w:spacing w:after="0" w:line="240" w:lineRule="auto"/>
+        <w:rPr>
+          <w:rFonts w:ascii="Tahoma" w:eastAsia="Times New Roman" w:hAnsi="Tahoma" w:cs="Tahoma"/>
+          <w:color w:val="000000"/>
+          <w:sz w:val="27"/>
+          <w:szCs w:val="27"/>
+          <w:lang w:val="en-US"/>
+        </w:rPr>
+      </w:pPr>
+    </w:p>
+    <w:p>
+      <w:pPr>
+        <w:spacing w:after="0" w:line="240" w:lineRule="auto"/>
+        <w:rPr>
+          <w:rFonts w:ascii="Tahoma" w:eastAsia="Times New Roman" w:hAnsi="Tahoma" w:cs="Tahoma"/>
+          <w:color w:val="000000"/>
+          <w:sz w:val="27"/>
+          <w:szCs w:val="27"/>
+          <w:lang w:val="en-US"/>
+        </w:rPr>
+      </w:pPr>
+    </w:p>
+    <w:p>
+      <w:pPr>
+        <w:spacing w:after="0" w:line="240" w:lineRule="auto"/>
+        <w:rPr>
+          <w:rFonts w:ascii="Tahoma" w:eastAsia="Times New Roman" w:hAnsi="Tahoma" w:cs="Tahoma"/>
+          <w:color w:val="000000"/>
+          <w:sz w:val="27"/>
+          <w:szCs w:val="27"/>
+          <w:lang w:val="en-US"/>
+        </w:rPr>
+      </w:pPr>
+      <w:r>
+        <w:rPr>
+          <w:rFonts w:ascii="Tahoma" w:eastAsia="Times New Roman" w:hAnsi="Tahoma" w:cs="Tahoma"/>
+          <w:color w:val="000000"/>
+          <w:sz w:val="27"/>
+          <w:szCs w:val="27"/>
+          <w:lang w:val="en-US"/>
+        </w:rPr>
+        <w:t>So Microservices will be the design pattern that acc</w:t>
+      </w:r>
+      <w:r>
+        <w:rPr>
+          <w:rFonts w:ascii="Tahoma" w:eastAsia="Times New Roman" w:hAnsi="Tahoma" w:cs="Tahoma"/>
+          <w:color w:val="000000"/>
+          <w:sz w:val="27"/>
+          <w:szCs w:val="27"/>
+          <w:lang w:val="en-US"/>
+        </w:rPr>
+        <w:t>omplish the listed requirements.</w:t>
+      </w:r>
+    </w:p>
+    <w:p>
+      <w:pPr>
+        <w:spacing w:after="0" w:line="240" w:lineRule="auto"/>
+        <w:rPr>
+          <w:rFonts w:ascii="Tahoma" w:eastAsia="Times New Roman" w:hAnsi="Tahoma" w:cs="Tahoma"/>
+          <w:color w:val="000000"/>
+          <w:sz w:val="27"/>
+          <w:szCs w:val="27"/>
+          <w:lang w:val="en-US"/>
+        </w:rPr>
+      </w:pPr>
+    </w:p>
+    <w:p>
+      <w:pPr>
+        <w:spacing w:after="0" w:line="240" w:lineRule="auto"/>
+        <w:rPr>
+          <w:rFonts w:ascii="Tahoma" w:eastAsia="Times New Roman" w:hAnsi="Tahoma" w:cs="Tahoma"/>
+          <w:color w:val="000000"/>
+          <w:sz w:val="27"/>
+          <w:szCs w:val="27"/>
+          <w:lang w:val="en-US"/>
+        </w:rPr>
+      </w:pPr>
+    </w:p>
+    <w:p>
+      <w:pPr>
+        <w:spacing w:after="0" w:line="240" w:lineRule="auto"/>
+        <w:rPr>
+          <w:rFonts w:ascii="Tahoma" w:eastAsia="Times New Roman" w:hAnsi="Tahoma" w:cs="Tahoma"/>
+          <w:color w:val="000000"/>
+          <w:sz w:val="27"/>
+          <w:szCs w:val="27"/>
+          <w:lang w:val="en-US"/>
+        </w:rPr>
+      </w:pPr>
+    </w:p>
+    <w:p>
+      <w:pPr>
+        <w:spacing w:after="0" w:line="240" w:lineRule="auto"/>
+        <w:rPr>
+          <w:rFonts w:ascii="Tahoma" w:eastAsia="Times New Roman" w:hAnsi="Tahoma" w:cs="Tahoma"/>
+          <w:color w:val="000000"/>
+          <w:sz w:val="27"/>
+          <w:szCs w:val="27"/>
+          <w:lang w:val="en-US"/>
+        </w:rPr>
+      </w:pPr>
+    </w:p>
+    <w:p>
+      <w:pPr>
+        <w:spacing w:after="0" w:line="240" w:lineRule="auto"/>
+        <w:rPr>
+          <w:rFonts w:ascii="Tahoma" w:eastAsia="Times New Roman" w:hAnsi="Tahoma" w:cs="Tahoma"/>
+          <w:color w:val="000000"/>
+          <w:sz w:val="27"/>
+          <w:szCs w:val="27"/>
+          <w:lang w:val="en-US"/>
+        </w:rPr>
+      </w:pPr>
+    </w:p>
+    <w:p>
+      <w:pPr>
+        <w:spacing w:after="0" w:line="240" w:lineRule="auto"/>
+        <w:rPr>
+          <w:rFonts w:ascii="Tahoma" w:eastAsia="Times New Roman" w:hAnsi="Tahoma" w:cs="Tahoma"/>
+          <w:b/>
+          <w:color w:val="000000"/>
+          <w:sz w:val="27"/>
+          <w:szCs w:val="27"/>
+          <w:lang w:val="en-US"/>
+        </w:rPr>
+      </w:pPr>
+      <w:r>
+        <w:rPr>
+          <w:rFonts w:ascii="Tahoma" w:eastAsia="Times New Roman" w:hAnsi="Tahoma" w:cs="Tahoma"/>
+          <w:b/>
+          <w:color w:val="000000"/>
+          <w:sz w:val="27"/>
+          <w:szCs w:val="27"/>
+          <w:lang w:val="en-US"/>
+        </w:rPr>
+        <w:t>[</w:t>
+      </w:r>
+      <w:r>
+        <w:rPr>
+          <w:rFonts w:ascii="Tahoma" w:eastAsia="Times New Roman" w:hAnsi="Tahoma" w:cs="Tahoma"/>
+          <w:b/>
+          <w:color w:val="000000"/>
+          <w:sz w:val="27"/>
+          <w:szCs w:val="27"/>
+          <w:lang w:val="en-US"/>
+        </w:rPr>
+        <w:t>MICROSERVICES: DESIGN PATTERN</w:t>
+      </w:r>
+      <w:r>
+        <w:rPr>
+          <w:rFonts w:ascii="Tahoma" w:eastAsia="Times New Roman" w:hAnsi="Tahoma" w:cs="Tahoma"/>
+          <w:b/>
+          <w:color w:val="000000"/>
+          <w:sz w:val="27"/>
+          <w:szCs w:val="27"/>
+          <w:lang w:val="en-US"/>
+        </w:rPr>
+        <w:t>]</w:t>
+      </w:r>
+    </w:p>
+    <w:p>
+      <w:pPr>
+        <w:spacing w:after="0" w:line="240" w:lineRule="auto"/>
+        <w:rPr>
+          <w:rFonts w:ascii="Tahoma" w:eastAsia="Times New Roman" w:hAnsi="Tahoma" w:cs="Tahoma"/>
+          <w:color w:val="000000"/>
+          <w:sz w:val="27"/>
+          <w:szCs w:val="27"/>
+          <w:lang w:val="en-US"/>
+        </w:rPr>
+      </w:pPr>
+    </w:p>
+    <w:p>
+      <w:pPr>
+        <w:spacing w:after="0" w:line="240" w:lineRule="auto"/>
+        <w:rPr>
+          <w:rFonts w:ascii="Tahoma" w:eastAsia="Times New Roman" w:hAnsi="Tahoma" w:cs="Tahoma"/>
+          <w:color w:val="000000"/>
+          <w:sz w:val="27"/>
+          <w:szCs w:val="27"/>
+          <w:lang w:val="en-US"/>
+        </w:rPr>
+      </w:pPr>
+    </w:p>
+    <w:p>
+      <w:pPr>
+        <w:spacing w:after="0" w:line="240" w:lineRule="auto"/>
+        <w:rPr>
+          <w:rFonts w:ascii="Tahoma" w:eastAsia="Times New Roman" w:hAnsi="Tahoma" w:cs="Tahoma"/>
+          <w:color w:val="000000"/>
+          <w:sz w:val="27"/>
+          <w:szCs w:val="27"/>
+          <w:lang w:val="en-US"/>
+        </w:rPr>
+      </w:pPr>
+    </w:p>
+    <w:p>
+      <w:pPr>
+        <w:spacing w:after="0" w:line="240" w:lineRule="auto"/>
+        <w:rPr>
+          <w:rFonts w:ascii="Tahoma" w:eastAsia="Times New Roman" w:hAnsi="Tahoma" w:cs="Tahoma"/>
+          <w:color w:val="000000"/>
+          <w:sz w:val="27"/>
+          <w:szCs w:val="27"/>
+          <w:lang w:val="en-US"/>
+        </w:rPr>
+      </w:pPr>
+      <w:r>
+        <w:rPr>
+          <w:rFonts w:ascii="Tahoma" w:eastAsia="Times New Roman" w:hAnsi="Tahoma" w:cs="Tahoma"/>
+          <w:b/>
+          <w:color w:val="000000"/>
+          <w:sz w:val="27"/>
+          <w:szCs w:val="27"/>
+          <w:lang w:val="en-US"/>
+        </w:rPr>
+        <w:lastRenderedPageBreak/>
+        <w:t xml:space="preserve"> </w:t>
+      </w:r>
+    </w:p>
+    <w:p>
+      <w:pPr>
+        <w:spacing w:after="0" w:line="240" w:lineRule="auto"/>
+        <w:rPr>
+          <w:rFonts w:ascii="Tahoma" w:eastAsia="Times New Roman" w:hAnsi="Tahoma" w:cs="Tahoma"/>
+          <w:color w:val="000000"/>
+          <w:sz w:val="27"/>
+          <w:szCs w:val="27"/>
+          <w:lang w:val="en-US"/>
+        </w:rPr>
+      </w:pPr>
+    </w:p>
+    <w:p>
+      <w:pPr>
+        <w:spacing w:after="0" w:line="240" w:lineRule="auto"/>
+        <w:rPr>
+          <w:rFonts w:ascii="Tahoma" w:eastAsia="Times New Roman" w:hAnsi="Tahoma" w:cs="Tahoma"/>
+          <w:color w:val="000000"/>
+          <w:sz w:val="27"/>
+          <w:szCs w:val="27"/>
+          <w:lang w:val="en-US"/>
+        </w:rPr>
+      </w:pPr>
+    </w:p>
+    <w:p>
+      <w:pPr>
+        <w:spacing w:after="0" w:line="240" w:lineRule="auto"/>
+        <w:rPr>
+          <w:rFonts w:ascii="Tahoma" w:eastAsia="Times New Roman" w:hAnsi="Tahoma" w:cs="Tahoma"/>
+          <w:color w:val="000000"/>
+          <w:sz w:val="27"/>
+          <w:szCs w:val="27"/>
+          <w:lang w:val="en-US"/>
+        </w:rPr>
+      </w:pPr>
+      <w:r>
+        <w:rPr>
+          <w:rFonts w:ascii="Tahoma" w:eastAsia="Times New Roman" w:hAnsi="Tahoma" w:cs="Tahoma"/>
+          <w:color w:val="000000"/>
+          <w:sz w:val="27"/>
+          <w:szCs w:val="27"/>
+          <w:lang w:val="en-US"/>
+        </w:rPr>
+        <w:t xml:space="preserve"> </w:t>
       </w:r>
       <w:bookmarkStart w:id="0" w:name="_GoBack"/>
       <w:bookmarkEnd w:id="0"/>
@@ -892,6 +3079,300 @@
       <w:pPr>
         <w:spacing w:after="0" w:line="240" w:lineRule="auto"/>
         <w:rPr>
+          <w:rFonts w:ascii="Tahoma" w:eastAsia="Times New Roman" w:hAnsi="Tahoma" w:cs="Tahoma"/>
+          <w:color w:val="000000"/>
+          <w:sz w:val="27"/>
+          <w:szCs w:val="27"/>
+          <w:lang w:val="en-US"/>
+        </w:rPr>
+      </w:pPr>
+    </w:p>
+    <w:p>
+      <w:pPr>
+        <w:spacing w:after="0" w:line="240" w:lineRule="auto"/>
+        <w:rPr>
+          <w:rFonts w:ascii="Tahoma" w:eastAsia="Times New Roman" w:hAnsi="Tahoma" w:cs="Tahoma"/>
+          <w:b/>
+          <w:color w:val="000000"/>
+          <w:sz w:val="27"/>
+          <w:szCs w:val="27"/>
+          <w:lang w:val="en-US"/>
+        </w:rPr>
+      </w:pPr>
+      <w:r>
+        <w:rPr>
+          <w:rFonts w:ascii="Tahoma" w:eastAsia="Times New Roman" w:hAnsi="Tahoma" w:cs="Tahoma"/>
+          <w:b/>
+          <w:color w:val="000000"/>
+          <w:sz w:val="27"/>
+          <w:szCs w:val="27"/>
+          <w:lang w:val="en-US"/>
+        </w:rPr>
+        <w:t xml:space="preserve">Patterns </w:t>
+      </w:r>
+      <w:proofErr w:type="spellStart"/>
+      <w:r>
+        <w:rPr>
+          <w:rFonts w:ascii="Tahoma" w:eastAsia="Times New Roman" w:hAnsi="Tahoma" w:cs="Tahoma"/>
+          <w:b/>
+          <w:color w:val="000000"/>
+          <w:sz w:val="27"/>
+          <w:szCs w:val="27"/>
+          <w:lang w:val="en-US"/>
+        </w:rPr>
+        <w:t>vs</w:t>
+      </w:r>
+      <w:proofErr w:type="spellEnd"/>
+      <w:r>
+        <w:rPr>
+          <w:rFonts w:ascii="Tahoma" w:eastAsia="Times New Roman" w:hAnsi="Tahoma" w:cs="Tahoma"/>
+          <w:b/>
+          <w:color w:val="000000"/>
+          <w:sz w:val="27"/>
+          <w:szCs w:val="27"/>
+          <w:lang w:val="en-US"/>
+        </w:rPr>
+        <w:t xml:space="preserve"> technology stacks</w:t>
+      </w:r>
+    </w:p>
+    <w:p>
+      <w:pPr>
+        <w:rPr>
+          <w:lang w:val="en-US"/>
+        </w:rPr>
+      </w:pPr>
+      <w:r>
+        <w:rPr>
+          <w:lang w:val="en-US"/>
+        </w:rPr>
+        <w:t xml:space="preserve">In this chart i have tried to summarize the technology stacks that realize the design patterns </w:t>
+      </w:r>
+      <w:r>
+        <w:rPr>
+          <w:lang w:val="en-US"/>
+        </w:rPr>
+        <w:t xml:space="preserve">defined for </w:t>
+      </w:r>
+      <w:r>
+        <w:rPr>
+          <w:lang w:val="en-US"/>
+        </w:rPr>
+        <w:t>cho</w:t>
+      </w:r>
+      <w:r>
+        <w:rPr>
+          <w:lang w:val="en-US"/>
+        </w:rPr>
+        <w:t>o</w:t>
+      </w:r>
+      <w:r>
+        <w:rPr>
+          <w:lang w:val="en-US"/>
+        </w:rPr>
+        <w:t>se</w:t>
+      </w:r>
+      <w:r>
+        <w:rPr>
+          <w:lang w:val="en-US"/>
+        </w:rPr>
+        <w:t xml:space="preserve"> for the development.</w:t>
+      </w:r>
+    </w:p>
+    <w:p>
+      <w:pPr>
+        <w:rPr>
+          <w:lang w:val="en-US"/>
+        </w:rPr>
+      </w:pPr>
+      <w:r>
+        <w:rPr>
+          <w:lang w:val="en-US"/>
+        </w:rPr>
+        <w:t xml:space="preserve">In this chart I have tried to summarize the technology stacks that realize the design patterns </w:t>
+      </w:r>
+      <w:proofErr w:type="spellStart"/>
+      <w:r>
+        <w:rPr>
+          <w:lang w:val="en-US"/>
+        </w:rPr>
+        <w:t>ch</w:t>
+      </w:r>
+      <w:r>
+        <w:rPr>
+          <w:lang w:val="en-US"/>
+        </w:rPr>
+        <w:t>o</w:t>
+      </w:r>
+      <w:r>
+        <w:rPr>
+          <w:lang w:val="en-US"/>
+        </w:rPr>
+        <w:t>ose</w:t>
+      </w:r>
+      <w:r>
+        <w:rPr>
+          <w:lang w:val="en-US"/>
+        </w:rPr>
+        <w:t>d</w:t>
+      </w:r>
+      <w:proofErr w:type="spellEnd"/>
+      <w:r>
+        <w:rPr>
+          <w:lang w:val="en-US"/>
+        </w:rPr>
+        <w:t xml:space="preserve"> for the architecture of this system</w:t>
+      </w:r>
+    </w:p>
+    <w:p>
+      <w:pPr>
+        <w:spacing w:after="0" w:line="240" w:lineRule="auto"/>
+        <w:rPr>
+          <w:rFonts w:ascii="Tahoma" w:eastAsia="Times New Roman" w:hAnsi="Tahoma" w:cs="Tahoma"/>
+          <w:color w:val="000000"/>
+          <w:sz w:val="27"/>
+          <w:szCs w:val="27"/>
+          <w:lang w:val="en-US"/>
+        </w:rPr>
+      </w:pPr>
+    </w:p>
+    <w:p>
+      <w:pPr>
+        <w:spacing w:after="0" w:line="240" w:lineRule="auto"/>
+        <w:rPr>
+          <w:rFonts w:ascii="Tahoma" w:eastAsia="Times New Roman" w:hAnsi="Tahoma" w:cs="Tahoma"/>
+          <w:color w:val="000000"/>
+          <w:sz w:val="27"/>
+          <w:szCs w:val="27"/>
+          <w:lang w:val="en-US"/>
+        </w:rPr>
+      </w:pPr>
+    </w:p>
+    <w:p>
+      <w:pPr>
+        <w:spacing w:after="0" w:line="240" w:lineRule="auto"/>
+        <w:rPr>
+          <w:rFonts w:ascii="Tahoma" w:eastAsia="Times New Roman" w:hAnsi="Tahoma" w:cs="Tahoma"/>
+          <w:color w:val="000000"/>
+          <w:sz w:val="27"/>
+          <w:szCs w:val="27"/>
+          <w:lang w:val="en-US"/>
+        </w:rPr>
+      </w:pPr>
+    </w:p>
+    <w:p>
+      <w:pPr>
+        <w:spacing w:after="0" w:line="240" w:lineRule="auto"/>
+        <w:rPr>
+          <w:rFonts w:ascii="Tahoma" w:eastAsia="Times New Roman" w:hAnsi="Tahoma" w:cs="Tahoma"/>
+          <w:b/>
+          <w:color w:val="000000"/>
+          <w:sz w:val="27"/>
+          <w:szCs w:val="27"/>
+          <w:lang w:val="en-US"/>
+        </w:rPr>
+      </w:pPr>
+      <w:r>
+        <w:rPr>
+          <w:rFonts w:ascii="Tahoma" w:eastAsia="Times New Roman" w:hAnsi="Tahoma" w:cs="Tahoma"/>
+          <w:b/>
+          <w:color w:val="000000"/>
+          <w:sz w:val="27"/>
+          <w:szCs w:val="27"/>
+          <w:lang w:val="en-US"/>
+        </w:rPr>
+        <w:t xml:space="preserve">Lifecycle </w:t>
+      </w:r>
+      <w:proofErr w:type="spellStart"/>
+      <w:r>
+        <w:rPr>
+          <w:rFonts w:ascii="Tahoma" w:eastAsia="Times New Roman" w:hAnsi="Tahoma" w:cs="Tahoma"/>
+          <w:b/>
+          <w:color w:val="000000"/>
+          <w:sz w:val="27"/>
+          <w:szCs w:val="27"/>
+          <w:lang w:val="en-US"/>
+        </w:rPr>
+        <w:t>vs</w:t>
+      </w:r>
+      <w:proofErr w:type="spellEnd"/>
+      <w:r>
+        <w:rPr>
+          <w:rFonts w:ascii="Tahoma" w:eastAsia="Times New Roman" w:hAnsi="Tahoma" w:cs="Tahoma"/>
+          <w:b/>
+          <w:color w:val="000000"/>
+          <w:sz w:val="27"/>
+          <w:szCs w:val="27"/>
+          <w:lang w:val="en-US"/>
+        </w:rPr>
+        <w:t xml:space="preserve"> service </w:t>
+      </w:r>
+      <w:proofErr w:type="spellStart"/>
+      <w:r>
+        <w:rPr>
+          <w:rFonts w:ascii="Tahoma" w:eastAsia="Times New Roman" w:hAnsi="Tahoma" w:cs="Tahoma"/>
+          <w:b/>
+          <w:color w:val="000000"/>
+          <w:sz w:val="27"/>
+          <w:szCs w:val="27"/>
+          <w:lang w:val="en-US"/>
+        </w:rPr>
+        <w:t>vs</w:t>
+      </w:r>
+      <w:proofErr w:type="spellEnd"/>
+      <w:r>
+        <w:rPr>
+          <w:rFonts w:ascii="Tahoma" w:eastAsia="Times New Roman" w:hAnsi="Tahoma" w:cs="Tahoma"/>
+          <w:b/>
+          <w:color w:val="000000"/>
+          <w:sz w:val="27"/>
+          <w:szCs w:val="27"/>
+          <w:lang w:val="en-US"/>
+        </w:rPr>
+        <w:t xml:space="preserve"> environment </w:t>
+      </w:r>
+      <w:proofErr w:type="spellStart"/>
+      <w:r>
+        <w:rPr>
+          <w:rFonts w:ascii="Tahoma" w:eastAsia="Times New Roman" w:hAnsi="Tahoma" w:cs="Tahoma"/>
+          <w:b/>
+          <w:color w:val="000000"/>
+          <w:sz w:val="27"/>
+          <w:szCs w:val="27"/>
+          <w:lang w:val="en-US"/>
+        </w:rPr>
+        <w:t>specifity</w:t>
+      </w:r>
+      <w:proofErr w:type="spellEnd"/>
+    </w:p>
+    <w:p>
+      <w:pPr>
+        <w:spacing w:after="0" w:line="240" w:lineRule="auto"/>
+        <w:rPr>
+          <w:rFonts w:ascii="Tahoma" w:eastAsia="Times New Roman" w:hAnsi="Tahoma" w:cs="Tahoma"/>
+          <w:color w:val="000000"/>
+          <w:sz w:val="27"/>
+          <w:szCs w:val="27"/>
+          <w:lang w:val="en-US"/>
+        </w:rPr>
+      </w:pPr>
+    </w:p>
+    <w:p>
+      <w:pPr>
+        <w:rPr>
+          <w:lang w:val="en-US"/>
+        </w:rPr>
+      </w:pPr>
+      <w:r>
+        <w:rPr>
+          <w:lang w:val="en-US"/>
+        </w:rPr>
+        <w:t>In this chart I have arranged     that will accomplish the lifecycle steps imagined for this project and the corresponding realizing services  both in a local and in a cloud environment.</w:t>
+      </w:r>
+    </w:p>
+    <w:p>
+      <w:pPr>
+        <w:spacing w:after="0" w:line="240" w:lineRule="auto"/>
+        <w:rPr>
           <w:lang w:val="en-US"/>
         </w:rPr>
       </w:pPr>
@@ -1179,6 +3660,18 @@
       <w:pPr>
         <w:spacing w:after="0" w:line="240" w:lineRule="auto"/>
         <w:rPr>
+          <w:rFonts w:ascii="Tahoma" w:eastAsia="Times New Roman" w:hAnsi="Tahoma" w:cs="Tahoma"/>
+          <w:color w:val="000000"/>
+          <w:sz w:val="27"/>
+          <w:szCs w:val="27"/>
+          <w:lang w:val="en-US"/>
+        </w:rPr>
+      </w:pPr>
+    </w:p>
+    <w:p>
+      <w:pPr>
+        <w:spacing w:after="0" w:line="240" w:lineRule="auto"/>
+        <w:rPr>
           <w:lang w:val="en-US"/>
         </w:rPr>
       </w:pPr>
@@ -1221,21 +3714,7 @@
         <w:rPr>
           <w:lang w:val="en-US"/>
         </w:rPr>
-        <w:t xml:space="preserve">Database as service pattern will enforce database per service pattern.  Dedicated </w:t>
-      </w:r>
-      <w:proofErr w:type="gramStart"/>
-      <w:r>
-        <w:rPr>
-          <w:lang w:val="en-US"/>
-        </w:rPr>
-        <w:t>instance ,</w:t>
-      </w:r>
-      <w:proofErr w:type="gramEnd"/>
-      <w:r>
-        <w:rPr>
-          <w:lang w:val="en-US"/>
-        </w:rPr>
-        <w:t xml:space="preserve"> dedicated schema and horizontal scale up</w:t>
+        <w:t>Database as service pattern will enforce database per service pattern.  Dedicated instance , dedicated schema and horizontal scale up</w:t>
       </w:r>
     </w:p>
     <w:p>
@@ -1670,7 +4149,6 @@
         </w:rPr>
       </w:pPr>
       <w:proofErr w:type="spellStart"/>
-      <w:proofErr w:type="gramStart"/>
       <w:r>
         <w:rPr>
           <w:rFonts w:ascii="Courier New" w:hAnsi="Courier New" w:cs="Courier New"/>
@@ -1680,7 +4158,6 @@
         <w:t>confirmBookingTopic</w:t>
       </w:r>
       <w:proofErr w:type="spellEnd"/>
-      <w:proofErr w:type="gramEnd"/>
     </w:p>
     <w:p>
       <w:pPr>
@@ -1700,7 +4177,6 @@
         </w:rPr>
       </w:pPr>
       <w:proofErr w:type="spellStart"/>
-      <w:proofErr w:type="gramStart"/>
       <w:r>
         <w:rPr>
           <w:rFonts w:ascii="Courier New" w:hAnsi="Courier New" w:cs="Courier New"/>
@@ -1710,7 +4186,6 @@
         <w:t>notConfirmBookingTopic</w:t>
       </w:r>
       <w:proofErr w:type="spellEnd"/>
-      <w:proofErr w:type="gramEnd"/>
     </w:p>
     <w:p>
       <w:pPr>
@@ -1724,7 +4199,6 @@
         </w:rPr>
       </w:pPr>
       <w:proofErr w:type="spellStart"/>
-      <w:proofErr w:type="gramStart"/>
       <w:r>
         <w:rPr>
           <w:rFonts w:ascii="Courier New" w:hAnsi="Courier New" w:cs="Courier New"/>
@@ -1734,7 +4208,6 @@
         <w:t>pendingBookingTopic</w:t>
       </w:r>
       <w:proofErr w:type="spellEnd"/>
-      <w:proofErr w:type="gramEnd"/>
     </w:p>
     <w:p>
       <w:pPr>
@@ -1962,6 +4435,7 @@
           <w:szCs w:val="20"/>
           <w:lang w:val="en-US"/>
         </w:rPr>
+        <w:lastRenderedPageBreak/>
         <w:t>spring-boot-starter-data-</w:t>
       </w:r>
       <w:proofErr w:type="spellStart"/>
@@ -3144,6 +5618,7 @@
           <w:szCs w:val="20"/>
           <w:lang w:val="en-US"/>
         </w:rPr>
+        <w:lastRenderedPageBreak/>
         <w:t>DbPollingPending</w:t>
       </w:r>
       <w:proofErr w:type="spellEnd"/>
@@ -3217,7 +5692,6 @@
         <w:rPr>
           <w:lang w:val="en-US"/>
         </w:rPr>
-        <w:lastRenderedPageBreak/>
         <w:t xml:space="preserve">Show Topic subscriber </w:t>
       </w:r>
     </w:p>
@@ -4418,21 +6892,7 @@
         <w:rPr>
           <w:lang w:val="en-US"/>
         </w:rPr>
-        <w:t xml:space="preserve">2016-09-08 </w:t>
-      </w:r>
-      <w:proofErr w:type="gramStart"/>
-      <w:r>
-        <w:rPr>
-          <w:lang w:val="en-US"/>
-        </w:rPr>
-        <w:t>14:52:35.431  WARN</w:t>
-      </w:r>
-      <w:proofErr w:type="gramEnd"/>
-      <w:r>
-        <w:rPr>
-          <w:lang w:val="en-US"/>
-        </w:rPr>
-        <w:t xml:space="preserve"> 8232 --- [a-</w:t>
+        <w:t>2016-09-08 14:52:35.431  WARN 8232 --- [a-</w:t>
       </w:r>
       <w:proofErr w:type="spellStart"/>
       <w:r>
@@ -4483,19 +6943,11 @@
           <w:lang w:val="en-US"/>
         </w:rPr>
       </w:pPr>
-      <w:proofErr w:type="gramStart"/>
-      <w:r>
-        <w:rPr>
-          <w:lang w:val="en-US"/>
-        </w:rPr>
-        <w:t>instances</w:t>
-      </w:r>
-      <w:proofErr w:type="gramEnd"/>
-      <w:r>
-        <w:rPr>
-          <w:lang w:val="en-US"/>
-        </w:rPr>
-        <w:t xml:space="preserve"> to expire.</w:t>
+      <w:r>
+        <w:rPr>
+          <w:lang w:val="en-US"/>
+        </w:rPr>
+        <w:t>instances to expire.</w:t>
       </w:r>
     </w:p>
     <w:p>
@@ -5096,19 +7548,11 @@
           <w:lang w:val="en-US"/>
         </w:rPr>
       </w:pPr>
-      <w:proofErr w:type="gramStart"/>
-      <w:r>
-        <w:rPr>
-          <w:lang w:val="en-US"/>
-        </w:rPr>
-        <w:t>show</w:t>
-      </w:r>
-      <w:proofErr w:type="gramEnd"/>
-      <w:r>
-        <w:rPr>
-          <w:lang w:val="en-US"/>
-        </w:rPr>
-        <w:t xml:space="preserve"> requested on the tree instance</w:t>
+      <w:r>
+        <w:rPr>
+          <w:lang w:val="en-US"/>
+        </w:rPr>
+        <w:t>show requested on the tree instance</w:t>
       </w:r>
     </w:p>
     <w:p>
@@ -5480,21 +7924,7 @@
         <w:rPr>
           <w:lang w:val="en-US"/>
         </w:rPr>
-        <w:t xml:space="preserve">To cover in such a short time all these aspect each technology </w:t>
-      </w:r>
-      <w:proofErr w:type="gramStart"/>
-      <w:r>
-        <w:rPr>
-          <w:lang w:val="en-US"/>
-        </w:rPr>
-        <w:t>and  process</w:t>
-      </w:r>
-      <w:proofErr w:type="gramEnd"/>
-      <w:r>
-        <w:rPr>
-          <w:lang w:val="en-US"/>
-        </w:rPr>
-        <w:t xml:space="preserve"> aspects are been </w:t>
+        <w:t xml:space="preserve">To cover in such a short time all these aspect each technology and  process aspects are been </w:t>
       </w:r>
       <w:r>
         <w:rPr>
@@ -5731,33 +8161,11 @@
           <w:lang w:val="en-US"/>
         </w:rPr>
       </w:pPr>
-      <w:proofErr w:type="gramStart"/>
-      <w:r>
-        <w:rPr>
-          <w:lang w:val="en-US"/>
-        </w:rPr>
-        <w:t>a</w:t>
-      </w:r>
-      <w:proofErr w:type="gramEnd"/>
-      <w:r>
-        <w:rPr>
-          <w:lang w:val="en-US"/>
-        </w:rPr>
-        <w:t xml:space="preserve"> REST based service that is primarily used in the AWS cloud for locating services for the purpose of load balancing and failover of middle-tier servers. We call this service, the Eureka Server. Eureka also comes with a Java-based client component</w:t>
-      </w:r>
-      <w:proofErr w:type="gramStart"/>
-      <w:r>
-        <w:rPr>
-          <w:lang w:val="en-US"/>
-        </w:rPr>
-        <w:t>,the</w:t>
-      </w:r>
-      <w:proofErr w:type="gramEnd"/>
-      <w:r>
-        <w:rPr>
-          <w:lang w:val="en-US"/>
-        </w:rPr>
-        <w:t xml:space="preserve"> Eureka Client, which makes interactions with the service much easier. The client also has a built-in load balancer that does basic round-robin load balancing.</w:t>
+      <w:r>
+        <w:rPr>
+          <w:lang w:val="en-US"/>
+        </w:rPr>
+        <w:t>a REST based service that is primarily used in the AWS cloud for locating services for the purpose of load balancing and failover of middle-tier servers. We call this service, the Eureka Server. Eureka also comes with a Java-based client component,the Eureka Client, which makes interactions with the service much easier. The client also has a built-in load balancer that does basic round-robin load balancing.</w:t>
       </w:r>
     </w:p>
     <w:p>
@@ -5772,21 +8180,7 @@
           <w:lang w:val="en-US"/>
         </w:rPr>
         <w:lastRenderedPageBreak/>
-        <w:t xml:space="preserve">So basically, Eureka is a </w:t>
-      </w:r>
-      <w:proofErr w:type="gramStart"/>
-      <w:r>
-        <w:rPr>
-          <w:lang w:val="en-US"/>
-        </w:rPr>
-        <w:t>register, that</w:t>
-      </w:r>
-      <w:proofErr w:type="gramEnd"/>
-      <w:r>
-        <w:rPr>
-          <w:lang w:val="en-US"/>
-        </w:rPr>
-        <w:t xml:space="preserve"> will know where which one of our services lives, how many instances of they are up (or down) and how to access them.</w:t>
+        <w:t>So basically, Eureka is a register, that will know where which one of our services lives, how many instances of they are up (or down) and how to access them.</w:t>
       </w:r>
     </w:p>
     <w:p>
@@ -5800,21 +8194,7 @@
         <w:rPr>
           <w:lang w:val="en-US"/>
         </w:rPr>
-        <w:t xml:space="preserve">Thanks to </w:t>
-      </w:r>
-      <w:proofErr w:type="gramStart"/>
-      <w:r>
-        <w:rPr>
-          <w:lang w:val="en-US"/>
-        </w:rPr>
-        <w:t>Spring</w:t>
-      </w:r>
-      <w:proofErr w:type="gramEnd"/>
-      <w:r>
-        <w:rPr>
-          <w:lang w:val="en-US"/>
-        </w:rPr>
-        <w:t>, all the complexity to get a Eureka server up and running was wrapped inside useful libraries that we'll be using in this series.</w:t>
+        <w:t>Thanks to Spring, all the complexity to get a Eureka server up and running was wrapped inside useful libraries that we'll be using in this series.</w:t>
       </w:r>
     </w:p>
     <w:p>
@@ -5842,16 +8222,8 @@
         <w:rPr>
           <w:lang w:val="en-US"/>
         </w:rPr>
-        <w:t xml:space="preserve">Creating an Eureka Server using </w:t>
-      </w:r>
-      <w:proofErr w:type="gramStart"/>
-      <w:r>
-        <w:rPr>
-          <w:lang w:val="en-US"/>
-        </w:rPr>
-        <w:t>Spring</w:t>
-      </w:r>
-      <w:proofErr w:type="gramEnd"/>
+        <w:t>Creating an Eureka Server using Spring</w:t>
+      </w:r>
     </w:p>
     <w:p>
       <w:pPr>
@@ -6000,18 +8372,52 @@
           <w:rFonts w:eastAsiaTheme="majorEastAsia"/>
           <w:lang w:val="en-US"/>
         </w:rPr>
-        <w:t>mvn eclipse</w:t>
-      </w:r>
-      <w:proofErr w:type="gramStart"/>
+        <w:t>mvn eclipse:eclipse</w:t>
+      </w:r>
+      <w:r>
+        <w:rPr>
+          <w:rStyle w:val="apple-converted-space"/>
+          <w:rFonts w:eastAsiaTheme="majorEastAsia"/>
+          <w:lang w:val="en-US"/>
+        </w:rPr>
+        <w:t> </w:t>
+      </w:r>
+      <w:r>
+        <w:rPr>
+          <w:lang w:val="en-US"/>
+        </w:rPr>
+        <w:t>on root).</w:t>
+      </w:r>
+    </w:p>
+    <w:p>
+      <w:pPr>
+        <w:pStyle w:val="NormaleWeb"/>
+        <w:rPr>
+          <w:lang w:val="en-US"/>
+        </w:rPr>
+      </w:pPr>
+      <w:r>
+        <w:rPr>
+          <w:lang w:val="en-US"/>
+        </w:rPr>
+        <w:t>Now, if you open it, you'll see an empty Spring Boot project, then, go to your</w:t>
+      </w:r>
+      <w:r>
+        <w:rPr>
+          <w:rStyle w:val="apple-converted-space"/>
+          <w:rFonts w:eastAsiaTheme="majorEastAsia"/>
+          <w:lang w:val="en-US"/>
+        </w:rPr>
+        <w:t> </w:t>
+      </w:r>
       <w:r>
         <w:rPr>
           <w:rStyle w:val="CodiceHTML"/>
           <w:rFonts w:eastAsiaTheme="majorEastAsia"/>
           <w:lang w:val="en-US"/>
         </w:rPr>
-        <w:t>:eclipse</w:t>
-      </w:r>
-      <w:proofErr w:type="gramEnd"/>
+        <w:t>application.yml</w:t>
+      </w:r>
       <w:r>
         <w:rPr>
           <w:rStyle w:val="apple-converted-space"/>
@@ -6024,21 +8430,7 @@
         <w:rPr>
           <w:lang w:val="en-US"/>
         </w:rPr>
-        <w:t>on root).</w:t>
-      </w:r>
-    </w:p>
-    <w:p>
-      <w:pPr>
-        <w:pStyle w:val="NormaleWeb"/>
-        <w:rPr>
-          <w:lang w:val="en-US"/>
-        </w:rPr>
-      </w:pPr>
-      <w:r>
-        <w:rPr>
-          <w:lang w:val="en-US"/>
-        </w:rPr>
-        <w:t>Now, if you open it, you'll see an empty Spring Boot project, then, go to your</w:t>
+        <w:t>(or</w:t>
       </w:r>
       <w:r>
         <w:rPr>
@@ -6054,7 +8446,7 @@
           <w:rFonts w:eastAsiaTheme="majorEastAsia"/>
           <w:lang w:val="en-US"/>
         </w:rPr>
-        <w:t>application.yml</w:t>
+        <w:t>application.properties</w:t>
       </w:r>
       <w:r>
         <w:rPr>
@@ -6068,7 +8460,391 @@
         <w:rPr>
           <w:lang w:val="en-US"/>
         </w:rPr>
-        <w:t>(or</w:t>
+        <w:t>if you prefer) and change as follow:</w:t>
+      </w:r>
+    </w:p>
+    <w:p>
+      <w:pPr>
+        <w:pStyle w:val="PreformattatoHTML"/>
+        <w:rPr>
+          <w:rStyle w:val="CodiceHTML"/>
+          <w:rFonts w:eastAsiaTheme="majorEastAsia"/>
+          <w:lang w:val="en-US"/>
+        </w:rPr>
+      </w:pPr>
+      <w:r>
+        <w:rPr>
+          <w:rStyle w:val="CodiceHTML"/>
+          <w:rFonts w:eastAsiaTheme="majorEastAsia"/>
+          <w:lang w:val="en-US"/>
+        </w:rPr>
+        <w:t xml:space="preserve">server:  </w:t>
+      </w:r>
+    </w:p>
+    <w:p>
+      <w:pPr>
+        <w:pStyle w:val="PreformattatoHTML"/>
+        <w:rPr>
+          <w:rStyle w:val="CodiceHTML"/>
+          <w:rFonts w:eastAsiaTheme="majorEastAsia"/>
+          <w:lang w:val="en-US"/>
+        </w:rPr>
+      </w:pPr>
+      <w:r>
+        <w:rPr>
+          <w:rStyle w:val="CodiceHTML"/>
+          <w:rFonts w:eastAsiaTheme="majorEastAsia"/>
+          <w:lang w:val="en-US"/>
+        </w:rPr>
+        <w:t xml:space="preserve">  port: 8761</w:t>
+      </w:r>
+    </w:p>
+    <w:p>
+      <w:pPr>
+        <w:pStyle w:val="PreformattatoHTML"/>
+        <w:rPr>
+          <w:rStyle w:val="CodiceHTML"/>
+          <w:rFonts w:eastAsiaTheme="majorEastAsia"/>
+          <w:lang w:val="en-US"/>
+        </w:rPr>
+      </w:pPr>
+      <w:r>
+        <w:rPr>
+          <w:rStyle w:val="CodiceHTML"/>
+          <w:rFonts w:eastAsiaTheme="majorEastAsia"/>
+          <w:lang w:val="en-US"/>
+        </w:rPr>
+        <w:t xml:space="preserve">eureka:  </w:t>
+      </w:r>
+    </w:p>
+    <w:p>
+      <w:pPr>
+        <w:pStyle w:val="PreformattatoHTML"/>
+        <w:rPr>
+          <w:rStyle w:val="CodiceHTML"/>
+          <w:rFonts w:eastAsiaTheme="majorEastAsia"/>
+          <w:lang w:val="en-US"/>
+        </w:rPr>
+      </w:pPr>
+      <w:r>
+        <w:rPr>
+          <w:rStyle w:val="CodiceHTML"/>
+          <w:rFonts w:eastAsiaTheme="majorEastAsia"/>
+          <w:lang w:val="en-US"/>
+        </w:rPr>
+        <w:t xml:space="preserve">  numberRegistrySyncRetries: 1</w:t>
+      </w:r>
+    </w:p>
+    <w:p>
+      <w:pPr>
+        <w:pStyle w:val="PreformattatoHTML"/>
+        <w:rPr>
+          <w:rStyle w:val="CodiceHTML"/>
+          <w:rFonts w:eastAsiaTheme="majorEastAsia"/>
+          <w:lang w:val="en-US"/>
+        </w:rPr>
+      </w:pPr>
+      <w:r>
+        <w:rPr>
+          <w:rStyle w:val="CodiceHTML"/>
+          <w:rFonts w:eastAsiaTheme="majorEastAsia"/>
+          <w:lang w:val="en-US"/>
+        </w:rPr>
+        <w:t xml:space="preserve">  instance:</w:t>
+      </w:r>
+    </w:p>
+    <w:p>
+      <w:pPr>
+        <w:pStyle w:val="PreformattatoHTML"/>
+        <w:rPr>
+          <w:rStyle w:val="CodiceHTML"/>
+          <w:rFonts w:eastAsiaTheme="majorEastAsia"/>
+          <w:lang w:val="en-US"/>
+        </w:rPr>
+      </w:pPr>
+      <w:r>
+        <w:rPr>
+          <w:rStyle w:val="CodiceHTML"/>
+          <w:rFonts w:eastAsiaTheme="majorEastAsia"/>
+          <w:lang w:val="en-US"/>
+        </w:rPr>
+        <w:t xml:space="preserve">    hostname: localhost</w:t>
+      </w:r>
+    </w:p>
+    <w:p>
+      <w:pPr>
+        <w:pStyle w:val="PreformattatoHTML"/>
+        <w:rPr>
+          <w:rStyle w:val="CodiceHTML"/>
+          <w:rFonts w:eastAsiaTheme="majorEastAsia"/>
+          <w:lang w:val="en-US"/>
+        </w:rPr>
+      </w:pPr>
+      <w:r>
+        <w:rPr>
+          <w:rStyle w:val="CodiceHTML"/>
+          <w:rFonts w:eastAsiaTheme="majorEastAsia"/>
+          <w:lang w:val="en-US"/>
+        </w:rPr>
+        <w:t xml:space="preserve">  client:</w:t>
+      </w:r>
+    </w:p>
+    <w:p>
+      <w:pPr>
+        <w:pStyle w:val="PreformattatoHTML"/>
+        <w:rPr>
+          <w:rStyle w:val="CodiceHTML"/>
+          <w:rFonts w:eastAsiaTheme="majorEastAsia"/>
+          <w:lang w:val="en-US"/>
+        </w:rPr>
+      </w:pPr>
+      <w:r>
+        <w:rPr>
+          <w:rStyle w:val="CodiceHTML"/>
+          <w:rFonts w:eastAsiaTheme="majorEastAsia"/>
+          <w:lang w:val="en-US"/>
+        </w:rPr>
+        <w:t xml:space="preserve">    registerWithEureka: false</w:t>
+      </w:r>
+    </w:p>
+    <w:p>
+      <w:pPr>
+        <w:pStyle w:val="PreformattatoHTML"/>
+        <w:rPr>
+          <w:rStyle w:val="CodiceHTML"/>
+          <w:rFonts w:eastAsiaTheme="majorEastAsia"/>
+          <w:lang w:val="en-US"/>
+        </w:rPr>
+      </w:pPr>
+      <w:r>
+        <w:rPr>
+          <w:rStyle w:val="CodiceHTML"/>
+          <w:rFonts w:eastAsiaTheme="majorEastAsia"/>
+          <w:lang w:val="en-US"/>
+        </w:rPr>
+        <w:t xml:space="preserve">    fetchRegistry: false</w:t>
+      </w:r>
+    </w:p>
+    <w:p>
+      <w:pPr>
+        <w:pStyle w:val="PreformattatoHTML"/>
+        <w:rPr>
+          <w:rStyle w:val="CodiceHTML"/>
+          <w:rFonts w:eastAsiaTheme="majorEastAsia"/>
+        </w:rPr>
+      </w:pPr>
+      <w:r>
+        <w:rPr>
+          <w:rStyle w:val="CodiceHTML"/>
+          <w:rFonts w:eastAsiaTheme="majorEastAsia"/>
+          <w:lang w:val="en-US"/>
+        </w:rPr>
+        <w:t xml:space="preserve">    </w:t>
+      </w:r>
+      <w:proofErr w:type="spellStart"/>
+      <w:r>
+        <w:rPr>
+          <w:rStyle w:val="CodiceHTML"/>
+          <w:rFonts w:eastAsiaTheme="majorEastAsia"/>
+        </w:rPr>
+        <w:t>serviceUrl</w:t>
+      </w:r>
+      <w:proofErr w:type="spellEnd"/>
+      <w:r>
+        <w:rPr>
+          <w:rStyle w:val="CodiceHTML"/>
+          <w:rFonts w:eastAsiaTheme="majorEastAsia"/>
+        </w:rPr>
+        <w:t>:</w:t>
+      </w:r>
+    </w:p>
+    <w:p>
+      <w:pPr>
+        <w:pStyle w:val="PreformattatoHTML"/>
+        <w:rPr>
+          <w:rStyle w:val="CodiceHTML"/>
+          <w:rFonts w:eastAsiaTheme="majorEastAsia"/>
+        </w:rPr>
+      </w:pPr>
+      <w:r>
+        <w:rPr>
+          <w:rStyle w:val="CodiceHTML"/>
+          <w:rFonts w:eastAsiaTheme="majorEastAsia"/>
+        </w:rPr>
+        <w:t xml:space="preserve">      </w:t>
+      </w:r>
+      <w:proofErr w:type="spellStart"/>
+      <w:r>
+        <w:rPr>
+          <w:rStyle w:val="CodiceHTML"/>
+          <w:rFonts w:eastAsiaTheme="majorEastAsia"/>
+        </w:rPr>
+        <w:t>defaultZone</w:t>
+      </w:r>
+      <w:proofErr w:type="spellEnd"/>
+      <w:r>
+        <w:rPr>
+          <w:rStyle w:val="CodiceHTML"/>
+          <w:rFonts w:eastAsiaTheme="majorEastAsia"/>
+        </w:rPr>
+        <w:t>: http://${eureka.instance.hostname}:${server.port}/eureka/</w:t>
+      </w:r>
+    </w:p>
+    <w:p>
+      <w:pPr>
+        <w:pStyle w:val="PreformattatoHTML"/>
+        <w:rPr>
+          <w:rStyle w:val="CodiceHTML"/>
+          <w:rFonts w:eastAsiaTheme="majorEastAsia"/>
+          <w:lang w:val="en-US"/>
+        </w:rPr>
+      </w:pPr>
+      <w:r>
+        <w:rPr>
+          <w:rStyle w:val="CodiceHTML"/>
+          <w:rFonts w:eastAsiaTheme="majorEastAsia"/>
+        </w:rPr>
+        <w:t xml:space="preserve">  </w:t>
+      </w:r>
+      <w:r>
+        <w:rPr>
+          <w:rStyle w:val="CodiceHTML"/>
+          <w:rFonts w:eastAsiaTheme="majorEastAsia"/>
+          <w:lang w:val="en-US"/>
+        </w:rPr>
+        <w:t>server:</w:t>
+      </w:r>
+    </w:p>
+    <w:p>
+      <w:pPr>
+        <w:pStyle w:val="PreformattatoHTML"/>
+        <w:rPr>
+          <w:rStyle w:val="CodiceHTML"/>
+          <w:rFonts w:eastAsiaTheme="majorEastAsia"/>
+          <w:lang w:val="en-US"/>
+        </w:rPr>
+      </w:pPr>
+      <w:r>
+        <w:rPr>
+          <w:rStyle w:val="CodiceHTML"/>
+          <w:rFonts w:eastAsiaTheme="majorEastAsia"/>
+          <w:lang w:val="en-US"/>
+        </w:rPr>
+        <w:t xml:space="preserve">    enable-self-preservation: true</w:t>
+      </w:r>
+    </w:p>
+    <w:p>
+      <w:pPr>
+        <w:pStyle w:val="NormaleWeb"/>
+        <w:rPr>
+          <w:lang w:val="en-US"/>
+        </w:rPr>
+      </w:pPr>
+      <w:r>
+        <w:rPr>
+          <w:lang w:val="en-US"/>
+        </w:rPr>
+        <w:t>Explaining the most important lines:</w:t>
+      </w:r>
+    </w:p>
+    <w:p>
+      <w:pPr>
+        <w:pStyle w:val="PreformattatoHTML"/>
+        <w:rPr>
+          <w:rStyle w:val="CodiceHTML"/>
+          <w:rFonts w:eastAsiaTheme="majorEastAsia"/>
+          <w:lang w:val="en-US"/>
+        </w:rPr>
+      </w:pPr>
+      <w:r>
+        <w:rPr>
+          <w:rStyle w:val="CodiceHTML"/>
+          <w:rFonts w:eastAsiaTheme="majorEastAsia"/>
+          <w:lang w:val="en-US"/>
+        </w:rPr>
+        <w:t xml:space="preserve">server:  </w:t>
+      </w:r>
+    </w:p>
+    <w:p>
+      <w:pPr>
+        <w:pStyle w:val="PreformattatoHTML"/>
+        <w:rPr>
+          <w:rStyle w:val="CodiceHTML"/>
+          <w:rFonts w:eastAsiaTheme="majorEastAsia"/>
+          <w:lang w:val="en-US"/>
+        </w:rPr>
+      </w:pPr>
+      <w:r>
+        <w:rPr>
+          <w:rStyle w:val="CodiceHTML"/>
+          <w:rFonts w:eastAsiaTheme="majorEastAsia"/>
+          <w:lang w:val="en-US"/>
+        </w:rPr>
+        <w:t xml:space="preserve">  port: 8761</w:t>
+      </w:r>
+    </w:p>
+    <w:p>
+      <w:pPr>
+        <w:pStyle w:val="NormaleWeb"/>
+        <w:rPr>
+          <w:lang w:val="en-US"/>
+        </w:rPr>
+      </w:pPr>
+      <w:r>
+        <w:rPr>
+          <w:lang w:val="en-US"/>
+        </w:rPr>
+        <w:t>Here, we are configuring the Eureka Server to run on port 8761. This is the default port and you can change, but you need to give this port to the clients later on.</w:t>
+      </w:r>
+    </w:p>
+    <w:p>
+      <w:pPr>
+        <w:pStyle w:val="PreformattatoHTML"/>
+        <w:rPr>
+          <w:rStyle w:val="CodiceHTML"/>
+          <w:rFonts w:eastAsiaTheme="majorEastAsia"/>
+          <w:lang w:val="en-US"/>
+        </w:rPr>
+      </w:pPr>
+      <w:r>
+        <w:rPr>
+          <w:rStyle w:val="CodiceHTML"/>
+          <w:rFonts w:eastAsiaTheme="majorEastAsia"/>
+          <w:lang w:val="en-US"/>
+        </w:rPr>
+        <w:t xml:space="preserve">eureka:  </w:t>
+      </w:r>
+    </w:p>
+    <w:p>
+      <w:pPr>
+        <w:pStyle w:val="PreformattatoHTML"/>
+        <w:rPr>
+          <w:rStyle w:val="CodiceHTML"/>
+          <w:rFonts w:eastAsiaTheme="majorEastAsia"/>
+          <w:lang w:val="en-US"/>
+        </w:rPr>
+      </w:pPr>
+      <w:r>
+        <w:rPr>
+          <w:rStyle w:val="CodiceHTML"/>
+          <w:rFonts w:eastAsiaTheme="majorEastAsia"/>
+          <w:lang w:val="en-US"/>
+        </w:rPr>
+        <w:t xml:space="preserve">  numberRegistrySyncRetries: 1</w:t>
+      </w:r>
+    </w:p>
+    <w:p>
+      <w:pPr>
+        <w:pStyle w:val="NormaleWeb"/>
+        <w:rPr>
+          <w:lang w:val="en-US"/>
+        </w:rPr>
+      </w:pPr>
+      <w:r>
+        <w:rPr>
+          <w:lang w:val="en-US"/>
+        </w:rPr>
+        <w:t>If you are running locally, there is a 2 to 3 minutes wait until fulling boot up. This happens because Eureka will be looking for peers. To disable this, set to</w:t>
       </w:r>
       <w:r>
         <w:rPr>
@@ -6084,7 +8860,7 @@
           <w:rFonts w:eastAsiaTheme="majorEastAsia"/>
           <w:lang w:val="en-US"/>
         </w:rPr>
-        <w:t>application.properties</w:t>
+        <w:t>0</w:t>
       </w:r>
       <w:r>
         <w:rPr>
@@ -6098,7 +8874,7 @@
         <w:rPr>
           <w:lang w:val="en-US"/>
         </w:rPr>
-        <w:t>if you prefer) and change as follow:</w:t>
+        <w:t>(although you should never do this in production)</w:t>
       </w:r>
     </w:p>
     <w:p>
@@ -6110,196 +8886,323 @@
           <w:lang w:val="en-US"/>
         </w:rPr>
       </w:pPr>
-      <w:proofErr w:type="gramStart"/>
       <w:r>
         <w:rPr>
           <w:rStyle w:val="CodiceHTML"/>
           <w:rFonts w:eastAsiaTheme="majorEastAsia"/>
           <w:lang w:val="en-US"/>
         </w:rPr>
-        <w:t>server</w:t>
-      </w:r>
-      <w:proofErr w:type="gramEnd"/>
-      <w:r>
+        <w:t xml:space="preserve">  client:</w:t>
+      </w:r>
+    </w:p>
+    <w:p>
+      <w:pPr>
+        <w:pStyle w:val="PreformattatoHTML"/>
         <w:rPr>
           <w:rStyle w:val="CodiceHTML"/>
           <w:rFonts w:eastAsiaTheme="majorEastAsia"/>
           <w:lang w:val="en-US"/>
         </w:rPr>
-        <w:t xml:space="preserve">:  </w:t>
-      </w:r>
-    </w:p>
-    <w:p>
-      <w:pPr>
-        <w:pStyle w:val="PreformattatoHTML"/>
+      </w:pPr>
+      <w:r>
         <w:rPr>
           <w:rStyle w:val="CodiceHTML"/>
           <w:rFonts w:eastAsiaTheme="majorEastAsia"/>
           <w:lang w:val="en-US"/>
         </w:rPr>
-      </w:pPr>
+        <w:t xml:space="preserve">    registerWithEureka: false</w:t>
+      </w:r>
+    </w:p>
+    <w:p>
+      <w:pPr>
+        <w:pStyle w:val="NormaleWeb"/>
+        <w:rPr>
+          <w:lang w:val="en-US"/>
+        </w:rPr>
+      </w:pPr>
+      <w:r>
+        <w:rPr>
+          <w:lang w:val="en-US"/>
+        </w:rPr>
+        <w:lastRenderedPageBreak/>
+        <w:t>As this is the Eureka Server, we do not want it to register itself. Will always be set to</w:t>
+      </w:r>
+      <w:r>
+        <w:rPr>
+          <w:rStyle w:val="apple-converted-space"/>
+          <w:rFonts w:eastAsiaTheme="majorEastAsia"/>
+          <w:lang w:val="en-US"/>
+        </w:rPr>
+        <w:t> </w:t>
+      </w:r>
       <w:r>
         <w:rPr>
           <w:rStyle w:val="CodiceHTML"/>
           <w:rFonts w:eastAsiaTheme="majorEastAsia"/>
           <w:lang w:val="en-US"/>
         </w:rPr>
-        <w:t xml:space="preserve">  </w:t>
-      </w:r>
-      <w:proofErr w:type="gramStart"/>
+        <w:t>false</w:t>
+      </w:r>
+      <w:r>
+        <w:rPr>
+          <w:rStyle w:val="apple-converted-space"/>
+          <w:rFonts w:eastAsiaTheme="majorEastAsia"/>
+          <w:lang w:val="en-US"/>
+        </w:rPr>
+        <w:t> </w:t>
+      </w:r>
+      <w:r>
+        <w:rPr>
+          <w:lang w:val="en-US"/>
+        </w:rPr>
+        <w:t>on server and</w:t>
+      </w:r>
+      <w:r>
+        <w:rPr>
+          <w:rStyle w:val="apple-converted-space"/>
+          <w:rFonts w:eastAsiaTheme="majorEastAsia"/>
+          <w:lang w:val="en-US"/>
+        </w:rPr>
+        <w:t> </w:t>
+      </w:r>
       <w:r>
         <w:rPr>
           <w:rStyle w:val="CodiceHTML"/>
           <w:rFonts w:eastAsiaTheme="majorEastAsia"/>
           <w:lang w:val="en-US"/>
         </w:rPr>
-        <w:t>port</w:t>
-      </w:r>
-      <w:proofErr w:type="gramEnd"/>
-      <w:r>
+        <w:t>true</w:t>
+      </w:r>
+      <w:r>
+        <w:rPr>
+          <w:rStyle w:val="apple-converted-space"/>
+          <w:rFonts w:eastAsiaTheme="majorEastAsia"/>
+          <w:lang w:val="en-US"/>
+        </w:rPr>
+        <w:t> </w:t>
+      </w:r>
+      <w:r>
+        <w:rPr>
+          <w:lang w:val="en-US"/>
+        </w:rPr>
+        <w:t>on the clients.</w:t>
+      </w:r>
+    </w:p>
+    <w:p>
+      <w:pPr>
+        <w:pStyle w:val="PreformattatoHTML"/>
         <w:rPr>
           <w:rStyle w:val="CodiceHTML"/>
           <w:rFonts w:eastAsiaTheme="majorEastAsia"/>
-          <w:lang w:val="en-US"/>
-        </w:rPr>
-        <w:t>: 8761</w:t>
-      </w:r>
-    </w:p>
-    <w:p>
-      <w:pPr>
-        <w:pStyle w:val="PreformattatoHTML"/>
+        </w:rPr>
+      </w:pPr>
+      <w:proofErr w:type="spellStart"/>
+      <w:r>
         <w:rPr>
           <w:rStyle w:val="CodiceHTML"/>
           <w:rFonts w:eastAsiaTheme="majorEastAsia"/>
-          <w:lang w:val="en-US"/>
-        </w:rPr>
-      </w:pPr>
-      <w:proofErr w:type="gramStart"/>
+        </w:rPr>
+        <w:t>serviceUrl</w:t>
+      </w:r>
+      <w:proofErr w:type="spellEnd"/>
       <w:r>
         <w:rPr>
           <w:rStyle w:val="CodiceHTML"/>
           <w:rFonts w:eastAsiaTheme="majorEastAsia"/>
-          <w:lang w:val="en-US"/>
-        </w:rPr>
-        <w:t>eureka</w:t>
-      </w:r>
-      <w:proofErr w:type="gramEnd"/>
-      <w:r>
+        </w:rPr>
+        <w:t xml:space="preserve">:  </w:t>
+      </w:r>
+    </w:p>
+    <w:p>
+      <w:pPr>
+        <w:pStyle w:val="PreformattatoHTML"/>
         <w:rPr>
           <w:rStyle w:val="CodiceHTML"/>
           <w:rFonts w:eastAsiaTheme="majorEastAsia"/>
-          <w:lang w:val="en-US"/>
-        </w:rPr>
-        <w:t xml:space="preserve">:  </w:t>
-      </w:r>
-    </w:p>
-    <w:p>
-      <w:pPr>
-        <w:pStyle w:val="PreformattatoHTML"/>
+        </w:rPr>
+      </w:pPr>
+      <w:r>
         <w:rPr>
           <w:rStyle w:val="CodiceHTML"/>
           <w:rFonts w:eastAsiaTheme="majorEastAsia"/>
-          <w:lang w:val="en-US"/>
-        </w:rPr>
-      </w:pPr>
+        </w:rPr>
+        <w:t xml:space="preserve">      </w:t>
+      </w:r>
+      <w:proofErr w:type="spellStart"/>
       <w:r>
         <w:rPr>
           <w:rStyle w:val="CodiceHTML"/>
           <w:rFonts w:eastAsiaTheme="majorEastAsia"/>
-          <w:lang w:val="en-US"/>
-        </w:rPr>
-        <w:t xml:space="preserve">  </w:t>
-      </w:r>
-      <w:proofErr w:type="gramStart"/>
+        </w:rPr>
+        <w:t>defaultZone</w:t>
+      </w:r>
+      <w:proofErr w:type="spellEnd"/>
       <w:r>
         <w:rPr>
           <w:rStyle w:val="CodiceHTML"/>
           <w:rFonts w:eastAsiaTheme="majorEastAsia"/>
-          <w:lang w:val="en-US"/>
-        </w:rPr>
-        <w:t>numberRegistrySyncRetries</w:t>
-      </w:r>
-      <w:proofErr w:type="gramEnd"/>
+        </w:rPr>
+        <w:t>: http://${eureka.instance.hostname}:${server.port}/eureka/</w:t>
+      </w:r>
+    </w:p>
+    <w:p>
+      <w:pPr>
+        <w:pStyle w:val="NormaleWeb"/>
+        <w:rPr>
+          <w:lang w:val="en-US"/>
+        </w:rPr>
+      </w:pPr>
+      <w:r>
+        <w:rPr>
+          <w:lang w:val="en-US"/>
+        </w:rPr>
+        <w:t>the</w:t>
+      </w:r>
+      <w:r>
+        <w:rPr>
+          <w:rStyle w:val="apple-converted-space"/>
+          <w:rFonts w:eastAsiaTheme="majorEastAsia"/>
+          <w:lang w:val="en-US"/>
+        </w:rPr>
+        <w:t> </w:t>
+      </w:r>
       <w:r>
         <w:rPr>
           <w:rStyle w:val="CodiceHTML"/>
           <w:rFonts w:eastAsiaTheme="majorEastAsia"/>
           <w:lang w:val="en-US"/>
         </w:rPr>
-        <w:t>: 1</w:t>
-      </w:r>
-    </w:p>
-    <w:p>
-      <w:pPr>
-        <w:pStyle w:val="PreformattatoHTML"/>
+        <w:t>defaultZone</w:t>
+      </w:r>
+      <w:r>
+        <w:rPr>
+          <w:rStyle w:val="apple-converted-space"/>
+          <w:rFonts w:eastAsiaTheme="majorEastAsia"/>
+          <w:lang w:val="en-US"/>
+        </w:rPr>
+        <w:t> </w:t>
+      </w:r>
+      <w:r>
+        <w:rPr>
+          <w:lang w:val="en-US"/>
+        </w:rPr>
+        <w:t>is the fallback URL for every client that doesn't specify a preference for a server.</w:t>
+      </w:r>
+    </w:p>
+    <w:p>
+      <w:pPr>
+        <w:pStyle w:val="NormaleWeb"/>
+        <w:rPr>
+          <w:lang w:val="en-US"/>
+        </w:rPr>
+      </w:pPr>
+      <w:r>
+        <w:rPr>
+          <w:lang w:val="en-US"/>
+        </w:rPr>
+        <w:t>Now, the only thing we should do is enable the Eureka Server.</w:t>
+      </w:r>
+      <w:r>
+        <w:rPr>
+          <w:rStyle w:val="apple-converted-space"/>
+          <w:rFonts w:eastAsiaTheme="majorEastAsia"/>
+          <w:lang w:val="en-US"/>
+        </w:rPr>
+        <w:t> </w:t>
+      </w:r>
+      <w:r>
+        <w:rPr>
+          <w:lang w:val="en-US"/>
+        </w:rPr>
+        <w:br/>
+        <w:t>To do so, go to the main class (at this point, you should only have one class in the project, though) and annotate it with</w:t>
+      </w:r>
+      <w:r>
+        <w:rPr>
+          <w:rStyle w:val="apple-converted-space"/>
+          <w:rFonts w:eastAsiaTheme="majorEastAsia"/>
+          <w:lang w:val="en-US"/>
+        </w:rPr>
+        <w:t> </w:t>
+      </w:r>
+      <w:r>
         <w:rPr>
           <w:rStyle w:val="CodiceHTML"/>
           <w:rFonts w:eastAsiaTheme="majorEastAsia"/>
           <w:lang w:val="en-US"/>
         </w:rPr>
-      </w:pPr>
-      <w:r>
+        <w:t>@EnableEurekaServer</w:t>
+      </w:r>
+      <w:r>
+        <w:rPr>
+          <w:lang w:val="en-US"/>
+        </w:rPr>
+        <w:t>, as follow</w:t>
+      </w:r>
+    </w:p>
+    <w:p>
+      <w:pPr>
+        <w:pStyle w:val="PreformattatoHTML"/>
         <w:rPr>
           <w:rStyle w:val="CodiceHTML"/>
           <w:rFonts w:eastAsiaTheme="majorEastAsia"/>
           <w:lang w:val="en-US"/>
         </w:rPr>
-        <w:t xml:space="preserve">  </w:t>
-      </w:r>
-      <w:proofErr w:type="gramStart"/>
+      </w:pPr>
       <w:r>
         <w:rPr>
           <w:rStyle w:val="CodiceHTML"/>
           <w:rFonts w:eastAsiaTheme="majorEastAsia"/>
           <w:lang w:val="en-US"/>
         </w:rPr>
-        <w:t>instance</w:t>
-      </w:r>
-      <w:proofErr w:type="gramEnd"/>
-      <w:r>
+        <w:t>@EnableAutoConfiguration</w:t>
+      </w:r>
+    </w:p>
+    <w:p>
+      <w:pPr>
+        <w:pStyle w:val="PreformattatoHTML"/>
         <w:rPr>
           <w:rStyle w:val="CodiceHTML"/>
           <w:rFonts w:eastAsiaTheme="majorEastAsia"/>
           <w:lang w:val="en-US"/>
         </w:rPr>
-        <w:t>:</w:t>
-      </w:r>
-    </w:p>
-    <w:p>
-      <w:pPr>
-        <w:pStyle w:val="PreformattatoHTML"/>
+      </w:pPr>
+      <w:r>
         <w:rPr>
           <w:rStyle w:val="CodiceHTML"/>
           <w:rFonts w:eastAsiaTheme="majorEastAsia"/>
           <w:lang w:val="en-US"/>
         </w:rPr>
-      </w:pPr>
-      <w:r>
+        <w:t>@EnableEurekaServer</w:t>
+      </w:r>
+    </w:p>
+    <w:p>
+      <w:pPr>
+        <w:pStyle w:val="PreformattatoHTML"/>
         <w:rPr>
           <w:rStyle w:val="CodiceHTML"/>
           <w:rFonts w:eastAsiaTheme="majorEastAsia"/>
           <w:lang w:val="en-US"/>
         </w:rPr>
-        <w:t xml:space="preserve">    </w:t>
-      </w:r>
-      <w:proofErr w:type="gramStart"/>
+      </w:pPr>
       <w:r>
         <w:rPr>
           <w:rStyle w:val="CodiceHTML"/>
           <w:rFonts w:eastAsiaTheme="majorEastAsia"/>
           <w:lang w:val="en-US"/>
         </w:rPr>
-        <w:t>hostname</w:t>
-      </w:r>
-      <w:proofErr w:type="gramEnd"/>
-      <w:r>
+        <w:t>public class EurekaServerApplication {</w:t>
+      </w:r>
+    </w:p>
+    <w:p>
+      <w:pPr>
+        <w:pStyle w:val="PreformattatoHTML"/>
         <w:rPr>
           <w:rStyle w:val="CodiceHTML"/>
           <w:rFonts w:eastAsiaTheme="majorEastAsia"/>
           <w:lang w:val="en-US"/>
         </w:rPr>
-        <w:t>: localhost</w:t>
-      </w:r>
+      </w:pPr>
     </w:p>
     <w:p>
       <w:pPr>
@@ -6316,25 +9219,25 @@
           <w:rFonts w:eastAsiaTheme="majorEastAsia"/>
           <w:lang w:val="en-US"/>
         </w:rPr>
-        <w:t xml:space="preserve">  </w:t>
-      </w:r>
-      <w:proofErr w:type="gramStart"/>
-      <w:r>
+        <w:t xml:space="preserve">    public static void main(String[] args) {</w:t>
+      </w:r>
+    </w:p>
+    <w:p>
+      <w:pPr>
+        <w:pStyle w:val="PreformattatoHTML"/>
         <w:rPr>
           <w:rStyle w:val="CodiceHTML"/>
           <w:rFonts w:eastAsiaTheme="majorEastAsia"/>
           <w:lang w:val="en-US"/>
         </w:rPr>
-        <w:t>client</w:t>
-      </w:r>
-      <w:proofErr w:type="gramEnd"/>
+      </w:pPr>
       <w:r>
         <w:rPr>
           <w:rStyle w:val="CodiceHTML"/>
           <w:rFonts w:eastAsiaTheme="majorEastAsia"/>
           <w:lang w:val="en-US"/>
         </w:rPr>
-        <w:t>:</w:t>
+        <w:t xml:space="preserve">        SpringApplication.run(EurekaServerApplication.class, args);</w:t>
       </w:r>
     </w:p>
     <w:p>
@@ -6352,1240 +9255,195 @@
           <w:rFonts w:eastAsiaTheme="majorEastAsia"/>
           <w:lang w:val="en-US"/>
         </w:rPr>
-        <w:t xml:space="preserve">    </w:t>
-      </w:r>
-      <w:proofErr w:type="gramStart"/>
-      <w:r>
+        <w:t xml:space="preserve">    }</w:t>
+      </w:r>
+    </w:p>
+    <w:p>
+      <w:pPr>
+        <w:pStyle w:val="PreformattatoHTML"/>
         <w:rPr>
           <w:rStyle w:val="CodiceHTML"/>
           <w:rFonts w:eastAsiaTheme="majorEastAsia"/>
           <w:lang w:val="en-US"/>
         </w:rPr>
-        <w:t>registerWithEureka</w:t>
-      </w:r>
-      <w:proofErr w:type="gramEnd"/>
+      </w:pPr>
       <w:r>
         <w:rPr>
           <w:rStyle w:val="CodiceHTML"/>
           <w:rFonts w:eastAsiaTheme="majorEastAsia"/>
           <w:lang w:val="en-US"/>
         </w:rPr>
-        <w:t>: false</w:t>
-      </w:r>
-    </w:p>
-    <w:p>
-      <w:pPr>
-        <w:pStyle w:val="PreformattatoHTML"/>
+        <w:t>}</w:t>
+      </w:r>
+    </w:p>
+    <w:p>
+      <w:pPr>
+        <w:pStyle w:val="NormaleWeb"/>
+        <w:rPr>
+          <w:lang w:val="en-US"/>
+        </w:rPr>
+      </w:pPr>
+      <w:r>
+        <w:rPr>
+          <w:lang w:val="en-US"/>
+        </w:rPr>
+        <w:t>and start the server with</w:t>
+      </w:r>
+      <w:r>
+        <w:rPr>
+          <w:rStyle w:val="apple-converted-space"/>
+          <w:rFonts w:eastAsiaTheme="majorEastAsia"/>
+          <w:lang w:val="en-US"/>
+        </w:rPr>
+        <w:t> </w:t>
+      </w:r>
+      <w:r>
         <w:rPr>
           <w:rStyle w:val="CodiceHTML"/>
           <w:rFonts w:eastAsiaTheme="majorEastAsia"/>
           <w:lang w:val="en-US"/>
         </w:rPr>
-      </w:pPr>
-      <w:r>
+        <w:t>mvn spring-boot:run</w:t>
+      </w:r>
+    </w:p>
+    <w:p>
+      <w:pPr>
+        <w:pStyle w:val="NormaleWeb"/>
+        <w:rPr>
+          <w:lang w:val="en-US"/>
+        </w:rPr>
+      </w:pPr>
+      <w:r>
+        <w:rPr>
+          <w:lang w:val="en-US"/>
+        </w:rPr>
+        <w:t>the latest log lines would be something like this</w:t>
+      </w:r>
+    </w:p>
+    <w:p>
+      <w:pPr>
+        <w:pStyle w:val="PreformattatoHTML"/>
         <w:rPr>
           <w:rStyle w:val="CodiceHTML"/>
           <w:rFonts w:eastAsiaTheme="majorEastAsia"/>
           <w:lang w:val="en-US"/>
         </w:rPr>
-        <w:t xml:space="preserve">    </w:t>
-      </w:r>
-      <w:proofErr w:type="gramStart"/>
+      </w:pPr>
       <w:r>
         <w:rPr>
           <w:rStyle w:val="CodiceHTML"/>
           <w:rFonts w:eastAsiaTheme="majorEastAsia"/>
           <w:lang w:val="en-US"/>
         </w:rPr>
-        <w:t>fetchRegistry</w:t>
-      </w:r>
-      <w:proofErr w:type="gramEnd"/>
-      <w:r>
+        <w:t xml:space="preserve">2016-06-07 21:34:38.624  INFO 723 --- [           main] o.s.c.support.DefaultLifecycleProcessor  : Starting beans in phase 0  </w:t>
+      </w:r>
+    </w:p>
+    <w:p>
+      <w:pPr>
+        <w:pStyle w:val="PreformattatoHTML"/>
         <w:rPr>
           <w:rStyle w:val="CodiceHTML"/>
           <w:rFonts w:eastAsiaTheme="majorEastAsia"/>
           <w:lang w:val="en-US"/>
         </w:rPr>
-        <w:t>: false</w:t>
-      </w:r>
-    </w:p>
-    <w:p>
-      <w:pPr>
-        <w:pStyle w:val="PreformattatoHTML"/>
+      </w:pPr>
+      <w:r>
         <w:rPr>
           <w:rStyle w:val="CodiceHTML"/>
           <w:rFonts w:eastAsiaTheme="majorEastAsia"/>
-        </w:rPr>
-      </w:pPr>
-      <w:r>
+          <w:lang w:val="en-US"/>
+        </w:rPr>
+        <w:t xml:space="preserve">2016-06-07 21:34:38.627  INFO 723 --- [           main] .p.EurekaConfigBasedInstanceInfoProvider : Setting initial instance status as: STARTING  </w:t>
+      </w:r>
+    </w:p>
+    <w:p>
+      <w:pPr>
+        <w:pStyle w:val="PreformattatoHTML"/>
         <w:rPr>
           <w:rStyle w:val="CodiceHTML"/>
           <w:rFonts w:eastAsiaTheme="majorEastAsia"/>
           <w:lang w:val="en-US"/>
         </w:rPr>
-        <w:t xml:space="preserve">    </w:t>
-      </w:r>
-      <w:proofErr w:type="spellStart"/>
-      <w:proofErr w:type="gramStart"/>
+      </w:pPr>
       <w:r>
         <w:rPr>
           <w:rStyle w:val="CodiceHTML"/>
           <w:rFonts w:eastAsiaTheme="majorEastAsia"/>
-        </w:rPr>
-        <w:t>serviceUrl</w:t>
-      </w:r>
-      <w:proofErr w:type="spellEnd"/>
-      <w:proofErr w:type="gramEnd"/>
-      <w:r>
+          <w:lang w:val="en-US"/>
+        </w:rPr>
+        <w:t xml:space="preserve">2016-06-07 21:34:39.120  INFO 723 --- [           main] com.netflix.discovery.DiscoveryClient    : Not registering with Eureka server per configuration  </w:t>
+      </w:r>
+    </w:p>
+    <w:p>
+      <w:pPr>
+        <w:pStyle w:val="PreformattatoHTML"/>
         <w:rPr>
           <w:rStyle w:val="CodiceHTML"/>
           <w:rFonts w:eastAsiaTheme="majorEastAsia"/>
-        </w:rPr>
-        <w:t>:</w:t>
-      </w:r>
-    </w:p>
-    <w:p>
-      <w:pPr>
-        <w:pStyle w:val="PreformattatoHTML"/>
+          <w:lang w:val="en-US"/>
+        </w:rPr>
+      </w:pPr>
+      <w:r>
         <w:rPr>
           <w:rStyle w:val="CodiceHTML"/>
           <w:rFonts w:eastAsiaTheme="majorEastAsia"/>
-        </w:rPr>
-      </w:pPr>
-      <w:r>
+          <w:lang w:val="en-US"/>
+        </w:rPr>
+        <w:t xml:space="preserve">2016-06-07 21:34:39.127  INFO 723 --- [           main] c.n.e.EurekaDiscoveryClientConfiguration : Registering application bootstrap with eureka with status UP  </w:t>
+      </w:r>
+    </w:p>
+    <w:p>
+      <w:pPr>
+        <w:pStyle w:val="PreformattatoHTML"/>
         <w:rPr>
           <w:rStyle w:val="CodiceHTML"/>
           <w:rFonts w:eastAsiaTheme="majorEastAsia"/>
-        </w:rPr>
-        <w:t xml:space="preserve">      </w:t>
-      </w:r>
-      <w:proofErr w:type="spellStart"/>
-      <w:proofErr w:type="gramStart"/>
+          <w:lang w:val="en-US"/>
+        </w:rPr>
+      </w:pPr>
       <w:r>
         <w:rPr>
           <w:rStyle w:val="CodiceHTML"/>
           <w:rFonts w:eastAsiaTheme="majorEastAsia"/>
-        </w:rPr>
-        <w:t>defaultZone</w:t>
-      </w:r>
-      <w:proofErr w:type="spellEnd"/>
-      <w:proofErr w:type="gramEnd"/>
-      <w:r>
+          <w:lang w:val="en-US"/>
+        </w:rPr>
+        <w:t xml:space="preserve">2016-06-07 21:34:39.202  WARN 723 --- [       Thread-2] c.n.eureka.PeerAwareInstanceRegistry     : The replica size seems to be empty. Check the route 53 DNS Registry  </w:t>
+      </w:r>
+    </w:p>
+    <w:p>
+      <w:pPr>
+        <w:pStyle w:val="PreformattatoHTML"/>
         <w:rPr>
           <w:rStyle w:val="CodiceHTML"/>
           <w:rFonts w:eastAsiaTheme="majorEastAsia"/>
-        </w:rPr>
-        <w:t>: http://${eureka.instance.hostname}:${server.</w:t>
-      </w:r>
-      <w:proofErr w:type="gramStart"/>
+          <w:lang w:val="en-US"/>
+        </w:rPr>
+      </w:pPr>
       <w:r>
         <w:rPr>
           <w:rStyle w:val="CodiceHTML"/>
           <w:rFonts w:eastAsiaTheme="majorEastAsia"/>
-        </w:rPr>
-        <w:t>port</w:t>
-      </w:r>
-      <w:proofErr w:type="gramEnd"/>
-      <w:r>
+          <w:lang w:val="en-US"/>
+        </w:rPr>
+        <w:t xml:space="preserve">2016-06-07 21:34:39.362  INFO 723 --- [           main] s.b.c.e.t.TomcatEmbeddedServletContainer : Tomcat started on port(s): 8761 (http)  </w:t>
+      </w:r>
+    </w:p>
+    <w:p>
+      <w:pPr>
+        <w:pStyle w:val="PreformattatoHTML"/>
         <w:rPr>
           <w:rStyle w:val="CodiceHTML"/>
           <w:rFonts w:eastAsiaTheme="majorEastAsia"/>
-        </w:rPr>
-        <w:t>}/eureka/</w:t>
-      </w:r>
-    </w:p>
-    <w:p>
-      <w:pPr>
-        <w:pStyle w:val="PreformattatoHTML"/>
+          <w:lang w:val="en-US"/>
+        </w:rPr>
+      </w:pPr>
+      <w:r>
         <w:rPr>
           <w:rStyle w:val="CodiceHTML"/>
           <w:rFonts w:eastAsiaTheme="majorEastAsia"/>
           <w:lang w:val="en-US"/>
         </w:rPr>
-      </w:pPr>
-      <w:r>
-        <w:rPr>
-          <w:rStyle w:val="CodiceHTML"/>
-          <w:rFonts w:eastAsiaTheme="majorEastAsia"/>
-        </w:rPr>
-        <w:t xml:space="preserve">  </w:t>
-      </w:r>
-      <w:proofErr w:type="gramStart"/>
-      <w:r>
-        <w:rPr>
-          <w:rStyle w:val="CodiceHTML"/>
-          <w:rFonts w:eastAsiaTheme="majorEastAsia"/>
-          <w:lang w:val="en-US"/>
-        </w:rPr>
-        <w:t>server</w:t>
-      </w:r>
-      <w:proofErr w:type="gramEnd"/>
-      <w:r>
-        <w:rPr>
-          <w:rStyle w:val="CodiceHTML"/>
-          <w:rFonts w:eastAsiaTheme="majorEastAsia"/>
-          <w:lang w:val="en-US"/>
-        </w:rPr>
-        <w:t>:</w:t>
-      </w:r>
-    </w:p>
-    <w:p>
-      <w:pPr>
-        <w:pStyle w:val="PreformattatoHTML"/>
-        <w:rPr>
-          <w:rStyle w:val="CodiceHTML"/>
-          <w:rFonts w:eastAsiaTheme="majorEastAsia"/>
-          <w:lang w:val="en-US"/>
-        </w:rPr>
-      </w:pPr>
-      <w:r>
-        <w:rPr>
-          <w:rStyle w:val="CodiceHTML"/>
-          <w:rFonts w:eastAsiaTheme="majorEastAsia"/>
-          <w:lang w:val="en-US"/>
-        </w:rPr>
-        <w:t xml:space="preserve">    </w:t>
-      </w:r>
-      <w:proofErr w:type="gramStart"/>
-      <w:r>
-        <w:rPr>
-          <w:rStyle w:val="CodiceHTML"/>
-          <w:rFonts w:eastAsiaTheme="majorEastAsia"/>
-          <w:lang w:val="en-US"/>
-        </w:rPr>
-        <w:t>enable-self-preservation</w:t>
-      </w:r>
-      <w:proofErr w:type="gramEnd"/>
-      <w:r>
-        <w:rPr>
-          <w:rStyle w:val="CodiceHTML"/>
-          <w:rFonts w:eastAsiaTheme="majorEastAsia"/>
-          <w:lang w:val="en-US"/>
-        </w:rPr>
-        <w:t>: true</w:t>
-      </w:r>
-    </w:p>
-    <w:p>
-      <w:pPr>
-        <w:pStyle w:val="NormaleWeb"/>
-        <w:rPr>
-          <w:lang w:val="en-US"/>
-        </w:rPr>
-      </w:pPr>
-      <w:r>
-        <w:rPr>
-          <w:lang w:val="en-US"/>
-        </w:rPr>
-        <w:t>Explaining the most important lines:</w:t>
-      </w:r>
-    </w:p>
-    <w:p>
-      <w:pPr>
-        <w:pStyle w:val="PreformattatoHTML"/>
-        <w:rPr>
-          <w:rStyle w:val="CodiceHTML"/>
-          <w:rFonts w:eastAsiaTheme="majorEastAsia"/>
-          <w:lang w:val="en-US"/>
-        </w:rPr>
-      </w:pPr>
-      <w:proofErr w:type="gramStart"/>
-      <w:r>
-        <w:rPr>
-          <w:rStyle w:val="CodiceHTML"/>
-          <w:rFonts w:eastAsiaTheme="majorEastAsia"/>
-          <w:lang w:val="en-US"/>
-        </w:rPr>
-        <w:t>server</w:t>
-      </w:r>
-      <w:proofErr w:type="gramEnd"/>
-      <w:r>
-        <w:rPr>
-          <w:rStyle w:val="CodiceHTML"/>
-          <w:rFonts w:eastAsiaTheme="majorEastAsia"/>
-          <w:lang w:val="en-US"/>
-        </w:rPr>
-        <w:t xml:space="preserve">:  </w:t>
-      </w:r>
-    </w:p>
-    <w:p>
-      <w:pPr>
-        <w:pStyle w:val="PreformattatoHTML"/>
-        <w:rPr>
-          <w:rStyle w:val="CodiceHTML"/>
-          <w:rFonts w:eastAsiaTheme="majorEastAsia"/>
-          <w:lang w:val="en-US"/>
-        </w:rPr>
-      </w:pPr>
-      <w:r>
-        <w:rPr>
-          <w:rStyle w:val="CodiceHTML"/>
-          <w:rFonts w:eastAsiaTheme="majorEastAsia"/>
-          <w:lang w:val="en-US"/>
-        </w:rPr>
-        <w:t xml:space="preserve">  </w:t>
-      </w:r>
-      <w:proofErr w:type="gramStart"/>
-      <w:r>
-        <w:rPr>
-          <w:rStyle w:val="CodiceHTML"/>
-          <w:rFonts w:eastAsiaTheme="majorEastAsia"/>
-          <w:lang w:val="en-US"/>
-        </w:rPr>
-        <w:t>port</w:t>
-      </w:r>
-      <w:proofErr w:type="gramEnd"/>
-      <w:r>
-        <w:rPr>
-          <w:rStyle w:val="CodiceHTML"/>
-          <w:rFonts w:eastAsiaTheme="majorEastAsia"/>
-          <w:lang w:val="en-US"/>
-        </w:rPr>
-        <w:t>: 8761</w:t>
-      </w:r>
-    </w:p>
-    <w:p>
-      <w:pPr>
-        <w:pStyle w:val="NormaleWeb"/>
-        <w:rPr>
-          <w:lang w:val="en-US"/>
-        </w:rPr>
-      </w:pPr>
-      <w:r>
-        <w:rPr>
-          <w:lang w:val="en-US"/>
-        </w:rPr>
-        <w:t>Here, we are configuring the Eureka Server to run on port 8761. This is the default port and you can change, but you need to give this port to the clients later on.</w:t>
-      </w:r>
-    </w:p>
-    <w:p>
-      <w:pPr>
-        <w:pStyle w:val="PreformattatoHTML"/>
-        <w:rPr>
-          <w:rStyle w:val="CodiceHTML"/>
-          <w:rFonts w:eastAsiaTheme="majorEastAsia"/>
-          <w:lang w:val="en-US"/>
-        </w:rPr>
-      </w:pPr>
-      <w:proofErr w:type="gramStart"/>
-      <w:r>
-        <w:rPr>
-          <w:rStyle w:val="CodiceHTML"/>
-          <w:rFonts w:eastAsiaTheme="majorEastAsia"/>
-          <w:lang w:val="en-US"/>
-        </w:rPr>
-        <w:t>eureka</w:t>
-      </w:r>
-      <w:proofErr w:type="gramEnd"/>
-      <w:r>
-        <w:rPr>
-          <w:rStyle w:val="CodiceHTML"/>
-          <w:rFonts w:eastAsiaTheme="majorEastAsia"/>
-          <w:lang w:val="en-US"/>
-        </w:rPr>
-        <w:t xml:space="preserve">:  </w:t>
-      </w:r>
-    </w:p>
-    <w:p>
-      <w:pPr>
-        <w:pStyle w:val="PreformattatoHTML"/>
-        <w:rPr>
-          <w:rStyle w:val="CodiceHTML"/>
-          <w:rFonts w:eastAsiaTheme="majorEastAsia"/>
-          <w:lang w:val="en-US"/>
-        </w:rPr>
-      </w:pPr>
-      <w:r>
-        <w:rPr>
-          <w:rStyle w:val="CodiceHTML"/>
-          <w:rFonts w:eastAsiaTheme="majorEastAsia"/>
-          <w:lang w:val="en-US"/>
-        </w:rPr>
-        <w:t xml:space="preserve">  </w:t>
-      </w:r>
-      <w:proofErr w:type="gramStart"/>
-      <w:r>
-        <w:rPr>
-          <w:rStyle w:val="CodiceHTML"/>
-          <w:rFonts w:eastAsiaTheme="majorEastAsia"/>
-          <w:lang w:val="en-US"/>
-        </w:rPr>
-        <w:t>numberRegistrySyncRetries</w:t>
-      </w:r>
-      <w:proofErr w:type="gramEnd"/>
-      <w:r>
-        <w:rPr>
-          <w:rStyle w:val="CodiceHTML"/>
-          <w:rFonts w:eastAsiaTheme="majorEastAsia"/>
-          <w:lang w:val="en-US"/>
-        </w:rPr>
-        <w:t>: 1</w:t>
-      </w:r>
-    </w:p>
-    <w:p>
-      <w:pPr>
-        <w:pStyle w:val="NormaleWeb"/>
-        <w:rPr>
-          <w:lang w:val="en-US"/>
-        </w:rPr>
-      </w:pPr>
-      <w:r>
-        <w:rPr>
-          <w:lang w:val="en-US"/>
-        </w:rPr>
-        <w:t>If you are running locally, there is a 2 to 3 minutes wait until fulling boot up. This happens because Eureka will be looking for peers. To disable this, set to</w:t>
-      </w:r>
-      <w:r>
-        <w:rPr>
-          <w:rStyle w:val="apple-converted-space"/>
-          <w:rFonts w:eastAsiaTheme="majorEastAsia"/>
-          <w:lang w:val="en-US"/>
-        </w:rPr>
-        <w:t> </w:t>
-      </w:r>
-      <w:r>
-        <w:rPr>
-          <w:rStyle w:val="CodiceHTML"/>
-          <w:rFonts w:eastAsiaTheme="majorEastAsia"/>
-          <w:lang w:val="en-US"/>
-        </w:rPr>
-        <w:t>0</w:t>
-      </w:r>
-      <w:r>
-        <w:rPr>
-          <w:rStyle w:val="apple-converted-space"/>
-          <w:rFonts w:eastAsiaTheme="majorEastAsia"/>
-          <w:lang w:val="en-US"/>
-        </w:rPr>
-        <w:t> </w:t>
-      </w:r>
-      <w:r>
-        <w:rPr>
-          <w:lang w:val="en-US"/>
-        </w:rPr>
-        <w:t>(although you should never do this in production)</w:t>
-      </w:r>
-    </w:p>
-    <w:p>
-      <w:pPr>
-        <w:pStyle w:val="PreformattatoHTML"/>
-        <w:rPr>
-          <w:rStyle w:val="CodiceHTML"/>
-          <w:rFonts w:eastAsiaTheme="majorEastAsia"/>
-          <w:lang w:val="en-US"/>
-        </w:rPr>
-      </w:pPr>
-      <w:r>
-        <w:rPr>
-          <w:rStyle w:val="CodiceHTML"/>
-          <w:rFonts w:eastAsiaTheme="majorEastAsia"/>
-          <w:lang w:val="en-US"/>
-        </w:rPr>
-        <w:t xml:space="preserve">  </w:t>
-      </w:r>
-      <w:proofErr w:type="gramStart"/>
-      <w:r>
-        <w:rPr>
-          <w:rStyle w:val="CodiceHTML"/>
-          <w:rFonts w:eastAsiaTheme="majorEastAsia"/>
-          <w:lang w:val="en-US"/>
-        </w:rPr>
-        <w:t>client</w:t>
-      </w:r>
-      <w:proofErr w:type="gramEnd"/>
-      <w:r>
-        <w:rPr>
-          <w:rStyle w:val="CodiceHTML"/>
-          <w:rFonts w:eastAsiaTheme="majorEastAsia"/>
-          <w:lang w:val="en-US"/>
-        </w:rPr>
-        <w:t>:</w:t>
-      </w:r>
-    </w:p>
-    <w:p>
-      <w:pPr>
-        <w:pStyle w:val="PreformattatoHTML"/>
-        <w:rPr>
-          <w:rStyle w:val="CodiceHTML"/>
-          <w:rFonts w:eastAsiaTheme="majorEastAsia"/>
-          <w:lang w:val="en-US"/>
-        </w:rPr>
-      </w:pPr>
-      <w:r>
-        <w:rPr>
-          <w:rStyle w:val="CodiceHTML"/>
-          <w:rFonts w:eastAsiaTheme="majorEastAsia"/>
-          <w:lang w:val="en-US"/>
-        </w:rPr>
-        <w:t xml:space="preserve">    </w:t>
-      </w:r>
-      <w:proofErr w:type="gramStart"/>
-      <w:r>
-        <w:rPr>
-          <w:rStyle w:val="CodiceHTML"/>
-          <w:rFonts w:eastAsiaTheme="majorEastAsia"/>
-          <w:lang w:val="en-US"/>
-        </w:rPr>
-        <w:t>registerWithEureka</w:t>
-      </w:r>
-      <w:proofErr w:type="gramEnd"/>
-      <w:r>
-        <w:rPr>
-          <w:rStyle w:val="CodiceHTML"/>
-          <w:rFonts w:eastAsiaTheme="majorEastAsia"/>
-          <w:lang w:val="en-US"/>
-        </w:rPr>
-        <w:t>: false</w:t>
-      </w:r>
-    </w:p>
-    <w:p>
-      <w:pPr>
-        <w:pStyle w:val="NormaleWeb"/>
-        <w:rPr>
-          <w:lang w:val="en-US"/>
-        </w:rPr>
-      </w:pPr>
-      <w:r>
-        <w:rPr>
-          <w:lang w:val="en-US"/>
-        </w:rPr>
-        <w:lastRenderedPageBreak/>
-        <w:t xml:space="preserve">As this is the Eureka Server, we do not want it to register itself. </w:t>
-      </w:r>
-      <w:proofErr w:type="gramStart"/>
-      <w:r>
-        <w:rPr>
-          <w:lang w:val="en-US"/>
-        </w:rPr>
-        <w:t>Will always be set to</w:t>
-      </w:r>
-      <w:r>
-        <w:rPr>
-          <w:rStyle w:val="apple-converted-space"/>
-          <w:rFonts w:eastAsiaTheme="majorEastAsia"/>
-          <w:lang w:val="en-US"/>
-        </w:rPr>
-        <w:t> </w:t>
-      </w:r>
-      <w:r>
-        <w:rPr>
-          <w:rStyle w:val="CodiceHTML"/>
-          <w:rFonts w:eastAsiaTheme="majorEastAsia"/>
-          <w:lang w:val="en-US"/>
-        </w:rPr>
-        <w:t>false</w:t>
-      </w:r>
-      <w:r>
-        <w:rPr>
-          <w:rStyle w:val="apple-converted-space"/>
-          <w:rFonts w:eastAsiaTheme="majorEastAsia"/>
-          <w:lang w:val="en-US"/>
-        </w:rPr>
-        <w:t> </w:t>
-      </w:r>
-      <w:r>
-        <w:rPr>
-          <w:lang w:val="en-US"/>
-        </w:rPr>
-        <w:t>on server and</w:t>
-      </w:r>
-      <w:r>
-        <w:rPr>
-          <w:rStyle w:val="apple-converted-space"/>
-          <w:rFonts w:eastAsiaTheme="majorEastAsia"/>
-          <w:lang w:val="en-US"/>
-        </w:rPr>
-        <w:t> </w:t>
-      </w:r>
-      <w:r>
-        <w:rPr>
-          <w:rStyle w:val="CodiceHTML"/>
-          <w:rFonts w:eastAsiaTheme="majorEastAsia"/>
-          <w:lang w:val="en-US"/>
-        </w:rPr>
-        <w:t>true</w:t>
-      </w:r>
-      <w:r>
-        <w:rPr>
-          <w:rStyle w:val="apple-converted-space"/>
-          <w:rFonts w:eastAsiaTheme="majorEastAsia"/>
-          <w:lang w:val="en-US"/>
-        </w:rPr>
-        <w:t> </w:t>
-      </w:r>
-      <w:r>
-        <w:rPr>
-          <w:lang w:val="en-US"/>
-        </w:rPr>
-        <w:t>on the clients.</w:t>
-      </w:r>
-      <w:proofErr w:type="gramEnd"/>
-    </w:p>
-    <w:p>
-      <w:pPr>
-        <w:pStyle w:val="PreformattatoHTML"/>
-        <w:rPr>
-          <w:rStyle w:val="CodiceHTML"/>
-          <w:rFonts w:eastAsiaTheme="majorEastAsia"/>
-        </w:rPr>
-      </w:pPr>
-      <w:proofErr w:type="spellStart"/>
-      <w:proofErr w:type="gramStart"/>
-      <w:r>
-        <w:rPr>
-          <w:rStyle w:val="CodiceHTML"/>
-          <w:rFonts w:eastAsiaTheme="majorEastAsia"/>
-        </w:rPr>
-        <w:t>serviceUrl</w:t>
-      </w:r>
-      <w:proofErr w:type="spellEnd"/>
-      <w:proofErr w:type="gramEnd"/>
-      <w:r>
-        <w:rPr>
-          <w:rStyle w:val="CodiceHTML"/>
-          <w:rFonts w:eastAsiaTheme="majorEastAsia"/>
-        </w:rPr>
-        <w:t xml:space="preserve">:  </w:t>
-      </w:r>
-    </w:p>
-    <w:p>
-      <w:pPr>
-        <w:pStyle w:val="PreformattatoHTML"/>
-        <w:rPr>
-          <w:rStyle w:val="CodiceHTML"/>
-          <w:rFonts w:eastAsiaTheme="majorEastAsia"/>
-        </w:rPr>
-      </w:pPr>
-      <w:r>
-        <w:rPr>
-          <w:rStyle w:val="CodiceHTML"/>
-          <w:rFonts w:eastAsiaTheme="majorEastAsia"/>
-        </w:rPr>
-        <w:t xml:space="preserve">      </w:t>
-      </w:r>
-      <w:proofErr w:type="spellStart"/>
-      <w:proofErr w:type="gramStart"/>
-      <w:r>
-        <w:rPr>
-          <w:rStyle w:val="CodiceHTML"/>
-          <w:rFonts w:eastAsiaTheme="majorEastAsia"/>
-        </w:rPr>
-        <w:t>defaultZone</w:t>
-      </w:r>
-      <w:proofErr w:type="spellEnd"/>
-      <w:proofErr w:type="gramEnd"/>
-      <w:r>
-        <w:rPr>
-          <w:rStyle w:val="CodiceHTML"/>
-          <w:rFonts w:eastAsiaTheme="majorEastAsia"/>
-        </w:rPr>
-        <w:t>: http://${eureka.instance.hostname}:${server.</w:t>
-      </w:r>
-      <w:proofErr w:type="gramStart"/>
-      <w:r>
-        <w:rPr>
-          <w:rStyle w:val="CodiceHTML"/>
-          <w:rFonts w:eastAsiaTheme="majorEastAsia"/>
-        </w:rPr>
-        <w:t>port</w:t>
-      </w:r>
-      <w:proofErr w:type="gramEnd"/>
-      <w:r>
-        <w:rPr>
-          <w:rStyle w:val="CodiceHTML"/>
-          <w:rFonts w:eastAsiaTheme="majorEastAsia"/>
-        </w:rPr>
-        <w:t>}/eureka/</w:t>
-      </w:r>
-    </w:p>
-    <w:p>
-      <w:pPr>
-        <w:pStyle w:val="NormaleWeb"/>
-        <w:rPr>
-          <w:lang w:val="en-US"/>
-        </w:rPr>
-      </w:pPr>
-      <w:proofErr w:type="gramStart"/>
-      <w:r>
-        <w:rPr>
-          <w:lang w:val="en-US"/>
-        </w:rPr>
-        <w:t>the</w:t>
-      </w:r>
-      <w:proofErr w:type="gramEnd"/>
-      <w:r>
-        <w:rPr>
-          <w:rStyle w:val="apple-converted-space"/>
-          <w:rFonts w:eastAsiaTheme="majorEastAsia"/>
-          <w:lang w:val="en-US"/>
-        </w:rPr>
-        <w:t> </w:t>
-      </w:r>
-      <w:r>
-        <w:rPr>
-          <w:rStyle w:val="CodiceHTML"/>
-          <w:rFonts w:eastAsiaTheme="majorEastAsia"/>
-          <w:lang w:val="en-US"/>
-        </w:rPr>
-        <w:t>defaultZone</w:t>
-      </w:r>
-      <w:r>
-        <w:rPr>
-          <w:rStyle w:val="apple-converted-space"/>
-          <w:rFonts w:eastAsiaTheme="majorEastAsia"/>
-          <w:lang w:val="en-US"/>
-        </w:rPr>
-        <w:t> </w:t>
-      </w:r>
-      <w:r>
-        <w:rPr>
-          <w:lang w:val="en-US"/>
-        </w:rPr>
-        <w:t>is the fallback URL for every client that doesn't specify a preference for a server.</w:t>
-      </w:r>
-    </w:p>
-    <w:p>
-      <w:pPr>
-        <w:pStyle w:val="NormaleWeb"/>
-        <w:rPr>
-          <w:lang w:val="en-US"/>
-        </w:rPr>
-      </w:pPr>
-      <w:r>
-        <w:rPr>
-          <w:lang w:val="en-US"/>
-        </w:rPr>
-        <w:t>Now, the only thing we should do is enable the Eureka Server.</w:t>
-      </w:r>
-      <w:r>
-        <w:rPr>
-          <w:rStyle w:val="apple-converted-space"/>
-          <w:rFonts w:eastAsiaTheme="majorEastAsia"/>
-          <w:lang w:val="en-US"/>
-        </w:rPr>
-        <w:t> </w:t>
-      </w:r>
-      <w:r>
-        <w:rPr>
-          <w:lang w:val="en-US"/>
-        </w:rPr>
-        <w:br/>
-        <w:t>To do so, go to the main class (at this point, you should only have one class in the project, though) and annotate it with</w:t>
-      </w:r>
-      <w:r>
-        <w:rPr>
-          <w:rStyle w:val="apple-converted-space"/>
-          <w:rFonts w:eastAsiaTheme="majorEastAsia"/>
-          <w:lang w:val="en-US"/>
-        </w:rPr>
-        <w:t> </w:t>
-      </w:r>
-      <w:r>
-        <w:rPr>
-          <w:rStyle w:val="CodiceHTML"/>
-          <w:rFonts w:eastAsiaTheme="majorEastAsia"/>
-          <w:lang w:val="en-US"/>
-        </w:rPr>
-        <w:t>@EnableEurekaServer</w:t>
-      </w:r>
-      <w:r>
-        <w:rPr>
-          <w:lang w:val="en-US"/>
-        </w:rPr>
-        <w:t>, as follow</w:t>
-      </w:r>
-    </w:p>
-    <w:p>
-      <w:pPr>
-        <w:pStyle w:val="PreformattatoHTML"/>
-        <w:rPr>
-          <w:rStyle w:val="CodiceHTML"/>
-          <w:rFonts w:eastAsiaTheme="majorEastAsia"/>
-          <w:lang w:val="en-US"/>
-        </w:rPr>
-      </w:pPr>
-      <w:r>
-        <w:rPr>
-          <w:rStyle w:val="CodiceHTML"/>
-          <w:rFonts w:eastAsiaTheme="majorEastAsia"/>
-          <w:lang w:val="en-US"/>
-        </w:rPr>
-        <w:t>@EnableAutoConfiguration</w:t>
-      </w:r>
-    </w:p>
-    <w:p>
-      <w:pPr>
-        <w:pStyle w:val="PreformattatoHTML"/>
-        <w:rPr>
-          <w:rStyle w:val="CodiceHTML"/>
-          <w:rFonts w:eastAsiaTheme="majorEastAsia"/>
-          <w:lang w:val="en-US"/>
-        </w:rPr>
-      </w:pPr>
-      <w:r>
-        <w:rPr>
-          <w:rStyle w:val="CodiceHTML"/>
-          <w:rFonts w:eastAsiaTheme="majorEastAsia"/>
-          <w:lang w:val="en-US"/>
-        </w:rPr>
-        <w:t>@EnableEurekaServer</w:t>
-      </w:r>
-    </w:p>
-    <w:p>
-      <w:pPr>
-        <w:pStyle w:val="PreformattatoHTML"/>
-        <w:rPr>
-          <w:rStyle w:val="CodiceHTML"/>
-          <w:rFonts w:eastAsiaTheme="majorEastAsia"/>
-          <w:lang w:val="en-US"/>
-        </w:rPr>
-      </w:pPr>
-      <w:proofErr w:type="gramStart"/>
-      <w:r>
-        <w:rPr>
-          <w:rStyle w:val="CodiceHTML"/>
-          <w:rFonts w:eastAsiaTheme="majorEastAsia"/>
-          <w:lang w:val="en-US"/>
-        </w:rPr>
-        <w:t>public</w:t>
-      </w:r>
-      <w:proofErr w:type="gramEnd"/>
-      <w:r>
-        <w:rPr>
-          <w:rStyle w:val="CodiceHTML"/>
-          <w:rFonts w:eastAsiaTheme="majorEastAsia"/>
-          <w:lang w:val="en-US"/>
-        </w:rPr>
-        <w:t xml:space="preserve"> class EurekaServerApplication {</w:t>
-      </w:r>
-    </w:p>
-    <w:p>
-      <w:pPr>
-        <w:pStyle w:val="PreformattatoHTML"/>
-        <w:rPr>
-          <w:rStyle w:val="CodiceHTML"/>
-          <w:rFonts w:eastAsiaTheme="majorEastAsia"/>
-          <w:lang w:val="en-US"/>
-        </w:rPr>
-      </w:pPr>
-    </w:p>
-    <w:p>
-      <w:pPr>
-        <w:pStyle w:val="PreformattatoHTML"/>
-        <w:rPr>
-          <w:rStyle w:val="CodiceHTML"/>
-          <w:rFonts w:eastAsiaTheme="majorEastAsia"/>
-          <w:lang w:val="en-US"/>
-        </w:rPr>
-      </w:pPr>
-      <w:r>
-        <w:rPr>
-          <w:rStyle w:val="CodiceHTML"/>
-          <w:rFonts w:eastAsiaTheme="majorEastAsia"/>
-          <w:lang w:val="en-US"/>
-        </w:rPr>
-        <w:t xml:space="preserve">    </w:t>
-      </w:r>
-      <w:proofErr w:type="gramStart"/>
-      <w:r>
-        <w:rPr>
-          <w:rStyle w:val="CodiceHTML"/>
-          <w:rFonts w:eastAsiaTheme="majorEastAsia"/>
-          <w:lang w:val="en-US"/>
-        </w:rPr>
-        <w:t>public</w:t>
-      </w:r>
-      <w:proofErr w:type="gramEnd"/>
-      <w:r>
-        <w:rPr>
-          <w:rStyle w:val="CodiceHTML"/>
-          <w:rFonts w:eastAsiaTheme="majorEastAsia"/>
-          <w:lang w:val="en-US"/>
-        </w:rPr>
-        <w:t xml:space="preserve"> static void main(String[] args) {</w:t>
-      </w:r>
-    </w:p>
-    <w:p>
-      <w:pPr>
-        <w:pStyle w:val="PreformattatoHTML"/>
-        <w:rPr>
-          <w:rStyle w:val="CodiceHTML"/>
-          <w:rFonts w:eastAsiaTheme="majorEastAsia"/>
-          <w:lang w:val="en-US"/>
-        </w:rPr>
-      </w:pPr>
-      <w:r>
-        <w:rPr>
-          <w:rStyle w:val="CodiceHTML"/>
-          <w:rFonts w:eastAsiaTheme="majorEastAsia"/>
-          <w:lang w:val="en-US"/>
-        </w:rPr>
-        <w:t xml:space="preserve">        </w:t>
-      </w:r>
-      <w:proofErr w:type="gramStart"/>
-      <w:r>
-        <w:rPr>
-          <w:rStyle w:val="CodiceHTML"/>
-          <w:rFonts w:eastAsiaTheme="majorEastAsia"/>
-          <w:lang w:val="en-US"/>
-        </w:rPr>
-        <w:t>SpringApplication.run(</w:t>
-      </w:r>
-      <w:proofErr w:type="gramEnd"/>
-      <w:r>
-        <w:rPr>
-          <w:rStyle w:val="CodiceHTML"/>
-          <w:rFonts w:eastAsiaTheme="majorEastAsia"/>
-          <w:lang w:val="en-US"/>
-        </w:rPr>
-        <w:t>EurekaServerApplication.class, args);</w:t>
-      </w:r>
-    </w:p>
-    <w:p>
-      <w:pPr>
-        <w:pStyle w:val="PreformattatoHTML"/>
-        <w:rPr>
-          <w:rStyle w:val="CodiceHTML"/>
-          <w:rFonts w:eastAsiaTheme="majorEastAsia"/>
-          <w:lang w:val="en-US"/>
-        </w:rPr>
-      </w:pPr>
-      <w:r>
-        <w:rPr>
-          <w:rStyle w:val="CodiceHTML"/>
-          <w:rFonts w:eastAsiaTheme="majorEastAsia"/>
-          <w:lang w:val="en-US"/>
-        </w:rPr>
-        <w:t xml:space="preserve">    }</w:t>
-      </w:r>
-    </w:p>
-    <w:p>
-      <w:pPr>
-        <w:pStyle w:val="PreformattatoHTML"/>
-        <w:rPr>
-          <w:rStyle w:val="CodiceHTML"/>
-          <w:rFonts w:eastAsiaTheme="majorEastAsia"/>
-          <w:lang w:val="en-US"/>
-        </w:rPr>
-      </w:pPr>
-      <w:r>
-        <w:rPr>
-          <w:rStyle w:val="CodiceHTML"/>
-          <w:rFonts w:eastAsiaTheme="majorEastAsia"/>
-          <w:lang w:val="en-US"/>
-        </w:rPr>
-        <w:t>}</w:t>
-      </w:r>
-    </w:p>
-    <w:p>
-      <w:pPr>
-        <w:pStyle w:val="NormaleWeb"/>
-        <w:rPr>
-          <w:lang w:val="en-US"/>
-        </w:rPr>
-      </w:pPr>
-      <w:proofErr w:type="gramStart"/>
-      <w:r>
-        <w:rPr>
-          <w:lang w:val="en-US"/>
-        </w:rPr>
-        <w:t>and</w:t>
-      </w:r>
-      <w:proofErr w:type="gramEnd"/>
-      <w:r>
-        <w:rPr>
-          <w:lang w:val="en-US"/>
-        </w:rPr>
-        <w:t xml:space="preserve"> start the server with</w:t>
-      </w:r>
-      <w:r>
-        <w:rPr>
-          <w:rStyle w:val="apple-converted-space"/>
-          <w:rFonts w:eastAsiaTheme="majorEastAsia"/>
-          <w:lang w:val="en-US"/>
-        </w:rPr>
-        <w:t> </w:t>
-      </w:r>
-      <w:r>
-        <w:rPr>
-          <w:rStyle w:val="CodiceHTML"/>
-          <w:rFonts w:eastAsiaTheme="majorEastAsia"/>
-          <w:lang w:val="en-US"/>
-        </w:rPr>
-        <w:t>mvn spring-boot:run</w:t>
-      </w:r>
-    </w:p>
-    <w:p>
-      <w:pPr>
-        <w:pStyle w:val="NormaleWeb"/>
-        <w:rPr>
-          <w:lang w:val="en-US"/>
-        </w:rPr>
-      </w:pPr>
-      <w:proofErr w:type="gramStart"/>
-      <w:r>
-        <w:rPr>
-          <w:lang w:val="en-US"/>
-        </w:rPr>
-        <w:t>the</w:t>
-      </w:r>
-      <w:proofErr w:type="gramEnd"/>
-      <w:r>
-        <w:rPr>
-          <w:lang w:val="en-US"/>
-        </w:rPr>
-        <w:t xml:space="preserve"> latest log lines would be something like this</w:t>
-      </w:r>
-    </w:p>
-    <w:p>
-      <w:pPr>
-        <w:pStyle w:val="PreformattatoHTML"/>
-        <w:rPr>
-          <w:rStyle w:val="CodiceHTML"/>
-          <w:rFonts w:eastAsiaTheme="majorEastAsia"/>
-          <w:lang w:val="en-US"/>
-        </w:rPr>
-      </w:pPr>
-      <w:r>
-        <w:rPr>
-          <w:rStyle w:val="CodiceHTML"/>
-          <w:rFonts w:eastAsiaTheme="majorEastAsia"/>
-          <w:lang w:val="en-US"/>
-        </w:rPr>
-        <w:t xml:space="preserve">2016-06-07 </w:t>
-      </w:r>
-      <w:proofErr w:type="gramStart"/>
-      <w:r>
-        <w:rPr>
-          <w:rStyle w:val="CodiceHTML"/>
-          <w:rFonts w:eastAsiaTheme="majorEastAsia"/>
-          <w:lang w:val="en-US"/>
-        </w:rPr>
-        <w:t>21:34:38.624  INFO</w:t>
-      </w:r>
-      <w:proofErr w:type="gramEnd"/>
-      <w:r>
-        <w:rPr>
-          <w:rStyle w:val="CodiceHTML"/>
-          <w:rFonts w:eastAsiaTheme="majorEastAsia"/>
-          <w:lang w:val="en-US"/>
-        </w:rPr>
-        <w:t xml:space="preserve"> 723 --- [           main] o.s.c.support.DefaultLifecycleProcessor  : Starting beans in phase 0  </w:t>
-      </w:r>
-    </w:p>
-    <w:p>
-      <w:pPr>
-        <w:pStyle w:val="PreformattatoHTML"/>
-        <w:rPr>
-          <w:rStyle w:val="CodiceHTML"/>
-          <w:rFonts w:eastAsiaTheme="majorEastAsia"/>
-          <w:lang w:val="en-US"/>
-        </w:rPr>
-      </w:pPr>
-      <w:r>
-        <w:rPr>
-          <w:rStyle w:val="CodiceHTML"/>
-          <w:rFonts w:eastAsiaTheme="majorEastAsia"/>
-          <w:lang w:val="en-US"/>
-        </w:rPr>
-        <w:t xml:space="preserve">2016-06-07 </w:t>
-      </w:r>
-      <w:proofErr w:type="gramStart"/>
-      <w:r>
-        <w:rPr>
-          <w:rStyle w:val="CodiceHTML"/>
-          <w:rFonts w:eastAsiaTheme="majorEastAsia"/>
-          <w:lang w:val="en-US"/>
-        </w:rPr>
-        <w:t>21:34:38.627  INFO</w:t>
-      </w:r>
-      <w:proofErr w:type="gramEnd"/>
-      <w:r>
-        <w:rPr>
-          <w:rStyle w:val="CodiceHTML"/>
-          <w:rFonts w:eastAsiaTheme="majorEastAsia"/>
-          <w:lang w:val="en-US"/>
-        </w:rPr>
-        <w:t xml:space="preserve"> 723 --- [           main] .p.EurekaConfigBasedInstanceInfoProvider : Setting initial instance status as: STARTING  </w:t>
-      </w:r>
-    </w:p>
-    <w:p>
-      <w:pPr>
-        <w:pStyle w:val="PreformattatoHTML"/>
-        <w:rPr>
-          <w:rStyle w:val="CodiceHTML"/>
-          <w:rFonts w:eastAsiaTheme="majorEastAsia"/>
-          <w:lang w:val="en-US"/>
-        </w:rPr>
-      </w:pPr>
-      <w:r>
-        <w:rPr>
-          <w:rStyle w:val="CodiceHTML"/>
-          <w:rFonts w:eastAsiaTheme="majorEastAsia"/>
-          <w:lang w:val="en-US"/>
-        </w:rPr>
-        <w:t xml:space="preserve">2016-06-07 </w:t>
-      </w:r>
-      <w:proofErr w:type="gramStart"/>
-      <w:r>
-        <w:rPr>
-          <w:rStyle w:val="CodiceHTML"/>
-          <w:rFonts w:eastAsiaTheme="majorEastAsia"/>
-          <w:lang w:val="en-US"/>
-        </w:rPr>
-        <w:t>21:34:39.120  INFO</w:t>
-      </w:r>
-      <w:proofErr w:type="gramEnd"/>
-      <w:r>
-        <w:rPr>
-          <w:rStyle w:val="CodiceHTML"/>
-          <w:rFonts w:eastAsiaTheme="majorEastAsia"/>
-          <w:lang w:val="en-US"/>
-        </w:rPr>
-        <w:t xml:space="preserve"> 723 --- [           main] com.netflix.discovery.DiscoveryClient    : Not registering with Eureka server per configuration  </w:t>
-      </w:r>
-    </w:p>
-    <w:p>
-      <w:pPr>
-        <w:pStyle w:val="PreformattatoHTML"/>
-        <w:rPr>
-          <w:rStyle w:val="CodiceHTML"/>
-          <w:rFonts w:eastAsiaTheme="majorEastAsia"/>
-          <w:lang w:val="en-US"/>
-        </w:rPr>
-      </w:pPr>
-      <w:r>
-        <w:rPr>
-          <w:rStyle w:val="CodiceHTML"/>
-          <w:rFonts w:eastAsiaTheme="majorEastAsia"/>
-          <w:lang w:val="en-US"/>
-        </w:rPr>
-        <w:t xml:space="preserve">2016-06-07 </w:t>
-      </w:r>
-      <w:proofErr w:type="gramStart"/>
-      <w:r>
-        <w:rPr>
-          <w:rStyle w:val="CodiceHTML"/>
-          <w:rFonts w:eastAsiaTheme="majorEastAsia"/>
-          <w:lang w:val="en-US"/>
-        </w:rPr>
-        <w:t>21:34:39.127  INFO</w:t>
-      </w:r>
-      <w:proofErr w:type="gramEnd"/>
-      <w:r>
-        <w:rPr>
-          <w:rStyle w:val="CodiceHTML"/>
-          <w:rFonts w:eastAsiaTheme="majorEastAsia"/>
-          <w:lang w:val="en-US"/>
-        </w:rPr>
-        <w:t xml:space="preserve"> 723 --- [           main] c.n.e.EurekaDiscoveryClientConfiguration : Registering application bootstrap with eureka with status UP  </w:t>
-      </w:r>
-    </w:p>
-    <w:p>
-      <w:pPr>
-        <w:pStyle w:val="PreformattatoHTML"/>
-        <w:rPr>
-          <w:rStyle w:val="CodiceHTML"/>
-          <w:rFonts w:eastAsiaTheme="majorEastAsia"/>
-          <w:lang w:val="en-US"/>
-        </w:rPr>
-      </w:pPr>
-      <w:r>
-        <w:rPr>
-          <w:rStyle w:val="CodiceHTML"/>
-          <w:rFonts w:eastAsiaTheme="majorEastAsia"/>
-          <w:lang w:val="en-US"/>
-        </w:rPr>
-        <w:t xml:space="preserve">2016-06-07 </w:t>
-      </w:r>
-      <w:proofErr w:type="gramStart"/>
-      <w:r>
-        <w:rPr>
-          <w:rStyle w:val="CodiceHTML"/>
-          <w:rFonts w:eastAsiaTheme="majorEastAsia"/>
-          <w:lang w:val="en-US"/>
-        </w:rPr>
-        <w:t>21:34:39.202  WARN</w:t>
-      </w:r>
-      <w:proofErr w:type="gramEnd"/>
-      <w:r>
-        <w:rPr>
-          <w:rStyle w:val="CodiceHTML"/>
-          <w:rFonts w:eastAsiaTheme="majorEastAsia"/>
-          <w:lang w:val="en-US"/>
-        </w:rPr>
-        <w:t xml:space="preserve"> 723 --- [       Thread-2] c.n.eureka.PeerAwareInstanceRegistry     : The replica size seems to be empty. Check the route 53 DNS Registry  </w:t>
-      </w:r>
-    </w:p>
-    <w:p>
-      <w:pPr>
-        <w:pStyle w:val="PreformattatoHTML"/>
-        <w:rPr>
-          <w:rStyle w:val="CodiceHTML"/>
-          <w:rFonts w:eastAsiaTheme="majorEastAsia"/>
-          <w:lang w:val="en-US"/>
-        </w:rPr>
-      </w:pPr>
-      <w:r>
-        <w:rPr>
-          <w:rStyle w:val="CodiceHTML"/>
-          <w:rFonts w:eastAsiaTheme="majorEastAsia"/>
-          <w:lang w:val="en-US"/>
-        </w:rPr>
-        <w:t xml:space="preserve">2016-06-07 </w:t>
-      </w:r>
-      <w:proofErr w:type="gramStart"/>
-      <w:r>
-        <w:rPr>
-          <w:rStyle w:val="CodiceHTML"/>
-          <w:rFonts w:eastAsiaTheme="majorEastAsia"/>
-          <w:lang w:val="en-US"/>
-        </w:rPr>
-        <w:t>21:34:39.362  INFO</w:t>
-      </w:r>
-      <w:proofErr w:type="gramEnd"/>
-      <w:r>
-        <w:rPr>
-          <w:rStyle w:val="CodiceHTML"/>
-          <w:rFonts w:eastAsiaTheme="majorEastAsia"/>
-          <w:lang w:val="en-US"/>
-        </w:rPr>
-        <w:t xml:space="preserve"> 723 --- [           main] s.b.c.e.t.TomcatEmbeddedServletContainer : Tomcat started on port(s): 8761 (http)  </w:t>
-      </w:r>
-    </w:p>
-    <w:p>
-      <w:pPr>
-        <w:pStyle w:val="PreformattatoHTML"/>
-        <w:rPr>
-          <w:rStyle w:val="CodiceHTML"/>
-          <w:rFonts w:eastAsiaTheme="majorEastAsia"/>
-          <w:lang w:val="en-US"/>
-        </w:rPr>
-      </w:pPr>
-      <w:r>
-        <w:rPr>
-          <w:rStyle w:val="CodiceHTML"/>
-          <w:rFonts w:eastAsiaTheme="majorEastAsia"/>
-          <w:lang w:val="en-US"/>
-        </w:rPr>
-        <w:t xml:space="preserve">2016-06-07 </w:t>
-      </w:r>
-      <w:proofErr w:type="gramStart"/>
-      <w:r>
-        <w:rPr>
-          <w:rStyle w:val="CodiceHTML"/>
-          <w:rFonts w:eastAsiaTheme="majorEastAsia"/>
-          <w:lang w:val="en-US"/>
-        </w:rPr>
-        <w:t>21:34:39.366  INFO</w:t>
-      </w:r>
-      <w:proofErr w:type="gramEnd"/>
-      <w:r>
-        <w:rPr>
-          <w:rStyle w:val="CodiceHTML"/>
-          <w:rFonts w:eastAsiaTheme="majorEastAsia"/>
-          <w:lang w:val="en-US"/>
-        </w:rPr>
-        <w:t xml:space="preserve"> 723 --- [           main] com.inkdrop.EurekaServerApplication      : Started EurekaServerApplication in 12.2 seconds (JVM running for 18.242)  </w:t>
+        <w:t xml:space="preserve">2016-06-07 21:34:39.366  INFO 723 --- [           main] com.inkdrop.EurekaServerApplication      : Started EurekaServerApplication in 12.2 seconds (JVM running for 18.242)  </w:t>
       </w:r>
     </w:p>
     <w:p>
@@ -7701,20 +9559,12 @@
           <w:lang w:val="en-US"/>
         </w:rPr>
       </w:pPr>
-      <w:proofErr w:type="gramStart"/>
       <w:r>
         <w:rPr>
           <w:lang w:val="en-US"/>
         </w:rPr>
         <w:lastRenderedPageBreak/>
-        <w:t>and</w:t>
-      </w:r>
-      <w:proofErr w:type="gramEnd"/>
-      <w:r>
-        <w:rPr>
-          <w:lang w:val="en-US"/>
-        </w:rPr>
-        <w:t xml:space="preserve"> that's it! Your Eureka Server is up and running.</w:t>
+        <w:t>and that's it! Your Eureka Server is up and running.</w:t>
       </w:r>
       <w:r>
         <w:rPr>
@@ -7929,7 +9779,9 @@
     <w:p>
       <w:pPr>
         <w:rPr>
-          <w:lang w:val="en-US"/>
+          <w:rStyle w:val="hidden"/>
+          <w:color w:val="0000FF"/>
+          <w:u w:val="single"/>
         </w:rPr>
       </w:pPr>
       <w:hyperlink r:id="rId33" w:history="1">
@@ -7983,6 +9835,818 @@
         </w:r>
       </w:hyperlink>
     </w:p>
+    <w:p>
+      <w:pPr>
+        <w:rPr>
+          <w:rStyle w:val="hidden"/>
+          <w:color w:val="0000FF"/>
+          <w:u w:val="single"/>
+        </w:rPr>
+      </w:pPr>
+    </w:p>
+    <w:p>
+      <w:pPr>
+        <w:rPr>
+          <w:rStyle w:val="hidden"/>
+          <w:color w:val="0000FF"/>
+          <w:u w:val="single"/>
+        </w:rPr>
+      </w:pPr>
+    </w:p>
+    <w:p>
+      <w:pPr>
+        <w:rPr>
+          <w:rStyle w:val="hidden"/>
+          <w:color w:val="0000FF"/>
+          <w:u w:val="single"/>
+        </w:rPr>
+      </w:pPr>
+    </w:p>
+    <w:p>
+      <w:pPr>
+        <w:rPr>
+          <w:rStyle w:val="hidden"/>
+          <w:color w:val="0000FF"/>
+          <w:u w:val="single"/>
+        </w:rPr>
+      </w:pPr>
+    </w:p>
+    <w:p>
+      <w:pPr>
+        <w:rPr>
+          <w:rStyle w:val="hidden"/>
+          <w:color w:val="0000FF"/>
+          <w:u w:val="single"/>
+        </w:rPr>
+      </w:pPr>
+    </w:p>
+    <w:p>
+      <w:pPr>
+        <w:rPr>
+          <w:rStyle w:val="hidden"/>
+          <w:color w:val="0000FF"/>
+          <w:u w:val="single"/>
+        </w:rPr>
+      </w:pPr>
+    </w:p>
+    <w:p>
+      <w:pPr>
+        <w:rPr>
+          <w:rFonts w:ascii="Tahoma" w:eastAsia="Times New Roman" w:hAnsi="Tahoma" w:cs="Tahoma"/>
+          <w:color w:val="000000"/>
+          <w:sz w:val="27"/>
+          <w:szCs w:val="27"/>
+          <w:lang w:val="en-US"/>
+        </w:rPr>
+      </w:pPr>
+    </w:p>
+    <w:p>
+      <w:pPr>
+        <w:rPr>
+          <w:rFonts w:ascii="Tahoma" w:eastAsia="Times New Roman" w:hAnsi="Tahoma" w:cs="Tahoma"/>
+          <w:color w:val="000000"/>
+          <w:sz w:val="27"/>
+          <w:szCs w:val="27"/>
+          <w:lang w:val="en-US"/>
+        </w:rPr>
+      </w:pPr>
+    </w:p>
+    <w:p>
+      <w:pPr>
+        <w:spacing w:after="0" w:line="240" w:lineRule="auto"/>
+        <w:rPr>
+          <w:rFonts w:ascii="Tahoma" w:eastAsia="Times New Roman" w:hAnsi="Tahoma" w:cs="Tahoma"/>
+          <w:color w:val="000000"/>
+          <w:sz w:val="27"/>
+          <w:szCs w:val="27"/>
+          <w:lang w:val="en-US"/>
+        </w:rPr>
+      </w:pPr>
+    </w:p>
+    <w:p>
+      <w:pPr>
+        <w:pStyle w:val="Titolo1"/>
+        <w:rPr>
+          <w:rFonts w:eastAsia="Times New Roman"/>
+          <w:lang w:val="en-US"/>
+        </w:rPr>
+      </w:pPr>
+      <w:r>
+        <w:rPr>
+          <w:rFonts w:eastAsia="Times New Roman"/>
+          <w:lang w:val="en-US"/>
+        </w:rPr>
+        <w:lastRenderedPageBreak/>
+        <w:t xml:space="preserve">Backup </w:t>
+      </w:r>
+    </w:p>
+    <w:p>
+      <w:pPr>
+        <w:spacing w:after="0" w:line="240" w:lineRule="auto"/>
+        <w:rPr>
+          <w:rFonts w:ascii="Tahoma" w:eastAsia="Times New Roman" w:hAnsi="Tahoma" w:cs="Tahoma"/>
+          <w:color w:val="000000"/>
+          <w:sz w:val="27"/>
+          <w:szCs w:val="27"/>
+          <w:lang w:val="en-US"/>
+        </w:rPr>
+      </w:pPr>
+    </w:p>
+    <w:p>
+      <w:pPr>
+        <w:spacing w:after="0" w:line="240" w:lineRule="auto"/>
+        <w:rPr>
+          <w:rFonts w:ascii="Times New Roman" w:eastAsia="Times New Roman" w:hAnsi="Times New Roman" w:cs="Times New Roman"/>
+          <w:sz w:val="24"/>
+          <w:szCs w:val="24"/>
+          <w:lang w:val="en-US"/>
+        </w:rPr>
+      </w:pPr>
+      <w:r>
+        <w:rPr>
+          <w:rFonts w:ascii="Tahoma" w:eastAsia="Times New Roman" w:hAnsi="Tahoma" w:cs="Tahoma"/>
+          <w:color w:val="000000"/>
+          <w:sz w:val="27"/>
+          <w:szCs w:val="27"/>
+          <w:lang w:val="en-US"/>
+        </w:rPr>
+        <w:t>The historic district of Rome</w:t>
+      </w:r>
+      <w:r>
+        <w:rPr>
+          <w:rFonts w:ascii="Tahoma" w:eastAsia="Times New Roman" w:hAnsi="Tahoma" w:cs="Tahoma"/>
+          <w:color w:val="000000"/>
+          <w:sz w:val="27"/>
+          <w:szCs w:val="27"/>
+          <w:lang w:val="en-US"/>
+        </w:rPr>
+        <w:br/>
+        <w:t xml:space="preserve">(Prima </w:t>
+      </w:r>
+      <w:proofErr w:type="spellStart"/>
+      <w:r>
+        <w:rPr>
+          <w:rFonts w:ascii="Tahoma" w:eastAsia="Times New Roman" w:hAnsi="Tahoma" w:cs="Tahoma"/>
+          <w:color w:val="000000"/>
+          <w:sz w:val="27"/>
+          <w:szCs w:val="27"/>
+          <w:lang w:val="en-US"/>
+        </w:rPr>
+        <w:t>sfide</w:t>
+      </w:r>
+      <w:proofErr w:type="spellEnd"/>
+      <w:r>
+        <w:rPr>
+          <w:rFonts w:ascii="Tahoma" w:eastAsia="Times New Roman" w:hAnsi="Tahoma" w:cs="Tahoma"/>
+          <w:color w:val="000000"/>
+          <w:sz w:val="27"/>
+          <w:szCs w:val="27"/>
+          <w:lang w:val="en-US"/>
+        </w:rPr>
+        <w:t>)</w:t>
+      </w:r>
+      <w:r>
+        <w:rPr>
+          <w:rFonts w:ascii="Tahoma" w:eastAsia="Times New Roman" w:hAnsi="Tahoma" w:cs="Tahoma"/>
+          <w:color w:val="000000"/>
+          <w:sz w:val="27"/>
+          <w:szCs w:val="27"/>
+          <w:lang w:val="en-US"/>
+        </w:rPr>
+        <w:br/>
+      </w:r>
+      <w:proofErr w:type="spellStart"/>
+      <w:r>
+        <w:rPr>
+          <w:rFonts w:ascii="Tahoma" w:eastAsia="Times New Roman" w:hAnsi="Tahoma" w:cs="Tahoma"/>
+          <w:color w:val="000000"/>
+          <w:sz w:val="27"/>
+          <w:szCs w:val="27"/>
+          <w:lang w:val="en-US"/>
+        </w:rPr>
+        <w:t>Storia</w:t>
+      </w:r>
+      <w:proofErr w:type="spellEnd"/>
+      <w:r>
+        <w:rPr>
+          <w:rFonts w:ascii="Tahoma" w:eastAsia="Times New Roman" w:hAnsi="Tahoma" w:cs="Tahoma"/>
+          <w:color w:val="000000"/>
+          <w:sz w:val="27"/>
+          <w:szCs w:val="27"/>
+          <w:lang w:val="en-US"/>
+        </w:rPr>
+        <w:br/>
+        <w:t>Romans</w:t>
+      </w:r>
+      <w:r>
+        <w:rPr>
+          <w:rFonts w:ascii="Tahoma" w:eastAsia="Times New Roman" w:hAnsi="Tahoma" w:cs="Tahoma"/>
+          <w:color w:val="000000"/>
+          <w:sz w:val="27"/>
+          <w:szCs w:val="27"/>
+          <w:lang w:val="en-US"/>
+        </w:rPr>
+        <w:br/>
+        <w:t>Middle age</w:t>
+      </w:r>
+      <w:r>
+        <w:rPr>
+          <w:rFonts w:ascii="Tahoma" w:eastAsia="Times New Roman" w:hAnsi="Tahoma" w:cs="Tahoma"/>
+          <w:color w:val="000000"/>
+          <w:sz w:val="27"/>
+          <w:szCs w:val="27"/>
+          <w:lang w:val="en-US"/>
+        </w:rPr>
+        <w:br/>
+        <w:t>900</w:t>
+      </w:r>
+    </w:p>
+    <w:p>
+      <w:pPr>
+        <w:spacing w:after="0" w:line="240" w:lineRule="auto"/>
+        <w:rPr>
+          <w:rFonts w:ascii="Tahoma" w:eastAsia="Times New Roman" w:hAnsi="Tahoma" w:cs="Tahoma"/>
+          <w:color w:val="000000"/>
+          <w:sz w:val="27"/>
+          <w:szCs w:val="27"/>
+          <w:lang w:val="en-US"/>
+        </w:rPr>
+      </w:pPr>
+    </w:p>
+    <w:p>
+      <w:pPr>
+        <w:spacing w:after="0" w:line="240" w:lineRule="auto"/>
+        <w:rPr>
+          <w:rFonts w:ascii="Times New Roman" w:eastAsia="Times New Roman" w:hAnsi="Times New Roman" w:cs="Times New Roman"/>
+          <w:sz w:val="24"/>
+          <w:szCs w:val="24"/>
+          <w:lang w:val="en-US"/>
+        </w:rPr>
+      </w:pPr>
+      <w:r>
+        <w:rPr>
+          <w:rFonts w:ascii="Tahoma" w:eastAsia="Times New Roman" w:hAnsi="Tahoma" w:cs="Tahoma"/>
+          <w:color w:val="000000"/>
+          <w:sz w:val="27"/>
+          <w:szCs w:val="27"/>
+          <w:lang w:val="en-US"/>
+        </w:rPr>
+        <w:t>So it is</w:t>
+      </w:r>
+    </w:p>
+    <w:p>
+      <w:pPr>
+        <w:spacing w:after="0" w:line="240" w:lineRule="auto"/>
+        <w:rPr>
+          <w:rFonts w:ascii="Tahoma" w:eastAsia="Times New Roman" w:hAnsi="Tahoma" w:cs="Tahoma"/>
+          <w:color w:val="000000"/>
+          <w:sz w:val="27"/>
+          <w:szCs w:val="27"/>
+          <w:lang w:val="en-US"/>
+        </w:rPr>
+      </w:pPr>
+    </w:p>
+    <w:p>
+      <w:pPr>
+        <w:spacing w:after="0" w:line="240" w:lineRule="auto"/>
+        <w:rPr>
+          <w:rFonts w:ascii="Times New Roman" w:eastAsia="Times New Roman" w:hAnsi="Times New Roman" w:cs="Times New Roman"/>
+          <w:sz w:val="24"/>
+          <w:szCs w:val="24"/>
+          <w:lang w:val="en-US"/>
+        </w:rPr>
+      </w:pPr>
+      <w:r>
+        <w:rPr>
+          <w:rFonts w:ascii="Tahoma" w:eastAsia="Times New Roman" w:hAnsi="Tahoma" w:cs="Tahoma"/>
+          <w:color w:val="000000"/>
+          <w:sz w:val="27"/>
+          <w:szCs w:val="27"/>
+          <w:lang w:val="en-US"/>
+        </w:rPr>
+        <w:t>A possible solution that realize both mobility and respect of environment could be led by smart electrical vehicle. Small that they can easily move among the small Street without no emission</w:t>
+      </w:r>
+    </w:p>
+    <w:p>
+      <w:pPr>
+        <w:spacing w:after="0" w:line="240" w:lineRule="auto"/>
+        <w:rPr>
+          <w:rFonts w:ascii="Tahoma" w:eastAsia="Times New Roman" w:hAnsi="Tahoma" w:cs="Tahoma"/>
+          <w:color w:val="000000"/>
+          <w:sz w:val="27"/>
+          <w:szCs w:val="27"/>
+          <w:lang w:val="en-US"/>
+        </w:rPr>
+      </w:pPr>
+    </w:p>
+    <w:p>
+      <w:pPr>
+        <w:spacing w:after="0" w:line="240" w:lineRule="auto"/>
+        <w:rPr>
+          <w:rFonts w:ascii="Times New Roman" w:eastAsia="Times New Roman" w:hAnsi="Times New Roman" w:cs="Times New Roman"/>
+          <w:sz w:val="24"/>
+          <w:szCs w:val="24"/>
+          <w:lang w:val="en-US"/>
+        </w:rPr>
+      </w:pPr>
+      <w:r>
+        <w:rPr>
+          <w:rFonts w:ascii="Tahoma" w:eastAsia="Times New Roman" w:hAnsi="Tahoma" w:cs="Tahoma"/>
+          <w:color w:val="000000"/>
+          <w:sz w:val="27"/>
+          <w:szCs w:val="27"/>
+          <w:lang w:val="en-US"/>
+        </w:rPr>
+        <w:t xml:space="preserve">The </w:t>
+      </w:r>
+      <w:proofErr w:type="spellStart"/>
+      <w:r>
+        <w:rPr>
+          <w:rFonts w:ascii="Tahoma" w:eastAsia="Times New Roman" w:hAnsi="Tahoma" w:cs="Tahoma"/>
+          <w:color w:val="000000"/>
+          <w:sz w:val="27"/>
+          <w:szCs w:val="27"/>
+          <w:lang w:val="en-US"/>
+        </w:rPr>
+        <w:t>hystorical</w:t>
+      </w:r>
+      <w:proofErr w:type="spellEnd"/>
+      <w:r>
+        <w:rPr>
+          <w:rFonts w:ascii="Tahoma" w:eastAsia="Times New Roman" w:hAnsi="Tahoma" w:cs="Tahoma"/>
+          <w:color w:val="000000"/>
+          <w:sz w:val="27"/>
+          <w:szCs w:val="27"/>
+          <w:lang w:val="en-US"/>
+        </w:rPr>
+        <w:t xml:space="preserve"> center of </w:t>
+      </w:r>
+      <w:proofErr w:type="spellStart"/>
+      <w:r>
+        <w:rPr>
+          <w:rFonts w:ascii="Tahoma" w:eastAsia="Times New Roman" w:hAnsi="Tahoma" w:cs="Tahoma"/>
+          <w:color w:val="000000"/>
+          <w:sz w:val="27"/>
+          <w:szCs w:val="27"/>
+          <w:lang w:val="en-US"/>
+        </w:rPr>
+        <w:t>rrome</w:t>
+      </w:r>
+      <w:proofErr w:type="spellEnd"/>
+      <w:r>
+        <w:rPr>
+          <w:rFonts w:ascii="Tahoma" w:eastAsia="Times New Roman" w:hAnsi="Tahoma" w:cs="Tahoma"/>
+          <w:color w:val="000000"/>
+          <w:sz w:val="27"/>
+          <w:szCs w:val="27"/>
+          <w:lang w:val="en-US"/>
+        </w:rPr>
+        <w:t xml:space="preserve"> is full of business activity, besides the seat of </w:t>
+      </w:r>
+      <w:proofErr w:type="spellStart"/>
+      <w:r>
+        <w:rPr>
+          <w:rFonts w:ascii="Tahoma" w:eastAsia="Times New Roman" w:hAnsi="Tahoma" w:cs="Tahoma"/>
+          <w:color w:val="000000"/>
+          <w:sz w:val="27"/>
+          <w:szCs w:val="27"/>
+          <w:lang w:val="en-US"/>
+        </w:rPr>
+        <w:t>govermant</w:t>
+      </w:r>
+      <w:proofErr w:type="spellEnd"/>
+      <w:r>
+        <w:rPr>
+          <w:rFonts w:ascii="Tahoma" w:eastAsia="Times New Roman" w:hAnsi="Tahoma" w:cs="Tahoma"/>
+          <w:color w:val="000000"/>
+          <w:sz w:val="27"/>
+          <w:szCs w:val="27"/>
+          <w:lang w:val="en-US"/>
+        </w:rPr>
+        <w:t xml:space="preserve"> institution so goods delivery is a critical </w:t>
+      </w:r>
+      <w:r>
+        <w:rPr>
+          <w:rFonts w:ascii="Tahoma" w:eastAsia="Times New Roman" w:hAnsi="Tahoma" w:cs="Tahoma"/>
+          <w:color w:val="000000"/>
+          <w:sz w:val="27"/>
+          <w:szCs w:val="27"/>
+          <w:lang w:val="en-US"/>
+        </w:rPr>
+        <w:br/>
+        <w:t>To be much more</w:t>
+      </w:r>
+    </w:p>
+    <w:p>
+      <w:pPr>
+        <w:spacing w:after="0" w:line="240" w:lineRule="auto"/>
+        <w:rPr>
+          <w:rFonts w:ascii="Tahoma" w:eastAsia="Times New Roman" w:hAnsi="Tahoma" w:cs="Tahoma"/>
+          <w:color w:val="000000"/>
+          <w:sz w:val="27"/>
+          <w:szCs w:val="27"/>
+          <w:lang w:val="en-US"/>
+        </w:rPr>
+      </w:pPr>
+    </w:p>
+    <w:p>
+      <w:pPr>
+        <w:spacing w:after="0" w:line="240" w:lineRule="auto"/>
+        <w:rPr>
+          <w:rFonts w:ascii="Times New Roman" w:eastAsia="Times New Roman" w:hAnsi="Times New Roman" w:cs="Times New Roman"/>
+          <w:sz w:val="24"/>
+          <w:szCs w:val="24"/>
+          <w:lang w:val="en-US"/>
+        </w:rPr>
+      </w:pPr>
+      <w:r>
+        <w:rPr>
+          <w:rFonts w:ascii="Tahoma" w:eastAsia="Times New Roman" w:hAnsi="Tahoma" w:cs="Tahoma"/>
+          <w:color w:val="000000"/>
+          <w:sz w:val="27"/>
+          <w:szCs w:val="27"/>
+          <w:lang w:val="en-US"/>
+        </w:rPr>
+        <w:t xml:space="preserve">These vehicle </w:t>
+      </w:r>
+      <w:proofErr w:type="spellStart"/>
+      <w:r>
+        <w:rPr>
+          <w:rFonts w:ascii="Tahoma" w:eastAsia="Times New Roman" w:hAnsi="Tahoma" w:cs="Tahoma"/>
+          <w:color w:val="000000"/>
+          <w:sz w:val="27"/>
+          <w:szCs w:val="27"/>
+          <w:lang w:val="en-US"/>
+        </w:rPr>
+        <w:t>colud</w:t>
+      </w:r>
+      <w:proofErr w:type="spellEnd"/>
+      <w:r>
+        <w:rPr>
+          <w:rFonts w:ascii="Tahoma" w:eastAsia="Times New Roman" w:hAnsi="Tahoma" w:cs="Tahoma"/>
+          <w:color w:val="000000"/>
+          <w:sz w:val="27"/>
+          <w:szCs w:val="27"/>
+          <w:lang w:val="en-US"/>
+        </w:rPr>
+        <w:t xml:space="preserve"> lead an ideal  24/7 service without charging stops</w:t>
+      </w:r>
+    </w:p>
+    <w:p>
+      <w:pPr>
+        <w:spacing w:after="0" w:line="240" w:lineRule="auto"/>
+        <w:rPr>
+          <w:rFonts w:ascii="Tahoma" w:eastAsia="Times New Roman" w:hAnsi="Tahoma" w:cs="Tahoma"/>
+          <w:color w:val="000000"/>
+          <w:sz w:val="27"/>
+          <w:szCs w:val="27"/>
+          <w:lang w:val="en-US"/>
+        </w:rPr>
+      </w:pPr>
+    </w:p>
+    <w:p>
+      <w:pPr>
+        <w:spacing w:after="0" w:line="240" w:lineRule="auto"/>
+        <w:rPr>
+          <w:rFonts w:ascii="Tahoma" w:eastAsia="Times New Roman" w:hAnsi="Tahoma" w:cs="Tahoma"/>
+          <w:color w:val="000000"/>
+          <w:sz w:val="27"/>
+          <w:szCs w:val="27"/>
+          <w:lang w:val="en-US"/>
+        </w:rPr>
+      </w:pPr>
+    </w:p>
+    <w:p>
+      <w:pPr>
+        <w:spacing w:after="0" w:line="240" w:lineRule="auto"/>
+        <w:rPr>
+          <w:rFonts w:ascii="Times New Roman" w:eastAsia="Times New Roman" w:hAnsi="Times New Roman" w:cs="Times New Roman"/>
+          <w:sz w:val="24"/>
+          <w:szCs w:val="24"/>
+          <w:lang w:val="en-US"/>
+        </w:rPr>
+      </w:pPr>
+      <w:r>
+        <w:rPr>
+          <w:rFonts w:ascii="Tahoma" w:eastAsia="Times New Roman" w:hAnsi="Tahoma" w:cs="Tahoma"/>
+          <w:color w:val="000000"/>
+          <w:sz w:val="27"/>
+          <w:szCs w:val="27"/>
+          <w:lang w:val="en-US"/>
+        </w:rPr>
+        <w:t xml:space="preserve">Mobility </w:t>
+      </w:r>
+      <w:proofErr w:type="spellStart"/>
+      <w:r>
+        <w:rPr>
+          <w:rFonts w:ascii="Tahoma" w:eastAsia="Times New Roman" w:hAnsi="Tahoma" w:cs="Tahoma"/>
+          <w:color w:val="000000"/>
+          <w:sz w:val="27"/>
+          <w:szCs w:val="27"/>
+          <w:lang w:val="en-US"/>
+        </w:rPr>
+        <w:t>sould</w:t>
+      </w:r>
+      <w:proofErr w:type="spellEnd"/>
+      <w:r>
+        <w:rPr>
+          <w:rFonts w:ascii="Tahoma" w:eastAsia="Times New Roman" w:hAnsi="Tahoma" w:cs="Tahoma"/>
+          <w:color w:val="000000"/>
+          <w:sz w:val="27"/>
+          <w:szCs w:val="27"/>
+          <w:lang w:val="en-US"/>
+        </w:rPr>
+        <w:t xml:space="preserve"> be conducted in respect of ancient monuments and fragile buildings</w:t>
+      </w:r>
+    </w:p>
+    <w:p>
+      <w:pPr>
+        <w:spacing w:after="0" w:line="240" w:lineRule="auto"/>
+        <w:rPr>
+          <w:rFonts w:ascii="Tahoma" w:eastAsia="Times New Roman" w:hAnsi="Tahoma" w:cs="Tahoma"/>
+          <w:color w:val="000000"/>
+          <w:sz w:val="27"/>
+          <w:szCs w:val="27"/>
+          <w:lang w:val="en-US"/>
+        </w:rPr>
+      </w:pPr>
+    </w:p>
+    <w:p>
+      <w:pPr>
+        <w:rPr>
+          <w:rFonts w:ascii="Tahoma" w:eastAsia="Times New Roman" w:hAnsi="Tahoma" w:cs="Tahoma"/>
+          <w:color w:val="000000"/>
+          <w:sz w:val="27"/>
+          <w:szCs w:val="27"/>
+          <w:lang w:val="en-US"/>
+        </w:rPr>
+      </w:pPr>
+      <w:r>
+        <w:rPr>
+          <w:rFonts w:ascii="Tahoma" w:eastAsia="Times New Roman" w:hAnsi="Tahoma" w:cs="Tahoma"/>
+          <w:color w:val="000000"/>
+          <w:sz w:val="27"/>
+          <w:szCs w:val="27"/>
+          <w:lang w:val="en-US"/>
+        </w:rPr>
+        <w:t>Pit stop</w:t>
+      </w:r>
+    </w:p>
+    <w:p>
+      <w:pPr>
+        <w:rPr>
+          <w:rFonts w:ascii="Tahoma" w:eastAsia="Times New Roman" w:hAnsi="Tahoma" w:cs="Tahoma"/>
+          <w:color w:val="000000"/>
+          <w:sz w:val="27"/>
+          <w:szCs w:val="27"/>
+          <w:lang w:val="en-US"/>
+        </w:rPr>
+      </w:pPr>
+    </w:p>
+    <w:p>
+      <w:pPr>
+        <w:rPr>
+          <w:rFonts w:ascii="Tahoma" w:eastAsia="Times New Roman" w:hAnsi="Tahoma" w:cs="Tahoma"/>
+          <w:color w:val="000000"/>
+          <w:sz w:val="27"/>
+          <w:szCs w:val="27"/>
+          <w:lang w:val="en-US"/>
+        </w:rPr>
+      </w:pPr>
+    </w:p>
+    <w:p>
+      <w:pPr>
+        <w:rPr>
+          <w:lang w:val="en-US"/>
+        </w:rPr>
+      </w:pPr>
+      <w:r>
+        <w:rPr>
+          <w:lang w:val="en-US"/>
+        </w:rPr>
+        <w:lastRenderedPageBreak/>
+        <w:t xml:space="preserve">Rome is the city where I live since I </w:t>
+      </w:r>
+      <w:proofErr w:type="spellStart"/>
+      <w:r>
+        <w:rPr>
+          <w:lang w:val="en-US"/>
+        </w:rPr>
+        <w:t>wos</w:t>
+      </w:r>
+      <w:proofErr w:type="spellEnd"/>
+      <w:r>
+        <w:rPr>
+          <w:lang w:val="en-US"/>
+        </w:rPr>
+        <w:t xml:space="preserve"> born. </w:t>
+      </w:r>
+      <w:r>
+        <w:rPr>
+          <w:lang w:val="en-US"/>
+        </w:rPr>
+        <w:t xml:space="preserve">It counts about 3.5 official inhabitants to witch we have to add about 1 million of </w:t>
+      </w:r>
+      <w:proofErr w:type="spellStart"/>
+      <w:r>
+        <w:rPr>
+          <w:lang w:val="en-US"/>
+        </w:rPr>
+        <w:t>non resident</w:t>
+      </w:r>
+      <w:proofErr w:type="spellEnd"/>
+      <w:r>
+        <w:rPr>
+          <w:lang w:val="en-US"/>
+        </w:rPr>
+        <w:t xml:space="preserve"> people (students, tourists, workers). To these figures we have also to add about 700 vehicles each 1000 people, a rate that makes mobility a challenge.</w:t>
+      </w:r>
+    </w:p>
+    <w:p>
+      <w:pPr>
+        <w:rPr>
+          <w:lang w:val="en-US"/>
+        </w:rPr>
+      </w:pPr>
+      <w:r>
+        <w:rPr>
+          <w:lang w:val="en-US"/>
+        </w:rPr>
+        <w:t xml:space="preserve">Everyone could easily realize that with </w:t>
+      </w:r>
+      <w:proofErr w:type="spellStart"/>
+      <w:r>
+        <w:rPr>
+          <w:lang w:val="en-US"/>
+        </w:rPr>
+        <w:t>there</w:t>
+      </w:r>
+      <w:proofErr w:type="spellEnd"/>
+      <w:r>
+        <w:rPr>
+          <w:lang w:val="en-US"/>
+        </w:rPr>
+        <w:t xml:space="preserve"> figures besides mobility there are also pollution issues.</w:t>
+      </w:r>
+    </w:p>
+    <w:p>
+      <w:pPr>
+        <w:rPr>
+          <w:strike/>
+          <w:lang w:val="en-US"/>
+        </w:rPr>
+      </w:pPr>
+      <w:r>
+        <w:rPr>
+          <w:strike/>
+          <w:lang w:val="en-US"/>
+        </w:rPr>
+        <w:t xml:space="preserve">A partial solution of these issues could be addressed reducing the vehicles that daily deliver goods. </w:t>
+      </w:r>
+    </w:p>
+    <w:p>
+      <w:pPr>
+        <w:rPr>
+          <w:lang w:val="en-US"/>
+        </w:rPr>
+      </w:pPr>
+      <w:r>
+        <w:rPr>
+          <w:lang w:val="en-US"/>
+        </w:rPr>
+        <w:t>For a more sustainable for the environment AND RESPECTING THIS ARCHITECTONICAL VALUES  and efficient mobility in such a context the daily  delivery of goods could be done by means of (through) “smart” electrical vehicles.</w:t>
+      </w:r>
+    </w:p>
+    <w:p>
+      <w:pPr>
+        <w:rPr>
+          <w:strike/>
+          <w:lang w:val="en-US"/>
+        </w:rPr>
+      </w:pPr>
+      <w:r>
+        <w:rPr>
+          <w:strike/>
+          <w:lang w:val="en-US"/>
+        </w:rPr>
+        <w:t xml:space="preserve">To overcome the limited life of the batteries these vehicles has been </w:t>
+      </w:r>
+      <w:proofErr w:type="spellStart"/>
+      <w:r>
+        <w:rPr>
+          <w:strike/>
+          <w:lang w:val="en-US"/>
+        </w:rPr>
+        <w:t>enginnered</w:t>
+      </w:r>
+      <w:proofErr w:type="spellEnd"/>
+      <w:r>
+        <w:rPr>
+          <w:strike/>
+          <w:lang w:val="en-US"/>
+        </w:rPr>
+        <w:t xml:space="preserve"> with special battery pack that could be easily and rapidly changed in dedicated service station.</w:t>
+      </w:r>
+    </w:p>
+    <w:p>
+      <w:pPr>
+        <w:rPr>
+          <w:strike/>
+          <w:lang w:val="en-US"/>
+        </w:rPr>
+      </w:pPr>
+      <w:r>
+        <w:rPr>
+          <w:strike/>
+          <w:lang w:val="en-US"/>
+        </w:rPr>
+        <w:t xml:space="preserve">In this way these vehicle will not need to stop for charging their batteries and so could guarantee much more short breaks </w:t>
+      </w:r>
+    </w:p>
+    <w:p>
+      <w:pPr>
+        <w:rPr>
+          <w:strike/>
+          <w:lang w:val="en-US"/>
+        </w:rPr>
+      </w:pPr>
+      <w:r>
+        <w:rPr>
+          <w:strike/>
+          <w:lang w:val="en-US"/>
+        </w:rPr>
+        <w:t xml:space="preserve">Could be much more efficient in comparison to the other electric vehicle (that do </w:t>
+      </w:r>
+      <w:proofErr w:type="spellStart"/>
+      <w:r>
+        <w:rPr>
+          <w:strike/>
+          <w:lang w:val="en-US"/>
+        </w:rPr>
+        <w:t>non support</w:t>
+      </w:r>
+      <w:proofErr w:type="spellEnd"/>
+      <w:r>
+        <w:rPr>
+          <w:strike/>
+          <w:lang w:val="en-US"/>
+        </w:rPr>
+        <w:t xml:space="preserve"> this kind of batteries – not engineered in such a way)</w:t>
+      </w:r>
+    </w:p>
+    <w:p>
+      <w:pPr>
+        <w:rPr>
+          <w:lang w:val="en-US"/>
+        </w:rPr>
+      </w:pPr>
+      <w:r>
+        <w:rPr>
+          <w:lang w:val="en-US"/>
+        </w:rPr>
+        <w:t>I do not know if this is a realizable scenario but if so it is necessary a software solution by witch manage this scenario.</w:t>
+      </w:r>
+    </w:p>
+    <w:p>
+      <w:pPr>
+        <w:rPr>
+          <w:lang w:val="en-US"/>
+        </w:rPr>
+      </w:pPr>
+      <w:r>
+        <w:rPr>
+          <w:lang w:val="en-US"/>
+        </w:rPr>
+        <w:t>Each driver of this ecological delivery company according to his delivery plan each morning program the expected battery changes that will reasonably occur during a day. By means of a mobile application (web application) he will book one or more fresh batteries supplied by the stations distributed in the city.</w:t>
+      </w:r>
+    </w:p>
+    <w:p>
+      <w:pPr>
+        <w:rPr>
+          <w:lang w:val="en-US"/>
+        </w:rPr>
+      </w:pPr>
+      <w:r>
+        <w:rPr>
+          <w:lang w:val="en-US"/>
+        </w:rPr>
+        <w:t>In case of emergency it will be the vehicle itself that will notify to the driver the necessity to come to the nearest station with available fresh batteries, find by a software running in the vehicle.</w:t>
+      </w:r>
+    </w:p>
+    <w:p>
+      <w:pPr>
+        <w:rPr>
+          <w:lang w:val="en-US"/>
+        </w:rPr>
+      </w:pPr>
+    </w:p>
+    <w:p>
+      <w:pPr>
+        <w:rPr>
+          <w:lang w:val="en-US"/>
+        </w:rPr>
+      </w:pPr>
+    </w:p>
     <w:sectPr>
       <w:pgSz w:w="16838" w:h="11906" w:orient="landscape"/>
       <w:pgMar w:top="1134" w:right="1417" w:bottom="1134" w:left="1134" w:header="708" w:footer="708" w:gutter="0"/>
@@ -8355,6 +11019,184 @@
     </w:lvl>
   </w:abstractNum>
   <w:abstractNum w:abstractNumId="4">
+    <w:nsid w:val="501C7885"/>
+    <w:multiLevelType w:val="hybridMultilevel"/>
+    <w:tmpl w:val="A516D0EC"/>
+    <w:lvl w:ilvl="0" w:tplc="04100011">
+      <w:start w:val="1"/>
+      <w:numFmt w:val="decimal"/>
+      <w:lvlText w:val="%1)"/>
+      <w:lvlJc w:val="left"/>
+      <w:pPr>
+        <w:ind w:left="720" w:hanging="360"/>
+      </w:pPr>
+      <w:rPr>
+        <w:rFonts w:hint="default"/>
+      </w:rPr>
+    </w:lvl>
+    <w:lvl w:ilvl="1" w:tplc="04100019" w:tentative="1">
+      <w:start w:val="1"/>
+      <w:numFmt w:val="lowerLetter"/>
+      <w:lvlText w:val="%2."/>
+      <w:lvlJc w:val="left"/>
+      <w:pPr>
+        <w:ind w:left="1440" w:hanging="360"/>
+      </w:pPr>
+    </w:lvl>
+    <w:lvl w:ilvl="2" w:tplc="0410001B" w:tentative="1">
+      <w:start w:val="1"/>
+      <w:numFmt w:val="lowerRoman"/>
+      <w:lvlText w:val="%3."/>
+      <w:lvlJc w:val="right"/>
+      <w:pPr>
+        <w:ind w:left="2160" w:hanging="180"/>
+      </w:pPr>
+    </w:lvl>
+    <w:lvl w:ilvl="3" w:tplc="0410000F" w:tentative="1">
+      <w:start w:val="1"/>
+      <w:numFmt w:val="decimal"/>
+      <w:lvlText w:val="%4."/>
+      <w:lvlJc w:val="left"/>
+      <w:pPr>
+        <w:ind w:left="2880" w:hanging="360"/>
+      </w:pPr>
+    </w:lvl>
+    <w:lvl w:ilvl="4" w:tplc="04100019" w:tentative="1">
+      <w:start w:val="1"/>
+      <w:numFmt w:val="lowerLetter"/>
+      <w:lvlText w:val="%5."/>
+      <w:lvlJc w:val="left"/>
+      <w:pPr>
+        <w:ind w:left="3600" w:hanging="360"/>
+      </w:pPr>
+    </w:lvl>
+    <w:lvl w:ilvl="5" w:tplc="0410001B" w:tentative="1">
+      <w:start w:val="1"/>
+      <w:numFmt w:val="lowerRoman"/>
+      <w:lvlText w:val="%6."/>
+      <w:lvlJc w:val="right"/>
+      <w:pPr>
+        <w:ind w:left="4320" w:hanging="180"/>
+      </w:pPr>
+    </w:lvl>
+    <w:lvl w:ilvl="6" w:tplc="0410000F" w:tentative="1">
+      <w:start w:val="1"/>
+      <w:numFmt w:val="decimal"/>
+      <w:lvlText w:val="%7."/>
+      <w:lvlJc w:val="left"/>
+      <w:pPr>
+        <w:ind w:left="5040" w:hanging="360"/>
+      </w:pPr>
+    </w:lvl>
+    <w:lvl w:ilvl="7" w:tplc="04100019" w:tentative="1">
+      <w:start w:val="1"/>
+      <w:numFmt w:val="lowerLetter"/>
+      <w:lvlText w:val="%8."/>
+      <w:lvlJc w:val="left"/>
+      <w:pPr>
+        <w:ind w:left="5760" w:hanging="360"/>
+      </w:pPr>
+    </w:lvl>
+    <w:lvl w:ilvl="8" w:tplc="0410001B" w:tentative="1">
+      <w:start w:val="1"/>
+      <w:numFmt w:val="lowerRoman"/>
+      <w:lvlText w:val="%9."/>
+      <w:lvlJc w:val="right"/>
+      <w:pPr>
+        <w:ind w:left="6480" w:hanging="180"/>
+      </w:pPr>
+    </w:lvl>
+  </w:abstractNum>
+  <w:abstractNum w:abstractNumId="5">
+    <w:nsid w:val="56E84F2A"/>
+    <w:multiLevelType w:val="hybridMultilevel"/>
+    <w:tmpl w:val="28FE1372"/>
+    <w:lvl w:ilvl="0" w:tplc="04100011">
+      <w:start w:val="1"/>
+      <w:numFmt w:val="decimal"/>
+      <w:lvlText w:val="%1)"/>
+      <w:lvlJc w:val="left"/>
+      <w:pPr>
+        <w:ind w:left="720" w:hanging="360"/>
+      </w:pPr>
+      <w:rPr>
+        <w:rFonts w:hint="default"/>
+      </w:rPr>
+    </w:lvl>
+    <w:lvl w:ilvl="1" w:tplc="04100019" w:tentative="1">
+      <w:start w:val="1"/>
+      <w:numFmt w:val="lowerLetter"/>
+      <w:lvlText w:val="%2."/>
+      <w:lvlJc w:val="left"/>
+      <w:pPr>
+        <w:ind w:left="1440" w:hanging="360"/>
+      </w:pPr>
+    </w:lvl>
+    <w:lvl w:ilvl="2" w:tplc="0410001B" w:tentative="1">
+      <w:start w:val="1"/>
+      <w:numFmt w:val="lowerRoman"/>
+      <w:lvlText w:val="%3."/>
+      <w:lvlJc w:val="right"/>
+      <w:pPr>
+        <w:ind w:left="2160" w:hanging="180"/>
+      </w:pPr>
+    </w:lvl>
+    <w:lvl w:ilvl="3" w:tplc="0410000F" w:tentative="1">
+      <w:start w:val="1"/>
+      <w:numFmt w:val="decimal"/>
+      <w:lvlText w:val="%4."/>
+      <w:lvlJc w:val="left"/>
+      <w:pPr>
+        <w:ind w:left="2880" w:hanging="360"/>
+      </w:pPr>
+    </w:lvl>
+    <w:lvl w:ilvl="4" w:tplc="04100019" w:tentative="1">
+      <w:start w:val="1"/>
+      <w:numFmt w:val="lowerLetter"/>
+      <w:lvlText w:val="%5."/>
+      <w:lvlJc w:val="left"/>
+      <w:pPr>
+        <w:ind w:left="3600" w:hanging="360"/>
+      </w:pPr>
+    </w:lvl>
+    <w:lvl w:ilvl="5" w:tplc="0410001B" w:tentative="1">
+      <w:start w:val="1"/>
+      <w:numFmt w:val="lowerRoman"/>
+      <w:lvlText w:val="%6."/>
+      <w:lvlJc w:val="right"/>
+      <w:pPr>
+        <w:ind w:left="4320" w:hanging="180"/>
+      </w:pPr>
+    </w:lvl>
+    <w:lvl w:ilvl="6" w:tplc="0410000F" w:tentative="1">
+      <w:start w:val="1"/>
+      <w:numFmt w:val="decimal"/>
+      <w:lvlText w:val="%7."/>
+      <w:lvlJc w:val="left"/>
+      <w:pPr>
+        <w:ind w:left="5040" w:hanging="360"/>
+      </w:pPr>
+    </w:lvl>
+    <w:lvl w:ilvl="7" w:tplc="04100019" w:tentative="1">
+      <w:start w:val="1"/>
+      <w:numFmt w:val="lowerLetter"/>
+      <w:lvlText w:val="%8."/>
+      <w:lvlJc w:val="left"/>
+      <w:pPr>
+        <w:ind w:left="5760" w:hanging="360"/>
+      </w:pPr>
+    </w:lvl>
+    <w:lvl w:ilvl="8" w:tplc="0410001B" w:tentative="1">
+      <w:start w:val="1"/>
+      <w:numFmt w:val="lowerRoman"/>
+      <w:lvlText w:val="%9."/>
+      <w:lvlJc w:val="right"/>
+      <w:pPr>
+        <w:ind w:left="6480" w:hanging="180"/>
+      </w:pPr>
+    </w:lvl>
+  </w:abstractNum>
+  <w:abstractNum w:abstractNumId="6">
     <w:nsid w:val="58B030BE"/>
     <w:multiLevelType w:val="hybridMultilevel"/>
     <w:tmpl w:val="9ED01AC4"/>
@@ -8440,6 +11282,184 @@
       <w:lvlJc w:val="right"/>
       <w:pPr>
         <w:ind w:left="6696" w:hanging="180"/>
+      </w:pPr>
+    </w:lvl>
+  </w:abstractNum>
+  <w:abstractNum w:abstractNumId="7">
+    <w:nsid w:val="5E943177"/>
+    <w:multiLevelType w:val="hybridMultilevel"/>
+    <w:tmpl w:val="984E675C"/>
+    <w:lvl w:ilvl="0" w:tplc="04100011">
+      <w:start w:val="1"/>
+      <w:numFmt w:val="decimal"/>
+      <w:lvlText w:val="%1)"/>
+      <w:lvlJc w:val="left"/>
+      <w:pPr>
+        <w:ind w:left="720" w:hanging="360"/>
+      </w:pPr>
+      <w:rPr>
+        <w:rFonts w:hint="default"/>
+      </w:rPr>
+    </w:lvl>
+    <w:lvl w:ilvl="1" w:tplc="04100019" w:tentative="1">
+      <w:start w:val="1"/>
+      <w:numFmt w:val="lowerLetter"/>
+      <w:lvlText w:val="%2."/>
+      <w:lvlJc w:val="left"/>
+      <w:pPr>
+        <w:ind w:left="1440" w:hanging="360"/>
+      </w:pPr>
+    </w:lvl>
+    <w:lvl w:ilvl="2" w:tplc="0410001B" w:tentative="1">
+      <w:start w:val="1"/>
+      <w:numFmt w:val="lowerRoman"/>
+      <w:lvlText w:val="%3."/>
+      <w:lvlJc w:val="right"/>
+      <w:pPr>
+        <w:ind w:left="2160" w:hanging="180"/>
+      </w:pPr>
+    </w:lvl>
+    <w:lvl w:ilvl="3" w:tplc="0410000F" w:tentative="1">
+      <w:start w:val="1"/>
+      <w:numFmt w:val="decimal"/>
+      <w:lvlText w:val="%4."/>
+      <w:lvlJc w:val="left"/>
+      <w:pPr>
+        <w:ind w:left="2880" w:hanging="360"/>
+      </w:pPr>
+    </w:lvl>
+    <w:lvl w:ilvl="4" w:tplc="04100019" w:tentative="1">
+      <w:start w:val="1"/>
+      <w:numFmt w:val="lowerLetter"/>
+      <w:lvlText w:val="%5."/>
+      <w:lvlJc w:val="left"/>
+      <w:pPr>
+        <w:ind w:left="3600" w:hanging="360"/>
+      </w:pPr>
+    </w:lvl>
+    <w:lvl w:ilvl="5" w:tplc="0410001B" w:tentative="1">
+      <w:start w:val="1"/>
+      <w:numFmt w:val="lowerRoman"/>
+      <w:lvlText w:val="%6."/>
+      <w:lvlJc w:val="right"/>
+      <w:pPr>
+        <w:ind w:left="4320" w:hanging="180"/>
+      </w:pPr>
+    </w:lvl>
+    <w:lvl w:ilvl="6" w:tplc="0410000F" w:tentative="1">
+      <w:start w:val="1"/>
+      <w:numFmt w:val="decimal"/>
+      <w:lvlText w:val="%7."/>
+      <w:lvlJc w:val="left"/>
+      <w:pPr>
+        <w:ind w:left="5040" w:hanging="360"/>
+      </w:pPr>
+    </w:lvl>
+    <w:lvl w:ilvl="7" w:tplc="04100019" w:tentative="1">
+      <w:start w:val="1"/>
+      <w:numFmt w:val="lowerLetter"/>
+      <w:lvlText w:val="%8."/>
+      <w:lvlJc w:val="left"/>
+      <w:pPr>
+        <w:ind w:left="5760" w:hanging="360"/>
+      </w:pPr>
+    </w:lvl>
+    <w:lvl w:ilvl="8" w:tplc="0410001B" w:tentative="1">
+      <w:start w:val="1"/>
+      <w:numFmt w:val="lowerRoman"/>
+      <w:lvlText w:val="%9."/>
+      <w:lvlJc w:val="right"/>
+      <w:pPr>
+        <w:ind w:left="6480" w:hanging="180"/>
+      </w:pPr>
+    </w:lvl>
+  </w:abstractNum>
+  <w:abstractNum w:abstractNumId="8">
+    <w:nsid w:val="773926C4"/>
+    <w:multiLevelType w:val="hybridMultilevel"/>
+    <w:tmpl w:val="2326D75A"/>
+    <w:lvl w:ilvl="0" w:tplc="04100011">
+      <w:start w:val="1"/>
+      <w:numFmt w:val="decimal"/>
+      <w:lvlText w:val="%1)"/>
+      <w:lvlJc w:val="left"/>
+      <w:pPr>
+        <w:ind w:left="720" w:hanging="360"/>
+      </w:pPr>
+      <w:rPr>
+        <w:rFonts w:hint="default"/>
+      </w:rPr>
+    </w:lvl>
+    <w:lvl w:ilvl="1" w:tplc="04100019" w:tentative="1">
+      <w:start w:val="1"/>
+      <w:numFmt w:val="lowerLetter"/>
+      <w:lvlText w:val="%2."/>
+      <w:lvlJc w:val="left"/>
+      <w:pPr>
+        <w:ind w:left="1440" w:hanging="360"/>
+      </w:pPr>
+    </w:lvl>
+    <w:lvl w:ilvl="2" w:tplc="0410001B" w:tentative="1">
+      <w:start w:val="1"/>
+      <w:numFmt w:val="lowerRoman"/>
+      <w:lvlText w:val="%3."/>
+      <w:lvlJc w:val="right"/>
+      <w:pPr>
+        <w:ind w:left="2160" w:hanging="180"/>
+      </w:pPr>
+    </w:lvl>
+    <w:lvl w:ilvl="3" w:tplc="0410000F" w:tentative="1">
+      <w:start w:val="1"/>
+      <w:numFmt w:val="decimal"/>
+      <w:lvlText w:val="%4."/>
+      <w:lvlJc w:val="left"/>
+      <w:pPr>
+        <w:ind w:left="2880" w:hanging="360"/>
+      </w:pPr>
+    </w:lvl>
+    <w:lvl w:ilvl="4" w:tplc="04100019" w:tentative="1">
+      <w:start w:val="1"/>
+      <w:numFmt w:val="lowerLetter"/>
+      <w:lvlText w:val="%5."/>
+      <w:lvlJc w:val="left"/>
+      <w:pPr>
+        <w:ind w:left="3600" w:hanging="360"/>
+      </w:pPr>
+    </w:lvl>
+    <w:lvl w:ilvl="5" w:tplc="0410001B" w:tentative="1">
+      <w:start w:val="1"/>
+      <w:numFmt w:val="lowerRoman"/>
+      <w:lvlText w:val="%6."/>
+      <w:lvlJc w:val="right"/>
+      <w:pPr>
+        <w:ind w:left="4320" w:hanging="180"/>
+      </w:pPr>
+    </w:lvl>
+    <w:lvl w:ilvl="6" w:tplc="0410000F" w:tentative="1">
+      <w:start w:val="1"/>
+      <w:numFmt w:val="decimal"/>
+      <w:lvlText w:val="%7."/>
+      <w:lvlJc w:val="left"/>
+      <w:pPr>
+        <w:ind w:left="5040" w:hanging="360"/>
+      </w:pPr>
+    </w:lvl>
+    <w:lvl w:ilvl="7" w:tplc="04100019" w:tentative="1">
+      <w:start w:val="1"/>
+      <w:numFmt w:val="lowerLetter"/>
+      <w:lvlText w:val="%8."/>
+      <w:lvlJc w:val="left"/>
+      <w:pPr>
+        <w:ind w:left="5760" w:hanging="360"/>
+      </w:pPr>
+    </w:lvl>
+    <w:lvl w:ilvl="8" w:tplc="0410001B" w:tentative="1">
+      <w:start w:val="1"/>
+      <w:numFmt w:val="lowerRoman"/>
+      <w:lvlText w:val="%9."/>
+      <w:lvlJc w:val="right"/>
+      <w:pPr>
+        <w:ind w:left="6480" w:hanging="180"/>
       </w:pPr>
     </w:lvl>
   </w:abstractNum>
@@ -8459,7 +11479,7 @@
     <w:abstractNumId w:val="0"/>
   </w:num>
   <w:num w:numId="6">
-    <w:abstractNumId w:val="4"/>
+    <w:abstractNumId w:val="6"/>
   </w:num>
   <w:num w:numId="7">
     <w:abstractNumId w:val="2"/>
@@ -8475,6 +11495,18 @@
   </w:num>
   <w:num w:numId="11">
     <w:abstractNumId w:val="0"/>
+  </w:num>
+  <w:num w:numId="12">
+    <w:abstractNumId w:val="4"/>
+  </w:num>
+  <w:num w:numId="13">
+    <w:abstractNumId w:val="8"/>
+  </w:num>
+  <w:num w:numId="14">
+    <w:abstractNumId w:val="5"/>
+  </w:num>
+  <w:num w:numId="15">
+    <w:abstractNumId w:val="7"/>
   </w:num>
 </w:numbering>
 </file>
@@ -9675,7 +12707,7 @@
 </file>
 
 <file path=customXml/itemProps1.xml><?xml version="1.0" encoding="utf-8"?>
-<ds:datastoreItem xmlns:ds="http://schemas.openxmlformats.org/officeDocument/2006/customXml" ds:itemID="{6A626268-316C-42F8-9884-85A51798E110}">
+<ds:datastoreItem xmlns:ds="http://schemas.openxmlformats.org/officeDocument/2006/customXml" ds:itemID="{EC98DEB4-63F4-4991-AA69-D3C53E50F9A5}">
   <ds:schemaRefs>
     <ds:schemaRef ds:uri="http://schemas.openxmlformats.org/officeDocument/2006/bibliography"/>
   </ds:schemaRefs>

--- a/Oreilly_intro.docx
+++ b/Oreilly_intro.docx
@@ -34,6 +34,18 @@
         </w:rPr>
         <w:t>:</w:t>
       </w:r>
+      <w:r>
+        <w:rPr>
+          <w:rFonts w:ascii="Tahoma" w:eastAsia="Times New Roman" w:hAnsi="Tahoma" w:cs="Tahoma"/>
+          <w:color w:val="000000"/>
+          <w:sz w:val="27"/>
+          <w:szCs w:val="27"/>
+          <w:lang w:val="en-US"/>
+        </w:rPr>
+        <w:t xml:space="preserve"> </w:t>
+      </w:r>
+      <w:bookmarkStart w:id="0" w:name="_GoBack"/>
+      <w:bookmarkEnd w:id="0"/>
     </w:p>
     <w:p>
       <w:pPr>
@@ -726,27 +738,7 @@
           <w:szCs w:val="27"/>
           <w:lang w:val="en-US"/>
         </w:rPr>
-        <w:t xml:space="preserve">As form the title the aim of this work is </w:t>
-      </w:r>
-      <w:r>
-        <w:rPr>
-          <w:rFonts w:ascii="Tahoma" w:eastAsia="Times New Roman" w:hAnsi="Tahoma" w:cs="Tahoma"/>
-          <w:color w:val="000000"/>
-          <w:sz w:val="27"/>
-          <w:szCs w:val="27"/>
-          <w:lang w:val="en-US"/>
-        </w:rPr>
-        <w:t>try to show a possible process of development of a microservices ecosystem from the very first phase of design to delivery</w:t>
-      </w:r>
-      <w:r>
-        <w:rPr>
-          <w:rFonts w:ascii="Tahoma" w:eastAsia="Times New Roman" w:hAnsi="Tahoma" w:cs="Tahoma"/>
-          <w:color w:val="000000"/>
-          <w:sz w:val="27"/>
-          <w:szCs w:val="27"/>
-          <w:lang w:val="en-US"/>
-        </w:rPr>
-        <w:t>.</w:t>
+        <w:t>As form the title the aim of this work is try to show a possible process of development of a microservices ecosystem from the very first phase of design to delivery.</w:t>
       </w:r>
     </w:p>
     <w:p>
@@ -1046,27 +1038,7 @@
           <w:szCs w:val="27"/>
           <w:lang w:val="en-US"/>
         </w:rPr>
-        <w:t>[</w:t>
-      </w:r>
-      <w:r>
-        <w:rPr>
-          <w:rFonts w:ascii="Tahoma" w:eastAsia="Times New Roman" w:hAnsi="Tahoma" w:cs="Tahoma"/>
-          <w:color w:val="000000"/>
-          <w:sz w:val="27"/>
-          <w:szCs w:val="27"/>
-          <w:lang w:val="en-US"/>
-        </w:rPr>
-        <w:t>SECOND</w:t>
-      </w:r>
-      <w:r>
-        <w:rPr>
-          <w:rFonts w:ascii="Tahoma" w:eastAsia="Times New Roman" w:hAnsi="Tahoma" w:cs="Tahoma"/>
-          <w:color w:val="000000"/>
-          <w:sz w:val="27"/>
-          <w:szCs w:val="27"/>
-          <w:lang w:val="en-US"/>
-        </w:rPr>
-        <w:t xml:space="preserve"> IMAGE</w:t>
+        <w:t>[SECOND IMAGE</w:t>
       </w:r>
       <w:r>
         <w:rPr>
@@ -1443,60 +1415,38 @@
           <w:szCs w:val="27"/>
           <w:lang w:val="en-US"/>
         </w:rPr>
+        <w:t xml:space="preserve"> for </w:t>
+      </w:r>
+      <w:r>
+        <w:rPr>
+          <w:rFonts w:ascii="Tahoma" w:eastAsia="Times New Roman" w:hAnsi="Tahoma" w:cs="Tahoma"/>
+          <w:color w:val="000000"/>
+          <w:sz w:val="27"/>
+          <w:szCs w:val="27"/>
+          <w:lang w:val="en-US"/>
+        </w:rPr>
+        <w:t>the architectonical values</w:t>
+      </w:r>
+      <w:r>
+        <w:rPr>
+          <w:rFonts w:ascii="Tahoma" w:eastAsia="Times New Roman" w:hAnsi="Tahoma" w:cs="Tahoma"/>
+          <w:color w:val="000000"/>
+          <w:sz w:val="27"/>
+          <w:szCs w:val="27"/>
+          <w:lang w:val="en-US"/>
+        </w:rPr>
+        <w:t>.</w:t>
+      </w:r>
+      <w:r>
+        <w:rPr>
+          <w:rFonts w:ascii="Tahoma" w:eastAsia="Times New Roman" w:hAnsi="Tahoma" w:cs="Tahoma"/>
+          <w:color w:val="000000"/>
+          <w:sz w:val="27"/>
+          <w:szCs w:val="27"/>
+          <w:lang w:val="en-US"/>
+        </w:rPr>
         <w:t xml:space="preserve"> </w:t>
       </w:r>
-      <w:proofErr w:type="spellStart"/>
-      <w:r>
-        <w:rPr>
-          <w:rFonts w:ascii="Tahoma" w:eastAsia="Times New Roman" w:hAnsi="Tahoma" w:cs="Tahoma"/>
-          <w:color w:val="000000"/>
-          <w:sz w:val="27"/>
-          <w:szCs w:val="27"/>
-          <w:lang w:val="en-US"/>
-        </w:rPr>
-        <w:t>for</w:t>
-      </w:r>
-      <w:proofErr w:type="spellEnd"/>
-      <w:r>
-        <w:rPr>
-          <w:rFonts w:ascii="Tahoma" w:eastAsia="Times New Roman" w:hAnsi="Tahoma" w:cs="Tahoma"/>
-          <w:color w:val="000000"/>
-          <w:sz w:val="27"/>
-          <w:szCs w:val="27"/>
-          <w:lang w:val="en-US"/>
-        </w:rPr>
-        <w:t xml:space="preserve"> </w:t>
-      </w:r>
-      <w:r>
-        <w:rPr>
-          <w:rFonts w:ascii="Tahoma" w:eastAsia="Times New Roman" w:hAnsi="Tahoma" w:cs="Tahoma"/>
-          <w:color w:val="000000"/>
-          <w:sz w:val="27"/>
-          <w:szCs w:val="27"/>
-          <w:lang w:val="en-US"/>
-        </w:rPr>
-        <w:t>the architectonical values</w:t>
-      </w:r>
-      <w:r>
-        <w:rPr>
-          <w:rFonts w:ascii="Tahoma" w:eastAsia="Times New Roman" w:hAnsi="Tahoma" w:cs="Tahoma"/>
-          <w:color w:val="000000"/>
-          <w:sz w:val="27"/>
-          <w:szCs w:val="27"/>
-          <w:lang w:val="en-US"/>
-        </w:rPr>
-        <w:t>.</w:t>
-      </w:r>
-      <w:r>
-        <w:rPr>
-          <w:rFonts w:ascii="Tahoma" w:eastAsia="Times New Roman" w:hAnsi="Tahoma" w:cs="Tahoma"/>
-          <w:color w:val="000000"/>
-          <w:sz w:val="27"/>
-          <w:szCs w:val="27"/>
-          <w:lang w:val="en-US"/>
-        </w:rPr>
-        <w:t xml:space="preserve"> </w:t>
-      </w:r>
     </w:p>
     <w:p>
       <w:pPr>
@@ -1612,27 +1562,7 @@
           <w:szCs w:val="27"/>
           <w:lang w:val="en-US"/>
         </w:rPr>
-        <w:t>[</w:t>
-      </w:r>
-      <w:r>
-        <w:rPr>
-          <w:rFonts w:ascii="Tahoma" w:eastAsia="Times New Roman" w:hAnsi="Tahoma" w:cs="Tahoma"/>
-          <w:color w:val="000000"/>
-          <w:sz w:val="27"/>
-          <w:szCs w:val="27"/>
-          <w:lang w:val="en-US"/>
-        </w:rPr>
-        <w:t>IMMAGINE DEL VEICOLO</w:t>
-      </w:r>
-      <w:r>
-        <w:rPr>
-          <w:rFonts w:ascii="Tahoma" w:eastAsia="Times New Roman" w:hAnsi="Tahoma" w:cs="Tahoma"/>
-          <w:color w:val="000000"/>
-          <w:sz w:val="27"/>
-          <w:szCs w:val="27"/>
-          <w:lang w:val="en-US"/>
-        </w:rPr>
-        <w:t xml:space="preserve">] </w:t>
+        <w:t xml:space="preserve">[IMMAGINE DEL VEICOLO] </w:t>
       </w:r>
     </w:p>
     <w:p>
@@ -1903,7 +1833,7 @@
           <w:szCs w:val="27"/>
           <w:lang w:val="en-US"/>
         </w:rPr>
-        <w:t>goods</w:t>
+        <w:t xml:space="preserve">goods </w:t>
       </w:r>
       <w:r>
         <w:rPr>
@@ -1914,7 +1844,7 @@
           <w:szCs w:val="27"/>
           <w:lang w:val="en-US"/>
         </w:rPr>
-        <w:t xml:space="preserve"> </w:t>
+        <w:t>deliver</w:t>
       </w:r>
       <w:r>
         <w:rPr>
@@ -1925,7 +1855,7 @@
           <w:szCs w:val="27"/>
           <w:lang w:val="en-US"/>
         </w:rPr>
-        <w:t>deliver</w:t>
+        <w:t>y</w:t>
       </w:r>
       <w:r>
         <w:rPr>
@@ -1936,17 +1866,6 @@
           <w:szCs w:val="27"/>
           <w:lang w:val="en-US"/>
         </w:rPr>
-        <w:t>y</w:t>
-      </w:r>
-      <w:r>
-        <w:rPr>
-          <w:rFonts w:ascii="Tahoma" w:eastAsia="Times New Roman" w:hAnsi="Tahoma" w:cs="Tahoma"/>
-          <w:strike/>
-          <w:color w:val="000000"/>
-          <w:sz w:val="27"/>
-          <w:szCs w:val="27"/>
-          <w:lang w:val="en-US"/>
-        </w:rPr>
         <w:t xml:space="preserve">. </w:t>
       </w:r>
     </w:p>
@@ -2021,25 +1940,7 @@
           <w:sz w:val="27"/>
           <w:szCs w:val="27"/>
         </w:rPr>
-        <w:t>[IMMAGINE DEL VEICOLO</w:t>
-      </w:r>
-      <w:r>
-        <w:rPr>
-          <w:rFonts w:ascii="Tahoma" w:eastAsia="Times New Roman" w:hAnsi="Tahoma" w:cs="Tahoma"/>
-          <w:color w:val="000000"/>
-          <w:sz w:val="27"/>
-          <w:szCs w:val="27"/>
-        </w:rPr>
-        <w:t xml:space="preserve"> CAMBIO BATTERIA</w:t>
-      </w:r>
-      <w:r>
-        <w:rPr>
-          <w:rFonts w:ascii="Tahoma" w:eastAsia="Times New Roman" w:hAnsi="Tahoma" w:cs="Tahoma"/>
-          <w:color w:val="000000"/>
-          <w:sz w:val="27"/>
-          <w:szCs w:val="27"/>
-        </w:rPr>
-        <w:t xml:space="preserve">] </w:t>
+        <w:t xml:space="preserve">[IMMAGINE DEL VEICOLO CAMBIO BATTERIA] </w:t>
       </w:r>
     </w:p>
     <w:p>
@@ -2174,47 +2075,7 @@
           <w:szCs w:val="27"/>
           <w:lang w:val="en-US"/>
         </w:rPr>
-        <w:t>[</w:t>
-      </w:r>
-      <w:r>
-        <w:rPr>
-          <w:rFonts w:ascii="Tahoma" w:eastAsia="Times New Roman" w:hAnsi="Tahoma" w:cs="Tahoma"/>
-          <w:color w:val="000000"/>
-          <w:sz w:val="27"/>
-          <w:szCs w:val="27"/>
-          <w:lang w:val="en-US"/>
-        </w:rPr>
-        <w:t>THIRD</w:t>
-      </w:r>
-      <w:r>
-        <w:rPr>
-          <w:rFonts w:ascii="Tahoma" w:eastAsia="Times New Roman" w:hAnsi="Tahoma" w:cs="Tahoma"/>
-          <w:color w:val="000000"/>
-          <w:sz w:val="27"/>
-          <w:szCs w:val="27"/>
-          <w:lang w:val="en-US"/>
-        </w:rPr>
-        <w:t xml:space="preserve"> IMAGE</w:t>
-      </w:r>
-      <w:r>
-        <w:rPr>
-          <w:rFonts w:ascii="Tahoma" w:eastAsia="Times New Roman" w:hAnsi="Tahoma" w:cs="Tahoma"/>
-          <w:color w:val="000000"/>
-          <w:sz w:val="27"/>
-          <w:szCs w:val="27"/>
-          <w:lang w:val="en-US"/>
-        </w:rPr>
-        <w:t xml:space="preserve"> PIT-STATION</w:t>
-      </w:r>
-      <w:r>
-        <w:rPr>
-          <w:rFonts w:ascii="Tahoma" w:eastAsia="Times New Roman" w:hAnsi="Tahoma" w:cs="Tahoma"/>
-          <w:color w:val="000000"/>
-          <w:sz w:val="27"/>
-          <w:szCs w:val="27"/>
-          <w:lang w:val="en-US"/>
-        </w:rPr>
-        <w:t xml:space="preserve">] </w:t>
+        <w:t xml:space="preserve">[THIRD IMAGE PIT-STATION] </w:t>
       </w:r>
     </w:p>
     <w:p>
@@ -2488,7 +2349,6 @@
           <w:color w:val="000000"/>
           <w:sz w:val="27"/>
           <w:szCs w:val="27"/>
-          <w:lang w:val="en-US"/>
         </w:rPr>
       </w:pPr>
       <w:r>
@@ -2498,10 +2358,71 @@
           <w:color w:val="000000"/>
           <w:sz w:val="27"/>
           <w:szCs w:val="27"/>
-          <w:lang w:val="en-US"/>
-        </w:rPr>
-        <w:t>[</w:t>
-      </w:r>
+        </w:rPr>
+        <w:t>[REQUISITI 1 – FUNZIONALI ]</w:t>
+      </w:r>
+    </w:p>
+    <w:p>
+      <w:pPr>
+        <w:rPr>
+          <w:rFonts w:ascii="Tahoma" w:eastAsia="Times New Roman" w:hAnsi="Tahoma" w:cs="Tahoma"/>
+          <w:color w:val="000000"/>
+          <w:sz w:val="27"/>
+          <w:szCs w:val="27"/>
+        </w:rPr>
+      </w:pPr>
+    </w:p>
+    <w:p>
+      <w:pPr>
+        <w:rPr>
+          <w:rFonts w:ascii="Tahoma" w:eastAsia="Times New Roman" w:hAnsi="Tahoma" w:cs="Tahoma"/>
+          <w:color w:val="000000"/>
+          <w:sz w:val="27"/>
+          <w:szCs w:val="27"/>
+        </w:rPr>
+      </w:pPr>
+    </w:p>
+    <w:p>
+      <w:pPr>
+        <w:rPr>
+          <w:rFonts w:ascii="Tahoma" w:eastAsia="Times New Roman" w:hAnsi="Tahoma" w:cs="Tahoma"/>
+          <w:color w:val="000000"/>
+          <w:sz w:val="27"/>
+          <w:szCs w:val="27"/>
+        </w:rPr>
+      </w:pPr>
+      <w:r>
+        <w:rPr>
+          <w:rFonts w:ascii="Tahoma" w:eastAsia="Times New Roman" w:hAnsi="Tahoma" w:cs="Tahoma"/>
+          <w:color w:val="000000"/>
+          <w:sz w:val="27"/>
+          <w:szCs w:val="27"/>
+        </w:rPr>
+        <w:t>.</w:t>
+      </w:r>
+    </w:p>
+    <w:p>
+      <w:pPr>
+        <w:rPr>
+          <w:rFonts w:ascii="Tahoma" w:eastAsia="Times New Roman" w:hAnsi="Tahoma" w:cs="Tahoma"/>
+          <w:color w:val="000000"/>
+          <w:sz w:val="27"/>
+          <w:szCs w:val="27"/>
+        </w:rPr>
+      </w:pPr>
+    </w:p>
+    <w:p/>
+    <w:p/>
+    <w:p>
+      <w:pPr>
+        <w:spacing w:after="0" w:line="240" w:lineRule="auto"/>
+        <w:rPr>
+          <w:rFonts w:ascii="Tahoma" w:eastAsia="Times New Roman" w:hAnsi="Tahoma" w:cs="Tahoma"/>
+          <w:color w:val="000000"/>
+          <w:sz w:val="27"/>
+          <w:szCs w:val="27"/>
+        </w:rPr>
+      </w:pPr>
       <w:r>
         <w:rPr>
           <w:rFonts w:ascii="Tahoma" w:eastAsia="Times New Roman" w:hAnsi="Tahoma" w:cs="Tahoma"/>
@@ -2509,149 +2430,8 @@
           <w:color w:val="000000"/>
           <w:sz w:val="27"/>
           <w:szCs w:val="27"/>
-          <w:lang w:val="en-US"/>
-        </w:rPr>
-        <w:t xml:space="preserve">REQUISITI 1 – FUNZIONALI </w:t>
-      </w:r>
-      <w:r>
-        <w:rPr>
-          <w:rFonts w:ascii="Tahoma" w:eastAsia="Times New Roman" w:hAnsi="Tahoma" w:cs="Tahoma"/>
-          <w:b/>
-          <w:color w:val="000000"/>
-          <w:sz w:val="27"/>
-          <w:szCs w:val="27"/>
-          <w:lang w:val="en-US"/>
-        </w:rPr>
-        <w:t>]</w:t>
-      </w:r>
-    </w:p>
-    <w:p>
-      <w:pPr>
-        <w:rPr>
-          <w:rFonts w:ascii="Tahoma" w:eastAsia="Times New Roman" w:hAnsi="Tahoma" w:cs="Tahoma"/>
-          <w:color w:val="000000"/>
-          <w:sz w:val="27"/>
-          <w:szCs w:val="27"/>
-          <w:lang w:val="en-US"/>
-        </w:rPr>
-      </w:pPr>
-    </w:p>
-    <w:p>
-      <w:pPr>
-        <w:rPr>
-          <w:rFonts w:ascii="Tahoma" w:eastAsia="Times New Roman" w:hAnsi="Tahoma" w:cs="Tahoma"/>
-          <w:color w:val="000000"/>
-          <w:sz w:val="27"/>
-          <w:szCs w:val="27"/>
-          <w:lang w:val="en-US"/>
-        </w:rPr>
-      </w:pPr>
-    </w:p>
-    <w:p>
-      <w:pPr>
-        <w:rPr>
-          <w:rFonts w:ascii="Tahoma" w:eastAsia="Times New Roman" w:hAnsi="Tahoma" w:cs="Tahoma"/>
-          <w:color w:val="000000"/>
-          <w:sz w:val="27"/>
-          <w:szCs w:val="27"/>
-          <w:lang w:val="en-US"/>
-        </w:rPr>
-      </w:pPr>
-      <w:r>
-        <w:rPr>
-          <w:rFonts w:ascii="Tahoma" w:eastAsia="Times New Roman" w:hAnsi="Tahoma" w:cs="Tahoma"/>
-          <w:color w:val="000000"/>
-          <w:sz w:val="27"/>
-          <w:szCs w:val="27"/>
-          <w:lang w:val="en-US"/>
-        </w:rPr>
-        <w:t>.</w:t>
-      </w:r>
-    </w:p>
-    <w:p>
-      <w:pPr>
-        <w:rPr>
-          <w:rFonts w:ascii="Tahoma" w:eastAsia="Times New Roman" w:hAnsi="Tahoma" w:cs="Tahoma"/>
-          <w:color w:val="000000"/>
-          <w:sz w:val="27"/>
-          <w:szCs w:val="27"/>
-          <w:lang w:val="en-US"/>
-        </w:rPr>
-      </w:pPr>
-    </w:p>
-    <w:p>
-      <w:pPr>
-        <w:rPr>
-          <w:lang w:val="en-US"/>
-        </w:rPr>
-      </w:pPr>
-    </w:p>
-    <w:p>
-      <w:pPr>
-        <w:rPr>
-          <w:lang w:val="en-US"/>
-        </w:rPr>
-      </w:pPr>
-    </w:p>
-    <w:p>
-      <w:pPr>
-        <w:spacing w:after="0" w:line="240" w:lineRule="auto"/>
-        <w:rPr>
-          <w:rFonts w:ascii="Tahoma" w:eastAsia="Times New Roman" w:hAnsi="Tahoma" w:cs="Tahoma"/>
-          <w:color w:val="000000"/>
-          <w:sz w:val="27"/>
-          <w:szCs w:val="27"/>
-        </w:rPr>
-      </w:pPr>
-      <w:r>
-        <w:rPr>
-          <w:rFonts w:ascii="Tahoma" w:eastAsia="Times New Roman" w:hAnsi="Tahoma" w:cs="Tahoma"/>
-          <w:b/>
-          <w:color w:val="000000"/>
-          <w:sz w:val="27"/>
-          <w:szCs w:val="27"/>
-        </w:rPr>
-        <w:t xml:space="preserve">[REQUISITI </w:t>
-      </w:r>
-      <w:r>
-        <w:rPr>
-          <w:rFonts w:ascii="Tahoma" w:eastAsia="Times New Roman" w:hAnsi="Tahoma" w:cs="Tahoma"/>
-          <w:b/>
-          <w:color w:val="000000"/>
-          <w:sz w:val="27"/>
-          <w:szCs w:val="27"/>
-        </w:rPr>
-        <w:t>2</w:t>
-      </w:r>
-      <w:r>
-        <w:rPr>
-          <w:rFonts w:ascii="Tahoma" w:eastAsia="Times New Roman" w:hAnsi="Tahoma" w:cs="Tahoma"/>
-          <w:b/>
-          <w:color w:val="000000"/>
-          <w:sz w:val="27"/>
-          <w:szCs w:val="27"/>
-        </w:rPr>
-        <w:t xml:space="preserve">– </w:t>
-      </w:r>
-      <w:r>
-        <w:rPr>
-          <w:rFonts w:ascii="Tahoma" w:eastAsia="Times New Roman" w:hAnsi="Tahoma" w:cs="Tahoma"/>
-          <w:b/>
-          <w:color w:val="000000"/>
-          <w:sz w:val="27"/>
-          <w:szCs w:val="27"/>
-        </w:rPr>
-        <w:t xml:space="preserve">non </w:t>
-      </w:r>
-      <w:r>
-        <w:rPr>
-          <w:rFonts w:ascii="Tahoma" w:eastAsia="Times New Roman" w:hAnsi="Tahoma" w:cs="Tahoma"/>
-          <w:b/>
-          <w:color w:val="000000"/>
-          <w:sz w:val="27"/>
-          <w:szCs w:val="27"/>
-        </w:rPr>
-        <w:t>FUNZIONALI ]</w:t>
+        </w:rPr>
+        <w:t>[REQUISITI 2– non FUNZIONALI ]</w:t>
       </w:r>
     </w:p>
     <w:p/>
@@ -2686,51 +2466,7 @@
           <w:szCs w:val="27"/>
           <w:lang w:val="en-US"/>
         </w:rPr>
-        <w:t xml:space="preserve">[REQUISITI </w:t>
-      </w:r>
-      <w:r>
-        <w:rPr>
-          <w:rFonts w:ascii="Tahoma" w:eastAsia="Times New Roman" w:hAnsi="Tahoma" w:cs="Tahoma"/>
-          <w:b/>
-          <w:color w:val="000000"/>
-          <w:sz w:val="27"/>
-          <w:szCs w:val="27"/>
-          <w:lang w:val="en-US"/>
-        </w:rPr>
-        <w:t>3</w:t>
-      </w:r>
-      <w:r>
-        <w:rPr>
-          <w:rFonts w:ascii="Tahoma" w:eastAsia="Times New Roman" w:hAnsi="Tahoma" w:cs="Tahoma"/>
-          <w:b/>
-          <w:color w:val="000000"/>
-          <w:sz w:val="27"/>
-          <w:szCs w:val="27"/>
-          <w:lang w:val="en-US"/>
-        </w:rPr>
-        <w:t xml:space="preserve">– </w:t>
-      </w:r>
-      <w:r>
-        <w:rPr>
-          <w:rFonts w:ascii="Tahoma" w:eastAsia="Times New Roman" w:hAnsi="Tahoma" w:cs="Tahoma"/>
-          <w:b/>
-          <w:color w:val="000000"/>
-          <w:sz w:val="27"/>
-          <w:szCs w:val="27"/>
-          <w:lang w:val="en-US"/>
-        </w:rPr>
-        <w:t>project management</w:t>
-      </w:r>
-      <w:r>
-        <w:rPr>
-          <w:rFonts w:ascii="Tahoma" w:eastAsia="Times New Roman" w:hAnsi="Tahoma" w:cs="Tahoma"/>
-          <w:b/>
-          <w:color w:val="000000"/>
-          <w:sz w:val="27"/>
-          <w:szCs w:val="27"/>
-          <w:lang w:val="en-US"/>
-        </w:rPr>
-        <w:t xml:space="preserve"> ]</w:t>
+        <w:t>[REQUISITI 3– project management ]</w:t>
       </w:r>
     </w:p>
     <w:p>
@@ -3072,8 +2808,6 @@
         </w:rPr>
         <w:t xml:space="preserve"> </w:t>
       </w:r>
-      <w:bookmarkStart w:id="0" w:name="_GoBack"/>
-      <w:bookmarkEnd w:id="0"/>
     </w:p>
     <w:p>
       <w:pPr>
@@ -6956,15 +6690,38 @@
           <w:lang w:val="en-US"/>
         </w:rPr>
       </w:pPr>
-      <w:hyperlink r:id="rId18" w:history="1">
-        <w:r>
-          <w:rPr>
-            <w:rStyle w:val="Collegamentoipertestuale"/>
-            <w:lang w:val="en-US"/>
-          </w:rPr>
-          <w:t>https://github.com/ExampleDriven/spring-cloud-eureka-example/blob/master/eureka-server/src/main/resources/application.yml</w:t>
-        </w:r>
-      </w:hyperlink>
+      <w:r>
+        <w:fldChar w:fldCharType="begin"/>
+      </w:r>
+      <w:r>
+        <w:rPr>
+          <w:lang w:val="en-US"/>
+        </w:rPr>
+        <w:instrText xml:space="preserve"> HYPERLINK "https://github.com/ExampleDriven/spring-cloud-eureka-example/blob/mast</w:instrText>
+      </w:r>
+      <w:r>
+        <w:rPr>
+          <w:lang w:val="en-US"/>
+        </w:rPr>
+        <w:instrText xml:space="preserve">er/eureka-server/src/main/resources/application.yml" </w:instrText>
+      </w:r>
+      <w:r>
+        <w:fldChar w:fldCharType="separate"/>
+      </w:r>
+      <w:r>
+        <w:rPr>
+          <w:rStyle w:val="Collegamentoipertestuale"/>
+          <w:lang w:val="en-US"/>
+        </w:rPr>
+        <w:t>https://github.com/ExampleDriven/spring-cloud-eureka-example/blob/master/eureka-server/src/main/resources/application.yml</w:t>
+      </w:r>
+      <w:r>
+        <w:rPr>
+          <w:rStyle w:val="Collegamentoipertestuale"/>
+          <w:lang w:val="en-US"/>
+        </w:rPr>
+        <w:fldChar w:fldCharType="end"/>
+      </w:r>
     </w:p>
     <w:p>
       <w:pPr>
@@ -7130,7 +6887,7 @@
                     </pic:cNvPicPr>
                   </pic:nvPicPr>
                   <pic:blipFill>
-                    <a:blip r:embed="rId19">
+                    <a:blip r:embed="rId18">
                       <a:extLst>
                         <a:ext uri="{28A0092B-C50C-407E-A947-70E740481C1C}">
                           <a14:useLocalDpi xmlns:a14="http://schemas.microsoft.com/office/drawing/2010/main" val="0"/>
@@ -7326,7 +7083,7 @@
                     </pic:cNvPicPr>
                   </pic:nvPicPr>
                   <pic:blipFill>
-                    <a:blip r:embed="rId20">
+                    <a:blip r:embed="rId19">
                       <a:extLst>
                         <a:ext uri="{28A0092B-C50C-407E-A947-70E740481C1C}">
                           <a14:useLocalDpi xmlns:a14="http://schemas.microsoft.com/office/drawing/2010/main" val="0"/>
@@ -7525,7 +7282,7 @@
           <w:lang w:val="en-US"/>
         </w:rPr>
       </w:pPr>
-      <w:hyperlink r:id="rId21" w:history="1">
+      <w:hyperlink r:id="rId20" w:history="1">
         <w:r>
           <w:rPr>
             <w:rStyle w:val="Collegamentoipertestuale"/>
@@ -7583,7 +7340,7 @@
                     </pic:cNvPicPr>
                   </pic:nvPicPr>
                   <pic:blipFill>
-                    <a:blip r:embed="rId22">
+                    <a:blip r:embed="rId21">
                       <a:extLst>
                         <a:ext uri="{28A0092B-C50C-407E-A947-70E740481C1C}">
                           <a14:useLocalDpi xmlns:a14="http://schemas.microsoft.com/office/drawing/2010/main" val="0"/>
@@ -7664,7 +7421,7 @@
                     </pic:cNvPicPr>
                   </pic:nvPicPr>
                   <pic:blipFill>
-                    <a:blip r:embed="rId23">
+                    <a:blip r:embed="rId22">
                       <a:extLst>
                         <a:ext uri="{28A0092B-C50C-407E-A947-70E740481C1C}">
                           <a14:useLocalDpi xmlns:a14="http://schemas.microsoft.com/office/drawing/2010/main" val="0"/>
@@ -7746,7 +7503,7 @@
                     </pic:cNvPicPr>
                   </pic:nvPicPr>
                   <pic:blipFill>
-                    <a:blip r:embed="rId24">
+                    <a:blip r:embed="rId23">
                       <a:extLst>
                         <a:ext uri="{28A0092B-C50C-407E-A947-70E740481C1C}">
                           <a14:useLocalDpi xmlns:a14="http://schemas.microsoft.com/office/drawing/2010/main" val="0"/>
@@ -8102,15 +7859,32 @@
         </w:rPr>
         <w:t> </w:t>
       </w:r>
-      <w:hyperlink r:id="rId25" w:history="1">
-        <w:r>
-          <w:rPr>
-            <w:rStyle w:val="Collegamentoipertestuale"/>
-            <w:lang w:val="en-US"/>
-          </w:rPr>
-          <w:t>eureka</w:t>
-        </w:r>
-      </w:hyperlink>
+      <w:r>
+        <w:fldChar w:fldCharType="begin"/>
+      </w:r>
+      <w:r>
+        <w:rPr>
+          <w:lang w:val="en-US"/>
+        </w:rPr>
+        <w:instrText xml:space="preserve"> HYPERLINK "https://luizkowalski.net/tag/eureka/" </w:instrText>
+      </w:r>
+      <w:r>
+        <w:fldChar w:fldCharType="separate"/>
+      </w:r>
+      <w:r>
+        <w:rPr>
+          <w:rStyle w:val="Collegamentoipertestuale"/>
+          <w:lang w:val="en-US"/>
+        </w:rPr>
+        <w:t>eureka</w:t>
+      </w:r>
+      <w:r>
+        <w:rPr>
+          <w:rStyle w:val="Collegamentoipertestuale"/>
+          <w:lang w:val="en-US"/>
+        </w:rPr>
+        <w:fldChar w:fldCharType="end"/>
+      </w:r>
     </w:p>
     <w:p>
       <w:pPr>
@@ -8246,16 +8020,34 @@
         </w:rPr>
         <w:t> </w:t>
       </w:r>
-      <w:hyperlink r:id="rId26" w:history="1">
-        <w:r>
-          <w:rPr>
-            <w:rStyle w:val="Collegamentoipertestuale"/>
-            <w:rFonts w:eastAsiaTheme="majorEastAsia"/>
-            <w:lang w:val="en-US"/>
-          </w:rPr>
-          <w:t>http://start.spring.io</w:t>
-        </w:r>
-      </w:hyperlink>
+      <w:r>
+        <w:fldChar w:fldCharType="begin"/>
+      </w:r>
+      <w:r>
+        <w:rPr>
+          <w:lang w:val="en-US"/>
+        </w:rPr>
+        <w:instrText xml:space="preserve"> HYPERLINK "http://start.spring.io/" </w:instrText>
+      </w:r>
+      <w:r>
+        <w:fldChar w:fldCharType="separate"/>
+      </w:r>
+      <w:r>
+        <w:rPr>
+          <w:rStyle w:val="Collegamentoipertestuale"/>
+          <w:rFonts w:eastAsiaTheme="majorEastAsia"/>
+          <w:lang w:val="en-US"/>
+        </w:rPr>
+        <w:t>http://start.spring.io</w:t>
+      </w:r>
+      <w:r>
+        <w:rPr>
+          <w:rStyle w:val="Collegamentoipertestuale"/>
+          <w:rFonts w:eastAsiaTheme="majorEastAsia"/>
+          <w:lang w:val="en-US"/>
+        </w:rPr>
+        <w:fldChar w:fldCharType="end"/>
+      </w:r>
       <w:r>
         <w:rPr>
           <w:rStyle w:val="apple-converted-space"/>
@@ -8297,7 +8089,7 @@
                     </pic:cNvPicPr>
                   </pic:nvPicPr>
                   <pic:blipFill>
-                    <a:blip r:embed="rId27">
+                    <a:blip r:embed="rId24">
                       <a:extLst>
                         <a:ext uri="{28A0092B-C50C-407E-A947-70E740481C1C}">
                           <a14:useLocalDpi xmlns:a14="http://schemas.microsoft.com/office/drawing/2010/main" val="0"/>
@@ -9468,16 +9260,34 @@
         </w:rPr>
         <w:t> </w:t>
       </w:r>
-      <w:hyperlink r:id="rId28" w:history="1">
-        <w:r>
-          <w:rPr>
-            <w:rStyle w:val="Collegamentoipertestuale"/>
-            <w:rFonts w:eastAsiaTheme="majorEastAsia"/>
-            <w:lang w:val="en-US"/>
-          </w:rPr>
-          <w:t>http://127.0.0.1:8761</w:t>
-        </w:r>
-      </w:hyperlink>
+      <w:r>
+        <w:fldChar w:fldCharType="begin"/>
+      </w:r>
+      <w:r>
+        <w:rPr>
+          <w:lang w:val="en-US"/>
+        </w:rPr>
+        <w:instrText xml:space="preserve"> HYPERLINK "http://127.0.0.1:8761/" </w:instrText>
+      </w:r>
+      <w:r>
+        <w:fldChar w:fldCharType="separate"/>
+      </w:r>
+      <w:r>
+        <w:rPr>
+          <w:rStyle w:val="Collegamentoipertestuale"/>
+          <w:rFonts w:eastAsiaTheme="majorEastAsia"/>
+          <w:lang w:val="en-US"/>
+        </w:rPr>
+        <w:t>http://127.0.0.1:8761</w:t>
+      </w:r>
+      <w:r>
+        <w:rPr>
+          <w:rStyle w:val="Collegamentoipertestuale"/>
+          <w:rFonts w:eastAsiaTheme="majorEastAsia"/>
+          <w:lang w:val="en-US"/>
+        </w:rPr>
+        <w:fldChar w:fldCharType="end"/>
+      </w:r>
       <w:r>
         <w:rPr>
           <w:rStyle w:val="apple-converted-space"/>
@@ -9520,7 +9330,7 @@
                     </pic:cNvPicPr>
                   </pic:nvPicPr>
                   <pic:blipFill>
-                    <a:blip r:embed="rId29">
+                    <a:blip r:embed="rId25">
                       <a:extLst>
                         <a:ext uri="{28A0092B-C50C-407E-A947-70E740481C1C}">
                           <a14:useLocalDpi xmlns:a14="http://schemas.microsoft.com/office/drawing/2010/main" val="0"/>
@@ -9662,7 +9472,7 @@
       </w:r>
     </w:p>
     <w:p>
-      <w:hyperlink r:id="rId30" w:history="1">
+      <w:hyperlink r:id="rId26" w:history="1">
         <w:r>
           <w:rPr>
             <w:rStyle w:val="hidden"/>
@@ -9695,7 +9505,7 @@
       <w:pPr>
         <w:pStyle w:val="Titolo4"/>
       </w:pPr>
-      <w:hyperlink r:id="rId31" w:history="1">
+      <w:hyperlink r:id="rId27" w:history="1">
         <w:r>
           <w:rPr>
             <w:rStyle w:val="Collegamentoipertestuale"/>
@@ -9725,16 +9535,34 @@
         </w:rPr>
         <w:t> </w:t>
       </w:r>
-      <w:hyperlink r:id="rId32" w:history="1">
-        <w:r>
-          <w:rPr>
-            <w:rStyle w:val="Collegamentoipertestuale"/>
-            <w:rFonts w:eastAsiaTheme="majorEastAsia"/>
-            <w:lang w:val="en-US"/>
-          </w:rPr>
-          <w:t>more posts</w:t>
-        </w:r>
-      </w:hyperlink>
+      <w:r>
+        <w:fldChar w:fldCharType="begin"/>
+      </w:r>
+      <w:r>
+        <w:rPr>
+          <w:lang w:val="en-US"/>
+        </w:rPr>
+        <w:instrText xml:space="preserve"> HYPERLINK "https://luizkowalski.net/author/kowalski/" </w:instrText>
+      </w:r>
+      <w:r>
+        <w:fldChar w:fldCharType="separate"/>
+      </w:r>
+      <w:r>
+        <w:rPr>
+          <w:rStyle w:val="Collegamentoipertestuale"/>
+          <w:rFonts w:eastAsiaTheme="majorEastAsia"/>
+          <w:lang w:val="en-US"/>
+        </w:rPr>
+        <w:t>more posts</w:t>
+      </w:r>
+      <w:r>
+        <w:rPr>
+          <w:rStyle w:val="Collegamentoipertestuale"/>
+          <w:rFonts w:eastAsiaTheme="majorEastAsia"/>
+          <w:lang w:val="en-US"/>
+        </w:rPr>
+        <w:fldChar w:fldCharType="end"/>
+      </w:r>
       <w:r>
         <w:rPr>
           <w:rStyle w:val="apple-converted-space"/>
@@ -9784,7 +9612,7 @@
           <w:u w:val="single"/>
         </w:rPr>
       </w:pPr>
-      <w:hyperlink r:id="rId33" w:history="1">
+      <w:hyperlink r:id="rId28" w:history="1">
         <w:proofErr w:type="spellStart"/>
         <w:r>
           <w:rPr>
@@ -9805,7 +9633,7 @@
         </w:r>
         <w:proofErr w:type="spellStart"/>
       </w:hyperlink>
-      <w:hyperlink r:id="rId34" w:history="1">
+      <w:hyperlink r:id="rId29" w:history="1">
         <w:r>
           <w:rPr>
             <w:rStyle w:val="hidden"/>
@@ -9824,7 +9652,7 @@
           <w:t> </w:t>
         </w:r>
       </w:hyperlink>
-      <w:hyperlink r:id="rId35" w:history="1">
+      <w:hyperlink r:id="rId30" w:history="1">
         <w:r>
           <w:rPr>
             <w:rStyle w:val="hidden"/>
@@ -12707,7 +12535,7 @@
 </file>
 
 <file path=customXml/itemProps1.xml><?xml version="1.0" encoding="utf-8"?>
-<ds:datastoreItem xmlns:ds="http://schemas.openxmlformats.org/officeDocument/2006/customXml" ds:itemID="{EC98DEB4-63F4-4991-AA69-D3C53E50F9A5}">
+<ds:datastoreItem xmlns:ds="http://schemas.openxmlformats.org/officeDocument/2006/customXml" ds:itemID="{6FD2459E-2287-4E79-BD6E-2B40B36F6B0F}">
   <ds:schemaRefs>
     <ds:schemaRef ds:uri="http://schemas.openxmlformats.org/officeDocument/2006/bibliography"/>
   </ds:schemaRefs>

--- a/Oreilly_intro.docx
+++ b/Oreilly_intro.docx
@@ -44,8 +44,6 @@
         </w:rPr>
         <w:t xml:space="preserve"> </w:t>
       </w:r>
-      <w:bookmarkStart w:id="0" w:name="_GoBack"/>
-      <w:bookmarkEnd w:id="0"/>
     </w:p>
     <w:p>
       <w:pPr>
@@ -76,6 +74,16 @@
           <w:szCs w:val="27"/>
           <w:lang w:val="en-US"/>
         </w:rPr>
+        <w:t xml:space="preserve">00 </w:t>
+      </w:r>
+      <w:r>
+        <w:rPr>
+          <w:rFonts w:ascii="Tahoma" w:eastAsia="Times New Roman" w:hAnsi="Tahoma" w:cs="Tahoma"/>
+          <w:color w:val="000000"/>
+          <w:sz w:val="27"/>
+          <w:szCs w:val="27"/>
+          <w:lang w:val="en-US"/>
+        </w:rPr>
         <w:t xml:space="preserve">ON THE CLOUD </w:t>
       </w:r>
       <w:r>
@@ -98,6 +106,60 @@
         </w:rPr>
         <w:t>IT</w:t>
       </w:r>
+    </w:p>
+    <w:p>
+      <w:pPr>
+        <w:spacing w:after="0" w:line="240" w:lineRule="auto"/>
+        <w:rPr>
+          <w:rFonts w:ascii="Tahoma" w:eastAsia="Times New Roman" w:hAnsi="Tahoma" w:cs="Tahoma"/>
+          <w:color w:val="000000"/>
+          <w:sz w:val="27"/>
+          <w:szCs w:val="27"/>
+          <w:lang w:val="en-US"/>
+        </w:rPr>
+      </w:pPr>
+      <w:r>
+        <w:rPr>
+          <w:rFonts w:ascii="Tahoma" w:eastAsia="Times New Roman" w:hAnsi="Tahoma" w:cs="Tahoma"/>
+          <w:color w:val="000000"/>
+          <w:sz w:val="27"/>
+          <w:szCs w:val="27"/>
+          <w:lang w:val="en-US"/>
+        </w:rPr>
+        <w:t xml:space="preserve">-1H PRERUN PWS </w:t>
+      </w:r>
+      <w:r>
+        <w:rPr>
+          <w:rFonts w:ascii="Tahoma" w:eastAsia="Times New Roman" w:hAnsi="Tahoma" w:cs="Tahoma"/>
+          <w:color w:val="000000"/>
+          <w:sz w:val="27"/>
+          <w:szCs w:val="27"/>
+          <w:lang w:val="en-US"/>
+        </w:rPr>
+        <w:t xml:space="preserve">02 06 EUREKA </w:t>
+      </w:r>
+      <w:r>
+        <w:rPr>
+          <w:rFonts w:ascii="Tahoma" w:eastAsia="Times New Roman" w:hAnsi="Tahoma" w:cs="Tahoma"/>
+          <w:color w:val="000000"/>
+          <w:sz w:val="27"/>
+          <w:szCs w:val="27"/>
+          <w:lang w:val="en-US"/>
+        </w:rPr>
+        <w:t>ON THE CLOUD AND TEST IT</w:t>
+      </w:r>
+    </w:p>
+    <w:p>
+      <w:pPr>
+        <w:spacing w:after="0" w:line="240" w:lineRule="auto"/>
+        <w:rPr>
+          <w:rFonts w:ascii="Tahoma" w:eastAsia="Times New Roman" w:hAnsi="Tahoma" w:cs="Tahoma"/>
+          <w:color w:val="000000"/>
+          <w:sz w:val="27"/>
+          <w:szCs w:val="27"/>
+          <w:lang w:val="en-US"/>
+        </w:rPr>
+      </w:pPr>
     </w:p>
     <w:p>
       <w:pPr>
@@ -300,16 +362,16 @@
         <w:spacing w:after="0" w:line="240" w:lineRule="auto"/>
         <w:rPr>
           <w:rFonts w:ascii="Tahoma" w:eastAsia="Times New Roman" w:hAnsi="Tahoma" w:cs="Tahoma"/>
-          <w:color w:val="000000"/>
-          <w:sz w:val="27"/>
-          <w:szCs w:val="27"/>
-          <w:lang w:val="en-US"/>
-        </w:rPr>
-      </w:pPr>
-      <w:r>
-        <w:rPr>
-          <w:rFonts w:ascii="Tahoma" w:eastAsia="Times New Roman" w:hAnsi="Tahoma" w:cs="Tahoma"/>
-          <w:color w:val="000000"/>
+          <w:color w:val="FF0000"/>
+          <w:sz w:val="27"/>
+          <w:szCs w:val="27"/>
+          <w:lang w:val="en-US"/>
+        </w:rPr>
+      </w:pPr>
+      <w:r>
+        <w:rPr>
+          <w:rFonts w:ascii="Tahoma" w:eastAsia="Times New Roman" w:hAnsi="Tahoma" w:cs="Tahoma"/>
+          <w:color w:val="FF0000"/>
           <w:sz w:val="27"/>
           <w:szCs w:val="27"/>
           <w:lang w:val="en-US"/>
@@ -327,31 +389,21 @@
         <w:spacing w:after="0" w:line="240" w:lineRule="auto"/>
         <w:rPr>
           <w:rFonts w:ascii="Tahoma" w:eastAsia="Times New Roman" w:hAnsi="Tahoma" w:cs="Tahoma"/>
-          <w:color w:val="000000"/>
-          <w:sz w:val="27"/>
-          <w:szCs w:val="27"/>
-          <w:lang w:val="en-US"/>
-        </w:rPr>
-      </w:pPr>
-      <w:r>
-        <w:rPr>
-          <w:rFonts w:ascii="Tahoma" w:eastAsia="Times New Roman" w:hAnsi="Tahoma" w:cs="Tahoma"/>
-          <w:color w:val="000000"/>
-          <w:sz w:val="27"/>
-          <w:szCs w:val="27"/>
-          <w:lang w:val="en-US"/>
-        </w:rPr>
-        <w:t xml:space="preserve">Check deployment 00PWS and run </w:t>
-      </w:r>
-      <w:r>
-        <w:rPr>
-          <w:rFonts w:ascii="Tahoma" w:eastAsia="Times New Roman" w:hAnsi="Tahoma" w:cs="Tahoma"/>
-          <w:color w:val="000000"/>
-          <w:sz w:val="27"/>
-          <w:szCs w:val="27"/>
-          <w:lang w:val="en-US"/>
-        </w:rPr>
-        <w:t>it</w:t>
+          <w:color w:val="00B050"/>
+          <w:sz w:val="27"/>
+          <w:szCs w:val="27"/>
+          <w:lang w:val="en-US"/>
+        </w:rPr>
+      </w:pPr>
+      <w:r>
+        <w:rPr>
+          <w:rFonts w:ascii="Tahoma" w:eastAsia="Times New Roman" w:hAnsi="Tahoma" w:cs="Tahoma"/>
+          <w:color w:val="00B050"/>
+          <w:sz w:val="27"/>
+          <w:szCs w:val="27"/>
+          <w:lang w:val="en-US"/>
+        </w:rPr>
+        <w:t>Check deployment 00PWS and run it OK</w:t>
       </w:r>
     </w:p>
     <w:p>
@@ -364,16 +416,167 @@
         <w:spacing w:after="0" w:line="240" w:lineRule="auto"/>
         <w:rPr>
           <w:rFonts w:ascii="Tahoma" w:eastAsia="Times New Roman" w:hAnsi="Tahoma" w:cs="Tahoma"/>
-          <w:color w:val="000000"/>
-          <w:sz w:val="27"/>
-          <w:szCs w:val="27"/>
-          <w:lang w:val="en-US"/>
-        </w:rPr>
-      </w:pPr>
-      <w:r>
-        <w:rPr>
-          <w:rFonts w:ascii="Tahoma" w:eastAsia="Times New Roman" w:hAnsi="Tahoma" w:cs="Tahoma"/>
-          <w:color w:val="000000"/>
+          <w:color w:val="FF0000"/>
+          <w:sz w:val="27"/>
+          <w:szCs w:val="27"/>
+          <w:lang w:val="en-US"/>
+        </w:rPr>
+      </w:pPr>
+      <w:r>
+        <w:rPr>
+          <w:rFonts w:ascii="Tahoma" w:eastAsia="Times New Roman" w:hAnsi="Tahoma" w:cs="Tahoma"/>
+          <w:color w:val="FF0000"/>
+          <w:sz w:val="27"/>
+          <w:szCs w:val="27"/>
+          <w:lang w:val="en-US"/>
+        </w:rPr>
+        <w:t>Prepare a fake deployment project</w:t>
+      </w:r>
+    </w:p>
+    <w:p>
+      <w:pPr>
+        <w:pStyle w:val="Paragrafoelenco"/>
+        <w:numPr>
+          <w:ilvl w:val="0"/>
+          <w:numId w:val="12"/>
+        </w:numPr>
+        <w:spacing w:after="0" w:line="240" w:lineRule="auto"/>
+        <w:rPr>
+          <w:rFonts w:ascii="Tahoma" w:eastAsia="Times New Roman" w:hAnsi="Tahoma" w:cs="Tahoma"/>
+          <w:color w:val="00B050"/>
+          <w:sz w:val="27"/>
+          <w:szCs w:val="27"/>
+          <w:lang w:val="en-US"/>
+        </w:rPr>
+      </w:pPr>
+      <w:r>
+        <w:rPr>
+          <w:rFonts w:ascii="Tahoma" w:eastAsia="Times New Roman" w:hAnsi="Tahoma" w:cs="Tahoma"/>
+          <w:color w:val="00B050"/>
+          <w:sz w:val="27"/>
+          <w:szCs w:val="27"/>
+          <w:lang w:val="en-US"/>
+        </w:rPr>
+        <w:t>PWS:</w:t>
+      </w:r>
+      <w:r>
+        <w:rPr>
+          <w:rFonts w:ascii="Tahoma" w:eastAsia="Times New Roman" w:hAnsi="Tahoma" w:cs="Tahoma"/>
+          <w:color w:val="00B050"/>
+          <w:sz w:val="27"/>
+          <w:szCs w:val="27"/>
+          <w:lang w:val="en-US"/>
+        </w:rPr>
+        <w:t>DEPLOYMENT E</w:t>
+      </w:r>
+      <w:r>
+        <w:rPr>
+          <w:rFonts w:ascii="Tahoma" w:eastAsia="Times New Roman" w:hAnsi="Tahoma" w:cs="Tahoma"/>
+          <w:color w:val="00B050"/>
+          <w:sz w:val="27"/>
+          <w:szCs w:val="27"/>
+          <w:lang w:val="en-US"/>
+        </w:rPr>
+        <w:t>U</w:t>
+      </w:r>
+      <w:r>
+        <w:rPr>
+          <w:rFonts w:ascii="Tahoma" w:eastAsia="Times New Roman" w:hAnsi="Tahoma" w:cs="Tahoma"/>
+          <w:color w:val="00B050"/>
+          <w:sz w:val="27"/>
+          <w:szCs w:val="27"/>
+          <w:lang w:val="en-US"/>
+        </w:rPr>
+        <w:t>REKA</w:t>
+      </w:r>
+      <w:r>
+        <w:rPr>
+          <w:rFonts w:ascii="Tahoma" w:eastAsia="Times New Roman" w:hAnsi="Tahoma" w:cs="Tahoma"/>
+          <w:color w:val="00B050"/>
+          <w:sz w:val="27"/>
+          <w:szCs w:val="27"/>
+          <w:lang w:val="en-US"/>
+        </w:rPr>
+        <w:t>-SERVER-SERVICE-CONSUMER</w:t>
+      </w:r>
+      <w:r>
+        <w:rPr>
+          <w:rFonts w:ascii="Tahoma" w:eastAsia="Times New Roman" w:hAnsi="Tahoma" w:cs="Tahoma"/>
+          <w:color w:val="00B050"/>
+          <w:sz w:val="27"/>
+          <w:szCs w:val="27"/>
+          <w:lang w:val="en-US"/>
+        </w:rPr>
+        <w:t xml:space="preserve"> </w:t>
+      </w:r>
+      <w:r>
+        <w:rPr>
+          <w:rFonts w:ascii="Tahoma" w:eastAsia="Times New Roman" w:hAnsi="Tahoma" w:cs="Tahoma"/>
+          <w:color w:val="00B050"/>
+          <w:sz w:val="27"/>
+          <w:szCs w:val="27"/>
+          <w:lang w:val="en-US"/>
+        </w:rPr>
+        <w:t xml:space="preserve">OK </w:t>
+      </w:r>
+    </w:p>
+    <w:p>
+      <w:pPr>
+        <w:pStyle w:val="Paragrafoelenco"/>
+        <w:numPr>
+          <w:ilvl w:val="0"/>
+          <w:numId w:val="12"/>
+        </w:numPr>
+        <w:spacing w:after="0" w:line="240" w:lineRule="auto"/>
+        <w:rPr>
+          <w:rFonts w:ascii="Tahoma" w:eastAsia="Times New Roman" w:hAnsi="Tahoma" w:cs="Tahoma"/>
+          <w:color w:val="FF0000"/>
+          <w:sz w:val="27"/>
+          <w:szCs w:val="27"/>
+          <w:lang w:val="en-US"/>
+        </w:rPr>
+      </w:pPr>
+      <w:r>
+        <w:rPr>
+          <w:rFonts w:ascii="Tahoma" w:eastAsia="Times New Roman" w:hAnsi="Tahoma" w:cs="Tahoma"/>
+          <w:color w:val="FF0000"/>
+          <w:sz w:val="27"/>
+          <w:szCs w:val="27"/>
+          <w:lang w:val="en-US"/>
+        </w:rPr>
+        <w:t>PWS:</w:t>
+      </w:r>
+      <w:r>
+        <w:rPr>
+          <w:rFonts w:ascii="Tahoma" w:eastAsia="Times New Roman" w:hAnsi="Tahoma" w:cs="Tahoma"/>
+          <w:color w:val="FF0000"/>
+          <w:sz w:val="27"/>
+          <w:szCs w:val="27"/>
+          <w:lang w:val="en-US"/>
+        </w:rPr>
+        <w:t>CHECK ERRORS ON DEPLOYMENT EUREKA- SERVER- SERVICE - COMUSUMER</w:t>
+      </w:r>
+    </w:p>
+    <w:p>
+      <w:pPr>
+        <w:pStyle w:val="Paragrafoelenco"/>
+        <w:numPr>
+          <w:ilvl w:val="0"/>
+          <w:numId w:val="12"/>
+        </w:numPr>
+        <w:spacing w:after="0" w:line="240" w:lineRule="auto"/>
+        <w:rPr>
+          <w:rFonts w:ascii="Tahoma" w:eastAsia="Times New Roman" w:hAnsi="Tahoma" w:cs="Tahoma"/>
+          <w:color w:val="FF0000"/>
+          <w:sz w:val="27"/>
+          <w:szCs w:val="27"/>
+          <w:lang w:val="en-US"/>
+        </w:rPr>
+      </w:pPr>
+      <w:r>
+        <w:rPr>
+          <w:rFonts w:ascii="Tahoma" w:eastAsia="Times New Roman" w:hAnsi="Tahoma" w:cs="Tahoma"/>
+          <w:color w:val="FF0000"/>
           <w:sz w:val="27"/>
           <w:szCs w:val="27"/>
           <w:lang w:val="en-US"/>
@@ -383,7 +586,7 @@
       <w:r>
         <w:rPr>
           <w:rFonts w:ascii="Tahoma" w:eastAsia="Times New Roman" w:hAnsi="Tahoma" w:cs="Tahoma"/>
-          <w:color w:val="000000"/>
+          <w:color w:val="FF0000"/>
           <w:sz w:val="27"/>
           <w:szCs w:val="27"/>
           <w:lang w:val="en-US"/>
@@ -393,7 +596,7 @@
       <w:r>
         <w:rPr>
           <w:rFonts w:ascii="Tahoma" w:eastAsia="Times New Roman" w:hAnsi="Tahoma" w:cs="Tahoma"/>
-          <w:color w:val="000000"/>
+          <w:color w:val="FF0000"/>
           <w:sz w:val="27"/>
           <w:szCs w:val="27"/>
           <w:lang w:val="en-US"/>
@@ -403,7 +606,7 @@
       <w:r>
         <w:rPr>
           <w:rFonts w:ascii="Tahoma" w:eastAsia="Times New Roman" w:hAnsi="Tahoma" w:cs="Tahoma"/>
-          <w:color w:val="000000"/>
+          <w:color w:val="FF0000"/>
           <w:sz w:val="27"/>
           <w:szCs w:val="27"/>
           <w:lang w:val="en-US"/>
@@ -413,7 +616,7 @@
       <w:r>
         <w:rPr>
           <w:rFonts w:ascii="Tahoma" w:eastAsia="Times New Roman" w:hAnsi="Tahoma" w:cs="Tahoma"/>
-          <w:color w:val="000000"/>
+          <w:color w:val="FF0000"/>
           <w:sz w:val="27"/>
           <w:szCs w:val="27"/>
           <w:lang w:val="en-US"/>
@@ -423,7 +626,7 @@
       <w:r>
         <w:rPr>
           <w:rFonts w:ascii="Tahoma" w:eastAsia="Times New Roman" w:hAnsi="Tahoma" w:cs="Tahoma"/>
-          <w:color w:val="000000"/>
+          <w:color w:val="FF0000"/>
           <w:sz w:val="27"/>
           <w:szCs w:val="27"/>
           <w:lang w:val="en-US"/>
@@ -660,6 +863,63 @@
         </w:rPr>
         <w:t>Scenario Eureka</w:t>
       </w:r>
+      <w:r>
+        <w:rPr>
+          <w:rFonts w:ascii="Tahoma" w:eastAsia="Times New Roman" w:hAnsi="Tahoma" w:cs="Tahoma"/>
+          <w:color w:val="000000"/>
+          <w:sz w:val="27"/>
+          <w:szCs w:val="27"/>
+          <w:lang w:val="en-US"/>
+        </w:rPr>
+        <w:t xml:space="preserve"> LOCAL</w:t>
+      </w:r>
+    </w:p>
+    <w:p>
+      <w:pPr>
+        <w:pStyle w:val="Paragrafoelenco"/>
+        <w:numPr>
+          <w:ilvl w:val="0"/>
+          <w:numId w:val="15"/>
+        </w:numPr>
+        <w:spacing w:after="0" w:line="240" w:lineRule="auto"/>
+        <w:rPr>
+          <w:rFonts w:ascii="Tahoma" w:eastAsia="Times New Roman" w:hAnsi="Tahoma" w:cs="Tahoma"/>
+          <w:color w:val="000000"/>
+          <w:sz w:val="27"/>
+          <w:szCs w:val="27"/>
+          <w:lang w:val="en-US"/>
+        </w:rPr>
+      </w:pPr>
+      <w:r>
+        <w:rPr>
+          <w:rFonts w:ascii="Tahoma" w:eastAsia="Times New Roman" w:hAnsi="Tahoma" w:cs="Tahoma"/>
+          <w:color w:val="000000"/>
+          <w:sz w:val="27"/>
+          <w:szCs w:val="27"/>
+          <w:lang w:val="en-US"/>
+        </w:rPr>
+        <w:t xml:space="preserve">Scenario Eureka </w:t>
+      </w:r>
+      <w:r>
+        <w:rPr>
+          <w:rFonts w:ascii="Tahoma" w:eastAsia="Times New Roman" w:hAnsi="Tahoma" w:cs="Tahoma"/>
+          <w:color w:val="000000"/>
+          <w:sz w:val="27"/>
+          <w:szCs w:val="27"/>
+          <w:lang w:val="en-US"/>
+        </w:rPr>
+        <w:t xml:space="preserve"> </w:t>
+      </w:r>
+      <w:r>
+        <w:rPr>
+          <w:rFonts w:ascii="Tahoma" w:eastAsia="Times New Roman" w:hAnsi="Tahoma" w:cs="Tahoma"/>
+          <w:color w:val="000000"/>
+          <w:sz w:val="27"/>
+          <w:szCs w:val="27"/>
+          <w:lang w:val="en-US"/>
+        </w:rPr>
+        <w:t>PWS</w:t>
+      </w:r>
     </w:p>
     <w:p>
       <w:pPr>
@@ -1038,6 +1298,7 @@
           <w:szCs w:val="27"/>
           <w:lang w:val="en-US"/>
         </w:rPr>
+        <w:lastRenderedPageBreak/>
         <w:t>[SECOND IMAGE</w:t>
       </w:r>
       <w:r>
@@ -1264,7 +1525,6 @@
           <w:szCs w:val="27"/>
           <w:lang w:val="en-US"/>
         </w:rPr>
-        <w:lastRenderedPageBreak/>
         <w:t>As you can see from</w:t>
       </w:r>
       <w:r>
@@ -2109,6 +2369,7 @@
           <w:szCs w:val="27"/>
           <w:lang w:val="en-US"/>
         </w:rPr>
+        <w:lastRenderedPageBreak/>
         <w:t xml:space="preserve">So here </w:t>
       </w:r>
       <w:proofErr w:type="spellStart"/>
@@ -2277,7 +2538,6 @@
           <w:szCs w:val="27"/>
           <w:lang w:val="en-US"/>
         </w:rPr>
-        <w:lastRenderedPageBreak/>
         <w:t xml:space="preserve">I do not know if this is a realizable scenario but if so it is necessary a software solution by witch manage </w:t>
       </w:r>
       <w:r>
@@ -2759,7 +3019,6 @@
           <w:szCs w:val="27"/>
           <w:lang w:val="en-US"/>
         </w:rPr>
-        <w:lastRenderedPageBreak/>
         <w:t xml:space="preserve"> </w:t>
       </w:r>
     </w:p>
@@ -3508,6 +3767,107 @@
         <w:rPr>
           <w:lang w:val="en-US"/>
         </w:rPr>
+        <w:t>LOCA</w:t>
+      </w:r>
+      <w:r>
+        <w:rPr>
+          <w:lang w:val="en-US"/>
+        </w:rPr>
+        <w:t>L</w:t>
+      </w:r>
+      <w:r>
+        <w:rPr>
+          <w:lang w:val="en-US"/>
+        </w:rPr>
+        <w:t xml:space="preserve"> H2</w:t>
+      </w:r>
+    </w:p>
+    <w:p>
+      <w:pPr>
+        <w:pStyle w:val="Titolo2"/>
+        <w:rPr>
+          <w:lang w:val="en-US"/>
+        </w:rPr>
+      </w:pPr>
+      <w:proofErr w:type="spellStart"/>
+      <w:r>
+        <w:rPr>
+          <w:lang w:val="en-US"/>
+        </w:rPr>
+        <w:t>LOCA</w:t>
+      </w:r>
+      <w:r>
+        <w:rPr>
+          <w:lang w:val="en-US"/>
+        </w:rPr>
+        <w:t>l</w:t>
+      </w:r>
+      <w:proofErr w:type="spellEnd"/>
+      <w:r>
+        <w:rPr>
+          <w:lang w:val="en-US"/>
+        </w:rPr>
+        <w:t xml:space="preserve"> </w:t>
+      </w:r>
+      <w:r>
+        <w:rPr>
+          <w:lang w:val="en-US"/>
+        </w:rPr>
+        <w:t>MYSQL</w:t>
+      </w:r>
+    </w:p>
+    <w:p>
+      <w:pPr>
+        <w:pStyle w:val="Titolo2"/>
+        <w:rPr>
+          <w:lang w:val="en-US"/>
+        </w:rPr>
+      </w:pPr>
+      <w:r>
+        <w:rPr>
+          <w:lang w:val="en-US"/>
+        </w:rPr>
+        <w:t xml:space="preserve">Integration test </w:t>
+      </w:r>
+      <w:r>
+        <w:rPr>
+          <w:lang w:val="en-US"/>
+        </w:rPr>
+        <w:t>–</w:t>
+      </w:r>
+      <w:r>
+        <w:rPr>
+          <w:lang w:val="en-US"/>
+        </w:rPr>
+        <w:t xml:space="preserve"> </w:t>
+      </w:r>
+      <w:r>
+        <w:rPr>
+          <w:lang w:val="en-US"/>
+        </w:rPr>
+        <w:t>DATABASE MYSQL ON DOCKER</w:t>
+      </w:r>
+      <w:bookmarkStart w:id="0" w:name="_GoBack"/>
+      <w:bookmarkEnd w:id="0"/>
+    </w:p>
+    <w:p>
+      <w:pPr>
+        <w:rPr>
+          <w:lang w:val="en-US"/>
+        </w:rPr>
+      </w:pPr>
+    </w:p>
+    <w:p>
+      <w:pPr>
+        <w:pStyle w:val="Titolo2"/>
+        <w:rPr>
+          <w:lang w:val="en-US"/>
+        </w:rPr>
+      </w:pPr>
+      <w:r>
+        <w:rPr>
+          <w:lang w:val="en-US"/>
+        </w:rPr>
         <w:t xml:space="preserve">Integration test - </w:t>
       </w:r>
       <w:proofErr w:type="spellStart"/>
@@ -3818,6 +4178,7 @@
         <w:rPr>
           <w:lang w:val="en-US"/>
         </w:rPr>
+        <w:lastRenderedPageBreak/>
         <w:t>Start KAFKA</w:t>
       </w:r>
     </w:p>
@@ -4169,7 +4530,6 @@
           <w:szCs w:val="20"/>
           <w:lang w:val="en-US"/>
         </w:rPr>
-        <w:lastRenderedPageBreak/>
         <w:t>spring-boot-starter-data-</w:t>
       </w:r>
       <w:proofErr w:type="spellStart"/>
@@ -4881,6 +5241,7 @@
         <w:rPr>
           <w:noProof/>
         </w:rPr>
+        <w:lastRenderedPageBreak/>
         <w:drawing>
           <wp:inline distT="0" distB="0" distL="0" distR="0">
             <wp:extent cx="4640239" cy="2344317"/>
@@ -5352,7 +5713,6 @@
           <w:szCs w:val="20"/>
           <w:lang w:val="en-US"/>
         </w:rPr>
-        <w:lastRenderedPageBreak/>
         <w:t>DbPollingPending</w:t>
       </w:r>
       <w:proofErr w:type="spellEnd"/>
@@ -5602,6 +5962,7 @@
         <w:rPr>
           <w:lang w:val="en-US"/>
         </w:rPr>
+        <w:lastRenderedPageBreak/>
         <w:t xml:space="preserve">Blah </w:t>
       </w:r>
     </w:p>
@@ -6351,6 +6712,192 @@
         <w:spacing w:after="0" w:line="240" w:lineRule="auto"/>
         <w:rPr>
           <w:rFonts w:ascii="Courier New" w:hAnsi="Courier New" w:cs="Courier New"/>
+          <w:b/>
+          <w:color w:val="000000"/>
+          <w:sz w:val="24"/>
+          <w:szCs w:val="24"/>
+          <w:lang w:val="en-US"/>
+        </w:rPr>
+      </w:pPr>
+      <w:r>
+        <w:rPr>
+          <w:rFonts w:ascii="Courier New" w:hAnsi="Courier New" w:cs="Courier New"/>
+          <w:b/>
+          <w:color w:val="000000"/>
+          <w:sz w:val="24"/>
+          <w:szCs w:val="24"/>
+          <w:lang w:val="en-US"/>
+        </w:rPr>
+        <w:t>[SCENARIO QUALITY ASSURANCE</w:t>
+      </w:r>
+      <w:r>
+        <w:rPr>
+          <w:rFonts w:ascii="Courier New" w:hAnsi="Courier New" w:cs="Courier New"/>
+          <w:b/>
+          <w:color w:val="000000"/>
+          <w:sz w:val="24"/>
+          <w:szCs w:val="24"/>
+          <w:lang w:val="en-US"/>
+        </w:rPr>
+        <w:t>/INTEGRATION</w:t>
+      </w:r>
+      <w:r>
+        <w:rPr>
+          <w:rFonts w:ascii="Courier New" w:hAnsi="Courier New" w:cs="Courier New"/>
+          <w:b/>
+          <w:color w:val="000000"/>
+          <w:sz w:val="24"/>
+          <w:szCs w:val="24"/>
+          <w:lang w:val="en-US"/>
+        </w:rPr>
+        <w:t xml:space="preserve"> TEST –</w:t>
+      </w:r>
+      <w:r>
+        <w:rPr>
+          <w:rFonts w:ascii="Courier New" w:hAnsi="Courier New" w:cs="Courier New"/>
+          <w:b/>
+          <w:color w:val="000000"/>
+          <w:sz w:val="24"/>
+          <w:szCs w:val="24"/>
+          <w:lang w:val="en-US"/>
+        </w:rPr>
+        <w:t>DOCKER LOCAL</w:t>
+      </w:r>
+      <w:r>
+        <w:rPr>
+          <w:rFonts w:ascii="Courier New" w:hAnsi="Courier New" w:cs="Courier New"/>
+          <w:b/>
+          <w:color w:val="000000"/>
+          <w:sz w:val="24"/>
+          <w:szCs w:val="24"/>
+          <w:lang w:val="en-US"/>
+        </w:rPr>
+        <w:t>]</w:t>
+      </w:r>
+    </w:p>
+    <w:p>
+      <w:pPr>
+        <w:autoSpaceDE w:val="0"/>
+        <w:autoSpaceDN w:val="0"/>
+        <w:adjustRightInd w:val="0"/>
+        <w:spacing w:after="0" w:line="240" w:lineRule="auto"/>
+        <w:rPr>
+          <w:rFonts w:ascii="Courier New" w:hAnsi="Courier New" w:cs="Courier New"/>
+          <w:color w:val="000000"/>
+          <w:sz w:val="20"/>
+          <w:szCs w:val="20"/>
+          <w:lang w:val="en-US"/>
+        </w:rPr>
+      </w:pPr>
+      <w:r>
+        <w:rPr>
+          <w:rFonts w:ascii="Courier New" w:hAnsi="Courier New" w:cs="Courier New"/>
+          <w:color w:val="000000"/>
+          <w:sz w:val="20"/>
+          <w:szCs w:val="20"/>
+          <w:lang w:val="en-US"/>
+        </w:rPr>
+        <w:t>00DLoc_bookabattery_local_docker.docx</w:t>
+      </w:r>
+    </w:p>
+    <w:p>
+      <w:pPr>
+        <w:autoSpaceDE w:val="0"/>
+        <w:autoSpaceDN w:val="0"/>
+        <w:adjustRightInd w:val="0"/>
+        <w:spacing w:after="0" w:line="240" w:lineRule="auto"/>
+        <w:rPr>
+          <w:rFonts w:ascii="Courier New" w:hAnsi="Courier New" w:cs="Courier New"/>
+          <w:b/>
+          <w:color w:val="000000"/>
+          <w:sz w:val="24"/>
+          <w:szCs w:val="24"/>
+          <w:lang w:val="en-US"/>
+        </w:rPr>
+      </w:pPr>
+    </w:p>
+    <w:p>
+      <w:pPr>
+        <w:autoSpaceDE w:val="0"/>
+        <w:autoSpaceDN w:val="0"/>
+        <w:adjustRightInd w:val="0"/>
+        <w:spacing w:after="0" w:line="240" w:lineRule="auto"/>
+        <w:rPr>
+          <w:rFonts w:ascii="Courier New" w:hAnsi="Courier New" w:cs="Courier New"/>
+          <w:b/>
+          <w:color w:val="000000"/>
+          <w:sz w:val="24"/>
+          <w:szCs w:val="24"/>
+          <w:lang w:val="en-US"/>
+        </w:rPr>
+      </w:pPr>
+      <w:r>
+        <w:rPr>
+          <w:rFonts w:ascii="Courier New" w:hAnsi="Courier New" w:cs="Courier New"/>
+          <w:b/>
+          <w:color w:val="000000"/>
+          <w:sz w:val="24"/>
+          <w:szCs w:val="24"/>
+          <w:lang w:val="en-US"/>
+        </w:rPr>
+        <w:t>[SCENARIO QUALITY ASSURANCE TEST –DOCKERHUB</w:t>
+      </w:r>
+      <w:r>
+        <w:rPr>
+          <w:rFonts w:ascii="Courier New" w:hAnsi="Courier New" w:cs="Courier New"/>
+          <w:b/>
+          <w:color w:val="000000"/>
+          <w:sz w:val="24"/>
+          <w:szCs w:val="24"/>
+          <w:lang w:val="en-US"/>
+        </w:rPr>
+        <w:t xml:space="preserve"> – JENKINS@OPENSHIFT</w:t>
+      </w:r>
+      <w:r>
+        <w:rPr>
+          <w:rFonts w:ascii="Courier New" w:hAnsi="Courier New" w:cs="Courier New"/>
+          <w:b/>
+          <w:color w:val="000000"/>
+          <w:sz w:val="24"/>
+          <w:szCs w:val="24"/>
+          <w:lang w:val="en-US"/>
+        </w:rPr>
+        <w:t>]</w:t>
+      </w:r>
+    </w:p>
+    <w:p>
+      <w:pPr>
+        <w:autoSpaceDE w:val="0"/>
+        <w:autoSpaceDN w:val="0"/>
+        <w:adjustRightInd w:val="0"/>
+        <w:spacing w:after="0" w:line="240" w:lineRule="auto"/>
+        <w:rPr>
+          <w:rFonts w:ascii="Courier New" w:hAnsi="Courier New" w:cs="Courier New"/>
+          <w:color w:val="000000"/>
+          <w:sz w:val="20"/>
+          <w:szCs w:val="20"/>
+          <w:lang w:val="en-US"/>
+        </w:rPr>
+      </w:pPr>
+      <w:r>
+        <w:rPr>
+          <w:rFonts w:ascii="Courier New" w:hAnsi="Courier New" w:cs="Courier New"/>
+          <w:color w:val="000000"/>
+          <w:sz w:val="20"/>
+          <w:szCs w:val="20"/>
+          <w:lang w:val="en-US"/>
+        </w:rPr>
+        <w:t>00D_ScenarioQulityASS_dockHub-GITHUB.docx</w:t>
+      </w:r>
+    </w:p>
+    <w:p>
+      <w:pPr>
+        <w:autoSpaceDE w:val="0"/>
+        <w:autoSpaceDN w:val="0"/>
+        <w:adjustRightInd w:val="0"/>
+        <w:spacing w:after="0" w:line="240" w:lineRule="auto"/>
+        <w:rPr>
+          <w:rFonts w:ascii="Courier New" w:hAnsi="Courier New" w:cs="Courier New"/>
           <w:color w:val="000000"/>
           <w:sz w:val="20"/>
           <w:szCs w:val="20"/>
@@ -6514,6 +7061,7 @@
         <w:rPr>
           <w:noProof/>
         </w:rPr>
+        <w:lastRenderedPageBreak/>
         <w:drawing>
           <wp:inline distT="0" distB="0" distL="0" distR="0">
             <wp:extent cx="6116320" cy="5227320"/>
@@ -6592,7 +7140,6 @@
           <w:szCs w:val="27"/>
           <w:lang w:val="en-US"/>
         </w:rPr>
-        <w:lastRenderedPageBreak/>
         <w:t>Detail the message “</w:t>
       </w:r>
       <w:r>
@@ -6690,38 +7237,15 @@
           <w:lang w:val="en-US"/>
         </w:rPr>
       </w:pPr>
-      <w:r>
-        <w:fldChar w:fldCharType="begin"/>
-      </w:r>
-      <w:r>
-        <w:rPr>
-          <w:lang w:val="en-US"/>
-        </w:rPr>
-        <w:instrText xml:space="preserve"> HYPERLINK "https://github.com/ExampleDriven/spring-cloud-eureka-example/blob/mast</w:instrText>
-      </w:r>
-      <w:r>
-        <w:rPr>
-          <w:lang w:val="en-US"/>
-        </w:rPr>
-        <w:instrText xml:space="preserve">er/eureka-server/src/main/resources/application.yml" </w:instrText>
-      </w:r>
-      <w:r>
-        <w:fldChar w:fldCharType="separate"/>
-      </w:r>
-      <w:r>
-        <w:rPr>
-          <w:rStyle w:val="Collegamentoipertestuale"/>
-          <w:lang w:val="en-US"/>
-        </w:rPr>
-        <w:t>https://github.com/ExampleDriven/spring-cloud-eureka-example/blob/master/eureka-server/src/main/resources/application.yml</w:t>
-      </w:r>
-      <w:r>
-        <w:rPr>
-          <w:rStyle w:val="Collegamentoipertestuale"/>
-          <w:lang w:val="en-US"/>
-        </w:rPr>
-        <w:fldChar w:fldCharType="end"/>
-      </w:r>
+      <w:hyperlink r:id="rId18" w:history="1">
+        <w:r>
+          <w:rPr>
+            <w:rStyle w:val="Collegamentoipertestuale"/>
+            <w:lang w:val="en-US"/>
+          </w:rPr>
+          <w:t>https://github.com/ExampleDriven/spring-cloud-eureka-example/blob/master/eureka-server/src/main/resources/application.yml</w:t>
+        </w:r>
+      </w:hyperlink>
     </w:p>
     <w:p>
       <w:pPr>
@@ -6787,6 +7311,7 @@
         <w:rPr>
           <w:lang w:val="en-US"/>
         </w:rPr>
+        <w:lastRenderedPageBreak/>
         <w:t>Eureka directives on application .class</w:t>
       </w:r>
     </w:p>
@@ -6868,7 +7393,6 @@
         <w:rPr>
           <w:noProof/>
         </w:rPr>
-        <w:lastRenderedPageBreak/>
         <w:drawing>
           <wp:inline distT="0" distB="0" distL="0" distR="0">
             <wp:extent cx="6116320" cy="5175885"/>
@@ -6887,7 +7411,7 @@
                     </pic:cNvPicPr>
                   </pic:nvPicPr>
                   <pic:blipFill>
-                    <a:blip r:embed="rId18">
+                    <a:blip r:embed="rId19">
                       <a:extLst>
                         <a:ext uri="{28A0092B-C50C-407E-A947-70E740481C1C}">
                           <a14:useLocalDpi xmlns:a14="http://schemas.microsoft.com/office/drawing/2010/main" val="0"/>
@@ -7031,6 +7555,7 @@
         <w:rPr>
           <w:lang w:val="en-US"/>
         </w:rPr>
+        <w:lastRenderedPageBreak/>
         <w:t xml:space="preserve">Run project from command line .bat </w:t>
       </w:r>
     </w:p>
@@ -7064,7 +7589,6 @@
         <w:rPr>
           <w:noProof/>
         </w:rPr>
-        <w:lastRenderedPageBreak/>
         <w:drawing>
           <wp:inline distT="0" distB="0" distL="0" distR="0">
             <wp:extent cx="6116320" cy="5460365"/>
@@ -7083,7 +7607,7 @@
                     </pic:cNvPicPr>
                   </pic:nvPicPr>
                   <pic:blipFill>
-                    <a:blip r:embed="rId19">
+                    <a:blip r:embed="rId20">
                       <a:extLst>
                         <a:ext uri="{28A0092B-C50C-407E-A947-70E740481C1C}">
                           <a14:useLocalDpi xmlns:a14="http://schemas.microsoft.com/office/drawing/2010/main" val="0"/>
@@ -7282,7 +7806,7 @@
           <w:lang w:val="en-US"/>
         </w:rPr>
       </w:pPr>
-      <w:hyperlink r:id="rId20" w:history="1">
+      <w:hyperlink r:id="rId21" w:history="1">
         <w:r>
           <w:rPr>
             <w:rStyle w:val="Collegamentoipertestuale"/>
@@ -7340,7 +7864,7 @@
                     </pic:cNvPicPr>
                   </pic:nvPicPr>
                   <pic:blipFill>
-                    <a:blip r:embed="rId21">
+                    <a:blip r:embed="rId22">
                       <a:extLst>
                         <a:ext uri="{28A0092B-C50C-407E-A947-70E740481C1C}">
                           <a14:useLocalDpi xmlns:a14="http://schemas.microsoft.com/office/drawing/2010/main" val="0"/>
@@ -7421,7 +7945,7 @@
                     </pic:cNvPicPr>
                   </pic:nvPicPr>
                   <pic:blipFill>
-                    <a:blip r:embed="rId22">
+                    <a:blip r:embed="rId23">
                       <a:extLst>
                         <a:ext uri="{28A0092B-C50C-407E-A947-70E740481C1C}">
                           <a14:useLocalDpi xmlns:a14="http://schemas.microsoft.com/office/drawing/2010/main" val="0"/>
@@ -7503,7 +8027,7 @@
                     </pic:cNvPicPr>
                   </pic:nvPicPr>
                   <pic:blipFill>
-                    <a:blip r:embed="rId23">
+                    <a:blip r:embed="rId24">
                       <a:extLst>
                         <a:ext uri="{28A0092B-C50C-407E-A947-70E740481C1C}">
                           <a14:useLocalDpi xmlns:a14="http://schemas.microsoft.com/office/drawing/2010/main" val="0"/>
@@ -7714,37 +8238,142 @@
     <w:p>
       <w:pPr>
         <w:rPr>
-          <w:lang w:val="en-US"/>
-        </w:rPr>
-      </w:pPr>
-    </w:p>
-    <w:p>
-      <w:pPr>
-        <w:rPr>
-          <w:lang w:val="en-US"/>
-        </w:rPr>
-      </w:pPr>
-    </w:p>
-    <w:p>
-      <w:pPr>
-        <w:rPr>
-          <w:lang w:val="en-US"/>
-        </w:rPr>
-      </w:pPr>
-    </w:p>
-    <w:p>
-      <w:pPr>
-        <w:rPr>
-          <w:lang w:val="en-US"/>
-        </w:rPr>
-      </w:pPr>
-    </w:p>
-    <w:p>
-      <w:pPr>
-        <w:rPr>
-          <w:lang w:val="en-US"/>
-        </w:rPr>
-      </w:pPr>
+          <w:b/>
+          <w:sz w:val="28"/>
+          <w:szCs w:val="28"/>
+          <w:lang w:val="en-US"/>
+        </w:rPr>
+      </w:pPr>
+      <w:r>
+        <w:rPr>
+          <w:b/>
+          <w:sz w:val="28"/>
+          <w:szCs w:val="28"/>
+          <w:lang w:val="en-US"/>
+        </w:rPr>
+        <w:t>[PWS DISCOVERY AND BALANCING]</w:t>
+      </w:r>
+    </w:p>
+    <w:p>
+      <w:pPr>
+        <w:rPr>
+          <w:lang w:val="en-US"/>
+        </w:rPr>
+      </w:pPr>
+      <w:proofErr w:type="spellStart"/>
+      <w:r>
+        <w:rPr>
+          <w:lang w:val="en-US"/>
+        </w:rPr>
+        <w:t>Predeployed</w:t>
+      </w:r>
+      <w:proofErr w:type="spellEnd"/>
+      <w:r>
+        <w:rPr>
+          <w:lang w:val="en-US"/>
+        </w:rPr>
+        <w:t xml:space="preserve"> application</w:t>
+      </w:r>
+    </w:p>
+    <w:p>
+      <w:pPr>
+        <w:rPr>
+          <w:lang w:val="en-US"/>
+        </w:rPr>
+      </w:pPr>
+      <w:r>
+        <w:rPr>
+          <w:lang w:val="en-US"/>
+        </w:rPr>
+        <w:t xml:space="preserve">Describe eureka </w:t>
+      </w:r>
+    </w:p>
+    <w:p>
+      <w:pPr>
+        <w:rPr>
+          <w:lang w:val="en-US"/>
+        </w:rPr>
+      </w:pPr>
+      <w:r>
+        <w:rPr>
+          <w:lang w:val="en-US"/>
+        </w:rPr>
+        <w:t>Launch test of balancing</w:t>
+      </w:r>
+    </w:p>
+    <w:p>
+      <w:pPr>
+        <w:rPr>
+          <w:lang w:val="en-US"/>
+        </w:rPr>
+      </w:pPr>
+      <w:r>
+        <w:rPr>
+          <w:lang w:val="en-US"/>
+        </w:rPr>
+        <w:t>LIVE: Scale instance of</w:t>
+      </w:r>
+      <w:r>
+        <w:rPr>
+          <w:lang w:val="en-US"/>
+        </w:rPr>
+        <w:t xml:space="preserve"> </w:t>
+      </w:r>
+      <w:r>
+        <w:rPr>
+          <w:lang w:val="en-US"/>
+        </w:rPr>
+        <w:t>service</w:t>
+      </w:r>
+    </w:p>
+    <w:p>
+      <w:pPr>
+        <w:rPr>
+          <w:lang w:val="en-US"/>
+        </w:rPr>
+      </w:pPr>
+      <w:r>
+        <w:rPr>
+          <w:lang w:val="en-US"/>
+        </w:rPr>
+        <w:t>Launch test of balancing</w:t>
+      </w:r>
+    </w:p>
+    <w:p>
+      <w:pPr>
+        <w:rPr>
+          <w:lang w:val="en-US"/>
+        </w:rPr>
+      </w:pPr>
+    </w:p>
+    <w:p>
+      <w:pPr>
+        <w:rPr>
+          <w:lang w:val="en-US"/>
+        </w:rPr>
+      </w:pPr>
+    </w:p>
+    <w:p>
+      <w:pPr>
+        <w:rPr>
+          <w:lang w:val="en-US"/>
+        </w:rPr>
+      </w:pPr>
+    </w:p>
+    <w:p>
+      <w:pPr>
+        <w:rPr>
+          <w:b/>
+          <w:lang w:val="en-US"/>
+        </w:rPr>
+      </w:pPr>
+      <w:r>
+        <w:rPr>
+          <w:b/>
+          <w:lang w:val="en-US"/>
+        </w:rPr>
+        <w:t>[EUREKA ALSO DEFINITION]</w:t>
+      </w:r>
     </w:p>
     <w:p>
       <w:pPr>
@@ -7859,32 +8488,15 @@
         </w:rPr>
         <w:t> </w:t>
       </w:r>
-      <w:r>
-        <w:fldChar w:fldCharType="begin"/>
-      </w:r>
-      <w:r>
-        <w:rPr>
-          <w:lang w:val="en-US"/>
-        </w:rPr>
-        <w:instrText xml:space="preserve"> HYPERLINK "https://luizkowalski.net/tag/eureka/" </w:instrText>
-      </w:r>
-      <w:r>
-        <w:fldChar w:fldCharType="separate"/>
-      </w:r>
-      <w:r>
-        <w:rPr>
-          <w:rStyle w:val="Collegamentoipertestuale"/>
-          <w:lang w:val="en-US"/>
-        </w:rPr>
-        <w:t>eureka</w:t>
-      </w:r>
-      <w:r>
-        <w:rPr>
-          <w:rStyle w:val="Collegamentoipertestuale"/>
-          <w:lang w:val="en-US"/>
-        </w:rPr>
-        <w:fldChar w:fldCharType="end"/>
-      </w:r>
+      <w:hyperlink r:id="rId25" w:history="1">
+        <w:r>
+          <w:rPr>
+            <w:rStyle w:val="Collegamentoipertestuale"/>
+            <w:lang w:val="en-US"/>
+          </w:rPr>
+          <w:t>eureka</w:t>
+        </w:r>
+      </w:hyperlink>
     </w:p>
     <w:p>
       <w:pPr>
@@ -7897,6 +8509,7 @@
         <w:rPr>
           <w:lang w:val="en-US"/>
         </w:rPr>
+        <w:lastRenderedPageBreak/>
         <w:t>In this series of posts, I'll try to get you inside the Netflix stack: understand how it works and get your feet wet in the microservices world.</w:t>
       </w:r>
     </w:p>
@@ -7953,7 +8566,6 @@
         <w:rPr>
           <w:lang w:val="en-US"/>
         </w:rPr>
-        <w:lastRenderedPageBreak/>
         <w:t>So basically, Eureka is a register, that will know where which one of our services lives, how many instances of they are up (or down) and how to access them.</w:t>
       </w:r>
     </w:p>
@@ -8020,34 +8632,16 @@
         </w:rPr>
         <w:t> </w:t>
       </w:r>
-      <w:r>
-        <w:fldChar w:fldCharType="begin"/>
-      </w:r>
-      <w:r>
-        <w:rPr>
-          <w:lang w:val="en-US"/>
-        </w:rPr>
-        <w:instrText xml:space="preserve"> HYPERLINK "http://start.spring.io/" </w:instrText>
-      </w:r>
-      <w:r>
-        <w:fldChar w:fldCharType="separate"/>
-      </w:r>
-      <w:r>
-        <w:rPr>
-          <w:rStyle w:val="Collegamentoipertestuale"/>
-          <w:rFonts w:eastAsiaTheme="majorEastAsia"/>
-          <w:lang w:val="en-US"/>
-        </w:rPr>
-        <w:t>http://start.spring.io</w:t>
-      </w:r>
-      <w:r>
-        <w:rPr>
-          <w:rStyle w:val="Collegamentoipertestuale"/>
-          <w:rFonts w:eastAsiaTheme="majorEastAsia"/>
-          <w:lang w:val="en-US"/>
-        </w:rPr>
-        <w:fldChar w:fldCharType="end"/>
-      </w:r>
+      <w:hyperlink r:id="rId26" w:history="1">
+        <w:r>
+          <w:rPr>
+            <w:rStyle w:val="Collegamentoipertestuale"/>
+            <w:rFonts w:eastAsiaTheme="majorEastAsia"/>
+            <w:lang w:val="en-US"/>
+          </w:rPr>
+          <w:t>http://start.spring.io</w:t>
+        </w:r>
+      </w:hyperlink>
       <w:r>
         <w:rPr>
           <w:rStyle w:val="apple-converted-space"/>
@@ -8071,6 +8665,7 @@
         <w:rPr>
           <w:noProof/>
         </w:rPr>
+        <w:lastRenderedPageBreak/>
         <w:drawing>
           <wp:inline distT="0" distB="0" distL="0" distR="0">
             <wp:extent cx="11740515" cy="3873500"/>
@@ -8089,7 +8684,7 @@
                     </pic:cNvPicPr>
                   </pic:nvPicPr>
                   <pic:blipFill>
-                    <a:blip r:embed="rId24">
+                    <a:blip r:embed="rId27">
                       <a:extLst>
                         <a:ext uri="{28A0092B-C50C-407E-A947-70E740481C1C}">
                           <a14:useLocalDpi xmlns:a14="http://schemas.microsoft.com/office/drawing/2010/main" val="0"/>
@@ -8132,7 +8727,6 @@
         <w:rPr>
           <w:lang w:val="en-US"/>
         </w:rPr>
-        <w:lastRenderedPageBreak/>
         <w:t>Pay attention to "Eureka Server" dependency listed.</w:t>
       </w:r>
       <w:r>
@@ -8360,6 +8954,7 @@
           <w:rFonts w:eastAsiaTheme="majorEastAsia"/>
           <w:lang w:val="en-US"/>
         </w:rPr>
+        <w:lastRenderedPageBreak/>
         <w:t xml:space="preserve">    hostname: localhost</w:t>
       </w:r>
     </w:p>
@@ -8716,7 +9311,6 @@
         <w:rPr>
           <w:lang w:val="en-US"/>
         </w:rPr>
-        <w:lastRenderedPageBreak/>
         <w:t>As this is the Eureka Server, we do not want it to register itself. Will always be set to</w:t>
       </w:r>
       <w:r>
@@ -8947,6 +9541,7 @@
           <w:rFonts w:eastAsiaTheme="majorEastAsia"/>
           <w:lang w:val="en-US"/>
         </w:rPr>
+        <w:lastRenderedPageBreak/>
         <w:t>@EnableAutoConfiguration</w:t>
       </w:r>
     </w:p>
@@ -9249,7 +9844,6 @@
         <w:rPr>
           <w:lang w:val="en-US"/>
         </w:rPr>
-        <w:lastRenderedPageBreak/>
         <w:t>Access</w:t>
       </w:r>
       <w:r>
@@ -9260,34 +9854,16 @@
         </w:rPr>
         <w:t> </w:t>
       </w:r>
-      <w:r>
-        <w:fldChar w:fldCharType="begin"/>
-      </w:r>
-      <w:r>
-        <w:rPr>
-          <w:lang w:val="en-US"/>
-        </w:rPr>
-        <w:instrText xml:space="preserve"> HYPERLINK "http://127.0.0.1:8761/" </w:instrText>
-      </w:r>
-      <w:r>
-        <w:fldChar w:fldCharType="separate"/>
-      </w:r>
-      <w:r>
-        <w:rPr>
-          <w:rStyle w:val="Collegamentoipertestuale"/>
-          <w:rFonts w:eastAsiaTheme="majorEastAsia"/>
-          <w:lang w:val="en-US"/>
-        </w:rPr>
-        <w:t>http://127.0.0.1:8761</w:t>
-      </w:r>
-      <w:r>
-        <w:rPr>
-          <w:rStyle w:val="Collegamentoipertestuale"/>
-          <w:rFonts w:eastAsiaTheme="majorEastAsia"/>
-          <w:lang w:val="en-US"/>
-        </w:rPr>
-        <w:fldChar w:fldCharType="end"/>
-      </w:r>
+      <w:hyperlink r:id="rId28" w:history="1">
+        <w:r>
+          <w:rPr>
+            <w:rStyle w:val="Collegamentoipertestuale"/>
+            <w:rFonts w:eastAsiaTheme="majorEastAsia"/>
+            <w:lang w:val="en-US"/>
+          </w:rPr>
+          <w:t>http://127.0.0.1:8761</w:t>
+        </w:r>
+      </w:hyperlink>
       <w:r>
         <w:rPr>
           <w:rStyle w:val="apple-converted-space"/>
@@ -9330,7 +9906,7 @@
                     </pic:cNvPicPr>
                   </pic:nvPicPr>
                   <pic:blipFill>
-                    <a:blip r:embed="rId25">
+                    <a:blip r:embed="rId29">
                       <a:extLst>
                         <a:ext uri="{28A0092B-C50C-407E-A947-70E740481C1C}">
                           <a14:useLocalDpi xmlns:a14="http://schemas.microsoft.com/office/drawing/2010/main" val="0"/>
@@ -9472,7 +10048,7 @@
       </w:r>
     </w:p>
     <w:p>
-      <w:hyperlink r:id="rId26" w:history="1">
+      <w:hyperlink r:id="rId30" w:history="1">
         <w:r>
           <w:rPr>
             <w:rStyle w:val="hidden"/>
@@ -9505,7 +10081,7 @@
       <w:pPr>
         <w:pStyle w:val="Titolo4"/>
       </w:pPr>
-      <w:hyperlink r:id="rId27" w:history="1">
+      <w:hyperlink r:id="rId31" w:history="1">
         <w:r>
           <w:rPr>
             <w:rStyle w:val="Collegamentoipertestuale"/>
@@ -9535,34 +10111,16 @@
         </w:rPr>
         <w:t> </w:t>
       </w:r>
-      <w:r>
-        <w:fldChar w:fldCharType="begin"/>
-      </w:r>
-      <w:r>
-        <w:rPr>
-          <w:lang w:val="en-US"/>
-        </w:rPr>
-        <w:instrText xml:space="preserve"> HYPERLINK "https://luizkowalski.net/author/kowalski/" </w:instrText>
-      </w:r>
-      <w:r>
-        <w:fldChar w:fldCharType="separate"/>
-      </w:r>
-      <w:r>
-        <w:rPr>
-          <w:rStyle w:val="Collegamentoipertestuale"/>
-          <w:rFonts w:eastAsiaTheme="majorEastAsia"/>
-          <w:lang w:val="en-US"/>
-        </w:rPr>
-        <w:t>more posts</w:t>
-      </w:r>
-      <w:r>
-        <w:rPr>
-          <w:rStyle w:val="Collegamentoipertestuale"/>
-          <w:rFonts w:eastAsiaTheme="majorEastAsia"/>
-          <w:lang w:val="en-US"/>
-        </w:rPr>
-        <w:fldChar w:fldCharType="end"/>
-      </w:r>
+      <w:hyperlink r:id="rId32" w:history="1">
+        <w:r>
+          <w:rPr>
+            <w:rStyle w:val="Collegamentoipertestuale"/>
+            <w:rFonts w:eastAsiaTheme="majorEastAsia"/>
+            <w:lang w:val="en-US"/>
+          </w:rPr>
+          <w:t>more posts</w:t>
+        </w:r>
+      </w:hyperlink>
       <w:r>
         <w:rPr>
           <w:rStyle w:val="apple-converted-space"/>
@@ -9612,7 +10170,7 @@
           <w:u w:val="single"/>
         </w:rPr>
       </w:pPr>
-      <w:hyperlink r:id="rId28" w:history="1">
+      <w:hyperlink r:id="rId33" w:history="1">
         <w:proofErr w:type="spellStart"/>
         <w:r>
           <w:rPr>
@@ -9633,7 +10191,7 @@
         </w:r>
         <w:proofErr w:type="spellStart"/>
       </w:hyperlink>
-      <w:hyperlink r:id="rId29" w:history="1">
+      <w:hyperlink r:id="rId34" w:history="1">
         <w:r>
           <w:rPr>
             <w:rStyle w:val="hidden"/>
@@ -9652,7 +10210,7 @@
           <w:t> </w:t>
         </w:r>
       </w:hyperlink>
-      <w:hyperlink r:id="rId30" w:history="1">
+      <w:hyperlink r:id="rId35" w:history="1">
         <w:r>
           <w:rPr>
             <w:rStyle w:val="hidden"/>
@@ -12535,7 +13093,7 @@
 </file>
 
 <file path=customXml/itemProps1.xml><?xml version="1.0" encoding="utf-8"?>
-<ds:datastoreItem xmlns:ds="http://schemas.openxmlformats.org/officeDocument/2006/customXml" ds:itemID="{6FD2459E-2287-4E79-BD6E-2B40B36F6B0F}">
+<ds:datastoreItem xmlns:ds="http://schemas.openxmlformats.org/officeDocument/2006/customXml" ds:itemID="{3E874EC9-7A34-4FC5-B025-BD3E34CF4E05}">
   <ds:schemaRefs>
     <ds:schemaRef ds:uri="http://schemas.openxmlformats.org/officeDocument/2006/bibliography"/>
   </ds:schemaRefs>

--- a/Oreilly_intro.docx
+++ b/Oreilly_intro.docx
@@ -126,27 +126,7 @@
           <w:szCs w:val="27"/>
           <w:lang w:val="en-US"/>
         </w:rPr>
-        <w:t xml:space="preserve">-1H PRERUN PWS </w:t>
-      </w:r>
-      <w:r>
-        <w:rPr>
-          <w:rFonts w:ascii="Tahoma" w:eastAsia="Times New Roman" w:hAnsi="Tahoma" w:cs="Tahoma"/>
-          <w:color w:val="000000"/>
-          <w:sz w:val="27"/>
-          <w:szCs w:val="27"/>
-          <w:lang w:val="en-US"/>
-        </w:rPr>
-        <w:t xml:space="preserve">02 06 EUREKA </w:t>
-      </w:r>
-      <w:r>
-        <w:rPr>
-          <w:rFonts w:ascii="Tahoma" w:eastAsia="Times New Roman" w:hAnsi="Tahoma" w:cs="Tahoma"/>
-          <w:color w:val="000000"/>
-          <w:sz w:val="27"/>
-          <w:szCs w:val="27"/>
-          <w:lang w:val="en-US"/>
-        </w:rPr>
-        <w:t>ON THE CLOUD AND TEST IT</w:t>
+        <w:t>-1H PRERUN PWS 02 06 EUREKA ON THE CLOUD AND TEST IT</w:t>
       </w:r>
     </w:p>
     <w:p>
@@ -362,6 +342,7 @@
         <w:spacing w:after="0" w:line="240" w:lineRule="auto"/>
         <w:rPr>
           <w:rFonts w:ascii="Tahoma" w:eastAsia="Times New Roman" w:hAnsi="Tahoma" w:cs="Tahoma"/>
+          <w:strike/>
           <w:color w:val="FF0000"/>
           <w:sz w:val="27"/>
           <w:szCs w:val="27"/>
@@ -371,6 +352,7 @@
       <w:r>
         <w:rPr>
           <w:rFonts w:ascii="Tahoma" w:eastAsia="Times New Roman" w:hAnsi="Tahoma" w:cs="Tahoma"/>
+          <w:strike/>
           <w:color w:val="FF0000"/>
           <w:sz w:val="27"/>
           <w:szCs w:val="27"/>
@@ -432,6 +414,38 @@
         </w:rPr>
         <w:t>Prepare a fake deployment project</w:t>
       </w:r>
+      <w:r>
+        <w:rPr>
+          <w:rFonts w:ascii="Tahoma" w:eastAsia="Times New Roman" w:hAnsi="Tahoma" w:cs="Tahoma"/>
+          <w:color w:val="FF0000"/>
+          <w:sz w:val="27"/>
+          <w:szCs w:val="27"/>
+          <w:lang w:val="en-US"/>
+        </w:rPr>
+        <w:t xml:space="preserve"> PWS </w:t>
+      </w:r>
+      <w:proofErr w:type="spellStart"/>
+      <w:r>
+        <w:rPr>
+          <w:rFonts w:ascii="Tahoma" w:eastAsia="Times New Roman" w:hAnsi="Tahoma" w:cs="Tahoma"/>
+          <w:color w:val="FF0000"/>
+          <w:sz w:val="27"/>
+          <w:szCs w:val="27"/>
+          <w:lang w:val="en-US"/>
+        </w:rPr>
+        <w:t>su</w:t>
+      </w:r>
+      <w:proofErr w:type="spellEnd"/>
+      <w:r>
+        <w:rPr>
+          <w:rFonts w:ascii="Tahoma" w:eastAsia="Times New Roman" w:hAnsi="Tahoma" w:cs="Tahoma"/>
+          <w:color w:val="FF0000"/>
+          <w:sz w:val="27"/>
+          <w:szCs w:val="27"/>
+          <w:lang w:val="en-US"/>
+        </w:rPr>
+        <w:t xml:space="preserve"> pivotal</w:t>
+      </w:r>
     </w:p>
     <w:p>
       <w:pPr>
@@ -457,17 +471,7 @@
           <w:szCs w:val="27"/>
           <w:lang w:val="en-US"/>
         </w:rPr>
-        <w:t>PWS:</w:t>
-      </w:r>
-      <w:r>
-        <w:rPr>
-          <w:rFonts w:ascii="Tahoma" w:eastAsia="Times New Roman" w:hAnsi="Tahoma" w:cs="Tahoma"/>
-          <w:color w:val="00B050"/>
-          <w:sz w:val="27"/>
-          <w:szCs w:val="27"/>
-          <w:lang w:val="en-US"/>
-        </w:rPr>
-        <w:t>DEPLOYMENT E</w:t>
+        <w:t>PWS:DEPLOYMENT E</w:t>
       </w:r>
       <w:r>
         <w:rPr>
@@ -898,27 +902,7 @@
           <w:szCs w:val="27"/>
           <w:lang w:val="en-US"/>
         </w:rPr>
-        <w:t xml:space="preserve">Scenario Eureka </w:t>
-      </w:r>
-      <w:r>
-        <w:rPr>
-          <w:rFonts w:ascii="Tahoma" w:eastAsia="Times New Roman" w:hAnsi="Tahoma" w:cs="Tahoma"/>
-          <w:color w:val="000000"/>
-          <w:sz w:val="27"/>
-          <w:szCs w:val="27"/>
-          <w:lang w:val="en-US"/>
-        </w:rPr>
-        <w:t xml:space="preserve"> </w:t>
-      </w:r>
-      <w:r>
-        <w:rPr>
-          <w:rFonts w:ascii="Tahoma" w:eastAsia="Times New Roman" w:hAnsi="Tahoma" w:cs="Tahoma"/>
-          <w:color w:val="000000"/>
-          <w:sz w:val="27"/>
-          <w:szCs w:val="27"/>
-          <w:lang w:val="en-US"/>
-        </w:rPr>
-        <w:t>PWS</w:t>
+        <w:t>Scenario Eureka  PWS</w:t>
       </w:r>
     </w:p>
     <w:p>
@@ -2836,15 +2820,67 @@
           <w:lang w:val="en-US"/>
         </w:rPr>
       </w:pPr>
-      <w:r>
-        <w:rPr>
-          <w:rFonts w:ascii="Tahoma" w:eastAsia="Times New Roman" w:hAnsi="Tahoma" w:cs="Tahoma"/>
-          <w:color w:val="000000"/>
-          <w:sz w:val="27"/>
-          <w:szCs w:val="27"/>
-          <w:lang w:val="en-US"/>
-        </w:rPr>
-        <w:t>So Microservices will be the design pattern that acc</w:t>
+      <w:proofErr w:type="spellStart"/>
+      <w:r>
+        <w:rPr>
+          <w:rFonts w:ascii="Tahoma" w:eastAsia="Times New Roman" w:hAnsi="Tahoma" w:cs="Tahoma"/>
+          <w:color w:val="000000"/>
+          <w:sz w:val="27"/>
+          <w:szCs w:val="27"/>
+          <w:lang w:val="en-US"/>
+        </w:rPr>
+        <w:t>So</w:t>
+      </w:r>
+      <w:r>
+        <w:rPr>
+          <w:rFonts w:ascii="Tahoma" w:eastAsia="Times New Roman" w:hAnsi="Tahoma" w:cs="Tahoma"/>
+          <w:color w:val="000000"/>
+          <w:sz w:val="27"/>
+          <w:szCs w:val="27"/>
+          <w:lang w:val="en-US"/>
+        </w:rPr>
+        <w:t>a</w:t>
+      </w:r>
+      <w:proofErr w:type="spellEnd"/>
+      <w:r>
+        <w:rPr>
+          <w:rFonts w:ascii="Tahoma" w:eastAsia="Times New Roman" w:hAnsi="Tahoma" w:cs="Tahoma"/>
+          <w:color w:val="000000"/>
+          <w:sz w:val="27"/>
+          <w:szCs w:val="27"/>
+          <w:lang w:val="en-US"/>
+        </w:rPr>
+        <w:t xml:space="preserve"> </w:t>
+      </w:r>
+      <w:r>
+        <w:rPr>
+          <w:rFonts w:ascii="Tahoma" w:eastAsia="Times New Roman" w:hAnsi="Tahoma" w:cs="Tahoma"/>
+          <w:color w:val="000000"/>
+          <w:sz w:val="27"/>
+          <w:szCs w:val="27"/>
+          <w:lang w:val="en-US"/>
+        </w:rPr>
+        <w:t xml:space="preserve"> Microservices </w:t>
+      </w:r>
+      <w:r>
+        <w:rPr>
+          <w:rFonts w:ascii="Tahoma" w:eastAsia="Times New Roman" w:hAnsi="Tahoma" w:cs="Tahoma"/>
+          <w:color w:val="000000"/>
+          <w:sz w:val="27"/>
+          <w:szCs w:val="27"/>
+          <w:lang w:val="en-US"/>
+        </w:rPr>
+        <w:t xml:space="preserve">architecture </w:t>
+      </w:r>
+      <w:r>
+        <w:rPr>
+          <w:rFonts w:ascii="Tahoma" w:eastAsia="Times New Roman" w:hAnsi="Tahoma" w:cs="Tahoma"/>
+          <w:color w:val="000000"/>
+          <w:sz w:val="27"/>
+          <w:szCs w:val="27"/>
+          <w:lang w:val="en-US"/>
+        </w:rPr>
+        <w:t>will be the design pattern that acc</w:t>
       </w:r>
       <w:r>
         <w:rPr>
@@ -3066,6 +3102,72 @@
           <w:lang w:val="en-US"/>
         </w:rPr>
         <w:t xml:space="preserve"> </w:t>
+      </w:r>
+    </w:p>
+    <w:p>
+      <w:pPr>
+        <w:spacing w:after="0" w:line="240" w:lineRule="auto"/>
+        <w:rPr>
+          <w:rFonts w:ascii="Tahoma" w:eastAsia="Times New Roman" w:hAnsi="Tahoma" w:cs="Tahoma"/>
+          <w:color w:val="000000"/>
+          <w:sz w:val="27"/>
+          <w:szCs w:val="27"/>
+          <w:lang w:val="en-US"/>
+        </w:rPr>
+      </w:pPr>
+      <w:r>
+        <w:rPr>
+          <w:rFonts w:ascii="Tahoma" w:eastAsia="Times New Roman" w:hAnsi="Tahoma" w:cs="Tahoma"/>
+          <w:color w:val="000000"/>
+          <w:sz w:val="27"/>
+          <w:szCs w:val="27"/>
+          <w:lang w:val="en-US"/>
+        </w:rPr>
+        <w:t xml:space="preserve">A possible solution of these requirements could be led by the following technology stack coming by the </w:t>
+      </w:r>
+      <w:proofErr w:type="spellStart"/>
+      <w:r>
+        <w:rPr>
+          <w:rFonts w:ascii="Tahoma" w:eastAsia="Times New Roman" w:hAnsi="Tahoma" w:cs="Tahoma"/>
+          <w:color w:val="000000"/>
+          <w:sz w:val="27"/>
+          <w:szCs w:val="27"/>
+          <w:lang w:val="en-US"/>
+        </w:rPr>
+        <w:t>stìpring</w:t>
+      </w:r>
+      <w:proofErr w:type="spellEnd"/>
+      <w:r>
+        <w:rPr>
+          <w:rFonts w:ascii="Tahoma" w:eastAsia="Times New Roman" w:hAnsi="Tahoma" w:cs="Tahoma"/>
+          <w:color w:val="000000"/>
+          <w:sz w:val="27"/>
+          <w:szCs w:val="27"/>
+          <w:lang w:val="en-US"/>
+        </w:rPr>
+        <w:t xml:space="preserve"> project </w:t>
+      </w:r>
+      <w:proofErr w:type="spellStart"/>
+      <w:r>
+        <w:rPr>
+          <w:rFonts w:ascii="Tahoma" w:eastAsia="Times New Roman" w:hAnsi="Tahoma" w:cs="Tahoma"/>
+          <w:color w:val="000000"/>
+          <w:sz w:val="27"/>
+          <w:szCs w:val="27"/>
+          <w:lang w:val="en-US"/>
+        </w:rPr>
+        <w:t>abd</w:t>
+      </w:r>
+      <w:proofErr w:type="spellEnd"/>
+      <w:r>
+        <w:rPr>
+          <w:rFonts w:ascii="Tahoma" w:eastAsia="Times New Roman" w:hAnsi="Tahoma" w:cs="Tahoma"/>
+          <w:color w:val="000000"/>
+          <w:sz w:val="27"/>
+          <w:szCs w:val="27"/>
+          <w:lang w:val="en-US"/>
+        </w:rPr>
+        <w:t xml:space="preserve"> Netflix</w:t>
       </w:r>
     </w:p>
     <w:p>
@@ -3470,6 +3572,109 @@
           <w:lang w:val="en-US"/>
         </w:rPr>
       </w:pPr>
+      <w:r>
+        <w:rPr>
+          <w:rFonts w:ascii="Tahoma" w:eastAsia="Times New Roman" w:hAnsi="Tahoma" w:cs="Tahoma"/>
+          <w:color w:val="000000"/>
+          <w:sz w:val="27"/>
+          <w:szCs w:val="27"/>
+          <w:lang w:val="en-US"/>
+        </w:rPr>
+        <w:t xml:space="preserve">Face the design of one of the microservice of the system that which record </w:t>
+      </w:r>
+      <w:r>
+        <w:rPr>
+          <w:rFonts w:ascii="Tahoma" w:eastAsia="Times New Roman" w:hAnsi="Tahoma" w:cs="Tahoma"/>
+          <w:color w:val="000000"/>
+          <w:sz w:val="27"/>
+          <w:szCs w:val="27"/>
+          <w:lang w:val="en-US"/>
+        </w:rPr>
+        <w:t>the booking information</w:t>
+      </w:r>
+    </w:p>
+    <w:p>
+      <w:pPr>
+        <w:pStyle w:val="Paragrafoelenco"/>
+        <w:numPr>
+          <w:ilvl w:val="0"/>
+          <w:numId w:val="16"/>
+        </w:numPr>
+        <w:spacing w:after="0" w:line="240" w:lineRule="auto"/>
+        <w:rPr>
+          <w:rFonts w:ascii="Tahoma" w:eastAsia="Times New Roman" w:hAnsi="Tahoma" w:cs="Tahoma"/>
+          <w:color w:val="000000"/>
+          <w:sz w:val="27"/>
+          <w:szCs w:val="27"/>
+          <w:lang w:val="en-US"/>
+        </w:rPr>
+      </w:pPr>
+      <w:r>
+        <w:rPr>
+          <w:rFonts w:ascii="Tahoma" w:eastAsia="Times New Roman" w:hAnsi="Tahoma" w:cs="Tahoma"/>
+          <w:color w:val="000000"/>
+          <w:sz w:val="27"/>
+          <w:szCs w:val="27"/>
+          <w:lang w:val="en-US"/>
+        </w:rPr>
+        <w:t>Show picture (</w:t>
+      </w:r>
+      <w:proofErr w:type="spellStart"/>
+      <w:r>
+        <w:rPr>
+          <w:rFonts w:ascii="Tahoma" w:eastAsia="Times New Roman" w:hAnsi="Tahoma" w:cs="Tahoma"/>
+          <w:color w:val="000000"/>
+          <w:sz w:val="27"/>
+          <w:szCs w:val="27"/>
+          <w:lang w:val="en-US"/>
+        </w:rPr>
+        <w:t>db</w:t>
+      </w:r>
+      <w:proofErr w:type="spellEnd"/>
+      <w:r>
+        <w:rPr>
+          <w:rFonts w:ascii="Tahoma" w:eastAsia="Times New Roman" w:hAnsi="Tahoma" w:cs="Tahoma"/>
+          <w:color w:val="000000"/>
+          <w:sz w:val="27"/>
+          <w:szCs w:val="27"/>
+          <w:lang w:val="en-US"/>
+        </w:rPr>
+        <w:t>/logic/</w:t>
+      </w:r>
+      <w:proofErr w:type="spellStart"/>
+      <w:r>
+        <w:rPr>
+          <w:rFonts w:ascii="Tahoma" w:eastAsia="Times New Roman" w:hAnsi="Tahoma" w:cs="Tahoma"/>
+          <w:color w:val="000000"/>
+          <w:sz w:val="27"/>
+          <w:szCs w:val="27"/>
+          <w:lang w:val="en-US"/>
+        </w:rPr>
+        <w:t>api</w:t>
+      </w:r>
+      <w:proofErr w:type="spellEnd"/>
+      <w:r>
+        <w:rPr>
+          <w:rFonts w:ascii="Tahoma" w:eastAsia="Times New Roman" w:hAnsi="Tahoma" w:cs="Tahoma"/>
+          <w:color w:val="000000"/>
+          <w:sz w:val="27"/>
+          <w:szCs w:val="27"/>
+          <w:lang w:val="en-US"/>
+        </w:rPr>
+        <w:t>)</w:t>
+      </w:r>
+    </w:p>
+    <w:p>
+      <w:pPr>
+        <w:spacing w:after="0" w:line="240" w:lineRule="auto"/>
+        <w:rPr>
+          <w:rFonts w:ascii="Tahoma" w:eastAsia="Times New Roman" w:hAnsi="Tahoma" w:cs="Tahoma"/>
+          <w:color w:val="000000"/>
+          <w:sz w:val="27"/>
+          <w:szCs w:val="27"/>
+          <w:lang w:val="en-US"/>
+        </w:rPr>
+      </w:pPr>
     </w:p>
     <w:p>
       <w:pPr>
@@ -3648,6 +3853,28 @@
           <w:lang w:val="en-US"/>
         </w:rPr>
       </w:pPr>
+      <w:proofErr w:type="spellStart"/>
+      <w:r>
+        <w:rPr>
+          <w:rFonts w:ascii="Tahoma" w:eastAsia="Times New Roman" w:hAnsi="Tahoma" w:cs="Tahoma"/>
+          <w:color w:val="000000"/>
+          <w:sz w:val="27"/>
+          <w:szCs w:val="27"/>
+          <w:lang w:val="en-US"/>
+        </w:rPr>
+        <w:t>Lets</w:t>
+      </w:r>
+      <w:proofErr w:type="spellEnd"/>
+      <w:r>
+        <w:rPr>
+          <w:rFonts w:ascii="Tahoma" w:eastAsia="Times New Roman" w:hAnsi="Tahoma" w:cs="Tahoma"/>
+          <w:color w:val="000000"/>
+          <w:sz w:val="27"/>
+          <w:szCs w:val="27"/>
+          <w:lang w:val="en-US"/>
+        </w:rPr>
+        <w:t xml:space="preserve"> see the detail of implementation </w:t>
+      </w:r>
     </w:p>
     <w:p>
       <w:pPr>
@@ -3758,6 +3985,364 @@
     </w:p>
     <w:p>
       <w:pPr>
+        <w:ind w:left="360"/>
+        <w:rPr>
+          <w:lang w:val="en-US"/>
+        </w:rPr>
+      </w:pPr>
+      <w:r>
+        <w:rPr>
+          <w:lang w:val="en-US"/>
+        </w:rPr>
+        <w:t xml:space="preserve">00 </w:t>
+      </w:r>
+      <w:proofErr w:type="spellStart"/>
+      <w:r>
+        <w:rPr>
+          <w:lang w:val="en-US"/>
+        </w:rPr>
+        <w:t>pws</w:t>
+      </w:r>
+      <w:proofErr w:type="spellEnd"/>
+      <w:r>
+        <w:rPr>
+          <w:lang w:val="en-US"/>
+        </w:rPr>
+        <w:t xml:space="preserve"> – show details on </w:t>
+      </w:r>
+      <w:proofErr w:type="spellStart"/>
+      <w:r>
+        <w:rPr>
+          <w:lang w:val="en-US"/>
+        </w:rPr>
+        <w:t>ppt</w:t>
+      </w:r>
+      <w:proofErr w:type="spellEnd"/>
+    </w:p>
+    <w:p>
+      <w:pPr>
+        <w:pStyle w:val="Paragrafoelenco"/>
+        <w:numPr>
+          <w:ilvl w:val="0"/>
+          <w:numId w:val="17"/>
+        </w:numPr>
+        <w:rPr>
+          <w:strike/>
+          <w:lang w:val="en-US"/>
+        </w:rPr>
+      </w:pPr>
+      <w:proofErr w:type="spellStart"/>
+      <w:r>
+        <w:rPr>
+          <w:strike/>
+          <w:lang w:val="en-US"/>
+        </w:rPr>
+        <w:t>Pom</w:t>
+      </w:r>
+      <w:proofErr w:type="spellEnd"/>
+      <w:r>
+        <w:rPr>
+          <w:strike/>
+          <w:lang w:val="en-US"/>
+        </w:rPr>
+        <w:t xml:space="preserve"> </w:t>
+      </w:r>
+      <w:proofErr w:type="spellStart"/>
+      <w:r>
+        <w:rPr>
+          <w:strike/>
+          <w:lang w:val="en-US"/>
+        </w:rPr>
+        <w:t>frgments</w:t>
+      </w:r>
+      <w:proofErr w:type="spellEnd"/>
+    </w:p>
+    <w:p>
+      <w:pPr>
+        <w:pStyle w:val="Paragrafoelenco"/>
+        <w:numPr>
+          <w:ilvl w:val="0"/>
+          <w:numId w:val="17"/>
+        </w:numPr>
+        <w:rPr>
+          <w:strike/>
+          <w:lang w:val="en-US"/>
+        </w:rPr>
+      </w:pPr>
+      <w:proofErr w:type="spellStart"/>
+      <w:r>
+        <w:rPr>
+          <w:strike/>
+          <w:lang w:val="en-US"/>
+        </w:rPr>
+        <w:t>Application.class</w:t>
+      </w:r>
+      <w:proofErr w:type="spellEnd"/>
+    </w:p>
+    <w:p>
+      <w:pPr>
+        <w:pStyle w:val="Paragrafoelenco"/>
+        <w:numPr>
+          <w:ilvl w:val="0"/>
+          <w:numId w:val="17"/>
+        </w:numPr>
+        <w:rPr>
+          <w:lang w:val="en-US"/>
+        </w:rPr>
+      </w:pPr>
+      <w:r>
+        <w:rPr>
+          <w:lang w:val="en-US"/>
+        </w:rPr>
+        <w:t>Data assess by hibernate</w:t>
+      </w:r>
+    </w:p>
+    <w:p>
+      <w:pPr>
+        <w:pStyle w:val="Paragrafoelenco"/>
+        <w:numPr>
+          <w:ilvl w:val="0"/>
+          <w:numId w:val="17"/>
+        </w:numPr>
+        <w:rPr>
+          <w:strike/>
+          <w:lang w:val="en-US"/>
+        </w:rPr>
+      </w:pPr>
+      <w:r>
+        <w:rPr>
+          <w:strike/>
+          <w:lang w:val="en-US"/>
+        </w:rPr>
+        <w:t>Web package</w:t>
+      </w:r>
+    </w:p>
+    <w:p>
+      <w:pPr>
+        <w:pStyle w:val="Paragrafoelenco"/>
+        <w:numPr>
+          <w:ilvl w:val="0"/>
+          <w:numId w:val="17"/>
+        </w:numPr>
+        <w:rPr>
+          <w:strike/>
+          <w:lang w:val="en-US"/>
+        </w:rPr>
+      </w:pPr>
+      <w:r>
+        <w:rPr>
+          <w:strike/>
+          <w:lang w:val="en-US"/>
+        </w:rPr>
+        <w:t xml:space="preserve">Configuration file </w:t>
+      </w:r>
+    </w:p>
+    <w:p>
+      <w:pPr>
+        <w:pStyle w:val="Paragrafoelenco"/>
+        <w:numPr>
+          <w:ilvl w:val="1"/>
+          <w:numId w:val="17"/>
+        </w:numPr>
+        <w:rPr>
+          <w:strike/>
+          <w:lang w:val="en-US"/>
+        </w:rPr>
+      </w:pPr>
+      <w:r>
+        <w:rPr>
+          <w:strike/>
+          <w:lang w:val="en-US"/>
+        </w:rPr>
+        <w:t>Application</w:t>
+      </w:r>
+    </w:p>
+    <w:p>
+      <w:pPr>
+        <w:pStyle w:val="Paragrafoelenco"/>
+        <w:numPr>
+          <w:ilvl w:val="1"/>
+          <w:numId w:val="17"/>
+        </w:numPr>
+        <w:rPr>
+          <w:strike/>
+          <w:lang w:val="en-US"/>
+        </w:rPr>
+      </w:pPr>
+      <w:proofErr w:type="spellStart"/>
+      <w:r>
+        <w:rPr>
+          <w:strike/>
+          <w:lang w:val="en-US"/>
+        </w:rPr>
+        <w:t>yml</w:t>
+      </w:r>
+      <w:proofErr w:type="spellEnd"/>
+    </w:p>
+    <w:p>
+      <w:pPr>
+        <w:pStyle w:val="Paragrafoelenco"/>
+        <w:numPr>
+          <w:ilvl w:val="0"/>
+          <w:numId w:val="17"/>
+        </w:numPr>
+        <w:rPr>
+          <w:strike/>
+          <w:lang w:val="en-US"/>
+        </w:rPr>
+      </w:pPr>
+      <w:r>
+        <w:rPr>
+          <w:strike/>
+          <w:lang w:val="en-US"/>
+        </w:rPr>
+        <w:t xml:space="preserve">Show </w:t>
+      </w:r>
+      <w:proofErr w:type="spellStart"/>
+      <w:r>
+        <w:rPr>
+          <w:strike/>
+          <w:lang w:val="en-US"/>
+        </w:rPr>
+        <w:t>highligts</w:t>
+      </w:r>
+      <w:proofErr w:type="spellEnd"/>
+      <w:r>
+        <w:rPr>
+          <w:strike/>
+          <w:lang w:val="en-US"/>
+        </w:rPr>
+        <w:t xml:space="preserve"> at </w:t>
+      </w:r>
+      <w:proofErr w:type="spellStart"/>
+      <w:r>
+        <w:rPr>
+          <w:strike/>
+          <w:lang w:val="en-US"/>
+        </w:rPr>
+        <w:t>strautup</w:t>
+      </w:r>
+      <w:proofErr w:type="spellEnd"/>
+    </w:p>
+    <w:p>
+      <w:pPr>
+        <w:pStyle w:val="Paragrafoelenco"/>
+        <w:numPr>
+          <w:ilvl w:val="0"/>
+          <w:numId w:val="17"/>
+        </w:numPr>
+        <w:rPr>
+          <w:lang w:val="en-US"/>
+        </w:rPr>
+      </w:pPr>
+      <w:r>
+        <w:rPr>
+          <w:lang w:val="en-US"/>
+        </w:rPr>
+        <w:t>Web exposed</w:t>
+      </w:r>
+    </w:p>
+    <w:p>
+      <w:pPr>
+        <w:pStyle w:val="Paragrafoelenco"/>
+        <w:numPr>
+          <w:ilvl w:val="1"/>
+          <w:numId w:val="17"/>
+        </w:numPr>
+        <w:rPr>
+          <w:lang w:val="en-US"/>
+        </w:rPr>
+      </w:pPr>
+      <w:r>
+        <w:rPr>
+          <w:lang w:val="en-US"/>
+        </w:rPr>
+        <w:t>/h2 console</w:t>
+      </w:r>
+    </w:p>
+    <w:p>
+      <w:pPr>
+        <w:pStyle w:val="Paragrafoelenco"/>
+        <w:numPr>
+          <w:ilvl w:val="1"/>
+          <w:numId w:val="17"/>
+        </w:numPr>
+        <w:rPr>
+          <w:lang w:val="en-US"/>
+        </w:rPr>
+      </w:pPr>
+      <w:r>
+        <w:rPr>
+          <w:lang w:val="en-US"/>
+        </w:rPr>
+        <w:t>All rest services</w:t>
+      </w:r>
+    </w:p>
+    <w:p>
+      <w:pPr>
+        <w:pStyle w:val="Paragrafoelenco"/>
+        <w:numPr>
+          <w:ilvl w:val="0"/>
+          <w:numId w:val="17"/>
+        </w:numPr>
+        <w:rPr>
+          <w:strike/>
+          <w:lang w:val="en-US"/>
+        </w:rPr>
+      </w:pPr>
+      <w:r>
+        <w:rPr>
+          <w:strike/>
+          <w:lang w:val="en-US"/>
+        </w:rPr>
+        <w:t>M</w:t>
+      </w:r>
+      <w:r>
+        <w:rPr>
+          <w:strike/>
+          <w:lang w:val="en-US"/>
+        </w:rPr>
+        <w:t>igration</w:t>
+      </w:r>
+    </w:p>
+    <w:p>
+      <w:pPr>
+        <w:pStyle w:val="Paragrafoelenco"/>
+        <w:numPr>
+          <w:ilvl w:val="0"/>
+          <w:numId w:val="17"/>
+        </w:numPr>
+        <w:rPr>
+          <w:strike/>
+          <w:lang w:val="en-US"/>
+        </w:rPr>
+      </w:pPr>
+      <w:r>
+        <w:rPr>
+          <w:strike/>
+          <w:lang w:val="en-US"/>
+        </w:rPr>
+        <w:t xml:space="preserve">Startup </w:t>
+      </w:r>
+      <w:proofErr w:type="spellStart"/>
+      <w:r>
+        <w:rPr>
+          <w:strike/>
+          <w:lang w:val="en-US"/>
+        </w:rPr>
+        <w:t>db</w:t>
+      </w:r>
+      <w:proofErr w:type="spellEnd"/>
+      <w:r>
+        <w:rPr>
+          <w:strike/>
+          <w:lang w:val="en-US"/>
+        </w:rPr>
+        <w:t xml:space="preserve"> resolution show </w:t>
+      </w:r>
+    </w:p>
+    <w:p>
+      <w:pPr>
         <w:pStyle w:val="Titolo2"/>
         <w:rPr>
           <w:lang w:val="en-US"/>
@@ -3767,20 +4352,16 @@
         <w:rPr>
           <w:lang w:val="en-US"/>
         </w:rPr>
-        <w:t>LOCA</w:t>
-      </w:r>
-      <w:r>
-        <w:rPr>
-          <w:lang w:val="en-US"/>
-        </w:rPr>
-        <w:t>L</w:t>
-      </w:r>
-      <w:r>
-        <w:rPr>
-          <w:lang w:val="en-US"/>
-        </w:rPr>
-        <w:t xml:space="preserve"> H2</w:t>
-      </w:r>
+        <w:t>LOCAL H2</w:t>
+      </w:r>
+    </w:p>
+    <w:p>
+      <w:pPr>
+        <w:ind w:left="3128"/>
+        <w:rPr>
+          <w:lang w:val="en-US"/>
+        </w:rPr>
+      </w:pPr>
     </w:p>
     <w:p>
       <w:pPr>
@@ -3794,26 +4375,14 @@
         <w:rPr>
           <w:lang w:val="en-US"/>
         </w:rPr>
-        <w:t>LOCA</w:t>
-      </w:r>
-      <w:r>
-        <w:rPr>
-          <w:lang w:val="en-US"/>
-        </w:rPr>
-        <w:t>l</w:t>
+        <w:t>LOCAl</w:t>
       </w:r>
       <w:proofErr w:type="spellEnd"/>
       <w:r>
         <w:rPr>
           <w:lang w:val="en-US"/>
         </w:rPr>
-        <w:t xml:space="preserve"> </w:t>
-      </w:r>
-      <w:r>
-        <w:rPr>
-          <w:lang w:val="en-US"/>
-        </w:rPr>
-        <w:t>MYSQL</w:t>
+        <w:t xml:space="preserve"> MYSQL</w:t>
       </w:r>
     </w:p>
     <w:p>
@@ -3827,277 +4396,331 @@
         <w:rPr>
           <w:lang w:val="en-US"/>
         </w:rPr>
-        <w:t xml:space="preserve">Integration test </w:t>
-      </w:r>
-      <w:r>
-        <w:rPr>
-          <w:lang w:val="en-US"/>
-        </w:rPr>
-        <w:t>–</w:t>
-      </w:r>
-      <w:r>
-        <w:rPr>
-          <w:lang w:val="en-US"/>
-        </w:rPr>
-        <w:t xml:space="preserve"> </w:t>
-      </w:r>
-      <w:r>
-        <w:rPr>
-          <w:lang w:val="en-US"/>
-        </w:rPr>
-        <w:t>DATABASE MYSQL ON DOCKER</w:t>
+        <w:t>Integration test – DATABASE MYSQL ON DOCKER</w:t>
+      </w:r>
+    </w:p>
+    <w:p>
+      <w:pPr>
+        <w:rPr>
+          <w:lang w:val="en-US"/>
+        </w:rPr>
+      </w:pPr>
+    </w:p>
+    <w:p>
+      <w:pPr>
+        <w:pStyle w:val="Titolo2"/>
+        <w:rPr>
+          <w:lang w:val="en-US"/>
+        </w:rPr>
+      </w:pPr>
+      <w:r>
+        <w:rPr>
+          <w:lang w:val="en-US"/>
+        </w:rPr>
+        <w:t xml:space="preserve">Integration test - </w:t>
+      </w:r>
+      <w:proofErr w:type="spellStart"/>
+      <w:r>
+        <w:rPr>
+          <w:lang w:val="en-US"/>
+        </w:rPr>
+        <w:t>Docker</w:t>
+      </w:r>
+      <w:proofErr w:type="spellEnd"/>
+      <w:r>
+        <w:rPr>
+          <w:lang w:val="en-US"/>
+        </w:rPr>
+        <w:t xml:space="preserve"> Local</w:t>
+      </w:r>
+    </w:p>
+    <w:p>
+      <w:pPr>
+        <w:ind w:left="576"/>
+        <w:rPr>
+          <w:lang w:val="en-US"/>
+        </w:rPr>
+      </w:pPr>
+      <w:proofErr w:type="spellStart"/>
+      <w:r>
+        <w:rPr>
+          <w:lang w:val="en-US"/>
+        </w:rPr>
+        <w:t>Docker</w:t>
+      </w:r>
+      <w:proofErr w:type="spellEnd"/>
+      <w:r>
+        <w:rPr>
+          <w:lang w:val="en-US"/>
+        </w:rPr>
+        <w:t xml:space="preserve"> definition</w:t>
+      </w:r>
+    </w:p>
+    <w:p>
+      <w:pPr>
+        <w:ind w:left="576"/>
+        <w:rPr>
+          <w:lang w:val="en-US"/>
+        </w:rPr>
+      </w:pPr>
+      <w:r>
+        <w:rPr>
+          <w:lang w:val="en-US"/>
+        </w:rPr>
+        <w:t xml:space="preserve">-I have provided an empty database image that will be load by flyway at start up </w:t>
+      </w:r>
+    </w:p>
+    <w:p>
+      <w:pPr>
+        <w:ind w:left="576"/>
+        <w:rPr>
+          <w:lang w:val="en-US"/>
+        </w:rPr>
+      </w:pPr>
+      <w:r>
+        <w:rPr>
+          <w:lang w:val="en-US"/>
+        </w:rPr>
+        <w:t xml:space="preserve">Show </w:t>
+      </w:r>
+      <w:proofErr w:type="spellStart"/>
+      <w:r>
+        <w:rPr>
+          <w:lang w:val="en-US"/>
+        </w:rPr>
+        <w:t>Dockerfile</w:t>
+      </w:r>
+      <w:proofErr w:type="spellEnd"/>
+    </w:p>
+    <w:p>
+      <w:pPr>
+        <w:ind w:left="576"/>
+        <w:rPr>
+          <w:lang w:val="en-US"/>
+        </w:rPr>
+      </w:pPr>
+      <w:r>
+        <w:rPr>
+          <w:lang w:val="en-US"/>
+        </w:rPr>
+        <w:lastRenderedPageBreak/>
+        <w:t xml:space="preserve">Show </w:t>
+      </w:r>
+      <w:proofErr w:type="spellStart"/>
+      <w:r>
+        <w:rPr>
+          <w:lang w:val="en-US"/>
+        </w:rPr>
+        <w:t>dockerfile</w:t>
+      </w:r>
+      <w:proofErr w:type="spellEnd"/>
+      <w:r>
+        <w:rPr>
+          <w:lang w:val="en-US"/>
+        </w:rPr>
+        <w:t xml:space="preserve"> template</w:t>
+      </w:r>
+    </w:p>
+    <w:p>
+      <w:pPr>
+        <w:ind w:left="576"/>
+        <w:rPr>
+          <w:lang w:val="en-US"/>
+        </w:rPr>
+      </w:pPr>
+      <w:r>
+        <w:rPr>
+          <w:lang w:val="en-US"/>
+        </w:rPr>
+        <w:t>Show maven implementation and plug in</w:t>
+      </w:r>
+    </w:p>
+    <w:p>
+      <w:pPr>
+        <w:ind w:left="576"/>
+        <w:rPr>
+          <w:lang w:val="en-US"/>
+        </w:rPr>
+      </w:pPr>
+      <w:r>
+        <w:rPr>
+          <w:lang w:val="en-US"/>
+        </w:rPr>
+        <w:t xml:space="preserve">Create a local </w:t>
+      </w:r>
+      <w:proofErr w:type="spellStart"/>
+      <w:r>
+        <w:rPr>
+          <w:lang w:val="en-US"/>
+        </w:rPr>
+        <w:t>docker</w:t>
+      </w:r>
+      <w:proofErr w:type="spellEnd"/>
+      <w:r>
+        <w:rPr>
+          <w:lang w:val="en-US"/>
+        </w:rPr>
+        <w:t xml:space="preserve"> image</w:t>
+      </w:r>
+    </w:p>
+    <w:p>
+      <w:pPr>
+        <w:ind w:left="576"/>
+        <w:rPr>
+          <w:lang w:val="en-US"/>
+        </w:rPr>
+      </w:pPr>
+      <w:r>
+        <w:rPr>
+          <w:lang w:val="en-US"/>
+        </w:rPr>
+        <w:t xml:space="preserve">Run the container + database </w:t>
+      </w:r>
+    </w:p>
+    <w:p>
+      <w:pPr>
+        <w:ind w:left="576"/>
+        <w:rPr>
+          <w:lang w:val="en-US"/>
+        </w:rPr>
+      </w:pPr>
+      <w:r>
+        <w:rPr>
+          <w:lang w:val="en-US"/>
+        </w:rPr>
+        <w:t>Show bindings</w:t>
+      </w:r>
+    </w:p>
+    <w:p>
+      <w:pPr>
+        <w:ind w:left="576"/>
+        <w:rPr>
+          <w:lang w:val="en-US"/>
+        </w:rPr>
+      </w:pPr>
+    </w:p>
+    <w:p>
+      <w:pPr>
+        <w:pStyle w:val="Titolo2"/>
+        <w:rPr>
+          <w:lang w:val="en-US"/>
+        </w:rPr>
+      </w:pPr>
+      <w:r>
+        <w:rPr>
+          <w:lang w:val="en-US"/>
+        </w:rPr>
+        <w:t xml:space="preserve">Quality assurance - </w:t>
+      </w:r>
+      <w:proofErr w:type="spellStart"/>
+      <w:r>
+        <w:rPr>
+          <w:lang w:val="en-US"/>
+        </w:rPr>
+        <w:t>Docker</w:t>
+      </w:r>
+      <w:proofErr w:type="spellEnd"/>
+      <w:r>
+        <w:rPr>
+          <w:lang w:val="en-US"/>
+        </w:rPr>
+        <w:t xml:space="preserve"> Hub - </w:t>
+      </w:r>
+      <w:proofErr w:type="spellStart"/>
+      <w:r>
+        <w:rPr>
+          <w:lang w:val="en-US"/>
+        </w:rPr>
+        <w:t>Jenkins@openshift</w:t>
+      </w:r>
+      <w:proofErr w:type="spellEnd"/>
+    </w:p>
+    <w:p>
+      <w:pPr>
+        <w:rPr>
+          <w:lang w:val="en-US"/>
+        </w:rPr>
+      </w:pPr>
+    </w:p>
+    <w:p>
+      <w:pPr>
+        <w:rPr>
+          <w:lang w:val="en-US"/>
+        </w:rPr>
+      </w:pPr>
+    </w:p>
+    <w:p>
+      <w:pPr>
+        <w:pStyle w:val="Titolo2"/>
+        <w:rPr>
+          <w:lang w:val="en-US"/>
+        </w:rPr>
+      </w:pPr>
+      <w:r>
+        <w:rPr>
+          <w:lang w:val="en-US"/>
+        </w:rPr>
+        <w:t xml:space="preserve">PWS on </w:t>
+      </w:r>
+      <w:proofErr w:type="spellStart"/>
+      <w:r>
+        <w:rPr>
+          <w:lang w:val="en-US"/>
+        </w:rPr>
+        <w:t>COlud</w:t>
+      </w:r>
+      <w:proofErr w:type="spellEnd"/>
+      <w:r>
+        <w:rPr>
+          <w:lang w:val="en-US"/>
+        </w:rPr>
+        <w:t xml:space="preserve"> foundry </w:t>
+      </w:r>
+    </w:p>
+    <w:p>
+      <w:pPr>
+        <w:rPr>
+          <w:lang w:val="en-US"/>
+        </w:rPr>
+      </w:pPr>
+    </w:p>
+    <w:p>
+      <w:pPr>
+        <w:ind w:left="708"/>
+        <w:rPr>
+          <w:lang w:val="en-US"/>
+        </w:rPr>
+      </w:pPr>
+      <w:r>
+        <w:rPr>
+          <w:lang w:val="en-US"/>
+        </w:rPr>
+        <w:t>YML</w:t>
+      </w:r>
+    </w:p>
+    <w:p>
+      <w:pPr>
+        <w:ind w:left="708"/>
+        <w:rPr>
+          <w:lang w:val="en-US"/>
+        </w:rPr>
+      </w:pPr>
+      <w:proofErr w:type="spellStart"/>
+      <w:r>
+        <w:rPr>
+          <w:lang w:val="en-US"/>
+        </w:rPr>
+        <w:t>Db</w:t>
+      </w:r>
+      <w:proofErr w:type="spellEnd"/>
+      <w:r>
+        <w:rPr>
+          <w:lang w:val="en-US"/>
+        </w:rPr>
+        <w:t xml:space="preserve"> resolution show (?)</w:t>
       </w:r>
       <w:bookmarkStart w:id="0" w:name="_GoBack"/>
       <w:bookmarkEnd w:id="0"/>
-    </w:p>
-    <w:p>
-      <w:pPr>
-        <w:rPr>
-          <w:lang w:val="en-US"/>
-        </w:rPr>
-      </w:pPr>
-    </w:p>
-    <w:p>
-      <w:pPr>
-        <w:pStyle w:val="Titolo2"/>
-        <w:rPr>
-          <w:lang w:val="en-US"/>
-        </w:rPr>
-      </w:pPr>
-      <w:r>
-        <w:rPr>
-          <w:lang w:val="en-US"/>
-        </w:rPr>
-        <w:t xml:space="preserve">Integration test - </w:t>
-      </w:r>
-      <w:proofErr w:type="spellStart"/>
-      <w:r>
-        <w:rPr>
-          <w:lang w:val="en-US"/>
-        </w:rPr>
-        <w:t>Docker</w:t>
-      </w:r>
-      <w:proofErr w:type="spellEnd"/>
-      <w:r>
-        <w:rPr>
-          <w:lang w:val="en-US"/>
-        </w:rPr>
-        <w:t xml:space="preserve"> Local</w:t>
-      </w:r>
-    </w:p>
-    <w:p>
-      <w:pPr>
-        <w:ind w:left="576"/>
-        <w:rPr>
-          <w:lang w:val="en-US"/>
-        </w:rPr>
-      </w:pPr>
-      <w:proofErr w:type="spellStart"/>
-      <w:r>
-        <w:rPr>
-          <w:lang w:val="en-US"/>
-        </w:rPr>
-        <w:t>Docker</w:t>
-      </w:r>
-      <w:proofErr w:type="spellEnd"/>
-      <w:r>
-        <w:rPr>
-          <w:lang w:val="en-US"/>
-        </w:rPr>
-        <w:t xml:space="preserve"> definition</w:t>
-      </w:r>
-    </w:p>
-    <w:p>
-      <w:pPr>
-        <w:ind w:left="576"/>
-        <w:rPr>
-          <w:lang w:val="en-US"/>
-        </w:rPr>
-      </w:pPr>
-      <w:r>
-        <w:rPr>
-          <w:lang w:val="en-US"/>
-        </w:rPr>
-        <w:t xml:space="preserve">-I have provided an empty database image that will be load by flyway at start up </w:t>
-      </w:r>
-    </w:p>
-    <w:p>
-      <w:pPr>
-        <w:ind w:left="576"/>
-        <w:rPr>
-          <w:lang w:val="en-US"/>
-        </w:rPr>
-      </w:pPr>
-      <w:r>
-        <w:rPr>
-          <w:lang w:val="en-US"/>
-        </w:rPr>
-        <w:t xml:space="preserve">Show </w:t>
-      </w:r>
-      <w:proofErr w:type="spellStart"/>
-      <w:r>
-        <w:rPr>
-          <w:lang w:val="en-US"/>
-        </w:rPr>
-        <w:t>Dockerfile</w:t>
-      </w:r>
-      <w:proofErr w:type="spellEnd"/>
-    </w:p>
-    <w:p>
-      <w:pPr>
-        <w:ind w:left="576"/>
-        <w:rPr>
-          <w:lang w:val="en-US"/>
-        </w:rPr>
-      </w:pPr>
-      <w:r>
-        <w:rPr>
-          <w:lang w:val="en-US"/>
-        </w:rPr>
-        <w:t xml:space="preserve">Show </w:t>
-      </w:r>
-      <w:proofErr w:type="spellStart"/>
-      <w:r>
-        <w:rPr>
-          <w:lang w:val="en-US"/>
-        </w:rPr>
-        <w:t>dockerfile</w:t>
-      </w:r>
-      <w:proofErr w:type="spellEnd"/>
-      <w:r>
-        <w:rPr>
-          <w:lang w:val="en-US"/>
-        </w:rPr>
-        <w:t xml:space="preserve"> template</w:t>
-      </w:r>
-    </w:p>
-    <w:p>
-      <w:pPr>
-        <w:ind w:left="576"/>
-        <w:rPr>
-          <w:lang w:val="en-US"/>
-        </w:rPr>
-      </w:pPr>
-      <w:r>
-        <w:rPr>
-          <w:lang w:val="en-US"/>
-        </w:rPr>
-        <w:t>Show maven implementation and plug in</w:t>
-      </w:r>
-    </w:p>
-    <w:p>
-      <w:pPr>
-        <w:ind w:left="576"/>
-        <w:rPr>
-          <w:lang w:val="en-US"/>
-        </w:rPr>
-      </w:pPr>
-      <w:r>
-        <w:rPr>
-          <w:lang w:val="en-US"/>
-        </w:rPr>
-        <w:t xml:space="preserve">Create a local </w:t>
-      </w:r>
-      <w:proofErr w:type="spellStart"/>
-      <w:r>
-        <w:rPr>
-          <w:lang w:val="en-US"/>
-        </w:rPr>
-        <w:t>docker</w:t>
-      </w:r>
-      <w:proofErr w:type="spellEnd"/>
-      <w:r>
-        <w:rPr>
-          <w:lang w:val="en-US"/>
-        </w:rPr>
-        <w:t xml:space="preserve"> image</w:t>
-      </w:r>
-    </w:p>
-    <w:p>
-      <w:pPr>
-        <w:ind w:left="576"/>
-        <w:rPr>
-          <w:lang w:val="en-US"/>
-        </w:rPr>
-      </w:pPr>
-      <w:r>
-        <w:rPr>
-          <w:lang w:val="en-US"/>
-        </w:rPr>
-        <w:t xml:space="preserve">Run the container + database </w:t>
-      </w:r>
-    </w:p>
-    <w:p>
-      <w:pPr>
-        <w:ind w:left="576"/>
-        <w:rPr>
-          <w:lang w:val="en-US"/>
-        </w:rPr>
-      </w:pPr>
-      <w:r>
-        <w:rPr>
-          <w:lang w:val="en-US"/>
-        </w:rPr>
-        <w:t>Show bindings</w:t>
-      </w:r>
-    </w:p>
-    <w:p>
-      <w:pPr>
-        <w:ind w:left="576"/>
-        <w:rPr>
-          <w:lang w:val="en-US"/>
-        </w:rPr>
-      </w:pPr>
-    </w:p>
-    <w:p>
-      <w:pPr>
-        <w:pStyle w:val="Titolo2"/>
-        <w:rPr>
-          <w:lang w:val="en-US"/>
-        </w:rPr>
-      </w:pPr>
-      <w:r>
-        <w:rPr>
-          <w:lang w:val="en-US"/>
-        </w:rPr>
-        <w:t xml:space="preserve">Quality assurance - </w:t>
-      </w:r>
-      <w:proofErr w:type="spellStart"/>
-      <w:r>
-        <w:rPr>
-          <w:lang w:val="en-US"/>
-        </w:rPr>
-        <w:t>Docker</w:t>
-      </w:r>
-      <w:proofErr w:type="spellEnd"/>
-      <w:r>
-        <w:rPr>
-          <w:lang w:val="en-US"/>
-        </w:rPr>
-        <w:t xml:space="preserve"> Hub - </w:t>
-      </w:r>
-      <w:proofErr w:type="spellStart"/>
-      <w:r>
-        <w:rPr>
-          <w:lang w:val="en-US"/>
-        </w:rPr>
-        <w:t>Jenkins@openshift</w:t>
-      </w:r>
-      <w:proofErr w:type="spellEnd"/>
-    </w:p>
-    <w:p>
-      <w:pPr>
-        <w:rPr>
-          <w:lang w:val="en-US"/>
-        </w:rPr>
-      </w:pPr>
-    </w:p>
-    <w:p>
-      <w:pPr>
-        <w:rPr>
-          <w:lang w:val="en-US"/>
-        </w:rPr>
-      </w:pPr>
     </w:p>
     <w:p>
       <w:pPr>
@@ -4178,7 +4801,6 @@
         <w:rPr>
           <w:lang w:val="en-US"/>
         </w:rPr>
-        <w:lastRenderedPageBreak/>
         <w:t>Start KAFKA</w:t>
       </w:r>
     </w:p>
@@ -5241,7 +5863,6 @@
         <w:rPr>
           <w:noProof/>
         </w:rPr>
-        <w:lastRenderedPageBreak/>
         <w:drawing>
           <wp:inline distT="0" distB="0" distL="0" distR="0">
             <wp:extent cx="4640239" cy="2344317"/>
@@ -5806,6 +6427,7 @@
         <w:rPr>
           <w:noProof/>
         </w:rPr>
+        <w:lastRenderedPageBreak/>
         <w:drawing>
           <wp:inline distT="0" distB="0" distL="0" distR="0">
             <wp:extent cx="6120130" cy="1411605"/>
@@ -5962,7 +6584,6 @@
         <w:rPr>
           <w:lang w:val="en-US"/>
         </w:rPr>
-        <w:lastRenderedPageBreak/>
         <w:t xml:space="preserve">Blah </w:t>
       </w:r>
     </w:p>
@@ -11672,6 +12293,95 @@
     </w:lvl>
   </w:abstractNum>
   <w:abstractNum w:abstractNumId="7">
+    <w:nsid w:val="5A3F7563"/>
+    <w:multiLevelType w:val="hybridMultilevel"/>
+    <w:tmpl w:val="A9F258AE"/>
+    <w:lvl w:ilvl="0" w:tplc="04100011">
+      <w:start w:val="1"/>
+      <w:numFmt w:val="decimal"/>
+      <w:lvlText w:val="%1)"/>
+      <w:lvlJc w:val="left"/>
+      <w:pPr>
+        <w:ind w:left="720" w:hanging="360"/>
+      </w:pPr>
+      <w:rPr>
+        <w:rFonts w:hint="default"/>
+      </w:rPr>
+    </w:lvl>
+    <w:lvl w:ilvl="1" w:tplc="04100019">
+      <w:start w:val="1"/>
+      <w:numFmt w:val="lowerLetter"/>
+      <w:lvlText w:val="%2."/>
+      <w:lvlJc w:val="left"/>
+      <w:pPr>
+        <w:ind w:left="1440" w:hanging="360"/>
+      </w:pPr>
+    </w:lvl>
+    <w:lvl w:ilvl="2" w:tplc="0410001B" w:tentative="1">
+      <w:start w:val="1"/>
+      <w:numFmt w:val="lowerRoman"/>
+      <w:lvlText w:val="%3."/>
+      <w:lvlJc w:val="right"/>
+      <w:pPr>
+        <w:ind w:left="2160" w:hanging="180"/>
+      </w:pPr>
+    </w:lvl>
+    <w:lvl w:ilvl="3" w:tplc="0410000F" w:tentative="1">
+      <w:start w:val="1"/>
+      <w:numFmt w:val="decimal"/>
+      <w:lvlText w:val="%4."/>
+      <w:lvlJc w:val="left"/>
+      <w:pPr>
+        <w:ind w:left="2880" w:hanging="360"/>
+      </w:pPr>
+    </w:lvl>
+    <w:lvl w:ilvl="4" w:tplc="04100019" w:tentative="1">
+      <w:start w:val="1"/>
+      <w:numFmt w:val="lowerLetter"/>
+      <w:lvlText w:val="%5."/>
+      <w:lvlJc w:val="left"/>
+      <w:pPr>
+        <w:ind w:left="3600" w:hanging="360"/>
+      </w:pPr>
+    </w:lvl>
+    <w:lvl w:ilvl="5" w:tplc="0410001B" w:tentative="1">
+      <w:start w:val="1"/>
+      <w:numFmt w:val="lowerRoman"/>
+      <w:lvlText w:val="%6."/>
+      <w:lvlJc w:val="right"/>
+      <w:pPr>
+        <w:ind w:left="4320" w:hanging="180"/>
+      </w:pPr>
+    </w:lvl>
+    <w:lvl w:ilvl="6" w:tplc="0410000F" w:tentative="1">
+      <w:start w:val="1"/>
+      <w:numFmt w:val="decimal"/>
+      <w:lvlText w:val="%7."/>
+      <w:lvlJc w:val="left"/>
+      <w:pPr>
+        <w:ind w:left="5040" w:hanging="360"/>
+      </w:pPr>
+    </w:lvl>
+    <w:lvl w:ilvl="7" w:tplc="04100019" w:tentative="1">
+      <w:start w:val="1"/>
+      <w:numFmt w:val="lowerLetter"/>
+      <w:lvlText w:val="%8."/>
+      <w:lvlJc w:val="left"/>
+      <w:pPr>
+        <w:ind w:left="5760" w:hanging="360"/>
+      </w:pPr>
+    </w:lvl>
+    <w:lvl w:ilvl="8" w:tplc="0410001B" w:tentative="1">
+      <w:start w:val="1"/>
+      <w:numFmt w:val="lowerRoman"/>
+      <w:lvlText w:val="%9."/>
+      <w:lvlJc w:val="right"/>
+      <w:pPr>
+        <w:ind w:left="6480" w:hanging="180"/>
+      </w:pPr>
+    </w:lvl>
+  </w:abstractNum>
+  <w:abstractNum w:abstractNumId="8">
     <w:nsid w:val="5E943177"/>
     <w:multiLevelType w:val="hybridMultilevel"/>
     <w:tmpl w:val="984E675C"/>
@@ -11760,7 +12470,7 @@
       </w:pPr>
     </w:lvl>
   </w:abstractNum>
-  <w:abstractNum w:abstractNumId="8">
+  <w:abstractNum w:abstractNumId="9">
     <w:nsid w:val="773926C4"/>
     <w:multiLevelType w:val="hybridMultilevel"/>
     <w:tmpl w:val="2326D75A"/>
@@ -11847,6 +12557,118 @@
       <w:pPr>
         <w:ind w:left="6480" w:hanging="180"/>
       </w:pPr>
+    </w:lvl>
+  </w:abstractNum>
+  <w:abstractNum w:abstractNumId="10">
+    <w:nsid w:val="7D3E15E2"/>
+    <w:multiLevelType w:val="hybridMultilevel"/>
+    <w:tmpl w:val="2320FC94"/>
+    <w:lvl w:ilvl="0" w:tplc="72583492">
+      <w:numFmt w:val="bullet"/>
+      <w:lvlText w:val="-"/>
+      <w:lvlJc w:val="left"/>
+      <w:pPr>
+        <w:ind w:left="720" w:hanging="360"/>
+      </w:pPr>
+      <w:rPr>
+        <w:rFonts w:ascii="Tahoma" w:eastAsia="Times New Roman" w:hAnsi="Tahoma" w:cs="Tahoma" w:hint="default"/>
+      </w:rPr>
+    </w:lvl>
+    <w:lvl w:ilvl="1" w:tplc="04100003" w:tentative="1">
+      <w:start w:val="1"/>
+      <w:numFmt w:val="bullet"/>
+      <w:lvlText w:val="o"/>
+      <w:lvlJc w:val="left"/>
+      <w:pPr>
+        <w:ind w:left="1440" w:hanging="360"/>
+      </w:pPr>
+      <w:rPr>
+        <w:rFonts w:ascii="Courier New" w:hAnsi="Courier New" w:cs="Courier New" w:hint="default"/>
+      </w:rPr>
+    </w:lvl>
+    <w:lvl w:ilvl="2" w:tplc="04100005" w:tentative="1">
+      <w:start w:val="1"/>
+      <w:numFmt w:val="bullet"/>
+      <w:lvlText w:val=""/>
+      <w:lvlJc w:val="left"/>
+      <w:pPr>
+        <w:ind w:left="2160" w:hanging="360"/>
+      </w:pPr>
+      <w:rPr>
+        <w:rFonts w:ascii="Wingdings" w:hAnsi="Wingdings" w:hint="default"/>
+      </w:rPr>
+    </w:lvl>
+    <w:lvl w:ilvl="3" w:tplc="04100001" w:tentative="1">
+      <w:start w:val="1"/>
+      <w:numFmt w:val="bullet"/>
+      <w:lvlText w:val=""/>
+      <w:lvlJc w:val="left"/>
+      <w:pPr>
+        <w:ind w:left="2880" w:hanging="360"/>
+      </w:pPr>
+      <w:rPr>
+        <w:rFonts w:ascii="Symbol" w:hAnsi="Symbol" w:hint="default"/>
+      </w:rPr>
+    </w:lvl>
+    <w:lvl w:ilvl="4" w:tplc="04100003" w:tentative="1">
+      <w:start w:val="1"/>
+      <w:numFmt w:val="bullet"/>
+      <w:lvlText w:val="o"/>
+      <w:lvlJc w:val="left"/>
+      <w:pPr>
+        <w:ind w:left="3600" w:hanging="360"/>
+      </w:pPr>
+      <w:rPr>
+        <w:rFonts w:ascii="Courier New" w:hAnsi="Courier New" w:cs="Courier New" w:hint="default"/>
+      </w:rPr>
+    </w:lvl>
+    <w:lvl w:ilvl="5" w:tplc="04100005" w:tentative="1">
+      <w:start w:val="1"/>
+      <w:numFmt w:val="bullet"/>
+      <w:lvlText w:val=""/>
+      <w:lvlJc w:val="left"/>
+      <w:pPr>
+        <w:ind w:left="4320" w:hanging="360"/>
+      </w:pPr>
+      <w:rPr>
+        <w:rFonts w:ascii="Wingdings" w:hAnsi="Wingdings" w:hint="default"/>
+      </w:rPr>
+    </w:lvl>
+    <w:lvl w:ilvl="6" w:tplc="04100001" w:tentative="1">
+      <w:start w:val="1"/>
+      <w:numFmt w:val="bullet"/>
+      <w:lvlText w:val=""/>
+      <w:lvlJc w:val="left"/>
+      <w:pPr>
+        <w:ind w:left="5040" w:hanging="360"/>
+      </w:pPr>
+      <w:rPr>
+        <w:rFonts w:ascii="Symbol" w:hAnsi="Symbol" w:hint="default"/>
+      </w:rPr>
+    </w:lvl>
+    <w:lvl w:ilvl="7" w:tplc="04100003" w:tentative="1">
+      <w:start w:val="1"/>
+      <w:numFmt w:val="bullet"/>
+      <w:lvlText w:val="o"/>
+      <w:lvlJc w:val="left"/>
+      <w:pPr>
+        <w:ind w:left="5760" w:hanging="360"/>
+      </w:pPr>
+      <w:rPr>
+        <w:rFonts w:ascii="Courier New" w:hAnsi="Courier New" w:cs="Courier New" w:hint="default"/>
+      </w:rPr>
+    </w:lvl>
+    <w:lvl w:ilvl="8" w:tplc="04100005" w:tentative="1">
+      <w:start w:val="1"/>
+      <w:numFmt w:val="bullet"/>
+      <w:lvlText w:val=""/>
+      <w:lvlJc w:val="left"/>
+      <w:pPr>
+        <w:ind w:left="6480" w:hanging="360"/>
+      </w:pPr>
+      <w:rPr>
+        <w:rFonts w:ascii="Wingdings" w:hAnsi="Wingdings" w:hint="default"/>
+      </w:rPr>
     </w:lvl>
   </w:abstractNum>
   <w:num w:numId="1">
@@ -11886,12 +12708,18 @@
     <w:abstractNumId w:val="4"/>
   </w:num>
   <w:num w:numId="13">
-    <w:abstractNumId w:val="8"/>
+    <w:abstractNumId w:val="9"/>
   </w:num>
   <w:num w:numId="14">
     <w:abstractNumId w:val="5"/>
   </w:num>
   <w:num w:numId="15">
+    <w:abstractNumId w:val="8"/>
+  </w:num>
+  <w:num w:numId="16">
+    <w:abstractNumId w:val="10"/>
+  </w:num>
+  <w:num w:numId="17">
     <w:abstractNumId w:val="7"/>
   </w:num>
 </w:numbering>
@@ -13093,7 +13921,7 @@
 </file>
 
 <file path=customXml/itemProps1.xml><?xml version="1.0" encoding="utf-8"?>
-<ds:datastoreItem xmlns:ds="http://schemas.openxmlformats.org/officeDocument/2006/customXml" ds:itemID="{3E874EC9-7A34-4FC5-B025-BD3E34CF4E05}">
+<ds:datastoreItem xmlns:ds="http://schemas.openxmlformats.org/officeDocument/2006/customXml" ds:itemID="{A182DBC1-4E97-4B2D-B27D-D9DB8D107015}">
   <ds:schemaRefs>
     <ds:schemaRef ds:uri="http://schemas.openxmlformats.org/officeDocument/2006/bibliography"/>
   </ds:schemaRefs>

--- a/Oreilly_intro.docx
+++ b/Oreilly_intro.docx
@@ -228,14 +228,25 @@
           <w:szCs w:val="27"/>
         </w:rPr>
       </w:pPr>
-      <w:r>
-        <w:rPr>
-          <w:rFonts w:ascii="Tahoma" w:eastAsia="Times New Roman" w:hAnsi="Tahoma" w:cs="Tahoma"/>
-          <w:color w:val="000000"/>
-          <w:sz w:val="27"/>
-          <w:szCs w:val="27"/>
-        </w:rPr>
-        <w:t xml:space="preserve">scenario base </w:t>
+      <w:proofErr w:type="gramStart"/>
+      <w:r>
+        <w:rPr>
+          <w:rFonts w:ascii="Tahoma" w:eastAsia="Times New Roman" w:hAnsi="Tahoma" w:cs="Tahoma"/>
+          <w:color w:val="000000"/>
+          <w:sz w:val="27"/>
+          <w:szCs w:val="27"/>
+        </w:rPr>
+        <w:t>scenario</w:t>
+      </w:r>
+      <w:proofErr w:type="gramEnd"/>
+      <w:r>
+        <w:rPr>
+          <w:rFonts w:ascii="Tahoma" w:eastAsia="Times New Roman" w:hAnsi="Tahoma" w:cs="Tahoma"/>
+          <w:color w:val="000000"/>
+          <w:sz w:val="27"/>
+          <w:szCs w:val="27"/>
+        </w:rPr>
+        <w:t xml:space="preserve"> base </w:t>
       </w:r>
       <w:proofErr w:type="spellStart"/>
       <w:r>
@@ -276,7 +287,26 @@
           <w:szCs w:val="27"/>
         </w:rPr>
         <w:tab/>
-        <w:t>scenario eureka</w:t>
+      </w:r>
+      <w:proofErr w:type="gramStart"/>
+      <w:r>
+        <w:rPr>
+          <w:rFonts w:ascii="Tahoma" w:eastAsia="Times New Roman" w:hAnsi="Tahoma" w:cs="Tahoma"/>
+          <w:color w:val="000000"/>
+          <w:sz w:val="27"/>
+          <w:szCs w:val="27"/>
+        </w:rPr>
+        <w:t>scenario</w:t>
+      </w:r>
+      <w:proofErr w:type="gramEnd"/>
+      <w:r>
+        <w:rPr>
+          <w:rFonts w:ascii="Tahoma" w:eastAsia="Times New Roman" w:hAnsi="Tahoma" w:cs="Tahoma"/>
+          <w:color w:val="000000"/>
+          <w:sz w:val="27"/>
+          <w:szCs w:val="27"/>
+        </w:rPr>
+        <w:t xml:space="preserve"> eureka</w:t>
       </w:r>
       <w:r>
         <w:rPr>
@@ -558,8 +588,123 @@
           <w:szCs w:val="27"/>
           <w:lang w:val="en-US"/>
         </w:rPr>
-        <w:t>CHECK ERRORS ON DEPLOYMENT EUREKA- SERVER- SERVICE - COMUSUMER</w:t>
-      </w:r>
+        <w:t xml:space="preserve">CHECK ERRORS ON DEPLOYMENT EUREKA- SERVER- SERVICE </w:t>
+      </w:r>
+      <w:r>
+        <w:rPr>
+          <w:rFonts w:ascii="Tahoma" w:eastAsia="Times New Roman" w:hAnsi="Tahoma" w:cs="Tahoma"/>
+          <w:color w:val="FF0000"/>
+          <w:sz w:val="27"/>
+          <w:szCs w:val="27"/>
+          <w:lang w:val="en-US"/>
+        </w:rPr>
+        <w:t>–</w:t>
+      </w:r>
+      <w:r>
+        <w:rPr>
+          <w:rFonts w:ascii="Tahoma" w:eastAsia="Times New Roman" w:hAnsi="Tahoma" w:cs="Tahoma"/>
+          <w:color w:val="FF0000"/>
+          <w:sz w:val="27"/>
+          <w:szCs w:val="27"/>
+          <w:lang w:val="en-US"/>
+        </w:rPr>
+        <w:t xml:space="preserve"> COMUSUMER</w:t>
+      </w:r>
+    </w:p>
+    <w:p>
+      <w:pPr>
+        <w:pStyle w:val="Paragrafoelenco"/>
+        <w:numPr>
+          <w:ilvl w:val="1"/>
+          <w:numId w:val="12"/>
+        </w:numPr>
+        <w:spacing w:after="0" w:line="240" w:lineRule="auto"/>
+        <w:rPr>
+          <w:rFonts w:ascii="Tahoma" w:eastAsia="Times New Roman" w:hAnsi="Tahoma" w:cs="Tahoma"/>
+          <w:color w:val="00B050"/>
+          <w:sz w:val="27"/>
+          <w:szCs w:val="27"/>
+          <w:lang w:val="en-US"/>
+        </w:rPr>
+      </w:pPr>
+      <w:r>
+        <w:rPr>
+          <w:rFonts w:ascii="Tahoma" w:eastAsia="Times New Roman" w:hAnsi="Tahoma" w:cs="Tahoma"/>
+          <w:color w:val="00B050"/>
+          <w:sz w:val="27"/>
+          <w:szCs w:val="27"/>
+          <w:lang w:val="en-US"/>
+        </w:rPr>
+        <w:t xml:space="preserve">Ok web 06 </w:t>
+      </w:r>
+      <w:proofErr w:type="spellStart"/>
+      <w:r>
+        <w:rPr>
+          <w:rFonts w:ascii="Tahoma" w:eastAsia="Times New Roman" w:hAnsi="Tahoma" w:cs="Tahoma"/>
+          <w:color w:val="00B050"/>
+          <w:sz w:val="27"/>
+          <w:szCs w:val="27"/>
+          <w:lang w:val="en-US"/>
+        </w:rPr>
+        <w:t>consumenr</w:t>
+      </w:r>
+      <w:proofErr w:type="spellEnd"/>
+    </w:p>
+    <w:p>
+      <w:pPr>
+        <w:pStyle w:val="Paragrafoelenco"/>
+        <w:numPr>
+          <w:ilvl w:val="1"/>
+          <w:numId w:val="12"/>
+        </w:numPr>
+        <w:spacing w:after="0" w:line="240" w:lineRule="auto"/>
+        <w:rPr>
+          <w:rFonts w:ascii="Tahoma" w:eastAsia="Times New Roman" w:hAnsi="Tahoma" w:cs="Tahoma"/>
+          <w:color w:val="FF0000"/>
+          <w:sz w:val="27"/>
+          <w:szCs w:val="27"/>
+          <w:lang w:val="en-US"/>
+        </w:rPr>
+      </w:pPr>
+      <w:r>
+        <w:rPr>
+          <w:rFonts w:ascii="Tahoma" w:eastAsia="Times New Roman" w:hAnsi="Tahoma" w:cs="Tahoma"/>
+          <w:color w:val="FF0000"/>
+          <w:sz w:val="27"/>
+          <w:szCs w:val="27"/>
+          <w:lang w:val="en-US"/>
+        </w:rPr>
+        <w:t>Err on 06 service check booking class 000077.999</w:t>
+      </w:r>
+    </w:p>
+    <w:p>
+      <w:pPr>
+        <w:pStyle w:val="Paragrafoelenco"/>
+        <w:numPr>
+          <w:ilvl w:val="1"/>
+          <w:numId w:val="12"/>
+        </w:numPr>
+        <w:spacing w:after="0" w:line="240" w:lineRule="auto"/>
+        <w:rPr>
+          <w:rFonts w:ascii="Tahoma" w:eastAsia="Times New Roman" w:hAnsi="Tahoma" w:cs="Tahoma"/>
+          <w:color w:val="FF0000"/>
+          <w:sz w:val="27"/>
+          <w:szCs w:val="27"/>
+          <w:lang w:val="en-US"/>
+        </w:rPr>
+      </w:pPr>
+      <w:r>
+        <w:rPr>
+          <w:rFonts w:ascii="Tahoma" w:eastAsia="Times New Roman" w:hAnsi="Tahoma" w:cs="Tahoma"/>
+          <w:color w:val="FF0000"/>
+          <w:sz w:val="27"/>
+          <w:szCs w:val="27"/>
+          <w:lang w:val="en-US"/>
+        </w:rPr>
+        <w:t>Bind database pws</w:t>
+      </w:r>
+      <w:bookmarkStart w:id="0" w:name="_GoBack"/>
+      <w:bookmarkEnd w:id="0"/>
     </w:p>
     <w:p>
       <w:pPr>
@@ -1177,6 +1322,7 @@
         <w:t xml:space="preserve"> </w:t>
       </w:r>
       <w:proofErr w:type="spellStart"/>
+      <w:proofErr w:type="gramStart"/>
       <w:r>
         <w:rPr>
           <w:rFonts w:ascii="Tahoma" w:eastAsia="Times New Roman" w:hAnsi="Tahoma" w:cs="Tahoma"/>
@@ -1188,6 +1334,7 @@
         <w:t>rome</w:t>
       </w:r>
       <w:proofErr w:type="spellEnd"/>
+      <w:proofErr w:type="gramEnd"/>
       <w:r>
         <w:rPr>
           <w:rFonts w:ascii="Tahoma" w:eastAsia="Times New Roman" w:hAnsi="Tahoma" w:cs="Tahoma"/>
@@ -1220,15 +1367,28 @@
           <w:lang w:val="en-US"/>
         </w:rPr>
       </w:pPr>
-      <w:r>
-        <w:rPr>
-          <w:rFonts w:ascii="Tahoma" w:eastAsia="Times New Roman" w:hAnsi="Tahoma" w:cs="Tahoma"/>
-          <w:color w:val="000000"/>
-          <w:sz w:val="27"/>
-          <w:szCs w:val="27"/>
-          <w:lang w:val="en-US"/>
-        </w:rPr>
-        <w:t>this is historical district of Rome the city where I live since I was born</w:t>
+      <w:proofErr w:type="gramStart"/>
+      <w:r>
+        <w:rPr>
+          <w:rFonts w:ascii="Tahoma" w:eastAsia="Times New Roman" w:hAnsi="Tahoma" w:cs="Tahoma"/>
+          <w:color w:val="000000"/>
+          <w:sz w:val="27"/>
+          <w:szCs w:val="27"/>
+          <w:lang w:val="en-US"/>
+        </w:rPr>
+        <w:lastRenderedPageBreak/>
+        <w:t>this</w:t>
+      </w:r>
+      <w:proofErr w:type="gramEnd"/>
+      <w:r>
+        <w:rPr>
+          <w:rFonts w:ascii="Tahoma" w:eastAsia="Times New Roman" w:hAnsi="Tahoma" w:cs="Tahoma"/>
+          <w:color w:val="000000"/>
+          <w:sz w:val="27"/>
+          <w:szCs w:val="27"/>
+          <w:lang w:val="en-US"/>
+        </w:rPr>
+        <w:t xml:space="preserve"> is historical district of Rome the city where I live since I was born</w:t>
       </w:r>
       <w:r>
         <w:rPr>
@@ -1282,7 +1442,6 @@
           <w:szCs w:val="27"/>
           <w:lang w:val="en-US"/>
         </w:rPr>
-        <w:lastRenderedPageBreak/>
         <w:t>[SECOND IMAGE</w:t>
       </w:r>
       <w:r>
@@ -1344,7 +1503,29 @@
           <w:szCs w:val="27"/>
           <w:lang w:val="en-US"/>
         </w:rPr>
-        <w:t xml:space="preserve">The blue line surround the </w:t>
+        <w:t xml:space="preserve">The blue </w:t>
+      </w:r>
+      <w:proofErr w:type="gramStart"/>
+      <w:r>
+        <w:rPr>
+          <w:rFonts w:ascii="Tahoma" w:eastAsia="Times New Roman" w:hAnsi="Tahoma" w:cs="Tahoma"/>
+          <w:color w:val="000000"/>
+          <w:sz w:val="27"/>
+          <w:szCs w:val="27"/>
+          <w:lang w:val="en-US"/>
+        </w:rPr>
+        <w:t>line surround</w:t>
+      </w:r>
+      <w:proofErr w:type="gramEnd"/>
+      <w:r>
+        <w:rPr>
+          <w:rFonts w:ascii="Tahoma" w:eastAsia="Times New Roman" w:hAnsi="Tahoma" w:cs="Tahoma"/>
+          <w:color w:val="000000"/>
+          <w:sz w:val="27"/>
+          <w:szCs w:val="27"/>
+          <w:lang w:val="en-US"/>
+        </w:rPr>
+        <w:t xml:space="preserve"> the </w:t>
       </w:r>
       <w:proofErr w:type="spellStart"/>
       <w:r>
@@ -1531,15 +1712,27 @@
         </w:rPr>
         <w:t xml:space="preserve"> the </w:t>
       </w:r>
-      <w:r>
-        <w:rPr>
-          <w:rFonts w:ascii="Tahoma" w:eastAsia="Times New Roman" w:hAnsi="Tahoma" w:cs="Tahoma"/>
-          <w:color w:val="000000"/>
-          <w:sz w:val="27"/>
-          <w:szCs w:val="27"/>
-          <w:lang w:val="en-US"/>
-        </w:rPr>
-        <w:t xml:space="preserve">In such area </w:t>
+      <w:proofErr w:type="gramStart"/>
+      <w:r>
+        <w:rPr>
+          <w:rFonts w:ascii="Tahoma" w:eastAsia="Times New Roman" w:hAnsi="Tahoma" w:cs="Tahoma"/>
+          <w:color w:val="000000"/>
+          <w:sz w:val="27"/>
+          <w:szCs w:val="27"/>
+          <w:lang w:val="en-US"/>
+        </w:rPr>
+        <w:t>In</w:t>
+      </w:r>
+      <w:proofErr w:type="gramEnd"/>
+      <w:r>
+        <w:rPr>
+          <w:rFonts w:ascii="Tahoma" w:eastAsia="Times New Roman" w:hAnsi="Tahoma" w:cs="Tahoma"/>
+          <w:color w:val="000000"/>
+          <w:sz w:val="27"/>
+          <w:szCs w:val="27"/>
+          <w:lang w:val="en-US"/>
+        </w:rPr>
+        <w:t xml:space="preserve"> such area </w:t>
       </w:r>
       <w:r>
         <w:rPr>
@@ -1631,6 +1824,7 @@
         </w:rPr>
         <w:t xml:space="preserve">is an </w:t>
       </w:r>
+      <w:proofErr w:type="gramStart"/>
       <w:r>
         <w:rPr>
           <w:rFonts w:ascii="Tahoma" w:eastAsia="Times New Roman" w:hAnsi="Tahoma" w:cs="Tahoma"/>
@@ -1641,6 +1835,7 @@
         </w:rPr>
         <w:t>issues</w:t>
       </w:r>
+      <w:proofErr w:type="gramEnd"/>
       <w:r>
         <w:rPr>
           <w:rFonts w:ascii="Tahoma" w:eastAsia="Times New Roman" w:hAnsi="Tahoma" w:cs="Tahoma"/>
@@ -1731,7 +1926,29 @@
           <w:szCs w:val="27"/>
           <w:lang w:val="en-US"/>
         </w:rPr>
-        <w:t xml:space="preserve">that realize both </w:t>
+        <w:t xml:space="preserve">that </w:t>
+      </w:r>
+      <w:proofErr w:type="gramStart"/>
+      <w:r>
+        <w:rPr>
+          <w:rFonts w:ascii="Tahoma" w:eastAsia="Times New Roman" w:hAnsi="Tahoma" w:cs="Tahoma"/>
+          <w:color w:val="000000"/>
+          <w:sz w:val="27"/>
+          <w:szCs w:val="27"/>
+          <w:lang w:val="en-US"/>
+        </w:rPr>
+        <w:t>realize</w:t>
+      </w:r>
+      <w:proofErr w:type="gramEnd"/>
+      <w:r>
+        <w:rPr>
+          <w:rFonts w:ascii="Tahoma" w:eastAsia="Times New Roman" w:hAnsi="Tahoma" w:cs="Tahoma"/>
+          <w:color w:val="000000"/>
+          <w:sz w:val="27"/>
+          <w:szCs w:val="27"/>
+          <w:lang w:val="en-US"/>
+        </w:rPr>
+        <w:t xml:space="preserve"> both </w:t>
       </w:r>
       <w:r>
         <w:rPr>
@@ -1784,7 +2001,29 @@
           <w:szCs w:val="27"/>
           <w:lang w:val="en-US"/>
         </w:rPr>
-        <w:t>For a more sustainable for the environment and efficient mobility in such a context the daily  delivery of goods could be done by means of (through) “smart” electrical vehicles.</w:t>
+        <w:t xml:space="preserve">For a more sustainable for the environment and efficient mobility in such a context the </w:t>
+      </w:r>
+      <w:proofErr w:type="gramStart"/>
+      <w:r>
+        <w:rPr>
+          <w:rFonts w:ascii="Tahoma" w:eastAsia="Times New Roman" w:hAnsi="Tahoma" w:cs="Tahoma"/>
+          <w:color w:val="000000"/>
+          <w:sz w:val="27"/>
+          <w:szCs w:val="27"/>
+          <w:lang w:val="en-US"/>
+        </w:rPr>
+        <w:t>daily  delivery</w:t>
+      </w:r>
+      <w:proofErr w:type="gramEnd"/>
+      <w:r>
+        <w:rPr>
+          <w:rFonts w:ascii="Tahoma" w:eastAsia="Times New Roman" w:hAnsi="Tahoma" w:cs="Tahoma"/>
+          <w:color w:val="000000"/>
+          <w:sz w:val="27"/>
+          <w:szCs w:val="27"/>
+          <w:lang w:val="en-US"/>
+        </w:rPr>
+        <w:t xml:space="preserve"> of goods could be done by means of (through) “smart” electrical vehicles.</w:t>
       </w:r>
     </w:p>
     <w:p>
@@ -1832,6 +2071,7 @@
           <w:lang w:val="en-US"/>
         </w:rPr>
       </w:pPr>
+      <w:proofErr w:type="gramStart"/>
       <w:r>
         <w:rPr>
           <w:rFonts w:ascii="Tahoma" w:eastAsia="Times New Roman" w:hAnsi="Tahoma" w:cs="Tahoma"/>
@@ -1930,8 +2170,31 @@
           <w:szCs w:val="27"/>
           <w:lang w:val="en-US"/>
         </w:rPr>
-        <w:t>. And safe at the same time for the environment.</w:t>
-      </w:r>
+        <w:t>.</w:t>
+      </w:r>
+      <w:proofErr w:type="gramEnd"/>
+      <w:r>
+        <w:rPr>
+          <w:rFonts w:ascii="Tahoma" w:eastAsia="Times New Roman" w:hAnsi="Tahoma" w:cs="Tahoma"/>
+          <w:color w:val="000000"/>
+          <w:sz w:val="27"/>
+          <w:szCs w:val="27"/>
+          <w:lang w:val="en-US"/>
+        </w:rPr>
+        <w:t xml:space="preserve"> </w:t>
+      </w:r>
+      <w:proofErr w:type="gramStart"/>
+      <w:r>
+        <w:rPr>
+          <w:rFonts w:ascii="Tahoma" w:eastAsia="Times New Roman" w:hAnsi="Tahoma" w:cs="Tahoma"/>
+          <w:color w:val="000000"/>
+          <w:sz w:val="27"/>
+          <w:szCs w:val="27"/>
+          <w:lang w:val="en-US"/>
+        </w:rPr>
+        <w:t>And safe at the same time for the environment.</w:t>
+      </w:r>
+      <w:proofErr w:type="gramEnd"/>
     </w:p>
     <w:p>
       <w:pPr>
@@ -1964,11 +2227,10 @@
           <w:szCs w:val="27"/>
           <w:lang w:val="en-US"/>
         </w:rPr>
-        <w:t>A partial solution of these issues could be addressed by means of smart electric vehicles for  daily goods delivery.</w:t>
-      </w:r>
-    </w:p>
-    <w:p>
-      <w:pPr>
+        <w:t xml:space="preserve">A partial solution of these issues could be addressed by means of smart electric vehicles </w:t>
+      </w:r>
+      <w:proofErr w:type="gramStart"/>
+      <w:r>
         <w:rPr>
           <w:rFonts w:ascii="Tahoma" w:eastAsia="Times New Roman" w:hAnsi="Tahoma" w:cs="Tahoma"/>
           <w:strike/>
@@ -1977,7 +2239,9 @@
           <w:szCs w:val="27"/>
           <w:lang w:val="en-US"/>
         </w:rPr>
-      </w:pPr>
+        <w:t>for  daily</w:t>
+      </w:r>
+      <w:proofErr w:type="gramEnd"/>
       <w:r>
         <w:rPr>
           <w:rFonts w:ascii="Tahoma" w:eastAsia="Times New Roman" w:hAnsi="Tahoma" w:cs="Tahoma"/>
@@ -1987,6 +2251,29 @@
           <w:szCs w:val="27"/>
           <w:lang w:val="en-US"/>
         </w:rPr>
+        <w:t xml:space="preserve"> goods delivery.</w:t>
+      </w:r>
+    </w:p>
+    <w:p>
+      <w:pPr>
+        <w:rPr>
+          <w:rFonts w:ascii="Tahoma" w:eastAsia="Times New Roman" w:hAnsi="Tahoma" w:cs="Tahoma"/>
+          <w:strike/>
+          <w:color w:val="000000"/>
+          <w:sz w:val="27"/>
+          <w:szCs w:val="27"/>
+          <w:lang w:val="en-US"/>
+        </w:rPr>
+      </w:pPr>
+      <w:r>
+        <w:rPr>
+          <w:rFonts w:ascii="Tahoma" w:eastAsia="Times New Roman" w:hAnsi="Tahoma" w:cs="Tahoma"/>
+          <w:strike/>
+          <w:color w:val="000000"/>
+          <w:sz w:val="27"/>
+          <w:szCs w:val="27"/>
+          <w:lang w:val="en-US"/>
+        </w:rPr>
         <w:t xml:space="preserve">In </w:t>
       </w:r>
       <w:proofErr w:type="spellStart"/>
@@ -2046,6 +2333,7 @@
         </w:rPr>
         <w:t xml:space="preserve">vehicles </w:t>
       </w:r>
+      <w:proofErr w:type="gramStart"/>
       <w:r>
         <w:rPr>
           <w:rFonts w:ascii="Tahoma" w:eastAsia="Times New Roman" w:hAnsi="Tahoma" w:cs="Tahoma"/>
@@ -2066,8 +2354,9 @@
           <w:szCs w:val="27"/>
           <w:lang w:val="en-US"/>
         </w:rPr>
-        <w:t xml:space="preserve"> daily </w:t>
-      </w:r>
+        <w:t xml:space="preserve"> daily</w:t>
+      </w:r>
+      <w:proofErr w:type="gramEnd"/>
       <w:r>
         <w:rPr>
           <w:rFonts w:ascii="Tahoma" w:eastAsia="Times New Roman" w:hAnsi="Tahoma" w:cs="Tahoma"/>
@@ -2077,6 +2366,17 @@
           <w:szCs w:val="27"/>
           <w:lang w:val="en-US"/>
         </w:rPr>
+        <w:t xml:space="preserve"> </w:t>
+      </w:r>
+      <w:r>
+        <w:rPr>
+          <w:rFonts w:ascii="Tahoma" w:eastAsia="Times New Roman" w:hAnsi="Tahoma" w:cs="Tahoma"/>
+          <w:strike/>
+          <w:color w:val="000000"/>
+          <w:sz w:val="27"/>
+          <w:szCs w:val="27"/>
+          <w:lang w:val="en-US"/>
+        </w:rPr>
         <w:t xml:space="preserve">goods </w:t>
       </w:r>
       <w:r>
@@ -2177,45 +2477,79 @@
           <w:szCs w:val="27"/>
         </w:rPr>
       </w:pPr>
-      <w:r>
-        <w:rPr>
-          <w:rFonts w:ascii="Tahoma" w:eastAsia="Times New Roman" w:hAnsi="Tahoma" w:cs="Tahoma"/>
-          <w:color w:val="000000"/>
-          <w:sz w:val="27"/>
-          <w:szCs w:val="27"/>
-        </w:rPr>
-        <w:t xml:space="preserve">[IMMAGINE DEL VEICOLO CAMBIO BATTERIA] </w:t>
-      </w:r>
-    </w:p>
-    <w:p>
-      <w:pPr>
-        <w:rPr>
-          <w:rFonts w:ascii="Tahoma" w:eastAsia="Times New Roman" w:hAnsi="Tahoma" w:cs="Tahoma"/>
-          <w:color w:val="000000"/>
-          <w:sz w:val="27"/>
-          <w:szCs w:val="27"/>
-        </w:rPr>
-      </w:pPr>
-    </w:p>
-    <w:p>
-      <w:pPr>
-        <w:rPr>
-          <w:rFonts w:ascii="Tahoma" w:eastAsia="Times New Roman" w:hAnsi="Tahoma" w:cs="Tahoma"/>
-          <w:color w:val="000000"/>
-          <w:sz w:val="27"/>
-          <w:szCs w:val="27"/>
-          <w:lang w:val="en-US"/>
-        </w:rPr>
-      </w:pPr>
-      <w:r>
-        <w:rPr>
-          <w:rFonts w:ascii="Tahoma" w:eastAsia="Times New Roman" w:hAnsi="Tahoma" w:cs="Tahoma"/>
-          <w:color w:val="000000"/>
-          <w:sz w:val="27"/>
-          <w:szCs w:val="27"/>
-          <w:lang w:val="en-US"/>
-        </w:rPr>
-        <w:t xml:space="preserve">In this way these vehicle will not need to stop for charging their batteries and so could guarantee </w:t>
+      <w:proofErr w:type="gramStart"/>
+      <w:r>
+        <w:rPr>
+          <w:rFonts w:ascii="Tahoma" w:eastAsia="Times New Roman" w:hAnsi="Tahoma" w:cs="Tahoma"/>
+          <w:color w:val="000000"/>
+          <w:sz w:val="27"/>
+          <w:szCs w:val="27"/>
+        </w:rPr>
+        <w:t>[IMMAGINE</w:t>
+      </w:r>
+      <w:proofErr w:type="gramEnd"/>
+      <w:r>
+        <w:rPr>
+          <w:rFonts w:ascii="Tahoma" w:eastAsia="Times New Roman" w:hAnsi="Tahoma" w:cs="Tahoma"/>
+          <w:color w:val="000000"/>
+          <w:sz w:val="27"/>
+          <w:szCs w:val="27"/>
+        </w:rPr>
+        <w:t xml:space="preserve"> DEL VEICOLO CAMBIO BATTERIA] </w:t>
+      </w:r>
+    </w:p>
+    <w:p>
+      <w:pPr>
+        <w:rPr>
+          <w:rFonts w:ascii="Tahoma" w:eastAsia="Times New Roman" w:hAnsi="Tahoma" w:cs="Tahoma"/>
+          <w:color w:val="000000"/>
+          <w:sz w:val="27"/>
+          <w:szCs w:val="27"/>
+        </w:rPr>
+      </w:pPr>
+    </w:p>
+    <w:p>
+      <w:pPr>
+        <w:rPr>
+          <w:rFonts w:ascii="Tahoma" w:eastAsia="Times New Roman" w:hAnsi="Tahoma" w:cs="Tahoma"/>
+          <w:color w:val="000000"/>
+          <w:sz w:val="27"/>
+          <w:szCs w:val="27"/>
+          <w:lang w:val="en-US"/>
+        </w:rPr>
+      </w:pPr>
+      <w:r>
+        <w:rPr>
+          <w:rFonts w:ascii="Tahoma" w:eastAsia="Times New Roman" w:hAnsi="Tahoma" w:cs="Tahoma"/>
+          <w:color w:val="000000"/>
+          <w:sz w:val="27"/>
+          <w:szCs w:val="27"/>
+          <w:lang w:val="en-US"/>
+        </w:rPr>
+        <w:lastRenderedPageBreak/>
+        <w:t xml:space="preserve">In this way </w:t>
+      </w:r>
+      <w:proofErr w:type="gramStart"/>
+      <w:r>
+        <w:rPr>
+          <w:rFonts w:ascii="Tahoma" w:eastAsia="Times New Roman" w:hAnsi="Tahoma" w:cs="Tahoma"/>
+          <w:color w:val="000000"/>
+          <w:sz w:val="27"/>
+          <w:szCs w:val="27"/>
+          <w:lang w:val="en-US"/>
+        </w:rPr>
+        <w:t>these vehicle</w:t>
+      </w:r>
+      <w:proofErr w:type="gramEnd"/>
+      <w:r>
+        <w:rPr>
+          <w:rFonts w:ascii="Tahoma" w:eastAsia="Times New Roman" w:hAnsi="Tahoma" w:cs="Tahoma"/>
+          <w:color w:val="000000"/>
+          <w:sz w:val="27"/>
+          <w:szCs w:val="27"/>
+          <w:lang w:val="en-US"/>
+        </w:rPr>
+        <w:t xml:space="preserve"> will not need to stop for charging their batteries and so could guarantee </w:t>
       </w:r>
       <w:r>
         <w:rPr>
@@ -2345,15 +2679,15 @@
           <w:lang w:val="en-US"/>
         </w:rPr>
       </w:pPr>
-      <w:r>
-        <w:rPr>
-          <w:rFonts w:ascii="Tahoma" w:eastAsia="Times New Roman" w:hAnsi="Tahoma" w:cs="Tahoma"/>
-          <w:color w:val="000000"/>
-          <w:sz w:val="27"/>
-          <w:szCs w:val="27"/>
-          <w:lang w:val="en-US"/>
-        </w:rPr>
-        <w:lastRenderedPageBreak/>
+      <w:proofErr w:type="gramStart"/>
+      <w:r>
+        <w:rPr>
+          <w:rFonts w:ascii="Tahoma" w:eastAsia="Times New Roman" w:hAnsi="Tahoma" w:cs="Tahoma"/>
+          <w:color w:val="000000"/>
+          <w:sz w:val="27"/>
+          <w:szCs w:val="27"/>
+          <w:lang w:val="en-US"/>
+        </w:rPr>
         <w:t xml:space="preserve">So here </w:t>
       </w:r>
       <w:proofErr w:type="spellStart"/>
@@ -2468,61 +2802,84 @@
         </w:rPr>
         <w:t>.</w:t>
       </w:r>
-    </w:p>
-    <w:p>
-      <w:pPr>
-        <w:spacing w:after="0" w:line="240" w:lineRule="auto"/>
-        <w:rPr>
-          <w:rFonts w:ascii="Tahoma" w:eastAsia="Times New Roman" w:hAnsi="Tahoma" w:cs="Tahoma"/>
-          <w:color w:val="000000"/>
-          <w:sz w:val="27"/>
-          <w:szCs w:val="27"/>
-          <w:lang w:val="en-US"/>
-        </w:rPr>
-      </w:pPr>
-    </w:p>
-    <w:p>
-      <w:pPr>
-        <w:spacing w:after="0" w:line="240" w:lineRule="auto"/>
-        <w:rPr>
-          <w:rFonts w:ascii="Tahoma" w:eastAsia="Times New Roman" w:hAnsi="Tahoma" w:cs="Tahoma"/>
-          <w:color w:val="000000"/>
-          <w:sz w:val="27"/>
-          <w:szCs w:val="27"/>
-          <w:lang w:val="en-US"/>
-        </w:rPr>
-      </w:pPr>
-    </w:p>
-    <w:p>
-      <w:pPr>
-        <w:rPr>
-          <w:rFonts w:ascii="Tahoma" w:eastAsia="Times New Roman" w:hAnsi="Tahoma" w:cs="Tahoma"/>
-          <w:color w:val="000000"/>
-          <w:sz w:val="27"/>
-          <w:szCs w:val="27"/>
-          <w:lang w:val="en-US"/>
-        </w:rPr>
-      </w:pPr>
-    </w:p>
-    <w:p>
-      <w:pPr>
-        <w:rPr>
-          <w:rFonts w:ascii="Tahoma" w:eastAsia="Times New Roman" w:hAnsi="Tahoma" w:cs="Tahoma"/>
-          <w:color w:val="000000"/>
-          <w:sz w:val="27"/>
-          <w:szCs w:val="27"/>
-          <w:lang w:val="en-US"/>
-        </w:rPr>
-      </w:pPr>
-      <w:r>
-        <w:rPr>
-          <w:rFonts w:ascii="Tahoma" w:eastAsia="Times New Roman" w:hAnsi="Tahoma" w:cs="Tahoma"/>
-          <w:color w:val="000000"/>
-          <w:sz w:val="27"/>
-          <w:szCs w:val="27"/>
-          <w:lang w:val="en-US"/>
-        </w:rPr>
-        <w:t xml:space="preserve">I do not know if this is a realizable scenario but if so it is necessary a software solution by witch manage </w:t>
+      <w:proofErr w:type="gramEnd"/>
+    </w:p>
+    <w:p>
+      <w:pPr>
+        <w:spacing w:after="0" w:line="240" w:lineRule="auto"/>
+        <w:rPr>
+          <w:rFonts w:ascii="Tahoma" w:eastAsia="Times New Roman" w:hAnsi="Tahoma" w:cs="Tahoma"/>
+          <w:color w:val="000000"/>
+          <w:sz w:val="27"/>
+          <w:szCs w:val="27"/>
+          <w:lang w:val="en-US"/>
+        </w:rPr>
+      </w:pPr>
+    </w:p>
+    <w:p>
+      <w:pPr>
+        <w:spacing w:after="0" w:line="240" w:lineRule="auto"/>
+        <w:rPr>
+          <w:rFonts w:ascii="Tahoma" w:eastAsia="Times New Roman" w:hAnsi="Tahoma" w:cs="Tahoma"/>
+          <w:color w:val="000000"/>
+          <w:sz w:val="27"/>
+          <w:szCs w:val="27"/>
+          <w:lang w:val="en-US"/>
+        </w:rPr>
+      </w:pPr>
+    </w:p>
+    <w:p>
+      <w:pPr>
+        <w:rPr>
+          <w:rFonts w:ascii="Tahoma" w:eastAsia="Times New Roman" w:hAnsi="Tahoma" w:cs="Tahoma"/>
+          <w:color w:val="000000"/>
+          <w:sz w:val="27"/>
+          <w:szCs w:val="27"/>
+          <w:lang w:val="en-US"/>
+        </w:rPr>
+      </w:pPr>
+    </w:p>
+    <w:p>
+      <w:pPr>
+        <w:rPr>
+          <w:rFonts w:ascii="Tahoma" w:eastAsia="Times New Roman" w:hAnsi="Tahoma" w:cs="Tahoma"/>
+          <w:color w:val="000000"/>
+          <w:sz w:val="27"/>
+          <w:szCs w:val="27"/>
+          <w:lang w:val="en-US"/>
+        </w:rPr>
+      </w:pPr>
+      <w:r>
+        <w:rPr>
+          <w:rFonts w:ascii="Tahoma" w:eastAsia="Times New Roman" w:hAnsi="Tahoma" w:cs="Tahoma"/>
+          <w:color w:val="000000"/>
+          <w:sz w:val="27"/>
+          <w:szCs w:val="27"/>
+          <w:lang w:val="en-US"/>
+        </w:rPr>
+        <w:t xml:space="preserve">I do not know if this is a realizable scenario but if so it is necessary </w:t>
+      </w:r>
+      <w:proofErr w:type="gramStart"/>
+      <w:r>
+        <w:rPr>
+          <w:rFonts w:ascii="Tahoma" w:eastAsia="Times New Roman" w:hAnsi="Tahoma" w:cs="Tahoma"/>
+          <w:color w:val="000000"/>
+          <w:sz w:val="27"/>
+          <w:szCs w:val="27"/>
+          <w:lang w:val="en-US"/>
+        </w:rPr>
+        <w:t>a software solution by witch manage</w:t>
+      </w:r>
+      <w:proofErr w:type="gramEnd"/>
+      <w:r>
+        <w:rPr>
+          <w:rFonts w:ascii="Tahoma" w:eastAsia="Times New Roman" w:hAnsi="Tahoma" w:cs="Tahoma"/>
+          <w:color w:val="000000"/>
+          <w:sz w:val="27"/>
+          <w:szCs w:val="27"/>
+          <w:lang w:val="en-US"/>
+        </w:rPr>
+        <w:t xml:space="preserve"> </w:t>
       </w:r>
       <w:r>
         <w:rPr>
@@ -2582,19 +2939,42 @@
           <w:szCs w:val="27"/>
           <w:lang w:val="en-US"/>
         </w:rPr>
-        <w:t xml:space="preserve"> in a very summarized way.</w:t>
-      </w:r>
-    </w:p>
-    <w:p>
-      <w:pPr>
-        <w:spacing w:after="0" w:line="240" w:lineRule="auto"/>
-        <w:rPr>
-          <w:rFonts w:ascii="Tahoma" w:eastAsia="Times New Roman" w:hAnsi="Tahoma" w:cs="Tahoma"/>
-          <w:color w:val="000000"/>
-          <w:sz w:val="27"/>
-          <w:szCs w:val="27"/>
-        </w:rPr>
-      </w:pPr>
+        <w:t xml:space="preserve"> in a </w:t>
+      </w:r>
+      <w:proofErr w:type="gramStart"/>
+      <w:r>
+        <w:rPr>
+          <w:rFonts w:ascii="Tahoma" w:eastAsia="Times New Roman" w:hAnsi="Tahoma" w:cs="Tahoma"/>
+          <w:color w:val="000000"/>
+          <w:sz w:val="27"/>
+          <w:szCs w:val="27"/>
+          <w:lang w:val="en-US"/>
+        </w:rPr>
+        <w:t>very</w:t>
+      </w:r>
+      <w:proofErr w:type="gramEnd"/>
+      <w:r>
+        <w:rPr>
+          <w:rFonts w:ascii="Tahoma" w:eastAsia="Times New Roman" w:hAnsi="Tahoma" w:cs="Tahoma"/>
+          <w:color w:val="000000"/>
+          <w:sz w:val="27"/>
+          <w:szCs w:val="27"/>
+          <w:lang w:val="en-US"/>
+        </w:rPr>
+        <w:t xml:space="preserve"> summarized way.</w:t>
+      </w:r>
+    </w:p>
+    <w:p>
+      <w:pPr>
+        <w:spacing w:after="0" w:line="240" w:lineRule="auto"/>
+        <w:rPr>
+          <w:rFonts w:ascii="Tahoma" w:eastAsia="Times New Roman" w:hAnsi="Tahoma" w:cs="Tahoma"/>
+          <w:color w:val="000000"/>
+          <w:sz w:val="27"/>
+          <w:szCs w:val="27"/>
+        </w:rPr>
+      </w:pPr>
+      <w:proofErr w:type="gramStart"/>
       <w:r>
         <w:rPr>
           <w:rFonts w:ascii="Tahoma" w:eastAsia="Times New Roman" w:hAnsi="Tahoma" w:cs="Tahoma"/>
@@ -2603,38 +2983,50 @@
           <w:sz w:val="27"/>
           <w:szCs w:val="27"/>
         </w:rPr>
-        <w:t>[REQUISITI 1 – FUNZIONALI ]</w:t>
-      </w:r>
-    </w:p>
-    <w:p>
-      <w:pPr>
-        <w:rPr>
-          <w:rFonts w:ascii="Tahoma" w:eastAsia="Times New Roman" w:hAnsi="Tahoma" w:cs="Tahoma"/>
-          <w:color w:val="000000"/>
-          <w:sz w:val="27"/>
-          <w:szCs w:val="27"/>
-        </w:rPr>
-      </w:pPr>
-    </w:p>
-    <w:p>
-      <w:pPr>
-        <w:rPr>
-          <w:rFonts w:ascii="Tahoma" w:eastAsia="Times New Roman" w:hAnsi="Tahoma" w:cs="Tahoma"/>
-          <w:color w:val="000000"/>
-          <w:sz w:val="27"/>
-          <w:szCs w:val="27"/>
-        </w:rPr>
-      </w:pPr>
-    </w:p>
-    <w:p>
-      <w:pPr>
-        <w:rPr>
-          <w:rFonts w:ascii="Tahoma" w:eastAsia="Times New Roman" w:hAnsi="Tahoma" w:cs="Tahoma"/>
-          <w:color w:val="000000"/>
-          <w:sz w:val="27"/>
-          <w:szCs w:val="27"/>
-        </w:rPr>
-      </w:pPr>
+        <w:t>[REQUISITI</w:t>
+      </w:r>
+      <w:proofErr w:type="gramEnd"/>
+      <w:r>
+        <w:rPr>
+          <w:rFonts w:ascii="Tahoma" w:eastAsia="Times New Roman" w:hAnsi="Tahoma" w:cs="Tahoma"/>
+          <w:b/>
+          <w:color w:val="000000"/>
+          <w:sz w:val="27"/>
+          <w:szCs w:val="27"/>
+        </w:rPr>
+        <w:t xml:space="preserve"> 1 – FUNZIONALI ]</w:t>
+      </w:r>
+    </w:p>
+    <w:p>
+      <w:pPr>
+        <w:rPr>
+          <w:rFonts w:ascii="Tahoma" w:eastAsia="Times New Roman" w:hAnsi="Tahoma" w:cs="Tahoma"/>
+          <w:color w:val="000000"/>
+          <w:sz w:val="27"/>
+          <w:szCs w:val="27"/>
+        </w:rPr>
+      </w:pPr>
+    </w:p>
+    <w:p>
+      <w:pPr>
+        <w:rPr>
+          <w:rFonts w:ascii="Tahoma" w:eastAsia="Times New Roman" w:hAnsi="Tahoma" w:cs="Tahoma"/>
+          <w:color w:val="000000"/>
+          <w:sz w:val="27"/>
+          <w:szCs w:val="27"/>
+        </w:rPr>
+      </w:pPr>
+    </w:p>
+    <w:p>
+      <w:pPr>
+        <w:rPr>
+          <w:rFonts w:ascii="Tahoma" w:eastAsia="Times New Roman" w:hAnsi="Tahoma" w:cs="Tahoma"/>
+          <w:color w:val="000000"/>
+          <w:sz w:val="27"/>
+          <w:szCs w:val="27"/>
+        </w:rPr>
+      </w:pPr>
+      <w:proofErr w:type="gramStart"/>
       <w:r>
         <w:rPr>
           <w:rFonts w:ascii="Tahoma" w:eastAsia="Times New Roman" w:hAnsi="Tahoma" w:cs="Tahoma"/>
@@ -2654,6 +3046,7 @@
           <w:szCs w:val="27"/>
         </w:rPr>
       </w:pPr>
+      <w:proofErr w:type="gramEnd"/>
     </w:p>
     <w:p/>
     <w:p/>
@@ -2667,6 +3060,7 @@
           <w:szCs w:val="27"/>
         </w:rPr>
       </w:pPr>
+      <w:proofErr w:type="gramStart"/>
       <w:r>
         <w:rPr>
           <w:rFonts w:ascii="Tahoma" w:eastAsia="Times New Roman" w:hAnsi="Tahoma" w:cs="Tahoma"/>
@@ -2675,7 +3069,18 @@
           <w:sz w:val="27"/>
           <w:szCs w:val="27"/>
         </w:rPr>
-        <w:t>[REQUISITI 2– non FUNZIONALI ]</w:t>
+        <w:t>[REQUISITI</w:t>
+      </w:r>
+      <w:proofErr w:type="gramEnd"/>
+      <w:r>
+        <w:rPr>
+          <w:rFonts w:ascii="Tahoma" w:eastAsia="Times New Roman" w:hAnsi="Tahoma" w:cs="Tahoma"/>
+          <w:b/>
+          <w:color w:val="000000"/>
+          <w:sz w:val="27"/>
+          <w:szCs w:val="27"/>
+        </w:rPr>
+        <w:t xml:space="preserve"> 2– non FUNZIONALI ]</w:t>
       </w:r>
     </w:p>
     <w:p/>
@@ -2710,8 +3115,21 @@
           <w:szCs w:val="27"/>
           <w:lang w:val="en-US"/>
         </w:rPr>
-        <w:t>[REQUISITI 3– project management ]</w:t>
-      </w:r>
+        <w:t xml:space="preserve">[REQUISITI 3– project </w:t>
+      </w:r>
+      <w:proofErr w:type="gramStart"/>
+      <w:r>
+        <w:rPr>
+          <w:rFonts w:ascii="Tahoma" w:eastAsia="Times New Roman" w:hAnsi="Tahoma" w:cs="Tahoma"/>
+          <w:b/>
+          <w:color w:val="000000"/>
+          <w:sz w:val="27"/>
+          <w:szCs w:val="27"/>
+          <w:lang w:val="en-US"/>
+        </w:rPr>
+        <w:t>management ]</w:t>
+      </w:r>
+      <w:proofErr w:type="gramEnd"/>
     </w:p>
     <w:p>
       <w:pPr>
@@ -2821,6 +3239,7 @@
         </w:rPr>
       </w:pPr>
       <w:proofErr w:type="spellStart"/>
+      <w:proofErr w:type="gramStart"/>
       <w:r>
         <w:rPr>
           <w:rFonts w:ascii="Tahoma" w:eastAsia="Times New Roman" w:hAnsi="Tahoma" w:cs="Tahoma"/>
@@ -2860,7 +3279,30 @@
           <w:szCs w:val="27"/>
           <w:lang w:val="en-US"/>
         </w:rPr>
-        <w:t xml:space="preserve"> Microservices </w:t>
+        <w:t xml:space="preserve"> </w:t>
+      </w:r>
+      <w:proofErr w:type="spellStart"/>
+      <w:r>
+        <w:rPr>
+          <w:rFonts w:ascii="Tahoma" w:eastAsia="Times New Roman" w:hAnsi="Tahoma" w:cs="Tahoma"/>
+          <w:color w:val="000000"/>
+          <w:sz w:val="27"/>
+          <w:szCs w:val="27"/>
+          <w:lang w:val="en-US"/>
+        </w:rPr>
+        <w:t>Microservices</w:t>
+      </w:r>
+      <w:proofErr w:type="spellEnd"/>
+      <w:proofErr w:type="gramEnd"/>
+      <w:r>
+        <w:rPr>
+          <w:rFonts w:ascii="Tahoma" w:eastAsia="Times New Roman" w:hAnsi="Tahoma" w:cs="Tahoma"/>
+          <w:color w:val="000000"/>
+          <w:sz w:val="27"/>
+          <w:szCs w:val="27"/>
+          <w:lang w:val="en-US"/>
+        </w:rPr>
+        <w:t xml:space="preserve"> </w:t>
       </w:r>
       <w:r>
         <w:rPr>
@@ -3461,7 +3903,21 @@
         <w:rPr>
           <w:lang w:val="en-US"/>
         </w:rPr>
-        <w:t>In this chart I have arranged     that will accomplish the lifecycle steps imagined for this project and the corresponding realizing services  both in a local and in a cloud environment.</w:t>
+        <w:t xml:space="preserve">In this chart I have arranged     that will accomplish the lifecycle steps imagined for this project and the corresponding realizing </w:t>
+      </w:r>
+      <w:proofErr w:type="gramStart"/>
+      <w:r>
+        <w:rPr>
+          <w:lang w:val="en-US"/>
+        </w:rPr>
+        <w:t>services  both</w:t>
+      </w:r>
+      <w:proofErr w:type="gramEnd"/>
+      <w:r>
+        <w:rPr>
+          <w:lang w:val="en-US"/>
+        </w:rPr>
+        <w:t xml:space="preserve"> in a local and in a cloud environment.</w:t>
       </w:r>
     </w:p>
     <w:p>
@@ -3854,6 +4310,7 @@
         </w:rPr>
       </w:pPr>
       <w:proofErr w:type="spellStart"/>
+      <w:proofErr w:type="gramStart"/>
       <w:r>
         <w:rPr>
           <w:rFonts w:ascii="Tahoma" w:eastAsia="Times New Roman" w:hAnsi="Tahoma" w:cs="Tahoma"/>
@@ -3865,6 +4322,7 @@
         <w:t>Lets</w:t>
       </w:r>
       <w:proofErr w:type="spellEnd"/>
+      <w:proofErr w:type="gramEnd"/>
       <w:r>
         <w:rPr>
           <w:rFonts w:ascii="Tahoma" w:eastAsia="Times New Roman" w:hAnsi="Tahoma" w:cs="Tahoma"/>
@@ -3934,7 +4392,21 @@
         <w:rPr>
           <w:lang w:val="en-US"/>
         </w:rPr>
-        <w:t>Database as service pattern will enforce database per service pattern.  Dedicated instance , dedicated schema and horizontal scale up</w:t>
+        <w:t xml:space="preserve">Database as service pattern will enforce database per service pattern.  Dedicated </w:t>
+      </w:r>
+      <w:proofErr w:type="gramStart"/>
+      <w:r>
+        <w:rPr>
+          <w:lang w:val="en-US"/>
+        </w:rPr>
+        <w:t>instance ,</w:t>
+      </w:r>
+      <w:proofErr w:type="gramEnd"/>
+      <w:r>
+        <w:rPr>
+          <w:lang w:val="en-US"/>
+        </w:rPr>
+        <w:t xml:space="preserve"> dedicated schema and horizontal scale up</w:t>
       </w:r>
     </w:p>
     <w:p>
@@ -4417,6 +4889,7 @@
         <w:rPr>
           <w:lang w:val="en-US"/>
         </w:rPr>
+        <w:lastRenderedPageBreak/>
         <w:t xml:space="preserve">Integration test - </w:t>
       </w:r>
       <w:proofErr w:type="spellStart"/>
@@ -4503,7 +4976,6 @@
         <w:rPr>
           <w:lang w:val="en-US"/>
         </w:rPr>
-        <w:lastRenderedPageBreak/>
         <w:t xml:space="preserve">Show </w:t>
       </w:r>
       <w:proofErr w:type="spellStart"/>
@@ -4706,6 +5178,7 @@
         </w:rPr>
       </w:pPr>
       <w:proofErr w:type="spellStart"/>
+      <w:proofErr w:type="gramStart"/>
       <w:r>
         <w:rPr>
           <w:lang w:val="en-US"/>
@@ -4719,8 +5192,7 @@
         </w:rPr>
         <w:t xml:space="preserve"> resolution show (?)</w:t>
       </w:r>
-      <w:bookmarkStart w:id="0" w:name="_GoBack"/>
-      <w:bookmarkEnd w:id="0"/>
+      <w:proofErr w:type="gramEnd"/>
     </w:p>
     <w:p>
       <w:pPr>
@@ -4866,6 +5338,7 @@
         </w:rPr>
       </w:pPr>
       <w:proofErr w:type="spellStart"/>
+      <w:proofErr w:type="gramStart"/>
       <w:r>
         <w:rPr>
           <w:rFonts w:ascii="Courier New" w:hAnsi="Courier New" w:cs="Courier New"/>
@@ -4875,6 +5348,7 @@
         <w:t>confirmBookingTopic</w:t>
       </w:r>
       <w:proofErr w:type="spellEnd"/>
+      <w:proofErr w:type="gramEnd"/>
     </w:p>
     <w:p>
       <w:pPr>
@@ -4894,6 +5368,7 @@
         </w:rPr>
       </w:pPr>
       <w:proofErr w:type="spellStart"/>
+      <w:proofErr w:type="gramStart"/>
       <w:r>
         <w:rPr>
           <w:rFonts w:ascii="Courier New" w:hAnsi="Courier New" w:cs="Courier New"/>
@@ -4903,6 +5378,7 @@
         <w:t>notConfirmBookingTopic</w:t>
       </w:r>
       <w:proofErr w:type="spellEnd"/>
+      <w:proofErr w:type="gramEnd"/>
     </w:p>
     <w:p>
       <w:pPr>
@@ -4916,6 +5392,7 @@
         </w:rPr>
       </w:pPr>
       <w:proofErr w:type="spellStart"/>
+      <w:proofErr w:type="gramStart"/>
       <w:r>
         <w:rPr>
           <w:rFonts w:ascii="Courier New" w:hAnsi="Courier New" w:cs="Courier New"/>
@@ -4925,6 +5402,7 @@
         <w:t>pendingBookingTopic</w:t>
       </w:r>
       <w:proofErr w:type="spellEnd"/>
+      <w:proofErr w:type="gramEnd"/>
     </w:p>
     <w:p>
       <w:pPr>
@@ -5080,6 +5558,7 @@
           <w:szCs w:val="20"/>
           <w:lang w:val="en-US"/>
         </w:rPr>
+        <w:lastRenderedPageBreak/>
         <w:t>spring-cloud-stream</w:t>
       </w:r>
     </w:p>
@@ -6260,6 +6739,7 @@
           <w:szCs w:val="20"/>
           <w:lang w:val="en-US"/>
         </w:rPr>
+        <w:lastRenderedPageBreak/>
         <w:t>DbPollingPendingCleaner</w:t>
       </w:r>
       <w:proofErr w:type="spellEnd"/>
@@ -6427,7 +6907,6 @@
         <w:rPr>
           <w:noProof/>
         </w:rPr>
-        <w:lastRenderedPageBreak/>
         <w:drawing>
           <wp:inline distT="0" distB="0" distL="0" distR="0">
             <wp:extent cx="6120130" cy="1411605"/>
@@ -7794,7 +8273,21 @@
         <w:rPr>
           <w:lang w:val="en-US"/>
         </w:rPr>
-        <w:t>2016-09-08 14:52:35.431  WARN 8232 --- [a-</w:t>
+        <w:t xml:space="preserve">2016-09-08 </w:t>
+      </w:r>
+      <w:proofErr w:type="gramStart"/>
+      <w:r>
+        <w:rPr>
+          <w:lang w:val="en-US"/>
+        </w:rPr>
+        <w:t>14:52:35.431  WARN</w:t>
+      </w:r>
+      <w:proofErr w:type="gramEnd"/>
+      <w:r>
+        <w:rPr>
+          <w:lang w:val="en-US"/>
+        </w:rPr>
+        <w:t xml:space="preserve"> 8232 --- [a-</w:t>
       </w:r>
       <w:proofErr w:type="spellStart"/>
       <w:r>
@@ -7845,11 +8338,19 @@
           <w:lang w:val="en-US"/>
         </w:rPr>
       </w:pPr>
-      <w:r>
-        <w:rPr>
-          <w:lang w:val="en-US"/>
-        </w:rPr>
-        <w:t>instances to expire.</w:t>
+      <w:proofErr w:type="gramStart"/>
+      <w:r>
+        <w:rPr>
+          <w:lang w:val="en-US"/>
+        </w:rPr>
+        <w:t>instances</w:t>
+      </w:r>
+      <w:proofErr w:type="gramEnd"/>
+      <w:r>
+        <w:rPr>
+          <w:lang w:val="en-US"/>
+        </w:rPr>
+        <w:t xml:space="preserve"> to expire.</w:t>
       </w:r>
     </w:p>
     <w:p>
@@ -8450,11 +8951,19 @@
           <w:lang w:val="en-US"/>
         </w:rPr>
       </w:pPr>
-      <w:r>
-        <w:rPr>
-          <w:lang w:val="en-US"/>
-        </w:rPr>
-        <w:t>show requested on the tree instance</w:t>
+      <w:proofErr w:type="gramStart"/>
+      <w:r>
+        <w:rPr>
+          <w:lang w:val="en-US"/>
+        </w:rPr>
+        <w:t>show</w:t>
+      </w:r>
+      <w:proofErr w:type="gramEnd"/>
+      <w:r>
+        <w:rPr>
+          <w:lang w:val="en-US"/>
+        </w:rPr>
+        <w:t xml:space="preserve"> requested on the tree instance</w:t>
       </w:r>
     </w:p>
     <w:p>
@@ -8826,7 +9335,21 @@
         <w:rPr>
           <w:lang w:val="en-US"/>
         </w:rPr>
-        <w:t xml:space="preserve">To cover in such a short time all these aspect each technology and  process aspects are been </w:t>
+        <w:t xml:space="preserve">To cover in such a short time all these aspect each technology </w:t>
+      </w:r>
+      <w:proofErr w:type="gramStart"/>
+      <w:r>
+        <w:rPr>
+          <w:lang w:val="en-US"/>
+        </w:rPr>
+        <w:t>and  process</w:t>
+      </w:r>
+      <w:proofErr w:type="gramEnd"/>
+      <w:r>
+        <w:rPr>
+          <w:lang w:val="en-US"/>
+        </w:rPr>
+        <w:t xml:space="preserve"> aspects are been </w:t>
       </w:r>
       <w:r>
         <w:rPr>
@@ -8895,6 +9418,12 @@
         </w:rPr>
         <w:t xml:space="preserve"> application</w:t>
       </w:r>
+      <w:r>
+        <w:rPr>
+          <w:lang w:val="en-US"/>
+        </w:rPr>
+        <w:t xml:space="preserve"> only one service</w:t>
+      </w:r>
     </w:p>
     <w:p>
       <w:pPr>
@@ -8946,6 +9475,32 @@
         </w:rPr>
         <w:t>service</w:t>
       </w:r>
+      <w:r>
+        <w:rPr>
+          <w:lang w:val="en-US"/>
+        </w:rPr>
+        <w:t xml:space="preserve"> then </w:t>
+      </w:r>
+    </w:p>
+    <w:p>
+      <w:pPr>
+        <w:rPr>
+          <w:lang w:val="en-US"/>
+        </w:rPr>
+      </w:pPr>
+      <w:r>
+        <w:rPr>
+          <w:lang w:val="en-US"/>
+        </w:rPr>
+        <w:t>http://06-bookabatteryclient_discovery_service.cfapps.io/listDiscovery</w:t>
+      </w:r>
+    </w:p>
+    <w:p>
+      <w:pPr>
+        <w:rPr>
+          <w:lang w:val="en-US"/>
+        </w:rPr>
+      </w:pPr>
     </w:p>
     <w:p>
       <w:pPr>
@@ -9130,7 +9685,6 @@
         <w:rPr>
           <w:lang w:val="en-US"/>
         </w:rPr>
-        <w:lastRenderedPageBreak/>
         <w:t>In this series of posts, I'll try to get you inside the Netflix stack: understand how it works and get your feet wet in the microservices world.</w:t>
       </w:r>
     </w:p>
@@ -9169,11 +9723,33 @@
           <w:lang w:val="en-US"/>
         </w:rPr>
       </w:pPr>
-      <w:r>
-        <w:rPr>
-          <w:lang w:val="en-US"/>
-        </w:rPr>
-        <w:t>a REST based service that is primarily used in the AWS cloud for locating services for the purpose of load balancing and failover of middle-tier servers. We call this service, the Eureka Server. Eureka also comes with a Java-based client component,the Eureka Client, which makes interactions with the service much easier. The client also has a built-in load balancer that does basic round-robin load balancing.</w:t>
+      <w:proofErr w:type="gramStart"/>
+      <w:r>
+        <w:rPr>
+          <w:lang w:val="en-US"/>
+        </w:rPr>
+        <w:t>a</w:t>
+      </w:r>
+      <w:proofErr w:type="gramEnd"/>
+      <w:r>
+        <w:rPr>
+          <w:lang w:val="en-US"/>
+        </w:rPr>
+        <w:t xml:space="preserve"> REST based service that is primarily used in the AWS cloud for locating services for the purpose of load balancing and failover of middle-tier servers. We call this service, the Eureka Server. Eureka also comes with a Java-based client component</w:t>
+      </w:r>
+      <w:proofErr w:type="gramStart"/>
+      <w:r>
+        <w:rPr>
+          <w:lang w:val="en-US"/>
+        </w:rPr>
+        <w:t>,the</w:t>
+      </w:r>
+      <w:proofErr w:type="gramEnd"/>
+      <w:r>
+        <w:rPr>
+          <w:lang w:val="en-US"/>
+        </w:rPr>
+        <w:t xml:space="preserve"> Eureka Client, which makes interactions with the service much easier. The client also has a built-in load balancer that does basic round-robin load balancing.</w:t>
       </w:r>
     </w:p>
     <w:p>
@@ -9187,7 +9763,21 @@
         <w:rPr>
           <w:lang w:val="en-US"/>
         </w:rPr>
-        <w:t>So basically, Eureka is a register, that will know where which one of our services lives, how many instances of they are up (or down) and how to access them.</w:t>
+        <w:t xml:space="preserve">So basically, Eureka is a </w:t>
+      </w:r>
+      <w:proofErr w:type="gramStart"/>
+      <w:r>
+        <w:rPr>
+          <w:lang w:val="en-US"/>
+        </w:rPr>
+        <w:t>register, that</w:t>
+      </w:r>
+      <w:proofErr w:type="gramEnd"/>
+      <w:r>
+        <w:rPr>
+          <w:lang w:val="en-US"/>
+        </w:rPr>
+        <w:t xml:space="preserve"> will know where which one of our services lives, how many instances of they are up (or down) and how to access them.</w:t>
       </w:r>
     </w:p>
     <w:p>
@@ -9201,7 +9791,21 @@
         <w:rPr>
           <w:lang w:val="en-US"/>
         </w:rPr>
-        <w:t>Thanks to Spring, all the complexity to get a Eureka server up and running was wrapped inside useful libraries that we'll be using in this series.</w:t>
+        <w:t xml:space="preserve">Thanks to </w:t>
+      </w:r>
+      <w:proofErr w:type="gramStart"/>
+      <w:r>
+        <w:rPr>
+          <w:lang w:val="en-US"/>
+        </w:rPr>
+        <w:t>Spring</w:t>
+      </w:r>
+      <w:proofErr w:type="gramEnd"/>
+      <w:r>
+        <w:rPr>
+          <w:lang w:val="en-US"/>
+        </w:rPr>
+        <w:t>, all the complexity to get a Eureka server up and running was wrapped inside useful libraries that we'll be using in this series.</w:t>
       </w:r>
     </w:p>
     <w:p>
@@ -9229,8 +9833,16 @@
         <w:rPr>
           <w:lang w:val="en-US"/>
         </w:rPr>
-        <w:t>Creating an Eureka Server using Spring</w:t>
-      </w:r>
+        <w:t xml:space="preserve">Creating an Eureka Server using </w:t>
+      </w:r>
+      <w:proofErr w:type="gramStart"/>
+      <w:r>
+        <w:rPr>
+          <w:lang w:val="en-US"/>
+        </w:rPr>
+        <w:t>Spring</w:t>
+      </w:r>
+      <w:proofErr w:type="gramEnd"/>
     </w:p>
     <w:p>
       <w:pPr>
@@ -9379,8 +9991,18 @@
           <w:rFonts w:eastAsiaTheme="majorEastAsia"/>
           <w:lang w:val="en-US"/>
         </w:rPr>
-        <w:t>mvn eclipse:eclipse</w:t>
-      </w:r>
+        <w:t>mvn eclipse</w:t>
+      </w:r>
+      <w:proofErr w:type="gramStart"/>
+      <w:r>
+        <w:rPr>
+          <w:rStyle w:val="CodiceHTML"/>
+          <w:rFonts w:eastAsiaTheme="majorEastAsia"/>
+          <w:lang w:val="en-US"/>
+        </w:rPr>
+        <w:t>:eclipse</w:t>
+      </w:r>
+      <w:proofErr w:type="gramEnd"/>
       <w:r>
         <w:rPr>
           <w:rStyle w:val="apple-converted-space"/>
@@ -9479,13 +10101,23 @@
           <w:lang w:val="en-US"/>
         </w:rPr>
       </w:pPr>
+      <w:proofErr w:type="gramStart"/>
       <w:r>
         <w:rPr>
           <w:rStyle w:val="CodiceHTML"/>
           <w:rFonts w:eastAsiaTheme="majorEastAsia"/>
           <w:lang w:val="en-US"/>
         </w:rPr>
-        <w:t xml:space="preserve">server:  </w:t>
+        <w:t>server</w:t>
+      </w:r>
+      <w:proofErr w:type="gramEnd"/>
+      <w:r>
+        <w:rPr>
+          <w:rStyle w:val="CodiceHTML"/>
+          <w:rFonts w:eastAsiaTheme="majorEastAsia"/>
+          <w:lang w:val="en-US"/>
+        </w:rPr>
+        <w:t xml:space="preserve">:  </w:t>
       </w:r>
     </w:p>
     <w:p>
@@ -9503,7 +10135,25 @@
           <w:rFonts w:eastAsiaTheme="majorEastAsia"/>
           <w:lang w:val="en-US"/>
         </w:rPr>
-        <w:t xml:space="preserve">  port: 8761</w:t>
+        <w:t xml:space="preserve">  </w:t>
+      </w:r>
+      <w:proofErr w:type="gramStart"/>
+      <w:r>
+        <w:rPr>
+          <w:rStyle w:val="CodiceHTML"/>
+          <w:rFonts w:eastAsiaTheme="majorEastAsia"/>
+          <w:lang w:val="en-US"/>
+        </w:rPr>
+        <w:t>port</w:t>
+      </w:r>
+      <w:proofErr w:type="gramEnd"/>
+      <w:r>
+        <w:rPr>
+          <w:rStyle w:val="CodiceHTML"/>
+          <w:rFonts w:eastAsiaTheme="majorEastAsia"/>
+          <w:lang w:val="en-US"/>
+        </w:rPr>
+        <w:t>: 8761</w:t>
       </w:r>
     </w:p>
     <w:p>
@@ -9515,13 +10165,23 @@
           <w:lang w:val="en-US"/>
         </w:rPr>
       </w:pPr>
+      <w:proofErr w:type="gramStart"/>
       <w:r>
         <w:rPr>
           <w:rStyle w:val="CodiceHTML"/>
           <w:rFonts w:eastAsiaTheme="majorEastAsia"/>
           <w:lang w:val="en-US"/>
         </w:rPr>
-        <w:t xml:space="preserve">eureka:  </w:t>
+        <w:t>eureka</w:t>
+      </w:r>
+      <w:proofErr w:type="gramEnd"/>
+      <w:r>
+        <w:rPr>
+          <w:rStyle w:val="CodiceHTML"/>
+          <w:rFonts w:eastAsiaTheme="majorEastAsia"/>
+          <w:lang w:val="en-US"/>
+        </w:rPr>
+        <w:t xml:space="preserve">:  </w:t>
       </w:r>
     </w:p>
     <w:p>
@@ -9539,7 +10199,25 @@
           <w:rFonts w:eastAsiaTheme="majorEastAsia"/>
           <w:lang w:val="en-US"/>
         </w:rPr>
-        <w:t xml:space="preserve">  numberRegistrySyncRetries: 1</w:t>
+        <w:t xml:space="preserve">  </w:t>
+      </w:r>
+      <w:proofErr w:type="gramStart"/>
+      <w:r>
+        <w:rPr>
+          <w:rStyle w:val="CodiceHTML"/>
+          <w:rFonts w:eastAsiaTheme="majorEastAsia"/>
+          <w:lang w:val="en-US"/>
+        </w:rPr>
+        <w:t>numberRegistrySyncRetries</w:t>
+      </w:r>
+      <w:proofErr w:type="gramEnd"/>
+      <w:r>
+        <w:rPr>
+          <w:rStyle w:val="CodiceHTML"/>
+          <w:rFonts w:eastAsiaTheme="majorEastAsia"/>
+          <w:lang w:val="en-US"/>
+        </w:rPr>
+        <w:t>: 1</w:t>
       </w:r>
     </w:p>
     <w:p>
@@ -9557,7 +10235,25 @@
           <w:rFonts w:eastAsiaTheme="majorEastAsia"/>
           <w:lang w:val="en-US"/>
         </w:rPr>
-        <w:t xml:space="preserve">  instance:</w:t>
+        <w:t xml:space="preserve">  </w:t>
+      </w:r>
+      <w:proofErr w:type="gramStart"/>
+      <w:r>
+        <w:rPr>
+          <w:rStyle w:val="CodiceHTML"/>
+          <w:rFonts w:eastAsiaTheme="majorEastAsia"/>
+          <w:lang w:val="en-US"/>
+        </w:rPr>
+        <w:t>instance</w:t>
+      </w:r>
+      <w:proofErr w:type="gramEnd"/>
+      <w:r>
+        <w:rPr>
+          <w:rStyle w:val="CodiceHTML"/>
+          <w:rFonts w:eastAsiaTheme="majorEastAsia"/>
+          <w:lang w:val="en-US"/>
+        </w:rPr>
+        <w:t>:</w:t>
       </w:r>
     </w:p>
     <w:p>
@@ -9576,7 +10272,25 @@
           <w:lang w:val="en-US"/>
         </w:rPr>
         <w:lastRenderedPageBreak/>
-        <w:t xml:space="preserve">    hostname: localhost</w:t>
+        <w:t xml:space="preserve">    </w:t>
+      </w:r>
+      <w:proofErr w:type="gramStart"/>
+      <w:r>
+        <w:rPr>
+          <w:rStyle w:val="CodiceHTML"/>
+          <w:rFonts w:eastAsiaTheme="majorEastAsia"/>
+          <w:lang w:val="en-US"/>
+        </w:rPr>
+        <w:t>hostname</w:t>
+      </w:r>
+      <w:proofErr w:type="gramEnd"/>
+      <w:r>
+        <w:rPr>
+          <w:rStyle w:val="CodiceHTML"/>
+          <w:rFonts w:eastAsiaTheme="majorEastAsia"/>
+          <w:lang w:val="en-US"/>
+        </w:rPr>
+        <w:t>: localhost</w:t>
       </w:r>
     </w:p>
     <w:p>
@@ -9594,7 +10308,25 @@
           <w:rFonts w:eastAsiaTheme="majorEastAsia"/>
           <w:lang w:val="en-US"/>
         </w:rPr>
-        <w:t xml:space="preserve">  client:</w:t>
+        <w:t xml:space="preserve">  </w:t>
+      </w:r>
+      <w:proofErr w:type="gramStart"/>
+      <w:r>
+        <w:rPr>
+          <w:rStyle w:val="CodiceHTML"/>
+          <w:rFonts w:eastAsiaTheme="majorEastAsia"/>
+          <w:lang w:val="en-US"/>
+        </w:rPr>
+        <w:t>client</w:t>
+      </w:r>
+      <w:proofErr w:type="gramEnd"/>
+      <w:r>
+        <w:rPr>
+          <w:rStyle w:val="CodiceHTML"/>
+          <w:rFonts w:eastAsiaTheme="majorEastAsia"/>
+          <w:lang w:val="en-US"/>
+        </w:rPr>
+        <w:t>:</w:t>
       </w:r>
     </w:p>
     <w:p>
@@ -9612,7 +10344,25 @@
           <w:rFonts w:eastAsiaTheme="majorEastAsia"/>
           <w:lang w:val="en-US"/>
         </w:rPr>
-        <w:t xml:space="preserve">    registerWithEureka: false</w:t>
+        <w:t xml:space="preserve">    </w:t>
+      </w:r>
+      <w:proofErr w:type="gramStart"/>
+      <w:r>
+        <w:rPr>
+          <w:rStyle w:val="CodiceHTML"/>
+          <w:rFonts w:eastAsiaTheme="majorEastAsia"/>
+          <w:lang w:val="en-US"/>
+        </w:rPr>
+        <w:t>registerWithEureka</w:t>
+      </w:r>
+      <w:proofErr w:type="gramEnd"/>
+      <w:r>
+        <w:rPr>
+          <w:rStyle w:val="CodiceHTML"/>
+          <w:rFonts w:eastAsiaTheme="majorEastAsia"/>
+          <w:lang w:val="en-US"/>
+        </w:rPr>
+        <w:t>: false</w:t>
       </w:r>
     </w:p>
     <w:p>
@@ -9630,7 +10380,25 @@
           <w:rFonts w:eastAsiaTheme="majorEastAsia"/>
           <w:lang w:val="en-US"/>
         </w:rPr>
-        <w:t xml:space="preserve">    fetchRegistry: false</w:t>
+        <w:t xml:space="preserve">    </w:t>
+      </w:r>
+      <w:proofErr w:type="gramStart"/>
+      <w:r>
+        <w:rPr>
+          <w:rStyle w:val="CodiceHTML"/>
+          <w:rFonts w:eastAsiaTheme="majorEastAsia"/>
+          <w:lang w:val="en-US"/>
+        </w:rPr>
+        <w:t>fetchRegistry</w:t>
+      </w:r>
+      <w:proofErr w:type="gramEnd"/>
+      <w:r>
+        <w:rPr>
+          <w:rStyle w:val="CodiceHTML"/>
+          <w:rFonts w:eastAsiaTheme="majorEastAsia"/>
+          <w:lang w:val="en-US"/>
+        </w:rPr>
+        <w:t>: false</w:t>
       </w:r>
     </w:p>
     <w:p>
@@ -9650,6 +10418,7 @@
         <w:t xml:space="preserve">    </w:t>
       </w:r>
       <w:proofErr w:type="spellStart"/>
+      <w:proofErr w:type="gramStart"/>
       <w:r>
         <w:rPr>
           <w:rStyle w:val="CodiceHTML"/>
@@ -9658,6 +10427,7 @@
         <w:t>serviceUrl</w:t>
       </w:r>
       <w:proofErr w:type="spellEnd"/>
+      <w:proofErr w:type="gramEnd"/>
       <w:r>
         <w:rPr>
           <w:rStyle w:val="CodiceHTML"/>
@@ -9682,6 +10452,7 @@
         <w:t xml:space="preserve">      </w:t>
       </w:r>
       <w:proofErr w:type="spellStart"/>
+      <w:proofErr w:type="gramStart"/>
       <w:r>
         <w:rPr>
           <w:rStyle w:val="CodiceHTML"/>
@@ -9690,12 +10461,29 @@
         <w:t>defaultZone</w:t>
       </w:r>
       <w:proofErr w:type="spellEnd"/>
+      <w:proofErr w:type="gramEnd"/>
       <w:r>
         <w:rPr>
           <w:rStyle w:val="CodiceHTML"/>
           <w:rFonts w:eastAsiaTheme="majorEastAsia"/>
         </w:rPr>
-        <w:t>: http://${eureka.instance.hostname}:${server.port}/eureka/</w:t>
+        <w:t>: http://${eureka.instance.hostname}:${server.</w:t>
+      </w:r>
+      <w:proofErr w:type="gramStart"/>
+      <w:r>
+        <w:rPr>
+          <w:rStyle w:val="CodiceHTML"/>
+          <w:rFonts w:eastAsiaTheme="majorEastAsia"/>
+        </w:rPr>
+        <w:t>port</w:t>
+      </w:r>
+      <w:proofErr w:type="gramEnd"/>
+      <w:r>
+        <w:rPr>
+          <w:rStyle w:val="CodiceHTML"/>
+          <w:rFonts w:eastAsiaTheme="majorEastAsia"/>
+        </w:rPr>
+        <w:t>}/eureka/</w:t>
       </w:r>
     </w:p>
     <w:p>
@@ -9714,13 +10502,23 @@
         </w:rPr>
         <w:t xml:space="preserve">  </w:t>
       </w:r>
+      <w:proofErr w:type="gramStart"/>
       <w:r>
         <w:rPr>
           <w:rStyle w:val="CodiceHTML"/>
           <w:rFonts w:eastAsiaTheme="majorEastAsia"/>
           <w:lang w:val="en-US"/>
         </w:rPr>
-        <w:t>server:</w:t>
+        <w:t>server</w:t>
+      </w:r>
+      <w:proofErr w:type="gramEnd"/>
+      <w:r>
+        <w:rPr>
+          <w:rStyle w:val="CodiceHTML"/>
+          <w:rFonts w:eastAsiaTheme="majorEastAsia"/>
+          <w:lang w:val="en-US"/>
+        </w:rPr>
+        <w:t>:</w:t>
       </w:r>
     </w:p>
     <w:p>
@@ -9738,7 +10536,25 @@
           <w:rFonts w:eastAsiaTheme="majorEastAsia"/>
           <w:lang w:val="en-US"/>
         </w:rPr>
-        <w:t xml:space="preserve">    enable-self-preservation: true</w:t>
+        <w:t xml:space="preserve">    </w:t>
+      </w:r>
+      <w:proofErr w:type="gramStart"/>
+      <w:r>
+        <w:rPr>
+          <w:rStyle w:val="CodiceHTML"/>
+          <w:rFonts w:eastAsiaTheme="majorEastAsia"/>
+          <w:lang w:val="en-US"/>
+        </w:rPr>
+        <w:t>enable-self-preservation</w:t>
+      </w:r>
+      <w:proofErr w:type="gramEnd"/>
+      <w:r>
+        <w:rPr>
+          <w:rStyle w:val="CodiceHTML"/>
+          <w:rFonts w:eastAsiaTheme="majorEastAsia"/>
+          <w:lang w:val="en-US"/>
+        </w:rPr>
+        <w:t>: true</w:t>
       </w:r>
     </w:p>
     <w:p>
@@ -9764,13 +10580,23 @@
           <w:lang w:val="en-US"/>
         </w:rPr>
       </w:pPr>
+      <w:proofErr w:type="gramStart"/>
       <w:r>
         <w:rPr>
           <w:rStyle w:val="CodiceHTML"/>
           <w:rFonts w:eastAsiaTheme="majorEastAsia"/>
           <w:lang w:val="en-US"/>
         </w:rPr>
-        <w:t xml:space="preserve">server:  </w:t>
+        <w:t>server</w:t>
+      </w:r>
+      <w:proofErr w:type="gramEnd"/>
+      <w:r>
+        <w:rPr>
+          <w:rStyle w:val="CodiceHTML"/>
+          <w:rFonts w:eastAsiaTheme="majorEastAsia"/>
+          <w:lang w:val="en-US"/>
+        </w:rPr>
+        <w:t xml:space="preserve">:  </w:t>
       </w:r>
     </w:p>
     <w:p>
@@ -9788,7 +10614,25 @@
           <w:rFonts w:eastAsiaTheme="majorEastAsia"/>
           <w:lang w:val="en-US"/>
         </w:rPr>
-        <w:t xml:space="preserve">  port: 8761</w:t>
+        <w:t xml:space="preserve">  </w:t>
+      </w:r>
+      <w:proofErr w:type="gramStart"/>
+      <w:r>
+        <w:rPr>
+          <w:rStyle w:val="CodiceHTML"/>
+          <w:rFonts w:eastAsiaTheme="majorEastAsia"/>
+          <w:lang w:val="en-US"/>
+        </w:rPr>
+        <w:t>port</w:t>
+      </w:r>
+      <w:proofErr w:type="gramEnd"/>
+      <w:r>
+        <w:rPr>
+          <w:rStyle w:val="CodiceHTML"/>
+          <w:rFonts w:eastAsiaTheme="majorEastAsia"/>
+          <w:lang w:val="en-US"/>
+        </w:rPr>
+        <w:t>: 8761</w:t>
       </w:r>
     </w:p>
     <w:p>
@@ -9814,13 +10658,23 @@
           <w:lang w:val="en-US"/>
         </w:rPr>
       </w:pPr>
+      <w:proofErr w:type="gramStart"/>
       <w:r>
         <w:rPr>
           <w:rStyle w:val="CodiceHTML"/>
           <w:rFonts w:eastAsiaTheme="majorEastAsia"/>
           <w:lang w:val="en-US"/>
         </w:rPr>
-        <w:t xml:space="preserve">eureka:  </w:t>
+        <w:t>eureka</w:t>
+      </w:r>
+      <w:proofErr w:type="gramEnd"/>
+      <w:r>
+        <w:rPr>
+          <w:rStyle w:val="CodiceHTML"/>
+          <w:rFonts w:eastAsiaTheme="majorEastAsia"/>
+          <w:lang w:val="en-US"/>
+        </w:rPr>
+        <w:t xml:space="preserve">:  </w:t>
       </w:r>
     </w:p>
     <w:p>
@@ -9838,7 +10692,25 @@
           <w:rFonts w:eastAsiaTheme="majorEastAsia"/>
           <w:lang w:val="en-US"/>
         </w:rPr>
-        <w:t xml:space="preserve">  numberRegistrySyncRetries: 1</w:t>
+        <w:t xml:space="preserve">  </w:t>
+      </w:r>
+      <w:proofErr w:type="gramStart"/>
+      <w:r>
+        <w:rPr>
+          <w:rStyle w:val="CodiceHTML"/>
+          <w:rFonts w:eastAsiaTheme="majorEastAsia"/>
+          <w:lang w:val="en-US"/>
+        </w:rPr>
+        <w:t>numberRegistrySyncRetries</w:t>
+      </w:r>
+      <w:proofErr w:type="gramEnd"/>
+      <w:r>
+        <w:rPr>
+          <w:rStyle w:val="CodiceHTML"/>
+          <w:rFonts w:eastAsiaTheme="majorEastAsia"/>
+          <w:lang w:val="en-US"/>
+        </w:rPr>
+        <w:t>: 1</w:t>
       </w:r>
     </w:p>
     <w:p>
@@ -9900,7 +10772,25 @@
           <w:rFonts w:eastAsiaTheme="majorEastAsia"/>
           <w:lang w:val="en-US"/>
         </w:rPr>
-        <w:t xml:space="preserve">  client:</w:t>
+        <w:t xml:space="preserve">  </w:t>
+      </w:r>
+      <w:proofErr w:type="gramStart"/>
+      <w:r>
+        <w:rPr>
+          <w:rStyle w:val="CodiceHTML"/>
+          <w:rFonts w:eastAsiaTheme="majorEastAsia"/>
+          <w:lang w:val="en-US"/>
+        </w:rPr>
+        <w:t>client</w:t>
+      </w:r>
+      <w:proofErr w:type="gramEnd"/>
+      <w:r>
+        <w:rPr>
+          <w:rStyle w:val="CodiceHTML"/>
+          <w:rFonts w:eastAsiaTheme="majorEastAsia"/>
+          <w:lang w:val="en-US"/>
+        </w:rPr>
+        <w:t>:</w:t>
       </w:r>
     </w:p>
     <w:p>
@@ -9918,7 +10808,25 @@
           <w:rFonts w:eastAsiaTheme="majorEastAsia"/>
           <w:lang w:val="en-US"/>
         </w:rPr>
-        <w:t xml:space="preserve">    registerWithEureka: false</w:t>
+        <w:t xml:space="preserve">    </w:t>
+      </w:r>
+      <w:proofErr w:type="gramStart"/>
+      <w:r>
+        <w:rPr>
+          <w:rStyle w:val="CodiceHTML"/>
+          <w:rFonts w:eastAsiaTheme="majorEastAsia"/>
+          <w:lang w:val="en-US"/>
+        </w:rPr>
+        <w:t>registerWithEureka</w:t>
+      </w:r>
+      <w:proofErr w:type="gramEnd"/>
+      <w:r>
+        <w:rPr>
+          <w:rStyle w:val="CodiceHTML"/>
+          <w:rFonts w:eastAsiaTheme="majorEastAsia"/>
+          <w:lang w:val="en-US"/>
+        </w:rPr>
+        <w:t>: false</w:t>
       </w:r>
     </w:p>
     <w:p>
@@ -9932,7 +10840,14 @@
         <w:rPr>
           <w:lang w:val="en-US"/>
         </w:rPr>
-        <w:t>As this is the Eureka Server, we do not want it to register itself. Will always be set to</w:t>
+        <w:t xml:space="preserve">As this is the Eureka Server, we do not want it to register itself. </w:t>
+      </w:r>
+      <w:proofErr w:type="gramStart"/>
+      <w:r>
+        <w:rPr>
+          <w:lang w:val="en-US"/>
+        </w:rPr>
+        <w:t>Will always be set to</w:t>
       </w:r>
       <w:r>
         <w:rPr>
@@ -9994,6 +10909,7 @@
         </w:rPr>
         <w:t>on the clients.</w:t>
       </w:r>
+      <w:proofErr w:type="gramEnd"/>
     </w:p>
     <w:p>
       <w:pPr>
@@ -10004,6 +10920,7 @@
         </w:rPr>
       </w:pPr>
       <w:proofErr w:type="spellStart"/>
+      <w:proofErr w:type="gramStart"/>
       <w:r>
         <w:rPr>
           <w:rStyle w:val="CodiceHTML"/>
@@ -10012,6 +10929,7 @@
         <w:t>serviceUrl</w:t>
       </w:r>
       <w:proofErr w:type="spellEnd"/>
+      <w:proofErr w:type="gramEnd"/>
       <w:r>
         <w:rPr>
           <w:rStyle w:val="CodiceHTML"/>
@@ -10036,6 +10954,7 @@
         <w:t xml:space="preserve">      </w:t>
       </w:r>
       <w:proofErr w:type="spellStart"/>
+      <w:proofErr w:type="gramStart"/>
       <w:r>
         <w:rPr>
           <w:rStyle w:val="CodiceHTML"/>
@@ -10044,12 +10963,29 @@
         <w:t>defaultZone</w:t>
       </w:r>
       <w:proofErr w:type="spellEnd"/>
+      <w:proofErr w:type="gramEnd"/>
       <w:r>
         <w:rPr>
           <w:rStyle w:val="CodiceHTML"/>
           <w:rFonts w:eastAsiaTheme="majorEastAsia"/>
         </w:rPr>
-        <w:t>: http://${eureka.instance.hostname}:${server.port}/eureka/</w:t>
+        <w:t>: http://${eureka.instance.hostname}:${server.</w:t>
+      </w:r>
+      <w:proofErr w:type="gramStart"/>
+      <w:r>
+        <w:rPr>
+          <w:rStyle w:val="CodiceHTML"/>
+          <w:rFonts w:eastAsiaTheme="majorEastAsia"/>
+        </w:rPr>
+        <w:t>port</w:t>
+      </w:r>
+      <w:proofErr w:type="gramEnd"/>
+      <w:r>
+        <w:rPr>
+          <w:rStyle w:val="CodiceHTML"/>
+          <w:rFonts w:eastAsiaTheme="majorEastAsia"/>
+        </w:rPr>
+        <w:t>}/eureka/</w:t>
       </w:r>
     </w:p>
     <w:p>
@@ -10059,12 +10995,14 @@
           <w:lang w:val="en-US"/>
         </w:rPr>
       </w:pPr>
+      <w:proofErr w:type="gramStart"/>
       <w:r>
         <w:rPr>
           <w:lang w:val="en-US"/>
         </w:rPr>
         <w:t>the</w:t>
       </w:r>
+      <w:proofErr w:type="gramEnd"/>
       <w:r>
         <w:rPr>
           <w:rStyle w:val="apple-converted-space"/>
@@ -10193,13 +11131,23 @@
           <w:lang w:val="en-US"/>
         </w:rPr>
       </w:pPr>
+      <w:proofErr w:type="gramStart"/>
       <w:r>
         <w:rPr>
           <w:rStyle w:val="CodiceHTML"/>
           <w:rFonts w:eastAsiaTheme="majorEastAsia"/>
           <w:lang w:val="en-US"/>
         </w:rPr>
-        <w:t>public class EurekaServerApplication {</w:t>
+        <w:t>public</w:t>
+      </w:r>
+      <w:proofErr w:type="gramEnd"/>
+      <w:r>
+        <w:rPr>
+          <w:rStyle w:val="CodiceHTML"/>
+          <w:rFonts w:eastAsiaTheme="majorEastAsia"/>
+          <w:lang w:val="en-US"/>
+        </w:rPr>
+        <w:t xml:space="preserve"> class EurekaServerApplication {</w:t>
       </w:r>
     </w:p>
     <w:p>
@@ -10227,7 +11175,25 @@
           <w:rFonts w:eastAsiaTheme="majorEastAsia"/>
           <w:lang w:val="en-US"/>
         </w:rPr>
-        <w:t xml:space="preserve">    public static void main(String[] args) {</w:t>
+        <w:t xml:space="preserve">    </w:t>
+      </w:r>
+      <w:proofErr w:type="gramStart"/>
+      <w:r>
+        <w:rPr>
+          <w:rStyle w:val="CodiceHTML"/>
+          <w:rFonts w:eastAsiaTheme="majorEastAsia"/>
+          <w:lang w:val="en-US"/>
+        </w:rPr>
+        <w:t>public</w:t>
+      </w:r>
+      <w:proofErr w:type="gramEnd"/>
+      <w:r>
+        <w:rPr>
+          <w:rStyle w:val="CodiceHTML"/>
+          <w:rFonts w:eastAsiaTheme="majorEastAsia"/>
+          <w:lang w:val="en-US"/>
+        </w:rPr>
+        <w:t xml:space="preserve"> static void main(String[] args) {</w:t>
       </w:r>
     </w:p>
     <w:p>
@@ -10245,7 +11211,25 @@
           <w:rFonts w:eastAsiaTheme="majorEastAsia"/>
           <w:lang w:val="en-US"/>
         </w:rPr>
-        <w:t xml:space="preserve">        SpringApplication.run(EurekaServerApplication.class, args);</w:t>
+        <w:t xml:space="preserve">        </w:t>
+      </w:r>
+      <w:proofErr w:type="gramStart"/>
+      <w:r>
+        <w:rPr>
+          <w:rStyle w:val="CodiceHTML"/>
+          <w:rFonts w:eastAsiaTheme="majorEastAsia"/>
+          <w:lang w:val="en-US"/>
+        </w:rPr>
+        <w:t>SpringApplication.run(</w:t>
+      </w:r>
+      <w:proofErr w:type="gramEnd"/>
+      <w:r>
+        <w:rPr>
+          <w:rStyle w:val="CodiceHTML"/>
+          <w:rFonts w:eastAsiaTheme="majorEastAsia"/>
+          <w:lang w:val="en-US"/>
+        </w:rPr>
+        <w:t>EurekaServerApplication.class, args);</w:t>
       </w:r>
     </w:p>
     <w:p>
@@ -10291,11 +11275,19 @@
           <w:lang w:val="en-US"/>
         </w:rPr>
       </w:pPr>
-      <w:r>
-        <w:rPr>
-          <w:lang w:val="en-US"/>
-        </w:rPr>
-        <w:t>and start the server with</w:t>
+      <w:proofErr w:type="gramStart"/>
+      <w:r>
+        <w:rPr>
+          <w:lang w:val="en-US"/>
+        </w:rPr>
+        <w:t>and</w:t>
+      </w:r>
+      <w:proofErr w:type="gramEnd"/>
+      <w:r>
+        <w:rPr>
+          <w:lang w:val="en-US"/>
+        </w:rPr>
+        <w:t xml:space="preserve"> start the server with</w:t>
       </w:r>
       <w:r>
         <w:rPr>
@@ -10321,11 +11313,19 @@
           <w:lang w:val="en-US"/>
         </w:rPr>
       </w:pPr>
-      <w:r>
-        <w:rPr>
-          <w:lang w:val="en-US"/>
-        </w:rPr>
-        <w:t>the latest log lines would be something like this</w:t>
+      <w:proofErr w:type="gramStart"/>
+      <w:r>
+        <w:rPr>
+          <w:lang w:val="en-US"/>
+        </w:rPr>
+        <w:t>the</w:t>
+      </w:r>
+      <w:proofErr w:type="gramEnd"/>
+      <w:r>
+        <w:rPr>
+          <w:lang w:val="en-US"/>
+        </w:rPr>
+        <w:t xml:space="preserve"> latest log lines would be something like this</w:t>
       </w:r>
     </w:p>
     <w:p>
@@ -10343,7 +11343,25 @@
           <w:rFonts w:eastAsiaTheme="majorEastAsia"/>
           <w:lang w:val="en-US"/>
         </w:rPr>
-        <w:t xml:space="preserve">2016-06-07 21:34:38.624  INFO 723 --- [           main] o.s.c.support.DefaultLifecycleProcessor  : Starting beans in phase 0  </w:t>
+        <w:t xml:space="preserve">2016-06-07 </w:t>
+      </w:r>
+      <w:proofErr w:type="gramStart"/>
+      <w:r>
+        <w:rPr>
+          <w:rStyle w:val="CodiceHTML"/>
+          <w:rFonts w:eastAsiaTheme="majorEastAsia"/>
+          <w:lang w:val="en-US"/>
+        </w:rPr>
+        <w:t>21:34:38.624  INFO</w:t>
+      </w:r>
+      <w:proofErr w:type="gramEnd"/>
+      <w:r>
+        <w:rPr>
+          <w:rStyle w:val="CodiceHTML"/>
+          <w:rFonts w:eastAsiaTheme="majorEastAsia"/>
+          <w:lang w:val="en-US"/>
+        </w:rPr>
+        <w:t xml:space="preserve"> 723 --- [           main] o.s.c.support.DefaultLifecycleProcessor  : Starting beans in phase 0  </w:t>
       </w:r>
     </w:p>
     <w:p>
@@ -10361,7 +11379,25 @@
           <w:rFonts w:eastAsiaTheme="majorEastAsia"/>
           <w:lang w:val="en-US"/>
         </w:rPr>
-        <w:t xml:space="preserve">2016-06-07 21:34:38.627  INFO 723 --- [           main] .p.EurekaConfigBasedInstanceInfoProvider : Setting initial instance status as: STARTING  </w:t>
+        <w:t xml:space="preserve">2016-06-07 </w:t>
+      </w:r>
+      <w:proofErr w:type="gramStart"/>
+      <w:r>
+        <w:rPr>
+          <w:rStyle w:val="CodiceHTML"/>
+          <w:rFonts w:eastAsiaTheme="majorEastAsia"/>
+          <w:lang w:val="en-US"/>
+        </w:rPr>
+        <w:t>21:34:38.627  INFO</w:t>
+      </w:r>
+      <w:proofErr w:type="gramEnd"/>
+      <w:r>
+        <w:rPr>
+          <w:rStyle w:val="CodiceHTML"/>
+          <w:rFonts w:eastAsiaTheme="majorEastAsia"/>
+          <w:lang w:val="en-US"/>
+        </w:rPr>
+        <w:t xml:space="preserve"> 723 --- [           main] .p.EurekaConfigBasedInstanceInfoProvider : Setting initial instance status as: STARTING  </w:t>
       </w:r>
     </w:p>
     <w:p>
@@ -10379,7 +11415,25 @@
           <w:rFonts w:eastAsiaTheme="majorEastAsia"/>
           <w:lang w:val="en-US"/>
         </w:rPr>
-        <w:t xml:space="preserve">2016-06-07 21:34:39.120  INFO 723 --- [           main] com.netflix.discovery.DiscoveryClient    : Not registering with Eureka server per configuration  </w:t>
+        <w:t xml:space="preserve">2016-06-07 </w:t>
+      </w:r>
+      <w:proofErr w:type="gramStart"/>
+      <w:r>
+        <w:rPr>
+          <w:rStyle w:val="CodiceHTML"/>
+          <w:rFonts w:eastAsiaTheme="majorEastAsia"/>
+          <w:lang w:val="en-US"/>
+        </w:rPr>
+        <w:t>21:34:39.120  INFO</w:t>
+      </w:r>
+      <w:proofErr w:type="gramEnd"/>
+      <w:r>
+        <w:rPr>
+          <w:rStyle w:val="CodiceHTML"/>
+          <w:rFonts w:eastAsiaTheme="majorEastAsia"/>
+          <w:lang w:val="en-US"/>
+        </w:rPr>
+        <w:t xml:space="preserve"> 723 --- [           main] com.netflix.discovery.DiscoveryClient    : Not registering with Eureka server per configuration  </w:t>
       </w:r>
     </w:p>
     <w:p>
@@ -10397,7 +11451,25 @@
           <w:rFonts w:eastAsiaTheme="majorEastAsia"/>
           <w:lang w:val="en-US"/>
         </w:rPr>
-        <w:t xml:space="preserve">2016-06-07 21:34:39.127  INFO 723 --- [           main] c.n.e.EurekaDiscoveryClientConfiguration : Registering application bootstrap with eureka with status UP  </w:t>
+        <w:t xml:space="preserve">2016-06-07 </w:t>
+      </w:r>
+      <w:proofErr w:type="gramStart"/>
+      <w:r>
+        <w:rPr>
+          <w:rStyle w:val="CodiceHTML"/>
+          <w:rFonts w:eastAsiaTheme="majorEastAsia"/>
+          <w:lang w:val="en-US"/>
+        </w:rPr>
+        <w:t>21:34:39.127  INFO</w:t>
+      </w:r>
+      <w:proofErr w:type="gramEnd"/>
+      <w:r>
+        <w:rPr>
+          <w:rStyle w:val="CodiceHTML"/>
+          <w:rFonts w:eastAsiaTheme="majorEastAsia"/>
+          <w:lang w:val="en-US"/>
+        </w:rPr>
+        <w:t xml:space="preserve"> 723 --- [           main] c.n.e.EurekaDiscoveryClientConfiguration : Registering application bootstrap with eureka with status UP  </w:t>
       </w:r>
     </w:p>
     <w:p>
@@ -10415,7 +11487,25 @@
           <w:rFonts w:eastAsiaTheme="majorEastAsia"/>
           <w:lang w:val="en-US"/>
         </w:rPr>
-        <w:t xml:space="preserve">2016-06-07 21:34:39.202  WARN 723 --- [       Thread-2] c.n.eureka.PeerAwareInstanceRegistry     : The replica size seems to be empty. Check the route 53 DNS Registry  </w:t>
+        <w:t xml:space="preserve">2016-06-07 </w:t>
+      </w:r>
+      <w:proofErr w:type="gramStart"/>
+      <w:r>
+        <w:rPr>
+          <w:rStyle w:val="CodiceHTML"/>
+          <w:rFonts w:eastAsiaTheme="majorEastAsia"/>
+          <w:lang w:val="en-US"/>
+        </w:rPr>
+        <w:t>21:34:39.202  WARN</w:t>
+      </w:r>
+      <w:proofErr w:type="gramEnd"/>
+      <w:r>
+        <w:rPr>
+          <w:rStyle w:val="CodiceHTML"/>
+          <w:rFonts w:eastAsiaTheme="majorEastAsia"/>
+          <w:lang w:val="en-US"/>
+        </w:rPr>
+        <w:t xml:space="preserve"> 723 --- [       Thread-2] c.n.eureka.PeerAwareInstanceRegistry     : The replica size seems to be empty. Check the route 53 DNS Registry  </w:t>
       </w:r>
     </w:p>
     <w:p>
@@ -10433,7 +11523,25 @@
           <w:rFonts w:eastAsiaTheme="majorEastAsia"/>
           <w:lang w:val="en-US"/>
         </w:rPr>
-        <w:t xml:space="preserve">2016-06-07 21:34:39.362  INFO 723 --- [           main] s.b.c.e.t.TomcatEmbeddedServletContainer : Tomcat started on port(s): 8761 (http)  </w:t>
+        <w:t xml:space="preserve">2016-06-07 </w:t>
+      </w:r>
+      <w:proofErr w:type="gramStart"/>
+      <w:r>
+        <w:rPr>
+          <w:rStyle w:val="CodiceHTML"/>
+          <w:rFonts w:eastAsiaTheme="majorEastAsia"/>
+          <w:lang w:val="en-US"/>
+        </w:rPr>
+        <w:t>21:34:39.362  INFO</w:t>
+      </w:r>
+      <w:proofErr w:type="gramEnd"/>
+      <w:r>
+        <w:rPr>
+          <w:rStyle w:val="CodiceHTML"/>
+          <w:rFonts w:eastAsiaTheme="majorEastAsia"/>
+          <w:lang w:val="en-US"/>
+        </w:rPr>
+        <w:t xml:space="preserve"> 723 --- [           main] s.b.c.e.t.TomcatEmbeddedServletContainer : Tomcat started on port(s): 8761 (http)  </w:t>
       </w:r>
     </w:p>
     <w:p>
@@ -10451,7 +11559,25 @@
           <w:rFonts w:eastAsiaTheme="majorEastAsia"/>
           <w:lang w:val="en-US"/>
         </w:rPr>
-        <w:t xml:space="preserve">2016-06-07 21:34:39.366  INFO 723 --- [           main] com.inkdrop.EurekaServerApplication      : Started EurekaServerApplication in 12.2 seconds (JVM running for 18.242)  </w:t>
+        <w:t xml:space="preserve">2016-06-07 </w:t>
+      </w:r>
+      <w:proofErr w:type="gramStart"/>
+      <w:r>
+        <w:rPr>
+          <w:rStyle w:val="CodiceHTML"/>
+          <w:rFonts w:eastAsiaTheme="majorEastAsia"/>
+          <w:lang w:val="en-US"/>
+        </w:rPr>
+        <w:t>21:34:39.366  INFO</w:t>
+      </w:r>
+      <w:proofErr w:type="gramEnd"/>
+      <w:r>
+        <w:rPr>
+          <w:rStyle w:val="CodiceHTML"/>
+          <w:rFonts w:eastAsiaTheme="majorEastAsia"/>
+          <w:lang w:val="en-US"/>
+        </w:rPr>
+        <w:t xml:space="preserve"> 723 --- [           main] com.inkdrop.EurekaServerApplication      : Started EurekaServerApplication in 12.2 seconds (JVM running for 18.242)  </w:t>
       </w:r>
     </w:p>
     <w:p>
@@ -10566,12 +11692,20 @@
           <w:lang w:val="en-US"/>
         </w:rPr>
       </w:pPr>
+      <w:proofErr w:type="gramStart"/>
       <w:r>
         <w:rPr>
           <w:lang w:val="en-US"/>
         </w:rPr>
         <w:lastRenderedPageBreak/>
-        <w:t>and that's it! Your Eureka Server is up and running.</w:t>
+        <w:t>and</w:t>
+      </w:r>
+      <w:proofErr w:type="gramEnd"/>
+      <w:r>
+        <w:rPr>
+          <w:lang w:val="en-US"/>
+        </w:rPr>
+        <w:t xml:space="preserve"> that's it! Your Eureka Server is up and running.</w:t>
       </w:r>
       <w:r>
         <w:rPr>
@@ -10626,39 +11760,26 @@
         </w:rPr>
         <w:t> </w:t>
       </w:r>
-      <w:proofErr w:type="spellStart"/>
-      <w:r>
-        <w:fldChar w:fldCharType="begin"/>
-      </w:r>
-      <w:r>
-        <w:rPr>
-          <w:lang w:val="en-US"/>
-        </w:rPr>
-        <w:instrText xml:space="preserve"> HYPERLINK "https://github.com/luizkowalski/microservices-netflix-sample" </w:instrText>
-      </w:r>
-      <w:r>
-        <w:fldChar w:fldCharType="separate"/>
-      </w:r>
-      <w:r>
-        <w:rPr>
-          <w:rStyle w:val="Collegamentoipertestuale"/>
-          <w:rFonts w:eastAsiaTheme="majorEastAsia"/>
-          <w:lang w:val="en-US"/>
-        </w:rPr>
-        <w:t>github</w:t>
-      </w:r>
-      <w:proofErr w:type="spellEnd"/>
-      <w:r>
-        <w:rPr>
-          <w:rStyle w:val="Collegamentoipertestuale"/>
-          <w:rFonts w:eastAsiaTheme="majorEastAsia"/>
-          <w:lang w:val="en-US"/>
-        </w:rPr>
-        <w:t xml:space="preserve"> project</w:t>
-      </w:r>
-      <w:r>
-        <w:fldChar w:fldCharType="end"/>
-      </w:r>
+      <w:hyperlink r:id="rId30" w:history="1">
+        <w:proofErr w:type="spellStart"/>
+        <w:r>
+          <w:rPr>
+            <w:rStyle w:val="Collegamentoipertestuale"/>
+            <w:rFonts w:eastAsiaTheme="majorEastAsia"/>
+            <w:lang w:val="en-US"/>
+          </w:rPr>
+          <w:t>github</w:t>
+        </w:r>
+        <w:proofErr w:type="spellEnd"/>
+        <w:r>
+          <w:rPr>
+            <w:rStyle w:val="Collegamentoipertestuale"/>
+            <w:rFonts w:eastAsiaTheme="majorEastAsia"/>
+            <w:lang w:val="en-US"/>
+          </w:rPr>
+          <w:t xml:space="preserve"> project</w:t>
+        </w:r>
+      </w:hyperlink>
     </w:p>
     <w:p>
       <w:pPr>
@@ -10669,7 +11790,7 @@
       </w:r>
     </w:p>
     <w:p>
-      <w:hyperlink r:id="rId30" w:history="1">
+      <w:hyperlink r:id="rId31" w:history="1">
         <w:r>
           <w:rPr>
             <w:rStyle w:val="hidden"/>
@@ -10702,7 +11823,7 @@
       <w:pPr>
         <w:pStyle w:val="Titolo4"/>
       </w:pPr>
-      <w:hyperlink r:id="rId31" w:history="1">
+      <w:hyperlink r:id="rId32" w:history="1">
         <w:r>
           <w:rPr>
             <w:rStyle w:val="Collegamentoipertestuale"/>
@@ -10732,7 +11853,7 @@
         </w:rPr>
         <w:t> </w:t>
       </w:r>
-      <w:hyperlink r:id="rId32" w:history="1">
+      <w:hyperlink r:id="rId33" w:history="1">
         <w:r>
           <w:rPr>
             <w:rStyle w:val="Collegamentoipertestuale"/>
@@ -10791,7 +11912,7 @@
           <w:u w:val="single"/>
         </w:rPr>
       </w:pPr>
-      <w:hyperlink r:id="rId33" w:history="1">
+      <w:hyperlink r:id="rId34" w:history="1">
         <w:proofErr w:type="spellStart"/>
         <w:r>
           <w:rPr>
@@ -10812,7 +11933,7 @@
         </w:r>
         <w:proofErr w:type="spellStart"/>
       </w:hyperlink>
-      <w:hyperlink r:id="rId34" w:history="1">
+      <w:hyperlink r:id="rId35" w:history="1">
         <w:r>
           <w:rPr>
             <w:rStyle w:val="hidden"/>
@@ -10831,7 +11952,7 @@
           <w:t> </w:t>
         </w:r>
       </w:hyperlink>
-      <w:hyperlink r:id="rId35" w:history="1">
+      <w:hyperlink r:id="rId36" w:history="1">
         <w:r>
           <w:rPr>
             <w:rStyle w:val="hidden"/>
@@ -10977,8 +12098,20 @@
           <w:szCs w:val="27"/>
           <w:lang w:val="en-US"/>
         </w:rPr>
-        <w:t>The historic district of Rome</w:t>
-      </w:r>
+        <w:t xml:space="preserve">The historic district of </w:t>
+      </w:r>
+      <w:proofErr w:type="gramStart"/>
+      <w:r>
+        <w:rPr>
+          <w:rFonts w:ascii="Tahoma" w:eastAsia="Times New Roman" w:hAnsi="Tahoma" w:cs="Tahoma"/>
+          <w:color w:val="000000"/>
+          <w:sz w:val="27"/>
+          <w:szCs w:val="27"/>
+          <w:lang w:val="en-US"/>
+        </w:rPr>
+        <w:t>Rome</w:t>
+      </w:r>
+      <w:proofErr w:type="gramEnd"/>
       <w:r>
         <w:rPr>
           <w:rFonts w:ascii="Tahoma" w:eastAsia="Times New Roman" w:hAnsi="Tahoma" w:cs="Tahoma"/>
@@ -11123,15 +12256,49 @@
           <w:lang w:val="en-US"/>
         </w:rPr>
       </w:pPr>
-      <w:r>
-        <w:rPr>
-          <w:rFonts w:ascii="Tahoma" w:eastAsia="Times New Roman" w:hAnsi="Tahoma" w:cs="Tahoma"/>
-          <w:color w:val="000000"/>
-          <w:sz w:val="27"/>
-          <w:szCs w:val="27"/>
-          <w:lang w:val="en-US"/>
-        </w:rPr>
-        <w:t>A possible solution that realize both mobility and respect of environment could be led by smart electrical vehicle. Small that they can easily move among the small Street without no emission</w:t>
+      <w:proofErr w:type="gramStart"/>
+      <w:r>
+        <w:rPr>
+          <w:rFonts w:ascii="Tahoma" w:eastAsia="Times New Roman" w:hAnsi="Tahoma" w:cs="Tahoma"/>
+          <w:color w:val="000000"/>
+          <w:sz w:val="27"/>
+          <w:szCs w:val="27"/>
+          <w:lang w:val="en-US"/>
+        </w:rPr>
+        <w:t>A possible solution that realize</w:t>
+      </w:r>
+      <w:proofErr w:type="gramEnd"/>
+      <w:r>
+        <w:rPr>
+          <w:rFonts w:ascii="Tahoma" w:eastAsia="Times New Roman" w:hAnsi="Tahoma" w:cs="Tahoma"/>
+          <w:color w:val="000000"/>
+          <w:sz w:val="27"/>
+          <w:szCs w:val="27"/>
+          <w:lang w:val="en-US"/>
+        </w:rPr>
+        <w:t xml:space="preserve"> both mobility and respect of environment could be led by smart electrical vehicle. Small that they can easily move among the small Street without </w:t>
+      </w:r>
+      <w:proofErr w:type="gramStart"/>
+      <w:r>
+        <w:rPr>
+          <w:rFonts w:ascii="Tahoma" w:eastAsia="Times New Roman" w:hAnsi="Tahoma" w:cs="Tahoma"/>
+          <w:color w:val="000000"/>
+          <w:sz w:val="27"/>
+          <w:szCs w:val="27"/>
+          <w:lang w:val="en-US"/>
+        </w:rPr>
+        <w:t>no</w:t>
+      </w:r>
+      <w:proofErr w:type="gramEnd"/>
+      <w:r>
+        <w:rPr>
+          <w:rFonts w:ascii="Tahoma" w:eastAsia="Times New Roman" w:hAnsi="Tahoma" w:cs="Tahoma"/>
+          <w:color w:val="000000"/>
+          <w:sz w:val="27"/>
+          <w:szCs w:val="27"/>
+          <w:lang w:val="en-US"/>
+        </w:rPr>
+        <w:t xml:space="preserve"> emission</w:t>
       </w:r>
     </w:p>
     <w:p>
@@ -11241,7 +12408,28 @@
           <w:lang w:val="en-US"/>
         </w:rPr>
         <w:br/>
-        <w:t>To be much more</w:t>
+      </w:r>
+      <w:proofErr w:type="gramStart"/>
+      <w:r>
+        <w:rPr>
+          <w:rFonts w:ascii="Tahoma" w:eastAsia="Times New Roman" w:hAnsi="Tahoma" w:cs="Tahoma"/>
+          <w:color w:val="000000"/>
+          <w:sz w:val="27"/>
+          <w:szCs w:val="27"/>
+          <w:lang w:val="en-US"/>
+        </w:rPr>
+        <w:t>To</w:t>
+      </w:r>
+      <w:proofErr w:type="gramEnd"/>
+      <w:r>
+        <w:rPr>
+          <w:rFonts w:ascii="Tahoma" w:eastAsia="Times New Roman" w:hAnsi="Tahoma" w:cs="Tahoma"/>
+          <w:color w:val="000000"/>
+          <w:sz w:val="27"/>
+          <w:szCs w:val="27"/>
+          <w:lang w:val="en-US"/>
+        </w:rPr>
+        <w:t xml:space="preserve"> be much more</w:t>
       </w:r>
     </w:p>
     <w:p>
@@ -11296,7 +12484,29 @@
           <w:szCs w:val="27"/>
           <w:lang w:val="en-US"/>
         </w:rPr>
-        <w:t xml:space="preserve"> lead an ideal  24/7 service without charging stops</w:t>
+        <w:t xml:space="preserve"> lead an ideal</w:t>
+      </w:r>
+      <w:proofErr w:type="gramStart"/>
+      <w:r>
+        <w:rPr>
+          <w:rFonts w:ascii="Tahoma" w:eastAsia="Times New Roman" w:hAnsi="Tahoma" w:cs="Tahoma"/>
+          <w:color w:val="000000"/>
+          <w:sz w:val="27"/>
+          <w:szCs w:val="27"/>
+          <w:lang w:val="en-US"/>
+        </w:rPr>
+        <w:t>  24</w:t>
+      </w:r>
+      <w:proofErr w:type="gramEnd"/>
+      <w:r>
+        <w:rPr>
+          <w:rFonts w:ascii="Tahoma" w:eastAsia="Times New Roman" w:hAnsi="Tahoma" w:cs="Tahoma"/>
+          <w:color w:val="000000"/>
+          <w:sz w:val="27"/>
+          <w:szCs w:val="27"/>
+          <w:lang w:val="en-US"/>
+        </w:rPr>
+        <w:t>/7 service without charging stops</w:t>
       </w:r>
     </w:p>
     <w:p>
@@ -11521,7 +12731,21 @@
         <w:rPr>
           <w:lang w:val="en-US"/>
         </w:rPr>
-        <w:t>For a more sustainable for the environment AND RESPECTING THIS ARCHITECTONICAL VALUES  and efficient mobility in such a context the daily  delivery of goods could be done by means of (through) “smart” electrical vehicles.</w:t>
+        <w:t xml:space="preserve">For a more sustainable for the environment AND RESPECTING THIS ARCHITECTONICAL </w:t>
+      </w:r>
+      <w:proofErr w:type="gramStart"/>
+      <w:r>
+        <w:rPr>
+          <w:lang w:val="en-US"/>
+        </w:rPr>
+        <w:t>VALUES  and</w:t>
+      </w:r>
+      <w:proofErr w:type="gramEnd"/>
+      <w:r>
+        <w:rPr>
+          <w:lang w:val="en-US"/>
+        </w:rPr>
+        <w:t xml:space="preserve"> efficient mobility in such a context the daily  delivery of goods could be done by means of (through) “smart” electrical vehicles.</w:t>
       </w:r>
     </w:p>
     <w:p>
@@ -11567,21 +12791,37 @@
           <w:strike/>
           <w:lang w:val="en-US"/>
         </w:rPr>
-        <w:t xml:space="preserve">In this way these vehicle will not need to stop for charging their batteries and so could guarantee much more short breaks </w:t>
-      </w:r>
-    </w:p>
-    <w:p>
-      <w:pPr>
+        <w:t xml:space="preserve">In this way </w:t>
+      </w:r>
+      <w:proofErr w:type="gramStart"/>
+      <w:r>
         <w:rPr>
           <w:strike/>
           <w:lang w:val="en-US"/>
         </w:rPr>
-      </w:pPr>
+        <w:t>these vehicle</w:t>
+      </w:r>
+      <w:proofErr w:type="gramEnd"/>
       <w:r>
         <w:rPr>
           <w:strike/>
           <w:lang w:val="en-US"/>
         </w:rPr>
+        <w:t xml:space="preserve"> will not need to stop for charging their batteries and so could guarantee much more short breaks </w:t>
+      </w:r>
+    </w:p>
+    <w:p>
+      <w:pPr>
+        <w:rPr>
+          <w:strike/>
+          <w:lang w:val="en-US"/>
+        </w:rPr>
+      </w:pPr>
+      <w:r>
+        <w:rPr>
+          <w:strike/>
+          <w:lang w:val="en-US"/>
+        </w:rPr>
         <w:t xml:space="preserve">Could be much more efficient in comparison to the other electric vehicle (that do </w:t>
       </w:r>
       <w:proofErr w:type="spellStart"/>
@@ -11611,7 +12851,21 @@
         <w:rPr>
           <w:lang w:val="en-US"/>
         </w:rPr>
-        <w:t>I do not know if this is a realizable scenario but if so it is necessary a software solution by witch manage this scenario.</w:t>
+        <w:t xml:space="preserve">I do not know if this is a realizable scenario but if so it is necessary </w:t>
+      </w:r>
+      <w:proofErr w:type="gramStart"/>
+      <w:r>
+        <w:rPr>
+          <w:lang w:val="en-US"/>
+        </w:rPr>
+        <w:t>a software solution by witch manage</w:t>
+      </w:r>
+      <w:proofErr w:type="gramEnd"/>
+      <w:r>
+        <w:rPr>
+          <w:lang w:val="en-US"/>
+        </w:rPr>
+        <w:t xml:space="preserve"> this scenario.</w:t>
       </w:r>
     </w:p>
     <w:p>
@@ -11637,7 +12891,21 @@
         <w:rPr>
           <w:lang w:val="en-US"/>
         </w:rPr>
-        <w:t>In case of emergency it will be the vehicle itself that will notify to the driver the necessity to come to the nearest station with available fresh batteries, find by a software running in the vehicle.</w:t>
+        <w:t xml:space="preserve">In case of emergency it will be the vehicle itself that will notify to the driver the necessity to come to the nearest station with available fresh batteries, find by </w:t>
+      </w:r>
+      <w:proofErr w:type="gramStart"/>
+      <w:r>
+        <w:rPr>
+          <w:lang w:val="en-US"/>
+        </w:rPr>
+        <w:t>a software</w:t>
+      </w:r>
+      <w:proofErr w:type="gramEnd"/>
+      <w:r>
+        <w:rPr>
+          <w:lang w:val="en-US"/>
+        </w:rPr>
+        <w:t xml:space="preserve"> running in the vehicle.</w:t>
       </w:r>
     </w:p>
     <w:p>
@@ -12041,7 +13309,7 @@
         <w:rFonts w:hint="default"/>
       </w:rPr>
     </w:lvl>
-    <w:lvl w:ilvl="1" w:tplc="04100019" w:tentative="1">
+    <w:lvl w:ilvl="1" w:tplc="04100019">
       <w:start w:val="1"/>
       <w:numFmt w:val="lowerLetter"/>
       <w:lvlText w:val="%2."/>
@@ -13921,7 +15189,7 @@
 </file>
 
 <file path=customXml/itemProps1.xml><?xml version="1.0" encoding="utf-8"?>
-<ds:datastoreItem xmlns:ds="http://schemas.openxmlformats.org/officeDocument/2006/customXml" ds:itemID="{A182DBC1-4E97-4B2D-B27D-D9DB8D107015}">
+<ds:datastoreItem xmlns:ds="http://schemas.openxmlformats.org/officeDocument/2006/customXml" ds:itemID="{D6018A07-16EE-4B85-A215-BBA5304E8259}">
   <ds:schemaRefs>
     <ds:schemaRef ds:uri="http://schemas.openxmlformats.org/officeDocument/2006/bibliography"/>
   </ds:schemaRefs>

--- a/Oreilly_intro.docx
+++ b/Oreilly_intro.docx
@@ -228,25 +228,14 @@
           <w:szCs w:val="27"/>
         </w:rPr>
       </w:pPr>
-      <w:proofErr w:type="gramStart"/>
-      <w:r>
-        <w:rPr>
-          <w:rFonts w:ascii="Tahoma" w:eastAsia="Times New Roman" w:hAnsi="Tahoma" w:cs="Tahoma"/>
-          <w:color w:val="000000"/>
-          <w:sz w:val="27"/>
-          <w:szCs w:val="27"/>
-        </w:rPr>
-        <w:t>scenario</w:t>
-      </w:r>
-      <w:proofErr w:type="gramEnd"/>
-      <w:r>
-        <w:rPr>
-          <w:rFonts w:ascii="Tahoma" w:eastAsia="Times New Roman" w:hAnsi="Tahoma" w:cs="Tahoma"/>
-          <w:color w:val="000000"/>
-          <w:sz w:val="27"/>
-          <w:szCs w:val="27"/>
-        </w:rPr>
-        <w:t xml:space="preserve"> base </w:t>
+      <w:r>
+        <w:rPr>
+          <w:rFonts w:ascii="Tahoma" w:eastAsia="Times New Roman" w:hAnsi="Tahoma" w:cs="Tahoma"/>
+          <w:color w:val="000000"/>
+          <w:sz w:val="27"/>
+          <w:szCs w:val="27"/>
+        </w:rPr>
+        <w:t xml:space="preserve">scenario base </w:t>
       </w:r>
       <w:proofErr w:type="spellStart"/>
       <w:r>
@@ -287,26 +276,7 @@
           <w:szCs w:val="27"/>
         </w:rPr>
         <w:tab/>
-      </w:r>
-      <w:proofErr w:type="gramStart"/>
-      <w:r>
-        <w:rPr>
-          <w:rFonts w:ascii="Tahoma" w:eastAsia="Times New Roman" w:hAnsi="Tahoma" w:cs="Tahoma"/>
-          <w:color w:val="000000"/>
-          <w:sz w:val="27"/>
-          <w:szCs w:val="27"/>
-        </w:rPr>
-        <w:t>scenario</w:t>
-      </w:r>
-      <w:proofErr w:type="gramEnd"/>
-      <w:r>
-        <w:rPr>
-          <w:rFonts w:ascii="Tahoma" w:eastAsia="Times New Roman" w:hAnsi="Tahoma" w:cs="Tahoma"/>
-          <w:color w:val="000000"/>
-          <w:sz w:val="27"/>
-          <w:szCs w:val="27"/>
-        </w:rPr>
-        <w:t xml:space="preserve"> eureka</w:t>
+        <w:t>scenario eureka</w:t>
       </w:r>
       <w:r>
         <w:rPr>
@@ -674,7 +644,17 @@
           <w:szCs w:val="27"/>
           <w:lang w:val="en-US"/>
         </w:rPr>
-        <w:t>Err on 06 service check booking class 000077.999</w:t>
+        <w:t xml:space="preserve">Check new deploy </w:t>
+      </w:r>
+      <w:r>
+        <w:rPr>
+          <w:rFonts w:ascii="Tahoma" w:eastAsia="Times New Roman" w:hAnsi="Tahoma" w:cs="Tahoma"/>
+          <w:color w:val="FF0000"/>
+          <w:sz w:val="27"/>
+          <w:szCs w:val="27"/>
+          <w:lang w:val="en-US"/>
+        </w:rPr>
+        <w:t xml:space="preserve"> on 06 service check booking class 000077.999</w:t>
       </w:r>
     </w:p>
     <w:p>
@@ -701,7 +681,29 @@
           <w:szCs w:val="27"/>
           <w:lang w:val="en-US"/>
         </w:rPr>
-        <w:t>Bind database pws</w:t>
+        <w:t xml:space="preserve">Bind database </w:t>
+      </w:r>
+      <w:proofErr w:type="spellStart"/>
+      <w:r>
+        <w:rPr>
+          <w:rFonts w:ascii="Tahoma" w:eastAsia="Times New Roman" w:hAnsi="Tahoma" w:cs="Tahoma"/>
+          <w:color w:val="FF0000"/>
+          <w:sz w:val="27"/>
+          <w:szCs w:val="27"/>
+          <w:lang w:val="en-US"/>
+        </w:rPr>
+        <w:t>pws</w:t>
+      </w:r>
+      <w:proofErr w:type="spellEnd"/>
+      <w:r>
+        <w:rPr>
+          <w:rFonts w:ascii="Tahoma" w:eastAsia="Times New Roman" w:hAnsi="Tahoma" w:cs="Tahoma"/>
+          <w:color w:val="FF0000"/>
+          <w:sz w:val="27"/>
+          <w:szCs w:val="27"/>
+          <w:lang w:val="en-US"/>
+        </w:rPr>
+        <w:t xml:space="preserve"> on tool </w:t>
       </w:r>
       <w:bookmarkStart w:id="0" w:name="_GoBack"/>
       <w:bookmarkEnd w:id="0"/>
@@ -1322,7 +1324,6 @@
         <w:t xml:space="preserve"> </w:t>
       </w:r>
       <w:proofErr w:type="spellStart"/>
-      <w:proofErr w:type="gramStart"/>
       <w:r>
         <w:rPr>
           <w:rFonts w:ascii="Tahoma" w:eastAsia="Times New Roman" w:hAnsi="Tahoma" w:cs="Tahoma"/>
@@ -1334,7 +1335,6 @@
         <w:t>rome</w:t>
       </w:r>
       <w:proofErr w:type="spellEnd"/>
-      <w:proofErr w:type="gramEnd"/>
       <w:r>
         <w:rPr>
           <w:rFonts w:ascii="Tahoma" w:eastAsia="Times New Roman" w:hAnsi="Tahoma" w:cs="Tahoma"/>
@@ -1367,7 +1367,6 @@
           <w:lang w:val="en-US"/>
         </w:rPr>
       </w:pPr>
-      <w:proofErr w:type="gramStart"/>
       <w:r>
         <w:rPr>
           <w:rFonts w:ascii="Tahoma" w:eastAsia="Times New Roman" w:hAnsi="Tahoma" w:cs="Tahoma"/>
@@ -1377,18 +1376,7 @@
           <w:lang w:val="en-US"/>
         </w:rPr>
         <w:lastRenderedPageBreak/>
-        <w:t>this</w:t>
-      </w:r>
-      <w:proofErr w:type="gramEnd"/>
-      <w:r>
-        <w:rPr>
-          <w:rFonts w:ascii="Tahoma" w:eastAsia="Times New Roman" w:hAnsi="Tahoma" w:cs="Tahoma"/>
-          <w:color w:val="000000"/>
-          <w:sz w:val="27"/>
-          <w:szCs w:val="27"/>
-          <w:lang w:val="en-US"/>
-        </w:rPr>
-        <w:t xml:space="preserve"> is historical district of Rome the city where I live since I was born</w:t>
+        <w:t>this is historical district of Rome the city where I live since I was born</w:t>
       </w:r>
       <w:r>
         <w:rPr>
@@ -1503,20 +1491,183 @@
           <w:szCs w:val="27"/>
           <w:lang w:val="en-US"/>
         </w:rPr>
-        <w:t xml:space="preserve">The blue </w:t>
-      </w:r>
-      <w:proofErr w:type="gramStart"/>
-      <w:r>
-        <w:rPr>
-          <w:rFonts w:ascii="Tahoma" w:eastAsia="Times New Roman" w:hAnsi="Tahoma" w:cs="Tahoma"/>
-          <w:color w:val="000000"/>
-          <w:sz w:val="27"/>
-          <w:szCs w:val="27"/>
-          <w:lang w:val="en-US"/>
-        </w:rPr>
-        <w:t>line surround</w:t>
-      </w:r>
-      <w:proofErr w:type="gramEnd"/>
+        <w:t xml:space="preserve">The blue line surround the </w:t>
+      </w:r>
+      <w:proofErr w:type="spellStart"/>
+      <w:r>
+        <w:rPr>
+          <w:rFonts w:ascii="Tahoma" w:eastAsia="Times New Roman" w:hAnsi="Tahoma" w:cs="Tahoma"/>
+          <w:color w:val="000000"/>
+          <w:sz w:val="27"/>
+          <w:szCs w:val="27"/>
+          <w:lang w:val="en-US"/>
+        </w:rPr>
+        <w:t>motorvehicle</w:t>
+      </w:r>
+      <w:proofErr w:type="spellEnd"/>
+      <w:r>
+        <w:rPr>
+          <w:rFonts w:ascii="Tahoma" w:eastAsia="Times New Roman" w:hAnsi="Tahoma" w:cs="Tahoma"/>
+          <w:color w:val="000000"/>
+          <w:sz w:val="27"/>
+          <w:szCs w:val="27"/>
+          <w:lang w:val="en-US"/>
+        </w:rPr>
+        <w:t xml:space="preserve"> limited traffic zone</w:t>
+      </w:r>
+      <w:r>
+        <w:rPr>
+          <w:rFonts w:ascii="Tahoma" w:eastAsia="Times New Roman" w:hAnsi="Tahoma" w:cs="Tahoma"/>
+          <w:color w:val="000000"/>
+          <w:sz w:val="27"/>
+          <w:szCs w:val="27"/>
+          <w:lang w:val="en-US"/>
+        </w:rPr>
+        <w:t xml:space="preserve">. </w:t>
+      </w:r>
+      <w:r>
+        <w:rPr>
+          <w:rFonts w:ascii="Tahoma" w:eastAsia="Times New Roman" w:hAnsi="Tahoma" w:cs="Tahoma"/>
+          <w:color w:val="000000"/>
+          <w:sz w:val="27"/>
+          <w:szCs w:val="27"/>
+          <w:lang w:val="en-US"/>
+        </w:rPr>
+        <w:t xml:space="preserve">It is an area of about 10 square kilometers </w:t>
+      </w:r>
+      <w:proofErr w:type="spellStart"/>
+      <w:r>
+        <w:rPr>
+          <w:rFonts w:ascii="Tahoma" w:eastAsia="Times New Roman" w:hAnsi="Tahoma" w:cs="Tahoma"/>
+          <w:color w:val="000000"/>
+          <w:sz w:val="27"/>
+          <w:szCs w:val="27"/>
+          <w:lang w:val="en-US"/>
+        </w:rPr>
+        <w:t>cara</w:t>
+      </w:r>
+      <w:r>
+        <w:rPr>
+          <w:rFonts w:ascii="Tahoma" w:eastAsia="Times New Roman" w:hAnsi="Tahoma" w:cs="Tahoma"/>
+          <w:color w:val="000000"/>
+          <w:sz w:val="27"/>
+          <w:szCs w:val="27"/>
+          <w:lang w:val="en-US"/>
+        </w:rPr>
+        <w:t>cterized</w:t>
+      </w:r>
+      <w:proofErr w:type="spellEnd"/>
+      <w:r>
+        <w:rPr>
+          <w:rFonts w:ascii="Tahoma" w:eastAsia="Times New Roman" w:hAnsi="Tahoma" w:cs="Tahoma"/>
+          <w:color w:val="000000"/>
+          <w:sz w:val="27"/>
+          <w:szCs w:val="27"/>
+          <w:lang w:val="en-US"/>
+        </w:rPr>
+        <w:t xml:space="preserve"> by a strong concentration </w:t>
+      </w:r>
+      <w:r>
+        <w:rPr>
+          <w:rFonts w:ascii="Tahoma" w:eastAsia="Times New Roman" w:hAnsi="Tahoma" w:cs="Tahoma"/>
+          <w:color w:val="000000"/>
+          <w:sz w:val="27"/>
+          <w:szCs w:val="27"/>
+          <w:lang w:val="en-US"/>
+        </w:rPr>
+        <w:t xml:space="preserve">of </w:t>
+      </w:r>
+      <w:r>
+        <w:rPr>
+          <w:rFonts w:ascii="Tahoma" w:eastAsia="Times New Roman" w:hAnsi="Tahoma" w:cs="Tahoma"/>
+          <w:color w:val="000000"/>
+          <w:sz w:val="27"/>
+          <w:szCs w:val="27"/>
+          <w:lang w:val="en-US"/>
+        </w:rPr>
+        <w:t>historical</w:t>
+      </w:r>
+      <w:r>
+        <w:rPr>
+          <w:rFonts w:ascii="Tahoma" w:eastAsia="Times New Roman" w:hAnsi="Tahoma" w:cs="Tahoma"/>
+          <w:color w:val="000000"/>
+          <w:sz w:val="27"/>
+          <w:szCs w:val="27"/>
+          <w:lang w:val="en-US"/>
+        </w:rPr>
+        <w:t xml:space="preserve"> monuments, tourism facilities and </w:t>
+      </w:r>
+      <w:r>
+        <w:rPr>
+          <w:rFonts w:ascii="Tahoma" w:eastAsia="Times New Roman" w:hAnsi="Tahoma" w:cs="Tahoma"/>
+          <w:color w:val="000000"/>
+          <w:sz w:val="27"/>
+          <w:szCs w:val="27"/>
+          <w:lang w:val="en-US"/>
+        </w:rPr>
+        <w:t>national institutions (</w:t>
+      </w:r>
+      <w:r>
+        <w:rPr>
+          <w:rFonts w:ascii="Tahoma" w:eastAsia="Times New Roman" w:hAnsi="Tahoma" w:cs="Tahoma"/>
+          <w:color w:val="000000"/>
+          <w:sz w:val="27"/>
+          <w:szCs w:val="27"/>
+          <w:lang w:val="en-US"/>
+        </w:rPr>
+        <w:t>government</w:t>
+      </w:r>
+      <w:r>
+        <w:rPr>
+          <w:rFonts w:ascii="Tahoma" w:eastAsia="Times New Roman" w:hAnsi="Tahoma" w:cs="Tahoma"/>
+          <w:color w:val="000000"/>
+          <w:sz w:val="27"/>
+          <w:szCs w:val="27"/>
+          <w:lang w:val="en-US"/>
+        </w:rPr>
+        <w:t xml:space="preserve"> and parliament)</w:t>
+      </w:r>
+      <w:r>
+        <w:rPr>
+          <w:rFonts w:ascii="Tahoma" w:eastAsia="Times New Roman" w:hAnsi="Tahoma" w:cs="Tahoma"/>
+          <w:color w:val="000000"/>
+          <w:sz w:val="27"/>
+          <w:szCs w:val="27"/>
+          <w:lang w:val="en-US"/>
+        </w:rPr>
+        <w:t xml:space="preserve"> with important needs of moving goods.</w:t>
+      </w:r>
+    </w:p>
+    <w:p>
+      <w:pPr>
+        <w:rPr>
+          <w:rFonts w:ascii="Tahoma" w:eastAsia="Times New Roman" w:hAnsi="Tahoma" w:cs="Tahoma"/>
+          <w:color w:val="000000"/>
+          <w:sz w:val="27"/>
+          <w:szCs w:val="27"/>
+          <w:lang w:val="en-US"/>
+        </w:rPr>
+      </w:pPr>
+      <w:r>
+        <w:rPr>
+          <w:rFonts w:ascii="Tahoma" w:eastAsia="Times New Roman" w:hAnsi="Tahoma" w:cs="Tahoma"/>
+          <w:color w:val="000000"/>
+          <w:sz w:val="27"/>
+          <w:szCs w:val="27"/>
+          <w:lang w:val="en-US"/>
+        </w:rPr>
+        <w:t>As you can see from</w:t>
+      </w:r>
+      <w:r>
+        <w:rPr>
+          <w:rFonts w:ascii="Tahoma" w:eastAsia="Times New Roman" w:hAnsi="Tahoma" w:cs="Tahoma"/>
+          <w:color w:val="000000"/>
+          <w:sz w:val="27"/>
+          <w:szCs w:val="27"/>
+          <w:lang w:val="en-US"/>
+        </w:rPr>
+        <w:t xml:space="preserve"> scale</w:t>
+      </w:r>
       <w:r>
         <w:rPr>
           <w:rFonts w:ascii="Tahoma" w:eastAsia="Times New Roman" w:hAnsi="Tahoma" w:cs="Tahoma"/>
@@ -1527,27 +1678,65 @@
         </w:rPr>
         <w:t xml:space="preserve"> the </w:t>
       </w:r>
-      <w:proofErr w:type="spellStart"/>
-      <w:r>
-        <w:rPr>
-          <w:rFonts w:ascii="Tahoma" w:eastAsia="Times New Roman" w:hAnsi="Tahoma" w:cs="Tahoma"/>
-          <w:color w:val="000000"/>
-          <w:sz w:val="27"/>
-          <w:szCs w:val="27"/>
-          <w:lang w:val="en-US"/>
-        </w:rPr>
-        <w:t>motorvehicle</w:t>
-      </w:r>
-      <w:proofErr w:type="spellEnd"/>
-      <w:r>
-        <w:rPr>
-          <w:rFonts w:ascii="Tahoma" w:eastAsia="Times New Roman" w:hAnsi="Tahoma" w:cs="Tahoma"/>
-          <w:color w:val="000000"/>
-          <w:sz w:val="27"/>
-          <w:szCs w:val="27"/>
-          <w:lang w:val="en-US"/>
-        </w:rPr>
-        <w:t xml:space="preserve"> limited traffic zone</w:t>
+      <w:r>
+        <w:rPr>
+          <w:rFonts w:ascii="Tahoma" w:eastAsia="Times New Roman" w:hAnsi="Tahoma" w:cs="Tahoma"/>
+          <w:color w:val="000000"/>
+          <w:sz w:val="27"/>
+          <w:szCs w:val="27"/>
+          <w:lang w:val="en-US"/>
+        </w:rPr>
+        <w:t xml:space="preserve">In such area </w:t>
+      </w:r>
+      <w:r>
+        <w:rPr>
+          <w:rFonts w:ascii="Tahoma" w:eastAsia="Times New Roman" w:hAnsi="Tahoma" w:cs="Tahoma"/>
+          <w:color w:val="000000"/>
+          <w:sz w:val="27"/>
+          <w:szCs w:val="27"/>
+          <w:lang w:val="en-US"/>
+        </w:rPr>
+        <w:t xml:space="preserve">mobility </w:t>
+      </w:r>
+      <w:r>
+        <w:rPr>
+          <w:rFonts w:ascii="Tahoma" w:eastAsia="Times New Roman" w:hAnsi="Tahoma" w:cs="Tahoma"/>
+          <w:color w:val="000000"/>
+          <w:sz w:val="27"/>
+          <w:szCs w:val="27"/>
+          <w:lang w:val="en-US"/>
+        </w:rPr>
+        <w:t xml:space="preserve">is a challenge </w:t>
+      </w:r>
+      <w:r>
+        <w:rPr>
+          <w:rFonts w:ascii="Tahoma" w:eastAsia="Times New Roman" w:hAnsi="Tahoma" w:cs="Tahoma"/>
+          <w:color w:val="000000"/>
+          <w:sz w:val="27"/>
+          <w:szCs w:val="27"/>
+          <w:lang w:val="en-US"/>
+        </w:rPr>
+        <w:t xml:space="preserve">for </w:t>
+      </w:r>
+      <w:r>
+        <w:rPr>
+          <w:rFonts w:ascii="Tahoma" w:eastAsia="Times New Roman" w:hAnsi="Tahoma" w:cs="Tahoma"/>
+          <w:color w:val="000000"/>
+          <w:sz w:val="27"/>
+          <w:szCs w:val="27"/>
+          <w:lang w:val="en-US"/>
+        </w:rPr>
+        <w:t xml:space="preserve">the </w:t>
+      </w:r>
+      <w:r>
+        <w:rPr>
+          <w:rFonts w:ascii="Tahoma" w:eastAsia="Times New Roman" w:hAnsi="Tahoma" w:cs="Tahoma"/>
+          <w:color w:val="000000"/>
+          <w:sz w:val="27"/>
+          <w:szCs w:val="27"/>
+          <w:lang w:val="en-US"/>
+        </w:rPr>
+        <w:t>reduced spaces</w:t>
       </w:r>
       <w:r>
         <w:rPr>
@@ -1567,241 +1756,6 @@
           <w:szCs w:val="27"/>
           <w:lang w:val="en-US"/>
         </w:rPr>
-        <w:t xml:space="preserve">It is an area of about 10 square kilometers </w:t>
-      </w:r>
-      <w:proofErr w:type="spellStart"/>
-      <w:r>
-        <w:rPr>
-          <w:rFonts w:ascii="Tahoma" w:eastAsia="Times New Roman" w:hAnsi="Tahoma" w:cs="Tahoma"/>
-          <w:color w:val="000000"/>
-          <w:sz w:val="27"/>
-          <w:szCs w:val="27"/>
-          <w:lang w:val="en-US"/>
-        </w:rPr>
-        <w:t>cara</w:t>
-      </w:r>
-      <w:r>
-        <w:rPr>
-          <w:rFonts w:ascii="Tahoma" w:eastAsia="Times New Roman" w:hAnsi="Tahoma" w:cs="Tahoma"/>
-          <w:color w:val="000000"/>
-          <w:sz w:val="27"/>
-          <w:szCs w:val="27"/>
-          <w:lang w:val="en-US"/>
-        </w:rPr>
-        <w:t>cterized</w:t>
-      </w:r>
-      <w:proofErr w:type="spellEnd"/>
-      <w:r>
-        <w:rPr>
-          <w:rFonts w:ascii="Tahoma" w:eastAsia="Times New Roman" w:hAnsi="Tahoma" w:cs="Tahoma"/>
-          <w:color w:val="000000"/>
-          <w:sz w:val="27"/>
-          <w:szCs w:val="27"/>
-          <w:lang w:val="en-US"/>
-        </w:rPr>
-        <w:t xml:space="preserve"> by a strong concentration </w:t>
-      </w:r>
-      <w:r>
-        <w:rPr>
-          <w:rFonts w:ascii="Tahoma" w:eastAsia="Times New Roman" w:hAnsi="Tahoma" w:cs="Tahoma"/>
-          <w:color w:val="000000"/>
-          <w:sz w:val="27"/>
-          <w:szCs w:val="27"/>
-          <w:lang w:val="en-US"/>
-        </w:rPr>
-        <w:t xml:space="preserve">of </w:t>
-      </w:r>
-      <w:r>
-        <w:rPr>
-          <w:rFonts w:ascii="Tahoma" w:eastAsia="Times New Roman" w:hAnsi="Tahoma" w:cs="Tahoma"/>
-          <w:color w:val="000000"/>
-          <w:sz w:val="27"/>
-          <w:szCs w:val="27"/>
-          <w:lang w:val="en-US"/>
-        </w:rPr>
-        <w:t>historical</w:t>
-      </w:r>
-      <w:r>
-        <w:rPr>
-          <w:rFonts w:ascii="Tahoma" w:eastAsia="Times New Roman" w:hAnsi="Tahoma" w:cs="Tahoma"/>
-          <w:color w:val="000000"/>
-          <w:sz w:val="27"/>
-          <w:szCs w:val="27"/>
-          <w:lang w:val="en-US"/>
-        </w:rPr>
-        <w:t xml:space="preserve"> monuments, tourism facilities and </w:t>
-      </w:r>
-      <w:r>
-        <w:rPr>
-          <w:rFonts w:ascii="Tahoma" w:eastAsia="Times New Roman" w:hAnsi="Tahoma" w:cs="Tahoma"/>
-          <w:color w:val="000000"/>
-          <w:sz w:val="27"/>
-          <w:szCs w:val="27"/>
-          <w:lang w:val="en-US"/>
-        </w:rPr>
-        <w:t>national institutions (</w:t>
-      </w:r>
-      <w:r>
-        <w:rPr>
-          <w:rFonts w:ascii="Tahoma" w:eastAsia="Times New Roman" w:hAnsi="Tahoma" w:cs="Tahoma"/>
-          <w:color w:val="000000"/>
-          <w:sz w:val="27"/>
-          <w:szCs w:val="27"/>
-          <w:lang w:val="en-US"/>
-        </w:rPr>
-        <w:t>government</w:t>
-      </w:r>
-      <w:r>
-        <w:rPr>
-          <w:rFonts w:ascii="Tahoma" w:eastAsia="Times New Roman" w:hAnsi="Tahoma" w:cs="Tahoma"/>
-          <w:color w:val="000000"/>
-          <w:sz w:val="27"/>
-          <w:szCs w:val="27"/>
-          <w:lang w:val="en-US"/>
-        </w:rPr>
-        <w:t xml:space="preserve"> and parliament)</w:t>
-      </w:r>
-      <w:r>
-        <w:rPr>
-          <w:rFonts w:ascii="Tahoma" w:eastAsia="Times New Roman" w:hAnsi="Tahoma" w:cs="Tahoma"/>
-          <w:color w:val="000000"/>
-          <w:sz w:val="27"/>
-          <w:szCs w:val="27"/>
-          <w:lang w:val="en-US"/>
-        </w:rPr>
-        <w:t xml:space="preserve"> with important needs of moving goods.</w:t>
-      </w:r>
-    </w:p>
-    <w:p>
-      <w:pPr>
-        <w:rPr>
-          <w:rFonts w:ascii="Tahoma" w:eastAsia="Times New Roman" w:hAnsi="Tahoma" w:cs="Tahoma"/>
-          <w:color w:val="000000"/>
-          <w:sz w:val="27"/>
-          <w:szCs w:val="27"/>
-          <w:lang w:val="en-US"/>
-        </w:rPr>
-      </w:pPr>
-      <w:r>
-        <w:rPr>
-          <w:rFonts w:ascii="Tahoma" w:eastAsia="Times New Roman" w:hAnsi="Tahoma" w:cs="Tahoma"/>
-          <w:color w:val="000000"/>
-          <w:sz w:val="27"/>
-          <w:szCs w:val="27"/>
-          <w:lang w:val="en-US"/>
-        </w:rPr>
-        <w:t>As you can see from</w:t>
-      </w:r>
-      <w:r>
-        <w:rPr>
-          <w:rFonts w:ascii="Tahoma" w:eastAsia="Times New Roman" w:hAnsi="Tahoma" w:cs="Tahoma"/>
-          <w:color w:val="000000"/>
-          <w:sz w:val="27"/>
-          <w:szCs w:val="27"/>
-          <w:lang w:val="en-US"/>
-        </w:rPr>
-        <w:t xml:space="preserve"> scale</w:t>
-      </w:r>
-      <w:r>
-        <w:rPr>
-          <w:rFonts w:ascii="Tahoma" w:eastAsia="Times New Roman" w:hAnsi="Tahoma" w:cs="Tahoma"/>
-          <w:color w:val="000000"/>
-          <w:sz w:val="27"/>
-          <w:szCs w:val="27"/>
-          <w:lang w:val="en-US"/>
-        </w:rPr>
-        <w:t xml:space="preserve"> the </w:t>
-      </w:r>
-      <w:proofErr w:type="gramStart"/>
-      <w:r>
-        <w:rPr>
-          <w:rFonts w:ascii="Tahoma" w:eastAsia="Times New Roman" w:hAnsi="Tahoma" w:cs="Tahoma"/>
-          <w:color w:val="000000"/>
-          <w:sz w:val="27"/>
-          <w:szCs w:val="27"/>
-          <w:lang w:val="en-US"/>
-        </w:rPr>
-        <w:t>In</w:t>
-      </w:r>
-      <w:proofErr w:type="gramEnd"/>
-      <w:r>
-        <w:rPr>
-          <w:rFonts w:ascii="Tahoma" w:eastAsia="Times New Roman" w:hAnsi="Tahoma" w:cs="Tahoma"/>
-          <w:color w:val="000000"/>
-          <w:sz w:val="27"/>
-          <w:szCs w:val="27"/>
-          <w:lang w:val="en-US"/>
-        </w:rPr>
-        <w:t xml:space="preserve"> such area </w:t>
-      </w:r>
-      <w:r>
-        <w:rPr>
-          <w:rFonts w:ascii="Tahoma" w:eastAsia="Times New Roman" w:hAnsi="Tahoma" w:cs="Tahoma"/>
-          <w:color w:val="000000"/>
-          <w:sz w:val="27"/>
-          <w:szCs w:val="27"/>
-          <w:lang w:val="en-US"/>
-        </w:rPr>
-        <w:t xml:space="preserve">mobility </w:t>
-      </w:r>
-      <w:r>
-        <w:rPr>
-          <w:rFonts w:ascii="Tahoma" w:eastAsia="Times New Roman" w:hAnsi="Tahoma" w:cs="Tahoma"/>
-          <w:color w:val="000000"/>
-          <w:sz w:val="27"/>
-          <w:szCs w:val="27"/>
-          <w:lang w:val="en-US"/>
-        </w:rPr>
-        <w:t xml:space="preserve">is a challenge </w:t>
-      </w:r>
-      <w:r>
-        <w:rPr>
-          <w:rFonts w:ascii="Tahoma" w:eastAsia="Times New Roman" w:hAnsi="Tahoma" w:cs="Tahoma"/>
-          <w:color w:val="000000"/>
-          <w:sz w:val="27"/>
-          <w:szCs w:val="27"/>
-          <w:lang w:val="en-US"/>
-        </w:rPr>
-        <w:t xml:space="preserve">for </w:t>
-      </w:r>
-      <w:r>
-        <w:rPr>
-          <w:rFonts w:ascii="Tahoma" w:eastAsia="Times New Roman" w:hAnsi="Tahoma" w:cs="Tahoma"/>
-          <w:color w:val="000000"/>
-          <w:sz w:val="27"/>
-          <w:szCs w:val="27"/>
-          <w:lang w:val="en-US"/>
-        </w:rPr>
-        <w:t xml:space="preserve">the </w:t>
-      </w:r>
-      <w:r>
-        <w:rPr>
-          <w:rFonts w:ascii="Tahoma" w:eastAsia="Times New Roman" w:hAnsi="Tahoma" w:cs="Tahoma"/>
-          <w:color w:val="000000"/>
-          <w:sz w:val="27"/>
-          <w:szCs w:val="27"/>
-          <w:lang w:val="en-US"/>
-        </w:rPr>
-        <w:t>reduced spaces</w:t>
-      </w:r>
-      <w:r>
-        <w:rPr>
-          <w:rFonts w:ascii="Tahoma" w:eastAsia="Times New Roman" w:hAnsi="Tahoma" w:cs="Tahoma"/>
-          <w:color w:val="000000"/>
-          <w:sz w:val="27"/>
-          <w:szCs w:val="27"/>
-          <w:lang w:val="en-US"/>
-        </w:rPr>
-        <w:t xml:space="preserve">. </w:t>
-      </w:r>
-      <w:r>
-        <w:rPr>
-          <w:rFonts w:ascii="Tahoma" w:eastAsia="Times New Roman" w:hAnsi="Tahoma" w:cs="Tahoma"/>
-          <w:color w:val="000000"/>
-          <w:sz w:val="27"/>
-          <w:szCs w:val="27"/>
-          <w:lang w:val="en-US"/>
-        </w:rPr>
         <w:t xml:space="preserve">Besides also </w:t>
       </w:r>
       <w:r>
@@ -1824,7 +1778,6 @@
         </w:rPr>
         <w:t xml:space="preserve">is an </w:t>
       </w:r>
-      <w:proofErr w:type="gramStart"/>
       <w:r>
         <w:rPr>
           <w:rFonts w:ascii="Tahoma" w:eastAsia="Times New Roman" w:hAnsi="Tahoma" w:cs="Tahoma"/>
@@ -1835,7 +1788,6 @@
         </w:rPr>
         <w:t>issues</w:t>
       </w:r>
-      <w:proofErr w:type="gramEnd"/>
       <w:r>
         <w:rPr>
           <w:rFonts w:ascii="Tahoma" w:eastAsia="Times New Roman" w:hAnsi="Tahoma" w:cs="Tahoma"/>
@@ -1926,29 +1878,7 @@
           <w:szCs w:val="27"/>
           <w:lang w:val="en-US"/>
         </w:rPr>
-        <w:t xml:space="preserve">that </w:t>
-      </w:r>
-      <w:proofErr w:type="gramStart"/>
-      <w:r>
-        <w:rPr>
-          <w:rFonts w:ascii="Tahoma" w:eastAsia="Times New Roman" w:hAnsi="Tahoma" w:cs="Tahoma"/>
-          <w:color w:val="000000"/>
-          <w:sz w:val="27"/>
-          <w:szCs w:val="27"/>
-          <w:lang w:val="en-US"/>
-        </w:rPr>
-        <w:t>realize</w:t>
-      </w:r>
-      <w:proofErr w:type="gramEnd"/>
-      <w:r>
-        <w:rPr>
-          <w:rFonts w:ascii="Tahoma" w:eastAsia="Times New Roman" w:hAnsi="Tahoma" w:cs="Tahoma"/>
-          <w:color w:val="000000"/>
-          <w:sz w:val="27"/>
-          <w:szCs w:val="27"/>
-          <w:lang w:val="en-US"/>
-        </w:rPr>
-        <w:t xml:space="preserve"> both </w:t>
+        <w:t xml:space="preserve">that realize both </w:t>
       </w:r>
       <w:r>
         <w:rPr>
@@ -2001,29 +1931,7 @@
           <w:szCs w:val="27"/>
           <w:lang w:val="en-US"/>
         </w:rPr>
-        <w:t xml:space="preserve">For a more sustainable for the environment and efficient mobility in such a context the </w:t>
-      </w:r>
-      <w:proofErr w:type="gramStart"/>
-      <w:r>
-        <w:rPr>
-          <w:rFonts w:ascii="Tahoma" w:eastAsia="Times New Roman" w:hAnsi="Tahoma" w:cs="Tahoma"/>
-          <w:color w:val="000000"/>
-          <w:sz w:val="27"/>
-          <w:szCs w:val="27"/>
-          <w:lang w:val="en-US"/>
-        </w:rPr>
-        <w:t>daily  delivery</w:t>
-      </w:r>
-      <w:proofErr w:type="gramEnd"/>
-      <w:r>
-        <w:rPr>
-          <w:rFonts w:ascii="Tahoma" w:eastAsia="Times New Roman" w:hAnsi="Tahoma" w:cs="Tahoma"/>
-          <w:color w:val="000000"/>
-          <w:sz w:val="27"/>
-          <w:szCs w:val="27"/>
-          <w:lang w:val="en-US"/>
-        </w:rPr>
-        <w:t xml:space="preserve"> of goods could be done by means of (through) “smart” electrical vehicles.</w:t>
+        <w:t>For a more sustainable for the environment and efficient mobility in such a context the daily  delivery of goods could be done by means of (through) “smart” electrical vehicles.</w:t>
       </w:r>
     </w:p>
     <w:p>
@@ -2071,7 +1979,6 @@
           <w:lang w:val="en-US"/>
         </w:rPr>
       </w:pPr>
-      <w:proofErr w:type="gramStart"/>
       <w:r>
         <w:rPr>
           <w:rFonts w:ascii="Tahoma" w:eastAsia="Times New Roman" w:hAnsi="Tahoma" w:cs="Tahoma"/>
@@ -2170,31 +2077,8 @@
           <w:szCs w:val="27"/>
           <w:lang w:val="en-US"/>
         </w:rPr>
-        <w:t>.</w:t>
-      </w:r>
-      <w:proofErr w:type="gramEnd"/>
-      <w:r>
-        <w:rPr>
-          <w:rFonts w:ascii="Tahoma" w:eastAsia="Times New Roman" w:hAnsi="Tahoma" w:cs="Tahoma"/>
-          <w:color w:val="000000"/>
-          <w:sz w:val="27"/>
-          <w:szCs w:val="27"/>
-          <w:lang w:val="en-US"/>
-        </w:rPr>
-        <w:t xml:space="preserve"> </w:t>
-      </w:r>
-      <w:proofErr w:type="gramStart"/>
-      <w:r>
-        <w:rPr>
-          <w:rFonts w:ascii="Tahoma" w:eastAsia="Times New Roman" w:hAnsi="Tahoma" w:cs="Tahoma"/>
-          <w:color w:val="000000"/>
-          <w:sz w:val="27"/>
-          <w:szCs w:val="27"/>
-          <w:lang w:val="en-US"/>
-        </w:rPr>
-        <w:t>And safe at the same time for the environment.</w:t>
-      </w:r>
-      <w:proofErr w:type="gramEnd"/>
+        <w:t>. And safe at the same time for the environment.</w:t>
+      </w:r>
     </w:p>
     <w:p>
       <w:pPr>
@@ -2227,10 +2111,11 @@
           <w:szCs w:val="27"/>
           <w:lang w:val="en-US"/>
         </w:rPr>
-        <w:t xml:space="preserve">A partial solution of these issues could be addressed by means of smart electric vehicles </w:t>
-      </w:r>
-      <w:proofErr w:type="gramStart"/>
-      <w:r>
+        <w:t>A partial solution of these issues could be addressed by means of smart electric vehicles for  daily goods delivery.</w:t>
+      </w:r>
+    </w:p>
+    <w:p>
+      <w:pPr>
         <w:rPr>
           <w:rFonts w:ascii="Tahoma" w:eastAsia="Times New Roman" w:hAnsi="Tahoma" w:cs="Tahoma"/>
           <w:strike/>
@@ -2239,9 +2124,7 @@
           <w:szCs w:val="27"/>
           <w:lang w:val="en-US"/>
         </w:rPr>
-        <w:t>for  daily</w:t>
-      </w:r>
-      <w:proofErr w:type="gramEnd"/>
+      </w:pPr>
       <w:r>
         <w:rPr>
           <w:rFonts w:ascii="Tahoma" w:eastAsia="Times New Roman" w:hAnsi="Tahoma" w:cs="Tahoma"/>
@@ -2251,11 +2134,10 @@
           <w:szCs w:val="27"/>
           <w:lang w:val="en-US"/>
         </w:rPr>
-        <w:t xml:space="preserve"> goods delivery.</w:t>
-      </w:r>
-    </w:p>
-    <w:p>
-      <w:pPr>
+        <w:t xml:space="preserve">In </w:t>
+      </w:r>
+      <w:proofErr w:type="spellStart"/>
+      <w:r>
         <w:rPr>
           <w:rFonts w:ascii="Tahoma" w:eastAsia="Times New Roman" w:hAnsi="Tahoma" w:cs="Tahoma"/>
           <w:strike/>
@@ -2264,7 +2146,9 @@
           <w:szCs w:val="27"/>
           <w:lang w:val="en-US"/>
         </w:rPr>
-      </w:pPr>
+        <w:t>tye</w:t>
+      </w:r>
+      <w:proofErr w:type="spellEnd"/>
       <w:r>
         <w:rPr>
           <w:rFonts w:ascii="Tahoma" w:eastAsia="Times New Roman" w:hAnsi="Tahoma" w:cs="Tahoma"/>
@@ -2274,93 +2158,366 @@
           <w:szCs w:val="27"/>
           <w:lang w:val="en-US"/>
         </w:rPr>
-        <w:t xml:space="preserve">In </w:t>
+        <w:t xml:space="preserve"> same time an issue as good deliveries should be addressed, in fact in this area beside </w:t>
+      </w:r>
+      <w:r>
+        <w:rPr>
+          <w:rFonts w:ascii="Tahoma" w:eastAsia="Times New Roman" w:hAnsi="Tahoma" w:cs="Tahoma"/>
+          <w:strike/>
+          <w:color w:val="000000"/>
+          <w:sz w:val="27"/>
+          <w:szCs w:val="27"/>
+          <w:lang w:val="en-US"/>
+        </w:rPr>
+        <w:t xml:space="preserve">A partial solution of these issues could be addressed </w:t>
+      </w:r>
+      <w:r>
+        <w:rPr>
+          <w:rFonts w:ascii="Tahoma" w:eastAsia="Times New Roman" w:hAnsi="Tahoma" w:cs="Tahoma"/>
+          <w:strike/>
+          <w:color w:val="000000"/>
+          <w:sz w:val="27"/>
+          <w:szCs w:val="27"/>
+          <w:lang w:val="en-US"/>
+        </w:rPr>
+        <w:t xml:space="preserve">by means of smart electric </w:t>
+      </w:r>
+      <w:r>
+        <w:rPr>
+          <w:rFonts w:ascii="Tahoma" w:eastAsia="Times New Roman" w:hAnsi="Tahoma" w:cs="Tahoma"/>
+          <w:strike/>
+          <w:color w:val="000000"/>
+          <w:sz w:val="27"/>
+          <w:szCs w:val="27"/>
+          <w:lang w:val="en-US"/>
+        </w:rPr>
+        <w:t xml:space="preserve">vehicles </w:t>
+      </w:r>
+      <w:r>
+        <w:rPr>
+          <w:rFonts w:ascii="Tahoma" w:eastAsia="Times New Roman" w:hAnsi="Tahoma" w:cs="Tahoma"/>
+          <w:strike/>
+          <w:color w:val="000000"/>
+          <w:sz w:val="27"/>
+          <w:szCs w:val="27"/>
+          <w:lang w:val="en-US"/>
+        </w:rPr>
+        <w:t xml:space="preserve">for </w:t>
+      </w:r>
+      <w:r>
+        <w:rPr>
+          <w:rFonts w:ascii="Tahoma" w:eastAsia="Times New Roman" w:hAnsi="Tahoma" w:cs="Tahoma"/>
+          <w:strike/>
+          <w:color w:val="000000"/>
+          <w:sz w:val="27"/>
+          <w:szCs w:val="27"/>
+          <w:lang w:val="en-US"/>
+        </w:rPr>
+        <w:t xml:space="preserve"> daily </w:t>
+      </w:r>
+      <w:r>
+        <w:rPr>
+          <w:rFonts w:ascii="Tahoma" w:eastAsia="Times New Roman" w:hAnsi="Tahoma" w:cs="Tahoma"/>
+          <w:strike/>
+          <w:color w:val="000000"/>
+          <w:sz w:val="27"/>
+          <w:szCs w:val="27"/>
+          <w:lang w:val="en-US"/>
+        </w:rPr>
+        <w:t xml:space="preserve">goods </w:t>
+      </w:r>
+      <w:r>
+        <w:rPr>
+          <w:rFonts w:ascii="Tahoma" w:eastAsia="Times New Roman" w:hAnsi="Tahoma" w:cs="Tahoma"/>
+          <w:strike/>
+          <w:color w:val="000000"/>
+          <w:sz w:val="27"/>
+          <w:szCs w:val="27"/>
+          <w:lang w:val="en-US"/>
+        </w:rPr>
+        <w:t>deliver</w:t>
+      </w:r>
+      <w:r>
+        <w:rPr>
+          <w:rFonts w:ascii="Tahoma" w:eastAsia="Times New Roman" w:hAnsi="Tahoma" w:cs="Tahoma"/>
+          <w:strike/>
+          <w:color w:val="000000"/>
+          <w:sz w:val="27"/>
+          <w:szCs w:val="27"/>
+          <w:lang w:val="en-US"/>
+        </w:rPr>
+        <w:t>y</w:t>
+      </w:r>
+      <w:r>
+        <w:rPr>
+          <w:rFonts w:ascii="Tahoma" w:eastAsia="Times New Roman" w:hAnsi="Tahoma" w:cs="Tahoma"/>
+          <w:strike/>
+          <w:color w:val="000000"/>
+          <w:sz w:val="27"/>
+          <w:szCs w:val="27"/>
+          <w:lang w:val="en-US"/>
+        </w:rPr>
+        <w:t xml:space="preserve">. </w:t>
+      </w:r>
+    </w:p>
+    <w:p>
+      <w:pPr>
+        <w:rPr>
+          <w:rFonts w:ascii="Tahoma" w:eastAsia="Times New Roman" w:hAnsi="Tahoma" w:cs="Tahoma"/>
+          <w:color w:val="000000"/>
+          <w:sz w:val="27"/>
+          <w:szCs w:val="27"/>
+          <w:lang w:val="en-US"/>
+        </w:rPr>
+      </w:pPr>
+    </w:p>
+    <w:p>
+      <w:pPr>
+        <w:rPr>
+          <w:rFonts w:ascii="Tahoma" w:eastAsia="Times New Roman" w:hAnsi="Tahoma" w:cs="Tahoma"/>
+          <w:color w:val="000000"/>
+          <w:sz w:val="27"/>
+          <w:szCs w:val="27"/>
+          <w:lang w:val="en-US"/>
+        </w:rPr>
+      </w:pPr>
+      <w:r>
+        <w:rPr>
+          <w:rFonts w:ascii="Tahoma" w:eastAsia="Times New Roman" w:hAnsi="Tahoma" w:cs="Tahoma"/>
+          <w:color w:val="000000"/>
+          <w:sz w:val="27"/>
+          <w:szCs w:val="27"/>
+          <w:lang w:val="en-US"/>
+        </w:rPr>
+        <w:t xml:space="preserve">To overcome the limited life of the batteries these vehicles has been </w:t>
       </w:r>
       <w:proofErr w:type="spellStart"/>
       <w:r>
         <w:rPr>
           <w:rFonts w:ascii="Tahoma" w:eastAsia="Times New Roman" w:hAnsi="Tahoma" w:cs="Tahoma"/>
-          <w:strike/>
-          <w:color w:val="000000"/>
-          <w:sz w:val="27"/>
-          <w:szCs w:val="27"/>
-          <w:lang w:val="en-US"/>
-        </w:rPr>
-        <w:t>tye</w:t>
+          <w:color w:val="000000"/>
+          <w:sz w:val="27"/>
+          <w:szCs w:val="27"/>
+          <w:lang w:val="en-US"/>
+        </w:rPr>
+        <w:t>enginnered</w:t>
       </w:r>
       <w:proofErr w:type="spellEnd"/>
       <w:r>
         <w:rPr>
           <w:rFonts w:ascii="Tahoma" w:eastAsia="Times New Roman" w:hAnsi="Tahoma" w:cs="Tahoma"/>
-          <w:strike/>
-          <w:color w:val="000000"/>
-          <w:sz w:val="27"/>
-          <w:szCs w:val="27"/>
-          <w:lang w:val="en-US"/>
-        </w:rPr>
-        <w:t xml:space="preserve"> same time an issue as good deliveries should be addressed, in fact in this area beside </w:t>
-      </w:r>
-      <w:r>
-        <w:rPr>
-          <w:rFonts w:ascii="Tahoma" w:eastAsia="Times New Roman" w:hAnsi="Tahoma" w:cs="Tahoma"/>
-          <w:strike/>
-          <w:color w:val="000000"/>
-          <w:sz w:val="27"/>
-          <w:szCs w:val="27"/>
-          <w:lang w:val="en-US"/>
-        </w:rPr>
-        <w:t xml:space="preserve">A partial solution of these issues could be addressed </w:t>
-      </w:r>
-      <w:r>
-        <w:rPr>
-          <w:rFonts w:ascii="Tahoma" w:eastAsia="Times New Roman" w:hAnsi="Tahoma" w:cs="Tahoma"/>
-          <w:strike/>
-          <w:color w:val="000000"/>
-          <w:sz w:val="27"/>
-          <w:szCs w:val="27"/>
-          <w:lang w:val="en-US"/>
-        </w:rPr>
-        <w:t xml:space="preserve">by means of smart electric </w:t>
-      </w:r>
-      <w:r>
-        <w:rPr>
-          <w:rFonts w:ascii="Tahoma" w:eastAsia="Times New Roman" w:hAnsi="Tahoma" w:cs="Tahoma"/>
-          <w:strike/>
-          <w:color w:val="000000"/>
-          <w:sz w:val="27"/>
-          <w:szCs w:val="27"/>
-          <w:lang w:val="en-US"/>
-        </w:rPr>
-        <w:t xml:space="preserve">vehicles </w:t>
-      </w:r>
-      <w:proofErr w:type="gramStart"/>
-      <w:r>
-        <w:rPr>
-          <w:rFonts w:ascii="Tahoma" w:eastAsia="Times New Roman" w:hAnsi="Tahoma" w:cs="Tahoma"/>
-          <w:strike/>
-          <w:color w:val="000000"/>
-          <w:sz w:val="27"/>
-          <w:szCs w:val="27"/>
-          <w:lang w:val="en-US"/>
-        </w:rPr>
-        <w:t xml:space="preserve">for </w:t>
-      </w:r>
-      <w:r>
-        <w:rPr>
-          <w:rFonts w:ascii="Tahoma" w:eastAsia="Times New Roman" w:hAnsi="Tahoma" w:cs="Tahoma"/>
-          <w:strike/>
-          <w:color w:val="000000"/>
-          <w:sz w:val="27"/>
-          <w:szCs w:val="27"/>
-          <w:lang w:val="en-US"/>
-        </w:rPr>
-        <w:t xml:space="preserve"> daily</w:t>
-      </w:r>
-      <w:proofErr w:type="gramEnd"/>
-      <w:r>
-        <w:rPr>
-          <w:rFonts w:ascii="Tahoma" w:eastAsia="Times New Roman" w:hAnsi="Tahoma" w:cs="Tahoma"/>
-          <w:strike/>
+          <w:color w:val="000000"/>
+          <w:sz w:val="27"/>
+          <w:szCs w:val="27"/>
+          <w:lang w:val="en-US"/>
+        </w:rPr>
+        <w:t xml:space="preserve"> with special battery pack that could be easily and rapidly changed in dedicated service station.</w:t>
+      </w:r>
+    </w:p>
+    <w:p>
+      <w:pPr>
+        <w:spacing w:after="0" w:line="240" w:lineRule="auto"/>
+        <w:rPr>
+          <w:rFonts w:ascii="Tahoma" w:eastAsia="Times New Roman" w:hAnsi="Tahoma" w:cs="Tahoma"/>
+          <w:color w:val="000000"/>
+          <w:sz w:val="27"/>
+          <w:szCs w:val="27"/>
+        </w:rPr>
+      </w:pPr>
+      <w:r>
+        <w:rPr>
+          <w:rFonts w:ascii="Tahoma" w:eastAsia="Times New Roman" w:hAnsi="Tahoma" w:cs="Tahoma"/>
+          <w:color w:val="000000"/>
+          <w:sz w:val="27"/>
+          <w:szCs w:val="27"/>
+        </w:rPr>
+        <w:t xml:space="preserve">[IMMAGINE DEL VEICOLO CAMBIO BATTERIA] </w:t>
+      </w:r>
+    </w:p>
+    <w:p>
+      <w:pPr>
+        <w:rPr>
+          <w:rFonts w:ascii="Tahoma" w:eastAsia="Times New Roman" w:hAnsi="Tahoma" w:cs="Tahoma"/>
+          <w:color w:val="000000"/>
+          <w:sz w:val="27"/>
+          <w:szCs w:val="27"/>
+        </w:rPr>
+      </w:pPr>
+    </w:p>
+    <w:p>
+      <w:pPr>
+        <w:rPr>
+          <w:rFonts w:ascii="Tahoma" w:eastAsia="Times New Roman" w:hAnsi="Tahoma" w:cs="Tahoma"/>
+          <w:color w:val="000000"/>
+          <w:sz w:val="27"/>
+          <w:szCs w:val="27"/>
+          <w:lang w:val="en-US"/>
+        </w:rPr>
+      </w:pPr>
+      <w:r>
+        <w:rPr>
+          <w:rFonts w:ascii="Tahoma" w:eastAsia="Times New Roman" w:hAnsi="Tahoma" w:cs="Tahoma"/>
+          <w:color w:val="000000"/>
+          <w:sz w:val="27"/>
+          <w:szCs w:val="27"/>
+          <w:lang w:val="en-US"/>
+        </w:rPr>
+        <w:lastRenderedPageBreak/>
+        <w:t xml:space="preserve">In this way these vehicle will not need to stop for charging their batteries and so could guarantee </w:t>
+      </w:r>
+      <w:r>
+        <w:rPr>
+          <w:rFonts w:ascii="Tahoma" w:eastAsia="Times New Roman" w:hAnsi="Tahoma" w:cs="Tahoma"/>
+          <w:color w:val="000000"/>
+          <w:sz w:val="27"/>
+          <w:szCs w:val="27"/>
+          <w:lang w:val="en-US"/>
+        </w:rPr>
+        <w:t xml:space="preserve">a </w:t>
+      </w:r>
+      <w:proofErr w:type="spellStart"/>
+      <w:r>
+        <w:rPr>
+          <w:rFonts w:ascii="Tahoma" w:eastAsia="Times New Roman" w:hAnsi="Tahoma" w:cs="Tahoma"/>
+          <w:color w:val="000000"/>
+          <w:sz w:val="27"/>
+          <w:szCs w:val="27"/>
+          <w:lang w:val="en-US"/>
+        </w:rPr>
+        <w:t>c</w:t>
+      </w:r>
+      <w:r>
+        <w:rPr>
+          <w:rFonts w:ascii="Tahoma" w:eastAsia="Times New Roman" w:hAnsi="Tahoma" w:cs="Tahoma"/>
+          <w:color w:val="000000"/>
+          <w:sz w:val="27"/>
+          <w:szCs w:val="27"/>
+          <w:lang w:val="en-US"/>
+        </w:rPr>
+        <w:t>o</w:t>
+      </w:r>
+      <w:r>
+        <w:rPr>
+          <w:rFonts w:ascii="Tahoma" w:eastAsia="Times New Roman" w:hAnsi="Tahoma" w:cs="Tahoma"/>
+          <w:color w:val="000000"/>
+          <w:sz w:val="27"/>
+          <w:szCs w:val="27"/>
+          <w:lang w:val="en-US"/>
+        </w:rPr>
+        <w:t>ntinous</w:t>
+      </w:r>
+      <w:proofErr w:type="spellEnd"/>
+      <w:r>
+        <w:rPr>
+          <w:rFonts w:ascii="Tahoma" w:eastAsia="Times New Roman" w:hAnsi="Tahoma" w:cs="Tahoma"/>
+          <w:color w:val="000000"/>
+          <w:sz w:val="27"/>
+          <w:szCs w:val="27"/>
+          <w:lang w:val="en-US"/>
+        </w:rPr>
+        <w:t xml:space="preserve"> ideal </w:t>
+      </w:r>
+      <w:r>
+        <w:rPr>
+          <w:rFonts w:ascii="Tahoma" w:eastAsia="Times New Roman" w:hAnsi="Tahoma" w:cs="Tahoma"/>
+          <w:color w:val="000000"/>
+          <w:sz w:val="27"/>
+          <w:szCs w:val="27"/>
+          <w:lang w:val="en-US"/>
+        </w:rPr>
+        <w:t>24/7</w:t>
+      </w:r>
+      <w:r>
+        <w:rPr>
+          <w:rFonts w:ascii="Tahoma" w:eastAsia="Times New Roman" w:hAnsi="Tahoma" w:cs="Tahoma"/>
+          <w:color w:val="000000"/>
+          <w:sz w:val="27"/>
+          <w:szCs w:val="27"/>
+          <w:lang w:val="en-US"/>
+        </w:rPr>
+        <w:t>service</w:t>
+      </w:r>
+      <w:r>
+        <w:rPr>
+          <w:rFonts w:ascii="Tahoma" w:eastAsia="Times New Roman" w:hAnsi="Tahoma" w:cs="Tahoma"/>
+          <w:color w:val="000000"/>
+          <w:sz w:val="27"/>
+          <w:szCs w:val="27"/>
+          <w:lang w:val="en-US"/>
+        </w:rPr>
+        <w:t xml:space="preserve"> in comparison with those vehicles not engineered in such a way.</w:t>
+      </w:r>
+    </w:p>
+    <w:p>
+      <w:pPr>
+        <w:spacing w:after="0" w:line="240" w:lineRule="auto"/>
+        <w:rPr>
+          <w:rFonts w:ascii="Tahoma" w:eastAsia="Times New Roman" w:hAnsi="Tahoma" w:cs="Tahoma"/>
+          <w:color w:val="000000"/>
+          <w:sz w:val="27"/>
+          <w:szCs w:val="27"/>
+          <w:lang w:val="en-US"/>
+        </w:rPr>
+      </w:pPr>
+      <w:r>
+        <w:rPr>
+          <w:rFonts w:ascii="Tahoma" w:eastAsia="Times New Roman" w:hAnsi="Tahoma" w:cs="Tahoma"/>
+          <w:color w:val="000000"/>
+          <w:sz w:val="27"/>
+          <w:szCs w:val="27"/>
+          <w:lang w:val="en-US"/>
+        </w:rPr>
+        <w:t xml:space="preserve">[THIRD IMAGE PIT-STATION] </w:t>
+      </w:r>
+    </w:p>
+    <w:p>
+      <w:pPr>
+        <w:spacing w:after="0" w:line="240" w:lineRule="auto"/>
+        <w:rPr>
+          <w:rFonts w:ascii="Tahoma" w:eastAsia="Times New Roman" w:hAnsi="Tahoma" w:cs="Tahoma"/>
+          <w:color w:val="000000"/>
+          <w:sz w:val="27"/>
+          <w:szCs w:val="27"/>
+          <w:lang w:val="en-US"/>
+        </w:rPr>
+      </w:pPr>
+    </w:p>
+    <w:p>
+      <w:pPr>
+        <w:spacing w:after="0" w:line="240" w:lineRule="auto"/>
+        <w:rPr>
+          <w:rFonts w:ascii="Tahoma" w:eastAsia="Times New Roman" w:hAnsi="Tahoma" w:cs="Tahoma"/>
+          <w:color w:val="000000"/>
+          <w:sz w:val="27"/>
+          <w:szCs w:val="27"/>
+          <w:lang w:val="en-US"/>
+        </w:rPr>
+      </w:pPr>
+      <w:r>
+        <w:rPr>
+          <w:rFonts w:ascii="Tahoma" w:eastAsia="Times New Roman" w:hAnsi="Tahoma" w:cs="Tahoma"/>
+          <w:color w:val="000000"/>
+          <w:sz w:val="27"/>
+          <w:szCs w:val="27"/>
+          <w:lang w:val="en-US"/>
+        </w:rPr>
+        <w:t xml:space="preserve">So here </w:t>
+      </w:r>
+      <w:proofErr w:type="spellStart"/>
+      <w:r>
+        <w:rPr>
+          <w:rFonts w:ascii="Tahoma" w:eastAsia="Times New Roman" w:hAnsi="Tahoma" w:cs="Tahoma"/>
+          <w:color w:val="000000"/>
+          <w:sz w:val="27"/>
+          <w:szCs w:val="27"/>
+          <w:lang w:val="en-US"/>
+        </w:rPr>
+        <w:t>reprensented</w:t>
+      </w:r>
+      <w:proofErr w:type="spellEnd"/>
+      <w:r>
+        <w:rPr>
+          <w:rFonts w:ascii="Tahoma" w:eastAsia="Times New Roman" w:hAnsi="Tahoma" w:cs="Tahoma"/>
           <w:color w:val="000000"/>
           <w:sz w:val="27"/>
           <w:szCs w:val="27"/>
@@ -2371,337 +2528,179 @@
       <w:r>
         <w:rPr>
           <w:rFonts w:ascii="Tahoma" w:eastAsia="Times New Roman" w:hAnsi="Tahoma" w:cs="Tahoma"/>
-          <w:strike/>
-          <w:color w:val="000000"/>
-          <w:sz w:val="27"/>
-          <w:szCs w:val="27"/>
-          <w:lang w:val="en-US"/>
-        </w:rPr>
-        <w:t xml:space="preserve">goods </w:t>
-      </w:r>
-      <w:r>
-        <w:rPr>
-          <w:rFonts w:ascii="Tahoma" w:eastAsia="Times New Roman" w:hAnsi="Tahoma" w:cs="Tahoma"/>
-          <w:strike/>
-          <w:color w:val="000000"/>
-          <w:sz w:val="27"/>
-          <w:szCs w:val="27"/>
-          <w:lang w:val="en-US"/>
-        </w:rPr>
-        <w:t>deliver</w:t>
-      </w:r>
-      <w:r>
-        <w:rPr>
-          <w:rFonts w:ascii="Tahoma" w:eastAsia="Times New Roman" w:hAnsi="Tahoma" w:cs="Tahoma"/>
-          <w:strike/>
-          <w:color w:val="000000"/>
-          <w:sz w:val="27"/>
-          <w:szCs w:val="27"/>
-          <w:lang w:val="en-US"/>
-        </w:rPr>
-        <w:t>y</w:t>
-      </w:r>
-      <w:r>
-        <w:rPr>
-          <w:rFonts w:ascii="Tahoma" w:eastAsia="Times New Roman" w:hAnsi="Tahoma" w:cs="Tahoma"/>
-          <w:strike/>
-          <w:color w:val="000000"/>
-          <w:sz w:val="27"/>
-          <w:szCs w:val="27"/>
-          <w:lang w:val="en-US"/>
-        </w:rPr>
-        <w:t xml:space="preserve">. </w:t>
-      </w:r>
-    </w:p>
-    <w:p>
-      <w:pPr>
-        <w:rPr>
-          <w:rFonts w:ascii="Tahoma" w:eastAsia="Times New Roman" w:hAnsi="Tahoma" w:cs="Tahoma"/>
-          <w:color w:val="000000"/>
-          <w:sz w:val="27"/>
-          <w:szCs w:val="27"/>
-          <w:lang w:val="en-US"/>
-        </w:rPr>
-      </w:pPr>
-    </w:p>
-    <w:p>
-      <w:pPr>
-        <w:rPr>
-          <w:rFonts w:ascii="Tahoma" w:eastAsia="Times New Roman" w:hAnsi="Tahoma" w:cs="Tahoma"/>
-          <w:color w:val="000000"/>
-          <w:sz w:val="27"/>
-          <w:szCs w:val="27"/>
-          <w:lang w:val="en-US"/>
-        </w:rPr>
-      </w:pPr>
-      <w:r>
-        <w:rPr>
-          <w:rFonts w:ascii="Tahoma" w:eastAsia="Times New Roman" w:hAnsi="Tahoma" w:cs="Tahoma"/>
-          <w:color w:val="000000"/>
-          <w:sz w:val="27"/>
-          <w:szCs w:val="27"/>
-          <w:lang w:val="en-US"/>
-        </w:rPr>
-        <w:t xml:space="preserve">To overcome the limited life of the batteries these vehicles has been </w:t>
-      </w:r>
-      <w:proofErr w:type="spellStart"/>
-      <w:r>
-        <w:rPr>
-          <w:rFonts w:ascii="Tahoma" w:eastAsia="Times New Roman" w:hAnsi="Tahoma" w:cs="Tahoma"/>
-          <w:color w:val="000000"/>
-          <w:sz w:val="27"/>
-          <w:szCs w:val="27"/>
-          <w:lang w:val="en-US"/>
-        </w:rPr>
-        <w:t>enginnered</w:t>
-      </w:r>
-      <w:proofErr w:type="spellEnd"/>
-      <w:r>
-        <w:rPr>
-          <w:rFonts w:ascii="Tahoma" w:eastAsia="Times New Roman" w:hAnsi="Tahoma" w:cs="Tahoma"/>
-          <w:color w:val="000000"/>
-          <w:sz w:val="27"/>
-          <w:szCs w:val="27"/>
-          <w:lang w:val="en-US"/>
-        </w:rPr>
-        <w:t xml:space="preserve"> with special battery pack that could be easily and rapidly changed in dedicated service station.</w:t>
-      </w:r>
-    </w:p>
-    <w:p>
-      <w:pPr>
-        <w:spacing w:after="0" w:line="240" w:lineRule="auto"/>
-        <w:rPr>
-          <w:rFonts w:ascii="Tahoma" w:eastAsia="Times New Roman" w:hAnsi="Tahoma" w:cs="Tahoma"/>
-          <w:color w:val="000000"/>
-          <w:sz w:val="27"/>
-          <w:szCs w:val="27"/>
-        </w:rPr>
-      </w:pPr>
-      <w:proofErr w:type="gramStart"/>
-      <w:r>
-        <w:rPr>
-          <w:rFonts w:ascii="Tahoma" w:eastAsia="Times New Roman" w:hAnsi="Tahoma" w:cs="Tahoma"/>
-          <w:color w:val="000000"/>
-          <w:sz w:val="27"/>
-          <w:szCs w:val="27"/>
-        </w:rPr>
-        <w:t>[IMMAGINE</w:t>
-      </w:r>
-      <w:proofErr w:type="gramEnd"/>
-      <w:r>
-        <w:rPr>
-          <w:rFonts w:ascii="Tahoma" w:eastAsia="Times New Roman" w:hAnsi="Tahoma" w:cs="Tahoma"/>
-          <w:color w:val="000000"/>
-          <w:sz w:val="27"/>
-          <w:szCs w:val="27"/>
-        </w:rPr>
-        <w:t xml:space="preserve"> DEL VEICOLO CAMBIO BATTERIA] </w:t>
-      </w:r>
-    </w:p>
-    <w:p>
-      <w:pPr>
-        <w:rPr>
-          <w:rFonts w:ascii="Tahoma" w:eastAsia="Times New Roman" w:hAnsi="Tahoma" w:cs="Tahoma"/>
-          <w:color w:val="000000"/>
-          <w:sz w:val="27"/>
-          <w:szCs w:val="27"/>
-        </w:rPr>
-      </w:pPr>
-    </w:p>
-    <w:p>
-      <w:pPr>
-        <w:rPr>
-          <w:rFonts w:ascii="Tahoma" w:eastAsia="Times New Roman" w:hAnsi="Tahoma" w:cs="Tahoma"/>
-          <w:color w:val="000000"/>
-          <w:sz w:val="27"/>
-          <w:szCs w:val="27"/>
-          <w:lang w:val="en-US"/>
-        </w:rPr>
-      </w:pPr>
-      <w:r>
-        <w:rPr>
-          <w:rFonts w:ascii="Tahoma" w:eastAsia="Times New Roman" w:hAnsi="Tahoma" w:cs="Tahoma"/>
-          <w:color w:val="000000"/>
-          <w:sz w:val="27"/>
-          <w:szCs w:val="27"/>
-          <w:lang w:val="en-US"/>
-        </w:rPr>
-        <w:lastRenderedPageBreak/>
-        <w:t xml:space="preserve">In this way </w:t>
-      </w:r>
-      <w:proofErr w:type="gramStart"/>
-      <w:r>
-        <w:rPr>
-          <w:rFonts w:ascii="Tahoma" w:eastAsia="Times New Roman" w:hAnsi="Tahoma" w:cs="Tahoma"/>
-          <w:color w:val="000000"/>
-          <w:sz w:val="27"/>
-          <w:szCs w:val="27"/>
-          <w:lang w:val="en-US"/>
-        </w:rPr>
-        <w:t>these vehicle</w:t>
-      </w:r>
-      <w:proofErr w:type="gramEnd"/>
-      <w:r>
-        <w:rPr>
-          <w:rFonts w:ascii="Tahoma" w:eastAsia="Times New Roman" w:hAnsi="Tahoma" w:cs="Tahoma"/>
-          <w:color w:val="000000"/>
-          <w:sz w:val="27"/>
-          <w:szCs w:val="27"/>
-          <w:lang w:val="en-US"/>
-        </w:rPr>
-        <w:t xml:space="preserve"> will not need to stop for charging their batteries and so could guarantee </w:t>
-      </w:r>
-      <w:r>
-        <w:rPr>
-          <w:rFonts w:ascii="Tahoma" w:eastAsia="Times New Roman" w:hAnsi="Tahoma" w:cs="Tahoma"/>
-          <w:color w:val="000000"/>
-          <w:sz w:val="27"/>
-          <w:szCs w:val="27"/>
-          <w:lang w:val="en-US"/>
-        </w:rPr>
-        <w:t xml:space="preserve">a </w:t>
-      </w:r>
-      <w:proofErr w:type="spellStart"/>
-      <w:r>
-        <w:rPr>
-          <w:rFonts w:ascii="Tahoma" w:eastAsia="Times New Roman" w:hAnsi="Tahoma" w:cs="Tahoma"/>
-          <w:color w:val="000000"/>
-          <w:sz w:val="27"/>
-          <w:szCs w:val="27"/>
-          <w:lang w:val="en-US"/>
-        </w:rPr>
-        <w:t>c</w:t>
-      </w:r>
-      <w:r>
-        <w:rPr>
-          <w:rFonts w:ascii="Tahoma" w:eastAsia="Times New Roman" w:hAnsi="Tahoma" w:cs="Tahoma"/>
-          <w:color w:val="000000"/>
-          <w:sz w:val="27"/>
-          <w:szCs w:val="27"/>
-          <w:lang w:val="en-US"/>
-        </w:rPr>
-        <w:t>o</w:t>
-      </w:r>
-      <w:r>
-        <w:rPr>
-          <w:rFonts w:ascii="Tahoma" w:eastAsia="Times New Roman" w:hAnsi="Tahoma" w:cs="Tahoma"/>
-          <w:color w:val="000000"/>
-          <w:sz w:val="27"/>
-          <w:szCs w:val="27"/>
-          <w:lang w:val="en-US"/>
-        </w:rPr>
-        <w:t>ntinous</w:t>
-      </w:r>
-      <w:proofErr w:type="spellEnd"/>
-      <w:r>
-        <w:rPr>
-          <w:rFonts w:ascii="Tahoma" w:eastAsia="Times New Roman" w:hAnsi="Tahoma" w:cs="Tahoma"/>
-          <w:color w:val="000000"/>
-          <w:sz w:val="27"/>
-          <w:szCs w:val="27"/>
-          <w:lang w:val="en-US"/>
-        </w:rPr>
-        <w:t xml:space="preserve"> ideal </w:t>
-      </w:r>
-      <w:r>
-        <w:rPr>
-          <w:rFonts w:ascii="Tahoma" w:eastAsia="Times New Roman" w:hAnsi="Tahoma" w:cs="Tahoma"/>
-          <w:color w:val="000000"/>
-          <w:sz w:val="27"/>
-          <w:szCs w:val="27"/>
-          <w:lang w:val="en-US"/>
-        </w:rPr>
-        <w:t>24/7</w:t>
-      </w:r>
-      <w:r>
-        <w:rPr>
-          <w:rFonts w:ascii="Tahoma" w:eastAsia="Times New Roman" w:hAnsi="Tahoma" w:cs="Tahoma"/>
-          <w:color w:val="000000"/>
-          <w:sz w:val="27"/>
-          <w:szCs w:val="27"/>
-          <w:lang w:val="en-US"/>
-        </w:rPr>
-        <w:t>service</w:t>
-      </w:r>
-      <w:r>
-        <w:rPr>
-          <w:rFonts w:ascii="Tahoma" w:eastAsia="Times New Roman" w:hAnsi="Tahoma" w:cs="Tahoma"/>
-          <w:color w:val="000000"/>
-          <w:sz w:val="27"/>
-          <w:szCs w:val="27"/>
-          <w:lang w:val="en-US"/>
-        </w:rPr>
-        <w:t xml:space="preserve"> in comparison with those vehicles not engineered in such a way.</w:t>
-      </w:r>
-    </w:p>
-    <w:p>
-      <w:pPr>
-        <w:spacing w:after="0" w:line="240" w:lineRule="auto"/>
-        <w:rPr>
-          <w:rFonts w:ascii="Tahoma" w:eastAsia="Times New Roman" w:hAnsi="Tahoma" w:cs="Tahoma"/>
-          <w:color w:val="000000"/>
-          <w:sz w:val="27"/>
-          <w:szCs w:val="27"/>
-          <w:lang w:val="en-US"/>
-        </w:rPr>
-      </w:pPr>
-      <w:r>
-        <w:rPr>
-          <w:rFonts w:ascii="Tahoma" w:eastAsia="Times New Roman" w:hAnsi="Tahoma" w:cs="Tahoma"/>
-          <w:color w:val="000000"/>
-          <w:sz w:val="27"/>
-          <w:szCs w:val="27"/>
-          <w:lang w:val="en-US"/>
-        </w:rPr>
-        <w:t xml:space="preserve">[THIRD IMAGE PIT-STATION] </w:t>
-      </w:r>
-    </w:p>
-    <w:p>
-      <w:pPr>
-        <w:spacing w:after="0" w:line="240" w:lineRule="auto"/>
-        <w:rPr>
-          <w:rFonts w:ascii="Tahoma" w:eastAsia="Times New Roman" w:hAnsi="Tahoma" w:cs="Tahoma"/>
-          <w:color w:val="000000"/>
-          <w:sz w:val="27"/>
-          <w:szCs w:val="27"/>
-          <w:lang w:val="en-US"/>
-        </w:rPr>
-      </w:pPr>
-    </w:p>
-    <w:p>
-      <w:pPr>
-        <w:spacing w:after="0" w:line="240" w:lineRule="auto"/>
-        <w:rPr>
-          <w:rFonts w:ascii="Tahoma" w:eastAsia="Times New Roman" w:hAnsi="Tahoma" w:cs="Tahoma"/>
-          <w:color w:val="000000"/>
-          <w:sz w:val="27"/>
-          <w:szCs w:val="27"/>
-          <w:lang w:val="en-US"/>
-        </w:rPr>
-      </w:pPr>
-      <w:proofErr w:type="gramStart"/>
-      <w:r>
-        <w:rPr>
-          <w:rFonts w:ascii="Tahoma" w:eastAsia="Times New Roman" w:hAnsi="Tahoma" w:cs="Tahoma"/>
-          <w:color w:val="000000"/>
-          <w:sz w:val="27"/>
-          <w:szCs w:val="27"/>
-          <w:lang w:val="en-US"/>
-        </w:rPr>
-        <w:t xml:space="preserve">So here </w:t>
-      </w:r>
-      <w:proofErr w:type="spellStart"/>
-      <w:r>
-        <w:rPr>
-          <w:rFonts w:ascii="Tahoma" w:eastAsia="Times New Roman" w:hAnsi="Tahoma" w:cs="Tahoma"/>
-          <w:color w:val="000000"/>
-          <w:sz w:val="27"/>
-          <w:szCs w:val="27"/>
-          <w:lang w:val="en-US"/>
-        </w:rPr>
-        <w:t>reprensented</w:t>
-      </w:r>
-      <w:proofErr w:type="spellEnd"/>
+          <w:color w:val="000000"/>
+          <w:sz w:val="27"/>
+          <w:szCs w:val="27"/>
+          <w:lang w:val="en-US"/>
+        </w:rPr>
+        <w:t xml:space="preserve">the map of </w:t>
+      </w:r>
+      <w:r>
+        <w:rPr>
+          <w:rFonts w:ascii="Tahoma" w:eastAsia="Times New Roman" w:hAnsi="Tahoma" w:cs="Tahoma"/>
+          <w:color w:val="000000"/>
+          <w:sz w:val="27"/>
+          <w:szCs w:val="27"/>
+          <w:lang w:val="en-US"/>
+        </w:rPr>
+        <w:t xml:space="preserve">the pit station that will deliver the fresh </w:t>
+      </w:r>
+      <w:r>
+        <w:rPr>
+          <w:rFonts w:ascii="Tahoma" w:eastAsia="Times New Roman" w:hAnsi="Tahoma" w:cs="Tahoma"/>
+          <w:color w:val="000000"/>
+          <w:sz w:val="27"/>
+          <w:szCs w:val="27"/>
+          <w:lang w:val="en-US"/>
+        </w:rPr>
+        <w:t xml:space="preserve">charged </w:t>
+      </w:r>
+      <w:r>
+        <w:rPr>
+          <w:rFonts w:ascii="Tahoma" w:eastAsia="Times New Roman" w:hAnsi="Tahoma" w:cs="Tahoma"/>
+          <w:color w:val="000000"/>
+          <w:sz w:val="27"/>
+          <w:szCs w:val="27"/>
+          <w:lang w:val="en-US"/>
+        </w:rPr>
+        <w:t xml:space="preserve">battery </w:t>
+      </w:r>
+      <w:r>
+        <w:rPr>
+          <w:rFonts w:ascii="Tahoma" w:eastAsia="Times New Roman" w:hAnsi="Tahoma" w:cs="Tahoma"/>
+          <w:color w:val="000000"/>
+          <w:sz w:val="27"/>
+          <w:szCs w:val="27"/>
+          <w:lang w:val="en-US"/>
+        </w:rPr>
+        <w:t>for</w:t>
+      </w:r>
+      <w:r>
+        <w:rPr>
+          <w:rFonts w:ascii="Tahoma" w:eastAsia="Times New Roman" w:hAnsi="Tahoma" w:cs="Tahoma"/>
+          <w:color w:val="000000"/>
+          <w:sz w:val="27"/>
+          <w:szCs w:val="27"/>
+          <w:lang w:val="en-US"/>
+        </w:rPr>
+        <w:t xml:space="preserve"> the </w:t>
+      </w:r>
+      <w:r>
+        <w:rPr>
+          <w:rFonts w:ascii="Tahoma" w:eastAsia="Times New Roman" w:hAnsi="Tahoma" w:cs="Tahoma"/>
+          <w:color w:val="000000"/>
+          <w:sz w:val="27"/>
+          <w:szCs w:val="27"/>
+          <w:lang w:val="en-US"/>
+        </w:rPr>
+        <w:t xml:space="preserve">delivery </w:t>
+      </w:r>
+      <w:r>
+        <w:rPr>
+          <w:rFonts w:ascii="Tahoma" w:eastAsia="Times New Roman" w:hAnsi="Tahoma" w:cs="Tahoma"/>
+          <w:color w:val="000000"/>
+          <w:sz w:val="27"/>
+          <w:szCs w:val="27"/>
+          <w:lang w:val="en-US"/>
+        </w:rPr>
+        <w:t>fleet</w:t>
+      </w:r>
+      <w:r>
+        <w:rPr>
+          <w:rFonts w:ascii="Tahoma" w:eastAsia="Times New Roman" w:hAnsi="Tahoma" w:cs="Tahoma"/>
+          <w:color w:val="000000"/>
+          <w:sz w:val="27"/>
+          <w:szCs w:val="27"/>
+          <w:lang w:val="en-US"/>
+        </w:rPr>
+        <w:t>.</w:t>
+      </w:r>
+    </w:p>
+    <w:p>
+      <w:pPr>
+        <w:spacing w:after="0" w:line="240" w:lineRule="auto"/>
+        <w:rPr>
+          <w:rFonts w:ascii="Tahoma" w:eastAsia="Times New Roman" w:hAnsi="Tahoma" w:cs="Tahoma"/>
+          <w:color w:val="000000"/>
+          <w:sz w:val="27"/>
+          <w:szCs w:val="27"/>
+          <w:lang w:val="en-US"/>
+        </w:rPr>
+      </w:pPr>
+    </w:p>
+    <w:p>
+      <w:pPr>
+        <w:spacing w:after="0" w:line="240" w:lineRule="auto"/>
+        <w:rPr>
+          <w:rFonts w:ascii="Tahoma" w:eastAsia="Times New Roman" w:hAnsi="Tahoma" w:cs="Tahoma"/>
+          <w:color w:val="000000"/>
+          <w:sz w:val="27"/>
+          <w:szCs w:val="27"/>
+          <w:lang w:val="en-US"/>
+        </w:rPr>
+      </w:pPr>
+    </w:p>
+    <w:p>
+      <w:pPr>
+        <w:rPr>
+          <w:rFonts w:ascii="Tahoma" w:eastAsia="Times New Roman" w:hAnsi="Tahoma" w:cs="Tahoma"/>
+          <w:color w:val="000000"/>
+          <w:sz w:val="27"/>
+          <w:szCs w:val="27"/>
+          <w:lang w:val="en-US"/>
+        </w:rPr>
+      </w:pPr>
+    </w:p>
+    <w:p>
+      <w:pPr>
+        <w:rPr>
+          <w:rFonts w:ascii="Tahoma" w:eastAsia="Times New Roman" w:hAnsi="Tahoma" w:cs="Tahoma"/>
+          <w:color w:val="000000"/>
+          <w:sz w:val="27"/>
+          <w:szCs w:val="27"/>
+          <w:lang w:val="en-US"/>
+        </w:rPr>
+      </w:pPr>
+      <w:r>
+        <w:rPr>
+          <w:rFonts w:ascii="Tahoma" w:eastAsia="Times New Roman" w:hAnsi="Tahoma" w:cs="Tahoma"/>
+          <w:color w:val="000000"/>
+          <w:sz w:val="27"/>
+          <w:szCs w:val="27"/>
+          <w:lang w:val="en-US"/>
+        </w:rPr>
+        <w:t xml:space="preserve">I do not know if this is a realizable scenario but if so it is necessary a software solution by witch manage </w:t>
+      </w:r>
+      <w:r>
+        <w:rPr>
+          <w:rFonts w:ascii="Tahoma" w:eastAsia="Times New Roman" w:hAnsi="Tahoma" w:cs="Tahoma"/>
+          <w:color w:val="000000"/>
+          <w:sz w:val="27"/>
+          <w:szCs w:val="27"/>
+          <w:lang w:val="en-US"/>
+        </w:rPr>
+        <w:t>these service of smart delivery</w:t>
+      </w:r>
+      <w:r>
+        <w:rPr>
+          <w:rFonts w:ascii="Tahoma" w:eastAsia="Times New Roman" w:hAnsi="Tahoma" w:cs="Tahoma"/>
+          <w:color w:val="000000"/>
+          <w:sz w:val="27"/>
+          <w:szCs w:val="27"/>
+          <w:lang w:val="en-US"/>
+        </w:rPr>
+        <w:t xml:space="preserve">. So </w:t>
+      </w:r>
+      <w:r>
+        <w:rPr>
+          <w:rFonts w:ascii="Tahoma" w:eastAsia="Times New Roman" w:hAnsi="Tahoma" w:cs="Tahoma"/>
+          <w:color w:val="000000"/>
+          <w:sz w:val="27"/>
+          <w:szCs w:val="27"/>
+          <w:lang w:val="en-US"/>
+        </w:rPr>
+        <w:t>let me</w:t>
+      </w:r>
       <w:r>
         <w:rPr>
           <w:rFonts w:ascii="Tahoma" w:eastAsia="Times New Roman" w:hAnsi="Tahoma" w:cs="Tahoma"/>
@@ -2720,333 +2719,88 @@
           <w:szCs w:val="27"/>
           <w:lang w:val="en-US"/>
         </w:rPr>
-        <w:t xml:space="preserve">the map of </w:t>
-      </w:r>
-      <w:r>
-        <w:rPr>
-          <w:rFonts w:ascii="Tahoma" w:eastAsia="Times New Roman" w:hAnsi="Tahoma" w:cs="Tahoma"/>
-          <w:color w:val="000000"/>
-          <w:sz w:val="27"/>
-          <w:szCs w:val="27"/>
-          <w:lang w:val="en-US"/>
-        </w:rPr>
-        <w:t xml:space="preserve">the pit station that will deliver the fresh </w:t>
-      </w:r>
-      <w:r>
-        <w:rPr>
-          <w:rFonts w:ascii="Tahoma" w:eastAsia="Times New Roman" w:hAnsi="Tahoma" w:cs="Tahoma"/>
-          <w:color w:val="000000"/>
-          <w:sz w:val="27"/>
-          <w:szCs w:val="27"/>
-          <w:lang w:val="en-US"/>
-        </w:rPr>
-        <w:t xml:space="preserve">charged </w:t>
-      </w:r>
-      <w:r>
-        <w:rPr>
-          <w:rFonts w:ascii="Tahoma" w:eastAsia="Times New Roman" w:hAnsi="Tahoma" w:cs="Tahoma"/>
-          <w:color w:val="000000"/>
-          <w:sz w:val="27"/>
-          <w:szCs w:val="27"/>
-          <w:lang w:val="en-US"/>
-        </w:rPr>
-        <w:t xml:space="preserve">battery </w:t>
-      </w:r>
-      <w:r>
-        <w:rPr>
-          <w:rFonts w:ascii="Tahoma" w:eastAsia="Times New Roman" w:hAnsi="Tahoma" w:cs="Tahoma"/>
-          <w:color w:val="000000"/>
-          <w:sz w:val="27"/>
-          <w:szCs w:val="27"/>
-          <w:lang w:val="en-US"/>
-        </w:rPr>
-        <w:t>for</w:t>
-      </w:r>
-      <w:r>
-        <w:rPr>
-          <w:rFonts w:ascii="Tahoma" w:eastAsia="Times New Roman" w:hAnsi="Tahoma" w:cs="Tahoma"/>
-          <w:color w:val="000000"/>
-          <w:sz w:val="27"/>
-          <w:szCs w:val="27"/>
-          <w:lang w:val="en-US"/>
-        </w:rPr>
-        <w:t xml:space="preserve"> the </w:t>
-      </w:r>
-      <w:r>
-        <w:rPr>
-          <w:rFonts w:ascii="Tahoma" w:eastAsia="Times New Roman" w:hAnsi="Tahoma" w:cs="Tahoma"/>
-          <w:color w:val="000000"/>
-          <w:sz w:val="27"/>
-          <w:szCs w:val="27"/>
-          <w:lang w:val="en-US"/>
-        </w:rPr>
-        <w:t xml:space="preserve">delivery </w:t>
-      </w:r>
-      <w:r>
-        <w:rPr>
-          <w:rFonts w:ascii="Tahoma" w:eastAsia="Times New Roman" w:hAnsi="Tahoma" w:cs="Tahoma"/>
-          <w:color w:val="000000"/>
-          <w:sz w:val="27"/>
-          <w:szCs w:val="27"/>
-          <w:lang w:val="en-US"/>
-        </w:rPr>
-        <w:t>fleet</w:t>
-      </w:r>
-      <w:r>
-        <w:rPr>
-          <w:rFonts w:ascii="Tahoma" w:eastAsia="Times New Roman" w:hAnsi="Tahoma" w:cs="Tahoma"/>
-          <w:color w:val="000000"/>
-          <w:sz w:val="27"/>
-          <w:szCs w:val="27"/>
-          <w:lang w:val="en-US"/>
+        <w:t>list the requirements</w:t>
+      </w:r>
+      <w:r>
+        <w:rPr>
+          <w:rFonts w:ascii="Tahoma" w:eastAsia="Times New Roman" w:hAnsi="Tahoma" w:cs="Tahoma"/>
+          <w:color w:val="000000"/>
+          <w:sz w:val="27"/>
+          <w:szCs w:val="27"/>
+          <w:lang w:val="en-US"/>
+        </w:rPr>
+        <w:t xml:space="preserve"> in a very summarized way.</w:t>
+      </w:r>
+    </w:p>
+    <w:p>
+      <w:pPr>
+        <w:spacing w:after="0" w:line="240" w:lineRule="auto"/>
+        <w:rPr>
+          <w:rFonts w:ascii="Tahoma" w:eastAsia="Times New Roman" w:hAnsi="Tahoma" w:cs="Tahoma"/>
+          <w:color w:val="000000"/>
+          <w:sz w:val="27"/>
+          <w:szCs w:val="27"/>
+        </w:rPr>
+      </w:pPr>
+      <w:r>
+        <w:rPr>
+          <w:rFonts w:ascii="Tahoma" w:eastAsia="Times New Roman" w:hAnsi="Tahoma" w:cs="Tahoma"/>
+          <w:b/>
+          <w:color w:val="000000"/>
+          <w:sz w:val="27"/>
+          <w:szCs w:val="27"/>
+        </w:rPr>
+        <w:t>[REQUISITI 1 – FUNZIONALI ]</w:t>
+      </w:r>
+    </w:p>
+    <w:p>
+      <w:pPr>
+        <w:rPr>
+          <w:rFonts w:ascii="Tahoma" w:eastAsia="Times New Roman" w:hAnsi="Tahoma" w:cs="Tahoma"/>
+          <w:color w:val="000000"/>
+          <w:sz w:val="27"/>
+          <w:szCs w:val="27"/>
+        </w:rPr>
+      </w:pPr>
+    </w:p>
+    <w:p>
+      <w:pPr>
+        <w:rPr>
+          <w:rFonts w:ascii="Tahoma" w:eastAsia="Times New Roman" w:hAnsi="Tahoma" w:cs="Tahoma"/>
+          <w:color w:val="000000"/>
+          <w:sz w:val="27"/>
+          <w:szCs w:val="27"/>
+        </w:rPr>
+      </w:pPr>
+    </w:p>
+    <w:p>
+      <w:pPr>
+        <w:rPr>
+          <w:rFonts w:ascii="Tahoma" w:eastAsia="Times New Roman" w:hAnsi="Tahoma" w:cs="Tahoma"/>
+          <w:color w:val="000000"/>
+          <w:sz w:val="27"/>
+          <w:szCs w:val="27"/>
+        </w:rPr>
+      </w:pPr>
+      <w:r>
+        <w:rPr>
+          <w:rFonts w:ascii="Tahoma" w:eastAsia="Times New Roman" w:hAnsi="Tahoma" w:cs="Tahoma"/>
+          <w:color w:val="000000"/>
+          <w:sz w:val="27"/>
+          <w:szCs w:val="27"/>
         </w:rPr>
         <w:t>.</w:t>
       </w:r>
-      <w:proofErr w:type="gramEnd"/>
-    </w:p>
-    <w:p>
-      <w:pPr>
-        <w:spacing w:after="0" w:line="240" w:lineRule="auto"/>
-        <w:rPr>
-          <w:rFonts w:ascii="Tahoma" w:eastAsia="Times New Roman" w:hAnsi="Tahoma" w:cs="Tahoma"/>
-          <w:color w:val="000000"/>
-          <w:sz w:val="27"/>
-          <w:szCs w:val="27"/>
-          <w:lang w:val="en-US"/>
-        </w:rPr>
-      </w:pPr>
-    </w:p>
-    <w:p>
-      <w:pPr>
-        <w:spacing w:after="0" w:line="240" w:lineRule="auto"/>
-        <w:rPr>
-          <w:rFonts w:ascii="Tahoma" w:eastAsia="Times New Roman" w:hAnsi="Tahoma" w:cs="Tahoma"/>
-          <w:color w:val="000000"/>
-          <w:sz w:val="27"/>
-          <w:szCs w:val="27"/>
-          <w:lang w:val="en-US"/>
-        </w:rPr>
-      </w:pPr>
-    </w:p>
-    <w:p>
-      <w:pPr>
-        <w:rPr>
-          <w:rFonts w:ascii="Tahoma" w:eastAsia="Times New Roman" w:hAnsi="Tahoma" w:cs="Tahoma"/>
-          <w:color w:val="000000"/>
-          <w:sz w:val="27"/>
-          <w:szCs w:val="27"/>
-          <w:lang w:val="en-US"/>
-        </w:rPr>
-      </w:pPr>
-    </w:p>
-    <w:p>
-      <w:pPr>
-        <w:rPr>
-          <w:rFonts w:ascii="Tahoma" w:eastAsia="Times New Roman" w:hAnsi="Tahoma" w:cs="Tahoma"/>
-          <w:color w:val="000000"/>
-          <w:sz w:val="27"/>
-          <w:szCs w:val="27"/>
-          <w:lang w:val="en-US"/>
-        </w:rPr>
-      </w:pPr>
-      <w:r>
-        <w:rPr>
-          <w:rFonts w:ascii="Tahoma" w:eastAsia="Times New Roman" w:hAnsi="Tahoma" w:cs="Tahoma"/>
-          <w:color w:val="000000"/>
-          <w:sz w:val="27"/>
-          <w:szCs w:val="27"/>
-          <w:lang w:val="en-US"/>
-        </w:rPr>
-        <w:t xml:space="preserve">I do not know if this is a realizable scenario but if so it is necessary </w:t>
-      </w:r>
-      <w:proofErr w:type="gramStart"/>
-      <w:r>
-        <w:rPr>
-          <w:rFonts w:ascii="Tahoma" w:eastAsia="Times New Roman" w:hAnsi="Tahoma" w:cs="Tahoma"/>
-          <w:color w:val="000000"/>
-          <w:sz w:val="27"/>
-          <w:szCs w:val="27"/>
-          <w:lang w:val="en-US"/>
-        </w:rPr>
-        <w:t>a software solution by witch manage</w:t>
-      </w:r>
-      <w:proofErr w:type="gramEnd"/>
-      <w:r>
-        <w:rPr>
-          <w:rFonts w:ascii="Tahoma" w:eastAsia="Times New Roman" w:hAnsi="Tahoma" w:cs="Tahoma"/>
-          <w:color w:val="000000"/>
-          <w:sz w:val="27"/>
-          <w:szCs w:val="27"/>
-          <w:lang w:val="en-US"/>
-        </w:rPr>
-        <w:t xml:space="preserve"> </w:t>
-      </w:r>
-      <w:r>
-        <w:rPr>
-          <w:rFonts w:ascii="Tahoma" w:eastAsia="Times New Roman" w:hAnsi="Tahoma" w:cs="Tahoma"/>
-          <w:color w:val="000000"/>
-          <w:sz w:val="27"/>
-          <w:szCs w:val="27"/>
-          <w:lang w:val="en-US"/>
-        </w:rPr>
-        <w:t>these service of smart delivery</w:t>
-      </w:r>
-      <w:r>
-        <w:rPr>
-          <w:rFonts w:ascii="Tahoma" w:eastAsia="Times New Roman" w:hAnsi="Tahoma" w:cs="Tahoma"/>
-          <w:color w:val="000000"/>
-          <w:sz w:val="27"/>
-          <w:szCs w:val="27"/>
-          <w:lang w:val="en-US"/>
-        </w:rPr>
-        <w:t xml:space="preserve">. So </w:t>
-      </w:r>
-      <w:r>
-        <w:rPr>
-          <w:rFonts w:ascii="Tahoma" w:eastAsia="Times New Roman" w:hAnsi="Tahoma" w:cs="Tahoma"/>
-          <w:color w:val="000000"/>
-          <w:sz w:val="27"/>
-          <w:szCs w:val="27"/>
-          <w:lang w:val="en-US"/>
-        </w:rPr>
-        <w:t>let me</w:t>
-      </w:r>
-      <w:r>
-        <w:rPr>
-          <w:rFonts w:ascii="Tahoma" w:eastAsia="Times New Roman" w:hAnsi="Tahoma" w:cs="Tahoma"/>
-          <w:color w:val="000000"/>
-          <w:sz w:val="27"/>
-          <w:szCs w:val="27"/>
-          <w:lang w:val="en-US"/>
-        </w:rPr>
-        <w:t xml:space="preserve"> </w:t>
-      </w:r>
-      <w:r>
-        <w:rPr>
-          <w:rFonts w:ascii="Tahoma" w:eastAsia="Times New Roman" w:hAnsi="Tahoma" w:cs="Tahoma"/>
-          <w:color w:val="000000"/>
-          <w:sz w:val="27"/>
-          <w:szCs w:val="27"/>
-          <w:lang w:val="en-US"/>
-        </w:rPr>
-        <w:t>list the requirements</w:t>
-      </w:r>
-      <w:r>
-        <w:rPr>
-          <w:rFonts w:ascii="Tahoma" w:eastAsia="Times New Roman" w:hAnsi="Tahoma" w:cs="Tahoma"/>
-          <w:color w:val="000000"/>
-          <w:sz w:val="27"/>
-          <w:szCs w:val="27"/>
-          <w:lang w:val="en-US"/>
-        </w:rPr>
-        <w:t xml:space="preserve"> in a </w:t>
-      </w:r>
-      <w:proofErr w:type="gramStart"/>
-      <w:r>
-        <w:rPr>
-          <w:rFonts w:ascii="Tahoma" w:eastAsia="Times New Roman" w:hAnsi="Tahoma" w:cs="Tahoma"/>
-          <w:color w:val="000000"/>
-          <w:sz w:val="27"/>
-          <w:szCs w:val="27"/>
-          <w:lang w:val="en-US"/>
-        </w:rPr>
-        <w:t>very</w:t>
-      </w:r>
-      <w:proofErr w:type="gramEnd"/>
-      <w:r>
-        <w:rPr>
-          <w:rFonts w:ascii="Tahoma" w:eastAsia="Times New Roman" w:hAnsi="Tahoma" w:cs="Tahoma"/>
-          <w:color w:val="000000"/>
-          <w:sz w:val="27"/>
-          <w:szCs w:val="27"/>
-          <w:lang w:val="en-US"/>
-        </w:rPr>
-        <w:t xml:space="preserve"> summarized way.</w:t>
-      </w:r>
-    </w:p>
-    <w:p>
-      <w:pPr>
-        <w:spacing w:after="0" w:line="240" w:lineRule="auto"/>
-        <w:rPr>
-          <w:rFonts w:ascii="Tahoma" w:eastAsia="Times New Roman" w:hAnsi="Tahoma" w:cs="Tahoma"/>
-          <w:color w:val="000000"/>
-          <w:sz w:val="27"/>
-          <w:szCs w:val="27"/>
-        </w:rPr>
-      </w:pPr>
-      <w:proofErr w:type="gramStart"/>
-      <w:r>
-        <w:rPr>
-          <w:rFonts w:ascii="Tahoma" w:eastAsia="Times New Roman" w:hAnsi="Tahoma" w:cs="Tahoma"/>
-          <w:b/>
-          <w:color w:val="000000"/>
-          <w:sz w:val="27"/>
-          <w:szCs w:val="27"/>
-        </w:rPr>
-        <w:t>[REQUISITI</w:t>
-      </w:r>
-      <w:proofErr w:type="gramEnd"/>
-      <w:r>
-        <w:rPr>
-          <w:rFonts w:ascii="Tahoma" w:eastAsia="Times New Roman" w:hAnsi="Tahoma" w:cs="Tahoma"/>
-          <w:b/>
-          <w:color w:val="000000"/>
-          <w:sz w:val="27"/>
-          <w:szCs w:val="27"/>
-        </w:rPr>
-        <w:t xml:space="preserve"> 1 – FUNZIONALI ]</w:t>
-      </w:r>
-    </w:p>
-    <w:p>
-      <w:pPr>
-        <w:rPr>
-          <w:rFonts w:ascii="Tahoma" w:eastAsia="Times New Roman" w:hAnsi="Tahoma" w:cs="Tahoma"/>
-          <w:color w:val="000000"/>
-          <w:sz w:val="27"/>
-          <w:szCs w:val="27"/>
-        </w:rPr>
-      </w:pPr>
-    </w:p>
-    <w:p>
-      <w:pPr>
-        <w:rPr>
-          <w:rFonts w:ascii="Tahoma" w:eastAsia="Times New Roman" w:hAnsi="Tahoma" w:cs="Tahoma"/>
-          <w:color w:val="000000"/>
-          <w:sz w:val="27"/>
-          <w:szCs w:val="27"/>
-        </w:rPr>
-      </w:pPr>
-    </w:p>
-    <w:p>
-      <w:pPr>
-        <w:rPr>
-          <w:rFonts w:ascii="Tahoma" w:eastAsia="Times New Roman" w:hAnsi="Tahoma" w:cs="Tahoma"/>
-          <w:color w:val="000000"/>
-          <w:sz w:val="27"/>
-          <w:szCs w:val="27"/>
-        </w:rPr>
-      </w:pPr>
-      <w:proofErr w:type="gramStart"/>
-      <w:r>
-        <w:rPr>
-          <w:rFonts w:ascii="Tahoma" w:eastAsia="Times New Roman" w:hAnsi="Tahoma" w:cs="Tahoma"/>
-          <w:color w:val="000000"/>
-          <w:sz w:val="27"/>
-          <w:szCs w:val="27"/>
-        </w:rPr>
-        <w:t>.</w:t>
-      </w:r>
-    </w:p>
-    <w:p>
-      <w:pPr>
-        <w:rPr>
-          <w:rFonts w:ascii="Tahoma" w:eastAsia="Times New Roman" w:hAnsi="Tahoma" w:cs="Tahoma"/>
-          <w:color w:val="000000"/>
-          <w:sz w:val="27"/>
-          <w:szCs w:val="27"/>
-        </w:rPr>
-      </w:pPr>
-      <w:proofErr w:type="gramEnd"/>
+    </w:p>
+    <w:p>
+      <w:pPr>
+        <w:rPr>
+          <w:rFonts w:ascii="Tahoma" w:eastAsia="Times New Roman" w:hAnsi="Tahoma" w:cs="Tahoma"/>
+          <w:color w:val="000000"/>
+          <w:sz w:val="27"/>
+          <w:szCs w:val="27"/>
+        </w:rPr>
+      </w:pPr>
     </w:p>
     <w:p/>
     <w:p/>
@@ -3060,7 +2814,6 @@
           <w:szCs w:val="27"/>
         </w:rPr>
       </w:pPr>
-      <w:proofErr w:type="gramStart"/>
       <w:r>
         <w:rPr>
           <w:rFonts w:ascii="Tahoma" w:eastAsia="Times New Roman" w:hAnsi="Tahoma" w:cs="Tahoma"/>
@@ -3069,18 +2822,7 @@
           <w:sz w:val="27"/>
           <w:szCs w:val="27"/>
         </w:rPr>
-        <w:t>[REQUISITI</w:t>
-      </w:r>
-      <w:proofErr w:type="gramEnd"/>
-      <w:r>
-        <w:rPr>
-          <w:rFonts w:ascii="Tahoma" w:eastAsia="Times New Roman" w:hAnsi="Tahoma" w:cs="Tahoma"/>
-          <w:b/>
-          <w:color w:val="000000"/>
-          <w:sz w:val="27"/>
-          <w:szCs w:val="27"/>
-        </w:rPr>
-        <w:t xml:space="preserve"> 2– non FUNZIONALI ]</w:t>
+        <w:t>[REQUISITI 2– non FUNZIONALI ]</w:t>
       </w:r>
     </w:p>
     <w:p/>
@@ -3115,10 +2857,252 @@
           <w:szCs w:val="27"/>
           <w:lang w:val="en-US"/>
         </w:rPr>
-        <w:t xml:space="preserve">[REQUISITI 3– project </w:t>
-      </w:r>
-      <w:proofErr w:type="gramStart"/>
-      <w:r>
+        <w:t>[REQUISITI 3– project management ]</w:t>
+      </w:r>
+    </w:p>
+    <w:p>
+      <w:pPr>
+        <w:spacing w:after="0" w:line="240" w:lineRule="auto"/>
+        <w:rPr>
+          <w:rFonts w:ascii="Tahoma" w:eastAsia="Times New Roman" w:hAnsi="Tahoma" w:cs="Tahoma"/>
+          <w:color w:val="000000"/>
+          <w:sz w:val="27"/>
+          <w:szCs w:val="27"/>
+          <w:lang w:val="en-US"/>
+        </w:rPr>
+      </w:pPr>
+    </w:p>
+    <w:p>
+      <w:pPr>
+        <w:spacing w:after="0" w:line="240" w:lineRule="auto"/>
+        <w:rPr>
+          <w:rFonts w:ascii="Tahoma" w:eastAsia="Times New Roman" w:hAnsi="Tahoma" w:cs="Tahoma"/>
+          <w:color w:val="000000"/>
+          <w:sz w:val="27"/>
+          <w:szCs w:val="27"/>
+          <w:lang w:val="en-US"/>
+        </w:rPr>
+      </w:pPr>
+    </w:p>
+    <w:p>
+      <w:pPr>
+        <w:spacing w:after="0" w:line="240" w:lineRule="auto"/>
+        <w:rPr>
+          <w:rFonts w:ascii="Tahoma" w:eastAsia="Times New Roman" w:hAnsi="Tahoma" w:cs="Tahoma"/>
+          <w:color w:val="000000"/>
+          <w:sz w:val="27"/>
+          <w:szCs w:val="27"/>
+          <w:lang w:val="en-US"/>
+        </w:rPr>
+      </w:pPr>
+    </w:p>
+    <w:p>
+      <w:pPr>
+        <w:spacing w:after="0" w:line="240" w:lineRule="auto"/>
+        <w:rPr>
+          <w:rFonts w:ascii="Tahoma" w:eastAsia="Times New Roman" w:hAnsi="Tahoma" w:cs="Tahoma"/>
+          <w:color w:val="000000"/>
+          <w:sz w:val="27"/>
+          <w:szCs w:val="27"/>
+          <w:lang w:val="en-US"/>
+        </w:rPr>
+      </w:pPr>
+    </w:p>
+    <w:p>
+      <w:pPr>
+        <w:spacing w:after="0" w:line="240" w:lineRule="auto"/>
+        <w:rPr>
+          <w:rFonts w:ascii="Tahoma" w:eastAsia="Times New Roman" w:hAnsi="Tahoma" w:cs="Tahoma"/>
+          <w:color w:val="000000"/>
+          <w:sz w:val="27"/>
+          <w:szCs w:val="27"/>
+          <w:lang w:val="en-US"/>
+        </w:rPr>
+      </w:pPr>
+    </w:p>
+    <w:p>
+      <w:pPr>
+        <w:spacing w:after="0" w:line="240" w:lineRule="auto"/>
+        <w:rPr>
+          <w:rFonts w:ascii="Tahoma" w:eastAsia="Times New Roman" w:hAnsi="Tahoma" w:cs="Tahoma"/>
+          <w:color w:val="000000"/>
+          <w:sz w:val="27"/>
+          <w:szCs w:val="27"/>
+          <w:lang w:val="en-US"/>
+        </w:rPr>
+      </w:pPr>
+    </w:p>
+    <w:p>
+      <w:pPr>
+        <w:spacing w:after="0" w:line="240" w:lineRule="auto"/>
+        <w:rPr>
+          <w:rFonts w:ascii="Tahoma" w:eastAsia="Times New Roman" w:hAnsi="Tahoma" w:cs="Tahoma"/>
+          <w:color w:val="000000"/>
+          <w:sz w:val="27"/>
+          <w:szCs w:val="27"/>
+          <w:lang w:val="en-US"/>
+        </w:rPr>
+      </w:pPr>
+    </w:p>
+    <w:p>
+      <w:pPr>
+        <w:spacing w:after="0" w:line="240" w:lineRule="auto"/>
+        <w:rPr>
+          <w:rFonts w:ascii="Tahoma" w:eastAsia="Times New Roman" w:hAnsi="Tahoma" w:cs="Tahoma"/>
+          <w:color w:val="000000"/>
+          <w:sz w:val="27"/>
+          <w:szCs w:val="27"/>
+          <w:lang w:val="en-US"/>
+        </w:rPr>
+      </w:pPr>
+    </w:p>
+    <w:p>
+      <w:pPr>
+        <w:spacing w:after="0" w:line="240" w:lineRule="auto"/>
+        <w:rPr>
+          <w:rFonts w:ascii="Tahoma" w:eastAsia="Times New Roman" w:hAnsi="Tahoma" w:cs="Tahoma"/>
+          <w:color w:val="000000"/>
+          <w:sz w:val="27"/>
+          <w:szCs w:val="27"/>
+          <w:lang w:val="en-US"/>
+        </w:rPr>
+      </w:pPr>
+      <w:proofErr w:type="spellStart"/>
+      <w:r>
+        <w:rPr>
+          <w:rFonts w:ascii="Tahoma" w:eastAsia="Times New Roman" w:hAnsi="Tahoma" w:cs="Tahoma"/>
+          <w:color w:val="000000"/>
+          <w:sz w:val="27"/>
+          <w:szCs w:val="27"/>
+          <w:lang w:val="en-US"/>
+        </w:rPr>
+        <w:t>So</w:t>
+      </w:r>
+      <w:r>
+        <w:rPr>
+          <w:rFonts w:ascii="Tahoma" w:eastAsia="Times New Roman" w:hAnsi="Tahoma" w:cs="Tahoma"/>
+          <w:color w:val="000000"/>
+          <w:sz w:val="27"/>
+          <w:szCs w:val="27"/>
+          <w:lang w:val="en-US"/>
+        </w:rPr>
+        <w:t>a</w:t>
+      </w:r>
+      <w:proofErr w:type="spellEnd"/>
+      <w:r>
+        <w:rPr>
+          <w:rFonts w:ascii="Tahoma" w:eastAsia="Times New Roman" w:hAnsi="Tahoma" w:cs="Tahoma"/>
+          <w:color w:val="000000"/>
+          <w:sz w:val="27"/>
+          <w:szCs w:val="27"/>
+          <w:lang w:val="en-US"/>
+        </w:rPr>
+        <w:t xml:space="preserve"> </w:t>
+      </w:r>
+      <w:r>
+        <w:rPr>
+          <w:rFonts w:ascii="Tahoma" w:eastAsia="Times New Roman" w:hAnsi="Tahoma" w:cs="Tahoma"/>
+          <w:color w:val="000000"/>
+          <w:sz w:val="27"/>
+          <w:szCs w:val="27"/>
+          <w:lang w:val="en-US"/>
+        </w:rPr>
+        <w:t xml:space="preserve"> Microservices </w:t>
+      </w:r>
+      <w:r>
+        <w:rPr>
+          <w:rFonts w:ascii="Tahoma" w:eastAsia="Times New Roman" w:hAnsi="Tahoma" w:cs="Tahoma"/>
+          <w:color w:val="000000"/>
+          <w:sz w:val="27"/>
+          <w:szCs w:val="27"/>
+          <w:lang w:val="en-US"/>
+        </w:rPr>
+        <w:t xml:space="preserve">architecture </w:t>
+      </w:r>
+      <w:r>
+        <w:rPr>
+          <w:rFonts w:ascii="Tahoma" w:eastAsia="Times New Roman" w:hAnsi="Tahoma" w:cs="Tahoma"/>
+          <w:color w:val="000000"/>
+          <w:sz w:val="27"/>
+          <w:szCs w:val="27"/>
+          <w:lang w:val="en-US"/>
+        </w:rPr>
+        <w:t>will be the design pattern that acc</w:t>
+      </w:r>
+      <w:r>
+        <w:rPr>
+          <w:rFonts w:ascii="Tahoma" w:eastAsia="Times New Roman" w:hAnsi="Tahoma" w:cs="Tahoma"/>
+          <w:color w:val="000000"/>
+          <w:sz w:val="27"/>
+          <w:szCs w:val="27"/>
+          <w:lang w:val="en-US"/>
+        </w:rPr>
+        <w:t>omplish the listed requirements.</w:t>
+      </w:r>
+    </w:p>
+    <w:p>
+      <w:pPr>
+        <w:spacing w:after="0" w:line="240" w:lineRule="auto"/>
+        <w:rPr>
+          <w:rFonts w:ascii="Tahoma" w:eastAsia="Times New Roman" w:hAnsi="Tahoma" w:cs="Tahoma"/>
+          <w:color w:val="000000"/>
+          <w:sz w:val="27"/>
+          <w:szCs w:val="27"/>
+          <w:lang w:val="en-US"/>
+        </w:rPr>
+      </w:pPr>
+    </w:p>
+    <w:p>
+      <w:pPr>
+        <w:spacing w:after="0" w:line="240" w:lineRule="auto"/>
+        <w:rPr>
+          <w:rFonts w:ascii="Tahoma" w:eastAsia="Times New Roman" w:hAnsi="Tahoma" w:cs="Tahoma"/>
+          <w:color w:val="000000"/>
+          <w:sz w:val="27"/>
+          <w:szCs w:val="27"/>
+          <w:lang w:val="en-US"/>
+        </w:rPr>
+      </w:pPr>
+    </w:p>
+    <w:p>
+      <w:pPr>
+        <w:spacing w:after="0" w:line="240" w:lineRule="auto"/>
+        <w:rPr>
+          <w:rFonts w:ascii="Tahoma" w:eastAsia="Times New Roman" w:hAnsi="Tahoma" w:cs="Tahoma"/>
+          <w:color w:val="000000"/>
+          <w:sz w:val="27"/>
+          <w:szCs w:val="27"/>
+          <w:lang w:val="en-US"/>
+        </w:rPr>
+      </w:pPr>
+    </w:p>
+    <w:p>
+      <w:pPr>
+        <w:spacing w:after="0" w:line="240" w:lineRule="auto"/>
+        <w:rPr>
+          <w:rFonts w:ascii="Tahoma" w:eastAsia="Times New Roman" w:hAnsi="Tahoma" w:cs="Tahoma"/>
+          <w:color w:val="000000"/>
+          <w:sz w:val="27"/>
+          <w:szCs w:val="27"/>
+          <w:lang w:val="en-US"/>
+        </w:rPr>
+      </w:pPr>
+    </w:p>
+    <w:p>
+      <w:pPr>
+        <w:spacing w:after="0" w:line="240" w:lineRule="auto"/>
+        <w:rPr>
+          <w:rFonts w:ascii="Tahoma" w:eastAsia="Times New Roman" w:hAnsi="Tahoma" w:cs="Tahoma"/>
+          <w:color w:val="000000"/>
+          <w:sz w:val="27"/>
+          <w:szCs w:val="27"/>
+          <w:lang w:val="en-US"/>
+        </w:rPr>
+      </w:pPr>
+    </w:p>
+    <w:p>
+      <w:pPr>
+        <w:spacing w:after="0" w:line="240" w:lineRule="auto"/>
         <w:rPr>
           <w:rFonts w:ascii="Tahoma" w:eastAsia="Times New Roman" w:hAnsi="Tahoma" w:cs="Tahoma"/>
           <w:b/>
@@ -3127,138 +3111,177 @@
           <w:szCs w:val="27"/>
           <w:lang w:val="en-US"/>
         </w:rPr>
-        <w:t>management ]</w:t>
-      </w:r>
-      <w:proofErr w:type="gramEnd"/>
-    </w:p>
-    <w:p>
-      <w:pPr>
-        <w:spacing w:after="0" w:line="240" w:lineRule="auto"/>
-        <w:rPr>
-          <w:rFonts w:ascii="Tahoma" w:eastAsia="Times New Roman" w:hAnsi="Tahoma" w:cs="Tahoma"/>
-          <w:color w:val="000000"/>
-          <w:sz w:val="27"/>
-          <w:szCs w:val="27"/>
-          <w:lang w:val="en-US"/>
-        </w:rPr>
-      </w:pPr>
-    </w:p>
-    <w:p>
-      <w:pPr>
-        <w:spacing w:after="0" w:line="240" w:lineRule="auto"/>
-        <w:rPr>
-          <w:rFonts w:ascii="Tahoma" w:eastAsia="Times New Roman" w:hAnsi="Tahoma" w:cs="Tahoma"/>
-          <w:color w:val="000000"/>
-          <w:sz w:val="27"/>
-          <w:szCs w:val="27"/>
-          <w:lang w:val="en-US"/>
-        </w:rPr>
-      </w:pPr>
-    </w:p>
-    <w:p>
-      <w:pPr>
-        <w:spacing w:after="0" w:line="240" w:lineRule="auto"/>
-        <w:rPr>
-          <w:rFonts w:ascii="Tahoma" w:eastAsia="Times New Roman" w:hAnsi="Tahoma" w:cs="Tahoma"/>
-          <w:color w:val="000000"/>
-          <w:sz w:val="27"/>
-          <w:szCs w:val="27"/>
-          <w:lang w:val="en-US"/>
-        </w:rPr>
-      </w:pPr>
-    </w:p>
-    <w:p>
-      <w:pPr>
-        <w:spacing w:after="0" w:line="240" w:lineRule="auto"/>
-        <w:rPr>
-          <w:rFonts w:ascii="Tahoma" w:eastAsia="Times New Roman" w:hAnsi="Tahoma" w:cs="Tahoma"/>
-          <w:color w:val="000000"/>
-          <w:sz w:val="27"/>
-          <w:szCs w:val="27"/>
-          <w:lang w:val="en-US"/>
-        </w:rPr>
-      </w:pPr>
-    </w:p>
-    <w:p>
-      <w:pPr>
-        <w:spacing w:after="0" w:line="240" w:lineRule="auto"/>
-        <w:rPr>
-          <w:rFonts w:ascii="Tahoma" w:eastAsia="Times New Roman" w:hAnsi="Tahoma" w:cs="Tahoma"/>
-          <w:color w:val="000000"/>
-          <w:sz w:val="27"/>
-          <w:szCs w:val="27"/>
-          <w:lang w:val="en-US"/>
-        </w:rPr>
-      </w:pPr>
-    </w:p>
-    <w:p>
-      <w:pPr>
-        <w:spacing w:after="0" w:line="240" w:lineRule="auto"/>
-        <w:rPr>
-          <w:rFonts w:ascii="Tahoma" w:eastAsia="Times New Roman" w:hAnsi="Tahoma" w:cs="Tahoma"/>
-          <w:color w:val="000000"/>
-          <w:sz w:val="27"/>
-          <w:szCs w:val="27"/>
-          <w:lang w:val="en-US"/>
-        </w:rPr>
-      </w:pPr>
-    </w:p>
-    <w:p>
-      <w:pPr>
-        <w:spacing w:after="0" w:line="240" w:lineRule="auto"/>
-        <w:rPr>
-          <w:rFonts w:ascii="Tahoma" w:eastAsia="Times New Roman" w:hAnsi="Tahoma" w:cs="Tahoma"/>
-          <w:color w:val="000000"/>
-          <w:sz w:val="27"/>
-          <w:szCs w:val="27"/>
-          <w:lang w:val="en-US"/>
-        </w:rPr>
-      </w:pPr>
-    </w:p>
-    <w:p>
-      <w:pPr>
-        <w:spacing w:after="0" w:line="240" w:lineRule="auto"/>
-        <w:rPr>
-          <w:rFonts w:ascii="Tahoma" w:eastAsia="Times New Roman" w:hAnsi="Tahoma" w:cs="Tahoma"/>
-          <w:color w:val="000000"/>
-          <w:sz w:val="27"/>
-          <w:szCs w:val="27"/>
-          <w:lang w:val="en-US"/>
-        </w:rPr>
-      </w:pPr>
-    </w:p>
-    <w:p>
-      <w:pPr>
-        <w:spacing w:after="0" w:line="240" w:lineRule="auto"/>
-        <w:rPr>
-          <w:rFonts w:ascii="Tahoma" w:eastAsia="Times New Roman" w:hAnsi="Tahoma" w:cs="Tahoma"/>
-          <w:color w:val="000000"/>
-          <w:sz w:val="27"/>
-          <w:szCs w:val="27"/>
-          <w:lang w:val="en-US"/>
-        </w:rPr>
-      </w:pPr>
+      </w:pPr>
+      <w:r>
+        <w:rPr>
+          <w:rFonts w:ascii="Tahoma" w:eastAsia="Times New Roman" w:hAnsi="Tahoma" w:cs="Tahoma"/>
+          <w:b/>
+          <w:color w:val="000000"/>
+          <w:sz w:val="27"/>
+          <w:szCs w:val="27"/>
+          <w:lang w:val="en-US"/>
+        </w:rPr>
+        <w:t>[</w:t>
+      </w:r>
+      <w:r>
+        <w:rPr>
+          <w:rFonts w:ascii="Tahoma" w:eastAsia="Times New Roman" w:hAnsi="Tahoma" w:cs="Tahoma"/>
+          <w:b/>
+          <w:color w:val="000000"/>
+          <w:sz w:val="27"/>
+          <w:szCs w:val="27"/>
+          <w:lang w:val="en-US"/>
+        </w:rPr>
+        <w:t>MICROSERVICES: DESIGN PATTERN</w:t>
+      </w:r>
+      <w:r>
+        <w:rPr>
+          <w:rFonts w:ascii="Tahoma" w:eastAsia="Times New Roman" w:hAnsi="Tahoma" w:cs="Tahoma"/>
+          <w:b/>
+          <w:color w:val="000000"/>
+          <w:sz w:val="27"/>
+          <w:szCs w:val="27"/>
+          <w:lang w:val="en-US"/>
+        </w:rPr>
+        <w:t>]</w:t>
+      </w:r>
+    </w:p>
+    <w:p>
+      <w:pPr>
+        <w:spacing w:after="0" w:line="240" w:lineRule="auto"/>
+        <w:rPr>
+          <w:rFonts w:ascii="Tahoma" w:eastAsia="Times New Roman" w:hAnsi="Tahoma" w:cs="Tahoma"/>
+          <w:color w:val="000000"/>
+          <w:sz w:val="27"/>
+          <w:szCs w:val="27"/>
+          <w:lang w:val="en-US"/>
+        </w:rPr>
+      </w:pPr>
+    </w:p>
+    <w:p>
+      <w:pPr>
+        <w:spacing w:after="0" w:line="240" w:lineRule="auto"/>
+        <w:rPr>
+          <w:rFonts w:ascii="Tahoma" w:eastAsia="Times New Roman" w:hAnsi="Tahoma" w:cs="Tahoma"/>
+          <w:color w:val="000000"/>
+          <w:sz w:val="27"/>
+          <w:szCs w:val="27"/>
+          <w:lang w:val="en-US"/>
+        </w:rPr>
+      </w:pPr>
+    </w:p>
+    <w:p>
+      <w:pPr>
+        <w:spacing w:after="0" w:line="240" w:lineRule="auto"/>
+        <w:rPr>
+          <w:rFonts w:ascii="Tahoma" w:eastAsia="Times New Roman" w:hAnsi="Tahoma" w:cs="Tahoma"/>
+          <w:color w:val="000000"/>
+          <w:sz w:val="27"/>
+          <w:szCs w:val="27"/>
+          <w:lang w:val="en-US"/>
+        </w:rPr>
+      </w:pPr>
+    </w:p>
+    <w:p>
+      <w:pPr>
+        <w:spacing w:after="0" w:line="240" w:lineRule="auto"/>
+        <w:rPr>
+          <w:rFonts w:ascii="Tahoma" w:eastAsia="Times New Roman" w:hAnsi="Tahoma" w:cs="Tahoma"/>
+          <w:color w:val="000000"/>
+          <w:sz w:val="27"/>
+          <w:szCs w:val="27"/>
+          <w:lang w:val="en-US"/>
+        </w:rPr>
+      </w:pPr>
+      <w:r>
+        <w:rPr>
+          <w:rFonts w:ascii="Tahoma" w:eastAsia="Times New Roman" w:hAnsi="Tahoma" w:cs="Tahoma"/>
+          <w:b/>
+          <w:color w:val="000000"/>
+          <w:sz w:val="27"/>
+          <w:szCs w:val="27"/>
+          <w:lang w:val="en-US"/>
+        </w:rPr>
+        <w:t xml:space="preserve"> </w:t>
+      </w:r>
+    </w:p>
+    <w:p>
+      <w:pPr>
+        <w:spacing w:after="0" w:line="240" w:lineRule="auto"/>
+        <w:rPr>
+          <w:rFonts w:ascii="Tahoma" w:eastAsia="Times New Roman" w:hAnsi="Tahoma" w:cs="Tahoma"/>
+          <w:color w:val="000000"/>
+          <w:sz w:val="27"/>
+          <w:szCs w:val="27"/>
+          <w:lang w:val="en-US"/>
+        </w:rPr>
+      </w:pPr>
+    </w:p>
+    <w:p>
+      <w:pPr>
+        <w:spacing w:after="0" w:line="240" w:lineRule="auto"/>
+        <w:rPr>
+          <w:rFonts w:ascii="Tahoma" w:eastAsia="Times New Roman" w:hAnsi="Tahoma" w:cs="Tahoma"/>
+          <w:color w:val="000000"/>
+          <w:sz w:val="27"/>
+          <w:szCs w:val="27"/>
+          <w:lang w:val="en-US"/>
+        </w:rPr>
+      </w:pPr>
+    </w:p>
+    <w:p>
+      <w:pPr>
+        <w:spacing w:after="0" w:line="240" w:lineRule="auto"/>
+        <w:rPr>
+          <w:rFonts w:ascii="Tahoma" w:eastAsia="Times New Roman" w:hAnsi="Tahoma" w:cs="Tahoma"/>
+          <w:color w:val="000000"/>
+          <w:sz w:val="27"/>
+          <w:szCs w:val="27"/>
+          <w:lang w:val="en-US"/>
+        </w:rPr>
+      </w:pPr>
+      <w:r>
+        <w:rPr>
+          <w:rFonts w:ascii="Tahoma" w:eastAsia="Times New Roman" w:hAnsi="Tahoma" w:cs="Tahoma"/>
+          <w:color w:val="000000"/>
+          <w:sz w:val="27"/>
+          <w:szCs w:val="27"/>
+          <w:lang w:val="en-US"/>
+        </w:rPr>
+        <w:t xml:space="preserve"> </w:t>
+      </w:r>
+    </w:p>
+    <w:p>
+      <w:pPr>
+        <w:spacing w:after="0" w:line="240" w:lineRule="auto"/>
+        <w:rPr>
+          <w:rFonts w:ascii="Tahoma" w:eastAsia="Times New Roman" w:hAnsi="Tahoma" w:cs="Tahoma"/>
+          <w:color w:val="000000"/>
+          <w:sz w:val="27"/>
+          <w:szCs w:val="27"/>
+          <w:lang w:val="en-US"/>
+        </w:rPr>
+      </w:pPr>
+      <w:r>
+        <w:rPr>
+          <w:rFonts w:ascii="Tahoma" w:eastAsia="Times New Roman" w:hAnsi="Tahoma" w:cs="Tahoma"/>
+          <w:color w:val="000000"/>
+          <w:sz w:val="27"/>
+          <w:szCs w:val="27"/>
+          <w:lang w:val="en-US"/>
+        </w:rPr>
+        <w:t xml:space="preserve">A possible solution of these requirements could be led by the following technology stack coming by the </w:t>
+      </w:r>
       <w:proofErr w:type="spellStart"/>
-      <w:proofErr w:type="gramStart"/>
-      <w:r>
-        <w:rPr>
-          <w:rFonts w:ascii="Tahoma" w:eastAsia="Times New Roman" w:hAnsi="Tahoma" w:cs="Tahoma"/>
-          <w:color w:val="000000"/>
-          <w:sz w:val="27"/>
-          <w:szCs w:val="27"/>
-          <w:lang w:val="en-US"/>
-        </w:rPr>
-        <w:t>So</w:t>
-      </w:r>
-      <w:r>
-        <w:rPr>
-          <w:rFonts w:ascii="Tahoma" w:eastAsia="Times New Roman" w:hAnsi="Tahoma" w:cs="Tahoma"/>
-          <w:color w:val="000000"/>
-          <w:sz w:val="27"/>
-          <w:szCs w:val="27"/>
-          <w:lang w:val="en-US"/>
-        </w:rPr>
-        <w:t>a</w:t>
+      <w:r>
+        <w:rPr>
+          <w:rFonts w:ascii="Tahoma" w:eastAsia="Times New Roman" w:hAnsi="Tahoma" w:cs="Tahoma"/>
+          <w:color w:val="000000"/>
+          <w:sz w:val="27"/>
+          <w:szCs w:val="27"/>
+          <w:lang w:val="en-US"/>
+        </w:rPr>
+        <w:t>stìpring</w:t>
       </w:r>
       <w:proofErr w:type="spellEnd"/>
       <w:r>
@@ -3269,17 +3292,7 @@
           <w:szCs w:val="27"/>
           <w:lang w:val="en-US"/>
         </w:rPr>
-        <w:t xml:space="preserve"> </w:t>
-      </w:r>
-      <w:r>
-        <w:rPr>
-          <w:rFonts w:ascii="Tahoma" w:eastAsia="Times New Roman" w:hAnsi="Tahoma" w:cs="Tahoma"/>
-          <w:color w:val="000000"/>
-          <w:sz w:val="27"/>
-          <w:szCs w:val="27"/>
-          <w:lang w:val="en-US"/>
-        </w:rPr>
-        <w:t xml:space="preserve"> </w:t>
+        <w:t xml:space="preserve"> project </w:t>
       </w:r>
       <w:proofErr w:type="spellStart"/>
       <w:r>
@@ -3290,98 +3303,19 @@
           <w:szCs w:val="27"/>
           <w:lang w:val="en-US"/>
         </w:rPr>
-        <w:t>Microservices</w:t>
+        <w:t>abd</w:t>
       </w:r>
       <w:proofErr w:type="spellEnd"/>
-      <w:proofErr w:type="gramEnd"/>
-      <w:r>
-        <w:rPr>
-          <w:rFonts w:ascii="Tahoma" w:eastAsia="Times New Roman" w:hAnsi="Tahoma" w:cs="Tahoma"/>
-          <w:color w:val="000000"/>
-          <w:sz w:val="27"/>
-          <w:szCs w:val="27"/>
-          <w:lang w:val="en-US"/>
-        </w:rPr>
-        <w:t xml:space="preserve"> </w:t>
-      </w:r>
-      <w:r>
-        <w:rPr>
-          <w:rFonts w:ascii="Tahoma" w:eastAsia="Times New Roman" w:hAnsi="Tahoma" w:cs="Tahoma"/>
-          <w:color w:val="000000"/>
-          <w:sz w:val="27"/>
-          <w:szCs w:val="27"/>
-          <w:lang w:val="en-US"/>
-        </w:rPr>
-        <w:t xml:space="preserve">architecture </w:t>
-      </w:r>
-      <w:r>
-        <w:rPr>
-          <w:rFonts w:ascii="Tahoma" w:eastAsia="Times New Roman" w:hAnsi="Tahoma" w:cs="Tahoma"/>
-          <w:color w:val="000000"/>
-          <w:sz w:val="27"/>
-          <w:szCs w:val="27"/>
-          <w:lang w:val="en-US"/>
-        </w:rPr>
-        <w:t>will be the design pattern that acc</w:t>
-      </w:r>
-      <w:r>
-        <w:rPr>
-          <w:rFonts w:ascii="Tahoma" w:eastAsia="Times New Roman" w:hAnsi="Tahoma" w:cs="Tahoma"/>
-          <w:color w:val="000000"/>
-          <w:sz w:val="27"/>
-          <w:szCs w:val="27"/>
-          <w:lang w:val="en-US"/>
-        </w:rPr>
-        <w:t>omplish the listed requirements.</w:t>
-      </w:r>
-    </w:p>
-    <w:p>
-      <w:pPr>
-        <w:spacing w:after="0" w:line="240" w:lineRule="auto"/>
-        <w:rPr>
-          <w:rFonts w:ascii="Tahoma" w:eastAsia="Times New Roman" w:hAnsi="Tahoma" w:cs="Tahoma"/>
-          <w:color w:val="000000"/>
-          <w:sz w:val="27"/>
-          <w:szCs w:val="27"/>
-          <w:lang w:val="en-US"/>
-        </w:rPr>
-      </w:pPr>
-    </w:p>
-    <w:p>
-      <w:pPr>
-        <w:spacing w:after="0" w:line="240" w:lineRule="auto"/>
-        <w:rPr>
-          <w:rFonts w:ascii="Tahoma" w:eastAsia="Times New Roman" w:hAnsi="Tahoma" w:cs="Tahoma"/>
-          <w:color w:val="000000"/>
-          <w:sz w:val="27"/>
-          <w:szCs w:val="27"/>
-          <w:lang w:val="en-US"/>
-        </w:rPr>
-      </w:pPr>
-    </w:p>
-    <w:p>
-      <w:pPr>
-        <w:spacing w:after="0" w:line="240" w:lineRule="auto"/>
-        <w:rPr>
-          <w:rFonts w:ascii="Tahoma" w:eastAsia="Times New Roman" w:hAnsi="Tahoma" w:cs="Tahoma"/>
-          <w:color w:val="000000"/>
-          <w:sz w:val="27"/>
-          <w:szCs w:val="27"/>
-          <w:lang w:val="en-US"/>
-        </w:rPr>
-      </w:pPr>
-    </w:p>
-    <w:p>
-      <w:pPr>
-        <w:spacing w:after="0" w:line="240" w:lineRule="auto"/>
-        <w:rPr>
-          <w:rFonts w:ascii="Tahoma" w:eastAsia="Times New Roman" w:hAnsi="Tahoma" w:cs="Tahoma"/>
-          <w:color w:val="000000"/>
-          <w:sz w:val="27"/>
-          <w:szCs w:val="27"/>
-          <w:lang w:val="en-US"/>
-        </w:rPr>
-      </w:pPr>
+      <w:r>
+        <w:rPr>
+          <w:rFonts w:ascii="Tahoma" w:eastAsia="Times New Roman" w:hAnsi="Tahoma" w:cs="Tahoma"/>
+          <w:color w:val="000000"/>
+          <w:sz w:val="27"/>
+          <w:szCs w:val="27"/>
+          <w:lang w:val="en-US"/>
+        </w:rPr>
+        <w:t xml:space="preserve"> Netflix</w:t>
+      </w:r>
     </w:p>
     <w:p>
       <w:pPr>
@@ -3416,8 +3350,9 @@
           <w:szCs w:val="27"/>
           <w:lang w:val="en-US"/>
         </w:rPr>
-        <w:t>[</w:t>
-      </w:r>
+        <w:t xml:space="preserve">Patterns </w:t>
+      </w:r>
+      <w:proofErr w:type="spellStart"/>
       <w:r>
         <w:rPr>
           <w:rFonts w:ascii="Tahoma" w:eastAsia="Times New Roman" w:hAnsi="Tahoma" w:cs="Tahoma"/>
@@ -3427,8 +3362,9 @@
           <w:szCs w:val="27"/>
           <w:lang w:val="en-US"/>
         </w:rPr>
-        <w:t>MICROSERVICES: DESIGN PATTERN</w:t>
-      </w:r>
+        <w:t>vs</w:t>
+      </w:r>
+      <w:proofErr w:type="spellEnd"/>
       <w:r>
         <w:rPr>
           <w:rFonts w:ascii="Tahoma" w:eastAsia="Times New Roman" w:hAnsi="Tahoma" w:cs="Tahoma"/>
@@ -3438,57 +3374,136 @@
           <w:szCs w:val="27"/>
           <w:lang w:val="en-US"/>
         </w:rPr>
-        <w:t>]</w:t>
-      </w:r>
-    </w:p>
-    <w:p>
-      <w:pPr>
-        <w:spacing w:after="0" w:line="240" w:lineRule="auto"/>
-        <w:rPr>
-          <w:rFonts w:ascii="Tahoma" w:eastAsia="Times New Roman" w:hAnsi="Tahoma" w:cs="Tahoma"/>
-          <w:color w:val="000000"/>
-          <w:sz w:val="27"/>
-          <w:szCs w:val="27"/>
-          <w:lang w:val="en-US"/>
-        </w:rPr>
-      </w:pPr>
-    </w:p>
-    <w:p>
-      <w:pPr>
-        <w:spacing w:after="0" w:line="240" w:lineRule="auto"/>
-        <w:rPr>
-          <w:rFonts w:ascii="Tahoma" w:eastAsia="Times New Roman" w:hAnsi="Tahoma" w:cs="Tahoma"/>
-          <w:color w:val="000000"/>
-          <w:sz w:val="27"/>
-          <w:szCs w:val="27"/>
-          <w:lang w:val="en-US"/>
-        </w:rPr>
-      </w:pPr>
-    </w:p>
-    <w:p>
-      <w:pPr>
-        <w:spacing w:after="0" w:line="240" w:lineRule="auto"/>
-        <w:rPr>
-          <w:rFonts w:ascii="Tahoma" w:eastAsia="Times New Roman" w:hAnsi="Tahoma" w:cs="Tahoma"/>
-          <w:color w:val="000000"/>
-          <w:sz w:val="27"/>
-          <w:szCs w:val="27"/>
-          <w:lang w:val="en-US"/>
-        </w:rPr>
-      </w:pPr>
-    </w:p>
-    <w:p>
-      <w:pPr>
-        <w:spacing w:after="0" w:line="240" w:lineRule="auto"/>
-        <w:rPr>
-          <w:rFonts w:ascii="Tahoma" w:eastAsia="Times New Roman" w:hAnsi="Tahoma" w:cs="Tahoma"/>
-          <w:color w:val="000000"/>
-          <w:sz w:val="27"/>
-          <w:szCs w:val="27"/>
-          <w:lang w:val="en-US"/>
-        </w:rPr>
-      </w:pPr>
-      <w:r>
+        <w:t xml:space="preserve"> technology stacks</w:t>
+      </w:r>
+    </w:p>
+    <w:p>
+      <w:pPr>
+        <w:rPr>
+          <w:lang w:val="en-US"/>
+        </w:rPr>
+      </w:pPr>
+      <w:r>
+        <w:rPr>
+          <w:lang w:val="en-US"/>
+        </w:rPr>
+        <w:t xml:space="preserve">In this chart i have tried to summarize the technology stacks that realize the design patterns </w:t>
+      </w:r>
+      <w:r>
+        <w:rPr>
+          <w:lang w:val="en-US"/>
+        </w:rPr>
+        <w:t xml:space="preserve">defined for </w:t>
+      </w:r>
+      <w:r>
+        <w:rPr>
+          <w:lang w:val="en-US"/>
+        </w:rPr>
+        <w:t>cho</w:t>
+      </w:r>
+      <w:r>
+        <w:rPr>
+          <w:lang w:val="en-US"/>
+        </w:rPr>
+        <w:t>o</w:t>
+      </w:r>
+      <w:r>
+        <w:rPr>
+          <w:lang w:val="en-US"/>
+        </w:rPr>
+        <w:t>se</w:t>
+      </w:r>
+      <w:r>
+        <w:rPr>
+          <w:lang w:val="en-US"/>
+        </w:rPr>
+        <w:t xml:space="preserve"> for the development.</w:t>
+      </w:r>
+    </w:p>
+    <w:p>
+      <w:pPr>
+        <w:rPr>
+          <w:lang w:val="en-US"/>
+        </w:rPr>
+      </w:pPr>
+      <w:r>
+        <w:rPr>
+          <w:lang w:val="en-US"/>
+        </w:rPr>
+        <w:t xml:space="preserve">In this chart I have tried to summarize the technology stacks that realize the design patterns </w:t>
+      </w:r>
+      <w:proofErr w:type="spellStart"/>
+      <w:r>
+        <w:rPr>
+          <w:lang w:val="en-US"/>
+        </w:rPr>
+        <w:t>ch</w:t>
+      </w:r>
+      <w:r>
+        <w:rPr>
+          <w:lang w:val="en-US"/>
+        </w:rPr>
+        <w:t>o</w:t>
+      </w:r>
+      <w:r>
+        <w:rPr>
+          <w:lang w:val="en-US"/>
+        </w:rPr>
+        <w:t>ose</w:t>
+      </w:r>
+      <w:r>
+        <w:rPr>
+          <w:lang w:val="en-US"/>
+        </w:rPr>
+        <w:t>d</w:t>
+      </w:r>
+      <w:proofErr w:type="spellEnd"/>
+      <w:r>
+        <w:rPr>
+          <w:lang w:val="en-US"/>
+        </w:rPr>
+        <w:t xml:space="preserve"> for the architecture of this system</w:t>
+      </w:r>
+    </w:p>
+    <w:p>
+      <w:pPr>
+        <w:spacing w:after="0" w:line="240" w:lineRule="auto"/>
+        <w:rPr>
+          <w:rFonts w:ascii="Tahoma" w:eastAsia="Times New Roman" w:hAnsi="Tahoma" w:cs="Tahoma"/>
+          <w:color w:val="000000"/>
+          <w:sz w:val="27"/>
+          <w:szCs w:val="27"/>
+          <w:lang w:val="en-US"/>
+        </w:rPr>
+      </w:pPr>
+    </w:p>
+    <w:p>
+      <w:pPr>
+        <w:spacing w:after="0" w:line="240" w:lineRule="auto"/>
+        <w:rPr>
+          <w:rFonts w:ascii="Tahoma" w:eastAsia="Times New Roman" w:hAnsi="Tahoma" w:cs="Tahoma"/>
+          <w:color w:val="000000"/>
+          <w:sz w:val="27"/>
+          <w:szCs w:val="27"/>
+          <w:lang w:val="en-US"/>
+        </w:rPr>
+      </w:pPr>
+    </w:p>
+    <w:p>
+      <w:pPr>
+        <w:spacing w:after="0" w:line="240" w:lineRule="auto"/>
+        <w:rPr>
+          <w:rFonts w:ascii="Tahoma" w:eastAsia="Times New Roman" w:hAnsi="Tahoma" w:cs="Tahoma"/>
+          <w:color w:val="000000"/>
+          <w:sz w:val="27"/>
+          <w:szCs w:val="27"/>
+          <w:lang w:val="en-US"/>
+        </w:rPr>
+      </w:pPr>
+    </w:p>
+    <w:p>
+      <w:pPr>
+        <w:spacing w:after="0" w:line="240" w:lineRule="auto"/>
         <w:rPr>
           <w:rFonts w:ascii="Tahoma" w:eastAsia="Times New Roman" w:hAnsi="Tahoma" w:cs="Tahoma"/>
           <w:b/>
@@ -3497,145 +3512,67 @@
           <w:szCs w:val="27"/>
           <w:lang w:val="en-US"/>
         </w:rPr>
-        <w:t xml:space="preserve"> </w:t>
-      </w:r>
-    </w:p>
-    <w:p>
-      <w:pPr>
-        <w:spacing w:after="0" w:line="240" w:lineRule="auto"/>
-        <w:rPr>
-          <w:rFonts w:ascii="Tahoma" w:eastAsia="Times New Roman" w:hAnsi="Tahoma" w:cs="Tahoma"/>
-          <w:color w:val="000000"/>
-          <w:sz w:val="27"/>
-          <w:szCs w:val="27"/>
-          <w:lang w:val="en-US"/>
-        </w:rPr>
-      </w:pPr>
-    </w:p>
-    <w:p>
-      <w:pPr>
-        <w:spacing w:after="0" w:line="240" w:lineRule="auto"/>
-        <w:rPr>
-          <w:rFonts w:ascii="Tahoma" w:eastAsia="Times New Roman" w:hAnsi="Tahoma" w:cs="Tahoma"/>
-          <w:color w:val="000000"/>
-          <w:sz w:val="27"/>
-          <w:szCs w:val="27"/>
-          <w:lang w:val="en-US"/>
-        </w:rPr>
-      </w:pPr>
-    </w:p>
-    <w:p>
-      <w:pPr>
-        <w:spacing w:after="0" w:line="240" w:lineRule="auto"/>
-        <w:rPr>
-          <w:rFonts w:ascii="Tahoma" w:eastAsia="Times New Roman" w:hAnsi="Tahoma" w:cs="Tahoma"/>
-          <w:color w:val="000000"/>
-          <w:sz w:val="27"/>
-          <w:szCs w:val="27"/>
-          <w:lang w:val="en-US"/>
-        </w:rPr>
-      </w:pPr>
-      <w:r>
-        <w:rPr>
-          <w:rFonts w:ascii="Tahoma" w:eastAsia="Times New Roman" w:hAnsi="Tahoma" w:cs="Tahoma"/>
-          <w:color w:val="000000"/>
-          <w:sz w:val="27"/>
-          <w:szCs w:val="27"/>
-          <w:lang w:val="en-US"/>
-        </w:rPr>
-        <w:t xml:space="preserve"> </w:t>
-      </w:r>
-    </w:p>
-    <w:p>
-      <w:pPr>
-        <w:spacing w:after="0" w:line="240" w:lineRule="auto"/>
-        <w:rPr>
-          <w:rFonts w:ascii="Tahoma" w:eastAsia="Times New Roman" w:hAnsi="Tahoma" w:cs="Tahoma"/>
-          <w:color w:val="000000"/>
-          <w:sz w:val="27"/>
-          <w:szCs w:val="27"/>
-          <w:lang w:val="en-US"/>
-        </w:rPr>
-      </w:pPr>
-      <w:r>
-        <w:rPr>
-          <w:rFonts w:ascii="Tahoma" w:eastAsia="Times New Roman" w:hAnsi="Tahoma" w:cs="Tahoma"/>
-          <w:color w:val="000000"/>
-          <w:sz w:val="27"/>
-          <w:szCs w:val="27"/>
-          <w:lang w:val="en-US"/>
-        </w:rPr>
-        <w:t xml:space="preserve">A possible solution of these requirements could be led by the following technology stack coming by the </w:t>
+      </w:pPr>
+      <w:r>
+        <w:rPr>
+          <w:rFonts w:ascii="Tahoma" w:eastAsia="Times New Roman" w:hAnsi="Tahoma" w:cs="Tahoma"/>
+          <w:b/>
+          <w:color w:val="000000"/>
+          <w:sz w:val="27"/>
+          <w:szCs w:val="27"/>
+          <w:lang w:val="en-US"/>
+        </w:rPr>
+        <w:t xml:space="preserve">Lifecycle </w:t>
       </w:r>
       <w:proofErr w:type="spellStart"/>
       <w:r>
         <w:rPr>
           <w:rFonts w:ascii="Tahoma" w:eastAsia="Times New Roman" w:hAnsi="Tahoma" w:cs="Tahoma"/>
-          <w:color w:val="000000"/>
-          <w:sz w:val="27"/>
-          <w:szCs w:val="27"/>
-          <w:lang w:val="en-US"/>
-        </w:rPr>
-        <w:t>stìpring</w:t>
+          <w:b/>
+          <w:color w:val="000000"/>
+          <w:sz w:val="27"/>
+          <w:szCs w:val="27"/>
+          <w:lang w:val="en-US"/>
+        </w:rPr>
+        <w:t>vs</w:t>
       </w:r>
       <w:proofErr w:type="spellEnd"/>
       <w:r>
         <w:rPr>
           <w:rFonts w:ascii="Tahoma" w:eastAsia="Times New Roman" w:hAnsi="Tahoma" w:cs="Tahoma"/>
-          <w:color w:val="000000"/>
-          <w:sz w:val="27"/>
-          <w:szCs w:val="27"/>
-          <w:lang w:val="en-US"/>
-        </w:rPr>
-        <w:t xml:space="preserve"> project </w:t>
+          <w:b/>
+          <w:color w:val="000000"/>
+          <w:sz w:val="27"/>
+          <w:szCs w:val="27"/>
+          <w:lang w:val="en-US"/>
+        </w:rPr>
+        <w:t xml:space="preserve"> service </w:t>
       </w:r>
       <w:proofErr w:type="spellStart"/>
       <w:r>
         <w:rPr>
           <w:rFonts w:ascii="Tahoma" w:eastAsia="Times New Roman" w:hAnsi="Tahoma" w:cs="Tahoma"/>
-          <w:color w:val="000000"/>
-          <w:sz w:val="27"/>
-          <w:szCs w:val="27"/>
-          <w:lang w:val="en-US"/>
-        </w:rPr>
-        <w:t>abd</w:t>
+          <w:b/>
+          <w:color w:val="000000"/>
+          <w:sz w:val="27"/>
+          <w:szCs w:val="27"/>
+          <w:lang w:val="en-US"/>
+        </w:rPr>
+        <w:t>vs</w:t>
       </w:r>
       <w:proofErr w:type="spellEnd"/>
       <w:r>
         <w:rPr>
           <w:rFonts w:ascii="Tahoma" w:eastAsia="Times New Roman" w:hAnsi="Tahoma" w:cs="Tahoma"/>
-          <w:color w:val="000000"/>
-          <w:sz w:val="27"/>
-          <w:szCs w:val="27"/>
-          <w:lang w:val="en-US"/>
-        </w:rPr>
-        <w:t xml:space="preserve"> Netflix</w:t>
-      </w:r>
-    </w:p>
-    <w:p>
-      <w:pPr>
-        <w:spacing w:after="0" w:line="240" w:lineRule="auto"/>
-        <w:rPr>
-          <w:rFonts w:ascii="Tahoma" w:eastAsia="Times New Roman" w:hAnsi="Tahoma" w:cs="Tahoma"/>
-          <w:color w:val="000000"/>
-          <w:sz w:val="27"/>
-          <w:szCs w:val="27"/>
-          <w:lang w:val="en-US"/>
-        </w:rPr>
-      </w:pPr>
-    </w:p>
-    <w:p>
-      <w:pPr>
-        <w:spacing w:after="0" w:line="240" w:lineRule="auto"/>
-        <w:rPr>
-          <w:rFonts w:ascii="Tahoma" w:eastAsia="Times New Roman" w:hAnsi="Tahoma" w:cs="Tahoma"/>
           <w:b/>
           <w:color w:val="000000"/>
           <w:sz w:val="27"/>
           <w:szCs w:val="27"/>
           <w:lang w:val="en-US"/>
         </w:rPr>
-      </w:pPr>
+        <w:t xml:space="preserve"> environment </w:t>
+      </w:r>
+      <w:proofErr w:type="spellStart"/>
       <w:r>
         <w:rPr>
           <w:rFonts w:ascii="Tahoma" w:eastAsia="Times New Roman" w:hAnsi="Tahoma" w:cs="Tahoma"/>
@@ -3645,279 +3582,33 @@
           <w:szCs w:val="27"/>
           <w:lang w:val="en-US"/>
         </w:rPr>
-        <w:t xml:space="preserve">Patterns </w:t>
-      </w:r>
-      <w:proofErr w:type="spellStart"/>
-      <w:r>
-        <w:rPr>
-          <w:rFonts w:ascii="Tahoma" w:eastAsia="Times New Roman" w:hAnsi="Tahoma" w:cs="Tahoma"/>
-          <w:b/>
-          <w:color w:val="000000"/>
-          <w:sz w:val="27"/>
-          <w:szCs w:val="27"/>
-          <w:lang w:val="en-US"/>
-        </w:rPr>
-        <w:t>vs</w:t>
+        <w:t>specifity</w:t>
       </w:r>
       <w:proofErr w:type="spellEnd"/>
-      <w:r>
-        <w:rPr>
-          <w:rFonts w:ascii="Tahoma" w:eastAsia="Times New Roman" w:hAnsi="Tahoma" w:cs="Tahoma"/>
-          <w:b/>
-          <w:color w:val="000000"/>
-          <w:sz w:val="27"/>
-          <w:szCs w:val="27"/>
-          <w:lang w:val="en-US"/>
-        </w:rPr>
-        <w:t xml:space="preserve"> technology stacks</w:t>
-      </w:r>
-    </w:p>
-    <w:p>
-      <w:pPr>
-        <w:rPr>
-          <w:lang w:val="en-US"/>
-        </w:rPr>
-      </w:pPr>
-      <w:r>
-        <w:rPr>
-          <w:lang w:val="en-US"/>
-        </w:rPr>
-        <w:t xml:space="preserve">In this chart i have tried to summarize the technology stacks that realize the design patterns </w:t>
-      </w:r>
-      <w:r>
-        <w:rPr>
-          <w:lang w:val="en-US"/>
-        </w:rPr>
-        <w:t xml:space="preserve">defined for </w:t>
-      </w:r>
-      <w:r>
-        <w:rPr>
-          <w:lang w:val="en-US"/>
-        </w:rPr>
-        <w:t>cho</w:t>
-      </w:r>
-      <w:r>
-        <w:rPr>
-          <w:lang w:val="en-US"/>
-        </w:rPr>
-        <w:t>o</w:t>
-      </w:r>
-      <w:r>
-        <w:rPr>
-          <w:lang w:val="en-US"/>
-        </w:rPr>
-        <w:t>se</w:t>
-      </w:r>
-      <w:r>
-        <w:rPr>
-          <w:lang w:val="en-US"/>
-        </w:rPr>
-        <w:t xml:space="preserve"> for the development.</w:t>
-      </w:r>
-    </w:p>
-    <w:p>
-      <w:pPr>
-        <w:rPr>
-          <w:lang w:val="en-US"/>
-        </w:rPr>
-      </w:pPr>
-      <w:r>
-        <w:rPr>
-          <w:lang w:val="en-US"/>
-        </w:rPr>
-        <w:t xml:space="preserve">In this chart I have tried to summarize the technology stacks that realize the design patterns </w:t>
-      </w:r>
-      <w:proofErr w:type="spellStart"/>
-      <w:r>
-        <w:rPr>
-          <w:lang w:val="en-US"/>
-        </w:rPr>
-        <w:t>ch</w:t>
-      </w:r>
-      <w:r>
-        <w:rPr>
-          <w:lang w:val="en-US"/>
-        </w:rPr>
-        <w:t>o</w:t>
-      </w:r>
-      <w:r>
-        <w:rPr>
-          <w:lang w:val="en-US"/>
-        </w:rPr>
-        <w:t>ose</w:t>
-      </w:r>
-      <w:r>
-        <w:rPr>
-          <w:lang w:val="en-US"/>
-        </w:rPr>
-        <w:t>d</w:t>
-      </w:r>
-      <w:proofErr w:type="spellEnd"/>
-      <w:r>
-        <w:rPr>
-          <w:lang w:val="en-US"/>
-        </w:rPr>
-        <w:t xml:space="preserve"> for the architecture of this system</w:t>
-      </w:r>
-    </w:p>
-    <w:p>
-      <w:pPr>
-        <w:spacing w:after="0" w:line="240" w:lineRule="auto"/>
-        <w:rPr>
-          <w:rFonts w:ascii="Tahoma" w:eastAsia="Times New Roman" w:hAnsi="Tahoma" w:cs="Tahoma"/>
-          <w:color w:val="000000"/>
-          <w:sz w:val="27"/>
-          <w:szCs w:val="27"/>
-          <w:lang w:val="en-US"/>
-        </w:rPr>
-      </w:pPr>
-    </w:p>
-    <w:p>
-      <w:pPr>
-        <w:spacing w:after="0" w:line="240" w:lineRule="auto"/>
-        <w:rPr>
-          <w:rFonts w:ascii="Tahoma" w:eastAsia="Times New Roman" w:hAnsi="Tahoma" w:cs="Tahoma"/>
-          <w:color w:val="000000"/>
-          <w:sz w:val="27"/>
-          <w:szCs w:val="27"/>
-          <w:lang w:val="en-US"/>
-        </w:rPr>
-      </w:pPr>
-    </w:p>
-    <w:p>
-      <w:pPr>
-        <w:spacing w:after="0" w:line="240" w:lineRule="auto"/>
-        <w:rPr>
-          <w:rFonts w:ascii="Tahoma" w:eastAsia="Times New Roman" w:hAnsi="Tahoma" w:cs="Tahoma"/>
-          <w:color w:val="000000"/>
-          <w:sz w:val="27"/>
-          <w:szCs w:val="27"/>
-          <w:lang w:val="en-US"/>
-        </w:rPr>
-      </w:pPr>
-    </w:p>
-    <w:p>
-      <w:pPr>
-        <w:spacing w:after="0" w:line="240" w:lineRule="auto"/>
-        <w:rPr>
-          <w:rFonts w:ascii="Tahoma" w:eastAsia="Times New Roman" w:hAnsi="Tahoma" w:cs="Tahoma"/>
-          <w:b/>
-          <w:color w:val="000000"/>
-          <w:sz w:val="27"/>
-          <w:szCs w:val="27"/>
-          <w:lang w:val="en-US"/>
-        </w:rPr>
-      </w:pPr>
-      <w:r>
-        <w:rPr>
-          <w:rFonts w:ascii="Tahoma" w:eastAsia="Times New Roman" w:hAnsi="Tahoma" w:cs="Tahoma"/>
-          <w:b/>
-          <w:color w:val="000000"/>
-          <w:sz w:val="27"/>
-          <w:szCs w:val="27"/>
-          <w:lang w:val="en-US"/>
-        </w:rPr>
-        <w:t xml:space="preserve">Lifecycle </w:t>
-      </w:r>
-      <w:proofErr w:type="spellStart"/>
-      <w:r>
-        <w:rPr>
-          <w:rFonts w:ascii="Tahoma" w:eastAsia="Times New Roman" w:hAnsi="Tahoma" w:cs="Tahoma"/>
-          <w:b/>
-          <w:color w:val="000000"/>
-          <w:sz w:val="27"/>
-          <w:szCs w:val="27"/>
-          <w:lang w:val="en-US"/>
-        </w:rPr>
-        <w:t>vs</w:t>
-      </w:r>
-      <w:proofErr w:type="spellEnd"/>
-      <w:r>
-        <w:rPr>
-          <w:rFonts w:ascii="Tahoma" w:eastAsia="Times New Roman" w:hAnsi="Tahoma" w:cs="Tahoma"/>
-          <w:b/>
-          <w:color w:val="000000"/>
-          <w:sz w:val="27"/>
-          <w:szCs w:val="27"/>
-          <w:lang w:val="en-US"/>
-        </w:rPr>
-        <w:t xml:space="preserve"> service </w:t>
-      </w:r>
-      <w:proofErr w:type="spellStart"/>
-      <w:r>
-        <w:rPr>
-          <w:rFonts w:ascii="Tahoma" w:eastAsia="Times New Roman" w:hAnsi="Tahoma" w:cs="Tahoma"/>
-          <w:b/>
-          <w:color w:val="000000"/>
-          <w:sz w:val="27"/>
-          <w:szCs w:val="27"/>
-          <w:lang w:val="en-US"/>
-        </w:rPr>
-        <w:t>vs</w:t>
-      </w:r>
-      <w:proofErr w:type="spellEnd"/>
-      <w:r>
-        <w:rPr>
-          <w:rFonts w:ascii="Tahoma" w:eastAsia="Times New Roman" w:hAnsi="Tahoma" w:cs="Tahoma"/>
-          <w:b/>
-          <w:color w:val="000000"/>
-          <w:sz w:val="27"/>
-          <w:szCs w:val="27"/>
-          <w:lang w:val="en-US"/>
-        </w:rPr>
-        <w:t xml:space="preserve"> environment </w:t>
-      </w:r>
-      <w:proofErr w:type="spellStart"/>
-      <w:r>
-        <w:rPr>
-          <w:rFonts w:ascii="Tahoma" w:eastAsia="Times New Roman" w:hAnsi="Tahoma" w:cs="Tahoma"/>
-          <w:b/>
-          <w:color w:val="000000"/>
-          <w:sz w:val="27"/>
-          <w:szCs w:val="27"/>
-          <w:lang w:val="en-US"/>
-        </w:rPr>
-        <w:t>specifity</w:t>
-      </w:r>
-      <w:proofErr w:type="spellEnd"/>
-    </w:p>
-    <w:p>
-      <w:pPr>
-        <w:spacing w:after="0" w:line="240" w:lineRule="auto"/>
-        <w:rPr>
-          <w:rFonts w:ascii="Tahoma" w:eastAsia="Times New Roman" w:hAnsi="Tahoma" w:cs="Tahoma"/>
-          <w:color w:val="000000"/>
-          <w:sz w:val="27"/>
-          <w:szCs w:val="27"/>
-          <w:lang w:val="en-US"/>
-        </w:rPr>
-      </w:pPr>
-    </w:p>
-    <w:p>
-      <w:pPr>
-        <w:rPr>
-          <w:lang w:val="en-US"/>
-        </w:rPr>
-      </w:pPr>
-      <w:r>
-        <w:rPr>
-          <w:lang w:val="en-US"/>
-        </w:rPr>
-        <w:t xml:space="preserve">In this chart I have arranged     that will accomplish the lifecycle steps imagined for this project and the corresponding realizing </w:t>
-      </w:r>
-      <w:proofErr w:type="gramStart"/>
-      <w:r>
-        <w:rPr>
-          <w:lang w:val="en-US"/>
-        </w:rPr>
-        <w:t>services  both</w:t>
-      </w:r>
-      <w:proofErr w:type="gramEnd"/>
-      <w:r>
-        <w:rPr>
-          <w:lang w:val="en-US"/>
-        </w:rPr>
-        <w:t xml:space="preserve"> in a local and in a cloud environment.</w:t>
+    </w:p>
+    <w:p>
+      <w:pPr>
+        <w:spacing w:after="0" w:line="240" w:lineRule="auto"/>
+        <w:rPr>
+          <w:rFonts w:ascii="Tahoma" w:eastAsia="Times New Roman" w:hAnsi="Tahoma" w:cs="Tahoma"/>
+          <w:color w:val="000000"/>
+          <w:sz w:val="27"/>
+          <w:szCs w:val="27"/>
+          <w:lang w:val="en-US"/>
+        </w:rPr>
+      </w:pPr>
+    </w:p>
+    <w:p>
+      <w:pPr>
+        <w:rPr>
+          <w:lang w:val="en-US"/>
+        </w:rPr>
+      </w:pPr>
+      <w:r>
+        <w:rPr>
+          <w:lang w:val="en-US"/>
+        </w:rPr>
+        <w:t>In this chart I have arranged     that will accomplish the lifecycle steps imagined for this project and the corresponding realizing services  both in a local and in a cloud environment.</w:t>
       </w:r>
     </w:p>
     <w:p>
@@ -4310,7 +4001,6 @@
         </w:rPr>
       </w:pPr>
       <w:proofErr w:type="spellStart"/>
-      <w:proofErr w:type="gramStart"/>
       <w:r>
         <w:rPr>
           <w:rFonts w:ascii="Tahoma" w:eastAsia="Times New Roman" w:hAnsi="Tahoma" w:cs="Tahoma"/>
@@ -4322,7 +4012,6 @@
         <w:t>Lets</w:t>
       </w:r>
       <w:proofErr w:type="spellEnd"/>
-      <w:proofErr w:type="gramEnd"/>
       <w:r>
         <w:rPr>
           <w:rFonts w:ascii="Tahoma" w:eastAsia="Times New Roman" w:hAnsi="Tahoma" w:cs="Tahoma"/>
@@ -4392,21 +4081,7 @@
         <w:rPr>
           <w:lang w:val="en-US"/>
         </w:rPr>
-        <w:t xml:space="preserve">Database as service pattern will enforce database per service pattern.  Dedicated </w:t>
-      </w:r>
-      <w:proofErr w:type="gramStart"/>
-      <w:r>
-        <w:rPr>
-          <w:lang w:val="en-US"/>
-        </w:rPr>
-        <w:t>instance ,</w:t>
-      </w:r>
-      <w:proofErr w:type="gramEnd"/>
-      <w:r>
-        <w:rPr>
-          <w:lang w:val="en-US"/>
-        </w:rPr>
-        <w:t xml:space="preserve"> dedicated schema and horizontal scale up</w:t>
+        <w:t>Database as service pattern will enforce database per service pattern.  Dedicated instance , dedicated schema and horizontal scale up</w:t>
       </w:r>
     </w:p>
     <w:p>
@@ -5178,7 +4853,6 @@
         </w:rPr>
       </w:pPr>
       <w:proofErr w:type="spellStart"/>
-      <w:proofErr w:type="gramStart"/>
       <w:r>
         <w:rPr>
           <w:lang w:val="en-US"/>
@@ -5192,7 +4866,6 @@
         </w:rPr>
         <w:t xml:space="preserve"> resolution show (?)</w:t>
       </w:r>
-      <w:proofErr w:type="gramEnd"/>
     </w:p>
     <w:p>
       <w:pPr>
@@ -5338,7 +5011,6 @@
         </w:rPr>
       </w:pPr>
       <w:proofErr w:type="spellStart"/>
-      <w:proofErr w:type="gramStart"/>
       <w:r>
         <w:rPr>
           <w:rFonts w:ascii="Courier New" w:hAnsi="Courier New" w:cs="Courier New"/>
@@ -5348,7 +5020,6 @@
         <w:t>confirmBookingTopic</w:t>
       </w:r>
       <w:proofErr w:type="spellEnd"/>
-      <w:proofErr w:type="gramEnd"/>
     </w:p>
     <w:p>
       <w:pPr>
@@ -5368,7 +5039,6 @@
         </w:rPr>
       </w:pPr>
       <w:proofErr w:type="spellStart"/>
-      <w:proofErr w:type="gramStart"/>
       <w:r>
         <w:rPr>
           <w:rFonts w:ascii="Courier New" w:hAnsi="Courier New" w:cs="Courier New"/>
@@ -5378,7 +5048,6 @@
         <w:t>notConfirmBookingTopic</w:t>
       </w:r>
       <w:proofErr w:type="spellEnd"/>
-      <w:proofErr w:type="gramEnd"/>
     </w:p>
     <w:p>
       <w:pPr>
@@ -5392,7 +5061,6 @@
         </w:rPr>
       </w:pPr>
       <w:proofErr w:type="spellStart"/>
-      <w:proofErr w:type="gramStart"/>
       <w:r>
         <w:rPr>
           <w:rFonts w:ascii="Courier New" w:hAnsi="Courier New" w:cs="Courier New"/>
@@ -5402,7 +5070,6 @@
         <w:t>pendingBookingTopic</w:t>
       </w:r>
       <w:proofErr w:type="spellEnd"/>
-      <w:proofErr w:type="gramEnd"/>
     </w:p>
     <w:p>
       <w:pPr>
@@ -8273,21 +7940,7 @@
         <w:rPr>
           <w:lang w:val="en-US"/>
         </w:rPr>
-        <w:t xml:space="preserve">2016-09-08 </w:t>
-      </w:r>
-      <w:proofErr w:type="gramStart"/>
-      <w:r>
-        <w:rPr>
-          <w:lang w:val="en-US"/>
-        </w:rPr>
-        <w:t>14:52:35.431  WARN</w:t>
-      </w:r>
-      <w:proofErr w:type="gramEnd"/>
-      <w:r>
-        <w:rPr>
-          <w:lang w:val="en-US"/>
-        </w:rPr>
-        <w:t xml:space="preserve"> 8232 --- [a-</w:t>
+        <w:t>2016-09-08 14:52:35.431  WARN 8232 --- [a-</w:t>
       </w:r>
       <w:proofErr w:type="spellStart"/>
       <w:r>
@@ -8338,19 +7991,11 @@
           <w:lang w:val="en-US"/>
         </w:rPr>
       </w:pPr>
-      <w:proofErr w:type="gramStart"/>
-      <w:r>
-        <w:rPr>
-          <w:lang w:val="en-US"/>
-        </w:rPr>
-        <w:t>instances</w:t>
-      </w:r>
-      <w:proofErr w:type="gramEnd"/>
-      <w:r>
-        <w:rPr>
-          <w:lang w:val="en-US"/>
-        </w:rPr>
-        <w:t xml:space="preserve"> to expire.</w:t>
+      <w:r>
+        <w:rPr>
+          <w:lang w:val="en-US"/>
+        </w:rPr>
+        <w:t>instances to expire.</w:t>
       </w:r>
     </w:p>
     <w:p>
@@ -8951,19 +8596,11 @@
           <w:lang w:val="en-US"/>
         </w:rPr>
       </w:pPr>
-      <w:proofErr w:type="gramStart"/>
-      <w:r>
-        <w:rPr>
-          <w:lang w:val="en-US"/>
-        </w:rPr>
-        <w:t>show</w:t>
-      </w:r>
-      <w:proofErr w:type="gramEnd"/>
-      <w:r>
-        <w:rPr>
-          <w:lang w:val="en-US"/>
-        </w:rPr>
-        <w:t xml:space="preserve"> requested on the tree instance</w:t>
+      <w:r>
+        <w:rPr>
+          <w:lang w:val="en-US"/>
+        </w:rPr>
+        <w:t>show requested on the tree instance</w:t>
       </w:r>
     </w:p>
     <w:p>
@@ -9335,21 +8972,7 @@
         <w:rPr>
           <w:lang w:val="en-US"/>
         </w:rPr>
-        <w:t xml:space="preserve">To cover in such a short time all these aspect each technology </w:t>
-      </w:r>
-      <w:proofErr w:type="gramStart"/>
-      <w:r>
-        <w:rPr>
-          <w:lang w:val="en-US"/>
-        </w:rPr>
-        <w:t>and  process</w:t>
-      </w:r>
-      <w:proofErr w:type="gramEnd"/>
-      <w:r>
-        <w:rPr>
-          <w:lang w:val="en-US"/>
-        </w:rPr>
-        <w:t xml:space="preserve"> aspects are been </w:t>
+        <w:t xml:space="preserve">To cover in such a short time all these aspect each technology and  process aspects are been </w:t>
       </w:r>
       <w:r>
         <w:rPr>
@@ -9723,33 +9346,11 @@
           <w:lang w:val="en-US"/>
         </w:rPr>
       </w:pPr>
-      <w:proofErr w:type="gramStart"/>
-      <w:r>
-        <w:rPr>
-          <w:lang w:val="en-US"/>
-        </w:rPr>
-        <w:t>a</w:t>
-      </w:r>
-      <w:proofErr w:type="gramEnd"/>
-      <w:r>
-        <w:rPr>
-          <w:lang w:val="en-US"/>
-        </w:rPr>
-        <w:t xml:space="preserve"> REST based service that is primarily used in the AWS cloud for locating services for the purpose of load balancing and failover of middle-tier servers. We call this service, the Eureka Server. Eureka also comes with a Java-based client component</w:t>
-      </w:r>
-      <w:proofErr w:type="gramStart"/>
-      <w:r>
-        <w:rPr>
-          <w:lang w:val="en-US"/>
-        </w:rPr>
-        <w:t>,the</w:t>
-      </w:r>
-      <w:proofErr w:type="gramEnd"/>
-      <w:r>
-        <w:rPr>
-          <w:lang w:val="en-US"/>
-        </w:rPr>
-        <w:t xml:space="preserve"> Eureka Client, which makes interactions with the service much easier. The client also has a built-in load balancer that does basic round-robin load balancing.</w:t>
+      <w:r>
+        <w:rPr>
+          <w:lang w:val="en-US"/>
+        </w:rPr>
+        <w:t>a REST based service that is primarily used in the AWS cloud for locating services for the purpose of load balancing and failover of middle-tier servers. We call this service, the Eureka Server. Eureka also comes with a Java-based client component,the Eureka Client, which makes interactions with the service much easier. The client also has a built-in load balancer that does basic round-robin load balancing.</w:t>
       </w:r>
     </w:p>
     <w:p>
@@ -9763,21 +9364,7 @@
         <w:rPr>
           <w:lang w:val="en-US"/>
         </w:rPr>
-        <w:t xml:space="preserve">So basically, Eureka is a </w:t>
-      </w:r>
-      <w:proofErr w:type="gramStart"/>
-      <w:r>
-        <w:rPr>
-          <w:lang w:val="en-US"/>
-        </w:rPr>
-        <w:t>register, that</w:t>
-      </w:r>
-      <w:proofErr w:type="gramEnd"/>
-      <w:r>
-        <w:rPr>
-          <w:lang w:val="en-US"/>
-        </w:rPr>
-        <w:t xml:space="preserve"> will know where which one of our services lives, how many instances of they are up (or down) and how to access them.</w:t>
+        <w:t>So basically, Eureka is a register, that will know where which one of our services lives, how many instances of they are up (or down) and how to access them.</w:t>
       </w:r>
     </w:p>
     <w:p>
@@ -9791,21 +9378,7 @@
         <w:rPr>
           <w:lang w:val="en-US"/>
         </w:rPr>
-        <w:t xml:space="preserve">Thanks to </w:t>
-      </w:r>
-      <w:proofErr w:type="gramStart"/>
-      <w:r>
-        <w:rPr>
-          <w:lang w:val="en-US"/>
-        </w:rPr>
-        <w:t>Spring</w:t>
-      </w:r>
-      <w:proofErr w:type="gramEnd"/>
-      <w:r>
-        <w:rPr>
-          <w:lang w:val="en-US"/>
-        </w:rPr>
-        <w:t>, all the complexity to get a Eureka server up and running was wrapped inside useful libraries that we'll be using in this series.</w:t>
+        <w:t>Thanks to Spring, all the complexity to get a Eureka server up and running was wrapped inside useful libraries that we'll be using in this series.</w:t>
       </w:r>
     </w:p>
     <w:p>
@@ -9833,16 +9406,8 @@
         <w:rPr>
           <w:lang w:val="en-US"/>
         </w:rPr>
-        <w:t xml:space="preserve">Creating an Eureka Server using </w:t>
-      </w:r>
-      <w:proofErr w:type="gramStart"/>
-      <w:r>
-        <w:rPr>
-          <w:lang w:val="en-US"/>
-        </w:rPr>
-        <w:t>Spring</w:t>
-      </w:r>
-      <w:proofErr w:type="gramEnd"/>
+        <w:t>Creating an Eureka Server using Spring</w:t>
+      </w:r>
     </w:p>
     <w:p>
       <w:pPr>
@@ -9991,18 +9556,52 @@
           <w:rFonts w:eastAsiaTheme="majorEastAsia"/>
           <w:lang w:val="en-US"/>
         </w:rPr>
-        <w:t>mvn eclipse</w:t>
-      </w:r>
-      <w:proofErr w:type="gramStart"/>
+        <w:t>mvn eclipse:eclipse</w:t>
+      </w:r>
+      <w:r>
+        <w:rPr>
+          <w:rStyle w:val="apple-converted-space"/>
+          <w:rFonts w:eastAsiaTheme="majorEastAsia"/>
+          <w:lang w:val="en-US"/>
+        </w:rPr>
+        <w:t> </w:t>
+      </w:r>
+      <w:r>
+        <w:rPr>
+          <w:lang w:val="en-US"/>
+        </w:rPr>
+        <w:t>on root).</w:t>
+      </w:r>
+    </w:p>
+    <w:p>
+      <w:pPr>
+        <w:pStyle w:val="NormaleWeb"/>
+        <w:rPr>
+          <w:lang w:val="en-US"/>
+        </w:rPr>
+      </w:pPr>
+      <w:r>
+        <w:rPr>
+          <w:lang w:val="en-US"/>
+        </w:rPr>
+        <w:t>Now, if you open it, you'll see an empty Spring Boot project, then, go to your</w:t>
+      </w:r>
+      <w:r>
+        <w:rPr>
+          <w:rStyle w:val="apple-converted-space"/>
+          <w:rFonts w:eastAsiaTheme="majorEastAsia"/>
+          <w:lang w:val="en-US"/>
+        </w:rPr>
+        <w:t> </w:t>
+      </w:r>
       <w:r>
         <w:rPr>
           <w:rStyle w:val="CodiceHTML"/>
           <w:rFonts w:eastAsiaTheme="majorEastAsia"/>
           <w:lang w:val="en-US"/>
         </w:rPr>
-        <w:t>:eclipse</w:t>
-      </w:r>
-      <w:proofErr w:type="gramEnd"/>
+        <w:t>application.yml</w:t>
+      </w:r>
       <w:r>
         <w:rPr>
           <w:rStyle w:val="apple-converted-space"/>
@@ -10015,21 +9614,7 @@
         <w:rPr>
           <w:lang w:val="en-US"/>
         </w:rPr>
-        <w:t>on root).</w:t>
-      </w:r>
-    </w:p>
-    <w:p>
-      <w:pPr>
-        <w:pStyle w:val="NormaleWeb"/>
-        <w:rPr>
-          <w:lang w:val="en-US"/>
-        </w:rPr>
-      </w:pPr>
-      <w:r>
-        <w:rPr>
-          <w:lang w:val="en-US"/>
-        </w:rPr>
-        <w:t>Now, if you open it, you'll see an empty Spring Boot project, then, go to your</w:t>
+        <w:t>(or</w:t>
       </w:r>
       <w:r>
         <w:rPr>
@@ -10045,7 +9630,7 @@
           <w:rFonts w:eastAsiaTheme="majorEastAsia"/>
           <w:lang w:val="en-US"/>
         </w:rPr>
-        <w:t>application.yml</w:t>
+        <w:t>application.properties</w:t>
       </w:r>
       <w:r>
         <w:rPr>
@@ -10059,7 +9644,392 @@
         <w:rPr>
           <w:lang w:val="en-US"/>
         </w:rPr>
-        <w:t>(or</w:t>
+        <w:t>if you prefer) and change as follow:</w:t>
+      </w:r>
+    </w:p>
+    <w:p>
+      <w:pPr>
+        <w:pStyle w:val="PreformattatoHTML"/>
+        <w:rPr>
+          <w:rStyle w:val="CodiceHTML"/>
+          <w:rFonts w:eastAsiaTheme="majorEastAsia"/>
+          <w:lang w:val="en-US"/>
+        </w:rPr>
+      </w:pPr>
+      <w:r>
+        <w:rPr>
+          <w:rStyle w:val="CodiceHTML"/>
+          <w:rFonts w:eastAsiaTheme="majorEastAsia"/>
+          <w:lang w:val="en-US"/>
+        </w:rPr>
+        <w:t xml:space="preserve">server:  </w:t>
+      </w:r>
+    </w:p>
+    <w:p>
+      <w:pPr>
+        <w:pStyle w:val="PreformattatoHTML"/>
+        <w:rPr>
+          <w:rStyle w:val="CodiceHTML"/>
+          <w:rFonts w:eastAsiaTheme="majorEastAsia"/>
+          <w:lang w:val="en-US"/>
+        </w:rPr>
+      </w:pPr>
+      <w:r>
+        <w:rPr>
+          <w:rStyle w:val="CodiceHTML"/>
+          <w:rFonts w:eastAsiaTheme="majorEastAsia"/>
+          <w:lang w:val="en-US"/>
+        </w:rPr>
+        <w:t xml:space="preserve">  port: 8761</w:t>
+      </w:r>
+    </w:p>
+    <w:p>
+      <w:pPr>
+        <w:pStyle w:val="PreformattatoHTML"/>
+        <w:rPr>
+          <w:rStyle w:val="CodiceHTML"/>
+          <w:rFonts w:eastAsiaTheme="majorEastAsia"/>
+          <w:lang w:val="en-US"/>
+        </w:rPr>
+      </w:pPr>
+      <w:r>
+        <w:rPr>
+          <w:rStyle w:val="CodiceHTML"/>
+          <w:rFonts w:eastAsiaTheme="majorEastAsia"/>
+          <w:lang w:val="en-US"/>
+        </w:rPr>
+        <w:t xml:space="preserve">eureka:  </w:t>
+      </w:r>
+    </w:p>
+    <w:p>
+      <w:pPr>
+        <w:pStyle w:val="PreformattatoHTML"/>
+        <w:rPr>
+          <w:rStyle w:val="CodiceHTML"/>
+          <w:rFonts w:eastAsiaTheme="majorEastAsia"/>
+          <w:lang w:val="en-US"/>
+        </w:rPr>
+      </w:pPr>
+      <w:r>
+        <w:rPr>
+          <w:rStyle w:val="CodiceHTML"/>
+          <w:rFonts w:eastAsiaTheme="majorEastAsia"/>
+          <w:lang w:val="en-US"/>
+        </w:rPr>
+        <w:t xml:space="preserve">  numberRegistrySyncRetries: 1</w:t>
+      </w:r>
+    </w:p>
+    <w:p>
+      <w:pPr>
+        <w:pStyle w:val="PreformattatoHTML"/>
+        <w:rPr>
+          <w:rStyle w:val="CodiceHTML"/>
+          <w:rFonts w:eastAsiaTheme="majorEastAsia"/>
+          <w:lang w:val="en-US"/>
+        </w:rPr>
+      </w:pPr>
+      <w:r>
+        <w:rPr>
+          <w:rStyle w:val="CodiceHTML"/>
+          <w:rFonts w:eastAsiaTheme="majorEastAsia"/>
+          <w:lang w:val="en-US"/>
+        </w:rPr>
+        <w:t xml:space="preserve">  instance:</w:t>
+      </w:r>
+    </w:p>
+    <w:p>
+      <w:pPr>
+        <w:pStyle w:val="PreformattatoHTML"/>
+        <w:rPr>
+          <w:rStyle w:val="CodiceHTML"/>
+          <w:rFonts w:eastAsiaTheme="majorEastAsia"/>
+          <w:lang w:val="en-US"/>
+        </w:rPr>
+      </w:pPr>
+      <w:r>
+        <w:rPr>
+          <w:rStyle w:val="CodiceHTML"/>
+          <w:rFonts w:eastAsiaTheme="majorEastAsia"/>
+          <w:lang w:val="en-US"/>
+        </w:rPr>
+        <w:lastRenderedPageBreak/>
+        <w:t xml:space="preserve">    hostname: localhost</w:t>
+      </w:r>
+    </w:p>
+    <w:p>
+      <w:pPr>
+        <w:pStyle w:val="PreformattatoHTML"/>
+        <w:rPr>
+          <w:rStyle w:val="CodiceHTML"/>
+          <w:rFonts w:eastAsiaTheme="majorEastAsia"/>
+          <w:lang w:val="en-US"/>
+        </w:rPr>
+      </w:pPr>
+      <w:r>
+        <w:rPr>
+          <w:rStyle w:val="CodiceHTML"/>
+          <w:rFonts w:eastAsiaTheme="majorEastAsia"/>
+          <w:lang w:val="en-US"/>
+        </w:rPr>
+        <w:t xml:space="preserve">  client:</w:t>
+      </w:r>
+    </w:p>
+    <w:p>
+      <w:pPr>
+        <w:pStyle w:val="PreformattatoHTML"/>
+        <w:rPr>
+          <w:rStyle w:val="CodiceHTML"/>
+          <w:rFonts w:eastAsiaTheme="majorEastAsia"/>
+          <w:lang w:val="en-US"/>
+        </w:rPr>
+      </w:pPr>
+      <w:r>
+        <w:rPr>
+          <w:rStyle w:val="CodiceHTML"/>
+          <w:rFonts w:eastAsiaTheme="majorEastAsia"/>
+          <w:lang w:val="en-US"/>
+        </w:rPr>
+        <w:t xml:space="preserve">    registerWithEureka: false</w:t>
+      </w:r>
+    </w:p>
+    <w:p>
+      <w:pPr>
+        <w:pStyle w:val="PreformattatoHTML"/>
+        <w:rPr>
+          <w:rStyle w:val="CodiceHTML"/>
+          <w:rFonts w:eastAsiaTheme="majorEastAsia"/>
+          <w:lang w:val="en-US"/>
+        </w:rPr>
+      </w:pPr>
+      <w:r>
+        <w:rPr>
+          <w:rStyle w:val="CodiceHTML"/>
+          <w:rFonts w:eastAsiaTheme="majorEastAsia"/>
+          <w:lang w:val="en-US"/>
+        </w:rPr>
+        <w:t xml:space="preserve">    fetchRegistry: false</w:t>
+      </w:r>
+    </w:p>
+    <w:p>
+      <w:pPr>
+        <w:pStyle w:val="PreformattatoHTML"/>
+        <w:rPr>
+          <w:rStyle w:val="CodiceHTML"/>
+          <w:rFonts w:eastAsiaTheme="majorEastAsia"/>
+        </w:rPr>
+      </w:pPr>
+      <w:r>
+        <w:rPr>
+          <w:rStyle w:val="CodiceHTML"/>
+          <w:rFonts w:eastAsiaTheme="majorEastAsia"/>
+          <w:lang w:val="en-US"/>
+        </w:rPr>
+        <w:t xml:space="preserve">    </w:t>
+      </w:r>
+      <w:proofErr w:type="spellStart"/>
+      <w:r>
+        <w:rPr>
+          <w:rStyle w:val="CodiceHTML"/>
+          <w:rFonts w:eastAsiaTheme="majorEastAsia"/>
+        </w:rPr>
+        <w:t>serviceUrl</w:t>
+      </w:r>
+      <w:proofErr w:type="spellEnd"/>
+      <w:r>
+        <w:rPr>
+          <w:rStyle w:val="CodiceHTML"/>
+          <w:rFonts w:eastAsiaTheme="majorEastAsia"/>
+        </w:rPr>
+        <w:t>:</w:t>
+      </w:r>
+    </w:p>
+    <w:p>
+      <w:pPr>
+        <w:pStyle w:val="PreformattatoHTML"/>
+        <w:rPr>
+          <w:rStyle w:val="CodiceHTML"/>
+          <w:rFonts w:eastAsiaTheme="majorEastAsia"/>
+        </w:rPr>
+      </w:pPr>
+      <w:r>
+        <w:rPr>
+          <w:rStyle w:val="CodiceHTML"/>
+          <w:rFonts w:eastAsiaTheme="majorEastAsia"/>
+        </w:rPr>
+        <w:t xml:space="preserve">      </w:t>
+      </w:r>
+      <w:proofErr w:type="spellStart"/>
+      <w:r>
+        <w:rPr>
+          <w:rStyle w:val="CodiceHTML"/>
+          <w:rFonts w:eastAsiaTheme="majorEastAsia"/>
+        </w:rPr>
+        <w:t>defaultZone</w:t>
+      </w:r>
+      <w:proofErr w:type="spellEnd"/>
+      <w:r>
+        <w:rPr>
+          <w:rStyle w:val="CodiceHTML"/>
+          <w:rFonts w:eastAsiaTheme="majorEastAsia"/>
+        </w:rPr>
+        <w:t>: http://${eureka.instance.hostname}:${server.port}/eureka/</w:t>
+      </w:r>
+    </w:p>
+    <w:p>
+      <w:pPr>
+        <w:pStyle w:val="PreformattatoHTML"/>
+        <w:rPr>
+          <w:rStyle w:val="CodiceHTML"/>
+          <w:rFonts w:eastAsiaTheme="majorEastAsia"/>
+          <w:lang w:val="en-US"/>
+        </w:rPr>
+      </w:pPr>
+      <w:r>
+        <w:rPr>
+          <w:rStyle w:val="CodiceHTML"/>
+          <w:rFonts w:eastAsiaTheme="majorEastAsia"/>
+        </w:rPr>
+        <w:t xml:space="preserve">  </w:t>
+      </w:r>
+      <w:r>
+        <w:rPr>
+          <w:rStyle w:val="CodiceHTML"/>
+          <w:rFonts w:eastAsiaTheme="majorEastAsia"/>
+          <w:lang w:val="en-US"/>
+        </w:rPr>
+        <w:t>server:</w:t>
+      </w:r>
+    </w:p>
+    <w:p>
+      <w:pPr>
+        <w:pStyle w:val="PreformattatoHTML"/>
+        <w:rPr>
+          <w:rStyle w:val="CodiceHTML"/>
+          <w:rFonts w:eastAsiaTheme="majorEastAsia"/>
+          <w:lang w:val="en-US"/>
+        </w:rPr>
+      </w:pPr>
+      <w:r>
+        <w:rPr>
+          <w:rStyle w:val="CodiceHTML"/>
+          <w:rFonts w:eastAsiaTheme="majorEastAsia"/>
+          <w:lang w:val="en-US"/>
+        </w:rPr>
+        <w:t xml:space="preserve">    enable-self-preservation: true</w:t>
+      </w:r>
+    </w:p>
+    <w:p>
+      <w:pPr>
+        <w:pStyle w:val="NormaleWeb"/>
+        <w:rPr>
+          <w:lang w:val="en-US"/>
+        </w:rPr>
+      </w:pPr>
+      <w:r>
+        <w:rPr>
+          <w:lang w:val="en-US"/>
+        </w:rPr>
+        <w:t>Explaining the most important lines:</w:t>
+      </w:r>
+    </w:p>
+    <w:p>
+      <w:pPr>
+        <w:pStyle w:val="PreformattatoHTML"/>
+        <w:rPr>
+          <w:rStyle w:val="CodiceHTML"/>
+          <w:rFonts w:eastAsiaTheme="majorEastAsia"/>
+          <w:lang w:val="en-US"/>
+        </w:rPr>
+      </w:pPr>
+      <w:r>
+        <w:rPr>
+          <w:rStyle w:val="CodiceHTML"/>
+          <w:rFonts w:eastAsiaTheme="majorEastAsia"/>
+          <w:lang w:val="en-US"/>
+        </w:rPr>
+        <w:t xml:space="preserve">server:  </w:t>
+      </w:r>
+    </w:p>
+    <w:p>
+      <w:pPr>
+        <w:pStyle w:val="PreformattatoHTML"/>
+        <w:rPr>
+          <w:rStyle w:val="CodiceHTML"/>
+          <w:rFonts w:eastAsiaTheme="majorEastAsia"/>
+          <w:lang w:val="en-US"/>
+        </w:rPr>
+      </w:pPr>
+      <w:r>
+        <w:rPr>
+          <w:rStyle w:val="CodiceHTML"/>
+          <w:rFonts w:eastAsiaTheme="majorEastAsia"/>
+          <w:lang w:val="en-US"/>
+        </w:rPr>
+        <w:t xml:space="preserve">  port: 8761</w:t>
+      </w:r>
+    </w:p>
+    <w:p>
+      <w:pPr>
+        <w:pStyle w:val="NormaleWeb"/>
+        <w:rPr>
+          <w:lang w:val="en-US"/>
+        </w:rPr>
+      </w:pPr>
+      <w:r>
+        <w:rPr>
+          <w:lang w:val="en-US"/>
+        </w:rPr>
+        <w:t>Here, we are configuring the Eureka Server to run on port 8761. This is the default port and you can change, but you need to give this port to the clients later on.</w:t>
+      </w:r>
+    </w:p>
+    <w:p>
+      <w:pPr>
+        <w:pStyle w:val="PreformattatoHTML"/>
+        <w:rPr>
+          <w:rStyle w:val="CodiceHTML"/>
+          <w:rFonts w:eastAsiaTheme="majorEastAsia"/>
+          <w:lang w:val="en-US"/>
+        </w:rPr>
+      </w:pPr>
+      <w:r>
+        <w:rPr>
+          <w:rStyle w:val="CodiceHTML"/>
+          <w:rFonts w:eastAsiaTheme="majorEastAsia"/>
+          <w:lang w:val="en-US"/>
+        </w:rPr>
+        <w:t xml:space="preserve">eureka:  </w:t>
+      </w:r>
+    </w:p>
+    <w:p>
+      <w:pPr>
+        <w:pStyle w:val="PreformattatoHTML"/>
+        <w:rPr>
+          <w:rStyle w:val="CodiceHTML"/>
+          <w:rFonts w:eastAsiaTheme="majorEastAsia"/>
+          <w:lang w:val="en-US"/>
+        </w:rPr>
+      </w:pPr>
+      <w:r>
+        <w:rPr>
+          <w:rStyle w:val="CodiceHTML"/>
+          <w:rFonts w:eastAsiaTheme="majorEastAsia"/>
+          <w:lang w:val="en-US"/>
+        </w:rPr>
+        <w:t xml:space="preserve">  numberRegistrySyncRetries: 1</w:t>
+      </w:r>
+    </w:p>
+    <w:p>
+      <w:pPr>
+        <w:pStyle w:val="NormaleWeb"/>
+        <w:rPr>
+          <w:lang w:val="en-US"/>
+        </w:rPr>
+      </w:pPr>
+      <w:r>
+        <w:rPr>
+          <w:lang w:val="en-US"/>
+        </w:rPr>
+        <w:t>If you are running locally, there is a 2 to 3 minutes wait until fulling boot up. This happens because Eureka will be looking for peers. To disable this, set to</w:t>
       </w:r>
       <w:r>
         <w:rPr>
@@ -10075,7 +10045,7 @@
           <w:rFonts w:eastAsiaTheme="majorEastAsia"/>
           <w:lang w:val="en-US"/>
         </w:rPr>
-        <w:t>application.properties</w:t>
+        <w:t>0</w:t>
       </w:r>
       <w:r>
         <w:rPr>
@@ -10089,7 +10059,7 @@
         <w:rPr>
           <w:lang w:val="en-US"/>
         </w:rPr>
-        <w:t>if you prefer) and change as follow:</w:t>
+        <w:t>(although you should never do this in production)</w:t>
       </w:r>
     </w:p>
     <w:p>
@@ -10101,197 +10071,323 @@
           <w:lang w:val="en-US"/>
         </w:rPr>
       </w:pPr>
-      <w:proofErr w:type="gramStart"/>
       <w:r>
         <w:rPr>
           <w:rStyle w:val="CodiceHTML"/>
           <w:rFonts w:eastAsiaTheme="majorEastAsia"/>
           <w:lang w:val="en-US"/>
         </w:rPr>
-        <w:t>server</w:t>
-      </w:r>
-      <w:proofErr w:type="gramEnd"/>
-      <w:r>
+        <w:t xml:space="preserve">  client:</w:t>
+      </w:r>
+    </w:p>
+    <w:p>
+      <w:pPr>
+        <w:pStyle w:val="PreformattatoHTML"/>
         <w:rPr>
           <w:rStyle w:val="CodiceHTML"/>
           <w:rFonts w:eastAsiaTheme="majorEastAsia"/>
           <w:lang w:val="en-US"/>
         </w:rPr>
-        <w:t xml:space="preserve">:  </w:t>
-      </w:r>
-    </w:p>
-    <w:p>
-      <w:pPr>
-        <w:pStyle w:val="PreformattatoHTML"/>
+      </w:pPr>
+      <w:r>
         <w:rPr>
           <w:rStyle w:val="CodiceHTML"/>
           <w:rFonts w:eastAsiaTheme="majorEastAsia"/>
           <w:lang w:val="en-US"/>
         </w:rPr>
-      </w:pPr>
+        <w:t xml:space="preserve">    registerWithEureka: false</w:t>
+      </w:r>
+    </w:p>
+    <w:p>
+      <w:pPr>
+        <w:pStyle w:val="NormaleWeb"/>
+        <w:rPr>
+          <w:lang w:val="en-US"/>
+        </w:rPr>
+      </w:pPr>
+      <w:r>
+        <w:rPr>
+          <w:lang w:val="en-US"/>
+        </w:rPr>
+        <w:t>As this is the Eureka Server, we do not want it to register itself. Will always be set to</w:t>
+      </w:r>
+      <w:r>
+        <w:rPr>
+          <w:rStyle w:val="apple-converted-space"/>
+          <w:rFonts w:eastAsiaTheme="majorEastAsia"/>
+          <w:lang w:val="en-US"/>
+        </w:rPr>
+        <w:t> </w:t>
+      </w:r>
       <w:r>
         <w:rPr>
           <w:rStyle w:val="CodiceHTML"/>
           <w:rFonts w:eastAsiaTheme="majorEastAsia"/>
           <w:lang w:val="en-US"/>
         </w:rPr>
-        <w:t xml:space="preserve">  </w:t>
-      </w:r>
-      <w:proofErr w:type="gramStart"/>
+        <w:t>false</w:t>
+      </w:r>
+      <w:r>
+        <w:rPr>
+          <w:rStyle w:val="apple-converted-space"/>
+          <w:rFonts w:eastAsiaTheme="majorEastAsia"/>
+          <w:lang w:val="en-US"/>
+        </w:rPr>
+        <w:t> </w:t>
+      </w:r>
+      <w:r>
+        <w:rPr>
+          <w:lang w:val="en-US"/>
+        </w:rPr>
+        <w:t>on server and</w:t>
+      </w:r>
+      <w:r>
+        <w:rPr>
+          <w:rStyle w:val="apple-converted-space"/>
+          <w:rFonts w:eastAsiaTheme="majorEastAsia"/>
+          <w:lang w:val="en-US"/>
+        </w:rPr>
+        <w:t> </w:t>
+      </w:r>
       <w:r>
         <w:rPr>
           <w:rStyle w:val="CodiceHTML"/>
           <w:rFonts w:eastAsiaTheme="majorEastAsia"/>
           <w:lang w:val="en-US"/>
         </w:rPr>
-        <w:t>port</w:t>
-      </w:r>
-      <w:proofErr w:type="gramEnd"/>
-      <w:r>
+        <w:t>true</w:t>
+      </w:r>
+      <w:r>
+        <w:rPr>
+          <w:rStyle w:val="apple-converted-space"/>
+          <w:rFonts w:eastAsiaTheme="majorEastAsia"/>
+          <w:lang w:val="en-US"/>
+        </w:rPr>
+        <w:t> </w:t>
+      </w:r>
+      <w:r>
+        <w:rPr>
+          <w:lang w:val="en-US"/>
+        </w:rPr>
+        <w:t>on the clients.</w:t>
+      </w:r>
+    </w:p>
+    <w:p>
+      <w:pPr>
+        <w:pStyle w:val="PreformattatoHTML"/>
         <w:rPr>
           <w:rStyle w:val="CodiceHTML"/>
           <w:rFonts w:eastAsiaTheme="majorEastAsia"/>
-          <w:lang w:val="en-US"/>
-        </w:rPr>
-        <w:t>: 8761</w:t>
-      </w:r>
-    </w:p>
-    <w:p>
-      <w:pPr>
-        <w:pStyle w:val="PreformattatoHTML"/>
+        </w:rPr>
+      </w:pPr>
+      <w:proofErr w:type="spellStart"/>
+      <w:r>
         <w:rPr>
           <w:rStyle w:val="CodiceHTML"/>
           <w:rFonts w:eastAsiaTheme="majorEastAsia"/>
-          <w:lang w:val="en-US"/>
-        </w:rPr>
-      </w:pPr>
-      <w:proofErr w:type="gramStart"/>
+        </w:rPr>
+        <w:t>serviceUrl</w:t>
+      </w:r>
+      <w:proofErr w:type="spellEnd"/>
       <w:r>
         <w:rPr>
           <w:rStyle w:val="CodiceHTML"/>
           <w:rFonts w:eastAsiaTheme="majorEastAsia"/>
-          <w:lang w:val="en-US"/>
-        </w:rPr>
-        <w:t>eureka</w:t>
-      </w:r>
-      <w:proofErr w:type="gramEnd"/>
-      <w:r>
+        </w:rPr>
+        <w:t xml:space="preserve">:  </w:t>
+      </w:r>
+    </w:p>
+    <w:p>
+      <w:pPr>
+        <w:pStyle w:val="PreformattatoHTML"/>
         <w:rPr>
           <w:rStyle w:val="CodiceHTML"/>
           <w:rFonts w:eastAsiaTheme="majorEastAsia"/>
-          <w:lang w:val="en-US"/>
-        </w:rPr>
-        <w:t xml:space="preserve">:  </w:t>
-      </w:r>
-    </w:p>
-    <w:p>
-      <w:pPr>
-        <w:pStyle w:val="PreformattatoHTML"/>
+        </w:rPr>
+      </w:pPr>
+      <w:r>
         <w:rPr>
           <w:rStyle w:val="CodiceHTML"/>
           <w:rFonts w:eastAsiaTheme="majorEastAsia"/>
-          <w:lang w:val="en-US"/>
-        </w:rPr>
-      </w:pPr>
+        </w:rPr>
+        <w:t xml:space="preserve">      </w:t>
+      </w:r>
+      <w:proofErr w:type="spellStart"/>
       <w:r>
         <w:rPr>
           <w:rStyle w:val="CodiceHTML"/>
           <w:rFonts w:eastAsiaTheme="majorEastAsia"/>
-          <w:lang w:val="en-US"/>
-        </w:rPr>
-        <w:t xml:space="preserve">  </w:t>
-      </w:r>
-      <w:proofErr w:type="gramStart"/>
+        </w:rPr>
+        <w:t>defaultZone</w:t>
+      </w:r>
+      <w:proofErr w:type="spellEnd"/>
       <w:r>
         <w:rPr>
           <w:rStyle w:val="CodiceHTML"/>
           <w:rFonts w:eastAsiaTheme="majorEastAsia"/>
-          <w:lang w:val="en-US"/>
-        </w:rPr>
-        <w:t>numberRegistrySyncRetries</w:t>
-      </w:r>
-      <w:proofErr w:type="gramEnd"/>
+        </w:rPr>
+        <w:t>: http://${eureka.instance.hostname}:${server.port}/eureka/</w:t>
+      </w:r>
+    </w:p>
+    <w:p>
+      <w:pPr>
+        <w:pStyle w:val="NormaleWeb"/>
+        <w:rPr>
+          <w:lang w:val="en-US"/>
+        </w:rPr>
+      </w:pPr>
+      <w:r>
+        <w:rPr>
+          <w:lang w:val="en-US"/>
+        </w:rPr>
+        <w:t>the</w:t>
+      </w:r>
+      <w:r>
+        <w:rPr>
+          <w:rStyle w:val="apple-converted-space"/>
+          <w:rFonts w:eastAsiaTheme="majorEastAsia"/>
+          <w:lang w:val="en-US"/>
+        </w:rPr>
+        <w:t> </w:t>
+      </w:r>
       <w:r>
         <w:rPr>
           <w:rStyle w:val="CodiceHTML"/>
           <w:rFonts w:eastAsiaTheme="majorEastAsia"/>
           <w:lang w:val="en-US"/>
         </w:rPr>
-        <w:t>: 1</w:t>
-      </w:r>
-    </w:p>
-    <w:p>
-      <w:pPr>
-        <w:pStyle w:val="PreformattatoHTML"/>
+        <w:t>defaultZone</w:t>
+      </w:r>
+      <w:r>
+        <w:rPr>
+          <w:rStyle w:val="apple-converted-space"/>
+          <w:rFonts w:eastAsiaTheme="majorEastAsia"/>
+          <w:lang w:val="en-US"/>
+        </w:rPr>
+        <w:t> </w:t>
+      </w:r>
+      <w:r>
+        <w:rPr>
+          <w:lang w:val="en-US"/>
+        </w:rPr>
+        <w:t>is the fallback URL for every client that doesn't specify a preference for a server.</w:t>
+      </w:r>
+    </w:p>
+    <w:p>
+      <w:pPr>
+        <w:pStyle w:val="NormaleWeb"/>
+        <w:rPr>
+          <w:lang w:val="en-US"/>
+        </w:rPr>
+      </w:pPr>
+      <w:r>
+        <w:rPr>
+          <w:lang w:val="en-US"/>
+        </w:rPr>
+        <w:t>Now, the only thing we should do is enable the Eureka Server.</w:t>
+      </w:r>
+      <w:r>
+        <w:rPr>
+          <w:rStyle w:val="apple-converted-space"/>
+          <w:rFonts w:eastAsiaTheme="majorEastAsia"/>
+          <w:lang w:val="en-US"/>
+        </w:rPr>
+        <w:t> </w:t>
+      </w:r>
+      <w:r>
+        <w:rPr>
+          <w:lang w:val="en-US"/>
+        </w:rPr>
+        <w:br/>
+        <w:t>To do so, go to the main class (at this point, you should only have one class in the project, though) and annotate it with</w:t>
+      </w:r>
+      <w:r>
+        <w:rPr>
+          <w:rStyle w:val="apple-converted-space"/>
+          <w:rFonts w:eastAsiaTheme="majorEastAsia"/>
+          <w:lang w:val="en-US"/>
+        </w:rPr>
+        <w:t> </w:t>
+      </w:r>
+      <w:r>
         <w:rPr>
           <w:rStyle w:val="CodiceHTML"/>
           <w:rFonts w:eastAsiaTheme="majorEastAsia"/>
           <w:lang w:val="en-US"/>
         </w:rPr>
-      </w:pPr>
-      <w:r>
+        <w:t>@EnableEurekaServer</w:t>
+      </w:r>
+      <w:r>
+        <w:rPr>
+          <w:lang w:val="en-US"/>
+        </w:rPr>
+        <w:t>, as follow</w:t>
+      </w:r>
+    </w:p>
+    <w:p>
+      <w:pPr>
+        <w:pStyle w:val="PreformattatoHTML"/>
         <w:rPr>
           <w:rStyle w:val="CodiceHTML"/>
           <w:rFonts w:eastAsiaTheme="majorEastAsia"/>
           <w:lang w:val="en-US"/>
         </w:rPr>
-        <w:t xml:space="preserve">  </w:t>
-      </w:r>
-      <w:proofErr w:type="gramStart"/>
+      </w:pPr>
       <w:r>
         <w:rPr>
           <w:rStyle w:val="CodiceHTML"/>
           <w:rFonts w:eastAsiaTheme="majorEastAsia"/>
           <w:lang w:val="en-US"/>
         </w:rPr>
-        <w:t>instance</w:t>
-      </w:r>
-      <w:proofErr w:type="gramEnd"/>
-      <w:r>
+        <w:lastRenderedPageBreak/>
+        <w:t>@EnableAutoConfiguration</w:t>
+      </w:r>
+    </w:p>
+    <w:p>
+      <w:pPr>
+        <w:pStyle w:val="PreformattatoHTML"/>
         <w:rPr>
           <w:rStyle w:val="CodiceHTML"/>
           <w:rFonts w:eastAsiaTheme="majorEastAsia"/>
           <w:lang w:val="en-US"/>
         </w:rPr>
-        <w:t>:</w:t>
-      </w:r>
-    </w:p>
-    <w:p>
-      <w:pPr>
-        <w:pStyle w:val="PreformattatoHTML"/>
+      </w:pPr>
+      <w:r>
         <w:rPr>
           <w:rStyle w:val="CodiceHTML"/>
           <w:rFonts w:eastAsiaTheme="majorEastAsia"/>
           <w:lang w:val="en-US"/>
         </w:rPr>
-      </w:pPr>
-      <w:r>
+        <w:t>@EnableEurekaServer</w:t>
+      </w:r>
+    </w:p>
+    <w:p>
+      <w:pPr>
+        <w:pStyle w:val="PreformattatoHTML"/>
         <w:rPr>
           <w:rStyle w:val="CodiceHTML"/>
           <w:rFonts w:eastAsiaTheme="majorEastAsia"/>
           <w:lang w:val="en-US"/>
         </w:rPr>
-        <w:lastRenderedPageBreak/>
-        <w:t xml:space="preserve">    </w:t>
-      </w:r>
-      <w:proofErr w:type="gramStart"/>
+      </w:pPr>
       <w:r>
         <w:rPr>
           <w:rStyle w:val="CodiceHTML"/>
           <w:rFonts w:eastAsiaTheme="majorEastAsia"/>
           <w:lang w:val="en-US"/>
         </w:rPr>
-        <w:t>hostname</w:t>
-      </w:r>
-      <w:proofErr w:type="gramEnd"/>
-      <w:r>
+        <w:t>public class EurekaServerApplication {</w:t>
+      </w:r>
+    </w:p>
+    <w:p>
+      <w:pPr>
+        <w:pStyle w:val="PreformattatoHTML"/>
         <w:rPr>
           <w:rStyle w:val="CodiceHTML"/>
           <w:rFonts w:eastAsiaTheme="majorEastAsia"/>
           <w:lang w:val="en-US"/>
         </w:rPr>
-        <w:t>: localhost</w:t>
-      </w:r>
+      </w:pPr>
     </w:p>
     <w:p>
       <w:pPr>
@@ -10308,25 +10404,25 @@
           <w:rFonts w:eastAsiaTheme="majorEastAsia"/>
           <w:lang w:val="en-US"/>
         </w:rPr>
-        <w:t xml:space="preserve">  </w:t>
-      </w:r>
-      <w:proofErr w:type="gramStart"/>
-      <w:r>
+        <w:t xml:space="preserve">    public static void main(String[] args) {</w:t>
+      </w:r>
+    </w:p>
+    <w:p>
+      <w:pPr>
+        <w:pStyle w:val="PreformattatoHTML"/>
         <w:rPr>
           <w:rStyle w:val="CodiceHTML"/>
           <w:rFonts w:eastAsiaTheme="majorEastAsia"/>
           <w:lang w:val="en-US"/>
         </w:rPr>
-        <w:t>client</w:t>
-      </w:r>
-      <w:proofErr w:type="gramEnd"/>
+      </w:pPr>
       <w:r>
         <w:rPr>
           <w:rStyle w:val="CodiceHTML"/>
           <w:rFonts w:eastAsiaTheme="majorEastAsia"/>
           <w:lang w:val="en-US"/>
         </w:rPr>
-        <w:t>:</w:t>
+        <w:t xml:space="preserve">        SpringApplication.run(EurekaServerApplication.class, args);</w:t>
       </w:r>
     </w:p>
     <w:p>
@@ -10344,1240 +10440,195 @@
           <w:rFonts w:eastAsiaTheme="majorEastAsia"/>
           <w:lang w:val="en-US"/>
         </w:rPr>
-        <w:t xml:space="preserve">    </w:t>
-      </w:r>
-      <w:proofErr w:type="gramStart"/>
-      <w:r>
+        <w:t xml:space="preserve">    }</w:t>
+      </w:r>
+    </w:p>
+    <w:p>
+      <w:pPr>
+        <w:pStyle w:val="PreformattatoHTML"/>
         <w:rPr>
           <w:rStyle w:val="CodiceHTML"/>
           <w:rFonts w:eastAsiaTheme="majorEastAsia"/>
           <w:lang w:val="en-US"/>
         </w:rPr>
-        <w:t>registerWithEureka</w:t>
-      </w:r>
-      <w:proofErr w:type="gramEnd"/>
+      </w:pPr>
       <w:r>
         <w:rPr>
           <w:rStyle w:val="CodiceHTML"/>
           <w:rFonts w:eastAsiaTheme="majorEastAsia"/>
           <w:lang w:val="en-US"/>
         </w:rPr>
-        <w:t>: false</w:t>
-      </w:r>
-    </w:p>
-    <w:p>
-      <w:pPr>
-        <w:pStyle w:val="PreformattatoHTML"/>
+        <w:t>}</w:t>
+      </w:r>
+    </w:p>
+    <w:p>
+      <w:pPr>
+        <w:pStyle w:val="NormaleWeb"/>
+        <w:rPr>
+          <w:lang w:val="en-US"/>
+        </w:rPr>
+      </w:pPr>
+      <w:r>
+        <w:rPr>
+          <w:lang w:val="en-US"/>
+        </w:rPr>
+        <w:t>and start the server with</w:t>
+      </w:r>
+      <w:r>
+        <w:rPr>
+          <w:rStyle w:val="apple-converted-space"/>
+          <w:rFonts w:eastAsiaTheme="majorEastAsia"/>
+          <w:lang w:val="en-US"/>
+        </w:rPr>
+        <w:t> </w:t>
+      </w:r>
+      <w:r>
         <w:rPr>
           <w:rStyle w:val="CodiceHTML"/>
           <w:rFonts w:eastAsiaTheme="majorEastAsia"/>
           <w:lang w:val="en-US"/>
         </w:rPr>
-      </w:pPr>
-      <w:r>
+        <w:t>mvn spring-boot:run</w:t>
+      </w:r>
+    </w:p>
+    <w:p>
+      <w:pPr>
+        <w:pStyle w:val="NormaleWeb"/>
+        <w:rPr>
+          <w:lang w:val="en-US"/>
+        </w:rPr>
+      </w:pPr>
+      <w:r>
+        <w:rPr>
+          <w:lang w:val="en-US"/>
+        </w:rPr>
+        <w:t>the latest log lines would be something like this</w:t>
+      </w:r>
+    </w:p>
+    <w:p>
+      <w:pPr>
+        <w:pStyle w:val="PreformattatoHTML"/>
         <w:rPr>
           <w:rStyle w:val="CodiceHTML"/>
           <w:rFonts w:eastAsiaTheme="majorEastAsia"/>
           <w:lang w:val="en-US"/>
         </w:rPr>
-        <w:t xml:space="preserve">    </w:t>
-      </w:r>
-      <w:proofErr w:type="gramStart"/>
+      </w:pPr>
       <w:r>
         <w:rPr>
           <w:rStyle w:val="CodiceHTML"/>
           <w:rFonts w:eastAsiaTheme="majorEastAsia"/>
           <w:lang w:val="en-US"/>
         </w:rPr>
-        <w:t>fetchRegistry</w:t>
-      </w:r>
-      <w:proofErr w:type="gramEnd"/>
-      <w:r>
+        <w:t xml:space="preserve">2016-06-07 21:34:38.624  INFO 723 --- [           main] o.s.c.support.DefaultLifecycleProcessor  : Starting beans in phase 0  </w:t>
+      </w:r>
+    </w:p>
+    <w:p>
+      <w:pPr>
+        <w:pStyle w:val="PreformattatoHTML"/>
         <w:rPr>
           <w:rStyle w:val="CodiceHTML"/>
           <w:rFonts w:eastAsiaTheme="majorEastAsia"/>
           <w:lang w:val="en-US"/>
         </w:rPr>
-        <w:t>: false</w:t>
-      </w:r>
-    </w:p>
-    <w:p>
-      <w:pPr>
-        <w:pStyle w:val="PreformattatoHTML"/>
+      </w:pPr>
+      <w:r>
         <w:rPr>
           <w:rStyle w:val="CodiceHTML"/>
           <w:rFonts w:eastAsiaTheme="majorEastAsia"/>
-        </w:rPr>
-      </w:pPr>
-      <w:r>
+          <w:lang w:val="en-US"/>
+        </w:rPr>
+        <w:t xml:space="preserve">2016-06-07 21:34:38.627  INFO 723 --- [           main] .p.EurekaConfigBasedInstanceInfoProvider : Setting initial instance status as: STARTING  </w:t>
+      </w:r>
+    </w:p>
+    <w:p>
+      <w:pPr>
+        <w:pStyle w:val="PreformattatoHTML"/>
         <w:rPr>
           <w:rStyle w:val="CodiceHTML"/>
           <w:rFonts w:eastAsiaTheme="majorEastAsia"/>
           <w:lang w:val="en-US"/>
         </w:rPr>
-        <w:t xml:space="preserve">    </w:t>
-      </w:r>
-      <w:proofErr w:type="spellStart"/>
-      <w:proofErr w:type="gramStart"/>
+      </w:pPr>
       <w:r>
         <w:rPr>
           <w:rStyle w:val="CodiceHTML"/>
           <w:rFonts w:eastAsiaTheme="majorEastAsia"/>
-        </w:rPr>
-        <w:t>serviceUrl</w:t>
-      </w:r>
-      <w:proofErr w:type="spellEnd"/>
-      <w:proofErr w:type="gramEnd"/>
-      <w:r>
+          <w:lang w:val="en-US"/>
+        </w:rPr>
+        <w:t xml:space="preserve">2016-06-07 21:34:39.120  INFO 723 --- [           main] com.netflix.discovery.DiscoveryClient    : Not registering with Eureka server per configuration  </w:t>
+      </w:r>
+    </w:p>
+    <w:p>
+      <w:pPr>
+        <w:pStyle w:val="PreformattatoHTML"/>
         <w:rPr>
           <w:rStyle w:val="CodiceHTML"/>
           <w:rFonts w:eastAsiaTheme="majorEastAsia"/>
-        </w:rPr>
-        <w:t>:</w:t>
-      </w:r>
-    </w:p>
-    <w:p>
-      <w:pPr>
-        <w:pStyle w:val="PreformattatoHTML"/>
+          <w:lang w:val="en-US"/>
+        </w:rPr>
+      </w:pPr>
+      <w:r>
         <w:rPr>
           <w:rStyle w:val="CodiceHTML"/>
           <w:rFonts w:eastAsiaTheme="majorEastAsia"/>
-        </w:rPr>
-      </w:pPr>
-      <w:r>
+          <w:lang w:val="en-US"/>
+        </w:rPr>
+        <w:t xml:space="preserve">2016-06-07 21:34:39.127  INFO 723 --- [           main] c.n.e.EurekaDiscoveryClientConfiguration : Registering application bootstrap with eureka with status UP  </w:t>
+      </w:r>
+    </w:p>
+    <w:p>
+      <w:pPr>
+        <w:pStyle w:val="PreformattatoHTML"/>
         <w:rPr>
           <w:rStyle w:val="CodiceHTML"/>
           <w:rFonts w:eastAsiaTheme="majorEastAsia"/>
-        </w:rPr>
-        <w:t xml:space="preserve">      </w:t>
-      </w:r>
-      <w:proofErr w:type="spellStart"/>
-      <w:proofErr w:type="gramStart"/>
+          <w:lang w:val="en-US"/>
+        </w:rPr>
+      </w:pPr>
       <w:r>
         <w:rPr>
           <w:rStyle w:val="CodiceHTML"/>
           <w:rFonts w:eastAsiaTheme="majorEastAsia"/>
-        </w:rPr>
-        <w:t>defaultZone</w:t>
-      </w:r>
-      <w:proofErr w:type="spellEnd"/>
-      <w:proofErr w:type="gramEnd"/>
-      <w:r>
+          <w:lang w:val="en-US"/>
+        </w:rPr>
+        <w:t xml:space="preserve">2016-06-07 21:34:39.202  WARN 723 --- [       Thread-2] c.n.eureka.PeerAwareInstanceRegistry     : The replica size seems to be empty. Check the route 53 DNS Registry  </w:t>
+      </w:r>
+    </w:p>
+    <w:p>
+      <w:pPr>
+        <w:pStyle w:val="PreformattatoHTML"/>
         <w:rPr>
           <w:rStyle w:val="CodiceHTML"/>
           <w:rFonts w:eastAsiaTheme="majorEastAsia"/>
-        </w:rPr>
-        <w:t>: http://${eureka.instance.hostname}:${server.</w:t>
-      </w:r>
-      <w:proofErr w:type="gramStart"/>
+          <w:lang w:val="en-US"/>
+        </w:rPr>
+      </w:pPr>
       <w:r>
         <w:rPr>
           <w:rStyle w:val="CodiceHTML"/>
           <w:rFonts w:eastAsiaTheme="majorEastAsia"/>
-        </w:rPr>
-        <w:t>port</w:t>
-      </w:r>
-      <w:proofErr w:type="gramEnd"/>
-      <w:r>
+          <w:lang w:val="en-US"/>
+        </w:rPr>
+        <w:t xml:space="preserve">2016-06-07 21:34:39.362  INFO 723 --- [           main] s.b.c.e.t.TomcatEmbeddedServletContainer : Tomcat started on port(s): 8761 (http)  </w:t>
+      </w:r>
+    </w:p>
+    <w:p>
+      <w:pPr>
+        <w:pStyle w:val="PreformattatoHTML"/>
         <w:rPr>
           <w:rStyle w:val="CodiceHTML"/>
           <w:rFonts w:eastAsiaTheme="majorEastAsia"/>
-        </w:rPr>
-        <w:t>}/eureka/</w:t>
-      </w:r>
-    </w:p>
-    <w:p>
-      <w:pPr>
-        <w:pStyle w:val="PreformattatoHTML"/>
+          <w:lang w:val="en-US"/>
+        </w:rPr>
+      </w:pPr>
+      <w:r>
         <w:rPr>
           <w:rStyle w:val="CodiceHTML"/>
           <w:rFonts w:eastAsiaTheme="majorEastAsia"/>
           <w:lang w:val="en-US"/>
         </w:rPr>
-      </w:pPr>
-      <w:r>
-        <w:rPr>
-          <w:rStyle w:val="CodiceHTML"/>
-          <w:rFonts w:eastAsiaTheme="majorEastAsia"/>
-        </w:rPr>
-        <w:t xml:space="preserve">  </w:t>
-      </w:r>
-      <w:proofErr w:type="gramStart"/>
-      <w:r>
-        <w:rPr>
-          <w:rStyle w:val="CodiceHTML"/>
-          <w:rFonts w:eastAsiaTheme="majorEastAsia"/>
-          <w:lang w:val="en-US"/>
-        </w:rPr>
-        <w:t>server</w:t>
-      </w:r>
-      <w:proofErr w:type="gramEnd"/>
-      <w:r>
-        <w:rPr>
-          <w:rStyle w:val="CodiceHTML"/>
-          <w:rFonts w:eastAsiaTheme="majorEastAsia"/>
-          <w:lang w:val="en-US"/>
-        </w:rPr>
-        <w:t>:</w:t>
-      </w:r>
-    </w:p>
-    <w:p>
-      <w:pPr>
-        <w:pStyle w:val="PreformattatoHTML"/>
-        <w:rPr>
-          <w:rStyle w:val="CodiceHTML"/>
-          <w:rFonts w:eastAsiaTheme="majorEastAsia"/>
-          <w:lang w:val="en-US"/>
-        </w:rPr>
-      </w:pPr>
-      <w:r>
-        <w:rPr>
-          <w:rStyle w:val="CodiceHTML"/>
-          <w:rFonts w:eastAsiaTheme="majorEastAsia"/>
-          <w:lang w:val="en-US"/>
-        </w:rPr>
-        <w:t xml:space="preserve">    </w:t>
-      </w:r>
-      <w:proofErr w:type="gramStart"/>
-      <w:r>
-        <w:rPr>
-          <w:rStyle w:val="CodiceHTML"/>
-          <w:rFonts w:eastAsiaTheme="majorEastAsia"/>
-          <w:lang w:val="en-US"/>
-        </w:rPr>
-        <w:t>enable-self-preservation</w:t>
-      </w:r>
-      <w:proofErr w:type="gramEnd"/>
-      <w:r>
-        <w:rPr>
-          <w:rStyle w:val="CodiceHTML"/>
-          <w:rFonts w:eastAsiaTheme="majorEastAsia"/>
-          <w:lang w:val="en-US"/>
-        </w:rPr>
-        <w:t>: true</w:t>
-      </w:r>
-    </w:p>
-    <w:p>
-      <w:pPr>
-        <w:pStyle w:val="NormaleWeb"/>
-        <w:rPr>
-          <w:lang w:val="en-US"/>
-        </w:rPr>
-      </w:pPr>
-      <w:r>
-        <w:rPr>
-          <w:lang w:val="en-US"/>
-        </w:rPr>
-        <w:t>Explaining the most important lines:</w:t>
-      </w:r>
-    </w:p>
-    <w:p>
-      <w:pPr>
-        <w:pStyle w:val="PreformattatoHTML"/>
-        <w:rPr>
-          <w:rStyle w:val="CodiceHTML"/>
-          <w:rFonts w:eastAsiaTheme="majorEastAsia"/>
-          <w:lang w:val="en-US"/>
-        </w:rPr>
-      </w:pPr>
-      <w:proofErr w:type="gramStart"/>
-      <w:r>
-        <w:rPr>
-          <w:rStyle w:val="CodiceHTML"/>
-          <w:rFonts w:eastAsiaTheme="majorEastAsia"/>
-          <w:lang w:val="en-US"/>
-        </w:rPr>
-        <w:t>server</w:t>
-      </w:r>
-      <w:proofErr w:type="gramEnd"/>
-      <w:r>
-        <w:rPr>
-          <w:rStyle w:val="CodiceHTML"/>
-          <w:rFonts w:eastAsiaTheme="majorEastAsia"/>
-          <w:lang w:val="en-US"/>
-        </w:rPr>
-        <w:t xml:space="preserve">:  </w:t>
-      </w:r>
-    </w:p>
-    <w:p>
-      <w:pPr>
-        <w:pStyle w:val="PreformattatoHTML"/>
-        <w:rPr>
-          <w:rStyle w:val="CodiceHTML"/>
-          <w:rFonts w:eastAsiaTheme="majorEastAsia"/>
-          <w:lang w:val="en-US"/>
-        </w:rPr>
-      </w:pPr>
-      <w:r>
-        <w:rPr>
-          <w:rStyle w:val="CodiceHTML"/>
-          <w:rFonts w:eastAsiaTheme="majorEastAsia"/>
-          <w:lang w:val="en-US"/>
-        </w:rPr>
-        <w:t xml:space="preserve">  </w:t>
-      </w:r>
-      <w:proofErr w:type="gramStart"/>
-      <w:r>
-        <w:rPr>
-          <w:rStyle w:val="CodiceHTML"/>
-          <w:rFonts w:eastAsiaTheme="majorEastAsia"/>
-          <w:lang w:val="en-US"/>
-        </w:rPr>
-        <w:t>port</w:t>
-      </w:r>
-      <w:proofErr w:type="gramEnd"/>
-      <w:r>
-        <w:rPr>
-          <w:rStyle w:val="CodiceHTML"/>
-          <w:rFonts w:eastAsiaTheme="majorEastAsia"/>
-          <w:lang w:val="en-US"/>
-        </w:rPr>
-        <w:t>: 8761</w:t>
-      </w:r>
-    </w:p>
-    <w:p>
-      <w:pPr>
-        <w:pStyle w:val="NormaleWeb"/>
-        <w:rPr>
-          <w:lang w:val="en-US"/>
-        </w:rPr>
-      </w:pPr>
-      <w:r>
-        <w:rPr>
-          <w:lang w:val="en-US"/>
-        </w:rPr>
-        <w:t>Here, we are configuring the Eureka Server to run on port 8761. This is the default port and you can change, but you need to give this port to the clients later on.</w:t>
-      </w:r>
-    </w:p>
-    <w:p>
-      <w:pPr>
-        <w:pStyle w:val="PreformattatoHTML"/>
-        <w:rPr>
-          <w:rStyle w:val="CodiceHTML"/>
-          <w:rFonts w:eastAsiaTheme="majorEastAsia"/>
-          <w:lang w:val="en-US"/>
-        </w:rPr>
-      </w:pPr>
-      <w:proofErr w:type="gramStart"/>
-      <w:r>
-        <w:rPr>
-          <w:rStyle w:val="CodiceHTML"/>
-          <w:rFonts w:eastAsiaTheme="majorEastAsia"/>
-          <w:lang w:val="en-US"/>
-        </w:rPr>
-        <w:t>eureka</w:t>
-      </w:r>
-      <w:proofErr w:type="gramEnd"/>
-      <w:r>
-        <w:rPr>
-          <w:rStyle w:val="CodiceHTML"/>
-          <w:rFonts w:eastAsiaTheme="majorEastAsia"/>
-          <w:lang w:val="en-US"/>
-        </w:rPr>
-        <w:t xml:space="preserve">:  </w:t>
-      </w:r>
-    </w:p>
-    <w:p>
-      <w:pPr>
-        <w:pStyle w:val="PreformattatoHTML"/>
-        <w:rPr>
-          <w:rStyle w:val="CodiceHTML"/>
-          <w:rFonts w:eastAsiaTheme="majorEastAsia"/>
-          <w:lang w:val="en-US"/>
-        </w:rPr>
-      </w:pPr>
-      <w:r>
-        <w:rPr>
-          <w:rStyle w:val="CodiceHTML"/>
-          <w:rFonts w:eastAsiaTheme="majorEastAsia"/>
-          <w:lang w:val="en-US"/>
-        </w:rPr>
-        <w:t xml:space="preserve">  </w:t>
-      </w:r>
-      <w:proofErr w:type="gramStart"/>
-      <w:r>
-        <w:rPr>
-          <w:rStyle w:val="CodiceHTML"/>
-          <w:rFonts w:eastAsiaTheme="majorEastAsia"/>
-          <w:lang w:val="en-US"/>
-        </w:rPr>
-        <w:t>numberRegistrySyncRetries</w:t>
-      </w:r>
-      <w:proofErr w:type="gramEnd"/>
-      <w:r>
-        <w:rPr>
-          <w:rStyle w:val="CodiceHTML"/>
-          <w:rFonts w:eastAsiaTheme="majorEastAsia"/>
-          <w:lang w:val="en-US"/>
-        </w:rPr>
-        <w:t>: 1</w:t>
-      </w:r>
-    </w:p>
-    <w:p>
-      <w:pPr>
-        <w:pStyle w:val="NormaleWeb"/>
-        <w:rPr>
-          <w:lang w:val="en-US"/>
-        </w:rPr>
-      </w:pPr>
-      <w:r>
-        <w:rPr>
-          <w:lang w:val="en-US"/>
-        </w:rPr>
-        <w:t>If you are running locally, there is a 2 to 3 minutes wait until fulling boot up. This happens because Eureka will be looking for peers. To disable this, set to</w:t>
-      </w:r>
-      <w:r>
-        <w:rPr>
-          <w:rStyle w:val="apple-converted-space"/>
-          <w:rFonts w:eastAsiaTheme="majorEastAsia"/>
-          <w:lang w:val="en-US"/>
-        </w:rPr>
-        <w:t> </w:t>
-      </w:r>
-      <w:r>
-        <w:rPr>
-          <w:rStyle w:val="CodiceHTML"/>
-          <w:rFonts w:eastAsiaTheme="majorEastAsia"/>
-          <w:lang w:val="en-US"/>
-        </w:rPr>
-        <w:t>0</w:t>
-      </w:r>
-      <w:r>
-        <w:rPr>
-          <w:rStyle w:val="apple-converted-space"/>
-          <w:rFonts w:eastAsiaTheme="majorEastAsia"/>
-          <w:lang w:val="en-US"/>
-        </w:rPr>
-        <w:t> </w:t>
-      </w:r>
-      <w:r>
-        <w:rPr>
-          <w:lang w:val="en-US"/>
-        </w:rPr>
-        <w:t>(although you should never do this in production)</w:t>
-      </w:r>
-    </w:p>
-    <w:p>
-      <w:pPr>
-        <w:pStyle w:val="PreformattatoHTML"/>
-        <w:rPr>
-          <w:rStyle w:val="CodiceHTML"/>
-          <w:rFonts w:eastAsiaTheme="majorEastAsia"/>
-          <w:lang w:val="en-US"/>
-        </w:rPr>
-      </w:pPr>
-      <w:r>
-        <w:rPr>
-          <w:rStyle w:val="CodiceHTML"/>
-          <w:rFonts w:eastAsiaTheme="majorEastAsia"/>
-          <w:lang w:val="en-US"/>
-        </w:rPr>
-        <w:t xml:space="preserve">  </w:t>
-      </w:r>
-      <w:proofErr w:type="gramStart"/>
-      <w:r>
-        <w:rPr>
-          <w:rStyle w:val="CodiceHTML"/>
-          <w:rFonts w:eastAsiaTheme="majorEastAsia"/>
-          <w:lang w:val="en-US"/>
-        </w:rPr>
-        <w:t>client</w:t>
-      </w:r>
-      <w:proofErr w:type="gramEnd"/>
-      <w:r>
-        <w:rPr>
-          <w:rStyle w:val="CodiceHTML"/>
-          <w:rFonts w:eastAsiaTheme="majorEastAsia"/>
-          <w:lang w:val="en-US"/>
-        </w:rPr>
-        <w:t>:</w:t>
-      </w:r>
-    </w:p>
-    <w:p>
-      <w:pPr>
-        <w:pStyle w:val="PreformattatoHTML"/>
-        <w:rPr>
-          <w:rStyle w:val="CodiceHTML"/>
-          <w:rFonts w:eastAsiaTheme="majorEastAsia"/>
-          <w:lang w:val="en-US"/>
-        </w:rPr>
-      </w:pPr>
-      <w:r>
-        <w:rPr>
-          <w:rStyle w:val="CodiceHTML"/>
-          <w:rFonts w:eastAsiaTheme="majorEastAsia"/>
-          <w:lang w:val="en-US"/>
-        </w:rPr>
-        <w:t xml:space="preserve">    </w:t>
-      </w:r>
-      <w:proofErr w:type="gramStart"/>
-      <w:r>
-        <w:rPr>
-          <w:rStyle w:val="CodiceHTML"/>
-          <w:rFonts w:eastAsiaTheme="majorEastAsia"/>
-          <w:lang w:val="en-US"/>
-        </w:rPr>
-        <w:t>registerWithEureka</w:t>
-      </w:r>
-      <w:proofErr w:type="gramEnd"/>
-      <w:r>
-        <w:rPr>
-          <w:rStyle w:val="CodiceHTML"/>
-          <w:rFonts w:eastAsiaTheme="majorEastAsia"/>
-          <w:lang w:val="en-US"/>
-        </w:rPr>
-        <w:t>: false</w:t>
-      </w:r>
-    </w:p>
-    <w:p>
-      <w:pPr>
-        <w:pStyle w:val="NormaleWeb"/>
-        <w:rPr>
-          <w:lang w:val="en-US"/>
-        </w:rPr>
-      </w:pPr>
-      <w:r>
-        <w:rPr>
-          <w:lang w:val="en-US"/>
-        </w:rPr>
-        <w:t xml:space="preserve">As this is the Eureka Server, we do not want it to register itself. </w:t>
-      </w:r>
-      <w:proofErr w:type="gramStart"/>
-      <w:r>
-        <w:rPr>
-          <w:lang w:val="en-US"/>
-        </w:rPr>
-        <w:t>Will always be set to</w:t>
-      </w:r>
-      <w:r>
-        <w:rPr>
-          <w:rStyle w:val="apple-converted-space"/>
-          <w:rFonts w:eastAsiaTheme="majorEastAsia"/>
-          <w:lang w:val="en-US"/>
-        </w:rPr>
-        <w:t> </w:t>
-      </w:r>
-      <w:r>
-        <w:rPr>
-          <w:rStyle w:val="CodiceHTML"/>
-          <w:rFonts w:eastAsiaTheme="majorEastAsia"/>
-          <w:lang w:val="en-US"/>
-        </w:rPr>
-        <w:t>false</w:t>
-      </w:r>
-      <w:r>
-        <w:rPr>
-          <w:rStyle w:val="apple-converted-space"/>
-          <w:rFonts w:eastAsiaTheme="majorEastAsia"/>
-          <w:lang w:val="en-US"/>
-        </w:rPr>
-        <w:t> </w:t>
-      </w:r>
-      <w:r>
-        <w:rPr>
-          <w:lang w:val="en-US"/>
-        </w:rPr>
-        <w:t>on server and</w:t>
-      </w:r>
-      <w:r>
-        <w:rPr>
-          <w:rStyle w:val="apple-converted-space"/>
-          <w:rFonts w:eastAsiaTheme="majorEastAsia"/>
-          <w:lang w:val="en-US"/>
-        </w:rPr>
-        <w:t> </w:t>
-      </w:r>
-      <w:r>
-        <w:rPr>
-          <w:rStyle w:val="CodiceHTML"/>
-          <w:rFonts w:eastAsiaTheme="majorEastAsia"/>
-          <w:lang w:val="en-US"/>
-        </w:rPr>
-        <w:t>true</w:t>
-      </w:r>
-      <w:r>
-        <w:rPr>
-          <w:rStyle w:val="apple-converted-space"/>
-          <w:rFonts w:eastAsiaTheme="majorEastAsia"/>
-          <w:lang w:val="en-US"/>
-        </w:rPr>
-        <w:t> </w:t>
-      </w:r>
-      <w:r>
-        <w:rPr>
-          <w:lang w:val="en-US"/>
-        </w:rPr>
-        <w:t>on the clients.</w:t>
-      </w:r>
-      <w:proofErr w:type="gramEnd"/>
-    </w:p>
-    <w:p>
-      <w:pPr>
-        <w:pStyle w:val="PreformattatoHTML"/>
-        <w:rPr>
-          <w:rStyle w:val="CodiceHTML"/>
-          <w:rFonts w:eastAsiaTheme="majorEastAsia"/>
-        </w:rPr>
-      </w:pPr>
-      <w:proofErr w:type="spellStart"/>
-      <w:proofErr w:type="gramStart"/>
-      <w:r>
-        <w:rPr>
-          <w:rStyle w:val="CodiceHTML"/>
-          <w:rFonts w:eastAsiaTheme="majorEastAsia"/>
-        </w:rPr>
-        <w:t>serviceUrl</w:t>
-      </w:r>
-      <w:proofErr w:type="spellEnd"/>
-      <w:proofErr w:type="gramEnd"/>
-      <w:r>
-        <w:rPr>
-          <w:rStyle w:val="CodiceHTML"/>
-          <w:rFonts w:eastAsiaTheme="majorEastAsia"/>
-        </w:rPr>
-        <w:t xml:space="preserve">:  </w:t>
-      </w:r>
-    </w:p>
-    <w:p>
-      <w:pPr>
-        <w:pStyle w:val="PreformattatoHTML"/>
-        <w:rPr>
-          <w:rStyle w:val="CodiceHTML"/>
-          <w:rFonts w:eastAsiaTheme="majorEastAsia"/>
-        </w:rPr>
-      </w:pPr>
-      <w:r>
-        <w:rPr>
-          <w:rStyle w:val="CodiceHTML"/>
-          <w:rFonts w:eastAsiaTheme="majorEastAsia"/>
-        </w:rPr>
-        <w:t xml:space="preserve">      </w:t>
-      </w:r>
-      <w:proofErr w:type="spellStart"/>
-      <w:proofErr w:type="gramStart"/>
-      <w:r>
-        <w:rPr>
-          <w:rStyle w:val="CodiceHTML"/>
-          <w:rFonts w:eastAsiaTheme="majorEastAsia"/>
-        </w:rPr>
-        <w:t>defaultZone</w:t>
-      </w:r>
-      <w:proofErr w:type="spellEnd"/>
-      <w:proofErr w:type="gramEnd"/>
-      <w:r>
-        <w:rPr>
-          <w:rStyle w:val="CodiceHTML"/>
-          <w:rFonts w:eastAsiaTheme="majorEastAsia"/>
-        </w:rPr>
-        <w:t>: http://${eureka.instance.hostname}:${server.</w:t>
-      </w:r>
-      <w:proofErr w:type="gramStart"/>
-      <w:r>
-        <w:rPr>
-          <w:rStyle w:val="CodiceHTML"/>
-          <w:rFonts w:eastAsiaTheme="majorEastAsia"/>
-        </w:rPr>
-        <w:t>port</w:t>
-      </w:r>
-      <w:proofErr w:type="gramEnd"/>
-      <w:r>
-        <w:rPr>
-          <w:rStyle w:val="CodiceHTML"/>
-          <w:rFonts w:eastAsiaTheme="majorEastAsia"/>
-        </w:rPr>
-        <w:t>}/eureka/</w:t>
-      </w:r>
-    </w:p>
-    <w:p>
-      <w:pPr>
-        <w:pStyle w:val="NormaleWeb"/>
-        <w:rPr>
-          <w:lang w:val="en-US"/>
-        </w:rPr>
-      </w:pPr>
-      <w:proofErr w:type="gramStart"/>
-      <w:r>
-        <w:rPr>
-          <w:lang w:val="en-US"/>
-        </w:rPr>
-        <w:t>the</w:t>
-      </w:r>
-      <w:proofErr w:type="gramEnd"/>
-      <w:r>
-        <w:rPr>
-          <w:rStyle w:val="apple-converted-space"/>
-          <w:rFonts w:eastAsiaTheme="majorEastAsia"/>
-          <w:lang w:val="en-US"/>
-        </w:rPr>
-        <w:t> </w:t>
-      </w:r>
-      <w:r>
-        <w:rPr>
-          <w:rStyle w:val="CodiceHTML"/>
-          <w:rFonts w:eastAsiaTheme="majorEastAsia"/>
-          <w:lang w:val="en-US"/>
-        </w:rPr>
-        <w:t>defaultZone</w:t>
-      </w:r>
-      <w:r>
-        <w:rPr>
-          <w:rStyle w:val="apple-converted-space"/>
-          <w:rFonts w:eastAsiaTheme="majorEastAsia"/>
-          <w:lang w:val="en-US"/>
-        </w:rPr>
-        <w:t> </w:t>
-      </w:r>
-      <w:r>
-        <w:rPr>
-          <w:lang w:val="en-US"/>
-        </w:rPr>
-        <w:t>is the fallback URL for every client that doesn't specify a preference for a server.</w:t>
-      </w:r>
-    </w:p>
-    <w:p>
-      <w:pPr>
-        <w:pStyle w:val="NormaleWeb"/>
-        <w:rPr>
-          <w:lang w:val="en-US"/>
-        </w:rPr>
-      </w:pPr>
-      <w:r>
-        <w:rPr>
-          <w:lang w:val="en-US"/>
-        </w:rPr>
-        <w:t>Now, the only thing we should do is enable the Eureka Server.</w:t>
-      </w:r>
-      <w:r>
-        <w:rPr>
-          <w:rStyle w:val="apple-converted-space"/>
-          <w:rFonts w:eastAsiaTheme="majorEastAsia"/>
-          <w:lang w:val="en-US"/>
-        </w:rPr>
-        <w:t> </w:t>
-      </w:r>
-      <w:r>
-        <w:rPr>
-          <w:lang w:val="en-US"/>
-        </w:rPr>
-        <w:br/>
-        <w:t>To do so, go to the main class (at this point, you should only have one class in the project, though) and annotate it with</w:t>
-      </w:r>
-      <w:r>
-        <w:rPr>
-          <w:rStyle w:val="apple-converted-space"/>
-          <w:rFonts w:eastAsiaTheme="majorEastAsia"/>
-          <w:lang w:val="en-US"/>
-        </w:rPr>
-        <w:t> </w:t>
-      </w:r>
-      <w:r>
-        <w:rPr>
-          <w:rStyle w:val="CodiceHTML"/>
-          <w:rFonts w:eastAsiaTheme="majorEastAsia"/>
-          <w:lang w:val="en-US"/>
-        </w:rPr>
-        <w:t>@EnableEurekaServer</w:t>
-      </w:r>
-      <w:r>
-        <w:rPr>
-          <w:lang w:val="en-US"/>
-        </w:rPr>
-        <w:t>, as follow</w:t>
-      </w:r>
-    </w:p>
-    <w:p>
-      <w:pPr>
-        <w:pStyle w:val="PreformattatoHTML"/>
-        <w:rPr>
-          <w:rStyle w:val="CodiceHTML"/>
-          <w:rFonts w:eastAsiaTheme="majorEastAsia"/>
-          <w:lang w:val="en-US"/>
-        </w:rPr>
-      </w:pPr>
-      <w:r>
-        <w:rPr>
-          <w:rStyle w:val="CodiceHTML"/>
-          <w:rFonts w:eastAsiaTheme="majorEastAsia"/>
-          <w:lang w:val="en-US"/>
-        </w:rPr>
-        <w:lastRenderedPageBreak/>
-        <w:t>@EnableAutoConfiguration</w:t>
-      </w:r>
-    </w:p>
-    <w:p>
-      <w:pPr>
-        <w:pStyle w:val="PreformattatoHTML"/>
-        <w:rPr>
-          <w:rStyle w:val="CodiceHTML"/>
-          <w:rFonts w:eastAsiaTheme="majorEastAsia"/>
-          <w:lang w:val="en-US"/>
-        </w:rPr>
-      </w:pPr>
-      <w:r>
-        <w:rPr>
-          <w:rStyle w:val="CodiceHTML"/>
-          <w:rFonts w:eastAsiaTheme="majorEastAsia"/>
-          <w:lang w:val="en-US"/>
-        </w:rPr>
-        <w:t>@EnableEurekaServer</w:t>
-      </w:r>
-    </w:p>
-    <w:p>
-      <w:pPr>
-        <w:pStyle w:val="PreformattatoHTML"/>
-        <w:rPr>
-          <w:rStyle w:val="CodiceHTML"/>
-          <w:rFonts w:eastAsiaTheme="majorEastAsia"/>
-          <w:lang w:val="en-US"/>
-        </w:rPr>
-      </w:pPr>
-      <w:proofErr w:type="gramStart"/>
-      <w:r>
-        <w:rPr>
-          <w:rStyle w:val="CodiceHTML"/>
-          <w:rFonts w:eastAsiaTheme="majorEastAsia"/>
-          <w:lang w:val="en-US"/>
-        </w:rPr>
-        <w:t>public</w:t>
-      </w:r>
-      <w:proofErr w:type="gramEnd"/>
-      <w:r>
-        <w:rPr>
-          <w:rStyle w:val="CodiceHTML"/>
-          <w:rFonts w:eastAsiaTheme="majorEastAsia"/>
-          <w:lang w:val="en-US"/>
-        </w:rPr>
-        <w:t xml:space="preserve"> class EurekaServerApplication {</w:t>
-      </w:r>
-    </w:p>
-    <w:p>
-      <w:pPr>
-        <w:pStyle w:val="PreformattatoHTML"/>
-        <w:rPr>
-          <w:rStyle w:val="CodiceHTML"/>
-          <w:rFonts w:eastAsiaTheme="majorEastAsia"/>
-          <w:lang w:val="en-US"/>
-        </w:rPr>
-      </w:pPr>
-    </w:p>
-    <w:p>
-      <w:pPr>
-        <w:pStyle w:val="PreformattatoHTML"/>
-        <w:rPr>
-          <w:rStyle w:val="CodiceHTML"/>
-          <w:rFonts w:eastAsiaTheme="majorEastAsia"/>
-          <w:lang w:val="en-US"/>
-        </w:rPr>
-      </w:pPr>
-      <w:r>
-        <w:rPr>
-          <w:rStyle w:val="CodiceHTML"/>
-          <w:rFonts w:eastAsiaTheme="majorEastAsia"/>
-          <w:lang w:val="en-US"/>
-        </w:rPr>
-        <w:t xml:space="preserve">    </w:t>
-      </w:r>
-      <w:proofErr w:type="gramStart"/>
-      <w:r>
-        <w:rPr>
-          <w:rStyle w:val="CodiceHTML"/>
-          <w:rFonts w:eastAsiaTheme="majorEastAsia"/>
-          <w:lang w:val="en-US"/>
-        </w:rPr>
-        <w:t>public</w:t>
-      </w:r>
-      <w:proofErr w:type="gramEnd"/>
-      <w:r>
-        <w:rPr>
-          <w:rStyle w:val="CodiceHTML"/>
-          <w:rFonts w:eastAsiaTheme="majorEastAsia"/>
-          <w:lang w:val="en-US"/>
-        </w:rPr>
-        <w:t xml:space="preserve"> static void main(String[] args) {</w:t>
-      </w:r>
-    </w:p>
-    <w:p>
-      <w:pPr>
-        <w:pStyle w:val="PreformattatoHTML"/>
-        <w:rPr>
-          <w:rStyle w:val="CodiceHTML"/>
-          <w:rFonts w:eastAsiaTheme="majorEastAsia"/>
-          <w:lang w:val="en-US"/>
-        </w:rPr>
-      </w:pPr>
-      <w:r>
-        <w:rPr>
-          <w:rStyle w:val="CodiceHTML"/>
-          <w:rFonts w:eastAsiaTheme="majorEastAsia"/>
-          <w:lang w:val="en-US"/>
-        </w:rPr>
-        <w:t xml:space="preserve">        </w:t>
-      </w:r>
-      <w:proofErr w:type="gramStart"/>
-      <w:r>
-        <w:rPr>
-          <w:rStyle w:val="CodiceHTML"/>
-          <w:rFonts w:eastAsiaTheme="majorEastAsia"/>
-          <w:lang w:val="en-US"/>
-        </w:rPr>
-        <w:t>SpringApplication.run(</w:t>
-      </w:r>
-      <w:proofErr w:type="gramEnd"/>
-      <w:r>
-        <w:rPr>
-          <w:rStyle w:val="CodiceHTML"/>
-          <w:rFonts w:eastAsiaTheme="majorEastAsia"/>
-          <w:lang w:val="en-US"/>
-        </w:rPr>
-        <w:t>EurekaServerApplication.class, args);</w:t>
-      </w:r>
-    </w:p>
-    <w:p>
-      <w:pPr>
-        <w:pStyle w:val="PreformattatoHTML"/>
-        <w:rPr>
-          <w:rStyle w:val="CodiceHTML"/>
-          <w:rFonts w:eastAsiaTheme="majorEastAsia"/>
-          <w:lang w:val="en-US"/>
-        </w:rPr>
-      </w:pPr>
-      <w:r>
-        <w:rPr>
-          <w:rStyle w:val="CodiceHTML"/>
-          <w:rFonts w:eastAsiaTheme="majorEastAsia"/>
-          <w:lang w:val="en-US"/>
-        </w:rPr>
-        <w:t xml:space="preserve">    }</w:t>
-      </w:r>
-    </w:p>
-    <w:p>
-      <w:pPr>
-        <w:pStyle w:val="PreformattatoHTML"/>
-        <w:rPr>
-          <w:rStyle w:val="CodiceHTML"/>
-          <w:rFonts w:eastAsiaTheme="majorEastAsia"/>
-          <w:lang w:val="en-US"/>
-        </w:rPr>
-      </w:pPr>
-      <w:r>
-        <w:rPr>
-          <w:rStyle w:val="CodiceHTML"/>
-          <w:rFonts w:eastAsiaTheme="majorEastAsia"/>
-          <w:lang w:val="en-US"/>
-        </w:rPr>
-        <w:t>}</w:t>
-      </w:r>
-    </w:p>
-    <w:p>
-      <w:pPr>
-        <w:pStyle w:val="NormaleWeb"/>
-        <w:rPr>
-          <w:lang w:val="en-US"/>
-        </w:rPr>
-      </w:pPr>
-      <w:proofErr w:type="gramStart"/>
-      <w:r>
-        <w:rPr>
-          <w:lang w:val="en-US"/>
-        </w:rPr>
-        <w:t>and</w:t>
-      </w:r>
-      <w:proofErr w:type="gramEnd"/>
-      <w:r>
-        <w:rPr>
-          <w:lang w:val="en-US"/>
-        </w:rPr>
-        <w:t xml:space="preserve"> start the server with</w:t>
-      </w:r>
-      <w:r>
-        <w:rPr>
-          <w:rStyle w:val="apple-converted-space"/>
-          <w:rFonts w:eastAsiaTheme="majorEastAsia"/>
-          <w:lang w:val="en-US"/>
-        </w:rPr>
-        <w:t> </w:t>
-      </w:r>
-      <w:r>
-        <w:rPr>
-          <w:rStyle w:val="CodiceHTML"/>
-          <w:rFonts w:eastAsiaTheme="majorEastAsia"/>
-          <w:lang w:val="en-US"/>
-        </w:rPr>
-        <w:t>mvn spring-boot:run</w:t>
-      </w:r>
-    </w:p>
-    <w:p>
-      <w:pPr>
-        <w:pStyle w:val="NormaleWeb"/>
-        <w:rPr>
-          <w:lang w:val="en-US"/>
-        </w:rPr>
-      </w:pPr>
-      <w:proofErr w:type="gramStart"/>
-      <w:r>
-        <w:rPr>
-          <w:lang w:val="en-US"/>
-        </w:rPr>
-        <w:t>the</w:t>
-      </w:r>
-      <w:proofErr w:type="gramEnd"/>
-      <w:r>
-        <w:rPr>
-          <w:lang w:val="en-US"/>
-        </w:rPr>
-        <w:t xml:space="preserve"> latest log lines would be something like this</w:t>
-      </w:r>
-    </w:p>
-    <w:p>
-      <w:pPr>
-        <w:pStyle w:val="PreformattatoHTML"/>
-        <w:rPr>
-          <w:rStyle w:val="CodiceHTML"/>
-          <w:rFonts w:eastAsiaTheme="majorEastAsia"/>
-          <w:lang w:val="en-US"/>
-        </w:rPr>
-      </w:pPr>
-      <w:r>
-        <w:rPr>
-          <w:rStyle w:val="CodiceHTML"/>
-          <w:rFonts w:eastAsiaTheme="majorEastAsia"/>
-          <w:lang w:val="en-US"/>
-        </w:rPr>
-        <w:t xml:space="preserve">2016-06-07 </w:t>
-      </w:r>
-      <w:proofErr w:type="gramStart"/>
-      <w:r>
-        <w:rPr>
-          <w:rStyle w:val="CodiceHTML"/>
-          <w:rFonts w:eastAsiaTheme="majorEastAsia"/>
-          <w:lang w:val="en-US"/>
-        </w:rPr>
-        <w:t>21:34:38.624  INFO</w:t>
-      </w:r>
-      <w:proofErr w:type="gramEnd"/>
-      <w:r>
-        <w:rPr>
-          <w:rStyle w:val="CodiceHTML"/>
-          <w:rFonts w:eastAsiaTheme="majorEastAsia"/>
-          <w:lang w:val="en-US"/>
-        </w:rPr>
-        <w:t xml:space="preserve"> 723 --- [           main] o.s.c.support.DefaultLifecycleProcessor  : Starting beans in phase 0  </w:t>
-      </w:r>
-    </w:p>
-    <w:p>
-      <w:pPr>
-        <w:pStyle w:val="PreformattatoHTML"/>
-        <w:rPr>
-          <w:rStyle w:val="CodiceHTML"/>
-          <w:rFonts w:eastAsiaTheme="majorEastAsia"/>
-          <w:lang w:val="en-US"/>
-        </w:rPr>
-      </w:pPr>
-      <w:r>
-        <w:rPr>
-          <w:rStyle w:val="CodiceHTML"/>
-          <w:rFonts w:eastAsiaTheme="majorEastAsia"/>
-          <w:lang w:val="en-US"/>
-        </w:rPr>
-        <w:t xml:space="preserve">2016-06-07 </w:t>
-      </w:r>
-      <w:proofErr w:type="gramStart"/>
-      <w:r>
-        <w:rPr>
-          <w:rStyle w:val="CodiceHTML"/>
-          <w:rFonts w:eastAsiaTheme="majorEastAsia"/>
-          <w:lang w:val="en-US"/>
-        </w:rPr>
-        <w:t>21:34:38.627  INFO</w:t>
-      </w:r>
-      <w:proofErr w:type="gramEnd"/>
-      <w:r>
-        <w:rPr>
-          <w:rStyle w:val="CodiceHTML"/>
-          <w:rFonts w:eastAsiaTheme="majorEastAsia"/>
-          <w:lang w:val="en-US"/>
-        </w:rPr>
-        <w:t xml:space="preserve"> 723 --- [           main] .p.EurekaConfigBasedInstanceInfoProvider : Setting initial instance status as: STARTING  </w:t>
-      </w:r>
-    </w:p>
-    <w:p>
-      <w:pPr>
-        <w:pStyle w:val="PreformattatoHTML"/>
-        <w:rPr>
-          <w:rStyle w:val="CodiceHTML"/>
-          <w:rFonts w:eastAsiaTheme="majorEastAsia"/>
-          <w:lang w:val="en-US"/>
-        </w:rPr>
-      </w:pPr>
-      <w:r>
-        <w:rPr>
-          <w:rStyle w:val="CodiceHTML"/>
-          <w:rFonts w:eastAsiaTheme="majorEastAsia"/>
-          <w:lang w:val="en-US"/>
-        </w:rPr>
-        <w:t xml:space="preserve">2016-06-07 </w:t>
-      </w:r>
-      <w:proofErr w:type="gramStart"/>
-      <w:r>
-        <w:rPr>
-          <w:rStyle w:val="CodiceHTML"/>
-          <w:rFonts w:eastAsiaTheme="majorEastAsia"/>
-          <w:lang w:val="en-US"/>
-        </w:rPr>
-        <w:t>21:34:39.120  INFO</w:t>
-      </w:r>
-      <w:proofErr w:type="gramEnd"/>
-      <w:r>
-        <w:rPr>
-          <w:rStyle w:val="CodiceHTML"/>
-          <w:rFonts w:eastAsiaTheme="majorEastAsia"/>
-          <w:lang w:val="en-US"/>
-        </w:rPr>
-        <w:t xml:space="preserve"> 723 --- [           main] com.netflix.discovery.DiscoveryClient    : Not registering with Eureka server per configuration  </w:t>
-      </w:r>
-    </w:p>
-    <w:p>
-      <w:pPr>
-        <w:pStyle w:val="PreformattatoHTML"/>
-        <w:rPr>
-          <w:rStyle w:val="CodiceHTML"/>
-          <w:rFonts w:eastAsiaTheme="majorEastAsia"/>
-          <w:lang w:val="en-US"/>
-        </w:rPr>
-      </w:pPr>
-      <w:r>
-        <w:rPr>
-          <w:rStyle w:val="CodiceHTML"/>
-          <w:rFonts w:eastAsiaTheme="majorEastAsia"/>
-          <w:lang w:val="en-US"/>
-        </w:rPr>
-        <w:t xml:space="preserve">2016-06-07 </w:t>
-      </w:r>
-      <w:proofErr w:type="gramStart"/>
-      <w:r>
-        <w:rPr>
-          <w:rStyle w:val="CodiceHTML"/>
-          <w:rFonts w:eastAsiaTheme="majorEastAsia"/>
-          <w:lang w:val="en-US"/>
-        </w:rPr>
-        <w:t>21:34:39.127  INFO</w:t>
-      </w:r>
-      <w:proofErr w:type="gramEnd"/>
-      <w:r>
-        <w:rPr>
-          <w:rStyle w:val="CodiceHTML"/>
-          <w:rFonts w:eastAsiaTheme="majorEastAsia"/>
-          <w:lang w:val="en-US"/>
-        </w:rPr>
-        <w:t xml:space="preserve"> 723 --- [           main] c.n.e.EurekaDiscoveryClientConfiguration : Registering application bootstrap with eureka with status UP  </w:t>
-      </w:r>
-    </w:p>
-    <w:p>
-      <w:pPr>
-        <w:pStyle w:val="PreformattatoHTML"/>
-        <w:rPr>
-          <w:rStyle w:val="CodiceHTML"/>
-          <w:rFonts w:eastAsiaTheme="majorEastAsia"/>
-          <w:lang w:val="en-US"/>
-        </w:rPr>
-      </w:pPr>
-      <w:r>
-        <w:rPr>
-          <w:rStyle w:val="CodiceHTML"/>
-          <w:rFonts w:eastAsiaTheme="majorEastAsia"/>
-          <w:lang w:val="en-US"/>
-        </w:rPr>
-        <w:t xml:space="preserve">2016-06-07 </w:t>
-      </w:r>
-      <w:proofErr w:type="gramStart"/>
-      <w:r>
-        <w:rPr>
-          <w:rStyle w:val="CodiceHTML"/>
-          <w:rFonts w:eastAsiaTheme="majorEastAsia"/>
-          <w:lang w:val="en-US"/>
-        </w:rPr>
-        <w:t>21:34:39.202  WARN</w:t>
-      </w:r>
-      <w:proofErr w:type="gramEnd"/>
-      <w:r>
-        <w:rPr>
-          <w:rStyle w:val="CodiceHTML"/>
-          <w:rFonts w:eastAsiaTheme="majorEastAsia"/>
-          <w:lang w:val="en-US"/>
-        </w:rPr>
-        <w:t xml:space="preserve"> 723 --- [       Thread-2] c.n.eureka.PeerAwareInstanceRegistry     : The replica size seems to be empty. Check the route 53 DNS Registry  </w:t>
-      </w:r>
-    </w:p>
-    <w:p>
-      <w:pPr>
-        <w:pStyle w:val="PreformattatoHTML"/>
-        <w:rPr>
-          <w:rStyle w:val="CodiceHTML"/>
-          <w:rFonts w:eastAsiaTheme="majorEastAsia"/>
-          <w:lang w:val="en-US"/>
-        </w:rPr>
-      </w:pPr>
-      <w:r>
-        <w:rPr>
-          <w:rStyle w:val="CodiceHTML"/>
-          <w:rFonts w:eastAsiaTheme="majorEastAsia"/>
-          <w:lang w:val="en-US"/>
-        </w:rPr>
-        <w:t xml:space="preserve">2016-06-07 </w:t>
-      </w:r>
-      <w:proofErr w:type="gramStart"/>
-      <w:r>
-        <w:rPr>
-          <w:rStyle w:val="CodiceHTML"/>
-          <w:rFonts w:eastAsiaTheme="majorEastAsia"/>
-          <w:lang w:val="en-US"/>
-        </w:rPr>
-        <w:t>21:34:39.362  INFO</w:t>
-      </w:r>
-      <w:proofErr w:type="gramEnd"/>
-      <w:r>
-        <w:rPr>
-          <w:rStyle w:val="CodiceHTML"/>
-          <w:rFonts w:eastAsiaTheme="majorEastAsia"/>
-          <w:lang w:val="en-US"/>
-        </w:rPr>
-        <w:t xml:space="preserve"> 723 --- [           main] s.b.c.e.t.TomcatEmbeddedServletContainer : Tomcat started on port(s): 8761 (http)  </w:t>
-      </w:r>
-    </w:p>
-    <w:p>
-      <w:pPr>
-        <w:pStyle w:val="PreformattatoHTML"/>
-        <w:rPr>
-          <w:rStyle w:val="CodiceHTML"/>
-          <w:rFonts w:eastAsiaTheme="majorEastAsia"/>
-          <w:lang w:val="en-US"/>
-        </w:rPr>
-      </w:pPr>
-      <w:r>
-        <w:rPr>
-          <w:rStyle w:val="CodiceHTML"/>
-          <w:rFonts w:eastAsiaTheme="majorEastAsia"/>
-          <w:lang w:val="en-US"/>
-        </w:rPr>
-        <w:t xml:space="preserve">2016-06-07 </w:t>
-      </w:r>
-      <w:proofErr w:type="gramStart"/>
-      <w:r>
-        <w:rPr>
-          <w:rStyle w:val="CodiceHTML"/>
-          <w:rFonts w:eastAsiaTheme="majorEastAsia"/>
-          <w:lang w:val="en-US"/>
-        </w:rPr>
-        <w:t>21:34:39.366  INFO</w:t>
-      </w:r>
-      <w:proofErr w:type="gramEnd"/>
-      <w:r>
-        <w:rPr>
-          <w:rStyle w:val="CodiceHTML"/>
-          <w:rFonts w:eastAsiaTheme="majorEastAsia"/>
-          <w:lang w:val="en-US"/>
-        </w:rPr>
-        <w:t xml:space="preserve"> 723 --- [           main] com.inkdrop.EurekaServerApplication      : Started EurekaServerApplication in 12.2 seconds (JVM running for 18.242)  </w:t>
+        <w:t xml:space="preserve">2016-06-07 21:34:39.366  INFO 723 --- [           main] com.inkdrop.EurekaServerApplication      : Started EurekaServerApplication in 12.2 seconds (JVM running for 18.242)  </w:t>
       </w:r>
     </w:p>
     <w:p>
@@ -11692,20 +10743,12 @@
           <w:lang w:val="en-US"/>
         </w:rPr>
       </w:pPr>
-      <w:proofErr w:type="gramStart"/>
       <w:r>
         <w:rPr>
           <w:lang w:val="en-US"/>
         </w:rPr>
         <w:lastRenderedPageBreak/>
-        <w:t>and</w:t>
-      </w:r>
-      <w:proofErr w:type="gramEnd"/>
-      <w:r>
-        <w:rPr>
-          <w:lang w:val="en-US"/>
-        </w:rPr>
-        <w:t xml:space="preserve"> that's it! Your Eureka Server is up and running.</w:t>
+        <w:t>and that's it! Your Eureka Server is up and running.</w:t>
       </w:r>
       <w:r>
         <w:rPr>
@@ -11760,37 +10803,55 @@
         </w:rPr>
         <w:t> </w:t>
       </w:r>
+      <w:proofErr w:type="spellStart"/>
+      <w:r>
+        <w:fldChar w:fldCharType="begin"/>
+      </w:r>
+      <w:r>
+        <w:rPr>
+          <w:lang w:val="en-US"/>
+        </w:rPr>
+        <w:instrText xml:space="preserve"> HYPERLINK "https://github.com/luizkowalski/microservices-netflix-sample" </w:instrText>
+      </w:r>
+      <w:r>
+        <w:fldChar w:fldCharType="separate"/>
+      </w:r>
+      <w:r>
+        <w:rPr>
+          <w:rStyle w:val="Collegamentoipertestuale"/>
+          <w:rFonts w:eastAsiaTheme="majorEastAsia"/>
+          <w:lang w:val="en-US"/>
+        </w:rPr>
+        <w:t>github</w:t>
+      </w:r>
+      <w:proofErr w:type="spellEnd"/>
+      <w:r>
+        <w:rPr>
+          <w:rStyle w:val="Collegamentoipertestuale"/>
+          <w:rFonts w:eastAsiaTheme="majorEastAsia"/>
+          <w:lang w:val="en-US"/>
+        </w:rPr>
+        <w:t xml:space="preserve"> project</w:t>
+      </w:r>
+      <w:r>
+        <w:rPr>
+          <w:rStyle w:val="Collegamentoipertestuale"/>
+          <w:rFonts w:eastAsiaTheme="majorEastAsia"/>
+          <w:lang w:val="en-US"/>
+        </w:rPr>
+        <w:fldChar w:fldCharType="end"/>
+      </w:r>
+    </w:p>
+    <w:p>
+      <w:pPr>
+        <w:pStyle w:val="NormaleWeb"/>
+      </w:pPr>
+      <w:r>
+        <w:t>🍻 🍻</w:t>
+      </w:r>
+    </w:p>
+    <w:p>
       <w:hyperlink r:id="rId30" w:history="1">
-        <w:proofErr w:type="spellStart"/>
-        <w:r>
-          <w:rPr>
-            <w:rStyle w:val="Collegamentoipertestuale"/>
-            <w:rFonts w:eastAsiaTheme="majorEastAsia"/>
-            <w:lang w:val="en-US"/>
-          </w:rPr>
-          <w:t>github</w:t>
-        </w:r>
-        <w:proofErr w:type="spellEnd"/>
-        <w:r>
-          <w:rPr>
-            <w:rStyle w:val="Collegamentoipertestuale"/>
-            <w:rFonts w:eastAsiaTheme="majorEastAsia"/>
-            <w:lang w:val="en-US"/>
-          </w:rPr>
-          <w:t xml:space="preserve"> project</w:t>
-        </w:r>
-      </w:hyperlink>
-    </w:p>
-    <w:p>
-      <w:pPr>
-        <w:pStyle w:val="NormaleWeb"/>
-      </w:pPr>
-      <w:r>
-        <w:t>🍻 🍻</w:t>
-      </w:r>
-    </w:p>
-    <w:p>
-      <w:hyperlink r:id="rId31" w:history="1">
         <w:r>
           <w:rPr>
             <w:rStyle w:val="hidden"/>
@@ -11823,7 +10884,7 @@
       <w:pPr>
         <w:pStyle w:val="Titolo4"/>
       </w:pPr>
-      <w:hyperlink r:id="rId32" w:history="1">
+      <w:hyperlink r:id="rId31" w:history="1">
         <w:r>
           <w:rPr>
             <w:rStyle w:val="Collegamentoipertestuale"/>
@@ -11853,7 +10914,7 @@
         </w:rPr>
         <w:t> </w:t>
       </w:r>
-      <w:hyperlink r:id="rId33" w:history="1">
+      <w:hyperlink r:id="rId32" w:history="1">
         <w:r>
           <w:rPr>
             <w:rStyle w:val="Collegamentoipertestuale"/>
@@ -11912,7 +10973,7 @@
           <w:u w:val="single"/>
         </w:rPr>
       </w:pPr>
-      <w:hyperlink r:id="rId34" w:history="1">
+      <w:hyperlink r:id="rId33" w:history="1">
         <w:proofErr w:type="spellStart"/>
         <w:r>
           <w:rPr>
@@ -11933,7 +10994,7 @@
         </w:r>
         <w:proofErr w:type="spellStart"/>
       </w:hyperlink>
-      <w:hyperlink r:id="rId35" w:history="1">
+      <w:hyperlink r:id="rId34" w:history="1">
         <w:r>
           <w:rPr>
             <w:rStyle w:val="hidden"/>
@@ -11952,7 +11013,7 @@
           <w:t> </w:t>
         </w:r>
       </w:hyperlink>
-      <w:hyperlink r:id="rId36" w:history="1">
+      <w:hyperlink r:id="rId35" w:history="1">
         <w:r>
           <w:rPr>
             <w:rStyle w:val="hidden"/>
@@ -12098,20 +11159,8 @@
           <w:szCs w:val="27"/>
           <w:lang w:val="en-US"/>
         </w:rPr>
-        <w:t xml:space="preserve">The historic district of </w:t>
-      </w:r>
-      <w:proofErr w:type="gramStart"/>
-      <w:r>
-        <w:rPr>
-          <w:rFonts w:ascii="Tahoma" w:eastAsia="Times New Roman" w:hAnsi="Tahoma" w:cs="Tahoma"/>
-          <w:color w:val="000000"/>
-          <w:sz w:val="27"/>
-          <w:szCs w:val="27"/>
-          <w:lang w:val="en-US"/>
-        </w:rPr>
-        <w:t>Rome</w:t>
-      </w:r>
-      <w:proofErr w:type="gramEnd"/>
+        <w:t>The historic district of Rome</w:t>
+      </w:r>
       <w:r>
         <w:rPr>
           <w:rFonts w:ascii="Tahoma" w:eastAsia="Times New Roman" w:hAnsi="Tahoma" w:cs="Tahoma"/>
@@ -12256,49 +11305,15 @@
           <w:lang w:val="en-US"/>
         </w:rPr>
       </w:pPr>
-      <w:proofErr w:type="gramStart"/>
-      <w:r>
-        <w:rPr>
-          <w:rFonts w:ascii="Tahoma" w:eastAsia="Times New Roman" w:hAnsi="Tahoma" w:cs="Tahoma"/>
-          <w:color w:val="000000"/>
-          <w:sz w:val="27"/>
-          <w:szCs w:val="27"/>
-          <w:lang w:val="en-US"/>
-        </w:rPr>
-        <w:t>A possible solution that realize</w:t>
-      </w:r>
-      <w:proofErr w:type="gramEnd"/>
-      <w:r>
-        <w:rPr>
-          <w:rFonts w:ascii="Tahoma" w:eastAsia="Times New Roman" w:hAnsi="Tahoma" w:cs="Tahoma"/>
-          <w:color w:val="000000"/>
-          <w:sz w:val="27"/>
-          <w:szCs w:val="27"/>
-          <w:lang w:val="en-US"/>
-        </w:rPr>
-        <w:t xml:space="preserve"> both mobility and respect of environment could be led by smart electrical vehicle. Small that they can easily move among the small Street without </w:t>
-      </w:r>
-      <w:proofErr w:type="gramStart"/>
-      <w:r>
-        <w:rPr>
-          <w:rFonts w:ascii="Tahoma" w:eastAsia="Times New Roman" w:hAnsi="Tahoma" w:cs="Tahoma"/>
-          <w:color w:val="000000"/>
-          <w:sz w:val="27"/>
-          <w:szCs w:val="27"/>
-          <w:lang w:val="en-US"/>
-        </w:rPr>
-        <w:t>no</w:t>
-      </w:r>
-      <w:proofErr w:type="gramEnd"/>
-      <w:r>
-        <w:rPr>
-          <w:rFonts w:ascii="Tahoma" w:eastAsia="Times New Roman" w:hAnsi="Tahoma" w:cs="Tahoma"/>
-          <w:color w:val="000000"/>
-          <w:sz w:val="27"/>
-          <w:szCs w:val="27"/>
-          <w:lang w:val="en-US"/>
-        </w:rPr>
-        <w:t xml:space="preserve"> emission</w:t>
+      <w:r>
+        <w:rPr>
+          <w:rFonts w:ascii="Tahoma" w:eastAsia="Times New Roman" w:hAnsi="Tahoma" w:cs="Tahoma"/>
+          <w:color w:val="000000"/>
+          <w:sz w:val="27"/>
+          <w:szCs w:val="27"/>
+          <w:lang w:val="en-US"/>
+        </w:rPr>
+        <w:t>A possible solution that realize both mobility and respect of environment could be led by smart electrical vehicle. Small that they can easily move among the small Street without no emission</w:t>
       </w:r>
     </w:p>
     <w:p>
@@ -12408,28 +11423,7 @@
           <w:lang w:val="en-US"/>
         </w:rPr>
         <w:br/>
-      </w:r>
-      <w:proofErr w:type="gramStart"/>
-      <w:r>
-        <w:rPr>
-          <w:rFonts w:ascii="Tahoma" w:eastAsia="Times New Roman" w:hAnsi="Tahoma" w:cs="Tahoma"/>
-          <w:color w:val="000000"/>
-          <w:sz w:val="27"/>
-          <w:szCs w:val="27"/>
-          <w:lang w:val="en-US"/>
-        </w:rPr>
-        <w:t>To</w:t>
-      </w:r>
-      <w:proofErr w:type="gramEnd"/>
-      <w:r>
-        <w:rPr>
-          <w:rFonts w:ascii="Tahoma" w:eastAsia="Times New Roman" w:hAnsi="Tahoma" w:cs="Tahoma"/>
-          <w:color w:val="000000"/>
-          <w:sz w:val="27"/>
-          <w:szCs w:val="27"/>
-          <w:lang w:val="en-US"/>
-        </w:rPr>
-        <w:t xml:space="preserve"> be much more</w:t>
+        <w:t>To be much more</w:t>
       </w:r>
     </w:p>
     <w:p>
@@ -12484,29 +11478,7 @@
           <w:szCs w:val="27"/>
           <w:lang w:val="en-US"/>
         </w:rPr>
-        <w:t xml:space="preserve"> lead an ideal</w:t>
-      </w:r>
-      <w:proofErr w:type="gramStart"/>
-      <w:r>
-        <w:rPr>
-          <w:rFonts w:ascii="Tahoma" w:eastAsia="Times New Roman" w:hAnsi="Tahoma" w:cs="Tahoma"/>
-          <w:color w:val="000000"/>
-          <w:sz w:val="27"/>
-          <w:szCs w:val="27"/>
-          <w:lang w:val="en-US"/>
-        </w:rPr>
-        <w:t>  24</w:t>
-      </w:r>
-      <w:proofErr w:type="gramEnd"/>
-      <w:r>
-        <w:rPr>
-          <w:rFonts w:ascii="Tahoma" w:eastAsia="Times New Roman" w:hAnsi="Tahoma" w:cs="Tahoma"/>
-          <w:color w:val="000000"/>
-          <w:sz w:val="27"/>
-          <w:szCs w:val="27"/>
-          <w:lang w:val="en-US"/>
-        </w:rPr>
-        <w:t>/7 service without charging stops</w:t>
+        <w:t xml:space="preserve"> lead an ideal  24/7 service without charging stops</w:t>
       </w:r>
     </w:p>
     <w:p>
@@ -12731,21 +11703,7 @@
         <w:rPr>
           <w:lang w:val="en-US"/>
         </w:rPr>
-        <w:t xml:space="preserve">For a more sustainable for the environment AND RESPECTING THIS ARCHITECTONICAL </w:t>
-      </w:r>
-      <w:proofErr w:type="gramStart"/>
-      <w:r>
-        <w:rPr>
-          <w:lang w:val="en-US"/>
-        </w:rPr>
-        <w:t>VALUES  and</w:t>
-      </w:r>
-      <w:proofErr w:type="gramEnd"/>
-      <w:r>
-        <w:rPr>
-          <w:lang w:val="en-US"/>
-        </w:rPr>
-        <w:t xml:space="preserve"> efficient mobility in such a context the daily  delivery of goods could be done by means of (through) “smart” electrical vehicles.</w:t>
+        <w:t>For a more sustainable for the environment AND RESPECTING THIS ARCHITECTONICAL VALUES  and efficient mobility in such a context the daily  delivery of goods could be done by means of (through) “smart” electrical vehicles.</w:t>
       </w:r>
     </w:p>
     <w:p>
@@ -12791,53 +11749,37 @@
           <w:strike/>
           <w:lang w:val="en-US"/>
         </w:rPr>
-        <w:t xml:space="preserve">In this way </w:t>
-      </w:r>
-      <w:proofErr w:type="gramStart"/>
-      <w:r>
+        <w:t xml:space="preserve">In this way these vehicle will not need to stop for charging their batteries and so could guarantee much more short breaks </w:t>
+      </w:r>
+    </w:p>
+    <w:p>
+      <w:pPr>
         <w:rPr>
           <w:strike/>
           <w:lang w:val="en-US"/>
         </w:rPr>
-        <w:t>these vehicle</w:t>
-      </w:r>
-      <w:proofErr w:type="gramEnd"/>
+      </w:pPr>
       <w:r>
         <w:rPr>
           <w:strike/>
           <w:lang w:val="en-US"/>
         </w:rPr>
-        <w:t xml:space="preserve"> will not need to stop for charging their batteries and so could guarantee much more short breaks </w:t>
-      </w:r>
-    </w:p>
-    <w:p>
-      <w:pPr>
+        <w:t xml:space="preserve">Could be much more efficient in comparison to the other electric vehicle (that do </w:t>
+      </w:r>
+      <w:proofErr w:type="spellStart"/>
+      <w:r>
         <w:rPr>
           <w:strike/>
           <w:lang w:val="en-US"/>
         </w:rPr>
-      </w:pPr>
+        <w:t>non support</w:t>
+      </w:r>
+      <w:proofErr w:type="spellEnd"/>
       <w:r>
         <w:rPr>
           <w:strike/>
           <w:lang w:val="en-US"/>
         </w:rPr>
-        <w:t xml:space="preserve">Could be much more efficient in comparison to the other electric vehicle (that do </w:t>
-      </w:r>
-      <w:proofErr w:type="spellStart"/>
-      <w:r>
-        <w:rPr>
-          <w:strike/>
-          <w:lang w:val="en-US"/>
-        </w:rPr>
-        <w:t>non support</w:t>
-      </w:r>
-      <w:proofErr w:type="spellEnd"/>
-      <w:r>
-        <w:rPr>
-          <w:strike/>
-          <w:lang w:val="en-US"/>
-        </w:rPr>
         <w:t xml:space="preserve"> this kind of batteries – not engineered in such a way)</w:t>
       </w:r>
     </w:p>
@@ -12851,21 +11793,7 @@
         <w:rPr>
           <w:lang w:val="en-US"/>
         </w:rPr>
-        <w:t xml:space="preserve">I do not know if this is a realizable scenario but if so it is necessary </w:t>
-      </w:r>
-      <w:proofErr w:type="gramStart"/>
-      <w:r>
-        <w:rPr>
-          <w:lang w:val="en-US"/>
-        </w:rPr>
-        <w:t>a software solution by witch manage</w:t>
-      </w:r>
-      <w:proofErr w:type="gramEnd"/>
-      <w:r>
-        <w:rPr>
-          <w:lang w:val="en-US"/>
-        </w:rPr>
-        <w:t xml:space="preserve"> this scenario.</w:t>
+        <w:t>I do not know if this is a realizable scenario but if so it is necessary a software solution by witch manage this scenario.</w:t>
       </w:r>
     </w:p>
     <w:p>
@@ -12891,21 +11819,7 @@
         <w:rPr>
           <w:lang w:val="en-US"/>
         </w:rPr>
-        <w:t xml:space="preserve">In case of emergency it will be the vehicle itself that will notify to the driver the necessity to come to the nearest station with available fresh batteries, find by </w:t>
-      </w:r>
-      <w:proofErr w:type="gramStart"/>
-      <w:r>
-        <w:rPr>
-          <w:lang w:val="en-US"/>
-        </w:rPr>
-        <w:t>a software</w:t>
-      </w:r>
-      <w:proofErr w:type="gramEnd"/>
-      <w:r>
-        <w:rPr>
-          <w:lang w:val="en-US"/>
-        </w:rPr>
-        <w:t xml:space="preserve"> running in the vehicle.</w:t>
+        <w:t>In case of emergency it will be the vehicle itself that will notify to the driver the necessity to come to the nearest station with available fresh batteries, find by a software running in the vehicle.</w:t>
       </w:r>
     </w:p>
     <w:p>
@@ -15189,7 +14103,7 @@
 </file>
 
 <file path=customXml/itemProps1.xml><?xml version="1.0" encoding="utf-8"?>
-<ds:datastoreItem xmlns:ds="http://schemas.openxmlformats.org/officeDocument/2006/customXml" ds:itemID="{D6018A07-16EE-4B85-A215-BBA5304E8259}">
+<ds:datastoreItem xmlns:ds="http://schemas.openxmlformats.org/officeDocument/2006/customXml" ds:itemID="{AFC74581-14D6-438D-9FE3-971F5FFB3997}">
   <ds:schemaRefs>
     <ds:schemaRef ds:uri="http://schemas.openxmlformats.org/officeDocument/2006/bibliography"/>
   </ds:schemaRefs>

--- a/Oreilly_intro.docx
+++ b/Oreilly_intro.docx
@@ -228,14 +228,25 @@
           <w:szCs w:val="27"/>
         </w:rPr>
       </w:pPr>
-      <w:r>
-        <w:rPr>
-          <w:rFonts w:ascii="Tahoma" w:eastAsia="Times New Roman" w:hAnsi="Tahoma" w:cs="Tahoma"/>
-          <w:color w:val="000000"/>
-          <w:sz w:val="27"/>
-          <w:szCs w:val="27"/>
-        </w:rPr>
-        <w:t xml:space="preserve">scenario base </w:t>
+      <w:proofErr w:type="gramStart"/>
+      <w:r>
+        <w:rPr>
+          <w:rFonts w:ascii="Tahoma" w:eastAsia="Times New Roman" w:hAnsi="Tahoma" w:cs="Tahoma"/>
+          <w:color w:val="000000"/>
+          <w:sz w:val="27"/>
+          <w:szCs w:val="27"/>
+        </w:rPr>
+        <w:t>scenario</w:t>
+      </w:r>
+      <w:proofErr w:type="gramEnd"/>
+      <w:r>
+        <w:rPr>
+          <w:rFonts w:ascii="Tahoma" w:eastAsia="Times New Roman" w:hAnsi="Tahoma" w:cs="Tahoma"/>
+          <w:color w:val="000000"/>
+          <w:sz w:val="27"/>
+          <w:szCs w:val="27"/>
+        </w:rPr>
+        <w:t xml:space="preserve"> base </w:t>
       </w:r>
       <w:proofErr w:type="spellStart"/>
       <w:r>
@@ -276,7 +287,26 @@
           <w:szCs w:val="27"/>
         </w:rPr>
         <w:tab/>
-        <w:t>scenario eureka</w:t>
+      </w:r>
+      <w:proofErr w:type="gramStart"/>
+      <w:r>
+        <w:rPr>
+          <w:rFonts w:ascii="Tahoma" w:eastAsia="Times New Roman" w:hAnsi="Tahoma" w:cs="Tahoma"/>
+          <w:color w:val="000000"/>
+          <w:sz w:val="27"/>
+          <w:szCs w:val="27"/>
+        </w:rPr>
+        <w:t>scenario</w:t>
+      </w:r>
+      <w:proofErr w:type="gramEnd"/>
+      <w:r>
+        <w:rPr>
+          <w:rFonts w:ascii="Tahoma" w:eastAsia="Times New Roman" w:hAnsi="Tahoma" w:cs="Tahoma"/>
+          <w:color w:val="000000"/>
+          <w:sz w:val="27"/>
+          <w:szCs w:val="27"/>
+        </w:rPr>
+        <w:t xml:space="preserve"> eureka</w:t>
       </w:r>
       <w:r>
         <w:rPr>
@@ -705,8 +735,6 @@
         </w:rPr>
         <w:t xml:space="preserve"> on tool </w:t>
       </w:r>
-      <w:bookmarkStart w:id="0" w:name="_GoBack"/>
-      <w:bookmarkEnd w:id="0"/>
     </w:p>
     <w:p>
       <w:pPr>
@@ -1149,34 +1177,127 @@
         <w:spacing w:after="0" w:line="240" w:lineRule="auto"/>
         <w:rPr>
           <w:rFonts w:ascii="Tahoma" w:eastAsia="Times New Roman" w:hAnsi="Tahoma" w:cs="Tahoma"/>
-          <w:color w:val="000000"/>
-          <w:sz w:val="27"/>
-          <w:szCs w:val="27"/>
-          <w:lang w:val="en-US"/>
-        </w:rPr>
-      </w:pPr>
-    </w:p>
-    <w:p>
-      <w:pPr>
-        <w:spacing w:after="0" w:line="240" w:lineRule="auto"/>
-        <w:rPr>
-          <w:rFonts w:ascii="Tahoma" w:eastAsia="Times New Roman" w:hAnsi="Tahoma" w:cs="Tahoma"/>
-          <w:color w:val="000000"/>
-          <w:sz w:val="27"/>
-          <w:szCs w:val="27"/>
-          <w:lang w:val="en-US"/>
-        </w:rPr>
-      </w:pPr>
-      <w:r>
-        <w:rPr>
-          <w:rFonts w:ascii="Tahoma" w:eastAsia="Times New Roman" w:hAnsi="Tahoma" w:cs="Tahoma"/>
           <w:b/>
           <w:color w:val="000000"/>
           <w:sz w:val="27"/>
           <w:szCs w:val="27"/>
           <w:lang w:val="en-US"/>
         </w:rPr>
-        <w:t>[CONTEXT]</w:t>
+      </w:pPr>
+    </w:p>
+    <w:p>
+      <w:pPr>
+        <w:spacing w:after="0" w:line="240" w:lineRule="auto"/>
+        <w:rPr>
+          <w:rFonts w:ascii="Tahoma" w:eastAsia="Times New Roman" w:hAnsi="Tahoma" w:cs="Tahoma"/>
+          <w:b/>
+          <w:color w:val="000000"/>
+          <w:sz w:val="27"/>
+          <w:szCs w:val="27"/>
+          <w:lang w:val="en-US"/>
+        </w:rPr>
+      </w:pPr>
+    </w:p>
+    <w:p>
+      <w:pPr>
+        <w:spacing w:after="0" w:line="240" w:lineRule="auto"/>
+        <w:rPr>
+          <w:rFonts w:ascii="Tahoma" w:eastAsia="Times New Roman" w:hAnsi="Tahoma" w:cs="Tahoma"/>
+          <w:color w:val="000000"/>
+          <w:sz w:val="27"/>
+          <w:szCs w:val="27"/>
+          <w:lang w:val="en-US"/>
+        </w:rPr>
+      </w:pPr>
+      <w:r>
+        <w:rPr>
+          <w:rFonts w:ascii="Tahoma" w:eastAsia="Times New Roman" w:hAnsi="Tahoma" w:cs="Tahoma"/>
+          <w:b/>
+          <w:color w:val="000000"/>
+          <w:sz w:val="27"/>
+          <w:szCs w:val="27"/>
+          <w:lang w:val="en-US"/>
+        </w:rPr>
+        <w:t>[</w:t>
+      </w:r>
+      <w:r>
+        <w:rPr>
+          <w:rFonts w:ascii="Tahoma" w:eastAsia="Times New Roman" w:hAnsi="Tahoma" w:cs="Tahoma"/>
+          <w:b/>
+          <w:color w:val="000000"/>
+          <w:sz w:val="27"/>
+          <w:szCs w:val="27"/>
+          <w:lang w:val="en-US"/>
+        </w:rPr>
+        <w:t>ABSTRACT</w:t>
+      </w:r>
+      <w:r>
+        <w:rPr>
+          <w:rFonts w:ascii="Tahoma" w:eastAsia="Times New Roman" w:hAnsi="Tahoma" w:cs="Tahoma"/>
+          <w:b/>
+          <w:color w:val="000000"/>
+          <w:sz w:val="27"/>
+          <w:szCs w:val="27"/>
+          <w:lang w:val="en-US"/>
+        </w:rPr>
+        <w:t>]</w:t>
+      </w:r>
+    </w:p>
+    <w:p>
+      <w:pPr>
+        <w:spacing w:after="0" w:line="240" w:lineRule="auto"/>
+        <w:rPr>
+          <w:rFonts w:ascii="Tahoma" w:eastAsia="Times New Roman" w:hAnsi="Tahoma" w:cs="Tahoma"/>
+          <w:color w:val="000000"/>
+          <w:sz w:val="27"/>
+          <w:szCs w:val="27"/>
+          <w:lang w:val="en-US"/>
+        </w:rPr>
+      </w:pPr>
+    </w:p>
+    <w:p>
+      <w:pPr>
+        <w:spacing w:after="0" w:line="240" w:lineRule="auto"/>
+        <w:rPr>
+          <w:rFonts w:ascii="Tahoma" w:eastAsia="Times New Roman" w:hAnsi="Tahoma" w:cs="Tahoma"/>
+          <w:color w:val="000000"/>
+          <w:sz w:val="27"/>
+          <w:szCs w:val="27"/>
+          <w:lang w:val="en-US"/>
+        </w:rPr>
+      </w:pPr>
+      <w:r>
+        <w:rPr>
+          <w:rFonts w:ascii="Tahoma" w:eastAsia="Times New Roman" w:hAnsi="Tahoma" w:cs="Tahoma"/>
+          <w:b/>
+          <w:color w:val="000000"/>
+          <w:sz w:val="27"/>
+          <w:szCs w:val="27"/>
+          <w:lang w:val="en-US"/>
+        </w:rPr>
+        <w:t>[</w:t>
+      </w:r>
+      <w:r>
+        <w:rPr>
+          <w:rFonts w:ascii="Tahoma" w:eastAsia="Times New Roman" w:hAnsi="Tahoma" w:cs="Tahoma"/>
+          <w:b/>
+          <w:color w:val="000000"/>
+          <w:sz w:val="27"/>
+          <w:szCs w:val="27"/>
+          <w:lang w:val="en-US"/>
+        </w:rPr>
+        <w:t xml:space="preserve">BUSINESS </w:t>
+      </w:r>
+      <w:r>
+        <w:rPr>
+          <w:rFonts w:ascii="Tahoma" w:eastAsia="Times New Roman" w:hAnsi="Tahoma" w:cs="Tahoma"/>
+          <w:b/>
+          <w:color w:val="000000"/>
+          <w:sz w:val="27"/>
+          <w:szCs w:val="27"/>
+          <w:lang w:val="en-US"/>
+        </w:rPr>
+        <w:t>CONTEXT]</w:t>
       </w:r>
     </w:p>
     <w:p>
@@ -1197,6 +1318,7 @@
           <w:szCs w:val="27"/>
           <w:lang w:val="en-US"/>
         </w:rPr>
+        <w:lastRenderedPageBreak/>
         <w:br/>
       </w:r>
       <w:r>
@@ -1324,6 +1446,7 @@
         <w:t xml:space="preserve"> </w:t>
       </w:r>
       <w:proofErr w:type="spellStart"/>
+      <w:proofErr w:type="gramStart"/>
       <w:r>
         <w:rPr>
           <w:rFonts w:ascii="Tahoma" w:eastAsia="Times New Roman" w:hAnsi="Tahoma" w:cs="Tahoma"/>
@@ -1335,6 +1458,7 @@
         <w:t>rome</w:t>
       </w:r>
       <w:proofErr w:type="spellEnd"/>
+      <w:proofErr w:type="gramEnd"/>
       <w:r>
         <w:rPr>
           <w:rFonts w:ascii="Tahoma" w:eastAsia="Times New Roman" w:hAnsi="Tahoma" w:cs="Tahoma"/>
@@ -1367,16 +1491,27 @@
           <w:lang w:val="en-US"/>
         </w:rPr>
       </w:pPr>
-      <w:r>
-        <w:rPr>
-          <w:rFonts w:ascii="Tahoma" w:eastAsia="Times New Roman" w:hAnsi="Tahoma" w:cs="Tahoma"/>
-          <w:color w:val="000000"/>
-          <w:sz w:val="27"/>
-          <w:szCs w:val="27"/>
-          <w:lang w:val="en-US"/>
-        </w:rPr>
-        <w:lastRenderedPageBreak/>
-        <w:t>this is historical district of Rome the city where I live since I was born</w:t>
+      <w:proofErr w:type="gramStart"/>
+      <w:r>
+        <w:rPr>
+          <w:rFonts w:ascii="Tahoma" w:eastAsia="Times New Roman" w:hAnsi="Tahoma" w:cs="Tahoma"/>
+          <w:color w:val="000000"/>
+          <w:sz w:val="27"/>
+          <w:szCs w:val="27"/>
+          <w:lang w:val="en-US"/>
+        </w:rPr>
+        <w:t>this</w:t>
+      </w:r>
+      <w:proofErr w:type="gramEnd"/>
+      <w:r>
+        <w:rPr>
+          <w:rFonts w:ascii="Tahoma" w:eastAsia="Times New Roman" w:hAnsi="Tahoma" w:cs="Tahoma"/>
+          <w:color w:val="000000"/>
+          <w:sz w:val="27"/>
+          <w:szCs w:val="27"/>
+          <w:lang w:val="en-US"/>
+        </w:rPr>
+        <w:t xml:space="preserve"> is historical district of Rome the city where I live since I was born</w:t>
       </w:r>
       <w:r>
         <w:rPr>
@@ -1398,6 +1533,16 @@
         </w:rPr>
         <w:t>The story of this district goes back in the past from the romans.</w:t>
       </w:r>
+      <w:r>
+        <w:rPr>
+          <w:rFonts w:ascii="Tahoma" w:eastAsia="Times New Roman" w:hAnsi="Tahoma" w:cs="Tahoma"/>
+          <w:color w:val="000000"/>
+          <w:sz w:val="27"/>
+          <w:szCs w:val="27"/>
+          <w:lang w:val="en-US"/>
+        </w:rPr>
+        <w:t xml:space="preserve"> </w:t>
+      </w:r>
     </w:p>
     <w:p>
       <w:pPr>
@@ -1491,7 +1636,29 @@
           <w:szCs w:val="27"/>
           <w:lang w:val="en-US"/>
         </w:rPr>
-        <w:t xml:space="preserve">The blue line surround the </w:t>
+        <w:t xml:space="preserve">The blue </w:t>
+      </w:r>
+      <w:proofErr w:type="gramStart"/>
+      <w:r>
+        <w:rPr>
+          <w:rFonts w:ascii="Tahoma" w:eastAsia="Times New Roman" w:hAnsi="Tahoma" w:cs="Tahoma"/>
+          <w:color w:val="000000"/>
+          <w:sz w:val="27"/>
+          <w:szCs w:val="27"/>
+          <w:lang w:val="en-US"/>
+        </w:rPr>
+        <w:t>line surround</w:t>
+      </w:r>
+      <w:proofErr w:type="gramEnd"/>
+      <w:r>
+        <w:rPr>
+          <w:rFonts w:ascii="Tahoma" w:eastAsia="Times New Roman" w:hAnsi="Tahoma" w:cs="Tahoma"/>
+          <w:color w:val="000000"/>
+          <w:sz w:val="27"/>
+          <w:szCs w:val="27"/>
+          <w:lang w:val="en-US"/>
+        </w:rPr>
+        <w:t xml:space="preserve"> the </w:t>
       </w:r>
       <w:proofErr w:type="spellStart"/>
       <w:r>
@@ -1678,15 +1845,27 @@
         </w:rPr>
         <w:t xml:space="preserve"> the </w:t>
       </w:r>
-      <w:r>
-        <w:rPr>
-          <w:rFonts w:ascii="Tahoma" w:eastAsia="Times New Roman" w:hAnsi="Tahoma" w:cs="Tahoma"/>
-          <w:color w:val="000000"/>
-          <w:sz w:val="27"/>
-          <w:szCs w:val="27"/>
-          <w:lang w:val="en-US"/>
-        </w:rPr>
-        <w:t xml:space="preserve">In such area </w:t>
+      <w:proofErr w:type="gramStart"/>
+      <w:r>
+        <w:rPr>
+          <w:rFonts w:ascii="Tahoma" w:eastAsia="Times New Roman" w:hAnsi="Tahoma" w:cs="Tahoma"/>
+          <w:color w:val="000000"/>
+          <w:sz w:val="27"/>
+          <w:szCs w:val="27"/>
+          <w:lang w:val="en-US"/>
+        </w:rPr>
+        <w:t>In</w:t>
+      </w:r>
+      <w:proofErr w:type="gramEnd"/>
+      <w:r>
+        <w:rPr>
+          <w:rFonts w:ascii="Tahoma" w:eastAsia="Times New Roman" w:hAnsi="Tahoma" w:cs="Tahoma"/>
+          <w:color w:val="000000"/>
+          <w:sz w:val="27"/>
+          <w:szCs w:val="27"/>
+          <w:lang w:val="en-US"/>
+        </w:rPr>
+        <w:t xml:space="preserve"> such area </w:t>
       </w:r>
       <w:r>
         <w:rPr>
@@ -1778,6 +1957,7 @@
         </w:rPr>
         <w:t xml:space="preserve">is an </w:t>
       </w:r>
+      <w:proofErr w:type="gramStart"/>
       <w:r>
         <w:rPr>
           <w:rFonts w:ascii="Tahoma" w:eastAsia="Times New Roman" w:hAnsi="Tahoma" w:cs="Tahoma"/>
@@ -1788,6 +1968,7 @@
         </w:rPr>
         <w:t>issues</w:t>
       </w:r>
+      <w:proofErr w:type="gramEnd"/>
       <w:r>
         <w:rPr>
           <w:rFonts w:ascii="Tahoma" w:eastAsia="Times New Roman" w:hAnsi="Tahoma" w:cs="Tahoma"/>
@@ -1878,7 +2059,29 @@
           <w:szCs w:val="27"/>
           <w:lang w:val="en-US"/>
         </w:rPr>
-        <w:t xml:space="preserve">that realize both </w:t>
+        <w:t xml:space="preserve">that </w:t>
+      </w:r>
+      <w:proofErr w:type="gramStart"/>
+      <w:r>
+        <w:rPr>
+          <w:rFonts w:ascii="Tahoma" w:eastAsia="Times New Roman" w:hAnsi="Tahoma" w:cs="Tahoma"/>
+          <w:color w:val="000000"/>
+          <w:sz w:val="27"/>
+          <w:szCs w:val="27"/>
+          <w:lang w:val="en-US"/>
+        </w:rPr>
+        <w:t>realize</w:t>
+      </w:r>
+      <w:proofErr w:type="gramEnd"/>
+      <w:r>
+        <w:rPr>
+          <w:rFonts w:ascii="Tahoma" w:eastAsia="Times New Roman" w:hAnsi="Tahoma" w:cs="Tahoma"/>
+          <w:color w:val="000000"/>
+          <w:sz w:val="27"/>
+          <w:szCs w:val="27"/>
+          <w:lang w:val="en-US"/>
+        </w:rPr>
+        <w:t xml:space="preserve"> both </w:t>
       </w:r>
       <w:r>
         <w:rPr>
@@ -1931,7 +2134,29 @@
           <w:szCs w:val="27"/>
           <w:lang w:val="en-US"/>
         </w:rPr>
-        <w:t>For a more sustainable for the environment and efficient mobility in such a context the daily  delivery of goods could be done by means of (through) “smart” electrical vehicles.</w:t>
+        <w:t xml:space="preserve">For a more sustainable for the environment and efficient mobility in such a context the </w:t>
+      </w:r>
+      <w:proofErr w:type="gramStart"/>
+      <w:r>
+        <w:rPr>
+          <w:rFonts w:ascii="Tahoma" w:eastAsia="Times New Roman" w:hAnsi="Tahoma" w:cs="Tahoma"/>
+          <w:color w:val="000000"/>
+          <w:sz w:val="27"/>
+          <w:szCs w:val="27"/>
+          <w:lang w:val="en-US"/>
+        </w:rPr>
+        <w:t>daily  delivery</w:t>
+      </w:r>
+      <w:proofErr w:type="gramEnd"/>
+      <w:r>
+        <w:rPr>
+          <w:rFonts w:ascii="Tahoma" w:eastAsia="Times New Roman" w:hAnsi="Tahoma" w:cs="Tahoma"/>
+          <w:color w:val="000000"/>
+          <w:sz w:val="27"/>
+          <w:szCs w:val="27"/>
+          <w:lang w:val="en-US"/>
+        </w:rPr>
+        <w:t xml:space="preserve"> of goods could be done by means of (through) “smart” electrical vehicles.</w:t>
       </w:r>
     </w:p>
     <w:p>
@@ -1979,6 +2204,7 @@
           <w:lang w:val="en-US"/>
         </w:rPr>
       </w:pPr>
+      <w:proofErr w:type="gramStart"/>
       <w:r>
         <w:rPr>
           <w:rFonts w:ascii="Tahoma" w:eastAsia="Times New Roman" w:hAnsi="Tahoma" w:cs="Tahoma"/>
@@ -2077,8 +2303,31 @@
           <w:szCs w:val="27"/>
           <w:lang w:val="en-US"/>
         </w:rPr>
-        <w:t>. And safe at the same time for the environment.</w:t>
-      </w:r>
+        <w:t>.</w:t>
+      </w:r>
+      <w:proofErr w:type="gramEnd"/>
+      <w:r>
+        <w:rPr>
+          <w:rFonts w:ascii="Tahoma" w:eastAsia="Times New Roman" w:hAnsi="Tahoma" w:cs="Tahoma"/>
+          <w:color w:val="000000"/>
+          <w:sz w:val="27"/>
+          <w:szCs w:val="27"/>
+          <w:lang w:val="en-US"/>
+        </w:rPr>
+        <w:t xml:space="preserve"> </w:t>
+      </w:r>
+      <w:proofErr w:type="gramStart"/>
+      <w:r>
+        <w:rPr>
+          <w:rFonts w:ascii="Tahoma" w:eastAsia="Times New Roman" w:hAnsi="Tahoma" w:cs="Tahoma"/>
+          <w:color w:val="000000"/>
+          <w:sz w:val="27"/>
+          <w:szCs w:val="27"/>
+          <w:lang w:val="en-US"/>
+        </w:rPr>
+        <w:t>And safe at the same time for the environment.</w:t>
+      </w:r>
+      <w:proofErr w:type="gramEnd"/>
     </w:p>
     <w:p>
       <w:pPr>
@@ -2111,11 +2360,10 @@
           <w:szCs w:val="27"/>
           <w:lang w:val="en-US"/>
         </w:rPr>
-        <w:t>A partial solution of these issues could be addressed by means of smart electric vehicles for  daily goods delivery.</w:t>
-      </w:r>
-    </w:p>
-    <w:p>
-      <w:pPr>
+        <w:t xml:space="preserve">A partial solution of these issues could be addressed by means of smart electric vehicles </w:t>
+      </w:r>
+      <w:proofErr w:type="gramStart"/>
+      <w:r>
         <w:rPr>
           <w:rFonts w:ascii="Tahoma" w:eastAsia="Times New Roman" w:hAnsi="Tahoma" w:cs="Tahoma"/>
           <w:strike/>
@@ -2124,7 +2372,9 @@
           <w:szCs w:val="27"/>
           <w:lang w:val="en-US"/>
         </w:rPr>
-      </w:pPr>
+        <w:t>for  daily</w:t>
+      </w:r>
+      <w:proofErr w:type="gramEnd"/>
       <w:r>
         <w:rPr>
           <w:rFonts w:ascii="Tahoma" w:eastAsia="Times New Roman" w:hAnsi="Tahoma" w:cs="Tahoma"/>
@@ -2134,6 +2384,29 @@
           <w:szCs w:val="27"/>
           <w:lang w:val="en-US"/>
         </w:rPr>
+        <w:t xml:space="preserve"> goods delivery.</w:t>
+      </w:r>
+    </w:p>
+    <w:p>
+      <w:pPr>
+        <w:rPr>
+          <w:rFonts w:ascii="Tahoma" w:eastAsia="Times New Roman" w:hAnsi="Tahoma" w:cs="Tahoma"/>
+          <w:strike/>
+          <w:color w:val="000000"/>
+          <w:sz w:val="27"/>
+          <w:szCs w:val="27"/>
+          <w:lang w:val="en-US"/>
+        </w:rPr>
+      </w:pPr>
+      <w:r>
+        <w:rPr>
+          <w:rFonts w:ascii="Tahoma" w:eastAsia="Times New Roman" w:hAnsi="Tahoma" w:cs="Tahoma"/>
+          <w:strike/>
+          <w:color w:val="000000"/>
+          <w:sz w:val="27"/>
+          <w:szCs w:val="27"/>
+          <w:lang w:val="en-US"/>
+        </w:rPr>
         <w:t xml:space="preserve">In </w:t>
       </w:r>
       <w:proofErr w:type="spellStart"/>
@@ -2193,6 +2466,7 @@
         </w:rPr>
         <w:t xml:space="preserve">vehicles </w:t>
       </w:r>
+      <w:proofErr w:type="gramStart"/>
       <w:r>
         <w:rPr>
           <w:rFonts w:ascii="Tahoma" w:eastAsia="Times New Roman" w:hAnsi="Tahoma" w:cs="Tahoma"/>
@@ -2213,8 +2487,9 @@
           <w:szCs w:val="27"/>
           <w:lang w:val="en-US"/>
         </w:rPr>
-        <w:t xml:space="preserve"> daily </w:t>
-      </w:r>
+        <w:t xml:space="preserve"> daily</w:t>
+      </w:r>
+      <w:proofErr w:type="gramEnd"/>
       <w:r>
         <w:rPr>
           <w:rFonts w:ascii="Tahoma" w:eastAsia="Times New Roman" w:hAnsi="Tahoma" w:cs="Tahoma"/>
@@ -2224,6 +2499,17 @@
           <w:szCs w:val="27"/>
           <w:lang w:val="en-US"/>
         </w:rPr>
+        <w:t xml:space="preserve"> </w:t>
+      </w:r>
+      <w:r>
+        <w:rPr>
+          <w:rFonts w:ascii="Tahoma" w:eastAsia="Times New Roman" w:hAnsi="Tahoma" w:cs="Tahoma"/>
+          <w:strike/>
+          <w:color w:val="000000"/>
+          <w:sz w:val="27"/>
+          <w:szCs w:val="27"/>
+          <w:lang w:val="en-US"/>
+        </w:rPr>
         <w:t xml:space="preserve">goods </w:t>
       </w:r>
       <w:r>
@@ -2324,46 +2610,79 @@
           <w:szCs w:val="27"/>
         </w:rPr>
       </w:pPr>
-      <w:r>
-        <w:rPr>
-          <w:rFonts w:ascii="Tahoma" w:eastAsia="Times New Roman" w:hAnsi="Tahoma" w:cs="Tahoma"/>
-          <w:color w:val="000000"/>
-          <w:sz w:val="27"/>
-          <w:szCs w:val="27"/>
-        </w:rPr>
-        <w:t xml:space="preserve">[IMMAGINE DEL VEICOLO CAMBIO BATTERIA] </w:t>
-      </w:r>
-    </w:p>
-    <w:p>
-      <w:pPr>
-        <w:rPr>
-          <w:rFonts w:ascii="Tahoma" w:eastAsia="Times New Roman" w:hAnsi="Tahoma" w:cs="Tahoma"/>
-          <w:color w:val="000000"/>
-          <w:sz w:val="27"/>
-          <w:szCs w:val="27"/>
-        </w:rPr>
-      </w:pPr>
-    </w:p>
-    <w:p>
-      <w:pPr>
-        <w:rPr>
-          <w:rFonts w:ascii="Tahoma" w:eastAsia="Times New Roman" w:hAnsi="Tahoma" w:cs="Tahoma"/>
-          <w:color w:val="000000"/>
-          <w:sz w:val="27"/>
-          <w:szCs w:val="27"/>
-          <w:lang w:val="en-US"/>
-        </w:rPr>
-      </w:pPr>
-      <w:r>
-        <w:rPr>
-          <w:rFonts w:ascii="Tahoma" w:eastAsia="Times New Roman" w:hAnsi="Tahoma" w:cs="Tahoma"/>
-          <w:color w:val="000000"/>
-          <w:sz w:val="27"/>
-          <w:szCs w:val="27"/>
-          <w:lang w:val="en-US"/>
+      <w:proofErr w:type="gramStart"/>
+      <w:r>
+        <w:rPr>
+          <w:rFonts w:ascii="Tahoma" w:eastAsia="Times New Roman" w:hAnsi="Tahoma" w:cs="Tahoma"/>
+          <w:color w:val="000000"/>
+          <w:sz w:val="27"/>
+          <w:szCs w:val="27"/>
         </w:rPr>
         <w:lastRenderedPageBreak/>
-        <w:t xml:space="preserve">In this way these vehicle will not need to stop for charging their batteries and so could guarantee </w:t>
+        <w:t>[IMMAGINE</w:t>
+      </w:r>
+      <w:proofErr w:type="gramEnd"/>
+      <w:r>
+        <w:rPr>
+          <w:rFonts w:ascii="Tahoma" w:eastAsia="Times New Roman" w:hAnsi="Tahoma" w:cs="Tahoma"/>
+          <w:color w:val="000000"/>
+          <w:sz w:val="27"/>
+          <w:szCs w:val="27"/>
+        </w:rPr>
+        <w:t xml:space="preserve"> DEL VEICOLO CAMBIO BATTERIA] </w:t>
+      </w:r>
+    </w:p>
+    <w:p>
+      <w:pPr>
+        <w:rPr>
+          <w:rFonts w:ascii="Tahoma" w:eastAsia="Times New Roman" w:hAnsi="Tahoma" w:cs="Tahoma"/>
+          <w:color w:val="000000"/>
+          <w:sz w:val="27"/>
+          <w:szCs w:val="27"/>
+        </w:rPr>
+      </w:pPr>
+    </w:p>
+    <w:p>
+      <w:pPr>
+        <w:rPr>
+          <w:rFonts w:ascii="Tahoma" w:eastAsia="Times New Roman" w:hAnsi="Tahoma" w:cs="Tahoma"/>
+          <w:color w:val="000000"/>
+          <w:sz w:val="27"/>
+          <w:szCs w:val="27"/>
+          <w:lang w:val="en-US"/>
+        </w:rPr>
+      </w:pPr>
+      <w:r>
+        <w:rPr>
+          <w:rFonts w:ascii="Tahoma" w:eastAsia="Times New Roman" w:hAnsi="Tahoma" w:cs="Tahoma"/>
+          <w:color w:val="000000"/>
+          <w:sz w:val="27"/>
+          <w:szCs w:val="27"/>
+          <w:lang w:val="en-US"/>
+        </w:rPr>
+        <w:t xml:space="preserve">In this way </w:t>
+      </w:r>
+      <w:proofErr w:type="gramStart"/>
+      <w:r>
+        <w:rPr>
+          <w:rFonts w:ascii="Tahoma" w:eastAsia="Times New Roman" w:hAnsi="Tahoma" w:cs="Tahoma"/>
+          <w:color w:val="000000"/>
+          <w:sz w:val="27"/>
+          <w:szCs w:val="27"/>
+          <w:lang w:val="en-US"/>
+        </w:rPr>
+        <w:t>these vehicle</w:t>
+      </w:r>
+      <w:proofErr w:type="gramEnd"/>
+      <w:r>
+        <w:rPr>
+          <w:rFonts w:ascii="Tahoma" w:eastAsia="Times New Roman" w:hAnsi="Tahoma" w:cs="Tahoma"/>
+          <w:color w:val="000000"/>
+          <w:sz w:val="27"/>
+          <w:szCs w:val="27"/>
+          <w:lang w:val="en-US"/>
+        </w:rPr>
+        <w:t xml:space="preserve"> will not need to stop for charging their batteries and so could guarantee </w:t>
       </w:r>
       <w:r>
         <w:rPr>
@@ -2493,6 +2812,7 @@
           <w:lang w:val="en-US"/>
         </w:rPr>
       </w:pPr>
+      <w:proofErr w:type="gramStart"/>
       <w:r>
         <w:rPr>
           <w:rFonts w:ascii="Tahoma" w:eastAsia="Times New Roman" w:hAnsi="Tahoma" w:cs="Tahoma"/>
@@ -2615,61 +2935,84 @@
         </w:rPr>
         <w:t>.</w:t>
       </w:r>
-    </w:p>
-    <w:p>
-      <w:pPr>
-        <w:spacing w:after="0" w:line="240" w:lineRule="auto"/>
-        <w:rPr>
-          <w:rFonts w:ascii="Tahoma" w:eastAsia="Times New Roman" w:hAnsi="Tahoma" w:cs="Tahoma"/>
-          <w:color w:val="000000"/>
-          <w:sz w:val="27"/>
-          <w:szCs w:val="27"/>
-          <w:lang w:val="en-US"/>
-        </w:rPr>
-      </w:pPr>
-    </w:p>
-    <w:p>
-      <w:pPr>
-        <w:spacing w:after="0" w:line="240" w:lineRule="auto"/>
-        <w:rPr>
-          <w:rFonts w:ascii="Tahoma" w:eastAsia="Times New Roman" w:hAnsi="Tahoma" w:cs="Tahoma"/>
-          <w:color w:val="000000"/>
-          <w:sz w:val="27"/>
-          <w:szCs w:val="27"/>
-          <w:lang w:val="en-US"/>
-        </w:rPr>
-      </w:pPr>
-    </w:p>
-    <w:p>
-      <w:pPr>
-        <w:rPr>
-          <w:rFonts w:ascii="Tahoma" w:eastAsia="Times New Roman" w:hAnsi="Tahoma" w:cs="Tahoma"/>
-          <w:color w:val="000000"/>
-          <w:sz w:val="27"/>
-          <w:szCs w:val="27"/>
-          <w:lang w:val="en-US"/>
-        </w:rPr>
-      </w:pPr>
-    </w:p>
-    <w:p>
-      <w:pPr>
-        <w:rPr>
-          <w:rFonts w:ascii="Tahoma" w:eastAsia="Times New Roman" w:hAnsi="Tahoma" w:cs="Tahoma"/>
-          <w:color w:val="000000"/>
-          <w:sz w:val="27"/>
-          <w:szCs w:val="27"/>
-          <w:lang w:val="en-US"/>
-        </w:rPr>
-      </w:pPr>
-      <w:r>
-        <w:rPr>
-          <w:rFonts w:ascii="Tahoma" w:eastAsia="Times New Roman" w:hAnsi="Tahoma" w:cs="Tahoma"/>
-          <w:color w:val="000000"/>
-          <w:sz w:val="27"/>
-          <w:szCs w:val="27"/>
-          <w:lang w:val="en-US"/>
-        </w:rPr>
-        <w:t xml:space="preserve">I do not know if this is a realizable scenario but if so it is necessary a software solution by witch manage </w:t>
+      <w:proofErr w:type="gramEnd"/>
+    </w:p>
+    <w:p>
+      <w:pPr>
+        <w:spacing w:after="0" w:line="240" w:lineRule="auto"/>
+        <w:rPr>
+          <w:rFonts w:ascii="Tahoma" w:eastAsia="Times New Roman" w:hAnsi="Tahoma" w:cs="Tahoma"/>
+          <w:color w:val="000000"/>
+          <w:sz w:val="27"/>
+          <w:szCs w:val="27"/>
+          <w:lang w:val="en-US"/>
+        </w:rPr>
+      </w:pPr>
+    </w:p>
+    <w:p>
+      <w:pPr>
+        <w:spacing w:after="0" w:line="240" w:lineRule="auto"/>
+        <w:rPr>
+          <w:rFonts w:ascii="Tahoma" w:eastAsia="Times New Roman" w:hAnsi="Tahoma" w:cs="Tahoma"/>
+          <w:color w:val="000000"/>
+          <w:sz w:val="27"/>
+          <w:szCs w:val="27"/>
+          <w:lang w:val="en-US"/>
+        </w:rPr>
+      </w:pPr>
+    </w:p>
+    <w:p>
+      <w:pPr>
+        <w:rPr>
+          <w:rFonts w:ascii="Tahoma" w:eastAsia="Times New Roman" w:hAnsi="Tahoma" w:cs="Tahoma"/>
+          <w:color w:val="000000"/>
+          <w:sz w:val="27"/>
+          <w:szCs w:val="27"/>
+          <w:lang w:val="en-US"/>
+        </w:rPr>
+      </w:pPr>
+    </w:p>
+    <w:p>
+      <w:pPr>
+        <w:rPr>
+          <w:rFonts w:ascii="Tahoma" w:eastAsia="Times New Roman" w:hAnsi="Tahoma" w:cs="Tahoma"/>
+          <w:color w:val="000000"/>
+          <w:sz w:val="27"/>
+          <w:szCs w:val="27"/>
+          <w:lang w:val="en-US"/>
+        </w:rPr>
+      </w:pPr>
+      <w:r>
+        <w:rPr>
+          <w:rFonts w:ascii="Tahoma" w:eastAsia="Times New Roman" w:hAnsi="Tahoma" w:cs="Tahoma"/>
+          <w:color w:val="000000"/>
+          <w:sz w:val="27"/>
+          <w:szCs w:val="27"/>
+          <w:lang w:val="en-US"/>
+        </w:rPr>
+        <w:t xml:space="preserve">I do not know if this is a realizable scenario but if so it is necessary </w:t>
+      </w:r>
+      <w:proofErr w:type="gramStart"/>
+      <w:r>
+        <w:rPr>
+          <w:rFonts w:ascii="Tahoma" w:eastAsia="Times New Roman" w:hAnsi="Tahoma" w:cs="Tahoma"/>
+          <w:color w:val="000000"/>
+          <w:sz w:val="27"/>
+          <w:szCs w:val="27"/>
+          <w:lang w:val="en-US"/>
+        </w:rPr>
+        <w:t>a software solution by witch manage</w:t>
+      </w:r>
+      <w:proofErr w:type="gramEnd"/>
+      <w:r>
+        <w:rPr>
+          <w:rFonts w:ascii="Tahoma" w:eastAsia="Times New Roman" w:hAnsi="Tahoma" w:cs="Tahoma"/>
+          <w:color w:val="000000"/>
+          <w:sz w:val="27"/>
+          <w:szCs w:val="27"/>
+          <w:lang w:val="en-US"/>
+        </w:rPr>
+        <w:t xml:space="preserve"> </w:t>
       </w:r>
       <w:r>
         <w:rPr>
@@ -2729,19 +3072,42 @@
           <w:szCs w:val="27"/>
           <w:lang w:val="en-US"/>
         </w:rPr>
-        <w:t xml:space="preserve"> in a very summarized way.</w:t>
-      </w:r>
-    </w:p>
-    <w:p>
-      <w:pPr>
-        <w:spacing w:after="0" w:line="240" w:lineRule="auto"/>
-        <w:rPr>
-          <w:rFonts w:ascii="Tahoma" w:eastAsia="Times New Roman" w:hAnsi="Tahoma" w:cs="Tahoma"/>
-          <w:color w:val="000000"/>
-          <w:sz w:val="27"/>
-          <w:szCs w:val="27"/>
-        </w:rPr>
-      </w:pPr>
+        <w:t xml:space="preserve"> in a </w:t>
+      </w:r>
+      <w:proofErr w:type="gramStart"/>
+      <w:r>
+        <w:rPr>
+          <w:rFonts w:ascii="Tahoma" w:eastAsia="Times New Roman" w:hAnsi="Tahoma" w:cs="Tahoma"/>
+          <w:color w:val="000000"/>
+          <w:sz w:val="27"/>
+          <w:szCs w:val="27"/>
+          <w:lang w:val="en-US"/>
+        </w:rPr>
+        <w:t>very</w:t>
+      </w:r>
+      <w:proofErr w:type="gramEnd"/>
+      <w:r>
+        <w:rPr>
+          <w:rFonts w:ascii="Tahoma" w:eastAsia="Times New Roman" w:hAnsi="Tahoma" w:cs="Tahoma"/>
+          <w:color w:val="000000"/>
+          <w:sz w:val="27"/>
+          <w:szCs w:val="27"/>
+          <w:lang w:val="en-US"/>
+        </w:rPr>
+        <w:t xml:space="preserve"> summarized way.</w:t>
+      </w:r>
+    </w:p>
+    <w:p>
+      <w:pPr>
+        <w:spacing w:after="0" w:line="240" w:lineRule="auto"/>
+        <w:rPr>
+          <w:rFonts w:ascii="Tahoma" w:eastAsia="Times New Roman" w:hAnsi="Tahoma" w:cs="Tahoma"/>
+          <w:color w:val="000000"/>
+          <w:sz w:val="27"/>
+          <w:szCs w:val="27"/>
+        </w:rPr>
+      </w:pPr>
+      <w:proofErr w:type="gramStart"/>
       <w:r>
         <w:rPr>
           <w:rFonts w:ascii="Tahoma" w:eastAsia="Times New Roman" w:hAnsi="Tahoma" w:cs="Tahoma"/>
@@ -2750,38 +3116,50 @@
           <w:sz w:val="27"/>
           <w:szCs w:val="27"/>
         </w:rPr>
-        <w:t>[REQUISITI 1 – FUNZIONALI ]</w:t>
-      </w:r>
-    </w:p>
-    <w:p>
-      <w:pPr>
-        <w:rPr>
-          <w:rFonts w:ascii="Tahoma" w:eastAsia="Times New Roman" w:hAnsi="Tahoma" w:cs="Tahoma"/>
-          <w:color w:val="000000"/>
-          <w:sz w:val="27"/>
-          <w:szCs w:val="27"/>
-        </w:rPr>
-      </w:pPr>
-    </w:p>
-    <w:p>
-      <w:pPr>
-        <w:rPr>
-          <w:rFonts w:ascii="Tahoma" w:eastAsia="Times New Roman" w:hAnsi="Tahoma" w:cs="Tahoma"/>
-          <w:color w:val="000000"/>
-          <w:sz w:val="27"/>
-          <w:szCs w:val="27"/>
-        </w:rPr>
-      </w:pPr>
-    </w:p>
-    <w:p>
-      <w:pPr>
-        <w:rPr>
-          <w:rFonts w:ascii="Tahoma" w:eastAsia="Times New Roman" w:hAnsi="Tahoma" w:cs="Tahoma"/>
-          <w:color w:val="000000"/>
-          <w:sz w:val="27"/>
-          <w:szCs w:val="27"/>
-        </w:rPr>
-      </w:pPr>
+        <w:t>[REQUISITI</w:t>
+      </w:r>
+      <w:proofErr w:type="gramEnd"/>
+      <w:r>
+        <w:rPr>
+          <w:rFonts w:ascii="Tahoma" w:eastAsia="Times New Roman" w:hAnsi="Tahoma" w:cs="Tahoma"/>
+          <w:b/>
+          <w:color w:val="000000"/>
+          <w:sz w:val="27"/>
+          <w:szCs w:val="27"/>
+        </w:rPr>
+        <w:t xml:space="preserve"> 1 – FUNZIONALI ]</w:t>
+      </w:r>
+    </w:p>
+    <w:p>
+      <w:pPr>
+        <w:rPr>
+          <w:rFonts w:ascii="Tahoma" w:eastAsia="Times New Roman" w:hAnsi="Tahoma" w:cs="Tahoma"/>
+          <w:color w:val="000000"/>
+          <w:sz w:val="27"/>
+          <w:szCs w:val="27"/>
+        </w:rPr>
+      </w:pPr>
+    </w:p>
+    <w:p>
+      <w:pPr>
+        <w:rPr>
+          <w:rFonts w:ascii="Tahoma" w:eastAsia="Times New Roman" w:hAnsi="Tahoma" w:cs="Tahoma"/>
+          <w:color w:val="000000"/>
+          <w:sz w:val="27"/>
+          <w:szCs w:val="27"/>
+        </w:rPr>
+      </w:pPr>
+    </w:p>
+    <w:p>
+      <w:pPr>
+        <w:rPr>
+          <w:rFonts w:ascii="Tahoma" w:eastAsia="Times New Roman" w:hAnsi="Tahoma" w:cs="Tahoma"/>
+          <w:color w:val="000000"/>
+          <w:sz w:val="27"/>
+          <w:szCs w:val="27"/>
+        </w:rPr>
+      </w:pPr>
+      <w:proofErr w:type="gramStart"/>
       <w:r>
         <w:rPr>
           <w:rFonts w:ascii="Tahoma" w:eastAsia="Times New Roman" w:hAnsi="Tahoma" w:cs="Tahoma"/>
@@ -2801,6 +3179,7 @@
           <w:szCs w:val="27"/>
         </w:rPr>
       </w:pPr>
+      <w:proofErr w:type="gramEnd"/>
     </w:p>
     <w:p/>
     <w:p/>
@@ -2814,6 +3193,7 @@
           <w:szCs w:val="27"/>
         </w:rPr>
       </w:pPr>
+      <w:proofErr w:type="gramStart"/>
       <w:r>
         <w:rPr>
           <w:rFonts w:ascii="Tahoma" w:eastAsia="Times New Roman" w:hAnsi="Tahoma" w:cs="Tahoma"/>
@@ -2822,7 +3202,18 @@
           <w:sz w:val="27"/>
           <w:szCs w:val="27"/>
         </w:rPr>
-        <w:t>[REQUISITI 2– non FUNZIONALI ]</w:t>
+        <w:t>[REQUISITI</w:t>
+      </w:r>
+      <w:proofErr w:type="gramEnd"/>
+      <w:r>
+        <w:rPr>
+          <w:rFonts w:ascii="Tahoma" w:eastAsia="Times New Roman" w:hAnsi="Tahoma" w:cs="Tahoma"/>
+          <w:b/>
+          <w:color w:val="000000"/>
+          <w:sz w:val="27"/>
+          <w:szCs w:val="27"/>
+        </w:rPr>
+        <w:t xml:space="preserve"> 2– non FUNZIONALI ]</w:t>
       </w:r>
     </w:p>
     <w:p/>
@@ -2857,116 +3248,170 @@
           <w:szCs w:val="27"/>
           <w:lang w:val="en-US"/>
         </w:rPr>
-        <w:t>[REQUISITI 3– project management ]</w:t>
-      </w:r>
-    </w:p>
-    <w:p>
-      <w:pPr>
-        <w:spacing w:after="0" w:line="240" w:lineRule="auto"/>
-        <w:rPr>
-          <w:rFonts w:ascii="Tahoma" w:eastAsia="Times New Roman" w:hAnsi="Tahoma" w:cs="Tahoma"/>
-          <w:color w:val="000000"/>
-          <w:sz w:val="27"/>
-          <w:szCs w:val="27"/>
-          <w:lang w:val="en-US"/>
-        </w:rPr>
-      </w:pPr>
-    </w:p>
-    <w:p>
-      <w:pPr>
-        <w:spacing w:after="0" w:line="240" w:lineRule="auto"/>
-        <w:rPr>
-          <w:rFonts w:ascii="Tahoma" w:eastAsia="Times New Roman" w:hAnsi="Tahoma" w:cs="Tahoma"/>
-          <w:color w:val="000000"/>
-          <w:sz w:val="27"/>
-          <w:szCs w:val="27"/>
-          <w:lang w:val="en-US"/>
-        </w:rPr>
-      </w:pPr>
-    </w:p>
-    <w:p>
-      <w:pPr>
-        <w:spacing w:after="0" w:line="240" w:lineRule="auto"/>
-        <w:rPr>
-          <w:rFonts w:ascii="Tahoma" w:eastAsia="Times New Roman" w:hAnsi="Tahoma" w:cs="Tahoma"/>
-          <w:color w:val="000000"/>
-          <w:sz w:val="27"/>
-          <w:szCs w:val="27"/>
-          <w:lang w:val="en-US"/>
-        </w:rPr>
-      </w:pPr>
-    </w:p>
-    <w:p>
-      <w:pPr>
-        <w:spacing w:after="0" w:line="240" w:lineRule="auto"/>
-        <w:rPr>
-          <w:rFonts w:ascii="Tahoma" w:eastAsia="Times New Roman" w:hAnsi="Tahoma" w:cs="Tahoma"/>
-          <w:color w:val="000000"/>
-          <w:sz w:val="27"/>
-          <w:szCs w:val="27"/>
-          <w:lang w:val="en-US"/>
-        </w:rPr>
-      </w:pPr>
-    </w:p>
-    <w:p>
-      <w:pPr>
-        <w:spacing w:after="0" w:line="240" w:lineRule="auto"/>
-        <w:rPr>
-          <w:rFonts w:ascii="Tahoma" w:eastAsia="Times New Roman" w:hAnsi="Tahoma" w:cs="Tahoma"/>
-          <w:color w:val="000000"/>
-          <w:sz w:val="27"/>
-          <w:szCs w:val="27"/>
-          <w:lang w:val="en-US"/>
-        </w:rPr>
-      </w:pPr>
-    </w:p>
-    <w:p>
-      <w:pPr>
-        <w:spacing w:after="0" w:line="240" w:lineRule="auto"/>
-        <w:rPr>
-          <w:rFonts w:ascii="Tahoma" w:eastAsia="Times New Roman" w:hAnsi="Tahoma" w:cs="Tahoma"/>
-          <w:color w:val="000000"/>
-          <w:sz w:val="27"/>
-          <w:szCs w:val="27"/>
-          <w:lang w:val="en-US"/>
-        </w:rPr>
-      </w:pPr>
-    </w:p>
-    <w:p>
-      <w:pPr>
-        <w:spacing w:after="0" w:line="240" w:lineRule="auto"/>
-        <w:rPr>
-          <w:rFonts w:ascii="Tahoma" w:eastAsia="Times New Roman" w:hAnsi="Tahoma" w:cs="Tahoma"/>
-          <w:color w:val="000000"/>
-          <w:sz w:val="27"/>
-          <w:szCs w:val="27"/>
-          <w:lang w:val="en-US"/>
-        </w:rPr>
-      </w:pPr>
-    </w:p>
-    <w:p>
-      <w:pPr>
-        <w:spacing w:after="0" w:line="240" w:lineRule="auto"/>
-        <w:rPr>
-          <w:rFonts w:ascii="Tahoma" w:eastAsia="Times New Roman" w:hAnsi="Tahoma" w:cs="Tahoma"/>
-          <w:color w:val="000000"/>
-          <w:sz w:val="27"/>
-          <w:szCs w:val="27"/>
-          <w:lang w:val="en-US"/>
-        </w:rPr>
-      </w:pPr>
-    </w:p>
-    <w:p>
-      <w:pPr>
-        <w:spacing w:after="0" w:line="240" w:lineRule="auto"/>
-        <w:rPr>
-          <w:rFonts w:ascii="Tahoma" w:eastAsia="Times New Roman" w:hAnsi="Tahoma" w:cs="Tahoma"/>
-          <w:color w:val="000000"/>
-          <w:sz w:val="27"/>
-          <w:szCs w:val="27"/>
-          <w:lang w:val="en-US"/>
-        </w:rPr>
-      </w:pPr>
+        <w:t xml:space="preserve">[REQUISITI 3– project </w:t>
+      </w:r>
+      <w:proofErr w:type="gramStart"/>
+      <w:r>
+        <w:rPr>
+          <w:rFonts w:ascii="Tahoma" w:eastAsia="Times New Roman" w:hAnsi="Tahoma" w:cs="Tahoma"/>
+          <w:b/>
+          <w:color w:val="000000"/>
+          <w:sz w:val="27"/>
+          <w:szCs w:val="27"/>
+          <w:lang w:val="en-US"/>
+        </w:rPr>
+        <w:t>management ]</w:t>
+      </w:r>
+      <w:proofErr w:type="gramEnd"/>
+    </w:p>
+    <w:p>
+      <w:pPr>
+        <w:spacing w:after="0" w:line="240" w:lineRule="auto"/>
+        <w:rPr>
+          <w:rFonts w:ascii="Tahoma" w:eastAsia="Times New Roman" w:hAnsi="Tahoma" w:cs="Tahoma"/>
+          <w:color w:val="000000"/>
+          <w:sz w:val="27"/>
+          <w:szCs w:val="27"/>
+          <w:lang w:val="en-US"/>
+        </w:rPr>
+      </w:pPr>
+    </w:p>
+    <w:p>
+      <w:pPr>
+        <w:spacing w:after="0" w:line="240" w:lineRule="auto"/>
+        <w:rPr>
+          <w:rFonts w:ascii="Tahoma" w:eastAsia="Times New Roman" w:hAnsi="Tahoma" w:cs="Tahoma"/>
+          <w:color w:val="000000"/>
+          <w:sz w:val="27"/>
+          <w:szCs w:val="27"/>
+          <w:lang w:val="en-US"/>
+        </w:rPr>
+      </w:pPr>
+    </w:p>
+    <w:p>
+      <w:pPr>
+        <w:spacing w:after="0" w:line="240" w:lineRule="auto"/>
+        <w:rPr>
+          <w:rFonts w:ascii="Tahoma" w:eastAsia="Times New Roman" w:hAnsi="Tahoma" w:cs="Tahoma"/>
+          <w:color w:val="000000"/>
+          <w:sz w:val="27"/>
+          <w:szCs w:val="27"/>
+          <w:lang w:val="en-US"/>
+        </w:rPr>
+      </w:pPr>
+    </w:p>
+    <w:p>
+      <w:pPr>
+        <w:spacing w:after="0" w:line="240" w:lineRule="auto"/>
+        <w:rPr>
+          <w:rFonts w:ascii="Tahoma" w:eastAsia="Times New Roman" w:hAnsi="Tahoma" w:cs="Tahoma"/>
+          <w:color w:val="000000"/>
+          <w:sz w:val="27"/>
+          <w:szCs w:val="27"/>
+          <w:lang w:val="en-US"/>
+        </w:rPr>
+      </w:pPr>
+    </w:p>
+    <w:p>
+      <w:pPr>
+        <w:spacing w:after="0" w:line="240" w:lineRule="auto"/>
+        <w:rPr>
+          <w:rFonts w:ascii="Tahoma" w:eastAsia="Times New Roman" w:hAnsi="Tahoma" w:cs="Tahoma"/>
+          <w:color w:val="000000"/>
+          <w:sz w:val="27"/>
+          <w:szCs w:val="27"/>
+          <w:lang w:val="en-US"/>
+        </w:rPr>
+      </w:pPr>
+    </w:p>
+    <w:p>
+      <w:pPr>
+        <w:spacing w:after="0" w:line="240" w:lineRule="auto"/>
+        <w:rPr>
+          <w:rFonts w:ascii="Tahoma" w:eastAsia="Times New Roman" w:hAnsi="Tahoma" w:cs="Tahoma"/>
+          <w:color w:val="000000"/>
+          <w:sz w:val="27"/>
+          <w:szCs w:val="27"/>
+          <w:lang w:val="en-US"/>
+        </w:rPr>
+      </w:pPr>
+    </w:p>
+    <w:p>
+      <w:pPr>
+        <w:spacing w:after="0" w:line="240" w:lineRule="auto"/>
+        <w:rPr>
+          <w:rFonts w:ascii="Tahoma" w:eastAsia="Times New Roman" w:hAnsi="Tahoma" w:cs="Tahoma"/>
+          <w:color w:val="000000"/>
+          <w:sz w:val="27"/>
+          <w:szCs w:val="27"/>
+          <w:lang w:val="en-US"/>
+        </w:rPr>
+      </w:pPr>
+    </w:p>
+    <w:p>
+      <w:pPr>
+        <w:spacing w:after="0" w:line="240" w:lineRule="auto"/>
+        <w:rPr>
+          <w:rFonts w:ascii="Tahoma" w:eastAsia="Times New Roman" w:hAnsi="Tahoma" w:cs="Tahoma"/>
+          <w:color w:val="000000"/>
+          <w:sz w:val="27"/>
+          <w:szCs w:val="27"/>
+          <w:lang w:val="en-US"/>
+        </w:rPr>
+      </w:pPr>
+    </w:p>
+    <w:p>
+      <w:pPr>
+        <w:spacing w:after="0" w:line="240" w:lineRule="auto"/>
+        <w:rPr>
+          <w:rFonts w:ascii="Tahoma" w:eastAsia="Times New Roman" w:hAnsi="Tahoma" w:cs="Tahoma"/>
+          <w:color w:val="000000"/>
+          <w:sz w:val="27"/>
+          <w:szCs w:val="27"/>
+          <w:lang w:val="en-US"/>
+        </w:rPr>
+      </w:pPr>
+      <w:r>
+        <w:rPr>
+          <w:rFonts w:ascii="Tahoma" w:eastAsia="Times New Roman" w:hAnsi="Tahoma" w:cs="Tahoma"/>
+          <w:color w:val="000000"/>
+          <w:sz w:val="27"/>
+          <w:szCs w:val="27"/>
+          <w:lang w:val="en-US"/>
+        </w:rPr>
+        <w:t>So</w:t>
+      </w:r>
+      <w:r>
+        <w:rPr>
+          <w:rFonts w:ascii="Tahoma" w:eastAsia="Times New Roman" w:hAnsi="Tahoma" w:cs="Tahoma"/>
+          <w:color w:val="000000"/>
+          <w:sz w:val="27"/>
+          <w:szCs w:val="27"/>
+          <w:lang w:val="en-US"/>
+        </w:rPr>
+        <w:t xml:space="preserve"> </w:t>
+      </w:r>
+      <w:proofErr w:type="gramStart"/>
+      <w:r>
+        <w:rPr>
+          <w:rFonts w:ascii="Tahoma" w:eastAsia="Times New Roman" w:hAnsi="Tahoma" w:cs="Tahoma"/>
+          <w:color w:val="000000"/>
+          <w:sz w:val="27"/>
+          <w:szCs w:val="27"/>
+          <w:lang w:val="en-US"/>
+        </w:rPr>
+        <w:t xml:space="preserve">a </w:t>
+      </w:r>
+      <w:r>
+        <w:rPr>
+          <w:rFonts w:ascii="Tahoma" w:eastAsia="Times New Roman" w:hAnsi="Tahoma" w:cs="Tahoma"/>
+          <w:color w:val="000000"/>
+          <w:sz w:val="27"/>
+          <w:szCs w:val="27"/>
+          <w:lang w:val="en-US"/>
+        </w:rPr>
+        <w:t xml:space="preserve"> </w:t>
+      </w:r>
       <w:proofErr w:type="spellStart"/>
       <w:r>
         <w:rPr>
@@ -2976,19 +3421,10 @@
           <w:szCs w:val="27"/>
           <w:lang w:val="en-US"/>
         </w:rPr>
-        <w:t>So</w:t>
-      </w:r>
-      <w:r>
-        <w:rPr>
-          <w:rFonts w:ascii="Tahoma" w:eastAsia="Times New Roman" w:hAnsi="Tahoma" w:cs="Tahoma"/>
-          <w:color w:val="000000"/>
-          <w:sz w:val="27"/>
-          <w:szCs w:val="27"/>
-          <w:lang w:val="en-US"/>
-        </w:rPr>
-        <w:t>a</w:t>
+        <w:t>Microservices</w:t>
       </w:r>
       <w:proofErr w:type="spellEnd"/>
+      <w:proofErr w:type="gramEnd"/>
       <w:r>
         <w:rPr>
           <w:rFonts w:ascii="Tahoma" w:eastAsia="Times New Roman" w:hAnsi="Tahoma" w:cs="Tahoma"/>
@@ -3007,16 +3443,6 @@
           <w:szCs w:val="27"/>
           <w:lang w:val="en-US"/>
         </w:rPr>
-        <w:t xml:space="preserve"> Microservices </w:t>
-      </w:r>
-      <w:r>
-        <w:rPr>
-          <w:rFonts w:ascii="Tahoma" w:eastAsia="Times New Roman" w:hAnsi="Tahoma" w:cs="Tahoma"/>
-          <w:color w:val="000000"/>
-          <w:sz w:val="27"/>
-          <w:szCs w:val="27"/>
-          <w:lang w:val="en-US"/>
-        </w:rPr>
         <w:t xml:space="preserve">architecture </w:t>
       </w:r>
       <w:r>
@@ -3169,18 +3595,94 @@
           <w:lang w:val="en-US"/>
         </w:rPr>
       </w:pPr>
-    </w:p>
-    <w:p>
-      <w:pPr>
-        <w:spacing w:after="0" w:line="240" w:lineRule="auto"/>
-        <w:rPr>
-          <w:rFonts w:ascii="Tahoma" w:eastAsia="Times New Roman" w:hAnsi="Tahoma" w:cs="Tahoma"/>
-          <w:color w:val="000000"/>
-          <w:sz w:val="27"/>
-          <w:szCs w:val="27"/>
-          <w:lang w:val="en-US"/>
-        </w:rPr>
-      </w:pPr>
+      <w:r>
+        <w:rPr>
+          <w:rFonts w:ascii="Tahoma" w:eastAsia="Times New Roman" w:hAnsi="Tahoma" w:cs="Tahoma"/>
+          <w:color w:val="000000"/>
+          <w:sz w:val="27"/>
+          <w:szCs w:val="27"/>
+          <w:lang w:val="en-US"/>
+        </w:rPr>
+        <w:t>(</w:t>
+      </w:r>
+      <w:proofErr w:type="gramStart"/>
+      <w:r>
+        <w:rPr>
+          <w:rFonts w:ascii="Tahoma" w:eastAsia="Times New Roman" w:hAnsi="Tahoma" w:cs="Tahoma"/>
+          <w:color w:val="000000"/>
+          <w:sz w:val="27"/>
+          <w:szCs w:val="27"/>
+          <w:lang w:val="en-US"/>
+        </w:rPr>
+        <w:t>face</w:t>
+      </w:r>
+      <w:proofErr w:type="gramEnd"/>
+      <w:r>
+        <w:rPr>
+          <w:rFonts w:ascii="Tahoma" w:eastAsia="Times New Roman" w:hAnsi="Tahoma" w:cs="Tahoma"/>
+          <w:color w:val="000000"/>
+          <w:sz w:val="27"/>
+          <w:szCs w:val="27"/>
+          <w:lang w:val="en-US"/>
+        </w:rPr>
+        <w:t xml:space="preserve"> the choose of a database design pattern)</w:t>
+      </w:r>
+    </w:p>
+    <w:p>
+      <w:pPr>
+        <w:spacing w:after="0" w:line="240" w:lineRule="auto"/>
+        <w:rPr>
+          <w:rFonts w:ascii="Tahoma" w:eastAsia="Times New Roman" w:hAnsi="Tahoma" w:cs="Tahoma"/>
+          <w:color w:val="000000"/>
+          <w:sz w:val="27"/>
+          <w:szCs w:val="27"/>
+          <w:lang w:val="en-US"/>
+        </w:rPr>
+      </w:pPr>
+      <w:r>
+        <w:rPr>
+          <w:rFonts w:ascii="Tahoma" w:eastAsia="Times New Roman" w:hAnsi="Tahoma" w:cs="Tahoma"/>
+          <w:color w:val="000000"/>
+          <w:sz w:val="27"/>
+          <w:szCs w:val="27"/>
+          <w:lang w:val="en-US"/>
+        </w:rPr>
+        <w:t xml:space="preserve">What is the database design pattern that best fit </w:t>
+      </w:r>
+      <w:proofErr w:type="gramStart"/>
+      <w:r>
+        <w:rPr>
+          <w:rFonts w:ascii="Tahoma" w:eastAsia="Times New Roman" w:hAnsi="Tahoma" w:cs="Tahoma"/>
+          <w:color w:val="000000"/>
+          <w:sz w:val="27"/>
+          <w:szCs w:val="27"/>
+          <w:lang w:val="en-US"/>
+        </w:rPr>
+        <w:t xml:space="preserve">a </w:t>
+      </w:r>
+      <w:proofErr w:type="spellStart"/>
+      <w:r>
+        <w:rPr>
+          <w:rFonts w:ascii="Tahoma" w:eastAsia="Times New Roman" w:hAnsi="Tahoma" w:cs="Tahoma"/>
+          <w:color w:val="000000"/>
+          <w:sz w:val="27"/>
+          <w:szCs w:val="27"/>
+          <w:lang w:val="en-US"/>
+        </w:rPr>
+        <w:t>microservice</w:t>
+      </w:r>
+      <w:proofErr w:type="spellEnd"/>
+      <w:proofErr w:type="gramEnd"/>
+      <w:r>
+        <w:rPr>
+          <w:rFonts w:ascii="Tahoma" w:eastAsia="Times New Roman" w:hAnsi="Tahoma" w:cs="Tahoma"/>
+          <w:color w:val="000000"/>
+          <w:sz w:val="27"/>
+          <w:szCs w:val="27"/>
+          <w:lang w:val="en-US"/>
+        </w:rPr>
+        <w:t xml:space="preserve"> architecture?</w:t>
+      </w:r>
     </w:p>
     <w:p>
       <w:pPr>
@@ -3350,11 +3852,347 @@
           <w:szCs w:val="27"/>
           <w:lang w:val="en-US"/>
         </w:rPr>
-        <w:t xml:space="preserve">Patterns </w:t>
+        <w:t>[</w:t>
+      </w:r>
+      <w:proofErr w:type="gramStart"/>
+      <w:r>
+        <w:rPr>
+          <w:rFonts w:ascii="Tahoma" w:eastAsia="Times New Roman" w:hAnsi="Tahoma" w:cs="Tahoma"/>
+          <w:b/>
+          <w:color w:val="000000"/>
+          <w:sz w:val="27"/>
+          <w:szCs w:val="27"/>
+          <w:lang w:val="en-US"/>
+        </w:rPr>
+        <w:t>technology</w:t>
+      </w:r>
+      <w:proofErr w:type="gramEnd"/>
+      <w:r>
+        <w:rPr>
+          <w:rFonts w:ascii="Tahoma" w:eastAsia="Times New Roman" w:hAnsi="Tahoma" w:cs="Tahoma"/>
+          <w:b/>
+          <w:color w:val="000000"/>
+          <w:sz w:val="27"/>
+          <w:szCs w:val="27"/>
+          <w:lang w:val="en-US"/>
+        </w:rPr>
+        <w:t xml:space="preserve"> stacks</w:t>
+      </w:r>
+      <w:r>
+        <w:rPr>
+          <w:rFonts w:ascii="Tahoma" w:eastAsia="Times New Roman" w:hAnsi="Tahoma" w:cs="Tahoma"/>
+          <w:b/>
+          <w:color w:val="000000"/>
+          <w:sz w:val="27"/>
+          <w:szCs w:val="27"/>
+          <w:lang w:val="en-US"/>
+        </w:rPr>
+        <w:t>]</w:t>
+      </w:r>
+    </w:p>
+    <w:p>
+      <w:pPr>
+        <w:rPr>
+          <w:lang w:val="en-US"/>
+        </w:rPr>
+      </w:pPr>
+      <w:r>
+        <w:rPr>
+          <w:lang w:val="en-US"/>
+        </w:rPr>
+        <w:t>In this chart i have tried to summarize the technology stacks that</w:t>
+      </w:r>
+      <w:r>
+        <w:rPr>
+          <w:lang w:val="en-US"/>
+        </w:rPr>
+        <w:t xml:space="preserve"> I have used to</w:t>
+      </w:r>
+      <w:r>
+        <w:rPr>
+          <w:lang w:val="en-US"/>
+        </w:rPr>
+        <w:t xml:space="preserve"> realize the design patterns </w:t>
+      </w:r>
+      <w:r>
+        <w:rPr>
+          <w:lang w:val="en-US"/>
+        </w:rPr>
+        <w:t xml:space="preserve">defined </w:t>
+      </w:r>
+      <w:bookmarkStart w:id="0" w:name="_GoBack"/>
+      <w:r>
+        <w:rPr>
+          <w:strike/>
+          <w:lang w:val="en-US"/>
+        </w:rPr>
+        <w:t xml:space="preserve">for </w:t>
+      </w:r>
+      <w:r>
+        <w:rPr>
+          <w:strike/>
+          <w:lang w:val="en-US"/>
+        </w:rPr>
+        <w:t>cho</w:t>
+      </w:r>
+      <w:r>
+        <w:rPr>
+          <w:strike/>
+          <w:lang w:val="en-US"/>
+        </w:rPr>
+        <w:t>o</w:t>
+      </w:r>
+      <w:r>
+        <w:rPr>
+          <w:strike/>
+          <w:lang w:val="en-US"/>
+        </w:rPr>
+        <w:t>se</w:t>
+      </w:r>
+      <w:r>
+        <w:rPr>
+          <w:strike/>
+          <w:lang w:val="en-US"/>
+        </w:rPr>
+        <w:t xml:space="preserve"> for the development</w:t>
+      </w:r>
+      <w:bookmarkEnd w:id="0"/>
+      <w:r>
+        <w:rPr>
+          <w:lang w:val="en-US"/>
+        </w:rPr>
+        <w:t>.</w:t>
+      </w:r>
+    </w:p>
+    <w:p>
+      <w:pPr>
+        <w:rPr>
+          <w:lang w:val="en-US"/>
+        </w:rPr>
+      </w:pPr>
+      <w:r>
+        <w:rPr>
+          <w:lang w:val="en-US"/>
+        </w:rPr>
+        <w:t xml:space="preserve">In this chart I have tried to summarize the technology stacks that realize the design patterns </w:t>
       </w:r>
       <w:proofErr w:type="spellStart"/>
       <w:r>
         <w:rPr>
+          <w:lang w:val="en-US"/>
+        </w:rPr>
+        <w:t>ch</w:t>
+      </w:r>
+      <w:r>
+        <w:rPr>
+          <w:lang w:val="en-US"/>
+        </w:rPr>
+        <w:t>o</w:t>
+      </w:r>
+      <w:r>
+        <w:rPr>
+          <w:lang w:val="en-US"/>
+        </w:rPr>
+        <w:t>ose</w:t>
+      </w:r>
+      <w:r>
+        <w:rPr>
+          <w:lang w:val="en-US"/>
+        </w:rPr>
+        <w:t>d</w:t>
+      </w:r>
+      <w:proofErr w:type="spellEnd"/>
+      <w:r>
+        <w:rPr>
+          <w:lang w:val="en-US"/>
+        </w:rPr>
+        <w:t xml:space="preserve"> for the architecture of this system</w:t>
+      </w:r>
+    </w:p>
+    <w:p>
+      <w:pPr>
+        <w:spacing w:after="0" w:line="240" w:lineRule="auto"/>
+        <w:rPr>
+          <w:rFonts w:ascii="Tahoma" w:eastAsia="Times New Roman" w:hAnsi="Tahoma" w:cs="Tahoma"/>
+          <w:color w:val="000000"/>
+          <w:sz w:val="27"/>
+          <w:szCs w:val="27"/>
+          <w:lang w:val="en-US"/>
+        </w:rPr>
+      </w:pPr>
+    </w:p>
+    <w:p>
+      <w:pPr>
+        <w:spacing w:after="0" w:line="240" w:lineRule="auto"/>
+        <w:rPr>
+          <w:rFonts w:ascii="Tahoma" w:eastAsia="Times New Roman" w:hAnsi="Tahoma" w:cs="Tahoma"/>
+          <w:color w:val="000000"/>
+          <w:sz w:val="27"/>
+          <w:szCs w:val="27"/>
+          <w:lang w:val="en-US"/>
+        </w:rPr>
+      </w:pPr>
+    </w:p>
+    <w:p>
+      <w:pPr>
+        <w:spacing w:after="0" w:line="240" w:lineRule="auto"/>
+        <w:rPr>
+          <w:rFonts w:ascii="Tahoma" w:eastAsia="Times New Roman" w:hAnsi="Tahoma" w:cs="Tahoma"/>
+          <w:color w:val="000000"/>
+          <w:sz w:val="27"/>
+          <w:szCs w:val="27"/>
+          <w:lang w:val="en-US"/>
+        </w:rPr>
+      </w:pPr>
+    </w:p>
+    <w:p>
+      <w:pPr>
+        <w:spacing w:after="0" w:line="240" w:lineRule="auto"/>
+        <w:rPr>
+          <w:rFonts w:ascii="Tahoma" w:eastAsia="Times New Roman" w:hAnsi="Tahoma" w:cs="Tahoma"/>
+          <w:color w:val="000000"/>
+          <w:sz w:val="27"/>
+          <w:szCs w:val="27"/>
+          <w:lang w:val="en-US"/>
+        </w:rPr>
+      </w:pPr>
+    </w:p>
+    <w:p>
+      <w:pPr>
+        <w:spacing w:after="0" w:line="240" w:lineRule="auto"/>
+        <w:rPr>
+          <w:rFonts w:ascii="Tahoma" w:eastAsia="Times New Roman" w:hAnsi="Tahoma" w:cs="Tahoma"/>
+          <w:color w:val="000000"/>
+          <w:sz w:val="27"/>
+          <w:szCs w:val="27"/>
+          <w:lang w:val="en-US"/>
+        </w:rPr>
+      </w:pPr>
+    </w:p>
+    <w:p>
+      <w:pPr>
+        <w:spacing w:after="0" w:line="240" w:lineRule="auto"/>
+        <w:rPr>
+          <w:rFonts w:ascii="Tahoma" w:eastAsia="Times New Roman" w:hAnsi="Tahoma" w:cs="Tahoma"/>
+          <w:color w:val="000000"/>
+          <w:sz w:val="27"/>
+          <w:szCs w:val="27"/>
+          <w:lang w:val="en-US"/>
+        </w:rPr>
+      </w:pPr>
+    </w:p>
+    <w:p>
+      <w:pPr>
+        <w:spacing w:after="0" w:line="240" w:lineRule="auto"/>
+        <w:rPr>
+          <w:rFonts w:ascii="Tahoma" w:eastAsia="Times New Roman" w:hAnsi="Tahoma" w:cs="Tahoma"/>
+          <w:color w:val="000000"/>
+          <w:sz w:val="27"/>
+          <w:szCs w:val="27"/>
+          <w:lang w:val="en-US"/>
+        </w:rPr>
+      </w:pPr>
+    </w:p>
+    <w:p>
+      <w:pPr>
+        <w:spacing w:after="0" w:line="240" w:lineRule="auto"/>
+        <w:rPr>
+          <w:rFonts w:ascii="Tahoma" w:eastAsia="Times New Roman" w:hAnsi="Tahoma" w:cs="Tahoma"/>
+          <w:color w:val="000000"/>
+          <w:sz w:val="27"/>
+          <w:szCs w:val="27"/>
+          <w:lang w:val="en-US"/>
+        </w:rPr>
+      </w:pPr>
+    </w:p>
+    <w:p>
+      <w:pPr>
+        <w:spacing w:after="0" w:line="240" w:lineRule="auto"/>
+        <w:rPr>
+          <w:rFonts w:ascii="Tahoma" w:eastAsia="Times New Roman" w:hAnsi="Tahoma" w:cs="Tahoma"/>
+          <w:color w:val="000000"/>
+          <w:sz w:val="27"/>
+          <w:szCs w:val="27"/>
+          <w:lang w:val="en-US"/>
+        </w:rPr>
+      </w:pPr>
+    </w:p>
+    <w:p>
+      <w:pPr>
+        <w:spacing w:after="0" w:line="240" w:lineRule="auto"/>
+        <w:rPr>
+          <w:rFonts w:ascii="Tahoma" w:eastAsia="Times New Roman" w:hAnsi="Tahoma" w:cs="Tahoma"/>
+          <w:color w:val="000000"/>
+          <w:sz w:val="27"/>
+          <w:szCs w:val="27"/>
+          <w:lang w:val="en-US"/>
+        </w:rPr>
+      </w:pPr>
+    </w:p>
+    <w:p>
+      <w:pPr>
+        <w:spacing w:after="0" w:line="240" w:lineRule="auto"/>
+        <w:rPr>
+          <w:rFonts w:ascii="Tahoma" w:eastAsia="Times New Roman" w:hAnsi="Tahoma" w:cs="Tahoma"/>
+          <w:color w:val="000000"/>
+          <w:sz w:val="27"/>
+          <w:szCs w:val="27"/>
+          <w:lang w:val="en-US"/>
+        </w:rPr>
+      </w:pPr>
+    </w:p>
+    <w:p>
+      <w:pPr>
+        <w:spacing w:after="0" w:line="240" w:lineRule="auto"/>
+        <w:rPr>
+          <w:rFonts w:ascii="Tahoma" w:eastAsia="Times New Roman" w:hAnsi="Tahoma" w:cs="Tahoma"/>
+          <w:color w:val="000000"/>
+          <w:sz w:val="27"/>
+          <w:szCs w:val="27"/>
+          <w:lang w:val="en-US"/>
+        </w:rPr>
+      </w:pPr>
+    </w:p>
+    <w:p>
+      <w:pPr>
+        <w:spacing w:after="0" w:line="240" w:lineRule="auto"/>
+        <w:rPr>
+          <w:rFonts w:ascii="Tahoma" w:eastAsia="Times New Roman" w:hAnsi="Tahoma" w:cs="Tahoma"/>
+          <w:color w:val="000000"/>
+          <w:sz w:val="27"/>
+          <w:szCs w:val="27"/>
+          <w:lang w:val="en-US"/>
+        </w:rPr>
+      </w:pPr>
+    </w:p>
+    <w:p>
+      <w:pPr>
+        <w:spacing w:after="0" w:line="240" w:lineRule="auto"/>
+        <w:rPr>
+          <w:rFonts w:ascii="Tahoma" w:eastAsia="Times New Roman" w:hAnsi="Tahoma" w:cs="Tahoma"/>
+          <w:color w:val="000000"/>
+          <w:sz w:val="27"/>
+          <w:szCs w:val="27"/>
+          <w:lang w:val="en-US"/>
+        </w:rPr>
+      </w:pPr>
+    </w:p>
+    <w:p>
+      <w:pPr>
+        <w:spacing w:after="0" w:line="240" w:lineRule="auto"/>
+        <w:rPr>
+          <w:rFonts w:ascii="Tahoma" w:eastAsia="Times New Roman" w:hAnsi="Tahoma" w:cs="Tahoma"/>
+          <w:color w:val="000000"/>
+          <w:sz w:val="27"/>
+          <w:szCs w:val="27"/>
+          <w:lang w:val="en-US"/>
+        </w:rPr>
+      </w:pPr>
+    </w:p>
+    <w:p>
+      <w:pPr>
+        <w:spacing w:after="0" w:line="240" w:lineRule="auto"/>
+        <w:rPr>
           <w:rFonts w:ascii="Tahoma" w:eastAsia="Times New Roman" w:hAnsi="Tahoma" w:cs="Tahoma"/>
           <w:b/>
           <w:color w:val="000000"/>
@@ -3362,6 +4200,29 @@
           <w:szCs w:val="27"/>
           <w:lang w:val="en-US"/>
         </w:rPr>
+      </w:pPr>
+      <w:r>
+        <w:rPr>
+          <w:rFonts w:ascii="Tahoma" w:eastAsia="Times New Roman" w:hAnsi="Tahoma" w:cs="Tahoma"/>
+          <w:b/>
+          <w:color w:val="000000"/>
+          <w:sz w:val="27"/>
+          <w:szCs w:val="27"/>
+          <w:lang w:val="en-US"/>
+        </w:rPr>
+        <w:lastRenderedPageBreak/>
+        <w:t xml:space="preserve">Lifecycle </w:t>
+      </w:r>
+      <w:proofErr w:type="spellStart"/>
+      <w:r>
+        <w:rPr>
+          <w:rFonts w:ascii="Tahoma" w:eastAsia="Times New Roman" w:hAnsi="Tahoma" w:cs="Tahoma"/>
+          <w:b/>
+          <w:color w:val="000000"/>
+          <w:sz w:val="27"/>
+          <w:szCs w:val="27"/>
+          <w:lang w:val="en-US"/>
+        </w:rPr>
         <w:t>vs</w:t>
       </w:r>
       <w:proofErr w:type="spellEnd"/>
@@ -3374,137 +4235,23 @@
           <w:szCs w:val="27"/>
           <w:lang w:val="en-US"/>
         </w:rPr>
-        <w:t xml:space="preserve"> technology stacks</w:t>
-      </w:r>
-    </w:p>
-    <w:p>
-      <w:pPr>
-        <w:rPr>
-          <w:lang w:val="en-US"/>
-        </w:rPr>
-      </w:pPr>
-      <w:r>
-        <w:rPr>
-          <w:lang w:val="en-US"/>
-        </w:rPr>
-        <w:t xml:space="preserve">In this chart i have tried to summarize the technology stacks that realize the design patterns </w:t>
-      </w:r>
-      <w:r>
-        <w:rPr>
-          <w:lang w:val="en-US"/>
-        </w:rPr>
-        <w:t xml:space="preserve">defined for </w:t>
-      </w:r>
-      <w:r>
-        <w:rPr>
-          <w:lang w:val="en-US"/>
-        </w:rPr>
-        <w:t>cho</w:t>
-      </w:r>
-      <w:r>
-        <w:rPr>
-          <w:lang w:val="en-US"/>
-        </w:rPr>
-        <w:t>o</w:t>
-      </w:r>
-      <w:r>
-        <w:rPr>
-          <w:lang w:val="en-US"/>
-        </w:rPr>
-        <w:t>se</w:t>
-      </w:r>
-      <w:r>
-        <w:rPr>
-          <w:lang w:val="en-US"/>
-        </w:rPr>
-        <w:t xml:space="preserve"> for the development.</w:t>
-      </w:r>
-    </w:p>
-    <w:p>
-      <w:pPr>
-        <w:rPr>
-          <w:lang w:val="en-US"/>
-        </w:rPr>
-      </w:pPr>
-      <w:r>
-        <w:rPr>
-          <w:lang w:val="en-US"/>
-        </w:rPr>
-        <w:t xml:space="preserve">In this chart I have tried to summarize the technology stacks that realize the design patterns </w:t>
+        <w:t xml:space="preserve"> service </w:t>
       </w:r>
       <w:proofErr w:type="spellStart"/>
       <w:r>
         <w:rPr>
-          <w:lang w:val="en-US"/>
-        </w:rPr>
-        <w:t>ch</w:t>
-      </w:r>
-      <w:r>
-        <w:rPr>
-          <w:lang w:val="en-US"/>
-        </w:rPr>
-        <w:t>o</w:t>
-      </w:r>
-      <w:r>
-        <w:rPr>
-          <w:lang w:val="en-US"/>
-        </w:rPr>
-        <w:t>ose</w:t>
-      </w:r>
-      <w:r>
-        <w:rPr>
-          <w:lang w:val="en-US"/>
-        </w:rPr>
-        <w:t>d</w:t>
+          <w:rFonts w:ascii="Tahoma" w:eastAsia="Times New Roman" w:hAnsi="Tahoma" w:cs="Tahoma"/>
+          <w:b/>
+          <w:color w:val="000000"/>
+          <w:sz w:val="27"/>
+          <w:szCs w:val="27"/>
+          <w:lang w:val="en-US"/>
+        </w:rPr>
+        <w:t>vs</w:t>
       </w:r>
       <w:proofErr w:type="spellEnd"/>
       <w:r>
         <w:rPr>
-          <w:lang w:val="en-US"/>
-        </w:rPr>
-        <w:t xml:space="preserve"> for the architecture of this system</w:t>
-      </w:r>
-    </w:p>
-    <w:p>
-      <w:pPr>
-        <w:spacing w:after="0" w:line="240" w:lineRule="auto"/>
-        <w:rPr>
-          <w:rFonts w:ascii="Tahoma" w:eastAsia="Times New Roman" w:hAnsi="Tahoma" w:cs="Tahoma"/>
-          <w:color w:val="000000"/>
-          <w:sz w:val="27"/>
-          <w:szCs w:val="27"/>
-          <w:lang w:val="en-US"/>
-        </w:rPr>
-      </w:pPr>
-    </w:p>
-    <w:p>
-      <w:pPr>
-        <w:spacing w:after="0" w:line="240" w:lineRule="auto"/>
-        <w:rPr>
-          <w:rFonts w:ascii="Tahoma" w:eastAsia="Times New Roman" w:hAnsi="Tahoma" w:cs="Tahoma"/>
-          <w:color w:val="000000"/>
-          <w:sz w:val="27"/>
-          <w:szCs w:val="27"/>
-          <w:lang w:val="en-US"/>
-        </w:rPr>
-      </w:pPr>
-    </w:p>
-    <w:p>
-      <w:pPr>
-        <w:spacing w:after="0" w:line="240" w:lineRule="auto"/>
-        <w:rPr>
-          <w:rFonts w:ascii="Tahoma" w:eastAsia="Times New Roman" w:hAnsi="Tahoma" w:cs="Tahoma"/>
-          <w:color w:val="000000"/>
-          <w:sz w:val="27"/>
-          <w:szCs w:val="27"/>
-          <w:lang w:val="en-US"/>
-        </w:rPr>
-      </w:pPr>
-    </w:p>
-    <w:p>
-      <w:pPr>
-        <w:spacing w:after="0" w:line="240" w:lineRule="auto"/>
-        <w:rPr>
           <w:rFonts w:ascii="Tahoma" w:eastAsia="Times New Roman" w:hAnsi="Tahoma" w:cs="Tahoma"/>
           <w:b/>
           <w:color w:val="000000"/>
@@ -3512,7 +4259,9 @@
           <w:szCs w:val="27"/>
           <w:lang w:val="en-US"/>
         </w:rPr>
-      </w:pPr>
+        <w:t xml:space="preserve"> environment </w:t>
+      </w:r>
+      <w:proofErr w:type="spellStart"/>
       <w:r>
         <w:rPr>
           <w:rFonts w:ascii="Tahoma" w:eastAsia="Times New Roman" w:hAnsi="Tahoma" w:cs="Tahoma"/>
@@ -3522,93 +4271,47 @@
           <w:szCs w:val="27"/>
           <w:lang w:val="en-US"/>
         </w:rPr>
-        <w:t xml:space="preserve">Lifecycle </w:t>
-      </w:r>
-      <w:proofErr w:type="spellStart"/>
-      <w:r>
-        <w:rPr>
-          <w:rFonts w:ascii="Tahoma" w:eastAsia="Times New Roman" w:hAnsi="Tahoma" w:cs="Tahoma"/>
-          <w:b/>
-          <w:color w:val="000000"/>
-          <w:sz w:val="27"/>
-          <w:szCs w:val="27"/>
-          <w:lang w:val="en-US"/>
-        </w:rPr>
-        <w:t>vs</w:t>
+        <w:t>specifity</w:t>
       </w:r>
       <w:proofErr w:type="spellEnd"/>
-      <w:r>
-        <w:rPr>
-          <w:rFonts w:ascii="Tahoma" w:eastAsia="Times New Roman" w:hAnsi="Tahoma" w:cs="Tahoma"/>
-          <w:b/>
-          <w:color w:val="000000"/>
-          <w:sz w:val="27"/>
-          <w:szCs w:val="27"/>
-          <w:lang w:val="en-US"/>
-        </w:rPr>
-        <w:t xml:space="preserve"> service </w:t>
-      </w:r>
-      <w:proofErr w:type="spellStart"/>
-      <w:r>
-        <w:rPr>
-          <w:rFonts w:ascii="Tahoma" w:eastAsia="Times New Roman" w:hAnsi="Tahoma" w:cs="Tahoma"/>
-          <w:b/>
-          <w:color w:val="000000"/>
-          <w:sz w:val="27"/>
-          <w:szCs w:val="27"/>
-          <w:lang w:val="en-US"/>
-        </w:rPr>
-        <w:t>vs</w:t>
-      </w:r>
-      <w:proofErr w:type="spellEnd"/>
-      <w:r>
-        <w:rPr>
-          <w:rFonts w:ascii="Tahoma" w:eastAsia="Times New Roman" w:hAnsi="Tahoma" w:cs="Tahoma"/>
-          <w:b/>
-          <w:color w:val="000000"/>
-          <w:sz w:val="27"/>
-          <w:szCs w:val="27"/>
-          <w:lang w:val="en-US"/>
-        </w:rPr>
-        <w:t xml:space="preserve"> environment </w:t>
-      </w:r>
-      <w:proofErr w:type="spellStart"/>
-      <w:r>
-        <w:rPr>
-          <w:rFonts w:ascii="Tahoma" w:eastAsia="Times New Roman" w:hAnsi="Tahoma" w:cs="Tahoma"/>
-          <w:b/>
-          <w:color w:val="000000"/>
-          <w:sz w:val="27"/>
-          <w:szCs w:val="27"/>
-          <w:lang w:val="en-US"/>
-        </w:rPr>
-        <w:t>specifity</w:t>
-      </w:r>
-      <w:proofErr w:type="spellEnd"/>
-    </w:p>
-    <w:p>
-      <w:pPr>
-        <w:spacing w:after="0" w:line="240" w:lineRule="auto"/>
-        <w:rPr>
-          <w:rFonts w:ascii="Tahoma" w:eastAsia="Times New Roman" w:hAnsi="Tahoma" w:cs="Tahoma"/>
-          <w:color w:val="000000"/>
-          <w:sz w:val="27"/>
-          <w:szCs w:val="27"/>
-          <w:lang w:val="en-US"/>
-        </w:rPr>
-      </w:pPr>
-    </w:p>
-    <w:p>
-      <w:pPr>
-        <w:rPr>
-          <w:lang w:val="en-US"/>
-        </w:rPr>
-      </w:pPr>
-      <w:r>
-        <w:rPr>
-          <w:lang w:val="en-US"/>
-        </w:rPr>
-        <w:t>In this chart I have arranged     that will accomplish the lifecycle steps imagined for this project and the corresponding realizing services  both in a local and in a cloud environment.</w:t>
+    </w:p>
+    <w:p>
+      <w:pPr>
+        <w:spacing w:after="0" w:line="240" w:lineRule="auto"/>
+        <w:rPr>
+          <w:rFonts w:ascii="Tahoma" w:eastAsia="Times New Roman" w:hAnsi="Tahoma" w:cs="Tahoma"/>
+          <w:color w:val="000000"/>
+          <w:sz w:val="27"/>
+          <w:szCs w:val="27"/>
+          <w:lang w:val="en-US"/>
+        </w:rPr>
+      </w:pPr>
+    </w:p>
+    <w:p>
+      <w:pPr>
+        <w:rPr>
+          <w:lang w:val="en-US"/>
+        </w:rPr>
+      </w:pPr>
+      <w:r>
+        <w:rPr>
+          <w:lang w:val="en-US"/>
+        </w:rPr>
+        <w:t xml:space="preserve">In this chart I have arranged     that will accomplish the lifecycle steps imagined for this project and the corresponding realizing </w:t>
+      </w:r>
+      <w:proofErr w:type="gramStart"/>
+      <w:r>
+        <w:rPr>
+          <w:lang w:val="en-US"/>
+        </w:rPr>
+        <w:t>services  both</w:t>
+      </w:r>
+      <w:proofErr w:type="gramEnd"/>
+      <w:r>
+        <w:rPr>
+          <w:lang w:val="en-US"/>
+        </w:rPr>
+        <w:t xml:space="preserve"> in a local and in a cloud environment.</w:t>
       </w:r>
     </w:p>
     <w:p>
@@ -4001,6 +4704,7 @@
         </w:rPr>
       </w:pPr>
       <w:proofErr w:type="spellStart"/>
+      <w:proofErr w:type="gramStart"/>
       <w:r>
         <w:rPr>
           <w:rFonts w:ascii="Tahoma" w:eastAsia="Times New Roman" w:hAnsi="Tahoma" w:cs="Tahoma"/>
@@ -4012,6 +4716,7 @@
         <w:t>Lets</w:t>
       </w:r>
       <w:proofErr w:type="spellEnd"/>
+      <w:proofErr w:type="gramEnd"/>
       <w:r>
         <w:rPr>
           <w:rFonts w:ascii="Tahoma" w:eastAsia="Times New Roman" w:hAnsi="Tahoma" w:cs="Tahoma"/>
@@ -4081,7 +4786,21 @@
         <w:rPr>
           <w:lang w:val="en-US"/>
         </w:rPr>
-        <w:t>Database as service pattern will enforce database per service pattern.  Dedicated instance , dedicated schema and horizontal scale up</w:t>
+        <w:t xml:space="preserve">Database as service pattern will enforce database per service pattern.  Dedicated </w:t>
+      </w:r>
+      <w:proofErr w:type="gramStart"/>
+      <w:r>
+        <w:rPr>
+          <w:lang w:val="en-US"/>
+        </w:rPr>
+        <w:t>instance ,</w:t>
+      </w:r>
+      <w:proofErr w:type="gramEnd"/>
+      <w:r>
+        <w:rPr>
+          <w:lang w:val="en-US"/>
+        </w:rPr>
+        <w:t xml:space="preserve"> dedicated schema and horizontal scale up</w:t>
       </w:r>
     </w:p>
     <w:p>
@@ -4301,6 +5020,7 @@
           <w:strike/>
           <w:lang w:val="en-US"/>
         </w:rPr>
+        <w:lastRenderedPageBreak/>
         <w:t>Application</w:t>
       </w:r>
     </w:p>
@@ -4564,334 +5284,336 @@
         <w:rPr>
           <w:lang w:val="en-US"/>
         </w:rPr>
+        <w:t xml:space="preserve">Integration test - </w:t>
+      </w:r>
+      <w:proofErr w:type="spellStart"/>
+      <w:r>
+        <w:rPr>
+          <w:lang w:val="en-US"/>
+        </w:rPr>
+        <w:t>Docker</w:t>
+      </w:r>
+      <w:proofErr w:type="spellEnd"/>
+      <w:r>
+        <w:rPr>
+          <w:lang w:val="en-US"/>
+        </w:rPr>
+        <w:t xml:space="preserve"> Local</w:t>
+      </w:r>
+    </w:p>
+    <w:p>
+      <w:pPr>
+        <w:ind w:left="576"/>
+        <w:rPr>
+          <w:lang w:val="en-US"/>
+        </w:rPr>
+      </w:pPr>
+      <w:proofErr w:type="spellStart"/>
+      <w:r>
+        <w:rPr>
+          <w:lang w:val="en-US"/>
+        </w:rPr>
+        <w:t>Docker</w:t>
+      </w:r>
+      <w:proofErr w:type="spellEnd"/>
+      <w:r>
+        <w:rPr>
+          <w:lang w:val="en-US"/>
+        </w:rPr>
+        <w:t xml:space="preserve"> definition</w:t>
+      </w:r>
+    </w:p>
+    <w:p>
+      <w:pPr>
+        <w:ind w:left="576"/>
+        <w:rPr>
+          <w:lang w:val="en-US"/>
+        </w:rPr>
+      </w:pPr>
+      <w:r>
+        <w:rPr>
+          <w:lang w:val="en-US"/>
+        </w:rPr>
+        <w:t xml:space="preserve">-I have provided an empty database image that will be load by flyway at start up </w:t>
+      </w:r>
+    </w:p>
+    <w:p>
+      <w:pPr>
+        <w:ind w:left="576"/>
+        <w:rPr>
+          <w:lang w:val="en-US"/>
+        </w:rPr>
+      </w:pPr>
+      <w:r>
+        <w:rPr>
+          <w:lang w:val="en-US"/>
+        </w:rPr>
+        <w:t xml:space="preserve">Show </w:t>
+      </w:r>
+      <w:proofErr w:type="spellStart"/>
+      <w:r>
+        <w:rPr>
+          <w:lang w:val="en-US"/>
+        </w:rPr>
+        <w:t>Dockerfile</w:t>
+      </w:r>
+      <w:proofErr w:type="spellEnd"/>
+    </w:p>
+    <w:p>
+      <w:pPr>
+        <w:ind w:left="576"/>
+        <w:rPr>
+          <w:lang w:val="en-US"/>
+        </w:rPr>
+      </w:pPr>
+      <w:r>
+        <w:rPr>
+          <w:lang w:val="en-US"/>
+        </w:rPr>
+        <w:t xml:space="preserve">Show </w:t>
+      </w:r>
+      <w:proofErr w:type="spellStart"/>
+      <w:r>
+        <w:rPr>
+          <w:lang w:val="en-US"/>
+        </w:rPr>
+        <w:t>dockerfile</w:t>
+      </w:r>
+      <w:proofErr w:type="spellEnd"/>
+      <w:r>
+        <w:rPr>
+          <w:lang w:val="en-US"/>
+        </w:rPr>
+        <w:t xml:space="preserve"> template</w:t>
+      </w:r>
+    </w:p>
+    <w:p>
+      <w:pPr>
+        <w:ind w:left="576"/>
+        <w:rPr>
+          <w:lang w:val="en-US"/>
+        </w:rPr>
+      </w:pPr>
+      <w:r>
+        <w:rPr>
+          <w:lang w:val="en-US"/>
+        </w:rPr>
+        <w:t>Show maven implementation and plug in</w:t>
+      </w:r>
+    </w:p>
+    <w:p>
+      <w:pPr>
+        <w:ind w:left="576"/>
+        <w:rPr>
+          <w:lang w:val="en-US"/>
+        </w:rPr>
+      </w:pPr>
+      <w:r>
+        <w:rPr>
+          <w:lang w:val="en-US"/>
+        </w:rPr>
+        <w:t xml:space="preserve">Create a local </w:t>
+      </w:r>
+      <w:proofErr w:type="spellStart"/>
+      <w:r>
+        <w:rPr>
+          <w:lang w:val="en-US"/>
+        </w:rPr>
+        <w:t>docker</w:t>
+      </w:r>
+      <w:proofErr w:type="spellEnd"/>
+      <w:r>
+        <w:rPr>
+          <w:lang w:val="en-US"/>
+        </w:rPr>
+        <w:t xml:space="preserve"> image</w:t>
+      </w:r>
+    </w:p>
+    <w:p>
+      <w:pPr>
+        <w:ind w:left="576"/>
+        <w:rPr>
+          <w:lang w:val="en-US"/>
+        </w:rPr>
+      </w:pPr>
+      <w:r>
+        <w:rPr>
+          <w:lang w:val="en-US"/>
+        </w:rPr>
+        <w:t xml:space="preserve">Run the container + database </w:t>
+      </w:r>
+    </w:p>
+    <w:p>
+      <w:pPr>
+        <w:ind w:left="576"/>
+        <w:rPr>
+          <w:lang w:val="en-US"/>
+        </w:rPr>
+      </w:pPr>
+      <w:r>
+        <w:rPr>
+          <w:lang w:val="en-US"/>
+        </w:rPr>
+        <w:t>Show bindings</w:t>
+      </w:r>
+    </w:p>
+    <w:p>
+      <w:pPr>
+        <w:ind w:left="576"/>
+        <w:rPr>
+          <w:lang w:val="en-US"/>
+        </w:rPr>
+      </w:pPr>
+    </w:p>
+    <w:p>
+      <w:pPr>
+        <w:pStyle w:val="Titolo2"/>
+        <w:rPr>
+          <w:lang w:val="en-US"/>
+        </w:rPr>
+      </w:pPr>
+      <w:r>
+        <w:rPr>
+          <w:lang w:val="en-US"/>
+        </w:rPr>
+        <w:t xml:space="preserve">Quality assurance - </w:t>
+      </w:r>
+      <w:proofErr w:type="spellStart"/>
+      <w:r>
+        <w:rPr>
+          <w:lang w:val="en-US"/>
+        </w:rPr>
+        <w:t>Docker</w:t>
+      </w:r>
+      <w:proofErr w:type="spellEnd"/>
+      <w:r>
+        <w:rPr>
+          <w:lang w:val="en-US"/>
+        </w:rPr>
+        <w:t xml:space="preserve"> Hub - </w:t>
+      </w:r>
+      <w:proofErr w:type="spellStart"/>
+      <w:r>
+        <w:rPr>
+          <w:lang w:val="en-US"/>
+        </w:rPr>
+        <w:t>Jenkins@openshift</w:t>
+      </w:r>
+      <w:proofErr w:type="spellEnd"/>
+    </w:p>
+    <w:p>
+      <w:pPr>
+        <w:rPr>
+          <w:lang w:val="en-US"/>
+        </w:rPr>
+      </w:pPr>
+    </w:p>
+    <w:p>
+      <w:pPr>
+        <w:rPr>
+          <w:lang w:val="en-US"/>
+        </w:rPr>
+      </w:pPr>
+    </w:p>
+    <w:p>
+      <w:pPr>
+        <w:pStyle w:val="Titolo2"/>
+        <w:rPr>
+          <w:lang w:val="en-US"/>
+        </w:rPr>
+      </w:pPr>
+      <w:r>
+        <w:rPr>
+          <w:lang w:val="en-US"/>
+        </w:rPr>
+        <w:t xml:space="preserve">PWS on </w:t>
+      </w:r>
+      <w:proofErr w:type="spellStart"/>
+      <w:r>
+        <w:rPr>
+          <w:lang w:val="en-US"/>
+        </w:rPr>
+        <w:t>COlud</w:t>
+      </w:r>
+      <w:proofErr w:type="spellEnd"/>
+      <w:r>
+        <w:rPr>
+          <w:lang w:val="en-US"/>
+        </w:rPr>
+        <w:t xml:space="preserve"> foundry </w:t>
+      </w:r>
+    </w:p>
+    <w:p>
+      <w:pPr>
+        <w:rPr>
+          <w:lang w:val="en-US"/>
+        </w:rPr>
+      </w:pPr>
+    </w:p>
+    <w:p>
+      <w:pPr>
+        <w:ind w:left="708"/>
+        <w:rPr>
+          <w:lang w:val="en-US"/>
+        </w:rPr>
+      </w:pPr>
+      <w:r>
+        <w:rPr>
+          <w:lang w:val="en-US"/>
+        </w:rPr>
+        <w:t>YML</w:t>
+      </w:r>
+    </w:p>
+    <w:p>
+      <w:pPr>
+        <w:ind w:left="708"/>
+        <w:rPr>
+          <w:lang w:val="en-US"/>
+        </w:rPr>
+      </w:pPr>
+      <w:proofErr w:type="spellStart"/>
+      <w:proofErr w:type="gramStart"/>
+      <w:r>
+        <w:rPr>
+          <w:lang w:val="en-US"/>
+        </w:rPr>
+        <w:t>Db</w:t>
+      </w:r>
+      <w:proofErr w:type="spellEnd"/>
+      <w:r>
+        <w:rPr>
+          <w:lang w:val="en-US"/>
+        </w:rPr>
+        <w:t xml:space="preserve"> resolution show (?)</w:t>
+      </w:r>
+      <w:proofErr w:type="gramEnd"/>
+    </w:p>
+    <w:p>
+      <w:pPr>
+        <w:rPr>
+          <w:lang w:val="en-US"/>
+        </w:rPr>
+      </w:pPr>
+    </w:p>
+    <w:p>
+      <w:pPr>
+        <w:rPr>
+          <w:lang w:val="en-US"/>
+        </w:rPr>
+      </w:pPr>
+    </w:p>
+    <w:p>
+      <w:pPr>
+        <w:pStyle w:val="Titolo2"/>
+        <w:rPr>
+          <w:lang w:val="en-US"/>
+        </w:rPr>
+      </w:pPr>
+      <w:r>
+        <w:rPr>
+          <w:lang w:val="en-US"/>
+        </w:rPr>
         <w:lastRenderedPageBreak/>
-        <w:t xml:space="preserve">Integration test - </w:t>
-      </w:r>
-      <w:proofErr w:type="spellStart"/>
-      <w:r>
-        <w:rPr>
-          <w:lang w:val="en-US"/>
-        </w:rPr>
-        <w:t>Docker</w:t>
-      </w:r>
-      <w:proofErr w:type="spellEnd"/>
-      <w:r>
-        <w:rPr>
-          <w:lang w:val="en-US"/>
-        </w:rPr>
-        <w:t xml:space="preserve"> Local</w:t>
-      </w:r>
-    </w:p>
-    <w:p>
-      <w:pPr>
-        <w:ind w:left="576"/>
-        <w:rPr>
-          <w:lang w:val="en-US"/>
-        </w:rPr>
-      </w:pPr>
-      <w:proofErr w:type="spellStart"/>
-      <w:r>
-        <w:rPr>
-          <w:lang w:val="en-US"/>
-        </w:rPr>
-        <w:t>Docker</w:t>
-      </w:r>
-      <w:proofErr w:type="spellEnd"/>
-      <w:r>
-        <w:rPr>
-          <w:lang w:val="en-US"/>
-        </w:rPr>
-        <w:t xml:space="preserve"> definition</w:t>
-      </w:r>
-    </w:p>
-    <w:p>
-      <w:pPr>
-        <w:ind w:left="576"/>
-        <w:rPr>
-          <w:lang w:val="en-US"/>
-        </w:rPr>
-      </w:pPr>
-      <w:r>
-        <w:rPr>
-          <w:lang w:val="en-US"/>
-        </w:rPr>
-        <w:t xml:space="preserve">-I have provided an empty database image that will be load by flyway at start up </w:t>
-      </w:r>
-    </w:p>
-    <w:p>
-      <w:pPr>
-        <w:ind w:left="576"/>
-        <w:rPr>
-          <w:lang w:val="en-US"/>
-        </w:rPr>
-      </w:pPr>
-      <w:r>
-        <w:rPr>
-          <w:lang w:val="en-US"/>
-        </w:rPr>
-        <w:t xml:space="preserve">Show </w:t>
-      </w:r>
-      <w:proofErr w:type="spellStart"/>
-      <w:r>
-        <w:rPr>
-          <w:lang w:val="en-US"/>
-        </w:rPr>
-        <w:t>Dockerfile</w:t>
-      </w:r>
-      <w:proofErr w:type="spellEnd"/>
-    </w:p>
-    <w:p>
-      <w:pPr>
-        <w:ind w:left="576"/>
-        <w:rPr>
-          <w:lang w:val="en-US"/>
-        </w:rPr>
-      </w:pPr>
-      <w:r>
-        <w:rPr>
-          <w:lang w:val="en-US"/>
-        </w:rPr>
-        <w:t xml:space="preserve">Show </w:t>
-      </w:r>
-      <w:proofErr w:type="spellStart"/>
-      <w:r>
-        <w:rPr>
-          <w:lang w:val="en-US"/>
-        </w:rPr>
-        <w:t>dockerfile</w:t>
-      </w:r>
-      <w:proofErr w:type="spellEnd"/>
-      <w:r>
-        <w:rPr>
-          <w:lang w:val="en-US"/>
-        </w:rPr>
-        <w:t xml:space="preserve"> template</w:t>
-      </w:r>
-    </w:p>
-    <w:p>
-      <w:pPr>
-        <w:ind w:left="576"/>
-        <w:rPr>
-          <w:lang w:val="en-US"/>
-        </w:rPr>
-      </w:pPr>
-      <w:r>
-        <w:rPr>
-          <w:lang w:val="en-US"/>
-        </w:rPr>
-        <w:t>Show maven implementation and plug in</w:t>
-      </w:r>
-    </w:p>
-    <w:p>
-      <w:pPr>
-        <w:ind w:left="576"/>
-        <w:rPr>
-          <w:lang w:val="en-US"/>
-        </w:rPr>
-      </w:pPr>
-      <w:r>
-        <w:rPr>
-          <w:lang w:val="en-US"/>
-        </w:rPr>
-        <w:t xml:space="preserve">Create a local </w:t>
-      </w:r>
-      <w:proofErr w:type="spellStart"/>
-      <w:r>
-        <w:rPr>
-          <w:lang w:val="en-US"/>
-        </w:rPr>
-        <w:t>docker</w:t>
-      </w:r>
-      <w:proofErr w:type="spellEnd"/>
-      <w:r>
-        <w:rPr>
-          <w:lang w:val="en-US"/>
-        </w:rPr>
-        <w:t xml:space="preserve"> image</w:t>
-      </w:r>
-    </w:p>
-    <w:p>
-      <w:pPr>
-        <w:ind w:left="576"/>
-        <w:rPr>
-          <w:lang w:val="en-US"/>
-        </w:rPr>
-      </w:pPr>
-      <w:r>
-        <w:rPr>
-          <w:lang w:val="en-US"/>
-        </w:rPr>
-        <w:t xml:space="preserve">Run the container + database </w:t>
-      </w:r>
-    </w:p>
-    <w:p>
-      <w:pPr>
-        <w:ind w:left="576"/>
-        <w:rPr>
-          <w:lang w:val="en-US"/>
-        </w:rPr>
-      </w:pPr>
-      <w:r>
-        <w:rPr>
-          <w:lang w:val="en-US"/>
-        </w:rPr>
-        <w:t>Show bindings</w:t>
-      </w:r>
-    </w:p>
-    <w:p>
-      <w:pPr>
-        <w:ind w:left="576"/>
-        <w:rPr>
-          <w:lang w:val="en-US"/>
-        </w:rPr>
-      </w:pPr>
-    </w:p>
-    <w:p>
-      <w:pPr>
-        <w:pStyle w:val="Titolo2"/>
-        <w:rPr>
-          <w:lang w:val="en-US"/>
-        </w:rPr>
-      </w:pPr>
-      <w:r>
-        <w:rPr>
-          <w:lang w:val="en-US"/>
-        </w:rPr>
-        <w:t xml:space="preserve">Quality assurance - </w:t>
-      </w:r>
-      <w:proofErr w:type="spellStart"/>
-      <w:r>
-        <w:rPr>
-          <w:lang w:val="en-US"/>
-        </w:rPr>
-        <w:t>Docker</w:t>
-      </w:r>
-      <w:proofErr w:type="spellEnd"/>
-      <w:r>
-        <w:rPr>
-          <w:lang w:val="en-US"/>
-        </w:rPr>
-        <w:t xml:space="preserve"> Hub - </w:t>
-      </w:r>
-      <w:proofErr w:type="spellStart"/>
-      <w:r>
-        <w:rPr>
-          <w:lang w:val="en-US"/>
-        </w:rPr>
-        <w:t>Jenkins@openshift</w:t>
-      </w:r>
-      <w:proofErr w:type="spellEnd"/>
-    </w:p>
-    <w:p>
-      <w:pPr>
-        <w:rPr>
-          <w:lang w:val="en-US"/>
-        </w:rPr>
-      </w:pPr>
-    </w:p>
-    <w:p>
-      <w:pPr>
-        <w:rPr>
-          <w:lang w:val="en-US"/>
-        </w:rPr>
-      </w:pPr>
-    </w:p>
-    <w:p>
-      <w:pPr>
-        <w:pStyle w:val="Titolo2"/>
-        <w:rPr>
-          <w:lang w:val="en-US"/>
-        </w:rPr>
-      </w:pPr>
-      <w:r>
-        <w:rPr>
-          <w:lang w:val="en-US"/>
-        </w:rPr>
-        <w:t xml:space="preserve">PWS on </w:t>
-      </w:r>
-      <w:proofErr w:type="spellStart"/>
-      <w:r>
-        <w:rPr>
-          <w:lang w:val="en-US"/>
-        </w:rPr>
-        <w:t>COlud</w:t>
-      </w:r>
-      <w:proofErr w:type="spellEnd"/>
-      <w:r>
-        <w:rPr>
-          <w:lang w:val="en-US"/>
-        </w:rPr>
-        <w:t xml:space="preserve"> foundry </w:t>
-      </w:r>
-    </w:p>
-    <w:p>
-      <w:pPr>
-        <w:rPr>
-          <w:lang w:val="en-US"/>
-        </w:rPr>
-      </w:pPr>
-    </w:p>
-    <w:p>
-      <w:pPr>
-        <w:ind w:left="708"/>
-        <w:rPr>
-          <w:lang w:val="en-US"/>
-        </w:rPr>
-      </w:pPr>
-      <w:r>
-        <w:rPr>
-          <w:lang w:val="en-US"/>
-        </w:rPr>
-        <w:t>YML</w:t>
-      </w:r>
-    </w:p>
-    <w:p>
-      <w:pPr>
-        <w:ind w:left="708"/>
-        <w:rPr>
-          <w:lang w:val="en-US"/>
-        </w:rPr>
-      </w:pPr>
-      <w:proofErr w:type="spellStart"/>
-      <w:r>
-        <w:rPr>
-          <w:lang w:val="en-US"/>
-        </w:rPr>
-        <w:t>Db</w:t>
-      </w:r>
-      <w:proofErr w:type="spellEnd"/>
-      <w:r>
-        <w:rPr>
-          <w:lang w:val="en-US"/>
-        </w:rPr>
-        <w:t xml:space="preserve"> resolution show (?)</w:t>
-      </w:r>
-    </w:p>
-    <w:p>
-      <w:pPr>
-        <w:rPr>
-          <w:lang w:val="en-US"/>
-        </w:rPr>
-      </w:pPr>
-    </w:p>
-    <w:p>
-      <w:pPr>
-        <w:rPr>
-          <w:lang w:val="en-US"/>
-        </w:rPr>
-      </w:pPr>
-    </w:p>
-    <w:p>
-      <w:pPr>
-        <w:pStyle w:val="Titolo2"/>
-        <w:rPr>
-          <w:lang w:val="en-US"/>
-        </w:rPr>
-      </w:pPr>
-      <w:r>
-        <w:rPr>
-          <w:lang w:val="en-US"/>
-        </w:rPr>
         <w:t xml:space="preserve">Transactional </w:t>
       </w:r>
     </w:p>
@@ -5011,6 +5733,7 @@
         </w:rPr>
       </w:pPr>
       <w:proofErr w:type="spellStart"/>
+      <w:proofErr w:type="gramStart"/>
       <w:r>
         <w:rPr>
           <w:rFonts w:ascii="Courier New" w:hAnsi="Courier New" w:cs="Courier New"/>
@@ -5020,6 +5743,7 @@
         <w:t>confirmBookingTopic</w:t>
       </w:r>
       <w:proofErr w:type="spellEnd"/>
+      <w:proofErr w:type="gramEnd"/>
     </w:p>
     <w:p>
       <w:pPr>
@@ -5039,6 +5763,7 @@
         </w:rPr>
       </w:pPr>
       <w:proofErr w:type="spellStart"/>
+      <w:proofErr w:type="gramStart"/>
       <w:r>
         <w:rPr>
           <w:rFonts w:ascii="Courier New" w:hAnsi="Courier New" w:cs="Courier New"/>
@@ -5048,6 +5773,7 @@
         <w:t>notConfirmBookingTopic</w:t>
       </w:r>
       <w:proofErr w:type="spellEnd"/>
+      <w:proofErr w:type="gramEnd"/>
     </w:p>
     <w:p>
       <w:pPr>
@@ -5061,6 +5787,7 @@
         </w:rPr>
       </w:pPr>
       <w:proofErr w:type="spellStart"/>
+      <w:proofErr w:type="gramStart"/>
       <w:r>
         <w:rPr>
           <w:rFonts w:ascii="Courier New" w:hAnsi="Courier New" w:cs="Courier New"/>
@@ -5070,6 +5797,7 @@
         <w:t>pendingBookingTopic</w:t>
       </w:r>
       <w:proofErr w:type="spellEnd"/>
+      <w:proofErr w:type="gramEnd"/>
     </w:p>
     <w:p>
       <w:pPr>
@@ -5225,7 +5953,6 @@
           <w:szCs w:val="20"/>
           <w:lang w:val="en-US"/>
         </w:rPr>
-        <w:lastRenderedPageBreak/>
         <w:t>spring-cloud-stream</w:t>
       </w:r>
     </w:p>
@@ -6009,6 +6736,7 @@
         <w:rPr>
           <w:noProof/>
         </w:rPr>
+        <w:lastRenderedPageBreak/>
         <w:drawing>
           <wp:inline distT="0" distB="0" distL="0" distR="0">
             <wp:extent cx="4640239" cy="2344317"/>
@@ -6406,7 +7134,6 @@
           <w:szCs w:val="20"/>
           <w:lang w:val="en-US"/>
         </w:rPr>
-        <w:lastRenderedPageBreak/>
         <w:t>DbPollingPendingCleaner</w:t>
       </w:r>
       <w:proofErr w:type="spellEnd"/>
@@ -6730,6 +7457,7 @@
         <w:rPr>
           <w:lang w:val="en-US"/>
         </w:rPr>
+        <w:lastRenderedPageBreak/>
         <w:t xml:space="preserve">Blah </w:t>
       </w:r>
     </w:p>
@@ -7940,7 +8668,21 @@
         <w:rPr>
           <w:lang w:val="en-US"/>
         </w:rPr>
-        <w:t>2016-09-08 14:52:35.431  WARN 8232 --- [a-</w:t>
+        <w:t xml:space="preserve">2016-09-08 </w:t>
+      </w:r>
+      <w:proofErr w:type="gramStart"/>
+      <w:r>
+        <w:rPr>
+          <w:lang w:val="en-US"/>
+        </w:rPr>
+        <w:t>14:52:35.431  WARN</w:t>
+      </w:r>
+      <w:proofErr w:type="gramEnd"/>
+      <w:r>
+        <w:rPr>
+          <w:lang w:val="en-US"/>
+        </w:rPr>
+        <w:t xml:space="preserve"> 8232 --- [a-</w:t>
       </w:r>
       <w:proofErr w:type="spellStart"/>
       <w:r>
@@ -7991,11 +8733,19 @@
           <w:lang w:val="en-US"/>
         </w:rPr>
       </w:pPr>
-      <w:r>
-        <w:rPr>
-          <w:lang w:val="en-US"/>
-        </w:rPr>
-        <w:t>instances to expire.</w:t>
+      <w:proofErr w:type="gramStart"/>
+      <w:r>
+        <w:rPr>
+          <w:lang w:val="en-US"/>
+        </w:rPr>
+        <w:t>instances</w:t>
+      </w:r>
+      <w:proofErr w:type="gramEnd"/>
+      <w:r>
+        <w:rPr>
+          <w:lang w:val="en-US"/>
+        </w:rPr>
+        <w:t xml:space="preserve"> to expire.</w:t>
       </w:r>
     </w:p>
     <w:p>
@@ -8596,11 +9346,19 @@
           <w:lang w:val="en-US"/>
         </w:rPr>
       </w:pPr>
-      <w:r>
-        <w:rPr>
-          <w:lang w:val="en-US"/>
-        </w:rPr>
-        <w:t>show requested on the tree instance</w:t>
+      <w:proofErr w:type="gramStart"/>
+      <w:r>
+        <w:rPr>
+          <w:lang w:val="en-US"/>
+        </w:rPr>
+        <w:t>show</w:t>
+      </w:r>
+      <w:proofErr w:type="gramEnd"/>
+      <w:r>
+        <w:rPr>
+          <w:lang w:val="en-US"/>
+        </w:rPr>
+        <w:t xml:space="preserve"> requested on the tree instance</w:t>
       </w:r>
     </w:p>
     <w:p>
@@ -8972,7 +9730,21 @@
         <w:rPr>
           <w:lang w:val="en-US"/>
         </w:rPr>
-        <w:t xml:space="preserve">To cover in such a short time all these aspect each technology and  process aspects are been </w:t>
+        <w:t xml:space="preserve">To cover in such a short time all these aspect each technology </w:t>
+      </w:r>
+      <w:proofErr w:type="gramStart"/>
+      <w:r>
+        <w:rPr>
+          <w:lang w:val="en-US"/>
+        </w:rPr>
+        <w:t>and  process</w:t>
+      </w:r>
+      <w:proofErr w:type="gramEnd"/>
+      <w:r>
+        <w:rPr>
+          <w:lang w:val="en-US"/>
+        </w:rPr>
+        <w:t xml:space="preserve"> aspects are been </w:t>
       </w:r>
       <w:r>
         <w:rPr>
@@ -9346,11 +10118,33 @@
           <w:lang w:val="en-US"/>
         </w:rPr>
       </w:pPr>
-      <w:r>
-        <w:rPr>
-          <w:lang w:val="en-US"/>
-        </w:rPr>
-        <w:t>a REST based service that is primarily used in the AWS cloud for locating services for the purpose of load balancing and failover of middle-tier servers. We call this service, the Eureka Server. Eureka also comes with a Java-based client component,the Eureka Client, which makes interactions with the service much easier. The client also has a built-in load balancer that does basic round-robin load balancing.</w:t>
+      <w:proofErr w:type="gramStart"/>
+      <w:r>
+        <w:rPr>
+          <w:lang w:val="en-US"/>
+        </w:rPr>
+        <w:t>a</w:t>
+      </w:r>
+      <w:proofErr w:type="gramEnd"/>
+      <w:r>
+        <w:rPr>
+          <w:lang w:val="en-US"/>
+        </w:rPr>
+        <w:t xml:space="preserve"> REST based service that is primarily used in the AWS cloud for locating services for the purpose of load balancing and failover of middle-tier servers. We call this service, the Eureka Server. Eureka also comes with a Java-based client component</w:t>
+      </w:r>
+      <w:proofErr w:type="gramStart"/>
+      <w:r>
+        <w:rPr>
+          <w:lang w:val="en-US"/>
+        </w:rPr>
+        <w:t>,the</w:t>
+      </w:r>
+      <w:proofErr w:type="gramEnd"/>
+      <w:r>
+        <w:rPr>
+          <w:lang w:val="en-US"/>
+        </w:rPr>
+        <w:t xml:space="preserve"> Eureka Client, which makes interactions with the service much easier. The client also has a built-in load balancer that does basic round-robin load balancing.</w:t>
       </w:r>
     </w:p>
     <w:p>
@@ -9364,7 +10158,21 @@
         <w:rPr>
           <w:lang w:val="en-US"/>
         </w:rPr>
-        <w:t>So basically, Eureka is a register, that will know where which one of our services lives, how many instances of they are up (or down) and how to access them.</w:t>
+        <w:t xml:space="preserve">So basically, Eureka is a </w:t>
+      </w:r>
+      <w:proofErr w:type="gramStart"/>
+      <w:r>
+        <w:rPr>
+          <w:lang w:val="en-US"/>
+        </w:rPr>
+        <w:t>register, that</w:t>
+      </w:r>
+      <w:proofErr w:type="gramEnd"/>
+      <w:r>
+        <w:rPr>
+          <w:lang w:val="en-US"/>
+        </w:rPr>
+        <w:t xml:space="preserve"> will know where which one of our services lives, how many instances of they are up (or down) and how to access them.</w:t>
       </w:r>
     </w:p>
     <w:p>
@@ -9378,7 +10186,21 @@
         <w:rPr>
           <w:lang w:val="en-US"/>
         </w:rPr>
-        <w:t>Thanks to Spring, all the complexity to get a Eureka server up and running was wrapped inside useful libraries that we'll be using in this series.</w:t>
+        <w:t xml:space="preserve">Thanks to </w:t>
+      </w:r>
+      <w:proofErr w:type="gramStart"/>
+      <w:r>
+        <w:rPr>
+          <w:lang w:val="en-US"/>
+        </w:rPr>
+        <w:t>Spring</w:t>
+      </w:r>
+      <w:proofErr w:type="gramEnd"/>
+      <w:r>
+        <w:rPr>
+          <w:lang w:val="en-US"/>
+        </w:rPr>
+        <w:t>, all the complexity to get a Eureka server up and running was wrapped inside useful libraries that we'll be using in this series.</w:t>
       </w:r>
     </w:p>
     <w:p>
@@ -9406,8 +10228,16 @@
         <w:rPr>
           <w:lang w:val="en-US"/>
         </w:rPr>
-        <w:t>Creating an Eureka Server using Spring</w:t>
-      </w:r>
+        <w:t xml:space="preserve">Creating an Eureka Server using </w:t>
+      </w:r>
+      <w:proofErr w:type="gramStart"/>
+      <w:r>
+        <w:rPr>
+          <w:lang w:val="en-US"/>
+        </w:rPr>
+        <w:t>Spring</w:t>
+      </w:r>
+      <w:proofErr w:type="gramEnd"/>
     </w:p>
     <w:p>
       <w:pPr>
@@ -9556,8 +10386,18 @@
           <w:rFonts w:eastAsiaTheme="majorEastAsia"/>
           <w:lang w:val="en-US"/>
         </w:rPr>
-        <w:t>mvn eclipse:eclipse</w:t>
-      </w:r>
+        <w:t>mvn eclipse</w:t>
+      </w:r>
+      <w:proofErr w:type="gramStart"/>
+      <w:r>
+        <w:rPr>
+          <w:rStyle w:val="CodiceHTML"/>
+          <w:rFonts w:eastAsiaTheme="majorEastAsia"/>
+          <w:lang w:val="en-US"/>
+        </w:rPr>
+        <w:t>:eclipse</w:t>
+      </w:r>
+      <w:proofErr w:type="gramEnd"/>
       <w:r>
         <w:rPr>
           <w:rStyle w:val="apple-converted-space"/>
@@ -9656,13 +10496,23 @@
           <w:lang w:val="en-US"/>
         </w:rPr>
       </w:pPr>
+      <w:proofErr w:type="gramStart"/>
       <w:r>
         <w:rPr>
           <w:rStyle w:val="CodiceHTML"/>
           <w:rFonts w:eastAsiaTheme="majorEastAsia"/>
           <w:lang w:val="en-US"/>
         </w:rPr>
-        <w:t xml:space="preserve">server:  </w:t>
+        <w:t>server</w:t>
+      </w:r>
+      <w:proofErr w:type="gramEnd"/>
+      <w:r>
+        <w:rPr>
+          <w:rStyle w:val="CodiceHTML"/>
+          <w:rFonts w:eastAsiaTheme="majorEastAsia"/>
+          <w:lang w:val="en-US"/>
+        </w:rPr>
+        <w:t xml:space="preserve">:  </w:t>
       </w:r>
     </w:p>
     <w:p>
@@ -9680,7 +10530,25 @@
           <w:rFonts w:eastAsiaTheme="majorEastAsia"/>
           <w:lang w:val="en-US"/>
         </w:rPr>
-        <w:t xml:space="preserve">  port: 8761</w:t>
+        <w:t xml:space="preserve">  </w:t>
+      </w:r>
+      <w:proofErr w:type="gramStart"/>
+      <w:r>
+        <w:rPr>
+          <w:rStyle w:val="CodiceHTML"/>
+          <w:rFonts w:eastAsiaTheme="majorEastAsia"/>
+          <w:lang w:val="en-US"/>
+        </w:rPr>
+        <w:t>port</w:t>
+      </w:r>
+      <w:proofErr w:type="gramEnd"/>
+      <w:r>
+        <w:rPr>
+          <w:rStyle w:val="CodiceHTML"/>
+          <w:rFonts w:eastAsiaTheme="majorEastAsia"/>
+          <w:lang w:val="en-US"/>
+        </w:rPr>
+        <w:t>: 8761</w:t>
       </w:r>
     </w:p>
     <w:p>
@@ -9692,13 +10560,23 @@
           <w:lang w:val="en-US"/>
         </w:rPr>
       </w:pPr>
+      <w:proofErr w:type="gramStart"/>
       <w:r>
         <w:rPr>
           <w:rStyle w:val="CodiceHTML"/>
           <w:rFonts w:eastAsiaTheme="majorEastAsia"/>
           <w:lang w:val="en-US"/>
         </w:rPr>
-        <w:t xml:space="preserve">eureka:  </w:t>
+        <w:t>eureka</w:t>
+      </w:r>
+      <w:proofErr w:type="gramEnd"/>
+      <w:r>
+        <w:rPr>
+          <w:rStyle w:val="CodiceHTML"/>
+          <w:rFonts w:eastAsiaTheme="majorEastAsia"/>
+          <w:lang w:val="en-US"/>
+        </w:rPr>
+        <w:t xml:space="preserve">:  </w:t>
       </w:r>
     </w:p>
     <w:p>
@@ -9716,7 +10594,25 @@
           <w:rFonts w:eastAsiaTheme="majorEastAsia"/>
           <w:lang w:val="en-US"/>
         </w:rPr>
-        <w:t xml:space="preserve">  numberRegistrySyncRetries: 1</w:t>
+        <w:t xml:space="preserve">  </w:t>
+      </w:r>
+      <w:proofErr w:type="gramStart"/>
+      <w:r>
+        <w:rPr>
+          <w:rStyle w:val="CodiceHTML"/>
+          <w:rFonts w:eastAsiaTheme="majorEastAsia"/>
+          <w:lang w:val="en-US"/>
+        </w:rPr>
+        <w:t>numberRegistrySyncRetries</w:t>
+      </w:r>
+      <w:proofErr w:type="gramEnd"/>
+      <w:r>
+        <w:rPr>
+          <w:rStyle w:val="CodiceHTML"/>
+          <w:rFonts w:eastAsiaTheme="majorEastAsia"/>
+          <w:lang w:val="en-US"/>
+        </w:rPr>
+        <w:t>: 1</w:t>
       </w:r>
     </w:p>
     <w:p>
@@ -9734,7 +10630,25 @@
           <w:rFonts w:eastAsiaTheme="majorEastAsia"/>
           <w:lang w:val="en-US"/>
         </w:rPr>
-        <w:t xml:space="preserve">  instance:</w:t>
+        <w:t xml:space="preserve">  </w:t>
+      </w:r>
+      <w:proofErr w:type="gramStart"/>
+      <w:r>
+        <w:rPr>
+          <w:rStyle w:val="CodiceHTML"/>
+          <w:rFonts w:eastAsiaTheme="majorEastAsia"/>
+          <w:lang w:val="en-US"/>
+        </w:rPr>
+        <w:t>instance</w:t>
+      </w:r>
+      <w:proofErr w:type="gramEnd"/>
+      <w:r>
+        <w:rPr>
+          <w:rStyle w:val="CodiceHTML"/>
+          <w:rFonts w:eastAsiaTheme="majorEastAsia"/>
+          <w:lang w:val="en-US"/>
+        </w:rPr>
+        <w:t>:</w:t>
       </w:r>
     </w:p>
     <w:p>
@@ -9753,7 +10667,25 @@
           <w:lang w:val="en-US"/>
         </w:rPr>
         <w:lastRenderedPageBreak/>
-        <w:t xml:space="preserve">    hostname: localhost</w:t>
+        <w:t xml:space="preserve">    </w:t>
+      </w:r>
+      <w:proofErr w:type="gramStart"/>
+      <w:r>
+        <w:rPr>
+          <w:rStyle w:val="CodiceHTML"/>
+          <w:rFonts w:eastAsiaTheme="majorEastAsia"/>
+          <w:lang w:val="en-US"/>
+        </w:rPr>
+        <w:t>hostname</w:t>
+      </w:r>
+      <w:proofErr w:type="gramEnd"/>
+      <w:r>
+        <w:rPr>
+          <w:rStyle w:val="CodiceHTML"/>
+          <w:rFonts w:eastAsiaTheme="majorEastAsia"/>
+          <w:lang w:val="en-US"/>
+        </w:rPr>
+        <w:t>: localhost</w:t>
       </w:r>
     </w:p>
     <w:p>
@@ -9771,7 +10703,25 @@
           <w:rFonts w:eastAsiaTheme="majorEastAsia"/>
           <w:lang w:val="en-US"/>
         </w:rPr>
-        <w:t xml:space="preserve">  client:</w:t>
+        <w:t xml:space="preserve">  </w:t>
+      </w:r>
+      <w:proofErr w:type="gramStart"/>
+      <w:r>
+        <w:rPr>
+          <w:rStyle w:val="CodiceHTML"/>
+          <w:rFonts w:eastAsiaTheme="majorEastAsia"/>
+          <w:lang w:val="en-US"/>
+        </w:rPr>
+        <w:t>client</w:t>
+      </w:r>
+      <w:proofErr w:type="gramEnd"/>
+      <w:r>
+        <w:rPr>
+          <w:rStyle w:val="CodiceHTML"/>
+          <w:rFonts w:eastAsiaTheme="majorEastAsia"/>
+          <w:lang w:val="en-US"/>
+        </w:rPr>
+        <w:t>:</w:t>
       </w:r>
     </w:p>
     <w:p>
@@ -9789,7 +10739,25 @@
           <w:rFonts w:eastAsiaTheme="majorEastAsia"/>
           <w:lang w:val="en-US"/>
         </w:rPr>
-        <w:t xml:space="preserve">    registerWithEureka: false</w:t>
+        <w:t xml:space="preserve">    </w:t>
+      </w:r>
+      <w:proofErr w:type="gramStart"/>
+      <w:r>
+        <w:rPr>
+          <w:rStyle w:val="CodiceHTML"/>
+          <w:rFonts w:eastAsiaTheme="majorEastAsia"/>
+          <w:lang w:val="en-US"/>
+        </w:rPr>
+        <w:t>registerWithEureka</w:t>
+      </w:r>
+      <w:proofErr w:type="gramEnd"/>
+      <w:r>
+        <w:rPr>
+          <w:rStyle w:val="CodiceHTML"/>
+          <w:rFonts w:eastAsiaTheme="majorEastAsia"/>
+          <w:lang w:val="en-US"/>
+        </w:rPr>
+        <w:t>: false</w:t>
       </w:r>
     </w:p>
     <w:p>
@@ -9807,7 +10775,25 @@
           <w:rFonts w:eastAsiaTheme="majorEastAsia"/>
           <w:lang w:val="en-US"/>
         </w:rPr>
-        <w:t xml:space="preserve">    fetchRegistry: false</w:t>
+        <w:t xml:space="preserve">    </w:t>
+      </w:r>
+      <w:proofErr w:type="gramStart"/>
+      <w:r>
+        <w:rPr>
+          <w:rStyle w:val="CodiceHTML"/>
+          <w:rFonts w:eastAsiaTheme="majorEastAsia"/>
+          <w:lang w:val="en-US"/>
+        </w:rPr>
+        <w:t>fetchRegistry</w:t>
+      </w:r>
+      <w:proofErr w:type="gramEnd"/>
+      <w:r>
+        <w:rPr>
+          <w:rStyle w:val="CodiceHTML"/>
+          <w:rFonts w:eastAsiaTheme="majorEastAsia"/>
+          <w:lang w:val="en-US"/>
+        </w:rPr>
+        <w:t>: false</w:t>
       </w:r>
     </w:p>
     <w:p>
@@ -9827,6 +10813,7 @@
         <w:t xml:space="preserve">    </w:t>
       </w:r>
       <w:proofErr w:type="spellStart"/>
+      <w:proofErr w:type="gramStart"/>
       <w:r>
         <w:rPr>
           <w:rStyle w:val="CodiceHTML"/>
@@ -9835,6 +10822,7 @@
         <w:t>serviceUrl</w:t>
       </w:r>
       <w:proofErr w:type="spellEnd"/>
+      <w:proofErr w:type="gramEnd"/>
       <w:r>
         <w:rPr>
           <w:rStyle w:val="CodiceHTML"/>
@@ -9859,6 +10847,7 @@
         <w:t xml:space="preserve">      </w:t>
       </w:r>
       <w:proofErr w:type="spellStart"/>
+      <w:proofErr w:type="gramStart"/>
       <w:r>
         <w:rPr>
           <w:rStyle w:val="CodiceHTML"/>
@@ -9867,12 +10856,29 @@
         <w:t>defaultZone</w:t>
       </w:r>
       <w:proofErr w:type="spellEnd"/>
+      <w:proofErr w:type="gramEnd"/>
       <w:r>
         <w:rPr>
           <w:rStyle w:val="CodiceHTML"/>
           <w:rFonts w:eastAsiaTheme="majorEastAsia"/>
         </w:rPr>
-        <w:t>: http://${eureka.instance.hostname}:${server.port}/eureka/</w:t>
+        <w:t>: http://${eureka.instance.hostname}:${server.</w:t>
+      </w:r>
+      <w:proofErr w:type="gramStart"/>
+      <w:r>
+        <w:rPr>
+          <w:rStyle w:val="CodiceHTML"/>
+          <w:rFonts w:eastAsiaTheme="majorEastAsia"/>
+        </w:rPr>
+        <w:t>port</w:t>
+      </w:r>
+      <w:proofErr w:type="gramEnd"/>
+      <w:r>
+        <w:rPr>
+          <w:rStyle w:val="CodiceHTML"/>
+          <w:rFonts w:eastAsiaTheme="majorEastAsia"/>
+        </w:rPr>
+        <w:t>}/eureka/</w:t>
       </w:r>
     </w:p>
     <w:p>
@@ -9891,13 +10897,23 @@
         </w:rPr>
         <w:t xml:space="preserve">  </w:t>
       </w:r>
+      <w:proofErr w:type="gramStart"/>
       <w:r>
         <w:rPr>
           <w:rStyle w:val="CodiceHTML"/>
           <w:rFonts w:eastAsiaTheme="majorEastAsia"/>
           <w:lang w:val="en-US"/>
         </w:rPr>
-        <w:t>server:</w:t>
+        <w:t>server</w:t>
+      </w:r>
+      <w:proofErr w:type="gramEnd"/>
+      <w:r>
+        <w:rPr>
+          <w:rStyle w:val="CodiceHTML"/>
+          <w:rFonts w:eastAsiaTheme="majorEastAsia"/>
+          <w:lang w:val="en-US"/>
+        </w:rPr>
+        <w:t>:</w:t>
       </w:r>
     </w:p>
     <w:p>
@@ -9915,7 +10931,25 @@
           <w:rFonts w:eastAsiaTheme="majorEastAsia"/>
           <w:lang w:val="en-US"/>
         </w:rPr>
-        <w:t xml:space="preserve">    enable-self-preservation: true</w:t>
+        <w:t xml:space="preserve">    </w:t>
+      </w:r>
+      <w:proofErr w:type="gramStart"/>
+      <w:r>
+        <w:rPr>
+          <w:rStyle w:val="CodiceHTML"/>
+          <w:rFonts w:eastAsiaTheme="majorEastAsia"/>
+          <w:lang w:val="en-US"/>
+        </w:rPr>
+        <w:t>enable-self-preservation</w:t>
+      </w:r>
+      <w:proofErr w:type="gramEnd"/>
+      <w:r>
+        <w:rPr>
+          <w:rStyle w:val="CodiceHTML"/>
+          <w:rFonts w:eastAsiaTheme="majorEastAsia"/>
+          <w:lang w:val="en-US"/>
+        </w:rPr>
+        <w:t>: true</w:t>
       </w:r>
     </w:p>
     <w:p>
@@ -9941,13 +10975,23 @@
           <w:lang w:val="en-US"/>
         </w:rPr>
       </w:pPr>
+      <w:proofErr w:type="gramStart"/>
       <w:r>
         <w:rPr>
           <w:rStyle w:val="CodiceHTML"/>
           <w:rFonts w:eastAsiaTheme="majorEastAsia"/>
           <w:lang w:val="en-US"/>
         </w:rPr>
-        <w:t xml:space="preserve">server:  </w:t>
+        <w:t>server</w:t>
+      </w:r>
+      <w:proofErr w:type="gramEnd"/>
+      <w:r>
+        <w:rPr>
+          <w:rStyle w:val="CodiceHTML"/>
+          <w:rFonts w:eastAsiaTheme="majorEastAsia"/>
+          <w:lang w:val="en-US"/>
+        </w:rPr>
+        <w:t xml:space="preserve">:  </w:t>
       </w:r>
     </w:p>
     <w:p>
@@ -9965,7 +11009,25 @@
           <w:rFonts w:eastAsiaTheme="majorEastAsia"/>
           <w:lang w:val="en-US"/>
         </w:rPr>
-        <w:t xml:space="preserve">  port: 8761</w:t>
+        <w:t xml:space="preserve">  </w:t>
+      </w:r>
+      <w:proofErr w:type="gramStart"/>
+      <w:r>
+        <w:rPr>
+          <w:rStyle w:val="CodiceHTML"/>
+          <w:rFonts w:eastAsiaTheme="majorEastAsia"/>
+          <w:lang w:val="en-US"/>
+        </w:rPr>
+        <w:t>port</w:t>
+      </w:r>
+      <w:proofErr w:type="gramEnd"/>
+      <w:r>
+        <w:rPr>
+          <w:rStyle w:val="CodiceHTML"/>
+          <w:rFonts w:eastAsiaTheme="majorEastAsia"/>
+          <w:lang w:val="en-US"/>
+        </w:rPr>
+        <w:t>: 8761</w:t>
       </w:r>
     </w:p>
     <w:p>
@@ -9991,13 +11053,23 @@
           <w:lang w:val="en-US"/>
         </w:rPr>
       </w:pPr>
+      <w:proofErr w:type="gramStart"/>
       <w:r>
         <w:rPr>
           <w:rStyle w:val="CodiceHTML"/>
           <w:rFonts w:eastAsiaTheme="majorEastAsia"/>
           <w:lang w:val="en-US"/>
         </w:rPr>
-        <w:t xml:space="preserve">eureka:  </w:t>
+        <w:t>eureka</w:t>
+      </w:r>
+      <w:proofErr w:type="gramEnd"/>
+      <w:r>
+        <w:rPr>
+          <w:rStyle w:val="CodiceHTML"/>
+          <w:rFonts w:eastAsiaTheme="majorEastAsia"/>
+          <w:lang w:val="en-US"/>
+        </w:rPr>
+        <w:t xml:space="preserve">:  </w:t>
       </w:r>
     </w:p>
     <w:p>
@@ -10015,7 +11087,25 @@
           <w:rFonts w:eastAsiaTheme="majorEastAsia"/>
           <w:lang w:val="en-US"/>
         </w:rPr>
-        <w:t xml:space="preserve">  numberRegistrySyncRetries: 1</w:t>
+        <w:t xml:space="preserve">  </w:t>
+      </w:r>
+      <w:proofErr w:type="gramStart"/>
+      <w:r>
+        <w:rPr>
+          <w:rStyle w:val="CodiceHTML"/>
+          <w:rFonts w:eastAsiaTheme="majorEastAsia"/>
+          <w:lang w:val="en-US"/>
+        </w:rPr>
+        <w:t>numberRegistrySyncRetries</w:t>
+      </w:r>
+      <w:proofErr w:type="gramEnd"/>
+      <w:r>
+        <w:rPr>
+          <w:rStyle w:val="CodiceHTML"/>
+          <w:rFonts w:eastAsiaTheme="majorEastAsia"/>
+          <w:lang w:val="en-US"/>
+        </w:rPr>
+        <w:t>: 1</w:t>
       </w:r>
     </w:p>
     <w:p>
@@ -10077,7 +11167,25 @@
           <w:rFonts w:eastAsiaTheme="majorEastAsia"/>
           <w:lang w:val="en-US"/>
         </w:rPr>
-        <w:t xml:space="preserve">  client:</w:t>
+        <w:t xml:space="preserve">  </w:t>
+      </w:r>
+      <w:proofErr w:type="gramStart"/>
+      <w:r>
+        <w:rPr>
+          <w:rStyle w:val="CodiceHTML"/>
+          <w:rFonts w:eastAsiaTheme="majorEastAsia"/>
+          <w:lang w:val="en-US"/>
+        </w:rPr>
+        <w:t>client</w:t>
+      </w:r>
+      <w:proofErr w:type="gramEnd"/>
+      <w:r>
+        <w:rPr>
+          <w:rStyle w:val="CodiceHTML"/>
+          <w:rFonts w:eastAsiaTheme="majorEastAsia"/>
+          <w:lang w:val="en-US"/>
+        </w:rPr>
+        <w:t>:</w:t>
       </w:r>
     </w:p>
     <w:p>
@@ -10095,7 +11203,25 @@
           <w:rFonts w:eastAsiaTheme="majorEastAsia"/>
           <w:lang w:val="en-US"/>
         </w:rPr>
-        <w:t xml:space="preserve">    registerWithEureka: false</w:t>
+        <w:t xml:space="preserve">    </w:t>
+      </w:r>
+      <w:proofErr w:type="gramStart"/>
+      <w:r>
+        <w:rPr>
+          <w:rStyle w:val="CodiceHTML"/>
+          <w:rFonts w:eastAsiaTheme="majorEastAsia"/>
+          <w:lang w:val="en-US"/>
+        </w:rPr>
+        <w:t>registerWithEureka</w:t>
+      </w:r>
+      <w:proofErr w:type="gramEnd"/>
+      <w:r>
+        <w:rPr>
+          <w:rStyle w:val="CodiceHTML"/>
+          <w:rFonts w:eastAsiaTheme="majorEastAsia"/>
+          <w:lang w:val="en-US"/>
+        </w:rPr>
+        <w:t>: false</w:t>
       </w:r>
     </w:p>
     <w:p>
@@ -10109,7 +11235,14 @@
         <w:rPr>
           <w:lang w:val="en-US"/>
         </w:rPr>
-        <w:t>As this is the Eureka Server, we do not want it to register itself. Will always be set to</w:t>
+        <w:t xml:space="preserve">As this is the Eureka Server, we do not want it to register itself. </w:t>
+      </w:r>
+      <w:proofErr w:type="gramStart"/>
+      <w:r>
+        <w:rPr>
+          <w:lang w:val="en-US"/>
+        </w:rPr>
+        <w:t>Will always be set to</w:t>
       </w:r>
       <w:r>
         <w:rPr>
@@ -10171,6 +11304,7 @@
         </w:rPr>
         <w:t>on the clients.</w:t>
       </w:r>
+      <w:proofErr w:type="gramEnd"/>
     </w:p>
     <w:p>
       <w:pPr>
@@ -10181,6 +11315,7 @@
         </w:rPr>
       </w:pPr>
       <w:proofErr w:type="spellStart"/>
+      <w:proofErr w:type="gramStart"/>
       <w:r>
         <w:rPr>
           <w:rStyle w:val="CodiceHTML"/>
@@ -10189,6 +11324,7 @@
         <w:t>serviceUrl</w:t>
       </w:r>
       <w:proofErr w:type="spellEnd"/>
+      <w:proofErr w:type="gramEnd"/>
       <w:r>
         <w:rPr>
           <w:rStyle w:val="CodiceHTML"/>
@@ -10213,6 +11349,7 @@
         <w:t xml:space="preserve">      </w:t>
       </w:r>
       <w:proofErr w:type="spellStart"/>
+      <w:proofErr w:type="gramStart"/>
       <w:r>
         <w:rPr>
           <w:rStyle w:val="CodiceHTML"/>
@@ -10221,12 +11358,29 @@
         <w:t>defaultZone</w:t>
       </w:r>
       <w:proofErr w:type="spellEnd"/>
+      <w:proofErr w:type="gramEnd"/>
       <w:r>
         <w:rPr>
           <w:rStyle w:val="CodiceHTML"/>
           <w:rFonts w:eastAsiaTheme="majorEastAsia"/>
         </w:rPr>
-        <w:t>: http://${eureka.instance.hostname}:${server.port}/eureka/</w:t>
+        <w:t>: http://${eureka.instance.hostname}:${server.</w:t>
+      </w:r>
+      <w:proofErr w:type="gramStart"/>
+      <w:r>
+        <w:rPr>
+          <w:rStyle w:val="CodiceHTML"/>
+          <w:rFonts w:eastAsiaTheme="majorEastAsia"/>
+        </w:rPr>
+        <w:t>port</w:t>
+      </w:r>
+      <w:proofErr w:type="gramEnd"/>
+      <w:r>
+        <w:rPr>
+          <w:rStyle w:val="CodiceHTML"/>
+          <w:rFonts w:eastAsiaTheme="majorEastAsia"/>
+        </w:rPr>
+        <w:t>}/eureka/</w:t>
       </w:r>
     </w:p>
     <w:p>
@@ -10236,12 +11390,14 @@
           <w:lang w:val="en-US"/>
         </w:rPr>
       </w:pPr>
+      <w:proofErr w:type="gramStart"/>
       <w:r>
         <w:rPr>
           <w:lang w:val="en-US"/>
         </w:rPr>
         <w:t>the</w:t>
       </w:r>
+      <w:proofErr w:type="gramEnd"/>
       <w:r>
         <w:rPr>
           <w:rStyle w:val="apple-converted-space"/>
@@ -10370,13 +11526,23 @@
           <w:lang w:val="en-US"/>
         </w:rPr>
       </w:pPr>
+      <w:proofErr w:type="gramStart"/>
       <w:r>
         <w:rPr>
           <w:rStyle w:val="CodiceHTML"/>
           <w:rFonts w:eastAsiaTheme="majorEastAsia"/>
           <w:lang w:val="en-US"/>
         </w:rPr>
-        <w:t>public class EurekaServerApplication {</w:t>
+        <w:t>public</w:t>
+      </w:r>
+      <w:proofErr w:type="gramEnd"/>
+      <w:r>
+        <w:rPr>
+          <w:rStyle w:val="CodiceHTML"/>
+          <w:rFonts w:eastAsiaTheme="majorEastAsia"/>
+          <w:lang w:val="en-US"/>
+        </w:rPr>
+        <w:t xml:space="preserve"> class EurekaServerApplication {</w:t>
       </w:r>
     </w:p>
     <w:p>
@@ -10404,7 +11570,25 @@
           <w:rFonts w:eastAsiaTheme="majorEastAsia"/>
           <w:lang w:val="en-US"/>
         </w:rPr>
-        <w:t xml:space="preserve">    public static void main(String[] args) {</w:t>
+        <w:t xml:space="preserve">    </w:t>
+      </w:r>
+      <w:proofErr w:type="gramStart"/>
+      <w:r>
+        <w:rPr>
+          <w:rStyle w:val="CodiceHTML"/>
+          <w:rFonts w:eastAsiaTheme="majorEastAsia"/>
+          <w:lang w:val="en-US"/>
+        </w:rPr>
+        <w:t>public</w:t>
+      </w:r>
+      <w:proofErr w:type="gramEnd"/>
+      <w:r>
+        <w:rPr>
+          <w:rStyle w:val="CodiceHTML"/>
+          <w:rFonts w:eastAsiaTheme="majorEastAsia"/>
+          <w:lang w:val="en-US"/>
+        </w:rPr>
+        <w:t xml:space="preserve"> static void main(String[] args) {</w:t>
       </w:r>
     </w:p>
     <w:p>
@@ -10422,7 +11606,25 @@
           <w:rFonts w:eastAsiaTheme="majorEastAsia"/>
           <w:lang w:val="en-US"/>
         </w:rPr>
-        <w:t xml:space="preserve">        SpringApplication.run(EurekaServerApplication.class, args);</w:t>
+        <w:t xml:space="preserve">        </w:t>
+      </w:r>
+      <w:proofErr w:type="gramStart"/>
+      <w:r>
+        <w:rPr>
+          <w:rStyle w:val="CodiceHTML"/>
+          <w:rFonts w:eastAsiaTheme="majorEastAsia"/>
+          <w:lang w:val="en-US"/>
+        </w:rPr>
+        <w:t>SpringApplication.run(</w:t>
+      </w:r>
+      <w:proofErr w:type="gramEnd"/>
+      <w:r>
+        <w:rPr>
+          <w:rStyle w:val="CodiceHTML"/>
+          <w:rFonts w:eastAsiaTheme="majorEastAsia"/>
+          <w:lang w:val="en-US"/>
+        </w:rPr>
+        <w:t>EurekaServerApplication.class, args);</w:t>
       </w:r>
     </w:p>
     <w:p>
@@ -10468,11 +11670,19 @@
           <w:lang w:val="en-US"/>
         </w:rPr>
       </w:pPr>
-      <w:r>
-        <w:rPr>
-          <w:lang w:val="en-US"/>
-        </w:rPr>
-        <w:t>and start the server with</w:t>
+      <w:proofErr w:type="gramStart"/>
+      <w:r>
+        <w:rPr>
+          <w:lang w:val="en-US"/>
+        </w:rPr>
+        <w:t>and</w:t>
+      </w:r>
+      <w:proofErr w:type="gramEnd"/>
+      <w:r>
+        <w:rPr>
+          <w:lang w:val="en-US"/>
+        </w:rPr>
+        <w:t xml:space="preserve"> start the server with</w:t>
       </w:r>
       <w:r>
         <w:rPr>
@@ -10498,11 +11708,19 @@
           <w:lang w:val="en-US"/>
         </w:rPr>
       </w:pPr>
-      <w:r>
-        <w:rPr>
-          <w:lang w:val="en-US"/>
-        </w:rPr>
-        <w:t>the latest log lines would be something like this</w:t>
+      <w:proofErr w:type="gramStart"/>
+      <w:r>
+        <w:rPr>
+          <w:lang w:val="en-US"/>
+        </w:rPr>
+        <w:t>the</w:t>
+      </w:r>
+      <w:proofErr w:type="gramEnd"/>
+      <w:r>
+        <w:rPr>
+          <w:lang w:val="en-US"/>
+        </w:rPr>
+        <w:t xml:space="preserve"> latest log lines would be something like this</w:t>
       </w:r>
     </w:p>
     <w:p>
@@ -10520,7 +11738,25 @@
           <w:rFonts w:eastAsiaTheme="majorEastAsia"/>
           <w:lang w:val="en-US"/>
         </w:rPr>
-        <w:t xml:space="preserve">2016-06-07 21:34:38.624  INFO 723 --- [           main] o.s.c.support.DefaultLifecycleProcessor  : Starting beans in phase 0  </w:t>
+        <w:t xml:space="preserve">2016-06-07 </w:t>
+      </w:r>
+      <w:proofErr w:type="gramStart"/>
+      <w:r>
+        <w:rPr>
+          <w:rStyle w:val="CodiceHTML"/>
+          <w:rFonts w:eastAsiaTheme="majorEastAsia"/>
+          <w:lang w:val="en-US"/>
+        </w:rPr>
+        <w:t>21:34:38.624  INFO</w:t>
+      </w:r>
+      <w:proofErr w:type="gramEnd"/>
+      <w:r>
+        <w:rPr>
+          <w:rStyle w:val="CodiceHTML"/>
+          <w:rFonts w:eastAsiaTheme="majorEastAsia"/>
+          <w:lang w:val="en-US"/>
+        </w:rPr>
+        <w:t xml:space="preserve"> 723 --- [           main] o.s.c.support.DefaultLifecycleProcessor  : Starting beans in phase 0  </w:t>
       </w:r>
     </w:p>
     <w:p>
@@ -10538,7 +11774,25 @@
           <w:rFonts w:eastAsiaTheme="majorEastAsia"/>
           <w:lang w:val="en-US"/>
         </w:rPr>
-        <w:t xml:space="preserve">2016-06-07 21:34:38.627  INFO 723 --- [           main] .p.EurekaConfigBasedInstanceInfoProvider : Setting initial instance status as: STARTING  </w:t>
+        <w:t xml:space="preserve">2016-06-07 </w:t>
+      </w:r>
+      <w:proofErr w:type="gramStart"/>
+      <w:r>
+        <w:rPr>
+          <w:rStyle w:val="CodiceHTML"/>
+          <w:rFonts w:eastAsiaTheme="majorEastAsia"/>
+          <w:lang w:val="en-US"/>
+        </w:rPr>
+        <w:t>21:34:38.627  INFO</w:t>
+      </w:r>
+      <w:proofErr w:type="gramEnd"/>
+      <w:r>
+        <w:rPr>
+          <w:rStyle w:val="CodiceHTML"/>
+          <w:rFonts w:eastAsiaTheme="majorEastAsia"/>
+          <w:lang w:val="en-US"/>
+        </w:rPr>
+        <w:t xml:space="preserve"> 723 --- [           main] .p.EurekaConfigBasedInstanceInfoProvider : Setting initial instance status as: STARTING  </w:t>
       </w:r>
     </w:p>
     <w:p>
@@ -10556,7 +11810,25 @@
           <w:rFonts w:eastAsiaTheme="majorEastAsia"/>
           <w:lang w:val="en-US"/>
         </w:rPr>
-        <w:t xml:space="preserve">2016-06-07 21:34:39.120  INFO 723 --- [           main] com.netflix.discovery.DiscoveryClient    : Not registering with Eureka server per configuration  </w:t>
+        <w:t xml:space="preserve">2016-06-07 </w:t>
+      </w:r>
+      <w:proofErr w:type="gramStart"/>
+      <w:r>
+        <w:rPr>
+          <w:rStyle w:val="CodiceHTML"/>
+          <w:rFonts w:eastAsiaTheme="majorEastAsia"/>
+          <w:lang w:val="en-US"/>
+        </w:rPr>
+        <w:t>21:34:39.120  INFO</w:t>
+      </w:r>
+      <w:proofErr w:type="gramEnd"/>
+      <w:r>
+        <w:rPr>
+          <w:rStyle w:val="CodiceHTML"/>
+          <w:rFonts w:eastAsiaTheme="majorEastAsia"/>
+          <w:lang w:val="en-US"/>
+        </w:rPr>
+        <w:t xml:space="preserve"> 723 --- [           main] com.netflix.discovery.DiscoveryClient    : Not registering with Eureka server per configuration  </w:t>
       </w:r>
     </w:p>
     <w:p>
@@ -10574,7 +11846,25 @@
           <w:rFonts w:eastAsiaTheme="majorEastAsia"/>
           <w:lang w:val="en-US"/>
         </w:rPr>
-        <w:t xml:space="preserve">2016-06-07 21:34:39.127  INFO 723 --- [           main] c.n.e.EurekaDiscoveryClientConfiguration : Registering application bootstrap with eureka with status UP  </w:t>
+        <w:t xml:space="preserve">2016-06-07 </w:t>
+      </w:r>
+      <w:proofErr w:type="gramStart"/>
+      <w:r>
+        <w:rPr>
+          <w:rStyle w:val="CodiceHTML"/>
+          <w:rFonts w:eastAsiaTheme="majorEastAsia"/>
+          <w:lang w:val="en-US"/>
+        </w:rPr>
+        <w:t>21:34:39.127  INFO</w:t>
+      </w:r>
+      <w:proofErr w:type="gramEnd"/>
+      <w:r>
+        <w:rPr>
+          <w:rStyle w:val="CodiceHTML"/>
+          <w:rFonts w:eastAsiaTheme="majorEastAsia"/>
+          <w:lang w:val="en-US"/>
+        </w:rPr>
+        <w:t xml:space="preserve"> 723 --- [           main] c.n.e.EurekaDiscoveryClientConfiguration : Registering application bootstrap with eureka with status UP  </w:t>
       </w:r>
     </w:p>
     <w:p>
@@ -10592,7 +11882,25 @@
           <w:rFonts w:eastAsiaTheme="majorEastAsia"/>
           <w:lang w:val="en-US"/>
         </w:rPr>
-        <w:t xml:space="preserve">2016-06-07 21:34:39.202  WARN 723 --- [       Thread-2] c.n.eureka.PeerAwareInstanceRegistry     : The replica size seems to be empty. Check the route 53 DNS Registry  </w:t>
+        <w:t xml:space="preserve">2016-06-07 </w:t>
+      </w:r>
+      <w:proofErr w:type="gramStart"/>
+      <w:r>
+        <w:rPr>
+          <w:rStyle w:val="CodiceHTML"/>
+          <w:rFonts w:eastAsiaTheme="majorEastAsia"/>
+          <w:lang w:val="en-US"/>
+        </w:rPr>
+        <w:t>21:34:39.202  WARN</w:t>
+      </w:r>
+      <w:proofErr w:type="gramEnd"/>
+      <w:r>
+        <w:rPr>
+          <w:rStyle w:val="CodiceHTML"/>
+          <w:rFonts w:eastAsiaTheme="majorEastAsia"/>
+          <w:lang w:val="en-US"/>
+        </w:rPr>
+        <w:t xml:space="preserve"> 723 --- [       Thread-2] c.n.eureka.PeerAwareInstanceRegistry     : The replica size seems to be empty. Check the route 53 DNS Registry  </w:t>
       </w:r>
     </w:p>
     <w:p>
@@ -10610,7 +11918,25 @@
           <w:rFonts w:eastAsiaTheme="majorEastAsia"/>
           <w:lang w:val="en-US"/>
         </w:rPr>
-        <w:t xml:space="preserve">2016-06-07 21:34:39.362  INFO 723 --- [           main] s.b.c.e.t.TomcatEmbeddedServletContainer : Tomcat started on port(s): 8761 (http)  </w:t>
+        <w:t xml:space="preserve">2016-06-07 </w:t>
+      </w:r>
+      <w:proofErr w:type="gramStart"/>
+      <w:r>
+        <w:rPr>
+          <w:rStyle w:val="CodiceHTML"/>
+          <w:rFonts w:eastAsiaTheme="majorEastAsia"/>
+          <w:lang w:val="en-US"/>
+        </w:rPr>
+        <w:t>21:34:39.362  INFO</w:t>
+      </w:r>
+      <w:proofErr w:type="gramEnd"/>
+      <w:r>
+        <w:rPr>
+          <w:rStyle w:val="CodiceHTML"/>
+          <w:rFonts w:eastAsiaTheme="majorEastAsia"/>
+          <w:lang w:val="en-US"/>
+        </w:rPr>
+        <w:t xml:space="preserve"> 723 --- [           main] s.b.c.e.t.TomcatEmbeddedServletContainer : Tomcat started on port(s): 8761 (http)  </w:t>
       </w:r>
     </w:p>
     <w:p>
@@ -10628,7 +11954,25 @@
           <w:rFonts w:eastAsiaTheme="majorEastAsia"/>
           <w:lang w:val="en-US"/>
         </w:rPr>
-        <w:t xml:space="preserve">2016-06-07 21:34:39.366  INFO 723 --- [           main] com.inkdrop.EurekaServerApplication      : Started EurekaServerApplication in 12.2 seconds (JVM running for 18.242)  </w:t>
+        <w:t xml:space="preserve">2016-06-07 </w:t>
+      </w:r>
+      <w:proofErr w:type="gramStart"/>
+      <w:r>
+        <w:rPr>
+          <w:rStyle w:val="CodiceHTML"/>
+          <w:rFonts w:eastAsiaTheme="majorEastAsia"/>
+          <w:lang w:val="en-US"/>
+        </w:rPr>
+        <w:t>21:34:39.366  INFO</w:t>
+      </w:r>
+      <w:proofErr w:type="gramEnd"/>
+      <w:r>
+        <w:rPr>
+          <w:rStyle w:val="CodiceHTML"/>
+          <w:rFonts w:eastAsiaTheme="majorEastAsia"/>
+          <w:lang w:val="en-US"/>
+        </w:rPr>
+        <w:t xml:space="preserve"> 723 --- [           main] com.inkdrop.EurekaServerApplication      : Started EurekaServerApplication in 12.2 seconds (JVM running for 18.242)  </w:t>
       </w:r>
     </w:p>
     <w:p>
@@ -10743,12 +12087,20 @@
           <w:lang w:val="en-US"/>
         </w:rPr>
       </w:pPr>
+      <w:proofErr w:type="gramStart"/>
       <w:r>
         <w:rPr>
           <w:lang w:val="en-US"/>
         </w:rPr>
         <w:lastRenderedPageBreak/>
-        <w:t>and that's it! Your Eureka Server is up and running.</w:t>
+        <w:t>and</w:t>
+      </w:r>
+      <w:proofErr w:type="gramEnd"/>
+      <w:r>
+        <w:rPr>
+          <w:lang w:val="en-US"/>
+        </w:rPr>
+        <w:t xml:space="preserve"> that's it! Your Eureka Server is up and running.</w:t>
       </w:r>
       <w:r>
         <w:rPr>
@@ -11159,8 +12511,20 @@
           <w:szCs w:val="27"/>
           <w:lang w:val="en-US"/>
         </w:rPr>
-        <w:t>The historic district of Rome</w:t>
-      </w:r>
+        <w:t xml:space="preserve">The historic district of </w:t>
+      </w:r>
+      <w:proofErr w:type="gramStart"/>
+      <w:r>
+        <w:rPr>
+          <w:rFonts w:ascii="Tahoma" w:eastAsia="Times New Roman" w:hAnsi="Tahoma" w:cs="Tahoma"/>
+          <w:color w:val="000000"/>
+          <w:sz w:val="27"/>
+          <w:szCs w:val="27"/>
+          <w:lang w:val="en-US"/>
+        </w:rPr>
+        <w:t>Rome</w:t>
+      </w:r>
+      <w:proofErr w:type="gramEnd"/>
       <w:r>
         <w:rPr>
           <w:rFonts w:ascii="Tahoma" w:eastAsia="Times New Roman" w:hAnsi="Tahoma" w:cs="Tahoma"/>
@@ -11305,15 +12669,49 @@
           <w:lang w:val="en-US"/>
         </w:rPr>
       </w:pPr>
-      <w:r>
-        <w:rPr>
-          <w:rFonts w:ascii="Tahoma" w:eastAsia="Times New Roman" w:hAnsi="Tahoma" w:cs="Tahoma"/>
-          <w:color w:val="000000"/>
-          <w:sz w:val="27"/>
-          <w:szCs w:val="27"/>
-          <w:lang w:val="en-US"/>
-        </w:rPr>
-        <w:t>A possible solution that realize both mobility and respect of environment could be led by smart electrical vehicle. Small that they can easily move among the small Street without no emission</w:t>
+      <w:proofErr w:type="gramStart"/>
+      <w:r>
+        <w:rPr>
+          <w:rFonts w:ascii="Tahoma" w:eastAsia="Times New Roman" w:hAnsi="Tahoma" w:cs="Tahoma"/>
+          <w:color w:val="000000"/>
+          <w:sz w:val="27"/>
+          <w:szCs w:val="27"/>
+          <w:lang w:val="en-US"/>
+        </w:rPr>
+        <w:t>A possible solution that realize</w:t>
+      </w:r>
+      <w:proofErr w:type="gramEnd"/>
+      <w:r>
+        <w:rPr>
+          <w:rFonts w:ascii="Tahoma" w:eastAsia="Times New Roman" w:hAnsi="Tahoma" w:cs="Tahoma"/>
+          <w:color w:val="000000"/>
+          <w:sz w:val="27"/>
+          <w:szCs w:val="27"/>
+          <w:lang w:val="en-US"/>
+        </w:rPr>
+        <w:t xml:space="preserve"> both mobility and respect of environment could be led by smart electrical vehicle. Small that they can easily move among the small Street without </w:t>
+      </w:r>
+      <w:proofErr w:type="gramStart"/>
+      <w:r>
+        <w:rPr>
+          <w:rFonts w:ascii="Tahoma" w:eastAsia="Times New Roman" w:hAnsi="Tahoma" w:cs="Tahoma"/>
+          <w:color w:val="000000"/>
+          <w:sz w:val="27"/>
+          <w:szCs w:val="27"/>
+          <w:lang w:val="en-US"/>
+        </w:rPr>
+        <w:t>no</w:t>
+      </w:r>
+      <w:proofErr w:type="gramEnd"/>
+      <w:r>
+        <w:rPr>
+          <w:rFonts w:ascii="Tahoma" w:eastAsia="Times New Roman" w:hAnsi="Tahoma" w:cs="Tahoma"/>
+          <w:color w:val="000000"/>
+          <w:sz w:val="27"/>
+          <w:szCs w:val="27"/>
+          <w:lang w:val="en-US"/>
+        </w:rPr>
+        <w:t xml:space="preserve"> emission</w:t>
       </w:r>
     </w:p>
     <w:p>
@@ -11423,7 +12821,28 @@
           <w:lang w:val="en-US"/>
         </w:rPr>
         <w:br/>
-        <w:t>To be much more</w:t>
+      </w:r>
+      <w:proofErr w:type="gramStart"/>
+      <w:r>
+        <w:rPr>
+          <w:rFonts w:ascii="Tahoma" w:eastAsia="Times New Roman" w:hAnsi="Tahoma" w:cs="Tahoma"/>
+          <w:color w:val="000000"/>
+          <w:sz w:val="27"/>
+          <w:szCs w:val="27"/>
+          <w:lang w:val="en-US"/>
+        </w:rPr>
+        <w:t>To</w:t>
+      </w:r>
+      <w:proofErr w:type="gramEnd"/>
+      <w:r>
+        <w:rPr>
+          <w:rFonts w:ascii="Tahoma" w:eastAsia="Times New Roman" w:hAnsi="Tahoma" w:cs="Tahoma"/>
+          <w:color w:val="000000"/>
+          <w:sz w:val="27"/>
+          <w:szCs w:val="27"/>
+          <w:lang w:val="en-US"/>
+        </w:rPr>
+        <w:t xml:space="preserve"> be much more</w:t>
       </w:r>
     </w:p>
     <w:p>
@@ -11478,7 +12897,29 @@
           <w:szCs w:val="27"/>
           <w:lang w:val="en-US"/>
         </w:rPr>
-        <w:t xml:space="preserve"> lead an ideal  24/7 service without charging stops</w:t>
+        <w:t xml:space="preserve"> lead an ideal</w:t>
+      </w:r>
+      <w:proofErr w:type="gramStart"/>
+      <w:r>
+        <w:rPr>
+          <w:rFonts w:ascii="Tahoma" w:eastAsia="Times New Roman" w:hAnsi="Tahoma" w:cs="Tahoma"/>
+          <w:color w:val="000000"/>
+          <w:sz w:val="27"/>
+          <w:szCs w:val="27"/>
+          <w:lang w:val="en-US"/>
+        </w:rPr>
+        <w:t>  24</w:t>
+      </w:r>
+      <w:proofErr w:type="gramEnd"/>
+      <w:r>
+        <w:rPr>
+          <w:rFonts w:ascii="Tahoma" w:eastAsia="Times New Roman" w:hAnsi="Tahoma" w:cs="Tahoma"/>
+          <w:color w:val="000000"/>
+          <w:sz w:val="27"/>
+          <w:szCs w:val="27"/>
+          <w:lang w:val="en-US"/>
+        </w:rPr>
+        <w:t>/7 service without charging stops</w:t>
       </w:r>
     </w:p>
     <w:p>
@@ -11703,7 +13144,21 @@
         <w:rPr>
           <w:lang w:val="en-US"/>
         </w:rPr>
-        <w:t>For a more sustainable for the environment AND RESPECTING THIS ARCHITECTONICAL VALUES  and efficient mobility in such a context the daily  delivery of goods could be done by means of (through) “smart” electrical vehicles.</w:t>
+        <w:t xml:space="preserve">For a more sustainable for the environment AND RESPECTING THIS ARCHITECTONICAL </w:t>
+      </w:r>
+      <w:proofErr w:type="gramStart"/>
+      <w:r>
+        <w:rPr>
+          <w:lang w:val="en-US"/>
+        </w:rPr>
+        <w:t>VALUES  and</w:t>
+      </w:r>
+      <w:proofErr w:type="gramEnd"/>
+      <w:r>
+        <w:rPr>
+          <w:lang w:val="en-US"/>
+        </w:rPr>
+        <w:t xml:space="preserve"> efficient mobility in such a context the daily  delivery of goods could be done by means of (through) “smart” electrical vehicles.</w:t>
       </w:r>
     </w:p>
     <w:p>
@@ -11749,21 +13204,37 @@
           <w:strike/>
           <w:lang w:val="en-US"/>
         </w:rPr>
-        <w:t xml:space="preserve">In this way these vehicle will not need to stop for charging their batteries and so could guarantee much more short breaks </w:t>
-      </w:r>
-    </w:p>
-    <w:p>
-      <w:pPr>
+        <w:t xml:space="preserve">In this way </w:t>
+      </w:r>
+      <w:proofErr w:type="gramStart"/>
+      <w:r>
         <w:rPr>
           <w:strike/>
           <w:lang w:val="en-US"/>
         </w:rPr>
-      </w:pPr>
+        <w:t>these vehicle</w:t>
+      </w:r>
+      <w:proofErr w:type="gramEnd"/>
       <w:r>
         <w:rPr>
           <w:strike/>
           <w:lang w:val="en-US"/>
         </w:rPr>
+        <w:t xml:space="preserve"> will not need to stop for charging their batteries and so could guarantee much more short breaks </w:t>
+      </w:r>
+    </w:p>
+    <w:p>
+      <w:pPr>
+        <w:rPr>
+          <w:strike/>
+          <w:lang w:val="en-US"/>
+        </w:rPr>
+      </w:pPr>
+      <w:r>
+        <w:rPr>
+          <w:strike/>
+          <w:lang w:val="en-US"/>
+        </w:rPr>
         <w:t xml:space="preserve">Could be much more efficient in comparison to the other electric vehicle (that do </w:t>
       </w:r>
       <w:proofErr w:type="spellStart"/>
@@ -11793,7 +13264,21 @@
         <w:rPr>
           <w:lang w:val="en-US"/>
         </w:rPr>
-        <w:t>I do not know if this is a realizable scenario but if so it is necessary a software solution by witch manage this scenario.</w:t>
+        <w:t xml:space="preserve">I do not know if this is a realizable scenario but if so it is necessary </w:t>
+      </w:r>
+      <w:proofErr w:type="gramStart"/>
+      <w:r>
+        <w:rPr>
+          <w:lang w:val="en-US"/>
+        </w:rPr>
+        <w:t>a software solution by witch manage</w:t>
+      </w:r>
+      <w:proofErr w:type="gramEnd"/>
+      <w:r>
+        <w:rPr>
+          <w:lang w:val="en-US"/>
+        </w:rPr>
+        <w:t xml:space="preserve"> this scenario.</w:t>
       </w:r>
     </w:p>
     <w:p>
@@ -11819,7 +13304,21 @@
         <w:rPr>
           <w:lang w:val="en-US"/>
         </w:rPr>
-        <w:t>In case of emergency it will be the vehicle itself that will notify to the driver the necessity to come to the nearest station with available fresh batteries, find by a software running in the vehicle.</w:t>
+        <w:t xml:space="preserve">In case of emergency it will be the vehicle itself that will notify to the driver the necessity to come to the nearest station with available fresh batteries, find by </w:t>
+      </w:r>
+      <w:proofErr w:type="gramStart"/>
+      <w:r>
+        <w:rPr>
+          <w:lang w:val="en-US"/>
+        </w:rPr>
+        <w:t>a software</w:t>
+      </w:r>
+      <w:proofErr w:type="gramEnd"/>
+      <w:r>
+        <w:rPr>
+          <w:lang w:val="en-US"/>
+        </w:rPr>
+        <w:t xml:space="preserve"> running in the vehicle.</w:t>
       </w:r>
     </w:p>
     <w:p>
@@ -14103,7 +15602,7 @@
 </file>
 
 <file path=customXml/itemProps1.xml><?xml version="1.0" encoding="utf-8"?>
-<ds:datastoreItem xmlns:ds="http://schemas.openxmlformats.org/officeDocument/2006/customXml" ds:itemID="{AFC74581-14D6-438D-9FE3-971F5FFB3997}">
+<ds:datastoreItem xmlns:ds="http://schemas.openxmlformats.org/officeDocument/2006/customXml" ds:itemID="{B6E326E3-F740-4D58-A6AF-7731135E0987}">
   <ds:schemaRefs>
     <ds:schemaRef ds:uri="http://schemas.openxmlformats.org/officeDocument/2006/bibliography"/>
   </ds:schemaRefs>

--- a/Oreilly_intro.docx
+++ b/Oreilly_intro.docx
@@ -674,9 +674,16 @@
           <w:szCs w:val="27"/>
           <w:lang w:val="en-US"/>
         </w:rPr>
-        <w:t xml:space="preserve">Check new deploy </w:t>
-      </w:r>
-      <w:r>
+        <w:t>Fix starter version 02  06 service4eureka</w:t>
+      </w:r>
+      <w:bookmarkStart w:id="0" w:name="_GoBack"/>
+      <w:bookmarkEnd w:id="0"/>
+    </w:p>
+    <w:p>
+      <w:pPr>
+        <w:pStyle w:val="Paragrafoelenco"/>
+        <w:spacing w:after="0" w:line="240" w:lineRule="auto"/>
+        <w:ind w:left="1440"/>
         <w:rPr>
           <w:rFonts w:ascii="Tahoma" w:eastAsia="Times New Roman" w:hAnsi="Tahoma" w:cs="Tahoma"/>
           <w:color w:val="FF0000"/>
@@ -684,7 +691,16 @@
           <w:szCs w:val="27"/>
           <w:lang w:val="en-US"/>
         </w:rPr>
-        <w:t xml:space="preserve"> on 06 service check booking class 000077.999</w:t>
+      </w:pPr>
+      <w:r>
+        <w:rPr>
+          <w:rFonts w:ascii="Tahoma" w:eastAsia="Times New Roman" w:hAnsi="Tahoma" w:cs="Tahoma"/>
+          <w:color w:val="FF0000"/>
+          <w:sz w:val="27"/>
+          <w:szCs w:val="27"/>
+          <w:lang w:val="en-US"/>
+        </w:rPr>
+        <w:t>https://github.com/spring-guides/gs-service-registration-and-discovery/blob/master/complete/eureka-service/src/main/resources/application.properties</w:t>
       </w:r>
     </w:p>
     <w:p>
@@ -711,6 +727,43 @@
           <w:szCs w:val="27"/>
           <w:lang w:val="en-US"/>
         </w:rPr>
+        <w:t xml:space="preserve">Check new deploy </w:t>
+      </w:r>
+      <w:r>
+        <w:rPr>
+          <w:rFonts w:ascii="Tahoma" w:eastAsia="Times New Roman" w:hAnsi="Tahoma" w:cs="Tahoma"/>
+          <w:color w:val="FF0000"/>
+          <w:sz w:val="27"/>
+          <w:szCs w:val="27"/>
+          <w:lang w:val="en-US"/>
+        </w:rPr>
+        <w:t xml:space="preserve"> on 06 service check booking class 000077.999</w:t>
+      </w:r>
+    </w:p>
+    <w:p>
+      <w:pPr>
+        <w:pStyle w:val="Paragrafoelenco"/>
+        <w:numPr>
+          <w:ilvl w:val="1"/>
+          <w:numId w:val="12"/>
+        </w:numPr>
+        <w:spacing w:after="0" w:line="240" w:lineRule="auto"/>
+        <w:rPr>
+          <w:rFonts w:ascii="Tahoma" w:eastAsia="Times New Roman" w:hAnsi="Tahoma" w:cs="Tahoma"/>
+          <w:color w:val="FF0000"/>
+          <w:sz w:val="27"/>
+          <w:szCs w:val="27"/>
+          <w:lang w:val="en-US"/>
+        </w:rPr>
+      </w:pPr>
+      <w:r>
+        <w:rPr>
+          <w:rFonts w:ascii="Tahoma" w:eastAsia="Times New Roman" w:hAnsi="Tahoma" w:cs="Tahoma"/>
+          <w:color w:val="FF0000"/>
+          <w:sz w:val="27"/>
+          <w:szCs w:val="27"/>
+          <w:lang w:val="en-US"/>
+        </w:rPr>
         <w:t xml:space="preserve">Bind database </w:t>
       </w:r>
       <w:proofErr w:type="spellStart"/>
@@ -1318,7 +1371,6 @@
           <w:szCs w:val="27"/>
           <w:lang w:val="en-US"/>
         </w:rPr>
-        <w:lastRenderedPageBreak/>
         <w:br/>
       </w:r>
       <w:r>
@@ -2575,6 +2627,7 @@
           <w:szCs w:val="27"/>
           <w:lang w:val="en-US"/>
         </w:rPr>
+        <w:lastRenderedPageBreak/>
         <w:t xml:space="preserve">To overcome the limited life of the batteries these vehicles has been </w:t>
       </w:r>
       <w:proofErr w:type="spellStart"/>
@@ -2618,7 +2671,6 @@
           <w:sz w:val="27"/>
           <w:szCs w:val="27"/>
         </w:rPr>
-        <w:lastRenderedPageBreak/>
         <w:t>[IMMAGINE</w:t>
       </w:r>
       <w:proofErr w:type="gramEnd"/>
@@ -3920,7 +3972,6 @@
         </w:rPr>
         <w:t xml:space="preserve">defined </w:t>
       </w:r>
-      <w:bookmarkStart w:id="0" w:name="_GoBack"/>
       <w:r>
         <w:rPr>
           <w:strike/>
@@ -3956,7 +4007,6 @@
         </w:rPr>
         <w:t xml:space="preserve"> for the development</w:t>
       </w:r>
-      <w:bookmarkEnd w:id="0"/>
       <w:r>
         <w:rPr>
           <w:lang w:val="en-US"/>
@@ -4210,7 +4260,6 @@
           <w:szCs w:val="27"/>
           <w:lang w:val="en-US"/>
         </w:rPr>
-        <w:lastRenderedPageBreak/>
         <w:t xml:space="preserve">Lifecycle </w:t>
       </w:r>
       <w:proofErr w:type="spellStart"/>
@@ -4941,6 +4990,7 @@
           <w:strike/>
           <w:lang w:val="en-US"/>
         </w:rPr>
+        <w:lastRenderedPageBreak/>
         <w:t>Application.class</w:t>
       </w:r>
       <w:proofErr w:type="spellEnd"/>
@@ -5020,7 +5070,6 @@
           <w:strike/>
           <w:lang w:val="en-US"/>
         </w:rPr>
-        <w:lastRenderedPageBreak/>
         <w:t>Application</w:t>
       </w:r>
     </w:p>
@@ -5210,6 +5259,71 @@
     </w:p>
     <w:p>
       <w:pPr>
+        <w:ind w:left="360"/>
+        <w:rPr>
+          <w:strike/>
+          <w:lang w:val="en-US"/>
+        </w:rPr>
+      </w:pPr>
+    </w:p>
+    <w:p>
+      <w:pPr>
+        <w:ind w:left="360"/>
+        <w:rPr>
+          <w:strike/>
+          <w:lang w:val="en-US"/>
+        </w:rPr>
+      </w:pPr>
+    </w:p>
+    <w:p>
+      <w:pPr>
+        <w:rPr>
+          <w:b/>
+          <w:lang w:val="en-US"/>
+        </w:rPr>
+      </w:pPr>
+      <w:r>
+        <w:rPr>
+          <w:b/>
+          <w:lang w:val="en-US"/>
+        </w:rPr>
+        <w:t>[</w:t>
+      </w:r>
+      <w:r>
+        <w:rPr>
+          <w:b/>
+          <w:lang w:val="en-US"/>
+        </w:rPr>
+        <w:t xml:space="preserve">DEVELOPMENT / UNIT </w:t>
+      </w:r>
+      <w:proofErr w:type="gramStart"/>
+      <w:r>
+        <w:rPr>
+          <w:b/>
+          <w:lang w:val="en-US"/>
+        </w:rPr>
+        <w:t>TEST</w:t>
+      </w:r>
+      <w:r>
+        <w:rPr>
+          <w:b/>
+          <w:lang w:val="en-US"/>
+        </w:rPr>
+        <w:t xml:space="preserve"> ]</w:t>
+      </w:r>
+      <w:proofErr w:type="gramEnd"/>
+    </w:p>
+    <w:p>
+      <w:pPr>
+        <w:ind w:left="360"/>
+        <w:rPr>
+          <w:strike/>
+          <w:lang w:val="en-US"/>
+        </w:rPr>
+      </w:pPr>
+    </w:p>
+    <w:p>
+      <w:pPr>
         <w:pStyle w:val="Titolo2"/>
         <w:rPr>
           <w:lang w:val="en-US"/>
@@ -5254,6 +5368,153 @@
     </w:p>
     <w:p>
       <w:pPr>
+        <w:rPr>
+          <w:b/>
+          <w:lang w:val="en-US"/>
+        </w:rPr>
+      </w:pPr>
+    </w:p>
+    <w:p>
+      <w:pPr>
+        <w:rPr>
+          <w:b/>
+          <w:lang w:val="en-US"/>
+        </w:rPr>
+      </w:pPr>
+    </w:p>
+    <w:p>
+      <w:pPr>
+        <w:rPr>
+          <w:b/>
+          <w:lang w:val="en-US"/>
+        </w:rPr>
+      </w:pPr>
+    </w:p>
+    <w:p>
+      <w:pPr>
+        <w:rPr>
+          <w:b/>
+          <w:lang w:val="en-US"/>
+        </w:rPr>
+      </w:pPr>
+    </w:p>
+    <w:p>
+      <w:pPr>
+        <w:rPr>
+          <w:b/>
+          <w:lang w:val="en-US"/>
+        </w:rPr>
+      </w:pPr>
+      <w:r>
+        <w:rPr>
+          <w:b/>
+          <w:lang w:val="en-US"/>
+        </w:rPr>
+        <w:t xml:space="preserve">[INTEGRATION </w:t>
+      </w:r>
+      <w:proofErr w:type="gramStart"/>
+      <w:r>
+        <w:rPr>
+          <w:b/>
+          <w:lang w:val="en-US"/>
+        </w:rPr>
+        <w:t>TEST ]</w:t>
+      </w:r>
+      <w:proofErr w:type="gramEnd"/>
+    </w:p>
+    <w:p>
+      <w:pPr>
+        <w:rPr>
+          <w:b/>
+          <w:lang w:val="en-US"/>
+        </w:rPr>
+      </w:pPr>
+      <w:r>
+        <w:rPr>
+          <w:b/>
+          <w:lang w:val="en-US"/>
+        </w:rPr>
+        <w:t xml:space="preserve">So let’s go ahead in the </w:t>
+      </w:r>
+      <w:proofErr w:type="spellStart"/>
+      <w:r>
+        <w:rPr>
+          <w:b/>
+          <w:lang w:val="en-US"/>
+        </w:rPr>
+        <w:t>develipong</w:t>
+      </w:r>
+      <w:proofErr w:type="spellEnd"/>
+      <w:r>
+        <w:rPr>
+          <w:b/>
+          <w:lang w:val="en-US"/>
+        </w:rPr>
+        <w:t xml:space="preserve"> process facing the phase of integration test </w:t>
+      </w:r>
+    </w:p>
+    <w:p>
+      <w:pPr>
+        <w:rPr>
+          <w:b/>
+          <w:lang w:val="en-US"/>
+        </w:rPr>
+      </w:pPr>
+      <w:r>
+        <w:rPr>
+          <w:b/>
+          <w:lang w:val="en-US"/>
+        </w:rPr>
+        <w:t xml:space="preserve">The commit master will have the duty of conduct the integration test against all development done on one or more </w:t>
+      </w:r>
+      <w:proofErr w:type="spellStart"/>
+      <w:r>
+        <w:rPr>
+          <w:b/>
+          <w:lang w:val="en-US"/>
+        </w:rPr>
+        <w:t>sevices</w:t>
+      </w:r>
+      <w:proofErr w:type="spellEnd"/>
+      <w:r>
+        <w:rPr>
+          <w:b/>
+          <w:lang w:val="en-US"/>
+        </w:rPr>
+        <w:t xml:space="preserve"> modified for the new system release or for bug fixing coming from the QA or production environments.</w:t>
+      </w:r>
+    </w:p>
+    <w:p>
+      <w:pPr>
+        <w:rPr>
+          <w:b/>
+          <w:lang w:val="en-US"/>
+        </w:rPr>
+      </w:pPr>
+      <w:r>
+        <w:rPr>
+          <w:b/>
+          <w:lang w:val="en-US"/>
+        </w:rPr>
+        <w:t xml:space="preserve">THE INTEGRATION TEST WILL BE CONDUCTED IN AN EVIRONMENT WHERE THERE WILL BE AVAILABLE ALL THE </w:t>
+      </w:r>
+      <w:r>
+        <w:rPr>
+          <w:b/>
+          <w:lang w:val="en-US"/>
+        </w:rPr>
+        <w:t>SERVICES</w:t>
+      </w:r>
+      <w:r>
+        <w:rPr>
+          <w:b/>
+          <w:lang w:val="en-US"/>
+        </w:rPr>
+        <w:t xml:space="preserve"> needed for the system to be consistent. </w:t>
+      </w:r>
+    </w:p>
+    <w:p>
+      <w:pPr>
         <w:pStyle w:val="Titolo2"/>
         <w:rPr>
           <w:lang w:val="en-US"/>
@@ -5348,6 +5609,7 @@
         <w:rPr>
           <w:lang w:val="en-US"/>
         </w:rPr>
+        <w:lastRenderedPageBreak/>
         <w:t xml:space="preserve">Show </w:t>
       </w:r>
       <w:proofErr w:type="spellStart"/>
@@ -5613,7 +5875,6 @@
         <w:rPr>
           <w:lang w:val="en-US"/>
         </w:rPr>
-        <w:lastRenderedPageBreak/>
         <w:t xml:space="preserve">Transactional </w:t>
       </w:r>
     </w:p>
@@ -6119,6 +6380,7 @@
         <w:rPr>
           <w:lang w:val="en-US"/>
         </w:rPr>
+        <w:lastRenderedPageBreak/>
         <w:t>LIST BOOKING INFOS</w:t>
       </w:r>
     </w:p>
@@ -6736,7 +6998,6 @@
         <w:rPr>
           <w:noProof/>
         </w:rPr>
-        <w:lastRenderedPageBreak/>
         <w:drawing>
           <wp:inline distT="0" distB="0" distL="0" distR="0">
             <wp:extent cx="4640239" cy="2344317"/>
@@ -7301,6 +7562,7 @@
         <w:rPr>
           <w:noProof/>
         </w:rPr>
+        <w:lastRenderedPageBreak/>
         <w:drawing>
           <wp:inline distT="0" distB="0" distL="0" distR="0">
             <wp:extent cx="6120130" cy="1411605"/>
@@ -7457,7 +7719,6 @@
         <w:rPr>
           <w:lang w:val="en-US"/>
         </w:rPr>
-        <w:lastRenderedPageBreak/>
         <w:t xml:space="preserve">Blah </w:t>
       </w:r>
     </w:p>
@@ -15602,7 +15863,7 @@
 </file>
 
 <file path=customXml/itemProps1.xml><?xml version="1.0" encoding="utf-8"?>
-<ds:datastoreItem xmlns:ds="http://schemas.openxmlformats.org/officeDocument/2006/customXml" ds:itemID="{B6E326E3-F740-4D58-A6AF-7731135E0987}">
+<ds:datastoreItem xmlns:ds="http://schemas.openxmlformats.org/officeDocument/2006/customXml" ds:itemID="{203F41DF-33D6-4BEA-8EA2-995FA7F57E6D}">
   <ds:schemaRefs>
     <ds:schemaRef ds:uri="http://schemas.openxmlformats.org/officeDocument/2006/bibliography"/>
   </ds:schemaRefs>

--- a/Oreilly_intro.docx
+++ b/Oreilly_intro.docx
@@ -228,25 +228,14 @@
           <w:szCs w:val="27"/>
         </w:rPr>
       </w:pPr>
-      <w:proofErr w:type="gramStart"/>
-      <w:r>
-        <w:rPr>
-          <w:rFonts w:ascii="Tahoma" w:eastAsia="Times New Roman" w:hAnsi="Tahoma" w:cs="Tahoma"/>
-          <w:color w:val="000000"/>
-          <w:sz w:val="27"/>
-          <w:szCs w:val="27"/>
-        </w:rPr>
-        <w:t>scenario</w:t>
-      </w:r>
-      <w:proofErr w:type="gramEnd"/>
-      <w:r>
-        <w:rPr>
-          <w:rFonts w:ascii="Tahoma" w:eastAsia="Times New Roman" w:hAnsi="Tahoma" w:cs="Tahoma"/>
-          <w:color w:val="000000"/>
-          <w:sz w:val="27"/>
-          <w:szCs w:val="27"/>
-        </w:rPr>
-        <w:t xml:space="preserve"> base </w:t>
+      <w:r>
+        <w:rPr>
+          <w:rFonts w:ascii="Tahoma" w:eastAsia="Times New Roman" w:hAnsi="Tahoma" w:cs="Tahoma"/>
+          <w:color w:val="000000"/>
+          <w:sz w:val="27"/>
+          <w:szCs w:val="27"/>
+        </w:rPr>
+        <w:t xml:space="preserve">scenario base </w:t>
       </w:r>
       <w:proofErr w:type="spellStart"/>
       <w:r>
@@ -287,26 +276,7 @@
           <w:szCs w:val="27"/>
         </w:rPr>
         <w:tab/>
-      </w:r>
-      <w:proofErr w:type="gramStart"/>
-      <w:r>
-        <w:rPr>
-          <w:rFonts w:ascii="Tahoma" w:eastAsia="Times New Roman" w:hAnsi="Tahoma" w:cs="Tahoma"/>
-          <w:color w:val="000000"/>
-          <w:sz w:val="27"/>
-          <w:szCs w:val="27"/>
-        </w:rPr>
-        <w:t>scenario</w:t>
-      </w:r>
-      <w:proofErr w:type="gramEnd"/>
-      <w:r>
-        <w:rPr>
-          <w:rFonts w:ascii="Tahoma" w:eastAsia="Times New Roman" w:hAnsi="Tahoma" w:cs="Tahoma"/>
-          <w:color w:val="000000"/>
-          <w:sz w:val="27"/>
-          <w:szCs w:val="27"/>
-        </w:rPr>
-        <w:t xml:space="preserve"> eureka</w:t>
+        <w:t>scenario eureka</w:t>
       </w:r>
       <w:r>
         <w:rPr>
@@ -676,8 +646,6 @@
         </w:rPr>
         <w:t>Fix starter version 02  06 service4eureka</w:t>
       </w:r>
-      <w:bookmarkStart w:id="0" w:name="_GoBack"/>
-      <w:bookmarkEnd w:id="0"/>
     </w:p>
     <w:p>
       <w:pPr>
@@ -1498,7 +1466,6 @@
         <w:t xml:space="preserve"> </w:t>
       </w:r>
       <w:proofErr w:type="spellStart"/>
-      <w:proofErr w:type="gramStart"/>
       <w:r>
         <w:rPr>
           <w:rFonts w:ascii="Tahoma" w:eastAsia="Times New Roman" w:hAnsi="Tahoma" w:cs="Tahoma"/>
@@ -1510,7 +1477,6 @@
         <w:t>rome</w:t>
       </w:r>
       <w:proofErr w:type="spellEnd"/>
-      <w:proofErr w:type="gramEnd"/>
       <w:r>
         <w:rPr>
           <w:rFonts w:ascii="Tahoma" w:eastAsia="Times New Roman" w:hAnsi="Tahoma" w:cs="Tahoma"/>
@@ -1543,27 +1509,15 @@
           <w:lang w:val="en-US"/>
         </w:rPr>
       </w:pPr>
-      <w:proofErr w:type="gramStart"/>
-      <w:r>
-        <w:rPr>
-          <w:rFonts w:ascii="Tahoma" w:eastAsia="Times New Roman" w:hAnsi="Tahoma" w:cs="Tahoma"/>
-          <w:color w:val="000000"/>
-          <w:sz w:val="27"/>
-          <w:szCs w:val="27"/>
-          <w:lang w:val="en-US"/>
-        </w:rPr>
-        <w:t>this</w:t>
-      </w:r>
-      <w:proofErr w:type="gramEnd"/>
-      <w:r>
-        <w:rPr>
-          <w:rFonts w:ascii="Tahoma" w:eastAsia="Times New Roman" w:hAnsi="Tahoma" w:cs="Tahoma"/>
-          <w:color w:val="000000"/>
-          <w:sz w:val="27"/>
-          <w:szCs w:val="27"/>
-          <w:lang w:val="en-US"/>
-        </w:rPr>
-        <w:t xml:space="preserve"> is historical district of Rome the city where I live since I was born</w:t>
+      <w:r>
+        <w:rPr>
+          <w:rFonts w:ascii="Tahoma" w:eastAsia="Times New Roman" w:hAnsi="Tahoma" w:cs="Tahoma"/>
+          <w:color w:val="000000"/>
+          <w:sz w:val="27"/>
+          <w:szCs w:val="27"/>
+          <w:lang w:val="en-US"/>
+        </w:rPr>
+        <w:t>this is historical district of Rome the city where I live since I was born</w:t>
       </w:r>
       <w:r>
         <w:rPr>
@@ -1688,20 +1642,183 @@
           <w:szCs w:val="27"/>
           <w:lang w:val="en-US"/>
         </w:rPr>
-        <w:t xml:space="preserve">The blue </w:t>
-      </w:r>
-      <w:proofErr w:type="gramStart"/>
-      <w:r>
-        <w:rPr>
-          <w:rFonts w:ascii="Tahoma" w:eastAsia="Times New Roman" w:hAnsi="Tahoma" w:cs="Tahoma"/>
-          <w:color w:val="000000"/>
-          <w:sz w:val="27"/>
-          <w:szCs w:val="27"/>
-          <w:lang w:val="en-US"/>
-        </w:rPr>
-        <w:t>line surround</w:t>
-      </w:r>
-      <w:proofErr w:type="gramEnd"/>
+        <w:t xml:space="preserve">The blue line surround the </w:t>
+      </w:r>
+      <w:proofErr w:type="spellStart"/>
+      <w:r>
+        <w:rPr>
+          <w:rFonts w:ascii="Tahoma" w:eastAsia="Times New Roman" w:hAnsi="Tahoma" w:cs="Tahoma"/>
+          <w:color w:val="000000"/>
+          <w:sz w:val="27"/>
+          <w:szCs w:val="27"/>
+          <w:lang w:val="en-US"/>
+        </w:rPr>
+        <w:t>motorvehicle</w:t>
+      </w:r>
+      <w:proofErr w:type="spellEnd"/>
+      <w:r>
+        <w:rPr>
+          <w:rFonts w:ascii="Tahoma" w:eastAsia="Times New Roman" w:hAnsi="Tahoma" w:cs="Tahoma"/>
+          <w:color w:val="000000"/>
+          <w:sz w:val="27"/>
+          <w:szCs w:val="27"/>
+          <w:lang w:val="en-US"/>
+        </w:rPr>
+        <w:t xml:space="preserve"> limited traffic zone</w:t>
+      </w:r>
+      <w:r>
+        <w:rPr>
+          <w:rFonts w:ascii="Tahoma" w:eastAsia="Times New Roman" w:hAnsi="Tahoma" w:cs="Tahoma"/>
+          <w:color w:val="000000"/>
+          <w:sz w:val="27"/>
+          <w:szCs w:val="27"/>
+          <w:lang w:val="en-US"/>
+        </w:rPr>
+        <w:t xml:space="preserve">. </w:t>
+      </w:r>
+      <w:r>
+        <w:rPr>
+          <w:rFonts w:ascii="Tahoma" w:eastAsia="Times New Roman" w:hAnsi="Tahoma" w:cs="Tahoma"/>
+          <w:color w:val="000000"/>
+          <w:sz w:val="27"/>
+          <w:szCs w:val="27"/>
+          <w:lang w:val="en-US"/>
+        </w:rPr>
+        <w:t xml:space="preserve">It is an area of about 10 square kilometers </w:t>
+      </w:r>
+      <w:proofErr w:type="spellStart"/>
+      <w:r>
+        <w:rPr>
+          <w:rFonts w:ascii="Tahoma" w:eastAsia="Times New Roman" w:hAnsi="Tahoma" w:cs="Tahoma"/>
+          <w:color w:val="000000"/>
+          <w:sz w:val="27"/>
+          <w:szCs w:val="27"/>
+          <w:lang w:val="en-US"/>
+        </w:rPr>
+        <w:t>cara</w:t>
+      </w:r>
+      <w:r>
+        <w:rPr>
+          <w:rFonts w:ascii="Tahoma" w:eastAsia="Times New Roman" w:hAnsi="Tahoma" w:cs="Tahoma"/>
+          <w:color w:val="000000"/>
+          <w:sz w:val="27"/>
+          <w:szCs w:val="27"/>
+          <w:lang w:val="en-US"/>
+        </w:rPr>
+        <w:t>cterized</w:t>
+      </w:r>
+      <w:proofErr w:type="spellEnd"/>
+      <w:r>
+        <w:rPr>
+          <w:rFonts w:ascii="Tahoma" w:eastAsia="Times New Roman" w:hAnsi="Tahoma" w:cs="Tahoma"/>
+          <w:color w:val="000000"/>
+          <w:sz w:val="27"/>
+          <w:szCs w:val="27"/>
+          <w:lang w:val="en-US"/>
+        </w:rPr>
+        <w:t xml:space="preserve"> by a strong concentration </w:t>
+      </w:r>
+      <w:r>
+        <w:rPr>
+          <w:rFonts w:ascii="Tahoma" w:eastAsia="Times New Roman" w:hAnsi="Tahoma" w:cs="Tahoma"/>
+          <w:color w:val="000000"/>
+          <w:sz w:val="27"/>
+          <w:szCs w:val="27"/>
+          <w:lang w:val="en-US"/>
+        </w:rPr>
+        <w:t xml:space="preserve">of </w:t>
+      </w:r>
+      <w:r>
+        <w:rPr>
+          <w:rFonts w:ascii="Tahoma" w:eastAsia="Times New Roman" w:hAnsi="Tahoma" w:cs="Tahoma"/>
+          <w:color w:val="000000"/>
+          <w:sz w:val="27"/>
+          <w:szCs w:val="27"/>
+          <w:lang w:val="en-US"/>
+        </w:rPr>
+        <w:t>historical</w:t>
+      </w:r>
+      <w:r>
+        <w:rPr>
+          <w:rFonts w:ascii="Tahoma" w:eastAsia="Times New Roman" w:hAnsi="Tahoma" w:cs="Tahoma"/>
+          <w:color w:val="000000"/>
+          <w:sz w:val="27"/>
+          <w:szCs w:val="27"/>
+          <w:lang w:val="en-US"/>
+        </w:rPr>
+        <w:t xml:space="preserve"> monuments, tourism facilities and </w:t>
+      </w:r>
+      <w:r>
+        <w:rPr>
+          <w:rFonts w:ascii="Tahoma" w:eastAsia="Times New Roman" w:hAnsi="Tahoma" w:cs="Tahoma"/>
+          <w:color w:val="000000"/>
+          <w:sz w:val="27"/>
+          <w:szCs w:val="27"/>
+          <w:lang w:val="en-US"/>
+        </w:rPr>
+        <w:t>national institutions (</w:t>
+      </w:r>
+      <w:r>
+        <w:rPr>
+          <w:rFonts w:ascii="Tahoma" w:eastAsia="Times New Roman" w:hAnsi="Tahoma" w:cs="Tahoma"/>
+          <w:color w:val="000000"/>
+          <w:sz w:val="27"/>
+          <w:szCs w:val="27"/>
+          <w:lang w:val="en-US"/>
+        </w:rPr>
+        <w:t>government</w:t>
+      </w:r>
+      <w:r>
+        <w:rPr>
+          <w:rFonts w:ascii="Tahoma" w:eastAsia="Times New Roman" w:hAnsi="Tahoma" w:cs="Tahoma"/>
+          <w:color w:val="000000"/>
+          <w:sz w:val="27"/>
+          <w:szCs w:val="27"/>
+          <w:lang w:val="en-US"/>
+        </w:rPr>
+        <w:t xml:space="preserve"> and parliament)</w:t>
+      </w:r>
+      <w:r>
+        <w:rPr>
+          <w:rFonts w:ascii="Tahoma" w:eastAsia="Times New Roman" w:hAnsi="Tahoma" w:cs="Tahoma"/>
+          <w:color w:val="000000"/>
+          <w:sz w:val="27"/>
+          <w:szCs w:val="27"/>
+          <w:lang w:val="en-US"/>
+        </w:rPr>
+        <w:t xml:space="preserve"> with important needs of moving goods.</w:t>
+      </w:r>
+    </w:p>
+    <w:p>
+      <w:pPr>
+        <w:rPr>
+          <w:rFonts w:ascii="Tahoma" w:eastAsia="Times New Roman" w:hAnsi="Tahoma" w:cs="Tahoma"/>
+          <w:color w:val="000000"/>
+          <w:sz w:val="27"/>
+          <w:szCs w:val="27"/>
+          <w:lang w:val="en-US"/>
+        </w:rPr>
+      </w:pPr>
+      <w:r>
+        <w:rPr>
+          <w:rFonts w:ascii="Tahoma" w:eastAsia="Times New Roman" w:hAnsi="Tahoma" w:cs="Tahoma"/>
+          <w:color w:val="000000"/>
+          <w:sz w:val="27"/>
+          <w:szCs w:val="27"/>
+          <w:lang w:val="en-US"/>
+        </w:rPr>
+        <w:t>As you can see from</w:t>
+      </w:r>
+      <w:r>
+        <w:rPr>
+          <w:rFonts w:ascii="Tahoma" w:eastAsia="Times New Roman" w:hAnsi="Tahoma" w:cs="Tahoma"/>
+          <w:color w:val="000000"/>
+          <w:sz w:val="27"/>
+          <w:szCs w:val="27"/>
+          <w:lang w:val="en-US"/>
+        </w:rPr>
+        <w:t xml:space="preserve"> scale</w:t>
+      </w:r>
       <w:r>
         <w:rPr>
           <w:rFonts w:ascii="Tahoma" w:eastAsia="Times New Roman" w:hAnsi="Tahoma" w:cs="Tahoma"/>
@@ -1712,27 +1829,65 @@
         </w:rPr>
         <w:t xml:space="preserve"> the </w:t>
       </w:r>
-      <w:proofErr w:type="spellStart"/>
-      <w:r>
-        <w:rPr>
-          <w:rFonts w:ascii="Tahoma" w:eastAsia="Times New Roman" w:hAnsi="Tahoma" w:cs="Tahoma"/>
-          <w:color w:val="000000"/>
-          <w:sz w:val="27"/>
-          <w:szCs w:val="27"/>
-          <w:lang w:val="en-US"/>
-        </w:rPr>
-        <w:t>motorvehicle</w:t>
-      </w:r>
-      <w:proofErr w:type="spellEnd"/>
-      <w:r>
-        <w:rPr>
-          <w:rFonts w:ascii="Tahoma" w:eastAsia="Times New Roman" w:hAnsi="Tahoma" w:cs="Tahoma"/>
-          <w:color w:val="000000"/>
-          <w:sz w:val="27"/>
-          <w:szCs w:val="27"/>
-          <w:lang w:val="en-US"/>
-        </w:rPr>
-        <w:t xml:space="preserve"> limited traffic zone</w:t>
+      <w:r>
+        <w:rPr>
+          <w:rFonts w:ascii="Tahoma" w:eastAsia="Times New Roman" w:hAnsi="Tahoma" w:cs="Tahoma"/>
+          <w:color w:val="000000"/>
+          <w:sz w:val="27"/>
+          <w:szCs w:val="27"/>
+          <w:lang w:val="en-US"/>
+        </w:rPr>
+        <w:t xml:space="preserve">In such area </w:t>
+      </w:r>
+      <w:r>
+        <w:rPr>
+          <w:rFonts w:ascii="Tahoma" w:eastAsia="Times New Roman" w:hAnsi="Tahoma" w:cs="Tahoma"/>
+          <w:color w:val="000000"/>
+          <w:sz w:val="27"/>
+          <w:szCs w:val="27"/>
+          <w:lang w:val="en-US"/>
+        </w:rPr>
+        <w:t xml:space="preserve">mobility </w:t>
+      </w:r>
+      <w:r>
+        <w:rPr>
+          <w:rFonts w:ascii="Tahoma" w:eastAsia="Times New Roman" w:hAnsi="Tahoma" w:cs="Tahoma"/>
+          <w:color w:val="000000"/>
+          <w:sz w:val="27"/>
+          <w:szCs w:val="27"/>
+          <w:lang w:val="en-US"/>
+        </w:rPr>
+        <w:t xml:space="preserve">is a challenge </w:t>
+      </w:r>
+      <w:r>
+        <w:rPr>
+          <w:rFonts w:ascii="Tahoma" w:eastAsia="Times New Roman" w:hAnsi="Tahoma" w:cs="Tahoma"/>
+          <w:color w:val="000000"/>
+          <w:sz w:val="27"/>
+          <w:szCs w:val="27"/>
+          <w:lang w:val="en-US"/>
+        </w:rPr>
+        <w:t xml:space="preserve">for </w:t>
+      </w:r>
+      <w:r>
+        <w:rPr>
+          <w:rFonts w:ascii="Tahoma" w:eastAsia="Times New Roman" w:hAnsi="Tahoma" w:cs="Tahoma"/>
+          <w:color w:val="000000"/>
+          <w:sz w:val="27"/>
+          <w:szCs w:val="27"/>
+          <w:lang w:val="en-US"/>
+        </w:rPr>
+        <w:t xml:space="preserve">the </w:t>
+      </w:r>
+      <w:r>
+        <w:rPr>
+          <w:rFonts w:ascii="Tahoma" w:eastAsia="Times New Roman" w:hAnsi="Tahoma" w:cs="Tahoma"/>
+          <w:color w:val="000000"/>
+          <w:sz w:val="27"/>
+          <w:szCs w:val="27"/>
+          <w:lang w:val="en-US"/>
+        </w:rPr>
+        <w:t>reduced spaces</w:t>
       </w:r>
       <w:r>
         <w:rPr>
@@ -1752,241 +1907,6 @@
           <w:szCs w:val="27"/>
           <w:lang w:val="en-US"/>
         </w:rPr>
-        <w:t xml:space="preserve">It is an area of about 10 square kilometers </w:t>
-      </w:r>
-      <w:proofErr w:type="spellStart"/>
-      <w:r>
-        <w:rPr>
-          <w:rFonts w:ascii="Tahoma" w:eastAsia="Times New Roman" w:hAnsi="Tahoma" w:cs="Tahoma"/>
-          <w:color w:val="000000"/>
-          <w:sz w:val="27"/>
-          <w:szCs w:val="27"/>
-          <w:lang w:val="en-US"/>
-        </w:rPr>
-        <w:t>cara</w:t>
-      </w:r>
-      <w:r>
-        <w:rPr>
-          <w:rFonts w:ascii="Tahoma" w:eastAsia="Times New Roman" w:hAnsi="Tahoma" w:cs="Tahoma"/>
-          <w:color w:val="000000"/>
-          <w:sz w:val="27"/>
-          <w:szCs w:val="27"/>
-          <w:lang w:val="en-US"/>
-        </w:rPr>
-        <w:t>cterized</w:t>
-      </w:r>
-      <w:proofErr w:type="spellEnd"/>
-      <w:r>
-        <w:rPr>
-          <w:rFonts w:ascii="Tahoma" w:eastAsia="Times New Roman" w:hAnsi="Tahoma" w:cs="Tahoma"/>
-          <w:color w:val="000000"/>
-          <w:sz w:val="27"/>
-          <w:szCs w:val="27"/>
-          <w:lang w:val="en-US"/>
-        </w:rPr>
-        <w:t xml:space="preserve"> by a strong concentration </w:t>
-      </w:r>
-      <w:r>
-        <w:rPr>
-          <w:rFonts w:ascii="Tahoma" w:eastAsia="Times New Roman" w:hAnsi="Tahoma" w:cs="Tahoma"/>
-          <w:color w:val="000000"/>
-          <w:sz w:val="27"/>
-          <w:szCs w:val="27"/>
-          <w:lang w:val="en-US"/>
-        </w:rPr>
-        <w:t xml:space="preserve">of </w:t>
-      </w:r>
-      <w:r>
-        <w:rPr>
-          <w:rFonts w:ascii="Tahoma" w:eastAsia="Times New Roman" w:hAnsi="Tahoma" w:cs="Tahoma"/>
-          <w:color w:val="000000"/>
-          <w:sz w:val="27"/>
-          <w:szCs w:val="27"/>
-          <w:lang w:val="en-US"/>
-        </w:rPr>
-        <w:t>historical</w:t>
-      </w:r>
-      <w:r>
-        <w:rPr>
-          <w:rFonts w:ascii="Tahoma" w:eastAsia="Times New Roman" w:hAnsi="Tahoma" w:cs="Tahoma"/>
-          <w:color w:val="000000"/>
-          <w:sz w:val="27"/>
-          <w:szCs w:val="27"/>
-          <w:lang w:val="en-US"/>
-        </w:rPr>
-        <w:t xml:space="preserve"> monuments, tourism facilities and </w:t>
-      </w:r>
-      <w:r>
-        <w:rPr>
-          <w:rFonts w:ascii="Tahoma" w:eastAsia="Times New Roman" w:hAnsi="Tahoma" w:cs="Tahoma"/>
-          <w:color w:val="000000"/>
-          <w:sz w:val="27"/>
-          <w:szCs w:val="27"/>
-          <w:lang w:val="en-US"/>
-        </w:rPr>
-        <w:t>national institutions (</w:t>
-      </w:r>
-      <w:r>
-        <w:rPr>
-          <w:rFonts w:ascii="Tahoma" w:eastAsia="Times New Roman" w:hAnsi="Tahoma" w:cs="Tahoma"/>
-          <w:color w:val="000000"/>
-          <w:sz w:val="27"/>
-          <w:szCs w:val="27"/>
-          <w:lang w:val="en-US"/>
-        </w:rPr>
-        <w:t>government</w:t>
-      </w:r>
-      <w:r>
-        <w:rPr>
-          <w:rFonts w:ascii="Tahoma" w:eastAsia="Times New Roman" w:hAnsi="Tahoma" w:cs="Tahoma"/>
-          <w:color w:val="000000"/>
-          <w:sz w:val="27"/>
-          <w:szCs w:val="27"/>
-          <w:lang w:val="en-US"/>
-        </w:rPr>
-        <w:t xml:space="preserve"> and parliament)</w:t>
-      </w:r>
-      <w:r>
-        <w:rPr>
-          <w:rFonts w:ascii="Tahoma" w:eastAsia="Times New Roman" w:hAnsi="Tahoma" w:cs="Tahoma"/>
-          <w:color w:val="000000"/>
-          <w:sz w:val="27"/>
-          <w:szCs w:val="27"/>
-          <w:lang w:val="en-US"/>
-        </w:rPr>
-        <w:t xml:space="preserve"> with important needs of moving goods.</w:t>
-      </w:r>
-    </w:p>
-    <w:p>
-      <w:pPr>
-        <w:rPr>
-          <w:rFonts w:ascii="Tahoma" w:eastAsia="Times New Roman" w:hAnsi="Tahoma" w:cs="Tahoma"/>
-          <w:color w:val="000000"/>
-          <w:sz w:val="27"/>
-          <w:szCs w:val="27"/>
-          <w:lang w:val="en-US"/>
-        </w:rPr>
-      </w:pPr>
-      <w:r>
-        <w:rPr>
-          <w:rFonts w:ascii="Tahoma" w:eastAsia="Times New Roman" w:hAnsi="Tahoma" w:cs="Tahoma"/>
-          <w:color w:val="000000"/>
-          <w:sz w:val="27"/>
-          <w:szCs w:val="27"/>
-          <w:lang w:val="en-US"/>
-        </w:rPr>
-        <w:t>As you can see from</w:t>
-      </w:r>
-      <w:r>
-        <w:rPr>
-          <w:rFonts w:ascii="Tahoma" w:eastAsia="Times New Roman" w:hAnsi="Tahoma" w:cs="Tahoma"/>
-          <w:color w:val="000000"/>
-          <w:sz w:val="27"/>
-          <w:szCs w:val="27"/>
-          <w:lang w:val="en-US"/>
-        </w:rPr>
-        <w:t xml:space="preserve"> scale</w:t>
-      </w:r>
-      <w:r>
-        <w:rPr>
-          <w:rFonts w:ascii="Tahoma" w:eastAsia="Times New Roman" w:hAnsi="Tahoma" w:cs="Tahoma"/>
-          <w:color w:val="000000"/>
-          <w:sz w:val="27"/>
-          <w:szCs w:val="27"/>
-          <w:lang w:val="en-US"/>
-        </w:rPr>
-        <w:t xml:space="preserve"> the </w:t>
-      </w:r>
-      <w:proofErr w:type="gramStart"/>
-      <w:r>
-        <w:rPr>
-          <w:rFonts w:ascii="Tahoma" w:eastAsia="Times New Roman" w:hAnsi="Tahoma" w:cs="Tahoma"/>
-          <w:color w:val="000000"/>
-          <w:sz w:val="27"/>
-          <w:szCs w:val="27"/>
-          <w:lang w:val="en-US"/>
-        </w:rPr>
-        <w:t>In</w:t>
-      </w:r>
-      <w:proofErr w:type="gramEnd"/>
-      <w:r>
-        <w:rPr>
-          <w:rFonts w:ascii="Tahoma" w:eastAsia="Times New Roman" w:hAnsi="Tahoma" w:cs="Tahoma"/>
-          <w:color w:val="000000"/>
-          <w:sz w:val="27"/>
-          <w:szCs w:val="27"/>
-          <w:lang w:val="en-US"/>
-        </w:rPr>
-        <w:t xml:space="preserve"> such area </w:t>
-      </w:r>
-      <w:r>
-        <w:rPr>
-          <w:rFonts w:ascii="Tahoma" w:eastAsia="Times New Roman" w:hAnsi="Tahoma" w:cs="Tahoma"/>
-          <w:color w:val="000000"/>
-          <w:sz w:val="27"/>
-          <w:szCs w:val="27"/>
-          <w:lang w:val="en-US"/>
-        </w:rPr>
-        <w:t xml:space="preserve">mobility </w:t>
-      </w:r>
-      <w:r>
-        <w:rPr>
-          <w:rFonts w:ascii="Tahoma" w:eastAsia="Times New Roman" w:hAnsi="Tahoma" w:cs="Tahoma"/>
-          <w:color w:val="000000"/>
-          <w:sz w:val="27"/>
-          <w:szCs w:val="27"/>
-          <w:lang w:val="en-US"/>
-        </w:rPr>
-        <w:t xml:space="preserve">is a challenge </w:t>
-      </w:r>
-      <w:r>
-        <w:rPr>
-          <w:rFonts w:ascii="Tahoma" w:eastAsia="Times New Roman" w:hAnsi="Tahoma" w:cs="Tahoma"/>
-          <w:color w:val="000000"/>
-          <w:sz w:val="27"/>
-          <w:szCs w:val="27"/>
-          <w:lang w:val="en-US"/>
-        </w:rPr>
-        <w:t xml:space="preserve">for </w:t>
-      </w:r>
-      <w:r>
-        <w:rPr>
-          <w:rFonts w:ascii="Tahoma" w:eastAsia="Times New Roman" w:hAnsi="Tahoma" w:cs="Tahoma"/>
-          <w:color w:val="000000"/>
-          <w:sz w:val="27"/>
-          <w:szCs w:val="27"/>
-          <w:lang w:val="en-US"/>
-        </w:rPr>
-        <w:t xml:space="preserve">the </w:t>
-      </w:r>
-      <w:r>
-        <w:rPr>
-          <w:rFonts w:ascii="Tahoma" w:eastAsia="Times New Roman" w:hAnsi="Tahoma" w:cs="Tahoma"/>
-          <w:color w:val="000000"/>
-          <w:sz w:val="27"/>
-          <w:szCs w:val="27"/>
-          <w:lang w:val="en-US"/>
-        </w:rPr>
-        <w:t>reduced spaces</w:t>
-      </w:r>
-      <w:r>
-        <w:rPr>
-          <w:rFonts w:ascii="Tahoma" w:eastAsia="Times New Roman" w:hAnsi="Tahoma" w:cs="Tahoma"/>
-          <w:color w:val="000000"/>
-          <w:sz w:val="27"/>
-          <w:szCs w:val="27"/>
-          <w:lang w:val="en-US"/>
-        </w:rPr>
-        <w:t xml:space="preserve">. </w:t>
-      </w:r>
-      <w:r>
-        <w:rPr>
-          <w:rFonts w:ascii="Tahoma" w:eastAsia="Times New Roman" w:hAnsi="Tahoma" w:cs="Tahoma"/>
-          <w:color w:val="000000"/>
-          <w:sz w:val="27"/>
-          <w:szCs w:val="27"/>
-          <w:lang w:val="en-US"/>
-        </w:rPr>
         <w:t xml:space="preserve">Besides also </w:t>
       </w:r>
       <w:r>
@@ -2009,7 +1929,6 @@
         </w:rPr>
         <w:t xml:space="preserve">is an </w:t>
       </w:r>
-      <w:proofErr w:type="gramStart"/>
       <w:r>
         <w:rPr>
           <w:rFonts w:ascii="Tahoma" w:eastAsia="Times New Roman" w:hAnsi="Tahoma" w:cs="Tahoma"/>
@@ -2020,7 +1939,6 @@
         </w:rPr>
         <w:t>issues</w:t>
       </w:r>
-      <w:proofErr w:type="gramEnd"/>
       <w:r>
         <w:rPr>
           <w:rFonts w:ascii="Tahoma" w:eastAsia="Times New Roman" w:hAnsi="Tahoma" w:cs="Tahoma"/>
@@ -2111,29 +2029,7 @@
           <w:szCs w:val="27"/>
           <w:lang w:val="en-US"/>
         </w:rPr>
-        <w:t xml:space="preserve">that </w:t>
-      </w:r>
-      <w:proofErr w:type="gramStart"/>
-      <w:r>
-        <w:rPr>
-          <w:rFonts w:ascii="Tahoma" w:eastAsia="Times New Roman" w:hAnsi="Tahoma" w:cs="Tahoma"/>
-          <w:color w:val="000000"/>
-          <w:sz w:val="27"/>
-          <w:szCs w:val="27"/>
-          <w:lang w:val="en-US"/>
-        </w:rPr>
-        <w:t>realize</w:t>
-      </w:r>
-      <w:proofErr w:type="gramEnd"/>
-      <w:r>
-        <w:rPr>
-          <w:rFonts w:ascii="Tahoma" w:eastAsia="Times New Roman" w:hAnsi="Tahoma" w:cs="Tahoma"/>
-          <w:color w:val="000000"/>
-          <w:sz w:val="27"/>
-          <w:szCs w:val="27"/>
-          <w:lang w:val="en-US"/>
-        </w:rPr>
-        <w:t xml:space="preserve"> both </w:t>
+        <w:t xml:space="preserve">that realize both </w:t>
       </w:r>
       <w:r>
         <w:rPr>
@@ -2186,29 +2082,7 @@
           <w:szCs w:val="27"/>
           <w:lang w:val="en-US"/>
         </w:rPr>
-        <w:t xml:space="preserve">For a more sustainable for the environment and efficient mobility in such a context the </w:t>
-      </w:r>
-      <w:proofErr w:type="gramStart"/>
-      <w:r>
-        <w:rPr>
-          <w:rFonts w:ascii="Tahoma" w:eastAsia="Times New Roman" w:hAnsi="Tahoma" w:cs="Tahoma"/>
-          <w:color w:val="000000"/>
-          <w:sz w:val="27"/>
-          <w:szCs w:val="27"/>
-          <w:lang w:val="en-US"/>
-        </w:rPr>
-        <w:t>daily  delivery</w:t>
-      </w:r>
-      <w:proofErr w:type="gramEnd"/>
-      <w:r>
-        <w:rPr>
-          <w:rFonts w:ascii="Tahoma" w:eastAsia="Times New Roman" w:hAnsi="Tahoma" w:cs="Tahoma"/>
-          <w:color w:val="000000"/>
-          <w:sz w:val="27"/>
-          <w:szCs w:val="27"/>
-          <w:lang w:val="en-US"/>
-        </w:rPr>
-        <w:t xml:space="preserve"> of goods could be done by means of (through) “smart” electrical vehicles.</w:t>
+        <w:t>For a more sustainable for the environment and efficient mobility in such a context the daily  delivery of goods could be done by means of (through) “smart” electrical vehicles.</w:t>
       </w:r>
     </w:p>
     <w:p>
@@ -2256,7 +2130,6 @@
           <w:lang w:val="en-US"/>
         </w:rPr>
       </w:pPr>
-      <w:proofErr w:type="gramStart"/>
       <w:r>
         <w:rPr>
           <w:rFonts w:ascii="Tahoma" w:eastAsia="Times New Roman" w:hAnsi="Tahoma" w:cs="Tahoma"/>
@@ -2355,31 +2228,8 @@
           <w:szCs w:val="27"/>
           <w:lang w:val="en-US"/>
         </w:rPr>
-        <w:t>.</w:t>
-      </w:r>
-      <w:proofErr w:type="gramEnd"/>
-      <w:r>
-        <w:rPr>
-          <w:rFonts w:ascii="Tahoma" w:eastAsia="Times New Roman" w:hAnsi="Tahoma" w:cs="Tahoma"/>
-          <w:color w:val="000000"/>
-          <w:sz w:val="27"/>
-          <w:szCs w:val="27"/>
-          <w:lang w:val="en-US"/>
-        </w:rPr>
-        <w:t xml:space="preserve"> </w:t>
-      </w:r>
-      <w:proofErr w:type="gramStart"/>
-      <w:r>
-        <w:rPr>
-          <w:rFonts w:ascii="Tahoma" w:eastAsia="Times New Roman" w:hAnsi="Tahoma" w:cs="Tahoma"/>
-          <w:color w:val="000000"/>
-          <w:sz w:val="27"/>
-          <w:szCs w:val="27"/>
-          <w:lang w:val="en-US"/>
-        </w:rPr>
-        <w:t>And safe at the same time for the environment.</w:t>
-      </w:r>
-      <w:proofErr w:type="gramEnd"/>
+        <w:t>. And safe at the same time for the environment.</w:t>
+      </w:r>
     </w:p>
     <w:p>
       <w:pPr>
@@ -2412,10 +2262,11 @@
           <w:szCs w:val="27"/>
           <w:lang w:val="en-US"/>
         </w:rPr>
-        <w:t xml:space="preserve">A partial solution of these issues could be addressed by means of smart electric vehicles </w:t>
-      </w:r>
-      <w:proofErr w:type="gramStart"/>
-      <w:r>
+        <w:t>A partial solution of these issues could be addressed by means of smart electric vehicles for  daily goods delivery.</w:t>
+      </w:r>
+    </w:p>
+    <w:p>
+      <w:pPr>
         <w:rPr>
           <w:rFonts w:ascii="Tahoma" w:eastAsia="Times New Roman" w:hAnsi="Tahoma" w:cs="Tahoma"/>
           <w:strike/>
@@ -2424,9 +2275,7 @@
           <w:szCs w:val="27"/>
           <w:lang w:val="en-US"/>
         </w:rPr>
-        <w:t>for  daily</w:t>
-      </w:r>
-      <w:proofErr w:type="gramEnd"/>
+      </w:pPr>
       <w:r>
         <w:rPr>
           <w:rFonts w:ascii="Tahoma" w:eastAsia="Times New Roman" w:hAnsi="Tahoma" w:cs="Tahoma"/>
@@ -2436,11 +2285,10 @@
           <w:szCs w:val="27"/>
           <w:lang w:val="en-US"/>
         </w:rPr>
-        <w:t xml:space="preserve"> goods delivery.</w:t>
-      </w:r>
-    </w:p>
-    <w:p>
-      <w:pPr>
+        <w:t xml:space="preserve">In </w:t>
+      </w:r>
+      <w:proofErr w:type="spellStart"/>
+      <w:r>
         <w:rPr>
           <w:rFonts w:ascii="Tahoma" w:eastAsia="Times New Roman" w:hAnsi="Tahoma" w:cs="Tahoma"/>
           <w:strike/>
@@ -2449,7 +2297,9 @@
           <w:szCs w:val="27"/>
           <w:lang w:val="en-US"/>
         </w:rPr>
-      </w:pPr>
+        <w:t>tye</w:t>
+      </w:r>
+      <w:proofErr w:type="spellEnd"/>
       <w:r>
         <w:rPr>
           <w:rFonts w:ascii="Tahoma" w:eastAsia="Times New Roman" w:hAnsi="Tahoma" w:cs="Tahoma"/>
@@ -2459,9 +2309,8 @@
           <w:szCs w:val="27"/>
           <w:lang w:val="en-US"/>
         </w:rPr>
-        <w:t xml:space="preserve">In </w:t>
-      </w:r>
-      <w:proofErr w:type="spellStart"/>
+        <w:t xml:space="preserve"> same time an issue as good deliveries should be addressed, in fact in this area beside </w:t>
+      </w:r>
       <w:r>
         <w:rPr>
           <w:rFonts w:ascii="Tahoma" w:eastAsia="Times New Roman" w:hAnsi="Tahoma" w:cs="Tahoma"/>
@@ -2471,9 +2320,8 @@
           <w:szCs w:val="27"/>
           <w:lang w:val="en-US"/>
         </w:rPr>
-        <w:t>tye</w:t>
-      </w:r>
-      <w:proofErr w:type="spellEnd"/>
+        <w:t xml:space="preserve">A partial solution of these issues could be addressed </w:t>
+      </w:r>
       <w:r>
         <w:rPr>
           <w:rFonts w:ascii="Tahoma" w:eastAsia="Times New Roman" w:hAnsi="Tahoma" w:cs="Tahoma"/>
@@ -2483,7 +2331,7 @@
           <w:szCs w:val="27"/>
           <w:lang w:val="en-US"/>
         </w:rPr>
-        <w:t xml:space="preserve"> same time an issue as good deliveries should be addressed, in fact in this area beside </w:t>
+        <w:t xml:space="preserve">by means of smart electric </w:t>
       </w:r>
       <w:r>
         <w:rPr>
@@ -2494,7 +2342,7 @@
           <w:szCs w:val="27"/>
           <w:lang w:val="en-US"/>
         </w:rPr>
-        <w:t xml:space="preserve">A partial solution of these issues could be addressed </w:t>
+        <w:t xml:space="preserve">vehicles </w:t>
       </w:r>
       <w:r>
         <w:rPr>
@@ -2505,7 +2353,7 @@
           <w:szCs w:val="27"/>
           <w:lang w:val="en-US"/>
         </w:rPr>
-        <w:t xml:space="preserve">by means of smart electric </w:t>
+        <w:t xml:space="preserve">for </w:t>
       </w:r>
       <w:r>
         <w:rPr>
@@ -2516,42 +2364,7 @@
           <w:szCs w:val="27"/>
           <w:lang w:val="en-US"/>
         </w:rPr>
-        <w:t xml:space="preserve">vehicles </w:t>
-      </w:r>
-      <w:proofErr w:type="gramStart"/>
-      <w:r>
-        <w:rPr>
-          <w:rFonts w:ascii="Tahoma" w:eastAsia="Times New Roman" w:hAnsi="Tahoma" w:cs="Tahoma"/>
-          <w:strike/>
-          <w:color w:val="000000"/>
-          <w:sz w:val="27"/>
-          <w:szCs w:val="27"/>
-          <w:lang w:val="en-US"/>
-        </w:rPr>
-        <w:t xml:space="preserve">for </w:t>
-      </w:r>
-      <w:r>
-        <w:rPr>
-          <w:rFonts w:ascii="Tahoma" w:eastAsia="Times New Roman" w:hAnsi="Tahoma" w:cs="Tahoma"/>
-          <w:strike/>
-          <w:color w:val="000000"/>
-          <w:sz w:val="27"/>
-          <w:szCs w:val="27"/>
-          <w:lang w:val="en-US"/>
-        </w:rPr>
-        <w:t xml:space="preserve"> daily</w:t>
-      </w:r>
-      <w:proofErr w:type="gramEnd"/>
-      <w:r>
-        <w:rPr>
-          <w:rFonts w:ascii="Tahoma" w:eastAsia="Times New Roman" w:hAnsi="Tahoma" w:cs="Tahoma"/>
-          <w:strike/>
-          <w:color w:val="000000"/>
-          <w:sz w:val="27"/>
-          <w:szCs w:val="27"/>
-          <w:lang w:val="en-US"/>
-        </w:rPr>
-        <w:t xml:space="preserve"> </w:t>
+        <w:t xml:space="preserve"> daily </w:t>
       </w:r>
       <w:r>
         <w:rPr>
@@ -2663,78 +2476,45 @@
           <w:szCs w:val="27"/>
         </w:rPr>
       </w:pPr>
-      <w:proofErr w:type="gramStart"/>
-      <w:r>
-        <w:rPr>
-          <w:rFonts w:ascii="Tahoma" w:eastAsia="Times New Roman" w:hAnsi="Tahoma" w:cs="Tahoma"/>
-          <w:color w:val="000000"/>
-          <w:sz w:val="27"/>
-          <w:szCs w:val="27"/>
-        </w:rPr>
-        <w:t>[IMMAGINE</w:t>
-      </w:r>
-      <w:proofErr w:type="gramEnd"/>
-      <w:r>
-        <w:rPr>
-          <w:rFonts w:ascii="Tahoma" w:eastAsia="Times New Roman" w:hAnsi="Tahoma" w:cs="Tahoma"/>
-          <w:color w:val="000000"/>
-          <w:sz w:val="27"/>
-          <w:szCs w:val="27"/>
-        </w:rPr>
-        <w:t xml:space="preserve"> DEL VEICOLO CAMBIO BATTERIA] </w:t>
-      </w:r>
-    </w:p>
-    <w:p>
-      <w:pPr>
-        <w:rPr>
-          <w:rFonts w:ascii="Tahoma" w:eastAsia="Times New Roman" w:hAnsi="Tahoma" w:cs="Tahoma"/>
-          <w:color w:val="000000"/>
-          <w:sz w:val="27"/>
-          <w:szCs w:val="27"/>
-        </w:rPr>
-      </w:pPr>
-    </w:p>
-    <w:p>
-      <w:pPr>
-        <w:rPr>
-          <w:rFonts w:ascii="Tahoma" w:eastAsia="Times New Roman" w:hAnsi="Tahoma" w:cs="Tahoma"/>
-          <w:color w:val="000000"/>
-          <w:sz w:val="27"/>
-          <w:szCs w:val="27"/>
-          <w:lang w:val="en-US"/>
-        </w:rPr>
-      </w:pPr>
-      <w:r>
-        <w:rPr>
-          <w:rFonts w:ascii="Tahoma" w:eastAsia="Times New Roman" w:hAnsi="Tahoma" w:cs="Tahoma"/>
-          <w:color w:val="000000"/>
-          <w:sz w:val="27"/>
-          <w:szCs w:val="27"/>
-          <w:lang w:val="en-US"/>
-        </w:rPr>
-        <w:t xml:space="preserve">In this way </w:t>
-      </w:r>
-      <w:proofErr w:type="gramStart"/>
-      <w:r>
-        <w:rPr>
-          <w:rFonts w:ascii="Tahoma" w:eastAsia="Times New Roman" w:hAnsi="Tahoma" w:cs="Tahoma"/>
-          <w:color w:val="000000"/>
-          <w:sz w:val="27"/>
-          <w:szCs w:val="27"/>
-          <w:lang w:val="en-US"/>
-        </w:rPr>
-        <w:t>these vehicle</w:t>
-      </w:r>
-      <w:proofErr w:type="gramEnd"/>
-      <w:r>
-        <w:rPr>
-          <w:rFonts w:ascii="Tahoma" w:eastAsia="Times New Roman" w:hAnsi="Tahoma" w:cs="Tahoma"/>
-          <w:color w:val="000000"/>
-          <w:sz w:val="27"/>
-          <w:szCs w:val="27"/>
-          <w:lang w:val="en-US"/>
-        </w:rPr>
-        <w:t xml:space="preserve"> will not need to stop for charging their batteries and so could guarantee </w:t>
+      <w:r>
+        <w:rPr>
+          <w:rFonts w:ascii="Tahoma" w:eastAsia="Times New Roman" w:hAnsi="Tahoma" w:cs="Tahoma"/>
+          <w:color w:val="000000"/>
+          <w:sz w:val="27"/>
+          <w:szCs w:val="27"/>
+        </w:rPr>
+        <w:t xml:space="preserve">[IMMAGINE DEL VEICOLO CAMBIO BATTERIA] </w:t>
+      </w:r>
+    </w:p>
+    <w:p>
+      <w:pPr>
+        <w:rPr>
+          <w:rFonts w:ascii="Tahoma" w:eastAsia="Times New Roman" w:hAnsi="Tahoma" w:cs="Tahoma"/>
+          <w:color w:val="000000"/>
+          <w:sz w:val="27"/>
+          <w:szCs w:val="27"/>
+        </w:rPr>
+      </w:pPr>
+    </w:p>
+    <w:p>
+      <w:pPr>
+        <w:rPr>
+          <w:rFonts w:ascii="Tahoma" w:eastAsia="Times New Roman" w:hAnsi="Tahoma" w:cs="Tahoma"/>
+          <w:color w:val="000000"/>
+          <w:sz w:val="27"/>
+          <w:szCs w:val="27"/>
+          <w:lang w:val="en-US"/>
+        </w:rPr>
+      </w:pPr>
+      <w:r>
+        <w:rPr>
+          <w:rFonts w:ascii="Tahoma" w:eastAsia="Times New Roman" w:hAnsi="Tahoma" w:cs="Tahoma"/>
+          <w:color w:val="000000"/>
+          <w:sz w:val="27"/>
+          <w:szCs w:val="27"/>
+          <w:lang w:val="en-US"/>
+        </w:rPr>
+        <w:t xml:space="preserve">In this way these vehicle will not need to stop for charging their batteries and so could guarantee </w:t>
       </w:r>
       <w:r>
         <w:rPr>
@@ -2864,7 +2644,6 @@
           <w:lang w:val="en-US"/>
         </w:rPr>
       </w:pPr>
-      <w:proofErr w:type="gramStart"/>
       <w:r>
         <w:rPr>
           <w:rFonts w:ascii="Tahoma" w:eastAsia="Times New Roman" w:hAnsi="Tahoma" w:cs="Tahoma"/>
@@ -2987,75 +2766,92 @@
         </w:rPr>
         <w:t>.</w:t>
       </w:r>
-      <w:proofErr w:type="gramEnd"/>
-    </w:p>
-    <w:p>
-      <w:pPr>
-        <w:spacing w:after="0" w:line="240" w:lineRule="auto"/>
-        <w:rPr>
-          <w:rFonts w:ascii="Tahoma" w:eastAsia="Times New Roman" w:hAnsi="Tahoma" w:cs="Tahoma"/>
-          <w:color w:val="000000"/>
-          <w:sz w:val="27"/>
-          <w:szCs w:val="27"/>
-          <w:lang w:val="en-US"/>
-        </w:rPr>
-      </w:pPr>
-    </w:p>
-    <w:p>
-      <w:pPr>
-        <w:spacing w:after="0" w:line="240" w:lineRule="auto"/>
-        <w:rPr>
-          <w:rFonts w:ascii="Tahoma" w:eastAsia="Times New Roman" w:hAnsi="Tahoma" w:cs="Tahoma"/>
-          <w:color w:val="000000"/>
-          <w:sz w:val="27"/>
-          <w:szCs w:val="27"/>
-          <w:lang w:val="en-US"/>
-        </w:rPr>
-      </w:pPr>
-    </w:p>
-    <w:p>
-      <w:pPr>
-        <w:rPr>
-          <w:rFonts w:ascii="Tahoma" w:eastAsia="Times New Roman" w:hAnsi="Tahoma" w:cs="Tahoma"/>
-          <w:color w:val="000000"/>
-          <w:sz w:val="27"/>
-          <w:szCs w:val="27"/>
-          <w:lang w:val="en-US"/>
-        </w:rPr>
-      </w:pPr>
-    </w:p>
-    <w:p>
-      <w:pPr>
-        <w:rPr>
-          <w:rFonts w:ascii="Tahoma" w:eastAsia="Times New Roman" w:hAnsi="Tahoma" w:cs="Tahoma"/>
-          <w:color w:val="000000"/>
-          <w:sz w:val="27"/>
-          <w:szCs w:val="27"/>
-          <w:lang w:val="en-US"/>
-        </w:rPr>
-      </w:pPr>
-      <w:r>
-        <w:rPr>
-          <w:rFonts w:ascii="Tahoma" w:eastAsia="Times New Roman" w:hAnsi="Tahoma" w:cs="Tahoma"/>
-          <w:color w:val="000000"/>
-          <w:sz w:val="27"/>
-          <w:szCs w:val="27"/>
-          <w:lang w:val="en-US"/>
-        </w:rPr>
-        <w:t xml:space="preserve">I do not know if this is a realizable scenario but if so it is necessary </w:t>
-      </w:r>
-      <w:proofErr w:type="gramStart"/>
-      <w:r>
-        <w:rPr>
-          <w:rFonts w:ascii="Tahoma" w:eastAsia="Times New Roman" w:hAnsi="Tahoma" w:cs="Tahoma"/>
-          <w:color w:val="000000"/>
-          <w:sz w:val="27"/>
-          <w:szCs w:val="27"/>
-          <w:lang w:val="en-US"/>
-        </w:rPr>
-        <w:t>a software solution by witch manage</w:t>
-      </w:r>
-      <w:proofErr w:type="gramEnd"/>
+    </w:p>
+    <w:p>
+      <w:pPr>
+        <w:spacing w:after="0" w:line="240" w:lineRule="auto"/>
+        <w:rPr>
+          <w:rFonts w:ascii="Tahoma" w:eastAsia="Times New Roman" w:hAnsi="Tahoma" w:cs="Tahoma"/>
+          <w:color w:val="000000"/>
+          <w:sz w:val="27"/>
+          <w:szCs w:val="27"/>
+          <w:lang w:val="en-US"/>
+        </w:rPr>
+      </w:pPr>
+    </w:p>
+    <w:p>
+      <w:pPr>
+        <w:spacing w:after="0" w:line="240" w:lineRule="auto"/>
+        <w:rPr>
+          <w:rFonts w:ascii="Tahoma" w:eastAsia="Times New Roman" w:hAnsi="Tahoma" w:cs="Tahoma"/>
+          <w:color w:val="000000"/>
+          <w:sz w:val="27"/>
+          <w:szCs w:val="27"/>
+          <w:lang w:val="en-US"/>
+        </w:rPr>
+      </w:pPr>
+    </w:p>
+    <w:p>
+      <w:pPr>
+        <w:rPr>
+          <w:rFonts w:ascii="Tahoma" w:eastAsia="Times New Roman" w:hAnsi="Tahoma" w:cs="Tahoma"/>
+          <w:color w:val="000000"/>
+          <w:sz w:val="27"/>
+          <w:szCs w:val="27"/>
+          <w:lang w:val="en-US"/>
+        </w:rPr>
+      </w:pPr>
+    </w:p>
+    <w:p>
+      <w:pPr>
+        <w:rPr>
+          <w:rFonts w:ascii="Tahoma" w:eastAsia="Times New Roman" w:hAnsi="Tahoma" w:cs="Tahoma"/>
+          <w:color w:val="000000"/>
+          <w:sz w:val="27"/>
+          <w:szCs w:val="27"/>
+          <w:lang w:val="en-US"/>
+        </w:rPr>
+      </w:pPr>
+      <w:r>
+        <w:rPr>
+          <w:rFonts w:ascii="Tahoma" w:eastAsia="Times New Roman" w:hAnsi="Tahoma" w:cs="Tahoma"/>
+          <w:color w:val="000000"/>
+          <w:sz w:val="27"/>
+          <w:szCs w:val="27"/>
+          <w:lang w:val="en-US"/>
+        </w:rPr>
+        <w:t xml:space="preserve">I do not know if this is a realizable scenario but if so it is necessary a software solution by witch manage </w:t>
+      </w:r>
+      <w:r>
+        <w:rPr>
+          <w:rFonts w:ascii="Tahoma" w:eastAsia="Times New Roman" w:hAnsi="Tahoma" w:cs="Tahoma"/>
+          <w:color w:val="000000"/>
+          <w:sz w:val="27"/>
+          <w:szCs w:val="27"/>
+          <w:lang w:val="en-US"/>
+        </w:rPr>
+        <w:t>these service of smart delivery</w:t>
+      </w:r>
+      <w:r>
+        <w:rPr>
+          <w:rFonts w:ascii="Tahoma" w:eastAsia="Times New Roman" w:hAnsi="Tahoma" w:cs="Tahoma"/>
+          <w:color w:val="000000"/>
+          <w:sz w:val="27"/>
+          <w:szCs w:val="27"/>
+          <w:lang w:val="en-US"/>
+        </w:rPr>
+        <w:t xml:space="preserve">. So </w:t>
+      </w:r>
+      <w:r>
+        <w:rPr>
+          <w:rFonts w:ascii="Tahoma" w:eastAsia="Times New Roman" w:hAnsi="Tahoma" w:cs="Tahoma"/>
+          <w:color w:val="000000"/>
+          <w:sz w:val="27"/>
+          <w:szCs w:val="27"/>
+          <w:lang w:val="en-US"/>
+        </w:rPr>
+        <w:t>let me</w:t>
+      </w:r>
       <w:r>
         <w:rPr>
           <w:rFonts w:ascii="Tahoma" w:eastAsia="Times New Roman" w:hAnsi="Tahoma" w:cs="Tahoma"/>
@@ -3074,46 +2870,6 @@
           <w:szCs w:val="27"/>
           <w:lang w:val="en-US"/>
         </w:rPr>
-        <w:t>these service of smart delivery</w:t>
-      </w:r>
-      <w:r>
-        <w:rPr>
-          <w:rFonts w:ascii="Tahoma" w:eastAsia="Times New Roman" w:hAnsi="Tahoma" w:cs="Tahoma"/>
-          <w:color w:val="000000"/>
-          <w:sz w:val="27"/>
-          <w:szCs w:val="27"/>
-          <w:lang w:val="en-US"/>
-        </w:rPr>
-        <w:t xml:space="preserve">. So </w:t>
-      </w:r>
-      <w:r>
-        <w:rPr>
-          <w:rFonts w:ascii="Tahoma" w:eastAsia="Times New Roman" w:hAnsi="Tahoma" w:cs="Tahoma"/>
-          <w:color w:val="000000"/>
-          <w:sz w:val="27"/>
-          <w:szCs w:val="27"/>
-          <w:lang w:val="en-US"/>
-        </w:rPr>
-        <w:t>let me</w:t>
-      </w:r>
-      <w:r>
-        <w:rPr>
-          <w:rFonts w:ascii="Tahoma" w:eastAsia="Times New Roman" w:hAnsi="Tahoma" w:cs="Tahoma"/>
-          <w:color w:val="000000"/>
-          <w:sz w:val="27"/>
-          <w:szCs w:val="27"/>
-          <w:lang w:val="en-US"/>
-        </w:rPr>
-        <w:t xml:space="preserve"> </w:t>
-      </w:r>
-      <w:r>
-        <w:rPr>
-          <w:rFonts w:ascii="Tahoma" w:eastAsia="Times New Roman" w:hAnsi="Tahoma" w:cs="Tahoma"/>
-          <w:color w:val="000000"/>
-          <w:sz w:val="27"/>
-          <w:szCs w:val="27"/>
-          <w:lang w:val="en-US"/>
-        </w:rPr>
         <w:t>list the requirements</w:t>
       </w:r>
       <w:r>
@@ -3124,42 +2880,19 @@
           <w:szCs w:val="27"/>
           <w:lang w:val="en-US"/>
         </w:rPr>
-        <w:t xml:space="preserve"> in a </w:t>
-      </w:r>
-      <w:proofErr w:type="gramStart"/>
-      <w:r>
-        <w:rPr>
-          <w:rFonts w:ascii="Tahoma" w:eastAsia="Times New Roman" w:hAnsi="Tahoma" w:cs="Tahoma"/>
-          <w:color w:val="000000"/>
-          <w:sz w:val="27"/>
-          <w:szCs w:val="27"/>
-          <w:lang w:val="en-US"/>
-        </w:rPr>
-        <w:t>very</w:t>
-      </w:r>
-      <w:proofErr w:type="gramEnd"/>
-      <w:r>
-        <w:rPr>
-          <w:rFonts w:ascii="Tahoma" w:eastAsia="Times New Roman" w:hAnsi="Tahoma" w:cs="Tahoma"/>
-          <w:color w:val="000000"/>
-          <w:sz w:val="27"/>
-          <w:szCs w:val="27"/>
-          <w:lang w:val="en-US"/>
-        </w:rPr>
-        <w:t xml:space="preserve"> summarized way.</w:t>
-      </w:r>
-    </w:p>
-    <w:p>
-      <w:pPr>
-        <w:spacing w:after="0" w:line="240" w:lineRule="auto"/>
-        <w:rPr>
-          <w:rFonts w:ascii="Tahoma" w:eastAsia="Times New Roman" w:hAnsi="Tahoma" w:cs="Tahoma"/>
-          <w:color w:val="000000"/>
-          <w:sz w:val="27"/>
-          <w:szCs w:val="27"/>
-        </w:rPr>
-      </w:pPr>
-      <w:proofErr w:type="gramStart"/>
+        <w:t xml:space="preserve"> in a very summarized way.</w:t>
+      </w:r>
+    </w:p>
+    <w:p>
+      <w:pPr>
+        <w:spacing w:after="0" w:line="240" w:lineRule="auto"/>
+        <w:rPr>
+          <w:rFonts w:ascii="Tahoma" w:eastAsia="Times New Roman" w:hAnsi="Tahoma" w:cs="Tahoma"/>
+          <w:color w:val="000000"/>
+          <w:sz w:val="27"/>
+          <w:szCs w:val="27"/>
+        </w:rPr>
+      </w:pPr>
       <w:r>
         <w:rPr>
           <w:rFonts w:ascii="Tahoma" w:eastAsia="Times New Roman" w:hAnsi="Tahoma" w:cs="Tahoma"/>
@@ -3168,50 +2901,38 @@
           <w:sz w:val="27"/>
           <w:szCs w:val="27"/>
         </w:rPr>
-        <w:t>[REQUISITI</w:t>
-      </w:r>
-      <w:proofErr w:type="gramEnd"/>
-      <w:r>
-        <w:rPr>
-          <w:rFonts w:ascii="Tahoma" w:eastAsia="Times New Roman" w:hAnsi="Tahoma" w:cs="Tahoma"/>
-          <w:b/>
-          <w:color w:val="000000"/>
-          <w:sz w:val="27"/>
-          <w:szCs w:val="27"/>
-        </w:rPr>
-        <w:t xml:space="preserve"> 1 – FUNZIONALI ]</w:t>
-      </w:r>
-    </w:p>
-    <w:p>
-      <w:pPr>
-        <w:rPr>
-          <w:rFonts w:ascii="Tahoma" w:eastAsia="Times New Roman" w:hAnsi="Tahoma" w:cs="Tahoma"/>
-          <w:color w:val="000000"/>
-          <w:sz w:val="27"/>
-          <w:szCs w:val="27"/>
-        </w:rPr>
-      </w:pPr>
-    </w:p>
-    <w:p>
-      <w:pPr>
-        <w:rPr>
-          <w:rFonts w:ascii="Tahoma" w:eastAsia="Times New Roman" w:hAnsi="Tahoma" w:cs="Tahoma"/>
-          <w:color w:val="000000"/>
-          <w:sz w:val="27"/>
-          <w:szCs w:val="27"/>
-        </w:rPr>
-      </w:pPr>
-    </w:p>
-    <w:p>
-      <w:pPr>
-        <w:rPr>
-          <w:rFonts w:ascii="Tahoma" w:eastAsia="Times New Roman" w:hAnsi="Tahoma" w:cs="Tahoma"/>
-          <w:color w:val="000000"/>
-          <w:sz w:val="27"/>
-          <w:szCs w:val="27"/>
-        </w:rPr>
-      </w:pPr>
-      <w:proofErr w:type="gramStart"/>
+        <w:t>[REQUISITI 1 – FUNZIONALI ]</w:t>
+      </w:r>
+    </w:p>
+    <w:p>
+      <w:pPr>
+        <w:rPr>
+          <w:rFonts w:ascii="Tahoma" w:eastAsia="Times New Roman" w:hAnsi="Tahoma" w:cs="Tahoma"/>
+          <w:color w:val="000000"/>
+          <w:sz w:val="27"/>
+          <w:szCs w:val="27"/>
+        </w:rPr>
+      </w:pPr>
+    </w:p>
+    <w:p>
+      <w:pPr>
+        <w:rPr>
+          <w:rFonts w:ascii="Tahoma" w:eastAsia="Times New Roman" w:hAnsi="Tahoma" w:cs="Tahoma"/>
+          <w:color w:val="000000"/>
+          <w:sz w:val="27"/>
+          <w:szCs w:val="27"/>
+        </w:rPr>
+      </w:pPr>
+    </w:p>
+    <w:p>
+      <w:pPr>
+        <w:rPr>
+          <w:rFonts w:ascii="Tahoma" w:eastAsia="Times New Roman" w:hAnsi="Tahoma" w:cs="Tahoma"/>
+          <w:color w:val="000000"/>
+          <w:sz w:val="27"/>
+          <w:szCs w:val="27"/>
+        </w:rPr>
+      </w:pPr>
       <w:r>
         <w:rPr>
           <w:rFonts w:ascii="Tahoma" w:eastAsia="Times New Roman" w:hAnsi="Tahoma" w:cs="Tahoma"/>
@@ -3231,7 +2952,6 @@
           <w:szCs w:val="27"/>
         </w:rPr>
       </w:pPr>
-      <w:proofErr w:type="gramEnd"/>
     </w:p>
     <w:p/>
     <w:p/>
@@ -3245,7 +2965,6 @@
           <w:szCs w:val="27"/>
         </w:rPr>
       </w:pPr>
-      <w:proofErr w:type="gramStart"/>
       <w:r>
         <w:rPr>
           <w:rFonts w:ascii="Tahoma" w:eastAsia="Times New Roman" w:hAnsi="Tahoma" w:cs="Tahoma"/>
@@ -3254,18 +2973,7 @@
           <w:sz w:val="27"/>
           <w:szCs w:val="27"/>
         </w:rPr>
-        <w:t>[REQUISITI</w:t>
-      </w:r>
-      <w:proofErr w:type="gramEnd"/>
-      <w:r>
-        <w:rPr>
-          <w:rFonts w:ascii="Tahoma" w:eastAsia="Times New Roman" w:hAnsi="Tahoma" w:cs="Tahoma"/>
-          <w:b/>
-          <w:color w:val="000000"/>
-          <w:sz w:val="27"/>
-          <w:szCs w:val="27"/>
-        </w:rPr>
-        <w:t xml:space="preserve"> 2– non FUNZIONALI ]</w:t>
+        <w:t>[REQUISITI 2– non FUNZIONALI ]</w:t>
       </w:r>
     </w:p>
     <w:p/>
@@ -3300,10 +3008,250 @@
           <w:szCs w:val="27"/>
           <w:lang w:val="en-US"/>
         </w:rPr>
-        <w:t xml:space="preserve">[REQUISITI 3– project </w:t>
-      </w:r>
-      <w:proofErr w:type="gramStart"/>
-      <w:r>
+        <w:t>[REQUISITI 3– project management ]</w:t>
+      </w:r>
+    </w:p>
+    <w:p>
+      <w:pPr>
+        <w:spacing w:after="0" w:line="240" w:lineRule="auto"/>
+        <w:rPr>
+          <w:rFonts w:ascii="Tahoma" w:eastAsia="Times New Roman" w:hAnsi="Tahoma" w:cs="Tahoma"/>
+          <w:color w:val="000000"/>
+          <w:sz w:val="27"/>
+          <w:szCs w:val="27"/>
+          <w:lang w:val="en-US"/>
+        </w:rPr>
+      </w:pPr>
+    </w:p>
+    <w:p>
+      <w:pPr>
+        <w:spacing w:after="0" w:line="240" w:lineRule="auto"/>
+        <w:rPr>
+          <w:rFonts w:ascii="Tahoma" w:eastAsia="Times New Roman" w:hAnsi="Tahoma" w:cs="Tahoma"/>
+          <w:color w:val="000000"/>
+          <w:sz w:val="27"/>
+          <w:szCs w:val="27"/>
+          <w:lang w:val="en-US"/>
+        </w:rPr>
+      </w:pPr>
+    </w:p>
+    <w:p>
+      <w:pPr>
+        <w:spacing w:after="0" w:line="240" w:lineRule="auto"/>
+        <w:rPr>
+          <w:rFonts w:ascii="Tahoma" w:eastAsia="Times New Roman" w:hAnsi="Tahoma" w:cs="Tahoma"/>
+          <w:color w:val="000000"/>
+          <w:sz w:val="27"/>
+          <w:szCs w:val="27"/>
+          <w:lang w:val="en-US"/>
+        </w:rPr>
+      </w:pPr>
+    </w:p>
+    <w:p>
+      <w:pPr>
+        <w:spacing w:after="0" w:line="240" w:lineRule="auto"/>
+        <w:rPr>
+          <w:rFonts w:ascii="Tahoma" w:eastAsia="Times New Roman" w:hAnsi="Tahoma" w:cs="Tahoma"/>
+          <w:color w:val="000000"/>
+          <w:sz w:val="27"/>
+          <w:szCs w:val="27"/>
+          <w:lang w:val="en-US"/>
+        </w:rPr>
+      </w:pPr>
+    </w:p>
+    <w:p>
+      <w:pPr>
+        <w:spacing w:after="0" w:line="240" w:lineRule="auto"/>
+        <w:rPr>
+          <w:rFonts w:ascii="Tahoma" w:eastAsia="Times New Roman" w:hAnsi="Tahoma" w:cs="Tahoma"/>
+          <w:color w:val="000000"/>
+          <w:sz w:val="27"/>
+          <w:szCs w:val="27"/>
+          <w:lang w:val="en-US"/>
+        </w:rPr>
+      </w:pPr>
+    </w:p>
+    <w:p>
+      <w:pPr>
+        <w:spacing w:after="0" w:line="240" w:lineRule="auto"/>
+        <w:rPr>
+          <w:rFonts w:ascii="Tahoma" w:eastAsia="Times New Roman" w:hAnsi="Tahoma" w:cs="Tahoma"/>
+          <w:color w:val="000000"/>
+          <w:sz w:val="27"/>
+          <w:szCs w:val="27"/>
+          <w:lang w:val="en-US"/>
+        </w:rPr>
+      </w:pPr>
+    </w:p>
+    <w:p>
+      <w:pPr>
+        <w:spacing w:after="0" w:line="240" w:lineRule="auto"/>
+        <w:rPr>
+          <w:rFonts w:ascii="Tahoma" w:eastAsia="Times New Roman" w:hAnsi="Tahoma" w:cs="Tahoma"/>
+          <w:color w:val="000000"/>
+          <w:sz w:val="27"/>
+          <w:szCs w:val="27"/>
+          <w:lang w:val="en-US"/>
+        </w:rPr>
+      </w:pPr>
+    </w:p>
+    <w:p>
+      <w:pPr>
+        <w:spacing w:after="0" w:line="240" w:lineRule="auto"/>
+        <w:rPr>
+          <w:rFonts w:ascii="Tahoma" w:eastAsia="Times New Roman" w:hAnsi="Tahoma" w:cs="Tahoma"/>
+          <w:color w:val="000000"/>
+          <w:sz w:val="27"/>
+          <w:szCs w:val="27"/>
+          <w:lang w:val="en-US"/>
+        </w:rPr>
+      </w:pPr>
+    </w:p>
+    <w:p>
+      <w:pPr>
+        <w:spacing w:after="0" w:line="240" w:lineRule="auto"/>
+        <w:rPr>
+          <w:rFonts w:ascii="Tahoma" w:eastAsia="Times New Roman" w:hAnsi="Tahoma" w:cs="Tahoma"/>
+          <w:color w:val="000000"/>
+          <w:sz w:val="27"/>
+          <w:szCs w:val="27"/>
+          <w:lang w:val="en-US"/>
+        </w:rPr>
+      </w:pPr>
+      <w:r>
+        <w:rPr>
+          <w:rFonts w:ascii="Tahoma" w:eastAsia="Times New Roman" w:hAnsi="Tahoma" w:cs="Tahoma"/>
+          <w:color w:val="000000"/>
+          <w:sz w:val="27"/>
+          <w:szCs w:val="27"/>
+          <w:lang w:val="en-US"/>
+        </w:rPr>
+        <w:t>So</w:t>
+      </w:r>
+      <w:r>
+        <w:rPr>
+          <w:rFonts w:ascii="Tahoma" w:eastAsia="Times New Roman" w:hAnsi="Tahoma" w:cs="Tahoma"/>
+          <w:color w:val="000000"/>
+          <w:sz w:val="27"/>
+          <w:szCs w:val="27"/>
+          <w:lang w:val="en-US"/>
+        </w:rPr>
+        <w:t xml:space="preserve"> </w:t>
+      </w:r>
+      <w:r>
+        <w:rPr>
+          <w:rFonts w:ascii="Tahoma" w:eastAsia="Times New Roman" w:hAnsi="Tahoma" w:cs="Tahoma"/>
+          <w:color w:val="000000"/>
+          <w:sz w:val="27"/>
+          <w:szCs w:val="27"/>
+          <w:lang w:val="en-US"/>
+        </w:rPr>
+        <w:t xml:space="preserve">a </w:t>
+      </w:r>
+      <w:r>
+        <w:rPr>
+          <w:rFonts w:ascii="Tahoma" w:eastAsia="Times New Roman" w:hAnsi="Tahoma" w:cs="Tahoma"/>
+          <w:color w:val="000000"/>
+          <w:sz w:val="27"/>
+          <w:szCs w:val="27"/>
+          <w:lang w:val="en-US"/>
+        </w:rPr>
+        <w:t xml:space="preserve"> Microservices </w:t>
+      </w:r>
+      <w:r>
+        <w:rPr>
+          <w:rFonts w:ascii="Tahoma" w:eastAsia="Times New Roman" w:hAnsi="Tahoma" w:cs="Tahoma"/>
+          <w:color w:val="000000"/>
+          <w:sz w:val="27"/>
+          <w:szCs w:val="27"/>
+          <w:lang w:val="en-US"/>
+        </w:rPr>
+        <w:t xml:space="preserve">architecture </w:t>
+      </w:r>
+      <w:r>
+        <w:rPr>
+          <w:rFonts w:ascii="Tahoma" w:eastAsia="Times New Roman" w:hAnsi="Tahoma" w:cs="Tahoma"/>
+          <w:color w:val="000000"/>
+          <w:sz w:val="27"/>
+          <w:szCs w:val="27"/>
+          <w:lang w:val="en-US"/>
+        </w:rPr>
+        <w:t>will be the design pattern that acc</w:t>
+      </w:r>
+      <w:r>
+        <w:rPr>
+          <w:rFonts w:ascii="Tahoma" w:eastAsia="Times New Roman" w:hAnsi="Tahoma" w:cs="Tahoma"/>
+          <w:color w:val="000000"/>
+          <w:sz w:val="27"/>
+          <w:szCs w:val="27"/>
+          <w:lang w:val="en-US"/>
+        </w:rPr>
+        <w:t>omplish the listed requirements.</w:t>
+      </w:r>
+    </w:p>
+    <w:p>
+      <w:pPr>
+        <w:spacing w:after="0" w:line="240" w:lineRule="auto"/>
+        <w:rPr>
+          <w:rFonts w:ascii="Tahoma" w:eastAsia="Times New Roman" w:hAnsi="Tahoma" w:cs="Tahoma"/>
+          <w:color w:val="000000"/>
+          <w:sz w:val="27"/>
+          <w:szCs w:val="27"/>
+          <w:lang w:val="en-US"/>
+        </w:rPr>
+      </w:pPr>
+    </w:p>
+    <w:p>
+      <w:pPr>
+        <w:spacing w:after="0" w:line="240" w:lineRule="auto"/>
+        <w:rPr>
+          <w:rFonts w:ascii="Tahoma" w:eastAsia="Times New Roman" w:hAnsi="Tahoma" w:cs="Tahoma"/>
+          <w:color w:val="000000"/>
+          <w:sz w:val="27"/>
+          <w:szCs w:val="27"/>
+          <w:lang w:val="en-US"/>
+        </w:rPr>
+      </w:pPr>
+    </w:p>
+    <w:p>
+      <w:pPr>
+        <w:spacing w:after="0" w:line="240" w:lineRule="auto"/>
+        <w:rPr>
+          <w:rFonts w:ascii="Tahoma" w:eastAsia="Times New Roman" w:hAnsi="Tahoma" w:cs="Tahoma"/>
+          <w:color w:val="000000"/>
+          <w:sz w:val="27"/>
+          <w:szCs w:val="27"/>
+          <w:lang w:val="en-US"/>
+        </w:rPr>
+      </w:pPr>
+    </w:p>
+    <w:p>
+      <w:pPr>
+        <w:spacing w:after="0" w:line="240" w:lineRule="auto"/>
+        <w:rPr>
+          <w:rFonts w:ascii="Tahoma" w:eastAsia="Times New Roman" w:hAnsi="Tahoma" w:cs="Tahoma"/>
+          <w:color w:val="000000"/>
+          <w:sz w:val="27"/>
+          <w:szCs w:val="27"/>
+          <w:lang w:val="en-US"/>
+        </w:rPr>
+      </w:pPr>
+    </w:p>
+    <w:p>
+      <w:pPr>
+        <w:spacing w:after="0" w:line="240" w:lineRule="auto"/>
+        <w:rPr>
+          <w:rFonts w:ascii="Tahoma" w:eastAsia="Times New Roman" w:hAnsi="Tahoma" w:cs="Tahoma"/>
+          <w:color w:val="000000"/>
+          <w:sz w:val="27"/>
+          <w:szCs w:val="27"/>
+          <w:lang w:val="en-US"/>
+        </w:rPr>
+      </w:pPr>
+    </w:p>
+    <w:p>
+      <w:pPr>
+        <w:spacing w:after="0" w:line="240" w:lineRule="auto"/>
         <w:rPr>
           <w:rFonts w:ascii="Tahoma" w:eastAsia="Times New Roman" w:hAnsi="Tahoma" w:cs="Tahoma"/>
           <w:b/>
@@ -3312,130 +3260,112 @@
           <w:szCs w:val="27"/>
           <w:lang w:val="en-US"/>
         </w:rPr>
-        <w:t>management ]</w:t>
-      </w:r>
-      <w:proofErr w:type="gramEnd"/>
-    </w:p>
-    <w:p>
-      <w:pPr>
-        <w:spacing w:after="0" w:line="240" w:lineRule="auto"/>
-        <w:rPr>
-          <w:rFonts w:ascii="Tahoma" w:eastAsia="Times New Roman" w:hAnsi="Tahoma" w:cs="Tahoma"/>
-          <w:color w:val="000000"/>
-          <w:sz w:val="27"/>
-          <w:szCs w:val="27"/>
-          <w:lang w:val="en-US"/>
-        </w:rPr>
-      </w:pPr>
-    </w:p>
-    <w:p>
-      <w:pPr>
-        <w:spacing w:after="0" w:line="240" w:lineRule="auto"/>
-        <w:rPr>
-          <w:rFonts w:ascii="Tahoma" w:eastAsia="Times New Roman" w:hAnsi="Tahoma" w:cs="Tahoma"/>
-          <w:color w:val="000000"/>
-          <w:sz w:val="27"/>
-          <w:szCs w:val="27"/>
-          <w:lang w:val="en-US"/>
-        </w:rPr>
-      </w:pPr>
-    </w:p>
-    <w:p>
-      <w:pPr>
-        <w:spacing w:after="0" w:line="240" w:lineRule="auto"/>
-        <w:rPr>
-          <w:rFonts w:ascii="Tahoma" w:eastAsia="Times New Roman" w:hAnsi="Tahoma" w:cs="Tahoma"/>
-          <w:color w:val="000000"/>
-          <w:sz w:val="27"/>
-          <w:szCs w:val="27"/>
-          <w:lang w:val="en-US"/>
-        </w:rPr>
-      </w:pPr>
-    </w:p>
-    <w:p>
-      <w:pPr>
-        <w:spacing w:after="0" w:line="240" w:lineRule="auto"/>
-        <w:rPr>
-          <w:rFonts w:ascii="Tahoma" w:eastAsia="Times New Roman" w:hAnsi="Tahoma" w:cs="Tahoma"/>
-          <w:color w:val="000000"/>
-          <w:sz w:val="27"/>
-          <w:szCs w:val="27"/>
-          <w:lang w:val="en-US"/>
-        </w:rPr>
-      </w:pPr>
-    </w:p>
-    <w:p>
-      <w:pPr>
-        <w:spacing w:after="0" w:line="240" w:lineRule="auto"/>
-        <w:rPr>
-          <w:rFonts w:ascii="Tahoma" w:eastAsia="Times New Roman" w:hAnsi="Tahoma" w:cs="Tahoma"/>
-          <w:color w:val="000000"/>
-          <w:sz w:val="27"/>
-          <w:szCs w:val="27"/>
-          <w:lang w:val="en-US"/>
-        </w:rPr>
-      </w:pPr>
-    </w:p>
-    <w:p>
-      <w:pPr>
-        <w:spacing w:after="0" w:line="240" w:lineRule="auto"/>
-        <w:rPr>
-          <w:rFonts w:ascii="Tahoma" w:eastAsia="Times New Roman" w:hAnsi="Tahoma" w:cs="Tahoma"/>
-          <w:color w:val="000000"/>
-          <w:sz w:val="27"/>
-          <w:szCs w:val="27"/>
-          <w:lang w:val="en-US"/>
-        </w:rPr>
-      </w:pPr>
-    </w:p>
-    <w:p>
-      <w:pPr>
-        <w:spacing w:after="0" w:line="240" w:lineRule="auto"/>
-        <w:rPr>
-          <w:rFonts w:ascii="Tahoma" w:eastAsia="Times New Roman" w:hAnsi="Tahoma" w:cs="Tahoma"/>
-          <w:color w:val="000000"/>
-          <w:sz w:val="27"/>
-          <w:szCs w:val="27"/>
-          <w:lang w:val="en-US"/>
-        </w:rPr>
-      </w:pPr>
-    </w:p>
-    <w:p>
-      <w:pPr>
-        <w:spacing w:after="0" w:line="240" w:lineRule="auto"/>
-        <w:rPr>
-          <w:rFonts w:ascii="Tahoma" w:eastAsia="Times New Roman" w:hAnsi="Tahoma" w:cs="Tahoma"/>
-          <w:color w:val="000000"/>
-          <w:sz w:val="27"/>
-          <w:szCs w:val="27"/>
-          <w:lang w:val="en-US"/>
-        </w:rPr>
-      </w:pPr>
-    </w:p>
-    <w:p>
-      <w:pPr>
-        <w:spacing w:after="0" w:line="240" w:lineRule="auto"/>
-        <w:rPr>
-          <w:rFonts w:ascii="Tahoma" w:eastAsia="Times New Roman" w:hAnsi="Tahoma" w:cs="Tahoma"/>
-          <w:color w:val="000000"/>
-          <w:sz w:val="27"/>
-          <w:szCs w:val="27"/>
-          <w:lang w:val="en-US"/>
-        </w:rPr>
-      </w:pPr>
-      <w:r>
-        <w:rPr>
-          <w:rFonts w:ascii="Tahoma" w:eastAsia="Times New Roman" w:hAnsi="Tahoma" w:cs="Tahoma"/>
-          <w:color w:val="000000"/>
-          <w:sz w:val="27"/>
-          <w:szCs w:val="27"/>
-          <w:lang w:val="en-US"/>
-        </w:rPr>
-        <w:t>So</w:t>
-      </w:r>
-      <w:r>
-        <w:rPr>
-          <w:rFonts w:ascii="Tahoma" w:eastAsia="Times New Roman" w:hAnsi="Tahoma" w:cs="Tahoma"/>
+      </w:pPr>
+      <w:r>
+        <w:rPr>
+          <w:rFonts w:ascii="Tahoma" w:eastAsia="Times New Roman" w:hAnsi="Tahoma" w:cs="Tahoma"/>
+          <w:b/>
+          <w:color w:val="000000"/>
+          <w:sz w:val="27"/>
+          <w:szCs w:val="27"/>
+          <w:lang w:val="en-US"/>
+        </w:rPr>
+        <w:t>[</w:t>
+      </w:r>
+      <w:r>
+        <w:rPr>
+          <w:rFonts w:ascii="Tahoma" w:eastAsia="Times New Roman" w:hAnsi="Tahoma" w:cs="Tahoma"/>
+          <w:b/>
+          <w:color w:val="000000"/>
+          <w:sz w:val="27"/>
+          <w:szCs w:val="27"/>
+          <w:lang w:val="en-US"/>
+        </w:rPr>
+        <w:t>MICROSERVICES: DESIGN PATTERN</w:t>
+      </w:r>
+      <w:r>
+        <w:rPr>
+          <w:rFonts w:ascii="Tahoma" w:eastAsia="Times New Roman" w:hAnsi="Tahoma" w:cs="Tahoma"/>
+          <w:b/>
+          <w:color w:val="000000"/>
+          <w:sz w:val="27"/>
+          <w:szCs w:val="27"/>
+          <w:lang w:val="en-US"/>
+        </w:rPr>
+        <w:t>]</w:t>
+      </w:r>
+    </w:p>
+    <w:p>
+      <w:pPr>
+        <w:spacing w:after="0" w:line="240" w:lineRule="auto"/>
+        <w:rPr>
+          <w:rFonts w:ascii="Tahoma" w:eastAsia="Times New Roman" w:hAnsi="Tahoma" w:cs="Tahoma"/>
+          <w:color w:val="000000"/>
+          <w:sz w:val="27"/>
+          <w:szCs w:val="27"/>
+          <w:lang w:val="en-US"/>
+        </w:rPr>
+      </w:pPr>
+    </w:p>
+    <w:p>
+      <w:pPr>
+        <w:spacing w:after="0" w:line="240" w:lineRule="auto"/>
+        <w:rPr>
+          <w:rFonts w:ascii="Tahoma" w:eastAsia="Times New Roman" w:hAnsi="Tahoma" w:cs="Tahoma"/>
+          <w:color w:val="000000"/>
+          <w:sz w:val="27"/>
+          <w:szCs w:val="27"/>
+          <w:lang w:val="en-US"/>
+        </w:rPr>
+      </w:pPr>
+      <w:r>
+        <w:rPr>
+          <w:rFonts w:ascii="Tahoma" w:eastAsia="Times New Roman" w:hAnsi="Tahoma" w:cs="Tahoma"/>
+          <w:color w:val="000000"/>
+          <w:sz w:val="27"/>
+          <w:szCs w:val="27"/>
+          <w:lang w:val="en-US"/>
+        </w:rPr>
+        <w:t>(face the choose of a database design pattern)</w:t>
+      </w:r>
+    </w:p>
+    <w:p>
+      <w:pPr>
+        <w:spacing w:after="0" w:line="240" w:lineRule="auto"/>
+        <w:rPr>
+          <w:rFonts w:ascii="Tahoma" w:eastAsia="Times New Roman" w:hAnsi="Tahoma" w:cs="Tahoma"/>
+          <w:color w:val="000000"/>
+          <w:sz w:val="27"/>
+          <w:szCs w:val="27"/>
+          <w:lang w:val="en-US"/>
+        </w:rPr>
+      </w:pPr>
+      <w:r>
+        <w:rPr>
+          <w:rFonts w:ascii="Tahoma" w:eastAsia="Times New Roman" w:hAnsi="Tahoma" w:cs="Tahoma"/>
+          <w:color w:val="000000"/>
+          <w:sz w:val="27"/>
+          <w:szCs w:val="27"/>
+          <w:lang w:val="en-US"/>
+        </w:rPr>
+        <w:t>What is the database design pattern that best fit a microservice architecture?</w:t>
+      </w:r>
+    </w:p>
+    <w:p>
+      <w:pPr>
+        <w:spacing w:after="0" w:line="240" w:lineRule="auto"/>
+        <w:rPr>
+          <w:rFonts w:ascii="Tahoma" w:eastAsia="Times New Roman" w:hAnsi="Tahoma" w:cs="Tahoma"/>
+          <w:color w:val="000000"/>
+          <w:sz w:val="27"/>
+          <w:szCs w:val="27"/>
+          <w:lang w:val="en-US"/>
+        </w:rPr>
+      </w:pPr>
+      <w:r>
+        <w:rPr>
+          <w:rFonts w:ascii="Tahoma" w:eastAsia="Times New Roman" w:hAnsi="Tahoma" w:cs="Tahoma"/>
+          <w:b/>
           <w:color w:val="000000"/>
           <w:sz w:val="27"/>
           <w:szCs w:val="27"/>
@@ -3443,17 +3373,42 @@
         </w:rPr>
         <w:t xml:space="preserve"> </w:t>
       </w:r>
-      <w:proofErr w:type="gramStart"/>
-      <w:r>
-        <w:rPr>
-          <w:rFonts w:ascii="Tahoma" w:eastAsia="Times New Roman" w:hAnsi="Tahoma" w:cs="Tahoma"/>
-          <w:color w:val="000000"/>
-          <w:sz w:val="27"/>
-          <w:szCs w:val="27"/>
-          <w:lang w:val="en-US"/>
-        </w:rPr>
-        <w:t xml:space="preserve">a </w:t>
-      </w:r>
+    </w:p>
+    <w:p>
+      <w:pPr>
+        <w:spacing w:after="0" w:line="240" w:lineRule="auto"/>
+        <w:rPr>
+          <w:rFonts w:ascii="Tahoma" w:eastAsia="Times New Roman" w:hAnsi="Tahoma" w:cs="Tahoma"/>
+          <w:color w:val="000000"/>
+          <w:sz w:val="27"/>
+          <w:szCs w:val="27"/>
+          <w:lang w:val="en-US"/>
+        </w:rPr>
+      </w:pPr>
+    </w:p>
+    <w:p>
+      <w:pPr>
+        <w:spacing w:after="0" w:line="240" w:lineRule="auto"/>
+        <w:rPr>
+          <w:rFonts w:ascii="Tahoma" w:eastAsia="Times New Roman" w:hAnsi="Tahoma" w:cs="Tahoma"/>
+          <w:color w:val="000000"/>
+          <w:sz w:val="27"/>
+          <w:szCs w:val="27"/>
+          <w:lang w:val="en-US"/>
+        </w:rPr>
+      </w:pPr>
+    </w:p>
+    <w:p>
+      <w:pPr>
+        <w:spacing w:after="0" w:line="240" w:lineRule="auto"/>
+        <w:rPr>
+          <w:rFonts w:ascii="Tahoma" w:eastAsia="Times New Roman" w:hAnsi="Tahoma" w:cs="Tahoma"/>
+          <w:color w:val="000000"/>
+          <w:sz w:val="27"/>
+          <w:szCs w:val="27"/>
+          <w:lang w:val="en-US"/>
+        </w:rPr>
+      </w:pPr>
       <w:r>
         <w:rPr>
           <w:rFonts w:ascii="Tahoma" w:eastAsia="Times New Roman" w:hAnsi="Tahoma" w:cs="Tahoma"/>
@@ -3464,6 +3419,28 @@
         </w:rPr>
         <w:t xml:space="preserve"> </w:t>
       </w:r>
+    </w:p>
+    <w:p>
+      <w:pPr>
+        <w:spacing w:after="0" w:line="240" w:lineRule="auto"/>
+        <w:rPr>
+          <w:rFonts w:ascii="Tahoma" w:eastAsia="Times New Roman" w:hAnsi="Tahoma" w:cs="Tahoma"/>
+          <w:color w:val="000000"/>
+          <w:sz w:val="27"/>
+          <w:szCs w:val="27"/>
+          <w:lang w:val="en-US"/>
+        </w:rPr>
+      </w:pPr>
+      <w:r>
+        <w:rPr>
+          <w:rFonts w:ascii="Tahoma" w:eastAsia="Times New Roman" w:hAnsi="Tahoma" w:cs="Tahoma"/>
+          <w:color w:val="000000"/>
+          <w:sz w:val="27"/>
+          <w:szCs w:val="27"/>
+          <w:lang w:val="en-US"/>
+        </w:rPr>
+        <w:t xml:space="preserve">A possible solution of these requirements could be led by the following technology stack coming by the </w:t>
+      </w:r>
       <w:proofErr w:type="spellStart"/>
       <w:r>
         <w:rPr>
@@ -3473,98 +3450,41 @@
           <w:szCs w:val="27"/>
           <w:lang w:val="en-US"/>
         </w:rPr>
-        <w:t>Microservices</w:t>
+        <w:t>stìpring</w:t>
       </w:r>
       <w:proofErr w:type="spellEnd"/>
-      <w:proofErr w:type="gramEnd"/>
-      <w:r>
-        <w:rPr>
-          <w:rFonts w:ascii="Tahoma" w:eastAsia="Times New Roman" w:hAnsi="Tahoma" w:cs="Tahoma"/>
-          <w:color w:val="000000"/>
-          <w:sz w:val="27"/>
-          <w:szCs w:val="27"/>
-          <w:lang w:val="en-US"/>
-        </w:rPr>
-        <w:t xml:space="preserve"> </w:t>
-      </w:r>
-      <w:r>
-        <w:rPr>
-          <w:rFonts w:ascii="Tahoma" w:eastAsia="Times New Roman" w:hAnsi="Tahoma" w:cs="Tahoma"/>
-          <w:color w:val="000000"/>
-          <w:sz w:val="27"/>
-          <w:szCs w:val="27"/>
-          <w:lang w:val="en-US"/>
-        </w:rPr>
-        <w:t xml:space="preserve">architecture </w:t>
-      </w:r>
-      <w:r>
-        <w:rPr>
-          <w:rFonts w:ascii="Tahoma" w:eastAsia="Times New Roman" w:hAnsi="Tahoma" w:cs="Tahoma"/>
-          <w:color w:val="000000"/>
-          <w:sz w:val="27"/>
-          <w:szCs w:val="27"/>
-          <w:lang w:val="en-US"/>
-        </w:rPr>
-        <w:t>will be the design pattern that acc</w:t>
-      </w:r>
-      <w:r>
-        <w:rPr>
-          <w:rFonts w:ascii="Tahoma" w:eastAsia="Times New Roman" w:hAnsi="Tahoma" w:cs="Tahoma"/>
-          <w:color w:val="000000"/>
-          <w:sz w:val="27"/>
-          <w:szCs w:val="27"/>
-          <w:lang w:val="en-US"/>
-        </w:rPr>
-        <w:t>omplish the listed requirements.</w:t>
-      </w:r>
-    </w:p>
-    <w:p>
-      <w:pPr>
-        <w:spacing w:after="0" w:line="240" w:lineRule="auto"/>
-        <w:rPr>
-          <w:rFonts w:ascii="Tahoma" w:eastAsia="Times New Roman" w:hAnsi="Tahoma" w:cs="Tahoma"/>
-          <w:color w:val="000000"/>
-          <w:sz w:val="27"/>
-          <w:szCs w:val="27"/>
-          <w:lang w:val="en-US"/>
-        </w:rPr>
-      </w:pPr>
-    </w:p>
-    <w:p>
-      <w:pPr>
-        <w:spacing w:after="0" w:line="240" w:lineRule="auto"/>
-        <w:rPr>
-          <w:rFonts w:ascii="Tahoma" w:eastAsia="Times New Roman" w:hAnsi="Tahoma" w:cs="Tahoma"/>
-          <w:color w:val="000000"/>
-          <w:sz w:val="27"/>
-          <w:szCs w:val="27"/>
-          <w:lang w:val="en-US"/>
-        </w:rPr>
-      </w:pPr>
-    </w:p>
-    <w:p>
-      <w:pPr>
-        <w:spacing w:after="0" w:line="240" w:lineRule="auto"/>
-        <w:rPr>
-          <w:rFonts w:ascii="Tahoma" w:eastAsia="Times New Roman" w:hAnsi="Tahoma" w:cs="Tahoma"/>
-          <w:color w:val="000000"/>
-          <w:sz w:val="27"/>
-          <w:szCs w:val="27"/>
-          <w:lang w:val="en-US"/>
-        </w:rPr>
-      </w:pPr>
-    </w:p>
-    <w:p>
-      <w:pPr>
-        <w:spacing w:after="0" w:line="240" w:lineRule="auto"/>
-        <w:rPr>
-          <w:rFonts w:ascii="Tahoma" w:eastAsia="Times New Roman" w:hAnsi="Tahoma" w:cs="Tahoma"/>
-          <w:color w:val="000000"/>
-          <w:sz w:val="27"/>
-          <w:szCs w:val="27"/>
-          <w:lang w:val="en-US"/>
-        </w:rPr>
-      </w:pPr>
+      <w:r>
+        <w:rPr>
+          <w:rFonts w:ascii="Tahoma" w:eastAsia="Times New Roman" w:hAnsi="Tahoma" w:cs="Tahoma"/>
+          <w:color w:val="000000"/>
+          <w:sz w:val="27"/>
+          <w:szCs w:val="27"/>
+          <w:lang w:val="en-US"/>
+        </w:rPr>
+        <w:t xml:space="preserve"> project </w:t>
+      </w:r>
+      <w:proofErr w:type="spellStart"/>
+      <w:r>
+        <w:rPr>
+          <w:rFonts w:ascii="Tahoma" w:eastAsia="Times New Roman" w:hAnsi="Tahoma" w:cs="Tahoma"/>
+          <w:color w:val="000000"/>
+          <w:sz w:val="27"/>
+          <w:szCs w:val="27"/>
+          <w:lang w:val="en-US"/>
+        </w:rPr>
+        <w:t>abd</w:t>
+      </w:r>
+      <w:proofErr w:type="spellEnd"/>
+      <w:r>
+        <w:rPr>
+          <w:rFonts w:ascii="Tahoma" w:eastAsia="Times New Roman" w:hAnsi="Tahoma" w:cs="Tahoma"/>
+          <w:color w:val="000000"/>
+          <w:sz w:val="27"/>
+          <w:szCs w:val="27"/>
+          <w:lang w:val="en-US"/>
+        </w:rPr>
+        <w:t xml:space="preserve"> Netflix</w:t>
+      </w:r>
     </w:p>
     <w:p>
       <w:pPr>
@@ -3610,7 +3530,7 @@
           <w:szCs w:val="27"/>
           <w:lang w:val="en-US"/>
         </w:rPr>
-        <w:t>MICROSERVICES: DESIGN PATTERN</w:t>
+        <w:t>technology stacks</w:t>
       </w:r>
       <w:r>
         <w:rPr>
@@ -3626,128 +3546,304 @@
     </w:p>
     <w:p>
       <w:pPr>
-        <w:spacing w:after="0" w:line="240" w:lineRule="auto"/>
-        <w:rPr>
-          <w:rFonts w:ascii="Tahoma" w:eastAsia="Times New Roman" w:hAnsi="Tahoma" w:cs="Tahoma"/>
-          <w:color w:val="000000"/>
-          <w:sz w:val="27"/>
-          <w:szCs w:val="27"/>
-          <w:lang w:val="en-US"/>
-        </w:rPr>
-      </w:pPr>
-    </w:p>
-    <w:p>
-      <w:pPr>
-        <w:spacing w:after="0" w:line="240" w:lineRule="auto"/>
-        <w:rPr>
-          <w:rFonts w:ascii="Tahoma" w:eastAsia="Times New Roman" w:hAnsi="Tahoma" w:cs="Tahoma"/>
-          <w:color w:val="000000"/>
-          <w:sz w:val="27"/>
-          <w:szCs w:val="27"/>
-          <w:lang w:val="en-US"/>
-        </w:rPr>
-      </w:pPr>
-      <w:r>
-        <w:rPr>
-          <w:rFonts w:ascii="Tahoma" w:eastAsia="Times New Roman" w:hAnsi="Tahoma" w:cs="Tahoma"/>
-          <w:color w:val="000000"/>
-          <w:sz w:val="27"/>
-          <w:szCs w:val="27"/>
-          <w:lang w:val="en-US"/>
-        </w:rPr>
-        <w:t>(</w:t>
-      </w:r>
-      <w:proofErr w:type="gramStart"/>
-      <w:r>
-        <w:rPr>
-          <w:rFonts w:ascii="Tahoma" w:eastAsia="Times New Roman" w:hAnsi="Tahoma" w:cs="Tahoma"/>
-          <w:color w:val="000000"/>
-          <w:sz w:val="27"/>
-          <w:szCs w:val="27"/>
-          <w:lang w:val="en-US"/>
-        </w:rPr>
-        <w:t>face</w:t>
-      </w:r>
-      <w:proofErr w:type="gramEnd"/>
-      <w:r>
-        <w:rPr>
-          <w:rFonts w:ascii="Tahoma" w:eastAsia="Times New Roman" w:hAnsi="Tahoma" w:cs="Tahoma"/>
-          <w:color w:val="000000"/>
-          <w:sz w:val="27"/>
-          <w:szCs w:val="27"/>
-          <w:lang w:val="en-US"/>
-        </w:rPr>
-        <w:t xml:space="preserve"> the choose of a database design pattern)</w:t>
-      </w:r>
-    </w:p>
-    <w:p>
-      <w:pPr>
-        <w:spacing w:after="0" w:line="240" w:lineRule="auto"/>
-        <w:rPr>
-          <w:rFonts w:ascii="Tahoma" w:eastAsia="Times New Roman" w:hAnsi="Tahoma" w:cs="Tahoma"/>
-          <w:color w:val="000000"/>
-          <w:sz w:val="27"/>
-          <w:szCs w:val="27"/>
-          <w:lang w:val="en-US"/>
-        </w:rPr>
-      </w:pPr>
-      <w:r>
-        <w:rPr>
-          <w:rFonts w:ascii="Tahoma" w:eastAsia="Times New Roman" w:hAnsi="Tahoma" w:cs="Tahoma"/>
-          <w:color w:val="000000"/>
-          <w:sz w:val="27"/>
-          <w:szCs w:val="27"/>
-          <w:lang w:val="en-US"/>
-        </w:rPr>
-        <w:t xml:space="preserve">What is the database design pattern that best fit </w:t>
-      </w:r>
-      <w:proofErr w:type="gramStart"/>
-      <w:r>
-        <w:rPr>
-          <w:rFonts w:ascii="Tahoma" w:eastAsia="Times New Roman" w:hAnsi="Tahoma" w:cs="Tahoma"/>
-          <w:color w:val="000000"/>
-          <w:sz w:val="27"/>
-          <w:szCs w:val="27"/>
-          <w:lang w:val="en-US"/>
-        </w:rPr>
-        <w:t xml:space="preserve">a </w:t>
+        <w:rPr>
+          <w:lang w:val="en-US"/>
+        </w:rPr>
+      </w:pPr>
+      <w:r>
+        <w:rPr>
+          <w:lang w:val="en-US"/>
+        </w:rPr>
+        <w:t>In this chart i have tried to summarize the technology stacks that</w:t>
+      </w:r>
+      <w:r>
+        <w:rPr>
+          <w:lang w:val="en-US"/>
+        </w:rPr>
+        <w:t xml:space="preserve"> I have used to</w:t>
+      </w:r>
+      <w:r>
+        <w:rPr>
+          <w:lang w:val="en-US"/>
+        </w:rPr>
+        <w:t xml:space="preserve"> realize the design patterns </w:t>
+      </w:r>
+      <w:r>
+        <w:rPr>
+          <w:lang w:val="en-US"/>
+        </w:rPr>
+        <w:t xml:space="preserve">defined </w:t>
+      </w:r>
+      <w:r>
+        <w:rPr>
+          <w:strike/>
+          <w:lang w:val="en-US"/>
+        </w:rPr>
+        <w:t xml:space="preserve">for </w:t>
+      </w:r>
+      <w:r>
+        <w:rPr>
+          <w:strike/>
+          <w:lang w:val="en-US"/>
+        </w:rPr>
+        <w:t>cho</w:t>
+      </w:r>
+      <w:r>
+        <w:rPr>
+          <w:strike/>
+          <w:lang w:val="en-US"/>
+        </w:rPr>
+        <w:t>o</w:t>
+      </w:r>
+      <w:r>
+        <w:rPr>
+          <w:strike/>
+          <w:lang w:val="en-US"/>
+        </w:rPr>
+        <w:t>se</w:t>
+      </w:r>
+      <w:r>
+        <w:rPr>
+          <w:strike/>
+          <w:lang w:val="en-US"/>
+        </w:rPr>
+        <w:t xml:space="preserve"> for the development</w:t>
+      </w:r>
+      <w:r>
+        <w:rPr>
+          <w:lang w:val="en-US"/>
+        </w:rPr>
+        <w:t>.</w:t>
+      </w:r>
+    </w:p>
+    <w:p>
+      <w:pPr>
+        <w:rPr>
+          <w:lang w:val="en-US"/>
+        </w:rPr>
+      </w:pPr>
+      <w:r>
+        <w:rPr>
+          <w:lang w:val="en-US"/>
+        </w:rPr>
+        <w:t xml:space="preserve">In this chart I have tried to summarize the technology stacks that realize the design patterns </w:t>
       </w:r>
       <w:proofErr w:type="spellStart"/>
       <w:r>
         <w:rPr>
-          <w:rFonts w:ascii="Tahoma" w:eastAsia="Times New Roman" w:hAnsi="Tahoma" w:cs="Tahoma"/>
-          <w:color w:val="000000"/>
-          <w:sz w:val="27"/>
-          <w:szCs w:val="27"/>
-          <w:lang w:val="en-US"/>
-        </w:rPr>
-        <w:t>microservice</w:t>
+          <w:lang w:val="en-US"/>
+        </w:rPr>
+        <w:t>ch</w:t>
+      </w:r>
+      <w:r>
+        <w:rPr>
+          <w:lang w:val="en-US"/>
+        </w:rPr>
+        <w:t>o</w:t>
+      </w:r>
+      <w:r>
+        <w:rPr>
+          <w:lang w:val="en-US"/>
+        </w:rPr>
+        <w:t>ose</w:t>
+      </w:r>
+      <w:r>
+        <w:rPr>
+          <w:lang w:val="en-US"/>
+        </w:rPr>
+        <w:t>d</w:t>
       </w:r>
       <w:proofErr w:type="spellEnd"/>
-      <w:proofErr w:type="gramEnd"/>
-      <w:r>
-        <w:rPr>
-          <w:rFonts w:ascii="Tahoma" w:eastAsia="Times New Roman" w:hAnsi="Tahoma" w:cs="Tahoma"/>
-          <w:color w:val="000000"/>
-          <w:sz w:val="27"/>
-          <w:szCs w:val="27"/>
-          <w:lang w:val="en-US"/>
-        </w:rPr>
-        <w:t xml:space="preserve"> architecture?</w:t>
-      </w:r>
-    </w:p>
-    <w:p>
-      <w:pPr>
-        <w:spacing w:after="0" w:line="240" w:lineRule="auto"/>
-        <w:rPr>
-          <w:rFonts w:ascii="Tahoma" w:eastAsia="Times New Roman" w:hAnsi="Tahoma" w:cs="Tahoma"/>
-          <w:color w:val="000000"/>
-          <w:sz w:val="27"/>
-          <w:szCs w:val="27"/>
-          <w:lang w:val="en-US"/>
-        </w:rPr>
-      </w:pPr>
-      <w:r>
+      <w:r>
+        <w:rPr>
+          <w:lang w:val="en-US"/>
+        </w:rPr>
+        <w:t xml:space="preserve"> for the architecture of this system</w:t>
+      </w:r>
+    </w:p>
+    <w:p>
+      <w:pPr>
+        <w:spacing w:after="0" w:line="240" w:lineRule="auto"/>
+        <w:rPr>
+          <w:rFonts w:ascii="Tahoma" w:eastAsia="Times New Roman" w:hAnsi="Tahoma" w:cs="Tahoma"/>
+          <w:color w:val="000000"/>
+          <w:sz w:val="27"/>
+          <w:szCs w:val="27"/>
+          <w:lang w:val="en-US"/>
+        </w:rPr>
+      </w:pPr>
+    </w:p>
+    <w:p>
+      <w:pPr>
+        <w:spacing w:after="0" w:line="240" w:lineRule="auto"/>
+        <w:rPr>
+          <w:rFonts w:ascii="Tahoma" w:eastAsia="Times New Roman" w:hAnsi="Tahoma" w:cs="Tahoma"/>
+          <w:color w:val="000000"/>
+          <w:sz w:val="27"/>
+          <w:szCs w:val="27"/>
+          <w:lang w:val="en-US"/>
+        </w:rPr>
+      </w:pPr>
+    </w:p>
+    <w:p>
+      <w:pPr>
+        <w:spacing w:after="0" w:line="240" w:lineRule="auto"/>
+        <w:rPr>
+          <w:rFonts w:ascii="Tahoma" w:eastAsia="Times New Roman" w:hAnsi="Tahoma" w:cs="Tahoma"/>
+          <w:color w:val="000000"/>
+          <w:sz w:val="27"/>
+          <w:szCs w:val="27"/>
+          <w:lang w:val="en-US"/>
+        </w:rPr>
+      </w:pPr>
+    </w:p>
+    <w:p>
+      <w:pPr>
+        <w:spacing w:after="0" w:line="240" w:lineRule="auto"/>
+        <w:rPr>
+          <w:rFonts w:ascii="Tahoma" w:eastAsia="Times New Roman" w:hAnsi="Tahoma" w:cs="Tahoma"/>
+          <w:color w:val="000000"/>
+          <w:sz w:val="27"/>
+          <w:szCs w:val="27"/>
+          <w:lang w:val="en-US"/>
+        </w:rPr>
+      </w:pPr>
+    </w:p>
+    <w:p>
+      <w:pPr>
+        <w:spacing w:after="0" w:line="240" w:lineRule="auto"/>
+        <w:rPr>
+          <w:rFonts w:ascii="Tahoma" w:eastAsia="Times New Roman" w:hAnsi="Tahoma" w:cs="Tahoma"/>
+          <w:color w:val="000000"/>
+          <w:sz w:val="27"/>
+          <w:szCs w:val="27"/>
+          <w:lang w:val="en-US"/>
+        </w:rPr>
+      </w:pPr>
+    </w:p>
+    <w:p>
+      <w:pPr>
+        <w:spacing w:after="0" w:line="240" w:lineRule="auto"/>
+        <w:rPr>
+          <w:rFonts w:ascii="Tahoma" w:eastAsia="Times New Roman" w:hAnsi="Tahoma" w:cs="Tahoma"/>
+          <w:color w:val="000000"/>
+          <w:sz w:val="27"/>
+          <w:szCs w:val="27"/>
+          <w:lang w:val="en-US"/>
+        </w:rPr>
+      </w:pPr>
+    </w:p>
+    <w:p>
+      <w:pPr>
+        <w:spacing w:after="0" w:line="240" w:lineRule="auto"/>
+        <w:rPr>
+          <w:rFonts w:ascii="Tahoma" w:eastAsia="Times New Roman" w:hAnsi="Tahoma" w:cs="Tahoma"/>
+          <w:color w:val="000000"/>
+          <w:sz w:val="27"/>
+          <w:szCs w:val="27"/>
+          <w:lang w:val="en-US"/>
+        </w:rPr>
+      </w:pPr>
+    </w:p>
+    <w:p>
+      <w:pPr>
+        <w:spacing w:after="0" w:line="240" w:lineRule="auto"/>
+        <w:rPr>
+          <w:rFonts w:ascii="Tahoma" w:eastAsia="Times New Roman" w:hAnsi="Tahoma" w:cs="Tahoma"/>
+          <w:color w:val="000000"/>
+          <w:sz w:val="27"/>
+          <w:szCs w:val="27"/>
+          <w:lang w:val="en-US"/>
+        </w:rPr>
+      </w:pPr>
+    </w:p>
+    <w:p>
+      <w:pPr>
+        <w:spacing w:after="0" w:line="240" w:lineRule="auto"/>
+        <w:rPr>
+          <w:rFonts w:ascii="Tahoma" w:eastAsia="Times New Roman" w:hAnsi="Tahoma" w:cs="Tahoma"/>
+          <w:color w:val="000000"/>
+          <w:sz w:val="27"/>
+          <w:szCs w:val="27"/>
+          <w:lang w:val="en-US"/>
+        </w:rPr>
+      </w:pPr>
+    </w:p>
+    <w:p>
+      <w:pPr>
+        <w:spacing w:after="0" w:line="240" w:lineRule="auto"/>
+        <w:rPr>
+          <w:rFonts w:ascii="Tahoma" w:eastAsia="Times New Roman" w:hAnsi="Tahoma" w:cs="Tahoma"/>
+          <w:color w:val="000000"/>
+          <w:sz w:val="27"/>
+          <w:szCs w:val="27"/>
+          <w:lang w:val="en-US"/>
+        </w:rPr>
+      </w:pPr>
+    </w:p>
+    <w:p>
+      <w:pPr>
+        <w:spacing w:after="0" w:line="240" w:lineRule="auto"/>
+        <w:rPr>
+          <w:rFonts w:ascii="Tahoma" w:eastAsia="Times New Roman" w:hAnsi="Tahoma" w:cs="Tahoma"/>
+          <w:color w:val="000000"/>
+          <w:sz w:val="27"/>
+          <w:szCs w:val="27"/>
+          <w:lang w:val="en-US"/>
+        </w:rPr>
+      </w:pPr>
+    </w:p>
+    <w:p>
+      <w:pPr>
+        <w:spacing w:after="0" w:line="240" w:lineRule="auto"/>
+        <w:rPr>
+          <w:rFonts w:ascii="Tahoma" w:eastAsia="Times New Roman" w:hAnsi="Tahoma" w:cs="Tahoma"/>
+          <w:color w:val="000000"/>
+          <w:sz w:val="27"/>
+          <w:szCs w:val="27"/>
+          <w:lang w:val="en-US"/>
+        </w:rPr>
+      </w:pPr>
+    </w:p>
+    <w:p>
+      <w:pPr>
+        <w:spacing w:after="0" w:line="240" w:lineRule="auto"/>
+        <w:rPr>
+          <w:rFonts w:ascii="Tahoma" w:eastAsia="Times New Roman" w:hAnsi="Tahoma" w:cs="Tahoma"/>
+          <w:color w:val="000000"/>
+          <w:sz w:val="27"/>
+          <w:szCs w:val="27"/>
+          <w:lang w:val="en-US"/>
+        </w:rPr>
+      </w:pPr>
+    </w:p>
+    <w:p>
+      <w:pPr>
+        <w:spacing w:after="0" w:line="240" w:lineRule="auto"/>
+        <w:rPr>
+          <w:rFonts w:ascii="Tahoma" w:eastAsia="Times New Roman" w:hAnsi="Tahoma" w:cs="Tahoma"/>
+          <w:color w:val="000000"/>
+          <w:sz w:val="27"/>
+          <w:szCs w:val="27"/>
+          <w:lang w:val="en-US"/>
+        </w:rPr>
+      </w:pPr>
+    </w:p>
+    <w:p>
+      <w:pPr>
+        <w:spacing w:after="0" w:line="240" w:lineRule="auto"/>
+        <w:rPr>
+          <w:rFonts w:ascii="Tahoma" w:eastAsia="Times New Roman" w:hAnsi="Tahoma" w:cs="Tahoma"/>
+          <w:color w:val="000000"/>
+          <w:sz w:val="27"/>
+          <w:szCs w:val="27"/>
+          <w:lang w:val="en-US"/>
+        </w:rPr>
+      </w:pPr>
+    </w:p>
+    <w:p>
+      <w:pPr>
+        <w:spacing w:after="0" w:line="240" w:lineRule="auto"/>
         <w:rPr>
           <w:rFonts w:ascii="Tahoma" w:eastAsia="Times New Roman" w:hAnsi="Tahoma" w:cs="Tahoma"/>
           <w:b/>
@@ -3756,145 +3852,67 @@
           <w:szCs w:val="27"/>
           <w:lang w:val="en-US"/>
         </w:rPr>
-        <w:t xml:space="preserve"> </w:t>
-      </w:r>
-    </w:p>
-    <w:p>
-      <w:pPr>
-        <w:spacing w:after="0" w:line="240" w:lineRule="auto"/>
-        <w:rPr>
-          <w:rFonts w:ascii="Tahoma" w:eastAsia="Times New Roman" w:hAnsi="Tahoma" w:cs="Tahoma"/>
-          <w:color w:val="000000"/>
-          <w:sz w:val="27"/>
-          <w:szCs w:val="27"/>
-          <w:lang w:val="en-US"/>
-        </w:rPr>
-      </w:pPr>
-    </w:p>
-    <w:p>
-      <w:pPr>
-        <w:spacing w:after="0" w:line="240" w:lineRule="auto"/>
-        <w:rPr>
-          <w:rFonts w:ascii="Tahoma" w:eastAsia="Times New Roman" w:hAnsi="Tahoma" w:cs="Tahoma"/>
-          <w:color w:val="000000"/>
-          <w:sz w:val="27"/>
-          <w:szCs w:val="27"/>
-          <w:lang w:val="en-US"/>
-        </w:rPr>
-      </w:pPr>
-    </w:p>
-    <w:p>
-      <w:pPr>
-        <w:spacing w:after="0" w:line="240" w:lineRule="auto"/>
-        <w:rPr>
-          <w:rFonts w:ascii="Tahoma" w:eastAsia="Times New Roman" w:hAnsi="Tahoma" w:cs="Tahoma"/>
-          <w:color w:val="000000"/>
-          <w:sz w:val="27"/>
-          <w:szCs w:val="27"/>
-          <w:lang w:val="en-US"/>
-        </w:rPr>
-      </w:pPr>
-      <w:r>
-        <w:rPr>
-          <w:rFonts w:ascii="Tahoma" w:eastAsia="Times New Roman" w:hAnsi="Tahoma" w:cs="Tahoma"/>
-          <w:color w:val="000000"/>
-          <w:sz w:val="27"/>
-          <w:szCs w:val="27"/>
-          <w:lang w:val="en-US"/>
-        </w:rPr>
-        <w:t xml:space="preserve"> </w:t>
-      </w:r>
-    </w:p>
-    <w:p>
-      <w:pPr>
-        <w:spacing w:after="0" w:line="240" w:lineRule="auto"/>
-        <w:rPr>
-          <w:rFonts w:ascii="Tahoma" w:eastAsia="Times New Roman" w:hAnsi="Tahoma" w:cs="Tahoma"/>
-          <w:color w:val="000000"/>
-          <w:sz w:val="27"/>
-          <w:szCs w:val="27"/>
-          <w:lang w:val="en-US"/>
-        </w:rPr>
-      </w:pPr>
-      <w:r>
-        <w:rPr>
-          <w:rFonts w:ascii="Tahoma" w:eastAsia="Times New Roman" w:hAnsi="Tahoma" w:cs="Tahoma"/>
-          <w:color w:val="000000"/>
-          <w:sz w:val="27"/>
-          <w:szCs w:val="27"/>
-          <w:lang w:val="en-US"/>
-        </w:rPr>
-        <w:t xml:space="preserve">A possible solution of these requirements could be led by the following technology stack coming by the </w:t>
+      </w:pPr>
+      <w:r>
+        <w:rPr>
+          <w:rFonts w:ascii="Tahoma" w:eastAsia="Times New Roman" w:hAnsi="Tahoma" w:cs="Tahoma"/>
+          <w:b/>
+          <w:color w:val="000000"/>
+          <w:sz w:val="27"/>
+          <w:szCs w:val="27"/>
+          <w:lang w:val="en-US"/>
+        </w:rPr>
+        <w:t xml:space="preserve">Lifecycle </w:t>
       </w:r>
       <w:proofErr w:type="spellStart"/>
       <w:r>
         <w:rPr>
           <w:rFonts w:ascii="Tahoma" w:eastAsia="Times New Roman" w:hAnsi="Tahoma" w:cs="Tahoma"/>
-          <w:color w:val="000000"/>
-          <w:sz w:val="27"/>
-          <w:szCs w:val="27"/>
-          <w:lang w:val="en-US"/>
-        </w:rPr>
-        <w:t>stìpring</w:t>
+          <w:b/>
+          <w:color w:val="000000"/>
+          <w:sz w:val="27"/>
+          <w:szCs w:val="27"/>
+          <w:lang w:val="en-US"/>
+        </w:rPr>
+        <w:t>vs</w:t>
       </w:r>
       <w:proofErr w:type="spellEnd"/>
       <w:r>
         <w:rPr>
           <w:rFonts w:ascii="Tahoma" w:eastAsia="Times New Roman" w:hAnsi="Tahoma" w:cs="Tahoma"/>
-          <w:color w:val="000000"/>
-          <w:sz w:val="27"/>
-          <w:szCs w:val="27"/>
-          <w:lang w:val="en-US"/>
-        </w:rPr>
-        <w:t xml:space="preserve"> project </w:t>
+          <w:b/>
+          <w:color w:val="000000"/>
+          <w:sz w:val="27"/>
+          <w:szCs w:val="27"/>
+          <w:lang w:val="en-US"/>
+        </w:rPr>
+        <w:t xml:space="preserve"> service </w:t>
       </w:r>
       <w:proofErr w:type="spellStart"/>
       <w:r>
         <w:rPr>
           <w:rFonts w:ascii="Tahoma" w:eastAsia="Times New Roman" w:hAnsi="Tahoma" w:cs="Tahoma"/>
-          <w:color w:val="000000"/>
-          <w:sz w:val="27"/>
-          <w:szCs w:val="27"/>
-          <w:lang w:val="en-US"/>
-        </w:rPr>
-        <w:t>abd</w:t>
+          <w:b/>
+          <w:color w:val="000000"/>
+          <w:sz w:val="27"/>
+          <w:szCs w:val="27"/>
+          <w:lang w:val="en-US"/>
+        </w:rPr>
+        <w:t>vs</w:t>
       </w:r>
       <w:proofErr w:type="spellEnd"/>
       <w:r>
         <w:rPr>
           <w:rFonts w:ascii="Tahoma" w:eastAsia="Times New Roman" w:hAnsi="Tahoma" w:cs="Tahoma"/>
-          <w:color w:val="000000"/>
-          <w:sz w:val="27"/>
-          <w:szCs w:val="27"/>
-          <w:lang w:val="en-US"/>
-        </w:rPr>
-        <w:t xml:space="preserve"> Netflix</w:t>
-      </w:r>
-    </w:p>
-    <w:p>
-      <w:pPr>
-        <w:spacing w:after="0" w:line="240" w:lineRule="auto"/>
-        <w:rPr>
-          <w:rFonts w:ascii="Tahoma" w:eastAsia="Times New Roman" w:hAnsi="Tahoma" w:cs="Tahoma"/>
-          <w:color w:val="000000"/>
-          <w:sz w:val="27"/>
-          <w:szCs w:val="27"/>
-          <w:lang w:val="en-US"/>
-        </w:rPr>
-      </w:pPr>
-    </w:p>
-    <w:p>
-      <w:pPr>
-        <w:spacing w:after="0" w:line="240" w:lineRule="auto"/>
-        <w:rPr>
-          <w:rFonts w:ascii="Tahoma" w:eastAsia="Times New Roman" w:hAnsi="Tahoma" w:cs="Tahoma"/>
           <w:b/>
           <w:color w:val="000000"/>
           <w:sz w:val="27"/>
           <w:szCs w:val="27"/>
           <w:lang w:val="en-US"/>
         </w:rPr>
-      </w:pPr>
+        <w:t xml:space="preserve"> environment </w:t>
+      </w:r>
+      <w:proofErr w:type="spellStart"/>
       <w:r>
         <w:rPr>
           <w:rFonts w:ascii="Tahoma" w:eastAsia="Times New Roman" w:hAnsi="Tahoma" w:cs="Tahoma"/>
@@ -3904,463 +3922,33 @@
           <w:szCs w:val="27"/>
           <w:lang w:val="en-US"/>
         </w:rPr>
-        <w:t>[</w:t>
-      </w:r>
-      <w:proofErr w:type="gramStart"/>
-      <w:r>
-        <w:rPr>
-          <w:rFonts w:ascii="Tahoma" w:eastAsia="Times New Roman" w:hAnsi="Tahoma" w:cs="Tahoma"/>
-          <w:b/>
-          <w:color w:val="000000"/>
-          <w:sz w:val="27"/>
-          <w:szCs w:val="27"/>
-          <w:lang w:val="en-US"/>
-        </w:rPr>
-        <w:t>technology</w:t>
-      </w:r>
-      <w:proofErr w:type="gramEnd"/>
-      <w:r>
-        <w:rPr>
-          <w:rFonts w:ascii="Tahoma" w:eastAsia="Times New Roman" w:hAnsi="Tahoma" w:cs="Tahoma"/>
-          <w:b/>
-          <w:color w:val="000000"/>
-          <w:sz w:val="27"/>
-          <w:szCs w:val="27"/>
-          <w:lang w:val="en-US"/>
-        </w:rPr>
-        <w:t xml:space="preserve"> stacks</w:t>
-      </w:r>
-      <w:r>
-        <w:rPr>
-          <w:rFonts w:ascii="Tahoma" w:eastAsia="Times New Roman" w:hAnsi="Tahoma" w:cs="Tahoma"/>
-          <w:b/>
-          <w:color w:val="000000"/>
-          <w:sz w:val="27"/>
-          <w:szCs w:val="27"/>
-          <w:lang w:val="en-US"/>
-        </w:rPr>
-        <w:t>]</w:t>
-      </w:r>
-    </w:p>
-    <w:p>
-      <w:pPr>
-        <w:rPr>
-          <w:lang w:val="en-US"/>
-        </w:rPr>
-      </w:pPr>
-      <w:r>
-        <w:rPr>
-          <w:lang w:val="en-US"/>
-        </w:rPr>
-        <w:t>In this chart i have tried to summarize the technology stacks that</w:t>
-      </w:r>
-      <w:r>
-        <w:rPr>
-          <w:lang w:val="en-US"/>
-        </w:rPr>
-        <w:t xml:space="preserve"> I have used to</w:t>
-      </w:r>
-      <w:r>
-        <w:rPr>
-          <w:lang w:val="en-US"/>
-        </w:rPr>
-        <w:t xml:space="preserve"> realize the design patterns </w:t>
-      </w:r>
-      <w:r>
-        <w:rPr>
-          <w:lang w:val="en-US"/>
-        </w:rPr>
-        <w:t xml:space="preserve">defined </w:t>
-      </w:r>
-      <w:r>
-        <w:rPr>
-          <w:strike/>
-          <w:lang w:val="en-US"/>
-        </w:rPr>
-        <w:t xml:space="preserve">for </w:t>
-      </w:r>
-      <w:r>
-        <w:rPr>
-          <w:strike/>
-          <w:lang w:val="en-US"/>
-        </w:rPr>
-        <w:t>cho</w:t>
-      </w:r>
-      <w:r>
-        <w:rPr>
-          <w:strike/>
-          <w:lang w:val="en-US"/>
-        </w:rPr>
-        <w:t>o</w:t>
-      </w:r>
-      <w:r>
-        <w:rPr>
-          <w:strike/>
-          <w:lang w:val="en-US"/>
-        </w:rPr>
-        <w:t>se</w:t>
-      </w:r>
-      <w:r>
-        <w:rPr>
-          <w:strike/>
-          <w:lang w:val="en-US"/>
-        </w:rPr>
-        <w:t xml:space="preserve"> for the development</w:t>
-      </w:r>
-      <w:r>
-        <w:rPr>
-          <w:lang w:val="en-US"/>
-        </w:rPr>
-        <w:t>.</w:t>
-      </w:r>
-    </w:p>
-    <w:p>
-      <w:pPr>
-        <w:rPr>
-          <w:lang w:val="en-US"/>
-        </w:rPr>
-      </w:pPr>
-      <w:r>
-        <w:rPr>
-          <w:lang w:val="en-US"/>
-        </w:rPr>
-        <w:t xml:space="preserve">In this chart I have tried to summarize the technology stacks that realize the design patterns </w:t>
-      </w:r>
-      <w:proofErr w:type="spellStart"/>
-      <w:r>
-        <w:rPr>
-          <w:lang w:val="en-US"/>
-        </w:rPr>
-        <w:t>ch</w:t>
-      </w:r>
-      <w:r>
-        <w:rPr>
-          <w:lang w:val="en-US"/>
-        </w:rPr>
-        <w:t>o</w:t>
-      </w:r>
-      <w:r>
-        <w:rPr>
-          <w:lang w:val="en-US"/>
-        </w:rPr>
-        <w:t>ose</w:t>
-      </w:r>
-      <w:r>
-        <w:rPr>
-          <w:lang w:val="en-US"/>
-        </w:rPr>
-        <w:t>d</w:t>
+        <w:t>specifity</w:t>
       </w:r>
       <w:proofErr w:type="spellEnd"/>
-      <w:r>
-        <w:rPr>
-          <w:lang w:val="en-US"/>
-        </w:rPr>
-        <w:t xml:space="preserve"> for the architecture of this system</w:t>
-      </w:r>
-    </w:p>
-    <w:p>
-      <w:pPr>
-        <w:spacing w:after="0" w:line="240" w:lineRule="auto"/>
-        <w:rPr>
-          <w:rFonts w:ascii="Tahoma" w:eastAsia="Times New Roman" w:hAnsi="Tahoma" w:cs="Tahoma"/>
-          <w:color w:val="000000"/>
-          <w:sz w:val="27"/>
-          <w:szCs w:val="27"/>
-          <w:lang w:val="en-US"/>
-        </w:rPr>
-      </w:pPr>
-    </w:p>
-    <w:p>
-      <w:pPr>
-        <w:spacing w:after="0" w:line="240" w:lineRule="auto"/>
-        <w:rPr>
-          <w:rFonts w:ascii="Tahoma" w:eastAsia="Times New Roman" w:hAnsi="Tahoma" w:cs="Tahoma"/>
-          <w:color w:val="000000"/>
-          <w:sz w:val="27"/>
-          <w:szCs w:val="27"/>
-          <w:lang w:val="en-US"/>
-        </w:rPr>
-      </w:pPr>
-    </w:p>
-    <w:p>
-      <w:pPr>
-        <w:spacing w:after="0" w:line="240" w:lineRule="auto"/>
-        <w:rPr>
-          <w:rFonts w:ascii="Tahoma" w:eastAsia="Times New Roman" w:hAnsi="Tahoma" w:cs="Tahoma"/>
-          <w:color w:val="000000"/>
-          <w:sz w:val="27"/>
-          <w:szCs w:val="27"/>
-          <w:lang w:val="en-US"/>
-        </w:rPr>
-      </w:pPr>
-    </w:p>
-    <w:p>
-      <w:pPr>
-        <w:spacing w:after="0" w:line="240" w:lineRule="auto"/>
-        <w:rPr>
-          <w:rFonts w:ascii="Tahoma" w:eastAsia="Times New Roman" w:hAnsi="Tahoma" w:cs="Tahoma"/>
-          <w:color w:val="000000"/>
-          <w:sz w:val="27"/>
-          <w:szCs w:val="27"/>
-          <w:lang w:val="en-US"/>
-        </w:rPr>
-      </w:pPr>
-    </w:p>
-    <w:p>
-      <w:pPr>
-        <w:spacing w:after="0" w:line="240" w:lineRule="auto"/>
-        <w:rPr>
-          <w:rFonts w:ascii="Tahoma" w:eastAsia="Times New Roman" w:hAnsi="Tahoma" w:cs="Tahoma"/>
-          <w:color w:val="000000"/>
-          <w:sz w:val="27"/>
-          <w:szCs w:val="27"/>
-          <w:lang w:val="en-US"/>
-        </w:rPr>
-      </w:pPr>
-    </w:p>
-    <w:p>
-      <w:pPr>
-        <w:spacing w:after="0" w:line="240" w:lineRule="auto"/>
-        <w:rPr>
-          <w:rFonts w:ascii="Tahoma" w:eastAsia="Times New Roman" w:hAnsi="Tahoma" w:cs="Tahoma"/>
-          <w:color w:val="000000"/>
-          <w:sz w:val="27"/>
-          <w:szCs w:val="27"/>
-          <w:lang w:val="en-US"/>
-        </w:rPr>
-      </w:pPr>
-    </w:p>
-    <w:p>
-      <w:pPr>
-        <w:spacing w:after="0" w:line="240" w:lineRule="auto"/>
-        <w:rPr>
-          <w:rFonts w:ascii="Tahoma" w:eastAsia="Times New Roman" w:hAnsi="Tahoma" w:cs="Tahoma"/>
-          <w:color w:val="000000"/>
-          <w:sz w:val="27"/>
-          <w:szCs w:val="27"/>
-          <w:lang w:val="en-US"/>
-        </w:rPr>
-      </w:pPr>
-    </w:p>
-    <w:p>
-      <w:pPr>
-        <w:spacing w:after="0" w:line="240" w:lineRule="auto"/>
-        <w:rPr>
-          <w:rFonts w:ascii="Tahoma" w:eastAsia="Times New Roman" w:hAnsi="Tahoma" w:cs="Tahoma"/>
-          <w:color w:val="000000"/>
-          <w:sz w:val="27"/>
-          <w:szCs w:val="27"/>
-          <w:lang w:val="en-US"/>
-        </w:rPr>
-      </w:pPr>
-    </w:p>
-    <w:p>
-      <w:pPr>
-        <w:spacing w:after="0" w:line="240" w:lineRule="auto"/>
-        <w:rPr>
-          <w:rFonts w:ascii="Tahoma" w:eastAsia="Times New Roman" w:hAnsi="Tahoma" w:cs="Tahoma"/>
-          <w:color w:val="000000"/>
-          <w:sz w:val="27"/>
-          <w:szCs w:val="27"/>
-          <w:lang w:val="en-US"/>
-        </w:rPr>
-      </w:pPr>
-    </w:p>
-    <w:p>
-      <w:pPr>
-        <w:spacing w:after="0" w:line="240" w:lineRule="auto"/>
-        <w:rPr>
-          <w:rFonts w:ascii="Tahoma" w:eastAsia="Times New Roman" w:hAnsi="Tahoma" w:cs="Tahoma"/>
-          <w:color w:val="000000"/>
-          <w:sz w:val="27"/>
-          <w:szCs w:val="27"/>
-          <w:lang w:val="en-US"/>
-        </w:rPr>
-      </w:pPr>
-    </w:p>
-    <w:p>
-      <w:pPr>
-        <w:spacing w:after="0" w:line="240" w:lineRule="auto"/>
-        <w:rPr>
-          <w:rFonts w:ascii="Tahoma" w:eastAsia="Times New Roman" w:hAnsi="Tahoma" w:cs="Tahoma"/>
-          <w:color w:val="000000"/>
-          <w:sz w:val="27"/>
-          <w:szCs w:val="27"/>
-          <w:lang w:val="en-US"/>
-        </w:rPr>
-      </w:pPr>
-    </w:p>
-    <w:p>
-      <w:pPr>
-        <w:spacing w:after="0" w:line="240" w:lineRule="auto"/>
-        <w:rPr>
-          <w:rFonts w:ascii="Tahoma" w:eastAsia="Times New Roman" w:hAnsi="Tahoma" w:cs="Tahoma"/>
-          <w:color w:val="000000"/>
-          <w:sz w:val="27"/>
-          <w:szCs w:val="27"/>
-          <w:lang w:val="en-US"/>
-        </w:rPr>
-      </w:pPr>
-    </w:p>
-    <w:p>
-      <w:pPr>
-        <w:spacing w:after="0" w:line="240" w:lineRule="auto"/>
-        <w:rPr>
-          <w:rFonts w:ascii="Tahoma" w:eastAsia="Times New Roman" w:hAnsi="Tahoma" w:cs="Tahoma"/>
-          <w:color w:val="000000"/>
-          <w:sz w:val="27"/>
-          <w:szCs w:val="27"/>
-          <w:lang w:val="en-US"/>
-        </w:rPr>
-      </w:pPr>
-    </w:p>
-    <w:p>
-      <w:pPr>
-        <w:spacing w:after="0" w:line="240" w:lineRule="auto"/>
-        <w:rPr>
-          <w:rFonts w:ascii="Tahoma" w:eastAsia="Times New Roman" w:hAnsi="Tahoma" w:cs="Tahoma"/>
-          <w:color w:val="000000"/>
-          <w:sz w:val="27"/>
-          <w:szCs w:val="27"/>
-          <w:lang w:val="en-US"/>
-        </w:rPr>
-      </w:pPr>
-    </w:p>
-    <w:p>
-      <w:pPr>
-        <w:spacing w:after="0" w:line="240" w:lineRule="auto"/>
-        <w:rPr>
-          <w:rFonts w:ascii="Tahoma" w:eastAsia="Times New Roman" w:hAnsi="Tahoma" w:cs="Tahoma"/>
-          <w:color w:val="000000"/>
-          <w:sz w:val="27"/>
-          <w:szCs w:val="27"/>
-          <w:lang w:val="en-US"/>
-        </w:rPr>
-      </w:pPr>
-    </w:p>
-    <w:p>
-      <w:pPr>
-        <w:spacing w:after="0" w:line="240" w:lineRule="auto"/>
-        <w:rPr>
-          <w:rFonts w:ascii="Tahoma" w:eastAsia="Times New Roman" w:hAnsi="Tahoma" w:cs="Tahoma"/>
-          <w:b/>
-          <w:color w:val="000000"/>
-          <w:sz w:val="27"/>
-          <w:szCs w:val="27"/>
-          <w:lang w:val="en-US"/>
-        </w:rPr>
-      </w:pPr>
-      <w:r>
-        <w:rPr>
-          <w:rFonts w:ascii="Tahoma" w:eastAsia="Times New Roman" w:hAnsi="Tahoma" w:cs="Tahoma"/>
-          <w:b/>
-          <w:color w:val="000000"/>
-          <w:sz w:val="27"/>
-          <w:szCs w:val="27"/>
-          <w:lang w:val="en-US"/>
-        </w:rPr>
-        <w:t xml:space="preserve">Lifecycle </w:t>
-      </w:r>
-      <w:proofErr w:type="spellStart"/>
-      <w:r>
-        <w:rPr>
-          <w:rFonts w:ascii="Tahoma" w:eastAsia="Times New Roman" w:hAnsi="Tahoma" w:cs="Tahoma"/>
-          <w:b/>
-          <w:color w:val="000000"/>
-          <w:sz w:val="27"/>
-          <w:szCs w:val="27"/>
-          <w:lang w:val="en-US"/>
-        </w:rPr>
-        <w:t>vs</w:t>
-      </w:r>
-      <w:proofErr w:type="spellEnd"/>
-      <w:r>
-        <w:rPr>
-          <w:rFonts w:ascii="Tahoma" w:eastAsia="Times New Roman" w:hAnsi="Tahoma" w:cs="Tahoma"/>
-          <w:b/>
-          <w:color w:val="000000"/>
-          <w:sz w:val="27"/>
-          <w:szCs w:val="27"/>
-          <w:lang w:val="en-US"/>
-        </w:rPr>
-        <w:t xml:space="preserve"> service </w:t>
-      </w:r>
-      <w:proofErr w:type="spellStart"/>
-      <w:r>
-        <w:rPr>
-          <w:rFonts w:ascii="Tahoma" w:eastAsia="Times New Roman" w:hAnsi="Tahoma" w:cs="Tahoma"/>
-          <w:b/>
-          <w:color w:val="000000"/>
-          <w:sz w:val="27"/>
-          <w:szCs w:val="27"/>
-          <w:lang w:val="en-US"/>
-        </w:rPr>
-        <w:t>vs</w:t>
-      </w:r>
-      <w:proofErr w:type="spellEnd"/>
-      <w:r>
-        <w:rPr>
-          <w:rFonts w:ascii="Tahoma" w:eastAsia="Times New Roman" w:hAnsi="Tahoma" w:cs="Tahoma"/>
-          <w:b/>
-          <w:color w:val="000000"/>
-          <w:sz w:val="27"/>
-          <w:szCs w:val="27"/>
-          <w:lang w:val="en-US"/>
-        </w:rPr>
-        <w:t xml:space="preserve"> environment </w:t>
-      </w:r>
-      <w:proofErr w:type="spellStart"/>
-      <w:r>
-        <w:rPr>
-          <w:rFonts w:ascii="Tahoma" w:eastAsia="Times New Roman" w:hAnsi="Tahoma" w:cs="Tahoma"/>
-          <w:b/>
-          <w:color w:val="000000"/>
-          <w:sz w:val="27"/>
-          <w:szCs w:val="27"/>
-          <w:lang w:val="en-US"/>
-        </w:rPr>
-        <w:t>specifity</w:t>
-      </w:r>
-      <w:proofErr w:type="spellEnd"/>
-    </w:p>
-    <w:p>
-      <w:pPr>
-        <w:spacing w:after="0" w:line="240" w:lineRule="auto"/>
-        <w:rPr>
-          <w:rFonts w:ascii="Tahoma" w:eastAsia="Times New Roman" w:hAnsi="Tahoma" w:cs="Tahoma"/>
-          <w:color w:val="000000"/>
-          <w:sz w:val="27"/>
-          <w:szCs w:val="27"/>
-          <w:lang w:val="en-US"/>
-        </w:rPr>
-      </w:pPr>
-    </w:p>
-    <w:p>
-      <w:pPr>
-        <w:rPr>
-          <w:lang w:val="en-US"/>
-        </w:rPr>
-      </w:pPr>
-      <w:r>
-        <w:rPr>
-          <w:lang w:val="en-US"/>
-        </w:rPr>
-        <w:t xml:space="preserve">In this chart I have arranged     that will accomplish the lifecycle steps imagined for this project and the corresponding realizing </w:t>
-      </w:r>
-      <w:proofErr w:type="gramStart"/>
-      <w:r>
-        <w:rPr>
-          <w:lang w:val="en-US"/>
-        </w:rPr>
-        <w:t>services  both</w:t>
-      </w:r>
-      <w:proofErr w:type="gramEnd"/>
-      <w:r>
-        <w:rPr>
-          <w:lang w:val="en-US"/>
-        </w:rPr>
-        <w:t xml:space="preserve"> in a local and in a cloud environment.</w:t>
+    </w:p>
+    <w:p>
+      <w:pPr>
+        <w:spacing w:after="0" w:line="240" w:lineRule="auto"/>
+        <w:rPr>
+          <w:rFonts w:ascii="Tahoma" w:eastAsia="Times New Roman" w:hAnsi="Tahoma" w:cs="Tahoma"/>
+          <w:color w:val="000000"/>
+          <w:sz w:val="27"/>
+          <w:szCs w:val="27"/>
+          <w:lang w:val="en-US"/>
+        </w:rPr>
+      </w:pPr>
+    </w:p>
+    <w:p>
+      <w:pPr>
+        <w:rPr>
+          <w:lang w:val="en-US"/>
+        </w:rPr>
+      </w:pPr>
+      <w:r>
+        <w:rPr>
+          <w:lang w:val="en-US"/>
+        </w:rPr>
+        <w:t>In this chart I have arranged     that will accomplish the lifecycle steps imagined for this project and the corresponding realizing services  both in a local and in a cloud environment.</w:t>
       </w:r>
     </w:p>
     <w:p>
@@ -4753,7 +4341,6 @@
         </w:rPr>
       </w:pPr>
       <w:proofErr w:type="spellStart"/>
-      <w:proofErr w:type="gramStart"/>
       <w:r>
         <w:rPr>
           <w:rFonts w:ascii="Tahoma" w:eastAsia="Times New Roman" w:hAnsi="Tahoma" w:cs="Tahoma"/>
@@ -4765,7 +4352,6 @@
         <w:t>Lets</w:t>
       </w:r>
       <w:proofErr w:type="spellEnd"/>
-      <w:proofErr w:type="gramEnd"/>
       <w:r>
         <w:rPr>
           <w:rFonts w:ascii="Tahoma" w:eastAsia="Times New Roman" w:hAnsi="Tahoma" w:cs="Tahoma"/>
@@ -4835,21 +4421,7 @@
         <w:rPr>
           <w:lang w:val="en-US"/>
         </w:rPr>
-        <w:t xml:space="preserve">Database as service pattern will enforce database per service pattern.  Dedicated </w:t>
-      </w:r>
-      <w:proofErr w:type="gramStart"/>
-      <w:r>
-        <w:rPr>
-          <w:lang w:val="en-US"/>
-        </w:rPr>
-        <w:t>instance ,</w:t>
-      </w:r>
-      <w:proofErr w:type="gramEnd"/>
-      <w:r>
-        <w:rPr>
-          <w:lang w:val="en-US"/>
-        </w:rPr>
-        <w:t xml:space="preserve"> dedicated schema and horizontal scale up</w:t>
+        <w:t>Database as service pattern will enforce database per service pattern.  Dedicated instance , dedicated schema and horizontal scale up</w:t>
       </w:r>
     </w:p>
     <w:p>
@@ -5294,77 +4866,76 @@
           <w:b/>
           <w:lang w:val="en-US"/>
         </w:rPr>
-        <w:t xml:space="preserve">DEVELOPMENT / UNIT </w:t>
-      </w:r>
-      <w:proofErr w:type="gramStart"/>
+        <w:t>DEVELOPMENT / UNIT TEST</w:t>
+      </w:r>
       <w:r>
         <w:rPr>
           <w:b/>
           <w:lang w:val="en-US"/>
         </w:rPr>
-        <w:t>TEST</w:t>
-      </w:r>
-      <w:r>
+        <w:t xml:space="preserve"> ]</w:t>
+      </w:r>
+    </w:p>
+    <w:p>
+      <w:pPr>
+        <w:ind w:left="360"/>
+        <w:rPr>
+          <w:strike/>
+          <w:lang w:val="en-US"/>
+        </w:rPr>
+      </w:pPr>
+    </w:p>
+    <w:p>
+      <w:pPr>
+        <w:pStyle w:val="Titolo2"/>
+        <w:rPr>
+          <w:lang w:val="en-US"/>
+        </w:rPr>
+      </w:pPr>
+      <w:r>
+        <w:rPr>
+          <w:lang w:val="en-US"/>
+        </w:rPr>
+        <w:t>LOCAL H2</w:t>
+      </w:r>
+    </w:p>
+    <w:p>
+      <w:pPr>
+        <w:ind w:left="3128"/>
+        <w:rPr>
+          <w:lang w:val="en-US"/>
+        </w:rPr>
+      </w:pPr>
+    </w:p>
+    <w:p>
+      <w:pPr>
+        <w:pStyle w:val="Titolo2"/>
+        <w:rPr>
+          <w:lang w:val="en-US"/>
+        </w:rPr>
+      </w:pPr>
+      <w:proofErr w:type="spellStart"/>
+      <w:r>
+        <w:rPr>
+          <w:lang w:val="en-US"/>
+        </w:rPr>
+        <w:t>LOCAl</w:t>
+      </w:r>
+      <w:proofErr w:type="spellEnd"/>
+      <w:r>
+        <w:rPr>
+          <w:lang w:val="en-US"/>
+        </w:rPr>
+        <w:t xml:space="preserve"> MYSQL</w:t>
+      </w:r>
+    </w:p>
+    <w:p>
+      <w:pPr>
         <w:rPr>
           <w:b/>
           <w:lang w:val="en-US"/>
         </w:rPr>
-        <w:t xml:space="preserve"> ]</w:t>
-      </w:r>
-      <w:proofErr w:type="gramEnd"/>
-    </w:p>
-    <w:p>
-      <w:pPr>
-        <w:ind w:left="360"/>
-        <w:rPr>
-          <w:strike/>
-          <w:lang w:val="en-US"/>
-        </w:rPr>
-      </w:pPr>
-    </w:p>
-    <w:p>
-      <w:pPr>
-        <w:pStyle w:val="Titolo2"/>
-        <w:rPr>
-          <w:lang w:val="en-US"/>
-        </w:rPr>
-      </w:pPr>
-      <w:r>
-        <w:rPr>
-          <w:lang w:val="en-US"/>
-        </w:rPr>
-        <w:t>LOCAL H2</w:t>
-      </w:r>
-    </w:p>
-    <w:p>
-      <w:pPr>
-        <w:ind w:left="3128"/>
-        <w:rPr>
-          <w:lang w:val="en-US"/>
-        </w:rPr>
-      </w:pPr>
-    </w:p>
-    <w:p>
-      <w:pPr>
-        <w:pStyle w:val="Titolo2"/>
-        <w:rPr>
-          <w:lang w:val="en-US"/>
-        </w:rPr>
-      </w:pPr>
-      <w:proofErr w:type="spellStart"/>
-      <w:r>
-        <w:rPr>
-          <w:lang w:val="en-US"/>
-        </w:rPr>
-        <w:t>LOCAl</w:t>
-      </w:r>
-      <w:proofErr w:type="spellEnd"/>
-      <w:r>
-        <w:rPr>
-          <w:lang w:val="en-US"/>
-        </w:rPr>
-        <w:t xml:space="preserve"> MYSQL</w:t>
-      </w:r>
+      </w:pPr>
     </w:p>
     <w:p>
       <w:pPr>
@@ -5397,30 +4968,13 @@
           <w:lang w:val="en-US"/>
         </w:rPr>
       </w:pPr>
-    </w:p>
-    <w:p>
-      <w:pPr>
+      <w:r>
         <w:rPr>
           <w:b/>
           <w:lang w:val="en-US"/>
         </w:rPr>
-      </w:pPr>
-      <w:r>
-        <w:rPr>
-          <w:b/>
-          <w:lang w:val="en-US"/>
-        </w:rPr>
-        <w:t xml:space="preserve">[INTEGRATION </w:t>
-      </w:r>
-      <w:proofErr w:type="gramStart"/>
-      <w:r>
-        <w:rPr>
-          <w:b/>
-          <w:lang w:val="en-US"/>
-        </w:rPr>
-        <w:t>TEST ]</w:t>
-      </w:r>
-      <w:proofErr w:type="gramEnd"/>
+        <w:t>[INTEGRATION TEST ]</w:t>
+      </w:r>
     </w:p>
     <w:p>
       <w:pPr>
@@ -5834,7 +5388,6 @@
         </w:rPr>
       </w:pPr>
       <w:proofErr w:type="spellStart"/>
-      <w:proofErr w:type="gramStart"/>
       <w:r>
         <w:rPr>
           <w:lang w:val="en-US"/>
@@ -5848,7 +5401,6 @@
         </w:rPr>
         <w:t xml:space="preserve"> resolution show (?)</w:t>
       </w:r>
-      <w:proofErr w:type="gramEnd"/>
     </w:p>
     <w:p>
       <w:pPr>
@@ -5994,7 +5546,6 @@
         </w:rPr>
       </w:pPr>
       <w:proofErr w:type="spellStart"/>
-      <w:proofErr w:type="gramStart"/>
       <w:r>
         <w:rPr>
           <w:rFonts w:ascii="Courier New" w:hAnsi="Courier New" w:cs="Courier New"/>
@@ -6004,7 +5555,6 @@
         <w:t>confirmBookingTopic</w:t>
       </w:r>
       <w:proofErr w:type="spellEnd"/>
-      <w:proofErr w:type="gramEnd"/>
     </w:p>
     <w:p>
       <w:pPr>
@@ -6024,7 +5574,6 @@
         </w:rPr>
       </w:pPr>
       <w:proofErr w:type="spellStart"/>
-      <w:proofErr w:type="gramStart"/>
       <w:r>
         <w:rPr>
           <w:rFonts w:ascii="Courier New" w:hAnsi="Courier New" w:cs="Courier New"/>
@@ -6034,7 +5583,6 @@
         <w:t>notConfirmBookingTopic</w:t>
       </w:r>
       <w:proofErr w:type="spellEnd"/>
-      <w:proofErr w:type="gramEnd"/>
     </w:p>
     <w:p>
       <w:pPr>
@@ -6048,7 +5596,6 @@
         </w:rPr>
       </w:pPr>
       <w:proofErr w:type="spellStart"/>
-      <w:proofErr w:type="gramStart"/>
       <w:r>
         <w:rPr>
           <w:rFonts w:ascii="Courier New" w:hAnsi="Courier New" w:cs="Courier New"/>
@@ -6058,7 +5605,6 @@
         <w:t>pendingBookingTopic</w:t>
       </w:r>
       <w:proofErr w:type="spellEnd"/>
-      <w:proofErr w:type="gramEnd"/>
     </w:p>
     <w:p>
       <w:pPr>
@@ -8694,10 +8240,131 @@
     </w:p>
     <w:p>
       <w:pPr>
-        <w:rPr>
-          <w:lang w:val="en-US"/>
-        </w:rPr>
-      </w:pPr>
+        <w:pStyle w:val="Paragrafoelenco"/>
+        <w:numPr>
+          <w:ilvl w:val="0"/>
+          <w:numId w:val="18"/>
+        </w:numPr>
+        <w:rPr>
+          <w:lang w:val="en-US"/>
+        </w:rPr>
+      </w:pPr>
+      <w:r>
+        <w:rPr>
+          <w:lang w:val="en-US"/>
+        </w:rPr>
+        <w:t>START 02 EUREKA SERVER</w:t>
+      </w:r>
+    </w:p>
+    <w:p>
+      <w:pPr>
+        <w:pStyle w:val="Paragrafoelenco"/>
+        <w:numPr>
+          <w:ilvl w:val="0"/>
+          <w:numId w:val="18"/>
+        </w:numPr>
+        <w:rPr>
+          <w:lang w:val="en-US"/>
+        </w:rPr>
+      </w:pPr>
+      <w:r>
+        <w:rPr>
+          <w:lang w:val="en-US"/>
+        </w:rPr>
+        <w:t>SHOW CONSOLE EUREKA</w:t>
+      </w:r>
+    </w:p>
+    <w:p>
+      <w:pPr>
+        <w:pStyle w:val="Paragrafoelenco"/>
+        <w:numPr>
+          <w:ilvl w:val="0"/>
+          <w:numId w:val="18"/>
+        </w:numPr>
+        <w:rPr>
+          <w:lang w:val="en-US"/>
+        </w:rPr>
+      </w:pPr>
+      <w:r>
+        <w:rPr>
+          <w:lang w:val="en-US"/>
+        </w:rPr>
+        <w:t>START 06 7111</w:t>
+      </w:r>
+    </w:p>
+    <w:p>
+      <w:pPr>
+        <w:pStyle w:val="Paragrafoelenco"/>
+        <w:numPr>
+          <w:ilvl w:val="0"/>
+          <w:numId w:val="18"/>
+        </w:numPr>
+        <w:rPr>
+          <w:lang w:val="en-US"/>
+        </w:rPr>
+      </w:pPr>
+      <w:r>
+        <w:rPr>
+          <w:lang w:val="en-US"/>
+        </w:rPr>
+        <w:t>SHOW REGISTRATION</w:t>
+      </w:r>
+    </w:p>
+    <w:p>
+      <w:pPr>
+        <w:pStyle w:val="Paragrafoelenco"/>
+        <w:numPr>
+          <w:ilvl w:val="0"/>
+          <w:numId w:val="18"/>
+        </w:numPr>
+        <w:rPr>
+          <w:lang w:val="en-US"/>
+        </w:rPr>
+      </w:pPr>
+      <w:r>
+        <w:rPr>
+          <w:lang w:val="en-US"/>
+        </w:rPr>
+        <w:t>START 06 SERVICE CONSUMER</w:t>
+      </w:r>
+    </w:p>
+    <w:p>
+      <w:pPr>
+        <w:pStyle w:val="Paragrafoelenco"/>
+        <w:numPr>
+          <w:ilvl w:val="0"/>
+          <w:numId w:val="18"/>
+        </w:numPr>
+        <w:rPr>
+          <w:lang w:val="en-US"/>
+        </w:rPr>
+      </w:pPr>
+      <w:r>
+        <w:rPr>
+          <w:lang w:val="en-US"/>
+        </w:rPr>
+        <w:t>SHOW /LIST SERVICES</w:t>
+      </w:r>
+    </w:p>
+    <w:p>
+      <w:pPr>
+        <w:pStyle w:val="Paragrafoelenco"/>
+        <w:numPr>
+          <w:ilvl w:val="0"/>
+          <w:numId w:val="18"/>
+        </w:numPr>
+        <w:rPr>
+          <w:lang w:val="en-US"/>
+        </w:rPr>
+      </w:pPr>
+      <w:r>
+        <w:rPr>
+          <w:lang w:val="en-US"/>
+        </w:rPr>
+        <w:t>SHOW /</w:t>
+      </w:r>
+      <w:bookmarkStart w:id="0" w:name="_GoBack"/>
+      <w:bookmarkEnd w:id="0"/>
     </w:p>
     <w:p>
       <w:pPr>
@@ -8929,21 +8596,7 @@
         <w:rPr>
           <w:lang w:val="en-US"/>
         </w:rPr>
-        <w:t xml:space="preserve">2016-09-08 </w:t>
-      </w:r>
-      <w:proofErr w:type="gramStart"/>
-      <w:r>
-        <w:rPr>
-          <w:lang w:val="en-US"/>
-        </w:rPr>
-        <w:t>14:52:35.431  WARN</w:t>
-      </w:r>
-      <w:proofErr w:type="gramEnd"/>
-      <w:r>
-        <w:rPr>
-          <w:lang w:val="en-US"/>
-        </w:rPr>
-        <w:t xml:space="preserve"> 8232 --- [a-</w:t>
+        <w:t>2016-09-08 14:52:35.431  WARN 8232 --- [a-</w:t>
       </w:r>
       <w:proofErr w:type="spellStart"/>
       <w:r>
@@ -8994,19 +8647,11 @@
           <w:lang w:val="en-US"/>
         </w:rPr>
       </w:pPr>
-      <w:proofErr w:type="gramStart"/>
-      <w:r>
-        <w:rPr>
-          <w:lang w:val="en-US"/>
-        </w:rPr>
-        <w:t>instances</w:t>
-      </w:r>
-      <w:proofErr w:type="gramEnd"/>
-      <w:r>
-        <w:rPr>
-          <w:lang w:val="en-US"/>
-        </w:rPr>
-        <w:t xml:space="preserve"> to expire.</w:t>
+      <w:r>
+        <w:rPr>
+          <w:lang w:val="en-US"/>
+        </w:rPr>
+        <w:t>instances to expire.</w:t>
       </w:r>
     </w:p>
     <w:p>
@@ -9607,19 +9252,11 @@
           <w:lang w:val="en-US"/>
         </w:rPr>
       </w:pPr>
-      <w:proofErr w:type="gramStart"/>
-      <w:r>
-        <w:rPr>
-          <w:lang w:val="en-US"/>
-        </w:rPr>
-        <w:t>show</w:t>
-      </w:r>
-      <w:proofErr w:type="gramEnd"/>
-      <w:r>
-        <w:rPr>
-          <w:lang w:val="en-US"/>
-        </w:rPr>
-        <w:t xml:space="preserve"> requested on the tree instance</w:t>
+      <w:r>
+        <w:rPr>
+          <w:lang w:val="en-US"/>
+        </w:rPr>
+        <w:t>show requested on the tree instance</w:t>
       </w:r>
     </w:p>
     <w:p>
@@ -9991,21 +9628,7 @@
         <w:rPr>
           <w:lang w:val="en-US"/>
         </w:rPr>
-        <w:t xml:space="preserve">To cover in such a short time all these aspect each technology </w:t>
-      </w:r>
-      <w:proofErr w:type="gramStart"/>
-      <w:r>
-        <w:rPr>
-          <w:lang w:val="en-US"/>
-        </w:rPr>
-        <w:t>and  process</w:t>
-      </w:r>
-      <w:proofErr w:type="gramEnd"/>
-      <w:r>
-        <w:rPr>
-          <w:lang w:val="en-US"/>
-        </w:rPr>
-        <w:t xml:space="preserve"> aspects are been </w:t>
+        <w:t xml:space="preserve">To cover in such a short time all these aspect each technology and  process aspects are been </w:t>
       </w:r>
       <w:r>
         <w:rPr>
@@ -10379,33 +10002,11 @@
           <w:lang w:val="en-US"/>
         </w:rPr>
       </w:pPr>
-      <w:proofErr w:type="gramStart"/>
-      <w:r>
-        <w:rPr>
-          <w:lang w:val="en-US"/>
-        </w:rPr>
-        <w:t>a</w:t>
-      </w:r>
-      <w:proofErr w:type="gramEnd"/>
-      <w:r>
-        <w:rPr>
-          <w:lang w:val="en-US"/>
-        </w:rPr>
-        <w:t xml:space="preserve"> REST based service that is primarily used in the AWS cloud for locating services for the purpose of load balancing and failover of middle-tier servers. We call this service, the Eureka Server. Eureka also comes with a Java-based client component</w:t>
-      </w:r>
-      <w:proofErr w:type="gramStart"/>
-      <w:r>
-        <w:rPr>
-          <w:lang w:val="en-US"/>
-        </w:rPr>
-        <w:t>,the</w:t>
-      </w:r>
-      <w:proofErr w:type="gramEnd"/>
-      <w:r>
-        <w:rPr>
-          <w:lang w:val="en-US"/>
-        </w:rPr>
-        <w:t xml:space="preserve"> Eureka Client, which makes interactions with the service much easier. The client also has a built-in load balancer that does basic round-robin load balancing.</w:t>
+      <w:r>
+        <w:rPr>
+          <w:lang w:val="en-US"/>
+        </w:rPr>
+        <w:t>a REST based service that is primarily used in the AWS cloud for locating services for the purpose of load balancing and failover of middle-tier servers. We call this service, the Eureka Server. Eureka also comes with a Java-based client component,the Eureka Client, which makes interactions with the service much easier. The client also has a built-in load balancer that does basic round-robin load balancing.</w:t>
       </w:r>
     </w:p>
     <w:p>
@@ -10419,21 +10020,7 @@
         <w:rPr>
           <w:lang w:val="en-US"/>
         </w:rPr>
-        <w:t xml:space="preserve">So basically, Eureka is a </w:t>
-      </w:r>
-      <w:proofErr w:type="gramStart"/>
-      <w:r>
-        <w:rPr>
-          <w:lang w:val="en-US"/>
-        </w:rPr>
-        <w:t>register, that</w:t>
-      </w:r>
-      <w:proofErr w:type="gramEnd"/>
-      <w:r>
-        <w:rPr>
-          <w:lang w:val="en-US"/>
-        </w:rPr>
-        <w:t xml:space="preserve"> will know where which one of our services lives, how many instances of they are up (or down) and how to access them.</w:t>
+        <w:t>So basically, Eureka is a register, that will know where which one of our services lives, how many instances of they are up (or down) and how to access them.</w:t>
       </w:r>
     </w:p>
     <w:p>
@@ -10447,21 +10034,7 @@
         <w:rPr>
           <w:lang w:val="en-US"/>
         </w:rPr>
-        <w:t xml:space="preserve">Thanks to </w:t>
-      </w:r>
-      <w:proofErr w:type="gramStart"/>
-      <w:r>
-        <w:rPr>
-          <w:lang w:val="en-US"/>
-        </w:rPr>
-        <w:t>Spring</w:t>
-      </w:r>
-      <w:proofErr w:type="gramEnd"/>
-      <w:r>
-        <w:rPr>
-          <w:lang w:val="en-US"/>
-        </w:rPr>
-        <w:t>, all the complexity to get a Eureka server up and running was wrapped inside useful libraries that we'll be using in this series.</w:t>
+        <w:t>Thanks to Spring, all the complexity to get a Eureka server up and running was wrapped inside useful libraries that we'll be using in this series.</w:t>
       </w:r>
     </w:p>
     <w:p>
@@ -10489,16 +10062,8 @@
         <w:rPr>
           <w:lang w:val="en-US"/>
         </w:rPr>
-        <w:t xml:space="preserve">Creating an Eureka Server using </w:t>
-      </w:r>
-      <w:proofErr w:type="gramStart"/>
-      <w:r>
-        <w:rPr>
-          <w:lang w:val="en-US"/>
-        </w:rPr>
-        <w:t>Spring</w:t>
-      </w:r>
-      <w:proofErr w:type="gramEnd"/>
+        <w:t>Creating an Eureka Server using Spring</w:t>
+      </w:r>
     </w:p>
     <w:p>
       <w:pPr>
@@ -10647,18 +10212,52 @@
           <w:rFonts w:eastAsiaTheme="majorEastAsia"/>
           <w:lang w:val="en-US"/>
         </w:rPr>
-        <w:t>mvn eclipse</w:t>
-      </w:r>
-      <w:proofErr w:type="gramStart"/>
+        <w:t>mvn eclipse:eclipse</w:t>
+      </w:r>
+      <w:r>
+        <w:rPr>
+          <w:rStyle w:val="apple-converted-space"/>
+          <w:rFonts w:eastAsiaTheme="majorEastAsia"/>
+          <w:lang w:val="en-US"/>
+        </w:rPr>
+        <w:t> </w:t>
+      </w:r>
+      <w:r>
+        <w:rPr>
+          <w:lang w:val="en-US"/>
+        </w:rPr>
+        <w:t>on root).</w:t>
+      </w:r>
+    </w:p>
+    <w:p>
+      <w:pPr>
+        <w:pStyle w:val="NormaleWeb"/>
+        <w:rPr>
+          <w:lang w:val="en-US"/>
+        </w:rPr>
+      </w:pPr>
+      <w:r>
+        <w:rPr>
+          <w:lang w:val="en-US"/>
+        </w:rPr>
+        <w:t>Now, if you open it, you'll see an empty Spring Boot project, then, go to your</w:t>
+      </w:r>
+      <w:r>
+        <w:rPr>
+          <w:rStyle w:val="apple-converted-space"/>
+          <w:rFonts w:eastAsiaTheme="majorEastAsia"/>
+          <w:lang w:val="en-US"/>
+        </w:rPr>
+        <w:t> </w:t>
+      </w:r>
       <w:r>
         <w:rPr>
           <w:rStyle w:val="CodiceHTML"/>
           <w:rFonts w:eastAsiaTheme="majorEastAsia"/>
           <w:lang w:val="en-US"/>
         </w:rPr>
-        <w:t>:eclipse</w:t>
-      </w:r>
-      <w:proofErr w:type="gramEnd"/>
+        <w:t>application.yml</w:t>
+      </w:r>
       <w:r>
         <w:rPr>
           <w:rStyle w:val="apple-converted-space"/>
@@ -10671,21 +10270,7 @@
         <w:rPr>
           <w:lang w:val="en-US"/>
         </w:rPr>
-        <w:t>on root).</w:t>
-      </w:r>
-    </w:p>
-    <w:p>
-      <w:pPr>
-        <w:pStyle w:val="NormaleWeb"/>
-        <w:rPr>
-          <w:lang w:val="en-US"/>
-        </w:rPr>
-      </w:pPr>
-      <w:r>
-        <w:rPr>
-          <w:lang w:val="en-US"/>
-        </w:rPr>
-        <w:t>Now, if you open it, you'll see an empty Spring Boot project, then, go to your</w:t>
+        <w:t>(or</w:t>
       </w:r>
       <w:r>
         <w:rPr>
@@ -10701,7 +10286,7 @@
           <w:rFonts w:eastAsiaTheme="majorEastAsia"/>
           <w:lang w:val="en-US"/>
         </w:rPr>
-        <w:t>application.yml</w:t>
+        <w:t>application.properties</w:t>
       </w:r>
       <w:r>
         <w:rPr>
@@ -10715,7 +10300,392 @@
         <w:rPr>
           <w:lang w:val="en-US"/>
         </w:rPr>
-        <w:t>(or</w:t>
+        <w:t>if you prefer) and change as follow:</w:t>
+      </w:r>
+    </w:p>
+    <w:p>
+      <w:pPr>
+        <w:pStyle w:val="PreformattatoHTML"/>
+        <w:rPr>
+          <w:rStyle w:val="CodiceHTML"/>
+          <w:rFonts w:eastAsiaTheme="majorEastAsia"/>
+          <w:lang w:val="en-US"/>
+        </w:rPr>
+      </w:pPr>
+      <w:r>
+        <w:rPr>
+          <w:rStyle w:val="CodiceHTML"/>
+          <w:rFonts w:eastAsiaTheme="majorEastAsia"/>
+          <w:lang w:val="en-US"/>
+        </w:rPr>
+        <w:t xml:space="preserve">server:  </w:t>
+      </w:r>
+    </w:p>
+    <w:p>
+      <w:pPr>
+        <w:pStyle w:val="PreformattatoHTML"/>
+        <w:rPr>
+          <w:rStyle w:val="CodiceHTML"/>
+          <w:rFonts w:eastAsiaTheme="majorEastAsia"/>
+          <w:lang w:val="en-US"/>
+        </w:rPr>
+      </w:pPr>
+      <w:r>
+        <w:rPr>
+          <w:rStyle w:val="CodiceHTML"/>
+          <w:rFonts w:eastAsiaTheme="majorEastAsia"/>
+          <w:lang w:val="en-US"/>
+        </w:rPr>
+        <w:t xml:space="preserve">  port: 8761</w:t>
+      </w:r>
+    </w:p>
+    <w:p>
+      <w:pPr>
+        <w:pStyle w:val="PreformattatoHTML"/>
+        <w:rPr>
+          <w:rStyle w:val="CodiceHTML"/>
+          <w:rFonts w:eastAsiaTheme="majorEastAsia"/>
+          <w:lang w:val="en-US"/>
+        </w:rPr>
+      </w:pPr>
+      <w:r>
+        <w:rPr>
+          <w:rStyle w:val="CodiceHTML"/>
+          <w:rFonts w:eastAsiaTheme="majorEastAsia"/>
+          <w:lang w:val="en-US"/>
+        </w:rPr>
+        <w:t xml:space="preserve">eureka:  </w:t>
+      </w:r>
+    </w:p>
+    <w:p>
+      <w:pPr>
+        <w:pStyle w:val="PreformattatoHTML"/>
+        <w:rPr>
+          <w:rStyle w:val="CodiceHTML"/>
+          <w:rFonts w:eastAsiaTheme="majorEastAsia"/>
+          <w:lang w:val="en-US"/>
+        </w:rPr>
+      </w:pPr>
+      <w:r>
+        <w:rPr>
+          <w:rStyle w:val="CodiceHTML"/>
+          <w:rFonts w:eastAsiaTheme="majorEastAsia"/>
+          <w:lang w:val="en-US"/>
+        </w:rPr>
+        <w:t xml:space="preserve">  numberRegistrySyncRetries: 1</w:t>
+      </w:r>
+    </w:p>
+    <w:p>
+      <w:pPr>
+        <w:pStyle w:val="PreformattatoHTML"/>
+        <w:rPr>
+          <w:rStyle w:val="CodiceHTML"/>
+          <w:rFonts w:eastAsiaTheme="majorEastAsia"/>
+          <w:lang w:val="en-US"/>
+        </w:rPr>
+      </w:pPr>
+      <w:r>
+        <w:rPr>
+          <w:rStyle w:val="CodiceHTML"/>
+          <w:rFonts w:eastAsiaTheme="majorEastAsia"/>
+          <w:lang w:val="en-US"/>
+        </w:rPr>
+        <w:t xml:space="preserve">  instance:</w:t>
+      </w:r>
+    </w:p>
+    <w:p>
+      <w:pPr>
+        <w:pStyle w:val="PreformattatoHTML"/>
+        <w:rPr>
+          <w:rStyle w:val="CodiceHTML"/>
+          <w:rFonts w:eastAsiaTheme="majorEastAsia"/>
+          <w:lang w:val="en-US"/>
+        </w:rPr>
+      </w:pPr>
+      <w:r>
+        <w:rPr>
+          <w:rStyle w:val="CodiceHTML"/>
+          <w:rFonts w:eastAsiaTheme="majorEastAsia"/>
+          <w:lang w:val="en-US"/>
+        </w:rPr>
+        <w:lastRenderedPageBreak/>
+        <w:t xml:space="preserve">    hostname: localhost</w:t>
+      </w:r>
+    </w:p>
+    <w:p>
+      <w:pPr>
+        <w:pStyle w:val="PreformattatoHTML"/>
+        <w:rPr>
+          <w:rStyle w:val="CodiceHTML"/>
+          <w:rFonts w:eastAsiaTheme="majorEastAsia"/>
+          <w:lang w:val="en-US"/>
+        </w:rPr>
+      </w:pPr>
+      <w:r>
+        <w:rPr>
+          <w:rStyle w:val="CodiceHTML"/>
+          <w:rFonts w:eastAsiaTheme="majorEastAsia"/>
+          <w:lang w:val="en-US"/>
+        </w:rPr>
+        <w:t xml:space="preserve">  client:</w:t>
+      </w:r>
+    </w:p>
+    <w:p>
+      <w:pPr>
+        <w:pStyle w:val="PreformattatoHTML"/>
+        <w:rPr>
+          <w:rStyle w:val="CodiceHTML"/>
+          <w:rFonts w:eastAsiaTheme="majorEastAsia"/>
+          <w:lang w:val="en-US"/>
+        </w:rPr>
+      </w:pPr>
+      <w:r>
+        <w:rPr>
+          <w:rStyle w:val="CodiceHTML"/>
+          <w:rFonts w:eastAsiaTheme="majorEastAsia"/>
+          <w:lang w:val="en-US"/>
+        </w:rPr>
+        <w:t xml:space="preserve">    registerWithEureka: false</w:t>
+      </w:r>
+    </w:p>
+    <w:p>
+      <w:pPr>
+        <w:pStyle w:val="PreformattatoHTML"/>
+        <w:rPr>
+          <w:rStyle w:val="CodiceHTML"/>
+          <w:rFonts w:eastAsiaTheme="majorEastAsia"/>
+          <w:lang w:val="en-US"/>
+        </w:rPr>
+      </w:pPr>
+      <w:r>
+        <w:rPr>
+          <w:rStyle w:val="CodiceHTML"/>
+          <w:rFonts w:eastAsiaTheme="majorEastAsia"/>
+          <w:lang w:val="en-US"/>
+        </w:rPr>
+        <w:t xml:space="preserve">    fetchRegistry: false</w:t>
+      </w:r>
+    </w:p>
+    <w:p>
+      <w:pPr>
+        <w:pStyle w:val="PreformattatoHTML"/>
+        <w:rPr>
+          <w:rStyle w:val="CodiceHTML"/>
+          <w:rFonts w:eastAsiaTheme="majorEastAsia"/>
+        </w:rPr>
+      </w:pPr>
+      <w:r>
+        <w:rPr>
+          <w:rStyle w:val="CodiceHTML"/>
+          <w:rFonts w:eastAsiaTheme="majorEastAsia"/>
+          <w:lang w:val="en-US"/>
+        </w:rPr>
+        <w:t xml:space="preserve">    </w:t>
+      </w:r>
+      <w:proofErr w:type="spellStart"/>
+      <w:r>
+        <w:rPr>
+          <w:rStyle w:val="CodiceHTML"/>
+          <w:rFonts w:eastAsiaTheme="majorEastAsia"/>
+        </w:rPr>
+        <w:t>serviceUrl</w:t>
+      </w:r>
+      <w:proofErr w:type="spellEnd"/>
+      <w:r>
+        <w:rPr>
+          <w:rStyle w:val="CodiceHTML"/>
+          <w:rFonts w:eastAsiaTheme="majorEastAsia"/>
+        </w:rPr>
+        <w:t>:</w:t>
+      </w:r>
+    </w:p>
+    <w:p>
+      <w:pPr>
+        <w:pStyle w:val="PreformattatoHTML"/>
+        <w:rPr>
+          <w:rStyle w:val="CodiceHTML"/>
+          <w:rFonts w:eastAsiaTheme="majorEastAsia"/>
+        </w:rPr>
+      </w:pPr>
+      <w:r>
+        <w:rPr>
+          <w:rStyle w:val="CodiceHTML"/>
+          <w:rFonts w:eastAsiaTheme="majorEastAsia"/>
+        </w:rPr>
+        <w:t xml:space="preserve">      </w:t>
+      </w:r>
+      <w:proofErr w:type="spellStart"/>
+      <w:r>
+        <w:rPr>
+          <w:rStyle w:val="CodiceHTML"/>
+          <w:rFonts w:eastAsiaTheme="majorEastAsia"/>
+        </w:rPr>
+        <w:t>defaultZone</w:t>
+      </w:r>
+      <w:proofErr w:type="spellEnd"/>
+      <w:r>
+        <w:rPr>
+          <w:rStyle w:val="CodiceHTML"/>
+          <w:rFonts w:eastAsiaTheme="majorEastAsia"/>
+        </w:rPr>
+        <w:t>: http://${eureka.instance.hostname}:${server.port}/eureka/</w:t>
+      </w:r>
+    </w:p>
+    <w:p>
+      <w:pPr>
+        <w:pStyle w:val="PreformattatoHTML"/>
+        <w:rPr>
+          <w:rStyle w:val="CodiceHTML"/>
+          <w:rFonts w:eastAsiaTheme="majorEastAsia"/>
+          <w:lang w:val="en-US"/>
+        </w:rPr>
+      </w:pPr>
+      <w:r>
+        <w:rPr>
+          <w:rStyle w:val="CodiceHTML"/>
+          <w:rFonts w:eastAsiaTheme="majorEastAsia"/>
+        </w:rPr>
+        <w:t xml:space="preserve">  </w:t>
+      </w:r>
+      <w:r>
+        <w:rPr>
+          <w:rStyle w:val="CodiceHTML"/>
+          <w:rFonts w:eastAsiaTheme="majorEastAsia"/>
+          <w:lang w:val="en-US"/>
+        </w:rPr>
+        <w:t>server:</w:t>
+      </w:r>
+    </w:p>
+    <w:p>
+      <w:pPr>
+        <w:pStyle w:val="PreformattatoHTML"/>
+        <w:rPr>
+          <w:rStyle w:val="CodiceHTML"/>
+          <w:rFonts w:eastAsiaTheme="majorEastAsia"/>
+          <w:lang w:val="en-US"/>
+        </w:rPr>
+      </w:pPr>
+      <w:r>
+        <w:rPr>
+          <w:rStyle w:val="CodiceHTML"/>
+          <w:rFonts w:eastAsiaTheme="majorEastAsia"/>
+          <w:lang w:val="en-US"/>
+        </w:rPr>
+        <w:t xml:space="preserve">    enable-self-preservation: true</w:t>
+      </w:r>
+    </w:p>
+    <w:p>
+      <w:pPr>
+        <w:pStyle w:val="NormaleWeb"/>
+        <w:rPr>
+          <w:lang w:val="en-US"/>
+        </w:rPr>
+      </w:pPr>
+      <w:r>
+        <w:rPr>
+          <w:lang w:val="en-US"/>
+        </w:rPr>
+        <w:t>Explaining the most important lines:</w:t>
+      </w:r>
+    </w:p>
+    <w:p>
+      <w:pPr>
+        <w:pStyle w:val="PreformattatoHTML"/>
+        <w:rPr>
+          <w:rStyle w:val="CodiceHTML"/>
+          <w:rFonts w:eastAsiaTheme="majorEastAsia"/>
+          <w:lang w:val="en-US"/>
+        </w:rPr>
+      </w:pPr>
+      <w:r>
+        <w:rPr>
+          <w:rStyle w:val="CodiceHTML"/>
+          <w:rFonts w:eastAsiaTheme="majorEastAsia"/>
+          <w:lang w:val="en-US"/>
+        </w:rPr>
+        <w:t xml:space="preserve">server:  </w:t>
+      </w:r>
+    </w:p>
+    <w:p>
+      <w:pPr>
+        <w:pStyle w:val="PreformattatoHTML"/>
+        <w:rPr>
+          <w:rStyle w:val="CodiceHTML"/>
+          <w:rFonts w:eastAsiaTheme="majorEastAsia"/>
+          <w:lang w:val="en-US"/>
+        </w:rPr>
+      </w:pPr>
+      <w:r>
+        <w:rPr>
+          <w:rStyle w:val="CodiceHTML"/>
+          <w:rFonts w:eastAsiaTheme="majorEastAsia"/>
+          <w:lang w:val="en-US"/>
+        </w:rPr>
+        <w:t xml:space="preserve">  port: 8761</w:t>
+      </w:r>
+    </w:p>
+    <w:p>
+      <w:pPr>
+        <w:pStyle w:val="NormaleWeb"/>
+        <w:rPr>
+          <w:lang w:val="en-US"/>
+        </w:rPr>
+      </w:pPr>
+      <w:r>
+        <w:rPr>
+          <w:lang w:val="en-US"/>
+        </w:rPr>
+        <w:t>Here, we are configuring the Eureka Server to run on port 8761. This is the default port and you can change, but you need to give this port to the clients later on.</w:t>
+      </w:r>
+    </w:p>
+    <w:p>
+      <w:pPr>
+        <w:pStyle w:val="PreformattatoHTML"/>
+        <w:rPr>
+          <w:rStyle w:val="CodiceHTML"/>
+          <w:rFonts w:eastAsiaTheme="majorEastAsia"/>
+          <w:lang w:val="en-US"/>
+        </w:rPr>
+      </w:pPr>
+      <w:r>
+        <w:rPr>
+          <w:rStyle w:val="CodiceHTML"/>
+          <w:rFonts w:eastAsiaTheme="majorEastAsia"/>
+          <w:lang w:val="en-US"/>
+        </w:rPr>
+        <w:t xml:space="preserve">eureka:  </w:t>
+      </w:r>
+    </w:p>
+    <w:p>
+      <w:pPr>
+        <w:pStyle w:val="PreformattatoHTML"/>
+        <w:rPr>
+          <w:rStyle w:val="CodiceHTML"/>
+          <w:rFonts w:eastAsiaTheme="majorEastAsia"/>
+          <w:lang w:val="en-US"/>
+        </w:rPr>
+      </w:pPr>
+      <w:r>
+        <w:rPr>
+          <w:rStyle w:val="CodiceHTML"/>
+          <w:rFonts w:eastAsiaTheme="majorEastAsia"/>
+          <w:lang w:val="en-US"/>
+        </w:rPr>
+        <w:t xml:space="preserve">  numberRegistrySyncRetries: 1</w:t>
+      </w:r>
+    </w:p>
+    <w:p>
+      <w:pPr>
+        <w:pStyle w:val="NormaleWeb"/>
+        <w:rPr>
+          <w:lang w:val="en-US"/>
+        </w:rPr>
+      </w:pPr>
+      <w:r>
+        <w:rPr>
+          <w:lang w:val="en-US"/>
+        </w:rPr>
+        <w:t>If you are running locally, there is a 2 to 3 minutes wait until fulling boot up. This happens because Eureka will be looking for peers. To disable this, set to</w:t>
       </w:r>
       <w:r>
         <w:rPr>
@@ -10731,7 +10701,7 @@
           <w:rFonts w:eastAsiaTheme="majorEastAsia"/>
           <w:lang w:val="en-US"/>
         </w:rPr>
-        <w:t>application.properties</w:t>
+        <w:t>0</w:t>
       </w:r>
       <w:r>
         <w:rPr>
@@ -10745,7 +10715,7 @@
         <w:rPr>
           <w:lang w:val="en-US"/>
         </w:rPr>
-        <w:t>if you prefer) and change as follow:</w:t>
+        <w:t>(although you should never do this in production)</w:t>
       </w:r>
     </w:p>
     <w:p>
@@ -10757,197 +10727,323 @@
           <w:lang w:val="en-US"/>
         </w:rPr>
       </w:pPr>
-      <w:proofErr w:type="gramStart"/>
       <w:r>
         <w:rPr>
           <w:rStyle w:val="CodiceHTML"/>
           <w:rFonts w:eastAsiaTheme="majorEastAsia"/>
           <w:lang w:val="en-US"/>
         </w:rPr>
-        <w:t>server</w:t>
-      </w:r>
-      <w:proofErr w:type="gramEnd"/>
-      <w:r>
+        <w:t xml:space="preserve">  client:</w:t>
+      </w:r>
+    </w:p>
+    <w:p>
+      <w:pPr>
+        <w:pStyle w:val="PreformattatoHTML"/>
         <w:rPr>
           <w:rStyle w:val="CodiceHTML"/>
           <w:rFonts w:eastAsiaTheme="majorEastAsia"/>
           <w:lang w:val="en-US"/>
         </w:rPr>
-        <w:t xml:space="preserve">:  </w:t>
-      </w:r>
-    </w:p>
-    <w:p>
-      <w:pPr>
-        <w:pStyle w:val="PreformattatoHTML"/>
+      </w:pPr>
+      <w:r>
         <w:rPr>
           <w:rStyle w:val="CodiceHTML"/>
           <w:rFonts w:eastAsiaTheme="majorEastAsia"/>
           <w:lang w:val="en-US"/>
         </w:rPr>
-      </w:pPr>
+        <w:t xml:space="preserve">    registerWithEureka: false</w:t>
+      </w:r>
+    </w:p>
+    <w:p>
+      <w:pPr>
+        <w:pStyle w:val="NormaleWeb"/>
+        <w:rPr>
+          <w:lang w:val="en-US"/>
+        </w:rPr>
+      </w:pPr>
+      <w:r>
+        <w:rPr>
+          <w:lang w:val="en-US"/>
+        </w:rPr>
+        <w:t>As this is the Eureka Server, we do not want it to register itself. Will always be set to</w:t>
+      </w:r>
+      <w:r>
+        <w:rPr>
+          <w:rStyle w:val="apple-converted-space"/>
+          <w:rFonts w:eastAsiaTheme="majorEastAsia"/>
+          <w:lang w:val="en-US"/>
+        </w:rPr>
+        <w:t> </w:t>
+      </w:r>
       <w:r>
         <w:rPr>
           <w:rStyle w:val="CodiceHTML"/>
           <w:rFonts w:eastAsiaTheme="majorEastAsia"/>
           <w:lang w:val="en-US"/>
         </w:rPr>
-        <w:t xml:space="preserve">  </w:t>
-      </w:r>
-      <w:proofErr w:type="gramStart"/>
+        <w:t>false</w:t>
+      </w:r>
+      <w:r>
+        <w:rPr>
+          <w:rStyle w:val="apple-converted-space"/>
+          <w:rFonts w:eastAsiaTheme="majorEastAsia"/>
+          <w:lang w:val="en-US"/>
+        </w:rPr>
+        <w:t> </w:t>
+      </w:r>
+      <w:r>
+        <w:rPr>
+          <w:lang w:val="en-US"/>
+        </w:rPr>
+        <w:t>on server and</w:t>
+      </w:r>
+      <w:r>
+        <w:rPr>
+          <w:rStyle w:val="apple-converted-space"/>
+          <w:rFonts w:eastAsiaTheme="majorEastAsia"/>
+          <w:lang w:val="en-US"/>
+        </w:rPr>
+        <w:t> </w:t>
+      </w:r>
       <w:r>
         <w:rPr>
           <w:rStyle w:val="CodiceHTML"/>
           <w:rFonts w:eastAsiaTheme="majorEastAsia"/>
           <w:lang w:val="en-US"/>
         </w:rPr>
-        <w:t>port</w:t>
-      </w:r>
-      <w:proofErr w:type="gramEnd"/>
-      <w:r>
+        <w:t>true</w:t>
+      </w:r>
+      <w:r>
+        <w:rPr>
+          <w:rStyle w:val="apple-converted-space"/>
+          <w:rFonts w:eastAsiaTheme="majorEastAsia"/>
+          <w:lang w:val="en-US"/>
+        </w:rPr>
+        <w:t> </w:t>
+      </w:r>
+      <w:r>
+        <w:rPr>
+          <w:lang w:val="en-US"/>
+        </w:rPr>
+        <w:t>on the clients.</w:t>
+      </w:r>
+    </w:p>
+    <w:p>
+      <w:pPr>
+        <w:pStyle w:val="PreformattatoHTML"/>
         <w:rPr>
           <w:rStyle w:val="CodiceHTML"/>
           <w:rFonts w:eastAsiaTheme="majorEastAsia"/>
-          <w:lang w:val="en-US"/>
-        </w:rPr>
-        <w:t>: 8761</w:t>
-      </w:r>
-    </w:p>
-    <w:p>
-      <w:pPr>
-        <w:pStyle w:val="PreformattatoHTML"/>
+        </w:rPr>
+      </w:pPr>
+      <w:proofErr w:type="spellStart"/>
+      <w:r>
         <w:rPr>
           <w:rStyle w:val="CodiceHTML"/>
           <w:rFonts w:eastAsiaTheme="majorEastAsia"/>
-          <w:lang w:val="en-US"/>
-        </w:rPr>
-      </w:pPr>
-      <w:proofErr w:type="gramStart"/>
+        </w:rPr>
+        <w:t>serviceUrl</w:t>
+      </w:r>
+      <w:proofErr w:type="spellEnd"/>
       <w:r>
         <w:rPr>
           <w:rStyle w:val="CodiceHTML"/>
           <w:rFonts w:eastAsiaTheme="majorEastAsia"/>
-          <w:lang w:val="en-US"/>
-        </w:rPr>
-        <w:t>eureka</w:t>
-      </w:r>
-      <w:proofErr w:type="gramEnd"/>
-      <w:r>
+        </w:rPr>
+        <w:t xml:space="preserve">:  </w:t>
+      </w:r>
+    </w:p>
+    <w:p>
+      <w:pPr>
+        <w:pStyle w:val="PreformattatoHTML"/>
         <w:rPr>
           <w:rStyle w:val="CodiceHTML"/>
           <w:rFonts w:eastAsiaTheme="majorEastAsia"/>
-          <w:lang w:val="en-US"/>
-        </w:rPr>
-        <w:t xml:space="preserve">:  </w:t>
-      </w:r>
-    </w:p>
-    <w:p>
-      <w:pPr>
-        <w:pStyle w:val="PreformattatoHTML"/>
+        </w:rPr>
+      </w:pPr>
+      <w:r>
         <w:rPr>
           <w:rStyle w:val="CodiceHTML"/>
           <w:rFonts w:eastAsiaTheme="majorEastAsia"/>
-          <w:lang w:val="en-US"/>
-        </w:rPr>
-      </w:pPr>
+        </w:rPr>
+        <w:t xml:space="preserve">      </w:t>
+      </w:r>
+      <w:proofErr w:type="spellStart"/>
       <w:r>
         <w:rPr>
           <w:rStyle w:val="CodiceHTML"/>
           <w:rFonts w:eastAsiaTheme="majorEastAsia"/>
-          <w:lang w:val="en-US"/>
-        </w:rPr>
-        <w:t xml:space="preserve">  </w:t>
-      </w:r>
-      <w:proofErr w:type="gramStart"/>
+        </w:rPr>
+        <w:t>defaultZone</w:t>
+      </w:r>
+      <w:proofErr w:type="spellEnd"/>
       <w:r>
         <w:rPr>
           <w:rStyle w:val="CodiceHTML"/>
           <w:rFonts w:eastAsiaTheme="majorEastAsia"/>
-          <w:lang w:val="en-US"/>
-        </w:rPr>
-        <w:t>numberRegistrySyncRetries</w:t>
-      </w:r>
-      <w:proofErr w:type="gramEnd"/>
+        </w:rPr>
+        <w:t>: http://${eureka.instance.hostname}:${server.port}/eureka/</w:t>
+      </w:r>
+    </w:p>
+    <w:p>
+      <w:pPr>
+        <w:pStyle w:val="NormaleWeb"/>
+        <w:rPr>
+          <w:lang w:val="en-US"/>
+        </w:rPr>
+      </w:pPr>
+      <w:r>
+        <w:rPr>
+          <w:lang w:val="en-US"/>
+        </w:rPr>
+        <w:t>the</w:t>
+      </w:r>
+      <w:r>
+        <w:rPr>
+          <w:rStyle w:val="apple-converted-space"/>
+          <w:rFonts w:eastAsiaTheme="majorEastAsia"/>
+          <w:lang w:val="en-US"/>
+        </w:rPr>
+        <w:t> </w:t>
+      </w:r>
       <w:r>
         <w:rPr>
           <w:rStyle w:val="CodiceHTML"/>
           <w:rFonts w:eastAsiaTheme="majorEastAsia"/>
           <w:lang w:val="en-US"/>
         </w:rPr>
-        <w:t>: 1</w:t>
-      </w:r>
-    </w:p>
-    <w:p>
-      <w:pPr>
-        <w:pStyle w:val="PreformattatoHTML"/>
+        <w:t>defaultZone</w:t>
+      </w:r>
+      <w:r>
+        <w:rPr>
+          <w:rStyle w:val="apple-converted-space"/>
+          <w:rFonts w:eastAsiaTheme="majorEastAsia"/>
+          <w:lang w:val="en-US"/>
+        </w:rPr>
+        <w:t> </w:t>
+      </w:r>
+      <w:r>
+        <w:rPr>
+          <w:lang w:val="en-US"/>
+        </w:rPr>
+        <w:t>is the fallback URL for every client that doesn't specify a preference for a server.</w:t>
+      </w:r>
+    </w:p>
+    <w:p>
+      <w:pPr>
+        <w:pStyle w:val="NormaleWeb"/>
+        <w:rPr>
+          <w:lang w:val="en-US"/>
+        </w:rPr>
+      </w:pPr>
+      <w:r>
+        <w:rPr>
+          <w:lang w:val="en-US"/>
+        </w:rPr>
+        <w:t>Now, the only thing we should do is enable the Eureka Server.</w:t>
+      </w:r>
+      <w:r>
+        <w:rPr>
+          <w:rStyle w:val="apple-converted-space"/>
+          <w:rFonts w:eastAsiaTheme="majorEastAsia"/>
+          <w:lang w:val="en-US"/>
+        </w:rPr>
+        <w:t> </w:t>
+      </w:r>
+      <w:r>
+        <w:rPr>
+          <w:lang w:val="en-US"/>
+        </w:rPr>
+        <w:br/>
+        <w:t>To do so, go to the main class (at this point, you should only have one class in the project, though) and annotate it with</w:t>
+      </w:r>
+      <w:r>
+        <w:rPr>
+          <w:rStyle w:val="apple-converted-space"/>
+          <w:rFonts w:eastAsiaTheme="majorEastAsia"/>
+          <w:lang w:val="en-US"/>
+        </w:rPr>
+        <w:t> </w:t>
+      </w:r>
+      <w:r>
         <w:rPr>
           <w:rStyle w:val="CodiceHTML"/>
           <w:rFonts w:eastAsiaTheme="majorEastAsia"/>
           <w:lang w:val="en-US"/>
         </w:rPr>
-      </w:pPr>
-      <w:r>
+        <w:t>@EnableEurekaServer</w:t>
+      </w:r>
+      <w:r>
+        <w:rPr>
+          <w:lang w:val="en-US"/>
+        </w:rPr>
+        <w:t>, as follow</w:t>
+      </w:r>
+    </w:p>
+    <w:p>
+      <w:pPr>
+        <w:pStyle w:val="PreformattatoHTML"/>
         <w:rPr>
           <w:rStyle w:val="CodiceHTML"/>
           <w:rFonts w:eastAsiaTheme="majorEastAsia"/>
           <w:lang w:val="en-US"/>
         </w:rPr>
-        <w:t xml:space="preserve">  </w:t>
-      </w:r>
-      <w:proofErr w:type="gramStart"/>
+      </w:pPr>
       <w:r>
         <w:rPr>
           <w:rStyle w:val="CodiceHTML"/>
           <w:rFonts w:eastAsiaTheme="majorEastAsia"/>
           <w:lang w:val="en-US"/>
         </w:rPr>
-        <w:t>instance</w:t>
-      </w:r>
-      <w:proofErr w:type="gramEnd"/>
-      <w:r>
+        <w:lastRenderedPageBreak/>
+        <w:t>@EnableAutoConfiguration</w:t>
+      </w:r>
+    </w:p>
+    <w:p>
+      <w:pPr>
+        <w:pStyle w:val="PreformattatoHTML"/>
         <w:rPr>
           <w:rStyle w:val="CodiceHTML"/>
           <w:rFonts w:eastAsiaTheme="majorEastAsia"/>
           <w:lang w:val="en-US"/>
         </w:rPr>
-        <w:t>:</w:t>
-      </w:r>
-    </w:p>
-    <w:p>
-      <w:pPr>
-        <w:pStyle w:val="PreformattatoHTML"/>
+      </w:pPr>
+      <w:r>
         <w:rPr>
           <w:rStyle w:val="CodiceHTML"/>
           <w:rFonts w:eastAsiaTheme="majorEastAsia"/>
           <w:lang w:val="en-US"/>
         </w:rPr>
-      </w:pPr>
-      <w:r>
+        <w:t>@EnableEurekaServer</w:t>
+      </w:r>
+    </w:p>
+    <w:p>
+      <w:pPr>
+        <w:pStyle w:val="PreformattatoHTML"/>
         <w:rPr>
           <w:rStyle w:val="CodiceHTML"/>
           <w:rFonts w:eastAsiaTheme="majorEastAsia"/>
           <w:lang w:val="en-US"/>
         </w:rPr>
-        <w:lastRenderedPageBreak/>
-        <w:t xml:space="preserve">    </w:t>
-      </w:r>
-      <w:proofErr w:type="gramStart"/>
+      </w:pPr>
       <w:r>
         <w:rPr>
           <w:rStyle w:val="CodiceHTML"/>
           <w:rFonts w:eastAsiaTheme="majorEastAsia"/>
           <w:lang w:val="en-US"/>
         </w:rPr>
-        <w:t>hostname</w:t>
-      </w:r>
-      <w:proofErr w:type="gramEnd"/>
-      <w:r>
+        <w:t>public class EurekaServerApplication {</w:t>
+      </w:r>
+    </w:p>
+    <w:p>
+      <w:pPr>
+        <w:pStyle w:val="PreformattatoHTML"/>
         <w:rPr>
           <w:rStyle w:val="CodiceHTML"/>
           <w:rFonts w:eastAsiaTheme="majorEastAsia"/>
           <w:lang w:val="en-US"/>
         </w:rPr>
-        <w:t>: localhost</w:t>
-      </w:r>
+      </w:pPr>
     </w:p>
     <w:p>
       <w:pPr>
@@ -10964,25 +11060,25 @@
           <w:rFonts w:eastAsiaTheme="majorEastAsia"/>
           <w:lang w:val="en-US"/>
         </w:rPr>
-        <w:t xml:space="preserve">  </w:t>
-      </w:r>
-      <w:proofErr w:type="gramStart"/>
-      <w:r>
+        <w:t xml:space="preserve">    public static void main(String[] args) {</w:t>
+      </w:r>
+    </w:p>
+    <w:p>
+      <w:pPr>
+        <w:pStyle w:val="PreformattatoHTML"/>
         <w:rPr>
           <w:rStyle w:val="CodiceHTML"/>
           <w:rFonts w:eastAsiaTheme="majorEastAsia"/>
           <w:lang w:val="en-US"/>
         </w:rPr>
-        <w:t>client</w:t>
-      </w:r>
-      <w:proofErr w:type="gramEnd"/>
+      </w:pPr>
       <w:r>
         <w:rPr>
           <w:rStyle w:val="CodiceHTML"/>
           <w:rFonts w:eastAsiaTheme="majorEastAsia"/>
           <w:lang w:val="en-US"/>
         </w:rPr>
-        <w:t>:</w:t>
+        <w:t xml:space="preserve">        SpringApplication.run(EurekaServerApplication.class, args);</w:t>
       </w:r>
     </w:p>
     <w:p>
@@ -11000,1240 +11096,195 @@
           <w:rFonts w:eastAsiaTheme="majorEastAsia"/>
           <w:lang w:val="en-US"/>
         </w:rPr>
-        <w:t xml:space="preserve">    </w:t>
-      </w:r>
-      <w:proofErr w:type="gramStart"/>
-      <w:r>
+        <w:t xml:space="preserve">    }</w:t>
+      </w:r>
+    </w:p>
+    <w:p>
+      <w:pPr>
+        <w:pStyle w:val="PreformattatoHTML"/>
         <w:rPr>
           <w:rStyle w:val="CodiceHTML"/>
           <w:rFonts w:eastAsiaTheme="majorEastAsia"/>
           <w:lang w:val="en-US"/>
         </w:rPr>
-        <w:t>registerWithEureka</w:t>
-      </w:r>
-      <w:proofErr w:type="gramEnd"/>
+      </w:pPr>
       <w:r>
         <w:rPr>
           <w:rStyle w:val="CodiceHTML"/>
           <w:rFonts w:eastAsiaTheme="majorEastAsia"/>
           <w:lang w:val="en-US"/>
         </w:rPr>
-        <w:t>: false</w:t>
-      </w:r>
-    </w:p>
-    <w:p>
-      <w:pPr>
-        <w:pStyle w:val="PreformattatoHTML"/>
+        <w:t>}</w:t>
+      </w:r>
+    </w:p>
+    <w:p>
+      <w:pPr>
+        <w:pStyle w:val="NormaleWeb"/>
+        <w:rPr>
+          <w:lang w:val="en-US"/>
+        </w:rPr>
+      </w:pPr>
+      <w:r>
+        <w:rPr>
+          <w:lang w:val="en-US"/>
+        </w:rPr>
+        <w:t>and start the server with</w:t>
+      </w:r>
+      <w:r>
+        <w:rPr>
+          <w:rStyle w:val="apple-converted-space"/>
+          <w:rFonts w:eastAsiaTheme="majorEastAsia"/>
+          <w:lang w:val="en-US"/>
+        </w:rPr>
+        <w:t> </w:t>
+      </w:r>
+      <w:r>
         <w:rPr>
           <w:rStyle w:val="CodiceHTML"/>
           <w:rFonts w:eastAsiaTheme="majorEastAsia"/>
           <w:lang w:val="en-US"/>
         </w:rPr>
-      </w:pPr>
-      <w:r>
+        <w:t>mvn spring-boot:run</w:t>
+      </w:r>
+    </w:p>
+    <w:p>
+      <w:pPr>
+        <w:pStyle w:val="NormaleWeb"/>
+        <w:rPr>
+          <w:lang w:val="en-US"/>
+        </w:rPr>
+      </w:pPr>
+      <w:r>
+        <w:rPr>
+          <w:lang w:val="en-US"/>
+        </w:rPr>
+        <w:t>the latest log lines would be something like this</w:t>
+      </w:r>
+    </w:p>
+    <w:p>
+      <w:pPr>
+        <w:pStyle w:val="PreformattatoHTML"/>
         <w:rPr>
           <w:rStyle w:val="CodiceHTML"/>
           <w:rFonts w:eastAsiaTheme="majorEastAsia"/>
           <w:lang w:val="en-US"/>
         </w:rPr>
-        <w:t xml:space="preserve">    </w:t>
-      </w:r>
-      <w:proofErr w:type="gramStart"/>
+      </w:pPr>
       <w:r>
         <w:rPr>
           <w:rStyle w:val="CodiceHTML"/>
           <w:rFonts w:eastAsiaTheme="majorEastAsia"/>
           <w:lang w:val="en-US"/>
         </w:rPr>
-        <w:t>fetchRegistry</w:t>
-      </w:r>
-      <w:proofErr w:type="gramEnd"/>
-      <w:r>
+        <w:t xml:space="preserve">2016-06-07 21:34:38.624  INFO 723 --- [           main] o.s.c.support.DefaultLifecycleProcessor  : Starting beans in phase 0  </w:t>
+      </w:r>
+    </w:p>
+    <w:p>
+      <w:pPr>
+        <w:pStyle w:val="PreformattatoHTML"/>
         <w:rPr>
           <w:rStyle w:val="CodiceHTML"/>
           <w:rFonts w:eastAsiaTheme="majorEastAsia"/>
           <w:lang w:val="en-US"/>
         </w:rPr>
-        <w:t>: false</w:t>
-      </w:r>
-    </w:p>
-    <w:p>
-      <w:pPr>
-        <w:pStyle w:val="PreformattatoHTML"/>
+      </w:pPr>
+      <w:r>
         <w:rPr>
           <w:rStyle w:val="CodiceHTML"/>
           <w:rFonts w:eastAsiaTheme="majorEastAsia"/>
-        </w:rPr>
-      </w:pPr>
-      <w:r>
+          <w:lang w:val="en-US"/>
+        </w:rPr>
+        <w:t xml:space="preserve">2016-06-07 21:34:38.627  INFO 723 --- [           main] .p.EurekaConfigBasedInstanceInfoProvider : Setting initial instance status as: STARTING  </w:t>
+      </w:r>
+    </w:p>
+    <w:p>
+      <w:pPr>
+        <w:pStyle w:val="PreformattatoHTML"/>
         <w:rPr>
           <w:rStyle w:val="CodiceHTML"/>
           <w:rFonts w:eastAsiaTheme="majorEastAsia"/>
           <w:lang w:val="en-US"/>
         </w:rPr>
-        <w:t xml:space="preserve">    </w:t>
-      </w:r>
-      <w:proofErr w:type="spellStart"/>
-      <w:proofErr w:type="gramStart"/>
+      </w:pPr>
       <w:r>
         <w:rPr>
           <w:rStyle w:val="CodiceHTML"/>
           <w:rFonts w:eastAsiaTheme="majorEastAsia"/>
-        </w:rPr>
-        <w:t>serviceUrl</w:t>
-      </w:r>
-      <w:proofErr w:type="spellEnd"/>
-      <w:proofErr w:type="gramEnd"/>
-      <w:r>
+          <w:lang w:val="en-US"/>
+        </w:rPr>
+        <w:t xml:space="preserve">2016-06-07 21:34:39.120  INFO 723 --- [           main] com.netflix.discovery.DiscoveryClient    : Not registering with Eureka server per configuration  </w:t>
+      </w:r>
+    </w:p>
+    <w:p>
+      <w:pPr>
+        <w:pStyle w:val="PreformattatoHTML"/>
         <w:rPr>
           <w:rStyle w:val="CodiceHTML"/>
           <w:rFonts w:eastAsiaTheme="majorEastAsia"/>
-        </w:rPr>
-        <w:t>:</w:t>
-      </w:r>
-    </w:p>
-    <w:p>
-      <w:pPr>
-        <w:pStyle w:val="PreformattatoHTML"/>
+          <w:lang w:val="en-US"/>
+        </w:rPr>
+      </w:pPr>
+      <w:r>
         <w:rPr>
           <w:rStyle w:val="CodiceHTML"/>
           <w:rFonts w:eastAsiaTheme="majorEastAsia"/>
-        </w:rPr>
-      </w:pPr>
-      <w:r>
+          <w:lang w:val="en-US"/>
+        </w:rPr>
+        <w:t xml:space="preserve">2016-06-07 21:34:39.127  INFO 723 --- [           main] c.n.e.EurekaDiscoveryClientConfiguration : Registering application bootstrap with eureka with status UP  </w:t>
+      </w:r>
+    </w:p>
+    <w:p>
+      <w:pPr>
+        <w:pStyle w:val="PreformattatoHTML"/>
         <w:rPr>
           <w:rStyle w:val="CodiceHTML"/>
           <w:rFonts w:eastAsiaTheme="majorEastAsia"/>
-        </w:rPr>
-        <w:t xml:space="preserve">      </w:t>
-      </w:r>
-      <w:proofErr w:type="spellStart"/>
-      <w:proofErr w:type="gramStart"/>
+          <w:lang w:val="en-US"/>
+        </w:rPr>
+      </w:pPr>
       <w:r>
         <w:rPr>
           <w:rStyle w:val="CodiceHTML"/>
           <w:rFonts w:eastAsiaTheme="majorEastAsia"/>
-        </w:rPr>
-        <w:t>defaultZone</w:t>
-      </w:r>
-      <w:proofErr w:type="spellEnd"/>
-      <w:proofErr w:type="gramEnd"/>
-      <w:r>
+          <w:lang w:val="en-US"/>
+        </w:rPr>
+        <w:t xml:space="preserve">2016-06-07 21:34:39.202  WARN 723 --- [       Thread-2] c.n.eureka.PeerAwareInstanceRegistry     : The replica size seems to be empty. Check the route 53 DNS Registry  </w:t>
+      </w:r>
+    </w:p>
+    <w:p>
+      <w:pPr>
+        <w:pStyle w:val="PreformattatoHTML"/>
         <w:rPr>
           <w:rStyle w:val="CodiceHTML"/>
           <w:rFonts w:eastAsiaTheme="majorEastAsia"/>
-        </w:rPr>
-        <w:t>: http://${eureka.instance.hostname}:${server.</w:t>
-      </w:r>
-      <w:proofErr w:type="gramStart"/>
+          <w:lang w:val="en-US"/>
+        </w:rPr>
+      </w:pPr>
       <w:r>
         <w:rPr>
           <w:rStyle w:val="CodiceHTML"/>
           <w:rFonts w:eastAsiaTheme="majorEastAsia"/>
-        </w:rPr>
-        <w:t>port</w:t>
-      </w:r>
-      <w:proofErr w:type="gramEnd"/>
-      <w:r>
+          <w:lang w:val="en-US"/>
+        </w:rPr>
+        <w:t xml:space="preserve">2016-06-07 21:34:39.362  INFO 723 --- [           main] s.b.c.e.t.TomcatEmbeddedServletContainer : Tomcat started on port(s): 8761 (http)  </w:t>
+      </w:r>
+    </w:p>
+    <w:p>
+      <w:pPr>
+        <w:pStyle w:val="PreformattatoHTML"/>
         <w:rPr>
           <w:rStyle w:val="CodiceHTML"/>
           <w:rFonts w:eastAsiaTheme="majorEastAsia"/>
-        </w:rPr>
-        <w:t>}/eureka/</w:t>
-      </w:r>
-    </w:p>
-    <w:p>
-      <w:pPr>
-        <w:pStyle w:val="PreformattatoHTML"/>
+          <w:lang w:val="en-US"/>
+        </w:rPr>
+      </w:pPr>
+      <w:r>
         <w:rPr>
           <w:rStyle w:val="CodiceHTML"/>
           <w:rFonts w:eastAsiaTheme="majorEastAsia"/>
           <w:lang w:val="en-US"/>
         </w:rPr>
-      </w:pPr>
-      <w:r>
-        <w:rPr>
-          <w:rStyle w:val="CodiceHTML"/>
-          <w:rFonts w:eastAsiaTheme="majorEastAsia"/>
-        </w:rPr>
-        <w:t xml:space="preserve">  </w:t>
-      </w:r>
-      <w:proofErr w:type="gramStart"/>
-      <w:r>
-        <w:rPr>
-          <w:rStyle w:val="CodiceHTML"/>
-          <w:rFonts w:eastAsiaTheme="majorEastAsia"/>
-          <w:lang w:val="en-US"/>
-        </w:rPr>
-        <w:t>server</w:t>
-      </w:r>
-      <w:proofErr w:type="gramEnd"/>
-      <w:r>
-        <w:rPr>
-          <w:rStyle w:val="CodiceHTML"/>
-          <w:rFonts w:eastAsiaTheme="majorEastAsia"/>
-          <w:lang w:val="en-US"/>
-        </w:rPr>
-        <w:t>:</w:t>
-      </w:r>
-    </w:p>
-    <w:p>
-      <w:pPr>
-        <w:pStyle w:val="PreformattatoHTML"/>
-        <w:rPr>
-          <w:rStyle w:val="CodiceHTML"/>
-          <w:rFonts w:eastAsiaTheme="majorEastAsia"/>
-          <w:lang w:val="en-US"/>
-        </w:rPr>
-      </w:pPr>
-      <w:r>
-        <w:rPr>
-          <w:rStyle w:val="CodiceHTML"/>
-          <w:rFonts w:eastAsiaTheme="majorEastAsia"/>
-          <w:lang w:val="en-US"/>
-        </w:rPr>
-        <w:t xml:space="preserve">    </w:t>
-      </w:r>
-      <w:proofErr w:type="gramStart"/>
-      <w:r>
-        <w:rPr>
-          <w:rStyle w:val="CodiceHTML"/>
-          <w:rFonts w:eastAsiaTheme="majorEastAsia"/>
-          <w:lang w:val="en-US"/>
-        </w:rPr>
-        <w:t>enable-self-preservation</w:t>
-      </w:r>
-      <w:proofErr w:type="gramEnd"/>
-      <w:r>
-        <w:rPr>
-          <w:rStyle w:val="CodiceHTML"/>
-          <w:rFonts w:eastAsiaTheme="majorEastAsia"/>
-          <w:lang w:val="en-US"/>
-        </w:rPr>
-        <w:t>: true</w:t>
-      </w:r>
-    </w:p>
-    <w:p>
-      <w:pPr>
-        <w:pStyle w:val="NormaleWeb"/>
-        <w:rPr>
-          <w:lang w:val="en-US"/>
-        </w:rPr>
-      </w:pPr>
-      <w:r>
-        <w:rPr>
-          <w:lang w:val="en-US"/>
-        </w:rPr>
-        <w:t>Explaining the most important lines:</w:t>
-      </w:r>
-    </w:p>
-    <w:p>
-      <w:pPr>
-        <w:pStyle w:val="PreformattatoHTML"/>
-        <w:rPr>
-          <w:rStyle w:val="CodiceHTML"/>
-          <w:rFonts w:eastAsiaTheme="majorEastAsia"/>
-          <w:lang w:val="en-US"/>
-        </w:rPr>
-      </w:pPr>
-      <w:proofErr w:type="gramStart"/>
-      <w:r>
-        <w:rPr>
-          <w:rStyle w:val="CodiceHTML"/>
-          <w:rFonts w:eastAsiaTheme="majorEastAsia"/>
-          <w:lang w:val="en-US"/>
-        </w:rPr>
-        <w:t>server</w:t>
-      </w:r>
-      <w:proofErr w:type="gramEnd"/>
-      <w:r>
-        <w:rPr>
-          <w:rStyle w:val="CodiceHTML"/>
-          <w:rFonts w:eastAsiaTheme="majorEastAsia"/>
-          <w:lang w:val="en-US"/>
-        </w:rPr>
-        <w:t xml:space="preserve">:  </w:t>
-      </w:r>
-    </w:p>
-    <w:p>
-      <w:pPr>
-        <w:pStyle w:val="PreformattatoHTML"/>
-        <w:rPr>
-          <w:rStyle w:val="CodiceHTML"/>
-          <w:rFonts w:eastAsiaTheme="majorEastAsia"/>
-          <w:lang w:val="en-US"/>
-        </w:rPr>
-      </w:pPr>
-      <w:r>
-        <w:rPr>
-          <w:rStyle w:val="CodiceHTML"/>
-          <w:rFonts w:eastAsiaTheme="majorEastAsia"/>
-          <w:lang w:val="en-US"/>
-        </w:rPr>
-        <w:t xml:space="preserve">  </w:t>
-      </w:r>
-      <w:proofErr w:type="gramStart"/>
-      <w:r>
-        <w:rPr>
-          <w:rStyle w:val="CodiceHTML"/>
-          <w:rFonts w:eastAsiaTheme="majorEastAsia"/>
-          <w:lang w:val="en-US"/>
-        </w:rPr>
-        <w:t>port</w:t>
-      </w:r>
-      <w:proofErr w:type="gramEnd"/>
-      <w:r>
-        <w:rPr>
-          <w:rStyle w:val="CodiceHTML"/>
-          <w:rFonts w:eastAsiaTheme="majorEastAsia"/>
-          <w:lang w:val="en-US"/>
-        </w:rPr>
-        <w:t>: 8761</w:t>
-      </w:r>
-    </w:p>
-    <w:p>
-      <w:pPr>
-        <w:pStyle w:val="NormaleWeb"/>
-        <w:rPr>
-          <w:lang w:val="en-US"/>
-        </w:rPr>
-      </w:pPr>
-      <w:r>
-        <w:rPr>
-          <w:lang w:val="en-US"/>
-        </w:rPr>
-        <w:t>Here, we are configuring the Eureka Server to run on port 8761. This is the default port and you can change, but you need to give this port to the clients later on.</w:t>
-      </w:r>
-    </w:p>
-    <w:p>
-      <w:pPr>
-        <w:pStyle w:val="PreformattatoHTML"/>
-        <w:rPr>
-          <w:rStyle w:val="CodiceHTML"/>
-          <w:rFonts w:eastAsiaTheme="majorEastAsia"/>
-          <w:lang w:val="en-US"/>
-        </w:rPr>
-      </w:pPr>
-      <w:proofErr w:type="gramStart"/>
-      <w:r>
-        <w:rPr>
-          <w:rStyle w:val="CodiceHTML"/>
-          <w:rFonts w:eastAsiaTheme="majorEastAsia"/>
-          <w:lang w:val="en-US"/>
-        </w:rPr>
-        <w:t>eureka</w:t>
-      </w:r>
-      <w:proofErr w:type="gramEnd"/>
-      <w:r>
-        <w:rPr>
-          <w:rStyle w:val="CodiceHTML"/>
-          <w:rFonts w:eastAsiaTheme="majorEastAsia"/>
-          <w:lang w:val="en-US"/>
-        </w:rPr>
-        <w:t xml:space="preserve">:  </w:t>
-      </w:r>
-    </w:p>
-    <w:p>
-      <w:pPr>
-        <w:pStyle w:val="PreformattatoHTML"/>
-        <w:rPr>
-          <w:rStyle w:val="CodiceHTML"/>
-          <w:rFonts w:eastAsiaTheme="majorEastAsia"/>
-          <w:lang w:val="en-US"/>
-        </w:rPr>
-      </w:pPr>
-      <w:r>
-        <w:rPr>
-          <w:rStyle w:val="CodiceHTML"/>
-          <w:rFonts w:eastAsiaTheme="majorEastAsia"/>
-          <w:lang w:val="en-US"/>
-        </w:rPr>
-        <w:t xml:space="preserve">  </w:t>
-      </w:r>
-      <w:proofErr w:type="gramStart"/>
-      <w:r>
-        <w:rPr>
-          <w:rStyle w:val="CodiceHTML"/>
-          <w:rFonts w:eastAsiaTheme="majorEastAsia"/>
-          <w:lang w:val="en-US"/>
-        </w:rPr>
-        <w:t>numberRegistrySyncRetries</w:t>
-      </w:r>
-      <w:proofErr w:type="gramEnd"/>
-      <w:r>
-        <w:rPr>
-          <w:rStyle w:val="CodiceHTML"/>
-          <w:rFonts w:eastAsiaTheme="majorEastAsia"/>
-          <w:lang w:val="en-US"/>
-        </w:rPr>
-        <w:t>: 1</w:t>
-      </w:r>
-    </w:p>
-    <w:p>
-      <w:pPr>
-        <w:pStyle w:val="NormaleWeb"/>
-        <w:rPr>
-          <w:lang w:val="en-US"/>
-        </w:rPr>
-      </w:pPr>
-      <w:r>
-        <w:rPr>
-          <w:lang w:val="en-US"/>
-        </w:rPr>
-        <w:t>If you are running locally, there is a 2 to 3 minutes wait until fulling boot up. This happens because Eureka will be looking for peers. To disable this, set to</w:t>
-      </w:r>
-      <w:r>
-        <w:rPr>
-          <w:rStyle w:val="apple-converted-space"/>
-          <w:rFonts w:eastAsiaTheme="majorEastAsia"/>
-          <w:lang w:val="en-US"/>
-        </w:rPr>
-        <w:t> </w:t>
-      </w:r>
-      <w:r>
-        <w:rPr>
-          <w:rStyle w:val="CodiceHTML"/>
-          <w:rFonts w:eastAsiaTheme="majorEastAsia"/>
-          <w:lang w:val="en-US"/>
-        </w:rPr>
-        <w:t>0</w:t>
-      </w:r>
-      <w:r>
-        <w:rPr>
-          <w:rStyle w:val="apple-converted-space"/>
-          <w:rFonts w:eastAsiaTheme="majorEastAsia"/>
-          <w:lang w:val="en-US"/>
-        </w:rPr>
-        <w:t> </w:t>
-      </w:r>
-      <w:r>
-        <w:rPr>
-          <w:lang w:val="en-US"/>
-        </w:rPr>
-        <w:t>(although you should never do this in production)</w:t>
-      </w:r>
-    </w:p>
-    <w:p>
-      <w:pPr>
-        <w:pStyle w:val="PreformattatoHTML"/>
-        <w:rPr>
-          <w:rStyle w:val="CodiceHTML"/>
-          <w:rFonts w:eastAsiaTheme="majorEastAsia"/>
-          <w:lang w:val="en-US"/>
-        </w:rPr>
-      </w:pPr>
-      <w:r>
-        <w:rPr>
-          <w:rStyle w:val="CodiceHTML"/>
-          <w:rFonts w:eastAsiaTheme="majorEastAsia"/>
-          <w:lang w:val="en-US"/>
-        </w:rPr>
-        <w:t xml:space="preserve">  </w:t>
-      </w:r>
-      <w:proofErr w:type="gramStart"/>
-      <w:r>
-        <w:rPr>
-          <w:rStyle w:val="CodiceHTML"/>
-          <w:rFonts w:eastAsiaTheme="majorEastAsia"/>
-          <w:lang w:val="en-US"/>
-        </w:rPr>
-        <w:t>client</w:t>
-      </w:r>
-      <w:proofErr w:type="gramEnd"/>
-      <w:r>
-        <w:rPr>
-          <w:rStyle w:val="CodiceHTML"/>
-          <w:rFonts w:eastAsiaTheme="majorEastAsia"/>
-          <w:lang w:val="en-US"/>
-        </w:rPr>
-        <w:t>:</w:t>
-      </w:r>
-    </w:p>
-    <w:p>
-      <w:pPr>
-        <w:pStyle w:val="PreformattatoHTML"/>
-        <w:rPr>
-          <w:rStyle w:val="CodiceHTML"/>
-          <w:rFonts w:eastAsiaTheme="majorEastAsia"/>
-          <w:lang w:val="en-US"/>
-        </w:rPr>
-      </w:pPr>
-      <w:r>
-        <w:rPr>
-          <w:rStyle w:val="CodiceHTML"/>
-          <w:rFonts w:eastAsiaTheme="majorEastAsia"/>
-          <w:lang w:val="en-US"/>
-        </w:rPr>
-        <w:t xml:space="preserve">    </w:t>
-      </w:r>
-      <w:proofErr w:type="gramStart"/>
-      <w:r>
-        <w:rPr>
-          <w:rStyle w:val="CodiceHTML"/>
-          <w:rFonts w:eastAsiaTheme="majorEastAsia"/>
-          <w:lang w:val="en-US"/>
-        </w:rPr>
-        <w:t>registerWithEureka</w:t>
-      </w:r>
-      <w:proofErr w:type="gramEnd"/>
-      <w:r>
-        <w:rPr>
-          <w:rStyle w:val="CodiceHTML"/>
-          <w:rFonts w:eastAsiaTheme="majorEastAsia"/>
-          <w:lang w:val="en-US"/>
-        </w:rPr>
-        <w:t>: false</w:t>
-      </w:r>
-    </w:p>
-    <w:p>
-      <w:pPr>
-        <w:pStyle w:val="NormaleWeb"/>
-        <w:rPr>
-          <w:lang w:val="en-US"/>
-        </w:rPr>
-      </w:pPr>
-      <w:r>
-        <w:rPr>
-          <w:lang w:val="en-US"/>
-        </w:rPr>
-        <w:t xml:space="preserve">As this is the Eureka Server, we do not want it to register itself. </w:t>
-      </w:r>
-      <w:proofErr w:type="gramStart"/>
-      <w:r>
-        <w:rPr>
-          <w:lang w:val="en-US"/>
-        </w:rPr>
-        <w:t>Will always be set to</w:t>
-      </w:r>
-      <w:r>
-        <w:rPr>
-          <w:rStyle w:val="apple-converted-space"/>
-          <w:rFonts w:eastAsiaTheme="majorEastAsia"/>
-          <w:lang w:val="en-US"/>
-        </w:rPr>
-        <w:t> </w:t>
-      </w:r>
-      <w:r>
-        <w:rPr>
-          <w:rStyle w:val="CodiceHTML"/>
-          <w:rFonts w:eastAsiaTheme="majorEastAsia"/>
-          <w:lang w:val="en-US"/>
-        </w:rPr>
-        <w:t>false</w:t>
-      </w:r>
-      <w:r>
-        <w:rPr>
-          <w:rStyle w:val="apple-converted-space"/>
-          <w:rFonts w:eastAsiaTheme="majorEastAsia"/>
-          <w:lang w:val="en-US"/>
-        </w:rPr>
-        <w:t> </w:t>
-      </w:r>
-      <w:r>
-        <w:rPr>
-          <w:lang w:val="en-US"/>
-        </w:rPr>
-        <w:t>on server and</w:t>
-      </w:r>
-      <w:r>
-        <w:rPr>
-          <w:rStyle w:val="apple-converted-space"/>
-          <w:rFonts w:eastAsiaTheme="majorEastAsia"/>
-          <w:lang w:val="en-US"/>
-        </w:rPr>
-        <w:t> </w:t>
-      </w:r>
-      <w:r>
-        <w:rPr>
-          <w:rStyle w:val="CodiceHTML"/>
-          <w:rFonts w:eastAsiaTheme="majorEastAsia"/>
-          <w:lang w:val="en-US"/>
-        </w:rPr>
-        <w:t>true</w:t>
-      </w:r>
-      <w:r>
-        <w:rPr>
-          <w:rStyle w:val="apple-converted-space"/>
-          <w:rFonts w:eastAsiaTheme="majorEastAsia"/>
-          <w:lang w:val="en-US"/>
-        </w:rPr>
-        <w:t> </w:t>
-      </w:r>
-      <w:r>
-        <w:rPr>
-          <w:lang w:val="en-US"/>
-        </w:rPr>
-        <w:t>on the clients.</w:t>
-      </w:r>
-      <w:proofErr w:type="gramEnd"/>
-    </w:p>
-    <w:p>
-      <w:pPr>
-        <w:pStyle w:val="PreformattatoHTML"/>
-        <w:rPr>
-          <w:rStyle w:val="CodiceHTML"/>
-          <w:rFonts w:eastAsiaTheme="majorEastAsia"/>
-        </w:rPr>
-      </w:pPr>
-      <w:proofErr w:type="spellStart"/>
-      <w:proofErr w:type="gramStart"/>
-      <w:r>
-        <w:rPr>
-          <w:rStyle w:val="CodiceHTML"/>
-          <w:rFonts w:eastAsiaTheme="majorEastAsia"/>
-        </w:rPr>
-        <w:t>serviceUrl</w:t>
-      </w:r>
-      <w:proofErr w:type="spellEnd"/>
-      <w:proofErr w:type="gramEnd"/>
-      <w:r>
-        <w:rPr>
-          <w:rStyle w:val="CodiceHTML"/>
-          <w:rFonts w:eastAsiaTheme="majorEastAsia"/>
-        </w:rPr>
-        <w:t xml:space="preserve">:  </w:t>
-      </w:r>
-    </w:p>
-    <w:p>
-      <w:pPr>
-        <w:pStyle w:val="PreformattatoHTML"/>
-        <w:rPr>
-          <w:rStyle w:val="CodiceHTML"/>
-          <w:rFonts w:eastAsiaTheme="majorEastAsia"/>
-        </w:rPr>
-      </w:pPr>
-      <w:r>
-        <w:rPr>
-          <w:rStyle w:val="CodiceHTML"/>
-          <w:rFonts w:eastAsiaTheme="majorEastAsia"/>
-        </w:rPr>
-        <w:t xml:space="preserve">      </w:t>
-      </w:r>
-      <w:proofErr w:type="spellStart"/>
-      <w:proofErr w:type="gramStart"/>
-      <w:r>
-        <w:rPr>
-          <w:rStyle w:val="CodiceHTML"/>
-          <w:rFonts w:eastAsiaTheme="majorEastAsia"/>
-        </w:rPr>
-        <w:t>defaultZone</w:t>
-      </w:r>
-      <w:proofErr w:type="spellEnd"/>
-      <w:proofErr w:type="gramEnd"/>
-      <w:r>
-        <w:rPr>
-          <w:rStyle w:val="CodiceHTML"/>
-          <w:rFonts w:eastAsiaTheme="majorEastAsia"/>
-        </w:rPr>
-        <w:t>: http://${eureka.instance.hostname}:${server.</w:t>
-      </w:r>
-      <w:proofErr w:type="gramStart"/>
-      <w:r>
-        <w:rPr>
-          <w:rStyle w:val="CodiceHTML"/>
-          <w:rFonts w:eastAsiaTheme="majorEastAsia"/>
-        </w:rPr>
-        <w:t>port</w:t>
-      </w:r>
-      <w:proofErr w:type="gramEnd"/>
-      <w:r>
-        <w:rPr>
-          <w:rStyle w:val="CodiceHTML"/>
-          <w:rFonts w:eastAsiaTheme="majorEastAsia"/>
-        </w:rPr>
-        <w:t>}/eureka/</w:t>
-      </w:r>
-    </w:p>
-    <w:p>
-      <w:pPr>
-        <w:pStyle w:val="NormaleWeb"/>
-        <w:rPr>
-          <w:lang w:val="en-US"/>
-        </w:rPr>
-      </w:pPr>
-      <w:proofErr w:type="gramStart"/>
-      <w:r>
-        <w:rPr>
-          <w:lang w:val="en-US"/>
-        </w:rPr>
-        <w:t>the</w:t>
-      </w:r>
-      <w:proofErr w:type="gramEnd"/>
-      <w:r>
-        <w:rPr>
-          <w:rStyle w:val="apple-converted-space"/>
-          <w:rFonts w:eastAsiaTheme="majorEastAsia"/>
-          <w:lang w:val="en-US"/>
-        </w:rPr>
-        <w:t> </w:t>
-      </w:r>
-      <w:r>
-        <w:rPr>
-          <w:rStyle w:val="CodiceHTML"/>
-          <w:rFonts w:eastAsiaTheme="majorEastAsia"/>
-          <w:lang w:val="en-US"/>
-        </w:rPr>
-        <w:t>defaultZone</w:t>
-      </w:r>
-      <w:r>
-        <w:rPr>
-          <w:rStyle w:val="apple-converted-space"/>
-          <w:rFonts w:eastAsiaTheme="majorEastAsia"/>
-          <w:lang w:val="en-US"/>
-        </w:rPr>
-        <w:t> </w:t>
-      </w:r>
-      <w:r>
-        <w:rPr>
-          <w:lang w:val="en-US"/>
-        </w:rPr>
-        <w:t>is the fallback URL for every client that doesn't specify a preference for a server.</w:t>
-      </w:r>
-    </w:p>
-    <w:p>
-      <w:pPr>
-        <w:pStyle w:val="NormaleWeb"/>
-        <w:rPr>
-          <w:lang w:val="en-US"/>
-        </w:rPr>
-      </w:pPr>
-      <w:r>
-        <w:rPr>
-          <w:lang w:val="en-US"/>
-        </w:rPr>
-        <w:t>Now, the only thing we should do is enable the Eureka Server.</w:t>
-      </w:r>
-      <w:r>
-        <w:rPr>
-          <w:rStyle w:val="apple-converted-space"/>
-          <w:rFonts w:eastAsiaTheme="majorEastAsia"/>
-          <w:lang w:val="en-US"/>
-        </w:rPr>
-        <w:t> </w:t>
-      </w:r>
-      <w:r>
-        <w:rPr>
-          <w:lang w:val="en-US"/>
-        </w:rPr>
-        <w:br/>
-        <w:t>To do so, go to the main class (at this point, you should only have one class in the project, though) and annotate it with</w:t>
-      </w:r>
-      <w:r>
-        <w:rPr>
-          <w:rStyle w:val="apple-converted-space"/>
-          <w:rFonts w:eastAsiaTheme="majorEastAsia"/>
-          <w:lang w:val="en-US"/>
-        </w:rPr>
-        <w:t> </w:t>
-      </w:r>
-      <w:r>
-        <w:rPr>
-          <w:rStyle w:val="CodiceHTML"/>
-          <w:rFonts w:eastAsiaTheme="majorEastAsia"/>
-          <w:lang w:val="en-US"/>
-        </w:rPr>
-        <w:t>@EnableEurekaServer</w:t>
-      </w:r>
-      <w:r>
-        <w:rPr>
-          <w:lang w:val="en-US"/>
-        </w:rPr>
-        <w:t>, as follow</w:t>
-      </w:r>
-    </w:p>
-    <w:p>
-      <w:pPr>
-        <w:pStyle w:val="PreformattatoHTML"/>
-        <w:rPr>
-          <w:rStyle w:val="CodiceHTML"/>
-          <w:rFonts w:eastAsiaTheme="majorEastAsia"/>
-          <w:lang w:val="en-US"/>
-        </w:rPr>
-      </w:pPr>
-      <w:r>
-        <w:rPr>
-          <w:rStyle w:val="CodiceHTML"/>
-          <w:rFonts w:eastAsiaTheme="majorEastAsia"/>
-          <w:lang w:val="en-US"/>
-        </w:rPr>
-        <w:lastRenderedPageBreak/>
-        <w:t>@EnableAutoConfiguration</w:t>
-      </w:r>
-    </w:p>
-    <w:p>
-      <w:pPr>
-        <w:pStyle w:val="PreformattatoHTML"/>
-        <w:rPr>
-          <w:rStyle w:val="CodiceHTML"/>
-          <w:rFonts w:eastAsiaTheme="majorEastAsia"/>
-          <w:lang w:val="en-US"/>
-        </w:rPr>
-      </w:pPr>
-      <w:r>
-        <w:rPr>
-          <w:rStyle w:val="CodiceHTML"/>
-          <w:rFonts w:eastAsiaTheme="majorEastAsia"/>
-          <w:lang w:val="en-US"/>
-        </w:rPr>
-        <w:t>@EnableEurekaServer</w:t>
-      </w:r>
-    </w:p>
-    <w:p>
-      <w:pPr>
-        <w:pStyle w:val="PreformattatoHTML"/>
-        <w:rPr>
-          <w:rStyle w:val="CodiceHTML"/>
-          <w:rFonts w:eastAsiaTheme="majorEastAsia"/>
-          <w:lang w:val="en-US"/>
-        </w:rPr>
-      </w:pPr>
-      <w:proofErr w:type="gramStart"/>
-      <w:r>
-        <w:rPr>
-          <w:rStyle w:val="CodiceHTML"/>
-          <w:rFonts w:eastAsiaTheme="majorEastAsia"/>
-          <w:lang w:val="en-US"/>
-        </w:rPr>
-        <w:t>public</w:t>
-      </w:r>
-      <w:proofErr w:type="gramEnd"/>
-      <w:r>
-        <w:rPr>
-          <w:rStyle w:val="CodiceHTML"/>
-          <w:rFonts w:eastAsiaTheme="majorEastAsia"/>
-          <w:lang w:val="en-US"/>
-        </w:rPr>
-        <w:t xml:space="preserve"> class EurekaServerApplication {</w:t>
-      </w:r>
-    </w:p>
-    <w:p>
-      <w:pPr>
-        <w:pStyle w:val="PreformattatoHTML"/>
-        <w:rPr>
-          <w:rStyle w:val="CodiceHTML"/>
-          <w:rFonts w:eastAsiaTheme="majorEastAsia"/>
-          <w:lang w:val="en-US"/>
-        </w:rPr>
-      </w:pPr>
-    </w:p>
-    <w:p>
-      <w:pPr>
-        <w:pStyle w:val="PreformattatoHTML"/>
-        <w:rPr>
-          <w:rStyle w:val="CodiceHTML"/>
-          <w:rFonts w:eastAsiaTheme="majorEastAsia"/>
-          <w:lang w:val="en-US"/>
-        </w:rPr>
-      </w:pPr>
-      <w:r>
-        <w:rPr>
-          <w:rStyle w:val="CodiceHTML"/>
-          <w:rFonts w:eastAsiaTheme="majorEastAsia"/>
-          <w:lang w:val="en-US"/>
-        </w:rPr>
-        <w:t xml:space="preserve">    </w:t>
-      </w:r>
-      <w:proofErr w:type="gramStart"/>
-      <w:r>
-        <w:rPr>
-          <w:rStyle w:val="CodiceHTML"/>
-          <w:rFonts w:eastAsiaTheme="majorEastAsia"/>
-          <w:lang w:val="en-US"/>
-        </w:rPr>
-        <w:t>public</w:t>
-      </w:r>
-      <w:proofErr w:type="gramEnd"/>
-      <w:r>
-        <w:rPr>
-          <w:rStyle w:val="CodiceHTML"/>
-          <w:rFonts w:eastAsiaTheme="majorEastAsia"/>
-          <w:lang w:val="en-US"/>
-        </w:rPr>
-        <w:t xml:space="preserve"> static void main(String[] args) {</w:t>
-      </w:r>
-    </w:p>
-    <w:p>
-      <w:pPr>
-        <w:pStyle w:val="PreformattatoHTML"/>
-        <w:rPr>
-          <w:rStyle w:val="CodiceHTML"/>
-          <w:rFonts w:eastAsiaTheme="majorEastAsia"/>
-          <w:lang w:val="en-US"/>
-        </w:rPr>
-      </w:pPr>
-      <w:r>
-        <w:rPr>
-          <w:rStyle w:val="CodiceHTML"/>
-          <w:rFonts w:eastAsiaTheme="majorEastAsia"/>
-          <w:lang w:val="en-US"/>
-        </w:rPr>
-        <w:t xml:space="preserve">        </w:t>
-      </w:r>
-      <w:proofErr w:type="gramStart"/>
-      <w:r>
-        <w:rPr>
-          <w:rStyle w:val="CodiceHTML"/>
-          <w:rFonts w:eastAsiaTheme="majorEastAsia"/>
-          <w:lang w:val="en-US"/>
-        </w:rPr>
-        <w:t>SpringApplication.run(</w:t>
-      </w:r>
-      <w:proofErr w:type="gramEnd"/>
-      <w:r>
-        <w:rPr>
-          <w:rStyle w:val="CodiceHTML"/>
-          <w:rFonts w:eastAsiaTheme="majorEastAsia"/>
-          <w:lang w:val="en-US"/>
-        </w:rPr>
-        <w:t>EurekaServerApplication.class, args);</w:t>
-      </w:r>
-    </w:p>
-    <w:p>
-      <w:pPr>
-        <w:pStyle w:val="PreformattatoHTML"/>
-        <w:rPr>
-          <w:rStyle w:val="CodiceHTML"/>
-          <w:rFonts w:eastAsiaTheme="majorEastAsia"/>
-          <w:lang w:val="en-US"/>
-        </w:rPr>
-      </w:pPr>
-      <w:r>
-        <w:rPr>
-          <w:rStyle w:val="CodiceHTML"/>
-          <w:rFonts w:eastAsiaTheme="majorEastAsia"/>
-          <w:lang w:val="en-US"/>
-        </w:rPr>
-        <w:t xml:space="preserve">    }</w:t>
-      </w:r>
-    </w:p>
-    <w:p>
-      <w:pPr>
-        <w:pStyle w:val="PreformattatoHTML"/>
-        <w:rPr>
-          <w:rStyle w:val="CodiceHTML"/>
-          <w:rFonts w:eastAsiaTheme="majorEastAsia"/>
-          <w:lang w:val="en-US"/>
-        </w:rPr>
-      </w:pPr>
-      <w:r>
-        <w:rPr>
-          <w:rStyle w:val="CodiceHTML"/>
-          <w:rFonts w:eastAsiaTheme="majorEastAsia"/>
-          <w:lang w:val="en-US"/>
-        </w:rPr>
-        <w:t>}</w:t>
-      </w:r>
-    </w:p>
-    <w:p>
-      <w:pPr>
-        <w:pStyle w:val="NormaleWeb"/>
-        <w:rPr>
-          <w:lang w:val="en-US"/>
-        </w:rPr>
-      </w:pPr>
-      <w:proofErr w:type="gramStart"/>
-      <w:r>
-        <w:rPr>
-          <w:lang w:val="en-US"/>
-        </w:rPr>
-        <w:t>and</w:t>
-      </w:r>
-      <w:proofErr w:type="gramEnd"/>
-      <w:r>
-        <w:rPr>
-          <w:lang w:val="en-US"/>
-        </w:rPr>
-        <w:t xml:space="preserve"> start the server with</w:t>
-      </w:r>
-      <w:r>
-        <w:rPr>
-          <w:rStyle w:val="apple-converted-space"/>
-          <w:rFonts w:eastAsiaTheme="majorEastAsia"/>
-          <w:lang w:val="en-US"/>
-        </w:rPr>
-        <w:t> </w:t>
-      </w:r>
-      <w:r>
-        <w:rPr>
-          <w:rStyle w:val="CodiceHTML"/>
-          <w:rFonts w:eastAsiaTheme="majorEastAsia"/>
-          <w:lang w:val="en-US"/>
-        </w:rPr>
-        <w:t>mvn spring-boot:run</w:t>
-      </w:r>
-    </w:p>
-    <w:p>
-      <w:pPr>
-        <w:pStyle w:val="NormaleWeb"/>
-        <w:rPr>
-          <w:lang w:val="en-US"/>
-        </w:rPr>
-      </w:pPr>
-      <w:proofErr w:type="gramStart"/>
-      <w:r>
-        <w:rPr>
-          <w:lang w:val="en-US"/>
-        </w:rPr>
-        <w:t>the</w:t>
-      </w:r>
-      <w:proofErr w:type="gramEnd"/>
-      <w:r>
-        <w:rPr>
-          <w:lang w:val="en-US"/>
-        </w:rPr>
-        <w:t xml:space="preserve"> latest log lines would be something like this</w:t>
-      </w:r>
-    </w:p>
-    <w:p>
-      <w:pPr>
-        <w:pStyle w:val="PreformattatoHTML"/>
-        <w:rPr>
-          <w:rStyle w:val="CodiceHTML"/>
-          <w:rFonts w:eastAsiaTheme="majorEastAsia"/>
-          <w:lang w:val="en-US"/>
-        </w:rPr>
-      </w:pPr>
-      <w:r>
-        <w:rPr>
-          <w:rStyle w:val="CodiceHTML"/>
-          <w:rFonts w:eastAsiaTheme="majorEastAsia"/>
-          <w:lang w:val="en-US"/>
-        </w:rPr>
-        <w:t xml:space="preserve">2016-06-07 </w:t>
-      </w:r>
-      <w:proofErr w:type="gramStart"/>
-      <w:r>
-        <w:rPr>
-          <w:rStyle w:val="CodiceHTML"/>
-          <w:rFonts w:eastAsiaTheme="majorEastAsia"/>
-          <w:lang w:val="en-US"/>
-        </w:rPr>
-        <w:t>21:34:38.624  INFO</w:t>
-      </w:r>
-      <w:proofErr w:type="gramEnd"/>
-      <w:r>
-        <w:rPr>
-          <w:rStyle w:val="CodiceHTML"/>
-          <w:rFonts w:eastAsiaTheme="majorEastAsia"/>
-          <w:lang w:val="en-US"/>
-        </w:rPr>
-        <w:t xml:space="preserve"> 723 --- [           main] o.s.c.support.DefaultLifecycleProcessor  : Starting beans in phase 0  </w:t>
-      </w:r>
-    </w:p>
-    <w:p>
-      <w:pPr>
-        <w:pStyle w:val="PreformattatoHTML"/>
-        <w:rPr>
-          <w:rStyle w:val="CodiceHTML"/>
-          <w:rFonts w:eastAsiaTheme="majorEastAsia"/>
-          <w:lang w:val="en-US"/>
-        </w:rPr>
-      </w:pPr>
-      <w:r>
-        <w:rPr>
-          <w:rStyle w:val="CodiceHTML"/>
-          <w:rFonts w:eastAsiaTheme="majorEastAsia"/>
-          <w:lang w:val="en-US"/>
-        </w:rPr>
-        <w:t xml:space="preserve">2016-06-07 </w:t>
-      </w:r>
-      <w:proofErr w:type="gramStart"/>
-      <w:r>
-        <w:rPr>
-          <w:rStyle w:val="CodiceHTML"/>
-          <w:rFonts w:eastAsiaTheme="majorEastAsia"/>
-          <w:lang w:val="en-US"/>
-        </w:rPr>
-        <w:t>21:34:38.627  INFO</w:t>
-      </w:r>
-      <w:proofErr w:type="gramEnd"/>
-      <w:r>
-        <w:rPr>
-          <w:rStyle w:val="CodiceHTML"/>
-          <w:rFonts w:eastAsiaTheme="majorEastAsia"/>
-          <w:lang w:val="en-US"/>
-        </w:rPr>
-        <w:t xml:space="preserve"> 723 --- [           main] .p.EurekaConfigBasedInstanceInfoProvider : Setting initial instance status as: STARTING  </w:t>
-      </w:r>
-    </w:p>
-    <w:p>
-      <w:pPr>
-        <w:pStyle w:val="PreformattatoHTML"/>
-        <w:rPr>
-          <w:rStyle w:val="CodiceHTML"/>
-          <w:rFonts w:eastAsiaTheme="majorEastAsia"/>
-          <w:lang w:val="en-US"/>
-        </w:rPr>
-      </w:pPr>
-      <w:r>
-        <w:rPr>
-          <w:rStyle w:val="CodiceHTML"/>
-          <w:rFonts w:eastAsiaTheme="majorEastAsia"/>
-          <w:lang w:val="en-US"/>
-        </w:rPr>
-        <w:t xml:space="preserve">2016-06-07 </w:t>
-      </w:r>
-      <w:proofErr w:type="gramStart"/>
-      <w:r>
-        <w:rPr>
-          <w:rStyle w:val="CodiceHTML"/>
-          <w:rFonts w:eastAsiaTheme="majorEastAsia"/>
-          <w:lang w:val="en-US"/>
-        </w:rPr>
-        <w:t>21:34:39.120  INFO</w:t>
-      </w:r>
-      <w:proofErr w:type="gramEnd"/>
-      <w:r>
-        <w:rPr>
-          <w:rStyle w:val="CodiceHTML"/>
-          <w:rFonts w:eastAsiaTheme="majorEastAsia"/>
-          <w:lang w:val="en-US"/>
-        </w:rPr>
-        <w:t xml:space="preserve"> 723 --- [           main] com.netflix.discovery.DiscoveryClient    : Not registering with Eureka server per configuration  </w:t>
-      </w:r>
-    </w:p>
-    <w:p>
-      <w:pPr>
-        <w:pStyle w:val="PreformattatoHTML"/>
-        <w:rPr>
-          <w:rStyle w:val="CodiceHTML"/>
-          <w:rFonts w:eastAsiaTheme="majorEastAsia"/>
-          <w:lang w:val="en-US"/>
-        </w:rPr>
-      </w:pPr>
-      <w:r>
-        <w:rPr>
-          <w:rStyle w:val="CodiceHTML"/>
-          <w:rFonts w:eastAsiaTheme="majorEastAsia"/>
-          <w:lang w:val="en-US"/>
-        </w:rPr>
-        <w:t xml:space="preserve">2016-06-07 </w:t>
-      </w:r>
-      <w:proofErr w:type="gramStart"/>
-      <w:r>
-        <w:rPr>
-          <w:rStyle w:val="CodiceHTML"/>
-          <w:rFonts w:eastAsiaTheme="majorEastAsia"/>
-          <w:lang w:val="en-US"/>
-        </w:rPr>
-        <w:t>21:34:39.127  INFO</w:t>
-      </w:r>
-      <w:proofErr w:type="gramEnd"/>
-      <w:r>
-        <w:rPr>
-          <w:rStyle w:val="CodiceHTML"/>
-          <w:rFonts w:eastAsiaTheme="majorEastAsia"/>
-          <w:lang w:val="en-US"/>
-        </w:rPr>
-        <w:t xml:space="preserve"> 723 --- [           main] c.n.e.EurekaDiscoveryClientConfiguration : Registering application bootstrap with eureka with status UP  </w:t>
-      </w:r>
-    </w:p>
-    <w:p>
-      <w:pPr>
-        <w:pStyle w:val="PreformattatoHTML"/>
-        <w:rPr>
-          <w:rStyle w:val="CodiceHTML"/>
-          <w:rFonts w:eastAsiaTheme="majorEastAsia"/>
-          <w:lang w:val="en-US"/>
-        </w:rPr>
-      </w:pPr>
-      <w:r>
-        <w:rPr>
-          <w:rStyle w:val="CodiceHTML"/>
-          <w:rFonts w:eastAsiaTheme="majorEastAsia"/>
-          <w:lang w:val="en-US"/>
-        </w:rPr>
-        <w:t xml:space="preserve">2016-06-07 </w:t>
-      </w:r>
-      <w:proofErr w:type="gramStart"/>
-      <w:r>
-        <w:rPr>
-          <w:rStyle w:val="CodiceHTML"/>
-          <w:rFonts w:eastAsiaTheme="majorEastAsia"/>
-          <w:lang w:val="en-US"/>
-        </w:rPr>
-        <w:t>21:34:39.202  WARN</w:t>
-      </w:r>
-      <w:proofErr w:type="gramEnd"/>
-      <w:r>
-        <w:rPr>
-          <w:rStyle w:val="CodiceHTML"/>
-          <w:rFonts w:eastAsiaTheme="majorEastAsia"/>
-          <w:lang w:val="en-US"/>
-        </w:rPr>
-        <w:t xml:space="preserve"> 723 --- [       Thread-2] c.n.eureka.PeerAwareInstanceRegistry     : The replica size seems to be empty. Check the route 53 DNS Registry  </w:t>
-      </w:r>
-    </w:p>
-    <w:p>
-      <w:pPr>
-        <w:pStyle w:val="PreformattatoHTML"/>
-        <w:rPr>
-          <w:rStyle w:val="CodiceHTML"/>
-          <w:rFonts w:eastAsiaTheme="majorEastAsia"/>
-          <w:lang w:val="en-US"/>
-        </w:rPr>
-      </w:pPr>
-      <w:r>
-        <w:rPr>
-          <w:rStyle w:val="CodiceHTML"/>
-          <w:rFonts w:eastAsiaTheme="majorEastAsia"/>
-          <w:lang w:val="en-US"/>
-        </w:rPr>
-        <w:t xml:space="preserve">2016-06-07 </w:t>
-      </w:r>
-      <w:proofErr w:type="gramStart"/>
-      <w:r>
-        <w:rPr>
-          <w:rStyle w:val="CodiceHTML"/>
-          <w:rFonts w:eastAsiaTheme="majorEastAsia"/>
-          <w:lang w:val="en-US"/>
-        </w:rPr>
-        <w:t>21:34:39.362  INFO</w:t>
-      </w:r>
-      <w:proofErr w:type="gramEnd"/>
-      <w:r>
-        <w:rPr>
-          <w:rStyle w:val="CodiceHTML"/>
-          <w:rFonts w:eastAsiaTheme="majorEastAsia"/>
-          <w:lang w:val="en-US"/>
-        </w:rPr>
-        <w:t xml:space="preserve"> 723 --- [           main] s.b.c.e.t.TomcatEmbeddedServletContainer : Tomcat started on port(s): 8761 (http)  </w:t>
-      </w:r>
-    </w:p>
-    <w:p>
-      <w:pPr>
-        <w:pStyle w:val="PreformattatoHTML"/>
-        <w:rPr>
-          <w:rStyle w:val="CodiceHTML"/>
-          <w:rFonts w:eastAsiaTheme="majorEastAsia"/>
-          <w:lang w:val="en-US"/>
-        </w:rPr>
-      </w:pPr>
-      <w:r>
-        <w:rPr>
-          <w:rStyle w:val="CodiceHTML"/>
-          <w:rFonts w:eastAsiaTheme="majorEastAsia"/>
-          <w:lang w:val="en-US"/>
-        </w:rPr>
-        <w:t xml:space="preserve">2016-06-07 </w:t>
-      </w:r>
-      <w:proofErr w:type="gramStart"/>
-      <w:r>
-        <w:rPr>
-          <w:rStyle w:val="CodiceHTML"/>
-          <w:rFonts w:eastAsiaTheme="majorEastAsia"/>
-          <w:lang w:val="en-US"/>
-        </w:rPr>
-        <w:t>21:34:39.366  INFO</w:t>
-      </w:r>
-      <w:proofErr w:type="gramEnd"/>
-      <w:r>
-        <w:rPr>
-          <w:rStyle w:val="CodiceHTML"/>
-          <w:rFonts w:eastAsiaTheme="majorEastAsia"/>
-          <w:lang w:val="en-US"/>
-        </w:rPr>
-        <w:t xml:space="preserve"> 723 --- [           main] com.inkdrop.EurekaServerApplication      : Started EurekaServerApplication in 12.2 seconds (JVM running for 18.242)  </w:t>
+        <w:t xml:space="preserve">2016-06-07 21:34:39.366  INFO 723 --- [           main] com.inkdrop.EurekaServerApplication      : Started EurekaServerApplication in 12.2 seconds (JVM running for 18.242)  </w:t>
       </w:r>
     </w:p>
     <w:p>
@@ -12348,20 +11399,12 @@
           <w:lang w:val="en-US"/>
         </w:rPr>
       </w:pPr>
-      <w:proofErr w:type="gramStart"/>
       <w:r>
         <w:rPr>
           <w:lang w:val="en-US"/>
         </w:rPr>
         <w:lastRenderedPageBreak/>
-        <w:t>and</w:t>
-      </w:r>
-      <w:proofErr w:type="gramEnd"/>
-      <w:r>
-        <w:rPr>
-          <w:lang w:val="en-US"/>
-        </w:rPr>
-        <w:t xml:space="preserve"> that's it! Your Eureka Server is up and running.</w:t>
+        <w:t>and that's it! Your Eureka Server is up and running.</w:t>
       </w:r>
       <w:r>
         <w:rPr>
@@ -12772,20 +11815,8 @@
           <w:szCs w:val="27"/>
           <w:lang w:val="en-US"/>
         </w:rPr>
-        <w:t xml:space="preserve">The historic district of </w:t>
-      </w:r>
-      <w:proofErr w:type="gramStart"/>
-      <w:r>
-        <w:rPr>
-          <w:rFonts w:ascii="Tahoma" w:eastAsia="Times New Roman" w:hAnsi="Tahoma" w:cs="Tahoma"/>
-          <w:color w:val="000000"/>
-          <w:sz w:val="27"/>
-          <w:szCs w:val="27"/>
-          <w:lang w:val="en-US"/>
-        </w:rPr>
-        <w:t>Rome</w:t>
-      </w:r>
-      <w:proofErr w:type="gramEnd"/>
+        <w:t>The historic district of Rome</w:t>
+      </w:r>
       <w:r>
         <w:rPr>
           <w:rFonts w:ascii="Tahoma" w:eastAsia="Times New Roman" w:hAnsi="Tahoma" w:cs="Tahoma"/>
@@ -12930,49 +11961,15 @@
           <w:lang w:val="en-US"/>
         </w:rPr>
       </w:pPr>
-      <w:proofErr w:type="gramStart"/>
-      <w:r>
-        <w:rPr>
-          <w:rFonts w:ascii="Tahoma" w:eastAsia="Times New Roman" w:hAnsi="Tahoma" w:cs="Tahoma"/>
-          <w:color w:val="000000"/>
-          <w:sz w:val="27"/>
-          <w:szCs w:val="27"/>
-          <w:lang w:val="en-US"/>
-        </w:rPr>
-        <w:t>A possible solution that realize</w:t>
-      </w:r>
-      <w:proofErr w:type="gramEnd"/>
-      <w:r>
-        <w:rPr>
-          <w:rFonts w:ascii="Tahoma" w:eastAsia="Times New Roman" w:hAnsi="Tahoma" w:cs="Tahoma"/>
-          <w:color w:val="000000"/>
-          <w:sz w:val="27"/>
-          <w:szCs w:val="27"/>
-          <w:lang w:val="en-US"/>
-        </w:rPr>
-        <w:t xml:space="preserve"> both mobility and respect of environment could be led by smart electrical vehicle. Small that they can easily move among the small Street without </w:t>
-      </w:r>
-      <w:proofErr w:type="gramStart"/>
-      <w:r>
-        <w:rPr>
-          <w:rFonts w:ascii="Tahoma" w:eastAsia="Times New Roman" w:hAnsi="Tahoma" w:cs="Tahoma"/>
-          <w:color w:val="000000"/>
-          <w:sz w:val="27"/>
-          <w:szCs w:val="27"/>
-          <w:lang w:val="en-US"/>
-        </w:rPr>
-        <w:t>no</w:t>
-      </w:r>
-      <w:proofErr w:type="gramEnd"/>
-      <w:r>
-        <w:rPr>
-          <w:rFonts w:ascii="Tahoma" w:eastAsia="Times New Roman" w:hAnsi="Tahoma" w:cs="Tahoma"/>
-          <w:color w:val="000000"/>
-          <w:sz w:val="27"/>
-          <w:szCs w:val="27"/>
-          <w:lang w:val="en-US"/>
-        </w:rPr>
-        <w:t xml:space="preserve"> emission</w:t>
+      <w:r>
+        <w:rPr>
+          <w:rFonts w:ascii="Tahoma" w:eastAsia="Times New Roman" w:hAnsi="Tahoma" w:cs="Tahoma"/>
+          <w:color w:val="000000"/>
+          <w:sz w:val="27"/>
+          <w:szCs w:val="27"/>
+          <w:lang w:val="en-US"/>
+        </w:rPr>
+        <w:t>A possible solution that realize both mobility and respect of environment could be led by smart electrical vehicle. Small that they can easily move among the small Street without no emission</w:t>
       </w:r>
     </w:p>
     <w:p>
@@ -13082,28 +12079,7 @@
           <w:lang w:val="en-US"/>
         </w:rPr>
         <w:br/>
-      </w:r>
-      <w:proofErr w:type="gramStart"/>
-      <w:r>
-        <w:rPr>
-          <w:rFonts w:ascii="Tahoma" w:eastAsia="Times New Roman" w:hAnsi="Tahoma" w:cs="Tahoma"/>
-          <w:color w:val="000000"/>
-          <w:sz w:val="27"/>
-          <w:szCs w:val="27"/>
-          <w:lang w:val="en-US"/>
-        </w:rPr>
-        <w:t>To</w:t>
-      </w:r>
-      <w:proofErr w:type="gramEnd"/>
-      <w:r>
-        <w:rPr>
-          <w:rFonts w:ascii="Tahoma" w:eastAsia="Times New Roman" w:hAnsi="Tahoma" w:cs="Tahoma"/>
-          <w:color w:val="000000"/>
-          <w:sz w:val="27"/>
-          <w:szCs w:val="27"/>
-          <w:lang w:val="en-US"/>
-        </w:rPr>
-        <w:t xml:space="preserve"> be much more</w:t>
+        <w:t>To be much more</w:t>
       </w:r>
     </w:p>
     <w:p>
@@ -13158,29 +12134,7 @@
           <w:szCs w:val="27"/>
           <w:lang w:val="en-US"/>
         </w:rPr>
-        <w:t xml:space="preserve"> lead an ideal</w:t>
-      </w:r>
-      <w:proofErr w:type="gramStart"/>
-      <w:r>
-        <w:rPr>
-          <w:rFonts w:ascii="Tahoma" w:eastAsia="Times New Roman" w:hAnsi="Tahoma" w:cs="Tahoma"/>
-          <w:color w:val="000000"/>
-          <w:sz w:val="27"/>
-          <w:szCs w:val="27"/>
-          <w:lang w:val="en-US"/>
-        </w:rPr>
-        <w:t>  24</w:t>
-      </w:r>
-      <w:proofErr w:type="gramEnd"/>
-      <w:r>
-        <w:rPr>
-          <w:rFonts w:ascii="Tahoma" w:eastAsia="Times New Roman" w:hAnsi="Tahoma" w:cs="Tahoma"/>
-          <w:color w:val="000000"/>
-          <w:sz w:val="27"/>
-          <w:szCs w:val="27"/>
-          <w:lang w:val="en-US"/>
-        </w:rPr>
-        <w:t>/7 service without charging stops</w:t>
+        <w:t xml:space="preserve"> lead an ideal  24/7 service without charging stops</w:t>
       </w:r>
     </w:p>
     <w:p>
@@ -13405,21 +12359,7 @@
         <w:rPr>
           <w:lang w:val="en-US"/>
         </w:rPr>
-        <w:t xml:space="preserve">For a more sustainable for the environment AND RESPECTING THIS ARCHITECTONICAL </w:t>
-      </w:r>
-      <w:proofErr w:type="gramStart"/>
-      <w:r>
-        <w:rPr>
-          <w:lang w:val="en-US"/>
-        </w:rPr>
-        <w:t>VALUES  and</w:t>
-      </w:r>
-      <w:proofErr w:type="gramEnd"/>
-      <w:r>
-        <w:rPr>
-          <w:lang w:val="en-US"/>
-        </w:rPr>
-        <w:t xml:space="preserve"> efficient mobility in such a context the daily  delivery of goods could be done by means of (through) “smart” electrical vehicles.</w:t>
+        <w:t>For a more sustainable for the environment AND RESPECTING THIS ARCHITECTONICAL VALUES  and efficient mobility in such a context the daily  delivery of goods could be done by means of (through) “smart” electrical vehicles.</w:t>
       </w:r>
     </w:p>
     <w:p>
@@ -13465,53 +12405,37 @@
           <w:strike/>
           <w:lang w:val="en-US"/>
         </w:rPr>
-        <w:t xml:space="preserve">In this way </w:t>
-      </w:r>
-      <w:proofErr w:type="gramStart"/>
-      <w:r>
+        <w:t xml:space="preserve">In this way these vehicle will not need to stop for charging their batteries and so could guarantee much more short breaks </w:t>
+      </w:r>
+    </w:p>
+    <w:p>
+      <w:pPr>
         <w:rPr>
           <w:strike/>
           <w:lang w:val="en-US"/>
         </w:rPr>
-        <w:t>these vehicle</w:t>
-      </w:r>
-      <w:proofErr w:type="gramEnd"/>
+      </w:pPr>
       <w:r>
         <w:rPr>
           <w:strike/>
           <w:lang w:val="en-US"/>
         </w:rPr>
-        <w:t xml:space="preserve"> will not need to stop for charging their batteries and so could guarantee much more short breaks </w:t>
-      </w:r>
-    </w:p>
-    <w:p>
-      <w:pPr>
+        <w:t xml:space="preserve">Could be much more efficient in comparison to the other electric vehicle (that do </w:t>
+      </w:r>
+      <w:proofErr w:type="spellStart"/>
+      <w:r>
         <w:rPr>
           <w:strike/>
           <w:lang w:val="en-US"/>
         </w:rPr>
-      </w:pPr>
+        <w:t>non support</w:t>
+      </w:r>
+      <w:proofErr w:type="spellEnd"/>
       <w:r>
         <w:rPr>
           <w:strike/>
           <w:lang w:val="en-US"/>
         </w:rPr>
-        <w:t xml:space="preserve">Could be much more efficient in comparison to the other electric vehicle (that do </w:t>
-      </w:r>
-      <w:proofErr w:type="spellStart"/>
-      <w:r>
-        <w:rPr>
-          <w:strike/>
-          <w:lang w:val="en-US"/>
-        </w:rPr>
-        <w:t>non support</w:t>
-      </w:r>
-      <w:proofErr w:type="spellEnd"/>
-      <w:r>
-        <w:rPr>
-          <w:strike/>
-          <w:lang w:val="en-US"/>
-        </w:rPr>
         <w:t xml:space="preserve"> this kind of batteries – not engineered in such a way)</w:t>
       </w:r>
     </w:p>
@@ -13525,21 +12449,7 @@
         <w:rPr>
           <w:lang w:val="en-US"/>
         </w:rPr>
-        <w:t xml:space="preserve">I do not know if this is a realizable scenario but if so it is necessary </w:t>
-      </w:r>
-      <w:proofErr w:type="gramStart"/>
-      <w:r>
-        <w:rPr>
-          <w:lang w:val="en-US"/>
-        </w:rPr>
-        <w:t>a software solution by witch manage</w:t>
-      </w:r>
-      <w:proofErr w:type="gramEnd"/>
-      <w:r>
-        <w:rPr>
-          <w:lang w:val="en-US"/>
-        </w:rPr>
-        <w:t xml:space="preserve"> this scenario.</w:t>
+        <w:t>I do not know if this is a realizable scenario but if so it is necessary a software solution by witch manage this scenario.</w:t>
       </w:r>
     </w:p>
     <w:p>
@@ -13565,21 +12475,7 @@
         <w:rPr>
           <w:lang w:val="en-US"/>
         </w:rPr>
-        <w:t xml:space="preserve">In case of emergency it will be the vehicle itself that will notify to the driver the necessity to come to the nearest station with available fresh batteries, find by </w:t>
-      </w:r>
-      <w:proofErr w:type="gramStart"/>
-      <w:r>
-        <w:rPr>
-          <w:lang w:val="en-US"/>
-        </w:rPr>
-        <w:t>a software</w:t>
-      </w:r>
-      <w:proofErr w:type="gramEnd"/>
-      <w:r>
-        <w:rPr>
-          <w:lang w:val="en-US"/>
-        </w:rPr>
-        <w:t xml:space="preserve"> running in the vehicle.</w:t>
+        <w:t>In case of emergency it will be the vehicle itself that will notify to the driver the necessity to come to the nearest station with available fresh batteries, find by a software running in the vehicle.</w:t>
       </w:r>
     </w:p>
     <w:p>
@@ -13882,6 +12778,95 @@
     </w:lvl>
   </w:abstractNum>
   <w:abstractNum w:abstractNumId="3">
+    <w:nsid w:val="46E33219"/>
+    <w:multiLevelType w:val="hybridMultilevel"/>
+    <w:tmpl w:val="1F764FA8"/>
+    <w:lvl w:ilvl="0" w:tplc="04100011">
+      <w:start w:val="1"/>
+      <w:numFmt w:val="decimal"/>
+      <w:lvlText w:val="%1)"/>
+      <w:lvlJc w:val="left"/>
+      <w:pPr>
+        <w:ind w:left="720" w:hanging="360"/>
+      </w:pPr>
+      <w:rPr>
+        <w:rFonts w:hint="default"/>
+      </w:rPr>
+    </w:lvl>
+    <w:lvl w:ilvl="1" w:tplc="04100019" w:tentative="1">
+      <w:start w:val="1"/>
+      <w:numFmt w:val="lowerLetter"/>
+      <w:lvlText w:val="%2."/>
+      <w:lvlJc w:val="left"/>
+      <w:pPr>
+        <w:ind w:left="1440" w:hanging="360"/>
+      </w:pPr>
+    </w:lvl>
+    <w:lvl w:ilvl="2" w:tplc="0410001B" w:tentative="1">
+      <w:start w:val="1"/>
+      <w:numFmt w:val="lowerRoman"/>
+      <w:lvlText w:val="%3."/>
+      <w:lvlJc w:val="right"/>
+      <w:pPr>
+        <w:ind w:left="2160" w:hanging="180"/>
+      </w:pPr>
+    </w:lvl>
+    <w:lvl w:ilvl="3" w:tplc="0410000F" w:tentative="1">
+      <w:start w:val="1"/>
+      <w:numFmt w:val="decimal"/>
+      <w:lvlText w:val="%4."/>
+      <w:lvlJc w:val="left"/>
+      <w:pPr>
+        <w:ind w:left="2880" w:hanging="360"/>
+      </w:pPr>
+    </w:lvl>
+    <w:lvl w:ilvl="4" w:tplc="04100019" w:tentative="1">
+      <w:start w:val="1"/>
+      <w:numFmt w:val="lowerLetter"/>
+      <w:lvlText w:val="%5."/>
+      <w:lvlJc w:val="left"/>
+      <w:pPr>
+        <w:ind w:left="3600" w:hanging="360"/>
+      </w:pPr>
+    </w:lvl>
+    <w:lvl w:ilvl="5" w:tplc="0410001B" w:tentative="1">
+      <w:start w:val="1"/>
+      <w:numFmt w:val="lowerRoman"/>
+      <w:lvlText w:val="%6."/>
+      <w:lvlJc w:val="right"/>
+      <w:pPr>
+        <w:ind w:left="4320" w:hanging="180"/>
+      </w:pPr>
+    </w:lvl>
+    <w:lvl w:ilvl="6" w:tplc="0410000F" w:tentative="1">
+      <w:start w:val="1"/>
+      <w:numFmt w:val="decimal"/>
+      <w:lvlText w:val="%7."/>
+      <w:lvlJc w:val="left"/>
+      <w:pPr>
+        <w:ind w:left="5040" w:hanging="360"/>
+      </w:pPr>
+    </w:lvl>
+    <w:lvl w:ilvl="7" w:tplc="04100019" w:tentative="1">
+      <w:start w:val="1"/>
+      <w:numFmt w:val="lowerLetter"/>
+      <w:lvlText w:val="%8."/>
+      <w:lvlJc w:val="left"/>
+      <w:pPr>
+        <w:ind w:left="5760" w:hanging="360"/>
+      </w:pPr>
+    </w:lvl>
+    <w:lvl w:ilvl="8" w:tplc="0410001B" w:tentative="1">
+      <w:start w:val="1"/>
+      <w:numFmt w:val="lowerRoman"/>
+      <w:lvlText w:val="%9."/>
+      <w:lvlJc w:val="right"/>
+      <w:pPr>
+        <w:ind w:left="6480" w:hanging="180"/>
+      </w:pPr>
+    </w:lvl>
+  </w:abstractNum>
+  <w:abstractNum w:abstractNumId="4">
     <w:nsid w:val="4EB427A5"/>
     <w:multiLevelType w:val="hybridMultilevel"/>
     <w:tmpl w:val="769263B6"/>
@@ -13967,7 +12952,7 @@
       </w:pPr>
     </w:lvl>
   </w:abstractNum>
-  <w:abstractNum w:abstractNumId="4">
+  <w:abstractNum w:abstractNumId="5">
     <w:nsid w:val="501C7885"/>
     <w:multiLevelType w:val="hybridMultilevel"/>
     <w:tmpl w:val="A516D0EC"/>
@@ -14056,7 +13041,7 @@
       </w:pPr>
     </w:lvl>
   </w:abstractNum>
-  <w:abstractNum w:abstractNumId="5">
+  <w:abstractNum w:abstractNumId="6">
     <w:nsid w:val="56E84F2A"/>
     <w:multiLevelType w:val="hybridMultilevel"/>
     <w:tmpl w:val="28FE1372"/>
@@ -14145,7 +13130,7 @@
       </w:pPr>
     </w:lvl>
   </w:abstractNum>
-  <w:abstractNum w:abstractNumId="6">
+  <w:abstractNum w:abstractNumId="7">
     <w:nsid w:val="58B030BE"/>
     <w:multiLevelType w:val="hybridMultilevel"/>
     <w:tmpl w:val="9ED01AC4"/>
@@ -14234,7 +13219,7 @@
       </w:pPr>
     </w:lvl>
   </w:abstractNum>
-  <w:abstractNum w:abstractNumId="7">
+  <w:abstractNum w:abstractNumId="8">
     <w:nsid w:val="5A3F7563"/>
     <w:multiLevelType w:val="hybridMultilevel"/>
     <w:tmpl w:val="A9F258AE"/>
@@ -14323,7 +13308,7 @@
       </w:pPr>
     </w:lvl>
   </w:abstractNum>
-  <w:abstractNum w:abstractNumId="8">
+  <w:abstractNum w:abstractNumId="9">
     <w:nsid w:val="5E943177"/>
     <w:multiLevelType w:val="hybridMultilevel"/>
     <w:tmpl w:val="984E675C"/>
@@ -14412,7 +13397,7 @@
       </w:pPr>
     </w:lvl>
   </w:abstractNum>
-  <w:abstractNum w:abstractNumId="9">
+  <w:abstractNum w:abstractNumId="10">
     <w:nsid w:val="773926C4"/>
     <w:multiLevelType w:val="hybridMultilevel"/>
     <w:tmpl w:val="2326D75A"/>
@@ -14501,7 +13486,7 @@
       </w:pPr>
     </w:lvl>
   </w:abstractNum>
-  <w:abstractNum w:abstractNumId="10">
+  <w:abstractNum w:abstractNumId="11">
     <w:nsid w:val="7D3E15E2"/>
     <w:multiLevelType w:val="hybridMultilevel"/>
     <w:tmpl w:val="2320FC94"/>
@@ -14614,7 +13599,7 @@
     </w:lvl>
   </w:abstractNum>
   <w:num w:numId="1">
-    <w:abstractNumId w:val="3"/>
+    <w:abstractNumId w:val="4"/>
   </w:num>
   <w:num w:numId="2">
     <w:abstractNumId w:val="0"/>
@@ -14629,7 +13614,7 @@
     <w:abstractNumId w:val="0"/>
   </w:num>
   <w:num w:numId="6">
-    <w:abstractNumId w:val="6"/>
+    <w:abstractNumId w:val="7"/>
   </w:num>
   <w:num w:numId="7">
     <w:abstractNumId w:val="2"/>
@@ -14647,22 +13632,25 @@
     <w:abstractNumId w:val="0"/>
   </w:num>
   <w:num w:numId="12">
-    <w:abstractNumId w:val="4"/>
+    <w:abstractNumId w:val="5"/>
   </w:num>
   <w:num w:numId="13">
+    <w:abstractNumId w:val="10"/>
+  </w:num>
+  <w:num w:numId="14">
+    <w:abstractNumId w:val="6"/>
+  </w:num>
+  <w:num w:numId="15">
     <w:abstractNumId w:val="9"/>
   </w:num>
-  <w:num w:numId="14">
-    <w:abstractNumId w:val="5"/>
+  <w:num w:numId="16">
+    <w:abstractNumId w:val="11"/>
   </w:num>
-  <w:num w:numId="15">
+  <w:num w:numId="17">
     <w:abstractNumId w:val="8"/>
   </w:num>
-  <w:num w:numId="16">
-    <w:abstractNumId w:val="10"/>
-  </w:num>
-  <w:num w:numId="17">
-    <w:abstractNumId w:val="7"/>
+  <w:num w:numId="18">
+    <w:abstractNumId w:val="3"/>
   </w:num>
 </w:numbering>
 </file>
@@ -15863,7 +14851,7 @@
 </file>
 
 <file path=customXml/itemProps1.xml><?xml version="1.0" encoding="utf-8"?>
-<ds:datastoreItem xmlns:ds="http://schemas.openxmlformats.org/officeDocument/2006/customXml" ds:itemID="{203F41DF-33D6-4BEA-8EA2-995FA7F57E6D}">
+<ds:datastoreItem xmlns:ds="http://schemas.openxmlformats.org/officeDocument/2006/customXml" ds:itemID="{8DF35032-6084-413A-BBEA-38A020FAB7D2}">
   <ds:schemaRefs>
     <ds:schemaRef ds:uri="http://schemas.openxmlformats.org/officeDocument/2006/bibliography"/>
   </ds:schemaRefs>

--- a/Oreilly_intro.docx
+++ b/Oreilly_intro.docx
@@ -228,14 +228,25 @@
           <w:szCs w:val="27"/>
         </w:rPr>
       </w:pPr>
-      <w:r>
-        <w:rPr>
-          <w:rFonts w:ascii="Tahoma" w:eastAsia="Times New Roman" w:hAnsi="Tahoma" w:cs="Tahoma"/>
-          <w:color w:val="000000"/>
-          <w:sz w:val="27"/>
-          <w:szCs w:val="27"/>
-        </w:rPr>
-        <w:t xml:space="preserve">scenario base </w:t>
+      <w:proofErr w:type="gramStart"/>
+      <w:r>
+        <w:rPr>
+          <w:rFonts w:ascii="Tahoma" w:eastAsia="Times New Roman" w:hAnsi="Tahoma" w:cs="Tahoma"/>
+          <w:color w:val="000000"/>
+          <w:sz w:val="27"/>
+          <w:szCs w:val="27"/>
+        </w:rPr>
+        <w:t>scenario</w:t>
+      </w:r>
+      <w:proofErr w:type="gramEnd"/>
+      <w:r>
+        <w:rPr>
+          <w:rFonts w:ascii="Tahoma" w:eastAsia="Times New Roman" w:hAnsi="Tahoma" w:cs="Tahoma"/>
+          <w:color w:val="000000"/>
+          <w:sz w:val="27"/>
+          <w:szCs w:val="27"/>
+        </w:rPr>
+        <w:t xml:space="preserve"> base </w:t>
       </w:r>
       <w:proofErr w:type="spellStart"/>
       <w:r>
@@ -276,7 +287,26 @@
           <w:szCs w:val="27"/>
         </w:rPr>
         <w:tab/>
-        <w:t>scenario eureka</w:t>
+      </w:r>
+      <w:proofErr w:type="gramStart"/>
+      <w:r>
+        <w:rPr>
+          <w:rFonts w:ascii="Tahoma" w:eastAsia="Times New Roman" w:hAnsi="Tahoma" w:cs="Tahoma"/>
+          <w:color w:val="000000"/>
+          <w:sz w:val="27"/>
+          <w:szCs w:val="27"/>
+        </w:rPr>
+        <w:t>scenario</w:t>
+      </w:r>
+      <w:proofErr w:type="gramEnd"/>
+      <w:r>
+        <w:rPr>
+          <w:rFonts w:ascii="Tahoma" w:eastAsia="Times New Roman" w:hAnsi="Tahoma" w:cs="Tahoma"/>
+          <w:color w:val="000000"/>
+          <w:sz w:val="27"/>
+          <w:szCs w:val="27"/>
+        </w:rPr>
+        <w:t xml:space="preserve"> eureka</w:t>
       </w:r>
       <w:r>
         <w:rPr>
@@ -398,6 +428,7 @@
         <w:spacing w:after="0" w:line="240" w:lineRule="auto"/>
         <w:rPr>
           <w:rFonts w:ascii="Tahoma" w:eastAsia="Times New Roman" w:hAnsi="Tahoma" w:cs="Tahoma"/>
+          <w:strike/>
           <w:color w:val="FF0000"/>
           <w:sz w:val="27"/>
           <w:szCs w:val="27"/>
@@ -407,6 +438,7 @@
       <w:r>
         <w:rPr>
           <w:rFonts w:ascii="Tahoma" w:eastAsia="Times New Roman" w:hAnsi="Tahoma" w:cs="Tahoma"/>
+          <w:strike/>
           <w:color w:val="FF0000"/>
           <w:sz w:val="27"/>
           <w:szCs w:val="27"/>
@@ -417,6 +449,7 @@
       <w:r>
         <w:rPr>
           <w:rFonts w:ascii="Tahoma" w:eastAsia="Times New Roman" w:hAnsi="Tahoma" w:cs="Tahoma"/>
+          <w:strike/>
           <w:color w:val="FF0000"/>
           <w:sz w:val="27"/>
           <w:szCs w:val="27"/>
@@ -428,6 +461,7 @@
       <w:r>
         <w:rPr>
           <w:rFonts w:ascii="Tahoma" w:eastAsia="Times New Roman" w:hAnsi="Tahoma" w:cs="Tahoma"/>
+          <w:strike/>
           <w:color w:val="FF0000"/>
           <w:sz w:val="27"/>
           <w:szCs w:val="27"/>
@@ -439,6 +473,7 @@
       <w:r>
         <w:rPr>
           <w:rFonts w:ascii="Tahoma" w:eastAsia="Times New Roman" w:hAnsi="Tahoma" w:cs="Tahoma"/>
+          <w:strike/>
           <w:color w:val="FF0000"/>
           <w:sz w:val="27"/>
           <w:szCs w:val="27"/>
@@ -457,71 +492,21 @@
         <w:spacing w:after="0" w:line="240" w:lineRule="auto"/>
         <w:rPr>
           <w:rFonts w:ascii="Tahoma" w:eastAsia="Times New Roman" w:hAnsi="Tahoma" w:cs="Tahoma"/>
-          <w:color w:val="00B050"/>
-          <w:sz w:val="27"/>
-          <w:szCs w:val="27"/>
-          <w:lang w:val="en-US"/>
-        </w:rPr>
-      </w:pPr>
-      <w:r>
-        <w:rPr>
-          <w:rFonts w:ascii="Tahoma" w:eastAsia="Times New Roman" w:hAnsi="Tahoma" w:cs="Tahoma"/>
-          <w:color w:val="00B050"/>
-          <w:sz w:val="27"/>
-          <w:szCs w:val="27"/>
-          <w:lang w:val="en-US"/>
-        </w:rPr>
-        <w:t>PWS:DEPLOYMENT E</w:t>
-      </w:r>
-      <w:r>
-        <w:rPr>
-          <w:rFonts w:ascii="Tahoma" w:eastAsia="Times New Roman" w:hAnsi="Tahoma" w:cs="Tahoma"/>
-          <w:color w:val="00B050"/>
-          <w:sz w:val="27"/>
-          <w:szCs w:val="27"/>
-          <w:lang w:val="en-US"/>
-        </w:rPr>
-        <w:t>U</w:t>
-      </w:r>
-      <w:r>
-        <w:rPr>
-          <w:rFonts w:ascii="Tahoma" w:eastAsia="Times New Roman" w:hAnsi="Tahoma" w:cs="Tahoma"/>
-          <w:color w:val="00B050"/>
-          <w:sz w:val="27"/>
-          <w:szCs w:val="27"/>
-          <w:lang w:val="en-US"/>
-        </w:rPr>
-        <w:t>REKA</w:t>
-      </w:r>
-      <w:r>
-        <w:rPr>
-          <w:rFonts w:ascii="Tahoma" w:eastAsia="Times New Roman" w:hAnsi="Tahoma" w:cs="Tahoma"/>
-          <w:color w:val="00B050"/>
-          <w:sz w:val="27"/>
-          <w:szCs w:val="27"/>
-          <w:lang w:val="en-US"/>
-        </w:rPr>
-        <w:t>-SERVER-SERVICE-CONSUMER</w:t>
-      </w:r>
-      <w:r>
-        <w:rPr>
-          <w:rFonts w:ascii="Tahoma" w:eastAsia="Times New Roman" w:hAnsi="Tahoma" w:cs="Tahoma"/>
-          <w:color w:val="00B050"/>
-          <w:sz w:val="27"/>
-          <w:szCs w:val="27"/>
-          <w:lang w:val="en-US"/>
-        </w:rPr>
-        <w:t xml:space="preserve"> </w:t>
-      </w:r>
-      <w:r>
-        <w:rPr>
-          <w:rFonts w:ascii="Tahoma" w:eastAsia="Times New Roman" w:hAnsi="Tahoma" w:cs="Tahoma"/>
-          <w:color w:val="00B050"/>
-          <w:sz w:val="27"/>
-          <w:szCs w:val="27"/>
-          <w:lang w:val="en-US"/>
-        </w:rPr>
-        <w:t xml:space="preserve">OK </w:t>
+          <w:color w:val="FF0000"/>
+          <w:sz w:val="27"/>
+          <w:szCs w:val="27"/>
+          <w:lang w:val="en-US"/>
+        </w:rPr>
+      </w:pPr>
+      <w:r>
+        <w:rPr>
+          <w:rFonts w:ascii="Tahoma" w:eastAsia="Times New Roman" w:hAnsi="Tahoma" w:cs="Tahoma"/>
+          <w:color w:val="FF0000"/>
+          <w:sz w:val="27"/>
+          <w:szCs w:val="27"/>
+          <w:lang w:val="en-US"/>
+        </w:rPr>
+        <w:t xml:space="preserve">Launch fake deployment </w:t>
       </w:r>
     </w:p>
     <w:p>
@@ -534,6 +519,84 @@
         <w:spacing w:after="0" w:line="240" w:lineRule="auto"/>
         <w:rPr>
           <w:rFonts w:ascii="Tahoma" w:eastAsia="Times New Roman" w:hAnsi="Tahoma" w:cs="Tahoma"/>
+          <w:color w:val="00B050"/>
+          <w:sz w:val="27"/>
+          <w:szCs w:val="27"/>
+          <w:lang w:val="en-US"/>
+        </w:rPr>
+      </w:pPr>
+      <w:r>
+        <w:rPr>
+          <w:rFonts w:ascii="Tahoma" w:eastAsia="Times New Roman" w:hAnsi="Tahoma" w:cs="Tahoma"/>
+          <w:color w:val="00B050"/>
+          <w:sz w:val="27"/>
+          <w:szCs w:val="27"/>
+          <w:lang w:val="en-US"/>
+        </w:rPr>
+        <w:t>PWS:DEPLOYMENT E</w:t>
+      </w:r>
+      <w:r>
+        <w:rPr>
+          <w:rFonts w:ascii="Tahoma" w:eastAsia="Times New Roman" w:hAnsi="Tahoma" w:cs="Tahoma"/>
+          <w:color w:val="00B050"/>
+          <w:sz w:val="27"/>
+          <w:szCs w:val="27"/>
+          <w:lang w:val="en-US"/>
+        </w:rPr>
+        <w:t>U</w:t>
+      </w:r>
+      <w:r>
+        <w:rPr>
+          <w:rFonts w:ascii="Tahoma" w:eastAsia="Times New Roman" w:hAnsi="Tahoma" w:cs="Tahoma"/>
+          <w:color w:val="00B050"/>
+          <w:sz w:val="27"/>
+          <w:szCs w:val="27"/>
+          <w:lang w:val="en-US"/>
+        </w:rPr>
+        <w:t>REKA</w:t>
+      </w:r>
+      <w:r>
+        <w:rPr>
+          <w:rFonts w:ascii="Tahoma" w:eastAsia="Times New Roman" w:hAnsi="Tahoma" w:cs="Tahoma"/>
+          <w:color w:val="00B050"/>
+          <w:sz w:val="27"/>
+          <w:szCs w:val="27"/>
+          <w:lang w:val="en-US"/>
+        </w:rPr>
+        <w:t>-SERVER-SERVICE-CONSUMER</w:t>
+      </w:r>
+      <w:r>
+        <w:rPr>
+          <w:rFonts w:ascii="Tahoma" w:eastAsia="Times New Roman" w:hAnsi="Tahoma" w:cs="Tahoma"/>
+          <w:color w:val="00B050"/>
+          <w:sz w:val="27"/>
+          <w:szCs w:val="27"/>
+          <w:lang w:val="en-US"/>
+        </w:rPr>
+        <w:t xml:space="preserve"> </w:t>
+      </w:r>
+      <w:r>
+        <w:rPr>
+          <w:rFonts w:ascii="Tahoma" w:eastAsia="Times New Roman" w:hAnsi="Tahoma" w:cs="Tahoma"/>
+          <w:color w:val="00B050"/>
+          <w:sz w:val="27"/>
+          <w:szCs w:val="27"/>
+          <w:lang w:val="en-US"/>
+        </w:rPr>
+        <w:t xml:space="preserve">OK </w:t>
+      </w:r>
+    </w:p>
+    <w:p>
+      <w:pPr>
+        <w:pStyle w:val="Paragrafoelenco"/>
+        <w:numPr>
+          <w:ilvl w:val="0"/>
+          <w:numId w:val="12"/>
+        </w:numPr>
+        <w:spacing w:after="0" w:line="240" w:lineRule="auto"/>
+        <w:rPr>
+          <w:rFonts w:ascii="Tahoma" w:eastAsia="Times New Roman" w:hAnsi="Tahoma" w:cs="Tahoma"/>
+          <w:strike/>
           <w:color w:val="FF0000"/>
           <w:sz w:val="27"/>
           <w:szCs w:val="27"/>
@@ -543,6 +606,7 @@
       <w:r>
         <w:rPr>
           <w:rFonts w:ascii="Tahoma" w:eastAsia="Times New Roman" w:hAnsi="Tahoma" w:cs="Tahoma"/>
+          <w:strike/>
           <w:color w:val="FF0000"/>
           <w:sz w:val="27"/>
           <w:szCs w:val="27"/>
@@ -553,6 +617,7 @@
       <w:r>
         <w:rPr>
           <w:rFonts w:ascii="Tahoma" w:eastAsia="Times New Roman" w:hAnsi="Tahoma" w:cs="Tahoma"/>
+          <w:strike/>
           <w:color w:val="FF0000"/>
           <w:sz w:val="27"/>
           <w:szCs w:val="27"/>
@@ -563,6 +628,7 @@
       <w:r>
         <w:rPr>
           <w:rFonts w:ascii="Tahoma" w:eastAsia="Times New Roman" w:hAnsi="Tahoma" w:cs="Tahoma"/>
+          <w:strike/>
           <w:color w:val="FF0000"/>
           <w:sz w:val="27"/>
           <w:szCs w:val="27"/>
@@ -573,6 +639,7 @@
       <w:r>
         <w:rPr>
           <w:rFonts w:ascii="Tahoma" w:eastAsia="Times New Roman" w:hAnsi="Tahoma" w:cs="Tahoma"/>
+          <w:strike/>
           <w:color w:val="FF0000"/>
           <w:sz w:val="27"/>
           <w:szCs w:val="27"/>
@@ -630,6 +697,7 @@
         <w:spacing w:after="0" w:line="240" w:lineRule="auto"/>
         <w:rPr>
           <w:rFonts w:ascii="Tahoma" w:eastAsia="Times New Roman" w:hAnsi="Tahoma" w:cs="Tahoma"/>
+          <w:strike/>
           <w:color w:val="FF0000"/>
           <w:sz w:val="27"/>
           <w:szCs w:val="27"/>
@@ -639,36 +707,13 @@
       <w:r>
         <w:rPr>
           <w:rFonts w:ascii="Tahoma" w:eastAsia="Times New Roman" w:hAnsi="Tahoma" w:cs="Tahoma"/>
+          <w:strike/>
           <w:color w:val="FF0000"/>
           <w:sz w:val="27"/>
           <w:szCs w:val="27"/>
           <w:lang w:val="en-US"/>
         </w:rPr>
         <w:t>Fix starter version 02  06 service4eureka</w:t>
-      </w:r>
-    </w:p>
-    <w:p>
-      <w:pPr>
-        <w:pStyle w:val="Paragrafoelenco"/>
-        <w:spacing w:after="0" w:line="240" w:lineRule="auto"/>
-        <w:ind w:left="1440"/>
-        <w:rPr>
-          <w:rFonts w:ascii="Tahoma" w:eastAsia="Times New Roman" w:hAnsi="Tahoma" w:cs="Tahoma"/>
-          <w:color w:val="FF0000"/>
-          <w:sz w:val="27"/>
-          <w:szCs w:val="27"/>
-          <w:lang w:val="en-US"/>
-        </w:rPr>
-      </w:pPr>
-      <w:r>
-        <w:rPr>
-          <w:rFonts w:ascii="Tahoma" w:eastAsia="Times New Roman" w:hAnsi="Tahoma" w:cs="Tahoma"/>
-          <w:color w:val="FF0000"/>
-          <w:sz w:val="27"/>
-          <w:szCs w:val="27"/>
-          <w:lang w:val="en-US"/>
-        </w:rPr>
-        <w:t>https://github.com/spring-guides/gs-service-registration-and-discovery/blob/master/complete/eureka-service/src/main/resources/application.properties</w:t>
       </w:r>
     </w:p>
     <w:p>
@@ -681,6 +726,7 @@
         <w:spacing w:after="0" w:line="240" w:lineRule="auto"/>
         <w:rPr>
           <w:rFonts w:ascii="Tahoma" w:eastAsia="Times New Roman" w:hAnsi="Tahoma" w:cs="Tahoma"/>
+          <w:strike/>
           <w:color w:val="FF0000"/>
           <w:sz w:val="27"/>
           <w:szCs w:val="27"/>
@@ -690,22 +736,13 @@
       <w:r>
         <w:rPr>
           <w:rFonts w:ascii="Tahoma" w:eastAsia="Times New Roman" w:hAnsi="Tahoma" w:cs="Tahoma"/>
+          <w:strike/>
           <w:color w:val="FF0000"/>
           <w:sz w:val="27"/>
           <w:szCs w:val="27"/>
           <w:lang w:val="en-US"/>
         </w:rPr>
-        <w:t xml:space="preserve">Check new deploy </w:t>
-      </w:r>
-      <w:r>
-        <w:rPr>
-          <w:rFonts w:ascii="Tahoma" w:eastAsia="Times New Roman" w:hAnsi="Tahoma" w:cs="Tahoma"/>
-          <w:color w:val="FF0000"/>
-          <w:sz w:val="27"/>
-          <w:szCs w:val="27"/>
-          <w:lang w:val="en-US"/>
-        </w:rPr>
-        <w:t xml:space="preserve"> on 06 service check booking class 000077.999</w:t>
+        <w:t>https://github.com/spring-guides/gs-service-registration-and-discovery/blob/master/complete/eureka-service/src/main/resources/application.properties</w:t>
       </w:r>
     </w:p>
     <w:p>
@@ -718,6 +755,46 @@
         <w:spacing w:after="0" w:line="240" w:lineRule="auto"/>
         <w:rPr>
           <w:rFonts w:ascii="Tahoma" w:eastAsia="Times New Roman" w:hAnsi="Tahoma" w:cs="Tahoma"/>
+          <w:strike/>
+          <w:color w:val="FF0000"/>
+          <w:sz w:val="27"/>
+          <w:szCs w:val="27"/>
+          <w:lang w:val="en-US"/>
+        </w:rPr>
+      </w:pPr>
+      <w:r>
+        <w:rPr>
+          <w:rFonts w:ascii="Tahoma" w:eastAsia="Times New Roman" w:hAnsi="Tahoma" w:cs="Tahoma"/>
+          <w:strike/>
+          <w:color w:val="FF0000"/>
+          <w:sz w:val="27"/>
+          <w:szCs w:val="27"/>
+          <w:lang w:val="en-US"/>
+        </w:rPr>
+        <w:t xml:space="preserve">Check new deploy </w:t>
+      </w:r>
+      <w:r>
+        <w:rPr>
+          <w:rFonts w:ascii="Tahoma" w:eastAsia="Times New Roman" w:hAnsi="Tahoma" w:cs="Tahoma"/>
+          <w:strike/>
+          <w:color w:val="FF0000"/>
+          <w:sz w:val="27"/>
+          <w:szCs w:val="27"/>
+          <w:lang w:val="en-US"/>
+        </w:rPr>
+        <w:t xml:space="preserve"> on 06 service check booking class 000077.999</w:t>
+      </w:r>
+    </w:p>
+    <w:p>
+      <w:pPr>
+        <w:pStyle w:val="Paragrafoelenco"/>
+        <w:numPr>
+          <w:ilvl w:val="1"/>
+          <w:numId w:val="12"/>
+        </w:numPr>
+        <w:spacing w:after="0" w:line="240" w:lineRule="auto"/>
+        <w:rPr>
+          <w:rFonts w:ascii="Tahoma" w:eastAsia="Times New Roman" w:hAnsi="Tahoma" w:cs="Tahoma"/>
           <w:color w:val="FF0000"/>
           <w:sz w:val="27"/>
           <w:szCs w:val="27"/>
@@ -836,6 +913,73 @@
     </w:p>
     <w:p>
       <w:pPr>
+        <w:pStyle w:val="Paragrafoelenco"/>
+        <w:numPr>
+          <w:ilvl w:val="0"/>
+          <w:numId w:val="12"/>
+        </w:numPr>
+        <w:spacing w:after="0" w:line="240" w:lineRule="auto"/>
+        <w:rPr>
+          <w:rFonts w:ascii="Tahoma" w:eastAsia="Times New Roman" w:hAnsi="Tahoma" w:cs="Tahoma"/>
+          <w:color w:val="FF0000"/>
+          <w:sz w:val="27"/>
+          <w:szCs w:val="27"/>
+          <w:lang w:val="en-US"/>
+        </w:rPr>
+      </w:pPr>
+      <w:r>
+        <w:rPr>
+          <w:rFonts w:ascii="Tahoma" w:eastAsia="Times New Roman" w:hAnsi="Tahoma" w:cs="Tahoma"/>
+          <w:color w:val="FF0000"/>
+          <w:sz w:val="27"/>
+          <w:szCs w:val="27"/>
+          <w:lang w:val="en-US"/>
+        </w:rPr>
+        <w:t>CHECK DEMO TRANSACTIONAL BEHAVIOUR on pc ram consumption</w:t>
+      </w:r>
+    </w:p>
+    <w:p>
+      <w:pPr>
+        <w:pStyle w:val="Paragrafoelenco"/>
+        <w:numPr>
+          <w:ilvl w:val="0"/>
+          <w:numId w:val="12"/>
+        </w:numPr>
+        <w:spacing w:after="0" w:line="240" w:lineRule="auto"/>
+        <w:rPr>
+          <w:rFonts w:ascii="Tahoma" w:eastAsia="Times New Roman" w:hAnsi="Tahoma" w:cs="Tahoma"/>
+          <w:color w:val="FF0000"/>
+          <w:sz w:val="27"/>
+          <w:szCs w:val="27"/>
+          <w:lang w:val="en-US"/>
+        </w:rPr>
+      </w:pPr>
+      <w:r>
+        <w:rPr>
+          <w:rFonts w:ascii="Tahoma" w:eastAsia="Times New Roman" w:hAnsi="Tahoma" w:cs="Tahoma"/>
+          <w:color w:val="FF0000"/>
+          <w:sz w:val="27"/>
+          <w:szCs w:val="27"/>
+          <w:lang w:val="en-US"/>
+        </w:rPr>
+        <w:t>Detailed how eureka server works (notes on home’s table)</w:t>
+      </w:r>
+    </w:p>
+    <w:p>
+      <w:pPr>
+        <w:pStyle w:val="Paragrafoelenco"/>
+        <w:spacing w:after="0" w:line="240" w:lineRule="auto"/>
+        <w:rPr>
+          <w:rFonts w:ascii="Tahoma" w:eastAsia="Times New Roman" w:hAnsi="Tahoma" w:cs="Tahoma"/>
+          <w:color w:val="FF0000"/>
+          <w:sz w:val="27"/>
+          <w:szCs w:val="27"/>
+          <w:lang w:val="en-US"/>
+        </w:rPr>
+      </w:pPr>
+    </w:p>
+    <w:p>
+      <w:pPr>
         <w:spacing w:after="0" w:line="240" w:lineRule="auto"/>
         <w:rPr>
           <w:rFonts w:ascii="Tahoma" w:eastAsia="Times New Roman" w:hAnsi="Tahoma" w:cs="Tahoma"/>
@@ -1103,6 +1247,27 @@
     </w:p>
     <w:p>
       <w:pPr>
+        <w:rPr>
+          <w:rFonts w:ascii="Tahoma" w:eastAsia="Times New Roman" w:hAnsi="Tahoma" w:cs="Tahoma"/>
+          <w:color w:val="000000"/>
+          <w:sz w:val="27"/>
+          <w:szCs w:val="27"/>
+          <w:lang w:val="en-US"/>
+        </w:rPr>
+      </w:pPr>
+      <w:r>
+        <w:rPr>
+          <w:rFonts w:ascii="Tahoma" w:eastAsia="Times New Roman" w:hAnsi="Tahoma" w:cs="Tahoma"/>
+          <w:color w:val="000000"/>
+          <w:sz w:val="27"/>
+          <w:szCs w:val="27"/>
+          <w:lang w:val="en-US"/>
+        </w:rPr>
+        <w:br w:type="page"/>
+      </w:r>
+    </w:p>
+    <w:p>
+      <w:pPr>
         <w:spacing w:after="0" w:line="240" w:lineRule="auto"/>
         <w:rPr>
           <w:rFonts w:ascii="Tahoma" w:eastAsia="Times New Roman" w:hAnsi="Tahoma" w:cs="Tahoma"/>
@@ -1466,6 +1631,7 @@
         <w:t xml:space="preserve"> </w:t>
       </w:r>
       <w:proofErr w:type="spellStart"/>
+      <w:proofErr w:type="gramStart"/>
       <w:r>
         <w:rPr>
           <w:rFonts w:ascii="Tahoma" w:eastAsia="Times New Roman" w:hAnsi="Tahoma" w:cs="Tahoma"/>
@@ -1477,6 +1643,7 @@
         <w:t>rome</w:t>
       </w:r>
       <w:proofErr w:type="spellEnd"/>
+      <w:proofErr w:type="gramEnd"/>
       <w:r>
         <w:rPr>
           <w:rFonts w:ascii="Tahoma" w:eastAsia="Times New Roman" w:hAnsi="Tahoma" w:cs="Tahoma"/>
@@ -1509,15 +1676,27 @@
           <w:lang w:val="en-US"/>
         </w:rPr>
       </w:pPr>
-      <w:r>
-        <w:rPr>
-          <w:rFonts w:ascii="Tahoma" w:eastAsia="Times New Roman" w:hAnsi="Tahoma" w:cs="Tahoma"/>
-          <w:color w:val="000000"/>
-          <w:sz w:val="27"/>
-          <w:szCs w:val="27"/>
-          <w:lang w:val="en-US"/>
-        </w:rPr>
-        <w:t>this is historical district of Rome the city where I live since I was born</w:t>
+      <w:proofErr w:type="gramStart"/>
+      <w:r>
+        <w:rPr>
+          <w:rFonts w:ascii="Tahoma" w:eastAsia="Times New Roman" w:hAnsi="Tahoma" w:cs="Tahoma"/>
+          <w:color w:val="000000"/>
+          <w:sz w:val="27"/>
+          <w:szCs w:val="27"/>
+          <w:lang w:val="en-US"/>
+        </w:rPr>
+        <w:t>this</w:t>
+      </w:r>
+      <w:proofErr w:type="gramEnd"/>
+      <w:r>
+        <w:rPr>
+          <w:rFonts w:ascii="Tahoma" w:eastAsia="Times New Roman" w:hAnsi="Tahoma" w:cs="Tahoma"/>
+          <w:color w:val="000000"/>
+          <w:sz w:val="27"/>
+          <w:szCs w:val="27"/>
+          <w:lang w:val="en-US"/>
+        </w:rPr>
+        <w:t xml:space="preserve"> is historical district of Rome the city where I live since I was born</w:t>
       </w:r>
       <w:r>
         <w:rPr>
@@ -1642,7 +1821,29 @@
           <w:szCs w:val="27"/>
           <w:lang w:val="en-US"/>
         </w:rPr>
-        <w:t xml:space="preserve">The blue line surround the </w:t>
+        <w:t xml:space="preserve">The blue </w:t>
+      </w:r>
+      <w:proofErr w:type="gramStart"/>
+      <w:r>
+        <w:rPr>
+          <w:rFonts w:ascii="Tahoma" w:eastAsia="Times New Roman" w:hAnsi="Tahoma" w:cs="Tahoma"/>
+          <w:color w:val="000000"/>
+          <w:sz w:val="27"/>
+          <w:szCs w:val="27"/>
+          <w:lang w:val="en-US"/>
+        </w:rPr>
+        <w:t>line surround</w:t>
+      </w:r>
+      <w:proofErr w:type="gramEnd"/>
+      <w:r>
+        <w:rPr>
+          <w:rFonts w:ascii="Tahoma" w:eastAsia="Times New Roman" w:hAnsi="Tahoma" w:cs="Tahoma"/>
+          <w:color w:val="000000"/>
+          <w:sz w:val="27"/>
+          <w:szCs w:val="27"/>
+          <w:lang w:val="en-US"/>
+        </w:rPr>
+        <w:t xml:space="preserve"> the </w:t>
       </w:r>
       <w:proofErr w:type="spellStart"/>
       <w:r>
@@ -1829,15 +2030,27 @@
         </w:rPr>
         <w:t xml:space="preserve"> the </w:t>
       </w:r>
-      <w:r>
-        <w:rPr>
-          <w:rFonts w:ascii="Tahoma" w:eastAsia="Times New Roman" w:hAnsi="Tahoma" w:cs="Tahoma"/>
-          <w:color w:val="000000"/>
-          <w:sz w:val="27"/>
-          <w:szCs w:val="27"/>
-          <w:lang w:val="en-US"/>
-        </w:rPr>
-        <w:t xml:space="preserve">In such area </w:t>
+      <w:proofErr w:type="gramStart"/>
+      <w:r>
+        <w:rPr>
+          <w:rFonts w:ascii="Tahoma" w:eastAsia="Times New Roman" w:hAnsi="Tahoma" w:cs="Tahoma"/>
+          <w:color w:val="000000"/>
+          <w:sz w:val="27"/>
+          <w:szCs w:val="27"/>
+          <w:lang w:val="en-US"/>
+        </w:rPr>
+        <w:t>In</w:t>
+      </w:r>
+      <w:proofErr w:type="gramEnd"/>
+      <w:r>
+        <w:rPr>
+          <w:rFonts w:ascii="Tahoma" w:eastAsia="Times New Roman" w:hAnsi="Tahoma" w:cs="Tahoma"/>
+          <w:color w:val="000000"/>
+          <w:sz w:val="27"/>
+          <w:szCs w:val="27"/>
+          <w:lang w:val="en-US"/>
+        </w:rPr>
+        <w:t xml:space="preserve"> such area </w:t>
       </w:r>
       <w:r>
         <w:rPr>
@@ -1929,6 +2142,7 @@
         </w:rPr>
         <w:t xml:space="preserve">is an </w:t>
       </w:r>
+      <w:proofErr w:type="gramStart"/>
       <w:r>
         <w:rPr>
           <w:rFonts w:ascii="Tahoma" w:eastAsia="Times New Roman" w:hAnsi="Tahoma" w:cs="Tahoma"/>
@@ -1939,6 +2153,7 @@
         </w:rPr>
         <w:t>issues</w:t>
       </w:r>
+      <w:proofErr w:type="gramEnd"/>
       <w:r>
         <w:rPr>
           <w:rFonts w:ascii="Tahoma" w:eastAsia="Times New Roman" w:hAnsi="Tahoma" w:cs="Tahoma"/>
@@ -2029,7 +2244,29 @@
           <w:szCs w:val="27"/>
           <w:lang w:val="en-US"/>
         </w:rPr>
-        <w:t xml:space="preserve">that realize both </w:t>
+        <w:t xml:space="preserve">that </w:t>
+      </w:r>
+      <w:proofErr w:type="gramStart"/>
+      <w:r>
+        <w:rPr>
+          <w:rFonts w:ascii="Tahoma" w:eastAsia="Times New Roman" w:hAnsi="Tahoma" w:cs="Tahoma"/>
+          <w:color w:val="000000"/>
+          <w:sz w:val="27"/>
+          <w:szCs w:val="27"/>
+          <w:lang w:val="en-US"/>
+        </w:rPr>
+        <w:t>realize</w:t>
+      </w:r>
+      <w:proofErr w:type="gramEnd"/>
+      <w:r>
+        <w:rPr>
+          <w:rFonts w:ascii="Tahoma" w:eastAsia="Times New Roman" w:hAnsi="Tahoma" w:cs="Tahoma"/>
+          <w:color w:val="000000"/>
+          <w:sz w:val="27"/>
+          <w:szCs w:val="27"/>
+          <w:lang w:val="en-US"/>
+        </w:rPr>
+        <w:t xml:space="preserve"> both </w:t>
       </w:r>
       <w:r>
         <w:rPr>
@@ -2082,7 +2319,29 @@
           <w:szCs w:val="27"/>
           <w:lang w:val="en-US"/>
         </w:rPr>
-        <w:t>For a more sustainable for the environment and efficient mobility in such a context the daily  delivery of goods could be done by means of (through) “smart” electrical vehicles.</w:t>
+        <w:t xml:space="preserve">For a more sustainable for the environment and efficient mobility in such a context the </w:t>
+      </w:r>
+      <w:proofErr w:type="gramStart"/>
+      <w:r>
+        <w:rPr>
+          <w:rFonts w:ascii="Tahoma" w:eastAsia="Times New Roman" w:hAnsi="Tahoma" w:cs="Tahoma"/>
+          <w:color w:val="000000"/>
+          <w:sz w:val="27"/>
+          <w:szCs w:val="27"/>
+          <w:lang w:val="en-US"/>
+        </w:rPr>
+        <w:t>daily  delivery</w:t>
+      </w:r>
+      <w:proofErr w:type="gramEnd"/>
+      <w:r>
+        <w:rPr>
+          <w:rFonts w:ascii="Tahoma" w:eastAsia="Times New Roman" w:hAnsi="Tahoma" w:cs="Tahoma"/>
+          <w:color w:val="000000"/>
+          <w:sz w:val="27"/>
+          <w:szCs w:val="27"/>
+          <w:lang w:val="en-US"/>
+        </w:rPr>
+        <w:t xml:space="preserve"> of goods could be done by means of (through) “smart” electrical vehicles.</w:t>
       </w:r>
     </w:p>
     <w:p>
@@ -2130,6 +2389,7 @@
           <w:lang w:val="en-US"/>
         </w:rPr>
       </w:pPr>
+      <w:proofErr w:type="gramStart"/>
       <w:r>
         <w:rPr>
           <w:rFonts w:ascii="Tahoma" w:eastAsia="Times New Roman" w:hAnsi="Tahoma" w:cs="Tahoma"/>
@@ -2228,8 +2488,31 @@
           <w:szCs w:val="27"/>
           <w:lang w:val="en-US"/>
         </w:rPr>
-        <w:t>. And safe at the same time for the environment.</w:t>
-      </w:r>
+        <w:t>.</w:t>
+      </w:r>
+      <w:proofErr w:type="gramEnd"/>
+      <w:r>
+        <w:rPr>
+          <w:rFonts w:ascii="Tahoma" w:eastAsia="Times New Roman" w:hAnsi="Tahoma" w:cs="Tahoma"/>
+          <w:color w:val="000000"/>
+          <w:sz w:val="27"/>
+          <w:szCs w:val="27"/>
+          <w:lang w:val="en-US"/>
+        </w:rPr>
+        <w:t xml:space="preserve"> </w:t>
+      </w:r>
+      <w:proofErr w:type="gramStart"/>
+      <w:r>
+        <w:rPr>
+          <w:rFonts w:ascii="Tahoma" w:eastAsia="Times New Roman" w:hAnsi="Tahoma" w:cs="Tahoma"/>
+          <w:color w:val="000000"/>
+          <w:sz w:val="27"/>
+          <w:szCs w:val="27"/>
+          <w:lang w:val="en-US"/>
+        </w:rPr>
+        <w:t>And safe at the same time for the environment.</w:t>
+      </w:r>
+      <w:proofErr w:type="gramEnd"/>
     </w:p>
     <w:p>
       <w:pPr>
@@ -2262,11 +2545,10 @@
           <w:szCs w:val="27"/>
           <w:lang w:val="en-US"/>
         </w:rPr>
-        <w:t>A partial solution of these issues could be addressed by means of smart electric vehicles for  daily goods delivery.</w:t>
-      </w:r>
-    </w:p>
-    <w:p>
-      <w:pPr>
+        <w:t xml:space="preserve">A partial solution of these issues could be addressed by means of smart electric vehicles </w:t>
+      </w:r>
+      <w:proofErr w:type="gramStart"/>
+      <w:r>
         <w:rPr>
           <w:rFonts w:ascii="Tahoma" w:eastAsia="Times New Roman" w:hAnsi="Tahoma" w:cs="Tahoma"/>
           <w:strike/>
@@ -2275,7 +2557,9 @@
           <w:szCs w:val="27"/>
           <w:lang w:val="en-US"/>
         </w:rPr>
-      </w:pPr>
+        <w:t>for  daily</w:t>
+      </w:r>
+      <w:proofErr w:type="gramEnd"/>
       <w:r>
         <w:rPr>
           <w:rFonts w:ascii="Tahoma" w:eastAsia="Times New Roman" w:hAnsi="Tahoma" w:cs="Tahoma"/>
@@ -2285,6 +2569,30 @@
           <w:szCs w:val="27"/>
           <w:lang w:val="en-US"/>
         </w:rPr>
+        <w:t xml:space="preserve"> goods delivery.</w:t>
+      </w:r>
+    </w:p>
+    <w:p>
+      <w:pPr>
+        <w:rPr>
+          <w:rFonts w:ascii="Tahoma" w:eastAsia="Times New Roman" w:hAnsi="Tahoma" w:cs="Tahoma"/>
+          <w:strike/>
+          <w:color w:val="000000"/>
+          <w:sz w:val="27"/>
+          <w:szCs w:val="27"/>
+          <w:lang w:val="en-US"/>
+        </w:rPr>
+      </w:pPr>
+      <w:r>
+        <w:rPr>
+          <w:rFonts w:ascii="Tahoma" w:eastAsia="Times New Roman" w:hAnsi="Tahoma" w:cs="Tahoma"/>
+          <w:strike/>
+          <w:color w:val="000000"/>
+          <w:sz w:val="27"/>
+          <w:szCs w:val="27"/>
+          <w:lang w:val="en-US"/>
+        </w:rPr>
+        <w:lastRenderedPageBreak/>
         <w:t xml:space="preserve">In </w:t>
       </w:r>
       <w:proofErr w:type="spellStart"/>
@@ -2344,6 +2652,7 @@
         </w:rPr>
         <w:t xml:space="preserve">vehicles </w:t>
       </w:r>
+      <w:proofErr w:type="gramStart"/>
       <w:r>
         <w:rPr>
           <w:rFonts w:ascii="Tahoma" w:eastAsia="Times New Roman" w:hAnsi="Tahoma" w:cs="Tahoma"/>
@@ -2364,8 +2673,9 @@
           <w:szCs w:val="27"/>
           <w:lang w:val="en-US"/>
         </w:rPr>
-        <w:t xml:space="preserve"> daily </w:t>
-      </w:r>
+        <w:t xml:space="preserve"> daily</w:t>
+      </w:r>
+      <w:proofErr w:type="gramEnd"/>
       <w:r>
         <w:rPr>
           <w:rFonts w:ascii="Tahoma" w:eastAsia="Times New Roman" w:hAnsi="Tahoma" w:cs="Tahoma"/>
@@ -2375,6 +2685,17 @@
           <w:szCs w:val="27"/>
           <w:lang w:val="en-US"/>
         </w:rPr>
+        <w:t xml:space="preserve"> </w:t>
+      </w:r>
+      <w:r>
+        <w:rPr>
+          <w:rFonts w:ascii="Tahoma" w:eastAsia="Times New Roman" w:hAnsi="Tahoma" w:cs="Tahoma"/>
+          <w:strike/>
+          <w:color w:val="000000"/>
+          <w:sz w:val="27"/>
+          <w:szCs w:val="27"/>
+          <w:lang w:val="en-US"/>
+        </w:rPr>
         <w:t xml:space="preserve">goods </w:t>
       </w:r>
       <w:r>
@@ -2440,8 +2761,817 @@
           <w:szCs w:val="27"/>
           <w:lang w:val="en-US"/>
         </w:rPr>
+        <w:t xml:space="preserve">To overcome the limited life of the batteries these vehicles has been </w:t>
+      </w:r>
+      <w:proofErr w:type="spellStart"/>
+      <w:r>
+        <w:rPr>
+          <w:rFonts w:ascii="Tahoma" w:eastAsia="Times New Roman" w:hAnsi="Tahoma" w:cs="Tahoma"/>
+          <w:color w:val="000000"/>
+          <w:sz w:val="27"/>
+          <w:szCs w:val="27"/>
+          <w:lang w:val="en-US"/>
+        </w:rPr>
+        <w:t>enginnered</w:t>
+      </w:r>
+      <w:proofErr w:type="spellEnd"/>
+      <w:r>
+        <w:rPr>
+          <w:rFonts w:ascii="Tahoma" w:eastAsia="Times New Roman" w:hAnsi="Tahoma" w:cs="Tahoma"/>
+          <w:color w:val="000000"/>
+          <w:sz w:val="27"/>
+          <w:szCs w:val="27"/>
+          <w:lang w:val="en-US"/>
+        </w:rPr>
+        <w:t xml:space="preserve"> with special battery pack that could be easily and rapidly changed in dedicated service station.</w:t>
+      </w:r>
+    </w:p>
+    <w:p>
+      <w:pPr>
+        <w:spacing w:after="0" w:line="240" w:lineRule="auto"/>
+        <w:rPr>
+          <w:rFonts w:ascii="Tahoma" w:eastAsia="Times New Roman" w:hAnsi="Tahoma" w:cs="Tahoma"/>
+          <w:color w:val="000000"/>
+          <w:sz w:val="27"/>
+          <w:szCs w:val="27"/>
+        </w:rPr>
+      </w:pPr>
+      <w:proofErr w:type="gramStart"/>
+      <w:r>
+        <w:rPr>
+          <w:rFonts w:ascii="Tahoma" w:eastAsia="Times New Roman" w:hAnsi="Tahoma" w:cs="Tahoma"/>
+          <w:color w:val="000000"/>
+          <w:sz w:val="27"/>
+          <w:szCs w:val="27"/>
+        </w:rPr>
+        <w:t>[IMMAGINE</w:t>
+      </w:r>
+      <w:proofErr w:type="gramEnd"/>
+      <w:r>
+        <w:rPr>
+          <w:rFonts w:ascii="Tahoma" w:eastAsia="Times New Roman" w:hAnsi="Tahoma" w:cs="Tahoma"/>
+          <w:color w:val="000000"/>
+          <w:sz w:val="27"/>
+          <w:szCs w:val="27"/>
+        </w:rPr>
+        <w:t xml:space="preserve"> DEL VEICOLO CAMBIO BATTERIA] </w:t>
+      </w:r>
+    </w:p>
+    <w:p>
+      <w:pPr>
+        <w:rPr>
+          <w:rFonts w:ascii="Tahoma" w:eastAsia="Times New Roman" w:hAnsi="Tahoma" w:cs="Tahoma"/>
+          <w:color w:val="000000"/>
+          <w:sz w:val="27"/>
+          <w:szCs w:val="27"/>
+        </w:rPr>
+      </w:pPr>
+    </w:p>
+    <w:p>
+      <w:pPr>
+        <w:rPr>
+          <w:rFonts w:ascii="Tahoma" w:eastAsia="Times New Roman" w:hAnsi="Tahoma" w:cs="Tahoma"/>
+          <w:color w:val="000000"/>
+          <w:sz w:val="27"/>
+          <w:szCs w:val="27"/>
+          <w:lang w:val="en-US"/>
+        </w:rPr>
+      </w:pPr>
+      <w:r>
+        <w:rPr>
+          <w:rFonts w:ascii="Tahoma" w:eastAsia="Times New Roman" w:hAnsi="Tahoma" w:cs="Tahoma"/>
+          <w:color w:val="000000"/>
+          <w:sz w:val="27"/>
+          <w:szCs w:val="27"/>
+          <w:lang w:val="en-US"/>
+        </w:rPr>
+        <w:t xml:space="preserve">In this way </w:t>
+      </w:r>
+      <w:proofErr w:type="gramStart"/>
+      <w:r>
+        <w:rPr>
+          <w:rFonts w:ascii="Tahoma" w:eastAsia="Times New Roman" w:hAnsi="Tahoma" w:cs="Tahoma"/>
+          <w:color w:val="000000"/>
+          <w:sz w:val="27"/>
+          <w:szCs w:val="27"/>
+          <w:lang w:val="en-US"/>
+        </w:rPr>
+        <w:t>these vehicle</w:t>
+      </w:r>
+      <w:proofErr w:type="gramEnd"/>
+      <w:r>
+        <w:rPr>
+          <w:rFonts w:ascii="Tahoma" w:eastAsia="Times New Roman" w:hAnsi="Tahoma" w:cs="Tahoma"/>
+          <w:color w:val="000000"/>
+          <w:sz w:val="27"/>
+          <w:szCs w:val="27"/>
+          <w:lang w:val="en-US"/>
+        </w:rPr>
+        <w:t xml:space="preserve"> will not need to stop for charging their batteries and so could guarantee </w:t>
+      </w:r>
+      <w:r>
+        <w:rPr>
+          <w:rFonts w:ascii="Tahoma" w:eastAsia="Times New Roman" w:hAnsi="Tahoma" w:cs="Tahoma"/>
+          <w:color w:val="000000"/>
+          <w:sz w:val="27"/>
+          <w:szCs w:val="27"/>
+          <w:lang w:val="en-US"/>
+        </w:rPr>
+        <w:t xml:space="preserve">a </w:t>
+      </w:r>
+      <w:proofErr w:type="spellStart"/>
+      <w:r>
+        <w:rPr>
+          <w:rFonts w:ascii="Tahoma" w:eastAsia="Times New Roman" w:hAnsi="Tahoma" w:cs="Tahoma"/>
+          <w:color w:val="000000"/>
+          <w:sz w:val="27"/>
+          <w:szCs w:val="27"/>
+          <w:lang w:val="en-US"/>
+        </w:rPr>
+        <w:t>c</w:t>
+      </w:r>
+      <w:r>
+        <w:rPr>
+          <w:rFonts w:ascii="Tahoma" w:eastAsia="Times New Roman" w:hAnsi="Tahoma" w:cs="Tahoma"/>
+          <w:color w:val="000000"/>
+          <w:sz w:val="27"/>
+          <w:szCs w:val="27"/>
+          <w:lang w:val="en-US"/>
+        </w:rPr>
+        <w:t>o</w:t>
+      </w:r>
+      <w:r>
+        <w:rPr>
+          <w:rFonts w:ascii="Tahoma" w:eastAsia="Times New Roman" w:hAnsi="Tahoma" w:cs="Tahoma"/>
+          <w:color w:val="000000"/>
+          <w:sz w:val="27"/>
+          <w:szCs w:val="27"/>
+          <w:lang w:val="en-US"/>
+        </w:rPr>
+        <w:t>ntinous</w:t>
+      </w:r>
+      <w:proofErr w:type="spellEnd"/>
+      <w:r>
+        <w:rPr>
+          <w:rFonts w:ascii="Tahoma" w:eastAsia="Times New Roman" w:hAnsi="Tahoma" w:cs="Tahoma"/>
+          <w:color w:val="000000"/>
+          <w:sz w:val="27"/>
+          <w:szCs w:val="27"/>
+          <w:lang w:val="en-US"/>
+        </w:rPr>
+        <w:t xml:space="preserve"> ideal </w:t>
+      </w:r>
+      <w:r>
+        <w:rPr>
+          <w:rFonts w:ascii="Tahoma" w:eastAsia="Times New Roman" w:hAnsi="Tahoma" w:cs="Tahoma"/>
+          <w:color w:val="000000"/>
+          <w:sz w:val="27"/>
+          <w:szCs w:val="27"/>
+          <w:lang w:val="en-US"/>
+        </w:rPr>
+        <w:t>24/7</w:t>
+      </w:r>
+      <w:r>
+        <w:rPr>
+          <w:rFonts w:ascii="Tahoma" w:eastAsia="Times New Roman" w:hAnsi="Tahoma" w:cs="Tahoma"/>
+          <w:color w:val="000000"/>
+          <w:sz w:val="27"/>
+          <w:szCs w:val="27"/>
+          <w:lang w:val="en-US"/>
+        </w:rPr>
+        <w:t>service</w:t>
+      </w:r>
+      <w:r>
+        <w:rPr>
+          <w:rFonts w:ascii="Tahoma" w:eastAsia="Times New Roman" w:hAnsi="Tahoma" w:cs="Tahoma"/>
+          <w:color w:val="000000"/>
+          <w:sz w:val="27"/>
+          <w:szCs w:val="27"/>
+          <w:lang w:val="en-US"/>
+        </w:rPr>
+        <w:t xml:space="preserve"> in comparison with those vehicles not engineered in such a way.</w:t>
+      </w:r>
+    </w:p>
+    <w:p>
+      <w:pPr>
+        <w:spacing w:after="0" w:line="240" w:lineRule="auto"/>
+        <w:rPr>
+          <w:rFonts w:ascii="Tahoma" w:eastAsia="Times New Roman" w:hAnsi="Tahoma" w:cs="Tahoma"/>
+          <w:color w:val="000000"/>
+          <w:sz w:val="27"/>
+          <w:szCs w:val="27"/>
+          <w:lang w:val="en-US"/>
+        </w:rPr>
+      </w:pPr>
+      <w:r>
+        <w:rPr>
+          <w:rFonts w:ascii="Tahoma" w:eastAsia="Times New Roman" w:hAnsi="Tahoma" w:cs="Tahoma"/>
+          <w:color w:val="000000"/>
+          <w:sz w:val="27"/>
+          <w:szCs w:val="27"/>
+          <w:lang w:val="en-US"/>
+        </w:rPr>
+        <w:t xml:space="preserve">[THIRD IMAGE PIT-STATION] </w:t>
+      </w:r>
+    </w:p>
+    <w:p>
+      <w:pPr>
+        <w:spacing w:after="0" w:line="240" w:lineRule="auto"/>
+        <w:rPr>
+          <w:rFonts w:ascii="Tahoma" w:eastAsia="Times New Roman" w:hAnsi="Tahoma" w:cs="Tahoma"/>
+          <w:color w:val="000000"/>
+          <w:sz w:val="27"/>
+          <w:szCs w:val="27"/>
+          <w:lang w:val="en-US"/>
+        </w:rPr>
+      </w:pPr>
+    </w:p>
+    <w:p>
+      <w:pPr>
+        <w:spacing w:after="0" w:line="240" w:lineRule="auto"/>
+        <w:rPr>
+          <w:rFonts w:ascii="Tahoma" w:eastAsia="Times New Roman" w:hAnsi="Tahoma" w:cs="Tahoma"/>
+          <w:color w:val="000000"/>
+          <w:sz w:val="27"/>
+          <w:szCs w:val="27"/>
+          <w:lang w:val="en-US"/>
+        </w:rPr>
+      </w:pPr>
+      <w:proofErr w:type="gramStart"/>
+      <w:r>
+        <w:rPr>
+          <w:rFonts w:ascii="Tahoma" w:eastAsia="Times New Roman" w:hAnsi="Tahoma" w:cs="Tahoma"/>
+          <w:color w:val="000000"/>
+          <w:sz w:val="27"/>
+          <w:szCs w:val="27"/>
+          <w:lang w:val="en-US"/>
+        </w:rPr>
+        <w:t xml:space="preserve">So here </w:t>
+      </w:r>
+      <w:proofErr w:type="spellStart"/>
+      <w:r>
+        <w:rPr>
+          <w:rFonts w:ascii="Tahoma" w:eastAsia="Times New Roman" w:hAnsi="Tahoma" w:cs="Tahoma"/>
+          <w:color w:val="000000"/>
+          <w:sz w:val="27"/>
+          <w:szCs w:val="27"/>
+          <w:lang w:val="en-US"/>
+        </w:rPr>
+        <w:t>reprensented</w:t>
+      </w:r>
+      <w:proofErr w:type="spellEnd"/>
+      <w:r>
+        <w:rPr>
+          <w:rFonts w:ascii="Tahoma" w:eastAsia="Times New Roman" w:hAnsi="Tahoma" w:cs="Tahoma"/>
+          <w:color w:val="000000"/>
+          <w:sz w:val="27"/>
+          <w:szCs w:val="27"/>
+          <w:lang w:val="en-US"/>
+        </w:rPr>
+        <w:t xml:space="preserve"> </w:t>
+      </w:r>
+      <w:r>
+        <w:rPr>
+          <w:rFonts w:ascii="Tahoma" w:eastAsia="Times New Roman" w:hAnsi="Tahoma" w:cs="Tahoma"/>
+          <w:color w:val="000000"/>
+          <w:sz w:val="27"/>
+          <w:szCs w:val="27"/>
+          <w:lang w:val="en-US"/>
+        </w:rPr>
+        <w:t xml:space="preserve">the map of </w:t>
+      </w:r>
+      <w:r>
+        <w:rPr>
+          <w:rFonts w:ascii="Tahoma" w:eastAsia="Times New Roman" w:hAnsi="Tahoma" w:cs="Tahoma"/>
+          <w:color w:val="000000"/>
+          <w:sz w:val="27"/>
+          <w:szCs w:val="27"/>
+          <w:lang w:val="en-US"/>
+        </w:rPr>
+        <w:t xml:space="preserve">the pit station that will deliver the fresh </w:t>
+      </w:r>
+      <w:r>
+        <w:rPr>
+          <w:rFonts w:ascii="Tahoma" w:eastAsia="Times New Roman" w:hAnsi="Tahoma" w:cs="Tahoma"/>
+          <w:color w:val="000000"/>
+          <w:sz w:val="27"/>
+          <w:szCs w:val="27"/>
+          <w:lang w:val="en-US"/>
+        </w:rPr>
+        <w:t xml:space="preserve">charged </w:t>
+      </w:r>
+      <w:r>
+        <w:rPr>
+          <w:rFonts w:ascii="Tahoma" w:eastAsia="Times New Roman" w:hAnsi="Tahoma" w:cs="Tahoma"/>
+          <w:color w:val="000000"/>
+          <w:sz w:val="27"/>
+          <w:szCs w:val="27"/>
+          <w:lang w:val="en-US"/>
+        </w:rPr>
+        <w:t xml:space="preserve">battery </w:t>
+      </w:r>
+      <w:r>
+        <w:rPr>
+          <w:rFonts w:ascii="Tahoma" w:eastAsia="Times New Roman" w:hAnsi="Tahoma" w:cs="Tahoma"/>
+          <w:color w:val="000000"/>
+          <w:sz w:val="27"/>
+          <w:szCs w:val="27"/>
+          <w:lang w:val="en-US"/>
+        </w:rPr>
+        <w:t>for</w:t>
+      </w:r>
+      <w:r>
+        <w:rPr>
+          <w:rFonts w:ascii="Tahoma" w:eastAsia="Times New Roman" w:hAnsi="Tahoma" w:cs="Tahoma"/>
+          <w:color w:val="000000"/>
+          <w:sz w:val="27"/>
+          <w:szCs w:val="27"/>
+          <w:lang w:val="en-US"/>
+        </w:rPr>
+        <w:t xml:space="preserve"> the </w:t>
+      </w:r>
+      <w:r>
+        <w:rPr>
+          <w:rFonts w:ascii="Tahoma" w:eastAsia="Times New Roman" w:hAnsi="Tahoma" w:cs="Tahoma"/>
+          <w:color w:val="000000"/>
+          <w:sz w:val="27"/>
+          <w:szCs w:val="27"/>
+          <w:lang w:val="en-US"/>
+        </w:rPr>
+        <w:t xml:space="preserve">delivery </w:t>
+      </w:r>
+      <w:r>
+        <w:rPr>
+          <w:rFonts w:ascii="Tahoma" w:eastAsia="Times New Roman" w:hAnsi="Tahoma" w:cs="Tahoma"/>
+          <w:color w:val="000000"/>
+          <w:sz w:val="27"/>
+          <w:szCs w:val="27"/>
+          <w:lang w:val="en-US"/>
+        </w:rPr>
+        <w:t>fleet</w:t>
+      </w:r>
+      <w:r>
+        <w:rPr>
+          <w:rFonts w:ascii="Tahoma" w:eastAsia="Times New Roman" w:hAnsi="Tahoma" w:cs="Tahoma"/>
+          <w:color w:val="000000"/>
+          <w:sz w:val="27"/>
+          <w:szCs w:val="27"/>
+          <w:lang w:val="en-US"/>
+        </w:rPr>
+        <w:t>.</w:t>
+      </w:r>
+      <w:proofErr w:type="gramEnd"/>
+    </w:p>
+    <w:p>
+      <w:pPr>
+        <w:rPr>
+          <w:rFonts w:ascii="Tahoma" w:eastAsia="Times New Roman" w:hAnsi="Tahoma" w:cs="Tahoma"/>
+          <w:color w:val="000000"/>
+          <w:sz w:val="27"/>
+          <w:szCs w:val="27"/>
+          <w:lang w:val="en-US"/>
+        </w:rPr>
+      </w:pPr>
+      <w:r>
+        <w:rPr>
+          <w:rFonts w:ascii="Tahoma" w:eastAsia="Times New Roman" w:hAnsi="Tahoma" w:cs="Tahoma"/>
+          <w:color w:val="000000"/>
+          <w:sz w:val="27"/>
+          <w:szCs w:val="27"/>
+          <w:lang w:val="en-US"/>
+        </w:rPr>
+        <w:br w:type="page"/>
+      </w:r>
+    </w:p>
+    <w:p>
+      <w:pPr>
+        <w:rPr>
+          <w:rFonts w:ascii="Tahoma" w:eastAsia="Times New Roman" w:hAnsi="Tahoma" w:cs="Tahoma"/>
+          <w:color w:val="000000"/>
+          <w:sz w:val="27"/>
+          <w:szCs w:val="27"/>
+          <w:lang w:val="en-US"/>
+        </w:rPr>
+      </w:pPr>
+      <w:r>
+        <w:rPr>
+          <w:rFonts w:ascii="Tahoma" w:eastAsia="Times New Roman" w:hAnsi="Tahoma" w:cs="Tahoma"/>
+          <w:color w:val="000000"/>
+          <w:sz w:val="27"/>
+          <w:szCs w:val="27"/>
+          <w:lang w:val="en-US"/>
+        </w:rPr>
         <w:lastRenderedPageBreak/>
-        <w:t xml:space="preserve">To overcome the limited life of the batteries these vehicles has been </w:t>
+        <w:t xml:space="preserve">I do not know if this is a realizable scenario but if so it is necessary </w:t>
+      </w:r>
+      <w:proofErr w:type="gramStart"/>
+      <w:r>
+        <w:rPr>
+          <w:rFonts w:ascii="Tahoma" w:eastAsia="Times New Roman" w:hAnsi="Tahoma" w:cs="Tahoma"/>
+          <w:color w:val="000000"/>
+          <w:sz w:val="27"/>
+          <w:szCs w:val="27"/>
+          <w:lang w:val="en-US"/>
+        </w:rPr>
+        <w:t>a software solution by witch manage</w:t>
+      </w:r>
+      <w:proofErr w:type="gramEnd"/>
+      <w:r>
+        <w:rPr>
+          <w:rFonts w:ascii="Tahoma" w:eastAsia="Times New Roman" w:hAnsi="Tahoma" w:cs="Tahoma"/>
+          <w:color w:val="000000"/>
+          <w:sz w:val="27"/>
+          <w:szCs w:val="27"/>
+          <w:lang w:val="en-US"/>
+        </w:rPr>
+        <w:t xml:space="preserve"> </w:t>
+      </w:r>
+      <w:r>
+        <w:rPr>
+          <w:rFonts w:ascii="Tahoma" w:eastAsia="Times New Roman" w:hAnsi="Tahoma" w:cs="Tahoma"/>
+          <w:color w:val="000000"/>
+          <w:sz w:val="27"/>
+          <w:szCs w:val="27"/>
+          <w:lang w:val="en-US"/>
+        </w:rPr>
+        <w:t>these service of smart delivery</w:t>
+      </w:r>
+      <w:r>
+        <w:rPr>
+          <w:rFonts w:ascii="Tahoma" w:eastAsia="Times New Roman" w:hAnsi="Tahoma" w:cs="Tahoma"/>
+          <w:color w:val="000000"/>
+          <w:sz w:val="27"/>
+          <w:szCs w:val="27"/>
+          <w:lang w:val="en-US"/>
+        </w:rPr>
+        <w:t xml:space="preserve">. So </w:t>
+      </w:r>
+      <w:r>
+        <w:rPr>
+          <w:rFonts w:ascii="Tahoma" w:eastAsia="Times New Roman" w:hAnsi="Tahoma" w:cs="Tahoma"/>
+          <w:color w:val="000000"/>
+          <w:sz w:val="27"/>
+          <w:szCs w:val="27"/>
+          <w:lang w:val="en-US"/>
+        </w:rPr>
+        <w:t>let me</w:t>
+      </w:r>
+      <w:r>
+        <w:rPr>
+          <w:rFonts w:ascii="Tahoma" w:eastAsia="Times New Roman" w:hAnsi="Tahoma" w:cs="Tahoma"/>
+          <w:color w:val="000000"/>
+          <w:sz w:val="27"/>
+          <w:szCs w:val="27"/>
+          <w:lang w:val="en-US"/>
+        </w:rPr>
+        <w:t xml:space="preserve"> </w:t>
+      </w:r>
+      <w:r>
+        <w:rPr>
+          <w:rFonts w:ascii="Tahoma" w:eastAsia="Times New Roman" w:hAnsi="Tahoma" w:cs="Tahoma"/>
+          <w:color w:val="000000"/>
+          <w:sz w:val="27"/>
+          <w:szCs w:val="27"/>
+          <w:lang w:val="en-US"/>
+        </w:rPr>
+        <w:t>list the requirements</w:t>
+      </w:r>
+      <w:r>
+        <w:rPr>
+          <w:rFonts w:ascii="Tahoma" w:eastAsia="Times New Roman" w:hAnsi="Tahoma" w:cs="Tahoma"/>
+          <w:color w:val="000000"/>
+          <w:sz w:val="27"/>
+          <w:szCs w:val="27"/>
+          <w:lang w:val="en-US"/>
+        </w:rPr>
+        <w:t xml:space="preserve"> in a </w:t>
+      </w:r>
+      <w:proofErr w:type="gramStart"/>
+      <w:r>
+        <w:rPr>
+          <w:rFonts w:ascii="Tahoma" w:eastAsia="Times New Roman" w:hAnsi="Tahoma" w:cs="Tahoma"/>
+          <w:color w:val="000000"/>
+          <w:sz w:val="27"/>
+          <w:szCs w:val="27"/>
+          <w:lang w:val="en-US"/>
+        </w:rPr>
+        <w:t>very</w:t>
+      </w:r>
+      <w:proofErr w:type="gramEnd"/>
+      <w:r>
+        <w:rPr>
+          <w:rFonts w:ascii="Tahoma" w:eastAsia="Times New Roman" w:hAnsi="Tahoma" w:cs="Tahoma"/>
+          <w:color w:val="000000"/>
+          <w:sz w:val="27"/>
+          <w:szCs w:val="27"/>
+          <w:lang w:val="en-US"/>
+        </w:rPr>
+        <w:t xml:space="preserve"> summarized way.</w:t>
+      </w:r>
+    </w:p>
+    <w:p>
+      <w:pPr>
+        <w:pStyle w:val="Titolo2"/>
+        <w:rPr>
+          <w:lang w:val="en-US"/>
+        </w:rPr>
+      </w:pPr>
+      <w:proofErr w:type="gramStart"/>
+      <w:r>
+        <w:rPr>
+          <w:lang w:val="en-US"/>
+        </w:rPr>
+        <w:t>[REQUISITI</w:t>
+      </w:r>
+      <w:proofErr w:type="gramEnd"/>
+      <w:r>
+        <w:rPr>
+          <w:lang w:val="en-US"/>
+        </w:rPr>
+        <w:t xml:space="preserve"> 1 – FUNZIONALI ]</w:t>
+      </w:r>
+    </w:p>
+    <w:p/>
+    <w:p>
+      <w:pPr>
+        <w:pStyle w:val="Titolo2"/>
+        <w:rPr>
+          <w:lang w:val="en-US"/>
+        </w:rPr>
+      </w:pPr>
+      <w:proofErr w:type="gramStart"/>
+      <w:r>
+        <w:rPr>
+          <w:lang w:val="en-US"/>
+        </w:rPr>
+        <w:t>[REQUISITI</w:t>
+      </w:r>
+      <w:proofErr w:type="gramEnd"/>
+      <w:r>
+        <w:rPr>
+          <w:lang w:val="en-US"/>
+        </w:rPr>
+        <w:t xml:space="preserve"> 2– non FUNZIONALI ]</w:t>
+      </w:r>
+    </w:p>
+    <w:p/>
+    <w:p>
+      <w:pPr>
+        <w:spacing w:after="0" w:line="240" w:lineRule="auto"/>
+      </w:pPr>
+      <w:r>
+        <w:t xml:space="preserve"> </w:t>
+      </w:r>
+    </w:p>
+    <w:p>
+      <w:pPr>
+        <w:pStyle w:val="Titolo2"/>
+        <w:rPr>
+          <w:lang w:val="en-US"/>
+        </w:rPr>
+      </w:pPr>
+      <w:r>
+        <w:rPr>
+          <w:lang w:val="en-US"/>
+        </w:rPr>
+        <w:t xml:space="preserve">[REQUISITI 3– project </w:t>
+      </w:r>
+      <w:proofErr w:type="gramStart"/>
+      <w:r>
+        <w:rPr>
+          <w:lang w:val="en-US"/>
+        </w:rPr>
+        <w:t>management ]</w:t>
+      </w:r>
+      <w:proofErr w:type="gramEnd"/>
+    </w:p>
+    <w:p>
+      <w:pPr>
+        <w:spacing w:after="0" w:line="240" w:lineRule="auto"/>
+        <w:rPr>
+          <w:rFonts w:ascii="Tahoma" w:eastAsia="Times New Roman" w:hAnsi="Tahoma" w:cs="Tahoma"/>
+          <w:color w:val="000000"/>
+          <w:sz w:val="27"/>
+          <w:szCs w:val="27"/>
+          <w:lang w:val="en-US"/>
+        </w:rPr>
+      </w:pPr>
+    </w:p>
+    <w:p>
+      <w:pPr>
+        <w:spacing w:after="0" w:line="240" w:lineRule="auto"/>
+        <w:rPr>
+          <w:rFonts w:ascii="Tahoma" w:eastAsia="Times New Roman" w:hAnsi="Tahoma" w:cs="Tahoma"/>
+          <w:color w:val="000000"/>
+          <w:sz w:val="27"/>
+          <w:szCs w:val="27"/>
+          <w:lang w:val="en-US"/>
+        </w:rPr>
+      </w:pPr>
+    </w:p>
+    <w:p>
+      <w:pPr>
+        <w:spacing w:after="0" w:line="240" w:lineRule="auto"/>
+        <w:rPr>
+          <w:rFonts w:ascii="Tahoma" w:eastAsia="Times New Roman" w:hAnsi="Tahoma" w:cs="Tahoma"/>
+          <w:color w:val="000000"/>
+          <w:sz w:val="27"/>
+          <w:szCs w:val="27"/>
+          <w:lang w:val="en-US"/>
+        </w:rPr>
+      </w:pPr>
+    </w:p>
+    <w:p>
+      <w:pPr>
+        <w:spacing w:after="0" w:line="240" w:lineRule="auto"/>
+        <w:rPr>
+          <w:rFonts w:ascii="Tahoma" w:eastAsia="Times New Roman" w:hAnsi="Tahoma" w:cs="Tahoma"/>
+          <w:color w:val="000000"/>
+          <w:sz w:val="27"/>
+          <w:szCs w:val="27"/>
+          <w:lang w:val="en-US"/>
+        </w:rPr>
+      </w:pPr>
+      <w:r>
+        <w:rPr>
+          <w:rFonts w:ascii="Tahoma" w:eastAsia="Times New Roman" w:hAnsi="Tahoma" w:cs="Tahoma"/>
+          <w:b/>
+          <w:color w:val="000000"/>
+          <w:sz w:val="27"/>
+          <w:szCs w:val="27"/>
+          <w:lang w:val="en-US"/>
+        </w:rPr>
+        <w:t xml:space="preserve"> </w:t>
+      </w:r>
+    </w:p>
+    <w:p>
+      <w:pPr>
+        <w:spacing w:after="0" w:line="240" w:lineRule="auto"/>
+        <w:rPr>
+          <w:rFonts w:ascii="Tahoma" w:eastAsia="Times New Roman" w:hAnsi="Tahoma" w:cs="Tahoma"/>
+          <w:color w:val="000000"/>
+          <w:sz w:val="27"/>
+          <w:szCs w:val="27"/>
+          <w:lang w:val="en-US"/>
+        </w:rPr>
+      </w:pPr>
+    </w:p>
+    <w:p>
+      <w:pPr>
+        <w:spacing w:after="0" w:line="240" w:lineRule="auto"/>
+        <w:rPr>
+          <w:rFonts w:ascii="Tahoma" w:eastAsia="Times New Roman" w:hAnsi="Tahoma" w:cs="Tahoma"/>
+          <w:color w:val="000000"/>
+          <w:sz w:val="27"/>
+          <w:szCs w:val="27"/>
+          <w:lang w:val="en-US"/>
+        </w:rPr>
+      </w:pPr>
+    </w:p>
+    <w:p>
+      <w:pPr>
+        <w:spacing w:after="0" w:line="240" w:lineRule="auto"/>
+        <w:rPr>
+          <w:rFonts w:ascii="Tahoma" w:eastAsia="Times New Roman" w:hAnsi="Tahoma" w:cs="Tahoma"/>
+          <w:color w:val="000000"/>
+          <w:sz w:val="27"/>
+          <w:szCs w:val="27"/>
+          <w:lang w:val="en-US"/>
+        </w:rPr>
+      </w:pPr>
+    </w:p>
+    <w:p>
+      <w:pPr>
+        <w:spacing w:after="0" w:line="240" w:lineRule="auto"/>
+        <w:rPr>
+          <w:rFonts w:ascii="Tahoma" w:eastAsia="Times New Roman" w:hAnsi="Tahoma" w:cs="Tahoma"/>
+          <w:b/>
+          <w:color w:val="000000"/>
+          <w:sz w:val="27"/>
+          <w:szCs w:val="27"/>
+          <w:lang w:val="en-US"/>
+        </w:rPr>
+      </w:pPr>
+    </w:p>
+    <w:p>
+      <w:pPr>
+        <w:spacing w:after="0" w:line="240" w:lineRule="auto"/>
+        <w:rPr>
+          <w:rFonts w:ascii="Tahoma" w:eastAsia="Times New Roman" w:hAnsi="Tahoma" w:cs="Tahoma"/>
+          <w:b/>
+          <w:color w:val="000000"/>
+          <w:sz w:val="27"/>
+          <w:szCs w:val="27"/>
+          <w:lang w:val="en-US"/>
+        </w:rPr>
+      </w:pPr>
+    </w:p>
+    <w:p>
+      <w:pPr>
+        <w:spacing w:after="0" w:line="240" w:lineRule="auto"/>
+        <w:rPr>
+          <w:rFonts w:ascii="Tahoma" w:eastAsia="Times New Roman" w:hAnsi="Tahoma" w:cs="Tahoma"/>
+          <w:b/>
+          <w:color w:val="000000"/>
+          <w:sz w:val="27"/>
+          <w:szCs w:val="27"/>
+          <w:lang w:val="en-US"/>
+        </w:rPr>
+      </w:pPr>
+    </w:p>
+    <w:p>
+      <w:pPr>
+        <w:spacing w:after="0" w:line="240" w:lineRule="auto"/>
+        <w:rPr>
+          <w:rFonts w:ascii="Tahoma" w:eastAsia="Times New Roman" w:hAnsi="Tahoma" w:cs="Tahoma"/>
+          <w:b/>
+          <w:color w:val="000000"/>
+          <w:sz w:val="27"/>
+          <w:szCs w:val="27"/>
+          <w:lang w:val="en-US"/>
+        </w:rPr>
+      </w:pPr>
+    </w:p>
+    <w:p>
+      <w:pPr>
+        <w:spacing w:after="0" w:line="240" w:lineRule="auto"/>
+        <w:rPr>
+          <w:rFonts w:ascii="Tahoma" w:eastAsia="Times New Roman" w:hAnsi="Tahoma" w:cs="Tahoma"/>
+          <w:b/>
+          <w:color w:val="000000"/>
+          <w:sz w:val="27"/>
+          <w:szCs w:val="27"/>
+          <w:lang w:val="en-US"/>
+        </w:rPr>
+      </w:pPr>
+    </w:p>
+    <w:p>
+      <w:pPr>
+        <w:spacing w:after="0" w:line="240" w:lineRule="auto"/>
+        <w:rPr>
+          <w:rFonts w:ascii="Tahoma" w:eastAsia="Times New Roman" w:hAnsi="Tahoma" w:cs="Tahoma"/>
+          <w:b/>
+          <w:color w:val="000000"/>
+          <w:sz w:val="27"/>
+          <w:szCs w:val="27"/>
+          <w:lang w:val="en-US"/>
+        </w:rPr>
+      </w:pPr>
+    </w:p>
+    <w:p>
+      <w:pPr>
+        <w:pStyle w:val="Titolo2"/>
+        <w:rPr>
+          <w:lang w:val="en-US"/>
+        </w:rPr>
+      </w:pPr>
+      <w:r>
+        <w:rPr>
+          <w:lang w:val="en-US"/>
+        </w:rPr>
+        <w:t>[</w:t>
+      </w:r>
+      <w:proofErr w:type="gramStart"/>
+      <w:r>
+        <w:rPr>
+          <w:lang w:val="en-US"/>
+        </w:rPr>
+        <w:t>technology</w:t>
+      </w:r>
+      <w:proofErr w:type="gramEnd"/>
+      <w:r>
+        <w:rPr>
+          <w:lang w:val="en-US"/>
+        </w:rPr>
+        <w:t xml:space="preserve"> stacks</w:t>
+      </w:r>
+      <w:r>
+        <w:rPr>
+          <w:lang w:val="en-US"/>
+        </w:rPr>
+        <w:t>]</w:t>
+      </w:r>
+    </w:p>
+    <w:p>
+      <w:pPr>
+        <w:spacing w:after="0" w:line="240" w:lineRule="auto"/>
+        <w:rPr>
+          <w:rFonts w:ascii="Tahoma" w:eastAsia="Times New Roman" w:hAnsi="Tahoma" w:cs="Tahoma"/>
+          <w:color w:val="000000"/>
+          <w:sz w:val="27"/>
+          <w:szCs w:val="27"/>
+          <w:lang w:val="en-US"/>
+        </w:rPr>
+      </w:pPr>
+      <w:r>
+        <w:rPr>
+          <w:rFonts w:ascii="Tahoma" w:eastAsia="Times New Roman" w:hAnsi="Tahoma" w:cs="Tahoma"/>
+          <w:color w:val="000000"/>
+          <w:sz w:val="27"/>
+          <w:szCs w:val="27"/>
+          <w:lang w:val="en-US"/>
+        </w:rPr>
+        <w:t xml:space="preserve">A possible solution of these requirements could be led by the following technology stack coming by the </w:t>
       </w:r>
       <w:proofErr w:type="spellStart"/>
       <w:r>
@@ -2452,7 +3582,7 @@
           <w:szCs w:val="27"/>
           <w:lang w:val="en-US"/>
         </w:rPr>
-        <w:t>enginnered</w:t>
+        <w:t>stìpring</w:t>
       </w:r>
       <w:proofErr w:type="spellEnd"/>
       <w:r>
@@ -2463,68 +3593,7 @@
           <w:szCs w:val="27"/>
           <w:lang w:val="en-US"/>
         </w:rPr>
-        <w:t xml:space="preserve"> with special battery pack that could be easily and rapidly changed in dedicated service station.</w:t>
-      </w:r>
-    </w:p>
-    <w:p>
-      <w:pPr>
-        <w:spacing w:after="0" w:line="240" w:lineRule="auto"/>
-        <w:rPr>
-          <w:rFonts w:ascii="Tahoma" w:eastAsia="Times New Roman" w:hAnsi="Tahoma" w:cs="Tahoma"/>
-          <w:color w:val="000000"/>
-          <w:sz w:val="27"/>
-          <w:szCs w:val="27"/>
-        </w:rPr>
-      </w:pPr>
-      <w:r>
-        <w:rPr>
-          <w:rFonts w:ascii="Tahoma" w:eastAsia="Times New Roman" w:hAnsi="Tahoma" w:cs="Tahoma"/>
-          <w:color w:val="000000"/>
-          <w:sz w:val="27"/>
-          <w:szCs w:val="27"/>
-        </w:rPr>
-        <w:t xml:space="preserve">[IMMAGINE DEL VEICOLO CAMBIO BATTERIA] </w:t>
-      </w:r>
-    </w:p>
-    <w:p>
-      <w:pPr>
-        <w:rPr>
-          <w:rFonts w:ascii="Tahoma" w:eastAsia="Times New Roman" w:hAnsi="Tahoma" w:cs="Tahoma"/>
-          <w:color w:val="000000"/>
-          <w:sz w:val="27"/>
-          <w:szCs w:val="27"/>
-        </w:rPr>
-      </w:pPr>
-    </w:p>
-    <w:p>
-      <w:pPr>
-        <w:rPr>
-          <w:rFonts w:ascii="Tahoma" w:eastAsia="Times New Roman" w:hAnsi="Tahoma" w:cs="Tahoma"/>
-          <w:color w:val="000000"/>
-          <w:sz w:val="27"/>
-          <w:szCs w:val="27"/>
-          <w:lang w:val="en-US"/>
-        </w:rPr>
-      </w:pPr>
-      <w:r>
-        <w:rPr>
-          <w:rFonts w:ascii="Tahoma" w:eastAsia="Times New Roman" w:hAnsi="Tahoma" w:cs="Tahoma"/>
-          <w:color w:val="000000"/>
-          <w:sz w:val="27"/>
-          <w:szCs w:val="27"/>
-          <w:lang w:val="en-US"/>
-        </w:rPr>
-        <w:t xml:space="preserve">In this way these vehicle will not need to stop for charging their batteries and so could guarantee </w:t>
-      </w:r>
-      <w:r>
-        <w:rPr>
-          <w:rFonts w:ascii="Tahoma" w:eastAsia="Times New Roman" w:hAnsi="Tahoma" w:cs="Tahoma"/>
-          <w:color w:val="000000"/>
-          <w:sz w:val="27"/>
-          <w:szCs w:val="27"/>
-          <w:lang w:val="en-US"/>
-        </w:rPr>
-        <w:t xml:space="preserve">a </w:t>
+        <w:t xml:space="preserve"> project </w:t>
       </w:r>
       <w:proofErr w:type="spellStart"/>
       <w:r>
@@ -2535,1433 +3604,319 @@
           <w:szCs w:val="27"/>
           <w:lang w:val="en-US"/>
         </w:rPr>
-        <w:t>c</w:t>
-      </w:r>
-      <w:r>
-        <w:rPr>
-          <w:rFonts w:ascii="Tahoma" w:eastAsia="Times New Roman" w:hAnsi="Tahoma" w:cs="Tahoma"/>
-          <w:color w:val="000000"/>
-          <w:sz w:val="27"/>
-          <w:szCs w:val="27"/>
+        <w:t>abd</w:t>
+      </w:r>
+      <w:proofErr w:type="spellEnd"/>
+      <w:r>
+        <w:rPr>
+          <w:rFonts w:ascii="Tahoma" w:eastAsia="Times New Roman" w:hAnsi="Tahoma" w:cs="Tahoma"/>
+          <w:color w:val="000000"/>
+          <w:sz w:val="27"/>
+          <w:szCs w:val="27"/>
+          <w:lang w:val="en-US"/>
+        </w:rPr>
+        <w:t xml:space="preserve"> Netflix</w:t>
+      </w:r>
+    </w:p>
+    <w:p>
+      <w:pPr>
+        <w:spacing w:after="0" w:line="240" w:lineRule="auto"/>
+        <w:rPr>
+          <w:rFonts w:ascii="Tahoma" w:eastAsia="Times New Roman" w:hAnsi="Tahoma" w:cs="Tahoma"/>
+          <w:b/>
+          <w:color w:val="000000"/>
+          <w:sz w:val="27"/>
+          <w:szCs w:val="27"/>
+          <w:lang w:val="en-US"/>
+        </w:rPr>
+      </w:pPr>
+    </w:p>
+    <w:p>
+      <w:pPr>
+        <w:rPr>
+          <w:lang w:val="en-US"/>
+        </w:rPr>
+      </w:pPr>
+      <w:r>
+        <w:rPr>
+          <w:lang w:val="en-US"/>
+        </w:rPr>
+        <w:t>In this chart i have tried to summarize the technology stacks that</w:t>
+      </w:r>
+      <w:r>
+        <w:rPr>
+          <w:lang w:val="en-US"/>
+        </w:rPr>
+        <w:t xml:space="preserve"> I have used to</w:t>
+      </w:r>
+      <w:r>
+        <w:rPr>
+          <w:lang w:val="en-US"/>
+        </w:rPr>
+        <w:t xml:space="preserve"> realize the design patterns </w:t>
+      </w:r>
+      <w:r>
+        <w:rPr>
+          <w:lang w:val="en-US"/>
+        </w:rPr>
+        <w:t xml:space="preserve">defined </w:t>
+      </w:r>
+      <w:r>
+        <w:rPr>
+          <w:strike/>
+          <w:lang w:val="en-US"/>
+        </w:rPr>
+        <w:t xml:space="preserve">for </w:t>
+      </w:r>
+      <w:r>
+        <w:rPr>
+          <w:strike/>
+          <w:lang w:val="en-US"/>
+        </w:rPr>
+        <w:t>cho</w:t>
+      </w:r>
+      <w:r>
+        <w:rPr>
+          <w:strike/>
           <w:lang w:val="en-US"/>
         </w:rPr>
         <w:t>o</w:t>
       </w:r>
       <w:r>
         <w:rPr>
-          <w:rFonts w:ascii="Tahoma" w:eastAsia="Times New Roman" w:hAnsi="Tahoma" w:cs="Tahoma"/>
-          <w:color w:val="000000"/>
-          <w:sz w:val="27"/>
-          <w:szCs w:val="27"/>
-          <w:lang w:val="en-US"/>
-        </w:rPr>
-        <w:t>ntinous</w:t>
+          <w:strike/>
+          <w:lang w:val="en-US"/>
+        </w:rPr>
+        <w:t>se</w:t>
+      </w:r>
+      <w:r>
+        <w:rPr>
+          <w:strike/>
+          <w:lang w:val="en-US"/>
+        </w:rPr>
+        <w:t xml:space="preserve"> for the development</w:t>
+      </w:r>
+      <w:r>
+        <w:rPr>
+          <w:lang w:val="en-US"/>
+        </w:rPr>
+        <w:t>.</w:t>
+      </w:r>
+    </w:p>
+    <w:p>
+      <w:pPr>
+        <w:rPr>
+          <w:lang w:val="en-US"/>
+        </w:rPr>
+      </w:pPr>
+      <w:r>
+        <w:rPr>
+          <w:lang w:val="en-US"/>
+        </w:rPr>
+        <w:t xml:space="preserve">In this chart I have tried to summarize the technology stacks that realize the design patterns </w:t>
+      </w:r>
+      <w:proofErr w:type="spellStart"/>
+      <w:r>
+        <w:rPr>
+          <w:lang w:val="en-US"/>
+        </w:rPr>
+        <w:t>ch</w:t>
+      </w:r>
+      <w:r>
+        <w:rPr>
+          <w:lang w:val="en-US"/>
+        </w:rPr>
+        <w:t>o</w:t>
+      </w:r>
+      <w:r>
+        <w:rPr>
+          <w:lang w:val="en-US"/>
+        </w:rPr>
+        <w:t>ose</w:t>
+      </w:r>
+      <w:r>
+        <w:rPr>
+          <w:lang w:val="en-US"/>
+        </w:rPr>
+        <w:t>d</w:t>
       </w:r>
       <w:proofErr w:type="spellEnd"/>
       <w:r>
         <w:rPr>
-          <w:rFonts w:ascii="Tahoma" w:eastAsia="Times New Roman" w:hAnsi="Tahoma" w:cs="Tahoma"/>
-          <w:color w:val="000000"/>
-          <w:sz w:val="27"/>
-          <w:szCs w:val="27"/>
-          <w:lang w:val="en-US"/>
-        </w:rPr>
-        <w:t xml:space="preserve"> ideal </w:t>
-      </w:r>
-      <w:r>
-        <w:rPr>
-          <w:rFonts w:ascii="Tahoma" w:eastAsia="Times New Roman" w:hAnsi="Tahoma" w:cs="Tahoma"/>
-          <w:color w:val="000000"/>
-          <w:sz w:val="27"/>
-          <w:szCs w:val="27"/>
-          <w:lang w:val="en-US"/>
-        </w:rPr>
-        <w:t>24/7</w:t>
-      </w:r>
-      <w:r>
-        <w:rPr>
-          <w:rFonts w:ascii="Tahoma" w:eastAsia="Times New Roman" w:hAnsi="Tahoma" w:cs="Tahoma"/>
-          <w:color w:val="000000"/>
-          <w:sz w:val="27"/>
-          <w:szCs w:val="27"/>
-          <w:lang w:val="en-US"/>
-        </w:rPr>
-        <w:t>service</w:t>
-      </w:r>
-      <w:r>
-        <w:rPr>
-          <w:rFonts w:ascii="Tahoma" w:eastAsia="Times New Roman" w:hAnsi="Tahoma" w:cs="Tahoma"/>
-          <w:color w:val="000000"/>
-          <w:sz w:val="27"/>
-          <w:szCs w:val="27"/>
-          <w:lang w:val="en-US"/>
-        </w:rPr>
-        <w:t xml:space="preserve"> in comparison with those vehicles not engineered in such a way.</w:t>
-      </w:r>
-    </w:p>
-    <w:p>
-      <w:pPr>
-        <w:spacing w:after="0" w:line="240" w:lineRule="auto"/>
-        <w:rPr>
-          <w:rFonts w:ascii="Tahoma" w:eastAsia="Times New Roman" w:hAnsi="Tahoma" w:cs="Tahoma"/>
-          <w:color w:val="000000"/>
-          <w:sz w:val="27"/>
-          <w:szCs w:val="27"/>
-          <w:lang w:val="en-US"/>
-        </w:rPr>
-      </w:pPr>
-      <w:r>
-        <w:rPr>
-          <w:rFonts w:ascii="Tahoma" w:eastAsia="Times New Roman" w:hAnsi="Tahoma" w:cs="Tahoma"/>
-          <w:color w:val="000000"/>
-          <w:sz w:val="27"/>
-          <w:szCs w:val="27"/>
-          <w:lang w:val="en-US"/>
-        </w:rPr>
-        <w:t xml:space="preserve">[THIRD IMAGE PIT-STATION] </w:t>
-      </w:r>
-    </w:p>
-    <w:p>
-      <w:pPr>
-        <w:spacing w:after="0" w:line="240" w:lineRule="auto"/>
-        <w:rPr>
-          <w:rFonts w:ascii="Tahoma" w:eastAsia="Times New Roman" w:hAnsi="Tahoma" w:cs="Tahoma"/>
-          <w:color w:val="000000"/>
-          <w:sz w:val="27"/>
-          <w:szCs w:val="27"/>
-          <w:lang w:val="en-US"/>
-        </w:rPr>
-      </w:pPr>
-    </w:p>
-    <w:p>
-      <w:pPr>
-        <w:spacing w:after="0" w:line="240" w:lineRule="auto"/>
-        <w:rPr>
-          <w:rFonts w:ascii="Tahoma" w:eastAsia="Times New Roman" w:hAnsi="Tahoma" w:cs="Tahoma"/>
-          <w:color w:val="000000"/>
-          <w:sz w:val="27"/>
-          <w:szCs w:val="27"/>
-          <w:lang w:val="en-US"/>
-        </w:rPr>
-      </w:pPr>
-      <w:r>
-        <w:rPr>
-          <w:rFonts w:ascii="Tahoma" w:eastAsia="Times New Roman" w:hAnsi="Tahoma" w:cs="Tahoma"/>
-          <w:color w:val="000000"/>
-          <w:sz w:val="27"/>
-          <w:szCs w:val="27"/>
-          <w:lang w:val="en-US"/>
-        </w:rPr>
-        <w:t xml:space="preserve">So here </w:t>
+          <w:lang w:val="en-US"/>
+        </w:rPr>
+        <w:t xml:space="preserve"> for the architecture of this system</w:t>
+      </w:r>
+    </w:p>
+    <w:p>
+      <w:pPr>
+        <w:spacing w:after="0" w:line="240" w:lineRule="auto"/>
+        <w:rPr>
+          <w:rFonts w:ascii="Tahoma" w:eastAsia="Times New Roman" w:hAnsi="Tahoma" w:cs="Tahoma"/>
+          <w:color w:val="000000"/>
+          <w:sz w:val="27"/>
+          <w:szCs w:val="27"/>
+          <w:lang w:val="en-US"/>
+        </w:rPr>
+      </w:pPr>
+      <w:r>
+        <w:rPr>
+          <w:rFonts w:ascii="Tahoma" w:eastAsia="Times New Roman" w:hAnsi="Tahoma" w:cs="Tahoma"/>
+          <w:color w:val="000000"/>
+          <w:sz w:val="27"/>
+          <w:szCs w:val="27"/>
+          <w:lang w:val="en-US"/>
+        </w:rPr>
+        <w:t xml:space="preserve">SPRING BOOT RUNNABLE FROM COMMANDLINE </w:t>
+      </w:r>
+      <w:r>
+        <w:rPr>
+          <w:rFonts w:ascii="Tahoma" w:eastAsia="Times New Roman" w:hAnsi="Tahoma" w:cs="Tahoma"/>
+          <w:color w:val="000000"/>
+          <w:sz w:val="27"/>
+          <w:szCs w:val="27"/>
+          <w:lang w:val="en-US"/>
+        </w:rPr>
+        <w:t>EXAMPLE</w:t>
+      </w:r>
+    </w:p>
+    <w:p>
+      <w:pPr>
+        <w:spacing w:after="0" w:line="240" w:lineRule="auto"/>
+        <w:rPr>
+          <w:rFonts w:ascii="Tahoma" w:eastAsia="Times New Roman" w:hAnsi="Tahoma" w:cs="Tahoma"/>
+          <w:color w:val="000000"/>
+          <w:sz w:val="27"/>
+          <w:szCs w:val="27"/>
+          <w:lang w:val="en-US"/>
+        </w:rPr>
+      </w:pPr>
+    </w:p>
+    <w:p>
+      <w:pPr>
+        <w:spacing w:after="0" w:line="240" w:lineRule="auto"/>
+        <w:rPr>
+          <w:rFonts w:ascii="Tahoma" w:eastAsia="Times New Roman" w:hAnsi="Tahoma" w:cs="Tahoma"/>
+          <w:color w:val="000000"/>
+          <w:sz w:val="27"/>
+          <w:szCs w:val="27"/>
+          <w:lang w:val="en-US"/>
+        </w:rPr>
+      </w:pPr>
+    </w:p>
+    <w:p>
+      <w:pPr>
+        <w:spacing w:after="0" w:line="240" w:lineRule="auto"/>
+        <w:rPr>
+          <w:rFonts w:ascii="Tahoma" w:eastAsia="Times New Roman" w:hAnsi="Tahoma" w:cs="Tahoma"/>
+          <w:color w:val="000000"/>
+          <w:sz w:val="27"/>
+          <w:szCs w:val="27"/>
+          <w:lang w:val="en-US"/>
+        </w:rPr>
+      </w:pPr>
+    </w:p>
+    <w:p>
+      <w:pPr>
+        <w:pStyle w:val="Titolo2"/>
+        <w:rPr>
+          <w:lang w:val="en-US"/>
+        </w:rPr>
+      </w:pPr>
+      <w:r>
+        <w:rPr>
+          <w:lang w:val="en-US"/>
+        </w:rPr>
+        <w:t xml:space="preserve">Lifecycle </w:t>
       </w:r>
       <w:proofErr w:type="spellStart"/>
       <w:r>
         <w:rPr>
-          <w:rFonts w:ascii="Tahoma" w:eastAsia="Times New Roman" w:hAnsi="Tahoma" w:cs="Tahoma"/>
-          <w:color w:val="000000"/>
-          <w:sz w:val="27"/>
-          <w:szCs w:val="27"/>
-          <w:lang w:val="en-US"/>
-        </w:rPr>
-        <w:t>reprensented</w:t>
+          <w:lang w:val="en-US"/>
+        </w:rPr>
+        <w:t>vs</w:t>
       </w:r>
       <w:proofErr w:type="spellEnd"/>
       <w:r>
         <w:rPr>
-          <w:rFonts w:ascii="Tahoma" w:eastAsia="Times New Roman" w:hAnsi="Tahoma" w:cs="Tahoma"/>
-          <w:color w:val="000000"/>
-          <w:sz w:val="27"/>
-          <w:szCs w:val="27"/>
-          <w:lang w:val="en-US"/>
-        </w:rPr>
-        <w:t xml:space="preserve"> </w:t>
-      </w:r>
-      <w:r>
-        <w:rPr>
-          <w:rFonts w:ascii="Tahoma" w:eastAsia="Times New Roman" w:hAnsi="Tahoma" w:cs="Tahoma"/>
-          <w:color w:val="000000"/>
-          <w:sz w:val="27"/>
-          <w:szCs w:val="27"/>
-          <w:lang w:val="en-US"/>
-        </w:rPr>
-        <w:t xml:space="preserve">the map of </w:t>
-      </w:r>
-      <w:r>
-        <w:rPr>
-          <w:rFonts w:ascii="Tahoma" w:eastAsia="Times New Roman" w:hAnsi="Tahoma" w:cs="Tahoma"/>
-          <w:color w:val="000000"/>
-          <w:sz w:val="27"/>
-          <w:szCs w:val="27"/>
-          <w:lang w:val="en-US"/>
-        </w:rPr>
-        <w:t xml:space="preserve">the pit station that will deliver the fresh </w:t>
-      </w:r>
-      <w:r>
-        <w:rPr>
-          <w:rFonts w:ascii="Tahoma" w:eastAsia="Times New Roman" w:hAnsi="Tahoma" w:cs="Tahoma"/>
-          <w:color w:val="000000"/>
-          <w:sz w:val="27"/>
-          <w:szCs w:val="27"/>
-          <w:lang w:val="en-US"/>
-        </w:rPr>
-        <w:t xml:space="preserve">charged </w:t>
-      </w:r>
-      <w:r>
-        <w:rPr>
-          <w:rFonts w:ascii="Tahoma" w:eastAsia="Times New Roman" w:hAnsi="Tahoma" w:cs="Tahoma"/>
-          <w:color w:val="000000"/>
-          <w:sz w:val="27"/>
-          <w:szCs w:val="27"/>
-          <w:lang w:val="en-US"/>
-        </w:rPr>
-        <w:t xml:space="preserve">battery </w:t>
-      </w:r>
-      <w:r>
-        <w:rPr>
-          <w:rFonts w:ascii="Tahoma" w:eastAsia="Times New Roman" w:hAnsi="Tahoma" w:cs="Tahoma"/>
-          <w:color w:val="000000"/>
-          <w:sz w:val="27"/>
-          <w:szCs w:val="27"/>
-          <w:lang w:val="en-US"/>
-        </w:rPr>
-        <w:t>for</w:t>
-      </w:r>
-      <w:r>
-        <w:rPr>
-          <w:rFonts w:ascii="Tahoma" w:eastAsia="Times New Roman" w:hAnsi="Tahoma" w:cs="Tahoma"/>
-          <w:color w:val="000000"/>
-          <w:sz w:val="27"/>
-          <w:szCs w:val="27"/>
-          <w:lang w:val="en-US"/>
-        </w:rPr>
-        <w:t xml:space="preserve"> the </w:t>
-      </w:r>
-      <w:r>
-        <w:rPr>
-          <w:rFonts w:ascii="Tahoma" w:eastAsia="Times New Roman" w:hAnsi="Tahoma" w:cs="Tahoma"/>
-          <w:color w:val="000000"/>
-          <w:sz w:val="27"/>
-          <w:szCs w:val="27"/>
-          <w:lang w:val="en-US"/>
-        </w:rPr>
-        <w:t xml:space="preserve">delivery </w:t>
-      </w:r>
-      <w:r>
-        <w:rPr>
-          <w:rFonts w:ascii="Tahoma" w:eastAsia="Times New Roman" w:hAnsi="Tahoma" w:cs="Tahoma"/>
-          <w:color w:val="000000"/>
-          <w:sz w:val="27"/>
-          <w:szCs w:val="27"/>
-          <w:lang w:val="en-US"/>
-        </w:rPr>
-        <w:t>fleet</w:t>
-      </w:r>
-      <w:r>
-        <w:rPr>
-          <w:rFonts w:ascii="Tahoma" w:eastAsia="Times New Roman" w:hAnsi="Tahoma" w:cs="Tahoma"/>
-          <w:color w:val="000000"/>
-          <w:sz w:val="27"/>
-          <w:szCs w:val="27"/>
-          <w:lang w:val="en-US"/>
-        </w:rPr>
-        <w:t>.</w:t>
-      </w:r>
-    </w:p>
-    <w:p>
-      <w:pPr>
-        <w:spacing w:after="0" w:line="240" w:lineRule="auto"/>
-        <w:rPr>
-          <w:rFonts w:ascii="Tahoma" w:eastAsia="Times New Roman" w:hAnsi="Tahoma" w:cs="Tahoma"/>
-          <w:color w:val="000000"/>
-          <w:sz w:val="27"/>
-          <w:szCs w:val="27"/>
-          <w:lang w:val="en-US"/>
-        </w:rPr>
-      </w:pPr>
-    </w:p>
-    <w:p>
-      <w:pPr>
-        <w:spacing w:after="0" w:line="240" w:lineRule="auto"/>
-        <w:rPr>
-          <w:rFonts w:ascii="Tahoma" w:eastAsia="Times New Roman" w:hAnsi="Tahoma" w:cs="Tahoma"/>
-          <w:color w:val="000000"/>
-          <w:sz w:val="27"/>
-          <w:szCs w:val="27"/>
-          <w:lang w:val="en-US"/>
-        </w:rPr>
-      </w:pPr>
-    </w:p>
-    <w:p>
-      <w:pPr>
-        <w:rPr>
-          <w:rFonts w:ascii="Tahoma" w:eastAsia="Times New Roman" w:hAnsi="Tahoma" w:cs="Tahoma"/>
-          <w:color w:val="000000"/>
-          <w:sz w:val="27"/>
-          <w:szCs w:val="27"/>
-          <w:lang w:val="en-US"/>
-        </w:rPr>
-      </w:pPr>
-    </w:p>
-    <w:p>
-      <w:pPr>
-        <w:rPr>
-          <w:rFonts w:ascii="Tahoma" w:eastAsia="Times New Roman" w:hAnsi="Tahoma" w:cs="Tahoma"/>
-          <w:color w:val="000000"/>
-          <w:sz w:val="27"/>
-          <w:szCs w:val="27"/>
-          <w:lang w:val="en-US"/>
-        </w:rPr>
-      </w:pPr>
-      <w:r>
-        <w:rPr>
-          <w:rFonts w:ascii="Tahoma" w:eastAsia="Times New Roman" w:hAnsi="Tahoma" w:cs="Tahoma"/>
-          <w:color w:val="000000"/>
-          <w:sz w:val="27"/>
-          <w:szCs w:val="27"/>
-          <w:lang w:val="en-US"/>
-        </w:rPr>
-        <w:t xml:space="preserve">I do not know if this is a realizable scenario but if so it is necessary a software solution by witch manage </w:t>
-      </w:r>
-      <w:r>
-        <w:rPr>
-          <w:rFonts w:ascii="Tahoma" w:eastAsia="Times New Roman" w:hAnsi="Tahoma" w:cs="Tahoma"/>
-          <w:color w:val="000000"/>
-          <w:sz w:val="27"/>
-          <w:szCs w:val="27"/>
-          <w:lang w:val="en-US"/>
-        </w:rPr>
-        <w:t>these service of smart delivery</w:t>
-      </w:r>
-      <w:r>
-        <w:rPr>
-          <w:rFonts w:ascii="Tahoma" w:eastAsia="Times New Roman" w:hAnsi="Tahoma" w:cs="Tahoma"/>
-          <w:color w:val="000000"/>
-          <w:sz w:val="27"/>
-          <w:szCs w:val="27"/>
-          <w:lang w:val="en-US"/>
-        </w:rPr>
-        <w:t xml:space="preserve">. So </w:t>
-      </w:r>
-      <w:r>
-        <w:rPr>
-          <w:rFonts w:ascii="Tahoma" w:eastAsia="Times New Roman" w:hAnsi="Tahoma" w:cs="Tahoma"/>
-          <w:color w:val="000000"/>
-          <w:sz w:val="27"/>
-          <w:szCs w:val="27"/>
-          <w:lang w:val="en-US"/>
-        </w:rPr>
-        <w:t>let me</w:t>
-      </w:r>
-      <w:r>
-        <w:rPr>
-          <w:rFonts w:ascii="Tahoma" w:eastAsia="Times New Roman" w:hAnsi="Tahoma" w:cs="Tahoma"/>
-          <w:color w:val="000000"/>
-          <w:sz w:val="27"/>
-          <w:szCs w:val="27"/>
-          <w:lang w:val="en-US"/>
-        </w:rPr>
-        <w:t xml:space="preserve"> </w:t>
-      </w:r>
-      <w:r>
-        <w:rPr>
-          <w:rFonts w:ascii="Tahoma" w:eastAsia="Times New Roman" w:hAnsi="Tahoma" w:cs="Tahoma"/>
-          <w:color w:val="000000"/>
-          <w:sz w:val="27"/>
-          <w:szCs w:val="27"/>
-          <w:lang w:val="en-US"/>
-        </w:rPr>
-        <w:t>list the requirements</w:t>
-      </w:r>
-      <w:r>
-        <w:rPr>
-          <w:rFonts w:ascii="Tahoma" w:eastAsia="Times New Roman" w:hAnsi="Tahoma" w:cs="Tahoma"/>
-          <w:color w:val="000000"/>
-          <w:sz w:val="27"/>
-          <w:szCs w:val="27"/>
-          <w:lang w:val="en-US"/>
-        </w:rPr>
-        <w:t xml:space="preserve"> in a very summarized way.</w:t>
-      </w:r>
-    </w:p>
-    <w:p>
-      <w:pPr>
-        <w:spacing w:after="0" w:line="240" w:lineRule="auto"/>
-        <w:rPr>
-          <w:rFonts w:ascii="Tahoma" w:eastAsia="Times New Roman" w:hAnsi="Tahoma" w:cs="Tahoma"/>
-          <w:color w:val="000000"/>
-          <w:sz w:val="27"/>
-          <w:szCs w:val="27"/>
-        </w:rPr>
-      </w:pPr>
-      <w:r>
-        <w:rPr>
-          <w:rFonts w:ascii="Tahoma" w:eastAsia="Times New Roman" w:hAnsi="Tahoma" w:cs="Tahoma"/>
-          <w:b/>
-          <w:color w:val="000000"/>
-          <w:sz w:val="27"/>
-          <w:szCs w:val="27"/>
-        </w:rPr>
-        <w:t>[REQUISITI 1 – FUNZIONALI ]</w:t>
-      </w:r>
-    </w:p>
-    <w:p>
-      <w:pPr>
-        <w:rPr>
-          <w:rFonts w:ascii="Tahoma" w:eastAsia="Times New Roman" w:hAnsi="Tahoma" w:cs="Tahoma"/>
-          <w:color w:val="000000"/>
-          <w:sz w:val="27"/>
-          <w:szCs w:val="27"/>
-        </w:rPr>
-      </w:pPr>
-    </w:p>
-    <w:p>
-      <w:pPr>
-        <w:rPr>
-          <w:rFonts w:ascii="Tahoma" w:eastAsia="Times New Roman" w:hAnsi="Tahoma" w:cs="Tahoma"/>
-          <w:color w:val="000000"/>
-          <w:sz w:val="27"/>
-          <w:szCs w:val="27"/>
-        </w:rPr>
-      </w:pPr>
-    </w:p>
-    <w:p>
-      <w:pPr>
-        <w:rPr>
-          <w:rFonts w:ascii="Tahoma" w:eastAsia="Times New Roman" w:hAnsi="Tahoma" w:cs="Tahoma"/>
-          <w:color w:val="000000"/>
-          <w:sz w:val="27"/>
-          <w:szCs w:val="27"/>
-        </w:rPr>
-      </w:pPr>
-      <w:r>
-        <w:rPr>
-          <w:rFonts w:ascii="Tahoma" w:eastAsia="Times New Roman" w:hAnsi="Tahoma" w:cs="Tahoma"/>
-          <w:color w:val="000000"/>
-          <w:sz w:val="27"/>
-          <w:szCs w:val="27"/>
-        </w:rPr>
-        <w:t>.</w:t>
-      </w:r>
-    </w:p>
-    <w:p>
-      <w:pPr>
-        <w:rPr>
-          <w:rFonts w:ascii="Tahoma" w:eastAsia="Times New Roman" w:hAnsi="Tahoma" w:cs="Tahoma"/>
-          <w:color w:val="000000"/>
-          <w:sz w:val="27"/>
-          <w:szCs w:val="27"/>
-        </w:rPr>
-      </w:pPr>
-    </w:p>
-    <w:p/>
-    <w:p/>
-    <w:p>
-      <w:pPr>
-        <w:spacing w:after="0" w:line="240" w:lineRule="auto"/>
-        <w:rPr>
-          <w:rFonts w:ascii="Tahoma" w:eastAsia="Times New Roman" w:hAnsi="Tahoma" w:cs="Tahoma"/>
-          <w:color w:val="000000"/>
-          <w:sz w:val="27"/>
-          <w:szCs w:val="27"/>
-        </w:rPr>
-      </w:pPr>
-      <w:r>
-        <w:rPr>
-          <w:rFonts w:ascii="Tahoma" w:eastAsia="Times New Roman" w:hAnsi="Tahoma" w:cs="Tahoma"/>
-          <w:b/>
-          <w:color w:val="000000"/>
-          <w:sz w:val="27"/>
-          <w:szCs w:val="27"/>
-        </w:rPr>
-        <w:t>[REQUISITI 2– non FUNZIONALI ]</w:t>
-      </w:r>
-    </w:p>
-    <w:p/>
-    <w:p/>
-    <w:p/>
-    <w:p/>
-    <w:p>
-      <w:pPr>
-        <w:spacing w:after="0" w:line="240" w:lineRule="auto"/>
-      </w:pPr>
-      <w:r>
-        <w:t xml:space="preserve"> </w:t>
-      </w:r>
-    </w:p>
-    <w:p>
-      <w:pPr>
-        <w:spacing w:after="0" w:line="240" w:lineRule="auto"/>
-        <w:rPr>
-          <w:rFonts w:ascii="Tahoma" w:eastAsia="Times New Roman" w:hAnsi="Tahoma" w:cs="Tahoma"/>
-          <w:color w:val="000000"/>
-          <w:sz w:val="27"/>
-          <w:szCs w:val="27"/>
-          <w:lang w:val="en-US"/>
-        </w:rPr>
-      </w:pPr>
-      <w:r>
-        <w:rPr>
-          <w:rFonts w:ascii="Tahoma" w:eastAsia="Times New Roman" w:hAnsi="Tahoma" w:cs="Tahoma"/>
-          <w:b/>
-          <w:color w:val="000000"/>
-          <w:sz w:val="27"/>
-          <w:szCs w:val="27"/>
-          <w:lang w:val="en-US"/>
-        </w:rPr>
-        <w:t>[REQUISITI 3– project management ]</w:t>
-      </w:r>
-    </w:p>
-    <w:p>
-      <w:pPr>
-        <w:spacing w:after="0" w:line="240" w:lineRule="auto"/>
-        <w:rPr>
-          <w:rFonts w:ascii="Tahoma" w:eastAsia="Times New Roman" w:hAnsi="Tahoma" w:cs="Tahoma"/>
-          <w:color w:val="000000"/>
-          <w:sz w:val="27"/>
-          <w:szCs w:val="27"/>
-          <w:lang w:val="en-US"/>
-        </w:rPr>
-      </w:pPr>
-    </w:p>
-    <w:p>
-      <w:pPr>
-        <w:spacing w:after="0" w:line="240" w:lineRule="auto"/>
-        <w:rPr>
-          <w:rFonts w:ascii="Tahoma" w:eastAsia="Times New Roman" w:hAnsi="Tahoma" w:cs="Tahoma"/>
-          <w:color w:val="000000"/>
-          <w:sz w:val="27"/>
-          <w:szCs w:val="27"/>
-          <w:lang w:val="en-US"/>
-        </w:rPr>
-      </w:pPr>
-    </w:p>
-    <w:p>
-      <w:pPr>
-        <w:spacing w:after="0" w:line="240" w:lineRule="auto"/>
-        <w:rPr>
-          <w:rFonts w:ascii="Tahoma" w:eastAsia="Times New Roman" w:hAnsi="Tahoma" w:cs="Tahoma"/>
-          <w:color w:val="000000"/>
-          <w:sz w:val="27"/>
-          <w:szCs w:val="27"/>
-          <w:lang w:val="en-US"/>
-        </w:rPr>
-      </w:pPr>
-    </w:p>
-    <w:p>
-      <w:pPr>
-        <w:spacing w:after="0" w:line="240" w:lineRule="auto"/>
-        <w:rPr>
-          <w:rFonts w:ascii="Tahoma" w:eastAsia="Times New Roman" w:hAnsi="Tahoma" w:cs="Tahoma"/>
-          <w:color w:val="000000"/>
-          <w:sz w:val="27"/>
-          <w:szCs w:val="27"/>
-          <w:lang w:val="en-US"/>
-        </w:rPr>
-      </w:pPr>
-    </w:p>
-    <w:p>
-      <w:pPr>
-        <w:spacing w:after="0" w:line="240" w:lineRule="auto"/>
-        <w:rPr>
-          <w:rFonts w:ascii="Tahoma" w:eastAsia="Times New Roman" w:hAnsi="Tahoma" w:cs="Tahoma"/>
-          <w:color w:val="000000"/>
-          <w:sz w:val="27"/>
-          <w:szCs w:val="27"/>
-          <w:lang w:val="en-US"/>
-        </w:rPr>
-      </w:pPr>
-    </w:p>
-    <w:p>
-      <w:pPr>
-        <w:spacing w:after="0" w:line="240" w:lineRule="auto"/>
-        <w:rPr>
-          <w:rFonts w:ascii="Tahoma" w:eastAsia="Times New Roman" w:hAnsi="Tahoma" w:cs="Tahoma"/>
-          <w:color w:val="000000"/>
-          <w:sz w:val="27"/>
-          <w:szCs w:val="27"/>
-          <w:lang w:val="en-US"/>
-        </w:rPr>
-      </w:pPr>
-    </w:p>
-    <w:p>
-      <w:pPr>
-        <w:spacing w:after="0" w:line="240" w:lineRule="auto"/>
-        <w:rPr>
-          <w:rFonts w:ascii="Tahoma" w:eastAsia="Times New Roman" w:hAnsi="Tahoma" w:cs="Tahoma"/>
-          <w:color w:val="000000"/>
-          <w:sz w:val="27"/>
-          <w:szCs w:val="27"/>
-          <w:lang w:val="en-US"/>
-        </w:rPr>
-      </w:pPr>
-    </w:p>
-    <w:p>
-      <w:pPr>
-        <w:spacing w:after="0" w:line="240" w:lineRule="auto"/>
-        <w:rPr>
-          <w:rFonts w:ascii="Tahoma" w:eastAsia="Times New Roman" w:hAnsi="Tahoma" w:cs="Tahoma"/>
-          <w:color w:val="000000"/>
-          <w:sz w:val="27"/>
-          <w:szCs w:val="27"/>
-          <w:lang w:val="en-US"/>
-        </w:rPr>
-      </w:pPr>
-    </w:p>
-    <w:p>
-      <w:pPr>
-        <w:spacing w:after="0" w:line="240" w:lineRule="auto"/>
-        <w:rPr>
-          <w:rFonts w:ascii="Tahoma" w:eastAsia="Times New Roman" w:hAnsi="Tahoma" w:cs="Tahoma"/>
-          <w:color w:val="000000"/>
-          <w:sz w:val="27"/>
-          <w:szCs w:val="27"/>
-          <w:lang w:val="en-US"/>
-        </w:rPr>
-      </w:pPr>
-      <w:r>
-        <w:rPr>
-          <w:rFonts w:ascii="Tahoma" w:eastAsia="Times New Roman" w:hAnsi="Tahoma" w:cs="Tahoma"/>
-          <w:color w:val="000000"/>
-          <w:sz w:val="27"/>
-          <w:szCs w:val="27"/>
-          <w:lang w:val="en-US"/>
-        </w:rPr>
-        <w:t>So</w:t>
-      </w:r>
-      <w:r>
-        <w:rPr>
-          <w:rFonts w:ascii="Tahoma" w:eastAsia="Times New Roman" w:hAnsi="Tahoma" w:cs="Tahoma"/>
-          <w:color w:val="000000"/>
-          <w:sz w:val="27"/>
-          <w:szCs w:val="27"/>
-          <w:lang w:val="en-US"/>
-        </w:rPr>
-        <w:t xml:space="preserve"> </w:t>
-      </w:r>
-      <w:r>
-        <w:rPr>
-          <w:rFonts w:ascii="Tahoma" w:eastAsia="Times New Roman" w:hAnsi="Tahoma" w:cs="Tahoma"/>
-          <w:color w:val="000000"/>
-          <w:sz w:val="27"/>
-          <w:szCs w:val="27"/>
-          <w:lang w:val="en-US"/>
-        </w:rPr>
-        <w:t xml:space="preserve">a </w:t>
-      </w:r>
-      <w:r>
-        <w:rPr>
-          <w:rFonts w:ascii="Tahoma" w:eastAsia="Times New Roman" w:hAnsi="Tahoma" w:cs="Tahoma"/>
-          <w:color w:val="000000"/>
-          <w:sz w:val="27"/>
-          <w:szCs w:val="27"/>
-          <w:lang w:val="en-US"/>
-        </w:rPr>
-        <w:t xml:space="preserve"> Microservices </w:t>
-      </w:r>
-      <w:r>
-        <w:rPr>
-          <w:rFonts w:ascii="Tahoma" w:eastAsia="Times New Roman" w:hAnsi="Tahoma" w:cs="Tahoma"/>
-          <w:color w:val="000000"/>
-          <w:sz w:val="27"/>
-          <w:szCs w:val="27"/>
-          <w:lang w:val="en-US"/>
-        </w:rPr>
-        <w:t xml:space="preserve">architecture </w:t>
-      </w:r>
-      <w:r>
-        <w:rPr>
-          <w:rFonts w:ascii="Tahoma" w:eastAsia="Times New Roman" w:hAnsi="Tahoma" w:cs="Tahoma"/>
-          <w:color w:val="000000"/>
-          <w:sz w:val="27"/>
-          <w:szCs w:val="27"/>
-          <w:lang w:val="en-US"/>
-        </w:rPr>
-        <w:t>will be the design pattern that acc</w:t>
-      </w:r>
-      <w:r>
-        <w:rPr>
-          <w:rFonts w:ascii="Tahoma" w:eastAsia="Times New Roman" w:hAnsi="Tahoma" w:cs="Tahoma"/>
-          <w:color w:val="000000"/>
-          <w:sz w:val="27"/>
-          <w:szCs w:val="27"/>
-          <w:lang w:val="en-US"/>
-        </w:rPr>
-        <w:t>omplish the listed requirements.</w:t>
-      </w:r>
-    </w:p>
-    <w:p>
-      <w:pPr>
-        <w:spacing w:after="0" w:line="240" w:lineRule="auto"/>
-        <w:rPr>
-          <w:rFonts w:ascii="Tahoma" w:eastAsia="Times New Roman" w:hAnsi="Tahoma" w:cs="Tahoma"/>
-          <w:color w:val="000000"/>
-          <w:sz w:val="27"/>
-          <w:szCs w:val="27"/>
-          <w:lang w:val="en-US"/>
-        </w:rPr>
-      </w:pPr>
-    </w:p>
-    <w:p>
-      <w:pPr>
-        <w:spacing w:after="0" w:line="240" w:lineRule="auto"/>
-        <w:rPr>
-          <w:rFonts w:ascii="Tahoma" w:eastAsia="Times New Roman" w:hAnsi="Tahoma" w:cs="Tahoma"/>
-          <w:color w:val="000000"/>
-          <w:sz w:val="27"/>
-          <w:szCs w:val="27"/>
-          <w:lang w:val="en-US"/>
-        </w:rPr>
-      </w:pPr>
-    </w:p>
-    <w:p>
-      <w:pPr>
-        <w:spacing w:after="0" w:line="240" w:lineRule="auto"/>
-        <w:rPr>
-          <w:rFonts w:ascii="Tahoma" w:eastAsia="Times New Roman" w:hAnsi="Tahoma" w:cs="Tahoma"/>
-          <w:color w:val="000000"/>
-          <w:sz w:val="27"/>
-          <w:szCs w:val="27"/>
-          <w:lang w:val="en-US"/>
-        </w:rPr>
-      </w:pPr>
-    </w:p>
-    <w:p>
-      <w:pPr>
-        <w:spacing w:after="0" w:line="240" w:lineRule="auto"/>
-        <w:rPr>
-          <w:rFonts w:ascii="Tahoma" w:eastAsia="Times New Roman" w:hAnsi="Tahoma" w:cs="Tahoma"/>
-          <w:color w:val="000000"/>
-          <w:sz w:val="27"/>
-          <w:szCs w:val="27"/>
-          <w:lang w:val="en-US"/>
-        </w:rPr>
-      </w:pPr>
-    </w:p>
-    <w:p>
-      <w:pPr>
-        <w:spacing w:after="0" w:line="240" w:lineRule="auto"/>
-        <w:rPr>
-          <w:rFonts w:ascii="Tahoma" w:eastAsia="Times New Roman" w:hAnsi="Tahoma" w:cs="Tahoma"/>
-          <w:color w:val="000000"/>
-          <w:sz w:val="27"/>
-          <w:szCs w:val="27"/>
-          <w:lang w:val="en-US"/>
-        </w:rPr>
-      </w:pPr>
-    </w:p>
-    <w:p>
-      <w:pPr>
-        <w:spacing w:after="0" w:line="240" w:lineRule="auto"/>
-        <w:rPr>
-          <w:rFonts w:ascii="Tahoma" w:eastAsia="Times New Roman" w:hAnsi="Tahoma" w:cs="Tahoma"/>
-          <w:b/>
-          <w:color w:val="000000"/>
-          <w:sz w:val="27"/>
-          <w:szCs w:val="27"/>
-          <w:lang w:val="en-US"/>
-        </w:rPr>
-      </w:pPr>
-      <w:r>
-        <w:rPr>
-          <w:rFonts w:ascii="Tahoma" w:eastAsia="Times New Roman" w:hAnsi="Tahoma" w:cs="Tahoma"/>
-          <w:b/>
-          <w:color w:val="000000"/>
-          <w:sz w:val="27"/>
-          <w:szCs w:val="27"/>
-          <w:lang w:val="en-US"/>
-        </w:rPr>
-        <w:t>[</w:t>
-      </w:r>
-      <w:r>
-        <w:rPr>
-          <w:rFonts w:ascii="Tahoma" w:eastAsia="Times New Roman" w:hAnsi="Tahoma" w:cs="Tahoma"/>
-          <w:b/>
-          <w:color w:val="000000"/>
-          <w:sz w:val="27"/>
-          <w:szCs w:val="27"/>
-          <w:lang w:val="en-US"/>
-        </w:rPr>
-        <w:t>MICROSERVICES: DESIGN PATTERN</w:t>
-      </w:r>
-      <w:r>
-        <w:rPr>
-          <w:rFonts w:ascii="Tahoma" w:eastAsia="Times New Roman" w:hAnsi="Tahoma" w:cs="Tahoma"/>
-          <w:b/>
-          <w:color w:val="000000"/>
-          <w:sz w:val="27"/>
-          <w:szCs w:val="27"/>
-          <w:lang w:val="en-US"/>
-        </w:rPr>
-        <w:t>]</w:t>
-      </w:r>
-    </w:p>
-    <w:p>
-      <w:pPr>
-        <w:spacing w:after="0" w:line="240" w:lineRule="auto"/>
-        <w:rPr>
-          <w:rFonts w:ascii="Tahoma" w:eastAsia="Times New Roman" w:hAnsi="Tahoma" w:cs="Tahoma"/>
-          <w:color w:val="000000"/>
-          <w:sz w:val="27"/>
-          <w:szCs w:val="27"/>
-          <w:lang w:val="en-US"/>
-        </w:rPr>
-      </w:pPr>
-    </w:p>
-    <w:p>
-      <w:pPr>
-        <w:spacing w:after="0" w:line="240" w:lineRule="auto"/>
-        <w:rPr>
-          <w:rFonts w:ascii="Tahoma" w:eastAsia="Times New Roman" w:hAnsi="Tahoma" w:cs="Tahoma"/>
-          <w:color w:val="000000"/>
-          <w:sz w:val="27"/>
-          <w:szCs w:val="27"/>
-          <w:lang w:val="en-US"/>
-        </w:rPr>
-      </w:pPr>
-      <w:r>
-        <w:rPr>
-          <w:rFonts w:ascii="Tahoma" w:eastAsia="Times New Roman" w:hAnsi="Tahoma" w:cs="Tahoma"/>
-          <w:color w:val="000000"/>
-          <w:sz w:val="27"/>
-          <w:szCs w:val="27"/>
-          <w:lang w:val="en-US"/>
-        </w:rPr>
-        <w:t>(face the choose of a database design pattern)</w:t>
-      </w:r>
-    </w:p>
-    <w:p>
-      <w:pPr>
-        <w:spacing w:after="0" w:line="240" w:lineRule="auto"/>
-        <w:rPr>
-          <w:rFonts w:ascii="Tahoma" w:eastAsia="Times New Roman" w:hAnsi="Tahoma" w:cs="Tahoma"/>
-          <w:color w:val="000000"/>
-          <w:sz w:val="27"/>
-          <w:szCs w:val="27"/>
-          <w:lang w:val="en-US"/>
-        </w:rPr>
-      </w:pPr>
-      <w:r>
-        <w:rPr>
-          <w:rFonts w:ascii="Tahoma" w:eastAsia="Times New Roman" w:hAnsi="Tahoma" w:cs="Tahoma"/>
-          <w:color w:val="000000"/>
-          <w:sz w:val="27"/>
-          <w:szCs w:val="27"/>
-          <w:lang w:val="en-US"/>
-        </w:rPr>
-        <w:t>What is the database design pattern that best fit a microservice architecture?</w:t>
-      </w:r>
-    </w:p>
-    <w:p>
-      <w:pPr>
-        <w:spacing w:after="0" w:line="240" w:lineRule="auto"/>
-        <w:rPr>
-          <w:rFonts w:ascii="Tahoma" w:eastAsia="Times New Roman" w:hAnsi="Tahoma" w:cs="Tahoma"/>
-          <w:color w:val="000000"/>
-          <w:sz w:val="27"/>
-          <w:szCs w:val="27"/>
-          <w:lang w:val="en-US"/>
-        </w:rPr>
-      </w:pPr>
-      <w:r>
-        <w:rPr>
-          <w:rFonts w:ascii="Tahoma" w:eastAsia="Times New Roman" w:hAnsi="Tahoma" w:cs="Tahoma"/>
-          <w:b/>
-          <w:color w:val="000000"/>
-          <w:sz w:val="27"/>
-          <w:szCs w:val="27"/>
-          <w:lang w:val="en-US"/>
-        </w:rPr>
-        <w:t xml:space="preserve"> </w:t>
-      </w:r>
-    </w:p>
-    <w:p>
-      <w:pPr>
-        <w:spacing w:after="0" w:line="240" w:lineRule="auto"/>
-        <w:rPr>
-          <w:rFonts w:ascii="Tahoma" w:eastAsia="Times New Roman" w:hAnsi="Tahoma" w:cs="Tahoma"/>
-          <w:color w:val="000000"/>
-          <w:sz w:val="27"/>
-          <w:szCs w:val="27"/>
-          <w:lang w:val="en-US"/>
-        </w:rPr>
-      </w:pPr>
-    </w:p>
-    <w:p>
-      <w:pPr>
-        <w:spacing w:after="0" w:line="240" w:lineRule="auto"/>
-        <w:rPr>
-          <w:rFonts w:ascii="Tahoma" w:eastAsia="Times New Roman" w:hAnsi="Tahoma" w:cs="Tahoma"/>
-          <w:color w:val="000000"/>
-          <w:sz w:val="27"/>
-          <w:szCs w:val="27"/>
-          <w:lang w:val="en-US"/>
-        </w:rPr>
-      </w:pPr>
-    </w:p>
-    <w:p>
-      <w:pPr>
-        <w:spacing w:after="0" w:line="240" w:lineRule="auto"/>
-        <w:rPr>
-          <w:rFonts w:ascii="Tahoma" w:eastAsia="Times New Roman" w:hAnsi="Tahoma" w:cs="Tahoma"/>
-          <w:color w:val="000000"/>
-          <w:sz w:val="27"/>
-          <w:szCs w:val="27"/>
-          <w:lang w:val="en-US"/>
-        </w:rPr>
-      </w:pPr>
-      <w:r>
-        <w:rPr>
-          <w:rFonts w:ascii="Tahoma" w:eastAsia="Times New Roman" w:hAnsi="Tahoma" w:cs="Tahoma"/>
-          <w:color w:val="000000"/>
-          <w:sz w:val="27"/>
-          <w:szCs w:val="27"/>
-          <w:lang w:val="en-US"/>
-        </w:rPr>
-        <w:t xml:space="preserve"> </w:t>
-      </w:r>
-    </w:p>
-    <w:p>
-      <w:pPr>
-        <w:spacing w:after="0" w:line="240" w:lineRule="auto"/>
-        <w:rPr>
-          <w:rFonts w:ascii="Tahoma" w:eastAsia="Times New Roman" w:hAnsi="Tahoma" w:cs="Tahoma"/>
-          <w:color w:val="000000"/>
-          <w:sz w:val="27"/>
-          <w:szCs w:val="27"/>
-          <w:lang w:val="en-US"/>
-        </w:rPr>
-      </w:pPr>
-      <w:r>
-        <w:rPr>
-          <w:rFonts w:ascii="Tahoma" w:eastAsia="Times New Roman" w:hAnsi="Tahoma" w:cs="Tahoma"/>
-          <w:color w:val="000000"/>
-          <w:sz w:val="27"/>
-          <w:szCs w:val="27"/>
-          <w:lang w:val="en-US"/>
-        </w:rPr>
-        <w:t xml:space="preserve">A possible solution of these requirements could be led by the following technology stack coming by the </w:t>
+          <w:lang w:val="en-US"/>
+        </w:rPr>
+        <w:t xml:space="preserve"> service </w:t>
       </w:r>
       <w:proofErr w:type="spellStart"/>
       <w:r>
         <w:rPr>
-          <w:rFonts w:ascii="Tahoma" w:eastAsia="Times New Roman" w:hAnsi="Tahoma" w:cs="Tahoma"/>
-          <w:color w:val="000000"/>
-          <w:sz w:val="27"/>
-          <w:szCs w:val="27"/>
-          <w:lang w:val="en-US"/>
-        </w:rPr>
-        <w:t>stìpring</w:t>
+          <w:lang w:val="en-US"/>
+        </w:rPr>
+        <w:t>vs</w:t>
       </w:r>
       <w:proofErr w:type="spellEnd"/>
       <w:r>
         <w:rPr>
-          <w:rFonts w:ascii="Tahoma" w:eastAsia="Times New Roman" w:hAnsi="Tahoma" w:cs="Tahoma"/>
-          <w:color w:val="000000"/>
-          <w:sz w:val="27"/>
-          <w:szCs w:val="27"/>
-          <w:lang w:val="en-US"/>
-        </w:rPr>
-        <w:t xml:space="preserve"> project </w:t>
+          <w:lang w:val="en-US"/>
+        </w:rPr>
+        <w:t xml:space="preserve"> environment </w:t>
       </w:r>
       <w:proofErr w:type="spellStart"/>
       <w:r>
         <w:rPr>
-          <w:rFonts w:ascii="Tahoma" w:eastAsia="Times New Roman" w:hAnsi="Tahoma" w:cs="Tahoma"/>
-          <w:color w:val="000000"/>
-          <w:sz w:val="27"/>
-          <w:szCs w:val="27"/>
-          <w:lang w:val="en-US"/>
-        </w:rPr>
-        <w:t>abd</w:t>
+          <w:lang w:val="en-US"/>
+        </w:rPr>
+        <w:t>specifity</w:t>
       </w:r>
       <w:proofErr w:type="spellEnd"/>
-      <w:r>
-        <w:rPr>
-          <w:rFonts w:ascii="Tahoma" w:eastAsia="Times New Roman" w:hAnsi="Tahoma" w:cs="Tahoma"/>
-          <w:color w:val="000000"/>
-          <w:sz w:val="27"/>
-          <w:szCs w:val="27"/>
-          <w:lang w:val="en-US"/>
-        </w:rPr>
-        <w:t xml:space="preserve"> Netflix</w:t>
-      </w:r>
-    </w:p>
-    <w:p>
-      <w:pPr>
-        <w:spacing w:after="0" w:line="240" w:lineRule="auto"/>
-        <w:rPr>
-          <w:rFonts w:ascii="Tahoma" w:eastAsia="Times New Roman" w:hAnsi="Tahoma" w:cs="Tahoma"/>
-          <w:color w:val="000000"/>
-          <w:sz w:val="27"/>
-          <w:szCs w:val="27"/>
-          <w:lang w:val="en-US"/>
-        </w:rPr>
-      </w:pPr>
-    </w:p>
-    <w:p>
-      <w:pPr>
-        <w:spacing w:after="0" w:line="240" w:lineRule="auto"/>
-        <w:rPr>
-          <w:rFonts w:ascii="Tahoma" w:eastAsia="Times New Roman" w:hAnsi="Tahoma" w:cs="Tahoma"/>
-          <w:b/>
-          <w:color w:val="000000"/>
-          <w:sz w:val="27"/>
-          <w:szCs w:val="27"/>
-          <w:lang w:val="en-US"/>
-        </w:rPr>
-      </w:pPr>
-      <w:r>
-        <w:rPr>
-          <w:rFonts w:ascii="Tahoma" w:eastAsia="Times New Roman" w:hAnsi="Tahoma" w:cs="Tahoma"/>
-          <w:b/>
-          <w:color w:val="000000"/>
-          <w:sz w:val="27"/>
-          <w:szCs w:val="27"/>
-          <w:lang w:val="en-US"/>
-        </w:rPr>
-        <w:t>[</w:t>
-      </w:r>
-      <w:r>
-        <w:rPr>
-          <w:rFonts w:ascii="Tahoma" w:eastAsia="Times New Roman" w:hAnsi="Tahoma" w:cs="Tahoma"/>
-          <w:b/>
-          <w:color w:val="000000"/>
-          <w:sz w:val="27"/>
-          <w:szCs w:val="27"/>
-          <w:lang w:val="en-US"/>
-        </w:rPr>
-        <w:t>technology stacks</w:t>
-      </w:r>
-      <w:r>
-        <w:rPr>
-          <w:rFonts w:ascii="Tahoma" w:eastAsia="Times New Roman" w:hAnsi="Tahoma" w:cs="Tahoma"/>
-          <w:b/>
-          <w:color w:val="000000"/>
-          <w:sz w:val="27"/>
-          <w:szCs w:val="27"/>
-          <w:lang w:val="en-US"/>
-        </w:rPr>
-        <w:t>]</w:t>
-      </w:r>
-    </w:p>
-    <w:p>
-      <w:pPr>
-        <w:rPr>
-          <w:lang w:val="en-US"/>
-        </w:rPr>
-      </w:pPr>
-      <w:r>
-        <w:rPr>
-          <w:lang w:val="en-US"/>
-        </w:rPr>
-        <w:t>In this chart i have tried to summarize the technology stacks that</w:t>
-      </w:r>
-      <w:r>
-        <w:rPr>
-          <w:lang w:val="en-US"/>
-        </w:rPr>
-        <w:t xml:space="preserve"> I have used to</w:t>
-      </w:r>
-      <w:r>
-        <w:rPr>
-          <w:lang w:val="en-US"/>
-        </w:rPr>
-        <w:t xml:space="preserve"> realize the design patterns </w:t>
-      </w:r>
-      <w:r>
-        <w:rPr>
-          <w:lang w:val="en-US"/>
-        </w:rPr>
-        <w:t xml:space="preserve">defined </w:t>
-      </w:r>
-      <w:r>
-        <w:rPr>
-          <w:strike/>
-          <w:lang w:val="en-US"/>
-        </w:rPr>
-        <w:t xml:space="preserve">for </w:t>
-      </w:r>
-      <w:r>
-        <w:rPr>
-          <w:strike/>
-          <w:lang w:val="en-US"/>
-        </w:rPr>
-        <w:t>cho</w:t>
-      </w:r>
-      <w:r>
-        <w:rPr>
-          <w:strike/>
-          <w:lang w:val="en-US"/>
-        </w:rPr>
-        <w:t>o</w:t>
-      </w:r>
-      <w:r>
-        <w:rPr>
-          <w:strike/>
-          <w:lang w:val="en-US"/>
-        </w:rPr>
-        <w:t>se</w:t>
-      </w:r>
-      <w:r>
-        <w:rPr>
-          <w:strike/>
-          <w:lang w:val="en-US"/>
-        </w:rPr>
-        <w:t xml:space="preserve"> for the development</w:t>
-      </w:r>
-      <w:r>
-        <w:rPr>
-          <w:lang w:val="en-US"/>
-        </w:rPr>
-        <w:t>.</w:t>
-      </w:r>
-    </w:p>
-    <w:p>
-      <w:pPr>
-        <w:rPr>
-          <w:lang w:val="en-US"/>
-        </w:rPr>
-      </w:pPr>
-      <w:r>
-        <w:rPr>
-          <w:lang w:val="en-US"/>
-        </w:rPr>
-        <w:t xml:space="preserve">In this chart I have tried to summarize the technology stacks that realize the design patterns </w:t>
-      </w:r>
-      <w:proofErr w:type="spellStart"/>
-      <w:r>
-        <w:rPr>
-          <w:lang w:val="en-US"/>
-        </w:rPr>
-        <w:t>ch</w:t>
-      </w:r>
-      <w:r>
-        <w:rPr>
-          <w:lang w:val="en-US"/>
-        </w:rPr>
-        <w:t>o</w:t>
-      </w:r>
-      <w:r>
-        <w:rPr>
-          <w:lang w:val="en-US"/>
-        </w:rPr>
-        <w:t>ose</w:t>
-      </w:r>
-      <w:r>
-        <w:rPr>
-          <w:lang w:val="en-US"/>
-        </w:rPr>
-        <w:t>d</w:t>
-      </w:r>
-      <w:proofErr w:type="spellEnd"/>
-      <w:r>
-        <w:rPr>
-          <w:lang w:val="en-US"/>
-        </w:rPr>
-        <w:t xml:space="preserve"> for the architecture of this system</w:t>
-      </w:r>
-    </w:p>
-    <w:p>
-      <w:pPr>
-        <w:spacing w:after="0" w:line="240" w:lineRule="auto"/>
-        <w:rPr>
-          <w:rFonts w:ascii="Tahoma" w:eastAsia="Times New Roman" w:hAnsi="Tahoma" w:cs="Tahoma"/>
-          <w:color w:val="000000"/>
-          <w:sz w:val="27"/>
-          <w:szCs w:val="27"/>
-          <w:lang w:val="en-US"/>
-        </w:rPr>
-      </w:pPr>
-    </w:p>
-    <w:p>
-      <w:pPr>
-        <w:spacing w:after="0" w:line="240" w:lineRule="auto"/>
-        <w:rPr>
-          <w:rFonts w:ascii="Tahoma" w:eastAsia="Times New Roman" w:hAnsi="Tahoma" w:cs="Tahoma"/>
-          <w:color w:val="000000"/>
-          <w:sz w:val="27"/>
-          <w:szCs w:val="27"/>
-          <w:lang w:val="en-US"/>
-        </w:rPr>
-      </w:pPr>
-    </w:p>
-    <w:p>
-      <w:pPr>
-        <w:spacing w:after="0" w:line="240" w:lineRule="auto"/>
-        <w:rPr>
-          <w:rFonts w:ascii="Tahoma" w:eastAsia="Times New Roman" w:hAnsi="Tahoma" w:cs="Tahoma"/>
-          <w:color w:val="000000"/>
-          <w:sz w:val="27"/>
-          <w:szCs w:val="27"/>
-          <w:lang w:val="en-US"/>
-        </w:rPr>
-      </w:pPr>
-    </w:p>
-    <w:p>
-      <w:pPr>
-        <w:spacing w:after="0" w:line="240" w:lineRule="auto"/>
-        <w:rPr>
-          <w:rFonts w:ascii="Tahoma" w:eastAsia="Times New Roman" w:hAnsi="Tahoma" w:cs="Tahoma"/>
-          <w:color w:val="000000"/>
-          <w:sz w:val="27"/>
-          <w:szCs w:val="27"/>
-          <w:lang w:val="en-US"/>
-        </w:rPr>
-      </w:pPr>
-    </w:p>
-    <w:p>
-      <w:pPr>
-        <w:spacing w:after="0" w:line="240" w:lineRule="auto"/>
-        <w:rPr>
-          <w:rFonts w:ascii="Tahoma" w:eastAsia="Times New Roman" w:hAnsi="Tahoma" w:cs="Tahoma"/>
-          <w:color w:val="000000"/>
-          <w:sz w:val="27"/>
-          <w:szCs w:val="27"/>
-          <w:lang w:val="en-US"/>
-        </w:rPr>
-      </w:pPr>
-    </w:p>
-    <w:p>
-      <w:pPr>
-        <w:spacing w:after="0" w:line="240" w:lineRule="auto"/>
-        <w:rPr>
-          <w:rFonts w:ascii="Tahoma" w:eastAsia="Times New Roman" w:hAnsi="Tahoma" w:cs="Tahoma"/>
-          <w:color w:val="000000"/>
-          <w:sz w:val="27"/>
-          <w:szCs w:val="27"/>
-          <w:lang w:val="en-US"/>
-        </w:rPr>
-      </w:pPr>
-    </w:p>
-    <w:p>
-      <w:pPr>
-        <w:spacing w:after="0" w:line="240" w:lineRule="auto"/>
-        <w:rPr>
-          <w:rFonts w:ascii="Tahoma" w:eastAsia="Times New Roman" w:hAnsi="Tahoma" w:cs="Tahoma"/>
-          <w:color w:val="000000"/>
-          <w:sz w:val="27"/>
-          <w:szCs w:val="27"/>
-          <w:lang w:val="en-US"/>
-        </w:rPr>
-      </w:pPr>
-    </w:p>
-    <w:p>
-      <w:pPr>
-        <w:spacing w:after="0" w:line="240" w:lineRule="auto"/>
-        <w:rPr>
-          <w:rFonts w:ascii="Tahoma" w:eastAsia="Times New Roman" w:hAnsi="Tahoma" w:cs="Tahoma"/>
-          <w:color w:val="000000"/>
-          <w:sz w:val="27"/>
-          <w:szCs w:val="27"/>
-          <w:lang w:val="en-US"/>
-        </w:rPr>
-      </w:pPr>
-    </w:p>
-    <w:p>
-      <w:pPr>
-        <w:spacing w:after="0" w:line="240" w:lineRule="auto"/>
-        <w:rPr>
-          <w:rFonts w:ascii="Tahoma" w:eastAsia="Times New Roman" w:hAnsi="Tahoma" w:cs="Tahoma"/>
-          <w:color w:val="000000"/>
-          <w:sz w:val="27"/>
-          <w:szCs w:val="27"/>
-          <w:lang w:val="en-US"/>
-        </w:rPr>
-      </w:pPr>
-    </w:p>
-    <w:p>
-      <w:pPr>
-        <w:spacing w:after="0" w:line="240" w:lineRule="auto"/>
-        <w:rPr>
-          <w:rFonts w:ascii="Tahoma" w:eastAsia="Times New Roman" w:hAnsi="Tahoma" w:cs="Tahoma"/>
-          <w:color w:val="000000"/>
-          <w:sz w:val="27"/>
-          <w:szCs w:val="27"/>
-          <w:lang w:val="en-US"/>
-        </w:rPr>
-      </w:pPr>
-    </w:p>
-    <w:p>
-      <w:pPr>
-        <w:spacing w:after="0" w:line="240" w:lineRule="auto"/>
-        <w:rPr>
-          <w:rFonts w:ascii="Tahoma" w:eastAsia="Times New Roman" w:hAnsi="Tahoma" w:cs="Tahoma"/>
-          <w:color w:val="000000"/>
-          <w:sz w:val="27"/>
-          <w:szCs w:val="27"/>
-          <w:lang w:val="en-US"/>
-        </w:rPr>
-      </w:pPr>
-    </w:p>
-    <w:p>
-      <w:pPr>
-        <w:spacing w:after="0" w:line="240" w:lineRule="auto"/>
-        <w:rPr>
-          <w:rFonts w:ascii="Tahoma" w:eastAsia="Times New Roman" w:hAnsi="Tahoma" w:cs="Tahoma"/>
-          <w:color w:val="000000"/>
-          <w:sz w:val="27"/>
-          <w:szCs w:val="27"/>
-          <w:lang w:val="en-US"/>
-        </w:rPr>
-      </w:pPr>
-    </w:p>
-    <w:p>
-      <w:pPr>
-        <w:spacing w:after="0" w:line="240" w:lineRule="auto"/>
-        <w:rPr>
-          <w:rFonts w:ascii="Tahoma" w:eastAsia="Times New Roman" w:hAnsi="Tahoma" w:cs="Tahoma"/>
-          <w:color w:val="000000"/>
-          <w:sz w:val="27"/>
-          <w:szCs w:val="27"/>
-          <w:lang w:val="en-US"/>
-        </w:rPr>
-      </w:pPr>
-    </w:p>
-    <w:p>
-      <w:pPr>
-        <w:spacing w:after="0" w:line="240" w:lineRule="auto"/>
-        <w:rPr>
-          <w:rFonts w:ascii="Tahoma" w:eastAsia="Times New Roman" w:hAnsi="Tahoma" w:cs="Tahoma"/>
-          <w:color w:val="000000"/>
-          <w:sz w:val="27"/>
-          <w:szCs w:val="27"/>
-          <w:lang w:val="en-US"/>
-        </w:rPr>
-      </w:pPr>
-    </w:p>
-    <w:p>
-      <w:pPr>
-        <w:spacing w:after="0" w:line="240" w:lineRule="auto"/>
-        <w:rPr>
-          <w:rFonts w:ascii="Tahoma" w:eastAsia="Times New Roman" w:hAnsi="Tahoma" w:cs="Tahoma"/>
-          <w:color w:val="000000"/>
-          <w:sz w:val="27"/>
-          <w:szCs w:val="27"/>
-          <w:lang w:val="en-US"/>
-        </w:rPr>
-      </w:pPr>
-    </w:p>
-    <w:p>
-      <w:pPr>
-        <w:spacing w:after="0" w:line="240" w:lineRule="auto"/>
-        <w:rPr>
-          <w:rFonts w:ascii="Tahoma" w:eastAsia="Times New Roman" w:hAnsi="Tahoma" w:cs="Tahoma"/>
-          <w:b/>
-          <w:color w:val="000000"/>
-          <w:sz w:val="27"/>
-          <w:szCs w:val="27"/>
-          <w:lang w:val="en-US"/>
-        </w:rPr>
-      </w:pPr>
-      <w:r>
-        <w:rPr>
-          <w:rFonts w:ascii="Tahoma" w:eastAsia="Times New Roman" w:hAnsi="Tahoma" w:cs="Tahoma"/>
-          <w:b/>
-          <w:color w:val="000000"/>
-          <w:sz w:val="27"/>
-          <w:szCs w:val="27"/>
-          <w:lang w:val="en-US"/>
-        </w:rPr>
-        <w:t xml:space="preserve">Lifecycle </w:t>
-      </w:r>
-      <w:proofErr w:type="spellStart"/>
-      <w:r>
-        <w:rPr>
-          <w:rFonts w:ascii="Tahoma" w:eastAsia="Times New Roman" w:hAnsi="Tahoma" w:cs="Tahoma"/>
-          <w:b/>
-          <w:color w:val="000000"/>
-          <w:sz w:val="27"/>
-          <w:szCs w:val="27"/>
-          <w:lang w:val="en-US"/>
-        </w:rPr>
-        <w:t>vs</w:t>
-      </w:r>
-      <w:proofErr w:type="spellEnd"/>
-      <w:r>
-        <w:rPr>
-          <w:rFonts w:ascii="Tahoma" w:eastAsia="Times New Roman" w:hAnsi="Tahoma" w:cs="Tahoma"/>
-          <w:b/>
-          <w:color w:val="000000"/>
-          <w:sz w:val="27"/>
-          <w:szCs w:val="27"/>
-          <w:lang w:val="en-US"/>
-        </w:rPr>
-        <w:t xml:space="preserve"> service </w:t>
-      </w:r>
-      <w:proofErr w:type="spellStart"/>
-      <w:r>
-        <w:rPr>
-          <w:rFonts w:ascii="Tahoma" w:eastAsia="Times New Roman" w:hAnsi="Tahoma" w:cs="Tahoma"/>
-          <w:b/>
-          <w:color w:val="000000"/>
-          <w:sz w:val="27"/>
-          <w:szCs w:val="27"/>
-          <w:lang w:val="en-US"/>
-        </w:rPr>
-        <w:t>vs</w:t>
-      </w:r>
-      <w:proofErr w:type="spellEnd"/>
-      <w:r>
-        <w:rPr>
-          <w:rFonts w:ascii="Tahoma" w:eastAsia="Times New Roman" w:hAnsi="Tahoma" w:cs="Tahoma"/>
-          <w:b/>
-          <w:color w:val="000000"/>
-          <w:sz w:val="27"/>
-          <w:szCs w:val="27"/>
-          <w:lang w:val="en-US"/>
-        </w:rPr>
-        <w:t xml:space="preserve"> environment </w:t>
-      </w:r>
-      <w:proofErr w:type="spellStart"/>
-      <w:r>
-        <w:rPr>
-          <w:rFonts w:ascii="Tahoma" w:eastAsia="Times New Roman" w:hAnsi="Tahoma" w:cs="Tahoma"/>
-          <w:b/>
-          <w:color w:val="000000"/>
-          <w:sz w:val="27"/>
-          <w:szCs w:val="27"/>
-          <w:lang w:val="en-US"/>
-        </w:rPr>
-        <w:t>specifity</w:t>
-      </w:r>
-      <w:proofErr w:type="spellEnd"/>
-    </w:p>
-    <w:p>
-      <w:pPr>
-        <w:spacing w:after="0" w:line="240" w:lineRule="auto"/>
-        <w:rPr>
-          <w:rFonts w:ascii="Tahoma" w:eastAsia="Times New Roman" w:hAnsi="Tahoma" w:cs="Tahoma"/>
-          <w:color w:val="000000"/>
-          <w:sz w:val="27"/>
-          <w:szCs w:val="27"/>
-          <w:lang w:val="en-US"/>
-        </w:rPr>
-      </w:pPr>
-    </w:p>
-    <w:p>
-      <w:pPr>
-        <w:rPr>
-          <w:lang w:val="en-US"/>
-        </w:rPr>
-      </w:pPr>
-      <w:r>
-        <w:rPr>
-          <w:lang w:val="en-US"/>
-        </w:rPr>
-        <w:t>In this chart I have arranged     that will accomplish the lifecycle steps imagined for this project and the corresponding realizing services  both in a local and in a cloud environment.</w:t>
-      </w:r>
-    </w:p>
-    <w:p>
-      <w:pPr>
-        <w:spacing w:after="0" w:line="240" w:lineRule="auto"/>
-        <w:rPr>
-          <w:lang w:val="en-US"/>
-        </w:rPr>
-      </w:pPr>
-      <w:r>
-        <w:rPr>
-          <w:lang w:val="en-US"/>
-        </w:rPr>
+    </w:p>
+    <w:p>
+      <w:pPr>
+        <w:spacing w:after="0" w:line="240" w:lineRule="auto"/>
+        <w:rPr>
+          <w:rFonts w:ascii="Tahoma" w:eastAsia="Times New Roman" w:hAnsi="Tahoma" w:cs="Tahoma"/>
+          <w:color w:val="000000"/>
+          <w:sz w:val="27"/>
+          <w:szCs w:val="27"/>
+          <w:lang w:val="en-US"/>
+        </w:rPr>
+      </w:pPr>
+    </w:p>
+    <w:p>
+      <w:pPr>
+        <w:rPr>
+          <w:lang w:val="en-US"/>
+        </w:rPr>
+      </w:pPr>
+      <w:r>
+        <w:rPr>
+          <w:lang w:val="en-US"/>
+        </w:rPr>
+        <w:t xml:space="preserve">In this chart I have arranged     that will accomplish the lifecycle steps imagined for this project and the corresponding realizing </w:t>
+      </w:r>
+      <w:proofErr w:type="gramStart"/>
+      <w:r>
+        <w:rPr>
+          <w:lang w:val="en-US"/>
+        </w:rPr>
+        <w:t>services  both</w:t>
+      </w:r>
+      <w:proofErr w:type="gramEnd"/>
+      <w:r>
+        <w:rPr>
+          <w:lang w:val="en-US"/>
+        </w:rPr>
+        <w:t xml:space="preserve"> in a local and in a cloud environment.</w:t>
+      </w:r>
+    </w:p>
+    <w:p>
+      <w:pPr>
+        <w:spacing w:after="0" w:line="240" w:lineRule="auto"/>
+        <w:rPr>
+          <w:lang w:val="en-US"/>
+        </w:rPr>
+      </w:pPr>
+      <w:r>
+        <w:rPr>
+          <w:lang w:val="en-US"/>
+        </w:rPr>
+        <w:lastRenderedPageBreak/>
         <w:t xml:space="preserve">In this chart i have </w:t>
       </w:r>
       <w:proofErr w:type="spellStart"/>
@@ -3999,6 +3954,371 @@
         <w:br/>
         <w:t>both in a local and in a cloud environment. </w:t>
       </w:r>
+    </w:p>
+    <w:p>
+      <w:pPr>
+        <w:spacing w:after="0" w:line="240" w:lineRule="auto"/>
+        <w:rPr>
+          <w:rFonts w:ascii="Tahoma" w:eastAsia="Times New Roman" w:hAnsi="Tahoma" w:cs="Tahoma"/>
+          <w:color w:val="000000"/>
+          <w:sz w:val="27"/>
+          <w:szCs w:val="27"/>
+          <w:lang w:val="en-US"/>
+        </w:rPr>
+      </w:pPr>
+    </w:p>
+    <w:p>
+      <w:pPr>
+        <w:spacing w:after="0" w:line="240" w:lineRule="auto"/>
+        <w:rPr>
+          <w:rFonts w:ascii="Tahoma" w:eastAsia="Times New Roman" w:hAnsi="Tahoma" w:cs="Tahoma"/>
+          <w:color w:val="000000"/>
+          <w:sz w:val="27"/>
+          <w:szCs w:val="27"/>
+          <w:lang w:val="en-US"/>
+        </w:rPr>
+      </w:pPr>
+    </w:p>
+    <w:p>
+      <w:pPr>
+        <w:pStyle w:val="Titolo2"/>
+        <w:rPr>
+          <w:lang w:val="en-US"/>
+        </w:rPr>
+      </w:pPr>
+      <w:r>
+        <w:rPr>
+          <w:lang w:val="en-US"/>
+        </w:rPr>
+        <w:t>[MICROSERVICES</w:t>
+      </w:r>
+      <w:r>
+        <w:rPr>
+          <w:lang w:val="en-US"/>
+        </w:rPr>
+        <w:t xml:space="preserve"> database per </w:t>
+      </w:r>
+      <w:proofErr w:type="gramStart"/>
+      <w:r>
+        <w:rPr>
+          <w:lang w:val="en-US"/>
+        </w:rPr>
+        <w:t xml:space="preserve">service </w:t>
+      </w:r>
+      <w:r>
+        <w:rPr>
+          <w:lang w:val="en-US"/>
+        </w:rPr>
+        <w:t>:</w:t>
+      </w:r>
+      <w:proofErr w:type="gramEnd"/>
+      <w:r>
+        <w:rPr>
+          <w:lang w:val="en-US"/>
+        </w:rPr>
+        <w:t xml:space="preserve"> DESIGN PATTERN]</w:t>
+      </w:r>
+    </w:p>
+    <w:p>
+      <w:pPr>
+        <w:spacing w:after="0" w:line="240" w:lineRule="auto"/>
+        <w:rPr>
+          <w:rFonts w:ascii="Tahoma" w:eastAsia="Times New Roman" w:hAnsi="Tahoma" w:cs="Tahoma"/>
+          <w:color w:val="000000"/>
+          <w:sz w:val="27"/>
+          <w:szCs w:val="27"/>
+          <w:lang w:val="en-US"/>
+        </w:rPr>
+      </w:pPr>
+    </w:p>
+    <w:p>
+      <w:pPr>
+        <w:spacing w:after="0" w:line="240" w:lineRule="auto"/>
+        <w:rPr>
+          <w:rFonts w:ascii="Tahoma" w:eastAsia="Times New Roman" w:hAnsi="Tahoma" w:cs="Tahoma"/>
+          <w:color w:val="000000"/>
+          <w:sz w:val="27"/>
+          <w:szCs w:val="27"/>
+          <w:lang w:val="en-US"/>
+        </w:rPr>
+      </w:pPr>
+    </w:p>
+    <w:p>
+      <w:pPr>
+        <w:pStyle w:val="Titolo2"/>
+        <w:numPr>
+          <w:ilvl w:val="0"/>
+          <w:numId w:val="0"/>
+        </w:numPr>
+        <w:ind w:left="576" w:hanging="576"/>
+        <w:rPr>
+          <w:rFonts w:ascii="Tahoma" w:eastAsia="Times New Roman" w:hAnsi="Tahoma" w:cs="Tahoma"/>
+          <w:b w:val="0"/>
+          <w:bCs w:val="0"/>
+          <w:color w:val="000000"/>
+          <w:sz w:val="27"/>
+          <w:szCs w:val="27"/>
+          <w:lang w:val="en-US"/>
+        </w:rPr>
+      </w:pPr>
+      <w:proofErr w:type="spellStart"/>
+      <w:r>
+        <w:rPr>
+          <w:rFonts w:ascii="Tahoma" w:eastAsia="Times New Roman" w:hAnsi="Tahoma" w:cs="Tahoma"/>
+          <w:b w:val="0"/>
+          <w:bCs w:val="0"/>
+          <w:color w:val="000000"/>
+          <w:sz w:val="27"/>
+          <w:szCs w:val="27"/>
+          <w:lang w:val="en-US"/>
+        </w:rPr>
+        <w:t>Microservice</w:t>
+      </w:r>
+      <w:proofErr w:type="spellEnd"/>
+      <w:r>
+        <w:rPr>
+          <w:rFonts w:ascii="Tahoma" w:eastAsia="Times New Roman" w:hAnsi="Tahoma" w:cs="Tahoma"/>
+          <w:b w:val="0"/>
+          <w:bCs w:val="0"/>
+          <w:color w:val="000000"/>
+          <w:sz w:val="27"/>
+          <w:szCs w:val="27"/>
+          <w:lang w:val="en-US"/>
+        </w:rPr>
+        <w:t xml:space="preserve"> and </w:t>
+      </w:r>
+      <w:r>
+        <w:rPr>
+          <w:rFonts w:ascii="Tahoma" w:eastAsia="Times New Roman" w:hAnsi="Tahoma" w:cs="Tahoma"/>
+          <w:b w:val="0"/>
+          <w:bCs w:val="0"/>
+          <w:color w:val="000000"/>
+          <w:sz w:val="27"/>
+          <w:szCs w:val="27"/>
+          <w:lang w:val="en-US"/>
+        </w:rPr>
+        <w:t xml:space="preserve">Database per service will fulfill the </w:t>
+      </w:r>
+      <w:proofErr w:type="spellStart"/>
+      <w:r>
+        <w:rPr>
+          <w:rFonts w:ascii="Tahoma" w:eastAsia="Times New Roman" w:hAnsi="Tahoma" w:cs="Tahoma"/>
+          <w:b w:val="0"/>
+          <w:bCs w:val="0"/>
+          <w:color w:val="000000"/>
+          <w:sz w:val="27"/>
+          <w:szCs w:val="27"/>
+          <w:lang w:val="en-US"/>
+        </w:rPr>
+        <w:t>non functional</w:t>
+      </w:r>
+      <w:proofErr w:type="spellEnd"/>
+      <w:r>
+        <w:rPr>
+          <w:rFonts w:ascii="Tahoma" w:eastAsia="Times New Roman" w:hAnsi="Tahoma" w:cs="Tahoma"/>
+          <w:b w:val="0"/>
+          <w:bCs w:val="0"/>
+          <w:color w:val="000000"/>
+          <w:sz w:val="27"/>
+          <w:szCs w:val="27"/>
+          <w:lang w:val="en-US"/>
+        </w:rPr>
+        <w:t xml:space="preserve"> requirements </w:t>
+      </w:r>
+    </w:p>
+    <w:p>
+      <w:pPr>
+        <w:spacing w:after="0" w:line="240" w:lineRule="auto"/>
+        <w:rPr>
+          <w:rFonts w:ascii="Tahoma" w:eastAsia="Times New Roman" w:hAnsi="Tahoma" w:cs="Tahoma"/>
+          <w:color w:val="000000"/>
+          <w:sz w:val="27"/>
+          <w:szCs w:val="27"/>
+          <w:lang w:val="en-US"/>
+        </w:rPr>
+      </w:pPr>
+      <w:r>
+        <w:rPr>
+          <w:rFonts w:ascii="Tahoma" w:eastAsia="Times New Roman" w:hAnsi="Tahoma" w:cs="Tahoma"/>
+          <w:color w:val="000000"/>
+          <w:sz w:val="27"/>
+          <w:szCs w:val="27"/>
+          <w:lang w:val="en-US"/>
+        </w:rPr>
+        <w:t xml:space="preserve">So </w:t>
+      </w:r>
+      <w:proofErr w:type="gramStart"/>
+      <w:r>
+        <w:rPr>
+          <w:rFonts w:ascii="Tahoma" w:eastAsia="Times New Roman" w:hAnsi="Tahoma" w:cs="Tahoma"/>
+          <w:color w:val="000000"/>
+          <w:sz w:val="27"/>
+          <w:szCs w:val="27"/>
+          <w:lang w:val="en-US"/>
+        </w:rPr>
+        <w:t xml:space="preserve">a  </w:t>
+      </w:r>
+      <w:proofErr w:type="spellStart"/>
+      <w:r>
+        <w:rPr>
+          <w:rFonts w:ascii="Tahoma" w:eastAsia="Times New Roman" w:hAnsi="Tahoma" w:cs="Tahoma"/>
+          <w:color w:val="000000"/>
+          <w:sz w:val="27"/>
+          <w:szCs w:val="27"/>
+          <w:lang w:val="en-US"/>
+        </w:rPr>
+        <w:t>Microservices</w:t>
+      </w:r>
+      <w:proofErr w:type="spellEnd"/>
+      <w:proofErr w:type="gramEnd"/>
+      <w:r>
+        <w:rPr>
+          <w:rFonts w:ascii="Tahoma" w:eastAsia="Times New Roman" w:hAnsi="Tahoma" w:cs="Tahoma"/>
+          <w:color w:val="000000"/>
+          <w:sz w:val="27"/>
+          <w:szCs w:val="27"/>
+          <w:lang w:val="en-US"/>
+        </w:rPr>
+        <w:t xml:space="preserve"> architecture will be the design pattern that accomplish the listed requirements (face the choose of a database design pattern)</w:t>
+      </w:r>
+    </w:p>
+    <w:p>
+      <w:pPr>
+        <w:spacing w:after="0" w:line="240" w:lineRule="auto"/>
+        <w:rPr>
+          <w:rFonts w:ascii="Tahoma" w:eastAsia="Times New Roman" w:hAnsi="Tahoma" w:cs="Tahoma"/>
+          <w:color w:val="000000"/>
+          <w:sz w:val="27"/>
+          <w:szCs w:val="27"/>
+          <w:lang w:val="en-US"/>
+        </w:rPr>
+      </w:pPr>
+      <w:r>
+        <w:rPr>
+          <w:rFonts w:ascii="Tahoma" w:eastAsia="Times New Roman" w:hAnsi="Tahoma" w:cs="Tahoma"/>
+          <w:color w:val="000000"/>
+          <w:sz w:val="27"/>
+          <w:szCs w:val="27"/>
+          <w:lang w:val="en-US"/>
+        </w:rPr>
+        <w:t xml:space="preserve">What is the database design pattern that best fit </w:t>
+      </w:r>
+      <w:proofErr w:type="gramStart"/>
+      <w:r>
+        <w:rPr>
+          <w:rFonts w:ascii="Tahoma" w:eastAsia="Times New Roman" w:hAnsi="Tahoma" w:cs="Tahoma"/>
+          <w:color w:val="000000"/>
+          <w:sz w:val="27"/>
+          <w:szCs w:val="27"/>
+          <w:lang w:val="en-US"/>
+        </w:rPr>
+        <w:t xml:space="preserve">a </w:t>
+      </w:r>
+      <w:proofErr w:type="spellStart"/>
+      <w:r>
+        <w:rPr>
+          <w:rFonts w:ascii="Tahoma" w:eastAsia="Times New Roman" w:hAnsi="Tahoma" w:cs="Tahoma"/>
+          <w:color w:val="000000"/>
+          <w:sz w:val="27"/>
+          <w:szCs w:val="27"/>
+          <w:lang w:val="en-US"/>
+        </w:rPr>
+        <w:t>microservice</w:t>
+      </w:r>
+      <w:proofErr w:type="spellEnd"/>
+      <w:proofErr w:type="gramEnd"/>
+      <w:r>
+        <w:rPr>
+          <w:rFonts w:ascii="Tahoma" w:eastAsia="Times New Roman" w:hAnsi="Tahoma" w:cs="Tahoma"/>
+          <w:color w:val="000000"/>
+          <w:sz w:val="27"/>
+          <w:szCs w:val="27"/>
+          <w:lang w:val="en-US"/>
+        </w:rPr>
+        <w:t xml:space="preserve"> architecture?</w:t>
+      </w:r>
+    </w:p>
+    <w:p>
+      <w:pPr>
+        <w:spacing w:after="0" w:line="240" w:lineRule="auto"/>
+        <w:rPr>
+          <w:rFonts w:ascii="Tahoma" w:eastAsia="Times New Roman" w:hAnsi="Tahoma" w:cs="Tahoma"/>
+          <w:color w:val="000000"/>
+          <w:sz w:val="27"/>
+          <w:szCs w:val="27"/>
+          <w:lang w:val="en-US"/>
+        </w:rPr>
+      </w:pPr>
+    </w:p>
+    <w:p>
+      <w:pPr>
+        <w:spacing w:after="0" w:line="240" w:lineRule="auto"/>
+        <w:rPr>
+          <w:rFonts w:ascii="Tahoma" w:eastAsia="Times New Roman" w:hAnsi="Tahoma" w:cs="Tahoma"/>
+          <w:color w:val="000000"/>
+          <w:sz w:val="27"/>
+          <w:szCs w:val="27"/>
+          <w:lang w:val="en-US"/>
+        </w:rPr>
+      </w:pPr>
+      <w:r>
+        <w:rPr>
+          <w:rFonts w:ascii="Tahoma" w:eastAsia="Times New Roman" w:hAnsi="Tahoma" w:cs="Tahoma"/>
+          <w:color w:val="000000"/>
+          <w:sz w:val="27"/>
+          <w:szCs w:val="27"/>
+          <w:lang w:val="en-US"/>
+        </w:rPr>
+        <w:t xml:space="preserve">Description of database per service pattern for developing </w:t>
+      </w:r>
+      <w:proofErr w:type="spellStart"/>
+      <w:r>
+        <w:rPr>
+          <w:rFonts w:ascii="Tahoma" w:eastAsia="Times New Roman" w:hAnsi="Tahoma" w:cs="Tahoma"/>
+          <w:color w:val="000000"/>
+          <w:sz w:val="27"/>
+          <w:szCs w:val="27"/>
+          <w:lang w:val="en-US"/>
+        </w:rPr>
+        <w:t>Micorservices</w:t>
+      </w:r>
+      <w:proofErr w:type="spellEnd"/>
+    </w:p>
+    <w:p>
+      <w:pPr>
+        <w:spacing w:after="0" w:line="240" w:lineRule="auto"/>
+        <w:rPr>
+          <w:rFonts w:ascii="Tahoma" w:eastAsia="Times New Roman" w:hAnsi="Tahoma" w:cs="Tahoma"/>
+          <w:color w:val="000000"/>
+          <w:sz w:val="27"/>
+          <w:szCs w:val="27"/>
+          <w:lang w:val="en-US"/>
+        </w:rPr>
+      </w:pPr>
+    </w:p>
+    <w:p>
+      <w:pPr>
+        <w:spacing w:after="0" w:line="240" w:lineRule="auto"/>
+        <w:rPr>
+          <w:rFonts w:ascii="Tahoma" w:eastAsia="Times New Roman" w:hAnsi="Tahoma" w:cs="Tahoma"/>
+          <w:color w:val="000000"/>
+          <w:sz w:val="27"/>
+          <w:szCs w:val="27"/>
+          <w:lang w:val="en-US"/>
+        </w:rPr>
+      </w:pPr>
+    </w:p>
+    <w:p>
+      <w:pPr>
+        <w:spacing w:after="0" w:line="240" w:lineRule="auto"/>
+        <w:rPr>
+          <w:rFonts w:ascii="Tahoma" w:eastAsia="Times New Roman" w:hAnsi="Tahoma" w:cs="Tahoma"/>
+          <w:color w:val="000000"/>
+          <w:sz w:val="27"/>
+          <w:szCs w:val="27"/>
+          <w:lang w:val="en-US"/>
+        </w:rPr>
+      </w:pPr>
     </w:p>
     <w:p>
       <w:pPr>
@@ -4165,289 +4485,60 @@
     </w:p>
     <w:p>
       <w:pPr>
-        <w:spacing w:after="0" w:line="240" w:lineRule="auto"/>
-        <w:rPr>
-          <w:rFonts w:ascii="Tahoma" w:eastAsia="Times New Roman" w:hAnsi="Tahoma" w:cs="Tahoma"/>
-          <w:color w:val="000000"/>
-          <w:sz w:val="27"/>
-          <w:szCs w:val="27"/>
-          <w:lang w:val="en-US"/>
-        </w:rPr>
-      </w:pPr>
-    </w:p>
-    <w:p>
-      <w:pPr>
-        <w:spacing w:after="0" w:line="240" w:lineRule="auto"/>
-        <w:rPr>
-          <w:rFonts w:ascii="Tahoma" w:eastAsia="Times New Roman" w:hAnsi="Tahoma" w:cs="Tahoma"/>
-          <w:color w:val="000000"/>
-          <w:sz w:val="27"/>
-          <w:szCs w:val="27"/>
-          <w:lang w:val="en-US"/>
-        </w:rPr>
-      </w:pPr>
-    </w:p>
-    <w:p>
-      <w:pPr>
-        <w:spacing w:after="0" w:line="240" w:lineRule="auto"/>
-        <w:rPr>
-          <w:rFonts w:ascii="Tahoma" w:eastAsia="Times New Roman" w:hAnsi="Tahoma" w:cs="Tahoma"/>
-          <w:color w:val="000000"/>
-          <w:sz w:val="27"/>
-          <w:szCs w:val="27"/>
-          <w:lang w:val="en-US"/>
-        </w:rPr>
-      </w:pPr>
-    </w:p>
-    <w:p>
-      <w:pPr>
-        <w:spacing w:after="0" w:line="240" w:lineRule="auto"/>
-        <w:rPr>
-          <w:rFonts w:ascii="Tahoma" w:eastAsia="Times New Roman" w:hAnsi="Tahoma" w:cs="Tahoma"/>
-          <w:b/>
-          <w:color w:val="000000"/>
-          <w:sz w:val="27"/>
-          <w:szCs w:val="27"/>
-          <w:lang w:val="en-US"/>
-        </w:rPr>
-      </w:pPr>
-      <w:r>
-        <w:rPr>
-          <w:rFonts w:ascii="Tahoma" w:eastAsia="Times New Roman" w:hAnsi="Tahoma" w:cs="Tahoma"/>
-          <w:b/>
-          <w:color w:val="000000"/>
-          <w:sz w:val="27"/>
-          <w:szCs w:val="27"/>
-          <w:lang w:val="en-US"/>
-        </w:rPr>
-        <w:t xml:space="preserve">Database per service will fulfill the non functional requirements </w:t>
-      </w:r>
-    </w:p>
-    <w:p>
-      <w:pPr>
-        <w:spacing w:after="0" w:line="240" w:lineRule="auto"/>
-        <w:rPr>
-          <w:rFonts w:ascii="Tahoma" w:eastAsia="Times New Roman" w:hAnsi="Tahoma" w:cs="Tahoma"/>
-          <w:color w:val="000000"/>
-          <w:sz w:val="27"/>
-          <w:szCs w:val="27"/>
-          <w:lang w:val="en-US"/>
-        </w:rPr>
-      </w:pPr>
-    </w:p>
-    <w:p>
-      <w:pPr>
-        <w:spacing w:after="0" w:line="240" w:lineRule="auto"/>
-        <w:rPr>
-          <w:rFonts w:ascii="Tahoma" w:eastAsia="Times New Roman" w:hAnsi="Tahoma" w:cs="Tahoma"/>
-          <w:color w:val="000000"/>
-          <w:sz w:val="27"/>
-          <w:szCs w:val="27"/>
-          <w:lang w:val="en-US"/>
-        </w:rPr>
-      </w:pPr>
-      <w:r>
-        <w:rPr>
-          <w:rFonts w:ascii="Tahoma" w:eastAsia="Times New Roman" w:hAnsi="Tahoma" w:cs="Tahoma"/>
-          <w:color w:val="000000"/>
-          <w:sz w:val="27"/>
-          <w:szCs w:val="27"/>
-          <w:lang w:val="en-US"/>
-        </w:rPr>
-        <w:t xml:space="preserve">Description of database per service pattern for developing </w:t>
-      </w:r>
-      <w:proofErr w:type="spellStart"/>
-      <w:r>
-        <w:rPr>
-          <w:rFonts w:ascii="Tahoma" w:eastAsia="Times New Roman" w:hAnsi="Tahoma" w:cs="Tahoma"/>
-          <w:color w:val="000000"/>
-          <w:sz w:val="27"/>
-          <w:szCs w:val="27"/>
-          <w:lang w:val="en-US"/>
-        </w:rPr>
-        <w:t>Micorservices</w:t>
-      </w:r>
-      <w:proofErr w:type="spellEnd"/>
-    </w:p>
-    <w:p>
-      <w:pPr>
-        <w:spacing w:after="0" w:line="240" w:lineRule="auto"/>
-        <w:rPr>
-          <w:rFonts w:ascii="Tahoma" w:eastAsia="Times New Roman" w:hAnsi="Tahoma" w:cs="Tahoma"/>
-          <w:color w:val="000000"/>
-          <w:sz w:val="27"/>
-          <w:szCs w:val="27"/>
-          <w:lang w:val="en-US"/>
-        </w:rPr>
-      </w:pPr>
-    </w:p>
-    <w:p>
-      <w:pPr>
-        <w:spacing w:after="0" w:line="240" w:lineRule="auto"/>
-        <w:rPr>
-          <w:rFonts w:ascii="Tahoma" w:eastAsia="Times New Roman" w:hAnsi="Tahoma" w:cs="Tahoma"/>
-          <w:color w:val="000000"/>
-          <w:sz w:val="27"/>
-          <w:szCs w:val="27"/>
-          <w:lang w:val="en-US"/>
-        </w:rPr>
-      </w:pPr>
-    </w:p>
-    <w:p>
-      <w:pPr>
-        <w:spacing w:after="0" w:line="240" w:lineRule="auto"/>
-        <w:rPr>
-          <w:rFonts w:ascii="Tahoma" w:eastAsia="Times New Roman" w:hAnsi="Tahoma" w:cs="Tahoma"/>
-          <w:b/>
-          <w:color w:val="000000"/>
-          <w:sz w:val="27"/>
-          <w:szCs w:val="27"/>
-          <w:lang w:val="en-US"/>
-        </w:rPr>
-      </w:pPr>
-      <w:r>
-        <w:rPr>
-          <w:rFonts w:ascii="Tahoma" w:eastAsia="Times New Roman" w:hAnsi="Tahoma" w:cs="Tahoma"/>
-          <w:b/>
-          <w:color w:val="000000"/>
-          <w:sz w:val="27"/>
-          <w:szCs w:val="27"/>
-          <w:lang w:val="en-US"/>
-        </w:rPr>
-        <w:t xml:space="preserve">Demo </w:t>
-      </w:r>
-    </w:p>
-    <w:p>
-      <w:pPr>
-        <w:spacing w:after="0" w:line="240" w:lineRule="auto"/>
-        <w:rPr>
-          <w:rFonts w:ascii="Tahoma" w:eastAsia="Times New Roman" w:hAnsi="Tahoma" w:cs="Tahoma"/>
-          <w:color w:val="000000"/>
-          <w:sz w:val="27"/>
-          <w:szCs w:val="27"/>
-          <w:lang w:val="en-US"/>
-        </w:rPr>
-      </w:pPr>
-    </w:p>
-    <w:p>
-      <w:pPr>
-        <w:spacing w:after="0" w:line="240" w:lineRule="auto"/>
-        <w:rPr>
-          <w:rFonts w:ascii="Tahoma" w:eastAsia="Times New Roman" w:hAnsi="Tahoma" w:cs="Tahoma"/>
-          <w:color w:val="000000"/>
-          <w:sz w:val="27"/>
-          <w:szCs w:val="27"/>
-          <w:lang w:val="en-US"/>
-        </w:rPr>
-      </w:pPr>
-      <w:proofErr w:type="spellStart"/>
-      <w:r>
-        <w:rPr>
-          <w:rFonts w:ascii="Tahoma" w:eastAsia="Times New Roman" w:hAnsi="Tahoma" w:cs="Tahoma"/>
-          <w:color w:val="000000"/>
-          <w:sz w:val="27"/>
-          <w:szCs w:val="27"/>
-          <w:lang w:val="en-US"/>
-        </w:rPr>
-        <w:t>Lets</w:t>
-      </w:r>
-      <w:proofErr w:type="spellEnd"/>
-      <w:r>
-        <w:rPr>
-          <w:rFonts w:ascii="Tahoma" w:eastAsia="Times New Roman" w:hAnsi="Tahoma" w:cs="Tahoma"/>
-          <w:color w:val="000000"/>
-          <w:sz w:val="27"/>
-          <w:szCs w:val="27"/>
-          <w:lang w:val="en-US"/>
-        </w:rPr>
-        <w:t xml:space="preserve"> see the detail of implementation </w:t>
-      </w:r>
-    </w:p>
-    <w:p>
-      <w:pPr>
-        <w:spacing w:after="0" w:line="240" w:lineRule="auto"/>
-        <w:rPr>
-          <w:rFonts w:ascii="Tahoma" w:eastAsia="Times New Roman" w:hAnsi="Tahoma" w:cs="Tahoma"/>
-          <w:color w:val="000000"/>
-          <w:sz w:val="27"/>
-          <w:szCs w:val="27"/>
-          <w:lang w:val="en-US"/>
-        </w:rPr>
-      </w:pPr>
-    </w:p>
-    <w:p>
-      <w:pPr>
-        <w:spacing w:after="0" w:line="240" w:lineRule="auto"/>
-        <w:rPr>
-          <w:lang w:val="en-US"/>
-        </w:rPr>
-      </w:pPr>
-      <w:r>
-        <w:rPr>
-          <w:rFonts w:ascii="Tahoma" w:eastAsia="Times New Roman" w:hAnsi="Tahoma" w:cs="Tahoma"/>
-          <w:b/>
-          <w:color w:val="000000"/>
-          <w:sz w:val="27"/>
-          <w:szCs w:val="27"/>
-          <w:lang w:val="en-US"/>
-        </w:rPr>
-        <w:t xml:space="preserve">Demo </w:t>
-      </w:r>
-      <w:proofErr w:type="spellStart"/>
-      <w:r>
-        <w:rPr>
-          <w:rFonts w:ascii="Tahoma" w:eastAsia="Times New Roman" w:hAnsi="Tahoma" w:cs="Tahoma"/>
-          <w:b/>
-          <w:color w:val="000000"/>
-          <w:sz w:val="27"/>
-          <w:szCs w:val="27"/>
-          <w:lang w:val="en-US"/>
-        </w:rPr>
-        <w:t>Pws</w:t>
-      </w:r>
-      <w:proofErr w:type="spellEnd"/>
-      <w:r>
-        <w:rPr>
-          <w:rFonts w:ascii="Tahoma" w:eastAsia="Times New Roman" w:hAnsi="Tahoma" w:cs="Tahoma"/>
-          <w:b/>
-          <w:color w:val="000000"/>
-          <w:sz w:val="27"/>
-          <w:szCs w:val="27"/>
-          <w:lang w:val="en-US"/>
-        </w:rPr>
-        <w:br/>
-      </w:r>
-      <w:r>
-        <w:rPr>
-          <w:lang w:val="en-US"/>
-        </w:rPr>
-        <w:t>Database as service pattern will enforce database per service pattern.  Dedicated instance , dedicated schema and horizontal scale up</w:t>
-      </w:r>
-    </w:p>
-    <w:p>
-      <w:pPr>
-        <w:rPr>
-          <w:lang w:val="en-US"/>
-        </w:rPr>
-      </w:pPr>
-    </w:p>
-    <w:p>
-      <w:pPr>
-        <w:rPr>
-          <w:lang w:val="en-US"/>
-        </w:rPr>
-      </w:pPr>
-    </w:p>
-    <w:p>
-      <w:pPr>
-        <w:rPr>
-          <w:lang w:val="en-US"/>
-        </w:rPr>
-      </w:pPr>
-    </w:p>
-    <w:p>
-      <w:pPr>
-        <w:rPr>
+        <w:rPr>
+          <w:rFonts w:ascii="Tahoma" w:eastAsia="Times New Roman" w:hAnsi="Tahoma" w:cs="Tahoma"/>
+          <w:color w:val="000000"/>
+          <w:sz w:val="27"/>
+          <w:szCs w:val="27"/>
+          <w:lang w:val="en-US"/>
+        </w:rPr>
+      </w:pPr>
+      <w:r>
+        <w:rPr>
+          <w:rFonts w:ascii="Tahoma" w:eastAsia="Times New Roman" w:hAnsi="Tahoma" w:cs="Tahoma"/>
+          <w:color w:val="000000"/>
+          <w:sz w:val="27"/>
+          <w:szCs w:val="27"/>
+          <w:lang w:val="en-US"/>
+        </w:rPr>
+        <w:br w:type="page"/>
+      </w:r>
+    </w:p>
+    <w:p>
+      <w:pPr>
+        <w:pStyle w:val="Titolo1"/>
+        <w:rPr>
+          <w:lang w:val="en-US"/>
+        </w:rPr>
+      </w:pPr>
+      <w:r>
+        <w:rPr>
+          <w:lang w:val="en-US"/>
+        </w:rPr>
+        <w:lastRenderedPageBreak/>
+        <w:t>D</w:t>
+      </w:r>
+      <w:r>
+        <w:rPr>
+          <w:lang w:val="en-US"/>
+        </w:rPr>
+        <w:t xml:space="preserve">emo </w:t>
+      </w:r>
+    </w:p>
+    <w:p>
+      <w:pPr>
+        <w:ind w:left="360"/>
+        <w:rPr>
+          <w:strike/>
+          <w:lang w:val="en-US"/>
+        </w:rPr>
+      </w:pPr>
+    </w:p>
+    <w:p>
+      <w:pPr>
+        <w:ind w:left="360"/>
+        <w:rPr>
+          <w:strike/>
           <w:lang w:val="en-US"/>
         </w:rPr>
       </w:pPr>
@@ -4455,19 +4546,58 @@
     <w:p>
       <w:pPr>
         <w:pStyle w:val="Titolo2"/>
-        <w:numPr>
-          <w:ilvl w:val="0"/>
-          <w:numId w:val="1"/>
-        </w:numPr>
-        <w:rPr>
-          <w:lang w:val="en-US"/>
-        </w:rPr>
-      </w:pPr>
-      <w:r>
-        <w:rPr>
-          <w:lang w:val="en-US"/>
-        </w:rPr>
-        <w:t xml:space="preserve">Demo </w:t>
+        <w:rPr>
+          <w:lang w:val="en-US"/>
+        </w:rPr>
+      </w:pPr>
+      <w:r>
+        <w:rPr>
+          <w:lang w:val="en-US"/>
+        </w:rPr>
+        <w:t>[</w:t>
+      </w:r>
+      <w:r>
+        <w:rPr>
+          <w:lang w:val="en-US"/>
+        </w:rPr>
+        <w:t xml:space="preserve">DEVELOPMENT / UNIT </w:t>
+      </w:r>
+      <w:proofErr w:type="gramStart"/>
+      <w:r>
+        <w:rPr>
+          <w:lang w:val="en-US"/>
+        </w:rPr>
+        <w:t>TEST</w:t>
+      </w:r>
+      <w:r>
+        <w:rPr>
+          <w:lang w:val="en-US"/>
+        </w:rPr>
+        <w:t xml:space="preserve"> ]</w:t>
+      </w:r>
+      <w:proofErr w:type="gramEnd"/>
+    </w:p>
+    <w:p>
+      <w:pPr>
+        <w:ind w:left="360"/>
+        <w:rPr>
+          <w:strike/>
+          <w:lang w:val="en-US"/>
+        </w:rPr>
+      </w:pPr>
+    </w:p>
+    <w:p>
+      <w:pPr>
+        <w:pStyle w:val="Titolo3"/>
+        <w:rPr>
+          <w:lang w:val="en-US"/>
+        </w:rPr>
+      </w:pPr>
+      <w:r>
+        <w:rPr>
+          <w:lang w:val="en-US"/>
+        </w:rPr>
+        <w:t>LOCAL H2</w:t>
       </w:r>
     </w:p>
     <w:p>
@@ -4562,7 +4692,6 @@
           <w:strike/>
           <w:lang w:val="en-US"/>
         </w:rPr>
-        <w:lastRenderedPageBreak/>
         <w:t>Application.class</w:t>
       </w:r>
       <w:proofErr w:type="spellEnd"/>
@@ -4783,14 +4912,7 @@
           <w:strike/>
           <w:lang w:val="en-US"/>
         </w:rPr>
-        <w:t>M</w:t>
-      </w:r>
-      <w:r>
-        <w:rPr>
-          <w:strike/>
-          <w:lang w:val="en-US"/>
-        </w:rPr>
-        <w:t>igration</w:t>
+        <w:t>Migration</w:t>
       </w:r>
     </w:p>
     <w:p>
@@ -4831,21 +4953,33 @@
     </w:p>
     <w:p>
       <w:pPr>
-        <w:ind w:left="360"/>
-        <w:rPr>
-          <w:strike/>
-          <w:lang w:val="en-US"/>
-        </w:rPr>
-      </w:pPr>
-    </w:p>
-    <w:p>
-      <w:pPr>
-        <w:ind w:left="360"/>
-        <w:rPr>
-          <w:strike/>
-          <w:lang w:val="en-US"/>
-        </w:rPr>
-      </w:pPr>
+        <w:ind w:left="3128"/>
+        <w:rPr>
+          <w:lang w:val="en-US"/>
+        </w:rPr>
+      </w:pPr>
+    </w:p>
+    <w:p>
+      <w:pPr>
+        <w:pStyle w:val="Titolo3"/>
+        <w:rPr>
+          <w:lang w:val="en-US"/>
+        </w:rPr>
+      </w:pPr>
+      <w:proofErr w:type="spellStart"/>
+      <w:r>
+        <w:rPr>
+          <w:lang w:val="en-US"/>
+        </w:rPr>
+        <w:t>LOCAl</w:t>
+      </w:r>
+      <w:proofErr w:type="spellEnd"/>
+      <w:r>
+        <w:rPr>
+          <w:lang w:val="en-US"/>
+        </w:rPr>
+        <w:t xml:space="preserve"> MYSQL</w:t>
+      </w:r>
     </w:p>
     <w:p>
       <w:pPr>
@@ -4854,33 +4988,449 @@
           <w:lang w:val="en-US"/>
         </w:rPr>
       </w:pPr>
-      <w:r>
+    </w:p>
+    <w:p>
+      <w:pPr>
         <w:rPr>
           <w:b/>
           <w:lang w:val="en-US"/>
         </w:rPr>
-        <w:t>[</w:t>
-      </w:r>
-      <w:r>
+      </w:pPr>
+    </w:p>
+    <w:p>
+      <w:pPr>
         <w:rPr>
           <w:b/>
           <w:lang w:val="en-US"/>
         </w:rPr>
-        <w:t>DEVELOPMENT / UNIT TEST</w:t>
-      </w:r>
-      <w:r>
-        <w:rPr>
+      </w:pPr>
+    </w:p>
+    <w:p>
+      <w:pPr>
+        <w:pStyle w:val="Titolo2"/>
+        <w:rPr>
+          <w:lang w:val="en-US"/>
+        </w:rPr>
+      </w:pPr>
+      <w:r>
+        <w:rPr>
+          <w:lang w:val="en-US"/>
+        </w:rPr>
+        <w:t>[SCENARIO QUALITY ASSURANCE/INTEGRATION TEST –DOCKER LOCAL]</w:t>
+      </w:r>
+    </w:p>
+    <w:p>
+      <w:pPr>
+        <w:autoSpaceDE w:val="0"/>
+        <w:autoSpaceDN w:val="0"/>
+        <w:adjustRightInd w:val="0"/>
+        <w:spacing w:after="0" w:line="240" w:lineRule="auto"/>
+        <w:rPr>
+          <w:rFonts w:ascii="Courier New" w:hAnsi="Courier New" w:cs="Courier New"/>
           <w:b/>
-          <w:lang w:val="en-US"/>
-        </w:rPr>
-        <w:t xml:space="preserve"> ]</w:t>
-      </w:r>
-    </w:p>
-    <w:p>
-      <w:pPr>
-        <w:ind w:left="360"/>
-        <w:rPr>
-          <w:strike/>
+          <w:color w:val="000000"/>
+          <w:sz w:val="20"/>
+          <w:szCs w:val="20"/>
+          <w:lang w:val="en-US"/>
+        </w:rPr>
+      </w:pPr>
+      <w:r>
+        <w:rPr>
+          <w:rFonts w:ascii="Courier New" w:hAnsi="Courier New" w:cs="Courier New"/>
+          <w:b/>
+          <w:color w:val="000000"/>
+          <w:sz w:val="20"/>
+          <w:szCs w:val="20"/>
+          <w:lang w:val="en-US"/>
+        </w:rPr>
+        <w:t>00DLoc_bookabattery_local_docker.docx</w:t>
+      </w:r>
+    </w:p>
+    <w:p>
+      <w:pPr>
+        <w:rPr>
+          <w:lang w:val="en-US"/>
+        </w:rPr>
+      </w:pPr>
+    </w:p>
+    <w:p>
+      <w:pPr>
+        <w:rPr>
+          <w:b/>
+          <w:lang w:val="en-US"/>
+        </w:rPr>
+      </w:pPr>
+      <w:r>
+        <w:rPr>
+          <w:b/>
+          <w:lang w:val="en-US"/>
+        </w:rPr>
+        <w:t xml:space="preserve">So let’s go ahead in the </w:t>
+      </w:r>
+      <w:proofErr w:type="spellStart"/>
+      <w:r>
+        <w:rPr>
+          <w:b/>
+          <w:lang w:val="en-US"/>
+        </w:rPr>
+        <w:t>develipong</w:t>
+      </w:r>
+      <w:proofErr w:type="spellEnd"/>
+      <w:r>
+        <w:rPr>
+          <w:b/>
+          <w:lang w:val="en-US"/>
+        </w:rPr>
+        <w:t xml:space="preserve"> process facing the phase of integration test </w:t>
+      </w:r>
+    </w:p>
+    <w:p>
+      <w:pPr>
+        <w:rPr>
+          <w:b/>
+          <w:lang w:val="en-US"/>
+        </w:rPr>
+      </w:pPr>
+      <w:r>
+        <w:rPr>
+          <w:b/>
+          <w:lang w:val="en-US"/>
+        </w:rPr>
+        <w:t xml:space="preserve">The commit master will have the duty of conduct the integration test against all development done on one or more </w:t>
+      </w:r>
+      <w:proofErr w:type="spellStart"/>
+      <w:r>
+        <w:rPr>
+          <w:b/>
+          <w:lang w:val="en-US"/>
+        </w:rPr>
+        <w:t>sevices</w:t>
+      </w:r>
+      <w:proofErr w:type="spellEnd"/>
+      <w:r>
+        <w:rPr>
+          <w:b/>
+          <w:lang w:val="en-US"/>
+        </w:rPr>
+        <w:t xml:space="preserve"> modified for the new system release or for bug fixing coming from the QA or production environments.</w:t>
+      </w:r>
+    </w:p>
+    <w:p>
+      <w:pPr>
+        <w:rPr>
+          <w:b/>
+          <w:lang w:val="en-US"/>
+        </w:rPr>
+      </w:pPr>
+      <w:r>
+        <w:rPr>
+          <w:b/>
+          <w:lang w:val="en-US"/>
+        </w:rPr>
+        <w:t xml:space="preserve">THE INTEGRATION TEST WILL BE CONDUCTED IN AN EVIRONMENT WHERE THERE WILL BE AVAILABLE ALL THE SERVICES needed for the system to be consistent. </w:t>
+      </w:r>
+    </w:p>
+    <w:p>
+      <w:pPr>
+        <w:rPr>
+          <w:b/>
+          <w:lang w:val="en-US"/>
+        </w:rPr>
+      </w:pPr>
+      <w:r>
+        <w:rPr>
+          <w:b/>
+          <w:lang w:val="en-US"/>
+        </w:rPr>
+        <w:t xml:space="preserve">In a simple scenario two or more developers each responsible for the development of a part of a </w:t>
+      </w:r>
+      <w:proofErr w:type="spellStart"/>
+      <w:r>
+        <w:rPr>
+          <w:b/>
+          <w:lang w:val="en-US"/>
+        </w:rPr>
+        <w:t>microservice</w:t>
+      </w:r>
+      <w:proofErr w:type="spellEnd"/>
+      <w:r>
+        <w:rPr>
+          <w:b/>
+          <w:lang w:val="en-US"/>
+        </w:rPr>
+        <w:t xml:space="preserve"> finish with success the unit test</w:t>
+      </w:r>
+    </w:p>
+    <w:p>
+      <w:pPr>
+        <w:rPr>
+          <w:b/>
+          <w:lang w:val="en-US"/>
+        </w:rPr>
+      </w:pPr>
+      <w:r>
+        <w:rPr>
+          <w:b/>
+          <w:lang w:val="en-US"/>
+        </w:rPr>
+        <w:lastRenderedPageBreak/>
+        <w:t xml:space="preserve">Beside the skill of the </w:t>
+      </w:r>
+      <w:proofErr w:type="spellStart"/>
+      <w:r>
+        <w:rPr>
+          <w:b/>
+          <w:lang w:val="en-US"/>
+        </w:rPr>
+        <w:t>qa</w:t>
+      </w:r>
+      <w:proofErr w:type="spellEnd"/>
+      <w:r>
+        <w:rPr>
+          <w:b/>
+          <w:lang w:val="en-US"/>
+        </w:rPr>
+        <w:t xml:space="preserve"> team must be enough to get the </w:t>
+      </w:r>
+      <w:proofErr w:type="gramStart"/>
+      <w:r>
+        <w:rPr>
+          <w:b/>
+          <w:lang w:val="en-US"/>
+        </w:rPr>
+        <w:t>application  and</w:t>
+      </w:r>
+      <w:proofErr w:type="gramEnd"/>
+      <w:r>
+        <w:rPr>
+          <w:b/>
+          <w:lang w:val="en-US"/>
+        </w:rPr>
+        <w:t xml:space="preserve"> run it, it is stated in the requirements that in this team there will be no need of technical </w:t>
+      </w:r>
+      <w:proofErr w:type="spellStart"/>
+      <w:r>
+        <w:rPr>
+          <w:b/>
+          <w:lang w:val="en-US"/>
+        </w:rPr>
+        <w:t>slìkill</w:t>
+      </w:r>
+      <w:proofErr w:type="spellEnd"/>
+      <w:r>
+        <w:rPr>
+          <w:b/>
+          <w:lang w:val="en-US"/>
+        </w:rPr>
+        <w:t xml:space="preserve"> that will manage the deployment or other technical tasks.</w:t>
+      </w:r>
+    </w:p>
+    <w:p>
+      <w:pPr>
+        <w:rPr>
+          <w:b/>
+          <w:lang w:val="en-US"/>
+        </w:rPr>
+      </w:pPr>
+      <w:r>
+        <w:rPr>
+          <w:b/>
+          <w:lang w:val="en-US"/>
+        </w:rPr>
+        <w:t xml:space="preserve">So the commit master in a dedicated branch deliver the work of the developers merging all the contributes and build the </w:t>
+      </w:r>
+      <w:proofErr w:type="spellStart"/>
+      <w:r>
+        <w:rPr>
+          <w:b/>
+          <w:lang w:val="en-US"/>
+        </w:rPr>
+        <w:t>microservice</w:t>
+      </w:r>
+      <w:proofErr w:type="spellEnd"/>
+    </w:p>
+    <w:p>
+      <w:pPr>
+        <w:rPr>
+          <w:lang w:val="en-US"/>
+        </w:rPr>
+      </w:pPr>
+    </w:p>
+    <w:p>
+      <w:pPr>
+        <w:rPr>
+          <w:lang w:val="en-US"/>
+        </w:rPr>
+      </w:pPr>
+    </w:p>
+    <w:p>
+      <w:pPr>
+        <w:ind w:left="576"/>
+        <w:rPr>
+          <w:lang w:val="en-US"/>
+        </w:rPr>
+      </w:pPr>
+      <w:proofErr w:type="spellStart"/>
+      <w:r>
+        <w:rPr>
+          <w:lang w:val="en-US"/>
+        </w:rPr>
+        <w:t>Docker</w:t>
+      </w:r>
+      <w:proofErr w:type="spellEnd"/>
+      <w:r>
+        <w:rPr>
+          <w:lang w:val="en-US"/>
+        </w:rPr>
+        <w:t xml:space="preserve"> definition</w:t>
+      </w:r>
+    </w:p>
+    <w:p>
+      <w:pPr>
+        <w:ind w:left="576"/>
+        <w:rPr>
+          <w:lang w:val="en-US"/>
+        </w:rPr>
+      </w:pPr>
+      <w:r>
+        <w:rPr>
+          <w:lang w:val="en-US"/>
+        </w:rPr>
+        <w:t xml:space="preserve">-I have provided an empty database image that will be load by flyway at start up </w:t>
+      </w:r>
+    </w:p>
+    <w:p>
+      <w:pPr>
+        <w:ind w:left="576"/>
+        <w:rPr>
+          <w:lang w:val="en-US"/>
+        </w:rPr>
+      </w:pPr>
+      <w:r>
+        <w:rPr>
+          <w:lang w:val="en-US"/>
+        </w:rPr>
+        <w:t xml:space="preserve">Show </w:t>
+      </w:r>
+      <w:proofErr w:type="spellStart"/>
+      <w:r>
+        <w:rPr>
+          <w:lang w:val="en-US"/>
+        </w:rPr>
+        <w:t>Dockerfile</w:t>
+      </w:r>
+      <w:proofErr w:type="spellEnd"/>
+    </w:p>
+    <w:p>
+      <w:pPr>
+        <w:ind w:left="576"/>
+        <w:rPr>
+          <w:lang w:val="en-US"/>
+        </w:rPr>
+      </w:pPr>
+      <w:r>
+        <w:rPr>
+          <w:lang w:val="en-US"/>
+        </w:rPr>
+        <w:t xml:space="preserve">Show </w:t>
+      </w:r>
+      <w:proofErr w:type="spellStart"/>
+      <w:r>
+        <w:rPr>
+          <w:lang w:val="en-US"/>
+        </w:rPr>
+        <w:t>dockerfile</w:t>
+      </w:r>
+      <w:proofErr w:type="spellEnd"/>
+      <w:r>
+        <w:rPr>
+          <w:lang w:val="en-US"/>
+        </w:rPr>
+        <w:t xml:space="preserve"> template</w:t>
+      </w:r>
+    </w:p>
+    <w:p>
+      <w:pPr>
+        <w:ind w:left="576"/>
+        <w:rPr>
+          <w:lang w:val="en-US"/>
+        </w:rPr>
+      </w:pPr>
+      <w:r>
+        <w:rPr>
+          <w:lang w:val="en-US"/>
+        </w:rPr>
+        <w:t>Show maven implementation and plug in</w:t>
+      </w:r>
+    </w:p>
+    <w:p>
+      <w:pPr>
+        <w:ind w:left="576"/>
+        <w:rPr>
+          <w:lang w:val="en-US"/>
+        </w:rPr>
+      </w:pPr>
+      <w:r>
+        <w:rPr>
+          <w:lang w:val="en-US"/>
+        </w:rPr>
+        <w:t xml:space="preserve">Create a local </w:t>
+      </w:r>
+      <w:proofErr w:type="spellStart"/>
+      <w:r>
+        <w:rPr>
+          <w:lang w:val="en-US"/>
+        </w:rPr>
+        <w:t>docker</w:t>
+      </w:r>
+      <w:proofErr w:type="spellEnd"/>
+      <w:r>
+        <w:rPr>
+          <w:lang w:val="en-US"/>
+        </w:rPr>
+        <w:t xml:space="preserve"> image</w:t>
+      </w:r>
+    </w:p>
+    <w:p>
+      <w:pPr>
+        <w:ind w:left="576"/>
+        <w:rPr>
+          <w:lang w:val="en-US"/>
+        </w:rPr>
+      </w:pPr>
+      <w:r>
+        <w:rPr>
+          <w:lang w:val="en-US"/>
+        </w:rPr>
+        <w:t xml:space="preserve">Run the container + database </w:t>
+      </w:r>
+    </w:p>
+    <w:p>
+      <w:pPr>
+        <w:ind w:left="576"/>
+        <w:rPr>
+          <w:lang w:val="en-US"/>
+        </w:rPr>
+      </w:pPr>
+      <w:r>
+        <w:rPr>
+          <w:lang w:val="en-US"/>
+        </w:rPr>
+        <w:t>Show bindings</w:t>
+      </w:r>
+    </w:p>
+    <w:p>
+      <w:pPr>
+        <w:autoSpaceDE w:val="0"/>
+        <w:autoSpaceDN w:val="0"/>
+        <w:adjustRightInd w:val="0"/>
+        <w:spacing w:after="0" w:line="240" w:lineRule="auto"/>
+        <w:rPr>
+          <w:rFonts w:ascii="Courier New" w:hAnsi="Courier New" w:cs="Courier New"/>
+          <w:b/>
+          <w:color w:val="000000"/>
+          <w:sz w:val="24"/>
+          <w:szCs w:val="24"/>
           <w:lang w:val="en-US"/>
         </w:rPr>
       </w:pPr>
@@ -4896,12 +5446,185 @@
         <w:rPr>
           <w:lang w:val="en-US"/>
         </w:rPr>
-        <w:t>LOCAL H2</w:t>
-      </w:r>
-    </w:p>
-    <w:p>
-      <w:pPr>
-        <w:ind w:left="3128"/>
+        <w:t>[SCENARIO QUALITY ASSURANCE TEST –DOCKERHUB – JENKINS@OPENSHIFT]</w:t>
+      </w:r>
+    </w:p>
+    <w:p>
+      <w:pPr>
+        <w:autoSpaceDE w:val="0"/>
+        <w:autoSpaceDN w:val="0"/>
+        <w:adjustRightInd w:val="0"/>
+        <w:spacing w:after="0" w:line="240" w:lineRule="auto"/>
+        <w:rPr>
+          <w:rFonts w:ascii="Courier New" w:hAnsi="Courier New" w:cs="Courier New"/>
+          <w:b/>
+          <w:color w:val="000000"/>
+          <w:sz w:val="20"/>
+          <w:szCs w:val="20"/>
+          <w:lang w:val="en-US"/>
+        </w:rPr>
+      </w:pPr>
+      <w:r>
+        <w:rPr>
+          <w:rFonts w:ascii="Courier New" w:hAnsi="Courier New" w:cs="Courier New"/>
+          <w:b/>
+          <w:color w:val="000000"/>
+          <w:sz w:val="20"/>
+          <w:szCs w:val="20"/>
+          <w:lang w:val="en-US"/>
+        </w:rPr>
+        <w:t>00D_ScenarioQulityASS_dockHub-GITHUB.docx</w:t>
+      </w:r>
+    </w:p>
+    <w:p>
+      <w:pPr>
+        <w:ind w:left="576"/>
+        <w:rPr>
+          <w:lang w:val="en-US"/>
+        </w:rPr>
+      </w:pPr>
+    </w:p>
+    <w:p>
+      <w:pPr>
+        <w:rPr>
+          <w:lang w:val="en-US"/>
+        </w:rPr>
+      </w:pPr>
+      <w:r>
+        <w:rPr>
+          <w:lang w:val="en-US"/>
+        </w:rPr>
+        <w:t xml:space="preserve">Among the requirements it has been stated that the project’s teams </w:t>
+      </w:r>
+    </w:p>
+    <w:p>
+      <w:pPr>
+        <w:rPr>
+          <w:lang w:val="en-US"/>
+        </w:rPr>
+      </w:pPr>
+      <w:r>
+        <w:rPr>
+          <w:lang w:val="en-US"/>
+        </w:rPr>
+        <w:t xml:space="preserve">The </w:t>
+      </w:r>
+      <w:proofErr w:type="spellStart"/>
+      <w:r>
+        <w:rPr>
+          <w:lang w:val="en-US"/>
+        </w:rPr>
+        <w:t>progect</w:t>
+      </w:r>
+      <w:proofErr w:type="spellEnd"/>
+      <w:r>
+        <w:rPr>
+          <w:lang w:val="en-US"/>
+        </w:rPr>
+        <w:t xml:space="preserve"> management requirements </w:t>
+      </w:r>
+      <w:proofErr w:type="spellStart"/>
+      <w:r>
+        <w:rPr>
+          <w:lang w:val="en-US"/>
+        </w:rPr>
+        <w:t>shoud</w:t>
+      </w:r>
+      <w:proofErr w:type="spellEnd"/>
+      <w:r>
+        <w:rPr>
+          <w:lang w:val="en-US"/>
+        </w:rPr>
+        <w:t xml:space="preserve"> accomplish teams geographically distributed. </w:t>
+      </w:r>
+    </w:p>
+    <w:p>
+      <w:pPr>
+        <w:rPr>
+          <w:lang w:val="en-US"/>
+        </w:rPr>
+      </w:pPr>
+      <w:r>
+        <w:rPr>
+          <w:lang w:val="en-US"/>
+        </w:rPr>
+        <w:t xml:space="preserve">In such a context </w:t>
+      </w:r>
+      <w:proofErr w:type="gramStart"/>
+      <w:r>
+        <w:rPr>
+          <w:lang w:val="en-US"/>
+        </w:rPr>
+        <w:t xml:space="preserve">the </w:t>
+      </w:r>
+      <w:r>
+        <w:rPr>
+          <w:lang w:val="en-US"/>
+        </w:rPr>
+        <w:t xml:space="preserve"> delivery</w:t>
+      </w:r>
+      <w:proofErr w:type="gramEnd"/>
+      <w:r>
+        <w:rPr>
+          <w:lang w:val="en-US"/>
+        </w:rPr>
+        <w:t xml:space="preserve"> of the applicati</w:t>
+      </w:r>
+      <w:r>
+        <w:rPr>
+          <w:lang w:val="en-US"/>
+        </w:rPr>
+        <w:t xml:space="preserve">on as a </w:t>
+      </w:r>
+      <w:proofErr w:type="spellStart"/>
+      <w:r>
+        <w:rPr>
+          <w:lang w:val="en-US"/>
+        </w:rPr>
+        <w:t>docker</w:t>
+      </w:r>
+      <w:proofErr w:type="spellEnd"/>
+      <w:r>
+        <w:rPr>
+          <w:lang w:val="en-US"/>
+        </w:rPr>
+        <w:t xml:space="preserve"> machine could  be realized</w:t>
+      </w:r>
+      <w:r>
+        <w:rPr>
+          <w:lang w:val="en-US"/>
+        </w:rPr>
+        <w:t xml:space="preserve"> by means of </w:t>
+      </w:r>
+      <w:proofErr w:type="spellStart"/>
+      <w:r>
+        <w:rPr>
+          <w:lang w:val="en-US"/>
+        </w:rPr>
+        <w:t>Docker</w:t>
+      </w:r>
+      <w:proofErr w:type="spellEnd"/>
+      <w:r>
+        <w:rPr>
+          <w:lang w:val="en-US"/>
+        </w:rPr>
+        <w:t xml:space="preserve"> Hub as a project’s images </w:t>
+      </w:r>
+      <w:r>
+        <w:rPr>
+          <w:lang w:val="en-US"/>
+        </w:rPr>
+        <w:t>registry</w:t>
+      </w:r>
+      <w:r>
+        <w:rPr>
+          <w:lang w:val="en-US"/>
+        </w:rPr>
+        <w:t xml:space="preserve">. </w:t>
+      </w:r>
+    </w:p>
+    <w:p>
+      <w:pPr>
         <w:rPr>
           <w:lang w:val="en-US"/>
         </w:rPr>
@@ -4914,211 +5637,158 @@
           <w:lang w:val="en-US"/>
         </w:rPr>
       </w:pPr>
+      <w:r>
+        <w:rPr>
+          <w:lang w:val="en-US"/>
+        </w:rPr>
+        <w:t xml:space="preserve">PWS on </w:t>
+      </w:r>
       <w:proofErr w:type="spellStart"/>
       <w:r>
         <w:rPr>
           <w:lang w:val="en-US"/>
         </w:rPr>
-        <w:t>LOCAl</w:t>
+        <w:t>COlud</w:t>
       </w:r>
       <w:proofErr w:type="spellEnd"/>
       <w:r>
         <w:rPr>
           <w:lang w:val="en-US"/>
         </w:rPr>
-        <w:t xml:space="preserve"> MYSQL</w:t>
-      </w:r>
-    </w:p>
-    <w:p>
-      <w:pPr>
-        <w:rPr>
-          <w:b/>
-          <w:lang w:val="en-US"/>
-        </w:rPr>
-      </w:pPr>
-    </w:p>
-    <w:p>
-      <w:pPr>
-        <w:rPr>
-          <w:b/>
-          <w:lang w:val="en-US"/>
-        </w:rPr>
-      </w:pPr>
-    </w:p>
-    <w:p>
-      <w:pPr>
-        <w:rPr>
-          <w:b/>
-          <w:lang w:val="en-US"/>
-        </w:rPr>
-      </w:pPr>
-    </w:p>
-    <w:p>
-      <w:pPr>
-        <w:rPr>
-          <w:b/>
-          <w:lang w:val="en-US"/>
-        </w:rPr>
-      </w:pPr>
-    </w:p>
-    <w:p>
-      <w:pPr>
-        <w:rPr>
-          <w:b/>
-          <w:lang w:val="en-US"/>
-        </w:rPr>
-      </w:pPr>
-      <w:r>
-        <w:rPr>
-          <w:b/>
-          <w:lang w:val="en-US"/>
-        </w:rPr>
-        <w:t>[INTEGRATION TEST ]</w:t>
-      </w:r>
-    </w:p>
-    <w:p>
-      <w:pPr>
-        <w:rPr>
-          <w:b/>
-          <w:lang w:val="en-US"/>
-        </w:rPr>
-      </w:pPr>
-      <w:r>
-        <w:rPr>
-          <w:b/>
-          <w:lang w:val="en-US"/>
-        </w:rPr>
-        <w:t xml:space="preserve">So let’s go ahead in the </w:t>
+        <w:t xml:space="preserve"> foundry </w:t>
+      </w:r>
+    </w:p>
+    <w:p>
+      <w:pPr>
+        <w:rPr>
+          <w:lang w:val="en-US"/>
+        </w:rPr>
+      </w:pPr>
+    </w:p>
+    <w:p>
+      <w:pPr>
+        <w:rPr>
+          <w:lang w:val="en-US"/>
+        </w:rPr>
+      </w:pPr>
+      <w:r>
+        <w:rPr>
+          <w:lang w:val="en-US"/>
+        </w:rPr>
+        <w:t xml:space="preserve">Database as service pattern will enforce database per service pattern.  Dedicated </w:t>
+      </w:r>
+      <w:proofErr w:type="gramStart"/>
+      <w:r>
+        <w:rPr>
+          <w:lang w:val="en-US"/>
+        </w:rPr>
+        <w:t>instance ,</w:t>
+      </w:r>
+      <w:proofErr w:type="gramEnd"/>
+      <w:r>
+        <w:rPr>
+          <w:lang w:val="en-US"/>
+        </w:rPr>
+        <w:t xml:space="preserve"> dedicated schema and horizontal scale up</w:t>
+      </w:r>
+    </w:p>
+    <w:p>
+      <w:pPr>
+        <w:rPr>
+          <w:lang w:val="en-US"/>
+        </w:rPr>
+      </w:pPr>
+      <w:r>
+        <w:rPr>
+          <w:lang w:val="en-US"/>
+        </w:rPr>
+        <w:t>Show definition of application .</w:t>
       </w:r>
       <w:proofErr w:type="spellStart"/>
       <w:r>
         <w:rPr>
-          <w:b/>
-          <w:lang w:val="en-US"/>
-        </w:rPr>
-        <w:t>develipong</w:t>
+          <w:lang w:val="en-US"/>
+        </w:rPr>
+        <w:t>cloudfoundry</w:t>
       </w:r>
       <w:proofErr w:type="spellEnd"/>
       <w:r>
         <w:rPr>
-          <w:b/>
-          <w:lang w:val="en-US"/>
-        </w:rPr>
-        <w:t xml:space="preserve"> process facing the phase of integration test </w:t>
-      </w:r>
-    </w:p>
-    <w:p>
-      <w:pPr>
-        <w:rPr>
-          <w:b/>
-          <w:lang w:val="en-US"/>
-        </w:rPr>
-      </w:pPr>
-      <w:r>
-        <w:rPr>
-          <w:b/>
-          <w:lang w:val="en-US"/>
-        </w:rPr>
-        <w:t xml:space="preserve">The commit master will have the duty of conduct the integration test against all development done on one or more </w:t>
+          <w:lang w:val="en-US"/>
+        </w:rPr>
+        <w:t xml:space="preserve"> and its link to </w:t>
       </w:r>
       <w:proofErr w:type="spellStart"/>
       <w:r>
         <w:rPr>
-          <w:b/>
-          <w:lang w:val="en-US"/>
-        </w:rPr>
-        <w:t>sevices</w:t>
+          <w:lang w:val="en-US"/>
+        </w:rPr>
+        <w:t>application.yml</w:t>
       </w:r>
       <w:proofErr w:type="spellEnd"/>
-      <w:r>
-        <w:rPr>
-          <w:b/>
-          <w:lang w:val="en-US"/>
-        </w:rPr>
-        <w:t xml:space="preserve"> modified for the new system release or for bug fixing coming from the QA or production environments.</w:t>
-      </w:r>
-    </w:p>
-    <w:p>
-      <w:pPr>
-        <w:rPr>
-          <w:b/>
-          <w:lang w:val="en-US"/>
-        </w:rPr>
-      </w:pPr>
-      <w:r>
-        <w:rPr>
-          <w:b/>
-          <w:lang w:val="en-US"/>
-        </w:rPr>
-        <w:t xml:space="preserve">THE INTEGRATION TEST WILL BE CONDUCTED IN AN EVIRONMENT WHERE THERE WILL BE AVAILABLE ALL THE </w:t>
-      </w:r>
-      <w:r>
-        <w:rPr>
-          <w:b/>
-          <w:lang w:val="en-US"/>
-        </w:rPr>
-        <w:t>SERVICES</w:t>
-      </w:r>
-      <w:r>
-        <w:rPr>
-          <w:b/>
-          <w:lang w:val="en-US"/>
-        </w:rPr>
-        <w:t xml:space="preserve"> needed for the system to be consistent. </w:t>
-      </w:r>
-    </w:p>
-    <w:p>
-      <w:pPr>
-        <w:pStyle w:val="Titolo2"/>
-        <w:rPr>
-          <w:lang w:val="en-US"/>
-        </w:rPr>
-      </w:pPr>
-      <w:r>
-        <w:rPr>
-          <w:lang w:val="en-US"/>
-        </w:rPr>
-        <w:t>Integration test – DATABASE MYSQL ON DOCKER</w:t>
-      </w:r>
-    </w:p>
-    <w:p>
-      <w:pPr>
-        <w:rPr>
-          <w:lang w:val="en-US"/>
-        </w:rPr>
-      </w:pPr>
-    </w:p>
-    <w:p>
-      <w:pPr>
-        <w:pStyle w:val="Titolo2"/>
-        <w:rPr>
-          <w:lang w:val="en-US"/>
-        </w:rPr>
-      </w:pPr>
-      <w:r>
-        <w:rPr>
-          <w:lang w:val="en-US"/>
-        </w:rPr>
-        <w:t xml:space="preserve">Integration test - </w:t>
-      </w:r>
+    </w:p>
+    <w:p>
+      <w:pPr>
+        <w:rPr>
+          <w:lang w:val="en-US"/>
+        </w:rPr>
+      </w:pPr>
+    </w:p>
+    <w:p>
+      <w:pPr>
+        <w:ind w:left="708"/>
+        <w:rPr>
+          <w:lang w:val="en-US"/>
+        </w:rPr>
+      </w:pPr>
+      <w:r>
+        <w:rPr>
+          <w:lang w:val="en-US"/>
+        </w:rPr>
+        <w:t>YML</w:t>
+      </w:r>
+    </w:p>
+    <w:p>
+      <w:pPr>
+        <w:ind w:left="708"/>
+        <w:rPr>
+          <w:lang w:val="en-US"/>
+        </w:rPr>
+      </w:pPr>
       <w:proofErr w:type="spellStart"/>
-      <w:r>
-        <w:rPr>
-          <w:lang w:val="en-US"/>
-        </w:rPr>
-        <w:t>Docker</w:t>
+      <w:proofErr w:type="gramStart"/>
+      <w:r>
+        <w:rPr>
+          <w:lang w:val="en-US"/>
+        </w:rPr>
+        <w:lastRenderedPageBreak/>
+        <w:t>Db</w:t>
       </w:r>
       <w:proofErr w:type="spellEnd"/>
       <w:r>
         <w:rPr>
           <w:lang w:val="en-US"/>
         </w:rPr>
-        <w:t xml:space="preserve"> Local</w:t>
-      </w:r>
-    </w:p>
-    <w:p>
-      <w:pPr>
-        <w:ind w:left="576"/>
+        <w:t xml:space="preserve"> resolution show (?)</w:t>
+      </w:r>
+      <w:proofErr w:type="gramEnd"/>
+    </w:p>
+    <w:p>
+      <w:pPr>
+        <w:rPr>
+          <w:lang w:val="en-US"/>
+        </w:rPr>
+      </w:pPr>
+      <w:r>
+        <w:rPr>
+          <w:lang w:val="en-US"/>
+        </w:rPr>
+        <w:br w:type="page"/>
+      </w:r>
+    </w:p>
+    <w:p>
+      <w:pPr>
+        <w:pStyle w:val="Titolo1"/>
         <w:rPr>
           <w:lang w:val="en-US"/>
         </w:rPr>
@@ -5128,306 +5798,27 @@
         <w:rPr>
           <w:lang w:val="en-US"/>
         </w:rPr>
-        <w:t>Docker</w:t>
+        <w:lastRenderedPageBreak/>
+        <w:t>Microservice</w:t>
       </w:r>
       <w:proofErr w:type="spellEnd"/>
       <w:r>
         <w:rPr>
           <w:lang w:val="en-US"/>
         </w:rPr>
-        <w:t xml:space="preserve"> definition</w:t>
-      </w:r>
-    </w:p>
-    <w:p>
-      <w:pPr>
-        <w:ind w:left="576"/>
-        <w:rPr>
-          <w:lang w:val="en-US"/>
-        </w:rPr>
-      </w:pPr>
-      <w:r>
-        <w:rPr>
-          <w:lang w:val="en-US"/>
-        </w:rPr>
-        <w:t xml:space="preserve">-I have provided an empty database image that will be load by flyway at start up </w:t>
-      </w:r>
-    </w:p>
-    <w:p>
-      <w:pPr>
-        <w:ind w:left="576"/>
-        <w:rPr>
-          <w:lang w:val="en-US"/>
-        </w:rPr>
-      </w:pPr>
-      <w:r>
-        <w:rPr>
-          <w:lang w:val="en-US"/>
-        </w:rPr>
-        <w:lastRenderedPageBreak/>
-        <w:t xml:space="preserve">Show </w:t>
-      </w:r>
-      <w:proofErr w:type="spellStart"/>
-      <w:r>
-        <w:rPr>
-          <w:lang w:val="en-US"/>
-        </w:rPr>
-        <w:t>Dockerfile</w:t>
-      </w:r>
-      <w:proofErr w:type="spellEnd"/>
-    </w:p>
-    <w:p>
-      <w:pPr>
-        <w:ind w:left="576"/>
-        <w:rPr>
-          <w:lang w:val="en-US"/>
-        </w:rPr>
-      </w:pPr>
-      <w:r>
-        <w:rPr>
-          <w:lang w:val="en-US"/>
-        </w:rPr>
-        <w:t xml:space="preserve">Show </w:t>
-      </w:r>
-      <w:proofErr w:type="spellStart"/>
-      <w:r>
-        <w:rPr>
-          <w:lang w:val="en-US"/>
-        </w:rPr>
-        <w:t>dockerfile</w:t>
-      </w:r>
-      <w:proofErr w:type="spellEnd"/>
-      <w:r>
-        <w:rPr>
-          <w:lang w:val="en-US"/>
-        </w:rPr>
-        <w:t xml:space="preserve"> template</w:t>
-      </w:r>
-    </w:p>
-    <w:p>
-      <w:pPr>
-        <w:ind w:left="576"/>
-        <w:rPr>
-          <w:lang w:val="en-US"/>
-        </w:rPr>
-      </w:pPr>
-      <w:r>
-        <w:rPr>
-          <w:lang w:val="en-US"/>
-        </w:rPr>
-        <w:t>Show maven implementation and plug in</w:t>
-      </w:r>
-    </w:p>
-    <w:p>
-      <w:pPr>
-        <w:ind w:left="576"/>
-        <w:rPr>
-          <w:lang w:val="en-US"/>
-        </w:rPr>
-      </w:pPr>
-      <w:r>
-        <w:rPr>
-          <w:lang w:val="en-US"/>
-        </w:rPr>
-        <w:t xml:space="preserve">Create a local </w:t>
-      </w:r>
-      <w:proofErr w:type="spellStart"/>
-      <w:r>
-        <w:rPr>
-          <w:lang w:val="en-US"/>
-        </w:rPr>
-        <w:t>docker</w:t>
-      </w:r>
-      <w:proofErr w:type="spellEnd"/>
-      <w:r>
-        <w:rPr>
-          <w:lang w:val="en-US"/>
-        </w:rPr>
-        <w:t xml:space="preserve"> image</w:t>
-      </w:r>
-    </w:p>
-    <w:p>
-      <w:pPr>
-        <w:ind w:left="576"/>
-        <w:rPr>
-          <w:lang w:val="en-US"/>
-        </w:rPr>
-      </w:pPr>
-      <w:r>
-        <w:rPr>
-          <w:lang w:val="en-US"/>
-        </w:rPr>
-        <w:t xml:space="preserve">Run the container + database </w:t>
-      </w:r>
-    </w:p>
-    <w:p>
-      <w:pPr>
-        <w:ind w:left="576"/>
-        <w:rPr>
-          <w:lang w:val="en-US"/>
-        </w:rPr>
-      </w:pPr>
-      <w:r>
-        <w:rPr>
-          <w:lang w:val="en-US"/>
-        </w:rPr>
-        <w:t>Show bindings</w:t>
-      </w:r>
-    </w:p>
-    <w:p>
-      <w:pPr>
-        <w:ind w:left="576"/>
-        <w:rPr>
-          <w:lang w:val="en-US"/>
-        </w:rPr>
-      </w:pPr>
-    </w:p>
-    <w:p>
-      <w:pPr>
-        <w:pStyle w:val="Titolo2"/>
-        <w:rPr>
-          <w:lang w:val="en-US"/>
-        </w:rPr>
-      </w:pPr>
-      <w:r>
-        <w:rPr>
-          <w:lang w:val="en-US"/>
-        </w:rPr>
-        <w:t xml:space="preserve">Quality assurance - </w:t>
-      </w:r>
-      <w:proofErr w:type="spellStart"/>
-      <w:r>
-        <w:rPr>
-          <w:lang w:val="en-US"/>
-        </w:rPr>
-        <w:t>Docker</w:t>
-      </w:r>
-      <w:proofErr w:type="spellEnd"/>
-      <w:r>
-        <w:rPr>
-          <w:lang w:val="en-US"/>
-        </w:rPr>
-        <w:t xml:space="preserve"> Hub - </w:t>
-      </w:r>
-      <w:proofErr w:type="spellStart"/>
-      <w:r>
-        <w:rPr>
-          <w:lang w:val="en-US"/>
-        </w:rPr>
-        <w:t>Jenkins@openshift</w:t>
-      </w:r>
-      <w:proofErr w:type="spellEnd"/>
-    </w:p>
-    <w:p>
-      <w:pPr>
-        <w:rPr>
-          <w:lang w:val="en-US"/>
-        </w:rPr>
-      </w:pPr>
-    </w:p>
-    <w:p>
-      <w:pPr>
-        <w:rPr>
-          <w:lang w:val="en-US"/>
-        </w:rPr>
-      </w:pPr>
-    </w:p>
-    <w:p>
-      <w:pPr>
-        <w:pStyle w:val="Titolo2"/>
-        <w:rPr>
-          <w:lang w:val="en-US"/>
-        </w:rPr>
-      </w:pPr>
-      <w:r>
-        <w:rPr>
-          <w:lang w:val="en-US"/>
-        </w:rPr>
-        <w:t xml:space="preserve">PWS on </w:t>
-      </w:r>
-      <w:proofErr w:type="spellStart"/>
-      <w:r>
-        <w:rPr>
-          <w:lang w:val="en-US"/>
-        </w:rPr>
-        <w:t>COlud</w:t>
-      </w:r>
-      <w:proofErr w:type="spellEnd"/>
-      <w:r>
-        <w:rPr>
-          <w:lang w:val="en-US"/>
-        </w:rPr>
-        <w:t xml:space="preserve"> foundry </w:t>
-      </w:r>
-    </w:p>
-    <w:p>
-      <w:pPr>
-        <w:rPr>
-          <w:lang w:val="en-US"/>
-        </w:rPr>
-      </w:pPr>
-    </w:p>
-    <w:p>
-      <w:pPr>
-        <w:ind w:left="708"/>
-        <w:rPr>
-          <w:lang w:val="en-US"/>
-        </w:rPr>
-      </w:pPr>
-      <w:r>
-        <w:rPr>
-          <w:lang w:val="en-US"/>
-        </w:rPr>
-        <w:t>YML</w:t>
-      </w:r>
-    </w:p>
-    <w:p>
-      <w:pPr>
-        <w:ind w:left="708"/>
-        <w:rPr>
-          <w:lang w:val="en-US"/>
-        </w:rPr>
-      </w:pPr>
-      <w:proofErr w:type="spellStart"/>
-      <w:r>
-        <w:rPr>
-          <w:lang w:val="en-US"/>
-        </w:rPr>
-        <w:t>Db</w:t>
-      </w:r>
-      <w:proofErr w:type="spellEnd"/>
-      <w:r>
-        <w:rPr>
-          <w:lang w:val="en-US"/>
-        </w:rPr>
-        <w:t xml:space="preserve"> resolution show (?)</w:t>
-      </w:r>
-    </w:p>
-    <w:p>
-      <w:pPr>
-        <w:rPr>
-          <w:lang w:val="en-US"/>
-        </w:rPr>
-      </w:pPr>
-    </w:p>
-    <w:p>
-      <w:pPr>
-        <w:rPr>
-          <w:lang w:val="en-US"/>
-        </w:rPr>
-      </w:pPr>
-    </w:p>
-    <w:p>
-      <w:pPr>
-        <w:pStyle w:val="Titolo2"/>
-        <w:rPr>
-          <w:lang w:val="en-US"/>
-        </w:rPr>
-      </w:pPr>
+        <w:t xml:space="preserve"> </w:t>
+      </w:r>
       <w:r>
         <w:rPr>
           <w:lang w:val="en-US"/>
         </w:rPr>
         <w:t xml:space="preserve">Transactional </w:t>
+      </w:r>
+      <w:r>
+        <w:rPr>
+          <w:lang w:val="en-US"/>
+        </w:rPr>
+        <w:t>scenario with event driven architecture</w:t>
       </w:r>
     </w:p>
     <w:p>
@@ -5546,6 +5937,7 @@
         </w:rPr>
       </w:pPr>
       <w:proofErr w:type="spellStart"/>
+      <w:proofErr w:type="gramStart"/>
       <w:r>
         <w:rPr>
           <w:rFonts w:ascii="Courier New" w:hAnsi="Courier New" w:cs="Courier New"/>
@@ -5555,6 +5947,7 @@
         <w:t>confirmBookingTopic</w:t>
       </w:r>
       <w:proofErr w:type="spellEnd"/>
+      <w:proofErr w:type="gramEnd"/>
     </w:p>
     <w:p>
       <w:pPr>
@@ -5574,6 +5967,7 @@
         </w:rPr>
       </w:pPr>
       <w:proofErr w:type="spellStart"/>
+      <w:proofErr w:type="gramStart"/>
       <w:r>
         <w:rPr>
           <w:rFonts w:ascii="Courier New" w:hAnsi="Courier New" w:cs="Courier New"/>
@@ -5583,6 +5977,7 @@
         <w:t>notConfirmBookingTopic</w:t>
       </w:r>
       <w:proofErr w:type="spellEnd"/>
+      <w:proofErr w:type="gramEnd"/>
     </w:p>
     <w:p>
       <w:pPr>
@@ -5596,6 +5991,7 @@
         </w:rPr>
       </w:pPr>
       <w:proofErr w:type="spellStart"/>
+      <w:proofErr w:type="gramStart"/>
       <w:r>
         <w:rPr>
           <w:rFonts w:ascii="Courier New" w:hAnsi="Courier New" w:cs="Courier New"/>
@@ -5605,6 +6001,7 @@
         <w:t>pendingBookingTopic</w:t>
       </w:r>
       <w:proofErr w:type="spellEnd"/>
+      <w:proofErr w:type="gramEnd"/>
     </w:p>
     <w:p>
       <w:pPr>
@@ -5926,7 +6323,6 @@
         <w:rPr>
           <w:lang w:val="en-US"/>
         </w:rPr>
-        <w:lastRenderedPageBreak/>
         <w:t>LIST BOOKING INFOS</w:t>
       </w:r>
     </w:p>
@@ -5944,7 +6340,7 @@
           <w:lang w:val="en-US"/>
         </w:rPr>
       </w:pPr>
-      <w:hyperlink r:id="rId7" w:history="1">
+      <w:hyperlink r:id="rId9" w:history="1">
         <w:r>
           <w:rPr>
             <w:rStyle w:val="Collegamentoipertestuale"/>
@@ -6544,673 +6940,12 @@
         <w:rPr>
           <w:noProof/>
         </w:rPr>
+        <w:lastRenderedPageBreak/>
         <w:drawing>
           <wp:inline distT="0" distB="0" distL="0" distR="0">
             <wp:extent cx="4640239" cy="2344317"/>
             <wp:effectExtent l="0" t="0" r="0" b="0"/>
             <wp:docPr id="1" name="Immagine 1"/>
-            <wp:cNvGraphicFramePr>
-              <a:graphicFrameLocks xmlns:a="http://schemas.openxmlformats.org/drawingml/2006/main" noChangeAspect="1"/>
-            </wp:cNvGraphicFramePr>
-            <a:graphic xmlns:a="http://schemas.openxmlformats.org/drawingml/2006/main">
-              <a:graphicData uri="http://schemas.openxmlformats.org/drawingml/2006/picture">
-                <pic:pic xmlns:pic="http://schemas.openxmlformats.org/drawingml/2006/picture">
-                  <pic:nvPicPr>
-                    <pic:cNvPr id="0" name=""/>
-                    <pic:cNvPicPr/>
-                  </pic:nvPicPr>
-                  <pic:blipFill>
-                    <a:blip r:embed="rId8"/>
-                    <a:stretch>
-                      <a:fillRect/>
-                    </a:stretch>
-                  </pic:blipFill>
-                  <pic:spPr>
-                    <a:xfrm>
-                      <a:off x="0" y="0"/>
-                      <a:ext cx="4639371" cy="2343879"/>
-                    </a:xfrm>
-                    <a:prstGeom prst="rect">
-                      <a:avLst/>
-                    </a:prstGeom>
-                  </pic:spPr>
-                </pic:pic>
-              </a:graphicData>
-            </a:graphic>
-          </wp:inline>
-        </w:drawing>
-      </w:r>
-    </w:p>
-    <w:p>
-      <w:pPr>
-        <w:pStyle w:val="Paragrafoelenco"/>
-        <w:autoSpaceDE w:val="0"/>
-        <w:autoSpaceDN w:val="0"/>
-        <w:adjustRightInd w:val="0"/>
-        <w:spacing w:after="0" w:line="240" w:lineRule="auto"/>
-        <w:ind w:left="2376"/>
-        <w:rPr>
-          <w:rFonts w:ascii="Courier New" w:hAnsi="Courier New" w:cs="Courier New"/>
-          <w:sz w:val="20"/>
-          <w:szCs w:val="20"/>
-          <w:lang w:val="en-US"/>
-        </w:rPr>
-      </w:pPr>
-    </w:p>
-    <w:p>
-      <w:pPr>
-        <w:pStyle w:val="Paragrafoelenco"/>
-        <w:numPr>
-          <w:ilvl w:val="2"/>
-          <w:numId w:val="6"/>
-        </w:numPr>
-        <w:autoSpaceDE w:val="0"/>
-        <w:autoSpaceDN w:val="0"/>
-        <w:adjustRightInd w:val="0"/>
-        <w:spacing w:after="0" w:line="240" w:lineRule="auto"/>
-        <w:rPr>
-          <w:rFonts w:ascii="Courier New" w:hAnsi="Courier New" w:cs="Courier New"/>
-          <w:sz w:val="20"/>
-          <w:szCs w:val="20"/>
-          <w:lang w:val="en-US"/>
-        </w:rPr>
-      </w:pPr>
-      <w:r>
-        <w:rPr>
-          <w:lang w:val="en-US"/>
-        </w:rPr>
-        <w:t>Show log file with executing jobs</w:t>
-      </w:r>
-    </w:p>
-    <w:p>
-      <w:pPr>
-        <w:autoSpaceDE w:val="0"/>
-        <w:autoSpaceDN w:val="0"/>
-        <w:adjustRightInd w:val="0"/>
-        <w:spacing w:after="0" w:line="240" w:lineRule="auto"/>
-        <w:ind w:left="2196"/>
-        <w:rPr>
-          <w:rFonts w:ascii="Courier New" w:hAnsi="Courier New" w:cs="Courier New"/>
-          <w:sz w:val="20"/>
-          <w:szCs w:val="20"/>
-          <w:lang w:val="en-US"/>
-        </w:rPr>
-      </w:pPr>
-      <w:proofErr w:type="spellStart"/>
-      <w:r>
-        <w:rPr>
-          <w:rFonts w:ascii="Courier New" w:hAnsi="Courier New" w:cs="Courier New"/>
-          <w:color w:val="000000"/>
-          <w:sz w:val="20"/>
-          <w:szCs w:val="20"/>
-          <w:lang w:val="en-US"/>
-        </w:rPr>
-        <w:t>DbPollingPendingCleaner</w:t>
-      </w:r>
-      <w:proofErr w:type="spellEnd"/>
-      <w:r>
-        <w:rPr>
-          <w:rFonts w:ascii="Courier New" w:hAnsi="Courier New" w:cs="Courier New"/>
-          <w:color w:val="000000"/>
-          <w:sz w:val="20"/>
-          <w:szCs w:val="20"/>
-          <w:lang w:val="en-US"/>
-        </w:rPr>
-        <w:t xml:space="preserve"> Job -&gt; 09/06/2016 16:29:13</w:t>
-      </w:r>
-    </w:p>
-    <w:p>
-      <w:pPr>
-        <w:autoSpaceDE w:val="0"/>
-        <w:autoSpaceDN w:val="0"/>
-        <w:adjustRightInd w:val="0"/>
-        <w:spacing w:after="0" w:line="240" w:lineRule="auto"/>
-        <w:ind w:left="2196"/>
-        <w:rPr>
-          <w:rFonts w:ascii="Courier New" w:hAnsi="Courier New" w:cs="Courier New"/>
-          <w:sz w:val="20"/>
-          <w:szCs w:val="20"/>
-          <w:lang w:val="en-US"/>
-        </w:rPr>
-      </w:pPr>
-      <w:proofErr w:type="spellStart"/>
-      <w:r>
-        <w:rPr>
-          <w:rFonts w:ascii="Courier New" w:hAnsi="Courier New" w:cs="Courier New"/>
-          <w:color w:val="000000"/>
-          <w:sz w:val="20"/>
-          <w:szCs w:val="20"/>
-          <w:lang w:val="en-US"/>
-        </w:rPr>
-        <w:t>DbPollingPending</w:t>
-      </w:r>
-      <w:proofErr w:type="spellEnd"/>
-      <w:r>
-        <w:rPr>
-          <w:rFonts w:ascii="Courier New" w:hAnsi="Courier New" w:cs="Courier New"/>
-          <w:color w:val="000000"/>
-          <w:sz w:val="20"/>
-          <w:szCs w:val="20"/>
-          <w:lang w:val="en-US"/>
-        </w:rPr>
-        <w:t xml:space="preserve"> Job -&gt; 09/06/2016 16:29:13</w:t>
-      </w:r>
-    </w:p>
-    <w:p>
-      <w:pPr>
-        <w:autoSpaceDE w:val="0"/>
-        <w:autoSpaceDN w:val="0"/>
-        <w:adjustRightInd w:val="0"/>
-        <w:spacing w:after="0" w:line="240" w:lineRule="auto"/>
-        <w:ind w:left="2196"/>
-        <w:rPr>
-          <w:rFonts w:ascii="Courier New" w:hAnsi="Courier New" w:cs="Courier New"/>
-          <w:sz w:val="20"/>
-          <w:szCs w:val="20"/>
-          <w:lang w:val="en-US"/>
-        </w:rPr>
-      </w:pPr>
-      <w:proofErr w:type="spellStart"/>
-      <w:r>
-        <w:rPr>
-          <w:rFonts w:ascii="Courier New" w:hAnsi="Courier New" w:cs="Courier New"/>
-          <w:color w:val="000000"/>
-          <w:sz w:val="20"/>
-          <w:szCs w:val="20"/>
-          <w:lang w:val="en-US"/>
-        </w:rPr>
-        <w:t>DbPollingPending</w:t>
-      </w:r>
-      <w:proofErr w:type="spellEnd"/>
-      <w:r>
-        <w:rPr>
-          <w:rFonts w:ascii="Courier New" w:hAnsi="Courier New" w:cs="Courier New"/>
-          <w:color w:val="000000"/>
-          <w:sz w:val="20"/>
-          <w:szCs w:val="20"/>
-          <w:lang w:val="en-US"/>
-        </w:rPr>
-        <w:t xml:space="preserve"> Job -&gt; 09/06/2016 16:29:23</w:t>
-      </w:r>
-    </w:p>
-    <w:p>
-      <w:pPr>
-        <w:autoSpaceDE w:val="0"/>
-        <w:autoSpaceDN w:val="0"/>
-        <w:adjustRightInd w:val="0"/>
-        <w:spacing w:after="0" w:line="240" w:lineRule="auto"/>
-        <w:ind w:left="2196"/>
-        <w:rPr>
-          <w:rFonts w:ascii="Courier New" w:hAnsi="Courier New" w:cs="Courier New"/>
-          <w:sz w:val="20"/>
-          <w:szCs w:val="20"/>
-          <w:lang w:val="en-US"/>
-        </w:rPr>
-      </w:pPr>
-      <w:proofErr w:type="spellStart"/>
-      <w:r>
-        <w:rPr>
-          <w:rFonts w:ascii="Courier New" w:hAnsi="Courier New" w:cs="Courier New"/>
-          <w:color w:val="000000"/>
-          <w:sz w:val="20"/>
-          <w:szCs w:val="20"/>
-          <w:lang w:val="en-US"/>
-        </w:rPr>
-        <w:t>DbPollingPending</w:t>
-      </w:r>
-      <w:proofErr w:type="spellEnd"/>
-      <w:r>
-        <w:rPr>
-          <w:rFonts w:ascii="Courier New" w:hAnsi="Courier New" w:cs="Courier New"/>
-          <w:color w:val="000000"/>
-          <w:sz w:val="20"/>
-          <w:szCs w:val="20"/>
-          <w:lang w:val="en-US"/>
-        </w:rPr>
-        <w:t xml:space="preserve"> Job -&gt; 09/06/2016 16:29:33</w:t>
-      </w:r>
-    </w:p>
-    <w:p>
-      <w:pPr>
-        <w:autoSpaceDE w:val="0"/>
-        <w:autoSpaceDN w:val="0"/>
-        <w:adjustRightInd w:val="0"/>
-        <w:spacing w:after="0" w:line="240" w:lineRule="auto"/>
-        <w:ind w:left="2196"/>
-        <w:rPr>
-          <w:rFonts w:ascii="Courier New" w:hAnsi="Courier New" w:cs="Courier New"/>
-          <w:sz w:val="20"/>
-          <w:szCs w:val="20"/>
-          <w:lang w:val="en-US"/>
-        </w:rPr>
-      </w:pPr>
-      <w:proofErr w:type="spellStart"/>
-      <w:r>
-        <w:rPr>
-          <w:rFonts w:ascii="Courier New" w:hAnsi="Courier New" w:cs="Courier New"/>
-          <w:color w:val="000000"/>
-          <w:sz w:val="20"/>
-          <w:szCs w:val="20"/>
-          <w:lang w:val="en-US"/>
-        </w:rPr>
-        <w:t>DbPollingPendingCleaner</w:t>
-      </w:r>
-      <w:proofErr w:type="spellEnd"/>
-      <w:r>
-        <w:rPr>
-          <w:rFonts w:ascii="Courier New" w:hAnsi="Courier New" w:cs="Courier New"/>
-          <w:color w:val="000000"/>
-          <w:sz w:val="20"/>
-          <w:szCs w:val="20"/>
-          <w:lang w:val="en-US"/>
-        </w:rPr>
-        <w:t xml:space="preserve"> Job -&gt; 09/06/2016 16:29:38</w:t>
-      </w:r>
-    </w:p>
-    <w:p>
-      <w:pPr>
-        <w:autoSpaceDE w:val="0"/>
-        <w:autoSpaceDN w:val="0"/>
-        <w:adjustRightInd w:val="0"/>
-        <w:spacing w:after="0" w:line="240" w:lineRule="auto"/>
-        <w:ind w:left="2196"/>
-        <w:rPr>
-          <w:rFonts w:ascii="Courier New" w:hAnsi="Courier New" w:cs="Courier New"/>
-          <w:sz w:val="20"/>
-          <w:szCs w:val="20"/>
-          <w:lang w:val="en-US"/>
-        </w:rPr>
-      </w:pPr>
-      <w:proofErr w:type="spellStart"/>
-      <w:r>
-        <w:rPr>
-          <w:rFonts w:ascii="Courier New" w:hAnsi="Courier New" w:cs="Courier New"/>
-          <w:color w:val="000000"/>
-          <w:sz w:val="20"/>
-          <w:szCs w:val="20"/>
-          <w:lang w:val="en-US"/>
-        </w:rPr>
-        <w:t>DbPollingPending</w:t>
-      </w:r>
-      <w:proofErr w:type="spellEnd"/>
-      <w:r>
-        <w:rPr>
-          <w:rFonts w:ascii="Courier New" w:hAnsi="Courier New" w:cs="Courier New"/>
-          <w:color w:val="000000"/>
-          <w:sz w:val="20"/>
-          <w:szCs w:val="20"/>
-          <w:lang w:val="en-US"/>
-        </w:rPr>
-        <w:t xml:space="preserve"> Job -&gt; 09/06/2016 16:29:43</w:t>
-      </w:r>
-    </w:p>
-    <w:p>
-      <w:pPr>
-        <w:autoSpaceDE w:val="0"/>
-        <w:autoSpaceDN w:val="0"/>
-        <w:adjustRightInd w:val="0"/>
-        <w:spacing w:after="0" w:line="240" w:lineRule="auto"/>
-        <w:ind w:left="2196"/>
-        <w:rPr>
-          <w:rFonts w:ascii="Courier New" w:hAnsi="Courier New" w:cs="Courier New"/>
-          <w:sz w:val="20"/>
-          <w:szCs w:val="20"/>
-          <w:lang w:val="en-US"/>
-        </w:rPr>
-      </w:pPr>
-      <w:proofErr w:type="spellStart"/>
-      <w:r>
-        <w:rPr>
-          <w:rFonts w:ascii="Courier New" w:hAnsi="Courier New" w:cs="Courier New"/>
-          <w:color w:val="000000"/>
-          <w:sz w:val="20"/>
-          <w:szCs w:val="20"/>
-          <w:lang w:val="en-US"/>
-        </w:rPr>
-        <w:t>DbPollingPending</w:t>
-      </w:r>
-      <w:proofErr w:type="spellEnd"/>
-      <w:r>
-        <w:rPr>
-          <w:rFonts w:ascii="Courier New" w:hAnsi="Courier New" w:cs="Courier New"/>
-          <w:color w:val="000000"/>
-          <w:sz w:val="20"/>
-          <w:szCs w:val="20"/>
-          <w:lang w:val="en-US"/>
-        </w:rPr>
-        <w:t xml:space="preserve"> Job -&gt; 09/06/2016 16:29:53</w:t>
-      </w:r>
-    </w:p>
-    <w:p>
-      <w:pPr>
-        <w:autoSpaceDE w:val="0"/>
-        <w:autoSpaceDN w:val="0"/>
-        <w:adjustRightInd w:val="0"/>
-        <w:spacing w:after="0" w:line="240" w:lineRule="auto"/>
-        <w:ind w:left="2196"/>
-        <w:rPr>
-          <w:rFonts w:ascii="Courier New" w:hAnsi="Courier New" w:cs="Courier New"/>
-          <w:sz w:val="20"/>
-          <w:szCs w:val="20"/>
-          <w:lang w:val="en-US"/>
-        </w:rPr>
-      </w:pPr>
-      <w:proofErr w:type="spellStart"/>
-      <w:r>
-        <w:rPr>
-          <w:rFonts w:ascii="Courier New" w:hAnsi="Courier New" w:cs="Courier New"/>
-          <w:color w:val="000000"/>
-          <w:sz w:val="20"/>
-          <w:szCs w:val="20"/>
-          <w:lang w:val="en-US"/>
-        </w:rPr>
-        <w:t>DbPollingPending</w:t>
-      </w:r>
-      <w:proofErr w:type="spellEnd"/>
-      <w:r>
-        <w:rPr>
-          <w:rFonts w:ascii="Courier New" w:hAnsi="Courier New" w:cs="Courier New"/>
-          <w:color w:val="000000"/>
-          <w:sz w:val="20"/>
-          <w:szCs w:val="20"/>
-          <w:lang w:val="en-US"/>
-        </w:rPr>
-        <w:t xml:space="preserve"> Job -&gt; 09/06/2016 16:30:03</w:t>
-      </w:r>
-    </w:p>
-    <w:p>
-      <w:pPr>
-        <w:autoSpaceDE w:val="0"/>
-        <w:autoSpaceDN w:val="0"/>
-        <w:adjustRightInd w:val="0"/>
-        <w:spacing w:after="0" w:line="240" w:lineRule="auto"/>
-        <w:ind w:left="2196"/>
-        <w:rPr>
-          <w:rFonts w:ascii="Courier New" w:hAnsi="Courier New" w:cs="Courier New"/>
-          <w:sz w:val="20"/>
-          <w:szCs w:val="20"/>
-          <w:lang w:val="en-US"/>
-        </w:rPr>
-      </w:pPr>
-      <w:proofErr w:type="spellStart"/>
-      <w:r>
-        <w:rPr>
-          <w:rFonts w:ascii="Courier New" w:hAnsi="Courier New" w:cs="Courier New"/>
-          <w:color w:val="000000"/>
-          <w:sz w:val="20"/>
-          <w:szCs w:val="20"/>
-          <w:lang w:val="en-US"/>
-        </w:rPr>
-        <w:t>DbPollingPendingCleaner</w:t>
-      </w:r>
-      <w:proofErr w:type="spellEnd"/>
-      <w:r>
-        <w:rPr>
-          <w:rFonts w:ascii="Courier New" w:hAnsi="Courier New" w:cs="Courier New"/>
-          <w:color w:val="000000"/>
-          <w:sz w:val="20"/>
-          <w:szCs w:val="20"/>
-          <w:lang w:val="en-US"/>
-        </w:rPr>
-        <w:t xml:space="preserve"> Job -&gt; 09/06/2016 16:30:03</w:t>
-      </w:r>
-    </w:p>
-    <w:p>
-      <w:pPr>
-        <w:autoSpaceDE w:val="0"/>
-        <w:autoSpaceDN w:val="0"/>
-        <w:adjustRightInd w:val="0"/>
-        <w:spacing w:after="0" w:line="240" w:lineRule="auto"/>
-        <w:ind w:left="2196"/>
-        <w:rPr>
-          <w:rFonts w:ascii="Courier New" w:hAnsi="Courier New" w:cs="Courier New"/>
-          <w:sz w:val="20"/>
-          <w:szCs w:val="20"/>
-          <w:lang w:val="en-US"/>
-        </w:rPr>
-      </w:pPr>
-      <w:proofErr w:type="spellStart"/>
-      <w:r>
-        <w:rPr>
-          <w:rFonts w:ascii="Courier New" w:hAnsi="Courier New" w:cs="Courier New"/>
-          <w:color w:val="000000"/>
-          <w:sz w:val="20"/>
-          <w:szCs w:val="20"/>
-          <w:lang w:val="en-US"/>
-        </w:rPr>
-        <w:t>DbPollingPending</w:t>
-      </w:r>
-      <w:proofErr w:type="spellEnd"/>
-      <w:r>
-        <w:rPr>
-          <w:rFonts w:ascii="Courier New" w:hAnsi="Courier New" w:cs="Courier New"/>
-          <w:color w:val="000000"/>
-          <w:sz w:val="20"/>
-          <w:szCs w:val="20"/>
-          <w:lang w:val="en-US"/>
-        </w:rPr>
-        <w:t xml:space="preserve"> Job -&gt; 09/06/2016 16:30:13</w:t>
-      </w:r>
-    </w:p>
-    <w:p>
-      <w:pPr>
-        <w:autoSpaceDE w:val="0"/>
-        <w:autoSpaceDN w:val="0"/>
-        <w:adjustRightInd w:val="0"/>
-        <w:spacing w:after="0" w:line="240" w:lineRule="auto"/>
-        <w:ind w:left="2196"/>
-        <w:rPr>
-          <w:rFonts w:ascii="Courier New" w:hAnsi="Courier New" w:cs="Courier New"/>
-          <w:sz w:val="20"/>
-          <w:szCs w:val="20"/>
-          <w:lang w:val="en-US"/>
-        </w:rPr>
-      </w:pPr>
-      <w:proofErr w:type="spellStart"/>
-      <w:r>
-        <w:rPr>
-          <w:rFonts w:ascii="Courier New" w:hAnsi="Courier New" w:cs="Courier New"/>
-          <w:color w:val="000000"/>
-          <w:sz w:val="20"/>
-          <w:szCs w:val="20"/>
-          <w:lang w:val="en-US"/>
-        </w:rPr>
-        <w:t>DbPollingPending</w:t>
-      </w:r>
-      <w:proofErr w:type="spellEnd"/>
-      <w:r>
-        <w:rPr>
-          <w:rFonts w:ascii="Courier New" w:hAnsi="Courier New" w:cs="Courier New"/>
-          <w:color w:val="000000"/>
-          <w:sz w:val="20"/>
-          <w:szCs w:val="20"/>
-          <w:lang w:val="en-US"/>
-        </w:rPr>
-        <w:t xml:space="preserve"> Job -&gt; 09/06/2016 16:30:23</w:t>
-      </w:r>
-    </w:p>
-    <w:p>
-      <w:pPr>
-        <w:autoSpaceDE w:val="0"/>
-        <w:autoSpaceDN w:val="0"/>
-        <w:adjustRightInd w:val="0"/>
-        <w:spacing w:after="0" w:line="240" w:lineRule="auto"/>
-        <w:ind w:left="2196"/>
-        <w:rPr>
-          <w:rFonts w:ascii="Courier New" w:hAnsi="Courier New" w:cs="Courier New"/>
-          <w:sz w:val="20"/>
-          <w:szCs w:val="20"/>
-          <w:lang w:val="en-US"/>
-        </w:rPr>
-      </w:pPr>
-      <w:proofErr w:type="spellStart"/>
-      <w:r>
-        <w:rPr>
-          <w:rFonts w:ascii="Courier New" w:hAnsi="Courier New" w:cs="Courier New"/>
-          <w:color w:val="000000"/>
-          <w:sz w:val="20"/>
-          <w:szCs w:val="20"/>
-          <w:lang w:val="en-US"/>
-        </w:rPr>
-        <w:t>DbPollingPendingCleaner</w:t>
-      </w:r>
-      <w:proofErr w:type="spellEnd"/>
-      <w:r>
-        <w:rPr>
-          <w:rFonts w:ascii="Courier New" w:hAnsi="Courier New" w:cs="Courier New"/>
-          <w:color w:val="000000"/>
-          <w:sz w:val="20"/>
-          <w:szCs w:val="20"/>
-          <w:lang w:val="en-US"/>
-        </w:rPr>
-        <w:t xml:space="preserve"> Job -&gt; 09/06/2016 16:30:28</w:t>
-      </w:r>
-    </w:p>
-    <w:p>
-      <w:pPr>
-        <w:pStyle w:val="Paragrafoelenco"/>
-        <w:numPr>
-          <w:ilvl w:val="2"/>
-          <w:numId w:val="6"/>
-        </w:numPr>
-        <w:autoSpaceDE w:val="0"/>
-        <w:autoSpaceDN w:val="0"/>
-        <w:adjustRightInd w:val="0"/>
-        <w:spacing w:after="0" w:line="240" w:lineRule="auto"/>
-        <w:rPr>
-          <w:rFonts w:ascii="Courier New" w:hAnsi="Courier New" w:cs="Courier New"/>
-          <w:sz w:val="20"/>
-          <w:szCs w:val="20"/>
-          <w:lang w:val="en-US"/>
-        </w:rPr>
-      </w:pPr>
-      <w:r>
-        <w:rPr>
-          <w:lang w:val="en-US"/>
-        </w:rPr>
-        <w:t xml:space="preserve">Show Topic subscriber </w:t>
-      </w:r>
-    </w:p>
-    <w:p>
-      <w:pPr>
-        <w:autoSpaceDE w:val="0"/>
-        <w:autoSpaceDN w:val="0"/>
-        <w:adjustRightInd w:val="0"/>
-        <w:spacing w:after="0" w:line="240" w:lineRule="auto"/>
-        <w:rPr>
-          <w:rFonts w:ascii="Courier New" w:hAnsi="Courier New" w:cs="Courier New"/>
-          <w:sz w:val="20"/>
-          <w:szCs w:val="20"/>
-          <w:lang w:val="en-US"/>
-        </w:rPr>
-      </w:pPr>
-      <w:r>
-        <w:rPr>
-          <w:noProof/>
-        </w:rPr>
-        <w:lastRenderedPageBreak/>
-        <w:drawing>
-          <wp:inline distT="0" distB="0" distL="0" distR="0">
-            <wp:extent cx="6120130" cy="1411605"/>
-            <wp:effectExtent l="0" t="0" r="0" b="0"/>
-            <wp:docPr id="2" name="Immagine 2"/>
-            <wp:cNvGraphicFramePr>
-              <a:graphicFrameLocks xmlns:a="http://schemas.openxmlformats.org/drawingml/2006/main" noChangeAspect="1"/>
-            </wp:cNvGraphicFramePr>
-            <a:graphic xmlns:a="http://schemas.openxmlformats.org/drawingml/2006/main">
-              <a:graphicData uri="http://schemas.openxmlformats.org/drawingml/2006/picture">
-                <pic:pic xmlns:pic="http://schemas.openxmlformats.org/drawingml/2006/picture">
-                  <pic:nvPicPr>
-                    <pic:cNvPr id="0" name=""/>
-                    <pic:cNvPicPr/>
-                  </pic:nvPicPr>
-                  <pic:blipFill>
-                    <a:blip r:embed="rId9"/>
-                    <a:stretch>
-                      <a:fillRect/>
-                    </a:stretch>
-                  </pic:blipFill>
-                  <pic:spPr>
-                    <a:xfrm>
-                      <a:off x="0" y="0"/>
-                      <a:ext cx="6120130" cy="1411605"/>
-                    </a:xfrm>
-                    <a:prstGeom prst="rect">
-                      <a:avLst/>
-                    </a:prstGeom>
-                  </pic:spPr>
-                </pic:pic>
-              </a:graphicData>
-            </a:graphic>
-          </wp:inline>
-        </w:drawing>
-      </w:r>
-    </w:p>
-    <w:p>
-      <w:pPr>
-        <w:pStyle w:val="Paragrafoelenco"/>
-        <w:autoSpaceDE w:val="0"/>
-        <w:autoSpaceDN w:val="0"/>
-        <w:adjustRightInd w:val="0"/>
-        <w:spacing w:after="0" w:line="240" w:lineRule="auto"/>
-        <w:ind w:left="2376"/>
-        <w:rPr>
-          <w:rFonts w:ascii="Courier New" w:hAnsi="Courier New" w:cs="Courier New"/>
-          <w:sz w:val="20"/>
-          <w:szCs w:val="20"/>
-          <w:lang w:val="en-US"/>
-        </w:rPr>
-      </w:pPr>
-    </w:p>
-    <w:p>
-      <w:pPr>
-        <w:pStyle w:val="Paragrafoelenco"/>
-        <w:numPr>
-          <w:ilvl w:val="2"/>
-          <w:numId w:val="6"/>
-        </w:numPr>
-        <w:autoSpaceDE w:val="0"/>
-        <w:autoSpaceDN w:val="0"/>
-        <w:adjustRightInd w:val="0"/>
-        <w:spacing w:after="0" w:line="240" w:lineRule="auto"/>
-        <w:rPr>
-          <w:rFonts w:ascii="Courier New" w:hAnsi="Courier New" w:cs="Courier New"/>
-          <w:sz w:val="20"/>
-          <w:szCs w:val="20"/>
-          <w:lang w:val="en-US"/>
-        </w:rPr>
-      </w:pPr>
-      <w:r>
-        <w:rPr>
-          <w:lang w:val="en-US"/>
-        </w:rPr>
-        <w:t xml:space="preserve">Show database update </w:t>
-      </w:r>
-    </w:p>
-    <w:p>
-      <w:pPr>
-        <w:pStyle w:val="Paragrafoelenco"/>
-        <w:autoSpaceDE w:val="0"/>
-        <w:autoSpaceDN w:val="0"/>
-        <w:adjustRightInd w:val="0"/>
-        <w:spacing w:after="0" w:line="240" w:lineRule="auto"/>
-        <w:ind w:left="2376"/>
-        <w:rPr>
-          <w:rFonts w:ascii="Courier New" w:hAnsi="Courier New" w:cs="Courier New"/>
-          <w:sz w:val="20"/>
-          <w:szCs w:val="20"/>
-          <w:lang w:val="en-US"/>
-        </w:rPr>
-      </w:pPr>
-      <w:r>
-        <w:rPr>
-          <w:noProof/>
-        </w:rPr>
-        <w:drawing>
-          <wp:inline distT="0" distB="0" distL="0" distR="0">
-            <wp:extent cx="4560249" cy="2749440"/>
-            <wp:effectExtent l="0" t="0" r="0" b="0"/>
-            <wp:docPr id="3" name="Immagine 3"/>
             <wp:cNvGraphicFramePr>
               <a:graphicFrameLocks xmlns:a="http://schemas.openxmlformats.org/drawingml/2006/main" noChangeAspect="1"/>
             </wp:cNvGraphicFramePr>
@@ -7230,6 +6965,667 @@
                   <pic:spPr>
                     <a:xfrm>
                       <a:off x="0" y="0"/>
+                      <a:ext cx="4639371" cy="2343879"/>
+                    </a:xfrm>
+                    <a:prstGeom prst="rect">
+                      <a:avLst/>
+                    </a:prstGeom>
+                  </pic:spPr>
+                </pic:pic>
+              </a:graphicData>
+            </a:graphic>
+          </wp:inline>
+        </w:drawing>
+      </w:r>
+    </w:p>
+    <w:p>
+      <w:pPr>
+        <w:pStyle w:val="Paragrafoelenco"/>
+        <w:autoSpaceDE w:val="0"/>
+        <w:autoSpaceDN w:val="0"/>
+        <w:adjustRightInd w:val="0"/>
+        <w:spacing w:after="0" w:line="240" w:lineRule="auto"/>
+        <w:ind w:left="2376"/>
+        <w:rPr>
+          <w:rFonts w:ascii="Courier New" w:hAnsi="Courier New" w:cs="Courier New"/>
+          <w:sz w:val="20"/>
+          <w:szCs w:val="20"/>
+          <w:lang w:val="en-US"/>
+        </w:rPr>
+      </w:pPr>
+    </w:p>
+    <w:p>
+      <w:pPr>
+        <w:pStyle w:val="Paragrafoelenco"/>
+        <w:numPr>
+          <w:ilvl w:val="2"/>
+          <w:numId w:val="6"/>
+        </w:numPr>
+        <w:autoSpaceDE w:val="0"/>
+        <w:autoSpaceDN w:val="0"/>
+        <w:adjustRightInd w:val="0"/>
+        <w:spacing w:after="0" w:line="240" w:lineRule="auto"/>
+        <w:rPr>
+          <w:rFonts w:ascii="Courier New" w:hAnsi="Courier New" w:cs="Courier New"/>
+          <w:sz w:val="20"/>
+          <w:szCs w:val="20"/>
+          <w:lang w:val="en-US"/>
+        </w:rPr>
+      </w:pPr>
+      <w:r>
+        <w:rPr>
+          <w:lang w:val="en-US"/>
+        </w:rPr>
+        <w:t>Show log file with executing jobs</w:t>
+      </w:r>
+    </w:p>
+    <w:p>
+      <w:pPr>
+        <w:autoSpaceDE w:val="0"/>
+        <w:autoSpaceDN w:val="0"/>
+        <w:adjustRightInd w:val="0"/>
+        <w:spacing w:after="0" w:line="240" w:lineRule="auto"/>
+        <w:ind w:left="2196"/>
+        <w:rPr>
+          <w:rFonts w:ascii="Courier New" w:hAnsi="Courier New" w:cs="Courier New"/>
+          <w:sz w:val="20"/>
+          <w:szCs w:val="20"/>
+          <w:lang w:val="en-US"/>
+        </w:rPr>
+      </w:pPr>
+      <w:proofErr w:type="spellStart"/>
+      <w:r>
+        <w:rPr>
+          <w:rFonts w:ascii="Courier New" w:hAnsi="Courier New" w:cs="Courier New"/>
+          <w:color w:val="000000"/>
+          <w:sz w:val="20"/>
+          <w:szCs w:val="20"/>
+          <w:lang w:val="en-US"/>
+        </w:rPr>
+        <w:t>DbPollingPendingCleaner</w:t>
+      </w:r>
+      <w:proofErr w:type="spellEnd"/>
+      <w:r>
+        <w:rPr>
+          <w:rFonts w:ascii="Courier New" w:hAnsi="Courier New" w:cs="Courier New"/>
+          <w:color w:val="000000"/>
+          <w:sz w:val="20"/>
+          <w:szCs w:val="20"/>
+          <w:lang w:val="en-US"/>
+        </w:rPr>
+        <w:t xml:space="preserve"> Job -&gt; 09/06/2016 16:29:13</w:t>
+      </w:r>
+    </w:p>
+    <w:p>
+      <w:pPr>
+        <w:autoSpaceDE w:val="0"/>
+        <w:autoSpaceDN w:val="0"/>
+        <w:adjustRightInd w:val="0"/>
+        <w:spacing w:after="0" w:line="240" w:lineRule="auto"/>
+        <w:ind w:left="2196"/>
+        <w:rPr>
+          <w:rFonts w:ascii="Courier New" w:hAnsi="Courier New" w:cs="Courier New"/>
+          <w:sz w:val="20"/>
+          <w:szCs w:val="20"/>
+          <w:lang w:val="en-US"/>
+        </w:rPr>
+      </w:pPr>
+      <w:proofErr w:type="spellStart"/>
+      <w:r>
+        <w:rPr>
+          <w:rFonts w:ascii="Courier New" w:hAnsi="Courier New" w:cs="Courier New"/>
+          <w:color w:val="000000"/>
+          <w:sz w:val="20"/>
+          <w:szCs w:val="20"/>
+          <w:lang w:val="en-US"/>
+        </w:rPr>
+        <w:t>DbPollingPending</w:t>
+      </w:r>
+      <w:proofErr w:type="spellEnd"/>
+      <w:r>
+        <w:rPr>
+          <w:rFonts w:ascii="Courier New" w:hAnsi="Courier New" w:cs="Courier New"/>
+          <w:color w:val="000000"/>
+          <w:sz w:val="20"/>
+          <w:szCs w:val="20"/>
+          <w:lang w:val="en-US"/>
+        </w:rPr>
+        <w:t xml:space="preserve"> Job -&gt; 09/06/2016 16:29:13</w:t>
+      </w:r>
+    </w:p>
+    <w:p>
+      <w:pPr>
+        <w:autoSpaceDE w:val="0"/>
+        <w:autoSpaceDN w:val="0"/>
+        <w:adjustRightInd w:val="0"/>
+        <w:spacing w:after="0" w:line="240" w:lineRule="auto"/>
+        <w:ind w:left="2196"/>
+        <w:rPr>
+          <w:rFonts w:ascii="Courier New" w:hAnsi="Courier New" w:cs="Courier New"/>
+          <w:sz w:val="20"/>
+          <w:szCs w:val="20"/>
+          <w:lang w:val="en-US"/>
+        </w:rPr>
+      </w:pPr>
+      <w:proofErr w:type="spellStart"/>
+      <w:r>
+        <w:rPr>
+          <w:rFonts w:ascii="Courier New" w:hAnsi="Courier New" w:cs="Courier New"/>
+          <w:color w:val="000000"/>
+          <w:sz w:val="20"/>
+          <w:szCs w:val="20"/>
+          <w:lang w:val="en-US"/>
+        </w:rPr>
+        <w:t>DbPollingPending</w:t>
+      </w:r>
+      <w:proofErr w:type="spellEnd"/>
+      <w:r>
+        <w:rPr>
+          <w:rFonts w:ascii="Courier New" w:hAnsi="Courier New" w:cs="Courier New"/>
+          <w:color w:val="000000"/>
+          <w:sz w:val="20"/>
+          <w:szCs w:val="20"/>
+          <w:lang w:val="en-US"/>
+        </w:rPr>
+        <w:t xml:space="preserve"> Job -&gt; 09/06/2016 16:29:23</w:t>
+      </w:r>
+    </w:p>
+    <w:p>
+      <w:pPr>
+        <w:autoSpaceDE w:val="0"/>
+        <w:autoSpaceDN w:val="0"/>
+        <w:adjustRightInd w:val="0"/>
+        <w:spacing w:after="0" w:line="240" w:lineRule="auto"/>
+        <w:ind w:left="2196"/>
+        <w:rPr>
+          <w:rFonts w:ascii="Courier New" w:hAnsi="Courier New" w:cs="Courier New"/>
+          <w:sz w:val="20"/>
+          <w:szCs w:val="20"/>
+          <w:lang w:val="en-US"/>
+        </w:rPr>
+      </w:pPr>
+      <w:proofErr w:type="spellStart"/>
+      <w:r>
+        <w:rPr>
+          <w:rFonts w:ascii="Courier New" w:hAnsi="Courier New" w:cs="Courier New"/>
+          <w:color w:val="000000"/>
+          <w:sz w:val="20"/>
+          <w:szCs w:val="20"/>
+          <w:lang w:val="en-US"/>
+        </w:rPr>
+        <w:t>DbPollingPending</w:t>
+      </w:r>
+      <w:proofErr w:type="spellEnd"/>
+      <w:r>
+        <w:rPr>
+          <w:rFonts w:ascii="Courier New" w:hAnsi="Courier New" w:cs="Courier New"/>
+          <w:color w:val="000000"/>
+          <w:sz w:val="20"/>
+          <w:szCs w:val="20"/>
+          <w:lang w:val="en-US"/>
+        </w:rPr>
+        <w:t xml:space="preserve"> Job -&gt; 09/06/2016 16:29:33</w:t>
+      </w:r>
+    </w:p>
+    <w:p>
+      <w:pPr>
+        <w:autoSpaceDE w:val="0"/>
+        <w:autoSpaceDN w:val="0"/>
+        <w:adjustRightInd w:val="0"/>
+        <w:spacing w:after="0" w:line="240" w:lineRule="auto"/>
+        <w:ind w:left="2196"/>
+        <w:rPr>
+          <w:rFonts w:ascii="Courier New" w:hAnsi="Courier New" w:cs="Courier New"/>
+          <w:sz w:val="20"/>
+          <w:szCs w:val="20"/>
+          <w:lang w:val="en-US"/>
+        </w:rPr>
+      </w:pPr>
+      <w:proofErr w:type="spellStart"/>
+      <w:r>
+        <w:rPr>
+          <w:rFonts w:ascii="Courier New" w:hAnsi="Courier New" w:cs="Courier New"/>
+          <w:color w:val="000000"/>
+          <w:sz w:val="20"/>
+          <w:szCs w:val="20"/>
+          <w:lang w:val="en-US"/>
+        </w:rPr>
+        <w:t>DbPollingPendingCleaner</w:t>
+      </w:r>
+      <w:proofErr w:type="spellEnd"/>
+      <w:r>
+        <w:rPr>
+          <w:rFonts w:ascii="Courier New" w:hAnsi="Courier New" w:cs="Courier New"/>
+          <w:color w:val="000000"/>
+          <w:sz w:val="20"/>
+          <w:szCs w:val="20"/>
+          <w:lang w:val="en-US"/>
+        </w:rPr>
+        <w:t xml:space="preserve"> Job -&gt; 09/06/2016 16:29:38</w:t>
+      </w:r>
+    </w:p>
+    <w:p>
+      <w:pPr>
+        <w:autoSpaceDE w:val="0"/>
+        <w:autoSpaceDN w:val="0"/>
+        <w:adjustRightInd w:val="0"/>
+        <w:spacing w:after="0" w:line="240" w:lineRule="auto"/>
+        <w:ind w:left="2196"/>
+        <w:rPr>
+          <w:rFonts w:ascii="Courier New" w:hAnsi="Courier New" w:cs="Courier New"/>
+          <w:sz w:val="20"/>
+          <w:szCs w:val="20"/>
+          <w:lang w:val="en-US"/>
+        </w:rPr>
+      </w:pPr>
+      <w:proofErr w:type="spellStart"/>
+      <w:r>
+        <w:rPr>
+          <w:rFonts w:ascii="Courier New" w:hAnsi="Courier New" w:cs="Courier New"/>
+          <w:color w:val="000000"/>
+          <w:sz w:val="20"/>
+          <w:szCs w:val="20"/>
+          <w:lang w:val="en-US"/>
+        </w:rPr>
+        <w:t>DbPollingPending</w:t>
+      </w:r>
+      <w:proofErr w:type="spellEnd"/>
+      <w:r>
+        <w:rPr>
+          <w:rFonts w:ascii="Courier New" w:hAnsi="Courier New" w:cs="Courier New"/>
+          <w:color w:val="000000"/>
+          <w:sz w:val="20"/>
+          <w:szCs w:val="20"/>
+          <w:lang w:val="en-US"/>
+        </w:rPr>
+        <w:t xml:space="preserve"> Job -&gt; 09/06/2016 16:29:43</w:t>
+      </w:r>
+    </w:p>
+    <w:p>
+      <w:pPr>
+        <w:autoSpaceDE w:val="0"/>
+        <w:autoSpaceDN w:val="0"/>
+        <w:adjustRightInd w:val="0"/>
+        <w:spacing w:after="0" w:line="240" w:lineRule="auto"/>
+        <w:ind w:left="2196"/>
+        <w:rPr>
+          <w:rFonts w:ascii="Courier New" w:hAnsi="Courier New" w:cs="Courier New"/>
+          <w:sz w:val="20"/>
+          <w:szCs w:val="20"/>
+          <w:lang w:val="en-US"/>
+        </w:rPr>
+      </w:pPr>
+      <w:proofErr w:type="spellStart"/>
+      <w:r>
+        <w:rPr>
+          <w:rFonts w:ascii="Courier New" w:hAnsi="Courier New" w:cs="Courier New"/>
+          <w:color w:val="000000"/>
+          <w:sz w:val="20"/>
+          <w:szCs w:val="20"/>
+          <w:lang w:val="en-US"/>
+        </w:rPr>
+        <w:t>DbPollingPending</w:t>
+      </w:r>
+      <w:proofErr w:type="spellEnd"/>
+      <w:r>
+        <w:rPr>
+          <w:rFonts w:ascii="Courier New" w:hAnsi="Courier New" w:cs="Courier New"/>
+          <w:color w:val="000000"/>
+          <w:sz w:val="20"/>
+          <w:szCs w:val="20"/>
+          <w:lang w:val="en-US"/>
+        </w:rPr>
+        <w:t xml:space="preserve"> Job -&gt; 09/06/2016 16:29:53</w:t>
+      </w:r>
+    </w:p>
+    <w:p>
+      <w:pPr>
+        <w:autoSpaceDE w:val="0"/>
+        <w:autoSpaceDN w:val="0"/>
+        <w:adjustRightInd w:val="0"/>
+        <w:spacing w:after="0" w:line="240" w:lineRule="auto"/>
+        <w:ind w:left="2196"/>
+        <w:rPr>
+          <w:rFonts w:ascii="Courier New" w:hAnsi="Courier New" w:cs="Courier New"/>
+          <w:sz w:val="20"/>
+          <w:szCs w:val="20"/>
+          <w:lang w:val="en-US"/>
+        </w:rPr>
+      </w:pPr>
+      <w:proofErr w:type="spellStart"/>
+      <w:r>
+        <w:rPr>
+          <w:rFonts w:ascii="Courier New" w:hAnsi="Courier New" w:cs="Courier New"/>
+          <w:color w:val="000000"/>
+          <w:sz w:val="20"/>
+          <w:szCs w:val="20"/>
+          <w:lang w:val="en-US"/>
+        </w:rPr>
+        <w:t>DbPollingPending</w:t>
+      </w:r>
+      <w:proofErr w:type="spellEnd"/>
+      <w:r>
+        <w:rPr>
+          <w:rFonts w:ascii="Courier New" w:hAnsi="Courier New" w:cs="Courier New"/>
+          <w:color w:val="000000"/>
+          <w:sz w:val="20"/>
+          <w:szCs w:val="20"/>
+          <w:lang w:val="en-US"/>
+        </w:rPr>
+        <w:t xml:space="preserve"> Job -&gt; 09/06/2016 16:30:03</w:t>
+      </w:r>
+    </w:p>
+    <w:p>
+      <w:pPr>
+        <w:autoSpaceDE w:val="0"/>
+        <w:autoSpaceDN w:val="0"/>
+        <w:adjustRightInd w:val="0"/>
+        <w:spacing w:after="0" w:line="240" w:lineRule="auto"/>
+        <w:ind w:left="2196"/>
+        <w:rPr>
+          <w:rFonts w:ascii="Courier New" w:hAnsi="Courier New" w:cs="Courier New"/>
+          <w:sz w:val="20"/>
+          <w:szCs w:val="20"/>
+          <w:lang w:val="en-US"/>
+        </w:rPr>
+      </w:pPr>
+      <w:proofErr w:type="spellStart"/>
+      <w:r>
+        <w:rPr>
+          <w:rFonts w:ascii="Courier New" w:hAnsi="Courier New" w:cs="Courier New"/>
+          <w:color w:val="000000"/>
+          <w:sz w:val="20"/>
+          <w:szCs w:val="20"/>
+          <w:lang w:val="en-US"/>
+        </w:rPr>
+        <w:t>DbPollingPendingCleaner</w:t>
+      </w:r>
+      <w:proofErr w:type="spellEnd"/>
+      <w:r>
+        <w:rPr>
+          <w:rFonts w:ascii="Courier New" w:hAnsi="Courier New" w:cs="Courier New"/>
+          <w:color w:val="000000"/>
+          <w:sz w:val="20"/>
+          <w:szCs w:val="20"/>
+          <w:lang w:val="en-US"/>
+        </w:rPr>
+        <w:t xml:space="preserve"> Job -&gt; 09/06/2016 16:30:03</w:t>
+      </w:r>
+    </w:p>
+    <w:p>
+      <w:pPr>
+        <w:autoSpaceDE w:val="0"/>
+        <w:autoSpaceDN w:val="0"/>
+        <w:adjustRightInd w:val="0"/>
+        <w:spacing w:after="0" w:line="240" w:lineRule="auto"/>
+        <w:ind w:left="2196"/>
+        <w:rPr>
+          <w:rFonts w:ascii="Courier New" w:hAnsi="Courier New" w:cs="Courier New"/>
+          <w:sz w:val="20"/>
+          <w:szCs w:val="20"/>
+          <w:lang w:val="en-US"/>
+        </w:rPr>
+      </w:pPr>
+      <w:proofErr w:type="spellStart"/>
+      <w:r>
+        <w:rPr>
+          <w:rFonts w:ascii="Courier New" w:hAnsi="Courier New" w:cs="Courier New"/>
+          <w:color w:val="000000"/>
+          <w:sz w:val="20"/>
+          <w:szCs w:val="20"/>
+          <w:lang w:val="en-US"/>
+        </w:rPr>
+        <w:t>DbPollingPending</w:t>
+      </w:r>
+      <w:proofErr w:type="spellEnd"/>
+      <w:r>
+        <w:rPr>
+          <w:rFonts w:ascii="Courier New" w:hAnsi="Courier New" w:cs="Courier New"/>
+          <w:color w:val="000000"/>
+          <w:sz w:val="20"/>
+          <w:szCs w:val="20"/>
+          <w:lang w:val="en-US"/>
+        </w:rPr>
+        <w:t xml:space="preserve"> Job -&gt; 09/06/2016 16:30:13</w:t>
+      </w:r>
+    </w:p>
+    <w:p>
+      <w:pPr>
+        <w:autoSpaceDE w:val="0"/>
+        <w:autoSpaceDN w:val="0"/>
+        <w:adjustRightInd w:val="0"/>
+        <w:spacing w:after="0" w:line="240" w:lineRule="auto"/>
+        <w:ind w:left="2196"/>
+        <w:rPr>
+          <w:rFonts w:ascii="Courier New" w:hAnsi="Courier New" w:cs="Courier New"/>
+          <w:sz w:val="20"/>
+          <w:szCs w:val="20"/>
+          <w:lang w:val="en-US"/>
+        </w:rPr>
+      </w:pPr>
+      <w:proofErr w:type="spellStart"/>
+      <w:r>
+        <w:rPr>
+          <w:rFonts w:ascii="Courier New" w:hAnsi="Courier New" w:cs="Courier New"/>
+          <w:color w:val="000000"/>
+          <w:sz w:val="20"/>
+          <w:szCs w:val="20"/>
+          <w:lang w:val="en-US"/>
+        </w:rPr>
+        <w:t>DbPollingPending</w:t>
+      </w:r>
+      <w:proofErr w:type="spellEnd"/>
+      <w:r>
+        <w:rPr>
+          <w:rFonts w:ascii="Courier New" w:hAnsi="Courier New" w:cs="Courier New"/>
+          <w:color w:val="000000"/>
+          <w:sz w:val="20"/>
+          <w:szCs w:val="20"/>
+          <w:lang w:val="en-US"/>
+        </w:rPr>
+        <w:t xml:space="preserve"> Job -&gt; 09/06/2016 16:30:23</w:t>
+      </w:r>
+    </w:p>
+    <w:p>
+      <w:pPr>
+        <w:autoSpaceDE w:val="0"/>
+        <w:autoSpaceDN w:val="0"/>
+        <w:adjustRightInd w:val="0"/>
+        <w:spacing w:after="0" w:line="240" w:lineRule="auto"/>
+        <w:ind w:left="2196"/>
+        <w:rPr>
+          <w:rFonts w:ascii="Courier New" w:hAnsi="Courier New" w:cs="Courier New"/>
+          <w:sz w:val="20"/>
+          <w:szCs w:val="20"/>
+          <w:lang w:val="en-US"/>
+        </w:rPr>
+      </w:pPr>
+      <w:proofErr w:type="spellStart"/>
+      <w:r>
+        <w:rPr>
+          <w:rFonts w:ascii="Courier New" w:hAnsi="Courier New" w:cs="Courier New"/>
+          <w:color w:val="000000"/>
+          <w:sz w:val="20"/>
+          <w:szCs w:val="20"/>
+          <w:lang w:val="en-US"/>
+        </w:rPr>
+        <w:t>DbPollingPendingCleaner</w:t>
+      </w:r>
+      <w:proofErr w:type="spellEnd"/>
+      <w:r>
+        <w:rPr>
+          <w:rFonts w:ascii="Courier New" w:hAnsi="Courier New" w:cs="Courier New"/>
+          <w:color w:val="000000"/>
+          <w:sz w:val="20"/>
+          <w:szCs w:val="20"/>
+          <w:lang w:val="en-US"/>
+        </w:rPr>
+        <w:t xml:space="preserve"> Job -&gt; 09/06/2016 16:30:28</w:t>
+      </w:r>
+    </w:p>
+    <w:p>
+      <w:pPr>
+        <w:pStyle w:val="Paragrafoelenco"/>
+        <w:numPr>
+          <w:ilvl w:val="2"/>
+          <w:numId w:val="6"/>
+        </w:numPr>
+        <w:autoSpaceDE w:val="0"/>
+        <w:autoSpaceDN w:val="0"/>
+        <w:adjustRightInd w:val="0"/>
+        <w:spacing w:after="0" w:line="240" w:lineRule="auto"/>
+        <w:rPr>
+          <w:rFonts w:ascii="Courier New" w:hAnsi="Courier New" w:cs="Courier New"/>
+          <w:sz w:val="20"/>
+          <w:szCs w:val="20"/>
+          <w:lang w:val="en-US"/>
+        </w:rPr>
+      </w:pPr>
+      <w:r>
+        <w:rPr>
+          <w:lang w:val="en-US"/>
+        </w:rPr>
+        <w:t xml:space="preserve">Show Topic subscriber </w:t>
+      </w:r>
+    </w:p>
+    <w:p>
+      <w:pPr>
+        <w:autoSpaceDE w:val="0"/>
+        <w:autoSpaceDN w:val="0"/>
+        <w:adjustRightInd w:val="0"/>
+        <w:spacing w:after="0" w:line="240" w:lineRule="auto"/>
+        <w:rPr>
+          <w:rFonts w:ascii="Courier New" w:hAnsi="Courier New" w:cs="Courier New"/>
+          <w:sz w:val="20"/>
+          <w:szCs w:val="20"/>
+          <w:lang w:val="en-US"/>
+        </w:rPr>
+      </w:pPr>
+      <w:r>
+        <w:rPr>
+          <w:noProof/>
+        </w:rPr>
+        <w:drawing>
+          <wp:inline distT="0" distB="0" distL="0" distR="0">
+            <wp:extent cx="6120130" cy="1411605"/>
+            <wp:effectExtent l="0" t="0" r="0" b="0"/>
+            <wp:docPr id="2" name="Immagine 2"/>
+            <wp:cNvGraphicFramePr>
+              <a:graphicFrameLocks xmlns:a="http://schemas.openxmlformats.org/drawingml/2006/main" noChangeAspect="1"/>
+            </wp:cNvGraphicFramePr>
+            <a:graphic xmlns:a="http://schemas.openxmlformats.org/drawingml/2006/main">
+              <a:graphicData uri="http://schemas.openxmlformats.org/drawingml/2006/picture">
+                <pic:pic xmlns:pic="http://schemas.openxmlformats.org/drawingml/2006/picture">
+                  <pic:nvPicPr>
+                    <pic:cNvPr id="0" name=""/>
+                    <pic:cNvPicPr/>
+                  </pic:nvPicPr>
+                  <pic:blipFill>
+                    <a:blip r:embed="rId11"/>
+                    <a:stretch>
+                      <a:fillRect/>
+                    </a:stretch>
+                  </pic:blipFill>
+                  <pic:spPr>
+                    <a:xfrm>
+                      <a:off x="0" y="0"/>
+                      <a:ext cx="6120130" cy="1411605"/>
+                    </a:xfrm>
+                    <a:prstGeom prst="rect">
+                      <a:avLst/>
+                    </a:prstGeom>
+                  </pic:spPr>
+                </pic:pic>
+              </a:graphicData>
+            </a:graphic>
+          </wp:inline>
+        </w:drawing>
+      </w:r>
+    </w:p>
+    <w:p>
+      <w:pPr>
+        <w:pStyle w:val="Paragrafoelenco"/>
+        <w:autoSpaceDE w:val="0"/>
+        <w:autoSpaceDN w:val="0"/>
+        <w:adjustRightInd w:val="0"/>
+        <w:spacing w:after="0" w:line="240" w:lineRule="auto"/>
+        <w:ind w:left="2376"/>
+        <w:rPr>
+          <w:rFonts w:ascii="Courier New" w:hAnsi="Courier New" w:cs="Courier New"/>
+          <w:sz w:val="20"/>
+          <w:szCs w:val="20"/>
+          <w:lang w:val="en-US"/>
+        </w:rPr>
+      </w:pPr>
+    </w:p>
+    <w:p>
+      <w:pPr>
+        <w:pStyle w:val="Paragrafoelenco"/>
+        <w:numPr>
+          <w:ilvl w:val="2"/>
+          <w:numId w:val="6"/>
+        </w:numPr>
+        <w:autoSpaceDE w:val="0"/>
+        <w:autoSpaceDN w:val="0"/>
+        <w:adjustRightInd w:val="0"/>
+        <w:spacing w:after="0" w:line="240" w:lineRule="auto"/>
+        <w:rPr>
+          <w:rFonts w:ascii="Courier New" w:hAnsi="Courier New" w:cs="Courier New"/>
+          <w:sz w:val="20"/>
+          <w:szCs w:val="20"/>
+          <w:lang w:val="en-US"/>
+        </w:rPr>
+      </w:pPr>
+      <w:r>
+        <w:rPr>
+          <w:lang w:val="en-US"/>
+        </w:rPr>
+        <w:t xml:space="preserve">Show database update </w:t>
+      </w:r>
+    </w:p>
+    <w:p>
+      <w:pPr>
+        <w:pStyle w:val="Paragrafoelenco"/>
+        <w:autoSpaceDE w:val="0"/>
+        <w:autoSpaceDN w:val="0"/>
+        <w:adjustRightInd w:val="0"/>
+        <w:spacing w:after="0" w:line="240" w:lineRule="auto"/>
+        <w:ind w:left="2376"/>
+        <w:rPr>
+          <w:rFonts w:ascii="Courier New" w:hAnsi="Courier New" w:cs="Courier New"/>
+          <w:sz w:val="20"/>
+          <w:szCs w:val="20"/>
+          <w:lang w:val="en-US"/>
+        </w:rPr>
+      </w:pPr>
+      <w:r>
+        <w:rPr>
+          <w:noProof/>
+        </w:rPr>
+        <w:drawing>
+          <wp:inline distT="0" distB="0" distL="0" distR="0">
+            <wp:extent cx="4560249" cy="2749440"/>
+            <wp:effectExtent l="0" t="0" r="0" b="0"/>
+            <wp:docPr id="3" name="Immagine 3"/>
+            <wp:cNvGraphicFramePr>
+              <a:graphicFrameLocks xmlns:a="http://schemas.openxmlformats.org/drawingml/2006/main" noChangeAspect="1"/>
+            </wp:cNvGraphicFramePr>
+            <a:graphic xmlns:a="http://schemas.openxmlformats.org/drawingml/2006/main">
+              <a:graphicData uri="http://schemas.openxmlformats.org/drawingml/2006/picture">
+                <pic:pic xmlns:pic="http://schemas.openxmlformats.org/drawingml/2006/picture">
+                  <pic:nvPicPr>
+                    <pic:cNvPr id="0" name=""/>
+                    <pic:cNvPicPr/>
+                  </pic:nvPicPr>
+                  <pic:blipFill>
+                    <a:blip r:embed="rId12"/>
+                    <a:stretch>
+                      <a:fillRect/>
+                    </a:stretch>
+                  </pic:blipFill>
+                  <pic:spPr>
+                    <a:xfrm>
+                      <a:off x="0" y="0"/>
                       <a:ext cx="4560454" cy="2749564"/>
                     </a:xfrm>
                     <a:prstGeom prst="rect">
@@ -7265,6 +7661,7 @@
         <w:rPr>
           <w:lang w:val="en-US"/>
         </w:rPr>
+        <w:lastRenderedPageBreak/>
         <w:t xml:space="preserve">Blah </w:t>
       </w:r>
     </w:p>
@@ -7343,6 +7740,7 @@
           <w:lang w:val="en-US"/>
         </w:rPr>
         <w:sectPr>
+          <w:headerReference w:type="default" r:id="rId13"/>
           <w:pgSz w:w="11906" w:h="16838"/>
           <w:pgMar w:top="1417" w:right="1134" w:bottom="1134" w:left="1134" w:header="708" w:footer="708" w:gutter="0"/>
           <w:cols w:space="708"/>
@@ -7420,7 +7818,7 @@
                     </pic:cNvPicPr>
                   </pic:nvPicPr>
                   <pic:blipFill>
-                    <a:blip r:embed="rId11">
+                    <a:blip r:embed="rId14">
                       <a:extLst>
                         <a:ext uri="{28A0092B-C50C-407E-A947-70E740481C1C}">
                           <a14:useLocalDpi xmlns:a14="http://schemas.microsoft.com/office/drawing/2010/main" val="0"/>
@@ -7523,7 +7921,7 @@
                     </pic:cNvPicPr>
                   </pic:nvPicPr>
                   <pic:blipFill>
-                    <a:blip r:embed="rId12">
+                    <a:blip r:embed="rId15">
                       <a:extLst>
                         <a:ext uri="{28A0092B-C50C-407E-A947-70E740481C1C}">
                           <a14:useLocalDpi xmlns:a14="http://schemas.microsoft.com/office/drawing/2010/main" val="0"/>
@@ -7626,7 +8024,7 @@
                     </pic:cNvPicPr>
                   </pic:nvPicPr>
                   <pic:blipFill>
-                    <a:blip r:embed="rId13">
+                    <a:blip r:embed="rId16">
                       <a:extLst>
                         <a:ext uri="{28A0092B-C50C-407E-A947-70E740481C1C}">
                           <a14:useLocalDpi xmlns:a14="http://schemas.microsoft.com/office/drawing/2010/main" val="0"/>
@@ -7699,7 +8097,7 @@
                     </pic:cNvPicPr>
                   </pic:nvPicPr>
                   <pic:blipFill>
-                    <a:blip r:embed="rId14">
+                    <a:blip r:embed="rId17">
                       <a:extLst>
                         <a:ext uri="{28A0092B-C50C-407E-A947-70E740481C1C}">
                           <a14:useLocalDpi xmlns:a14="http://schemas.microsoft.com/office/drawing/2010/main" val="0"/>
@@ -7817,7 +8215,7 @@
                     </pic:cNvPicPr>
                   </pic:nvPicPr>
                   <pic:blipFill>
-                    <a:blip r:embed="rId15">
+                    <a:blip r:embed="rId18">
                       <a:extLst>
                         <a:ext uri="{28A0092B-C50C-407E-A947-70E740481C1C}">
                           <a14:useLocalDpi xmlns:a14="http://schemas.microsoft.com/office/drawing/2010/main" val="0"/>
@@ -7926,7 +8324,7 @@
                     </pic:cNvPicPr>
                   </pic:nvPicPr>
                   <pic:blipFill>
-                    <a:blip r:embed="rId16">
+                    <a:blip r:embed="rId19">
                       <a:extLst>
                         <a:ext uri="{28A0092B-C50C-407E-A947-70E740481C1C}">
                           <a14:useLocalDpi xmlns:a14="http://schemas.microsoft.com/office/drawing/2010/main" val="0"/>
@@ -8014,84 +8412,15 @@
         <w:spacing w:after="0" w:line="240" w:lineRule="auto"/>
         <w:rPr>
           <w:rFonts w:ascii="Courier New" w:hAnsi="Courier New" w:cs="Courier New"/>
-          <w:b/>
-          <w:color w:val="000000"/>
-          <w:sz w:val="24"/>
-          <w:szCs w:val="24"/>
-          <w:lang w:val="en-US"/>
-        </w:rPr>
-      </w:pPr>
-      <w:r>
-        <w:rPr>
-          <w:rFonts w:ascii="Courier New" w:hAnsi="Courier New" w:cs="Courier New"/>
-          <w:b/>
-          <w:color w:val="000000"/>
-          <w:sz w:val="24"/>
-          <w:szCs w:val="24"/>
-          <w:lang w:val="en-US"/>
-        </w:rPr>
-        <w:t>[SCENARIO QUALITY ASSURANCE</w:t>
-      </w:r>
-      <w:r>
-        <w:rPr>
-          <w:rFonts w:ascii="Courier New" w:hAnsi="Courier New" w:cs="Courier New"/>
-          <w:b/>
-          <w:color w:val="000000"/>
-          <w:sz w:val="24"/>
-          <w:szCs w:val="24"/>
-          <w:lang w:val="en-US"/>
-        </w:rPr>
-        <w:t>/INTEGRATION</w:t>
-      </w:r>
-      <w:r>
-        <w:rPr>
-          <w:rFonts w:ascii="Courier New" w:hAnsi="Courier New" w:cs="Courier New"/>
-          <w:b/>
-          <w:color w:val="000000"/>
-          <w:sz w:val="24"/>
-          <w:szCs w:val="24"/>
-          <w:lang w:val="en-US"/>
-        </w:rPr>
-        <w:t xml:space="preserve"> TEST –</w:t>
-      </w:r>
-      <w:r>
-        <w:rPr>
-          <w:rFonts w:ascii="Courier New" w:hAnsi="Courier New" w:cs="Courier New"/>
-          <w:b/>
-          <w:color w:val="000000"/>
-          <w:sz w:val="24"/>
-          <w:szCs w:val="24"/>
-          <w:lang w:val="en-US"/>
-        </w:rPr>
-        <w:t>DOCKER LOCAL</w:t>
-      </w:r>
-      <w:r>
-        <w:rPr>
-          <w:rFonts w:ascii="Courier New" w:hAnsi="Courier New" w:cs="Courier New"/>
-          <w:b/>
-          <w:color w:val="000000"/>
-          <w:sz w:val="24"/>
-          <w:szCs w:val="24"/>
-          <w:lang w:val="en-US"/>
-        </w:rPr>
-        <w:t>]</w:t>
-      </w:r>
-    </w:p>
-    <w:p>
-      <w:pPr>
-        <w:autoSpaceDE w:val="0"/>
-        <w:autoSpaceDN w:val="0"/>
-        <w:adjustRightInd w:val="0"/>
-        <w:spacing w:after="0" w:line="240" w:lineRule="auto"/>
-        <w:rPr>
-          <w:rFonts w:ascii="Courier New" w:hAnsi="Courier New" w:cs="Courier New"/>
           <w:color w:val="000000"/>
           <w:sz w:val="20"/>
           <w:szCs w:val="20"/>
           <w:lang w:val="en-US"/>
         </w:rPr>
       </w:pPr>
-      <w:r>
+    </w:p>
+    <w:p>
+      <w:pPr>
         <w:rPr>
           <w:rFonts w:ascii="Courier New" w:hAnsi="Courier New" w:cs="Courier New"/>
           <w:color w:val="000000"/>
@@ -8099,80 +8428,8 @@
           <w:szCs w:val="20"/>
           <w:lang w:val="en-US"/>
         </w:rPr>
-        <w:t>00DLoc_bookabattery_local_docker.docx</w:t>
-      </w:r>
-    </w:p>
-    <w:p>
-      <w:pPr>
-        <w:autoSpaceDE w:val="0"/>
-        <w:autoSpaceDN w:val="0"/>
-        <w:adjustRightInd w:val="0"/>
-        <w:spacing w:after="0" w:line="240" w:lineRule="auto"/>
-        <w:rPr>
-          <w:rFonts w:ascii="Courier New" w:hAnsi="Courier New" w:cs="Courier New"/>
-          <w:b/>
-          <w:color w:val="000000"/>
-          <w:sz w:val="24"/>
-          <w:szCs w:val="24"/>
-          <w:lang w:val="en-US"/>
-        </w:rPr>
-      </w:pPr>
-    </w:p>
-    <w:p>
-      <w:pPr>
-        <w:autoSpaceDE w:val="0"/>
-        <w:autoSpaceDN w:val="0"/>
-        <w:adjustRightInd w:val="0"/>
-        <w:spacing w:after="0" w:line="240" w:lineRule="auto"/>
-        <w:rPr>
-          <w:rFonts w:ascii="Courier New" w:hAnsi="Courier New" w:cs="Courier New"/>
-          <w:b/>
-          <w:color w:val="000000"/>
-          <w:sz w:val="24"/>
-          <w:szCs w:val="24"/>
-          <w:lang w:val="en-US"/>
-        </w:rPr>
-      </w:pPr>
-      <w:r>
-        <w:rPr>
-          <w:rFonts w:ascii="Courier New" w:hAnsi="Courier New" w:cs="Courier New"/>
-          <w:b/>
-          <w:color w:val="000000"/>
-          <w:sz w:val="24"/>
-          <w:szCs w:val="24"/>
-          <w:lang w:val="en-US"/>
-        </w:rPr>
-        <w:t>[SCENARIO QUALITY ASSURANCE TEST –DOCKERHUB</w:t>
-      </w:r>
-      <w:r>
-        <w:rPr>
-          <w:rFonts w:ascii="Courier New" w:hAnsi="Courier New" w:cs="Courier New"/>
-          <w:b/>
-          <w:color w:val="000000"/>
-          <w:sz w:val="24"/>
-          <w:szCs w:val="24"/>
-          <w:lang w:val="en-US"/>
-        </w:rPr>
-        <w:t xml:space="preserve"> – JENKINS@OPENSHIFT</w:t>
-      </w:r>
-      <w:r>
-        <w:rPr>
-          <w:rFonts w:ascii="Courier New" w:hAnsi="Courier New" w:cs="Courier New"/>
-          <w:b/>
-          <w:color w:val="000000"/>
-          <w:sz w:val="24"/>
-          <w:szCs w:val="24"/>
-          <w:lang w:val="en-US"/>
-        </w:rPr>
-        <w:t>]</w:t>
-      </w:r>
-    </w:p>
-    <w:p>
-      <w:pPr>
-        <w:autoSpaceDE w:val="0"/>
-        <w:autoSpaceDN w:val="0"/>
-        <w:adjustRightInd w:val="0"/>
-        <w:spacing w:after="0" w:line="240" w:lineRule="auto"/>
+      </w:pPr>
+      <w:r>
         <w:rPr>
           <w:rFonts w:ascii="Courier New" w:hAnsi="Courier New" w:cs="Courier New"/>
           <w:color w:val="000000"/>
@@ -8180,32 +8437,8 @@
           <w:szCs w:val="20"/>
           <w:lang w:val="en-US"/>
         </w:rPr>
-      </w:pPr>
-      <w:r>
-        <w:rPr>
-          <w:rFonts w:ascii="Courier New" w:hAnsi="Courier New" w:cs="Courier New"/>
-          <w:color w:val="000000"/>
-          <w:sz w:val="20"/>
-          <w:szCs w:val="20"/>
-          <w:lang w:val="en-US"/>
-        </w:rPr>
-        <w:t>00D_ScenarioQulityASS_dockHub-GITHUB.docx</w:t>
-      </w:r>
-    </w:p>
-    <w:p>
-      <w:pPr>
-        <w:autoSpaceDE w:val="0"/>
-        <w:autoSpaceDN w:val="0"/>
-        <w:adjustRightInd w:val="0"/>
-        <w:spacing w:after="0" w:line="240" w:lineRule="auto"/>
-        <w:rPr>
-          <w:rFonts w:ascii="Courier New" w:hAnsi="Courier New" w:cs="Courier New"/>
-          <w:color w:val="000000"/>
-          <w:sz w:val="20"/>
-          <w:szCs w:val="20"/>
-          <w:lang w:val="en-US"/>
-        </w:rPr>
-      </w:pPr>
+        <w:br w:type="page"/>
+      </w:r>
     </w:p>
     <w:p>
       <w:pPr>
@@ -8226,16 +8459,207 @@
     </w:p>
     <w:p>
       <w:pPr>
-        <w:pStyle w:val="Titolo2"/>
-        <w:rPr>
-          <w:lang w:val="en-US"/>
-        </w:rPr>
-      </w:pPr>
+        <w:pStyle w:val="Titolo1"/>
+        <w:rPr>
+          <w:lang w:val="en-US"/>
+        </w:rPr>
+      </w:pPr>
+      <w:r>
+        <w:rPr>
+          <w:lang w:val="en-US"/>
+        </w:rPr>
+        <w:t xml:space="preserve">Wiring </w:t>
+      </w:r>
+      <w:proofErr w:type="spellStart"/>
+      <w:r>
+        <w:rPr>
+          <w:lang w:val="en-US"/>
+        </w:rPr>
+        <w:t>microservices</w:t>
+      </w:r>
+      <w:proofErr w:type="spellEnd"/>
+      <w:r>
+        <w:rPr>
+          <w:lang w:val="en-US"/>
+        </w:rPr>
+        <w:t xml:space="preserve"> - </w:t>
+      </w:r>
       <w:r>
         <w:rPr>
           <w:lang w:val="en-US"/>
         </w:rPr>
         <w:t>Service Discovery</w:t>
+      </w:r>
+      <w:r>
+        <w:rPr>
+          <w:lang w:val="en-US"/>
+        </w:rPr>
+        <w:t xml:space="preserve"> </w:t>
+      </w:r>
+    </w:p>
+    <w:p>
+      <w:pPr>
+        <w:rPr>
+          <w:lang w:val="en-US"/>
+        </w:rPr>
+      </w:pPr>
+      <w:r>
+        <w:rPr>
+          <w:lang w:val="en-US"/>
+        </w:rPr>
+        <w:t xml:space="preserve">In sun an architecture </w:t>
+      </w:r>
+      <w:proofErr w:type="spellStart"/>
+      <w:r>
+        <w:rPr>
+          <w:lang w:val="en-US"/>
+        </w:rPr>
+        <w:t>microservices</w:t>
+      </w:r>
+      <w:proofErr w:type="spellEnd"/>
+      <w:r>
+        <w:rPr>
+          <w:lang w:val="en-US"/>
+        </w:rPr>
+        <w:t xml:space="preserve"> can cooperate for a computing system ecosystem </w:t>
+      </w:r>
+      <w:proofErr w:type="spellStart"/>
+      <w:r>
+        <w:rPr>
+          <w:lang w:val="en-US"/>
+        </w:rPr>
+        <w:t>shoud</w:t>
+      </w:r>
+      <w:proofErr w:type="spellEnd"/>
+      <w:r>
+        <w:rPr>
+          <w:lang w:val="en-US"/>
+        </w:rPr>
+        <w:t xml:space="preserve"> wire each other</w:t>
+      </w:r>
+    </w:p>
+    <w:p>
+      <w:pPr>
+        <w:rPr>
+          <w:lang w:val="en-US"/>
+        </w:rPr>
+      </w:pPr>
+      <w:r>
+        <w:rPr>
+          <w:lang w:val="en-US"/>
+        </w:rPr>
+        <w:t xml:space="preserve">Wiring by </w:t>
+      </w:r>
+      <w:proofErr w:type="spellStart"/>
+      <w:r>
+        <w:rPr>
+          <w:lang w:val="en-US"/>
+        </w:rPr>
+        <w:t>resftfull</w:t>
+      </w:r>
+      <w:proofErr w:type="spellEnd"/>
+      <w:r>
+        <w:rPr>
+          <w:lang w:val="en-US"/>
+        </w:rPr>
+        <w:t xml:space="preserve"> call </w:t>
+      </w:r>
+      <w:proofErr w:type="spellStart"/>
+      <w:r>
+        <w:rPr>
+          <w:lang w:val="en-US"/>
+        </w:rPr>
+        <w:t>baut</w:t>
+      </w:r>
+      <w:proofErr w:type="spellEnd"/>
+      <w:r>
+        <w:rPr>
+          <w:lang w:val="en-US"/>
+        </w:rPr>
+        <w:t xml:space="preserve"> to achieve </w:t>
+      </w:r>
+      <w:proofErr w:type="spellStart"/>
+      <w:r>
+        <w:rPr>
+          <w:lang w:val="en-US"/>
+        </w:rPr>
+        <w:t>decouplig</w:t>
+      </w:r>
+      <w:proofErr w:type="spellEnd"/>
+      <w:r>
+        <w:rPr>
+          <w:lang w:val="en-US"/>
+        </w:rPr>
+        <w:t xml:space="preserve"> it is necessary that service </w:t>
+      </w:r>
+      <w:proofErr w:type="spellStart"/>
+      <w:r>
+        <w:rPr>
+          <w:lang w:val="en-US"/>
+        </w:rPr>
+        <w:t>shoud</w:t>
+      </w:r>
+      <w:proofErr w:type="spellEnd"/>
+      <w:r>
+        <w:rPr>
+          <w:lang w:val="en-US"/>
+        </w:rPr>
+        <w:t xml:space="preserve"> be </w:t>
+      </w:r>
+      <w:proofErr w:type="spellStart"/>
+      <w:r>
+        <w:rPr>
+          <w:lang w:val="en-US"/>
+        </w:rPr>
+        <w:t>discocered</w:t>
+      </w:r>
+      <w:proofErr w:type="spellEnd"/>
+      <w:r>
+        <w:rPr>
+          <w:lang w:val="en-US"/>
+        </w:rPr>
+        <w:t xml:space="preserve">. </w:t>
+      </w:r>
+    </w:p>
+    <w:p>
+      <w:pPr>
+        <w:rPr>
+          <w:lang w:val="en-US"/>
+        </w:rPr>
+      </w:pPr>
+      <w:r>
+        <w:rPr>
+          <w:lang w:val="en-US"/>
+        </w:rPr>
+        <w:t xml:space="preserve">Eureka server is on its </w:t>
+      </w:r>
+      <w:proofErr w:type="spellStart"/>
+      <w:r>
+        <w:rPr>
+          <w:lang w:val="en-US"/>
+        </w:rPr>
+        <w:t>turna</w:t>
+      </w:r>
+      <w:proofErr w:type="spellEnd"/>
+      <w:r>
+        <w:rPr>
+          <w:lang w:val="en-US"/>
+        </w:rPr>
+        <w:t xml:space="preserve"> </w:t>
+      </w:r>
+      <w:proofErr w:type="spellStart"/>
+      <w:r>
+        <w:rPr>
+          <w:lang w:val="en-US"/>
+        </w:rPr>
+        <w:t>microservice</w:t>
+      </w:r>
+      <w:proofErr w:type="spellEnd"/>
+      <w:r>
+        <w:rPr>
+          <w:lang w:val="en-US"/>
+        </w:rPr>
+        <w:t xml:space="preserve"> (run as a spring boot application)</w:t>
       </w:r>
     </w:p>
     <w:p>
@@ -8264,16 +8688,20 @@
           <w:numId w:val="18"/>
         </w:numPr>
         <w:rPr>
-          <w:lang w:val="en-US"/>
-        </w:rPr>
-      </w:pPr>
-      <w:r>
-        <w:rPr>
+          <w:u w:val="single"/>
+          <w:lang w:val="en-US"/>
+        </w:rPr>
+      </w:pPr>
+      <w:bookmarkStart w:id="0" w:name="_GoBack"/>
+      <w:r>
+        <w:rPr>
+          <w:u w:val="single"/>
           <w:lang w:val="en-US"/>
         </w:rPr>
         <w:t>SHOW CONSOLE EUREKA</w:t>
       </w:r>
     </w:p>
+    <w:bookmarkEnd w:id="0"/>
     <w:p>
       <w:pPr>
         <w:pStyle w:val="Paragrafoelenco"/>
@@ -8363,8 +8791,6 @@
         </w:rPr>
         <w:t>SHOW /</w:t>
       </w:r>
-      <w:bookmarkStart w:id="0" w:name="_GoBack"/>
-      <w:bookmarkEnd w:id="0"/>
     </w:p>
     <w:p>
       <w:pPr>
@@ -8503,7 +8929,7 @@
                     </pic:cNvPicPr>
                   </pic:nvPicPr>
                   <pic:blipFill>
-                    <a:blip r:embed="rId17">
+                    <a:blip r:embed="rId20">
                       <a:extLst>
                         <a:ext uri="{28A0092B-C50C-407E-A947-70E740481C1C}">
                           <a14:useLocalDpi xmlns:a14="http://schemas.microsoft.com/office/drawing/2010/main" val="0"/>
@@ -8596,7 +9022,21 @@
         <w:rPr>
           <w:lang w:val="en-US"/>
         </w:rPr>
-        <w:t>2016-09-08 14:52:35.431  WARN 8232 --- [a-</w:t>
+        <w:t xml:space="preserve">2016-09-08 </w:t>
+      </w:r>
+      <w:proofErr w:type="gramStart"/>
+      <w:r>
+        <w:rPr>
+          <w:lang w:val="en-US"/>
+        </w:rPr>
+        <w:t>14:52:35.431  WARN</w:t>
+      </w:r>
+      <w:proofErr w:type="gramEnd"/>
+      <w:r>
+        <w:rPr>
+          <w:lang w:val="en-US"/>
+        </w:rPr>
+        <w:t xml:space="preserve"> 8232 --- [a-</w:t>
       </w:r>
       <w:proofErr w:type="spellStart"/>
       <w:r>
@@ -8647,20 +9087,28 @@
           <w:lang w:val="en-US"/>
         </w:rPr>
       </w:pPr>
-      <w:r>
-        <w:rPr>
-          <w:lang w:val="en-US"/>
-        </w:rPr>
-        <w:t>instances to expire.</w:t>
-      </w:r>
-    </w:p>
-    <w:p>
-      <w:pPr>
-        <w:rPr>
-          <w:lang w:val="en-US"/>
-        </w:rPr>
-      </w:pPr>
-      <w:hyperlink r:id="rId18" w:history="1">
+      <w:proofErr w:type="gramStart"/>
+      <w:r>
+        <w:rPr>
+          <w:lang w:val="en-US"/>
+        </w:rPr>
+        <w:t>instances</w:t>
+      </w:r>
+      <w:proofErr w:type="gramEnd"/>
+      <w:r>
+        <w:rPr>
+          <w:lang w:val="en-US"/>
+        </w:rPr>
+        <w:t xml:space="preserve"> to expire.</w:t>
+      </w:r>
+    </w:p>
+    <w:p>
+      <w:pPr>
+        <w:rPr>
+          <w:lang w:val="en-US"/>
+        </w:rPr>
+      </w:pPr>
+      <w:hyperlink r:id="rId21" w:history="1">
         <w:r>
           <w:rPr>
             <w:rStyle w:val="Collegamentoipertestuale"/>
@@ -8834,7 +9282,7 @@
                     </pic:cNvPicPr>
                   </pic:nvPicPr>
                   <pic:blipFill>
-                    <a:blip r:embed="rId19">
+                    <a:blip r:embed="rId22">
                       <a:extLst>
                         <a:ext uri="{28A0092B-C50C-407E-A947-70E740481C1C}">
                           <a14:useLocalDpi xmlns:a14="http://schemas.microsoft.com/office/drawing/2010/main" val="0"/>
@@ -9030,7 +9478,7 @@
                     </pic:cNvPicPr>
                   </pic:nvPicPr>
                   <pic:blipFill>
-                    <a:blip r:embed="rId20">
+                    <a:blip r:embed="rId23">
                       <a:extLst>
                         <a:ext uri="{28A0092B-C50C-407E-A947-70E740481C1C}">
                           <a14:useLocalDpi xmlns:a14="http://schemas.microsoft.com/office/drawing/2010/main" val="0"/>
@@ -9229,7 +9677,7 @@
           <w:lang w:val="en-US"/>
         </w:rPr>
       </w:pPr>
-      <w:hyperlink r:id="rId21" w:history="1">
+      <w:hyperlink r:id="rId24" w:history="1">
         <w:r>
           <w:rPr>
             <w:rStyle w:val="Collegamentoipertestuale"/>
@@ -9252,11 +9700,19 @@
           <w:lang w:val="en-US"/>
         </w:rPr>
       </w:pPr>
-      <w:r>
-        <w:rPr>
-          <w:lang w:val="en-US"/>
-        </w:rPr>
-        <w:t>show requested on the tree instance</w:t>
+      <w:proofErr w:type="gramStart"/>
+      <w:r>
+        <w:rPr>
+          <w:lang w:val="en-US"/>
+        </w:rPr>
+        <w:t>show</w:t>
+      </w:r>
+      <w:proofErr w:type="gramEnd"/>
+      <w:r>
+        <w:rPr>
+          <w:lang w:val="en-US"/>
+        </w:rPr>
+        <w:t xml:space="preserve"> requested on the tree instance</w:t>
       </w:r>
     </w:p>
     <w:p>
@@ -9287,7 +9743,7 @@
                     </pic:cNvPicPr>
                   </pic:nvPicPr>
                   <pic:blipFill>
-                    <a:blip r:embed="rId22">
+                    <a:blip r:embed="rId25">
                       <a:extLst>
                         <a:ext uri="{28A0092B-C50C-407E-A947-70E740481C1C}">
                           <a14:useLocalDpi xmlns:a14="http://schemas.microsoft.com/office/drawing/2010/main" val="0"/>
@@ -9368,7 +9824,7 @@
                     </pic:cNvPicPr>
                   </pic:nvPicPr>
                   <pic:blipFill>
-                    <a:blip r:embed="rId23">
+                    <a:blip r:embed="rId26">
                       <a:extLst>
                         <a:ext uri="{28A0092B-C50C-407E-A947-70E740481C1C}">
                           <a14:useLocalDpi xmlns:a14="http://schemas.microsoft.com/office/drawing/2010/main" val="0"/>
@@ -9450,7 +9906,7 @@
                     </pic:cNvPicPr>
                   </pic:nvPicPr>
                   <pic:blipFill>
-                    <a:blip r:embed="rId24">
+                    <a:blip r:embed="rId27">
                       <a:extLst>
                         <a:ext uri="{28A0092B-C50C-407E-A947-70E740481C1C}">
                           <a14:useLocalDpi xmlns:a14="http://schemas.microsoft.com/office/drawing/2010/main" val="0"/>
@@ -9628,7 +10084,21 @@
         <w:rPr>
           <w:lang w:val="en-US"/>
         </w:rPr>
-        <w:t xml:space="preserve">To cover in such a short time all these aspect each technology and  process aspects are been </w:t>
+        <w:t xml:space="preserve">To cover in such a short time all these aspect each technology </w:t>
+      </w:r>
+      <w:proofErr w:type="gramStart"/>
+      <w:r>
+        <w:rPr>
+          <w:lang w:val="en-US"/>
+        </w:rPr>
+        <w:t>and  process</w:t>
+      </w:r>
+      <w:proofErr w:type="gramEnd"/>
+      <w:r>
+        <w:rPr>
+          <w:lang w:val="en-US"/>
+        </w:rPr>
+        <w:t xml:space="preserve"> aspects are been </w:t>
       </w:r>
       <w:r>
         <w:rPr>
@@ -9943,7 +10413,7 @@
         </w:rPr>
         <w:t> </w:t>
       </w:r>
-      <w:hyperlink r:id="rId25" w:history="1">
+      <w:hyperlink r:id="rId28" w:history="1">
         <w:r>
           <w:rPr>
             <w:rStyle w:val="Collegamentoipertestuale"/>
@@ -10002,11 +10472,33 @@
           <w:lang w:val="en-US"/>
         </w:rPr>
       </w:pPr>
-      <w:r>
-        <w:rPr>
-          <w:lang w:val="en-US"/>
-        </w:rPr>
-        <w:t>a REST based service that is primarily used in the AWS cloud for locating services for the purpose of load balancing and failover of middle-tier servers. We call this service, the Eureka Server. Eureka also comes with a Java-based client component,the Eureka Client, which makes interactions with the service much easier. The client also has a built-in load balancer that does basic round-robin load balancing.</w:t>
+      <w:proofErr w:type="gramStart"/>
+      <w:r>
+        <w:rPr>
+          <w:lang w:val="en-US"/>
+        </w:rPr>
+        <w:t>a</w:t>
+      </w:r>
+      <w:proofErr w:type="gramEnd"/>
+      <w:r>
+        <w:rPr>
+          <w:lang w:val="en-US"/>
+        </w:rPr>
+        <w:t xml:space="preserve"> REST based service that is primarily used in the AWS cloud for locating services for the purpose of load balancing and failover of middle-tier servers. We call this service, the Eureka Server. Eureka also comes with a Java-based client component</w:t>
+      </w:r>
+      <w:proofErr w:type="gramStart"/>
+      <w:r>
+        <w:rPr>
+          <w:lang w:val="en-US"/>
+        </w:rPr>
+        <w:t>,the</w:t>
+      </w:r>
+      <w:proofErr w:type="gramEnd"/>
+      <w:r>
+        <w:rPr>
+          <w:lang w:val="en-US"/>
+        </w:rPr>
+        <w:t xml:space="preserve"> Eureka Client, which makes interactions with the service much easier. The client also has a built-in load balancer that does basic round-robin load balancing.</w:t>
       </w:r>
     </w:p>
     <w:p>
@@ -10020,7 +10512,21 @@
         <w:rPr>
           <w:lang w:val="en-US"/>
         </w:rPr>
-        <w:t>So basically, Eureka is a register, that will know where which one of our services lives, how many instances of they are up (or down) and how to access them.</w:t>
+        <w:t xml:space="preserve">So basically, Eureka is a </w:t>
+      </w:r>
+      <w:proofErr w:type="gramStart"/>
+      <w:r>
+        <w:rPr>
+          <w:lang w:val="en-US"/>
+        </w:rPr>
+        <w:t>register, that</w:t>
+      </w:r>
+      <w:proofErr w:type="gramEnd"/>
+      <w:r>
+        <w:rPr>
+          <w:lang w:val="en-US"/>
+        </w:rPr>
+        <w:t xml:space="preserve"> will know where which one of our services lives, how many instances of they are up (or down) and how to access them.</w:t>
       </w:r>
     </w:p>
     <w:p>
@@ -10034,7 +10540,21 @@
         <w:rPr>
           <w:lang w:val="en-US"/>
         </w:rPr>
-        <w:t>Thanks to Spring, all the complexity to get a Eureka server up and running was wrapped inside useful libraries that we'll be using in this series.</w:t>
+        <w:t xml:space="preserve">Thanks to </w:t>
+      </w:r>
+      <w:proofErr w:type="gramStart"/>
+      <w:r>
+        <w:rPr>
+          <w:lang w:val="en-US"/>
+        </w:rPr>
+        <w:t>Spring</w:t>
+      </w:r>
+      <w:proofErr w:type="gramEnd"/>
+      <w:r>
+        <w:rPr>
+          <w:lang w:val="en-US"/>
+        </w:rPr>
+        <w:t>, all the complexity to get a Eureka server up and running was wrapped inside useful libraries that we'll be using in this series.</w:t>
       </w:r>
     </w:p>
     <w:p>
@@ -10062,8 +10582,16 @@
         <w:rPr>
           <w:lang w:val="en-US"/>
         </w:rPr>
-        <w:t>Creating an Eureka Server using Spring</w:t>
-      </w:r>
+        <w:t xml:space="preserve">Creating an Eureka Server using </w:t>
+      </w:r>
+      <w:proofErr w:type="gramStart"/>
+      <w:r>
+        <w:rPr>
+          <w:lang w:val="en-US"/>
+        </w:rPr>
+        <w:t>Spring</w:t>
+      </w:r>
+      <w:proofErr w:type="gramEnd"/>
     </w:p>
     <w:p>
       <w:pPr>
@@ -10086,7 +10614,7 @@
         </w:rPr>
         <w:t> </w:t>
       </w:r>
-      <w:hyperlink r:id="rId26" w:history="1">
+      <w:hyperlink r:id="rId29" w:history="1">
         <w:r>
           <w:rPr>
             <w:rStyle w:val="Collegamentoipertestuale"/>
@@ -10138,7 +10666,7 @@
                     </pic:cNvPicPr>
                   </pic:nvPicPr>
                   <pic:blipFill>
-                    <a:blip r:embed="rId27">
+                    <a:blip r:embed="rId30">
                       <a:extLst>
                         <a:ext uri="{28A0092B-C50C-407E-A947-70E740481C1C}">
                           <a14:useLocalDpi xmlns:a14="http://schemas.microsoft.com/office/drawing/2010/main" val="0"/>
@@ -10212,8 +10740,18 @@
           <w:rFonts w:eastAsiaTheme="majorEastAsia"/>
           <w:lang w:val="en-US"/>
         </w:rPr>
-        <w:t>mvn eclipse:eclipse</w:t>
-      </w:r>
+        <w:t>mvn eclipse</w:t>
+      </w:r>
+      <w:proofErr w:type="gramStart"/>
+      <w:r>
+        <w:rPr>
+          <w:rStyle w:val="CodiceHTML"/>
+          <w:rFonts w:eastAsiaTheme="majorEastAsia"/>
+          <w:lang w:val="en-US"/>
+        </w:rPr>
+        <w:t>:eclipse</w:t>
+      </w:r>
+      <w:proofErr w:type="gramEnd"/>
       <w:r>
         <w:rPr>
           <w:rStyle w:val="apple-converted-space"/>
@@ -10312,13 +10850,23 @@
           <w:lang w:val="en-US"/>
         </w:rPr>
       </w:pPr>
+      <w:proofErr w:type="gramStart"/>
       <w:r>
         <w:rPr>
           <w:rStyle w:val="CodiceHTML"/>
           <w:rFonts w:eastAsiaTheme="majorEastAsia"/>
           <w:lang w:val="en-US"/>
         </w:rPr>
-        <w:t xml:space="preserve">server:  </w:t>
+        <w:t>server</w:t>
+      </w:r>
+      <w:proofErr w:type="gramEnd"/>
+      <w:r>
+        <w:rPr>
+          <w:rStyle w:val="CodiceHTML"/>
+          <w:rFonts w:eastAsiaTheme="majorEastAsia"/>
+          <w:lang w:val="en-US"/>
+        </w:rPr>
+        <w:t xml:space="preserve">:  </w:t>
       </w:r>
     </w:p>
     <w:p>
@@ -10336,7 +10884,25 @@
           <w:rFonts w:eastAsiaTheme="majorEastAsia"/>
           <w:lang w:val="en-US"/>
         </w:rPr>
-        <w:t xml:space="preserve">  port: 8761</w:t>
+        <w:t xml:space="preserve">  </w:t>
+      </w:r>
+      <w:proofErr w:type="gramStart"/>
+      <w:r>
+        <w:rPr>
+          <w:rStyle w:val="CodiceHTML"/>
+          <w:rFonts w:eastAsiaTheme="majorEastAsia"/>
+          <w:lang w:val="en-US"/>
+        </w:rPr>
+        <w:t>port</w:t>
+      </w:r>
+      <w:proofErr w:type="gramEnd"/>
+      <w:r>
+        <w:rPr>
+          <w:rStyle w:val="CodiceHTML"/>
+          <w:rFonts w:eastAsiaTheme="majorEastAsia"/>
+          <w:lang w:val="en-US"/>
+        </w:rPr>
+        <w:t>: 8761</w:t>
       </w:r>
     </w:p>
     <w:p>
@@ -10348,13 +10914,23 @@
           <w:lang w:val="en-US"/>
         </w:rPr>
       </w:pPr>
+      <w:proofErr w:type="gramStart"/>
       <w:r>
         <w:rPr>
           <w:rStyle w:val="CodiceHTML"/>
           <w:rFonts w:eastAsiaTheme="majorEastAsia"/>
           <w:lang w:val="en-US"/>
         </w:rPr>
-        <w:t xml:space="preserve">eureka:  </w:t>
+        <w:t>eureka</w:t>
+      </w:r>
+      <w:proofErr w:type="gramEnd"/>
+      <w:r>
+        <w:rPr>
+          <w:rStyle w:val="CodiceHTML"/>
+          <w:rFonts w:eastAsiaTheme="majorEastAsia"/>
+          <w:lang w:val="en-US"/>
+        </w:rPr>
+        <w:t xml:space="preserve">:  </w:t>
       </w:r>
     </w:p>
     <w:p>
@@ -10372,7 +10948,25 @@
           <w:rFonts w:eastAsiaTheme="majorEastAsia"/>
           <w:lang w:val="en-US"/>
         </w:rPr>
-        <w:t xml:space="preserve">  numberRegistrySyncRetries: 1</w:t>
+        <w:t xml:space="preserve">  </w:t>
+      </w:r>
+      <w:proofErr w:type="gramStart"/>
+      <w:r>
+        <w:rPr>
+          <w:rStyle w:val="CodiceHTML"/>
+          <w:rFonts w:eastAsiaTheme="majorEastAsia"/>
+          <w:lang w:val="en-US"/>
+        </w:rPr>
+        <w:t>numberRegistrySyncRetries</w:t>
+      </w:r>
+      <w:proofErr w:type="gramEnd"/>
+      <w:r>
+        <w:rPr>
+          <w:rStyle w:val="CodiceHTML"/>
+          <w:rFonts w:eastAsiaTheme="majorEastAsia"/>
+          <w:lang w:val="en-US"/>
+        </w:rPr>
+        <w:t>: 1</w:t>
       </w:r>
     </w:p>
     <w:p>
@@ -10390,7 +10984,25 @@
           <w:rFonts w:eastAsiaTheme="majorEastAsia"/>
           <w:lang w:val="en-US"/>
         </w:rPr>
-        <w:t xml:space="preserve">  instance:</w:t>
+        <w:t xml:space="preserve">  </w:t>
+      </w:r>
+      <w:proofErr w:type="gramStart"/>
+      <w:r>
+        <w:rPr>
+          <w:rStyle w:val="CodiceHTML"/>
+          <w:rFonts w:eastAsiaTheme="majorEastAsia"/>
+          <w:lang w:val="en-US"/>
+        </w:rPr>
+        <w:t>instance</w:t>
+      </w:r>
+      <w:proofErr w:type="gramEnd"/>
+      <w:r>
+        <w:rPr>
+          <w:rStyle w:val="CodiceHTML"/>
+          <w:rFonts w:eastAsiaTheme="majorEastAsia"/>
+          <w:lang w:val="en-US"/>
+        </w:rPr>
+        <w:t>:</w:t>
       </w:r>
     </w:p>
     <w:p>
@@ -10409,7 +11021,25 @@
           <w:lang w:val="en-US"/>
         </w:rPr>
         <w:lastRenderedPageBreak/>
-        <w:t xml:space="preserve">    hostname: localhost</w:t>
+        <w:t xml:space="preserve">    </w:t>
+      </w:r>
+      <w:proofErr w:type="gramStart"/>
+      <w:r>
+        <w:rPr>
+          <w:rStyle w:val="CodiceHTML"/>
+          <w:rFonts w:eastAsiaTheme="majorEastAsia"/>
+          <w:lang w:val="en-US"/>
+        </w:rPr>
+        <w:t>hostname</w:t>
+      </w:r>
+      <w:proofErr w:type="gramEnd"/>
+      <w:r>
+        <w:rPr>
+          <w:rStyle w:val="CodiceHTML"/>
+          <w:rFonts w:eastAsiaTheme="majorEastAsia"/>
+          <w:lang w:val="en-US"/>
+        </w:rPr>
+        <w:t>: localhost</w:t>
       </w:r>
     </w:p>
     <w:p>
@@ -10427,7 +11057,25 @@
           <w:rFonts w:eastAsiaTheme="majorEastAsia"/>
           <w:lang w:val="en-US"/>
         </w:rPr>
-        <w:t xml:space="preserve">  client:</w:t>
+        <w:t xml:space="preserve">  </w:t>
+      </w:r>
+      <w:proofErr w:type="gramStart"/>
+      <w:r>
+        <w:rPr>
+          <w:rStyle w:val="CodiceHTML"/>
+          <w:rFonts w:eastAsiaTheme="majorEastAsia"/>
+          <w:lang w:val="en-US"/>
+        </w:rPr>
+        <w:t>client</w:t>
+      </w:r>
+      <w:proofErr w:type="gramEnd"/>
+      <w:r>
+        <w:rPr>
+          <w:rStyle w:val="CodiceHTML"/>
+          <w:rFonts w:eastAsiaTheme="majorEastAsia"/>
+          <w:lang w:val="en-US"/>
+        </w:rPr>
+        <w:t>:</w:t>
       </w:r>
     </w:p>
     <w:p>
@@ -10445,7 +11093,25 @@
           <w:rFonts w:eastAsiaTheme="majorEastAsia"/>
           <w:lang w:val="en-US"/>
         </w:rPr>
-        <w:t xml:space="preserve">    registerWithEureka: false</w:t>
+        <w:t xml:space="preserve">    </w:t>
+      </w:r>
+      <w:proofErr w:type="gramStart"/>
+      <w:r>
+        <w:rPr>
+          <w:rStyle w:val="CodiceHTML"/>
+          <w:rFonts w:eastAsiaTheme="majorEastAsia"/>
+          <w:lang w:val="en-US"/>
+        </w:rPr>
+        <w:t>registerWithEureka</w:t>
+      </w:r>
+      <w:proofErr w:type="gramEnd"/>
+      <w:r>
+        <w:rPr>
+          <w:rStyle w:val="CodiceHTML"/>
+          <w:rFonts w:eastAsiaTheme="majorEastAsia"/>
+          <w:lang w:val="en-US"/>
+        </w:rPr>
+        <w:t>: false</w:t>
       </w:r>
     </w:p>
     <w:p>
@@ -10463,7 +11129,25 @@
           <w:rFonts w:eastAsiaTheme="majorEastAsia"/>
           <w:lang w:val="en-US"/>
         </w:rPr>
-        <w:t xml:space="preserve">    fetchRegistry: false</w:t>
+        <w:t xml:space="preserve">    </w:t>
+      </w:r>
+      <w:proofErr w:type="gramStart"/>
+      <w:r>
+        <w:rPr>
+          <w:rStyle w:val="CodiceHTML"/>
+          <w:rFonts w:eastAsiaTheme="majorEastAsia"/>
+          <w:lang w:val="en-US"/>
+        </w:rPr>
+        <w:t>fetchRegistry</w:t>
+      </w:r>
+      <w:proofErr w:type="gramEnd"/>
+      <w:r>
+        <w:rPr>
+          <w:rStyle w:val="CodiceHTML"/>
+          <w:rFonts w:eastAsiaTheme="majorEastAsia"/>
+          <w:lang w:val="en-US"/>
+        </w:rPr>
+        <w:t>: false</w:t>
       </w:r>
     </w:p>
     <w:p>
@@ -10483,6 +11167,7 @@
         <w:t xml:space="preserve">    </w:t>
       </w:r>
       <w:proofErr w:type="spellStart"/>
+      <w:proofErr w:type="gramStart"/>
       <w:r>
         <w:rPr>
           <w:rStyle w:val="CodiceHTML"/>
@@ -10491,6 +11176,7 @@
         <w:t>serviceUrl</w:t>
       </w:r>
       <w:proofErr w:type="spellEnd"/>
+      <w:proofErr w:type="gramEnd"/>
       <w:r>
         <w:rPr>
           <w:rStyle w:val="CodiceHTML"/>
@@ -10515,6 +11201,7 @@
         <w:t xml:space="preserve">      </w:t>
       </w:r>
       <w:proofErr w:type="spellStart"/>
+      <w:proofErr w:type="gramStart"/>
       <w:r>
         <w:rPr>
           <w:rStyle w:val="CodiceHTML"/>
@@ -10523,12 +11210,29 @@
         <w:t>defaultZone</w:t>
       </w:r>
       <w:proofErr w:type="spellEnd"/>
+      <w:proofErr w:type="gramEnd"/>
       <w:r>
         <w:rPr>
           <w:rStyle w:val="CodiceHTML"/>
           <w:rFonts w:eastAsiaTheme="majorEastAsia"/>
         </w:rPr>
-        <w:t>: http://${eureka.instance.hostname}:${server.port}/eureka/</w:t>
+        <w:t>: http://${eureka.instance.hostname}:${server.</w:t>
+      </w:r>
+      <w:proofErr w:type="gramStart"/>
+      <w:r>
+        <w:rPr>
+          <w:rStyle w:val="CodiceHTML"/>
+          <w:rFonts w:eastAsiaTheme="majorEastAsia"/>
+        </w:rPr>
+        <w:t>port</w:t>
+      </w:r>
+      <w:proofErr w:type="gramEnd"/>
+      <w:r>
+        <w:rPr>
+          <w:rStyle w:val="CodiceHTML"/>
+          <w:rFonts w:eastAsiaTheme="majorEastAsia"/>
+        </w:rPr>
+        <w:t>}/eureka/</w:t>
       </w:r>
     </w:p>
     <w:p>
@@ -10547,13 +11251,23 @@
         </w:rPr>
         <w:t xml:space="preserve">  </w:t>
       </w:r>
+      <w:proofErr w:type="gramStart"/>
       <w:r>
         <w:rPr>
           <w:rStyle w:val="CodiceHTML"/>
           <w:rFonts w:eastAsiaTheme="majorEastAsia"/>
           <w:lang w:val="en-US"/>
         </w:rPr>
-        <w:t>server:</w:t>
+        <w:t>server</w:t>
+      </w:r>
+      <w:proofErr w:type="gramEnd"/>
+      <w:r>
+        <w:rPr>
+          <w:rStyle w:val="CodiceHTML"/>
+          <w:rFonts w:eastAsiaTheme="majorEastAsia"/>
+          <w:lang w:val="en-US"/>
+        </w:rPr>
+        <w:t>:</w:t>
       </w:r>
     </w:p>
     <w:p>
@@ -10571,7 +11285,25 @@
           <w:rFonts w:eastAsiaTheme="majorEastAsia"/>
           <w:lang w:val="en-US"/>
         </w:rPr>
-        <w:t xml:space="preserve">    enable-self-preservation: true</w:t>
+        <w:t xml:space="preserve">    </w:t>
+      </w:r>
+      <w:proofErr w:type="gramStart"/>
+      <w:r>
+        <w:rPr>
+          <w:rStyle w:val="CodiceHTML"/>
+          <w:rFonts w:eastAsiaTheme="majorEastAsia"/>
+          <w:lang w:val="en-US"/>
+        </w:rPr>
+        <w:t>enable-self-preservation</w:t>
+      </w:r>
+      <w:proofErr w:type="gramEnd"/>
+      <w:r>
+        <w:rPr>
+          <w:rStyle w:val="CodiceHTML"/>
+          <w:rFonts w:eastAsiaTheme="majorEastAsia"/>
+          <w:lang w:val="en-US"/>
+        </w:rPr>
+        <w:t>: true</w:t>
       </w:r>
     </w:p>
     <w:p>
@@ -10597,13 +11329,23 @@
           <w:lang w:val="en-US"/>
         </w:rPr>
       </w:pPr>
+      <w:proofErr w:type="gramStart"/>
       <w:r>
         <w:rPr>
           <w:rStyle w:val="CodiceHTML"/>
           <w:rFonts w:eastAsiaTheme="majorEastAsia"/>
           <w:lang w:val="en-US"/>
         </w:rPr>
-        <w:t xml:space="preserve">server:  </w:t>
+        <w:t>server</w:t>
+      </w:r>
+      <w:proofErr w:type="gramEnd"/>
+      <w:r>
+        <w:rPr>
+          <w:rStyle w:val="CodiceHTML"/>
+          <w:rFonts w:eastAsiaTheme="majorEastAsia"/>
+          <w:lang w:val="en-US"/>
+        </w:rPr>
+        <w:t xml:space="preserve">:  </w:t>
       </w:r>
     </w:p>
     <w:p>
@@ -10621,7 +11363,25 @@
           <w:rFonts w:eastAsiaTheme="majorEastAsia"/>
           <w:lang w:val="en-US"/>
         </w:rPr>
-        <w:t xml:space="preserve">  port: 8761</w:t>
+        <w:t xml:space="preserve">  </w:t>
+      </w:r>
+      <w:proofErr w:type="gramStart"/>
+      <w:r>
+        <w:rPr>
+          <w:rStyle w:val="CodiceHTML"/>
+          <w:rFonts w:eastAsiaTheme="majorEastAsia"/>
+          <w:lang w:val="en-US"/>
+        </w:rPr>
+        <w:t>port</w:t>
+      </w:r>
+      <w:proofErr w:type="gramEnd"/>
+      <w:r>
+        <w:rPr>
+          <w:rStyle w:val="CodiceHTML"/>
+          <w:rFonts w:eastAsiaTheme="majorEastAsia"/>
+          <w:lang w:val="en-US"/>
+        </w:rPr>
+        <w:t>: 8761</w:t>
       </w:r>
     </w:p>
     <w:p>
@@ -10647,13 +11407,23 @@
           <w:lang w:val="en-US"/>
         </w:rPr>
       </w:pPr>
+      <w:proofErr w:type="gramStart"/>
       <w:r>
         <w:rPr>
           <w:rStyle w:val="CodiceHTML"/>
           <w:rFonts w:eastAsiaTheme="majorEastAsia"/>
           <w:lang w:val="en-US"/>
         </w:rPr>
-        <w:t xml:space="preserve">eureka:  </w:t>
+        <w:t>eureka</w:t>
+      </w:r>
+      <w:proofErr w:type="gramEnd"/>
+      <w:r>
+        <w:rPr>
+          <w:rStyle w:val="CodiceHTML"/>
+          <w:rFonts w:eastAsiaTheme="majorEastAsia"/>
+          <w:lang w:val="en-US"/>
+        </w:rPr>
+        <w:t xml:space="preserve">:  </w:t>
       </w:r>
     </w:p>
     <w:p>
@@ -10671,7 +11441,25 @@
           <w:rFonts w:eastAsiaTheme="majorEastAsia"/>
           <w:lang w:val="en-US"/>
         </w:rPr>
-        <w:t xml:space="preserve">  numberRegistrySyncRetries: 1</w:t>
+        <w:t xml:space="preserve">  </w:t>
+      </w:r>
+      <w:proofErr w:type="gramStart"/>
+      <w:r>
+        <w:rPr>
+          <w:rStyle w:val="CodiceHTML"/>
+          <w:rFonts w:eastAsiaTheme="majorEastAsia"/>
+          <w:lang w:val="en-US"/>
+        </w:rPr>
+        <w:t>numberRegistrySyncRetries</w:t>
+      </w:r>
+      <w:proofErr w:type="gramEnd"/>
+      <w:r>
+        <w:rPr>
+          <w:rStyle w:val="CodiceHTML"/>
+          <w:rFonts w:eastAsiaTheme="majorEastAsia"/>
+          <w:lang w:val="en-US"/>
+        </w:rPr>
+        <w:t>: 1</w:t>
       </w:r>
     </w:p>
     <w:p>
@@ -10733,7 +11521,25 @@
           <w:rFonts w:eastAsiaTheme="majorEastAsia"/>
           <w:lang w:val="en-US"/>
         </w:rPr>
-        <w:t xml:space="preserve">  client:</w:t>
+        <w:t xml:space="preserve">  </w:t>
+      </w:r>
+      <w:proofErr w:type="gramStart"/>
+      <w:r>
+        <w:rPr>
+          <w:rStyle w:val="CodiceHTML"/>
+          <w:rFonts w:eastAsiaTheme="majorEastAsia"/>
+          <w:lang w:val="en-US"/>
+        </w:rPr>
+        <w:t>client</w:t>
+      </w:r>
+      <w:proofErr w:type="gramEnd"/>
+      <w:r>
+        <w:rPr>
+          <w:rStyle w:val="CodiceHTML"/>
+          <w:rFonts w:eastAsiaTheme="majorEastAsia"/>
+          <w:lang w:val="en-US"/>
+        </w:rPr>
+        <w:t>:</w:t>
       </w:r>
     </w:p>
     <w:p>
@@ -10751,7 +11557,25 @@
           <w:rFonts w:eastAsiaTheme="majorEastAsia"/>
           <w:lang w:val="en-US"/>
         </w:rPr>
-        <w:t xml:space="preserve">    registerWithEureka: false</w:t>
+        <w:t xml:space="preserve">    </w:t>
+      </w:r>
+      <w:proofErr w:type="gramStart"/>
+      <w:r>
+        <w:rPr>
+          <w:rStyle w:val="CodiceHTML"/>
+          <w:rFonts w:eastAsiaTheme="majorEastAsia"/>
+          <w:lang w:val="en-US"/>
+        </w:rPr>
+        <w:t>registerWithEureka</w:t>
+      </w:r>
+      <w:proofErr w:type="gramEnd"/>
+      <w:r>
+        <w:rPr>
+          <w:rStyle w:val="CodiceHTML"/>
+          <w:rFonts w:eastAsiaTheme="majorEastAsia"/>
+          <w:lang w:val="en-US"/>
+        </w:rPr>
+        <w:t>: false</w:t>
       </w:r>
     </w:p>
     <w:p>
@@ -10765,7 +11589,14 @@
         <w:rPr>
           <w:lang w:val="en-US"/>
         </w:rPr>
-        <w:t>As this is the Eureka Server, we do not want it to register itself. Will always be set to</w:t>
+        <w:t xml:space="preserve">As this is the Eureka Server, we do not want it to register itself. </w:t>
+      </w:r>
+      <w:proofErr w:type="gramStart"/>
+      <w:r>
+        <w:rPr>
+          <w:lang w:val="en-US"/>
+        </w:rPr>
+        <w:t>Will always be set to</w:t>
       </w:r>
       <w:r>
         <w:rPr>
@@ -10827,6 +11658,7 @@
         </w:rPr>
         <w:t>on the clients.</w:t>
       </w:r>
+      <w:proofErr w:type="gramEnd"/>
     </w:p>
     <w:p>
       <w:pPr>
@@ -10837,6 +11669,7 @@
         </w:rPr>
       </w:pPr>
       <w:proofErr w:type="spellStart"/>
+      <w:proofErr w:type="gramStart"/>
       <w:r>
         <w:rPr>
           <w:rStyle w:val="CodiceHTML"/>
@@ -10845,6 +11678,7 @@
         <w:t>serviceUrl</w:t>
       </w:r>
       <w:proofErr w:type="spellEnd"/>
+      <w:proofErr w:type="gramEnd"/>
       <w:r>
         <w:rPr>
           <w:rStyle w:val="CodiceHTML"/>
@@ -10869,6 +11703,7 @@
         <w:t xml:space="preserve">      </w:t>
       </w:r>
       <w:proofErr w:type="spellStart"/>
+      <w:proofErr w:type="gramStart"/>
       <w:r>
         <w:rPr>
           <w:rStyle w:val="CodiceHTML"/>
@@ -10877,12 +11712,29 @@
         <w:t>defaultZone</w:t>
       </w:r>
       <w:proofErr w:type="spellEnd"/>
+      <w:proofErr w:type="gramEnd"/>
       <w:r>
         <w:rPr>
           <w:rStyle w:val="CodiceHTML"/>
           <w:rFonts w:eastAsiaTheme="majorEastAsia"/>
         </w:rPr>
-        <w:t>: http://${eureka.instance.hostname}:${server.port}/eureka/</w:t>
+        <w:t>: http://${eureka.instance.hostname}:${server.</w:t>
+      </w:r>
+      <w:proofErr w:type="gramStart"/>
+      <w:r>
+        <w:rPr>
+          <w:rStyle w:val="CodiceHTML"/>
+          <w:rFonts w:eastAsiaTheme="majorEastAsia"/>
+        </w:rPr>
+        <w:t>port</w:t>
+      </w:r>
+      <w:proofErr w:type="gramEnd"/>
+      <w:r>
+        <w:rPr>
+          <w:rStyle w:val="CodiceHTML"/>
+          <w:rFonts w:eastAsiaTheme="majorEastAsia"/>
+        </w:rPr>
+        <w:t>}/eureka/</w:t>
       </w:r>
     </w:p>
     <w:p>
@@ -10892,12 +11744,14 @@
           <w:lang w:val="en-US"/>
         </w:rPr>
       </w:pPr>
+      <w:proofErr w:type="gramStart"/>
       <w:r>
         <w:rPr>
           <w:lang w:val="en-US"/>
         </w:rPr>
         <w:t>the</w:t>
       </w:r>
+      <w:proofErr w:type="gramEnd"/>
       <w:r>
         <w:rPr>
           <w:rStyle w:val="apple-converted-space"/>
@@ -11026,13 +11880,23 @@
           <w:lang w:val="en-US"/>
         </w:rPr>
       </w:pPr>
+      <w:proofErr w:type="gramStart"/>
       <w:r>
         <w:rPr>
           <w:rStyle w:val="CodiceHTML"/>
           <w:rFonts w:eastAsiaTheme="majorEastAsia"/>
           <w:lang w:val="en-US"/>
         </w:rPr>
-        <w:t>public class EurekaServerApplication {</w:t>
+        <w:t>public</w:t>
+      </w:r>
+      <w:proofErr w:type="gramEnd"/>
+      <w:r>
+        <w:rPr>
+          <w:rStyle w:val="CodiceHTML"/>
+          <w:rFonts w:eastAsiaTheme="majorEastAsia"/>
+          <w:lang w:val="en-US"/>
+        </w:rPr>
+        <w:t xml:space="preserve"> class EurekaServerApplication {</w:t>
       </w:r>
     </w:p>
     <w:p>
@@ -11060,7 +11924,25 @@
           <w:rFonts w:eastAsiaTheme="majorEastAsia"/>
           <w:lang w:val="en-US"/>
         </w:rPr>
-        <w:t xml:space="preserve">    public static void main(String[] args) {</w:t>
+        <w:t xml:space="preserve">    </w:t>
+      </w:r>
+      <w:proofErr w:type="gramStart"/>
+      <w:r>
+        <w:rPr>
+          <w:rStyle w:val="CodiceHTML"/>
+          <w:rFonts w:eastAsiaTheme="majorEastAsia"/>
+          <w:lang w:val="en-US"/>
+        </w:rPr>
+        <w:t>public</w:t>
+      </w:r>
+      <w:proofErr w:type="gramEnd"/>
+      <w:r>
+        <w:rPr>
+          <w:rStyle w:val="CodiceHTML"/>
+          <w:rFonts w:eastAsiaTheme="majorEastAsia"/>
+          <w:lang w:val="en-US"/>
+        </w:rPr>
+        <w:t xml:space="preserve"> static void main(String[] args) {</w:t>
       </w:r>
     </w:p>
     <w:p>
@@ -11078,7 +11960,25 @@
           <w:rFonts w:eastAsiaTheme="majorEastAsia"/>
           <w:lang w:val="en-US"/>
         </w:rPr>
-        <w:t xml:space="preserve">        SpringApplication.run(EurekaServerApplication.class, args);</w:t>
+        <w:t xml:space="preserve">        </w:t>
+      </w:r>
+      <w:proofErr w:type="gramStart"/>
+      <w:r>
+        <w:rPr>
+          <w:rStyle w:val="CodiceHTML"/>
+          <w:rFonts w:eastAsiaTheme="majorEastAsia"/>
+          <w:lang w:val="en-US"/>
+        </w:rPr>
+        <w:t>SpringApplication.run(</w:t>
+      </w:r>
+      <w:proofErr w:type="gramEnd"/>
+      <w:r>
+        <w:rPr>
+          <w:rStyle w:val="CodiceHTML"/>
+          <w:rFonts w:eastAsiaTheme="majorEastAsia"/>
+          <w:lang w:val="en-US"/>
+        </w:rPr>
+        <w:t>EurekaServerApplication.class, args);</w:t>
       </w:r>
     </w:p>
     <w:p>
@@ -11124,11 +12024,19 @@
           <w:lang w:val="en-US"/>
         </w:rPr>
       </w:pPr>
-      <w:r>
-        <w:rPr>
-          <w:lang w:val="en-US"/>
-        </w:rPr>
-        <w:t>and start the server with</w:t>
+      <w:proofErr w:type="gramStart"/>
+      <w:r>
+        <w:rPr>
+          <w:lang w:val="en-US"/>
+        </w:rPr>
+        <w:t>and</w:t>
+      </w:r>
+      <w:proofErr w:type="gramEnd"/>
+      <w:r>
+        <w:rPr>
+          <w:lang w:val="en-US"/>
+        </w:rPr>
+        <w:t xml:space="preserve"> start the server with</w:t>
       </w:r>
       <w:r>
         <w:rPr>
@@ -11154,11 +12062,19 @@
           <w:lang w:val="en-US"/>
         </w:rPr>
       </w:pPr>
-      <w:r>
-        <w:rPr>
-          <w:lang w:val="en-US"/>
-        </w:rPr>
-        <w:t>the latest log lines would be something like this</w:t>
+      <w:proofErr w:type="gramStart"/>
+      <w:r>
+        <w:rPr>
+          <w:lang w:val="en-US"/>
+        </w:rPr>
+        <w:t>the</w:t>
+      </w:r>
+      <w:proofErr w:type="gramEnd"/>
+      <w:r>
+        <w:rPr>
+          <w:lang w:val="en-US"/>
+        </w:rPr>
+        <w:t xml:space="preserve"> latest log lines would be something like this</w:t>
       </w:r>
     </w:p>
     <w:p>
@@ -11176,7 +12092,25 @@
           <w:rFonts w:eastAsiaTheme="majorEastAsia"/>
           <w:lang w:val="en-US"/>
         </w:rPr>
-        <w:t xml:space="preserve">2016-06-07 21:34:38.624  INFO 723 --- [           main] o.s.c.support.DefaultLifecycleProcessor  : Starting beans in phase 0  </w:t>
+        <w:t xml:space="preserve">2016-06-07 </w:t>
+      </w:r>
+      <w:proofErr w:type="gramStart"/>
+      <w:r>
+        <w:rPr>
+          <w:rStyle w:val="CodiceHTML"/>
+          <w:rFonts w:eastAsiaTheme="majorEastAsia"/>
+          <w:lang w:val="en-US"/>
+        </w:rPr>
+        <w:t>21:34:38.624  INFO</w:t>
+      </w:r>
+      <w:proofErr w:type="gramEnd"/>
+      <w:r>
+        <w:rPr>
+          <w:rStyle w:val="CodiceHTML"/>
+          <w:rFonts w:eastAsiaTheme="majorEastAsia"/>
+          <w:lang w:val="en-US"/>
+        </w:rPr>
+        <w:t xml:space="preserve"> 723 --- [           main] o.s.c.support.DefaultLifecycleProcessor  : Starting beans in phase 0  </w:t>
       </w:r>
     </w:p>
     <w:p>
@@ -11194,7 +12128,25 @@
           <w:rFonts w:eastAsiaTheme="majorEastAsia"/>
           <w:lang w:val="en-US"/>
         </w:rPr>
-        <w:t xml:space="preserve">2016-06-07 21:34:38.627  INFO 723 --- [           main] .p.EurekaConfigBasedInstanceInfoProvider : Setting initial instance status as: STARTING  </w:t>
+        <w:t xml:space="preserve">2016-06-07 </w:t>
+      </w:r>
+      <w:proofErr w:type="gramStart"/>
+      <w:r>
+        <w:rPr>
+          <w:rStyle w:val="CodiceHTML"/>
+          <w:rFonts w:eastAsiaTheme="majorEastAsia"/>
+          <w:lang w:val="en-US"/>
+        </w:rPr>
+        <w:t>21:34:38.627  INFO</w:t>
+      </w:r>
+      <w:proofErr w:type="gramEnd"/>
+      <w:r>
+        <w:rPr>
+          <w:rStyle w:val="CodiceHTML"/>
+          <w:rFonts w:eastAsiaTheme="majorEastAsia"/>
+          <w:lang w:val="en-US"/>
+        </w:rPr>
+        <w:t xml:space="preserve"> 723 --- [           main] .p.EurekaConfigBasedInstanceInfoProvider : Setting initial instance status as: STARTING  </w:t>
       </w:r>
     </w:p>
     <w:p>
@@ -11212,7 +12164,25 @@
           <w:rFonts w:eastAsiaTheme="majorEastAsia"/>
           <w:lang w:val="en-US"/>
         </w:rPr>
-        <w:t xml:space="preserve">2016-06-07 21:34:39.120  INFO 723 --- [           main] com.netflix.discovery.DiscoveryClient    : Not registering with Eureka server per configuration  </w:t>
+        <w:t xml:space="preserve">2016-06-07 </w:t>
+      </w:r>
+      <w:proofErr w:type="gramStart"/>
+      <w:r>
+        <w:rPr>
+          <w:rStyle w:val="CodiceHTML"/>
+          <w:rFonts w:eastAsiaTheme="majorEastAsia"/>
+          <w:lang w:val="en-US"/>
+        </w:rPr>
+        <w:t>21:34:39.120  INFO</w:t>
+      </w:r>
+      <w:proofErr w:type="gramEnd"/>
+      <w:r>
+        <w:rPr>
+          <w:rStyle w:val="CodiceHTML"/>
+          <w:rFonts w:eastAsiaTheme="majorEastAsia"/>
+          <w:lang w:val="en-US"/>
+        </w:rPr>
+        <w:t xml:space="preserve"> 723 --- [           main] com.netflix.discovery.DiscoveryClient    : Not registering with Eureka server per configuration  </w:t>
       </w:r>
     </w:p>
     <w:p>
@@ -11230,7 +12200,25 @@
           <w:rFonts w:eastAsiaTheme="majorEastAsia"/>
           <w:lang w:val="en-US"/>
         </w:rPr>
-        <w:t xml:space="preserve">2016-06-07 21:34:39.127  INFO 723 --- [           main] c.n.e.EurekaDiscoveryClientConfiguration : Registering application bootstrap with eureka with status UP  </w:t>
+        <w:t xml:space="preserve">2016-06-07 </w:t>
+      </w:r>
+      <w:proofErr w:type="gramStart"/>
+      <w:r>
+        <w:rPr>
+          <w:rStyle w:val="CodiceHTML"/>
+          <w:rFonts w:eastAsiaTheme="majorEastAsia"/>
+          <w:lang w:val="en-US"/>
+        </w:rPr>
+        <w:t>21:34:39.127  INFO</w:t>
+      </w:r>
+      <w:proofErr w:type="gramEnd"/>
+      <w:r>
+        <w:rPr>
+          <w:rStyle w:val="CodiceHTML"/>
+          <w:rFonts w:eastAsiaTheme="majorEastAsia"/>
+          <w:lang w:val="en-US"/>
+        </w:rPr>
+        <w:t xml:space="preserve"> 723 --- [           main] c.n.e.EurekaDiscoveryClientConfiguration : Registering application bootstrap with eureka with status UP  </w:t>
       </w:r>
     </w:p>
     <w:p>
@@ -11248,7 +12236,25 @@
           <w:rFonts w:eastAsiaTheme="majorEastAsia"/>
           <w:lang w:val="en-US"/>
         </w:rPr>
-        <w:t xml:space="preserve">2016-06-07 21:34:39.202  WARN 723 --- [       Thread-2] c.n.eureka.PeerAwareInstanceRegistry     : The replica size seems to be empty. Check the route 53 DNS Registry  </w:t>
+        <w:t xml:space="preserve">2016-06-07 </w:t>
+      </w:r>
+      <w:proofErr w:type="gramStart"/>
+      <w:r>
+        <w:rPr>
+          <w:rStyle w:val="CodiceHTML"/>
+          <w:rFonts w:eastAsiaTheme="majorEastAsia"/>
+          <w:lang w:val="en-US"/>
+        </w:rPr>
+        <w:t>21:34:39.202  WARN</w:t>
+      </w:r>
+      <w:proofErr w:type="gramEnd"/>
+      <w:r>
+        <w:rPr>
+          <w:rStyle w:val="CodiceHTML"/>
+          <w:rFonts w:eastAsiaTheme="majorEastAsia"/>
+          <w:lang w:val="en-US"/>
+        </w:rPr>
+        <w:t xml:space="preserve"> 723 --- [       Thread-2] c.n.eureka.PeerAwareInstanceRegistry     : The replica size seems to be empty. Check the route 53 DNS Registry  </w:t>
       </w:r>
     </w:p>
     <w:p>
@@ -11266,7 +12272,25 @@
           <w:rFonts w:eastAsiaTheme="majorEastAsia"/>
           <w:lang w:val="en-US"/>
         </w:rPr>
-        <w:t xml:space="preserve">2016-06-07 21:34:39.362  INFO 723 --- [           main] s.b.c.e.t.TomcatEmbeddedServletContainer : Tomcat started on port(s): 8761 (http)  </w:t>
+        <w:t xml:space="preserve">2016-06-07 </w:t>
+      </w:r>
+      <w:proofErr w:type="gramStart"/>
+      <w:r>
+        <w:rPr>
+          <w:rStyle w:val="CodiceHTML"/>
+          <w:rFonts w:eastAsiaTheme="majorEastAsia"/>
+          <w:lang w:val="en-US"/>
+        </w:rPr>
+        <w:t>21:34:39.362  INFO</w:t>
+      </w:r>
+      <w:proofErr w:type="gramEnd"/>
+      <w:r>
+        <w:rPr>
+          <w:rStyle w:val="CodiceHTML"/>
+          <w:rFonts w:eastAsiaTheme="majorEastAsia"/>
+          <w:lang w:val="en-US"/>
+        </w:rPr>
+        <w:t xml:space="preserve"> 723 --- [           main] s.b.c.e.t.TomcatEmbeddedServletContainer : Tomcat started on port(s): 8761 (http)  </w:t>
       </w:r>
     </w:p>
     <w:p>
@@ -11284,7 +12308,25 @@
           <w:rFonts w:eastAsiaTheme="majorEastAsia"/>
           <w:lang w:val="en-US"/>
         </w:rPr>
-        <w:t xml:space="preserve">2016-06-07 21:34:39.366  INFO 723 --- [           main] com.inkdrop.EurekaServerApplication      : Started EurekaServerApplication in 12.2 seconds (JVM running for 18.242)  </w:t>
+        <w:t xml:space="preserve">2016-06-07 </w:t>
+      </w:r>
+      <w:proofErr w:type="gramStart"/>
+      <w:r>
+        <w:rPr>
+          <w:rStyle w:val="CodiceHTML"/>
+          <w:rFonts w:eastAsiaTheme="majorEastAsia"/>
+          <w:lang w:val="en-US"/>
+        </w:rPr>
+        <w:t>21:34:39.366  INFO</w:t>
+      </w:r>
+      <w:proofErr w:type="gramEnd"/>
+      <w:r>
+        <w:rPr>
+          <w:rStyle w:val="CodiceHTML"/>
+          <w:rFonts w:eastAsiaTheme="majorEastAsia"/>
+          <w:lang w:val="en-US"/>
+        </w:rPr>
+        <w:t xml:space="preserve"> 723 --- [           main] com.inkdrop.EurekaServerApplication      : Started EurekaServerApplication in 12.2 seconds (JVM running for 18.242)  </w:t>
       </w:r>
     </w:p>
     <w:p>
@@ -11308,7 +12350,7 @@
         </w:rPr>
         <w:t> </w:t>
       </w:r>
-      <w:hyperlink r:id="rId28" w:history="1">
+      <w:hyperlink r:id="rId31" w:history="1">
         <w:r>
           <w:rPr>
             <w:rStyle w:val="Collegamentoipertestuale"/>
@@ -11360,7 +12402,7 @@
                     </pic:cNvPicPr>
                   </pic:nvPicPr>
                   <pic:blipFill>
-                    <a:blip r:embed="rId29">
+                    <a:blip r:embed="rId32">
                       <a:extLst>
                         <a:ext uri="{28A0092B-C50C-407E-A947-70E740481C1C}">
                           <a14:useLocalDpi xmlns:a14="http://schemas.microsoft.com/office/drawing/2010/main" val="0"/>
@@ -11399,12 +12441,20 @@
           <w:lang w:val="en-US"/>
         </w:rPr>
       </w:pPr>
+      <w:proofErr w:type="gramStart"/>
       <w:r>
         <w:rPr>
           <w:lang w:val="en-US"/>
         </w:rPr>
         <w:lastRenderedPageBreak/>
-        <w:t>and that's it! Your Eureka Server is up and running.</w:t>
+        <w:t>and</w:t>
+      </w:r>
+      <w:proofErr w:type="gramEnd"/>
+      <w:r>
+        <w:rPr>
+          <w:lang w:val="en-US"/>
+        </w:rPr>
+        <w:t xml:space="preserve"> that's it! Your Eureka Server is up and running.</w:t>
       </w:r>
       <w:r>
         <w:rPr>
@@ -11507,7 +12557,7 @@
       </w:r>
     </w:p>
     <w:p>
-      <w:hyperlink r:id="rId30" w:history="1">
+      <w:hyperlink r:id="rId33" w:history="1">
         <w:r>
           <w:rPr>
             <w:rStyle w:val="hidden"/>
@@ -11540,7 +12590,7 @@
       <w:pPr>
         <w:pStyle w:val="Titolo4"/>
       </w:pPr>
-      <w:hyperlink r:id="rId31" w:history="1">
+      <w:hyperlink r:id="rId34" w:history="1">
         <w:r>
           <w:rPr>
             <w:rStyle w:val="Collegamentoipertestuale"/>
@@ -11570,7 +12620,7 @@
         </w:rPr>
         <w:t> </w:t>
       </w:r>
-      <w:hyperlink r:id="rId32" w:history="1">
+      <w:hyperlink r:id="rId35" w:history="1">
         <w:r>
           <w:rPr>
             <w:rStyle w:val="Collegamentoipertestuale"/>
@@ -11629,7 +12679,7 @@
           <w:u w:val="single"/>
         </w:rPr>
       </w:pPr>
-      <w:hyperlink r:id="rId33" w:history="1">
+      <w:hyperlink r:id="rId36" w:history="1">
         <w:proofErr w:type="spellStart"/>
         <w:r>
           <w:rPr>
@@ -11650,7 +12700,7 @@
         </w:r>
         <w:proofErr w:type="spellStart"/>
       </w:hyperlink>
-      <w:hyperlink r:id="rId34" w:history="1">
+      <w:hyperlink r:id="rId37" w:history="1">
         <w:r>
           <w:rPr>
             <w:rStyle w:val="hidden"/>
@@ -11669,7 +12719,7 @@
           <w:t> </w:t>
         </w:r>
       </w:hyperlink>
-      <w:hyperlink r:id="rId35" w:history="1">
+      <w:hyperlink r:id="rId38" w:history="1">
         <w:r>
           <w:rPr>
             <w:rStyle w:val="hidden"/>
@@ -11815,8 +12865,20 @@
           <w:szCs w:val="27"/>
           <w:lang w:val="en-US"/>
         </w:rPr>
-        <w:t>The historic district of Rome</w:t>
-      </w:r>
+        <w:t xml:space="preserve">The historic district of </w:t>
+      </w:r>
+      <w:proofErr w:type="gramStart"/>
+      <w:r>
+        <w:rPr>
+          <w:rFonts w:ascii="Tahoma" w:eastAsia="Times New Roman" w:hAnsi="Tahoma" w:cs="Tahoma"/>
+          <w:color w:val="000000"/>
+          <w:sz w:val="27"/>
+          <w:szCs w:val="27"/>
+          <w:lang w:val="en-US"/>
+        </w:rPr>
+        <w:t>Rome</w:t>
+      </w:r>
+      <w:proofErr w:type="gramEnd"/>
       <w:r>
         <w:rPr>
           <w:rFonts w:ascii="Tahoma" w:eastAsia="Times New Roman" w:hAnsi="Tahoma" w:cs="Tahoma"/>
@@ -11961,15 +13023,49 @@
           <w:lang w:val="en-US"/>
         </w:rPr>
       </w:pPr>
-      <w:r>
-        <w:rPr>
-          <w:rFonts w:ascii="Tahoma" w:eastAsia="Times New Roman" w:hAnsi="Tahoma" w:cs="Tahoma"/>
-          <w:color w:val="000000"/>
-          <w:sz w:val="27"/>
-          <w:szCs w:val="27"/>
-          <w:lang w:val="en-US"/>
-        </w:rPr>
-        <w:t>A possible solution that realize both mobility and respect of environment could be led by smart electrical vehicle. Small that they can easily move among the small Street without no emission</w:t>
+      <w:proofErr w:type="gramStart"/>
+      <w:r>
+        <w:rPr>
+          <w:rFonts w:ascii="Tahoma" w:eastAsia="Times New Roman" w:hAnsi="Tahoma" w:cs="Tahoma"/>
+          <w:color w:val="000000"/>
+          <w:sz w:val="27"/>
+          <w:szCs w:val="27"/>
+          <w:lang w:val="en-US"/>
+        </w:rPr>
+        <w:t>A possible solution that realize</w:t>
+      </w:r>
+      <w:proofErr w:type="gramEnd"/>
+      <w:r>
+        <w:rPr>
+          <w:rFonts w:ascii="Tahoma" w:eastAsia="Times New Roman" w:hAnsi="Tahoma" w:cs="Tahoma"/>
+          <w:color w:val="000000"/>
+          <w:sz w:val="27"/>
+          <w:szCs w:val="27"/>
+          <w:lang w:val="en-US"/>
+        </w:rPr>
+        <w:t xml:space="preserve"> both mobility and respect of environment could be led by smart electrical vehicle. Small that they can easily move among the small Street without </w:t>
+      </w:r>
+      <w:proofErr w:type="gramStart"/>
+      <w:r>
+        <w:rPr>
+          <w:rFonts w:ascii="Tahoma" w:eastAsia="Times New Roman" w:hAnsi="Tahoma" w:cs="Tahoma"/>
+          <w:color w:val="000000"/>
+          <w:sz w:val="27"/>
+          <w:szCs w:val="27"/>
+          <w:lang w:val="en-US"/>
+        </w:rPr>
+        <w:t>no</w:t>
+      </w:r>
+      <w:proofErr w:type="gramEnd"/>
+      <w:r>
+        <w:rPr>
+          <w:rFonts w:ascii="Tahoma" w:eastAsia="Times New Roman" w:hAnsi="Tahoma" w:cs="Tahoma"/>
+          <w:color w:val="000000"/>
+          <w:sz w:val="27"/>
+          <w:szCs w:val="27"/>
+          <w:lang w:val="en-US"/>
+        </w:rPr>
+        <w:t xml:space="preserve"> emission</w:t>
       </w:r>
     </w:p>
     <w:p>
@@ -12079,7 +13175,28 @@
           <w:lang w:val="en-US"/>
         </w:rPr>
         <w:br/>
-        <w:t>To be much more</w:t>
+      </w:r>
+      <w:proofErr w:type="gramStart"/>
+      <w:r>
+        <w:rPr>
+          <w:rFonts w:ascii="Tahoma" w:eastAsia="Times New Roman" w:hAnsi="Tahoma" w:cs="Tahoma"/>
+          <w:color w:val="000000"/>
+          <w:sz w:val="27"/>
+          <w:szCs w:val="27"/>
+          <w:lang w:val="en-US"/>
+        </w:rPr>
+        <w:t>To</w:t>
+      </w:r>
+      <w:proofErr w:type="gramEnd"/>
+      <w:r>
+        <w:rPr>
+          <w:rFonts w:ascii="Tahoma" w:eastAsia="Times New Roman" w:hAnsi="Tahoma" w:cs="Tahoma"/>
+          <w:color w:val="000000"/>
+          <w:sz w:val="27"/>
+          <w:szCs w:val="27"/>
+          <w:lang w:val="en-US"/>
+        </w:rPr>
+        <w:t xml:space="preserve"> be much more</w:t>
       </w:r>
     </w:p>
     <w:p>
@@ -12134,7 +13251,29 @@
           <w:szCs w:val="27"/>
           <w:lang w:val="en-US"/>
         </w:rPr>
-        <w:t xml:space="preserve"> lead an ideal  24/7 service without charging stops</w:t>
+        <w:t xml:space="preserve"> lead an ideal</w:t>
+      </w:r>
+      <w:proofErr w:type="gramStart"/>
+      <w:r>
+        <w:rPr>
+          <w:rFonts w:ascii="Tahoma" w:eastAsia="Times New Roman" w:hAnsi="Tahoma" w:cs="Tahoma"/>
+          <w:color w:val="000000"/>
+          <w:sz w:val="27"/>
+          <w:szCs w:val="27"/>
+          <w:lang w:val="en-US"/>
+        </w:rPr>
+        <w:t>  24</w:t>
+      </w:r>
+      <w:proofErr w:type="gramEnd"/>
+      <w:r>
+        <w:rPr>
+          <w:rFonts w:ascii="Tahoma" w:eastAsia="Times New Roman" w:hAnsi="Tahoma" w:cs="Tahoma"/>
+          <w:color w:val="000000"/>
+          <w:sz w:val="27"/>
+          <w:szCs w:val="27"/>
+          <w:lang w:val="en-US"/>
+        </w:rPr>
+        <w:t>/7 service without charging stops</w:t>
       </w:r>
     </w:p>
     <w:p>
@@ -12359,7 +13498,21 @@
         <w:rPr>
           <w:lang w:val="en-US"/>
         </w:rPr>
-        <w:t>For a more sustainable for the environment AND RESPECTING THIS ARCHITECTONICAL VALUES  and efficient mobility in such a context the daily  delivery of goods could be done by means of (through) “smart” electrical vehicles.</w:t>
+        <w:t xml:space="preserve">For a more sustainable for the environment AND RESPECTING THIS ARCHITECTONICAL </w:t>
+      </w:r>
+      <w:proofErr w:type="gramStart"/>
+      <w:r>
+        <w:rPr>
+          <w:lang w:val="en-US"/>
+        </w:rPr>
+        <w:t>VALUES  and</w:t>
+      </w:r>
+      <w:proofErr w:type="gramEnd"/>
+      <w:r>
+        <w:rPr>
+          <w:lang w:val="en-US"/>
+        </w:rPr>
+        <w:t xml:space="preserve"> efficient mobility in such a context the daily  delivery of goods could be done by means of (through) “smart” electrical vehicles.</w:t>
       </w:r>
     </w:p>
     <w:p>
@@ -12405,21 +13558,37 @@
           <w:strike/>
           <w:lang w:val="en-US"/>
         </w:rPr>
-        <w:t xml:space="preserve">In this way these vehicle will not need to stop for charging their batteries and so could guarantee much more short breaks </w:t>
-      </w:r>
-    </w:p>
-    <w:p>
-      <w:pPr>
+        <w:t xml:space="preserve">In this way </w:t>
+      </w:r>
+      <w:proofErr w:type="gramStart"/>
+      <w:r>
         <w:rPr>
           <w:strike/>
           <w:lang w:val="en-US"/>
         </w:rPr>
-      </w:pPr>
+        <w:t>these vehicle</w:t>
+      </w:r>
+      <w:proofErr w:type="gramEnd"/>
       <w:r>
         <w:rPr>
           <w:strike/>
           <w:lang w:val="en-US"/>
         </w:rPr>
+        <w:t xml:space="preserve"> will not need to stop for charging their batteries and so could guarantee much more short breaks </w:t>
+      </w:r>
+    </w:p>
+    <w:p>
+      <w:pPr>
+        <w:rPr>
+          <w:strike/>
+          <w:lang w:val="en-US"/>
+        </w:rPr>
+      </w:pPr>
+      <w:r>
+        <w:rPr>
+          <w:strike/>
+          <w:lang w:val="en-US"/>
+        </w:rPr>
         <w:t xml:space="preserve">Could be much more efficient in comparison to the other electric vehicle (that do </w:t>
       </w:r>
       <w:proofErr w:type="spellStart"/>
@@ -12449,7 +13618,21 @@
         <w:rPr>
           <w:lang w:val="en-US"/>
         </w:rPr>
-        <w:t>I do not know if this is a realizable scenario but if so it is necessary a software solution by witch manage this scenario.</w:t>
+        <w:t xml:space="preserve">I do not know if this is a realizable scenario but if so it is necessary </w:t>
+      </w:r>
+      <w:proofErr w:type="gramStart"/>
+      <w:r>
+        <w:rPr>
+          <w:lang w:val="en-US"/>
+        </w:rPr>
+        <w:t>a software solution by witch manage</w:t>
+      </w:r>
+      <w:proofErr w:type="gramEnd"/>
+      <w:r>
+        <w:rPr>
+          <w:lang w:val="en-US"/>
+        </w:rPr>
+        <w:t xml:space="preserve"> this scenario.</w:t>
       </w:r>
     </w:p>
     <w:p>
@@ -12475,7 +13658,21 @@
         <w:rPr>
           <w:lang w:val="en-US"/>
         </w:rPr>
-        <w:t>In case of emergency it will be the vehicle itself that will notify to the driver the necessity to come to the nearest station with available fresh batteries, find by a software running in the vehicle.</w:t>
+        <w:t xml:space="preserve">In case of emergency it will be the vehicle itself that will notify to the driver the necessity to come to the nearest station with available fresh batteries, find by </w:t>
+      </w:r>
+      <w:proofErr w:type="gramStart"/>
+      <w:r>
+        <w:rPr>
+          <w:lang w:val="en-US"/>
+        </w:rPr>
+        <w:t>a software</w:t>
+      </w:r>
+      <w:proofErr w:type="gramEnd"/>
+      <w:r>
+        <w:rPr>
+          <w:lang w:val="en-US"/>
+        </w:rPr>
+        <w:t xml:space="preserve"> running in the vehicle.</w:t>
       </w:r>
     </w:p>
     <w:p>
@@ -12500,6 +13697,95 @@
     </w:sectPr>
   </w:body>
 </w:document>
+</file>
+
+<file path=word/endnotes.xml><?xml version="1.0" encoding="utf-8"?>
+<w:endnotes xmlns:wpc="http://schemas.microsoft.com/office/word/2010/wordprocessingCanvas" xmlns:mc="http://schemas.openxmlformats.org/markup-compatibility/2006" xmlns:o="urn:schemas-microsoft-com:office:office" xmlns:r="http://schemas.openxmlformats.org/officeDocument/2006/relationships" xmlns:m="http://schemas.openxmlformats.org/officeDocument/2006/math" xmlns:v="urn:schemas-microsoft-com:vml" xmlns:wp14="http://schemas.microsoft.com/office/word/2010/wordprocessingDrawing" xmlns:wp="http://schemas.openxmlformats.org/drawingml/2006/wordprocessingDrawing" xmlns:w10="urn:schemas-microsoft-com:office:word" xmlns:w="http://schemas.openxmlformats.org/wordprocessingml/2006/main" xmlns:w14="http://schemas.microsoft.com/office/word/2010/wordml" xmlns:wpg="http://schemas.microsoft.com/office/word/2010/wordprocessingGroup" xmlns:wpi="http://schemas.microsoft.com/office/word/2010/wordprocessingInk" xmlns:wne="http://schemas.microsoft.com/office/word/2006/wordml" xmlns:wps="http://schemas.microsoft.com/office/word/2010/wordprocessingShape" mc:Ignorable="w14 wp14">
+  <w:endnote w:type="separator" w:id="-1">
+    <w:p>
+      <w:pPr>
+        <w:spacing w:after="0" w:line="240" w:lineRule="auto"/>
+      </w:pPr>
+      <w:r>
+        <w:separator/>
+      </w:r>
+    </w:p>
+  </w:endnote>
+  <w:endnote w:type="continuationSeparator" w:id="0">
+    <w:p>
+      <w:pPr>
+        <w:spacing w:after="0" w:line="240" w:lineRule="auto"/>
+      </w:pPr>
+      <w:r>
+        <w:continuationSeparator/>
+      </w:r>
+    </w:p>
+  </w:endnote>
+</w:endnotes>
+</file>
+
+<file path=word/footnotes.xml><?xml version="1.0" encoding="utf-8"?>
+<w:footnotes xmlns:wpc="http://schemas.microsoft.com/office/word/2010/wordprocessingCanvas" xmlns:mc="http://schemas.openxmlformats.org/markup-compatibility/2006" xmlns:o="urn:schemas-microsoft-com:office:office" xmlns:r="http://schemas.openxmlformats.org/officeDocument/2006/relationships" xmlns:m="http://schemas.openxmlformats.org/officeDocument/2006/math" xmlns:v="urn:schemas-microsoft-com:vml" xmlns:wp14="http://schemas.microsoft.com/office/word/2010/wordprocessingDrawing" xmlns:wp="http://schemas.openxmlformats.org/drawingml/2006/wordprocessingDrawing" xmlns:w10="urn:schemas-microsoft-com:office:word" xmlns:w="http://schemas.openxmlformats.org/wordprocessingml/2006/main" xmlns:w14="http://schemas.microsoft.com/office/word/2010/wordml" xmlns:wpg="http://schemas.microsoft.com/office/word/2010/wordprocessingGroup" xmlns:wpi="http://schemas.microsoft.com/office/word/2010/wordprocessingInk" xmlns:wne="http://schemas.microsoft.com/office/word/2006/wordml" xmlns:wps="http://schemas.microsoft.com/office/word/2010/wordprocessingShape" mc:Ignorable="w14 wp14">
+  <w:footnote w:type="separator" w:id="-1">
+    <w:p>
+      <w:pPr>
+        <w:spacing w:after="0" w:line="240" w:lineRule="auto"/>
+      </w:pPr>
+      <w:r>
+        <w:separator/>
+      </w:r>
+    </w:p>
+  </w:footnote>
+  <w:footnote w:type="continuationSeparator" w:id="0">
+    <w:p>
+      <w:pPr>
+        <w:spacing w:after="0" w:line="240" w:lineRule="auto"/>
+      </w:pPr>
+      <w:r>
+        <w:continuationSeparator/>
+      </w:r>
+    </w:p>
+  </w:footnote>
+</w:footnotes>
+</file>
+
+<file path=word/header1.xml><?xml version="1.0" encoding="utf-8"?>
+<w:hdr xmlns:wpc="http://schemas.microsoft.com/office/word/2010/wordprocessingCanvas" xmlns:mc="http://schemas.openxmlformats.org/markup-compatibility/2006" xmlns:o="urn:schemas-microsoft-com:office:office" xmlns:r="http://schemas.openxmlformats.org/officeDocument/2006/relationships" xmlns:m="http://schemas.openxmlformats.org/officeDocument/2006/math" xmlns:v="urn:schemas-microsoft-com:vml" xmlns:wp14="http://schemas.microsoft.com/office/word/2010/wordprocessingDrawing" xmlns:wp="http://schemas.openxmlformats.org/drawingml/2006/wordprocessingDrawing" xmlns:w10="urn:schemas-microsoft-com:office:word" xmlns:w="http://schemas.openxmlformats.org/wordprocessingml/2006/main" xmlns:w14="http://schemas.microsoft.com/office/word/2010/wordml" xmlns:wpg="http://schemas.microsoft.com/office/word/2010/wordprocessingGroup" xmlns:wpi="http://schemas.microsoft.com/office/word/2010/wordprocessingInk" xmlns:wne="http://schemas.microsoft.com/office/word/2006/wordml" xmlns:wps="http://schemas.microsoft.com/office/word/2010/wordprocessingShape" mc:Ignorable="w14 wp14">
+  <w:p>
+    <w:pPr>
+      <w:pStyle w:val="Intestazione"/>
+    </w:pPr>
+    <w:r>
+      <w:t xml:space="preserve">Page </w:t>
+    </w:r>
+    <w:r>
+      <w:fldChar w:fldCharType="begin"/>
+    </w:r>
+    <w:r>
+      <w:instrText>PAGE   \* MERGEFORMAT</w:instrText>
+    </w:r>
+    <w:r>
+      <w:fldChar w:fldCharType="separate"/>
+    </w:r>
+    <w:r>
+      <w:rPr>
+        <w:noProof/>
+      </w:rPr>
+      <w:t>19</w:t>
+    </w:r>
+    <w:r>
+      <w:fldChar w:fldCharType="end"/>
+    </w:r>
+    <w:r>
+      <w:t xml:space="preserve"> </w:t>
+    </w:r>
+  </w:p>
+  <w:p>
+    <w:pPr>
+      <w:pStyle w:val="Intestazione"/>
+    </w:pPr>
+  </w:p>
+</w:hdr>
 </file>
 
 <file path=word/numbering.xml><?xml version="1.0" encoding="utf-8"?>
@@ -13651,6 +14937,39 @@
   </w:num>
   <w:num w:numId="18">
     <w:abstractNumId w:val="3"/>
+  </w:num>
+  <w:num w:numId="19">
+    <w:abstractNumId w:val="0"/>
+  </w:num>
+  <w:num w:numId="20">
+    <w:abstractNumId w:val="0"/>
+  </w:num>
+  <w:num w:numId="21">
+    <w:abstractNumId w:val="0"/>
+  </w:num>
+  <w:num w:numId="22">
+    <w:abstractNumId w:val="0"/>
+  </w:num>
+  <w:num w:numId="23">
+    <w:abstractNumId w:val="0"/>
+  </w:num>
+  <w:num w:numId="24">
+    <w:abstractNumId w:val="0"/>
+  </w:num>
+  <w:num w:numId="25">
+    <w:abstractNumId w:val="0"/>
+  </w:num>
+  <w:num w:numId="26">
+    <w:abstractNumId w:val="0"/>
+  </w:num>
+  <w:num w:numId="27">
+    <w:abstractNumId w:val="0"/>
+  </w:num>
+  <w:num w:numId="28">
+    <w:abstractNumId w:val="0"/>
+  </w:num>
+  <w:num w:numId="29">
+    <w:abstractNumId w:val="0"/>
   </w:num>
 </w:numbering>
 </file>
@@ -13859,7 +15178,6 @@
         <w:numId w:val="2"/>
       </w:numPr>
       <w:spacing w:before="200" w:after="0"/>
-      <w:ind w:left="3128"/>
       <w:outlineLvl w:val="1"/>
     </w:pPr>
     <w:rPr>
@@ -14370,6 +15688,50 @@
     <w:basedOn w:val="Carpredefinitoparagrafo"/>
     <w:rsid w:val="00A84630"/>
   </w:style>
+  <w:style w:type="paragraph" w:styleId="Intestazione">
+    <w:name w:val="header"/>
+    <w:basedOn w:val="Normale"/>
+    <w:link w:val="IntestazioneCarattere"/>
+    <w:uiPriority w:val="99"/>
+    <w:unhideWhenUsed/>
+    <w:rsid w:val="00AF1326"/>
+    <w:pPr>
+      <w:tabs>
+        <w:tab w:val="center" w:pos="4819"/>
+        <w:tab w:val="right" w:pos="9638"/>
+      </w:tabs>
+      <w:spacing w:after="0" w:line="240" w:lineRule="auto"/>
+    </w:pPr>
+  </w:style>
+  <w:style w:type="character" w:customStyle="1" w:styleId="IntestazioneCarattere">
+    <w:name w:val="Intestazione Carattere"/>
+    <w:basedOn w:val="Carpredefinitoparagrafo"/>
+    <w:link w:val="Intestazione"/>
+    <w:uiPriority w:val="99"/>
+    <w:rsid w:val="00AF1326"/>
+  </w:style>
+  <w:style w:type="paragraph" w:styleId="Pidipagina">
+    <w:name w:val="footer"/>
+    <w:basedOn w:val="Normale"/>
+    <w:link w:val="PidipaginaCarattere"/>
+    <w:uiPriority w:val="99"/>
+    <w:unhideWhenUsed/>
+    <w:rsid w:val="00AF1326"/>
+    <w:pPr>
+      <w:tabs>
+        <w:tab w:val="center" w:pos="4819"/>
+        <w:tab w:val="right" w:pos="9638"/>
+      </w:tabs>
+      <w:spacing w:after="0" w:line="240" w:lineRule="auto"/>
+    </w:pPr>
+  </w:style>
+  <w:style w:type="character" w:customStyle="1" w:styleId="PidipaginaCarattere">
+    <w:name w:val="Piè di pagina Carattere"/>
+    <w:basedOn w:val="Carpredefinitoparagrafo"/>
+    <w:link w:val="Pidipagina"/>
+    <w:uiPriority w:val="99"/>
+    <w:rsid w:val="00AF1326"/>
+  </w:style>
 </w:styles>
 </file>
 
@@ -14851,7 +16213,7 @@
 </file>
 
 <file path=customXml/itemProps1.xml><?xml version="1.0" encoding="utf-8"?>
-<ds:datastoreItem xmlns:ds="http://schemas.openxmlformats.org/officeDocument/2006/customXml" ds:itemID="{8DF35032-6084-413A-BBEA-38A020FAB7D2}">
+<ds:datastoreItem xmlns:ds="http://schemas.openxmlformats.org/officeDocument/2006/customXml" ds:itemID="{EBAD137B-EA0F-47FC-A3F1-552FE3C0D4B5}">
   <ds:schemaRefs>
     <ds:schemaRef ds:uri="http://schemas.openxmlformats.org/officeDocument/2006/bibliography"/>
   </ds:schemaRefs>

--- a/Oreilly_intro.docx
+++ b/Oreilly_intro.docx
@@ -331,6 +331,120 @@
         </w:rPr>
         <w:t>13/09/2016 TODO HOME</w:t>
       </w:r>
+    </w:p>
+    <w:p>
+      <w:pPr>
+        <w:spacing w:after="0" w:line="240" w:lineRule="auto"/>
+        <w:rPr>
+          <w:rFonts w:ascii="Tahoma" w:eastAsia="Times New Roman" w:hAnsi="Tahoma" w:cs="Tahoma"/>
+          <w:color w:val="000000"/>
+          <w:sz w:val="27"/>
+          <w:szCs w:val="27"/>
+          <w:lang w:val="en-US"/>
+        </w:rPr>
+      </w:pPr>
+    </w:p>
+    <w:p>
+      <w:pPr>
+        <w:spacing w:after="0" w:line="240" w:lineRule="auto"/>
+        <w:rPr>
+          <w:rFonts w:ascii="Tahoma" w:eastAsia="Times New Roman" w:hAnsi="Tahoma" w:cs="Tahoma"/>
+          <w:color w:val="000000"/>
+          <w:sz w:val="27"/>
+          <w:szCs w:val="27"/>
+          <w:lang w:val="en-US"/>
+        </w:rPr>
+      </w:pPr>
+      <w:bookmarkStart w:id="0" w:name="_GoBack"/>
+      <w:bookmarkEnd w:id="0"/>
+      <w:r>
+        <w:rPr>
+          <w:rFonts w:ascii="Tahoma" w:eastAsia="Times New Roman" w:hAnsi="Tahoma" w:cs="Tahoma"/>
+          <w:color w:val="000000"/>
+          <w:sz w:val="27"/>
+          <w:szCs w:val="27"/>
+          <w:lang w:val="en-US"/>
+        </w:rPr>
+        <w:t>HKEY_LOCAL_MACHINE\SOFTWARE\Microsoft\Office\14.0\Registration\{90140000-0011-0000-0000-0000000FF1CE}</w:t>
+      </w:r>
+    </w:p>
+    <w:p>
+      <w:pPr>
+        <w:spacing w:after="0" w:line="240" w:lineRule="auto"/>
+        <w:rPr>
+          <w:rFonts w:ascii="Tahoma" w:eastAsia="Times New Roman" w:hAnsi="Tahoma" w:cs="Tahoma"/>
+          <w:color w:val="000000"/>
+          <w:sz w:val="27"/>
+          <w:szCs w:val="27"/>
+          <w:lang w:val="en-US"/>
+        </w:rPr>
+      </w:pPr>
+      <w:r>
+        <w:rPr>
+          <w:rFonts w:ascii="Tahoma" w:eastAsia="Times New Roman" w:hAnsi="Tahoma" w:cs="Tahoma"/>
+          <w:color w:val="000000"/>
+          <w:sz w:val="27"/>
+          <w:szCs w:val="27"/>
+          <w:lang w:val="en-US"/>
+        </w:rPr>
+        <w:t xml:space="preserve">    Product ID: 82503-566-0254782-48558</w:t>
+      </w:r>
+    </w:p>
+    <w:p>
+      <w:pPr>
+        <w:spacing w:after="0" w:line="240" w:lineRule="auto"/>
+        <w:rPr>
+          <w:rFonts w:ascii="Tahoma" w:eastAsia="Times New Roman" w:hAnsi="Tahoma" w:cs="Tahoma"/>
+          <w:color w:val="000000"/>
+          <w:sz w:val="27"/>
+          <w:szCs w:val="27"/>
+          <w:lang w:val="en-US"/>
+        </w:rPr>
+      </w:pPr>
+      <w:r>
+        <w:rPr>
+          <w:rFonts w:ascii="Tahoma" w:eastAsia="Times New Roman" w:hAnsi="Tahoma" w:cs="Tahoma"/>
+          <w:color w:val="000000"/>
+          <w:sz w:val="27"/>
+          <w:szCs w:val="27"/>
+          <w:lang w:val="en-US"/>
+        </w:rPr>
+        <w:t xml:space="preserve">    Product Type: 566 (Unknown)</w:t>
+      </w:r>
+    </w:p>
+    <w:p>
+      <w:pPr>
+        <w:spacing w:after="0" w:line="240" w:lineRule="auto"/>
+        <w:rPr>
+          <w:rFonts w:ascii="Tahoma" w:eastAsia="Times New Roman" w:hAnsi="Tahoma" w:cs="Tahoma"/>
+          <w:color w:val="000000"/>
+          <w:sz w:val="27"/>
+          <w:szCs w:val="27"/>
+          <w:lang w:val="en-US"/>
+        </w:rPr>
+      </w:pPr>
+      <w:r>
+        <w:rPr>
+          <w:rFonts w:ascii="Tahoma" w:eastAsia="Times New Roman" w:hAnsi="Tahoma" w:cs="Tahoma"/>
+          <w:color w:val="000000"/>
+          <w:sz w:val="27"/>
+          <w:szCs w:val="27"/>
+          <w:lang w:val="en-US"/>
+        </w:rPr>
+        <w:t xml:space="preserve">    Serial Number: 7QTXM-MV9FC-7MVDJ-T7XWK-9PCMV</w:t>
+      </w:r>
+    </w:p>
+    <w:p>
+      <w:pPr>
+        <w:spacing w:after="0" w:line="240" w:lineRule="auto"/>
+        <w:rPr>
+          <w:rFonts w:ascii="Tahoma" w:eastAsia="Times New Roman" w:hAnsi="Tahoma" w:cs="Tahoma"/>
+          <w:color w:val="000000"/>
+          <w:sz w:val="27"/>
+          <w:szCs w:val="27"/>
+          <w:lang w:val="en-US"/>
+        </w:rPr>
+      </w:pPr>
     </w:p>
     <w:p>
       <w:pPr>
@@ -917,8 +1031,6 @@
         </w:rPr>
         <w:t>EYUREKA  SERVICE DISCO</w:t>
       </w:r>
-      <w:bookmarkStart w:id="0" w:name="_GoBack"/>
-      <w:bookmarkEnd w:id="0"/>
       <w:r>
         <w:rPr>
           <w:rFonts w:ascii="Tahoma" w:eastAsia="Times New Roman" w:hAnsi="Tahoma" w:cs="Tahoma"/>
@@ -1076,6 +1188,7 @@
           <w:szCs w:val="27"/>
           <w:lang w:val="en-US"/>
         </w:rPr>
+        <w:lastRenderedPageBreak/>
         <w:t>Complete:</w:t>
       </w:r>
     </w:p>
@@ -1309,26 +1422,26 @@
           <w:szCs w:val="27"/>
           <w:lang w:val="en-US"/>
         </w:rPr>
-        <w:lastRenderedPageBreak/>
         <w:t>Scenario Eureka  PWS</w:t>
       </w:r>
     </w:p>
     <w:sdt>
       <w:sdtPr>
+        <w:rPr>
+          <w:rFonts w:asciiTheme="minorHAnsi" w:eastAsiaTheme="minorEastAsia" w:hAnsiTheme="minorHAnsi" w:cstheme="minorBidi"/>
+          <w:b w:val="0"/>
+          <w:bCs w:val="0"/>
+          <w:color w:val="auto"/>
+          <w:sz w:val="22"/>
+          <w:szCs w:val="22"/>
+        </w:rPr>
         <w:id w:val="179162955"/>
         <w:docPartObj>
           <w:docPartGallery w:val="Table of Contents"/>
           <w:docPartUnique/>
         </w:docPartObj>
       </w:sdtPr>
-      <w:sdtEndPr>
-        <w:rPr>
-          <w:rFonts w:asciiTheme="minorHAnsi" w:eastAsiaTheme="minorEastAsia" w:hAnsiTheme="minorHAnsi" w:cstheme="minorBidi"/>
-          <w:color w:val="auto"/>
-          <w:sz w:val="22"/>
-          <w:szCs w:val="22"/>
-        </w:rPr>
-      </w:sdtEndPr>
+      <w:sdtEndPr/>
       <w:sdtContent>
         <w:p>
           <w:pPr>
@@ -3510,6 +3623,7 @@
               <w:b/>
               <w:bCs/>
             </w:rPr>
+            <w:lastRenderedPageBreak/>
             <w:fldChar w:fldCharType="end"/>
           </w:r>
         </w:p>
@@ -5834,25 +5948,15 @@
           <w:lang w:val="en-US"/>
         </w:rPr>
       </w:pPr>
-      <w:proofErr w:type="spellStart"/>
-      <w:r>
-        <w:rPr>
-          <w:rFonts w:ascii="Tahoma" w:eastAsia="Times New Roman" w:hAnsi="Tahoma" w:cs="Tahoma"/>
-          <w:color w:val="000000"/>
-          <w:sz w:val="27"/>
-          <w:szCs w:val="27"/>
-        </w:rPr>
-        <w:t>Pit</w:t>
-      </w:r>
-      <w:proofErr w:type="spellEnd"/>
-      <w:r>
-        <w:rPr>
-          <w:rFonts w:ascii="Tahoma" w:eastAsia="Times New Roman" w:hAnsi="Tahoma" w:cs="Tahoma"/>
-          <w:color w:val="000000"/>
-          <w:sz w:val="27"/>
-          <w:szCs w:val="27"/>
-        </w:rPr>
-        <w:t xml:space="preserve"> stop</w:t>
+      <w:r>
+        <w:rPr>
+          <w:rFonts w:ascii="Tahoma" w:eastAsia="Times New Roman" w:hAnsi="Tahoma" w:cs="Tahoma"/>
+          <w:color w:val="000000"/>
+          <w:sz w:val="27"/>
+          <w:szCs w:val="27"/>
+          <w:lang w:val="en-US"/>
+        </w:rPr>
+        <w:t>Pit stop</w:t>
       </w:r>
     </w:p>
     <w:p>
@@ -9862,6 +9966,7 @@
           <w:color w:val="000000"/>
           <w:sz w:val="27"/>
           <w:szCs w:val="27"/>
+          <w:lang w:val="en-US"/>
         </w:rPr>
       </w:pPr>
       <w:proofErr w:type="spellStart"/>
@@ -9887,85 +9992,15 @@
         <w:br/>
         <w:t xml:space="preserve">Database as service pattern will enforce database per service pattern.  </w:t>
       </w:r>
-      <w:proofErr w:type="spellStart"/>
       <w:r>
         <w:rPr>
           <w:rFonts w:ascii="Tahoma" w:hAnsi="Tahoma" w:cs="Tahoma"/>
           <w:color w:val="000000"/>
           <w:sz w:val="27"/>
           <w:szCs w:val="27"/>
-        </w:rPr>
-        <w:t>Dedicated</w:t>
-      </w:r>
-      <w:proofErr w:type="spellEnd"/>
-      <w:r>
-        <w:rPr>
-          <w:rFonts w:ascii="Tahoma" w:hAnsi="Tahoma" w:cs="Tahoma"/>
-          <w:color w:val="000000"/>
-          <w:sz w:val="27"/>
-          <w:szCs w:val="27"/>
-        </w:rPr>
-        <w:t xml:space="preserve"> </w:t>
-      </w:r>
-      <w:proofErr w:type="spellStart"/>
-      <w:r>
-        <w:rPr>
-          <w:rFonts w:ascii="Tahoma" w:hAnsi="Tahoma" w:cs="Tahoma"/>
-          <w:color w:val="000000"/>
-          <w:sz w:val="27"/>
-          <w:szCs w:val="27"/>
-        </w:rPr>
-        <w:t>instance</w:t>
-      </w:r>
-      <w:proofErr w:type="spellEnd"/>
-      <w:r>
-        <w:rPr>
-          <w:rFonts w:ascii="Tahoma" w:hAnsi="Tahoma" w:cs="Tahoma"/>
-          <w:color w:val="000000"/>
-          <w:sz w:val="27"/>
-          <w:szCs w:val="27"/>
-        </w:rPr>
-        <w:t xml:space="preserve"> , </w:t>
-      </w:r>
-      <w:proofErr w:type="spellStart"/>
-      <w:r>
-        <w:rPr>
-          <w:rFonts w:ascii="Tahoma" w:hAnsi="Tahoma" w:cs="Tahoma"/>
-          <w:color w:val="000000"/>
-          <w:sz w:val="27"/>
-          <w:szCs w:val="27"/>
-        </w:rPr>
-        <w:t>dedicated</w:t>
-      </w:r>
-      <w:proofErr w:type="spellEnd"/>
-      <w:r>
-        <w:rPr>
-          <w:rFonts w:ascii="Tahoma" w:hAnsi="Tahoma" w:cs="Tahoma"/>
-          <w:color w:val="000000"/>
-          <w:sz w:val="27"/>
-          <w:szCs w:val="27"/>
-        </w:rPr>
-        <w:t xml:space="preserve"> schema and </w:t>
-      </w:r>
-      <w:proofErr w:type="spellStart"/>
-      <w:r>
-        <w:rPr>
-          <w:rFonts w:ascii="Tahoma" w:hAnsi="Tahoma" w:cs="Tahoma"/>
-          <w:color w:val="000000"/>
-          <w:sz w:val="27"/>
-          <w:szCs w:val="27"/>
-        </w:rPr>
-        <w:t>horizontal</w:t>
-      </w:r>
-      <w:proofErr w:type="spellEnd"/>
-      <w:r>
-        <w:rPr>
-          <w:rFonts w:ascii="Tahoma" w:hAnsi="Tahoma" w:cs="Tahoma"/>
-          <w:color w:val="000000"/>
-          <w:sz w:val="27"/>
-          <w:szCs w:val="27"/>
-        </w:rPr>
-        <w:t xml:space="preserve"> scale up</w:t>
+          <w:lang w:val="en-US"/>
+        </w:rPr>
+        <w:t>Dedicated instance , dedicated schema and horizontal scale up</w:t>
       </w:r>
     </w:p>
     <w:p>
@@ -17578,7 +17613,7 @@
       <w:rPr>
         <w:noProof/>
       </w:rPr>
-      <w:t>1</w:t>
+      <w:t>3</w:t>
     </w:r>
     <w:r>
       <w:fldChar w:fldCharType="end"/>
@@ -20074,7 +20109,7 @@
 </file>
 
 <file path=customXml/itemProps1.xml><?xml version="1.0" encoding="utf-8"?>
-<ds:datastoreItem xmlns:ds="http://schemas.openxmlformats.org/officeDocument/2006/customXml" ds:itemID="{E9E38419-2C48-4AD4-94F6-D265308C65EC}">
+<ds:datastoreItem xmlns:ds="http://schemas.openxmlformats.org/officeDocument/2006/customXml" ds:itemID="{F2A27FC1-9E8C-4BAC-8E9C-35DF02A66A26}">
   <ds:schemaRefs>
     <ds:schemaRef ds:uri="http://schemas.openxmlformats.org/officeDocument/2006/bibliography"/>
   </ds:schemaRefs>

--- a/Oreilly_intro.docx
+++ b/Oreilly_intro.docx
@@ -355,8 +355,6 @@
           <w:lang w:val="en-US"/>
         </w:rPr>
       </w:pPr>
-      <w:bookmarkStart w:id="0" w:name="_GoBack"/>
-      <w:bookmarkEnd w:id="0"/>
       <w:r>
         <w:rPr>
           <w:rFonts w:ascii="Tahoma" w:eastAsia="Times New Roman" w:hAnsi="Tahoma" w:cs="Tahoma"/>
@@ -1423,6 +1421,27 @@
           <w:lang w:val="en-US"/>
         </w:rPr>
         <w:t>Scenario Eureka  PWS</w:t>
+      </w:r>
+    </w:p>
+    <w:p>
+      <w:pPr>
+        <w:rPr>
+          <w:rFonts w:ascii="Tahoma" w:eastAsia="Times New Roman" w:hAnsi="Tahoma" w:cs="Tahoma"/>
+          <w:color w:val="000000"/>
+          <w:sz w:val="27"/>
+          <w:szCs w:val="27"/>
+          <w:lang w:val="en-US"/>
+        </w:rPr>
+      </w:pPr>
+      <w:r>
+        <w:rPr>
+          <w:rFonts w:ascii="Tahoma" w:eastAsia="Times New Roman" w:hAnsi="Tahoma" w:cs="Tahoma"/>
+          <w:color w:val="000000"/>
+          <w:sz w:val="27"/>
+          <w:szCs w:val="27"/>
+          <w:lang w:val="en-US"/>
+        </w:rPr>
+        <w:br w:type="page"/>
       </w:r>
     </w:p>
     <w:sdt>
@@ -3623,7 +3642,6 @@
               <w:b/>
               <w:bCs/>
             </w:rPr>
-            <w:lastRenderedPageBreak/>
             <w:fldChar w:fldCharType="end"/>
           </w:r>
         </w:p>
@@ -5085,6 +5103,73 @@
     </w:p>
     <w:p>
       <w:pPr>
+        <w:rPr>
+          <w:rFonts w:ascii="Tahoma" w:eastAsia="Times New Roman" w:hAnsi="Tahoma" w:cs="Tahoma"/>
+          <w:color w:val="000000"/>
+          <w:sz w:val="27"/>
+          <w:szCs w:val="27"/>
+          <w:lang w:val="en-US"/>
+        </w:rPr>
+      </w:pPr>
+      <w:r>
+        <w:rPr>
+          <w:lang w:val="en-US"/>
+        </w:rPr>
+        <w:br/>
+      </w:r>
+      <w:r>
+        <w:rPr>
+          <w:rFonts w:ascii="Tahoma" w:hAnsi="Tahoma" w:cs="Tahoma"/>
+          <w:color w:val="000000"/>
+          <w:sz w:val="27"/>
+          <w:szCs w:val="27"/>
+          <w:lang w:val="en-US"/>
+        </w:rPr>
+        <w:t>Like a fragile ecosystem with anci</w:t>
+      </w:r>
+      <w:r>
+        <w:rPr>
+          <w:rFonts w:ascii="Tahoma" w:hAnsi="Tahoma" w:cs="Tahoma"/>
+          <w:color w:val="000000"/>
+          <w:sz w:val="27"/>
+          <w:szCs w:val="27"/>
+          <w:lang w:val="en-US"/>
+        </w:rPr>
+        <w:t>e</w:t>
+      </w:r>
+      <w:r>
+        <w:rPr>
+          <w:rFonts w:ascii="Tahoma" w:hAnsi="Tahoma" w:cs="Tahoma"/>
+          <w:color w:val="000000"/>
+          <w:sz w:val="27"/>
+          <w:szCs w:val="27"/>
+          <w:lang w:val="en-US"/>
+        </w:rPr>
+        <w:t>nt build</w:t>
+      </w:r>
+      <w:r>
+        <w:rPr>
+          <w:rFonts w:ascii="Tahoma" w:hAnsi="Tahoma" w:cs="Tahoma"/>
+          <w:color w:val="000000"/>
+          <w:sz w:val="27"/>
+          <w:szCs w:val="27"/>
+          <w:lang w:val="en-US"/>
+        </w:rPr>
+        <w:t xml:space="preserve">ings and monuments, </w:t>
+      </w:r>
+      <w:r>
+        <w:rPr>
+          <w:rFonts w:ascii="Tahoma" w:hAnsi="Tahoma" w:cs="Tahoma"/>
+          <w:color w:val="000000"/>
+          <w:sz w:val="27"/>
+          <w:szCs w:val="27"/>
+          <w:lang w:val="en-US"/>
+        </w:rPr>
+        <w:t>narrow street not planned for modern necessity (offices and business mass tourists) and motor vehicle</w:t>
+      </w:r>
+    </w:p>
+    <w:p>
+      <w:pPr>
         <w:spacing w:after="0" w:line="240" w:lineRule="auto"/>
         <w:rPr>
           <w:rFonts w:ascii="Tahoma" w:eastAsia="Times New Roman" w:hAnsi="Tahoma" w:cs="Tahoma"/>
@@ -5556,6 +5641,7 @@
           <w:szCs w:val="27"/>
           <w:lang w:val="en-US"/>
         </w:rPr>
+        <w:lastRenderedPageBreak/>
         <w:t xml:space="preserve">The </w:t>
       </w:r>
       <w:proofErr w:type="spellStart"/>
@@ -5644,7 +5730,6 @@
           <w:szCs w:val="27"/>
           <w:lang w:val="en-US"/>
         </w:rPr>
-        <w:lastRenderedPageBreak/>
         <w:t>Besides In case of emergency it will be the vehicle itself that will notify to the driver the necessity to come to the nearest station with available batteries.</w:t>
       </w:r>
     </w:p>
@@ -6236,6 +6321,7 @@
           <w:szCs w:val="27"/>
           <w:lang w:val="en-US"/>
         </w:rPr>
+        <w:lastRenderedPageBreak/>
         <w:t xml:space="preserve">[IMMAGINE DEL VEICOLO] </w:t>
       </w:r>
     </w:p>
@@ -7019,257 +7105,257 @@
           <w:lang w:val="en-US"/>
         </w:rPr>
       </w:pPr>
-      <w:bookmarkStart w:id="1" w:name="_Toc462308451"/>
+      <w:bookmarkStart w:id="0" w:name="_Toc462308451"/>
       <w:r>
         <w:rPr>
           <w:lang w:val="en-US"/>
         </w:rPr>
         <w:t>[REQUISITI 1 – FUNZIONALI ]</w:t>
       </w:r>
+      <w:bookmarkEnd w:id="0"/>
+    </w:p>
+    <w:p/>
+    <w:p>
+      <w:pPr>
+        <w:pStyle w:val="Titolo2"/>
+        <w:rPr>
+          <w:lang w:val="en-US"/>
+        </w:rPr>
+      </w:pPr>
+      <w:bookmarkStart w:id="1" w:name="_Toc462308452"/>
+      <w:r>
+        <w:rPr>
+          <w:lang w:val="en-US"/>
+        </w:rPr>
+        <w:t>[REQUISITI 2– non FUNZIONALI ]</w:t>
+      </w:r>
       <w:bookmarkEnd w:id="1"/>
     </w:p>
     <w:p/>
     <w:p>
       <w:pPr>
+        <w:spacing w:after="0" w:line="240" w:lineRule="auto"/>
+      </w:pPr>
+      <w:r>
+        <w:t xml:space="preserve"> </w:t>
+      </w:r>
+    </w:p>
+    <w:p>
+      <w:pPr>
         <w:pStyle w:val="Titolo2"/>
         <w:rPr>
           <w:lang w:val="en-US"/>
         </w:rPr>
       </w:pPr>
-      <w:bookmarkStart w:id="2" w:name="_Toc462308452"/>
-      <w:r>
-        <w:rPr>
-          <w:lang w:val="en-US"/>
-        </w:rPr>
-        <w:t>[REQUISITI 2– non FUNZIONALI ]</w:t>
+      <w:bookmarkStart w:id="2" w:name="_Toc462308453"/>
+      <w:r>
+        <w:rPr>
+          <w:lang w:val="en-US"/>
+        </w:rPr>
+        <w:t>[REQUISITI 3– project management ]</w:t>
       </w:r>
       <w:bookmarkEnd w:id="2"/>
     </w:p>
-    <w:p/>
-    <w:p>
-      <w:pPr>
-        <w:spacing w:after="0" w:line="240" w:lineRule="auto"/>
-      </w:pPr>
-      <w:r>
+    <w:p>
+      <w:pPr>
+        <w:spacing w:after="0" w:line="240" w:lineRule="auto"/>
+        <w:rPr>
+          <w:rFonts w:ascii="Tahoma" w:eastAsia="Times New Roman" w:hAnsi="Tahoma" w:cs="Tahoma"/>
+          <w:color w:val="000000"/>
+          <w:sz w:val="27"/>
+          <w:szCs w:val="27"/>
+          <w:lang w:val="en-US"/>
+        </w:rPr>
+      </w:pPr>
+    </w:p>
+    <w:p>
+      <w:pPr>
+        <w:spacing w:after="0" w:line="240" w:lineRule="auto"/>
+        <w:rPr>
+          <w:rFonts w:ascii="Tahoma" w:eastAsia="Times New Roman" w:hAnsi="Tahoma" w:cs="Tahoma"/>
+          <w:color w:val="000000"/>
+          <w:sz w:val="27"/>
+          <w:szCs w:val="27"/>
+          <w:lang w:val="en-US"/>
+        </w:rPr>
+      </w:pPr>
+    </w:p>
+    <w:p>
+      <w:pPr>
+        <w:spacing w:after="0" w:line="240" w:lineRule="auto"/>
+        <w:rPr>
+          <w:rFonts w:ascii="Tahoma" w:eastAsia="Times New Roman" w:hAnsi="Tahoma" w:cs="Tahoma"/>
+          <w:color w:val="000000"/>
+          <w:sz w:val="27"/>
+          <w:szCs w:val="27"/>
+          <w:lang w:val="en-US"/>
+        </w:rPr>
+      </w:pPr>
+    </w:p>
+    <w:p>
+      <w:pPr>
+        <w:spacing w:after="0" w:line="240" w:lineRule="auto"/>
+        <w:rPr>
+          <w:rFonts w:ascii="Tahoma" w:eastAsia="Times New Roman" w:hAnsi="Tahoma" w:cs="Tahoma"/>
+          <w:color w:val="000000"/>
+          <w:sz w:val="27"/>
+          <w:szCs w:val="27"/>
+          <w:lang w:val="en-US"/>
+        </w:rPr>
+      </w:pPr>
+      <w:r>
+        <w:rPr>
+          <w:rFonts w:ascii="Tahoma" w:eastAsia="Times New Roman" w:hAnsi="Tahoma" w:cs="Tahoma"/>
+          <w:b/>
+          <w:color w:val="000000"/>
+          <w:sz w:val="27"/>
+          <w:szCs w:val="27"/>
+          <w:lang w:val="en-US"/>
+        </w:rPr>
         <w:t xml:space="preserve"> </w:t>
       </w:r>
     </w:p>
     <w:p>
       <w:pPr>
+        <w:spacing w:after="0" w:line="240" w:lineRule="auto"/>
+        <w:rPr>
+          <w:rFonts w:ascii="Tahoma" w:eastAsia="Times New Roman" w:hAnsi="Tahoma" w:cs="Tahoma"/>
+          <w:color w:val="000000"/>
+          <w:sz w:val="27"/>
+          <w:szCs w:val="27"/>
+          <w:lang w:val="en-US"/>
+        </w:rPr>
+      </w:pPr>
+    </w:p>
+    <w:p>
+      <w:pPr>
+        <w:spacing w:after="0" w:line="240" w:lineRule="auto"/>
+        <w:rPr>
+          <w:rFonts w:ascii="Tahoma" w:eastAsia="Times New Roman" w:hAnsi="Tahoma" w:cs="Tahoma"/>
+          <w:color w:val="000000"/>
+          <w:sz w:val="27"/>
+          <w:szCs w:val="27"/>
+          <w:lang w:val="en-US"/>
+        </w:rPr>
+      </w:pPr>
+    </w:p>
+    <w:p>
+      <w:pPr>
+        <w:spacing w:after="0" w:line="240" w:lineRule="auto"/>
+        <w:rPr>
+          <w:rFonts w:ascii="Tahoma" w:eastAsia="Times New Roman" w:hAnsi="Tahoma" w:cs="Tahoma"/>
+          <w:color w:val="000000"/>
+          <w:sz w:val="27"/>
+          <w:szCs w:val="27"/>
+          <w:lang w:val="en-US"/>
+        </w:rPr>
+      </w:pPr>
+    </w:p>
+    <w:p>
+      <w:pPr>
+        <w:spacing w:after="0" w:line="240" w:lineRule="auto"/>
+        <w:rPr>
+          <w:rFonts w:ascii="Tahoma" w:eastAsia="Times New Roman" w:hAnsi="Tahoma" w:cs="Tahoma"/>
+          <w:b/>
+          <w:color w:val="000000"/>
+          <w:sz w:val="27"/>
+          <w:szCs w:val="27"/>
+          <w:lang w:val="en-US"/>
+        </w:rPr>
+      </w:pPr>
+    </w:p>
+    <w:p>
+      <w:pPr>
+        <w:spacing w:after="0" w:line="240" w:lineRule="auto"/>
+        <w:rPr>
+          <w:rFonts w:ascii="Tahoma" w:eastAsia="Times New Roman" w:hAnsi="Tahoma" w:cs="Tahoma"/>
+          <w:b/>
+          <w:color w:val="000000"/>
+          <w:sz w:val="27"/>
+          <w:szCs w:val="27"/>
+          <w:lang w:val="en-US"/>
+        </w:rPr>
+      </w:pPr>
+    </w:p>
+    <w:p>
+      <w:pPr>
+        <w:spacing w:after="0" w:line="240" w:lineRule="auto"/>
+        <w:rPr>
+          <w:rFonts w:ascii="Tahoma" w:eastAsia="Times New Roman" w:hAnsi="Tahoma" w:cs="Tahoma"/>
+          <w:b/>
+          <w:color w:val="000000"/>
+          <w:sz w:val="27"/>
+          <w:szCs w:val="27"/>
+          <w:lang w:val="en-US"/>
+        </w:rPr>
+      </w:pPr>
+    </w:p>
+    <w:p>
+      <w:pPr>
+        <w:spacing w:after="0" w:line="240" w:lineRule="auto"/>
+        <w:rPr>
+          <w:rFonts w:ascii="Tahoma" w:eastAsia="Times New Roman" w:hAnsi="Tahoma" w:cs="Tahoma"/>
+          <w:b/>
+          <w:color w:val="000000"/>
+          <w:sz w:val="27"/>
+          <w:szCs w:val="27"/>
+          <w:lang w:val="en-US"/>
+        </w:rPr>
+      </w:pPr>
+    </w:p>
+    <w:p>
+      <w:pPr>
+        <w:spacing w:after="0" w:line="240" w:lineRule="auto"/>
+        <w:rPr>
+          <w:rFonts w:ascii="Tahoma" w:eastAsia="Times New Roman" w:hAnsi="Tahoma" w:cs="Tahoma"/>
+          <w:b/>
+          <w:color w:val="000000"/>
+          <w:sz w:val="27"/>
+          <w:szCs w:val="27"/>
+          <w:lang w:val="en-US"/>
+        </w:rPr>
+      </w:pPr>
+    </w:p>
+    <w:p>
+      <w:pPr>
+        <w:spacing w:after="0" w:line="240" w:lineRule="auto"/>
+        <w:rPr>
+          <w:rFonts w:ascii="Tahoma" w:eastAsia="Times New Roman" w:hAnsi="Tahoma" w:cs="Tahoma"/>
+          <w:b/>
+          <w:color w:val="000000"/>
+          <w:sz w:val="27"/>
+          <w:szCs w:val="27"/>
+          <w:lang w:val="en-US"/>
+        </w:rPr>
+      </w:pPr>
+    </w:p>
+    <w:p>
+      <w:pPr>
         <w:pStyle w:val="Titolo2"/>
         <w:rPr>
           <w:lang w:val="en-US"/>
         </w:rPr>
       </w:pPr>
-      <w:bookmarkStart w:id="3" w:name="_Toc462308453"/>
-      <w:r>
-        <w:rPr>
-          <w:lang w:val="en-US"/>
-        </w:rPr>
-        <w:t>[REQUISITI 3– project management ]</w:t>
+      <w:bookmarkStart w:id="3" w:name="_Toc462308454"/>
+      <w:r>
+        <w:rPr>
+          <w:lang w:val="en-US"/>
+        </w:rPr>
+        <w:t>[</w:t>
+      </w:r>
+      <w:r>
+        <w:rPr>
+          <w:lang w:val="en-US"/>
+        </w:rPr>
+        <w:t>technology stacks</w:t>
+      </w:r>
+      <w:r>
+        <w:rPr>
+          <w:lang w:val="en-US"/>
+        </w:rPr>
+        <w:t>]</w:t>
       </w:r>
       <w:bookmarkEnd w:id="3"/>
-    </w:p>
-    <w:p>
-      <w:pPr>
-        <w:spacing w:after="0" w:line="240" w:lineRule="auto"/>
-        <w:rPr>
-          <w:rFonts w:ascii="Tahoma" w:eastAsia="Times New Roman" w:hAnsi="Tahoma" w:cs="Tahoma"/>
-          <w:color w:val="000000"/>
-          <w:sz w:val="27"/>
-          <w:szCs w:val="27"/>
-          <w:lang w:val="en-US"/>
-        </w:rPr>
-      </w:pPr>
-    </w:p>
-    <w:p>
-      <w:pPr>
-        <w:spacing w:after="0" w:line="240" w:lineRule="auto"/>
-        <w:rPr>
-          <w:rFonts w:ascii="Tahoma" w:eastAsia="Times New Roman" w:hAnsi="Tahoma" w:cs="Tahoma"/>
-          <w:color w:val="000000"/>
-          <w:sz w:val="27"/>
-          <w:szCs w:val="27"/>
-          <w:lang w:val="en-US"/>
-        </w:rPr>
-      </w:pPr>
-    </w:p>
-    <w:p>
-      <w:pPr>
-        <w:spacing w:after="0" w:line="240" w:lineRule="auto"/>
-        <w:rPr>
-          <w:rFonts w:ascii="Tahoma" w: